--- a/Artifacts/Rapport/Appendix.docx
+++ b/Artifacts/Rapport/Appendix.docx
@@ -22,13 +22,455 @@
         <mc:AlternateContent>
           <mc:Choice Requires="wps">
             <w:drawing>
-              <wp:anchor distT="0" distB="0" distL="114300" distR="114300" simplePos="0" relativeHeight="251661312" behindDoc="0" locked="0" layoutInCell="1" allowOverlap="1" wp14:anchorId="3731FF2D" wp14:editId="14174262">
+              <wp:anchor distT="0" distB="0" distL="114300" distR="114300" simplePos="0" relativeHeight="251663360" behindDoc="0" locked="0" layoutInCell="1" allowOverlap="1" wp14:anchorId="2F93B95C" wp14:editId="513AB8CA">
                 <wp:simplePos x="0" y="0"/>
                 <wp:positionH relativeFrom="column">
-                  <wp:posOffset>554355</wp:posOffset>
+                  <wp:posOffset>163830</wp:posOffset>
                 </wp:positionH>
                 <wp:positionV relativeFrom="paragraph">
-                  <wp:posOffset>5574665</wp:posOffset>
+                  <wp:posOffset>-3175</wp:posOffset>
+                </wp:positionV>
+                <wp:extent cx="4911725" cy="1424305"/>
+                <wp:effectExtent l="57150" t="38100" r="79375" b="99695"/>
+                <wp:wrapNone/>
+                <wp:docPr id="7" name="Tekstboks 7"/>
+                <wp:cNvGraphicFramePr>
+                  <a:graphicFrameLocks xmlns:a="http://schemas.openxmlformats.org/drawingml/2006/main"/>
+                </wp:cNvGraphicFramePr>
+                <a:graphic xmlns:a="http://schemas.openxmlformats.org/drawingml/2006/main">
+                  <a:graphicData uri="http://schemas.microsoft.com/office/word/2010/wordprocessingShape">
+                    <wps:wsp>
+                      <wps:cNvSpPr txBox="1">
+                        <a:spLocks noChangeArrowheads="1"/>
+                      </wps:cNvSpPr>
+                      <wps:spPr bwMode="auto">
+                        <a:xfrm>
+                          <a:off x="0" y="0"/>
+                          <a:ext cx="4911725" cy="1424305"/>
+                        </a:xfrm>
+                        <a:prstGeom prst="rect">
+                          <a:avLst/>
+                        </a:prstGeom>
+                        <a:ln>
+                          <a:headEnd/>
+                          <a:tailEnd/>
+                        </a:ln>
+                      </wps:spPr>
+                      <wps:style>
+                        <a:lnRef idx="1">
+                          <a:schemeClr val="dk1"/>
+                        </a:lnRef>
+                        <a:fillRef idx="2">
+                          <a:schemeClr val="dk1"/>
+                        </a:fillRef>
+                        <a:effectRef idx="1">
+                          <a:schemeClr val="dk1"/>
+                        </a:effectRef>
+                        <a:fontRef idx="minor">
+                          <a:schemeClr val="dk1"/>
+                        </a:fontRef>
+                      </wps:style>
+                      <wps:txbx>
+                        <w:txbxContent>
+                          <w:p>
+                            <w:pPr>
+                              <w:jc w:val="center"/>
+                              <w:rPr>
+                                <w:rFonts w:ascii="Century Gothic" w:hAnsi="Century Gothic"/>
+                                <w:b/>
+                              </w:rPr>
+                            </w:pPr>
+                            <w:bookmarkStart w:id="0" w:name="_Toc343476338"/>
+                            <w:r>
+                              <w:rPr>
+                                <w:rFonts w:ascii="Century Gothic" w:hAnsi="Century Gothic"/>
+                                <w:b/>
+                                <w:sz w:val="36"/>
+                                <w:szCs w:val="36"/>
+                              </w:rPr>
+                              <w:t>Analysis, Design and Software Architecture-E2012</w:t>
+                            </w:r>
+                            <w:r>
+                              <w:rPr>
+                                <w:rFonts w:ascii="Century Gothic" w:hAnsi="Century Gothic"/>
+                                <w:b/>
+                                <w:sz w:val="36"/>
+                                <w:szCs w:val="36"/>
+                              </w:rPr>
+                              <w:br/>
+                            </w:r>
+                            <w:proofErr w:type="spellStart"/>
+                            <w:r>
+                              <w:rPr>
+                                <w:rFonts w:ascii="Century Gothic" w:hAnsi="Century Gothic"/>
+                                <w:b/>
+                                <w:sz w:val="36"/>
+                                <w:szCs w:val="36"/>
+                              </w:rPr>
+                              <w:t>Exam</w:t>
+                            </w:r>
+                            <w:proofErr w:type="spellEnd"/>
+                            <w:r>
+                              <w:rPr>
+                                <w:rFonts w:ascii="Century Gothic" w:hAnsi="Century Gothic"/>
+                                <w:b/>
+                                <w:sz w:val="36"/>
+                                <w:szCs w:val="36"/>
+                              </w:rPr>
+                              <w:t xml:space="preserve"> Project:</w:t>
+                            </w:r>
+                            <w:r>
+                              <w:rPr>
+                                <w:rFonts w:ascii="Century Gothic" w:hAnsi="Century Gothic"/>
+                                <w:b/>
+                              </w:rPr>
+                              <w:br/>
+                            </w:r>
+                            <w:proofErr w:type="spellStart"/>
+                            <w:r>
+                              <w:rPr>
+                                <w:rFonts w:ascii="Century Gothic" w:hAnsi="Century Gothic"/>
+                                <w:b/>
+                                <w:sz w:val="32"/>
+                                <w:szCs w:val="32"/>
+                              </w:rPr>
+                              <w:t>Slice</w:t>
+                            </w:r>
+                            <w:proofErr w:type="spellEnd"/>
+                            <w:r>
+                              <w:rPr>
+                                <w:rFonts w:ascii="Century Gothic" w:hAnsi="Century Gothic"/>
+                                <w:b/>
+                                <w:sz w:val="32"/>
+                                <w:szCs w:val="32"/>
+                              </w:rPr>
+                              <w:t xml:space="preserve"> of Pie</w:t>
+                            </w:r>
+                            <w:bookmarkEnd w:id="0"/>
+                          </w:p>
+                          <w:p>
+                            <w:pPr>
+                              <w:jc w:val="center"/>
+                              <w:rPr>
+                                <w:b/>
+                                <w:sz w:val="32"/>
+                                <w:szCs w:val="32"/>
+                                <w:lang w:val="en-US"/>
+                              </w:rPr>
+                            </w:pPr>
+                            <w:r>
+                              <w:rPr>
+                                <w:b/>
+                                <w:sz w:val="32"/>
+                                <w:szCs w:val="32"/>
+                                <w:lang w:val="en-US"/>
+                              </w:rPr>
+                              <w:br/>
+                            </w:r>
+                          </w:p>
+                          <w:p>
+                            <w:pPr>
+                              <w:jc w:val="center"/>
+                              <w:rPr>
+                                <w:b/>
+                                <w:sz w:val="32"/>
+                                <w:szCs w:val="32"/>
+                                <w:lang w:val="en-US"/>
+                              </w:rPr>
+                            </w:pPr>
+                          </w:p>
+                          <w:p>
+                            <w:pPr>
+                              <w:jc w:val="center"/>
+                              <w:rPr>
+                                <w:b/>
+                                <w:sz w:val="32"/>
+                                <w:szCs w:val="32"/>
+                                <w:lang w:val="en-US"/>
+                              </w:rPr>
+                            </w:pPr>
+                          </w:p>
+                          <w:p>
+                            <w:pPr>
+                              <w:jc w:val="center"/>
+                              <w:rPr>
+                                <w:b/>
+                                <w:lang w:val="en-US"/>
+                              </w:rPr>
+                            </w:pPr>
+                          </w:p>
+                        </w:txbxContent>
+                      </wps:txbx>
+                      <wps:bodyPr rot="0" vert="horz" wrap="square" lIns="91440" tIns="45720" rIns="91440" bIns="45720" anchor="t" anchorCtr="0" upright="1">
+                        <a:noAutofit/>
+                      </wps:bodyPr>
+                    </wps:wsp>
+                  </a:graphicData>
+                </a:graphic>
+                <wp14:sizeRelH relativeFrom="margin">
+                  <wp14:pctWidth>0</wp14:pctWidth>
+                </wp14:sizeRelH>
+                <wp14:sizeRelV relativeFrom="margin">
+                  <wp14:pctHeight>0</wp14:pctHeight>
+                </wp14:sizeRelV>
+              </wp:anchor>
+            </w:drawing>
+          </mc:Choice>
+          <mc:Fallback>
+            <w:pict>
+              <v:shapetype id="_x0000_t202" coordsize="21600,21600" o:spt="202" path="m,l,21600r21600,l21600,xe">
+                <v:stroke joinstyle="miter"/>
+                <v:path gradientshapeok="t" o:connecttype="rect"/>
+              </v:shapetype>
+              <v:shape id="Tekstboks 7" o:spid="_x0000_s1026" type="#_x0000_t202" style="position:absolute;margin-left:12.9pt;margin-top:-.25pt;width:386.75pt;height:112.15pt;z-index:251663360;visibility:visible;mso-wrap-style:square;mso-width-percent:0;mso-height-percent:0;mso-wrap-distance-left:9pt;mso-wrap-distance-top:0;mso-wrap-distance-right:9pt;mso-wrap-distance-bottom:0;mso-position-horizontal:absolute;mso-position-horizontal-relative:text;mso-position-vertical:absolute;mso-position-vertical-relative:text;mso-width-percent:0;mso-height-percent:0;mso-width-relative:margin;mso-height-relative:margin;v-text-anchor:top" o:gfxdata="UEsDBBQABgAIAAAAIQC2gziS/gAAAOEBAAATAAAAW0NvbnRlbnRfVHlwZXNdLnhtbJSRQU7DMBBF&#10;90jcwfIWJU67QAgl6YK0S0CoHGBkTxKLZGx5TGhvj5O2G0SRWNoz/78nu9wcxkFMGNg6quQqL6RA&#10;0s5Y6ir5vt9lD1JwBDIwOMJKHpHlpr69KfdHjyxSmriSfYz+USnWPY7AufNIadK6MEJMx9ApD/oD&#10;OlTrorhX2lFEilmcO2RdNtjC5xDF9pCuTyYBB5bi6bQ4syoJ3g9WQ0ymaiLzg5KdCXlKLjvcW893&#10;SUOqXwnz5DrgnHtJTxOsQfEKIT7DmDSUCaxw7Rqn8787ZsmRM9e2VmPeBN4uqYvTtW7jvijg9N/y&#10;JsXecLq0q+WD6m8AAAD//wMAUEsDBBQABgAIAAAAIQA4/SH/1gAAAJQBAAALAAAAX3JlbHMvLnJl&#10;bHOkkMFqwzAMhu+DvYPRfXGawxijTi+j0GvpHsDYimMaW0Yy2fr2M4PBMnrbUb/Q94l/f/hMi1qR&#10;JVI2sOt6UJgd+ZiDgffL8ekFlFSbvV0oo4EbChzGx4f9GRdb25HMsYhqlCwG5lrLq9biZkxWOiqY&#10;22YiTra2kYMu1l1tQD30/bPm3wwYN0x18gb45AdQl1tp5j/sFB2T0FQ7R0nTNEV3j6o9feQzro1i&#10;OWA14Fm+Q8a1a8+Bvu/d/dMb2JY5uiPbhG/ktn4cqGU/er3pcvwCAAD//wMAUEsDBBQABgAIAAAA&#10;IQB1o4RkQwIAAMEEAAAOAAAAZHJzL2Uyb0RvYy54bWysVNuO0zAQfUfiHyy/0zShpWzUdLV0ASEt&#10;F7HLBziO01hNPMZ2m3S/nrGdZivQCgnxYtmZOWfO3LK+HrqWHIWxElRB09mcEqE4VFLtCvrj4cOr&#10;t5RYx1TFWlCioCdh6fXm5Yt1r3ORQQNtJQxBEmXzXhe0cU7nSWJ5IzpmZ6CFQmMNpmMOn2aXVIb1&#10;yN61STafv0l6MJU2wIW1+PU2Gukm8Ne14O5rXVvhSFtQ1ObCacJZ+jPZrFm+M0w3ko8y2D+o6JhU&#10;GHSiumWOkYORf1B1khuwULsZhy6BupZchBwwm3T+Wzb3DdMi5ILFsXoqk/1/tPzL8ZshsiroihLF&#10;OmzRg9hbV8LekpUvT69tjl73Gv3c8A4GbHNI1eo74OilYNswtRM3xkDfCFahvNQjkwto5LGepOw/&#10;Q4Vx2MFBIBpq0/naYTUIsmObTlNrxOAIx4+LqzRdZUtKONrSRbZ4PV+GGCw/w7Wx7qOAjvhLQQ32&#10;PtCz4511Xg7Lzy4+Wqv86fW+V1UYA8dkG+/o6s0hAa95VO9OrYjQ76LGoj2Vwo+r2LaGHBkOWrWP&#10;+XsW9PSQWrbtBMpi/Z4Djb4eJsIIT8Cx8M8BJ+8QEZSbgJ1UYP4SNfqfs465+g66oRzGOSihOmEH&#10;DcQ9wr3HSwPmkZIed6ig9ueBGUFJ+0nhFFyli4VfuvBYLFcZPsylpby0MMWRqqCOknjdurioB23k&#10;rsFIMX0FNzg5tQw99QKjqlE47klo9bjTfhEv38Hr6c+z+QUAAP//AwBQSwMEFAAGAAgAAAAhAJKX&#10;EH3fAAAACAEAAA8AAABkcnMvZG93bnJldi54bWxMj8FOwzAQRO9I/IO1SFxQ65Co0IY4FUJEiHKi&#10;ReLqxksSNV5HtpOGv2c5wXFnRjNvi+1sezGhD50jBbfLBARS7UxHjYKPQ7VYgwhRk9G9I1TwjQG2&#10;5eVFoXPjzvSO0z42gkso5FpBG+OQSxnqFq0OSzcgsfflvNWRT99I4/WZy20v0yS5k1Z3xAutHvCp&#10;xfq0H60CW31m6bMfX09+krvDDQ5v1cug1PXV/PgAIuIc/8Lwi8/oUDLT0Y1kgugVpCsmjwoWKxBs&#10;3282GYgj62m2BlkW8v8D5Q8AAAD//wMAUEsBAi0AFAAGAAgAAAAhALaDOJL+AAAA4QEAABMAAAAA&#10;AAAAAAAAAAAAAAAAAFtDb250ZW50X1R5cGVzXS54bWxQSwECLQAUAAYACAAAACEAOP0h/9YAAACU&#10;AQAACwAAAAAAAAAAAAAAAAAvAQAAX3JlbHMvLnJlbHNQSwECLQAUAAYACAAAACEAdaOEZEMCAADB&#10;BAAADgAAAAAAAAAAAAAAAAAuAgAAZHJzL2Uyb0RvYy54bWxQSwECLQAUAAYACAAAACEAkpcQfd8A&#10;AAAIAQAADwAAAAAAAAAAAAAAAACdBAAAZHJzL2Rvd25yZXYueG1sUEsFBgAAAAAEAAQA8wAAAKkF&#10;AAAAAA==&#10;" fillcolor="gray [1616]" strokecolor="black [3040]">
+                <v:fill color2="#d9d9d9 [496]" rotate="t" angle="180" colors="0 #bcbcbc;22938f #d0d0d0;1 #ededed" focus="100%" type="gradient"/>
+                <v:shadow on="t" color="black" opacity="24903f" origin=",.5" offset="0,.55556mm"/>
+                <v:textbox>
+                  <w:txbxContent>
+                    <w:p>
+                      <w:pPr>
+                        <w:jc w:val="center"/>
+                        <w:rPr>
+                          <w:rFonts w:ascii="Century Gothic" w:hAnsi="Century Gothic"/>
+                          <w:b/>
+                        </w:rPr>
+                      </w:pPr>
+                      <w:bookmarkStart w:id="1" w:name="_Toc343476338"/>
+                      <w:r>
+                        <w:rPr>
+                          <w:rFonts w:ascii="Century Gothic" w:hAnsi="Century Gothic"/>
+                          <w:b/>
+                          <w:sz w:val="36"/>
+                          <w:szCs w:val="36"/>
+                        </w:rPr>
+                        <w:t>Analysis, Design and Software Architecture-E2012</w:t>
+                      </w:r>
+                      <w:r>
+                        <w:rPr>
+                          <w:rFonts w:ascii="Century Gothic" w:hAnsi="Century Gothic"/>
+                          <w:b/>
+                          <w:sz w:val="36"/>
+                          <w:szCs w:val="36"/>
+                        </w:rPr>
+                        <w:br/>
+                      </w:r>
+                      <w:proofErr w:type="spellStart"/>
+                      <w:r>
+                        <w:rPr>
+                          <w:rFonts w:ascii="Century Gothic" w:hAnsi="Century Gothic"/>
+                          <w:b/>
+                          <w:sz w:val="36"/>
+                          <w:szCs w:val="36"/>
+                        </w:rPr>
+                        <w:t>Exam</w:t>
+                      </w:r>
+                      <w:proofErr w:type="spellEnd"/>
+                      <w:r>
+                        <w:rPr>
+                          <w:rFonts w:ascii="Century Gothic" w:hAnsi="Century Gothic"/>
+                          <w:b/>
+                          <w:sz w:val="36"/>
+                          <w:szCs w:val="36"/>
+                        </w:rPr>
+                        <w:t xml:space="preserve"> Project:</w:t>
+                      </w:r>
+                      <w:r>
+                        <w:rPr>
+                          <w:rFonts w:ascii="Century Gothic" w:hAnsi="Century Gothic"/>
+                          <w:b/>
+                        </w:rPr>
+                        <w:br/>
+                      </w:r>
+                      <w:proofErr w:type="spellStart"/>
+                      <w:r>
+                        <w:rPr>
+                          <w:rFonts w:ascii="Century Gothic" w:hAnsi="Century Gothic"/>
+                          <w:b/>
+                          <w:sz w:val="32"/>
+                          <w:szCs w:val="32"/>
+                        </w:rPr>
+                        <w:t>Slice</w:t>
+                      </w:r>
+                      <w:proofErr w:type="spellEnd"/>
+                      <w:r>
+                        <w:rPr>
+                          <w:rFonts w:ascii="Century Gothic" w:hAnsi="Century Gothic"/>
+                          <w:b/>
+                          <w:sz w:val="32"/>
+                          <w:szCs w:val="32"/>
+                        </w:rPr>
+                        <w:t xml:space="preserve"> of Pie</w:t>
+                      </w:r>
+                      <w:bookmarkEnd w:id="1"/>
+                    </w:p>
+                    <w:p>
+                      <w:pPr>
+                        <w:jc w:val="center"/>
+                        <w:rPr>
+                          <w:b/>
+                          <w:sz w:val="32"/>
+                          <w:szCs w:val="32"/>
+                          <w:lang w:val="en-US"/>
+                        </w:rPr>
+                      </w:pPr>
+                      <w:r>
+                        <w:rPr>
+                          <w:b/>
+                          <w:sz w:val="32"/>
+                          <w:szCs w:val="32"/>
+                          <w:lang w:val="en-US"/>
+                        </w:rPr>
+                        <w:br/>
+                      </w:r>
+                    </w:p>
+                    <w:p>
+                      <w:pPr>
+                        <w:jc w:val="center"/>
+                        <w:rPr>
+                          <w:b/>
+                          <w:sz w:val="32"/>
+                          <w:szCs w:val="32"/>
+                          <w:lang w:val="en-US"/>
+                        </w:rPr>
+                      </w:pPr>
+                    </w:p>
+                    <w:p>
+                      <w:pPr>
+                        <w:jc w:val="center"/>
+                        <w:rPr>
+                          <w:b/>
+                          <w:sz w:val="32"/>
+                          <w:szCs w:val="32"/>
+                          <w:lang w:val="en-US"/>
+                        </w:rPr>
+                      </w:pPr>
+                    </w:p>
+                    <w:p>
+                      <w:pPr>
+                        <w:jc w:val="center"/>
+                        <w:rPr>
+                          <w:b/>
+                          <w:lang w:val="en-US"/>
+                        </w:rPr>
+                      </w:pPr>
+                    </w:p>
+                  </w:txbxContent>
+                </v:textbox>
+              </v:shape>
+            </w:pict>
+          </mc:Fallback>
+        </mc:AlternateContent>
+      </w:r>
+    </w:p>
+    <w:p/>
+    <w:p/>
+    <w:p/>
+    <w:p>
+      <w:r>
+        <w:rPr>
+          <w:noProof/>
+          <w:lang w:eastAsia="da-DK"/>
+        </w:rPr>
+        <w:drawing>
+          <wp:anchor distT="0" distB="0" distL="114300" distR="114300" simplePos="0" relativeHeight="251659264" behindDoc="1" locked="0" layoutInCell="1" allowOverlap="1" wp14:anchorId="164B3F3D" wp14:editId="5FC5B22B">
+            <wp:simplePos x="0" y="0"/>
+            <wp:positionH relativeFrom="column">
+              <wp:posOffset>546735</wp:posOffset>
+            </wp:positionH>
+            <wp:positionV relativeFrom="paragraph">
+              <wp:posOffset>181610</wp:posOffset>
+            </wp:positionV>
+            <wp:extent cx="3837940" cy="3837940"/>
+            <wp:effectExtent l="0" t="0" r="0" b="0"/>
+            <wp:wrapThrough wrapText="bothSides">
+              <wp:wrapPolygon edited="0">
+                <wp:start x="0" y="0"/>
+                <wp:lineTo x="0" y="21443"/>
+                <wp:lineTo x="21443" y="21443"/>
+                <wp:lineTo x="21443" y="0"/>
+                <wp:lineTo x="0" y="0"/>
+              </wp:wrapPolygon>
+            </wp:wrapThrough>
+            <wp:docPr id="1" name="Billede 1" descr="http://officeimg.vo.msecnd.net/en-us/images/MH900053447.jpg"/>
+            <wp:cNvGraphicFramePr>
+              <a:graphicFrameLocks xmlns:a="http://schemas.openxmlformats.org/drawingml/2006/main" noChangeAspect="1"/>
+            </wp:cNvGraphicFramePr>
+            <a:graphic xmlns:a="http://schemas.openxmlformats.org/drawingml/2006/main">
+              <a:graphicData uri="http://schemas.openxmlformats.org/drawingml/2006/picture">
+                <pic:pic xmlns:pic="http://schemas.openxmlformats.org/drawingml/2006/picture">
+                  <pic:nvPicPr>
+                    <pic:cNvPr id="0" name="Picture 1" descr="http://officeimg.vo.msecnd.net/en-us/images/MH900053447.jpg"/>
+                    <pic:cNvPicPr>
+                      <a:picLocks noChangeAspect="1" noChangeArrowheads="1"/>
+                    </pic:cNvPicPr>
+                  </pic:nvPicPr>
+                  <pic:blipFill>
+                    <a:blip r:embed="rId9">
+                      <a:extLst>
+                        <a:ext uri="{28A0092B-C50C-407E-A947-70E740481C1C}">
+                          <a14:useLocalDpi xmlns:a14="http://schemas.microsoft.com/office/drawing/2010/main" val="0"/>
+                        </a:ext>
+                      </a:extLst>
+                    </a:blip>
+                    <a:srcRect/>
+                    <a:stretch>
+                      <a:fillRect/>
+                    </a:stretch>
+                  </pic:blipFill>
+                  <pic:spPr bwMode="auto">
+                    <a:xfrm>
+                      <a:off x="0" y="0"/>
+                      <a:ext cx="3837940" cy="3837940"/>
+                    </a:xfrm>
+                    <a:prstGeom prst="rect">
+                      <a:avLst/>
+                    </a:prstGeom>
+                    <a:noFill/>
+                    <a:ln>
+                      <a:noFill/>
+                    </a:ln>
+                  </pic:spPr>
+                </pic:pic>
+              </a:graphicData>
+            </a:graphic>
+            <wp14:sizeRelH relativeFrom="page">
+              <wp14:pctWidth>0</wp14:pctWidth>
+            </wp14:sizeRelH>
+            <wp14:sizeRelV relativeFrom="page">
+              <wp14:pctHeight>0</wp14:pctHeight>
+            </wp14:sizeRelV>
+          </wp:anchor>
+        </w:drawing>
+      </w:r>
+    </w:p>
+    <w:p/>
+    <w:p/>
+    <w:p/>
+    <w:p/>
+    <w:p/>
+    <w:p/>
+    <w:p/>
+    <w:p/>
+    <w:p/>
+    <w:p/>
+    <w:p/>
+    <w:p/>
+    <w:p>
+      <w:r>
+        <w:rPr>
+          <w:noProof/>
+          <w:lang w:eastAsia="da-DK"/>
+        </w:rPr>
+        <mc:AlternateContent>
+          <mc:Choice Requires="wps">
+            <w:drawing>
+              <wp:anchor distT="0" distB="0" distL="114300" distR="114300" simplePos="0" relativeHeight="251661312" behindDoc="0" locked="0" layoutInCell="1" allowOverlap="1" wp14:anchorId="158932E8" wp14:editId="4B72B28A">
+                <wp:simplePos x="0" y="0"/>
+                <wp:positionH relativeFrom="column">
+                  <wp:posOffset>160655</wp:posOffset>
+                </wp:positionH>
+                <wp:positionV relativeFrom="paragraph">
+                  <wp:posOffset>67310</wp:posOffset>
                 </wp:positionV>
                 <wp:extent cx="4911725" cy="988695"/>
                 <wp:effectExtent l="57150" t="38100" r="79375" b="97155"/>
@@ -81,7 +523,7 @@
                                 <w:szCs w:val="32"/>
                               </w:rPr>
                             </w:pPr>
-                            <w:bookmarkStart w:id="0" w:name="_Toc343476337"/>
+                            <w:bookmarkStart w:id="2" w:name="_Toc343476337"/>
                             <w:r>
                               <w:rPr>
                                 <w:rFonts w:ascii="Century Gothic" w:hAnsi="Century Gothic"/>
@@ -161,7 +603,7 @@
                               </w:rPr>
                               <w:t xml:space="preserve"> (ktah@itu.dk)</w:t>
                             </w:r>
-                            <w:bookmarkEnd w:id="0"/>
+                            <w:bookmarkEnd w:id="2"/>
                           </w:p>
                           <w:p>
                             <w:pPr>
@@ -175,7 +617,6 @@
                             <w:pPr>
                               <w:jc w:val="center"/>
                               <w:rPr>
-                                <w:rFonts w:ascii="Georgia" w:hAnsi="Georgia"/>
                                 <w:sz w:val="32"/>
                                 <w:szCs w:val="32"/>
                                 <w:lang w:val="en-US"/>
@@ -183,7 +624,6 @@
                             </w:pPr>
                             <w:r>
                               <w:rPr>
-                                <w:rFonts w:ascii="Georgia" w:hAnsi="Georgia"/>
                                 <w:sz w:val="32"/>
                                 <w:szCs w:val="32"/>
                                 <w:lang w:val="en-US"/>
@@ -195,7 +635,6 @@
                             <w:pPr>
                               <w:jc w:val="center"/>
                               <w:rPr>
-                                <w:rFonts w:ascii="Georgia" w:hAnsi="Georgia"/>
                                 <w:sz w:val="32"/>
                                 <w:szCs w:val="32"/>
                                 <w:lang w:val="en-US"/>
@@ -206,7 +645,6 @@
                             <w:pPr>
                               <w:jc w:val="center"/>
                               <w:rPr>
-                                <w:rFonts w:ascii="Georgia" w:hAnsi="Georgia"/>
                                 <w:sz w:val="32"/>
                                 <w:szCs w:val="32"/>
                                 <w:lang w:val="en-US"/>
@@ -239,11 +677,7 @@
           </mc:Choice>
           <mc:Fallback>
             <w:pict>
-              <v:shapetype id="_x0000_t202" coordsize="21600,21600" o:spt="202" path="m,l,21600r21600,l21600,xe">
-                <v:stroke joinstyle="miter"/>
-                <v:path gradientshapeok="t" o:connecttype="rect"/>
-              </v:shapetype>
-              <v:shape id="Tekstboks 10" o:spid="_x0000_s1026" type="#_x0000_t202" style="position:absolute;margin-left:43.65pt;margin-top:438.95pt;width:386.75pt;height:77.85pt;z-index:251661312;visibility:visible;mso-wrap-style:square;mso-width-percent:0;mso-height-percent:0;mso-wrap-distance-left:9pt;mso-wrap-distance-top:0;mso-wrap-distance-right:9pt;mso-wrap-distance-bottom:0;mso-position-horizontal:absolute;mso-position-horizontal-relative:text;mso-position-vertical:absolute;mso-position-vertical-relative:text;mso-width-percent:0;mso-height-percent:0;mso-width-relative:margin;mso-height-relative:margin;v-text-anchor:top" o:gfxdata="UEsDBBQABgAIAAAAIQC2gziS/gAAAOEBAAATAAAAW0NvbnRlbnRfVHlwZXNdLnhtbJSRQU7DMBBF&#10;90jcwfIWJU67QAgl6YK0S0CoHGBkTxKLZGx5TGhvj5O2G0SRWNoz/78nu9wcxkFMGNg6quQqL6RA&#10;0s5Y6ir5vt9lD1JwBDIwOMJKHpHlpr69KfdHjyxSmriSfYz+USnWPY7AufNIadK6MEJMx9ApD/oD&#10;OlTrorhX2lFEilmcO2RdNtjC5xDF9pCuTyYBB5bi6bQ4syoJ3g9WQ0ymaiLzg5KdCXlKLjvcW893&#10;SUOqXwnz5DrgnHtJTxOsQfEKIT7DmDSUCaxw7Rqn8787ZsmRM9e2VmPeBN4uqYvTtW7jvijg9N/y&#10;JsXecLq0q+WD6m8AAAD//wMAUEsDBBQABgAIAAAAIQA4/SH/1gAAAJQBAAALAAAAX3JlbHMvLnJl&#10;bHOkkMFqwzAMhu+DvYPRfXGawxijTi+j0GvpHsDYimMaW0Yy2fr2M4PBMnrbUb/Q94l/f/hMi1qR&#10;JVI2sOt6UJgd+ZiDgffL8ekFlFSbvV0oo4EbChzGx4f9GRdb25HMsYhqlCwG5lrLq9biZkxWOiqY&#10;22YiTra2kYMu1l1tQD30/bPm3wwYN0x18gb45AdQl1tp5j/sFB2T0FQ7R0nTNEV3j6o9feQzro1i&#10;OWA14Fm+Q8a1a8+Bvu/d/dMb2JY5uiPbhG/ktn4cqGU/er3pcvwCAAD//wMAUEsDBBQABgAIAAAA&#10;IQD1yASxQwIAAMIEAAAOAAAAZHJzL2Uyb0RvYy54bWysVNuO0zAQfUfiHyy/0zRVu7uNmq6WLiCk&#10;5SJ2+QDXcRqrjsfYbpPy9YztNFuBVkiIF8vOnDlz5pbVbd8qchTWSdAlzSdTSoTmUEm9K+n3p/dv&#10;bihxnumKKdCipCfh6O369atVZwoxgwZUJSxBEu2KzpS08d4UWeZ4I1rmJmCERmMNtmUen3aXVZZ1&#10;yN6qbDadXmUd2MpY4MI5/HqfjHQd+etacP+lrp3wRJUUtfl42nhuw5mtV6zYWWYayQcZ7B9UtExq&#10;DDpS3TPPyMHKP6hayS04qP2EQ5tBXUsuYg6YTT79LZvHhhkRc8HiODOWyf0/Wv75+NUSWWHvsDya&#10;tdijJ7F3fgt7R/AbFqgzrkDco0Gk799Cj+CYrDMPwBGmYdMwvRN31kLXCFahwDx4ZheuiccFkm33&#10;CSoMxA4eIlFf2zZUD+tBkB2VnMbmiN4Tjh/nyzy/ni0o4Whb3txcLRcxBCvO3sY6/0FAS8KlpBab&#10;H9nZ8cH5oIYVZ0gIpnQ4g9x3uopz4JlU6Y7QYI76g+RBvD8pkVy/iRqr9lyJMK9ioyw5Mpy0ap/S&#10;DyyIDC61VGp0mqXyveQ0YIObiDM8Og51f8lxRMeIoP3o2EoN9i9RE/6cdco1NND3234Ygy1UJ2yg&#10;hbRIuPh4acD+pKTDJSqp+3FgVlCiPmocgmU+n4eti4/54nqGD3tp2V5amOZIVVJPSbpufNrUg7Fy&#10;12CklL6GOxycWsaeBoFJ1SAcFyW2eljqsImX74h6/vWsfwEAAP//AwBQSwMEFAAGAAgAAAAhAAmO&#10;alffAAAACwEAAA8AAABkcnMvZG93bnJldi54bWxMj01LxDAQhu+C/yGM4EXcxC10a226iFhEPbkr&#10;eM02Y1u2+SBJu/XfO3vS0zDMwzvPW20XM7IZQxyclXC3EsDQtk4PtpPwuW9uC2AxKavV6CxK+MEI&#10;2/ryolKldif7gfMudYxCbCyVhD4lX3Ie2x6Niivn0dLt2wWjEq2h4zqoE4Wbka+FyLlRg6UPvfL4&#10;1GN73E1Ggmm+svVzmF6PYeZv+xv0782Ll/L6anl8AJZwSX8wnPVJHWpyOrjJ6shGCcUmI/I8N/fA&#10;CChyQV0ORIosy4HXFf/fof4FAAD//wMAUEsBAi0AFAAGAAgAAAAhALaDOJL+AAAA4QEAABMAAAAA&#10;AAAAAAAAAAAAAAAAAFtDb250ZW50X1R5cGVzXS54bWxQSwECLQAUAAYACAAAACEAOP0h/9YAAACU&#10;AQAACwAAAAAAAAAAAAAAAAAvAQAAX3JlbHMvLnJlbHNQSwECLQAUAAYACAAAACEA9cgEsUMCAADC&#10;BAAADgAAAAAAAAAAAAAAAAAuAgAAZHJzL2Uyb0RvYy54bWxQSwECLQAUAAYACAAAACEACY5qV98A&#10;AAALAQAADwAAAAAAAAAAAAAAAACdBAAAZHJzL2Rvd25yZXYueG1sUEsFBgAAAAAEAAQA8wAAAKkF&#10;AAAAAA==&#10;" fillcolor="gray [1616]" strokecolor="black [3040]">
+              <v:shape id="Tekstboks 10" o:spid="_x0000_s1027" type="#_x0000_t202" style="position:absolute;margin-left:12.65pt;margin-top:5.3pt;width:386.75pt;height:77.85pt;z-index:251661312;visibility:visible;mso-wrap-style:square;mso-width-percent:0;mso-height-percent:0;mso-wrap-distance-left:9pt;mso-wrap-distance-top:0;mso-wrap-distance-right:9pt;mso-wrap-distance-bottom:0;mso-position-horizontal:absolute;mso-position-horizontal-relative:text;mso-position-vertical:absolute;mso-position-vertical-relative:text;mso-width-percent:0;mso-height-percent:0;mso-width-relative:margin;mso-height-relative:margin;v-text-anchor:top" o:gfxdata="UEsDBBQABgAIAAAAIQC2gziS/gAAAOEBAAATAAAAW0NvbnRlbnRfVHlwZXNdLnhtbJSRQU7DMBBF&#10;90jcwfIWJU67QAgl6YK0S0CoHGBkTxKLZGx5TGhvj5O2G0SRWNoz/78nu9wcxkFMGNg6quQqL6RA&#10;0s5Y6ir5vt9lD1JwBDIwOMJKHpHlpr69KfdHjyxSmriSfYz+USnWPY7AufNIadK6MEJMx9ApD/oD&#10;OlTrorhX2lFEilmcO2RdNtjC5xDF9pCuTyYBB5bi6bQ4syoJ3g9WQ0ymaiLzg5KdCXlKLjvcW893&#10;SUOqXwnz5DrgnHtJTxOsQfEKIT7DmDSUCaxw7Rqn8787ZsmRM9e2VmPeBN4uqYvTtW7jvijg9N/y&#10;JsXecLq0q+WD6m8AAAD//wMAUEsDBBQABgAIAAAAIQA4/SH/1gAAAJQBAAALAAAAX3JlbHMvLnJl&#10;bHOkkMFqwzAMhu+DvYPRfXGawxijTi+j0GvpHsDYimMaW0Yy2fr2M4PBMnrbUb/Q94l/f/hMi1qR&#10;JVI2sOt6UJgd+ZiDgffL8ekFlFSbvV0oo4EbChzGx4f9GRdb25HMsYhqlCwG5lrLq9biZkxWOiqY&#10;22YiTra2kYMu1l1tQD30/bPm3wwYN0x18gb45AdQl1tp5j/sFB2T0FQ7R0nTNEV3j6o9feQzro1i&#10;OWA14Fm+Q8a1a8+Bvu/d/dMb2JY5uiPbhG/ktn4cqGU/er3pcvwCAAD//wMAUEsDBBQABgAIAAAA&#10;IQCl2Ux0RQIAAMkEAAAOAAAAZHJzL2Uyb0RvYy54bWysVNuO0zAQfUfiHyy/0zRVu7uNmq6WLiCk&#10;5SJ2+QDHcRqrjsfYbpPy9YztNluBVkiIF8vOzDlz5pbV7dApchDWSdAlzSdTSoTmUEu9Len3p/dv&#10;bihxnumaKdCipEfh6O369atVbwoxgxZULSxBEu2K3pS09d4UWeZ4KzrmJmCERmMDtmMen3ab1Zb1&#10;yN6pbDadXmU92NpY4MI5/HqfjHQd+ZtGcP+laZzwRJUUtfl42nhW4czWK1ZsLTOt5CcZ7B9UdExq&#10;DDpS3TPPyN7KP6g6yS04aPyEQ5dB00guYg6YTT79LZvHlhkRc8HiODOWyf0/Wv758NUSWWPvsDya&#10;ddijJ7FzvoKdI/gNC9QbV6Dfo0FPP7yFAZ1jss48AEc3DZuW6a24sxb6VrAaBeYBmV1AE48LJFX/&#10;CWoMxPYeItHQ2C5UD+tBkB2VHMfmiMETjh/nyzy/ni0o4Whb3txcLRcxBCvOaGOd/yCgI+FSUovN&#10;j+zs8OB8UMOKs0sIpnQ4g9x3uo5z4JlU6Y6uwRz1B8kn8f6oRIJ+Ew1W7bkSYV7FRllyYDhp9S6l&#10;H1jQM0AaqdQImqXyvQQ6+QaYiDM8Ak91fwk4eseIoP0I7KQG+5eoyf+cdco1NNAP1ZBG5DwNFdRH&#10;7KOFtE+4/3hpwf6kpMddKqn7sWdWUKI+apyFZT6fh+WLj/nieoYPe2mpLi1Mc6QqqackXTc+Leze&#10;WLltMVKqgoY7nJ9GxtYGnUnVST/uS+z4abfDQl6+o9fzH2j9CwAA//8DAFBLAwQUAAYACAAAACEA&#10;0+ogxd4AAAAJAQAADwAAAGRycy9kb3ducmV2LnhtbEyPwU7DMBBE70j8g7VIXBB1SEQoIU6FEBGi&#10;nGiRuLrxkkSN15HtpOHvWU5w3JnR7Jtys9hBzOhD70jBzSoBgdQ401Or4GNfX69BhKjJ6MERKvjG&#10;AJvq/KzUhXEnesd5F1vBJRQKraCLcSykDE2HVoeVG5HY+3Le6sinb6Xx+sTldpBpkuTS6p74Q6dH&#10;fOqwOe4mq8DWn1n67KfXo5/ldn+F41v9Mip1ebE8PoCIuMS/MPziMzpUzHRwE5kgBgXpbcZJ1pMc&#10;BPt392uecmAhzzOQVSn/L6h+AAAA//8DAFBLAQItABQABgAIAAAAIQC2gziS/gAAAOEBAAATAAAA&#10;AAAAAAAAAAAAAAAAAABbQ29udGVudF9UeXBlc10ueG1sUEsBAi0AFAAGAAgAAAAhADj9If/WAAAA&#10;lAEAAAsAAAAAAAAAAAAAAAAALwEAAF9yZWxzLy5yZWxzUEsBAi0AFAAGAAgAAAAhAKXZTHRFAgAA&#10;yQQAAA4AAAAAAAAAAAAAAAAALgIAAGRycy9lMm9Eb2MueG1sUEsBAi0AFAAGAAgAAAAhANPqIMXe&#10;AAAACQEAAA8AAAAAAAAAAAAAAAAAnwQAAGRycy9kb3ducmV2LnhtbFBLBQYAAAAABAAEAPMAAACq&#10;BQAAAAA=&#10;" fillcolor="gray [1616]" strokecolor="black [3040]">
                 <v:fill color2="#d9d9d9 [496]" rotate="t" angle="180" colors="0 #bcbcbc;22938f #d0d0d0;1 #ededed" focus="100%" type="gradient"/>
                 <v:shadow on="t" color="black" opacity="24903f" origin=",.5" offset="0,.55556mm"/>
                 <v:textbox>
@@ -257,7 +691,7 @@
                           <w:szCs w:val="32"/>
                         </w:rPr>
                       </w:pPr>
-                      <w:bookmarkStart w:id="1" w:name="_Toc343476337"/>
+                      <w:bookmarkStart w:id="3" w:name="_Toc343476337"/>
                       <w:r>
                         <w:rPr>
                           <w:rFonts w:ascii="Century Gothic" w:hAnsi="Century Gothic"/>
@@ -337,7 +771,7 @@
                         </w:rPr>
                         <w:t xml:space="preserve"> (ktah@itu.dk)</w:t>
                       </w:r>
-                      <w:bookmarkEnd w:id="1"/>
+                      <w:bookmarkEnd w:id="3"/>
                     </w:p>
                     <w:p>
                       <w:pPr>
@@ -351,7 +785,6 @@
                       <w:pPr>
                         <w:jc w:val="center"/>
                         <w:rPr>
-                          <w:rFonts w:ascii="Georgia" w:hAnsi="Georgia"/>
                           <w:sz w:val="32"/>
                           <w:szCs w:val="32"/>
                           <w:lang w:val="en-US"/>
@@ -359,7 +792,6 @@
                       </w:pPr>
                       <w:r>
                         <w:rPr>
-                          <w:rFonts w:ascii="Georgia" w:hAnsi="Georgia"/>
                           <w:sz w:val="32"/>
                           <w:szCs w:val="32"/>
                           <w:lang w:val="en-US"/>
@@ -371,7 +803,6 @@
                       <w:pPr>
                         <w:jc w:val="center"/>
                         <w:rPr>
-                          <w:rFonts w:ascii="Georgia" w:hAnsi="Georgia"/>
                           <w:sz w:val="32"/>
                           <w:szCs w:val="32"/>
                           <w:lang w:val="en-US"/>
@@ -382,7 +813,6 @@
                       <w:pPr>
                         <w:jc w:val="center"/>
                         <w:rPr>
-                          <w:rFonts w:ascii="Georgia" w:hAnsi="Georgia"/>
                           <w:sz w:val="32"/>
                           <w:szCs w:val="32"/>
                           <w:lang w:val="en-US"/>
@@ -403,456 +833,19 @@
           </mc:Fallback>
         </mc:AlternateContent>
       </w:r>
-      <w:r>
-        <w:rPr>
-          <w:noProof/>
-          <w:lang w:eastAsia="da-DK"/>
-        </w:rPr>
-        <w:drawing>
-          <wp:anchor distT="0" distB="0" distL="114300" distR="114300" simplePos="0" relativeHeight="251659264" behindDoc="1" locked="0" layoutInCell="1" allowOverlap="1" wp14:anchorId="3FB7911B" wp14:editId="004698F2">
-            <wp:simplePos x="0" y="0"/>
-            <wp:positionH relativeFrom="column">
-              <wp:posOffset>908685</wp:posOffset>
-            </wp:positionH>
-            <wp:positionV relativeFrom="paragraph">
-              <wp:posOffset>1601470</wp:posOffset>
-            </wp:positionV>
-            <wp:extent cx="3837940" cy="3837940"/>
-            <wp:effectExtent l="0" t="0" r="0" b="0"/>
-            <wp:wrapThrough wrapText="bothSides">
-              <wp:wrapPolygon edited="0">
-                <wp:start x="0" y="0"/>
-                <wp:lineTo x="0" y="21443"/>
-                <wp:lineTo x="21443" y="21443"/>
-                <wp:lineTo x="21443" y="0"/>
-                <wp:lineTo x="0" y="0"/>
-              </wp:wrapPolygon>
-            </wp:wrapThrough>
-            <wp:docPr id="1" name="Billede 1" descr="http://officeimg.vo.msecnd.net/en-us/images/MH900053447.jpg"/>
-            <wp:cNvGraphicFramePr>
-              <a:graphicFrameLocks xmlns:a="http://schemas.openxmlformats.org/drawingml/2006/main" noChangeAspect="1"/>
-            </wp:cNvGraphicFramePr>
-            <a:graphic xmlns:a="http://schemas.openxmlformats.org/drawingml/2006/main">
-              <a:graphicData uri="http://schemas.openxmlformats.org/drawingml/2006/picture">
-                <pic:pic xmlns:pic="http://schemas.openxmlformats.org/drawingml/2006/picture">
-                  <pic:nvPicPr>
-                    <pic:cNvPr id="0" name="Picture 1" descr="http://officeimg.vo.msecnd.net/en-us/images/MH900053447.jpg"/>
-                    <pic:cNvPicPr>
-                      <a:picLocks noChangeAspect="1" noChangeArrowheads="1"/>
-                    </pic:cNvPicPr>
-                  </pic:nvPicPr>
-                  <pic:blipFill>
-                    <a:blip r:embed="rId9">
-                      <a:extLst>
-                        <a:ext uri="{28A0092B-C50C-407E-A947-70E740481C1C}">
-                          <a14:useLocalDpi xmlns:a14="http://schemas.microsoft.com/office/drawing/2010/main" val="0"/>
-                        </a:ext>
-                      </a:extLst>
-                    </a:blip>
-                    <a:srcRect/>
-                    <a:stretch>
-                      <a:fillRect/>
-                    </a:stretch>
-                  </pic:blipFill>
-                  <pic:spPr bwMode="auto">
-                    <a:xfrm>
-                      <a:off x="0" y="0"/>
-                      <a:ext cx="3837940" cy="3837940"/>
-                    </a:xfrm>
-                    <a:prstGeom prst="rect">
-                      <a:avLst/>
-                    </a:prstGeom>
-                    <a:noFill/>
-                    <a:ln>
-                      <a:noFill/>
-                    </a:ln>
-                  </pic:spPr>
-                </pic:pic>
-              </a:graphicData>
-            </a:graphic>
-            <wp14:sizeRelH relativeFrom="page">
-              <wp14:pctWidth>0</wp14:pctWidth>
-            </wp14:sizeRelH>
-            <wp14:sizeRelV relativeFrom="page">
-              <wp14:pctHeight>0</wp14:pctHeight>
-            </wp14:sizeRelV>
-          </wp:anchor>
-        </w:drawing>
-      </w:r>
-      <w:r>
-        <w:rPr>
-          <w:noProof/>
-          <w:lang w:eastAsia="da-DK"/>
-        </w:rPr>
-        <mc:AlternateContent>
-          <mc:Choice Requires="wps">
-            <w:drawing>
-              <wp:anchor distT="0" distB="0" distL="114300" distR="114300" simplePos="0" relativeHeight="251663360" behindDoc="0" locked="0" layoutInCell="1" allowOverlap="1" wp14:anchorId="0E937965" wp14:editId="4AA4CFBD">
-                <wp:simplePos x="0" y="0"/>
-                <wp:positionH relativeFrom="column">
-                  <wp:posOffset>557530</wp:posOffset>
-                </wp:positionH>
-                <wp:positionV relativeFrom="paragraph">
-                  <wp:posOffset>167005</wp:posOffset>
-                </wp:positionV>
-                <wp:extent cx="4911725" cy="1424305"/>
-                <wp:effectExtent l="57150" t="38100" r="79375" b="99695"/>
-                <wp:wrapNone/>
-                <wp:docPr id="7" name="Tekstboks 7"/>
-                <wp:cNvGraphicFramePr>
-                  <a:graphicFrameLocks xmlns:a="http://schemas.openxmlformats.org/drawingml/2006/main"/>
-                </wp:cNvGraphicFramePr>
-                <a:graphic xmlns:a="http://schemas.openxmlformats.org/drawingml/2006/main">
-                  <a:graphicData uri="http://schemas.microsoft.com/office/word/2010/wordprocessingShape">
-                    <wps:wsp>
-                      <wps:cNvSpPr txBox="1">
-                        <a:spLocks noChangeArrowheads="1"/>
-                      </wps:cNvSpPr>
-                      <wps:spPr bwMode="auto">
-                        <a:xfrm>
-                          <a:off x="0" y="0"/>
-                          <a:ext cx="4911725" cy="1424305"/>
-                        </a:xfrm>
-                        <a:prstGeom prst="rect">
-                          <a:avLst/>
-                        </a:prstGeom>
-                        <a:ln>
-                          <a:headEnd/>
-                          <a:tailEnd/>
-                        </a:ln>
-                      </wps:spPr>
-                      <wps:style>
-                        <a:lnRef idx="1">
-                          <a:schemeClr val="dk1"/>
-                        </a:lnRef>
-                        <a:fillRef idx="2">
-                          <a:schemeClr val="dk1"/>
-                        </a:fillRef>
-                        <a:effectRef idx="1">
-                          <a:schemeClr val="dk1"/>
-                        </a:effectRef>
-                        <a:fontRef idx="minor">
-                          <a:schemeClr val="dk1"/>
-                        </a:fontRef>
-                      </wps:style>
-                      <wps:txbx>
-                        <w:txbxContent>
-                          <w:p>
-                            <w:pPr>
-                              <w:jc w:val="center"/>
-                              <w:rPr>
-                                <w:rFonts w:ascii="Century Gothic" w:hAnsi="Century Gothic"/>
-                                <w:b/>
-                              </w:rPr>
-                            </w:pPr>
-                            <w:bookmarkStart w:id="2" w:name="_Toc343476338"/>
-                            <w:r>
-                              <w:rPr>
-                                <w:rFonts w:ascii="Century Gothic" w:hAnsi="Century Gothic"/>
-                                <w:b/>
-                                <w:sz w:val="36"/>
-                                <w:szCs w:val="36"/>
-                              </w:rPr>
-                              <w:t>Analysis, Design and Software Architecture-E2012</w:t>
-                            </w:r>
-                            <w:r>
-                              <w:rPr>
-                                <w:rFonts w:ascii="Century Gothic" w:hAnsi="Century Gothic"/>
-                                <w:b/>
-                                <w:sz w:val="36"/>
-                                <w:szCs w:val="36"/>
-                              </w:rPr>
-                              <w:br/>
-                            </w:r>
-                            <w:proofErr w:type="spellStart"/>
-                            <w:r>
-                              <w:rPr>
-                                <w:rFonts w:ascii="Century Gothic" w:hAnsi="Century Gothic"/>
-                                <w:b/>
-                                <w:sz w:val="36"/>
-                                <w:szCs w:val="36"/>
-                              </w:rPr>
-                              <w:t>Exam</w:t>
-                            </w:r>
-                            <w:proofErr w:type="spellEnd"/>
-                            <w:r>
-                              <w:rPr>
-                                <w:rFonts w:ascii="Century Gothic" w:hAnsi="Century Gothic"/>
-                                <w:b/>
-                                <w:sz w:val="36"/>
-                                <w:szCs w:val="36"/>
-                              </w:rPr>
-                              <w:t xml:space="preserve"> Project:</w:t>
-                            </w:r>
-                            <w:r>
-                              <w:rPr>
-                                <w:rFonts w:ascii="Century Gothic" w:hAnsi="Century Gothic"/>
-                                <w:b/>
-                              </w:rPr>
-                              <w:br/>
-                            </w:r>
-                            <w:proofErr w:type="spellStart"/>
-                            <w:r>
-                              <w:rPr>
-                                <w:rFonts w:ascii="Century Gothic" w:hAnsi="Century Gothic"/>
-                                <w:b/>
-                                <w:sz w:val="32"/>
-                                <w:szCs w:val="32"/>
-                              </w:rPr>
-                              <w:t>Slice</w:t>
-                            </w:r>
-                            <w:proofErr w:type="spellEnd"/>
-                            <w:r>
-                              <w:rPr>
-                                <w:rFonts w:ascii="Century Gothic" w:hAnsi="Century Gothic"/>
-                                <w:b/>
-                                <w:sz w:val="32"/>
-                                <w:szCs w:val="32"/>
-                              </w:rPr>
-                              <w:t xml:space="preserve"> of Pie</w:t>
-                            </w:r>
-                            <w:bookmarkEnd w:id="2"/>
-                          </w:p>
-                          <w:p>
-                            <w:pPr>
-                              <w:jc w:val="center"/>
-                              <w:rPr>
-                                <w:rFonts w:ascii="Georgia" w:hAnsi="Georgia"/>
-                                <w:b/>
-                                <w:sz w:val="32"/>
-                                <w:szCs w:val="32"/>
-                                <w:lang w:val="en-US"/>
-                              </w:rPr>
-                            </w:pPr>
-                            <w:r>
-                              <w:rPr>
-                                <w:rFonts w:ascii="Georgia" w:hAnsi="Georgia"/>
-                                <w:b/>
-                                <w:sz w:val="32"/>
-                                <w:szCs w:val="32"/>
-                                <w:lang w:val="en-US"/>
-                              </w:rPr>
-                              <w:br/>
-                            </w:r>
-                          </w:p>
-                          <w:p>
-                            <w:pPr>
-                              <w:jc w:val="center"/>
-                              <w:rPr>
-                                <w:rFonts w:ascii="Georgia" w:hAnsi="Georgia"/>
-                                <w:b/>
-                                <w:sz w:val="32"/>
-                                <w:szCs w:val="32"/>
-                                <w:lang w:val="en-US"/>
-                              </w:rPr>
-                            </w:pPr>
-                          </w:p>
-                          <w:p>
-                            <w:pPr>
-                              <w:jc w:val="center"/>
-                              <w:rPr>
-                                <w:rFonts w:ascii="Georgia" w:hAnsi="Georgia"/>
-                                <w:b/>
-                                <w:sz w:val="32"/>
-                                <w:szCs w:val="32"/>
-                                <w:lang w:val="en-US"/>
-                              </w:rPr>
-                            </w:pPr>
-                          </w:p>
-                          <w:p>
-                            <w:pPr>
-                              <w:jc w:val="center"/>
-                              <w:rPr>
-                                <w:b/>
-                                <w:lang w:val="en-US"/>
-                              </w:rPr>
-                            </w:pPr>
-                          </w:p>
-                        </w:txbxContent>
-                      </wps:txbx>
-                      <wps:bodyPr rot="0" vert="horz" wrap="square" lIns="91440" tIns="45720" rIns="91440" bIns="45720" anchor="t" anchorCtr="0" upright="1">
-                        <a:noAutofit/>
-                      </wps:bodyPr>
-                    </wps:wsp>
-                  </a:graphicData>
-                </a:graphic>
-                <wp14:sizeRelH relativeFrom="margin">
-                  <wp14:pctWidth>0</wp14:pctWidth>
-                </wp14:sizeRelH>
-                <wp14:sizeRelV relativeFrom="margin">
-                  <wp14:pctHeight>0</wp14:pctHeight>
-                </wp14:sizeRelV>
-              </wp:anchor>
-            </w:drawing>
-          </mc:Choice>
-          <mc:Fallback>
-            <w:pict>
-              <v:shape id="Tekstboks 7" o:spid="_x0000_s1027" type="#_x0000_t202" style="position:absolute;margin-left:43.9pt;margin-top:13.15pt;width:386.75pt;height:112.15pt;z-index:251663360;visibility:visible;mso-wrap-style:square;mso-width-percent:0;mso-height-percent:0;mso-wrap-distance-left:9pt;mso-wrap-distance-top:0;mso-wrap-distance-right:9pt;mso-wrap-distance-bottom:0;mso-position-horizontal:absolute;mso-position-horizontal-relative:text;mso-position-vertical:absolute;mso-position-vertical-relative:text;mso-width-percent:0;mso-height-percent:0;mso-width-relative:margin;mso-height-relative:margin;v-text-anchor:top" o:gfxdata="UEsDBBQABgAIAAAAIQC2gziS/gAAAOEBAAATAAAAW0NvbnRlbnRfVHlwZXNdLnhtbJSRQU7DMBBF&#10;90jcwfIWJU67QAgl6YK0S0CoHGBkTxKLZGx5TGhvj5O2G0SRWNoz/78nu9wcxkFMGNg6quQqL6RA&#10;0s5Y6ir5vt9lD1JwBDIwOMJKHpHlpr69KfdHjyxSmriSfYz+USnWPY7AufNIadK6MEJMx9ApD/oD&#10;OlTrorhX2lFEilmcO2RdNtjC5xDF9pCuTyYBB5bi6bQ4syoJ3g9WQ0ymaiLzg5KdCXlKLjvcW893&#10;SUOqXwnz5DrgnHtJTxOsQfEKIT7DmDSUCaxw7Rqn8787ZsmRM9e2VmPeBN4uqYvTtW7jvijg9N/y&#10;JsXecLq0q+WD6m8AAAD//wMAUEsDBBQABgAIAAAAIQA4/SH/1gAAAJQBAAALAAAAX3JlbHMvLnJl&#10;bHOkkMFqwzAMhu+DvYPRfXGawxijTi+j0GvpHsDYimMaW0Yy2fr2M4PBMnrbUb/Q94l/f/hMi1qR&#10;JVI2sOt6UJgd+ZiDgffL8ekFlFSbvV0oo4EbChzGx4f9GRdb25HMsYhqlCwG5lrLq9biZkxWOiqY&#10;22YiTra2kYMu1l1tQD30/bPm3wwYN0x18gb45AdQl1tp5j/sFB2T0FQ7R0nTNEV3j6o9feQzro1i&#10;OWA14Fm+Q8a1a8+Bvu/d/dMb2JY5uiPbhG/ktn4cqGU/er3pcvwCAAD//wMAUEsDBBQABgAIAAAA&#10;IQD3NQU+RwIAAMgEAAAOAAAAZHJzL2Uyb0RvYy54bWysVNuO0zAQfUfiHyy/0zShpWzUdLV0ASEt&#10;F7HLBziO01hNPMZ2m3S/nrGdTSvQCgnxYtmZOWdmzsxkfT10LTkKYyWogqazOSVCcaik2hX0x8OH&#10;V28psY6pirWgREFPwtLrzcsX617nIoMG2koYgiTK5r0uaOOczpPE8kZ0zM5AC4XGGkzHHD7NLqkM&#10;65G9a5NsPn+T9GAqbYALa/HrbTTSTeCva8Hd17q2wpG2oJibC6cJZ+nPZLNm+c4w3Ug+psH+IYuO&#10;SYVBJ6pb5hg5GPkHVSe5AQu1m3HoEqhryUWoAatJ579Vc98wLUItKI7Vk0z2/9HyL8dvhsiqoCtK&#10;FOuwRQ9ib10Je0tWXp5e2xy97jX6ueEdDNjmUKrVd8DRS8G2YWonboyBvhGswvRSj0wuoJHHepKy&#10;/wwVxmEHB4FoqE3ntUM1CLJjm05Ta8TgCMePi6s0XWVLSjja0kW2eD1fhhgsf4JrY91HAR3xl4Ia&#10;7H2gZ8c763w6LH9y8dFa5U+f73tVhTFwTLbxjq7eHArwOY/Zu1MrIvS7qFG0sxR+XMW2NeTIcNCq&#10;fazfs6Cnh9SybSdQFvV7DjT6epgIIzwBR+GfA07eISIoNwE7qcD8JWr0f6o61uo76IZyCBMSivJf&#10;SqhO2EgDcZ1w/fHSgHmkpMdVKqj9eWBGUNJ+UjgMV+li4XcvPBbLVYYPc2kpLy1McaQqqKMkXrcu&#10;7utBG7lrMFJUQcENDlAtQ2vPWY3547qEjo+r7ffx8h28zj+gzS8AAAD//wMAUEsDBBQABgAIAAAA&#10;IQAxSRd43wAAAAkBAAAPAAAAZHJzL2Rvd25yZXYueG1sTI9BT8MwDIXvSPyHyEhcEEvXiVKVphNC&#10;VAh2YkPimjWmrdY4VZJ25d9jTnDz87Pe+1xuFzuIGX3oHSlYrxIQSI0zPbUKPg71bQ4iRE1GD45Q&#10;wTcG2FaXF6UujDvTO8772AoOoVBoBV2MYyFlaDq0OqzciMTel/NWR5a+lcbrM4fbQaZJkkmre+KG&#10;To/41GFz2k9Wga0/N+mzn15PfpZvhxscd/XLqNT11fL4ACLiEv+O4Ref0aFipqObyAQxKMjvmTwq&#10;SLMNCPbzbM3DkRd3SQayKuX/D6ofAAAA//8DAFBLAQItABQABgAIAAAAIQC2gziS/gAAAOEBAAAT&#10;AAAAAAAAAAAAAAAAAAAAAABbQ29udGVudF9UeXBlc10ueG1sUEsBAi0AFAAGAAgAAAAhADj9If/W&#10;AAAAlAEAAAsAAAAAAAAAAAAAAAAALwEAAF9yZWxzLy5yZWxzUEsBAi0AFAAGAAgAAAAhAPc1BT5H&#10;AgAAyAQAAA4AAAAAAAAAAAAAAAAALgIAAGRycy9lMm9Eb2MueG1sUEsBAi0AFAAGAAgAAAAhADFJ&#10;F3jfAAAACQEAAA8AAAAAAAAAAAAAAAAAoQQAAGRycy9kb3ducmV2LnhtbFBLBQYAAAAABAAEAPMA&#10;AACtBQAAAAA=&#10;" fillcolor="gray [1616]" strokecolor="black [3040]">
-                <v:fill color2="#d9d9d9 [496]" rotate="t" angle="180" colors="0 #bcbcbc;22938f #d0d0d0;1 #ededed" focus="100%" type="gradient"/>
-                <v:shadow on="t" color="black" opacity="24903f" origin=",.5" offset="0,.55556mm"/>
-                <v:textbox>
-                  <w:txbxContent>
-                    <w:p>
-                      <w:pPr>
-                        <w:jc w:val="center"/>
-                        <w:rPr>
-                          <w:rFonts w:ascii="Century Gothic" w:hAnsi="Century Gothic"/>
-                          <w:b/>
-                        </w:rPr>
-                      </w:pPr>
-                      <w:bookmarkStart w:id="3" w:name="_Toc343476338"/>
-                      <w:r>
-                        <w:rPr>
-                          <w:rFonts w:ascii="Century Gothic" w:hAnsi="Century Gothic"/>
-                          <w:b/>
-                          <w:sz w:val="36"/>
-                          <w:szCs w:val="36"/>
-                        </w:rPr>
-                        <w:t>Analysis, Design and Software Architecture-E2012</w:t>
-                      </w:r>
-                      <w:r>
-                        <w:rPr>
-                          <w:rFonts w:ascii="Century Gothic" w:hAnsi="Century Gothic"/>
-                          <w:b/>
-                          <w:sz w:val="36"/>
-                          <w:szCs w:val="36"/>
-                        </w:rPr>
-                        <w:br/>
-                      </w:r>
-                      <w:proofErr w:type="spellStart"/>
-                      <w:r>
-                        <w:rPr>
-                          <w:rFonts w:ascii="Century Gothic" w:hAnsi="Century Gothic"/>
-                          <w:b/>
-                          <w:sz w:val="36"/>
-                          <w:szCs w:val="36"/>
-                        </w:rPr>
-                        <w:t>Exam</w:t>
-                      </w:r>
-                      <w:proofErr w:type="spellEnd"/>
-                      <w:r>
-                        <w:rPr>
-                          <w:rFonts w:ascii="Century Gothic" w:hAnsi="Century Gothic"/>
-                          <w:b/>
-                          <w:sz w:val="36"/>
-                          <w:szCs w:val="36"/>
-                        </w:rPr>
-                        <w:t xml:space="preserve"> Project:</w:t>
-                      </w:r>
-                      <w:r>
-                        <w:rPr>
-                          <w:rFonts w:ascii="Century Gothic" w:hAnsi="Century Gothic"/>
-                          <w:b/>
-                        </w:rPr>
-                        <w:br/>
-                      </w:r>
-                      <w:proofErr w:type="spellStart"/>
-                      <w:r>
-                        <w:rPr>
-                          <w:rFonts w:ascii="Century Gothic" w:hAnsi="Century Gothic"/>
-                          <w:b/>
-                          <w:sz w:val="32"/>
-                          <w:szCs w:val="32"/>
-                        </w:rPr>
-                        <w:t>Slice</w:t>
-                      </w:r>
-                      <w:proofErr w:type="spellEnd"/>
-                      <w:r>
-                        <w:rPr>
-                          <w:rFonts w:ascii="Century Gothic" w:hAnsi="Century Gothic"/>
-                          <w:b/>
-                          <w:sz w:val="32"/>
-                          <w:szCs w:val="32"/>
-                        </w:rPr>
-                        <w:t xml:space="preserve"> of Pie</w:t>
-                      </w:r>
-                      <w:bookmarkEnd w:id="3"/>
-                    </w:p>
-                    <w:p>
-                      <w:pPr>
-                        <w:jc w:val="center"/>
-                        <w:rPr>
-                          <w:rFonts w:ascii="Georgia" w:hAnsi="Georgia"/>
-                          <w:b/>
-                          <w:sz w:val="32"/>
-                          <w:szCs w:val="32"/>
-                          <w:lang w:val="en-US"/>
-                        </w:rPr>
-                      </w:pPr>
-                      <w:r>
-                        <w:rPr>
-                          <w:rFonts w:ascii="Georgia" w:hAnsi="Georgia"/>
-                          <w:b/>
-                          <w:sz w:val="32"/>
-                          <w:szCs w:val="32"/>
-                          <w:lang w:val="en-US"/>
-                        </w:rPr>
-                        <w:br/>
-                      </w:r>
-                    </w:p>
-                    <w:p>
-                      <w:pPr>
-                        <w:jc w:val="center"/>
-                        <w:rPr>
-                          <w:rFonts w:ascii="Georgia" w:hAnsi="Georgia"/>
-                          <w:b/>
-                          <w:sz w:val="32"/>
-                          <w:szCs w:val="32"/>
-                          <w:lang w:val="en-US"/>
-                        </w:rPr>
-                      </w:pPr>
-                    </w:p>
-                    <w:p>
-                      <w:pPr>
-                        <w:jc w:val="center"/>
-                        <w:rPr>
-                          <w:rFonts w:ascii="Georgia" w:hAnsi="Georgia"/>
-                          <w:b/>
-                          <w:sz w:val="32"/>
-                          <w:szCs w:val="32"/>
-                          <w:lang w:val="en-US"/>
-                        </w:rPr>
-                      </w:pPr>
-                    </w:p>
-                    <w:p>
-                      <w:pPr>
-                        <w:jc w:val="center"/>
-                        <w:rPr>
-                          <w:b/>
-                          <w:lang w:val="en-US"/>
-                        </w:rPr>
-                      </w:pPr>
-                    </w:p>
-                  </w:txbxContent>
-                </v:textbox>
-              </v:shape>
-            </w:pict>
-          </mc:Fallback>
-        </mc:AlternateContent>
-      </w:r>
     </w:p>
     <w:p/>
     <w:p/>
     <w:p/>
     <w:p/>
-    <w:p/>
-    <w:p/>
-    <w:p/>
-    <w:p/>
-    <w:p/>
-    <w:p/>
-    <w:p/>
-    <w:p/>
-    <w:p/>
-    <w:p/>
-    <w:p/>
-    <w:p/>
-    <w:p/>
-    <w:p/>
-    <w:p/>
-    <w:p/>
-    <w:p/>
-    <w:p/>
+    <w:p>
+      <w:r>
+        <w:t xml:space="preserve"> </w:t>
+      </w:r>
+      <w:r>
+        <w:tab/>
+      </w:r>
+    </w:p>
     <w:sdt>
       <w:sdtPr>
         <w:id w:val="-157844566"/>
@@ -863,7 +856,7 @@
       </w:sdtPr>
       <w:sdtEndPr>
         <w:rPr>
-          <w:rFonts w:asciiTheme="minorHAnsi" w:eastAsiaTheme="minorHAnsi" w:hAnsiTheme="minorHAnsi" w:cstheme="minorBidi"/>
+          <w:rFonts w:ascii="Georgia" w:eastAsiaTheme="minorHAnsi" w:hAnsi="Georgia" w:cstheme="minorBidi"/>
           <w:color w:val="auto"/>
           <w:sz w:val="22"/>
           <w:szCs w:val="22"/>
@@ -883,10 +876,10 @@
           <w:pPr>
             <w:pStyle w:val="Indholdsfortegnelse1"/>
             <w:tabs>
-              <w:tab w:val="right" w:leader="dot" w:pos="9628"/>
+              <w:tab w:val="right" w:leader="dot" w:pos="8154"/>
             </w:tabs>
             <w:rPr>
-              <w:rFonts w:eastAsiaTheme="minorEastAsia"/>
+              <w:rFonts w:asciiTheme="minorHAnsi" w:eastAsiaTheme="minorEastAsia" w:hAnsiTheme="minorHAnsi"/>
               <w:noProof/>
               <w:lang w:eastAsia="da-DK"/>
             </w:rPr>
@@ -900,7 +893,7 @@
           <w:r>
             <w:fldChar w:fldCharType="separate"/>
           </w:r>
-          <w:hyperlink w:anchor="_Toc343476652" w:history="1">
+          <w:hyperlink w:anchor="_Toc343478791" w:history="1">
             <w:r>
               <w:rPr>
                 <w:rStyle w:val="Hyperlink"/>
@@ -928,7 +921,7 @@
                 <w:noProof/>
                 <w:webHidden/>
               </w:rPr>
-              <w:instrText xml:space="preserve"> PAGEREF _Toc343476652 \h </w:instrText>
+              <w:instrText xml:space="preserve"> PAGEREF _Toc343478791 \h </w:instrText>
             </w:r>
             <w:r>
               <w:rPr>
@@ -963,22 +956,22 @@
           <w:pPr>
             <w:pStyle w:val="Indholdsfortegnelse2"/>
             <w:tabs>
-              <w:tab w:val="right" w:leader="dot" w:pos="9628"/>
+              <w:tab w:val="right" w:leader="dot" w:pos="8154"/>
             </w:tabs>
             <w:rPr>
-              <w:rFonts w:eastAsiaTheme="minorEastAsia"/>
+              <w:rFonts w:asciiTheme="minorHAnsi" w:eastAsiaTheme="minorEastAsia" w:hAnsiTheme="minorHAnsi"/>
               <w:noProof/>
               <w:lang w:eastAsia="da-DK"/>
             </w:rPr>
           </w:pPr>
-          <w:hyperlink w:anchor="_Toc343476653" w:history="1">
+          <w:hyperlink w:anchor="_Toc343478792" w:history="1">
             <w:r>
               <w:rPr>
                 <w:rStyle w:val="Hyperlink"/>
                 <w:noProof/>
                 <w:lang w:val="en-US"/>
               </w:rPr>
-              <w:t>Revision Table</w:t>
+              <w:t>1.0 Revision Table</w:t>
             </w:r>
             <w:r>
               <w:rPr>
@@ -999,7 +992,7 @@
                 <w:noProof/>
                 <w:webHidden/>
               </w:rPr>
-              <w:instrText xml:space="preserve"> PAGEREF _Toc343476653 \h </w:instrText>
+              <w:instrText xml:space="preserve"> PAGEREF _Toc343478792 \h </w:instrText>
             </w:r>
             <w:r>
               <w:rPr>
@@ -1034,22 +1027,22 @@
           <w:pPr>
             <w:pStyle w:val="Indholdsfortegnelse2"/>
             <w:tabs>
-              <w:tab w:val="right" w:leader="dot" w:pos="9628"/>
+              <w:tab w:val="right" w:leader="dot" w:pos="8154"/>
             </w:tabs>
             <w:rPr>
-              <w:rFonts w:eastAsiaTheme="minorEastAsia"/>
+              <w:rFonts w:asciiTheme="minorHAnsi" w:eastAsiaTheme="minorEastAsia" w:hAnsiTheme="minorHAnsi"/>
               <w:noProof/>
               <w:lang w:eastAsia="da-DK"/>
             </w:rPr>
           </w:pPr>
-          <w:hyperlink w:anchor="_Toc343476654" w:history="1">
+          <w:hyperlink w:anchor="_Toc343478793" w:history="1">
             <w:r>
               <w:rPr>
                 <w:rStyle w:val="Hyperlink"/>
                 <w:noProof/>
                 <w:lang w:val="en-US"/>
               </w:rPr>
-              <w:t>1.2: Create new document</w:t>
+              <w:t>1.1: Create new document</w:t>
             </w:r>
             <w:r>
               <w:rPr>
@@ -1070,7 +1063,7 @@
                 <w:noProof/>
                 <w:webHidden/>
               </w:rPr>
-              <w:instrText xml:space="preserve"> PAGEREF _Toc343476654 \h </w:instrText>
+              <w:instrText xml:space="preserve"> PAGEREF _Toc343478793 \h </w:instrText>
             </w:r>
             <w:r>
               <w:rPr>
@@ -1105,15 +1098,15 @@
           <w:pPr>
             <w:pStyle w:val="Indholdsfortegnelse2"/>
             <w:tabs>
-              <w:tab w:val="right" w:leader="dot" w:pos="9628"/>
+              <w:tab w:val="right" w:leader="dot" w:pos="8154"/>
             </w:tabs>
             <w:rPr>
-              <w:rFonts w:eastAsiaTheme="minorEastAsia"/>
+              <w:rFonts w:asciiTheme="minorHAnsi" w:eastAsiaTheme="minorEastAsia" w:hAnsiTheme="minorHAnsi"/>
               <w:noProof/>
               <w:lang w:eastAsia="da-DK"/>
             </w:rPr>
           </w:pPr>
-          <w:hyperlink w:anchor="_Toc343476655" w:history="1">
+          <w:hyperlink w:anchor="_Toc343478794" w:history="1">
             <w:r>
               <w:rPr>
                 <w:rStyle w:val="Hyperlink"/>
@@ -1141,7 +1134,7 @@
                 <w:noProof/>
                 <w:webHidden/>
               </w:rPr>
-              <w:instrText xml:space="preserve"> PAGEREF _Toc343476655 \h </w:instrText>
+              <w:instrText xml:space="preserve"> PAGEREF _Toc343478794 \h </w:instrText>
             </w:r>
             <w:r>
               <w:rPr>
@@ -1176,15 +1169,15 @@
           <w:pPr>
             <w:pStyle w:val="Indholdsfortegnelse2"/>
             <w:tabs>
-              <w:tab w:val="right" w:leader="dot" w:pos="9628"/>
+              <w:tab w:val="right" w:leader="dot" w:pos="8154"/>
             </w:tabs>
             <w:rPr>
-              <w:rFonts w:eastAsiaTheme="minorEastAsia"/>
+              <w:rFonts w:asciiTheme="minorHAnsi" w:eastAsiaTheme="minorEastAsia" w:hAnsiTheme="minorHAnsi"/>
               <w:noProof/>
               <w:lang w:eastAsia="da-DK"/>
             </w:rPr>
           </w:pPr>
-          <w:hyperlink w:anchor="_Toc343476656" w:history="1">
+          <w:hyperlink w:anchor="_Toc343478795" w:history="1">
             <w:r>
               <w:rPr>
                 <w:rStyle w:val="Hyperlink"/>
@@ -1212,7 +1205,7 @@
                 <w:noProof/>
                 <w:webHidden/>
               </w:rPr>
-              <w:instrText xml:space="preserve"> PAGEREF _Toc343476656 \h </w:instrText>
+              <w:instrText xml:space="preserve"> PAGEREF _Toc343478795 \h </w:instrText>
             </w:r>
             <w:r>
               <w:rPr>
@@ -1247,15 +1240,15 @@
           <w:pPr>
             <w:pStyle w:val="Indholdsfortegnelse2"/>
             <w:tabs>
-              <w:tab w:val="right" w:leader="dot" w:pos="9628"/>
+              <w:tab w:val="right" w:leader="dot" w:pos="8154"/>
             </w:tabs>
             <w:rPr>
-              <w:rFonts w:eastAsiaTheme="minorEastAsia"/>
+              <w:rFonts w:asciiTheme="minorHAnsi" w:eastAsiaTheme="minorEastAsia" w:hAnsiTheme="minorHAnsi"/>
               <w:noProof/>
               <w:lang w:eastAsia="da-DK"/>
             </w:rPr>
           </w:pPr>
-          <w:hyperlink w:anchor="_Toc343476657" w:history="1">
+          <w:hyperlink w:anchor="_Toc343478796" w:history="1">
             <w:r>
               <w:rPr>
                 <w:rStyle w:val="Hyperlink"/>
@@ -1283,7 +1276,7 @@
                 <w:noProof/>
                 <w:webHidden/>
               </w:rPr>
-              <w:instrText xml:space="preserve"> PAGEREF _Toc343476657 \h </w:instrText>
+              <w:instrText xml:space="preserve"> PAGEREF _Toc343478796 \h </w:instrText>
             </w:r>
             <w:r>
               <w:rPr>
@@ -1318,15 +1311,15 @@
           <w:pPr>
             <w:pStyle w:val="Indholdsfortegnelse2"/>
             <w:tabs>
-              <w:tab w:val="right" w:leader="dot" w:pos="9628"/>
+              <w:tab w:val="right" w:leader="dot" w:pos="8154"/>
             </w:tabs>
             <w:rPr>
-              <w:rFonts w:eastAsiaTheme="minorEastAsia"/>
+              <w:rFonts w:asciiTheme="minorHAnsi" w:eastAsiaTheme="minorEastAsia" w:hAnsiTheme="minorHAnsi"/>
               <w:noProof/>
               <w:lang w:eastAsia="da-DK"/>
             </w:rPr>
           </w:pPr>
-          <w:hyperlink w:anchor="_Toc343476658" w:history="1">
+          <w:hyperlink w:anchor="_Toc343478797" w:history="1">
             <w:r>
               <w:rPr>
                 <w:rStyle w:val="Hyperlink"/>
@@ -1354,7 +1347,7 @@
                 <w:noProof/>
                 <w:webHidden/>
               </w:rPr>
-              <w:instrText xml:space="preserve"> PAGEREF _Toc343476658 \h </w:instrText>
+              <w:instrText xml:space="preserve"> PAGEREF _Toc343478797 \h </w:instrText>
             </w:r>
             <w:r>
               <w:rPr>
@@ -1389,15 +1382,15 @@
           <w:pPr>
             <w:pStyle w:val="Indholdsfortegnelse2"/>
             <w:tabs>
-              <w:tab w:val="right" w:leader="dot" w:pos="9628"/>
+              <w:tab w:val="right" w:leader="dot" w:pos="8154"/>
             </w:tabs>
             <w:rPr>
-              <w:rFonts w:eastAsiaTheme="minorEastAsia"/>
+              <w:rFonts w:asciiTheme="minorHAnsi" w:eastAsiaTheme="minorEastAsia" w:hAnsiTheme="minorHAnsi"/>
               <w:noProof/>
               <w:lang w:eastAsia="da-DK"/>
             </w:rPr>
           </w:pPr>
-          <w:hyperlink w:anchor="_Toc343476659" w:history="1">
+          <w:hyperlink w:anchor="_Toc343478798" w:history="1">
             <w:r>
               <w:rPr>
                 <w:rStyle w:val="Hyperlink"/>
@@ -1425,7 +1418,7 @@
                 <w:noProof/>
                 <w:webHidden/>
               </w:rPr>
-              <w:instrText xml:space="preserve"> PAGEREF _Toc343476659 \h </w:instrText>
+              <w:instrText xml:space="preserve"> PAGEREF _Toc343478798 \h </w:instrText>
             </w:r>
             <w:r>
               <w:rPr>
@@ -1460,15 +1453,15 @@
           <w:pPr>
             <w:pStyle w:val="Indholdsfortegnelse2"/>
             <w:tabs>
-              <w:tab w:val="right" w:leader="dot" w:pos="9628"/>
+              <w:tab w:val="right" w:leader="dot" w:pos="8154"/>
             </w:tabs>
             <w:rPr>
-              <w:rFonts w:eastAsiaTheme="minorEastAsia"/>
+              <w:rFonts w:asciiTheme="minorHAnsi" w:eastAsiaTheme="minorEastAsia" w:hAnsiTheme="minorHAnsi"/>
               <w:noProof/>
               <w:lang w:eastAsia="da-DK"/>
             </w:rPr>
           </w:pPr>
-          <w:hyperlink w:anchor="_Toc343476660" w:history="1">
+          <w:hyperlink w:anchor="_Toc343478799" w:history="1">
             <w:r>
               <w:rPr>
                 <w:rStyle w:val="Hyperlink"/>
@@ -1496,7 +1489,7 @@
                 <w:noProof/>
                 <w:webHidden/>
               </w:rPr>
-              <w:instrText xml:space="preserve"> PAGEREF _Toc343476660 \h </w:instrText>
+              <w:instrText xml:space="preserve"> PAGEREF _Toc343478799 \h </w:instrText>
             </w:r>
             <w:r>
               <w:rPr>
@@ -1531,15 +1524,15 @@
           <w:pPr>
             <w:pStyle w:val="Indholdsfortegnelse2"/>
             <w:tabs>
-              <w:tab w:val="right" w:leader="dot" w:pos="9628"/>
+              <w:tab w:val="right" w:leader="dot" w:pos="8154"/>
             </w:tabs>
             <w:rPr>
-              <w:rFonts w:eastAsiaTheme="minorEastAsia"/>
+              <w:rFonts w:asciiTheme="minorHAnsi" w:eastAsiaTheme="minorEastAsia" w:hAnsiTheme="minorHAnsi"/>
               <w:noProof/>
               <w:lang w:eastAsia="da-DK"/>
             </w:rPr>
           </w:pPr>
-          <w:hyperlink w:anchor="_Toc343476661" w:history="1">
+          <w:hyperlink w:anchor="_Toc343478800" w:history="1">
             <w:r>
               <w:rPr>
                 <w:rStyle w:val="Hyperlink"/>
@@ -1567,7 +1560,7 @@
                 <w:noProof/>
                 <w:webHidden/>
               </w:rPr>
-              <w:instrText xml:space="preserve"> PAGEREF _Toc343476661 \h </w:instrText>
+              <w:instrText xml:space="preserve"> PAGEREF _Toc343478800 \h </w:instrText>
             </w:r>
             <w:r>
               <w:rPr>
@@ -1602,15 +1595,15 @@
           <w:pPr>
             <w:pStyle w:val="Indholdsfortegnelse2"/>
             <w:tabs>
-              <w:tab w:val="right" w:leader="dot" w:pos="9628"/>
+              <w:tab w:val="right" w:leader="dot" w:pos="8154"/>
             </w:tabs>
             <w:rPr>
-              <w:rFonts w:eastAsiaTheme="minorEastAsia"/>
+              <w:rFonts w:asciiTheme="minorHAnsi" w:eastAsiaTheme="minorEastAsia" w:hAnsiTheme="minorHAnsi"/>
               <w:noProof/>
               <w:lang w:eastAsia="da-DK"/>
             </w:rPr>
           </w:pPr>
-          <w:hyperlink w:anchor="_Toc343476662" w:history="1">
+          <w:hyperlink w:anchor="_Toc343478801" w:history="1">
             <w:r>
               <w:rPr>
                 <w:rStyle w:val="Hyperlink"/>
@@ -1638,7 +1631,7 @@
                 <w:noProof/>
                 <w:webHidden/>
               </w:rPr>
-              <w:instrText xml:space="preserve"> PAGEREF _Toc343476662 \h </w:instrText>
+              <w:instrText xml:space="preserve"> PAGEREF _Toc343478801 \h </w:instrText>
             </w:r>
             <w:r>
               <w:rPr>
@@ -1673,15 +1666,15 @@
           <w:pPr>
             <w:pStyle w:val="Indholdsfortegnelse2"/>
             <w:tabs>
-              <w:tab w:val="right" w:leader="dot" w:pos="9628"/>
+              <w:tab w:val="right" w:leader="dot" w:pos="8154"/>
             </w:tabs>
             <w:rPr>
-              <w:rFonts w:eastAsiaTheme="minorEastAsia"/>
+              <w:rFonts w:asciiTheme="minorHAnsi" w:eastAsiaTheme="minorEastAsia" w:hAnsiTheme="minorHAnsi"/>
               <w:noProof/>
               <w:lang w:eastAsia="da-DK"/>
             </w:rPr>
           </w:pPr>
-          <w:hyperlink w:anchor="_Toc343476663" w:history="1">
+          <w:hyperlink w:anchor="_Toc343478802" w:history="1">
             <w:r>
               <w:rPr>
                 <w:rStyle w:val="Hyperlink"/>
@@ -1709,7 +1702,7 @@
                 <w:noProof/>
                 <w:webHidden/>
               </w:rPr>
-              <w:instrText xml:space="preserve"> PAGEREF _Toc343476663 \h </w:instrText>
+              <w:instrText xml:space="preserve"> PAGEREF _Toc343478802 \h </w:instrText>
             </w:r>
             <w:r>
               <w:rPr>
@@ -1729,7 +1722,7 @@
                 <w:noProof/>
                 <w:webHidden/>
               </w:rPr>
-              <w:t>5</w:t>
+              <w:t>6</w:t>
             </w:r>
             <w:r>
               <w:rPr>
@@ -1744,15 +1737,15 @@
           <w:pPr>
             <w:pStyle w:val="Indholdsfortegnelse2"/>
             <w:tabs>
-              <w:tab w:val="right" w:leader="dot" w:pos="9628"/>
+              <w:tab w:val="right" w:leader="dot" w:pos="8154"/>
             </w:tabs>
             <w:rPr>
-              <w:rFonts w:eastAsiaTheme="minorEastAsia"/>
+              <w:rFonts w:asciiTheme="minorHAnsi" w:eastAsiaTheme="minorEastAsia" w:hAnsiTheme="minorHAnsi"/>
               <w:noProof/>
               <w:lang w:eastAsia="da-DK"/>
             </w:rPr>
           </w:pPr>
-          <w:hyperlink w:anchor="_Toc343476664" w:history="1">
+          <w:hyperlink w:anchor="_Toc343478803" w:history="1">
             <w:r>
               <w:rPr>
                 <w:rStyle w:val="Hyperlink"/>
@@ -1780,7 +1773,7 @@
                 <w:noProof/>
                 <w:webHidden/>
               </w:rPr>
-              <w:instrText xml:space="preserve"> PAGEREF _Toc343476664 \h </w:instrText>
+              <w:instrText xml:space="preserve"> PAGEREF _Toc343478803 \h </w:instrText>
             </w:r>
             <w:r>
               <w:rPr>
@@ -1815,15 +1808,15 @@
           <w:pPr>
             <w:pStyle w:val="Indholdsfortegnelse2"/>
             <w:tabs>
-              <w:tab w:val="right" w:leader="dot" w:pos="9628"/>
+              <w:tab w:val="right" w:leader="dot" w:pos="8154"/>
             </w:tabs>
             <w:rPr>
-              <w:rFonts w:eastAsiaTheme="minorEastAsia"/>
+              <w:rFonts w:asciiTheme="minorHAnsi" w:eastAsiaTheme="minorEastAsia" w:hAnsiTheme="minorHAnsi"/>
               <w:noProof/>
               <w:lang w:eastAsia="da-DK"/>
             </w:rPr>
           </w:pPr>
-          <w:hyperlink w:anchor="_Toc343476665" w:history="1">
+          <w:hyperlink w:anchor="_Toc343478804" w:history="1">
             <w:r>
               <w:rPr>
                 <w:rStyle w:val="Hyperlink"/>
@@ -1851,7 +1844,7 @@
                 <w:noProof/>
                 <w:webHidden/>
               </w:rPr>
-              <w:instrText xml:space="preserve"> PAGEREF _Toc343476665 \h </w:instrText>
+              <w:instrText xml:space="preserve"> PAGEREF _Toc343478804 \h </w:instrText>
             </w:r>
             <w:r>
               <w:rPr>
@@ -1886,15 +1879,15 @@
           <w:pPr>
             <w:pStyle w:val="Indholdsfortegnelse2"/>
             <w:tabs>
-              <w:tab w:val="right" w:leader="dot" w:pos="9628"/>
+              <w:tab w:val="right" w:leader="dot" w:pos="8154"/>
             </w:tabs>
             <w:rPr>
-              <w:rFonts w:eastAsiaTheme="minorEastAsia"/>
+              <w:rFonts w:asciiTheme="minorHAnsi" w:eastAsiaTheme="minorEastAsia" w:hAnsiTheme="minorHAnsi"/>
               <w:noProof/>
               <w:lang w:eastAsia="da-DK"/>
             </w:rPr>
           </w:pPr>
-          <w:hyperlink w:anchor="_Toc343476666" w:history="1">
+          <w:hyperlink w:anchor="_Toc343478805" w:history="1">
             <w:r>
               <w:rPr>
                 <w:rStyle w:val="Hyperlink"/>
@@ -1922,7 +1915,7 @@
                 <w:noProof/>
                 <w:webHidden/>
               </w:rPr>
-              <w:instrText xml:space="preserve"> PAGEREF _Toc343476666 \h </w:instrText>
+              <w:instrText xml:space="preserve"> PAGEREF _Toc343478805 \h </w:instrText>
             </w:r>
             <w:r>
               <w:rPr>
@@ -1942,7 +1935,7 @@
                 <w:noProof/>
                 <w:webHidden/>
               </w:rPr>
-              <w:t>6</w:t>
+              <w:t>7</w:t>
             </w:r>
             <w:r>
               <w:rPr>
@@ -1957,15 +1950,15 @@
           <w:pPr>
             <w:pStyle w:val="Indholdsfortegnelse2"/>
             <w:tabs>
-              <w:tab w:val="right" w:leader="dot" w:pos="9628"/>
+              <w:tab w:val="right" w:leader="dot" w:pos="8154"/>
             </w:tabs>
             <w:rPr>
-              <w:rFonts w:eastAsiaTheme="minorEastAsia"/>
+              <w:rFonts w:asciiTheme="minorHAnsi" w:eastAsiaTheme="minorEastAsia" w:hAnsiTheme="minorHAnsi"/>
               <w:noProof/>
               <w:lang w:eastAsia="da-DK"/>
             </w:rPr>
           </w:pPr>
-          <w:hyperlink w:anchor="_Toc343476667" w:history="1">
+          <w:hyperlink w:anchor="_Toc343478806" w:history="1">
             <w:r>
               <w:rPr>
                 <w:rStyle w:val="Hyperlink"/>
@@ -1993,7 +1986,7 @@
                 <w:noProof/>
                 <w:webHidden/>
               </w:rPr>
-              <w:instrText xml:space="preserve"> PAGEREF _Toc343476667 \h </w:instrText>
+              <w:instrText xml:space="preserve"> PAGEREF _Toc343478806 \h </w:instrText>
             </w:r>
             <w:r>
               <w:rPr>
@@ -2028,15 +2021,15 @@
           <w:pPr>
             <w:pStyle w:val="Indholdsfortegnelse2"/>
             <w:tabs>
-              <w:tab w:val="right" w:leader="dot" w:pos="9628"/>
+              <w:tab w:val="right" w:leader="dot" w:pos="8154"/>
             </w:tabs>
             <w:rPr>
-              <w:rFonts w:eastAsiaTheme="minorEastAsia"/>
+              <w:rFonts w:asciiTheme="minorHAnsi" w:eastAsiaTheme="minorEastAsia" w:hAnsiTheme="minorHAnsi"/>
               <w:noProof/>
               <w:lang w:eastAsia="da-DK"/>
             </w:rPr>
           </w:pPr>
-          <w:hyperlink w:anchor="_Toc343476668" w:history="1">
+          <w:hyperlink w:anchor="_Toc343478807" w:history="1">
             <w:r>
               <w:rPr>
                 <w:rStyle w:val="Hyperlink"/>
@@ -2064,7 +2057,7 @@
                 <w:noProof/>
                 <w:webHidden/>
               </w:rPr>
-              <w:instrText xml:space="preserve"> PAGEREF _Toc343476668 \h </w:instrText>
+              <w:instrText xml:space="preserve"> PAGEREF _Toc343478807 \h </w:instrText>
             </w:r>
             <w:r>
               <w:rPr>
@@ -2099,15 +2092,15 @@
           <w:pPr>
             <w:pStyle w:val="Indholdsfortegnelse1"/>
             <w:tabs>
-              <w:tab w:val="right" w:leader="dot" w:pos="9628"/>
+              <w:tab w:val="right" w:leader="dot" w:pos="8154"/>
             </w:tabs>
             <w:rPr>
-              <w:rFonts w:eastAsiaTheme="minorEastAsia"/>
+              <w:rFonts w:asciiTheme="minorHAnsi" w:eastAsiaTheme="minorEastAsia" w:hAnsiTheme="minorHAnsi"/>
               <w:noProof/>
               <w:lang w:eastAsia="da-DK"/>
             </w:rPr>
           </w:pPr>
-          <w:hyperlink w:anchor="_Toc343476669" w:history="1">
+          <w:hyperlink w:anchor="_Toc343478808" w:history="1">
             <w:r>
               <w:rPr>
                 <w:rStyle w:val="Hyperlink"/>
@@ -2135,7 +2128,7 @@
                 <w:noProof/>
                 <w:webHidden/>
               </w:rPr>
-              <w:instrText xml:space="preserve"> PAGEREF _Toc343476669 \h </w:instrText>
+              <w:instrText xml:space="preserve"> PAGEREF _Toc343478808 \h </w:instrText>
             </w:r>
             <w:r>
               <w:rPr>
@@ -2155,7 +2148,504 @@
                 <w:noProof/>
                 <w:webHidden/>
               </w:rPr>
-              <w:t>7</w:t>
+              <w:t>8</w:t>
+            </w:r>
+            <w:r>
+              <w:rPr>
+                <w:noProof/>
+                <w:webHidden/>
+              </w:rPr>
+              <w:fldChar w:fldCharType="end"/>
+            </w:r>
+          </w:hyperlink>
+        </w:p>
+        <w:p>
+          <w:pPr>
+            <w:pStyle w:val="Indholdsfortegnelse2"/>
+            <w:tabs>
+              <w:tab w:val="right" w:leader="dot" w:pos="8154"/>
+            </w:tabs>
+            <w:rPr>
+              <w:rFonts w:asciiTheme="minorHAnsi" w:eastAsiaTheme="minorEastAsia" w:hAnsiTheme="minorHAnsi"/>
+              <w:noProof/>
+              <w:lang w:eastAsia="da-DK"/>
+            </w:rPr>
+          </w:pPr>
+          <w:hyperlink w:anchor="_Toc343478809" w:history="1">
+            <w:r>
+              <w:rPr>
+                <w:rStyle w:val="Hyperlink"/>
+                <w:noProof/>
+                <w:lang w:val="en-US"/>
+              </w:rPr>
+              <w:t>2.0 Revision Table</w:t>
+            </w:r>
+            <w:r>
+              <w:rPr>
+                <w:noProof/>
+                <w:webHidden/>
+              </w:rPr>
+              <w:tab/>
+            </w:r>
+            <w:r>
+              <w:rPr>
+                <w:noProof/>
+                <w:webHidden/>
+              </w:rPr>
+              <w:fldChar w:fldCharType="begin"/>
+            </w:r>
+            <w:r>
+              <w:rPr>
+                <w:noProof/>
+                <w:webHidden/>
+              </w:rPr>
+              <w:instrText xml:space="preserve"> PAGEREF _Toc343478809 \h </w:instrText>
+            </w:r>
+            <w:r>
+              <w:rPr>
+                <w:noProof/>
+                <w:webHidden/>
+              </w:rPr>
+            </w:r>
+            <w:r>
+              <w:rPr>
+                <w:noProof/>
+                <w:webHidden/>
+              </w:rPr>
+              <w:fldChar w:fldCharType="separate"/>
+            </w:r>
+            <w:r>
+              <w:rPr>
+                <w:noProof/>
+                <w:webHidden/>
+              </w:rPr>
+              <w:t>8</w:t>
+            </w:r>
+            <w:r>
+              <w:rPr>
+                <w:noProof/>
+                <w:webHidden/>
+              </w:rPr>
+              <w:fldChar w:fldCharType="end"/>
+            </w:r>
+          </w:hyperlink>
+        </w:p>
+        <w:p>
+          <w:pPr>
+            <w:pStyle w:val="Indholdsfortegnelse1"/>
+            <w:tabs>
+              <w:tab w:val="right" w:leader="dot" w:pos="8154"/>
+            </w:tabs>
+            <w:rPr>
+              <w:rFonts w:asciiTheme="minorHAnsi" w:eastAsiaTheme="minorEastAsia" w:hAnsiTheme="minorHAnsi"/>
+              <w:noProof/>
+              <w:lang w:eastAsia="da-DK"/>
+            </w:rPr>
+          </w:pPr>
+          <w:hyperlink w:anchor="_Toc343478810" w:history="1">
+            <w:r>
+              <w:rPr>
+                <w:rStyle w:val="Hyperlink"/>
+                <w:noProof/>
+                <w:lang w:val="en-US"/>
+              </w:rPr>
+              <w:t>Appendix 3: Visual Studio artifacts</w:t>
+            </w:r>
+            <w:r>
+              <w:rPr>
+                <w:noProof/>
+                <w:webHidden/>
+              </w:rPr>
+              <w:tab/>
+            </w:r>
+            <w:r>
+              <w:rPr>
+                <w:noProof/>
+                <w:webHidden/>
+              </w:rPr>
+              <w:fldChar w:fldCharType="begin"/>
+            </w:r>
+            <w:r>
+              <w:rPr>
+                <w:noProof/>
+                <w:webHidden/>
+              </w:rPr>
+              <w:instrText xml:space="preserve"> PAGEREF _Toc343478810 \h </w:instrText>
+            </w:r>
+            <w:r>
+              <w:rPr>
+                <w:noProof/>
+                <w:webHidden/>
+              </w:rPr>
+            </w:r>
+            <w:r>
+              <w:rPr>
+                <w:noProof/>
+                <w:webHidden/>
+              </w:rPr>
+              <w:fldChar w:fldCharType="separate"/>
+            </w:r>
+            <w:r>
+              <w:rPr>
+                <w:noProof/>
+                <w:webHidden/>
+              </w:rPr>
+              <w:t>10</w:t>
+            </w:r>
+            <w:r>
+              <w:rPr>
+                <w:noProof/>
+                <w:webHidden/>
+              </w:rPr>
+              <w:fldChar w:fldCharType="end"/>
+            </w:r>
+          </w:hyperlink>
+        </w:p>
+        <w:p>
+          <w:pPr>
+            <w:pStyle w:val="Indholdsfortegnelse2"/>
+            <w:tabs>
+              <w:tab w:val="right" w:leader="dot" w:pos="8154"/>
+            </w:tabs>
+            <w:rPr>
+              <w:rFonts w:asciiTheme="minorHAnsi" w:eastAsiaTheme="minorEastAsia" w:hAnsiTheme="minorHAnsi"/>
+              <w:noProof/>
+              <w:lang w:eastAsia="da-DK"/>
+            </w:rPr>
+          </w:pPr>
+          <w:hyperlink w:anchor="_Toc343478811" w:history="1">
+            <w:r>
+              <w:rPr>
+                <w:rStyle w:val="Hyperlink"/>
+                <w:noProof/>
+                <w:lang w:val="en-US"/>
+              </w:rPr>
+              <w:t>3.1 Use case diagram Revision Table</w:t>
+            </w:r>
+            <w:r>
+              <w:rPr>
+                <w:noProof/>
+                <w:webHidden/>
+              </w:rPr>
+              <w:tab/>
+            </w:r>
+            <w:r>
+              <w:rPr>
+                <w:noProof/>
+                <w:webHidden/>
+              </w:rPr>
+              <w:fldChar w:fldCharType="begin"/>
+            </w:r>
+            <w:r>
+              <w:rPr>
+                <w:noProof/>
+                <w:webHidden/>
+              </w:rPr>
+              <w:instrText xml:space="preserve"> PAGEREF _Toc343478811 \h </w:instrText>
+            </w:r>
+            <w:r>
+              <w:rPr>
+                <w:noProof/>
+                <w:webHidden/>
+              </w:rPr>
+            </w:r>
+            <w:r>
+              <w:rPr>
+                <w:noProof/>
+                <w:webHidden/>
+              </w:rPr>
+              <w:fldChar w:fldCharType="separate"/>
+            </w:r>
+            <w:r>
+              <w:rPr>
+                <w:noProof/>
+                <w:webHidden/>
+              </w:rPr>
+              <w:t>10</w:t>
+            </w:r>
+            <w:r>
+              <w:rPr>
+                <w:noProof/>
+                <w:webHidden/>
+              </w:rPr>
+              <w:fldChar w:fldCharType="end"/>
+            </w:r>
+          </w:hyperlink>
+        </w:p>
+        <w:p>
+          <w:pPr>
+            <w:pStyle w:val="Indholdsfortegnelse2"/>
+            <w:tabs>
+              <w:tab w:val="right" w:leader="dot" w:pos="8154"/>
+            </w:tabs>
+            <w:rPr>
+              <w:rFonts w:asciiTheme="minorHAnsi" w:eastAsiaTheme="minorEastAsia" w:hAnsiTheme="minorHAnsi"/>
+              <w:noProof/>
+              <w:lang w:eastAsia="da-DK"/>
+            </w:rPr>
+          </w:pPr>
+          <w:hyperlink w:anchor="_Toc343478812" w:history="1">
+            <w:r>
+              <w:rPr>
+                <w:rStyle w:val="Hyperlink"/>
+                <w:noProof/>
+                <w:lang w:val="en-US"/>
+              </w:rPr>
+              <w:t>3.2 System Sequence diagram Revision Table</w:t>
+            </w:r>
+            <w:r>
+              <w:rPr>
+                <w:noProof/>
+                <w:webHidden/>
+              </w:rPr>
+              <w:tab/>
+            </w:r>
+            <w:r>
+              <w:rPr>
+                <w:noProof/>
+                <w:webHidden/>
+              </w:rPr>
+              <w:fldChar w:fldCharType="begin"/>
+            </w:r>
+            <w:r>
+              <w:rPr>
+                <w:noProof/>
+                <w:webHidden/>
+              </w:rPr>
+              <w:instrText xml:space="preserve"> PAGEREF _Toc343478812 \h </w:instrText>
+            </w:r>
+            <w:r>
+              <w:rPr>
+                <w:noProof/>
+                <w:webHidden/>
+              </w:rPr>
+            </w:r>
+            <w:r>
+              <w:rPr>
+                <w:noProof/>
+                <w:webHidden/>
+              </w:rPr>
+              <w:fldChar w:fldCharType="separate"/>
+            </w:r>
+            <w:r>
+              <w:rPr>
+                <w:noProof/>
+                <w:webHidden/>
+              </w:rPr>
+              <w:t>10</w:t>
+            </w:r>
+            <w:r>
+              <w:rPr>
+                <w:noProof/>
+                <w:webHidden/>
+              </w:rPr>
+              <w:fldChar w:fldCharType="end"/>
+            </w:r>
+          </w:hyperlink>
+        </w:p>
+        <w:p>
+          <w:pPr>
+            <w:pStyle w:val="Indholdsfortegnelse2"/>
+            <w:tabs>
+              <w:tab w:val="right" w:leader="dot" w:pos="8154"/>
+            </w:tabs>
+            <w:rPr>
+              <w:rFonts w:asciiTheme="minorHAnsi" w:eastAsiaTheme="minorEastAsia" w:hAnsiTheme="minorHAnsi"/>
+              <w:noProof/>
+              <w:lang w:eastAsia="da-DK"/>
+            </w:rPr>
+          </w:pPr>
+          <w:hyperlink w:anchor="_Toc343478813" w:history="1">
+            <w:r>
+              <w:rPr>
+                <w:rStyle w:val="Hyperlink"/>
+                <w:noProof/>
+                <w:lang w:val="en-US"/>
+              </w:rPr>
+              <w:t>3.3 Sequence diagram Revision Table</w:t>
+            </w:r>
+            <w:r>
+              <w:rPr>
+                <w:noProof/>
+                <w:webHidden/>
+              </w:rPr>
+              <w:tab/>
+            </w:r>
+            <w:r>
+              <w:rPr>
+                <w:noProof/>
+                <w:webHidden/>
+              </w:rPr>
+              <w:fldChar w:fldCharType="begin"/>
+            </w:r>
+            <w:r>
+              <w:rPr>
+                <w:noProof/>
+                <w:webHidden/>
+              </w:rPr>
+              <w:instrText xml:space="preserve"> PAGEREF _Toc343478813 \h </w:instrText>
+            </w:r>
+            <w:r>
+              <w:rPr>
+                <w:noProof/>
+                <w:webHidden/>
+              </w:rPr>
+            </w:r>
+            <w:r>
+              <w:rPr>
+                <w:noProof/>
+                <w:webHidden/>
+              </w:rPr>
+              <w:fldChar w:fldCharType="separate"/>
+            </w:r>
+            <w:r>
+              <w:rPr>
+                <w:noProof/>
+                <w:webHidden/>
+              </w:rPr>
+              <w:t>10</w:t>
+            </w:r>
+            <w:r>
+              <w:rPr>
+                <w:noProof/>
+                <w:webHidden/>
+              </w:rPr>
+              <w:fldChar w:fldCharType="end"/>
+            </w:r>
+          </w:hyperlink>
+        </w:p>
+        <w:p>
+          <w:pPr>
+            <w:pStyle w:val="Indholdsfortegnelse2"/>
+            <w:tabs>
+              <w:tab w:val="right" w:leader="dot" w:pos="8154"/>
+            </w:tabs>
+            <w:rPr>
+              <w:rFonts w:asciiTheme="minorHAnsi" w:eastAsiaTheme="minorEastAsia" w:hAnsiTheme="minorHAnsi"/>
+              <w:noProof/>
+              <w:lang w:eastAsia="da-DK"/>
+            </w:rPr>
+          </w:pPr>
+          <w:hyperlink w:anchor="_Toc343478814" w:history="1">
+            <w:r>
+              <w:rPr>
+                <w:rStyle w:val="Hyperlink"/>
+                <w:noProof/>
+                <w:lang w:val="en-US"/>
+              </w:rPr>
+              <w:t>3.4 Web-Server diagram Revision Table</w:t>
+            </w:r>
+            <w:r>
+              <w:rPr>
+                <w:noProof/>
+                <w:webHidden/>
+              </w:rPr>
+              <w:tab/>
+            </w:r>
+            <w:r>
+              <w:rPr>
+                <w:noProof/>
+                <w:webHidden/>
+              </w:rPr>
+              <w:fldChar w:fldCharType="begin"/>
+            </w:r>
+            <w:r>
+              <w:rPr>
+                <w:noProof/>
+                <w:webHidden/>
+              </w:rPr>
+              <w:instrText xml:space="preserve"> PAGEREF _Toc343478814 \h </w:instrText>
+            </w:r>
+            <w:r>
+              <w:rPr>
+                <w:noProof/>
+                <w:webHidden/>
+              </w:rPr>
+            </w:r>
+            <w:r>
+              <w:rPr>
+                <w:noProof/>
+                <w:webHidden/>
+              </w:rPr>
+              <w:fldChar w:fldCharType="separate"/>
+            </w:r>
+            <w:r>
+              <w:rPr>
+                <w:noProof/>
+                <w:webHidden/>
+              </w:rPr>
+              <w:t>10</w:t>
+            </w:r>
+            <w:r>
+              <w:rPr>
+                <w:noProof/>
+                <w:webHidden/>
+              </w:rPr>
+              <w:fldChar w:fldCharType="end"/>
+            </w:r>
+          </w:hyperlink>
+        </w:p>
+        <w:p>
+          <w:pPr>
+            <w:pStyle w:val="Indholdsfortegnelse2"/>
+            <w:tabs>
+              <w:tab w:val="right" w:leader="dot" w:pos="8154"/>
+            </w:tabs>
+            <w:rPr>
+              <w:rFonts w:asciiTheme="minorHAnsi" w:eastAsiaTheme="minorEastAsia" w:hAnsiTheme="minorHAnsi"/>
+              <w:noProof/>
+              <w:lang w:eastAsia="da-DK"/>
+            </w:rPr>
+          </w:pPr>
+          <w:hyperlink w:anchor="_Toc343478815" w:history="1">
+            <w:r>
+              <w:rPr>
+                <w:rStyle w:val="Hyperlink"/>
+                <w:noProof/>
+                <w:lang w:val="en-US"/>
+              </w:rPr>
+              <w:t>3.5 OfflineClient-Server diagram Revision Table</w:t>
+            </w:r>
+            <w:r>
+              <w:rPr>
+                <w:noProof/>
+                <w:webHidden/>
+              </w:rPr>
+              <w:tab/>
+            </w:r>
+            <w:r>
+              <w:rPr>
+                <w:noProof/>
+                <w:webHidden/>
+              </w:rPr>
+              <w:fldChar w:fldCharType="begin"/>
+            </w:r>
+            <w:r>
+              <w:rPr>
+                <w:noProof/>
+                <w:webHidden/>
+              </w:rPr>
+              <w:instrText xml:space="preserve"> PAGEREF _Toc343478815 \h </w:instrText>
+            </w:r>
+            <w:r>
+              <w:rPr>
+                <w:noProof/>
+                <w:webHidden/>
+              </w:rPr>
+            </w:r>
+            <w:r>
+              <w:rPr>
+                <w:noProof/>
+                <w:webHidden/>
+              </w:rPr>
+              <w:fldChar w:fldCharType="separate"/>
+            </w:r>
+            <w:r>
+              <w:rPr>
+                <w:noProof/>
+                <w:webHidden/>
+              </w:rPr>
+              <w:t>10</w:t>
             </w:r>
             <w:r>
               <w:rPr>
@@ -2190,7 +2680,7 @@
         </w:rPr>
       </w:pPr>
       <w:bookmarkStart w:id="4" w:name="_Toc343467292"/>
-      <w:bookmarkStart w:id="5" w:name="_Toc343476652"/>
+      <w:bookmarkStart w:id="5" w:name="_Toc343478791"/>
       <w:r>
         <w:rPr>
           <w:lang w:val="en-US"/>
@@ -2207,7 +2697,13 @@
           <w:lang w:val="en-US"/>
         </w:rPr>
       </w:pPr>
-      <w:bookmarkStart w:id="6" w:name="_Toc343476653"/>
+      <w:bookmarkStart w:id="6" w:name="_Toc343478792"/>
+      <w:r>
+        <w:rPr>
+          <w:lang w:val="en-US"/>
+        </w:rPr>
+        <w:t xml:space="preserve">1.0 </w:t>
+      </w:r>
       <w:r>
         <w:rPr>
           <w:lang w:val="en-US"/>
@@ -2218,7 +2714,7 @@
     </w:p>
     <w:tbl>
       <w:tblPr>
-        <w:tblStyle w:val="Lysliste-fremhvningsfarve5"/>
+        <w:tblStyle w:val="Mediumskygge1"/>
         <w:tblW w:w="0" w:type="auto"/>
         <w:tblLook w:val="0420" w:firstRow="1" w:lastRow="0" w:firstColumn="0" w:lastColumn="0" w:noHBand="0" w:noVBand="1"/>
       </w:tblPr>
@@ -2300,6 +2796,9 @@
         </w:tc>
       </w:tr>
       <w:tr>
+        <w:trPr>
+          <w:cnfStyle w:val="000000010000" w:firstRow="0" w:lastRow="0" w:firstColumn="0" w:lastColumn="0" w:oddVBand="0" w:evenVBand="0" w:oddHBand="0" w:evenHBand="1" w:firstRowFirstColumn="0" w:firstRowLastColumn="0" w:lastRowFirstColumn="0" w:lastRowLastColumn="0"/>
+        </w:trPr>
         <w:tc>
           <w:tcPr>
             <w:tcW w:w="2444" w:type="dxa"/>
@@ -2412,6 +2911,9 @@
         </w:tc>
       </w:tr>
       <w:tr>
+        <w:trPr>
+          <w:cnfStyle w:val="000000010000" w:firstRow="0" w:lastRow="0" w:firstColumn="0" w:lastColumn="0" w:oddVBand="0" w:evenVBand="0" w:oddHBand="0" w:evenHBand="1" w:firstRowFirstColumn="0" w:firstRowLastColumn="0" w:lastRowFirstColumn="0" w:lastRowLastColumn="0"/>
+        </w:trPr>
         <w:tc>
           <w:tcPr>
             <w:tcW w:w="2444" w:type="dxa"/>
@@ -2545,12 +3047,12 @@
           <w:lang w:val="en-US"/>
         </w:rPr>
       </w:pPr>
-      <w:bookmarkStart w:id="7" w:name="_Toc343476654"/>
-      <w:r>
-        <w:rPr>
-          <w:lang w:val="en-US"/>
-        </w:rPr>
-        <w:t>1.2</w:t>
+      <w:bookmarkStart w:id="7" w:name="_Toc343478793"/>
+      <w:r>
+        <w:rPr>
+          <w:lang w:val="en-US"/>
+        </w:rPr>
+        <w:t>1.1</w:t>
       </w:r>
       <w:r>
         <w:rPr>
@@ -2664,7 +3166,7 @@
         </w:rPr>
       </w:pPr>
       <w:bookmarkStart w:id="8" w:name="_Toc343467293"/>
-      <w:bookmarkStart w:id="9" w:name="_Toc343476655"/>
+      <w:bookmarkStart w:id="9" w:name="_Toc343478794"/>
       <w:r>
         <w:rPr>
           <w:lang w:val="en-US"/>
@@ -2787,6 +3289,7 @@
         <w:rPr>
           <w:lang w:val="en-US"/>
         </w:rPr>
+        <w:lastRenderedPageBreak/>
         <w:t xml:space="preserve">The user must be logged into a client and be working in a project. </w:t>
       </w:r>
     </w:p>
@@ -2816,12 +3319,11 @@
         </w:rPr>
       </w:pPr>
       <w:bookmarkStart w:id="10" w:name="_Toc343467294"/>
-      <w:bookmarkStart w:id="11" w:name="_Toc343476656"/>
-      <w:r>
-        <w:rPr>
-          <w:lang w:val="en-US"/>
-        </w:rPr>
-        <w:lastRenderedPageBreak/>
+      <w:bookmarkStart w:id="11" w:name="_Toc343478795"/>
+      <w:r>
+        <w:rPr>
+          <w:lang w:val="en-US"/>
+        </w:rPr>
         <w:t>1.</w:t>
       </w:r>
       <w:r>
@@ -2954,7 +3456,7 @@
         </w:rPr>
       </w:pPr>
       <w:bookmarkStart w:id="12" w:name="_Toc343467295"/>
-      <w:bookmarkStart w:id="13" w:name="_Toc343476657"/>
+      <w:bookmarkStart w:id="13" w:name="_Toc343478796"/>
       <w:r>
         <w:rPr>
           <w:lang w:val="en-US"/>
@@ -3091,7 +3593,7 @@
         </w:rPr>
       </w:pPr>
       <w:bookmarkStart w:id="14" w:name="_Toc343467296"/>
-      <w:bookmarkStart w:id="15" w:name="_Toc343476658"/>
+      <w:bookmarkStart w:id="15" w:name="_Toc343478797"/>
       <w:r>
         <w:rPr>
           <w:lang w:val="en-US"/>
@@ -3234,7 +3736,7 @@
         </w:rPr>
       </w:pPr>
       <w:bookmarkStart w:id="16" w:name="_Toc343467297"/>
-      <w:bookmarkStart w:id="17" w:name="_Toc343476659"/>
+      <w:bookmarkStart w:id="17" w:name="_Toc343478798"/>
       <w:r>
         <w:rPr>
           <w:lang w:val="en-US"/>
@@ -3274,6 +3776,7 @@
         <w:rPr>
           <w:lang w:val="en-US"/>
         </w:rPr>
+        <w:lastRenderedPageBreak/>
         <w:t>Basic flow</w:t>
       </w:r>
     </w:p>
@@ -3324,7 +3827,6 @@
         <w:rPr>
           <w:lang w:val="en-US"/>
         </w:rPr>
-        <w:lastRenderedPageBreak/>
         <w:t>Preconditions:</w:t>
       </w:r>
     </w:p>
@@ -3355,7 +3857,7 @@
         </w:rPr>
       </w:pPr>
       <w:bookmarkStart w:id="18" w:name="_Toc343467298"/>
-      <w:bookmarkStart w:id="19" w:name="_Toc343476660"/>
+      <w:bookmarkStart w:id="19" w:name="_Toc343478799"/>
       <w:r>
         <w:rPr>
           <w:lang w:val="en-US"/>
@@ -3528,7 +4030,7 @@
         </w:rPr>
       </w:pPr>
       <w:bookmarkStart w:id="20" w:name="_Toc343467299"/>
-      <w:bookmarkStart w:id="21" w:name="_Toc343476661"/>
+      <w:bookmarkStart w:id="21" w:name="_Toc343478800"/>
       <w:r>
         <w:rPr>
           <w:lang w:val="en-US"/>
@@ -3666,7 +4168,7 @@
         </w:rPr>
       </w:pPr>
       <w:bookmarkStart w:id="22" w:name="_Toc343467300"/>
-      <w:bookmarkStart w:id="23" w:name="_Toc343476662"/>
+      <w:bookmarkStart w:id="23" w:name="_Toc343478801"/>
       <w:r>
         <w:rPr>
           <w:lang w:val="en-US"/>
@@ -3742,6 +4244,7 @@
         <w:rPr>
           <w:lang w:val="en-US"/>
         </w:rPr>
+        <w:lastRenderedPageBreak/>
         <w:t>Preconditions:</w:t>
       </w:r>
     </w:p>
@@ -3790,7 +4293,7 @@
         </w:rPr>
       </w:pPr>
       <w:bookmarkStart w:id="24" w:name="_Toc343467301"/>
-      <w:bookmarkStart w:id="25" w:name="_Toc343476663"/>
+      <w:bookmarkStart w:id="25" w:name="_Toc343478802"/>
       <w:r>
         <w:rPr>
           <w:lang w:val="en-US"/>
@@ -3830,7 +4333,6 @@
         <w:rPr>
           <w:lang w:val="en-US"/>
         </w:rPr>
-        <w:lastRenderedPageBreak/>
         <w:t>Basic flow</w:t>
       </w:r>
     </w:p>
@@ -3928,7 +4430,7 @@
         </w:rPr>
       </w:pPr>
       <w:bookmarkStart w:id="26" w:name="_Toc343467302"/>
-      <w:bookmarkStart w:id="27" w:name="_Toc343476664"/>
+      <w:bookmarkStart w:id="27" w:name="_Toc343478803"/>
       <w:r>
         <w:rPr>
           <w:lang w:val="en-US"/>
@@ -4086,7 +4588,7 @@
         </w:rPr>
       </w:pPr>
       <w:bookmarkStart w:id="28" w:name="_Toc343467303"/>
-      <w:bookmarkStart w:id="29" w:name="_Toc343476665"/>
+      <w:bookmarkStart w:id="29" w:name="_Toc343478804"/>
       <w:r>
         <w:rPr>
           <w:lang w:val="en-US"/>
@@ -4191,11 +4693,12 @@
         </w:rPr>
       </w:pPr>
       <w:bookmarkStart w:id="30" w:name="_Toc343467304"/>
-      <w:bookmarkStart w:id="31" w:name="_Toc343476666"/>
-      <w:r>
-        <w:rPr>
-          <w:lang w:val="en-US"/>
-        </w:rPr>
+      <w:bookmarkStart w:id="31" w:name="_Toc343478805"/>
+      <w:r>
+        <w:rPr>
+          <w:lang w:val="en-US"/>
+        </w:rPr>
+        <w:lastRenderedPageBreak/>
         <w:t>1.</w:t>
       </w:r>
       <w:r>
@@ -4317,7 +4820,6 @@
         <w:rPr>
           <w:lang w:val="en-US"/>
         </w:rPr>
-        <w:lastRenderedPageBreak/>
         <w:t>Preconditions:</w:t>
       </w:r>
     </w:p>
@@ -4355,7 +4857,7 @@
         </w:rPr>
       </w:pPr>
       <w:bookmarkStart w:id="32" w:name="_Toc343467305"/>
-      <w:bookmarkStart w:id="33" w:name="_Toc343476667"/>
+      <w:bookmarkStart w:id="33" w:name="_Toc343478806"/>
       <w:r>
         <w:rPr>
           <w:lang w:val="en-US"/>
@@ -4488,7 +4990,7 @@
         </w:rPr>
       </w:pPr>
       <w:bookmarkStart w:id="34" w:name="_Toc343467306"/>
-      <w:bookmarkStart w:id="35" w:name="_Toc343476668"/>
+      <w:bookmarkStart w:id="35" w:name="_Toc343478807"/>
       <w:r>
         <w:rPr>
           <w:lang w:val="en-US"/>
@@ -4600,6 +5102,7 @@
         <w:rPr>
           <w:lang w:val="en-US"/>
         </w:rPr>
+        <w:lastRenderedPageBreak/>
         <w:t>The program gets the project and all its content from the server, and saves it to the storage, and then finally updates the list of projects available on the local client to reflect the change.</w:t>
       </w:r>
     </w:p>
@@ -4642,19 +5145,12 @@
           <w:lang w:val="en-US"/>
         </w:rPr>
       </w:pPr>
-      <w:bookmarkStart w:id="36" w:name="_Toc343476669"/>
-      <w:r>
-        <w:rPr>
-          <w:lang w:val="en-US"/>
-        </w:rPr>
-        <w:lastRenderedPageBreak/>
-        <w:t>Appendix 2</w:t>
-      </w:r>
-      <w:r>
-        <w:rPr>
-          <w:lang w:val="en-US"/>
-        </w:rPr>
-        <w:t xml:space="preserve">: </w:t>
+      <w:bookmarkStart w:id="36" w:name="_Toc343478808"/>
+      <w:r>
+        <w:rPr>
+          <w:lang w:val="en-US"/>
+        </w:rPr>
+        <w:t xml:space="preserve">Appendix 2: </w:t>
       </w:r>
       <w:r>
         <w:rPr>
@@ -4662,9 +5158,13 @@
         </w:rPr>
         <w:t>Domain Model</w:t>
       </w:r>
-      <w:bookmarkStart w:id="37" w:name="_GoBack"/>
       <w:bookmarkEnd w:id="36"/>
-      <w:bookmarkEnd w:id="37"/>
+      <w:r>
+        <w:rPr>
+          <w:lang w:val="en-US"/>
+        </w:rPr>
+        <w:tab/>
+      </w:r>
     </w:p>
     <w:p>
       <w:r>
@@ -4676,8 +5176,8 @@
           <mc:Choice Requires="wpc">
             <w:drawing>
               <wp:inline distT="0" distB="0" distL="0" distR="0" wp14:anchorId="780A196D" wp14:editId="367E57C5">
-                <wp:extent cx="8016949" cy="4675765"/>
-                <wp:effectExtent l="0" t="0" r="0" b="29845"/>
+                <wp:extent cx="5348176" cy="4678325"/>
+                <wp:effectExtent l="0" t="0" r="0" b="27305"/>
                 <wp:docPr id="33" name="Lærred 33"/>
                 <wp:cNvGraphicFramePr>
                   <a:graphicFrameLocks xmlns:a="http://schemas.openxmlformats.org/drawingml/2006/main" noChangeAspect="1"/>
@@ -4692,7 +5192,7 @@
                         <wps:cNvSpPr txBox="1"/>
                         <wps:spPr>
                           <a:xfrm>
-                            <a:off x="3630861" y="270359"/>
+                            <a:off x="3567068" y="270359"/>
                             <a:ext cx="1041400" cy="839768"/>
                           </a:xfrm>
                           <a:prstGeom prst="rect">
@@ -4783,7 +5283,7 @@
                         <wps:cNvSpPr txBox="1"/>
                         <wps:spPr>
                           <a:xfrm>
-                            <a:off x="262200" y="3668764"/>
+                            <a:off x="198407" y="3668764"/>
                             <a:ext cx="1041400" cy="499745"/>
                           </a:xfrm>
                           <a:prstGeom prst="rect">
@@ -4849,7 +5349,7 @@
                         <wps:cNvCnPr/>
                         <wps:spPr>
                           <a:xfrm>
-                            <a:off x="252726" y="3918643"/>
+                            <a:off x="188933" y="3918643"/>
                             <a:ext cx="1041400" cy="0"/>
                           </a:xfrm>
                           <a:prstGeom prst="line">
@@ -4877,7 +5377,7 @@
                         <wps:cNvSpPr txBox="1"/>
                         <wps:spPr>
                           <a:xfrm>
-                            <a:off x="782896" y="3275381"/>
+                            <a:off x="719103" y="3275381"/>
                             <a:ext cx="659271" cy="308648"/>
                           </a:xfrm>
                           <a:prstGeom prst="rect">
@@ -4929,7 +5429,7 @@
                         <wps:cNvSpPr txBox="1"/>
                         <wps:spPr>
                           <a:xfrm>
-                            <a:off x="509892" y="1314801"/>
+                            <a:off x="446099" y="1314801"/>
                             <a:ext cx="862958" cy="548203"/>
                           </a:xfrm>
                           <a:prstGeom prst="rect">
@@ -5006,7 +5506,7 @@
                         <wps:cNvSpPr txBox="1"/>
                         <wps:spPr>
                           <a:xfrm>
-                            <a:off x="422344" y="3307330"/>
+                            <a:off x="358551" y="3307330"/>
                             <a:ext cx="659130" cy="308610"/>
                           </a:xfrm>
                           <a:prstGeom prst="rect">
@@ -5065,7 +5565,7 @@
                         <wps:cNvSpPr txBox="1"/>
                         <wps:spPr>
                           <a:xfrm>
-                            <a:off x="239131" y="802156"/>
+                            <a:off x="175338" y="802156"/>
                             <a:ext cx="658495" cy="307975"/>
                           </a:xfrm>
                           <a:prstGeom prst="rect">
@@ -5124,7 +5624,7 @@
                         <wps:cNvSpPr/>
                         <wps:spPr>
                           <a:xfrm>
-                            <a:off x="63793" y="191364"/>
+                            <a:off x="0" y="191364"/>
                             <a:ext cx="4763851" cy="4486950"/>
                           </a:xfrm>
                           <a:prstGeom prst="rect">
@@ -5158,7 +5658,7 @@
                         <wps:cNvSpPr txBox="1"/>
                         <wps:spPr>
                           <a:xfrm>
-                            <a:off x="2763435" y="1526334"/>
+                            <a:off x="2699642" y="1526334"/>
                             <a:ext cx="1040765" cy="499110"/>
                           </a:xfrm>
                           <a:prstGeom prst="rect">
@@ -5221,7 +5721,7 @@
                         <wps:cNvCnPr/>
                         <wps:spPr>
                           <a:xfrm>
-                            <a:off x="2763101" y="1811231"/>
+                            <a:off x="2699308" y="1811231"/>
                             <a:ext cx="1040765" cy="0"/>
                           </a:xfrm>
                           <a:prstGeom prst="line">
@@ -5249,7 +5749,7 @@
                         <wps:cNvSpPr txBox="1"/>
                         <wps:spPr>
                           <a:xfrm>
-                            <a:off x="635026" y="829041"/>
+                            <a:off x="571233" y="829041"/>
                             <a:ext cx="1040130" cy="498475"/>
                           </a:xfrm>
                           <a:prstGeom prst="rect">
@@ -5312,7 +5812,7 @@
                         <wps:cNvCnPr/>
                         <wps:spPr>
                           <a:xfrm rot="16200000" flipV="1">
-                            <a:off x="-586279" y="2299585"/>
+                            <a:off x="-650072" y="2299585"/>
                             <a:ext cx="2590485" cy="147874"/>
                           </a:xfrm>
                           <a:prstGeom prst="bentConnector4">
@@ -5346,7 +5846,7 @@
                         <wps:cNvCnPr/>
                         <wps:spPr>
                           <a:xfrm rot="16200000" flipH="1">
-                            <a:off x="-66214" y="2548820"/>
+                            <a:off x="-130007" y="2548820"/>
                             <a:ext cx="2591121" cy="148509"/>
                           </a:xfrm>
                           <a:prstGeom prst="bentConnector4">
@@ -5380,7 +5880,7 @@
                         <wps:cNvSpPr txBox="1"/>
                         <wps:spPr>
                           <a:xfrm>
-                            <a:off x="1121615" y="1341808"/>
+                            <a:off x="1057822" y="1341808"/>
                             <a:ext cx="658495" cy="307975"/>
                           </a:xfrm>
                           <a:prstGeom prst="rect">
@@ -5436,7 +5936,7 @@
                         <wps:cNvSpPr txBox="1"/>
                         <wps:spPr>
                           <a:xfrm>
-                            <a:off x="1303590" y="3918487"/>
+                            <a:off x="1239797" y="3918487"/>
                             <a:ext cx="657860" cy="307340"/>
                           </a:xfrm>
                           <a:prstGeom prst="rect">
@@ -5492,7 +5992,7 @@
                         <wps:cNvCnPr/>
                         <wps:spPr>
                           <a:xfrm rot="5400000" flipH="1" flipV="1">
-                            <a:off x="2323577" y="-478243"/>
+                            <a:off x="2259784" y="-478243"/>
                             <a:ext cx="138798" cy="2475770"/>
                           </a:xfrm>
                           <a:prstGeom prst="bentConnector2">
@@ -5523,7 +6023,7 @@
                         <wps:cNvSpPr txBox="1"/>
                         <wps:spPr>
                           <a:xfrm>
-                            <a:off x="837854" y="506804"/>
+                            <a:off x="774061" y="506804"/>
                             <a:ext cx="657860" cy="307340"/>
                           </a:xfrm>
                           <a:prstGeom prst="rect">
@@ -5579,7 +6079,7 @@
                         <wps:cNvSpPr txBox="1"/>
                         <wps:spPr>
                           <a:xfrm>
-                            <a:off x="3178382" y="404411"/>
+                            <a:off x="3114589" y="404411"/>
                             <a:ext cx="658495" cy="307975"/>
                           </a:xfrm>
                           <a:prstGeom prst="rect">
@@ -5635,7 +6135,7 @@
                         <wps:cNvSpPr txBox="1"/>
                         <wps:spPr>
                           <a:xfrm>
-                            <a:off x="1099112" y="339488"/>
+                            <a:off x="1035319" y="339488"/>
                             <a:ext cx="862330" cy="548005"/>
                           </a:xfrm>
                           <a:prstGeom prst="rect">
@@ -5693,7 +6193,7 @@
                         <wps:cNvCnPr/>
                         <wps:spPr>
                           <a:xfrm>
-                            <a:off x="1675156" y="1078279"/>
+                            <a:off x="1611363" y="1078279"/>
                             <a:ext cx="1088279" cy="697610"/>
                           </a:xfrm>
                           <a:prstGeom prst="bentConnector3">
@@ -5726,7 +6226,7 @@
                         <wps:cNvSpPr txBox="1"/>
                         <wps:spPr>
                           <a:xfrm>
-                            <a:off x="1732354" y="829005"/>
+                            <a:off x="1668561" y="829005"/>
                             <a:ext cx="657225" cy="306705"/>
                           </a:xfrm>
                           <a:prstGeom prst="rect">
@@ -5782,7 +6282,7 @@
                         <wps:cNvSpPr txBox="1"/>
                         <wps:spPr>
                           <a:xfrm>
-                            <a:off x="1675155" y="1073044"/>
+                            <a:off x="1611362" y="1073044"/>
                             <a:ext cx="861695" cy="547370"/>
                           </a:xfrm>
                           <a:prstGeom prst="rect">
@@ -5840,7 +6340,7 @@
                         <wps:cNvCnPr/>
                         <wps:spPr>
                           <a:xfrm flipV="1">
-                            <a:off x="3804200" y="1110127"/>
+                            <a:off x="3740407" y="1110127"/>
                             <a:ext cx="347361" cy="665762"/>
                           </a:xfrm>
                           <a:prstGeom prst="bentConnector2">
@@ -5871,7 +6371,7 @@
                         <wps:cNvSpPr txBox="1"/>
                         <wps:spPr>
                           <a:xfrm>
-                            <a:off x="3803862" y="1488970"/>
+                            <a:off x="3740069" y="1488970"/>
                             <a:ext cx="656590" cy="306070"/>
                           </a:xfrm>
                           <a:prstGeom prst="rect">
@@ -5927,7 +6427,7 @@
                         <wps:cNvSpPr txBox="1"/>
                         <wps:spPr>
                           <a:xfrm>
-                            <a:off x="3803859" y="1790457"/>
+                            <a:off x="3740066" y="1790457"/>
                             <a:ext cx="861060" cy="546735"/>
                           </a:xfrm>
                           <a:prstGeom prst="rect">
@@ -5985,7 +6485,7 @@
                         <wps:cNvSpPr txBox="1"/>
                         <wps:spPr>
                           <a:xfrm>
-                            <a:off x="4169828" y="1118927"/>
+                            <a:off x="4106035" y="1118927"/>
                             <a:ext cx="657860" cy="307340"/>
                           </a:xfrm>
                           <a:prstGeom prst="rect">
@@ -6041,7 +6541,7 @@
                         <wps:cNvSpPr txBox="1"/>
                         <wps:spPr>
                           <a:xfrm>
-                            <a:off x="2331229" y="1809848"/>
+                            <a:off x="2267436" y="1809848"/>
                             <a:ext cx="657860" cy="307340"/>
                           </a:xfrm>
                           <a:prstGeom prst="rect">
@@ -6097,7 +6597,7 @@
                         <wps:cNvCnPr/>
                         <wps:spPr>
                           <a:xfrm>
-                            <a:off x="635063" y="1133721"/>
+                            <a:off x="571270" y="1133721"/>
                             <a:ext cx="1038860" cy="0"/>
                           </a:xfrm>
                           <a:prstGeom prst="line">
@@ -6125,7 +6625,7 @@
                         <wps:cNvCnPr/>
                         <wps:spPr>
                           <a:xfrm>
-                            <a:off x="3633411" y="571293"/>
+                            <a:off x="3569618" y="571293"/>
                             <a:ext cx="1038860" cy="0"/>
                           </a:xfrm>
                           <a:prstGeom prst="line">
@@ -6156,7 +6656,7 @@
           </mc:Choice>
           <mc:Fallback>
             <w:pict>
-              <v:group id="Lærred 33" o:spid="_x0000_s1028" editas="canvas" style="width:631.25pt;height:368.15pt;mso-position-horizontal-relative:char;mso-position-vertical-relative:line" coordsize="80168,46755" o:gfxdata="UEsDBBQABgAIAAAAIQC2gziS/gAAAOEBAAATAAAAW0NvbnRlbnRfVHlwZXNdLnhtbJSRQU7DMBBF&#10;90jcwfIWJU67QAgl6YK0S0CoHGBkTxKLZGx5TGhvj5O2G0SRWNoz/78nu9wcxkFMGNg6quQqL6RA&#10;0s5Y6ir5vt9lD1JwBDIwOMJKHpHlpr69KfdHjyxSmriSfYz+USnWPY7AufNIadK6MEJMx9ApD/oD&#10;OlTrorhX2lFEilmcO2RdNtjC5xDF9pCuTyYBB5bi6bQ4syoJ3g9WQ0ymaiLzg5KdCXlKLjvcW893&#10;SUOqXwnz5DrgnHtJTxOsQfEKIT7DmDSUCaxw7Rqn8787ZsmRM9e2VmPeBN4uqYvTtW7jvijg9N/y&#10;JsXecLq0q+WD6m8AAAD//wMAUEsDBBQABgAIAAAAIQA4/SH/1gAAAJQBAAALAAAAX3JlbHMvLnJl&#10;bHOkkMFqwzAMhu+DvYPRfXGawxijTi+j0GvpHsDYimMaW0Yy2fr2M4PBMnrbUb/Q94l/f/hMi1qR&#10;JVI2sOt6UJgd+ZiDgffL8ekFlFSbvV0oo4EbChzGx4f9GRdb25HMsYhqlCwG5lrLq9biZkxWOiqY&#10;22YiTra2kYMu1l1tQD30/bPm3wwYN0x18gb45AdQl1tp5j/sFB2T0FQ7R0nTNEV3j6o9feQzro1i&#10;OWA14Fm+Q8a1a8+Bvu/d/dMb2JY5uiPbhG/ktn4cqGU/er3pcvwCAAD//wMAUEsDBBQABgAIAAAA&#10;IQB1Cwa5ZgkAAAtkAAAOAAAAZHJzL2Uyb0RvYy54bWzsXV1zm0gWfd+q/Q8U74npbqDBFWUq65nM&#10;bFVqJjXJzjwjhGzWCDRALHl//Z7uhgYk2ZJs4pDdnqpxkGi+78e595xGb37YrjLrLimrtMhnNnnt&#10;2FaSx8Uiza9n9r8+v38V2FZVR/kiyoo8mdn3SWX/8Pbvf3uzWV8mtLgpskVSWthJXl1u1jP7pq7X&#10;lxcXVXyTrKLqdbFOcqxcFuUqqvGxvL5YlNEGe19lF9Rx/ItNUS7WZREnVYVvf1Qr7bdy/8tlEte/&#10;LZdVUlvZzMa51fJvKf/Oxd+Lt2+iy+syWt+kcXMa0RPOYhWlOQ6qd/VjVEfWlzLd29UqjcuiKpb1&#10;67hYXRTLZRon8hpwNcTZuZqrKL+LKnkxMe5Oe4JYGnG/82vcA+zycoOHkchlPIpqrR9K9byDfbqJ&#10;1om8huoy/vXuY2mli5lNbSuPVjCIz8ltVc+L28pi4mFs1nLUpzXG1dt/FFsYVft9hS/FPd4uy5X4&#10;F3fPwnrmMyfwiW3dY7fcYV6onmqyra1YbO+4xHXw8GMMCFjI/UAMuOh2tC6r+uekWFliYWaXsBr5&#10;MKO7D1WthrZDxHGrIksX79Mskx+EpSZXWWndRbCxrJani50PRmW5tZnZPvMcuePBOrFrvf08i+Lb&#10;5vR6o7C/LBeHS6RNN6clbpa6KXKpvs8SMSbLf0+WuMu49uZww3OM4jjJ9XnK0WKzJa7onA2b8d1Z&#10;nbOxug5sIY9c5LXeeJXmRanu0vC0F7ftrV2q8XiGvesWi/V2vm3Mq7GlebG4hymVhfL8ah2/T3G/&#10;P0RV/TEq4eqwC4QvrL0pyv/Y1gahYGZXf32JysS2sn/msP6QuK6IHfKD63GKD2V/zby/Jv+yuipg&#10;CTBIHE0uivF11i4uy2L1J6LWO3FUrIryGMee2XW7eFWrAIWoFyfv3slBiBbrqP6QfxK+T+TtEXbz&#10;eftnVK4bu61h8b8Wrb9Flzvmq8aK+50X777UxTKVti3um7pLzf2E7ys//OpBgI0XBKhPkQ5kDGC+&#10;H3DffSQIuGHIXc8Egf/xIKATigkCMt11AWNKQcBtg8CH9DqxEPPmab5IsiqxpAuL8ATYcJV/LJuQ&#10;/gAMoB7l1FcRICSB78rHj4x5CAZI4PcwAsjSXECWvRAqQEKbdSQY6eWfQd5VEVqi2A4bfKd5t94e&#10;zbvKwQRSEjfk5RKI19pOhyJlWG+M5hwUyQMahI35UO6xQF50Zz6+F1KOnC5ApMCb7jNBZF4IBIlb&#10;JuxmAA71GgP6ZvY5oE/Hi1Pj/W9AfsusADIvmiXbEjDw0PcGJH4jkAif3K0UifTNJzi554RBiNIT&#10;PkwYcQNnx8kDn4YeOhbCyT03oI7MIQ/niWOVonZl4+QoRkep7HR8P9XJTWUnuiYvnJjhQ6M5rUsp&#10;c4ESReJlDsf/w9IOmZngO52ZyRFwZ5xWNKqGYPQrt2N88cREvDZOO+FKLBzRaSmDU6qebOBQ4kkL&#10;6KPpwA2B3hWa5iF/ZjfGJNrRW6jc+Oxe/T+9FiqgcJNpf09uwbNdJ5m1B48fb5z4jIfoxApMDJ/d&#10;bZy63GeB1xS+rhv4ITgMUek/mT7Rvqq694/2UejjRMBh7uJg86UjZs7kLboK9OskyVNT4qGidOLF&#10;alyX/3ecBhmR2aTwPZchTQrf9KjP2D6r4XC/yaNgNchzsW+PcgSDOeTfOg8ajNrpXg3WGWqzoSoV&#10;GztKASz7jgZLD5j5CeZlzW3u0RpE81Kn8RoIAgSNKhkEAkIoYLVsG/eIjS4IHMnNhtjoaTUmTGwQ&#10;zYp1zEbfbM5hNoTqpCHGAhpCDLNvPrp/4oaB+9xabJABTA4BwaOB48miHL2F4IfGzyFSIWVyyNRz&#10;iKY3/0jz2wwixj47TnQn/OE0onRPxIc0Bv/Z1jJL13+0+qFGPvfKA+vB0fsByKQ0BP8hd9z1aqiH&#10;oIEvZbOGuDzgEoU+XADOoS67KvIcMrqidDseXdjy9aIpV6PFv5HTlqsMGiwo5yzXI0Ej3OuPAZru&#10;xjDP8zUlI9VNupummHlBs4ij1FGa/ZQvrPp+DYlhVJbFpqlZxfoT6s6DJeSwZXq49jxBcHdm/Tk8&#10;6hMCw5TTnCb3Dlq4bhufZ+G/7Fq471ORUIWBg9UDrTfMgDBwwKqmxQFWECxhYy2t0lTUMT2B6FMN&#10;nEvsPnSCgYG7LPT8lnM0Bn5i5puygfO2PdfhuL323KlCZ2GkPsK+rASYSwKnsae2EvA901VHWnrp&#10;ANt1CI8Lk1WDxkCvqUOvMQlsVFeYlNCIkyFNdAPJrXQIy/d44GsGmzOozcfpsBvZyViyky5on9qv&#10;N7qTb6A7IZrDPggodd17DFB6mDCkKyaJJw/WTpRR5nHkeEDLV6iM6J7omAU8bARlFJ0Vzo+49gBa&#10;KvZrZxqHqXQebKNPGAiKOUOjKaICxgNPFTSe4wfODitk0olsC0waBlKR4Q0MnDgMFE2B0byWER6w&#10;APU+koXruK6CFH0UaKq3qVdvmoMxKFC3XqdHvtIDGowOwAP7nUOfEUfoKpTbMhaifzjsHqJ7LiTJ&#10;7ZwBxzFSRjlHXU/oPqEl/oSu9llNl7NnBpni7RsUb1RrJg4Vb1jbQKaHizfB/TS0FvG5J2THslnq&#10;oDQDxbUjmwATIHgvoUH28VaIY9qpQWnGTqS1/MDDqylUN8c09L//hj49IMx4emrhon+gCjkhzVCp&#10;o48IOaUN8cocn5vUohPFVJQUHQtvEOGUEaGWUozBw8nU0vBwmJCGWm6YWvA2IsjkW0jI2bGmn5mR&#10;9uIz0ojWFhi/nbLfPioQgarxKCQ82Ldn6Jm2rwsiEM0TusPIMZcz8UoxiQ3RT/Vlv+5EyZNp24u3&#10;eZ2uXJxy235M/QasjqFboEoS9BFClRf6eA9zmTUP7Dsmb0wP75lpkaixdyjJCXYAx9RvSL/FWyVl&#10;K4FDDOvtZAvgPafVb3iuzzFlS1X8D+gHDd57ebxnpk19F36r9Rsj1GkuqjC81Uv5LYG8fBflGaJ8&#10;+kS5luyYOm3CdZogwEYjysGnEcxEUX4b4JVd6l17fZxs9JITZ8rVHAsjcJm4wEW8okf57d40ZTXN&#10;WDzBk/g2McsUU1ckRiaMcUhndug2FmiR8xERpJml/H3MUmZaZ7FvPVrgdpL14B3+mNACYwQX63FC&#10;8UIaYz1jvKXtab01zJDE70GsY4k4ml/HED9p0f+M5f5veLz9LwAAAP//AwBQSwMEFAAGAAgAAAAh&#10;AIJrD7vcAAAABgEAAA8AAABkcnMvZG93bnJldi54bWxMj0FLw0AQhe+C/2EZwYu0GxNMJWZTpNCj&#10;UhvB6yY7bkKzsyE7baO/3q0XvQw83uO9b8r17AZxwin0nhTcLxMQSK03PVkF7/V28QgisCajB0+o&#10;4AsDrKvrq1IXxp/pDU97tiKWUCi0go55LKQMbYdOh6UfkaL36SenOcrJSjPpcyx3g0yTJJdO9xQX&#10;Oj3ipsP2sD86BfbwbTcvNbstz/VuR/LuI2telbq9mZ+fQDDO/BeGC35EhyoyNf5IJohBQXyEf+/F&#10;S/P0AUSjYJXlGciqlP/xqx8AAAD//wMAUEsBAi0AFAAGAAgAAAAhALaDOJL+AAAA4QEAABMAAAAA&#10;AAAAAAAAAAAAAAAAAFtDb250ZW50X1R5cGVzXS54bWxQSwECLQAUAAYACAAAACEAOP0h/9YAAACU&#10;AQAACwAAAAAAAAAAAAAAAAAvAQAAX3JlbHMvLnJlbHNQSwECLQAUAAYACAAAACEAdQsGuWYJAAAL&#10;ZAAADgAAAAAAAAAAAAAAAAAuAgAAZHJzL2Uyb0RvYy54bWxQSwECLQAUAAYACAAAACEAgmsPu9wA&#10;AAAGAQAADwAAAAAAAAAAAAAAAADACwAAZHJzL2Rvd25yZXYueG1sUEsFBgAAAAAEAAQA8wAAAMkM&#10;AAAAAA==&#10;">
+              <v:group id="Lærred 33" o:spid="_x0000_s1028" editas="canvas" style="width:421.1pt;height:368.35pt;mso-position-horizontal-relative:char;mso-position-vertical-relative:line" coordsize="53479,46780" o:gfxdata="UEsDBBQABgAIAAAAIQC2gziS/gAAAOEBAAATAAAAW0NvbnRlbnRfVHlwZXNdLnhtbJSRQU7DMBBF&#10;90jcwfIWJU67QAgl6YK0S0CoHGBkTxKLZGx5TGhvj5O2G0SRWNoz/78nu9wcxkFMGNg6quQqL6RA&#10;0s5Y6ir5vt9lD1JwBDIwOMJKHpHlpr69KfdHjyxSmriSfYz+USnWPY7AufNIadK6MEJMx9ApD/oD&#10;OlTrorhX2lFEilmcO2RdNtjC5xDF9pCuTyYBB5bi6bQ4syoJ3g9WQ0ymaiLzg5KdCXlKLjvcW893&#10;SUOqXwnz5DrgnHtJTxOsQfEKIT7DmDSUCaxw7Rqn8787ZsmRM9e2VmPeBN4uqYvTtW7jvijg9N/y&#10;JsXecLq0q+WD6m8AAAD//wMAUEsDBBQABgAIAAAAIQA4/SH/1gAAAJQBAAALAAAAX3JlbHMvLnJl&#10;bHOkkMFqwzAMhu+DvYPRfXGawxijTi+j0GvpHsDYimMaW0Yy2fr2M4PBMnrbUb/Q94l/f/hMi1qR&#10;JVI2sOt6UJgd+ZiDgffL8ekFlFSbvV0oo4EbChzGx4f9GRdb25HMsYhqlCwG5lrLq9biZkxWOiqY&#10;22YiTra2kYMu1l1tQD30/bPm3wwYN0x18gb45AdQl1tp5j/sFB2T0FQ7R0nTNEV3j6o9feQzro1i&#10;OWA14Fm+Q8a1a8+Bvu/d/dMb2JY5uiPbhG/ktn4cqGU/er3pcvwCAAD//wMAUEsDBBQABgAIAAAA&#10;IQBiqshCWAkAAAhkAAAOAAAAZHJzL2Uyb0RvYy54bWzsXVuTm8gZfU9V/gPFuz00Dd0wZXnLmY2T&#10;VLl2XWtn9xkhNEMGAQE80uTX53Q3akCXkTSDbZz0Vu0Yieb+Xc53ztfozU+bVWY9JFWdFvnMJq8d&#10;20ryuFik+e3M/ufn968C26qbKF9EWZEnM/sxqe2f3v75T2/W5XXiFndFtkgqCzvJ6+t1ObPvmqa8&#10;vrqq47tkFdWvizLJsXJZVKuowcfq9mpRRWvsfZVduY7DrtZFtSirIk7qGt/+rFbab+X+l8skbn5d&#10;LuuksbKZjXNr5N9K/p2Lv1dv30TXt1VU3qVxexrRM85iFaU5Dqp39XPURNaXKt3b1SqNq6Iuls3r&#10;uFhdFctlGifyGnA1xNm5mpsof4hqeTEx7s72BLE04n7nt7gH2OX1Gg8jkct4FHWpH0r9soN9uovK&#10;RF5DfR3/8vCxstLFzHZtK49WMIjPyX3dzIv72qLiYaxLOepTiXHN5i/FBka1/b7Gl+Ieb5bVSvyL&#10;u2dhPfUZdxjs7BG75Q71Q/VUk01jxWJ7xyOeg4cfY0BAQ46xONJVt6Oyqpu/JcXKEgszu4LVyIcZ&#10;PXyoGzV0O0Qcty6ydPE+zTL5QVhqcpNV1kMEG8saebrY+WBUllvrmc2o78gdD9aJXevt51kU37en&#10;1xuF/WW5OFwibbo9LXGz1E2RS81jlogxWf5bssRdxrW3hxueYxTHSa7PU44Wmy1xRZds2I7vzuqS&#10;jdV1YAt55CJv9MarNC8qdZeGp724397apRqPZ9i7brHYbOab1rxaW5oXi0eYUlUoz6/L+H2K+/0h&#10;qpuPUQVXh10gfGHtXVH9x7bWCAUzu/73l6hKbCv7Rw7rD4nnidghP3g+d/Gh6q+Z99fkX1Y3BSyB&#10;IPCVsVwU45tsu7isitUfiFrvxFGxKspjHHtmN9vFm0YFKES9OHn3Tg5CtCij5kP+Sfg+kbdH2M3n&#10;zR9RVbZ228Difym2/hZd75ivGivud168+9IUy1Tatrhv6i619xO+r/zwqwcBOl4QIGHgOVzGAMpY&#10;wJn3RBDwwpB7vgkC/+NBQCcUEwRkuusCxpSCgLcNAh/S28RCzJun+SLJ6sSSLizCE2DDTf6xakP6&#10;ERhAgiCkiChI8jQkAfPk40fGPAQDJPA7jgCyNBeQZS+ECpCwzToSjPTyzyDvqggtUWyHDX7QvNts&#10;TuZd5WACKYkb8u0SiL+1nQ5FyrDeGs0lKJKTkDit+bjcp4G86M58mB+6HDldgEjqwLxeCCLzQiBI&#10;3DJhNwNwqNcY0DezLwF9Ol6cG+9/BfJbZgWQedEu2ZaAgYe+NyDxO4FEtu/jRPrmM5zc85gThjJH&#10;EEq8wNlx8oC5oY9KUji57wUuAoIIas+uFLUrGydHMTpKZafj+7lObio7wZp848QMH9qld57ttNQP&#10;fB+ZVyRe6nD8PyztkJkJvtOZmZwAd6foHeO0o9MxTDwxEa+N08p0Ms1KDIlxNKclgNBUcbKB4xJf&#10;WkAfTQdeCPSu0DQP+QvZGOOzo/ssNz67V/9Pj0JFVm2d9rfkHjrbbZJZe5m2Db5HiBOkTqRWlL90&#10;lzT1OKOBSL3CTT0vYCH0i3EAsWLun+RQ3KdFgMO6xUHipRNlLtQsuurz6+gV56bDQwXpxAvVuKn+&#10;7/QMMqKq6bIwZB52KHzTdxml+4qGw1mbQ6FokJfi3p7cCPVyqL11HjQYtcNcDdYJjGNkzXFlTck5&#10;Ghw9UOUnmJO1rrknaRCtSZ2laYggALJZBYGAEJfuEFbobeiCwIncbESNXp/GhEUNohWxTtXom80l&#10;qobPYTNK1QjcEI0wQ+pEmI/mTjxI6C+twwYZwOQQiDsaOJ7dkKO3ENpQ2+qiNh6FQJXdUSaHTD2H&#10;aGnz9zS/z9DA2FfGiWbBj6cR1fNEGLok8Z9tLbO0/H3bO9S2zr1ivuNwBTJdN4T2IXfc8TSuj6CB&#10;L2UFSDwecIlCjysic3SW3RR5jha6ovI6DV3Y8u2iLVWjxb9QVC5XGfqv0DVneT4J2qa9/hicVzeG&#10;+j7TcozsbNJMmlLlhcQijtJEafbXfGE1jyXaC6OqKtZtzSrWn1F3HiwhjXY/6Mu9qI1125HWCnZt&#10;ByjRwt5BC9eU8WUW/vddC0d6g4lLBOVC0oOmN0yBsHDgqpbjgCToO9ISx7dwLsH70AsGFu7R0Gdb&#10;wdFY+Jmpb8pADmY3HqHu+DxwWz6AeiRAWQAqrgvVzDeUOrz2QoZvGNe/MvRSDI3BXlPHXmOq16i/&#10;QuhbMgGJvkQvkMJK3295wLR8zSlazceh2E3PyVg9J52gci5hb5pOvkPTCdEC9kFEqQvfU4jSx2wh&#10;XTJJQHmweHIBHXkAsgYM/SuURu5exzENeIhYItQzF9QK5ydce1A8KflrZw6HKXWOciATBoJiwtBo&#10;QJBzz2GoV2BUPqa9OTuyEANMNOlk2jDQFRnewMCJw0BBCozmtZQQzwfJJdzWczxPQYo+CjTV29Sr&#10;Ny3CGBSoudfpqa+CIxnNbTElyKcCV8JtKQ3BHw5JF0wYEP3IEuKBXXQc08coJ6jrtoczJqB/bdLl&#10;4mlBpnj7DsWbq5smDhVvWNtCpuPFmyBDW12LMIJuRqV7EwelGW/lpW4yKJQAfCkdl+GVEKeapwal&#10;GT1T12KBD6Su2BxD6P/4hL57oDOj44ZgmZe0ZhC8pkCYh0gtojdDpY4+IuRgGJSFUgevODGpZXKp&#10;RcvwBhFOGRHqXoquoeoFbitSS6vDYTYaarldSEjQJ7+FhJyeIv3MdDTx3qRvq8Pp5gLjt1P22yc7&#10;RFz9EI9DwoO8PQWBun1XEEHXPHF3FDnqcSoSs+DtGfhUePuTitwAGxraXrzKS2Dx81oXp0zbj9m/&#10;IazOYYpJQJtREKq80Md7mMisdWDmmLyhiYGptM4SMycSfr0jSU6QARyzf0P5LTIRkgHh6Ib1d7JF&#10;AO5gK7j5HuPU1GmTq9PMvKkfwm+RHUdj7j3hlfBF6bcE/eW7KM8I5RL6T7pfUrfsmDptwnWaEMBG&#10;81vXZdyjbb4NHMxJ25HcjN9O3m/VHAvT4DLxBhdMJm79dm+esppn3E7YOf3uVTHNFPWqyrWUcrTO&#10;gDHpalvI6IHuSjvRBGmmKf8Y05Sp7rPYtx7d4HacmuuptXiBf8iImuUuLCmUYq+xnhdz4s/j1jBF&#10;Ej8GUcYyzbQ/jSF+z6L/Gcv9H/B4+18AAAD//wMAUEsDBBQABgAIAAAAIQBYDnTS3AAAAAUBAAAP&#10;AAAAZHJzL2Rvd25yZXYueG1sTI9Ba8JAEIXvBf/DMkIvpW4ai0qajRTBY4s1Qq+b7HQTzM6G7Khp&#10;f323vehl4PEe732Tr0fXiTMOofWk4GmWgECqvWnJKjiU28cViMCajO48oYJvDLAuJne5zoy/0Aee&#10;92xFLKGQaQUNc59JGeoGnQ4z3yNF78sPTnOUg5Vm0JdY7jqZJslCOt1SXGh0j5sG6+P+5BTY44/d&#10;vJXstjyWux3Jh8959a7U/XR8fQHBOPI1DH/4ER2KyFT5E5kgOgXxEf6/0Vs9pymISsFyvliCLHJ5&#10;S1/8AgAA//8DAFBLAQItABQABgAIAAAAIQC2gziS/gAAAOEBAAATAAAAAAAAAAAAAAAAAAAAAABb&#10;Q29udGVudF9UeXBlc10ueG1sUEsBAi0AFAAGAAgAAAAhADj9If/WAAAAlAEAAAsAAAAAAAAAAAAA&#10;AAAALwEAAF9yZWxzLy5yZWxzUEsBAi0AFAAGAAgAAAAhAGKqyEJYCQAACGQAAA4AAAAAAAAAAAAA&#10;AAAALgIAAGRycy9lMm9Eb2MueG1sUEsBAi0AFAAGAAgAAAAhAFgOdNLcAAAABQEAAA8AAAAAAAAA&#10;AAAAAAAAsgsAAGRycy9kb3ducmV2LnhtbFBLBQYAAAAABAAEAPMAAAC7DAAAAAA=&#10;">
                 <v:shapetype id="_x0000_t75" coordsize="21600,21600" o:spt="75" o:preferrelative="t" path="m@4@5l@4@11@9@11@9@5xe" filled="f" stroked="f">
                   <v:stroke joinstyle="miter"/>
                   <v:formulas>
@@ -6176,11 +6676,11 @@
                   <v:path o:extrusionok="f" gradientshapeok="t" o:connecttype="rect"/>
                   <o:lock v:ext="edit" aspectratio="t"/>
                 </v:shapetype>
-                <v:shape id="_x0000_s1029" type="#_x0000_t75" style="position:absolute;width:80168;height:46755;visibility:visible;mso-wrap-style:square">
+                <v:shape id="_x0000_s1029" type="#_x0000_t75" style="position:absolute;width:53479;height:46780;visibility:visible;mso-wrap-style:square">
                   <v:fill o:detectmouseclick="t"/>
                   <v:path o:connecttype="none"/>
                 </v:shape>
-                <v:shape id="Tekstboks 3" o:spid="_x0000_s1030" type="#_x0000_t202" style="position:absolute;left:36308;top:2703;width:10414;height:8398;visibility:visible;mso-wrap-style:square;v-text-anchor:top" o:gfxdata="UEsDBBQABgAIAAAAIQDw94q7/QAAAOIBAAATAAAAW0NvbnRlbnRfVHlwZXNdLnhtbJSRzUrEMBDH&#10;74LvEOYqbaoHEWm6B6tHFV0fYEimbdg2CZlYd9/edD8u4goeZ+b/8SOpV9tpFDNFtt4puC4rEOS0&#10;N9b1Cj7WT8UdCE7oDI7ekYIdMayay4t6vQvEIrsdKxhSCvdSsh5oQi59IJcvnY8TpjzGXgbUG+xJ&#10;3lTVrdTeJXKpSEsGNHVLHX6OSTxu8/pAEmlkEA8H4dKlAEMYrcaUSeXszI+W4thQZudew4MNfJUx&#10;QP7asFzOFxx9L/lpojUkXjGmZ5wyhjSRJQ8YKGvKv1MWzIkL33VWU9lGfl98J6hz4cZ/uUjzf7Pb&#10;bHuj+ZQu9z/UfAMAAP//AwBQSwMEFAAGAAgAAAAhADHdX2HSAAAAjwEAAAsAAABfcmVscy8ucmVs&#10;c6SQwWrDMAyG74O9g9G9cdpDGaNOb4VeSwe7CltJTGPLWCZt376mMFhGbzvqF/o+8e/2tzCpmbJ4&#10;jgbWTQuKomXn42Dg63xYfYCSgtHhxJEM3Elg372/7U40YalHMvokqlKiGBhLSZ9aix0poDScKNZN&#10;zzlgqWMedEJ7wYH0pm23Ov9mQLdgqqMzkI9uA+p8T9X8hx28zSzcl8Zy0Nz33r6iasfXeKK5UjAP&#10;VAy4LM8w09zU50C/9q7/6ZURE31X/kL8TKv1x6wXNXYPAAAA//8DAFBLAwQUAAYACAAAACEAMy8F&#10;nkEAAAA5AAAAEAAAAGRycy9zaGFwZXhtbC54bWyysa/IzVEoSy0qzszPs1Uy1DNQUkjNS85PycxL&#10;t1UKDXHTtVBSKC5JzEtJzMnPS7VVqkwtVrK34+UCAAAA//8DAFBLAwQUAAYACAAAACEA+hi48sAA&#10;AADaAAAADwAAAGRycy9kb3ducmV2LnhtbESPQWsCMRSE74X+h/CE3mpWD2W7GkWLLUJP1dLzY/NM&#10;gpuXJUnX7b83BcHjMDPfMMv16DsxUEwusILZtAJB3Abt2Cj4Pr4/1yBSRtbYBSYFf5RgvXp8WGKj&#10;w4W/aDhkIwqEU4MKbM59I2VqLXlM09ATF+8UosdcZDRSR7wUuO/kvKpepEfHZcFiT2+W2vPh1yvY&#10;bc2raWuMdldr54bx5/RpPpR6moybBYhMY76Hb+29VjCH/yvlBsjVFQAA//8DAFBLAQItABQABgAI&#10;AAAAIQDw94q7/QAAAOIBAAATAAAAAAAAAAAAAAAAAAAAAABbQ29udGVudF9UeXBlc10ueG1sUEsB&#10;Ai0AFAAGAAgAAAAhADHdX2HSAAAAjwEAAAsAAAAAAAAAAAAAAAAALgEAAF9yZWxzLy5yZWxzUEsB&#10;Ai0AFAAGAAgAAAAhADMvBZ5BAAAAOQAAABAAAAAAAAAAAAAAAAAAKQIAAGRycy9zaGFwZXhtbC54&#10;bWxQSwECLQAUAAYACAAAACEA+hi48sAAAADaAAAADwAAAAAAAAAAAAAAAACYAgAAZHJzL2Rvd25y&#10;ZXYueG1sUEsFBgAAAAAEAAQA9QAAAIUDAAAAAA==&#10;" fillcolor="white [3201]" strokeweight=".5pt">
+                <v:shape id="Tekstboks 3" o:spid="_x0000_s1030" type="#_x0000_t202" style="position:absolute;left:35670;top:2703;width:10414;height:8398;visibility:visible;mso-wrap-style:square;v-text-anchor:top" o:gfxdata="UEsDBBQABgAIAAAAIQDw94q7/QAAAOIBAAATAAAAW0NvbnRlbnRfVHlwZXNdLnhtbJSRzUrEMBDH&#10;74LvEOYqbaoHEWm6B6tHFV0fYEimbdg2CZlYd9/edD8u4goeZ+b/8SOpV9tpFDNFtt4puC4rEOS0&#10;N9b1Cj7WT8UdCE7oDI7ekYIdMayay4t6vQvEIrsdKxhSCvdSsh5oQi59IJcvnY8TpjzGXgbUG+xJ&#10;3lTVrdTeJXKpSEsGNHVLHX6OSTxu8/pAEmlkEA8H4dKlAEMYrcaUSeXszI+W4thQZudew4MNfJUx&#10;QP7asFzOFxx9L/lpojUkXjGmZ5wyhjSRJQ8YKGvKv1MWzIkL33VWU9lGfl98J6hz4cZ/uUjzf7Pb&#10;bHuj+ZQu9z/UfAMAAP//AwBQSwMEFAAGAAgAAAAhADHdX2HSAAAAjwEAAAsAAABfcmVscy8ucmVs&#10;c6SQwWrDMAyG74O9g9G9cdpDGaNOb4VeSwe7CltJTGPLWCZt376mMFhGbzvqF/o+8e/2tzCpmbJ4&#10;jgbWTQuKomXn42Dg63xYfYCSgtHhxJEM3Elg372/7U40YalHMvokqlKiGBhLSZ9aix0poDScKNZN&#10;zzlgqWMedEJ7wYH0pm23Ov9mQLdgqqMzkI9uA+p8T9X8hx28zSzcl8Zy0Nz33r6iasfXeKK5UjAP&#10;VAy4LM8w09zU50C/9q7/6ZURE31X/kL8TKv1x6wXNXYPAAAA//8DAFBLAwQUAAYACAAAACEAMy8F&#10;nkEAAAA5AAAAEAAAAGRycy9zaGFwZXhtbC54bWyysa/IzVEoSy0qzszPs1Uy1DNQUkjNS85PycxL&#10;t1UKDXHTtVBSKC5JzEtJzMnPS7VVqkwtVrK34+UCAAAA//8DAFBLAwQUAAYACAAAACEA+hi48sAA&#10;AADaAAAADwAAAGRycy9kb3ducmV2LnhtbESPQWsCMRSE74X+h/CE3mpWD2W7GkWLLUJP1dLzY/NM&#10;gpuXJUnX7b83BcHjMDPfMMv16DsxUEwusILZtAJB3Abt2Cj4Pr4/1yBSRtbYBSYFf5RgvXp8WGKj&#10;w4W/aDhkIwqEU4MKbM59I2VqLXlM09ATF+8UosdcZDRSR7wUuO/kvKpepEfHZcFiT2+W2vPh1yvY&#10;bc2raWuMdldr54bx5/RpPpR6moybBYhMY76Hb+29VjCH/yvlBsjVFQAA//8DAFBLAQItABQABgAI&#10;AAAAIQDw94q7/QAAAOIBAAATAAAAAAAAAAAAAAAAAAAAAABbQ29udGVudF9UeXBlc10ueG1sUEsB&#10;Ai0AFAAGAAgAAAAhADHdX2HSAAAAjwEAAAsAAAAAAAAAAAAAAAAALgEAAF9yZWxzLy5yZWxzUEsB&#10;Ai0AFAAGAAgAAAAhADMvBZ5BAAAAOQAAABAAAAAAAAAAAAAAAAAAKQIAAGRycy9zaGFwZXhtbC54&#10;bWxQSwECLQAUAAYACAAAACEA+hi48sAAAADaAAAADwAAAAAAAAAAAAAAAACYAgAAZHJzL2Rvd25y&#10;ZXYueG1sUEsFBgAAAAAEAAQA9QAAAIUDAAAAAA==&#10;" fillcolor="white [3201]" strokeweight=".5pt">
                   <v:textbox>
                     <w:txbxContent>
                       <w:p>
@@ -6231,7 +6731,7 @@
                     </w:txbxContent>
                   </v:textbox>
                 </v:shape>
-                <v:shape id="Tekstboks 3" o:spid="_x0000_s1031" type="#_x0000_t202" style="position:absolute;left:2622;top:36687;width:10414;height:4998;visibility:visible;mso-wrap-style:square;v-text-anchor:top" o:gfxdata="UEsDBBQABgAIAAAAIQDw94q7/QAAAOIBAAATAAAAW0NvbnRlbnRfVHlwZXNdLnhtbJSRzUrEMBDH&#10;74LvEOYqbaoHEWm6B6tHFV0fYEimbdg2CZlYd9/edD8u4goeZ+b/8SOpV9tpFDNFtt4puC4rEOS0&#10;N9b1Cj7WT8UdCE7oDI7ekYIdMayay4t6vQvEIrsdKxhSCvdSsh5oQi59IJcvnY8TpjzGXgbUG+xJ&#10;3lTVrdTeJXKpSEsGNHVLHX6OSTxu8/pAEmlkEA8H4dKlAEMYrcaUSeXszI+W4thQZudew4MNfJUx&#10;QP7asFzOFxx9L/lpojUkXjGmZ5wyhjSRJQ8YKGvKv1MWzIkL33VWU9lGfl98J6hz4cZ/uUjzf7Pb&#10;bHuj+ZQu9z/UfAMAAP//AwBQSwMEFAAGAAgAAAAhADHdX2HSAAAAjwEAAAsAAABfcmVscy8ucmVs&#10;c6SQwWrDMAyG74O9g9G9cdpDGaNOb4VeSwe7CltJTGPLWCZt376mMFhGbzvqF/o+8e/2tzCpmbJ4&#10;jgbWTQuKomXn42Dg63xYfYCSgtHhxJEM3Elg372/7U40YalHMvokqlKiGBhLSZ9aix0poDScKNZN&#10;zzlgqWMedEJ7wYH0pm23Ov9mQLdgqqMzkI9uA+p8T9X8hx28zSzcl8Zy0Nz33r6iasfXeKK5UjAP&#10;VAy4LM8w09zU50C/9q7/6ZURE31X/kL8TKv1x6wXNXYPAAAA//8DAFBLAwQUAAYACAAAACEAMy8F&#10;nkEAAAA5AAAAEAAAAGRycy9zaGFwZXhtbC54bWyysa/IzVEoSy0qzszPs1Uy1DNQUkjNS85PycxL&#10;t1UKDXHTtVBSKC5JzEtJzMnPS7VVqkwtVrK34+UCAAAA//8DAFBLAwQUAAYACAAAACEAlVQdacEA&#10;AADaAAAADwAAAGRycy9kb3ducmV2LnhtbESPQWsCMRSE74X+h/AKvdVsW5B1NYotthQ8VcXzY/NM&#10;gpuXJUnX7b9vBKHHYWa+YRar0XdioJhcYAXPkwoEcRu0Y6PgsP94qkGkjKyxC0wKfinBanl/t8BG&#10;hwt/07DLRhQIpwYV2Jz7RsrUWvKYJqEnLt4pRI+5yGikjngpcN/Jl6qaSo+Oy4LFnt4ttefdj1ew&#10;eTMz09YY7abWzg3j8bQ1n0o9PozrOYhMY/4P39pfWsErXK+UGyCXfwAAAP//AwBQSwECLQAUAAYA&#10;CAAAACEA8PeKu/0AAADiAQAAEwAAAAAAAAAAAAAAAAAAAAAAW0NvbnRlbnRfVHlwZXNdLnhtbFBL&#10;AQItABQABgAIAAAAIQAx3V9h0gAAAI8BAAALAAAAAAAAAAAAAAAAAC4BAABfcmVscy8ucmVsc1BL&#10;AQItABQABgAIAAAAIQAzLwWeQQAAADkAAAAQAAAAAAAAAAAAAAAAACkCAABkcnMvc2hhcGV4bWwu&#10;eG1sUEsBAi0AFAAGAAgAAAAhAJVUHWnBAAAA2gAAAA8AAAAAAAAAAAAAAAAAmAIAAGRycy9kb3du&#10;cmV2LnhtbFBLBQYAAAAABAAEAPUAAACGAwAAAAA=&#10;" fillcolor="white [3201]" strokeweight=".5pt">
+                <v:shape id="Tekstboks 3" o:spid="_x0000_s1031" type="#_x0000_t202" style="position:absolute;left:1984;top:36687;width:10414;height:4998;visibility:visible;mso-wrap-style:square;v-text-anchor:top" o:gfxdata="UEsDBBQABgAIAAAAIQDw94q7/QAAAOIBAAATAAAAW0NvbnRlbnRfVHlwZXNdLnhtbJSRzUrEMBDH&#10;74LvEOYqbaoHEWm6B6tHFV0fYEimbdg2CZlYd9/edD8u4goeZ+b/8SOpV9tpFDNFtt4puC4rEOS0&#10;N9b1Cj7WT8UdCE7oDI7ekYIdMayay4t6vQvEIrsdKxhSCvdSsh5oQi59IJcvnY8TpjzGXgbUG+xJ&#10;3lTVrdTeJXKpSEsGNHVLHX6OSTxu8/pAEmlkEA8H4dKlAEMYrcaUSeXszI+W4thQZudew4MNfJUx&#10;QP7asFzOFxx9L/lpojUkXjGmZ5wyhjSRJQ8YKGvKv1MWzIkL33VWU9lGfl98J6hz4cZ/uUjzf7Pb&#10;bHuj+ZQu9z/UfAMAAP//AwBQSwMEFAAGAAgAAAAhADHdX2HSAAAAjwEAAAsAAABfcmVscy8ucmVs&#10;c6SQwWrDMAyG74O9g9G9cdpDGaNOb4VeSwe7CltJTGPLWCZt376mMFhGbzvqF/o+8e/2tzCpmbJ4&#10;jgbWTQuKomXn42Dg63xYfYCSgtHhxJEM3Elg372/7U40YalHMvokqlKiGBhLSZ9aix0poDScKNZN&#10;zzlgqWMedEJ7wYH0pm23Ov9mQLdgqqMzkI9uA+p8T9X8hx28zSzcl8Zy0Nz33r6iasfXeKK5UjAP&#10;VAy4LM8w09zU50C/9q7/6ZURE31X/kL8TKv1x6wXNXYPAAAA//8DAFBLAwQUAAYACAAAACEAMy8F&#10;nkEAAAA5AAAAEAAAAGRycy9zaGFwZXhtbC54bWyysa/IzVEoSy0qzszPs1Uy1DNQUkjNS85PycxL&#10;t1UKDXHTtVBSKC5JzEtJzMnPS7VVqkwtVrK34+UCAAAA//8DAFBLAwQUAAYACAAAACEAlVQdacEA&#10;AADaAAAADwAAAGRycy9kb3ducmV2LnhtbESPQWsCMRSE74X+h/AKvdVsW5B1NYotthQ8VcXzY/NM&#10;gpuXJUnX7b9vBKHHYWa+YRar0XdioJhcYAXPkwoEcRu0Y6PgsP94qkGkjKyxC0wKfinBanl/t8BG&#10;hwt/07DLRhQIpwYV2Jz7RsrUWvKYJqEnLt4pRI+5yGikjngpcN/Jl6qaSo+Oy4LFnt4ttefdj1ew&#10;eTMz09YY7abWzg3j8bQ1n0o9PozrOYhMY/4P39pfWsErXK+UGyCXfwAAAP//AwBQSwECLQAUAAYA&#10;CAAAACEA8PeKu/0AAADiAQAAEwAAAAAAAAAAAAAAAAAAAAAAW0NvbnRlbnRfVHlwZXNdLnhtbFBL&#10;AQItABQABgAIAAAAIQAx3V9h0gAAAI8BAAALAAAAAAAAAAAAAAAAAC4BAABfcmVscy8ucmVsc1BL&#10;AQItABQABgAIAAAAIQAzLwWeQQAAADkAAAAQAAAAAAAAAAAAAAAAACkCAABkcnMvc2hhcGV4bWwu&#10;eG1sUEsBAi0AFAAGAAgAAAAhAJVUHWnBAAAA2gAAAA8AAAAAAAAAAAAAAAAAmAIAAGRycy9kb3du&#10;cmV2LnhtbFBLBQYAAAAABAAEAPUAAACGAwAAAAA=&#10;" fillcolor="white [3201]" strokeweight=".5pt">
                   <v:textbox>
                     <w:txbxContent>
                       <w:p>
@@ -6257,8 +6757,8 @@
                     </w:txbxContent>
                   </v:textbox>
                 </v:shape>
-                <v:line id="Lige forbindelse 4" o:spid="_x0000_s1032" style="position:absolute;visibility:visible;mso-wrap-style:square" from="2527,39186" to="12941,39186" o:connectortype="straight" o:gfxdata="UEsDBBQABgAIAAAAIQD+JeulAAEAAOoBAAATAAAAW0NvbnRlbnRfVHlwZXNdLnhtbJSRzU7EIBDH&#10;7ya+A+FqWqoHY0zpHqwe1Zj1AQhMW2I7EAbr7ts73e5ejGviEeb/8RuoN7tpFDMk8gG1vC4rKQBt&#10;cB57Ld+3T8WdFJQNOjMGBC33QHLTXF7U230EEuxG0nLIOd4rRXaAyVAZIiBPupAmk/mYehWN/TA9&#10;qJuqulU2YAbMRV4yZFO30JnPMYvHHV+vJAlGkuJhFS5dWpoYR29NZlI1o/vRUhwbSnYeNDT4SFeM&#10;IdWvDcvkfMHR98JPk7wD8WpSfjYTYyiXaNkAweaQWFf+nbSgTlSErvMWyjYRL7V6T3DnSlz4wgTz&#10;f/Nbtr3BfEpXh59qvgEAAP//AwBQSwMEFAAGAAgAAAAhAJYFM1jUAAAAlwEAAAsAAABfcmVscy8u&#10;cmVsc6SQPWsDMQyG90L/g9He8yVDKSW+bIWsIYWuxtZ9kLNkJHNN/n1MoaVXsnWUXvQ8L9rtL2k2&#10;C4pOTA42TQsGKXCcaHDwfnp7egGjxVP0MxM6uKLCvnt82B1x9qUe6ThlNZVC6mAsJb9aq2HE5LXh&#10;jFSTniX5UkcZbPbh7Ae027Z9tvKbAd2KaQ7RgRziFszpmqv5DztNQVi5L03gZLnvp3CPaiN/0hGX&#10;SvEyYHEQRb+WgktTy4G979380xuYCENh+aiOlfwnqfbvBnb1zu4GAAD//wMAUEsDBBQABgAIAAAA&#10;IQAzLwWeQQAAADkAAAAUAAAAZHJzL2Nvbm5lY3RvcnhtbC54bWyysa/IzVEoSy0qzszPs1Uy1DNQ&#10;UkjNS85PycxLt1UKDXHTtVBSKC5JzEtJzMnPS7VVqkwtVrK34+UCAAAA//8DAFBLAwQUAAYACAAA&#10;ACEABCkThMMAAADaAAAADwAAAGRycy9kb3ducmV2LnhtbESPUWsCMRCE34X+h7BC3zSnbUVPo4hQ&#10;kNaX2v6A9bLeHV4212TVs7++EQp9HGbmG2ax6lyjLhRi7dnAaJiBIi68rbk08PX5OpiCioJssfFM&#10;Bm4UYbV86C0wt/7KH3TZS6kShGOOBiqRNtc6FhU5jEPfEifv6INDSTKU2ga8Jrhr9DjLJtphzWmh&#10;wpY2FRWn/dkZ+H7fbePt0Ixl8vLzdgrr6UyeojGP/W49ByXUyX/4r721Bp7hfiXdAL38BQAA//8D&#10;AFBLAQItABQABgAIAAAAIQD+JeulAAEAAOoBAAATAAAAAAAAAAAAAAAAAAAAAABbQ29udGVudF9U&#10;eXBlc10ueG1sUEsBAi0AFAAGAAgAAAAhAJYFM1jUAAAAlwEAAAsAAAAAAAAAAAAAAAAAMQEAAF9y&#10;ZWxzLy5yZWxzUEsBAi0AFAAGAAgAAAAhADMvBZ5BAAAAOQAAABQAAAAAAAAAAAAAAAAALgIAAGRy&#10;cy9jb25uZWN0b3J4bWwueG1sUEsBAi0AFAAGAAgAAAAhAAQpE4TDAAAA2gAAAA8AAAAAAAAAAAAA&#10;AAAAoQIAAGRycy9kb3ducmV2LnhtbFBLBQYAAAAABAAEAPkAAACRAwAAAAA=&#10;" strokecolor="#4579b8 [3044]"/>
-                <v:shape id="Tekstboks 5" o:spid="_x0000_s1033" type="#_x0000_t202" style="position:absolute;left:7828;top:32753;width:6593;height:3087;visibility:visible;mso-wrap-style:square;v-text-anchor:top" o:gfxdata="UEsDBBQABgAIAAAAIQDw94q7/QAAAOIBAAATAAAAW0NvbnRlbnRfVHlwZXNdLnhtbJSRzUrEMBDH&#10;74LvEOYqbaoHEWm6B6tHFV0fYEimbdg2CZlYd9/edD8u4goeZ+b/8SOpV9tpFDNFtt4puC4rEOS0&#10;N9b1Cj7WT8UdCE7oDI7ekYIdMayay4t6vQvEIrsdKxhSCvdSsh5oQi59IJcvnY8TpjzGXgbUG+xJ&#10;3lTVrdTeJXKpSEsGNHVLHX6OSTxu8/pAEmlkEA8H4dKlAEMYrcaUSeXszI+W4thQZudew4MNfJUx&#10;QP7asFzOFxx9L/lpojUkXjGmZ5wyhjSRJQ8YKGvKv1MWzIkL33VWU9lGfl98J6hz4cZ/uUjzf7Pb&#10;bHuj+ZQu9z/UfAMAAP//AwBQSwMEFAAGAAgAAAAhADHdX2HSAAAAjwEAAAsAAABfcmVscy8ucmVs&#10;c6SQwWrDMAyG74O9g9G9cdpDGaNOb4VeSwe7CltJTGPLWCZt376mMFhGbzvqF/o+8e/2tzCpmbJ4&#10;jgbWTQuKomXn42Dg63xYfYCSgtHhxJEM3Elg372/7U40YalHMvokqlKiGBhLSZ9aix0poDScKNZN&#10;zzlgqWMedEJ7wYH0pm23Ov9mQLdgqqMzkI9uA+p8T9X8hx28zSzcl8Zy0Nz33r6iasfXeKK5UjAP&#10;VAy4LM8w09zU50C/9q7/6ZURE31X/kL8TKv1x6wXNXYPAAAA//8DAFBLAwQUAAYACAAAACEAMy8F&#10;nkEAAAA5AAAAEAAAAGRycy9zaGFwZXhtbC54bWyysa/IzVEoSy0qzszPs1Uy1DNQUkjNS85PycxL&#10;t1UKDXHTtVBSKC5JzEtJzMnPS7VVqkwtVrK34+UCAAAA//8DAFBLAwQUAAYACAAAACEA9WLjT8QA&#10;AADaAAAADwAAAGRycy9kb3ducmV2LnhtbESPT4vCMBTE7wt+h/AEb2u6giJd0yIFUcQ9+Ofi7W3z&#10;bMs2L7WJWvfTG0HwOMzMb5hZ2plaXKl1lWUFX8MIBHFudcWFgsN+8TkF4TyyxtoyKbiTgzTpfcww&#10;1vbGW7rufCEChF2MCkrvm1hKl5dk0A1tQxy8k20N+iDbQuoWbwFuajmKook0WHFYKLGhrKT8b3cx&#10;CtbZ4ge3vyMz/a+z5eY0b86H41ipQb+bf4Pw1Pl3+NVeaQVjeF4JN0AmDwAAAP//AwBQSwECLQAU&#10;AAYACAAAACEA8PeKu/0AAADiAQAAEwAAAAAAAAAAAAAAAAAAAAAAW0NvbnRlbnRfVHlwZXNdLnht&#10;bFBLAQItABQABgAIAAAAIQAx3V9h0gAAAI8BAAALAAAAAAAAAAAAAAAAAC4BAABfcmVscy8ucmVs&#10;c1BLAQItABQABgAIAAAAIQAzLwWeQQAAADkAAAAQAAAAAAAAAAAAAAAAACkCAABkcnMvc2hhcGV4&#10;bWwueG1sUEsBAi0AFAAGAAgAAAAhAPVi40/EAAAA2gAAAA8AAAAAAAAAAAAAAAAAmAIAAGRycy9k&#10;b3ducmV2LnhtbFBLBQYAAAAABAAEAPUAAACJAwAAAAA=&#10;" filled="f" stroked="f" strokeweight=".5pt">
+                <v:line id="Lige forbindelse 4" o:spid="_x0000_s1032" style="position:absolute;visibility:visible;mso-wrap-style:square" from="1889,39186" to="12303,39186" o:connectortype="straight" o:gfxdata="UEsDBBQABgAIAAAAIQD+JeulAAEAAOoBAAATAAAAW0NvbnRlbnRfVHlwZXNdLnhtbJSRzU7EIBDH&#10;7ya+A+FqWqoHY0zpHqwe1Zj1AQhMW2I7EAbr7ts73e5ejGviEeb/8RuoN7tpFDMk8gG1vC4rKQBt&#10;cB57Ld+3T8WdFJQNOjMGBC33QHLTXF7U230EEuxG0nLIOd4rRXaAyVAZIiBPupAmk/mYehWN/TA9&#10;qJuqulU2YAbMRV4yZFO30JnPMYvHHV+vJAlGkuJhFS5dWpoYR29NZlI1o/vRUhwbSnYeNDT4SFeM&#10;IdWvDcvkfMHR98JPk7wD8WpSfjYTYyiXaNkAweaQWFf+nbSgTlSErvMWyjYRL7V6T3DnSlz4wgTz&#10;f/Nbtr3BfEpXh59qvgEAAP//AwBQSwMEFAAGAAgAAAAhAJYFM1jUAAAAlwEAAAsAAABfcmVscy8u&#10;cmVsc6SQPWsDMQyG90L/g9He8yVDKSW+bIWsIYWuxtZ9kLNkJHNN/n1MoaVXsnWUXvQ8L9rtL2k2&#10;C4pOTA42TQsGKXCcaHDwfnp7egGjxVP0MxM6uKLCvnt82B1x9qUe6ThlNZVC6mAsJb9aq2HE5LXh&#10;jFSTniX5UkcZbPbh7Ae027Z9tvKbAd2KaQ7RgRziFszpmqv5DztNQVi5L03gZLnvp3CPaiN/0hGX&#10;SvEyYHEQRb+WgktTy4G979380xuYCENh+aiOlfwnqfbvBnb1zu4GAAD//wMAUEsDBBQABgAIAAAA&#10;IQAzLwWeQQAAADkAAAAUAAAAZHJzL2Nvbm5lY3RvcnhtbC54bWyysa/IzVEoSy0qzszPs1Uy1DNQ&#10;UkjNS85PycxLt1UKDXHTtVBSKC5JzEtJzMnPS7VVqkwtVrK34+UCAAAA//8DAFBLAwQUAAYACAAA&#10;ACEABCkThMMAAADaAAAADwAAAGRycy9kb3ducmV2LnhtbESPUWsCMRCE34X+h7BC3zSnbUVPo4hQ&#10;kNaX2v6A9bLeHV4212TVs7++EQp9HGbmG2ax6lyjLhRi7dnAaJiBIi68rbk08PX5OpiCioJssfFM&#10;Bm4UYbV86C0wt/7KH3TZS6kShGOOBiqRNtc6FhU5jEPfEifv6INDSTKU2ga8Jrhr9DjLJtphzWmh&#10;wpY2FRWn/dkZ+H7fbePt0Ixl8vLzdgrr6UyeojGP/W49ByXUyX/4r721Bp7hfiXdAL38BQAA//8D&#10;AFBLAQItABQABgAIAAAAIQD+JeulAAEAAOoBAAATAAAAAAAAAAAAAAAAAAAAAABbQ29udGVudF9U&#10;eXBlc10ueG1sUEsBAi0AFAAGAAgAAAAhAJYFM1jUAAAAlwEAAAsAAAAAAAAAAAAAAAAAMQEAAF9y&#10;ZWxzLy5yZWxzUEsBAi0AFAAGAAgAAAAhADMvBZ5BAAAAOQAAABQAAAAAAAAAAAAAAAAALgIAAGRy&#10;cy9jb25uZWN0b3J4bWwueG1sUEsBAi0AFAAGAAgAAAAhAAQpE4TDAAAA2gAAAA8AAAAAAAAAAAAA&#10;AAAAoQIAAGRycy9kb3ducmV2LnhtbFBLBQYAAAAABAAEAPkAAACRAwAAAAA=&#10;" strokecolor="#4579b8 [3044]"/>
+                <v:shape id="Tekstboks 5" o:spid="_x0000_s1033" type="#_x0000_t202" style="position:absolute;left:7191;top:32753;width:6592;height:3087;visibility:visible;mso-wrap-style:square;v-text-anchor:top" o:gfxdata="UEsDBBQABgAIAAAAIQDw94q7/QAAAOIBAAATAAAAW0NvbnRlbnRfVHlwZXNdLnhtbJSRzUrEMBDH&#10;74LvEOYqbaoHEWm6B6tHFV0fYEimbdg2CZlYd9/edD8u4goeZ+b/8SOpV9tpFDNFtt4puC4rEOS0&#10;N9b1Cj7WT8UdCE7oDI7ekYIdMayay4t6vQvEIrsdKxhSCvdSsh5oQi59IJcvnY8TpjzGXgbUG+xJ&#10;3lTVrdTeJXKpSEsGNHVLHX6OSTxu8/pAEmlkEA8H4dKlAEMYrcaUSeXszI+W4thQZudew4MNfJUx&#10;QP7asFzOFxx9L/lpojUkXjGmZ5wyhjSRJQ8YKGvKv1MWzIkL33VWU9lGfl98J6hz4cZ/uUjzf7Pb&#10;bHuj+ZQu9z/UfAMAAP//AwBQSwMEFAAGAAgAAAAhADHdX2HSAAAAjwEAAAsAAABfcmVscy8ucmVs&#10;c6SQwWrDMAyG74O9g9G9cdpDGaNOb4VeSwe7CltJTGPLWCZt376mMFhGbzvqF/o+8e/2tzCpmbJ4&#10;jgbWTQuKomXn42Dg63xYfYCSgtHhxJEM3Elg372/7U40YalHMvokqlKiGBhLSZ9aix0poDScKNZN&#10;zzlgqWMedEJ7wYH0pm23Ov9mQLdgqqMzkI9uA+p8T9X8hx28zSzcl8Zy0Nz33r6iasfXeKK5UjAP&#10;VAy4LM8w09zU50C/9q7/6ZURE31X/kL8TKv1x6wXNXYPAAAA//8DAFBLAwQUAAYACAAAACEAMy8F&#10;nkEAAAA5AAAAEAAAAGRycy9zaGFwZXhtbC54bWyysa/IzVEoSy0qzszPs1Uy1DNQUkjNS85PycxL&#10;t1UKDXHTtVBSKC5JzEtJzMnPS7VVqkwtVrK34+UCAAAA//8DAFBLAwQUAAYACAAAACEA9WLjT8QA&#10;AADaAAAADwAAAGRycy9kb3ducmV2LnhtbESPT4vCMBTE7wt+h/AEb2u6giJd0yIFUcQ9+Ofi7W3z&#10;bMs2L7WJWvfTG0HwOMzMb5hZ2plaXKl1lWUFX8MIBHFudcWFgsN+8TkF4TyyxtoyKbiTgzTpfcww&#10;1vbGW7rufCEChF2MCkrvm1hKl5dk0A1tQxy8k20N+iDbQuoWbwFuajmKook0WHFYKLGhrKT8b3cx&#10;CtbZ4ge3vyMz/a+z5eY0b86H41ipQb+bf4Pw1Pl3+NVeaQVjeF4JN0AmDwAAAP//AwBQSwECLQAU&#10;AAYACAAAACEA8PeKu/0AAADiAQAAEwAAAAAAAAAAAAAAAAAAAAAAW0NvbnRlbnRfVHlwZXNdLnht&#10;bFBLAQItABQABgAIAAAAIQAx3V9h0gAAAI8BAAALAAAAAAAAAAAAAAAAAC4BAABfcmVscy8ucmVs&#10;c1BLAQItABQABgAIAAAAIQAzLwWeQQAAADkAAAAQAAAAAAAAAAAAAAAAACkCAABkcnMvc2hhcGV4&#10;bWwueG1sUEsBAi0AFAAGAAgAAAAhAPVi40/EAAAA2gAAAA8AAAAAAAAAAAAAAAAAmAIAAGRycy9k&#10;b3ducmV2LnhtbFBLBQYAAAAABAAEAPUAAACJAwAAAAA=&#10;" filled="f" stroked="f" strokeweight=".5pt">
                   <v:textbox>
                     <w:txbxContent>
                       <w:p>
@@ -6274,7 +6774,7 @@
                     </w:txbxContent>
                   </v:textbox>
                 </v:shape>
-                <v:shape id="Tekstboks 11" o:spid="_x0000_s1034" type="#_x0000_t202" style="position:absolute;left:5098;top:13148;width:8630;height:5482;visibility:visible;mso-wrap-style:square;v-text-anchor:top" o:gfxdata="UEsDBBQABgAIAAAAIQDw94q7/QAAAOIBAAATAAAAW0NvbnRlbnRfVHlwZXNdLnhtbJSRzUrEMBDH&#10;74LvEOYqbaoHEWm6B6tHFV0fYEimbdg2CZlYd9/edD8u4goeZ+b/8SOpV9tpFDNFtt4puC4rEOS0&#10;N9b1Cj7WT8UdCE7oDI7ekYIdMayay4t6vQvEIrsdKxhSCvdSsh5oQi59IJcvnY8TpjzGXgbUG+xJ&#10;3lTVrdTeJXKpSEsGNHVLHX6OSTxu8/pAEmlkEA8H4dKlAEMYrcaUSeXszI+W4thQZudew4MNfJUx&#10;QP7asFzOFxx9L/lpojUkXjGmZ5wyhjSRJQ8YKGvKv1MWzIkL33VWU9lGfl98J6hz4cZ/uUjzf7Pb&#10;bHuj+ZQu9z/UfAMAAP//AwBQSwMEFAAGAAgAAAAhADHdX2HSAAAAjwEAAAsAAABfcmVscy8ucmVs&#10;c6SQwWrDMAyG74O9g9G9cdpDGaNOb4VeSwe7CltJTGPLWCZt376mMFhGbzvqF/o+8e/2tzCpmbJ4&#10;jgbWTQuKomXn42Dg63xYfYCSgtHhxJEM3Elg372/7U40YalHMvokqlKiGBhLSZ9aix0poDScKNZN&#10;zzlgqWMedEJ7wYH0pm23Ov9mQLdgqqMzkI9uA+p8T9X8hx28zSzcl8Zy0Nz33r6iasfXeKK5UjAP&#10;VAy4LM8w09zU50C/9q7/6ZURE31X/kL8TKv1x6wXNXYPAAAA//8DAFBLAwQUAAYACAAAACEAMy8F&#10;nkEAAAA5AAAAEAAAAGRycy9zaGFwZXhtbC54bWyysa/IzVEoSy0qzszPs1Uy1DNQUkjNS85PycxL&#10;t1UKDXHTtVBSKC5JzEtJzMnPS7VVqkwtVrK34+UCAAAA//8DAFBLAwQUAAYACAAAACEABbB9OMUA&#10;AADaAAAADwAAAGRycy9kb3ducmV2LnhtbESPT2vCQBTE70K/w/IK3symQoOkWUUCYin2oM2lt9fs&#10;yx+afRuzW5P203cFweMwM79hss1kOnGhwbWWFTxFMQji0uqWawXFx26xAuE8ssbOMin4JQeb9cMs&#10;w1TbkY90OflaBAi7FBU03veplK5syKCLbE8cvMoOBn2QQy31gGOAm04u4ziRBlsOCw32lDdUfp9+&#10;jIK3fPeOx6+lWf11+f5Qbftz8fms1Pxx2r6A8DT5e/jWftUKErheCTdArv8BAAD//wMAUEsBAi0A&#10;FAAGAAgAAAAhAPD3irv9AAAA4gEAABMAAAAAAAAAAAAAAAAAAAAAAFtDb250ZW50X1R5cGVzXS54&#10;bWxQSwECLQAUAAYACAAAACEAMd1fYdIAAACPAQAACwAAAAAAAAAAAAAAAAAuAQAAX3JlbHMvLnJl&#10;bHNQSwECLQAUAAYACAAAACEAMy8FnkEAAAA5AAAAEAAAAAAAAAAAAAAAAAApAgAAZHJzL3NoYXBl&#10;eG1sLnhtbFBLAQItABQABgAIAAAAIQAFsH04xQAAANoAAAAPAAAAAAAAAAAAAAAAAJgCAABkcnMv&#10;ZG93bnJldi54bWxQSwUGAAAAAAQABAD1AAAAigMAAAAA&#10;" filled="f" stroked="f" strokeweight=".5pt">
+                <v:shape id="Tekstboks 11" o:spid="_x0000_s1034" type="#_x0000_t202" style="position:absolute;left:4460;top:13148;width:8630;height:5482;visibility:visible;mso-wrap-style:square;v-text-anchor:top" o:gfxdata="UEsDBBQABgAIAAAAIQDw94q7/QAAAOIBAAATAAAAW0NvbnRlbnRfVHlwZXNdLnhtbJSRzUrEMBDH&#10;74LvEOYqbaoHEWm6B6tHFV0fYEimbdg2CZlYd9/edD8u4goeZ+b/8SOpV9tpFDNFtt4puC4rEOS0&#10;N9b1Cj7WT8UdCE7oDI7ekYIdMayay4t6vQvEIrsdKxhSCvdSsh5oQi59IJcvnY8TpjzGXgbUG+xJ&#10;3lTVrdTeJXKpSEsGNHVLHX6OSTxu8/pAEmlkEA8H4dKlAEMYrcaUSeXszI+W4thQZudew4MNfJUx&#10;QP7asFzOFxx9L/lpojUkXjGmZ5wyhjSRJQ8YKGvKv1MWzIkL33VWU9lGfl98J6hz4cZ/uUjzf7Pb&#10;bHuj+ZQu9z/UfAMAAP//AwBQSwMEFAAGAAgAAAAhADHdX2HSAAAAjwEAAAsAAABfcmVscy8ucmVs&#10;c6SQwWrDMAyG74O9g9G9cdpDGaNOb4VeSwe7CltJTGPLWCZt376mMFhGbzvqF/o+8e/2tzCpmbJ4&#10;jgbWTQuKomXn42Dg63xYfYCSgtHhxJEM3Elg372/7U40YalHMvokqlKiGBhLSZ9aix0poDScKNZN&#10;zzlgqWMedEJ7wYH0pm23Ov9mQLdgqqMzkI9uA+p8T9X8hx28zSzcl8Zy0Nz33r6iasfXeKK5UjAP&#10;VAy4LM8w09zU50C/9q7/6ZURE31X/kL8TKv1x6wXNXYPAAAA//8DAFBLAwQUAAYACAAAACEAMy8F&#10;nkEAAAA5AAAAEAAAAGRycy9zaGFwZXhtbC54bWyysa/IzVEoSy0qzszPs1Uy1DNQUkjNS85PycxL&#10;t1UKDXHTtVBSKC5JzEtJzMnPS7VVqkwtVrK34+UCAAAA//8DAFBLAwQUAAYACAAAACEABbB9OMUA&#10;AADaAAAADwAAAGRycy9kb3ducmV2LnhtbESPT2vCQBTE70K/w/IK3symQoOkWUUCYin2oM2lt9fs&#10;yx+afRuzW5P203cFweMwM79hss1kOnGhwbWWFTxFMQji0uqWawXFx26xAuE8ssbOMin4JQeb9cMs&#10;w1TbkY90OflaBAi7FBU03veplK5syKCLbE8cvMoOBn2QQy31gGOAm04u4ziRBlsOCw32lDdUfp9+&#10;jIK3fPeOx6+lWf11+f5Qbftz8fms1Pxx2r6A8DT5e/jWftUKErheCTdArv8BAAD//wMAUEsBAi0A&#10;FAAGAAgAAAAhAPD3irv9AAAA4gEAABMAAAAAAAAAAAAAAAAAAAAAAFtDb250ZW50X1R5cGVzXS54&#10;bWxQSwECLQAUAAYACAAAACEAMd1fYdIAAACPAQAACwAAAAAAAAAAAAAAAAAuAQAAX3JlbHMvLnJl&#10;bHNQSwECLQAUAAYACAAAACEAMy8FnkEAAAA5AAAAEAAAAAAAAAAAAAAAAAApAgAAZHJzL3NoYXBl&#10;eG1sLnhtbFBLAQItABQABgAIAAAAIQAFsH04xQAAANoAAAAPAAAAAAAAAAAAAAAAAJgCAABkcnMv&#10;ZG93bnJldi54bWxQSwUGAAAAAAQABAD1AAAAigMAAAAA&#10;" filled="f" stroked="f" strokeweight=".5pt">
                   <v:textbox>
                     <w:txbxContent>
                       <w:p>
@@ -6315,7 +6815,7 @@
                     </w:txbxContent>
                   </v:textbox>
                 </v:shape>
-                <v:shape id="Tekstboks 11" o:spid="_x0000_s1035" type="#_x0000_t202" style="position:absolute;left:4223;top:33073;width:6591;height:3086;visibility:visible;mso-wrap-style:square;v-text-anchor:top" o:gfxdata="UEsDBBQABgAIAAAAIQDw94q7/QAAAOIBAAATAAAAW0NvbnRlbnRfVHlwZXNdLnhtbJSRzUrEMBDH&#10;74LvEOYqbaoHEWm6B6tHFV0fYEimbdg2CZlYd9/edD8u4goeZ+b/8SOpV9tpFDNFtt4puC4rEOS0&#10;N9b1Cj7WT8UdCE7oDI7ekYIdMayay4t6vQvEIrsdKxhSCvdSsh5oQi59IJcvnY8TpjzGXgbUG+xJ&#10;3lTVrdTeJXKpSEsGNHVLHX6OSTxu8/pAEmlkEA8H4dKlAEMYrcaUSeXszI+W4thQZudew4MNfJUx&#10;QP7asFzOFxx9L/lpojUkXjGmZ5wyhjSRJQ8YKGvKv1MWzIkL33VWU9lGfl98J6hz4cZ/uUjzf7Pb&#10;bHuj+ZQu9z/UfAMAAP//AwBQSwMEFAAGAAgAAAAhADHdX2HSAAAAjwEAAAsAAABfcmVscy8ucmVs&#10;c6SQwWrDMAyG74O9g9G9cdpDGaNOb4VeSwe7CltJTGPLWCZt376mMFhGbzvqF/o+8e/2tzCpmbJ4&#10;jgbWTQuKomXn42Dg63xYfYCSgtHhxJEM3Elg372/7U40YalHMvokqlKiGBhLSZ9aix0poDScKNZN&#10;zzlgqWMedEJ7wYH0pm23Ov9mQLdgqqMzkI9uA+p8T9X8hx28zSzcl8Zy0Nz33r6iasfXeKK5UjAP&#10;VAy4LM8w09zU50C/9q7/6ZURE31X/kL8TKv1x6wXNXYPAAAA//8DAFBLAwQUAAYACAAAACEAMy8F&#10;nkEAAAA5AAAAEAAAAGRycy9zaGFwZXhtbC54bWyysa/IzVEoSy0qzszPs1Uy1DNQUkjNS85PycxL&#10;t1UKDXHTtVBSKC5JzEtJzMnPS7VVqkwtVrK34+UCAAAA//8DAFBLAwQUAAYACAAAACEAG2NM0cEA&#10;AADaAAAADwAAAGRycy9kb3ducmV2LnhtbERPTWvCQBC9C/6HZYTedGOgRVLXEAJBkXpQc+ltmh2T&#10;0OxszK6a+uu7h0KPj/e9TkfTiTsNrrWsYLmIQBBXVrdcKyjPxXwFwnlkjZ1lUvBDDtLNdLLGRNsH&#10;H+l+8rUIIewSVNB43ydSuqohg25he+LAXexg0Ac41FIP+AjhppNxFL1Jgy2HhgZ7yhuqvk83o2Cf&#10;Fwc8fsVm9ezy7ccl66/l56tSL7MxewfhafT/4j/3TisIW8OVcAPk5hcAAP//AwBQSwECLQAUAAYA&#10;CAAAACEA8PeKu/0AAADiAQAAEwAAAAAAAAAAAAAAAAAAAAAAW0NvbnRlbnRfVHlwZXNdLnhtbFBL&#10;AQItABQABgAIAAAAIQAx3V9h0gAAAI8BAAALAAAAAAAAAAAAAAAAAC4BAABfcmVscy8ucmVsc1BL&#10;AQItABQABgAIAAAAIQAzLwWeQQAAADkAAAAQAAAAAAAAAAAAAAAAACkCAABkcnMvc2hhcGV4bWwu&#10;eG1sUEsBAi0AFAAGAAgAAAAhABtjTNHBAAAA2gAAAA8AAAAAAAAAAAAAAAAAmAIAAGRycy9kb3du&#10;cmV2LnhtbFBLBQYAAAAABAAEAPUAAACGAwAAAAA=&#10;" filled="f" stroked="f" strokeweight=".5pt">
+                <v:shape id="Tekstboks 11" o:spid="_x0000_s1035" type="#_x0000_t202" style="position:absolute;left:3585;top:33073;width:6591;height:3086;visibility:visible;mso-wrap-style:square;v-text-anchor:top" o:gfxdata="UEsDBBQABgAIAAAAIQDw94q7/QAAAOIBAAATAAAAW0NvbnRlbnRfVHlwZXNdLnhtbJSRzUrEMBDH&#10;74LvEOYqbaoHEWm6B6tHFV0fYEimbdg2CZlYd9/edD8u4goeZ+b/8SOpV9tpFDNFtt4puC4rEOS0&#10;N9b1Cj7WT8UdCE7oDI7ekYIdMayay4t6vQvEIrsdKxhSCvdSsh5oQi59IJcvnY8TpjzGXgbUG+xJ&#10;3lTVrdTeJXKpSEsGNHVLHX6OSTxu8/pAEmlkEA8H4dKlAEMYrcaUSeXszI+W4thQZudew4MNfJUx&#10;QP7asFzOFxx9L/lpojUkXjGmZ5wyhjSRJQ8YKGvKv1MWzIkL33VWU9lGfl98J6hz4cZ/uUjzf7Pb&#10;bHuj+ZQu9z/UfAMAAP//AwBQSwMEFAAGAAgAAAAhADHdX2HSAAAAjwEAAAsAAABfcmVscy8ucmVs&#10;c6SQwWrDMAyG74O9g9G9cdpDGaNOb4VeSwe7CltJTGPLWCZt376mMFhGbzvqF/o+8e/2tzCpmbJ4&#10;jgbWTQuKomXn42Dg63xYfYCSgtHhxJEM3Elg372/7U40YalHMvokqlKiGBhLSZ9aix0poDScKNZN&#10;zzlgqWMedEJ7wYH0pm23Ov9mQLdgqqMzkI9uA+p8T9X8hx28zSzcl8Zy0Nz33r6iasfXeKK5UjAP&#10;VAy4LM8w09zU50C/9q7/6ZURE31X/kL8TKv1x6wXNXYPAAAA//8DAFBLAwQUAAYACAAAACEAMy8F&#10;nkEAAAA5AAAAEAAAAGRycy9zaGFwZXhtbC54bWyysa/IzVEoSy0qzszPs1Uy1DNQUkjNS85PycxL&#10;t1UKDXHTtVBSKC5JzEtJzMnPS7VVqkwtVrK34+UCAAAA//8DAFBLAwQUAAYACAAAACEAG2NM0cEA&#10;AADaAAAADwAAAGRycy9kb3ducmV2LnhtbERPTWvCQBC9C/6HZYTedGOgRVLXEAJBkXpQc+ltmh2T&#10;0OxszK6a+uu7h0KPj/e9TkfTiTsNrrWsYLmIQBBXVrdcKyjPxXwFwnlkjZ1lUvBDDtLNdLLGRNsH&#10;H+l+8rUIIewSVNB43ydSuqohg25he+LAXexg0Ac41FIP+AjhppNxFL1Jgy2HhgZ7yhuqvk83o2Cf&#10;Fwc8fsVm9ezy7ccl66/l56tSL7MxewfhafT/4j/3TisIW8OVcAPk5hcAAP//AwBQSwECLQAUAAYA&#10;CAAAACEA8PeKu/0AAADiAQAAEwAAAAAAAAAAAAAAAAAAAAAAW0NvbnRlbnRfVHlwZXNdLnhtbFBL&#10;AQItABQABgAIAAAAIQAx3V9h0gAAAI8BAAALAAAAAAAAAAAAAAAAAC4BAABfcmVscy8ucmVsc1BL&#10;AQItABQABgAIAAAAIQAzLwWeQQAAADkAAAAQAAAAAAAAAAAAAAAAACkCAABkcnMvc2hhcGV4bWwu&#10;eG1sUEsBAi0AFAAGAAgAAAAhABtjTNHBAAAA2gAAAA8AAAAAAAAAAAAAAAAAmAIAAGRycy9kb3du&#10;cmV2LnhtbFBLBQYAAAAABAAEAPUAAACGAwAAAAA=&#10;" filled="f" stroked="f" strokeweight=".5pt">
                   <v:textbox>
                     <w:txbxContent>
                       <w:p>
@@ -6338,7 +6838,7 @@
                     </w:txbxContent>
                   </v:textbox>
                 </v:shape>
-                <v:shape id="Tekstboks 11" o:spid="_x0000_s1036" type="#_x0000_t202" style="position:absolute;left:2391;top:8021;width:6585;height:3080;visibility:visible;mso-wrap-style:square;v-text-anchor:top" o:gfxdata="UEsDBBQABgAIAAAAIQDw94q7/QAAAOIBAAATAAAAW0NvbnRlbnRfVHlwZXNdLnhtbJSRzUrEMBDH&#10;74LvEOYqbaoHEWm6B6tHFV0fYEimbdg2CZlYd9/edD8u4goeZ+b/8SOpV9tpFDNFtt4puC4rEOS0&#10;N9b1Cj7WT8UdCE7oDI7ekYIdMayay4t6vQvEIrsdKxhSCvdSsh5oQi59IJcvnY8TpjzGXgbUG+xJ&#10;3lTVrdTeJXKpSEsGNHVLHX6OSTxu8/pAEmlkEA8H4dKlAEMYrcaUSeXszI+W4thQZudew4MNfJUx&#10;QP7asFzOFxx9L/lpojUkXjGmZ5wyhjSRJQ8YKGvKv1MWzIkL33VWU9lGfl98J6hz4cZ/uUjzf7Pb&#10;bHuj+ZQu9z/UfAMAAP//AwBQSwMEFAAGAAgAAAAhADHdX2HSAAAAjwEAAAsAAABfcmVscy8ucmVs&#10;c6SQwWrDMAyG74O9g9G9cdpDGaNOb4VeSwe7CltJTGPLWCZt376mMFhGbzvqF/o+8e/2tzCpmbJ4&#10;jgbWTQuKomXn42Dg63xYfYCSgtHhxJEM3Elg372/7U40YalHMvokqlKiGBhLSZ9aix0poDScKNZN&#10;zzlgqWMedEJ7wYH0pm23Ov9mQLdgqqMzkI9uA+p8T9X8hx28zSzcl8Zy0Nz33r6iasfXeKK5UjAP&#10;VAy4LM8w09zU50C/9q7/6ZURE31X/kL8TKv1x6wXNXYPAAAA//8DAFBLAwQUAAYACAAAACEAMy8F&#10;nkEAAAA5AAAAEAAAAGRycy9zaGFwZXhtbC54bWyysa/IzVEoSy0qzszPs1Uy1DNQUkjNS85PycxL&#10;t1UKDXHTtVBSKC5JzEtJzMnPS7VVqkwtVrK34+UCAAAA//8DAFBLAwQUAAYACAAAACEAdC/pSsMA&#10;AADaAAAADwAAAGRycy9kb3ducmV2LnhtbESPT4vCMBTE7wt+h/CEva2pgqLVKFKQlUUP/rl4ezbP&#10;tti81Car1U9vBMHjMDO/YSazxpTiSrUrLCvodiIQxKnVBWcK9rvFzxCE88gaS8uk4E4OZtPW1wRj&#10;bW+8oevWZyJA2MWoIPe+iqV0aU4GXcdWxME72dqgD7LOpK7xFuCmlL0oGkiDBYeFHCtKckrP23+j&#10;4C9ZrHFz7Jnho0x+V6d5ddkf+kp9t5v5GISnxn/C7/ZSKxjB60q4AXL6BAAA//8DAFBLAQItABQA&#10;BgAIAAAAIQDw94q7/QAAAOIBAAATAAAAAAAAAAAAAAAAAAAAAABbQ29udGVudF9UeXBlc10ueG1s&#10;UEsBAi0AFAAGAAgAAAAhADHdX2HSAAAAjwEAAAsAAAAAAAAAAAAAAAAALgEAAF9yZWxzLy5yZWxz&#10;UEsBAi0AFAAGAAgAAAAhADMvBZ5BAAAAOQAAABAAAAAAAAAAAAAAAAAAKQIAAGRycy9zaGFwZXht&#10;bC54bWxQSwECLQAUAAYACAAAACEAdC/pSsMAAADaAAAADwAAAAAAAAAAAAAAAACYAgAAZHJzL2Rv&#10;d25yZXYueG1sUEsFBgAAAAAEAAQA9QAAAIgDAAAAAA==&#10;" filled="f" stroked="f" strokeweight=".5pt">
+                <v:shape id="Tekstboks 11" o:spid="_x0000_s1036" type="#_x0000_t202" style="position:absolute;left:1753;top:8021;width:6585;height:3080;visibility:visible;mso-wrap-style:square;v-text-anchor:top" o:gfxdata="UEsDBBQABgAIAAAAIQDw94q7/QAAAOIBAAATAAAAW0NvbnRlbnRfVHlwZXNdLnhtbJSRzUrEMBDH&#10;74LvEOYqbaoHEWm6B6tHFV0fYEimbdg2CZlYd9/edD8u4goeZ+b/8SOpV9tpFDNFtt4puC4rEOS0&#10;N9b1Cj7WT8UdCE7oDI7ekYIdMayay4t6vQvEIrsdKxhSCvdSsh5oQi59IJcvnY8TpjzGXgbUG+xJ&#10;3lTVrdTeJXKpSEsGNHVLHX6OSTxu8/pAEmlkEA8H4dKlAEMYrcaUSeXszI+W4thQZudew4MNfJUx&#10;QP7asFzOFxx9L/lpojUkXjGmZ5wyhjSRJQ8YKGvKv1MWzIkL33VWU9lGfl98J6hz4cZ/uUjzf7Pb&#10;bHuj+ZQu9z/UfAMAAP//AwBQSwMEFAAGAAgAAAAhADHdX2HSAAAAjwEAAAsAAABfcmVscy8ucmVs&#10;c6SQwWrDMAyG74O9g9G9cdpDGaNOb4VeSwe7CltJTGPLWCZt376mMFhGbzvqF/o+8e/2tzCpmbJ4&#10;jgbWTQuKomXn42Dg63xYfYCSgtHhxJEM3Elg372/7U40YalHMvokqlKiGBhLSZ9aix0poDScKNZN&#10;zzlgqWMedEJ7wYH0pm23Ov9mQLdgqqMzkI9uA+p8T9X8hx28zSzcl8Zy0Nz33r6iasfXeKK5UjAP&#10;VAy4LM8w09zU50C/9q7/6ZURE31X/kL8TKv1x6wXNXYPAAAA//8DAFBLAwQUAAYACAAAACEAMy8F&#10;nkEAAAA5AAAAEAAAAGRycy9zaGFwZXhtbC54bWyysa/IzVEoSy0qzszPs1Uy1DNQUkjNS85PycxL&#10;t1UKDXHTtVBSKC5JzEtJzMnPS7VVqkwtVrK34+UCAAAA//8DAFBLAwQUAAYACAAAACEAdC/pSsMA&#10;AADaAAAADwAAAGRycy9kb3ducmV2LnhtbESPT4vCMBTE7wt+h/CEva2pgqLVKFKQlUUP/rl4ezbP&#10;tti81Car1U9vBMHjMDO/YSazxpTiSrUrLCvodiIQxKnVBWcK9rvFzxCE88gaS8uk4E4OZtPW1wRj&#10;bW+8oevWZyJA2MWoIPe+iqV0aU4GXcdWxME72dqgD7LOpK7xFuCmlL0oGkiDBYeFHCtKckrP23+j&#10;4C9ZrHFz7Jnho0x+V6d5ddkf+kp9t5v5GISnxn/C7/ZSKxjB60q4AXL6BAAA//8DAFBLAQItABQA&#10;BgAIAAAAIQDw94q7/QAAAOIBAAATAAAAAAAAAAAAAAAAAAAAAABbQ29udGVudF9UeXBlc10ueG1s&#10;UEsBAi0AFAAGAAgAAAAhADHdX2HSAAAAjwEAAAsAAAAAAAAAAAAAAAAALgEAAF9yZWxzLy5yZWxz&#10;UEsBAi0AFAAGAAgAAAAhADMvBZ5BAAAAOQAAABAAAAAAAAAAAAAAAAAAKQIAAGRycy9zaGFwZXht&#10;bC54bWxQSwECLQAUAAYACAAAACEAdC/pSsMAAADaAAAADwAAAAAAAAAAAAAAAACYAgAAZHJzL2Rv&#10;d25yZXYueG1sUEsFBgAAAAAEAAQA9QAAAIgDAAAAAA==&#10;" filled="f" stroked="f" strokeweight=".5pt">
                   <v:textbox>
                     <w:txbxContent>
                       <w:p>
@@ -6361,8 +6861,8 @@
                     </w:txbxContent>
                   </v:textbox>
                 </v:shape>
-                <v:rect id="Rektangel 11" o:spid="_x0000_s1037" style="position:absolute;left:637;top:1913;width:47639;height:44870;visibility:visible;mso-wrap-style:square;v-text-anchor:middle" o:gfxdata="UEsDBBQABgAIAAAAIQDw94q7/QAAAOIBAAATAAAAW0NvbnRlbnRfVHlwZXNdLnhtbJSRzUrEMBDH&#10;74LvEOYqbaoHEWm6B6tHFV0fYEimbdg2CZlYd9/edD8u4goeZ+b/8SOpV9tpFDNFtt4puC4rEOS0&#10;N9b1Cj7WT8UdCE7oDI7ekYIdMayay4t6vQvEIrsdKxhSCvdSsh5oQi59IJcvnY8TpjzGXgbUG+xJ&#10;3lTVrdTeJXKpSEsGNHVLHX6OSTxu8/pAEmlkEA8H4dKlAEMYrcaUSeXszI+W4thQZudew4MNfJUx&#10;QP7asFzOFxx9L/lpojUkXjGmZ5wyhjSRJQ8YKGvKv1MWzIkL33VWU9lGfl98J6hz4cZ/uUjzf7Pb&#10;bHuj+ZQu9z/UfAMAAP//AwBQSwMEFAAGAAgAAAAhADHdX2HSAAAAjwEAAAsAAABfcmVscy8ucmVs&#10;c6SQwWrDMAyG74O9g9G9cdpDGaNOb4VeSwe7CltJTGPLWCZt376mMFhGbzvqF/o+8e/2tzCpmbJ4&#10;jgbWTQuKomXn42Dg63xYfYCSgtHhxJEM3Elg372/7U40YalHMvokqlKiGBhLSZ9aix0poDScKNZN&#10;zzlgqWMedEJ7wYH0pm23Ov9mQLdgqqMzkI9uA+p8T9X8hx28zSzcl8Zy0Nz33r6iasfXeKK5UjAP&#10;VAy4LM8w09zU50C/9q7/6ZURE31X/kL8TKv1x6wXNXYPAAAA//8DAFBLAwQUAAYACAAAACEAMy8F&#10;nkEAAAA5AAAAEAAAAGRycy9zaGFwZXhtbC54bWyysa/IzVEoSy0qzszPs1Uy1DNQUkjNS85PycxL&#10;t1UKDXHTtVBSKC5JzEtJzMnPS7VVqkwtVrK34+UCAAAA//8DAFBLAwQUAAYACAAAACEAGp1IUsEA&#10;AADbAAAADwAAAGRycy9kb3ducmV2LnhtbERPS2uDQBC+F/Iflin0VtdYCMG6ShBC0p7yaJvr4E5U&#10;6s6KuzX677uFQm7z8T0nKybTiZEG11pWsIxiEMSV1S3XCj7O2+c1COeRNXaWScFMDop88ZBhqu2N&#10;jzSefC1CCLsUFTTe96mUrmrIoItsTxy4qx0M+gCHWuoBbyHcdDKJ45U02HJoaLCnsqHq+/RjFHyO&#10;byzfnfPJ18vmsLuUs22Ps1JPj9PmFYSnyd/F/+69DvOX8PdLOEDmvwAAAP//AwBQSwECLQAUAAYA&#10;CAAAACEA8PeKu/0AAADiAQAAEwAAAAAAAAAAAAAAAAAAAAAAW0NvbnRlbnRfVHlwZXNdLnhtbFBL&#10;AQItABQABgAIAAAAIQAx3V9h0gAAAI8BAAALAAAAAAAAAAAAAAAAAC4BAABfcmVscy8ucmVsc1BL&#10;AQItABQABgAIAAAAIQAzLwWeQQAAADkAAAAQAAAAAAAAAAAAAAAAACkCAABkcnMvc2hhcGV4bWwu&#10;eG1sUEsBAi0AFAAGAAgAAAAhABqdSFLBAAAA2wAAAA8AAAAAAAAAAAAAAAAAmAIAAGRycy9kb3du&#10;cmV2LnhtbFBLBQYAAAAABAAEAPUAAACGAwAAAAA=&#10;" filled="f" strokecolor="black [3200]" strokeweight="2pt"/>
-                <v:shape id="Tekstboks 3" o:spid="_x0000_s1038" type="#_x0000_t202" style="position:absolute;left:27634;top:15263;width:10408;height:4991;visibility:visible;mso-wrap-style:square;v-text-anchor:top" o:gfxdata="UEsDBBQABgAIAAAAIQDw94q7/QAAAOIBAAATAAAAW0NvbnRlbnRfVHlwZXNdLnhtbJSRzUrEMBDH&#10;74LvEOYqbaoHEWm6B6tHFV0fYEimbdg2CZlYd9/edD8u4goeZ+b/8SOpV9tpFDNFtt4puC4rEOS0&#10;N9b1Cj7WT8UdCE7oDI7ekYIdMayay4t6vQvEIrsdKxhSCvdSsh5oQi59IJcvnY8TpjzGXgbUG+xJ&#10;3lTVrdTeJXKpSEsGNHVLHX6OSTxu8/pAEmlkEA8H4dKlAEMYrcaUSeXszI+W4thQZudew4MNfJUx&#10;QP7asFzOFxx9L/lpojUkXjGmZ5wyhjSRJQ8YKGvKv1MWzIkL33VWU9lGfl98J6hz4cZ/uUjzf7Pb&#10;bHuj+ZQu9z/UfAMAAP//AwBQSwMEFAAGAAgAAAAhADHdX2HSAAAAjwEAAAsAAABfcmVscy8ucmVs&#10;c6SQwWrDMAyG74O9g9G9cdpDGaNOb4VeSwe7CltJTGPLWCZt376mMFhGbzvqF/o+8e/2tzCpmbJ4&#10;jgbWTQuKomXn42Dg63xYfYCSgtHhxJEM3Elg372/7U40YalHMvokqlKiGBhLSZ9aix0poDScKNZN&#10;zzlgqWMedEJ7wYH0pm23Ov9mQLdgqqMzkI9uA+p8T9X8hx28zSzcl8Zy0Nz33r6iasfXeKK5UjAP&#10;VAy4LM8w09zU50C/9q7/6ZURE31X/kL8TKv1x6wXNXYPAAAA//8DAFBLAwQUAAYACAAAACEAMy8F&#10;nkEAAAA5AAAAEAAAAGRycy9zaGFwZXhtbC54bWyysa/IzVEoSy0qzszPs1Uy1DNQUkjNS85PycxL&#10;t1UKDXHTtVBSKC5JzEtJzMnPS7VVqkwtVrK34+UCAAAA//8DAFBLAwQUAAYACAAAACEA+MlQjr8A&#10;AADbAAAADwAAAGRycy9kb3ducmV2LnhtbERPTWsCMRC9F/ofwgi91aweynY1ihZbhJ6qpedhMybB&#10;zWRJ0nX7701B8DaP9znL9eg7MVBMLrCC2bQCQdwG7dgo+D6+P9cgUkbW2AUmBX+UYL16fFhio8OF&#10;v2g4ZCNKCKcGFdic+0bK1FrymKahJy7cKUSPucBopI54KeG+k/OqepEeHZcGiz29WWrPh1+vYLc1&#10;r6atMdpdrZ0bxp/Tp/lQ6mkybhYgMo35Lr6597rMn8P/L+UAuboCAAD//wMAUEsBAi0AFAAGAAgA&#10;AAAhAPD3irv9AAAA4gEAABMAAAAAAAAAAAAAAAAAAAAAAFtDb250ZW50X1R5cGVzXS54bWxQSwEC&#10;LQAUAAYACAAAACEAMd1fYdIAAACPAQAACwAAAAAAAAAAAAAAAAAuAQAAX3JlbHMvLnJlbHNQSwEC&#10;LQAUAAYACAAAACEAMy8FnkEAAAA5AAAAEAAAAAAAAAAAAAAAAAApAgAAZHJzL3NoYXBleG1sLnht&#10;bFBLAQItABQABgAIAAAAIQD4yVCOvwAAANsAAAAPAAAAAAAAAAAAAAAAAJgCAABkcnMvZG93bnJl&#10;di54bWxQSwUGAAAAAAQABAD1AAAAhAMAAAAA&#10;" fillcolor="white [3201]" strokeweight=".5pt">
+                <v:rect id="Rektangel 11" o:spid="_x0000_s1037" style="position:absolute;top:1913;width:47638;height:44870;visibility:visible;mso-wrap-style:square;v-text-anchor:middle" o:gfxdata="UEsDBBQABgAIAAAAIQDw94q7/QAAAOIBAAATAAAAW0NvbnRlbnRfVHlwZXNdLnhtbJSRzUrEMBDH&#10;74LvEOYqbaoHEWm6B6tHFV0fYEimbdg2CZlYd9/edD8u4goeZ+b/8SOpV9tpFDNFtt4puC4rEOS0&#10;N9b1Cj7WT8UdCE7oDI7ekYIdMayay4t6vQvEIrsdKxhSCvdSsh5oQi59IJcvnY8TpjzGXgbUG+xJ&#10;3lTVrdTeJXKpSEsGNHVLHX6OSTxu8/pAEmlkEA8H4dKlAEMYrcaUSeXszI+W4thQZudew4MNfJUx&#10;QP7asFzOFxx9L/lpojUkXjGmZ5wyhjSRJQ8YKGvKv1MWzIkL33VWU9lGfl98J6hz4cZ/uUjzf7Pb&#10;bHuj+ZQu9z/UfAMAAP//AwBQSwMEFAAGAAgAAAAhADHdX2HSAAAAjwEAAAsAAABfcmVscy8ucmVs&#10;c6SQwWrDMAyG74O9g9G9cdpDGaNOb4VeSwe7CltJTGPLWCZt376mMFhGbzvqF/o+8e/2tzCpmbJ4&#10;jgbWTQuKomXn42Dg63xYfYCSgtHhxJEM3Elg372/7U40YalHMvokqlKiGBhLSZ9aix0poDScKNZN&#10;zzlgqWMedEJ7wYH0pm23Ov9mQLdgqqMzkI9uA+p8T9X8hx28zSzcl8Zy0Nz33r6iasfXeKK5UjAP&#10;VAy4LM8w09zU50C/9q7/6ZURE31X/kL8TKv1x6wXNXYPAAAA//8DAFBLAwQUAAYACAAAACEAMy8F&#10;nkEAAAA5AAAAEAAAAGRycy9zaGFwZXhtbC54bWyysa/IzVEoSy0qzszPs1Uy1DNQUkjNS85PycxL&#10;t1UKDXHTtVBSKC5JzEtJzMnPS7VVqkwtVrK34+UCAAAA//8DAFBLAwQUAAYACAAAACEAGp1IUsEA&#10;AADbAAAADwAAAGRycy9kb3ducmV2LnhtbERPS2uDQBC+F/Iflin0VtdYCMG6ShBC0p7yaJvr4E5U&#10;6s6KuzX677uFQm7z8T0nKybTiZEG11pWsIxiEMSV1S3XCj7O2+c1COeRNXaWScFMDop88ZBhqu2N&#10;jzSefC1CCLsUFTTe96mUrmrIoItsTxy4qx0M+gCHWuoBbyHcdDKJ45U02HJoaLCnsqHq+/RjFHyO&#10;byzfnfPJ18vmsLuUs22Ps1JPj9PmFYSnyd/F/+69DvOX8PdLOEDmvwAAAP//AwBQSwECLQAUAAYA&#10;CAAAACEA8PeKu/0AAADiAQAAEwAAAAAAAAAAAAAAAAAAAAAAW0NvbnRlbnRfVHlwZXNdLnhtbFBL&#10;AQItABQABgAIAAAAIQAx3V9h0gAAAI8BAAALAAAAAAAAAAAAAAAAAC4BAABfcmVscy8ucmVsc1BL&#10;AQItABQABgAIAAAAIQAzLwWeQQAAADkAAAAQAAAAAAAAAAAAAAAAACkCAABkcnMvc2hhcGV4bWwu&#10;eG1sUEsBAi0AFAAGAAgAAAAhABqdSFLBAAAA2wAAAA8AAAAAAAAAAAAAAAAAmAIAAGRycy9kb3du&#10;cmV2LnhtbFBLBQYAAAAABAAEAPUAAACGAwAAAAA=&#10;" filled="f" strokecolor="black [3200]" strokeweight="2pt"/>
+                <v:shape id="Tekstboks 3" o:spid="_x0000_s1038" type="#_x0000_t202" style="position:absolute;left:26996;top:15263;width:10408;height:4991;visibility:visible;mso-wrap-style:square;v-text-anchor:top" o:gfxdata="UEsDBBQABgAIAAAAIQDw94q7/QAAAOIBAAATAAAAW0NvbnRlbnRfVHlwZXNdLnhtbJSRzUrEMBDH&#10;74LvEOYqbaoHEWm6B6tHFV0fYEimbdg2CZlYd9/edD8u4goeZ+b/8SOpV9tpFDNFtt4puC4rEOS0&#10;N9b1Cj7WT8UdCE7oDI7ekYIdMayay4t6vQvEIrsdKxhSCvdSsh5oQi59IJcvnY8TpjzGXgbUG+xJ&#10;3lTVrdTeJXKpSEsGNHVLHX6OSTxu8/pAEmlkEA8H4dKlAEMYrcaUSeXszI+W4thQZudew4MNfJUx&#10;QP7asFzOFxx9L/lpojUkXjGmZ5wyhjSRJQ8YKGvKv1MWzIkL33VWU9lGfl98J6hz4cZ/uUjzf7Pb&#10;bHuj+ZQu9z/UfAMAAP//AwBQSwMEFAAGAAgAAAAhADHdX2HSAAAAjwEAAAsAAABfcmVscy8ucmVs&#10;c6SQwWrDMAyG74O9g9G9cdpDGaNOb4VeSwe7CltJTGPLWCZt376mMFhGbzvqF/o+8e/2tzCpmbJ4&#10;jgbWTQuKomXn42Dg63xYfYCSgtHhxJEM3Elg372/7U40YalHMvokqlKiGBhLSZ9aix0poDScKNZN&#10;zzlgqWMedEJ7wYH0pm23Ov9mQLdgqqMzkI9uA+p8T9X8hx28zSzcl8Zy0Nz33r6iasfXeKK5UjAP&#10;VAy4LM8w09zU50C/9q7/6ZURE31X/kL8TKv1x6wXNXYPAAAA//8DAFBLAwQUAAYACAAAACEAMy8F&#10;nkEAAAA5AAAAEAAAAGRycy9zaGFwZXhtbC54bWyysa/IzVEoSy0qzszPs1Uy1DNQUkjNS85PycxL&#10;t1UKDXHTtVBSKC5JzEtJzMnPS7VVqkwtVrK34+UCAAAA//8DAFBLAwQUAAYACAAAACEA+MlQjr8A&#10;AADbAAAADwAAAGRycy9kb3ducmV2LnhtbERPTWsCMRC9F/ofwgi91aweynY1ihZbhJ6qpedhMybB&#10;zWRJ0nX7701B8DaP9znL9eg7MVBMLrCC2bQCQdwG7dgo+D6+P9cgUkbW2AUmBX+UYL16fFhio8OF&#10;v2g4ZCNKCKcGFdic+0bK1FrymKahJy7cKUSPucBopI54KeG+k/OqepEeHZcGiz29WWrPh1+vYLc1&#10;r6atMdpdrZ0bxp/Tp/lQ6mkybhYgMo35Lr6597rMn8P/L+UAuboCAAD//wMAUEsBAi0AFAAGAAgA&#10;AAAhAPD3irv9AAAA4gEAABMAAAAAAAAAAAAAAAAAAAAAAFtDb250ZW50X1R5cGVzXS54bWxQSwEC&#10;LQAUAAYACAAAACEAMd1fYdIAAACPAQAACwAAAAAAAAAAAAAAAAAuAQAAX3JlbHMvLnJlbHNQSwEC&#10;LQAUAAYACAAAACEAMy8FnkEAAAA5AAAAEAAAAAAAAAAAAAAAAAApAgAAZHJzL3NoYXBleG1sLnht&#10;bFBLAQItABQABgAIAAAAIQD4yVCOvwAAANsAAAAPAAAAAAAAAAAAAAAAAJgCAABkcnMvZG93bnJl&#10;di54bWxQSwUGAAAAAAQABAD1AAAAhAMAAAAA&#10;" fillcolor="white [3201]" strokeweight=".5pt">
                   <v:textbox>
                     <w:txbxContent>
                       <w:p>
@@ -6385,8 +6885,8 @@
                     </w:txbxContent>
                   </v:textbox>
                 </v:shape>
-                <v:line id="Lige forbindelse 13" o:spid="_x0000_s1039" style="position:absolute;visibility:visible;mso-wrap-style:square" from="27631,18112" to="38038,18112" o:connectortype="straight" o:gfxdata="UEsDBBQABgAIAAAAIQD+JeulAAEAAOoBAAATAAAAW0NvbnRlbnRfVHlwZXNdLnhtbJSRzU7EIBDH&#10;7ya+A+FqWqoHY0zpHqwe1Zj1AQhMW2I7EAbr7ts73e5ejGviEeb/8RuoN7tpFDMk8gG1vC4rKQBt&#10;cB57Ld+3T8WdFJQNOjMGBC33QHLTXF7U230EEuxG0nLIOd4rRXaAyVAZIiBPupAmk/mYehWN/TA9&#10;qJuqulU2YAbMRV4yZFO30JnPMYvHHV+vJAlGkuJhFS5dWpoYR29NZlI1o/vRUhwbSnYeNDT4SFeM&#10;IdWvDcvkfMHR98JPk7wD8WpSfjYTYyiXaNkAweaQWFf+nbSgTlSErvMWyjYRL7V6T3DnSlz4wgTz&#10;f/Nbtr3BfEpXh59qvgEAAP//AwBQSwMEFAAGAAgAAAAhAJYFM1jUAAAAlwEAAAsAAABfcmVscy8u&#10;cmVsc6SQPWsDMQyG90L/g9He8yVDKSW+bIWsIYWuxtZ9kLNkJHNN/n1MoaVXsnWUXvQ8L9rtL2k2&#10;C4pOTA42TQsGKXCcaHDwfnp7egGjxVP0MxM6uKLCvnt82B1x9qUe6ThlNZVC6mAsJb9aq2HE5LXh&#10;jFSTniX5UkcZbPbh7Ae027Z9tvKbAd2KaQ7RgRziFszpmqv5DztNQVi5L03gZLnvp3CPaiN/0hGX&#10;SvEyYHEQRb+WgktTy4G979380xuYCENh+aiOlfwnqfbvBnb1zu4GAAD//wMAUEsDBBQABgAIAAAA&#10;IQAzLwWeQQAAADkAAAAUAAAAZHJzL2Nvbm5lY3RvcnhtbC54bWyysa/IzVEoSy0qzszPs1Uy1DNQ&#10;UkjNS85PycxLt1UKDXHTtVBSKC5JzEtJzMnPS7VVqkwtVrK34+UCAAAA//8DAFBLAwQUAAYACAAA&#10;ACEAYC5j78EAAADbAAAADwAAAGRycy9kb3ducmV2LnhtbERPzWoCMRC+C32HMAVvmq2i2K1RpFAQ&#10;9VLtA0w3093FzWSbTHX16Y1Q8DYf3+/Ml51r1IlCrD0beBlmoIgLb2suDXwdPgYzUFGQLTaeycCF&#10;IiwXT7055taf+ZNOeylVCuGYo4FKpM21jkVFDuPQt8SJ+/HBoSQYSm0DnlO4a/Qoy6baYc2pocKW&#10;3isqjvs/Z+B3u1vHy3czkunkujmG1exVxtGY/nO3egMl1MlD/O9e2zR/DPdf0gF6cQMAAP//AwBQ&#10;SwECLQAUAAYACAAAACEA/iXrpQABAADqAQAAEwAAAAAAAAAAAAAAAAAAAAAAW0NvbnRlbnRfVHlw&#10;ZXNdLnhtbFBLAQItABQABgAIAAAAIQCWBTNY1AAAAJcBAAALAAAAAAAAAAAAAAAAADEBAABfcmVs&#10;cy8ucmVsc1BLAQItABQABgAIAAAAIQAzLwWeQQAAADkAAAAUAAAAAAAAAAAAAAAAAC4CAABkcnMv&#10;Y29ubmVjdG9yeG1sLnhtbFBLAQItABQABgAIAAAAIQBgLmPvwQAAANsAAAAPAAAAAAAAAAAAAAAA&#10;AKECAABkcnMvZG93bnJldi54bWxQSwUGAAAAAAQABAD5AAAAjwMAAAAA&#10;" strokecolor="#4579b8 [3044]"/>
-                <v:shape id="Tekstboks 3" o:spid="_x0000_s1040" type="#_x0000_t202" style="position:absolute;left:6350;top:8290;width:10401;height:4985;visibility:visible;mso-wrap-style:square;v-text-anchor:top" o:gfxdata="UEsDBBQABgAIAAAAIQDw94q7/QAAAOIBAAATAAAAW0NvbnRlbnRfVHlwZXNdLnhtbJSRzUrEMBDH&#10;74LvEOYqbaoHEWm6B6tHFV0fYEimbdg2CZlYd9/edD8u4goeZ+b/8SOpV9tpFDNFtt4puC4rEOS0&#10;N9b1Cj7WT8UdCE7oDI7ekYIdMayay4t6vQvEIrsdKxhSCvdSsh5oQi59IJcvnY8TpjzGXgbUG+xJ&#10;3lTVrdTeJXKpSEsGNHVLHX6OSTxu8/pAEmlkEA8H4dKlAEMYrcaUSeXszI+W4thQZudew4MNfJUx&#10;QP7asFzOFxx9L/lpojUkXjGmZ5wyhjSRJQ8YKGvKv1MWzIkL33VWU9lGfl98J6hz4cZ/uUjzf7Pb&#10;bHuj+ZQu9z/UfAMAAP//AwBQSwMEFAAGAAgAAAAhADHdX2HSAAAAjwEAAAsAAABfcmVscy8ucmVs&#10;c6SQwWrDMAyG74O9g9G9cdpDGaNOb4VeSwe7CltJTGPLWCZt376mMFhGbzvqF/o+8e/2tzCpmbJ4&#10;jgbWTQuKomXn42Dg63xYfYCSgtHhxJEM3Elg372/7U40YalHMvokqlKiGBhLSZ9aix0poDScKNZN&#10;zzlgqWMedEJ7wYH0pm23Ov9mQLdgqqMzkI9uA+p8T9X8hx28zSzcl8Zy0Nz33r6iasfXeKK5UjAP&#10;VAy4LM8w09zU50C/9q7/6ZURE31X/kL8TKv1x6wXNXYPAAAA//8DAFBLAwQUAAYACAAAACEAMy8F&#10;nkEAAAA5AAAAEAAAAGRycy9zaGFwZXhtbC54bWyysa/IzVEoSy0qzszPs1Uy1DNQUkjNS85PycxL&#10;t1UKDXHTtVBSKC5JzEtJzMnPS7VVqkwtVrK34+UCAAAA//8DAFBLAwQUAAYACAAAACEAGGxtYb8A&#10;AADbAAAADwAAAGRycy9kb3ducmV2LnhtbERPTWsCMRC9F/ofwhR6q9mWIutqFFtsKXiqiudhMybB&#10;zWRJ0nX77xtB6G0e73MWq9F3YqCYXGAFz5MKBHEbtGOj4LD/eKpBpIyssQtMCn4pwWp5f7fARocL&#10;f9Owy0aUEE4NKrA5942UqbXkMU1CT1y4U4gec4HRSB3xUsJ9J1+qaio9Oi4NFnt6t9Sedz9ewebN&#10;zExbY7SbWjs3jMfT1nwq9fgwrucgMo35X3xzf+ky/xWuv5QD5PIPAAD//wMAUEsBAi0AFAAGAAgA&#10;AAAhAPD3irv9AAAA4gEAABMAAAAAAAAAAAAAAAAAAAAAAFtDb250ZW50X1R5cGVzXS54bWxQSwEC&#10;LQAUAAYACAAAACEAMd1fYdIAAACPAQAACwAAAAAAAAAAAAAAAAAuAQAAX3JlbHMvLnJlbHNQSwEC&#10;LQAUAAYACAAAACEAMy8FnkEAAAA5AAAAEAAAAAAAAAAAAAAAAAApAgAAZHJzL3NoYXBleG1sLnht&#10;bFBLAQItABQABgAIAAAAIQAYbG1hvwAAANsAAAAPAAAAAAAAAAAAAAAAAJgCAABkcnMvZG93bnJl&#10;di54bWxQSwUGAAAAAAQABAD1AAAAhAMAAAAA&#10;" fillcolor="white [3201]" strokeweight=".5pt">
+                <v:line id="Lige forbindelse 13" o:spid="_x0000_s1039" style="position:absolute;visibility:visible;mso-wrap-style:square" from="26993,18112" to="37400,18112" o:connectortype="straight" o:gfxdata="UEsDBBQABgAIAAAAIQD+JeulAAEAAOoBAAATAAAAW0NvbnRlbnRfVHlwZXNdLnhtbJSRzU7EIBDH&#10;7ya+A+FqWqoHY0zpHqwe1Zj1AQhMW2I7EAbr7ts73e5ejGviEeb/8RuoN7tpFDMk8gG1vC4rKQBt&#10;cB57Ld+3T8WdFJQNOjMGBC33QHLTXF7U230EEuxG0nLIOd4rRXaAyVAZIiBPupAmk/mYehWN/TA9&#10;qJuqulU2YAbMRV4yZFO30JnPMYvHHV+vJAlGkuJhFS5dWpoYR29NZlI1o/vRUhwbSnYeNDT4SFeM&#10;IdWvDcvkfMHR98JPk7wD8WpSfjYTYyiXaNkAweaQWFf+nbSgTlSErvMWyjYRL7V6T3DnSlz4wgTz&#10;f/Nbtr3BfEpXh59qvgEAAP//AwBQSwMEFAAGAAgAAAAhAJYFM1jUAAAAlwEAAAsAAABfcmVscy8u&#10;cmVsc6SQPWsDMQyG90L/g9He8yVDKSW+bIWsIYWuxtZ9kLNkJHNN/n1MoaVXsnWUXvQ8L9rtL2k2&#10;C4pOTA42TQsGKXCcaHDwfnp7egGjxVP0MxM6uKLCvnt82B1x9qUe6ThlNZVC6mAsJb9aq2HE5LXh&#10;jFSTniX5UkcZbPbh7Ae027Z9tvKbAd2KaQ7RgRziFszpmqv5DztNQVi5L03gZLnvp3CPaiN/0hGX&#10;SvEyYHEQRb+WgktTy4G979380xuYCENh+aiOlfwnqfbvBnb1zu4GAAD//wMAUEsDBBQABgAIAAAA&#10;IQAzLwWeQQAAADkAAAAUAAAAZHJzL2Nvbm5lY3RvcnhtbC54bWyysa/IzVEoSy0qzszPs1Uy1DNQ&#10;UkjNS85PycxLt1UKDXHTtVBSKC5JzEtJzMnPS7VVqkwtVrK34+UCAAAA//8DAFBLAwQUAAYACAAA&#10;ACEAYC5j78EAAADbAAAADwAAAGRycy9kb3ducmV2LnhtbERPzWoCMRC+C32HMAVvmq2i2K1RpFAQ&#10;9VLtA0w3093FzWSbTHX16Y1Q8DYf3+/Ml51r1IlCrD0beBlmoIgLb2suDXwdPgYzUFGQLTaeycCF&#10;IiwXT7055taf+ZNOeylVCuGYo4FKpM21jkVFDuPQt8SJ+/HBoSQYSm0DnlO4a/Qoy6baYc2pocKW&#10;3isqjvs/Z+B3u1vHy3czkunkujmG1exVxtGY/nO3egMl1MlD/O9e2zR/DPdf0gF6cQMAAP//AwBQ&#10;SwECLQAUAAYACAAAACEA/iXrpQABAADqAQAAEwAAAAAAAAAAAAAAAAAAAAAAW0NvbnRlbnRfVHlw&#10;ZXNdLnhtbFBLAQItABQABgAIAAAAIQCWBTNY1AAAAJcBAAALAAAAAAAAAAAAAAAAADEBAABfcmVs&#10;cy8ucmVsc1BLAQItABQABgAIAAAAIQAzLwWeQQAAADkAAAAUAAAAAAAAAAAAAAAAAC4CAABkcnMv&#10;Y29ubmVjdG9yeG1sLnhtbFBLAQItABQABgAIAAAAIQBgLmPvwQAAANsAAAAPAAAAAAAAAAAAAAAA&#10;AKECAABkcnMvZG93bnJldi54bWxQSwUGAAAAAAQABAD5AAAAjwMAAAAA&#10;" strokecolor="#4579b8 [3044]"/>
+                <v:shape id="Tekstboks 3" o:spid="_x0000_s1040" type="#_x0000_t202" style="position:absolute;left:5712;top:8290;width:10401;height:4985;visibility:visible;mso-wrap-style:square;v-text-anchor:top" o:gfxdata="UEsDBBQABgAIAAAAIQDw94q7/QAAAOIBAAATAAAAW0NvbnRlbnRfVHlwZXNdLnhtbJSRzUrEMBDH&#10;74LvEOYqbaoHEWm6B6tHFV0fYEimbdg2CZlYd9/edD8u4goeZ+b/8SOpV9tpFDNFtt4puC4rEOS0&#10;N9b1Cj7WT8UdCE7oDI7ekYIdMayay4t6vQvEIrsdKxhSCvdSsh5oQi59IJcvnY8TpjzGXgbUG+xJ&#10;3lTVrdTeJXKpSEsGNHVLHX6OSTxu8/pAEmlkEA8H4dKlAEMYrcaUSeXszI+W4thQZudew4MNfJUx&#10;QP7asFzOFxx9L/lpojUkXjGmZ5wyhjSRJQ8YKGvKv1MWzIkL33VWU9lGfl98J6hz4cZ/uUjzf7Pb&#10;bHuj+ZQu9z/UfAMAAP//AwBQSwMEFAAGAAgAAAAhADHdX2HSAAAAjwEAAAsAAABfcmVscy8ucmVs&#10;c6SQwWrDMAyG74O9g9G9cdpDGaNOb4VeSwe7CltJTGPLWCZt376mMFhGbzvqF/o+8e/2tzCpmbJ4&#10;jgbWTQuKomXn42Dg63xYfYCSgtHhxJEM3Elg372/7U40YalHMvokqlKiGBhLSZ9aix0poDScKNZN&#10;zzlgqWMedEJ7wYH0pm23Ov9mQLdgqqMzkI9uA+p8T9X8hx28zSzcl8Zy0Nz33r6iasfXeKK5UjAP&#10;VAy4LM8w09zU50C/9q7/6ZURE31X/kL8TKv1x6wXNXYPAAAA//8DAFBLAwQUAAYACAAAACEAMy8F&#10;nkEAAAA5AAAAEAAAAGRycy9zaGFwZXhtbC54bWyysa/IzVEoSy0qzszPs1Uy1DNQUkjNS85PycxL&#10;t1UKDXHTtVBSKC5JzEtJzMnPS7VVqkwtVrK34+UCAAAA//8DAFBLAwQUAAYACAAAACEAGGxtYb8A&#10;AADbAAAADwAAAGRycy9kb3ducmV2LnhtbERPTWsCMRC9F/ofwhR6q9mWIutqFFtsKXiqiudhMybB&#10;zWRJ0nX77xtB6G0e73MWq9F3YqCYXGAFz5MKBHEbtGOj4LD/eKpBpIyssQtMCn4pwWp5f7fARocL&#10;f9Owy0aUEE4NKrA5942UqbXkMU1CT1y4U4gec4HRSB3xUsJ9J1+qaio9Oi4NFnt6t9Sedz9ewebN&#10;zExbY7SbWjs3jMfT1nwq9fgwrucgMo35X3xzf+ky/xWuv5QD5PIPAAD//wMAUEsBAi0AFAAGAAgA&#10;AAAhAPD3irv9AAAA4gEAABMAAAAAAAAAAAAAAAAAAAAAAFtDb250ZW50X1R5cGVzXS54bWxQSwEC&#10;LQAUAAYACAAAACEAMd1fYdIAAACPAQAACwAAAAAAAAAAAAAAAAAuAQAAX3JlbHMvLnJlbHNQSwEC&#10;LQAUAAYACAAAACEAMy8FnkEAAAA5AAAAEAAAAAAAAAAAAAAAAAApAgAAZHJzL3NoYXBleG1sLnht&#10;bFBLAQItABQABgAIAAAAIQAYbG1hvwAAANsAAAAPAAAAAAAAAAAAAAAAAJgCAABkcnMvZG93bnJl&#10;di54bWxQSwUGAAAAAAQABAD1AAAAhAMAAAAA&#10;" fillcolor="white [3201]" strokeweight=".5pt">
                   <v:textbox>
                     <w:txbxContent>
                       <w:p>
@@ -6424,13 +6924,13 @@
                   </v:handles>
                   <o:lock v:ext="edit" shapetype="t"/>
                 </v:shapetype>
-                <v:shape id="Vinklet forbindelse 15" o:spid="_x0000_s1041" type="#_x0000_t35" style="position:absolute;left:-5863;top:22995;width:25905;height:1479;rotation:90;flip:y;visibility:visible;mso-wrap-style:square" o:connectortype="elbow" o:gfxdata="UEsDBBQABgAIAAAAIQD+JeulAAEAAOoBAAATAAAAW0NvbnRlbnRfVHlwZXNdLnhtbJSRzU7EIBDH&#10;7ya+A+FqWqoHY0zpHqwe1Zj1AQhMW2I7EAbr7ts73e5ejGviEeb/8RuoN7tpFDMk8gG1vC4rKQBt&#10;cB57Ld+3T8WdFJQNOjMGBC33QHLTXF7U230EEuxG0nLIOd4rRXaAyVAZIiBPupAmk/mYehWN/TA9&#10;qJuqulU2YAbMRV4yZFO30JnPMYvHHV+vJAlGkuJhFS5dWpoYR29NZlI1o/vRUhwbSnYeNDT4SFeM&#10;IdWvDcvkfMHR98JPk7wD8WpSfjYTYyiXaNkAweaQWFf+nbSgTlSErvMWyjYRL7V6T3DnSlz4wgTz&#10;f/Nbtr3BfEpXh59qvgEAAP//AwBQSwMEFAAGAAgAAAAhAJYFM1jUAAAAlwEAAAsAAABfcmVscy8u&#10;cmVsc6SQPWsDMQyG90L/g9He8yVDKSW+bIWsIYWuxtZ9kLNkJHNN/n1MoaVXsnWUXvQ8L9rtL2k2&#10;C4pOTA42TQsGKXCcaHDwfnp7egGjxVP0MxM6uKLCvnt82B1x9qUe6ThlNZVC6mAsJb9aq2HE5LXh&#10;jFSTniX5UkcZbPbh7Ae027Z9tvKbAd2KaQ7RgRziFszpmqv5DztNQVi5L03gZLnvp3CPaiN/0hGX&#10;SvEyYHEQRb+WgktTy4G979380xuYCENh+aiOlfwnqfbvBnb1zu4GAAD//wMAUEsDBBQABgAIAAAA&#10;IQAzLwWeQQAAADkAAAAUAAAAZHJzL2Nvbm5lY3RvcnhtbC54bWyysa/IzVEoSy0qzszPs1Uy1DNQ&#10;UkjNS85PycxLt1UKDXHTtVBSKC5JzEtJzMnPS7VVqkwtVrK34+UCAAAA//8DAFBLAwQUAAYACAAA&#10;ACEASOLXiMIAAADbAAAADwAAAGRycy9kb3ducmV2LnhtbERP32vCMBB+H/g/hBP2NlM3HFJNiwrb&#10;hIEwFXw9mrONNpeSZNr51y/CYG/38f28ednbVlzIB+NYwXiUgSCunDZcK9jv3p6mIEJE1tg6JgU/&#10;FKAsBg9zzLW78hddtrEWKYRDjgqaGLtcylA1ZDGMXEecuKPzFmOCvpba4zWF21Y+Z9mrtGg4NTTY&#10;0aqh6rz9tgo+l6sdbvadsf5lcnt3Y/NxOBmlHof9YgYiUh//xX/utU7zJ3D/JR0gi18AAAD//wMA&#10;UEsBAi0AFAAGAAgAAAAhAP4l66UAAQAA6gEAABMAAAAAAAAAAAAAAAAAAAAAAFtDb250ZW50X1R5&#10;cGVzXS54bWxQSwECLQAUAAYACAAAACEAlgUzWNQAAACXAQAACwAAAAAAAAAAAAAAAAAxAQAAX3Jl&#10;bHMvLnJlbHNQSwECLQAUAAYACAAAACEAMy8FnkEAAAA5AAAAFAAAAAAAAAAAAAAAAAAuAgAAZHJz&#10;L2Nvbm5lY3RvcnhtbC54bWxQSwECLQAUAAYACAAAACEASOLXiMIAAADbAAAADwAAAAAAAAAAAAAA&#10;AAChAgAAZHJzL2Rvd25yZXYueG1sUEsFBgAAAAAEAAQA+QAAAJADAAAAAA==&#10;" adj="9761,76810" strokecolor="#4579b8 [3044]">
+                <v:shape id="Vinklet forbindelse 15" o:spid="_x0000_s1041" type="#_x0000_t35" style="position:absolute;left:-6501;top:22995;width:25905;height:1479;rotation:90;flip:y;visibility:visible;mso-wrap-style:square" o:connectortype="elbow" o:gfxdata="UEsDBBQABgAIAAAAIQD+JeulAAEAAOoBAAATAAAAW0NvbnRlbnRfVHlwZXNdLnhtbJSRzU7EIBDH&#10;7ya+A+FqWqoHY0zpHqwe1Zj1AQhMW2I7EAbr7ts73e5ejGviEeb/8RuoN7tpFDMk8gG1vC4rKQBt&#10;cB57Ld+3T8WdFJQNOjMGBC33QHLTXF7U230EEuxG0nLIOd4rRXaAyVAZIiBPupAmk/mYehWN/TA9&#10;qJuqulU2YAbMRV4yZFO30JnPMYvHHV+vJAlGkuJhFS5dWpoYR29NZlI1o/vRUhwbSnYeNDT4SFeM&#10;IdWvDcvkfMHR98JPk7wD8WpSfjYTYyiXaNkAweaQWFf+nbSgTlSErvMWyjYRL7V6T3DnSlz4wgTz&#10;f/Nbtr3BfEpXh59qvgEAAP//AwBQSwMEFAAGAAgAAAAhAJYFM1jUAAAAlwEAAAsAAABfcmVscy8u&#10;cmVsc6SQPWsDMQyG90L/g9He8yVDKSW+bIWsIYWuxtZ9kLNkJHNN/n1MoaVXsnWUXvQ8L9rtL2k2&#10;C4pOTA42TQsGKXCcaHDwfnp7egGjxVP0MxM6uKLCvnt82B1x9qUe6ThlNZVC6mAsJb9aq2HE5LXh&#10;jFSTniX5UkcZbPbh7Ae027Z9tvKbAd2KaQ7RgRziFszpmqv5DztNQVi5L03gZLnvp3CPaiN/0hGX&#10;SvEyYHEQRb+WgktTy4G979380xuYCENh+aiOlfwnqfbvBnb1zu4GAAD//wMAUEsDBBQABgAIAAAA&#10;IQAzLwWeQQAAADkAAAAUAAAAZHJzL2Nvbm5lY3RvcnhtbC54bWyysa/IzVEoSy0qzszPs1Uy1DNQ&#10;UkjNS85PycxLt1UKDXHTtVBSKC5JzEtJzMnPS7VVqkwtVrK34+UCAAAA//8DAFBLAwQUAAYACAAA&#10;ACEASOLXiMIAAADbAAAADwAAAGRycy9kb3ducmV2LnhtbERP32vCMBB+H/g/hBP2NlM3HFJNiwrb&#10;hIEwFXw9mrONNpeSZNr51y/CYG/38f28ednbVlzIB+NYwXiUgSCunDZcK9jv3p6mIEJE1tg6JgU/&#10;FKAsBg9zzLW78hddtrEWKYRDjgqaGLtcylA1ZDGMXEecuKPzFmOCvpba4zWF21Y+Z9mrtGg4NTTY&#10;0aqh6rz9tgo+l6sdbvadsf5lcnt3Y/NxOBmlHof9YgYiUh//xX/utU7zJ3D/JR0gi18AAAD//wMA&#10;UEsBAi0AFAAGAAgAAAAhAP4l66UAAQAA6gEAABMAAAAAAAAAAAAAAAAAAAAAAFtDb250ZW50X1R5&#10;cGVzXS54bWxQSwECLQAUAAYACAAAACEAlgUzWNQAAACXAQAACwAAAAAAAAAAAAAAAAAxAQAAX3Jl&#10;bHMvLnJlbHNQSwECLQAUAAYACAAAACEAMy8FnkEAAAA5AAAAFAAAAAAAAAAAAAAAAAAuAgAAZHJz&#10;L2Nvbm5lY3RvcnhtbC54bWxQSwECLQAUAAYACAAAACEASOLXiMIAAADbAAAADwAAAAAAAAAAAAAA&#10;AAChAgAAZHJzL2Rvd25yZXYueG1sUEsFBgAAAAAEAAQA+QAAAJADAAAAAA==&#10;" adj="9761,76810" strokecolor="#4579b8 [3044]">
                   <v:stroke endarrow="open"/>
                 </v:shape>
-                <v:shape id="Vinklet forbindelse 16" o:spid="_x0000_s1042" type="#_x0000_t35" style="position:absolute;left:-663;top:25488;width:25911;height:1486;rotation:90;flip:x;visibility:visible;mso-wrap-style:square" o:connectortype="elbow" o:gfxdata="UEsDBBQABgAIAAAAIQD+JeulAAEAAOoBAAATAAAAW0NvbnRlbnRfVHlwZXNdLnhtbJSRzU7EIBDH&#10;7ya+A+FqWqoHY0zpHqwe1Zj1AQhMW2I7EAbr7ts73e5ejGviEeb/8RuoN7tpFDMk8gG1vC4rKQBt&#10;cB57Ld+3T8WdFJQNOjMGBC33QHLTXF7U230EEuxG0nLIOd4rRXaAyVAZIiBPupAmk/mYehWN/TA9&#10;qJuqulU2YAbMRV4yZFO30JnPMYvHHV+vJAlGkuJhFS5dWpoYR29NZlI1o/vRUhwbSnYeNDT4SFeM&#10;IdWvDcvkfMHR98JPk7wD8WpSfjYTYyiXaNkAweaQWFf+nbSgTlSErvMWyjYRL7V6T3DnSlz4wgTz&#10;f/Nbtr3BfEpXh59qvgEAAP//AwBQSwMEFAAGAAgAAAAhAJYFM1jUAAAAlwEAAAsAAABfcmVscy8u&#10;cmVsc6SQPWsDMQyG90L/g9He8yVDKSW+bIWsIYWuxtZ9kLNkJHNN/n1MoaVXsnWUXvQ8L9rtL2k2&#10;C4pOTA42TQsGKXCcaHDwfnp7egGjxVP0MxM6uKLCvnt82B1x9qUe6ThlNZVC6mAsJb9aq2HE5LXh&#10;jFSTniX5UkcZbPbh7Ae027Z9tvKbAd2KaQ7RgRziFszpmqv5DztNQVi5L03gZLnvp3CPaiN/0hGX&#10;SvEyYHEQRb+WgktTy4G979380xuYCENh+aiOlfwnqfbvBnb1zu4GAAD//wMAUEsDBBQABgAIAAAA&#10;IQAzLwWeQQAAADkAAAAUAAAAZHJzL2Nvbm5lY3RvcnhtbC54bWyysa/IzVEoSy0qzszPs1Uy1DNQ&#10;UkjNS85PycxLt1UKDXHTtVBSKC5JzEtJzMnPS7VVqkwtVrK34+UCAAAA//8DAFBLAwQUAAYACAAA&#10;ACEA6zeCY8EAAADbAAAADwAAAGRycy9kb3ducmV2LnhtbERPS2sCMRC+F/wPYQRvNatYka1RRKkI&#10;vdTHocdhM90s3UyWJN2N/fVNodDbfHzPWW+TbUVPPjSOFcymBQjiyumGawW368vjCkSIyBpbx6Tg&#10;TgG2m9HDGkvtBj5Tf4m1yCEcSlRgYuxKKUNlyGKYuo44cx/OW4wZ+lpqj0MOt62cF8VSWmw4Nxjs&#10;aG+o+rx8WQWLt6Mf3g+pmD+9Vv35m9LCR6PUZJx2zyAipfgv/nOfdJ6/hN9f8gFy8wMAAP//AwBQ&#10;SwECLQAUAAYACAAAACEA/iXrpQABAADqAQAAEwAAAAAAAAAAAAAAAAAAAAAAW0NvbnRlbnRfVHlw&#10;ZXNdLnhtbFBLAQItABQABgAIAAAAIQCWBTNY1AAAAJcBAAALAAAAAAAAAAAAAAAAADEBAABfcmVs&#10;cy8ucmVsc1BLAQItABQABgAIAAAAIQAzLwWeQQAAADkAAAAUAAAAAAAAAAAAAAAAAC4CAABkcnMv&#10;Y29ubmVjdG9yeG1sLnhtbFBLAQItABQABgAIAAAAIQDrN4JjwQAAANsAAAAPAAAAAAAAAAAAAAAA&#10;AKECAABkcnMvZG93bnJldi54bWxQSwUGAAAAAAQABAD5AAAAjwMAAAAA&#10;" adj="9758,94946" strokecolor="#4579b8 [3044]">
+                <v:shape id="Vinklet forbindelse 16" o:spid="_x0000_s1042" type="#_x0000_t35" style="position:absolute;left:-1301;top:25488;width:25911;height:1486;rotation:90;flip:x;visibility:visible;mso-wrap-style:square" o:connectortype="elbow" o:gfxdata="UEsDBBQABgAIAAAAIQD+JeulAAEAAOoBAAATAAAAW0NvbnRlbnRfVHlwZXNdLnhtbJSRzU7EIBDH&#10;7ya+A+FqWqoHY0zpHqwe1Zj1AQhMW2I7EAbr7ts73e5ejGviEeb/8RuoN7tpFDMk8gG1vC4rKQBt&#10;cB57Ld+3T8WdFJQNOjMGBC33QHLTXF7U230EEuxG0nLIOd4rRXaAyVAZIiBPupAmk/mYehWN/TA9&#10;qJuqulU2YAbMRV4yZFO30JnPMYvHHV+vJAlGkuJhFS5dWpoYR29NZlI1o/vRUhwbSnYeNDT4SFeM&#10;IdWvDcvkfMHR98JPk7wD8WpSfjYTYyiXaNkAweaQWFf+nbSgTlSErvMWyjYRL7V6T3DnSlz4wgTz&#10;f/Nbtr3BfEpXh59qvgEAAP//AwBQSwMEFAAGAAgAAAAhAJYFM1jUAAAAlwEAAAsAAABfcmVscy8u&#10;cmVsc6SQPWsDMQyG90L/g9He8yVDKSW+bIWsIYWuxtZ9kLNkJHNN/n1MoaVXsnWUXvQ8L9rtL2k2&#10;C4pOTA42TQsGKXCcaHDwfnp7egGjxVP0MxM6uKLCvnt82B1x9qUe6ThlNZVC6mAsJb9aq2HE5LXh&#10;jFSTniX5UkcZbPbh7Ae027Z9tvKbAd2KaQ7RgRziFszpmqv5DztNQVi5L03gZLnvp3CPaiN/0hGX&#10;SvEyYHEQRb+WgktTy4G979380xuYCENh+aiOlfwnqfbvBnb1zu4GAAD//wMAUEsDBBQABgAIAAAA&#10;IQAzLwWeQQAAADkAAAAUAAAAZHJzL2Nvbm5lY3RvcnhtbC54bWyysa/IzVEoSy0qzszPs1Uy1DNQ&#10;UkjNS85PycxLt1UKDXHTtVBSKC5JzEtJzMnPS7VVqkwtVrK34+UCAAAA//8DAFBLAwQUAAYACAAA&#10;ACEA6zeCY8EAAADbAAAADwAAAGRycy9kb3ducmV2LnhtbERPS2sCMRC+F/wPYQRvNatYka1RRKkI&#10;vdTHocdhM90s3UyWJN2N/fVNodDbfHzPWW+TbUVPPjSOFcymBQjiyumGawW368vjCkSIyBpbx6Tg&#10;TgG2m9HDGkvtBj5Tf4m1yCEcSlRgYuxKKUNlyGKYuo44cx/OW4wZ+lpqj0MOt62cF8VSWmw4Nxjs&#10;aG+o+rx8WQWLt6Mf3g+pmD+9Vv35m9LCR6PUZJx2zyAipfgv/nOfdJ6/hN9f8gFy8wMAAP//AwBQ&#10;SwECLQAUAAYACAAAACEA/iXrpQABAADqAQAAEwAAAAAAAAAAAAAAAAAAAAAAW0NvbnRlbnRfVHlw&#10;ZXNdLnhtbFBLAQItABQABgAIAAAAIQCWBTNY1AAAAJcBAAALAAAAAAAAAAAAAAAAADEBAABfcmVs&#10;cy8ucmVsc1BLAQItABQABgAIAAAAIQAzLwWeQQAAADkAAAAUAAAAAAAAAAAAAAAAAC4CAABkcnMv&#10;Y29ubmVjdG9yeG1sLnhtbFBLAQItABQABgAIAAAAIQDrN4JjwQAAANsAAAAPAAAAAAAAAAAAAAAA&#10;AKECAABkcnMvZG93bnJldi54bWxQSwUGAAAAAAQABAD5AAAAjwMAAAAA&#10;" adj="9758,94946" strokecolor="#4579b8 [3044]">
                   <v:stroke endarrow="open"/>
                 </v:shape>
-                <v:shape id="Tekstboks 11" o:spid="_x0000_s1043" type="#_x0000_t202" style="position:absolute;left:11216;top:13418;width:6585;height:3079;visibility:visible;mso-wrap-style:square;v-text-anchor:top" o:gfxdata="UEsDBBQABgAIAAAAIQDw94q7/QAAAOIBAAATAAAAW0NvbnRlbnRfVHlwZXNdLnhtbJSRzUrEMBDH&#10;74LvEOYqbaoHEWm6B6tHFV0fYEimbdg2CZlYd9/edD8u4goeZ+b/8SOpV9tpFDNFtt4puC4rEOS0&#10;N9b1Cj7WT8UdCE7oDI7ekYIdMayay4t6vQvEIrsdKxhSCvdSsh5oQi59IJcvnY8TpjzGXgbUG+xJ&#10;3lTVrdTeJXKpSEsGNHVLHX6OSTxu8/pAEmlkEA8H4dKlAEMYrcaUSeXszI+W4thQZudew4MNfJUx&#10;QP7asFzOFxx9L/lpojUkXjGmZ5wyhjSRJQ8YKGvKv1MWzIkL33VWU9lGfl98J6hz4cZ/uUjzf7Pb&#10;bHuj+ZQu9z/UfAMAAP//AwBQSwMEFAAGAAgAAAAhADHdX2HSAAAAjwEAAAsAAABfcmVscy8ucmVs&#10;c6SQwWrDMAyG74O9g9G9cdpDGaNOb4VeSwe7CltJTGPLWCZt376mMFhGbzvqF/o+8e/2tzCpmbJ4&#10;jgbWTQuKomXn42Dg63xYfYCSgtHhxJEM3Elg372/7U40YalHMvokqlKiGBhLSZ9aix0poDScKNZN&#10;zzlgqWMedEJ7wYH0pm23Ov9mQLdgqqMzkI9uA+p8T9X8hx28zSzcl8Zy0Nz33r6iasfXeKK5UjAP&#10;VAy4LM8w09zU50C/9q7/6ZURE31X/kL8TKv1x6wXNXYPAAAA//8DAFBLAwQUAAYACAAAACEAMy8F&#10;nkEAAAA5AAAAEAAAAGRycy9zaGFwZXhtbC54bWyysa/IzVEoSy0qzszPs1Uy1DNQUkjNS85PycxL&#10;t1UKDXHTtVBSKC5JzEtJzMnPS7VVqkwtVrK34+UCAAAA//8DAFBLAwQUAAYACAAAACEAW/6C+8QA&#10;AADbAAAADwAAAGRycy9kb3ducmV2LnhtbERPTWvCQBC9F/wPywje6qaCNaSuEgKhRdqDqZfeptkx&#10;Cc3Optmtif56tyB4m8f7nPV2NK04Ue8aywqe5hEI4tLqhisFh8/8MQbhPLLG1jIpOJOD7WbysMZE&#10;24H3dCp8JUIIuwQV1N53iZSurMmgm9uOOHBH2xv0AfaV1D0OIdy0chFFz9Jgw6Ghxo6ymsqf4s8o&#10;2GX5B+6/Fya+tNnr+zHtfg9fS6Vm0zF9AeFp9Hfxzf2mw/wV/P8SDpCbKwAAAP//AwBQSwECLQAU&#10;AAYACAAAACEA8PeKu/0AAADiAQAAEwAAAAAAAAAAAAAAAAAAAAAAW0NvbnRlbnRfVHlwZXNdLnht&#10;bFBLAQItABQABgAIAAAAIQAx3V9h0gAAAI8BAAALAAAAAAAAAAAAAAAAAC4BAABfcmVscy8ucmVs&#10;c1BLAQItABQABgAIAAAAIQAzLwWeQQAAADkAAAAQAAAAAAAAAAAAAAAAACkCAABkcnMvc2hhcGV4&#10;bWwueG1sUEsBAi0AFAAGAAgAAAAhAFv+gvvEAAAA2wAAAA8AAAAAAAAAAAAAAAAAmAIAAGRycy9k&#10;b3ducmV2LnhtbFBLBQYAAAAABAAEAPUAAACJAwAAAAA=&#10;" filled="f" stroked="f" strokeweight=".5pt">
+                <v:shape id="Tekstboks 11" o:spid="_x0000_s1043" type="#_x0000_t202" style="position:absolute;left:10578;top:13418;width:6585;height:3079;visibility:visible;mso-wrap-style:square;v-text-anchor:top" o:gfxdata="UEsDBBQABgAIAAAAIQDw94q7/QAAAOIBAAATAAAAW0NvbnRlbnRfVHlwZXNdLnhtbJSRzUrEMBDH&#10;74LvEOYqbaoHEWm6B6tHFV0fYEimbdg2CZlYd9/edD8u4goeZ+b/8SOpV9tpFDNFtt4puC4rEOS0&#10;N9b1Cj7WT8UdCE7oDI7ekYIdMayay4t6vQvEIrsdKxhSCvdSsh5oQi59IJcvnY8TpjzGXgbUG+xJ&#10;3lTVrdTeJXKpSEsGNHVLHX6OSTxu8/pAEmlkEA8H4dKlAEMYrcaUSeXszI+W4thQZudew4MNfJUx&#10;QP7asFzOFxx9L/lpojUkXjGmZ5wyhjSRJQ8YKGvKv1MWzIkL33VWU9lGfl98J6hz4cZ/uUjzf7Pb&#10;bHuj+ZQu9z/UfAMAAP//AwBQSwMEFAAGAAgAAAAhADHdX2HSAAAAjwEAAAsAAABfcmVscy8ucmVs&#10;c6SQwWrDMAyG74O9g9G9cdpDGaNOb4VeSwe7CltJTGPLWCZt376mMFhGbzvqF/o+8e/2tzCpmbJ4&#10;jgbWTQuKomXn42Dg63xYfYCSgtHhxJEM3Elg372/7U40YalHMvokqlKiGBhLSZ9aix0poDScKNZN&#10;zzlgqWMedEJ7wYH0pm23Ov9mQLdgqqMzkI9uA+p8T9X8hx28zSzcl8Zy0Nz33r6iasfXeKK5UjAP&#10;VAy4LM8w09zU50C/9q7/6ZURE31X/kL8TKv1x6wXNXYPAAAA//8DAFBLAwQUAAYACAAAACEAMy8F&#10;nkEAAAA5AAAAEAAAAGRycy9zaGFwZXhtbC54bWyysa/IzVEoSy0qzszPs1Uy1DNQUkjNS85PycxL&#10;t1UKDXHTtVBSKC5JzEtJzMnPS7VVqkwtVrK34+UCAAAA//8DAFBLAwQUAAYACAAAACEAW/6C+8QA&#10;AADbAAAADwAAAGRycy9kb3ducmV2LnhtbERPTWvCQBC9F/wPywje6qaCNaSuEgKhRdqDqZfeptkx&#10;Cc3Optmtif56tyB4m8f7nPV2NK04Ue8aywqe5hEI4tLqhisFh8/8MQbhPLLG1jIpOJOD7WbysMZE&#10;24H3dCp8JUIIuwQV1N53iZSurMmgm9uOOHBH2xv0AfaV1D0OIdy0chFFz9Jgw6Ghxo6ymsqf4s8o&#10;2GX5B+6/Fya+tNnr+zHtfg9fS6Vm0zF9AeFp9Hfxzf2mw/wV/P8SDpCbKwAAAP//AwBQSwECLQAU&#10;AAYACAAAACEA8PeKu/0AAADiAQAAEwAAAAAAAAAAAAAAAAAAAAAAW0NvbnRlbnRfVHlwZXNdLnht&#10;bFBLAQItABQABgAIAAAAIQAx3V9h0gAAAI8BAAALAAAAAAAAAAAAAAAAAC4BAABfcmVscy8ucmVs&#10;c1BLAQItABQABgAIAAAAIQAzLwWeQQAAADkAAAAQAAAAAAAAAAAAAAAAACkCAABkcnMvc2hhcGV4&#10;bWwueG1sUEsBAi0AFAAGAAgAAAAhAFv+gvvEAAAA2wAAAA8AAAAAAAAAAAAAAAAAmAIAAGRycy9k&#10;b3ducmV2LnhtbFBLBQYAAAAABAAEAPUAAACJAwAAAAA=&#10;" filled="f" stroked="f" strokeweight=".5pt">
                   <v:textbox>
                     <w:txbxContent>
                       <w:p>
@@ -6450,7 +6950,7 @@
                     </w:txbxContent>
                   </v:textbox>
                 </v:shape>
-                <v:shape id="Tekstboks 11" o:spid="_x0000_s1044" type="#_x0000_t202" style="position:absolute;left:13035;top:39184;width:6579;height:3074;visibility:visible;mso-wrap-style:square;v-text-anchor:top" o:gfxdata="UEsDBBQABgAIAAAAIQDw94q7/QAAAOIBAAATAAAAW0NvbnRlbnRfVHlwZXNdLnhtbJSRzUrEMBDH&#10;74LvEOYqbaoHEWm6B6tHFV0fYEimbdg2CZlYd9/edD8u4goeZ+b/8SOpV9tpFDNFtt4puC4rEOS0&#10;N9b1Cj7WT8UdCE7oDI7ekYIdMayay4t6vQvEIrsdKxhSCvdSsh5oQi59IJcvnY8TpjzGXgbUG+xJ&#10;3lTVrdTeJXKpSEsGNHVLHX6OSTxu8/pAEmlkEA8H4dKlAEMYrcaUSeXszI+W4thQZudew4MNfJUx&#10;QP7asFzOFxx9L/lpojUkXjGmZ5wyhjSRJQ8YKGvKv1MWzIkL33VWU9lGfl98J6hz4cZ/uUjzf7Pb&#10;bHuj+ZQu9z/UfAMAAP//AwBQSwMEFAAGAAgAAAAhADHdX2HSAAAAjwEAAAsAAABfcmVscy8ucmVs&#10;c6SQwWrDMAyG74O9g9G9cdpDGaNOb4VeSwe7CltJTGPLWCZt376mMFhGbzvqF/o+8e/2tzCpmbJ4&#10;jgbWTQuKomXn42Dg63xYfYCSgtHhxJEM3Elg372/7U40YalHMvokqlKiGBhLSZ9aix0poDScKNZN&#10;zzlgqWMedEJ7wYH0pm23Ov9mQLdgqqMzkI9uA+p8T9X8hx28zSzcl8Zy0Nz33r6iasfXeKK5UjAP&#10;VAy4LM8w09zU50C/9q7/6ZURE31X/kL8TKv1x6wXNXYPAAAA//8DAFBLAwQUAAYACAAAACEAMy8F&#10;nkEAAAA5AAAAEAAAAGRycy9zaGFwZXhtbC54bWyysa/IzVEoSy0qzszPs1Uy1DNQUkjNS85PycxL&#10;t1UKDXHTtVBSKC5JzEtJzMnPS7VVqkwtVrK34+UCAAAA//8DAFBLAwQUAAYACAAAACEAKmEWicUA&#10;AADbAAAADwAAAGRycy9kb3ducmV2LnhtbESPT2vCQBDF7wW/wzKCt7pRUCS6igSkRdqDfy7exuyY&#10;BLOzMbtq2k/vHAq9zfDevPebxapztXpQGyrPBkbDBBRx7m3FhYHjYfM+AxUissXaMxn4oQCrZe9t&#10;gan1T97RYx8LJSEcUjRQxtikWoe8JIdh6Bti0S6+dRhlbQttW3xKuKv1OEmm2mHF0lBiQ1lJ+XV/&#10;dwa22eYbd+exm/3W2cfXZd3cjqeJMYN+t56DitTFf/Pf9acVfIGVX2QAvXwBAAD//wMAUEsBAi0A&#10;FAAGAAgAAAAhAPD3irv9AAAA4gEAABMAAAAAAAAAAAAAAAAAAAAAAFtDb250ZW50X1R5cGVzXS54&#10;bWxQSwECLQAUAAYACAAAACEAMd1fYdIAAACPAQAACwAAAAAAAAAAAAAAAAAuAQAAX3JlbHMvLnJl&#10;bHNQSwECLQAUAAYACAAAACEAMy8FnkEAAAA5AAAAEAAAAAAAAAAAAAAAAAApAgAAZHJzL3NoYXBl&#10;eG1sLnhtbFBLAQItABQABgAIAAAAIQAqYRaJxQAAANsAAAAPAAAAAAAAAAAAAAAAAJgCAABkcnMv&#10;ZG93bnJldi54bWxQSwUGAAAAAAQABAD1AAAAigMAAAAA&#10;" filled="f" stroked="f" strokeweight=".5pt">
+                <v:shape id="Tekstboks 11" o:spid="_x0000_s1044" type="#_x0000_t202" style="position:absolute;left:12397;top:39184;width:6579;height:3074;visibility:visible;mso-wrap-style:square;v-text-anchor:top" o:gfxdata="UEsDBBQABgAIAAAAIQDw94q7/QAAAOIBAAATAAAAW0NvbnRlbnRfVHlwZXNdLnhtbJSRzUrEMBDH&#10;74LvEOYqbaoHEWm6B6tHFV0fYEimbdg2CZlYd9/edD8u4goeZ+b/8SOpV9tpFDNFtt4puC4rEOS0&#10;N9b1Cj7WT8UdCE7oDI7ekYIdMayay4t6vQvEIrsdKxhSCvdSsh5oQi59IJcvnY8TpjzGXgbUG+xJ&#10;3lTVrdTeJXKpSEsGNHVLHX6OSTxu8/pAEmlkEA8H4dKlAEMYrcaUSeXszI+W4thQZudew4MNfJUx&#10;QP7asFzOFxx9L/lpojUkXjGmZ5wyhjSRJQ8YKGvKv1MWzIkL33VWU9lGfl98J6hz4cZ/uUjzf7Pb&#10;bHuj+ZQu9z/UfAMAAP//AwBQSwMEFAAGAAgAAAAhADHdX2HSAAAAjwEAAAsAAABfcmVscy8ucmVs&#10;c6SQwWrDMAyG74O9g9G9cdpDGaNOb4VeSwe7CltJTGPLWCZt376mMFhGbzvqF/o+8e/2tzCpmbJ4&#10;jgbWTQuKomXn42Dg63xYfYCSgtHhxJEM3Elg372/7U40YalHMvokqlKiGBhLSZ9aix0poDScKNZN&#10;zzlgqWMedEJ7wYH0pm23Ov9mQLdgqqMzkI9uA+p8T9X8hx28zSzcl8Zy0Nz33r6iasfXeKK5UjAP&#10;VAy4LM8w09zU50C/9q7/6ZURE31X/kL8TKv1x6wXNXYPAAAA//8DAFBLAwQUAAYACAAAACEAMy8F&#10;nkEAAAA5AAAAEAAAAGRycy9zaGFwZXhtbC54bWyysa/IzVEoSy0qzszPs1Uy1DNQUkjNS85PycxL&#10;t1UKDXHTtVBSKC5JzEtJzMnPS7VVqkwtVrK34+UCAAAA//8DAFBLAwQUAAYACAAAACEAKmEWicUA&#10;AADbAAAADwAAAGRycy9kb3ducmV2LnhtbESPT2vCQBDF7wW/wzKCt7pRUCS6igSkRdqDfy7exuyY&#10;BLOzMbtq2k/vHAq9zfDevPebxapztXpQGyrPBkbDBBRx7m3FhYHjYfM+AxUissXaMxn4oQCrZe9t&#10;gan1T97RYx8LJSEcUjRQxtikWoe8JIdh6Bti0S6+dRhlbQttW3xKuKv1OEmm2mHF0lBiQ1lJ+XV/&#10;dwa22eYbd+exm/3W2cfXZd3cjqeJMYN+t56DitTFf/Pf9acVfIGVX2QAvXwBAAD//wMAUEsBAi0A&#10;FAAGAAgAAAAhAPD3irv9AAAA4gEAABMAAAAAAAAAAAAAAAAAAAAAAFtDb250ZW50X1R5cGVzXS54&#10;bWxQSwECLQAUAAYACAAAACEAMd1fYdIAAACPAQAACwAAAAAAAAAAAAAAAAAuAQAAX3JlbHMvLnJl&#10;bHNQSwECLQAUAAYACAAAACEAMy8FnkEAAAA5AAAAEAAAAAAAAAAAAAAAAAApAgAAZHJzL3NoYXBl&#10;eG1sLnhtbFBLAQItABQABgAIAAAAIQAqYRaJxQAAANsAAAAPAAAAAAAAAAAAAAAAAJgCAABkcnMv&#10;ZG93bnJldi54bWxQSwUGAAAAAAQABAD1AAAAigMAAAAA&#10;" filled="f" stroked="f" strokeweight=".5pt">
                   <v:textbox>
                     <w:txbxContent>
                       <w:p>
@@ -6475,10 +6975,10 @@
                   <v:path arrowok="t" fillok="f" o:connecttype="none"/>
                   <o:lock v:ext="edit" shapetype="t"/>
                 </v:shapetype>
-                <v:shape id="Vinklet forbindelse 19" o:spid="_x0000_s1045" type="#_x0000_t33" style="position:absolute;left:23235;top:-4783;width:1388;height:24758;rotation:90;flip:x y;visibility:visible;mso-wrap-style:square" o:connectortype="elbow" o:gfxdata="UEsDBBQABgAIAAAAIQD+JeulAAEAAOoBAAATAAAAW0NvbnRlbnRfVHlwZXNdLnhtbJSRzU7EIBDH&#10;7ya+A+FqWqoHY0zpHqwe1Zj1AQhMW2I7EAbr7ts73e5ejGviEeb/8RuoN7tpFDMk8gG1vC4rKQBt&#10;cB57Ld+3T8WdFJQNOjMGBC33QHLTXF7U230EEuxG0nLIOd4rRXaAyVAZIiBPupAmk/mYehWN/TA9&#10;qJuqulU2YAbMRV4yZFO30JnPMYvHHV+vJAlGkuJhFS5dWpoYR29NZlI1o/vRUhwbSnYeNDT4SFeM&#10;IdWvDcvkfMHR98JPk7wD8WpSfjYTYyiXaNkAweaQWFf+nbSgTlSErvMWyjYRL7V6T3DnSlz4wgTz&#10;f/Nbtr3BfEpXh59qvgEAAP//AwBQSwMEFAAGAAgAAAAhAJYFM1jUAAAAlwEAAAsAAABfcmVscy8u&#10;cmVsc6SQPWsDMQyG90L/g9He8yVDKSW+bIWsIYWuxtZ9kLNkJHNN/n1MoaVXsnWUXvQ8L9rtL2k2&#10;C4pOTA42TQsGKXCcaHDwfnp7egGjxVP0MxM6uKLCvnt82B1x9qUe6ThlNZVC6mAsJb9aq2HE5LXh&#10;jFSTniX5UkcZbPbh7Ae027Z9tvKbAd2KaQ7RgRziFszpmqv5DztNQVi5L03gZLnvp3CPaiN/0hGX&#10;SvEyYHEQRb+WgktTy4G979380xuYCENh+aiOlfwnqfbvBnb1zu4GAAD//wMAUEsDBBQABgAIAAAA&#10;IQAzLwWeQQAAADkAAAAUAAAAZHJzL2Nvbm5lY3RvcnhtbC54bWyysa/IzVEoSy0qzszPs1Uy1DNQ&#10;UkjNS85PycxLt1UKDXHTtVBSKC5JzEtJzMnPS7VVqkwtVrK34+UCAAAA//8DAFBLAwQUAAYACAAA&#10;ACEAp6XhyMIAAADbAAAADwAAAGRycy9kb3ducmV2LnhtbERPTWvCQBC9F/wPyxS8FN1URDS6iliF&#10;FEoktngestMkmJ0N2TXGf98tCN7m8T5ntelNLTpqXWVZwfs4AkGcW11xoeDn+zCag3AeWWNtmRTc&#10;ycFmPXhZYaztjTPqTr4QIYRdjApK75tYSpeXZNCNbUMcuF/bGvQBtoXULd5CuKnlJIpm0mDFoaHE&#10;hnYl5ZfT1Siwx25xSd/Sj8/sK5mi2V2T8z5Vavjab5cgPPX+KX64Ex3mL+D/l3CAXP8BAAD//wMA&#10;UEsBAi0AFAAGAAgAAAAhAP4l66UAAQAA6gEAABMAAAAAAAAAAAAAAAAAAAAAAFtDb250ZW50X1R5&#10;cGVzXS54bWxQSwECLQAUAAYACAAAACEAlgUzWNQAAACXAQAACwAAAAAAAAAAAAAAAAAxAQAAX3Jl&#10;bHMvLnJlbHNQSwECLQAUAAYACAAAACEAMy8FnkEAAAA5AAAAFAAAAAAAAAAAAAAAAAAuAgAAZHJz&#10;L2Nvbm5lY3RvcnhtbC54bWxQSwECLQAUAAYACAAAACEAp6XhyMIAAADbAAAADwAAAAAAAAAAAAAA&#10;AAChAgAAZHJzL2Rvd25yZXYueG1sUEsFBgAAAAAEAAQA+QAAAJADAAAAAA==&#10;" strokecolor="#4579b8 [3044]">
+                <v:shape id="Vinklet forbindelse 19" o:spid="_x0000_s1045" type="#_x0000_t33" style="position:absolute;left:22597;top:-4783;width:1388;height:24758;rotation:90;flip:x y;visibility:visible;mso-wrap-style:square" o:connectortype="elbow" o:gfxdata="UEsDBBQABgAIAAAAIQD+JeulAAEAAOoBAAATAAAAW0NvbnRlbnRfVHlwZXNdLnhtbJSRzU7EIBDH&#10;7ya+A+FqWqoHY0zpHqwe1Zj1AQhMW2I7EAbr7ts73e5ejGviEeb/8RuoN7tpFDMk8gG1vC4rKQBt&#10;cB57Ld+3T8WdFJQNOjMGBC33QHLTXF7U230EEuxG0nLIOd4rRXaAyVAZIiBPupAmk/mYehWN/TA9&#10;qJuqulU2YAbMRV4yZFO30JnPMYvHHV+vJAlGkuJhFS5dWpoYR29NZlI1o/vRUhwbSnYeNDT4SFeM&#10;IdWvDcvkfMHR98JPk7wD8WpSfjYTYyiXaNkAweaQWFf+nbSgTlSErvMWyjYRL7V6T3DnSlz4wgTz&#10;f/Nbtr3BfEpXh59qvgEAAP//AwBQSwMEFAAGAAgAAAAhAJYFM1jUAAAAlwEAAAsAAABfcmVscy8u&#10;cmVsc6SQPWsDMQyG90L/g9He8yVDKSW+bIWsIYWuxtZ9kLNkJHNN/n1MoaVXsnWUXvQ8L9rtL2k2&#10;C4pOTA42TQsGKXCcaHDwfnp7egGjxVP0MxM6uKLCvnt82B1x9qUe6ThlNZVC6mAsJb9aq2HE5LXh&#10;jFSTniX5UkcZbPbh7Ae027Z9tvKbAd2KaQ7RgRziFszpmqv5DztNQVi5L03gZLnvp3CPaiN/0hGX&#10;SvEyYHEQRb+WgktTy4G979380xuYCENh+aiOlfwnqfbvBnb1zu4GAAD//wMAUEsDBBQABgAIAAAA&#10;IQAzLwWeQQAAADkAAAAUAAAAZHJzL2Nvbm5lY3RvcnhtbC54bWyysa/IzVEoSy0qzszPs1Uy1DNQ&#10;UkjNS85PycxLt1UKDXHTtVBSKC5JzEtJzMnPS7VVqkwtVrK34+UCAAAA//8DAFBLAwQUAAYACAAA&#10;ACEAp6XhyMIAAADbAAAADwAAAGRycy9kb3ducmV2LnhtbERPTWvCQBC9F/wPyxS8FN1URDS6iliF&#10;FEoktngestMkmJ0N2TXGf98tCN7m8T5ntelNLTpqXWVZwfs4AkGcW11xoeDn+zCag3AeWWNtmRTc&#10;ycFmPXhZYaztjTPqTr4QIYRdjApK75tYSpeXZNCNbUMcuF/bGvQBtoXULd5CuKnlJIpm0mDFoaHE&#10;hnYl5ZfT1Siwx25xSd/Sj8/sK5mi2V2T8z5Vavjab5cgPPX+KX64Ex3mL+D/l3CAXP8BAAD//wMA&#10;UEsBAi0AFAAGAAgAAAAhAP4l66UAAQAA6gEAABMAAAAAAAAAAAAAAAAAAAAAAFtDb250ZW50X1R5&#10;cGVzXS54bWxQSwECLQAUAAYACAAAACEAlgUzWNQAAACXAQAACwAAAAAAAAAAAAAAAAAxAQAAX3Jl&#10;bHMvLnJlbHNQSwECLQAUAAYACAAAACEAMy8FnkEAAAA5AAAAFAAAAAAAAAAAAAAAAAAuAgAAZHJz&#10;L2Nvbm5lY3RvcnhtbC54bWxQSwECLQAUAAYACAAAACEAp6XhyMIAAADbAAAADwAAAAAAAAAAAAAA&#10;AAChAgAAZHJzL2Rvd25yZXYueG1sUEsFBgAAAAAEAAQA+QAAAJADAAAAAA==&#10;" strokecolor="#4579b8 [3044]">
                   <v:stroke endarrow="open"/>
                 </v:shape>
-                <v:shape id="Tekstboks 11" o:spid="_x0000_s1046" type="#_x0000_t202" style="position:absolute;left:8378;top:5068;width:6579;height:3073;visibility:visible;mso-wrap-style:square;v-text-anchor:top" o:gfxdata="UEsDBBQABgAIAAAAIQDw94q7/QAAAOIBAAATAAAAW0NvbnRlbnRfVHlwZXNdLnhtbJSRzUrEMBDH&#10;74LvEOYqbaoHEWm6B6tHFV0fYEimbdg2CZlYd9/edD8u4goeZ+b/8SOpV9tpFDNFtt4puC4rEOS0&#10;N9b1Cj7WT8UdCE7oDI7ekYIdMayay4t6vQvEIrsdKxhSCvdSsh5oQi59IJcvnY8TpjzGXgbUG+xJ&#10;3lTVrdTeJXKpSEsGNHVLHX6OSTxu8/pAEmlkEA8H4dKlAEMYrcaUSeXszI+W4thQZudew4MNfJUx&#10;QP7asFzOFxx9L/lpojUkXjGmZ5wyhjSRJQ8YKGvKv1MWzIkL33VWU9lGfl98J6hz4cZ/uUjzf7Pb&#10;bHuj+ZQu9z/UfAMAAP//AwBQSwMEFAAGAAgAAAAhADHdX2HSAAAAjwEAAAsAAABfcmVscy8ucmVs&#10;c6SQwWrDMAyG74O9g9G9cdpDGaNOb4VeSwe7CltJTGPLWCZt376mMFhGbzvqF/o+8e/2tzCpmbJ4&#10;jgbWTQuKomXn42Dg63xYfYCSgtHhxJEM3Elg372/7U40YalHMvokqlKiGBhLSZ9aix0poDScKNZN&#10;zzlgqWMedEJ7wYH0pm23Ov9mQLdgqqMzkI9uA+p8T9X8hx28zSzcl8Zy0Nz33r6iasfXeKK5UjAP&#10;VAy4LM8w09zU50C/9q7/6ZURE31X/kL8TKv1x6wXNXYPAAAA//8DAFBLAwQUAAYACAAAACEAMy8F&#10;nkEAAAA5AAAAEAAAAGRycy9zaGFwZXhtbC54bWyysa/IzVEoSy0qzszPs1Uy1DNQUkjNS85PycxL&#10;t1UKDXHTtVBSKC5JzEtJzMnPS7VVqkwtVrK34+UCAAAA//8DAFBLAwQUAAYACAAAACEAGnvQMsIA&#10;AADbAAAADwAAAGRycy9kb3ducmV2LnhtbERPy2rCQBTdC/7DcAvudNKAItFRJCAtxS58bNzdZq5J&#10;6MydmJkmsV/vLApdHs57vR2sER21vnas4HWWgCAunK65VHA576dLED4gazSOScGDPGw349EaM+16&#10;PlJ3CqWIIewzVFCF0GRS+qIii37mGuLI3VxrMUTYllK32Mdwa2SaJAtpsebYUGFDeUXF9+nHKvjI&#10;9594/Ert8tfkb4fbrrlfrnOlJi/DbgUi0BD+xX/ud60gjevjl/gD5OYJAAD//wMAUEsBAi0AFAAG&#10;AAgAAAAhAPD3irv9AAAA4gEAABMAAAAAAAAAAAAAAAAAAAAAAFtDb250ZW50X1R5cGVzXS54bWxQ&#10;SwECLQAUAAYACAAAACEAMd1fYdIAAACPAQAACwAAAAAAAAAAAAAAAAAuAQAAX3JlbHMvLnJlbHNQ&#10;SwECLQAUAAYACAAAACEAMy8FnkEAAAA5AAAAEAAAAAAAAAAAAAAAAAApAgAAZHJzL3NoYXBleG1s&#10;LnhtbFBLAQItABQABgAIAAAAIQAae9AywgAAANsAAAAPAAAAAAAAAAAAAAAAAJgCAABkcnMvZG93&#10;bnJldi54bWxQSwUGAAAAAAQABAD1AAAAhwMAAAAA&#10;" filled="f" stroked="f" strokeweight=".5pt">
+                <v:shape id="Tekstboks 11" o:spid="_x0000_s1046" type="#_x0000_t202" style="position:absolute;left:7740;top:5068;width:6579;height:3073;visibility:visible;mso-wrap-style:square;v-text-anchor:top" o:gfxdata="UEsDBBQABgAIAAAAIQDw94q7/QAAAOIBAAATAAAAW0NvbnRlbnRfVHlwZXNdLnhtbJSRzUrEMBDH&#10;74LvEOYqbaoHEWm6B6tHFV0fYEimbdg2CZlYd9/edD8u4goeZ+b/8SOpV9tpFDNFtt4puC4rEOS0&#10;N9b1Cj7WT8UdCE7oDI7ekYIdMayay4t6vQvEIrsdKxhSCvdSsh5oQi59IJcvnY8TpjzGXgbUG+xJ&#10;3lTVrdTeJXKpSEsGNHVLHX6OSTxu8/pAEmlkEA8H4dKlAEMYrcaUSeXszI+W4thQZudew4MNfJUx&#10;QP7asFzOFxx9L/lpojUkXjGmZ5wyhjSRJQ8YKGvKv1MWzIkL33VWU9lGfl98J6hz4cZ/uUjzf7Pb&#10;bHuj+ZQu9z/UfAMAAP//AwBQSwMEFAAGAAgAAAAhADHdX2HSAAAAjwEAAAsAAABfcmVscy8ucmVs&#10;c6SQwWrDMAyG74O9g9G9cdpDGaNOb4VeSwe7CltJTGPLWCZt376mMFhGbzvqF/o+8e/2tzCpmbJ4&#10;jgbWTQuKomXn42Dg63xYfYCSgtHhxJEM3Elg372/7U40YalHMvokqlKiGBhLSZ9aix0poDScKNZN&#10;zzlgqWMedEJ7wYH0pm23Ov9mQLdgqqMzkI9uA+p8T9X8hx28zSzcl8Zy0Nz33r6iasfXeKK5UjAP&#10;VAy4LM8w09zU50C/9q7/6ZURE31X/kL8TKv1x6wXNXYPAAAA//8DAFBLAwQUAAYACAAAACEAMy8F&#10;nkEAAAA5AAAAEAAAAGRycy9zaGFwZXhtbC54bWyysa/IzVEoSy0qzszPs1Uy1DNQUkjNS85PycxL&#10;t1UKDXHTtVBSKC5JzEtJzMnPS7VVqkwtVrK34+UCAAAA//8DAFBLAwQUAAYACAAAACEAGnvQMsIA&#10;AADbAAAADwAAAGRycy9kb3ducmV2LnhtbERPy2rCQBTdC/7DcAvudNKAItFRJCAtxS58bNzdZq5J&#10;6MydmJkmsV/vLApdHs57vR2sER21vnas4HWWgCAunK65VHA576dLED4gazSOScGDPGw349EaM+16&#10;PlJ3CqWIIewzVFCF0GRS+qIii37mGuLI3VxrMUTYllK32Mdwa2SaJAtpsebYUGFDeUXF9+nHKvjI&#10;9594/Ert8tfkb4fbrrlfrnOlJi/DbgUi0BD+xX/ud60gjevjl/gD5OYJAAD//wMAUEsBAi0AFAAG&#10;AAgAAAAhAPD3irv9AAAA4gEAABMAAAAAAAAAAAAAAAAAAAAAAFtDb250ZW50X1R5cGVzXS54bWxQ&#10;SwECLQAUAAYACAAAACEAMd1fYdIAAACPAQAACwAAAAAAAAAAAAAAAAAuAQAAX3JlbHMvLnJlbHNQ&#10;SwECLQAUAAYACAAAACEAMy8FnkEAAAA5AAAAEAAAAAAAAAAAAAAAAAApAgAAZHJzL3NoYXBleG1s&#10;LnhtbFBLAQItABQABgAIAAAAIQAae9AywgAAANsAAAAPAAAAAAAAAAAAAAAAAJgCAABkcnMvZG93&#10;bnJldi54bWxQSwUGAAAAAAQABAD1AAAAhwMAAAAA&#10;" filled="f" stroked="f" strokeweight=".5pt">
                   <v:textbox>
                     <w:txbxContent>
                       <w:p>
@@ -6498,7 +6998,7 @@
                     </w:txbxContent>
                   </v:textbox>
                 </v:shape>
-                <v:shape id="Tekstboks 11" o:spid="_x0000_s1047" type="#_x0000_t202" style="position:absolute;left:31783;top:4044;width:6585;height:3079;visibility:visible;mso-wrap-style:square;v-text-anchor:top" o:gfxdata="UEsDBBQABgAIAAAAIQDw94q7/QAAAOIBAAATAAAAW0NvbnRlbnRfVHlwZXNdLnhtbJSRzUrEMBDH&#10;74LvEOYqbaoHEWm6B6tHFV0fYEimbdg2CZlYd9/edD8u4goeZ+b/8SOpV9tpFDNFtt4puC4rEOS0&#10;N9b1Cj7WT8UdCE7oDI7ekYIdMayay4t6vQvEIrsdKxhSCvdSsh5oQi59IJcvnY8TpjzGXgbUG+xJ&#10;3lTVrdTeJXKpSEsGNHVLHX6OSTxu8/pAEmlkEA8H4dKlAEMYrcaUSeXszI+W4thQZudew4MNfJUx&#10;QP7asFzOFxx9L/lpojUkXjGmZ5wyhjSRJQ8YKGvKv1MWzIkL33VWU9lGfl98J6hz4cZ/uUjzf7Pb&#10;bHuj+ZQu9z/UfAMAAP//AwBQSwMEFAAGAAgAAAAhADHdX2HSAAAAjwEAAAsAAABfcmVscy8ucmVs&#10;c6SQwWrDMAyG74O9g9G9cdpDGaNOb4VeSwe7CltJTGPLWCZt376mMFhGbzvqF/o+8e/2tzCpmbJ4&#10;jgbWTQuKomXn42Dg63xYfYCSgtHhxJEM3Elg372/7U40YalHMvokqlKiGBhLSZ9aix0poDScKNZN&#10;zzlgqWMedEJ7wYH0pm23Ov9mQLdgqqMzkI9uA+p8T9X8hx28zSzcl8Zy0Nz33r6iasfXeKK5UjAP&#10;VAy4LM8w09zU50C/9q7/6ZURE31X/kL8TKv1x6wXNXYPAAAA//8DAFBLAwQUAAYACAAAACEAMy8F&#10;nkEAAAA5AAAAEAAAAGRycy9zaGFwZXhtbC54bWyysa/IzVEoSy0qzszPs1Uy1DNQUkjNS85PycxL&#10;t1UKDXHTtVBSKC5JzEtJzMnPS7VVqkwtVrK34+UCAAAA//8DAFBLAwQUAAYACAAAACEAdTd1qcQA&#10;AADbAAAADwAAAGRycy9kb3ducmV2LnhtbESPQYvCMBSE78L+h/AEb5paUKRrFCmIsuhBt5e9vW2e&#10;bbF56TZZrf56Iwgeh5n5hpkvO1OLC7WusqxgPIpAEOdWV1woyL7XwxkI55E11pZJwY0cLBcfvTkm&#10;2l75QJejL0SAsEtQQel9k0jp8pIMupFtiIN3sq1BH2RbSN3iNcBNLeMomkqDFYeFEhtKS8rPx3+j&#10;4Ctd7/HwG5vZvU43u9Oq+ct+JkoN+t3qE4Snzr/Dr/ZWK4jH8PwSfoBcPAAAAP//AwBQSwECLQAU&#10;AAYACAAAACEA8PeKu/0AAADiAQAAEwAAAAAAAAAAAAAAAAAAAAAAW0NvbnRlbnRfVHlwZXNdLnht&#10;bFBLAQItABQABgAIAAAAIQAx3V9h0gAAAI8BAAALAAAAAAAAAAAAAAAAAC4BAABfcmVscy8ucmVs&#10;c1BLAQItABQABgAIAAAAIQAzLwWeQQAAADkAAAAQAAAAAAAAAAAAAAAAACkCAABkcnMvc2hhcGV4&#10;bWwueG1sUEsBAi0AFAAGAAgAAAAhAHU3danEAAAA2wAAAA8AAAAAAAAAAAAAAAAAmAIAAGRycy9k&#10;b3ducmV2LnhtbFBLBQYAAAAABAAEAPUAAACJAwAAAAA=&#10;" filled="f" stroked="f" strokeweight=".5pt">
+                <v:shape id="Tekstboks 11" o:spid="_x0000_s1047" type="#_x0000_t202" style="position:absolute;left:31145;top:4044;width:6585;height:3079;visibility:visible;mso-wrap-style:square;v-text-anchor:top" o:gfxdata="UEsDBBQABgAIAAAAIQDw94q7/QAAAOIBAAATAAAAW0NvbnRlbnRfVHlwZXNdLnhtbJSRzUrEMBDH&#10;74LvEOYqbaoHEWm6B6tHFV0fYEimbdg2CZlYd9/edD8u4goeZ+b/8SOpV9tpFDNFtt4puC4rEOS0&#10;N9b1Cj7WT8UdCE7oDI7ekYIdMayay4t6vQvEIrsdKxhSCvdSsh5oQi59IJcvnY8TpjzGXgbUG+xJ&#10;3lTVrdTeJXKpSEsGNHVLHX6OSTxu8/pAEmlkEA8H4dKlAEMYrcaUSeXszI+W4thQZudew4MNfJUx&#10;QP7asFzOFxx9L/lpojUkXjGmZ5wyhjSRJQ8YKGvKv1MWzIkL33VWU9lGfl98J6hz4cZ/uUjzf7Pb&#10;bHuj+ZQu9z/UfAMAAP//AwBQSwMEFAAGAAgAAAAhADHdX2HSAAAAjwEAAAsAAABfcmVscy8ucmVs&#10;c6SQwWrDMAyG74O9g9G9cdpDGaNOb4VeSwe7CltJTGPLWCZt376mMFhGbzvqF/o+8e/2tzCpmbJ4&#10;jgbWTQuKomXn42Dg63xYfYCSgtHhxJEM3Elg372/7U40YalHMvokqlKiGBhLSZ9aix0poDScKNZN&#10;zzlgqWMedEJ7wYH0pm23Ov9mQLdgqqMzkI9uA+p8T9X8hx28zSzcl8Zy0Nz33r6iasfXeKK5UjAP&#10;VAy4LM8w09zU50C/9q7/6ZURE31X/kL8TKv1x6wXNXYPAAAA//8DAFBLAwQUAAYACAAAACEAMy8F&#10;nkEAAAA5AAAAEAAAAGRycy9zaGFwZXhtbC54bWyysa/IzVEoSy0qzszPs1Uy1DNQUkjNS85PycxL&#10;t1UKDXHTtVBSKC5JzEtJzMnPS7VVqkwtVrK34+UCAAAA//8DAFBLAwQUAAYACAAAACEAdTd1qcQA&#10;AADbAAAADwAAAGRycy9kb3ducmV2LnhtbESPQYvCMBSE78L+h/AEb5paUKRrFCmIsuhBt5e9vW2e&#10;bbF56TZZrf56Iwgeh5n5hpkvO1OLC7WusqxgPIpAEOdWV1woyL7XwxkI55E11pZJwY0cLBcfvTkm&#10;2l75QJejL0SAsEtQQel9k0jp8pIMupFtiIN3sq1BH2RbSN3iNcBNLeMomkqDFYeFEhtKS8rPx3+j&#10;4Ctd7/HwG5vZvU43u9Oq+ct+JkoN+t3qE4Snzr/Dr/ZWK4jH8PwSfoBcPAAAAP//AwBQSwECLQAU&#10;AAYACAAAACEA8PeKu/0AAADiAQAAEwAAAAAAAAAAAAAAAAAAAAAAW0NvbnRlbnRfVHlwZXNdLnht&#10;bFBLAQItABQABgAIAAAAIQAx3V9h0gAAAI8BAAALAAAAAAAAAAAAAAAAAC4BAABfcmVscy8ucmVs&#10;c1BLAQItABQABgAIAAAAIQAzLwWeQQAAADkAAAAQAAAAAAAAAAAAAAAAACkCAABkcnMvc2hhcGV4&#10;bWwueG1sUEsBAi0AFAAGAAgAAAAhAHU3danEAAAA2wAAAA8AAAAAAAAAAAAAAAAAmAIAAGRycy9k&#10;b3ducmV2LnhtbFBLBQYAAAAABAAEAPUAAACJAwAAAAA=&#10;" filled="f" stroked="f" strokeweight=".5pt">
                   <v:textbox>
                     <w:txbxContent>
                       <w:p>
@@ -6518,7 +7018,7 @@
                     </w:txbxContent>
                   </v:textbox>
                 </v:shape>
-                <v:shape id="Tekstboks 11" o:spid="_x0000_s1048" type="#_x0000_t202" style="position:absolute;left:10991;top:3394;width:8623;height:5480;visibility:visible;mso-wrap-style:square;v-text-anchor:top" o:gfxdata="UEsDBBQABgAIAAAAIQDw94q7/QAAAOIBAAATAAAAW0NvbnRlbnRfVHlwZXNdLnhtbJSRzUrEMBDH&#10;74LvEOYqbaoHEWm6B6tHFV0fYEimbdg2CZlYd9/edD8u4goeZ+b/8SOpV9tpFDNFtt4puC4rEOS0&#10;N9b1Cj7WT8UdCE7oDI7ekYIdMayay4t6vQvEIrsdKxhSCvdSsh5oQi59IJcvnY8TpjzGXgbUG+xJ&#10;3lTVrdTeJXKpSEsGNHVLHX6OSTxu8/pAEmlkEA8H4dKlAEMYrcaUSeXszI+W4thQZudew4MNfJUx&#10;QP7asFzOFxx9L/lpojUkXjGmZ5wyhjSRJQ8YKGvKv1MWzIkL33VWU9lGfl98J6hz4cZ/uUjzf7Pb&#10;bHuj+ZQu9z/UfAMAAP//AwBQSwMEFAAGAAgAAAAhADHdX2HSAAAAjwEAAAsAAABfcmVscy8ucmVs&#10;c6SQwWrDMAyG74O9g9G9cdpDGaNOb4VeSwe7CltJTGPLWCZt376mMFhGbzvqF/o+8e/2tzCpmbJ4&#10;jgbWTQuKomXn42Dg63xYfYCSgtHhxJEM3Elg372/7U40YalHMvokqlKiGBhLSZ9aix0poDScKNZN&#10;zzlgqWMedEJ7wYH0pm23Ov9mQLdgqqMzkI9uA+p8T9X8hx28zSzcl8Zy0Nz33r6iasfXeKK5UjAP&#10;VAy4LM8w09zU50C/9q7/6ZURE31X/kL8TKv1x6wXNXYPAAAA//8DAFBLAwQUAAYACAAAACEAMy8F&#10;nkEAAAA5AAAAEAAAAGRycy9zaGFwZXhtbC54bWyysa/IzVEoSy0qzszPs1Uy1DNQUkjNS85PycxL&#10;t1UKDXHTtVBSKC5JzEtJzMnPS7VVqkwtVrK34+UCAAAA//8DAFBLAwQUAAYACAAAACEAheXr3sMA&#10;AADbAAAADwAAAGRycy9kb3ducmV2LnhtbESPQYvCMBSE74L/ITzBm6YWFKlGkYLsIu5B14u3Z/Ns&#10;i81LbaLW/fVGEPY4zMw3zHzZmkrcqXGlZQWjYQSCOLO65FzB4Xc9mIJwHlljZZkUPMnBctHtzDHR&#10;9sE7uu99LgKEXYIKCu/rREqXFWTQDW1NHLyzbQz6IJtc6gYfAW4qGUfRRBosOSwUWFNaUHbZ34yC&#10;Tbr+wd0pNtO/Kv3anlf19XAcK9XvtasZCE+t/w9/2t9aQRzD+0v4AXLxAgAA//8DAFBLAQItABQA&#10;BgAIAAAAIQDw94q7/QAAAOIBAAATAAAAAAAAAAAAAAAAAAAAAABbQ29udGVudF9UeXBlc10ueG1s&#10;UEsBAi0AFAAGAAgAAAAhADHdX2HSAAAAjwEAAAsAAAAAAAAAAAAAAAAALgEAAF9yZWxzLy5yZWxz&#10;UEsBAi0AFAAGAAgAAAAhADMvBZ5BAAAAOQAAABAAAAAAAAAAAAAAAAAAKQIAAGRycy9zaGFwZXht&#10;bC54bWxQSwECLQAUAAYACAAAACEAheXr3sMAAADbAAAADwAAAAAAAAAAAAAAAACYAgAAZHJzL2Rv&#10;d25yZXYueG1sUEsFBgAAAAAEAAQA9QAAAIgDAAAAAA==&#10;" filled="f" stroked="f" strokeweight=".5pt">
+                <v:shape id="Tekstboks 11" o:spid="_x0000_s1048" type="#_x0000_t202" style="position:absolute;left:10353;top:3394;width:8623;height:5480;visibility:visible;mso-wrap-style:square;v-text-anchor:top" o:gfxdata="UEsDBBQABgAIAAAAIQDw94q7/QAAAOIBAAATAAAAW0NvbnRlbnRfVHlwZXNdLnhtbJSRzUrEMBDH&#10;74LvEOYqbaoHEWm6B6tHFV0fYEimbdg2CZlYd9/edD8u4goeZ+b/8SOpV9tpFDNFtt4puC4rEOS0&#10;N9b1Cj7WT8UdCE7oDI7ekYIdMayay4t6vQvEIrsdKxhSCvdSsh5oQi59IJcvnY8TpjzGXgbUG+xJ&#10;3lTVrdTeJXKpSEsGNHVLHX6OSTxu8/pAEmlkEA8H4dKlAEMYrcaUSeXszI+W4thQZudew4MNfJUx&#10;QP7asFzOFxx9L/lpojUkXjGmZ5wyhjSRJQ8YKGvKv1MWzIkL33VWU9lGfl98J6hz4cZ/uUjzf7Pb&#10;bHuj+ZQu9z/UfAMAAP//AwBQSwMEFAAGAAgAAAAhADHdX2HSAAAAjwEAAAsAAABfcmVscy8ucmVs&#10;c6SQwWrDMAyG74O9g9G9cdpDGaNOb4VeSwe7CltJTGPLWCZt376mMFhGbzvqF/o+8e/2tzCpmbJ4&#10;jgbWTQuKomXn42Dg63xYfYCSgtHhxJEM3Elg372/7U40YalHMvokqlKiGBhLSZ9aix0poDScKNZN&#10;zzlgqWMedEJ7wYH0pm23Ov9mQLdgqqMzkI9uA+p8T9X8hx28zSzcl8Zy0Nz33r6iasfXeKK5UjAP&#10;VAy4LM8w09zU50C/9q7/6ZURE31X/kL8TKv1x6wXNXYPAAAA//8DAFBLAwQUAAYACAAAACEAMy8F&#10;nkEAAAA5AAAAEAAAAGRycy9zaGFwZXhtbC54bWyysa/IzVEoSy0qzszPs1Uy1DNQUkjNS85PycxL&#10;t1UKDXHTtVBSKC5JzEtJzMnPS7VVqkwtVrK34+UCAAAA//8DAFBLAwQUAAYACAAAACEAheXr3sMA&#10;AADbAAAADwAAAGRycy9kb3ducmV2LnhtbESPQYvCMBSE74L/ITzBm6YWFKlGkYLsIu5B14u3Z/Ns&#10;i81LbaLW/fVGEPY4zMw3zHzZmkrcqXGlZQWjYQSCOLO65FzB4Xc9mIJwHlljZZkUPMnBctHtzDHR&#10;9sE7uu99LgKEXYIKCu/rREqXFWTQDW1NHLyzbQz6IJtc6gYfAW4qGUfRRBosOSwUWFNaUHbZ34yC&#10;Tbr+wd0pNtO/Kv3anlf19XAcK9XvtasZCE+t/w9/2t9aQRzD+0v4AXLxAgAA//8DAFBLAQItABQA&#10;BgAIAAAAIQDw94q7/QAAAOIBAAATAAAAAAAAAAAAAAAAAAAAAABbQ29udGVudF9UeXBlc10ueG1s&#10;UEsBAi0AFAAGAAgAAAAhADHdX2HSAAAAjwEAAAsAAAAAAAAAAAAAAAAALgEAAF9yZWxzLy5yZWxz&#10;UEsBAi0AFAAGAAgAAAAhADMvBZ5BAAAAOQAAABAAAAAAAAAAAAAAAAAAKQIAAGRycy9zaGFwZXht&#10;bC54bWxQSwECLQAUAAYACAAAACEAheXr3sMAAADbAAAADwAAAAAAAAAAAAAAAACYAgAAZHJzL2Rv&#10;d25yZXYueG1sUEsFBgAAAAAEAAQA9QAAAIgDAAAAAA==&#10;" filled="f" stroked="f" strokeweight=".5pt">
                   <v:textbox>
                     <w:txbxContent>
                       <w:p>
@@ -6551,10 +7051,10 @@
                   </v:handles>
                   <o:lock v:ext="edit" shapetype="t"/>
                 </v:shapetype>
-                <v:shape id="Vinklet forbindelse 23" o:spid="_x0000_s1049" type="#_x0000_t34" style="position:absolute;left:16751;top:10782;width:10883;height:6976;visibility:visible;mso-wrap-style:square" o:connectortype="elbow" o:gfxdata="UEsDBBQABgAIAAAAIQD+JeulAAEAAOoBAAATAAAAW0NvbnRlbnRfVHlwZXNdLnhtbJSRzU7EIBDH&#10;7ya+A+FqWqoHY0zpHqwe1Zj1AQhMW2I7EAbr7ts73e5ejGviEeb/8RuoN7tpFDMk8gG1vC4rKQBt&#10;cB57Ld+3T8WdFJQNOjMGBC33QHLTXF7U230EEuxG0nLIOd4rRXaAyVAZIiBPupAmk/mYehWN/TA9&#10;qJuqulU2YAbMRV4yZFO30JnPMYvHHV+vJAlGkuJhFS5dWpoYR29NZlI1o/vRUhwbSnYeNDT4SFeM&#10;IdWvDcvkfMHR98JPk7wD8WpSfjYTYyiXaNkAweaQWFf+nbSgTlSErvMWyjYRL7V6T3DnSlz4wgTz&#10;f/Nbtr3BfEpXh59qvgEAAP//AwBQSwMEFAAGAAgAAAAhAJYFM1jUAAAAlwEAAAsAAABfcmVscy8u&#10;cmVsc6SQPWsDMQyG90L/g9He8yVDKSW+bIWsIYWuxtZ9kLNkJHNN/n1MoaVXsnWUXvQ8L9rtL2k2&#10;C4pOTA42TQsGKXCcaHDwfnp7egGjxVP0MxM6uKLCvnt82B1x9qUe6ThlNZVC6mAsJb9aq2HE5LXh&#10;jFSTniX5UkcZbPbh7Ae027Z9tvKbAd2KaQ7RgRziFszpmqv5DztNQVi5L03gZLnvp3CPaiN/0hGX&#10;SvEyYHEQRb+WgktTy4G979380xuYCENh+aiOlfwnqfbvBnb1zu4GAAD//wMAUEsDBBQABgAIAAAA&#10;IQAzLwWeQQAAADkAAAAUAAAAZHJzL2Nvbm5lY3RvcnhtbC54bWyysa/IzVEoSy0qzszPs1Uy1DNQ&#10;UkjNS85PycxLt1UKDXHTtVBSKC5JzEtJzMnPS7VVqkwtVrK34+UCAAAA//8DAFBLAwQUAAYACAAA&#10;ACEAJec8YcUAAADbAAAADwAAAGRycy9kb3ducmV2LnhtbESP3WoCMRSE7wXfIRyhd5pVoZXVKOIP&#10;tFIKXUXx7rA57i5uTpYk1e3bNwXBy2FmvmFmi9bU4kbOV5YVDAcJCOLc6ooLBYf9tj8B4QOyxtoy&#10;KfglD4t5tzPDVNs7f9MtC4WIEPYpKihDaFIpfV6SQT+wDXH0LtYZDFG6QmqH9wg3tRwlyas0WHFc&#10;KLGhVUn5NfsxCrJPlx9PX2/XD7vcrf1uNVyfN1ulXnrtcgoiUBue4Uf7XSsYjeH/S/wBcv4HAAD/&#10;/wMAUEsBAi0AFAAGAAgAAAAhAP4l66UAAQAA6gEAABMAAAAAAAAAAAAAAAAAAAAAAFtDb250ZW50&#10;X1R5cGVzXS54bWxQSwECLQAUAAYACAAAACEAlgUzWNQAAACXAQAACwAAAAAAAAAAAAAAAAAxAQAA&#10;X3JlbHMvLnJlbHNQSwECLQAUAAYACAAAACEAMy8FnkEAAAA5AAAAFAAAAAAAAAAAAAAAAAAuAgAA&#10;ZHJzL2Nvbm5lY3RvcnhtbC54bWxQSwECLQAUAAYACAAAACEAJec8YcUAAADbAAAADwAAAAAAAAAA&#10;AAAAAAChAgAAZHJzL2Rvd25yZXYueG1sUEsFBgAAAAAEAAQA+QAAAJMDAAAAAA==&#10;" adj="14809" strokecolor="#4579b8 [3044]">
+                <v:shape id="Vinklet forbindelse 23" o:spid="_x0000_s1049" type="#_x0000_t34" style="position:absolute;left:16113;top:10782;width:10883;height:6976;visibility:visible;mso-wrap-style:square" o:connectortype="elbow" o:gfxdata="UEsDBBQABgAIAAAAIQD+JeulAAEAAOoBAAATAAAAW0NvbnRlbnRfVHlwZXNdLnhtbJSRzU7EIBDH&#10;7ya+A+FqWqoHY0zpHqwe1Zj1AQhMW2I7EAbr7ts73e5ejGviEeb/8RuoN7tpFDMk8gG1vC4rKQBt&#10;cB57Ld+3T8WdFJQNOjMGBC33QHLTXF7U230EEuxG0nLIOd4rRXaAyVAZIiBPupAmk/mYehWN/TA9&#10;qJuqulU2YAbMRV4yZFO30JnPMYvHHV+vJAlGkuJhFS5dWpoYR29NZlI1o/vRUhwbSnYeNDT4SFeM&#10;IdWvDcvkfMHR98JPk7wD8WpSfjYTYyiXaNkAweaQWFf+nbSgTlSErvMWyjYRL7V6T3DnSlz4wgTz&#10;f/Nbtr3BfEpXh59qvgEAAP//AwBQSwMEFAAGAAgAAAAhAJYFM1jUAAAAlwEAAAsAAABfcmVscy8u&#10;cmVsc6SQPWsDMQyG90L/g9He8yVDKSW+bIWsIYWuxtZ9kLNkJHNN/n1MoaVXsnWUXvQ8L9rtL2k2&#10;C4pOTA42TQsGKXCcaHDwfnp7egGjxVP0MxM6uKLCvnt82B1x9qUe6ThlNZVC6mAsJb9aq2HE5LXh&#10;jFSTniX5UkcZbPbh7Ae027Z9tvKbAd2KaQ7RgRziFszpmqv5DztNQVi5L03gZLnvp3CPaiN/0hGX&#10;SvEyYHEQRb+WgktTy4G979380xuYCENh+aiOlfwnqfbvBnb1zu4GAAD//wMAUEsDBBQABgAIAAAA&#10;IQAzLwWeQQAAADkAAAAUAAAAZHJzL2Nvbm5lY3RvcnhtbC54bWyysa/IzVEoSy0qzszPs1Uy1DNQ&#10;UkjNS85PycxLt1UKDXHTtVBSKC5JzEtJzMnPS7VVqkwtVrK34+UCAAAA//8DAFBLAwQUAAYACAAA&#10;ACEAJec8YcUAAADbAAAADwAAAGRycy9kb3ducmV2LnhtbESP3WoCMRSE7wXfIRyhd5pVoZXVKOIP&#10;tFIKXUXx7rA57i5uTpYk1e3bNwXBy2FmvmFmi9bU4kbOV5YVDAcJCOLc6ooLBYf9tj8B4QOyxtoy&#10;KfglD4t5tzPDVNs7f9MtC4WIEPYpKihDaFIpfV6SQT+wDXH0LtYZDFG6QmqH9wg3tRwlyas0WHFc&#10;KLGhVUn5NfsxCrJPlx9PX2/XD7vcrf1uNVyfN1ulXnrtcgoiUBue4Uf7XSsYjeH/S/wBcv4HAAD/&#10;/wMAUEsBAi0AFAAGAAgAAAAhAP4l66UAAQAA6gEAABMAAAAAAAAAAAAAAAAAAAAAAFtDb250ZW50&#10;X1R5cGVzXS54bWxQSwECLQAUAAYACAAAACEAlgUzWNQAAACXAQAACwAAAAAAAAAAAAAAAAAxAQAA&#10;X3JlbHMvLnJlbHNQSwECLQAUAAYACAAAACEAMy8FnkEAAAA5AAAAFAAAAAAAAAAAAAAAAAAuAgAA&#10;ZHJzL2Nvbm5lY3RvcnhtbC54bWxQSwECLQAUAAYACAAAACEAJec8YcUAAADbAAAADwAAAAAAAAAA&#10;AAAAAAChAgAAZHJzL2Rvd25yZXYueG1sUEsFBgAAAAAEAAQA+QAAAJMDAAAAAA==&#10;" adj="14809" strokecolor="#4579b8 [3044]">
                   <v:stroke endarrow="open"/>
                 </v:shape>
-                <v:shape id="Tekstboks 11" o:spid="_x0000_s1050" type="#_x0000_t202" style="position:absolute;left:17323;top:8290;width:6572;height:3067;visibility:visible;mso-wrap-style:square;v-text-anchor:top" o:gfxdata="UEsDBBQABgAIAAAAIQDw94q7/QAAAOIBAAATAAAAW0NvbnRlbnRfVHlwZXNdLnhtbJSRzUrEMBDH&#10;74LvEOYqbaoHEWm6B6tHFV0fYEimbdg2CZlYd9/edD8u4goeZ+b/8SOpV9tpFDNFtt4puC4rEOS0&#10;N9b1Cj7WT8UdCE7oDI7ekYIdMayay4t6vQvEIrsdKxhSCvdSsh5oQi59IJcvnY8TpjzGXgbUG+xJ&#10;3lTVrdTeJXKpSEsGNHVLHX6OSTxu8/pAEmlkEA8H4dKlAEMYrcaUSeXszI+W4thQZudew4MNfJUx&#10;QP7asFzOFxx9L/lpojUkXjGmZ5wyhjSRJQ8YKGvKv1MWzIkL33VWU9lGfl98J6hz4cZ/uUjzf7Pb&#10;bHuj+ZQu9z/UfAMAAP//AwBQSwMEFAAGAAgAAAAhADHdX2HSAAAAjwEAAAsAAABfcmVscy8ucmVs&#10;c6SQwWrDMAyG74O9g9G9cdpDGaNOb4VeSwe7CltJTGPLWCZt376mMFhGbzvqF/o+8e/2tzCpmbJ4&#10;jgbWTQuKomXn42Dg63xYfYCSgtHhxJEM3Elg372/7U40YalHMvokqlKiGBhLSZ9aix0poDScKNZN&#10;zzlgqWMedEJ7wYH0pm23Ov9mQLdgqqMzkI9uA+p8T9X8hx28zSzcl8Zy0Nz33r6iasfXeKK5UjAP&#10;VAy4LM8w09zU50C/9q7/6ZURE31X/kL8TKv1x6wXNXYPAAAA//8DAFBLAwQUAAYACAAAACEAMy8F&#10;nkEAAAA5AAAAEAAAAGRycy9zaGFwZXhtbC54bWyysa/IzVEoSy0qzszPs1Uy1DNQUkjNS85PycxL&#10;t1UKDXHTtVBSKC5JzEtJzMnPS7VVqkwtVrK34+UCAAAA//8DAFBLAwQUAAYACAAAACEAZUDWMcUA&#10;AADbAAAADwAAAGRycy9kb3ducmV2LnhtbESPT4vCMBTE7wv7HcJb8LamFhXpGkUKsiJ68M/F29vm&#10;2Rabl24TtfrpjSB4HGbmN8x42ppKXKhxpWUFvW4EgjizuuRcwX43/x6BcB5ZY2WZFNzIwXTy+THG&#10;RNsrb+iy9bkIEHYJKii8rxMpXVaQQde1NXHwjrYx6INscqkbvAa4qWQcRUNpsOSwUGBNaUHZaXs2&#10;CpbpfI2bv9iM7lX6uzrO6v/9YaBU56ud/YDw1Pp3+NVeaAVxH55fwg+QkwcAAAD//wMAUEsBAi0A&#10;FAAGAAgAAAAhAPD3irv9AAAA4gEAABMAAAAAAAAAAAAAAAAAAAAAAFtDb250ZW50X1R5cGVzXS54&#10;bWxQSwECLQAUAAYACAAAACEAMd1fYdIAAACPAQAACwAAAAAAAAAAAAAAAAAuAQAAX3JlbHMvLnJl&#10;bHNQSwECLQAUAAYACAAAACEAMy8FnkEAAAA5AAAAEAAAAAAAAAAAAAAAAAApAgAAZHJzL3NoYXBl&#10;eG1sLnhtbFBLAQItABQABgAIAAAAIQBlQNYxxQAAANsAAAAPAAAAAAAAAAAAAAAAAJgCAABkcnMv&#10;ZG93bnJldi54bWxQSwUGAAAAAAQABAD1AAAAigMAAAAA&#10;" filled="f" stroked="f" strokeweight=".5pt">
+                <v:shape id="Tekstboks 11" o:spid="_x0000_s1050" type="#_x0000_t202" style="position:absolute;left:16685;top:8290;width:6572;height:3067;visibility:visible;mso-wrap-style:square;v-text-anchor:top" o:gfxdata="UEsDBBQABgAIAAAAIQDw94q7/QAAAOIBAAATAAAAW0NvbnRlbnRfVHlwZXNdLnhtbJSRzUrEMBDH&#10;74LvEOYqbaoHEWm6B6tHFV0fYEimbdg2CZlYd9/edD8u4goeZ+b/8SOpV9tpFDNFtt4puC4rEOS0&#10;N9b1Cj7WT8UdCE7oDI7ekYIdMayay4t6vQvEIrsdKxhSCvdSsh5oQi59IJcvnY8TpjzGXgbUG+xJ&#10;3lTVrdTeJXKpSEsGNHVLHX6OSTxu8/pAEmlkEA8H4dKlAEMYrcaUSeXszI+W4thQZudew4MNfJUx&#10;QP7asFzOFxx9L/lpojUkXjGmZ5wyhjSRJQ8YKGvKv1MWzIkL33VWU9lGfl98J6hz4cZ/uUjzf7Pb&#10;bHuj+ZQu9z/UfAMAAP//AwBQSwMEFAAGAAgAAAAhADHdX2HSAAAAjwEAAAsAAABfcmVscy8ucmVs&#10;c6SQwWrDMAyG74O9g9G9cdpDGaNOb4VeSwe7CltJTGPLWCZt376mMFhGbzvqF/o+8e/2tzCpmbJ4&#10;jgbWTQuKomXn42Dg63xYfYCSgtHhxJEM3Elg372/7U40YalHMvokqlKiGBhLSZ9aix0poDScKNZN&#10;zzlgqWMedEJ7wYH0pm23Ov9mQLdgqqMzkI9uA+p8T9X8hx28zSzcl8Zy0Nz33r6iasfXeKK5UjAP&#10;VAy4LM8w09zU50C/9q7/6ZURE31X/kL8TKv1x6wXNXYPAAAA//8DAFBLAwQUAAYACAAAACEAMy8F&#10;nkEAAAA5AAAAEAAAAGRycy9zaGFwZXhtbC54bWyysa/IzVEoSy0qzszPs1Uy1DNQUkjNS85PycxL&#10;t1UKDXHTtVBSKC5JzEtJzMnPS7VVqkwtVrK34+UCAAAA//8DAFBLAwQUAAYACAAAACEAZUDWMcUA&#10;AADbAAAADwAAAGRycy9kb3ducmV2LnhtbESPT4vCMBTE7wv7HcJb8LamFhXpGkUKsiJ68M/F29vm&#10;2Rabl24TtfrpjSB4HGbmN8x42ppKXKhxpWUFvW4EgjizuuRcwX43/x6BcB5ZY2WZFNzIwXTy+THG&#10;RNsrb+iy9bkIEHYJKii8rxMpXVaQQde1NXHwjrYx6INscqkbvAa4qWQcRUNpsOSwUGBNaUHZaXs2&#10;CpbpfI2bv9iM7lX6uzrO6v/9YaBU56ud/YDw1Pp3+NVeaAVxH55fwg+QkwcAAAD//wMAUEsBAi0A&#10;FAAGAAgAAAAhAPD3irv9AAAA4gEAABMAAAAAAAAAAAAAAAAAAAAAAFtDb250ZW50X1R5cGVzXS54&#10;bWxQSwECLQAUAAYACAAAACEAMd1fYdIAAACPAQAACwAAAAAAAAAAAAAAAAAuAQAAX3JlbHMvLnJl&#10;bHNQSwECLQAUAAYACAAAACEAMy8FnkEAAAA5AAAAEAAAAAAAAAAAAAAAAAApAgAAZHJzL3NoYXBl&#10;eG1sLnhtbFBLAQItABQABgAIAAAAIQBlQNYxxQAAANsAAAAPAAAAAAAAAAAAAAAAAJgCAABkcnMv&#10;ZG93bnJldi54bWxQSwUGAAAAAAQABAD1AAAAigMAAAAA&#10;" filled="f" stroked="f" strokeweight=".5pt">
                   <v:textbox>
                     <w:txbxContent>
                       <w:p>
@@ -6574,7 +7074,7 @@
                     </w:txbxContent>
                   </v:textbox>
                 </v:shape>
-                <v:shape id="Tekstboks 11" o:spid="_x0000_s1051" type="#_x0000_t202" style="position:absolute;left:16751;top:10730;width:8617;height:5474;visibility:visible;mso-wrap-style:square;v-text-anchor:top" o:gfxdata="UEsDBBQABgAIAAAAIQDw94q7/QAAAOIBAAATAAAAW0NvbnRlbnRfVHlwZXNdLnhtbJSRzUrEMBDH&#10;74LvEOYqbaoHEWm6B6tHFV0fYEimbdg2CZlYd9/edD8u4goeZ+b/8SOpV9tpFDNFtt4puC4rEOS0&#10;N9b1Cj7WT8UdCE7oDI7ekYIdMayay4t6vQvEIrsdKxhSCvdSsh5oQi59IJcvnY8TpjzGXgbUG+xJ&#10;3lTVrdTeJXKpSEsGNHVLHX6OSTxu8/pAEmlkEA8H4dKlAEMYrcaUSeXszI+W4thQZudew4MNfJUx&#10;QP7asFzOFxx9L/lpojUkXjGmZ5wyhjSRJQ8YKGvKv1MWzIkL33VWU9lGfl98J6hz4cZ/uUjzf7Pb&#10;bHuj+ZQu9z/UfAMAAP//AwBQSwMEFAAGAAgAAAAhADHdX2HSAAAAjwEAAAsAAABfcmVscy8ucmVs&#10;c6SQwWrDMAyG74O9g9G9cdpDGaNOb4VeSwe7CltJTGPLWCZt376mMFhGbzvqF/o+8e/2tzCpmbJ4&#10;jgbWTQuKomXn42Dg63xYfYCSgtHhxJEM3Elg372/7U40YalHMvokqlKiGBhLSZ9aix0poDScKNZN&#10;zzlgqWMedEJ7wYH0pm23Ov9mQLdgqqMzkI9uA+p8T9X8hx28zSzcl8Zy0Nz33r6iasfXeKK5UjAP&#10;VAy4LM8w09zU50C/9q7/6ZURE31X/kL8TKv1x6wXNXYPAAAA//8DAFBLAwQUAAYACAAAACEAMy8F&#10;nkEAAAA5AAAAEAAAAGRycy9zaGFwZXhtbC54bWyysa/IzVEoSy0qzszPs1Uy1DNQUkjNS85PycxL&#10;t1UKDXHTtVBSKC5JzEtJzMnPS7VVqkwtVrK34+UCAAAA//8DAFBLAwQUAAYACAAAACEACgxzqsUA&#10;AADbAAAADwAAAGRycy9kb3ducmV2LnhtbESPQWvCQBSE70L/w/IK3szGgCJpVpGAtEh70Hrp7TX7&#10;TILZt2l2m6T99a4geBxm5hsm24ymET11rrasYB7FIIgLq2suFZw+d7MVCOeRNTaWScEfOdisnyYZ&#10;ptoOfKD+6EsRIOxSVFB536ZSuqIigy6yLXHwzrYz6IPsSqk7HALcNDKJ46U0WHNYqLClvKLicvw1&#10;Cvb57gMP34lZ/Tf56/t52/6cvhZKTZ/H7QsIT6N/hO/tN60gWcDtS/gBcn0FAAD//wMAUEsBAi0A&#10;FAAGAAgAAAAhAPD3irv9AAAA4gEAABMAAAAAAAAAAAAAAAAAAAAAAFtDb250ZW50X1R5cGVzXS54&#10;bWxQSwECLQAUAAYACAAAACEAMd1fYdIAAACPAQAACwAAAAAAAAAAAAAAAAAuAQAAX3JlbHMvLnJl&#10;bHNQSwECLQAUAAYACAAAACEAMy8FnkEAAAA5AAAAEAAAAAAAAAAAAAAAAAApAgAAZHJzL3NoYXBl&#10;eG1sLnhtbFBLAQItABQABgAIAAAAIQAKDHOqxQAAANsAAAAPAAAAAAAAAAAAAAAAAJgCAABkcnMv&#10;ZG93bnJldi54bWxQSwUGAAAAAAQABAD1AAAAigMAAAAA&#10;" filled="f" stroked="f" strokeweight=".5pt">
+                <v:shape id="Tekstboks 11" o:spid="_x0000_s1051" type="#_x0000_t202" style="position:absolute;left:16113;top:10730;width:8617;height:5474;visibility:visible;mso-wrap-style:square;v-text-anchor:top" o:gfxdata="UEsDBBQABgAIAAAAIQDw94q7/QAAAOIBAAATAAAAW0NvbnRlbnRfVHlwZXNdLnhtbJSRzUrEMBDH&#10;74LvEOYqbaoHEWm6B6tHFV0fYEimbdg2CZlYd9/edD8u4goeZ+b/8SOpV9tpFDNFtt4puC4rEOS0&#10;N9b1Cj7WT8UdCE7oDI7ekYIdMayay4t6vQvEIrsdKxhSCvdSsh5oQi59IJcvnY8TpjzGXgbUG+xJ&#10;3lTVrdTeJXKpSEsGNHVLHX6OSTxu8/pAEmlkEA8H4dKlAEMYrcaUSeXszI+W4thQZudew4MNfJUx&#10;QP7asFzOFxx9L/lpojUkXjGmZ5wyhjSRJQ8YKGvKv1MWzIkL33VWU9lGfl98J6hz4cZ/uUjzf7Pb&#10;bHuj+ZQu9z/UfAMAAP//AwBQSwMEFAAGAAgAAAAhADHdX2HSAAAAjwEAAAsAAABfcmVscy8ucmVs&#10;c6SQwWrDMAyG74O9g9G9cdpDGaNOb4VeSwe7CltJTGPLWCZt376mMFhGbzvqF/o+8e/2tzCpmbJ4&#10;jgbWTQuKomXn42Dg63xYfYCSgtHhxJEM3Elg372/7U40YalHMvokqlKiGBhLSZ9aix0poDScKNZN&#10;zzlgqWMedEJ7wYH0pm23Ov9mQLdgqqMzkI9uA+p8T9X8hx28zSzcl8Zy0Nz33r6iasfXeKK5UjAP&#10;VAy4LM8w09zU50C/9q7/6ZURE31X/kL8TKv1x6wXNXYPAAAA//8DAFBLAwQUAAYACAAAACEAMy8F&#10;nkEAAAA5AAAAEAAAAGRycy9zaGFwZXhtbC54bWyysa/IzVEoSy0qzszPs1Uy1DNQUkjNS85PycxL&#10;t1UKDXHTtVBSKC5JzEtJzMnPS7VVqkwtVrK34+UCAAAA//8DAFBLAwQUAAYACAAAACEACgxzqsUA&#10;AADbAAAADwAAAGRycy9kb3ducmV2LnhtbESPQWvCQBSE70L/w/IK3szGgCJpVpGAtEh70Hrp7TX7&#10;TILZt2l2m6T99a4geBxm5hsm24ymET11rrasYB7FIIgLq2suFZw+d7MVCOeRNTaWScEfOdisnyYZ&#10;ptoOfKD+6EsRIOxSVFB536ZSuqIigy6yLXHwzrYz6IPsSqk7HALcNDKJ46U0WHNYqLClvKLicvw1&#10;Cvb57gMP34lZ/Tf56/t52/6cvhZKTZ/H7QsIT6N/hO/tN60gWcDtS/gBcn0FAAD//wMAUEsBAi0A&#10;FAAGAAgAAAAhAPD3irv9AAAA4gEAABMAAAAAAAAAAAAAAAAAAAAAAFtDb250ZW50X1R5cGVzXS54&#10;bWxQSwECLQAUAAYACAAAACEAMd1fYdIAAACPAQAACwAAAAAAAAAAAAAAAAAuAQAAX3JlbHMvLnJl&#10;bHNQSwECLQAUAAYACAAAACEAMy8FnkEAAAA5AAAAEAAAAAAAAAAAAAAAAAApAgAAZHJzL3NoYXBl&#10;eG1sLnhtbFBLAQItABQABgAIAAAAIQAKDHOqxQAAANsAAAAPAAAAAAAAAAAAAAAAAJgCAABkcnMv&#10;ZG93bnJldi54bWxQSwUGAAAAAAQABAD1AAAAigMAAAAA&#10;" filled="f" stroked="f" strokeweight=".5pt">
                   <v:textbox>
                     <w:txbxContent>
                       <w:p>
@@ -6596,10 +7096,10 @@
                     </w:txbxContent>
                   </v:textbox>
                 </v:shape>
-                <v:shape id="Vinklet forbindelse 26" o:spid="_x0000_s1052" type="#_x0000_t33" style="position:absolute;left:38042;top:11101;width:3473;height:6657;flip:y;visibility:visible;mso-wrap-style:square" o:connectortype="elbow" o:gfxdata="UEsDBBQABgAIAAAAIQD+JeulAAEAAOoBAAATAAAAW0NvbnRlbnRfVHlwZXNdLnhtbJSRzU7EIBDH&#10;7ya+A+FqWqoHY0zpHqwe1Zj1AQhMW2I7EAbr7ts73e5ejGviEeb/8RuoN7tpFDMk8gG1vC4rKQBt&#10;cB57Ld+3T8WdFJQNOjMGBC33QHLTXF7U230EEuxG0nLIOd4rRXaAyVAZIiBPupAmk/mYehWN/TA9&#10;qJuqulU2YAbMRV4yZFO30JnPMYvHHV+vJAlGkuJhFS5dWpoYR29NZlI1o/vRUhwbSnYeNDT4SFeM&#10;IdWvDcvkfMHR98JPk7wD8WpSfjYTYyiXaNkAweaQWFf+nbSgTlSErvMWyjYRL7V6T3DnSlz4wgTz&#10;f/Nbtr3BfEpXh59qvgEAAP//AwBQSwMEFAAGAAgAAAAhAJYFM1jUAAAAlwEAAAsAAABfcmVscy8u&#10;cmVsc6SQPWsDMQyG90L/g9He8yVDKSW+bIWsIYWuxtZ9kLNkJHNN/n1MoaVXsnWUXvQ8L9rtL2k2&#10;C4pOTA42TQsGKXCcaHDwfnp7egGjxVP0MxM6uKLCvnt82B1x9qUe6ThlNZVC6mAsJb9aq2HE5LXh&#10;jFSTniX5UkcZbPbh7Ae027Z9tvKbAd2KaQ7RgRziFszpmqv5DztNQVi5L03gZLnvp3CPaiN/0hGX&#10;SvEyYHEQRb+WgktTy4G979380xuYCENh+aiOlfwnqfbvBnb1zu4GAAD//wMAUEsDBBQABgAIAAAA&#10;IQAzLwWeQQAAADkAAAAUAAAAZHJzL2Nvbm5lY3RvcnhtbC54bWyysa/IzVEoSy0qzszPs1Uy1DNQ&#10;UkjNS85PycxLt1UKDXHTtVBSKC5JzEtJzMnPS7VVqkwtVrK34+UCAAAA//8DAFBLAwQUAAYACAAA&#10;ACEAUZgxXsYAAADbAAAADwAAAGRycy9kb3ducmV2LnhtbESPT2vCQBTE74V+h+UVepG60YNI6kZs&#10;QZB68U9T8PbMPpO02bdhd6PJt3cLhR6HmfkNs1j2phFXcr62rGAyTkAQF1bXXCr4PK5f5iB8QNbY&#10;WCYFA3lYZo8PC0y1vfGerodQighhn6KCKoQ2ldIXFRn0Y9sSR+9incEQpSuldniLcNPIaZLMpMGa&#10;40KFLb1XVPwcOqMgr/Pd6XvCo48zuzl+jYa3bjso9fzUr15BBOrDf/ivvdEKpjP4/RJ/gMzuAAAA&#10;//8DAFBLAQItABQABgAIAAAAIQD+JeulAAEAAOoBAAATAAAAAAAAAAAAAAAAAAAAAABbQ29udGVu&#10;dF9UeXBlc10ueG1sUEsBAi0AFAAGAAgAAAAhAJYFM1jUAAAAlwEAAAsAAAAAAAAAAAAAAAAAMQEA&#10;AF9yZWxzLy5yZWxzUEsBAi0AFAAGAAgAAAAhADMvBZ5BAAAAOQAAABQAAAAAAAAAAAAAAAAALgIA&#10;AGRycy9jb25uZWN0b3J4bWwueG1sUEsBAi0AFAAGAAgAAAAhAFGYMV7GAAAA2wAAAA8AAAAAAAAA&#10;AAAAAAAAoQIAAGRycy9kb3ducmV2LnhtbFBLBQYAAAAABAAEAPkAAACUAwAAAAA=&#10;" strokecolor="#4579b8 [3044]">
+                <v:shape id="Vinklet forbindelse 26" o:spid="_x0000_s1052" type="#_x0000_t33" style="position:absolute;left:37404;top:11101;width:3473;height:6657;flip:y;visibility:visible;mso-wrap-style:square" o:connectortype="elbow" o:gfxdata="UEsDBBQABgAIAAAAIQD+JeulAAEAAOoBAAATAAAAW0NvbnRlbnRfVHlwZXNdLnhtbJSRzU7EIBDH&#10;7ya+A+FqWqoHY0zpHqwe1Zj1AQhMW2I7EAbr7ts73e5ejGviEeb/8RuoN7tpFDMk8gG1vC4rKQBt&#10;cB57Ld+3T8WdFJQNOjMGBC33QHLTXF7U230EEuxG0nLIOd4rRXaAyVAZIiBPupAmk/mYehWN/TA9&#10;qJuqulU2YAbMRV4yZFO30JnPMYvHHV+vJAlGkuJhFS5dWpoYR29NZlI1o/vRUhwbSnYeNDT4SFeM&#10;IdWvDcvkfMHR98JPk7wD8WpSfjYTYyiXaNkAweaQWFf+nbSgTlSErvMWyjYRL7V6T3DnSlz4wgTz&#10;f/Nbtr3BfEpXh59qvgEAAP//AwBQSwMEFAAGAAgAAAAhAJYFM1jUAAAAlwEAAAsAAABfcmVscy8u&#10;cmVsc6SQPWsDMQyG90L/g9He8yVDKSW+bIWsIYWuxtZ9kLNkJHNN/n1MoaVXsnWUXvQ8L9rtL2k2&#10;C4pOTA42TQsGKXCcaHDwfnp7egGjxVP0MxM6uKLCvnt82B1x9qUe6ThlNZVC6mAsJb9aq2HE5LXh&#10;jFSTniX5UkcZbPbh7Ae027Z9tvKbAd2KaQ7RgRziFszpmqv5DztNQVi5L03gZLnvp3CPaiN/0hGX&#10;SvEyYHEQRb+WgktTy4G979380xuYCENh+aiOlfwnqfbvBnb1zu4GAAD//wMAUEsDBBQABgAIAAAA&#10;IQAzLwWeQQAAADkAAAAUAAAAZHJzL2Nvbm5lY3RvcnhtbC54bWyysa/IzVEoSy0qzszPs1Uy1DNQ&#10;UkjNS85PycxLt1UKDXHTtVBSKC5JzEtJzMnPS7VVqkwtVrK34+UCAAAA//8DAFBLAwQUAAYACAAA&#10;ACEAUZgxXsYAAADbAAAADwAAAGRycy9kb3ducmV2LnhtbESPT2vCQBTE74V+h+UVepG60YNI6kZs&#10;QZB68U9T8PbMPpO02bdhd6PJt3cLhR6HmfkNs1j2phFXcr62rGAyTkAQF1bXXCr4PK5f5iB8QNbY&#10;WCYFA3lYZo8PC0y1vfGerodQighhn6KCKoQ2ldIXFRn0Y9sSR+9incEQpSuldniLcNPIaZLMpMGa&#10;40KFLb1XVPwcOqMgr/Pd6XvCo48zuzl+jYa3bjso9fzUr15BBOrDf/ivvdEKpjP4/RJ/gMzuAAAA&#10;//8DAFBLAQItABQABgAIAAAAIQD+JeulAAEAAOoBAAATAAAAAAAAAAAAAAAAAAAAAABbQ29udGVu&#10;dF9UeXBlc10ueG1sUEsBAi0AFAAGAAgAAAAhAJYFM1jUAAAAlwEAAAsAAAAAAAAAAAAAAAAAMQEA&#10;AF9yZWxzLy5yZWxzUEsBAi0AFAAGAAgAAAAhADMvBZ5BAAAAOQAAABQAAAAAAAAAAAAAAAAALgIA&#10;AGRycy9jb25uZWN0b3J4bWwueG1sUEsBAi0AFAAGAAgAAAAhAFGYMV7GAAAA2wAAAA8AAAAAAAAA&#10;AAAAAAAAoQIAAGRycy9kb3ducmV2LnhtbFBLBQYAAAAABAAEAPkAAACUAwAAAAA=&#10;" strokecolor="#4579b8 [3044]">
                   <v:stroke endarrow="open"/>
                 </v:shape>
-                <v:shape id="Tekstboks 11" o:spid="_x0000_s1053" type="#_x0000_t202" style="position:absolute;left:38038;top:14889;width:6566;height:3061;visibility:visible;mso-wrap-style:square;v-text-anchor:top" o:gfxdata="UEsDBBQABgAIAAAAIQDw94q7/QAAAOIBAAATAAAAW0NvbnRlbnRfVHlwZXNdLnhtbJSRzUrEMBDH&#10;74LvEOYqbaoHEWm6B6tHFV0fYEimbdg2CZlYd9/edD8u4goeZ+b/8SOpV9tpFDNFtt4puC4rEOS0&#10;N9b1Cj7WT8UdCE7oDI7ekYIdMayay4t6vQvEIrsdKxhSCvdSsh5oQi59IJcvnY8TpjzGXgbUG+xJ&#10;3lTVrdTeJXKpSEsGNHVLHX6OSTxu8/pAEmlkEA8H4dKlAEMYrcaUSeXszI+W4thQZudew4MNfJUx&#10;QP7asFzOFxx9L/lpojUkXjGmZ5wyhjSRJQ8YKGvKv1MWzIkL33VWU9lGfl98J6hz4cZ/uUjzf7Pb&#10;bHuj+ZQu9z/UfAMAAP//AwBQSwMEFAAGAAgAAAAhADHdX2HSAAAAjwEAAAsAAABfcmVscy8ucmVs&#10;c6SQwWrDMAyG74O9g9G9cdpDGaNOb4VeSwe7CltJTGPLWCZt376mMFhGbzvqF/o+8e/2tzCpmbJ4&#10;jgbWTQuKomXn42Dg63xYfYCSgtHhxJEM3Elg372/7U40YalHMvokqlKiGBhLSZ9aix0poDScKNZN&#10;zzlgqWMedEJ7wYH0pm23Ov9mQLdgqqMzkI9uA+p8T9X8hx28zSzcl8Zy0Nz33r6iasfXeKK5UjAP&#10;VAy4LM8w09zU50C/9q7/6ZURE31X/kL8TKv1x6wXNXYPAAAA//8DAFBLAwQUAAYACAAAACEAMy8F&#10;nkEAAAA5AAAAEAAAAGRycy9zaGFwZXhtbC54bWyysa/IzVEoSy0qzszPs1Uy1DNQUkjNS85PycxL&#10;t1UKDXHTtVBSKC5JzEtJzMnPS7VVqkwtVrK34+UCAAAA//8DAFBLAwQUAAYACAAAACEAlZJIRsUA&#10;AADbAAAADwAAAGRycy9kb3ducmV2LnhtbESPS4vCQBCE7wv7H4Ze8LZODPgg6ygSkBXRg4+Lt95M&#10;mwQzPdnMqNFf7wiCx6KqvqLG09ZU4kKNKy0r6HUjEMSZ1SXnCva7+fcIhPPIGivLpOBGDqaTz48x&#10;JtpeeUOXrc9FgLBLUEHhfZ1I6bKCDLqurYmDd7SNQR9kk0vd4DXATSXjKBpIgyWHhQJrSgvKTtuz&#10;UbBM52vc/MVmdK/S39VxVv/vD32lOl/t7AeEp9a/w6/2QiuIh/D8En6AnDwAAAD//wMAUEsBAi0A&#10;FAAGAAgAAAAhAPD3irv9AAAA4gEAABMAAAAAAAAAAAAAAAAAAAAAAFtDb250ZW50X1R5cGVzXS54&#10;bWxQSwECLQAUAAYACAAAACEAMd1fYdIAAACPAQAACwAAAAAAAAAAAAAAAAAuAQAAX3JlbHMvLnJl&#10;bHNQSwECLQAUAAYACAAAACEAMy8FnkEAAAA5AAAAEAAAAAAAAAAAAAAAAAApAgAAZHJzL3NoYXBl&#10;eG1sLnhtbFBLAQItABQABgAIAAAAIQCVkkhGxQAAANsAAAAPAAAAAAAAAAAAAAAAAJgCAABkcnMv&#10;ZG93bnJldi54bWxQSwUGAAAAAAQABAD1AAAAigMAAAAA&#10;" filled="f" stroked="f" strokeweight=".5pt">
+                <v:shape id="Tekstboks 11" o:spid="_x0000_s1053" type="#_x0000_t202" style="position:absolute;left:37400;top:14889;width:6566;height:3061;visibility:visible;mso-wrap-style:square;v-text-anchor:top" o:gfxdata="UEsDBBQABgAIAAAAIQDw94q7/QAAAOIBAAATAAAAW0NvbnRlbnRfVHlwZXNdLnhtbJSRzUrEMBDH&#10;74LvEOYqbaoHEWm6B6tHFV0fYEimbdg2CZlYd9/edD8u4goeZ+b/8SOpV9tpFDNFtt4puC4rEOS0&#10;N9b1Cj7WT8UdCE7oDI7ekYIdMayay4t6vQvEIrsdKxhSCvdSsh5oQi59IJcvnY8TpjzGXgbUG+xJ&#10;3lTVrdTeJXKpSEsGNHVLHX6OSTxu8/pAEmlkEA8H4dKlAEMYrcaUSeXszI+W4thQZudew4MNfJUx&#10;QP7asFzOFxx9L/lpojUkXjGmZ5wyhjSRJQ8YKGvKv1MWzIkL33VWU9lGfl98J6hz4cZ/uUjzf7Pb&#10;bHuj+ZQu9z/UfAMAAP//AwBQSwMEFAAGAAgAAAAhADHdX2HSAAAAjwEAAAsAAABfcmVscy8ucmVs&#10;c6SQwWrDMAyG74O9g9G9cdpDGaNOb4VeSwe7CltJTGPLWCZt376mMFhGbzvqF/o+8e/2tzCpmbJ4&#10;jgbWTQuKomXn42Dg63xYfYCSgtHhxJEM3Elg372/7U40YalHMvokqlKiGBhLSZ9aix0poDScKNZN&#10;zzlgqWMedEJ7wYH0pm23Ov9mQLdgqqMzkI9uA+p8T9X8hx28zSzcl8Zy0Nz33r6iasfXeKK5UjAP&#10;VAy4LM8w09zU50C/9q7/6ZURE31X/kL8TKv1x6wXNXYPAAAA//8DAFBLAwQUAAYACAAAACEAMy8F&#10;nkEAAAA5AAAAEAAAAGRycy9zaGFwZXhtbC54bWyysa/IzVEoSy0qzszPs1Uy1DNQUkjNS85PycxL&#10;t1UKDXHTtVBSKC5JzEtJzMnPS7VVqkwtVrK34+UCAAAA//8DAFBLAwQUAAYACAAAACEAlZJIRsUA&#10;AADbAAAADwAAAGRycy9kb3ducmV2LnhtbESPS4vCQBCE7wv7H4Ze8LZODPgg6ygSkBXRg4+Lt95M&#10;mwQzPdnMqNFf7wiCx6KqvqLG09ZU4kKNKy0r6HUjEMSZ1SXnCva7+fcIhPPIGivLpOBGDqaTz48x&#10;JtpeeUOXrc9FgLBLUEHhfZ1I6bKCDLqurYmDd7SNQR9kk0vd4DXATSXjKBpIgyWHhQJrSgvKTtuz&#10;UbBM52vc/MVmdK/S39VxVv/vD32lOl/t7AeEp9a/w6/2QiuIh/D8En6AnDwAAAD//wMAUEsBAi0A&#10;FAAGAAgAAAAhAPD3irv9AAAA4gEAABMAAAAAAAAAAAAAAAAAAAAAAFtDb250ZW50X1R5cGVzXS54&#10;bWxQSwECLQAUAAYACAAAACEAMd1fYdIAAACPAQAACwAAAAAAAAAAAAAAAAAuAQAAX3JlbHMvLnJl&#10;bHNQSwECLQAUAAYACAAAACEAMy8FnkEAAAA5AAAAEAAAAAAAAAAAAAAAAAApAgAAZHJzL3NoYXBl&#10;eG1sLnhtbFBLAQItABQABgAIAAAAIQCVkkhGxQAAANsAAAAPAAAAAAAAAAAAAAAAAJgCAABkcnMv&#10;ZG93bnJldi54bWxQSwUGAAAAAAQABAD1AAAAigMAAAAA&#10;" filled="f" stroked="f" strokeweight=".5pt">
                   <v:textbox>
                     <w:txbxContent>
                       <w:p>
@@ -6619,7 +7119,7 @@
                     </w:txbxContent>
                   </v:textbox>
                 </v:shape>
-                <v:shape id="Tekstboks 11" o:spid="_x0000_s1054" type="#_x0000_t202" style="position:absolute;left:38038;top:17904;width:8611;height:5467;visibility:visible;mso-wrap-style:square;v-text-anchor:top" o:gfxdata="UEsDBBQABgAIAAAAIQDw94q7/QAAAOIBAAATAAAAW0NvbnRlbnRfVHlwZXNdLnhtbJSRzUrEMBDH&#10;74LvEOYqbaoHEWm6B6tHFV0fYEimbdg2CZlYd9/edD8u4goeZ+b/8SOpV9tpFDNFtt4puC4rEOS0&#10;N9b1Cj7WT8UdCE7oDI7ekYIdMayay4t6vQvEIrsdKxhSCvdSsh5oQi59IJcvnY8TpjzGXgbUG+xJ&#10;3lTVrdTeJXKpSEsGNHVLHX6OSTxu8/pAEmlkEA8H4dKlAEMYrcaUSeXszI+W4thQZudew4MNfJUx&#10;QP7asFzOFxx9L/lpojUkXjGmZ5wyhjSRJQ8YKGvKv1MWzIkL33VWU9lGfl98J6hz4cZ/uUjzf7Pb&#10;bHuj+ZQu9z/UfAMAAP//AwBQSwMEFAAGAAgAAAAhADHdX2HSAAAAjwEAAAsAAABfcmVscy8ucmVs&#10;c6SQwWrDMAyG74O9g9G9cdpDGaNOb4VeSwe7CltJTGPLWCZt376mMFhGbzvqF/o+8e/2tzCpmbJ4&#10;jgbWTQuKomXn42Dg63xYfYCSgtHhxJEM3Elg372/7U40YalHMvokqlKiGBhLSZ9aix0poDScKNZN&#10;zzlgqWMedEJ7wYH0pm23Ov9mQLdgqqMzkI9uA+p8T9X8hx28zSzcl8Zy0Nz33r6iasfXeKK5UjAP&#10;VAy4LM8w09zU50C/9q7/6ZURE31X/kL8TKv1x6wXNXYPAAAA//8DAFBLAwQUAAYACAAAACEAMy8F&#10;nkEAAAA5AAAAEAAAAGRycy9zaGFwZXhtbC54bWyysa/IzVEoSy0qzszPs1Uy1DNQUkjNS85PycxL&#10;t1UKDXHTtVBSKC5JzEtJzMnPS7VVqkwtVrK34+UCAAAA//8DAFBLAwQUAAYACAAAACEA5A3cNMIA&#10;AADbAAAADwAAAGRycy9kb3ducmV2LnhtbERPy2rCQBTdC/7DcAvudNKAItFRJCAtxS58bNzdZq5J&#10;6MydmJkmsV/vLApdHs57vR2sER21vnas4HWWgCAunK65VHA576dLED4gazSOScGDPGw349EaM+16&#10;PlJ3CqWIIewzVFCF0GRS+qIii37mGuLI3VxrMUTYllK32Mdwa2SaJAtpsebYUGFDeUXF9+nHKvjI&#10;9594/Ert8tfkb4fbrrlfrnOlJi/DbgUi0BD+xX/ud60gjWPjl/gD5OYJAAD//wMAUEsBAi0AFAAG&#10;AAgAAAAhAPD3irv9AAAA4gEAABMAAAAAAAAAAAAAAAAAAAAAAFtDb250ZW50X1R5cGVzXS54bWxQ&#10;SwECLQAUAAYACAAAACEAMd1fYdIAAACPAQAACwAAAAAAAAAAAAAAAAAuAQAAX3JlbHMvLnJlbHNQ&#10;SwECLQAUAAYACAAAACEAMy8FnkEAAAA5AAAAEAAAAAAAAAAAAAAAAAApAgAAZHJzL3NoYXBleG1s&#10;LnhtbFBLAQItABQABgAIAAAAIQDkDdw0wgAAANsAAAAPAAAAAAAAAAAAAAAAAJgCAABkcnMvZG93&#10;bnJldi54bWxQSwUGAAAAAAQABAD1AAAAhwMAAAAA&#10;" filled="f" stroked="f" strokeweight=".5pt">
+                <v:shape id="Tekstboks 11" o:spid="_x0000_s1054" type="#_x0000_t202" style="position:absolute;left:37400;top:17904;width:8611;height:5467;visibility:visible;mso-wrap-style:square;v-text-anchor:top" o:gfxdata="UEsDBBQABgAIAAAAIQDw94q7/QAAAOIBAAATAAAAW0NvbnRlbnRfVHlwZXNdLnhtbJSRzUrEMBDH&#10;74LvEOYqbaoHEWm6B6tHFV0fYEimbdg2CZlYd9/edD8u4goeZ+b/8SOpV9tpFDNFtt4puC4rEOS0&#10;N9b1Cj7WT8UdCE7oDI7ekYIdMayay4t6vQvEIrsdKxhSCvdSsh5oQi59IJcvnY8TpjzGXgbUG+xJ&#10;3lTVrdTeJXKpSEsGNHVLHX6OSTxu8/pAEmlkEA8H4dKlAEMYrcaUSeXszI+W4thQZudew4MNfJUx&#10;QP7asFzOFxx9L/lpojUkXjGmZ5wyhjSRJQ8YKGvKv1MWzIkL33VWU9lGfl98J6hz4cZ/uUjzf7Pb&#10;bHuj+ZQu9z/UfAMAAP//AwBQSwMEFAAGAAgAAAAhADHdX2HSAAAAjwEAAAsAAABfcmVscy8ucmVs&#10;c6SQwWrDMAyG74O9g9G9cdpDGaNOb4VeSwe7CltJTGPLWCZt376mMFhGbzvqF/o+8e/2tzCpmbJ4&#10;jgbWTQuKomXn42Dg63xYfYCSgtHhxJEM3Elg372/7U40YalHMvokqlKiGBhLSZ9aix0poDScKNZN&#10;zzlgqWMedEJ7wYH0pm23Ov9mQLdgqqMzkI9uA+p8T9X8hx28zSzcl8Zy0Nz33r6iasfXeKK5UjAP&#10;VAy4LM8w09zU50C/9q7/6ZURE31X/kL8TKv1x6wXNXYPAAAA//8DAFBLAwQUAAYACAAAACEAMy8F&#10;nkEAAAA5AAAAEAAAAGRycy9zaGFwZXhtbC54bWyysa/IzVEoSy0qzszPs1Uy1DNQUkjNS85PycxL&#10;t1UKDXHTtVBSKC5JzEtJzMnPS7VVqkwtVrK34+UCAAAA//8DAFBLAwQUAAYACAAAACEA5A3cNMIA&#10;AADbAAAADwAAAGRycy9kb3ducmV2LnhtbERPy2rCQBTdC/7DcAvudNKAItFRJCAtxS58bNzdZq5J&#10;6MydmJkmsV/vLApdHs57vR2sER21vnas4HWWgCAunK65VHA576dLED4gazSOScGDPGw349EaM+16&#10;PlJ3CqWIIewzVFCF0GRS+qIii37mGuLI3VxrMUTYllK32Mdwa2SaJAtpsebYUGFDeUXF9+nHKvjI&#10;9594/Ert8tfkb4fbrrlfrnOlJi/DbgUi0BD+xX/ud60gjWPjl/gD5OYJAAD//wMAUEsBAi0AFAAG&#10;AAgAAAAhAPD3irv9AAAA4gEAABMAAAAAAAAAAAAAAAAAAAAAAFtDb250ZW50X1R5cGVzXS54bWxQ&#10;SwECLQAUAAYACAAAACEAMd1fYdIAAACPAQAACwAAAAAAAAAAAAAAAAAuAQAAX3JlbHMvLnJlbHNQ&#10;SwECLQAUAAYACAAAACEAMy8FnkEAAAA5AAAAEAAAAAAAAAAAAAAAAAApAgAAZHJzL3NoYXBleG1s&#10;LnhtbFBLAQItABQABgAIAAAAIQDkDdw0wgAAANsAAAAPAAAAAAAAAAAAAAAAAJgCAABkcnMvZG93&#10;bnJldi54bWxQSwUGAAAAAAQABAD1AAAAhwMAAAAA&#10;" filled="f" stroked="f" strokeweight=".5pt">
                   <v:textbox>
                     <w:txbxContent>
                       <w:p>
@@ -6641,7 +7141,7 @@
                     </w:txbxContent>
                   </v:textbox>
                 </v:shape>
-                <v:shape id="Tekstboks 11" o:spid="_x0000_s1055" type="#_x0000_t202" style="position:absolute;left:41698;top:11189;width:6578;height:3073;visibility:visible;mso-wrap-style:square;v-text-anchor:top" o:gfxdata="UEsDBBQABgAIAAAAIQDw94q7/QAAAOIBAAATAAAAW0NvbnRlbnRfVHlwZXNdLnhtbJSRzUrEMBDH&#10;74LvEOYqbaoHEWm6B6tHFV0fYEimbdg2CZlYd9/edD8u4goeZ+b/8SOpV9tpFDNFtt4puC4rEOS0&#10;N9b1Cj7WT8UdCE7oDI7ekYIdMayay4t6vQvEIrsdKxhSCvdSsh5oQi59IJcvnY8TpjzGXgbUG+xJ&#10;3lTVrdTeJXKpSEsGNHVLHX6OSTxu8/pAEmlkEA8H4dKlAEMYrcaUSeXszI+W4thQZudew4MNfJUx&#10;QP7asFzOFxx9L/lpojUkXjGmZ5wyhjSRJQ8YKGvKv1MWzIkL33VWU9lGfl98J6hz4cZ/uUjzf7Pb&#10;bHuj+ZQu9z/UfAMAAP//AwBQSwMEFAAGAAgAAAAhADHdX2HSAAAAjwEAAAsAAABfcmVscy8ucmVs&#10;c6SQwWrDMAyG74O9g9G9cdpDGaNOb4VeSwe7CltJTGPLWCZt376mMFhGbzvqF/o+8e/2tzCpmbJ4&#10;jgbWTQuKomXn42Dg63xYfYCSgtHhxJEM3Elg372/7U40YalHMvokqlKiGBhLSZ9aix0poDScKNZN&#10;zzlgqWMedEJ7wYH0pm23Ov9mQLdgqqMzkI9uA+p8T9X8hx28zSzcl8Zy0Nz33r6iasfXeKK5UjAP&#10;VAy4LM8w09zU50C/9q7/6ZURE31X/kL8TKv1x6wXNXYPAAAA//8DAFBLAwQUAAYACAAAACEAMy8F&#10;nkEAAAA5AAAAEAAAAGRycy9zaGFwZXhtbC54bWyysa/IzVEoSy0qzszPs1Uy1DNQUkjNS85PycxL&#10;t1UKDXHTtVBSKC5JzEtJzMnPS7VVqkwtVrK34+UCAAAA//8DAFBLAwQUAAYACAAAACEAi0F5r8YA&#10;AADbAAAADwAAAGRycy9kb3ducmV2LnhtbESPQWvCQBSE7wX/w/KE3pqNgYpGVwmB0FLag5pLb6/Z&#10;ZxLMvo3Zrab++m6h4HGYmW+Y9XY0nbjQ4FrLCmZRDIK4srrlWkF5KJ4WIJxH1thZJgU/5GC7mTys&#10;MdX2yju67H0tAoRdigoa7/tUSlc1ZNBFticO3tEOBn2QQy31gNcAN51M4nguDbYcFhrsKW+oOu2/&#10;jYK3vPjA3VdiFrcuf3k/Zv25/HxW6nE6ZisQnkZ/D/+3X7WCZAl/X8IPkJtfAAAA//8DAFBLAQIt&#10;ABQABgAIAAAAIQDw94q7/QAAAOIBAAATAAAAAAAAAAAAAAAAAAAAAABbQ29udGVudF9UeXBlc10u&#10;eG1sUEsBAi0AFAAGAAgAAAAhADHdX2HSAAAAjwEAAAsAAAAAAAAAAAAAAAAALgEAAF9yZWxzLy5y&#10;ZWxzUEsBAi0AFAAGAAgAAAAhADMvBZ5BAAAAOQAAABAAAAAAAAAAAAAAAAAAKQIAAGRycy9zaGFw&#10;ZXhtbC54bWxQSwECLQAUAAYACAAAACEAi0F5r8YAAADbAAAADwAAAAAAAAAAAAAAAACYAgAAZHJz&#10;L2Rvd25yZXYueG1sUEsFBgAAAAAEAAQA9QAAAIsDAAAAAA==&#10;" filled="f" stroked="f" strokeweight=".5pt">
+                <v:shape id="Tekstboks 11" o:spid="_x0000_s1055" type="#_x0000_t202" style="position:absolute;left:41060;top:11189;width:6578;height:3073;visibility:visible;mso-wrap-style:square;v-text-anchor:top" o:gfxdata="UEsDBBQABgAIAAAAIQDw94q7/QAAAOIBAAATAAAAW0NvbnRlbnRfVHlwZXNdLnhtbJSRzUrEMBDH&#10;74LvEOYqbaoHEWm6B6tHFV0fYEimbdg2CZlYd9/edD8u4goeZ+b/8SOpV9tpFDNFtt4puC4rEOS0&#10;N9b1Cj7WT8UdCE7oDI7ekYIdMayay4t6vQvEIrsdKxhSCvdSsh5oQi59IJcvnY8TpjzGXgbUG+xJ&#10;3lTVrdTeJXKpSEsGNHVLHX6OSTxu8/pAEmlkEA8H4dKlAEMYrcaUSeXszI+W4thQZudew4MNfJUx&#10;QP7asFzOFxx9L/lpojUkXjGmZ5wyhjSRJQ8YKGvKv1MWzIkL33VWU9lGfl98J6hz4cZ/uUjzf7Pb&#10;bHuj+ZQu9z/UfAMAAP//AwBQSwMEFAAGAAgAAAAhADHdX2HSAAAAjwEAAAsAAABfcmVscy8ucmVs&#10;c6SQwWrDMAyG74O9g9G9cdpDGaNOb4VeSwe7CltJTGPLWCZt376mMFhGbzvqF/o+8e/2tzCpmbJ4&#10;jgbWTQuKomXn42Dg63xYfYCSgtHhxJEM3Elg372/7U40YalHMvokqlKiGBhLSZ9aix0poDScKNZN&#10;zzlgqWMedEJ7wYH0pm23Ov9mQLdgqqMzkI9uA+p8T9X8hx28zSzcl8Zy0Nz33r6iasfXeKK5UjAP&#10;VAy4LM8w09zU50C/9q7/6ZURE31X/kL8TKv1x6wXNXYPAAAA//8DAFBLAwQUAAYACAAAACEAMy8F&#10;nkEAAAA5AAAAEAAAAGRycy9zaGFwZXhtbC54bWyysa/IzVEoSy0qzszPs1Uy1DNQUkjNS85PycxL&#10;t1UKDXHTtVBSKC5JzEtJzMnPS7VVqkwtVrK34+UCAAAA//8DAFBLAwQUAAYACAAAACEAi0F5r8YA&#10;AADbAAAADwAAAGRycy9kb3ducmV2LnhtbESPQWvCQBSE7wX/w/KE3pqNgYpGVwmB0FLag5pLb6/Z&#10;ZxLMvo3Zrab++m6h4HGYmW+Y9XY0nbjQ4FrLCmZRDIK4srrlWkF5KJ4WIJxH1thZJgU/5GC7mTys&#10;MdX2yju67H0tAoRdigoa7/tUSlc1ZNBFticO3tEOBn2QQy31gNcAN51M4nguDbYcFhrsKW+oOu2/&#10;jYK3vPjA3VdiFrcuf3k/Zv25/HxW6nE6ZisQnkZ/D/+3X7WCZAl/X8IPkJtfAAAA//8DAFBLAQIt&#10;ABQABgAIAAAAIQDw94q7/QAAAOIBAAATAAAAAAAAAAAAAAAAAAAAAABbQ29udGVudF9UeXBlc10u&#10;eG1sUEsBAi0AFAAGAAgAAAAhADHdX2HSAAAAjwEAAAsAAAAAAAAAAAAAAAAALgEAAF9yZWxzLy5y&#10;ZWxzUEsBAi0AFAAGAAgAAAAhADMvBZ5BAAAAOQAAABAAAAAAAAAAAAAAAAAAKQIAAGRycy9zaGFw&#10;ZXhtbC54bWxQSwECLQAUAAYACAAAACEAi0F5r8YAAADbAAAADwAAAAAAAAAAAAAAAACYAgAAZHJz&#10;L2Rvd25yZXYueG1sUEsFBgAAAAAEAAQA9QAAAIsDAAAAAA==&#10;" filled="f" stroked="f" strokeweight=".5pt">
                   <v:textbox>
                     <w:txbxContent>
                       <w:p>
@@ -6661,7 +7161,7 @@
                     </w:txbxContent>
                   </v:textbox>
                 </v:shape>
-                <v:shape id="Tekstboks 11" o:spid="_x0000_s1056" type="#_x0000_t202" style="position:absolute;left:23312;top:18098;width:6578;height:3073;visibility:visible;mso-wrap-style:square;v-text-anchor:top" o:gfxdata="UEsDBBQABgAIAAAAIQDw94q7/QAAAOIBAAATAAAAW0NvbnRlbnRfVHlwZXNdLnhtbJSRzUrEMBDH&#10;74LvEOYqbaoHEWm6B6tHFV0fYEimbdg2CZlYd9/edD8u4goeZ+b/8SOpV9tpFDNFtt4puC4rEOS0&#10;N9b1Cj7WT8UdCE7oDI7ekYIdMayay4t6vQvEIrsdKxhSCvdSsh5oQi59IJcvnY8TpjzGXgbUG+xJ&#10;3lTVrdTeJXKpSEsGNHVLHX6OSTxu8/pAEmlkEA8H4dKlAEMYrcaUSeXszI+W4thQZudew4MNfJUx&#10;QP7asFzOFxx9L/lpojUkXjGmZ5wyhjSRJQ8YKGvKv1MWzIkL33VWU9lGfl98J6hz4cZ/uUjzf7Pb&#10;bHuj+ZQu9z/UfAMAAP//AwBQSwMEFAAGAAgAAAAhADHdX2HSAAAAjwEAAAsAAABfcmVscy8ucmVs&#10;c6SQwWrDMAyG74O9g9G9cdpDGaNOb4VeSwe7CltJTGPLWCZt376mMFhGbzvqF/o+8e/2tzCpmbJ4&#10;jgbWTQuKomXn42Dg63xYfYCSgtHhxJEM3Elg372/7U40YalHMvokqlKiGBhLSZ9aix0poDScKNZN&#10;zzlgqWMedEJ7wYH0pm23Ov9mQLdgqqMzkI9uA+p8T9X8hx28zSzcl8Zy0Nz33r6iasfXeKK5UjAP&#10;VAy4LM8w09zU50C/9q7/6ZURE31X/kL8TKv1x6wXNXYPAAAA//8DAFBLAwQUAAYACAAAACEAMy8F&#10;nkEAAAA5AAAAEAAAAGRycy9zaGFwZXhtbC54bWyysa/IzVEoSy0qzszPs1Uy1DNQUkjNS85PycxL&#10;t1UKDXHTtVBSKC5JzEtJzMnPS7VVqkwtVrK34+UCAAAA//8DAFBLAwQUAAYACAAAACEAn6JG78MA&#10;AADbAAAADwAAAGRycy9kb3ducmV2LnhtbERPy2rCQBTdF/yH4Ra6q5NaFIlOQgiIpbQLrZvubjM3&#10;D8zciZkxSf36zkLo8nDe23QyrRiod41lBS/zCARxYXXDlYLT1+55DcJ5ZI2tZVLwSw7SZPawxVjb&#10;kQ80HH0lQgi7GBXU3nexlK6oyaCb2444cKXtDfoA+0rqHscQblq5iKKVNNhwaKixo7ym4ny8GgXv&#10;+e4TDz8Ls761+f6jzLrL6Xup1NPjlG1AeJr8v/juftMKXsP68CX8AJn8AQAA//8DAFBLAQItABQA&#10;BgAIAAAAIQDw94q7/QAAAOIBAAATAAAAAAAAAAAAAAAAAAAAAABbQ29udGVudF9UeXBlc10ueG1s&#10;UEsBAi0AFAAGAAgAAAAhADHdX2HSAAAAjwEAAAsAAAAAAAAAAAAAAAAALgEAAF9yZWxzLy5yZWxz&#10;UEsBAi0AFAAGAAgAAAAhADMvBZ5BAAAAOQAAABAAAAAAAAAAAAAAAAAAKQIAAGRycy9zaGFwZXht&#10;bC54bWxQSwECLQAUAAYACAAAACEAn6JG78MAAADbAAAADwAAAAAAAAAAAAAAAACYAgAAZHJzL2Rv&#10;d25yZXYueG1sUEsFBgAAAAAEAAQA9QAAAIgDAAAAAA==&#10;" filled="f" stroked="f" strokeweight=".5pt">
+                <v:shape id="Tekstboks 11" o:spid="_x0000_s1056" type="#_x0000_t202" style="position:absolute;left:22674;top:18098;width:6578;height:3073;visibility:visible;mso-wrap-style:square;v-text-anchor:top" o:gfxdata="UEsDBBQABgAIAAAAIQDw94q7/QAAAOIBAAATAAAAW0NvbnRlbnRfVHlwZXNdLnhtbJSRzUrEMBDH&#10;74LvEOYqbaoHEWm6B6tHFV0fYEimbdg2CZlYd9/edD8u4goeZ+b/8SOpV9tpFDNFtt4puC4rEOS0&#10;N9b1Cj7WT8UdCE7oDI7ekYIdMayay4t6vQvEIrsdKxhSCvdSsh5oQi59IJcvnY8TpjzGXgbUG+xJ&#10;3lTVrdTeJXKpSEsGNHVLHX6OSTxu8/pAEmlkEA8H4dKlAEMYrcaUSeXszI+W4thQZudew4MNfJUx&#10;QP7asFzOFxx9L/lpojUkXjGmZ5wyhjSRJQ8YKGvKv1MWzIkL33VWU9lGfl98J6hz4cZ/uUjzf7Pb&#10;bHuj+ZQu9z/UfAMAAP//AwBQSwMEFAAGAAgAAAAhADHdX2HSAAAAjwEAAAsAAABfcmVscy8ucmVs&#10;c6SQwWrDMAyG74O9g9G9cdpDGaNOb4VeSwe7CltJTGPLWCZt376mMFhGbzvqF/o+8e/2tzCpmbJ4&#10;jgbWTQuKomXn42Dg63xYfYCSgtHhxJEM3Elg372/7U40YalHMvokqlKiGBhLSZ9aix0poDScKNZN&#10;zzlgqWMedEJ7wYH0pm23Ov9mQLdgqqMzkI9uA+p8T9X8hx28zSzcl8Zy0Nz33r6iasfXeKK5UjAP&#10;VAy4LM8w09zU50C/9q7/6ZURE31X/kL8TKv1x6wXNXYPAAAA//8DAFBLAwQUAAYACAAAACEAMy8F&#10;nkEAAAA5AAAAEAAAAGRycy9zaGFwZXhtbC54bWyysa/IzVEoSy0qzszPs1Uy1DNQUkjNS85PycxL&#10;t1UKDXHTtVBSKC5JzEtJzMnPS7VVqkwtVrK34+UCAAAA//8DAFBLAwQUAAYACAAAACEAn6JG78MA&#10;AADbAAAADwAAAGRycy9kb3ducmV2LnhtbERPy2rCQBTdF/yH4Ra6q5NaFIlOQgiIpbQLrZvubjM3&#10;D8zciZkxSf36zkLo8nDe23QyrRiod41lBS/zCARxYXXDlYLT1+55DcJ5ZI2tZVLwSw7SZPawxVjb&#10;kQ80HH0lQgi7GBXU3nexlK6oyaCb2444cKXtDfoA+0rqHscQblq5iKKVNNhwaKixo7ym4ny8GgXv&#10;+e4TDz8Ls761+f6jzLrL6Xup1NPjlG1AeJr8v/juftMKXsP68CX8AJn8AQAA//8DAFBLAQItABQA&#10;BgAIAAAAIQDw94q7/QAAAOIBAAATAAAAAAAAAAAAAAAAAAAAAABbQ29udGVudF9UeXBlc10ueG1s&#10;UEsBAi0AFAAGAAgAAAAhADHdX2HSAAAAjwEAAAsAAAAAAAAAAAAAAAAALgEAAF9yZWxzLy5yZWxz&#10;UEsBAi0AFAAGAAgAAAAhADMvBZ5BAAAAOQAAABAAAAAAAAAAAAAAAAAAKQIAAGRycy9zaGFwZXht&#10;bC54bWxQSwECLQAUAAYACAAAACEAn6JG78MAAADbAAAADwAAAAAAAAAAAAAAAACYAgAAZHJzL2Rv&#10;d25yZXYueG1sUEsFBgAAAAAEAAQA9QAAAIgDAAAAAA==&#10;" filled="f" stroked="f" strokeweight=".5pt">
                   <v:textbox>
                     <w:txbxContent>
                       <w:p>
@@ -6681,8 +7181,8 @@
                     </w:txbxContent>
                   </v:textbox>
                 </v:shape>
-                <v:line id="Lige forbindelse 31" o:spid="_x0000_s1057" style="position:absolute;visibility:visible;mso-wrap-style:square" from="6350,11337" to="16739,11337" o:connectortype="straight" o:gfxdata="UEsDBBQABgAIAAAAIQD+JeulAAEAAOoBAAATAAAAW0NvbnRlbnRfVHlwZXNdLnhtbJSRzU7EIBDH&#10;7ya+A+FqWqoHY0zpHqwe1Zj1AQhMW2I7EAbr7ts73e5ejGviEeb/8RuoN7tpFDMk8gG1vC4rKQBt&#10;cB57Ld+3T8WdFJQNOjMGBC33QHLTXF7U230EEuxG0nLIOd4rRXaAyVAZIiBPupAmk/mYehWN/TA9&#10;qJuqulU2YAbMRV4yZFO30JnPMYvHHV+vJAlGkuJhFS5dWpoYR29NZlI1o/vRUhwbSnYeNDT4SFeM&#10;IdWvDcvkfMHR98JPk7wD8WpSfjYTYyiXaNkAweaQWFf+nbSgTlSErvMWyjYRL7V6T3DnSlz4wgTz&#10;f/Nbtr3BfEpXh59qvgEAAP//AwBQSwMEFAAGAAgAAAAhAJYFM1jUAAAAlwEAAAsAAABfcmVscy8u&#10;cmVsc6SQPWsDMQyG90L/g9He8yVDKSW+bIWsIYWuxtZ9kLNkJHNN/n1MoaVXsnWUXvQ8L9rtL2k2&#10;C4pOTA42TQsGKXCcaHDwfnp7egGjxVP0MxM6uKLCvnt82B1x9qUe6ThlNZVC6mAsJb9aq2HE5LXh&#10;jFSTniX5UkcZbPbh7Ae027Z9tvKbAd2KaQ7RgRziFszpmqv5DztNQVi5L03gZLnvp3CPaiN/0hGX&#10;SvEyYHEQRb+WgktTy4G979380xuYCENh+aiOlfwnqfbvBnb1zu4GAAD//wMAUEsDBBQABgAIAAAA&#10;IQAzLwWeQQAAADkAAAAUAAAAZHJzL2Nvbm5lY3RvcnhtbC54bWyysa/IzVEoSy0qzszPs1Uy1DNQ&#10;UkjNS85PycxLt1UKDXHTtVBSKC5JzEtJzMnPS7VVqkwtVrK34+UCAAAA//8DAFBLAwQUAAYACAAA&#10;ACEAtAUEY8QAAADbAAAADwAAAGRycy9kb3ducmV2LnhtbESPUWvCQBCE3wv9D8cWfKsXlUoaPUUK&#10;BdG+aPsDtrk1Ceb20rutRn99ryD4OMzMN8x82btWnSjExrOB0TADRVx623Bl4Ovz/TkHFQXZYuuZ&#10;DFwownLx+DDHwvoz7+i0l0olCMcCDdQiXaF1LGtyGIe+I07ewQeHkmSotA14TnDX6nGWTbXDhtNC&#10;jR291VQe97/OwM/2Yx0v3+1Ypi/XzTGs8leZRGMGT/1qBkqol3v41l5bA5MR/H9JP0Av/gAAAP//&#10;AwBQSwECLQAUAAYACAAAACEA/iXrpQABAADqAQAAEwAAAAAAAAAAAAAAAAAAAAAAW0NvbnRlbnRf&#10;VHlwZXNdLnhtbFBLAQItABQABgAIAAAAIQCWBTNY1AAAAJcBAAALAAAAAAAAAAAAAAAAADEBAABf&#10;cmVscy8ucmVsc1BLAQItABQABgAIAAAAIQAzLwWeQQAAADkAAAAUAAAAAAAAAAAAAAAAAC4CAABk&#10;cnMvY29ubmVjdG9yeG1sLnhtbFBLAQItABQABgAIAAAAIQC0BQRjxAAAANsAAAAPAAAAAAAAAAAA&#10;AAAAAKECAABkcnMvZG93bnJldi54bWxQSwUGAAAAAAQABAD5AAAAkgMAAAAA&#10;" strokecolor="#4579b8 [3044]"/>
-                <v:line id="Lige forbindelse 32" o:spid="_x0000_s1058" style="position:absolute;visibility:visible;mso-wrap-style:square" from="36334,5712" to="46722,5712" o:connectortype="straight" o:gfxdata="UEsDBBQABgAIAAAAIQD+JeulAAEAAOoBAAATAAAAW0NvbnRlbnRfVHlwZXNdLnhtbJSRzU7EIBDH&#10;7ya+A+FqWqoHY0zpHqwe1Zj1AQhMW2I7EAbr7ts73e5ejGviEeb/8RuoN7tpFDMk8gG1vC4rKQBt&#10;cB57Ld+3T8WdFJQNOjMGBC33QHLTXF7U230EEuxG0nLIOd4rRXaAyVAZIiBPupAmk/mYehWN/TA9&#10;qJuqulU2YAbMRV4yZFO30JnPMYvHHV+vJAlGkuJhFS5dWpoYR29NZlI1o/vRUhwbSnYeNDT4SFeM&#10;IdWvDcvkfMHR98JPk7wD8WpSfjYTYyiXaNkAweaQWFf+nbSgTlSErvMWyjYRL7V6T3DnSlz4wgTz&#10;f/Nbtr3BfEpXh59qvgEAAP//AwBQSwMEFAAGAAgAAAAhAJYFM1jUAAAAlwEAAAsAAABfcmVscy8u&#10;cmVsc6SQPWsDMQyG90L/g9He8yVDKSW+bIWsIYWuxtZ9kLNkJHNN/n1MoaVXsnWUXvQ8L9rtL2k2&#10;C4pOTA42TQsGKXCcaHDwfnp7egGjxVP0MxM6uKLCvnt82B1x9qUe6ThlNZVC6mAsJb9aq2HE5LXh&#10;jFSTniX5UkcZbPbh7Ae027Z9tvKbAd2KaQ7RgRziFszpmqv5DztNQVi5L03gZLnvp3CPaiN/0hGX&#10;SvEyYHEQRb+WgktTy4G979380xuYCENh+aiOlfwnqfbvBnb1zu4GAAD//wMAUEsDBBQABgAIAAAA&#10;IQAzLwWeQQAAADkAAAAUAAAAZHJzL2Nvbm5lY3RvcnhtbC54bWyysa/IzVEoSy0qzszPs1Uy1DNQ&#10;UkjNS85PycxLt1UKDXHTtVBSKC5JzEtJzMnPS7VVqkwtVrK34+UCAAAA//8DAFBLAwQUAAYACAAA&#10;ACEARNeaFMQAAADbAAAADwAAAGRycy9kb3ducmV2LnhtbESPUWvCQBCE3wv9D8cW+lYvjSgaPUUK&#10;grR9qfoD1tw2Ceb20rtVY3+9Vyj4OMzMN8x82btWnSnExrOB10EGirj0tuHKwH63fpmAioJssfVM&#10;Bq4UYbl4fJhjYf2Fv+i8lUolCMcCDdQiXaF1LGtyGAe+I07etw8OJclQaRvwkuCu1XmWjbXDhtNC&#10;jR291VQetydn4OfjcxOvhzaX8ej3/RhWk6kMozHPT/1qBkqol3v4v72xBoY5/H1JP0AvbgAAAP//&#10;AwBQSwECLQAUAAYACAAAACEA/iXrpQABAADqAQAAEwAAAAAAAAAAAAAAAAAAAAAAW0NvbnRlbnRf&#10;VHlwZXNdLnhtbFBLAQItABQABgAIAAAAIQCWBTNY1AAAAJcBAAALAAAAAAAAAAAAAAAAADEBAABf&#10;cmVscy8ucmVsc1BLAQItABQABgAIAAAAIQAzLwWeQQAAADkAAAAUAAAAAAAAAAAAAAAAAC4CAABk&#10;cnMvY29ubmVjdG9yeG1sLnhtbFBLAQItABQABgAIAAAAIQBE15oUxAAAANsAAAAPAAAAAAAAAAAA&#10;AAAAAKECAABkcnMvZG93bnJldi54bWxQSwUGAAAAAAQABAD5AAAAkgMAAAAA&#10;" strokecolor="#4579b8 [3044]"/>
+                <v:line id="Lige forbindelse 31" o:spid="_x0000_s1057" style="position:absolute;visibility:visible;mso-wrap-style:square" from="5712,11337" to="16101,11337" o:connectortype="straight" o:gfxdata="UEsDBBQABgAIAAAAIQD+JeulAAEAAOoBAAATAAAAW0NvbnRlbnRfVHlwZXNdLnhtbJSRzU7EIBDH&#10;7ya+A+FqWqoHY0zpHqwe1Zj1AQhMW2I7EAbr7ts73e5ejGviEeb/8RuoN7tpFDMk8gG1vC4rKQBt&#10;cB57Ld+3T8WdFJQNOjMGBC33QHLTXF7U230EEuxG0nLIOd4rRXaAyVAZIiBPupAmk/mYehWN/TA9&#10;qJuqulU2YAbMRV4yZFO30JnPMYvHHV+vJAlGkuJhFS5dWpoYR29NZlI1o/vRUhwbSnYeNDT4SFeM&#10;IdWvDcvkfMHR98JPk7wD8WpSfjYTYyiXaNkAweaQWFf+nbSgTlSErvMWyjYRL7V6T3DnSlz4wgTz&#10;f/Nbtr3BfEpXh59qvgEAAP//AwBQSwMEFAAGAAgAAAAhAJYFM1jUAAAAlwEAAAsAAABfcmVscy8u&#10;cmVsc6SQPWsDMQyG90L/g9He8yVDKSW+bIWsIYWuxtZ9kLNkJHNN/n1MoaVXsnWUXvQ8L9rtL2k2&#10;C4pOTA42TQsGKXCcaHDwfnp7egGjxVP0MxM6uKLCvnt82B1x9qUe6ThlNZVC6mAsJb9aq2HE5LXh&#10;jFSTniX5UkcZbPbh7Ae027Z9tvKbAd2KaQ7RgRziFszpmqv5DztNQVi5L03gZLnvp3CPaiN/0hGX&#10;SvEyYHEQRb+WgktTy4G979380xuYCENh+aiOlfwnqfbvBnb1zu4GAAD//wMAUEsDBBQABgAIAAAA&#10;IQAzLwWeQQAAADkAAAAUAAAAZHJzL2Nvbm5lY3RvcnhtbC54bWyysa/IzVEoSy0qzszPs1Uy1DNQ&#10;UkjNS85PycxLt1UKDXHTtVBSKC5JzEtJzMnPS7VVqkwtVrK34+UCAAAA//8DAFBLAwQUAAYACAAA&#10;ACEAtAUEY8QAAADbAAAADwAAAGRycy9kb3ducmV2LnhtbESPUWvCQBCE3wv9D8cWfKsXlUoaPUUK&#10;BdG+aPsDtrk1Ceb20rutRn99ryD4OMzMN8x82btWnSjExrOB0TADRVx623Bl4Ovz/TkHFQXZYuuZ&#10;DFwownLx+DDHwvoz7+i0l0olCMcCDdQiXaF1LGtyGIe+I07ewQeHkmSotA14TnDX6nGWTbXDhtNC&#10;jR291VQe97/OwM/2Yx0v3+1Ypi/XzTGs8leZRGMGT/1qBkqol3v41l5bA5MR/H9JP0Av/gAAAP//&#10;AwBQSwECLQAUAAYACAAAACEA/iXrpQABAADqAQAAEwAAAAAAAAAAAAAAAAAAAAAAW0NvbnRlbnRf&#10;VHlwZXNdLnhtbFBLAQItABQABgAIAAAAIQCWBTNY1AAAAJcBAAALAAAAAAAAAAAAAAAAADEBAABf&#10;cmVscy8ucmVsc1BLAQItABQABgAIAAAAIQAzLwWeQQAAADkAAAAUAAAAAAAAAAAAAAAAAC4CAABk&#10;cnMvY29ubmVjdG9yeG1sLnhtbFBLAQItABQABgAIAAAAIQC0BQRjxAAAANsAAAAPAAAAAAAAAAAA&#10;AAAAAKECAABkcnMvZG93bnJldi54bWxQSwUGAAAAAAQABAD5AAAAkgMAAAAA&#10;" strokecolor="#4579b8 [3044]"/>
+                <v:line id="Lige forbindelse 32" o:spid="_x0000_s1058" style="position:absolute;visibility:visible;mso-wrap-style:square" from="35696,5712" to="46084,5712" o:connectortype="straight" o:gfxdata="UEsDBBQABgAIAAAAIQD+JeulAAEAAOoBAAATAAAAW0NvbnRlbnRfVHlwZXNdLnhtbJSRzU7EIBDH&#10;7ya+A+FqWqoHY0zpHqwe1Zj1AQhMW2I7EAbr7ts73e5ejGviEeb/8RuoN7tpFDMk8gG1vC4rKQBt&#10;cB57Ld+3T8WdFJQNOjMGBC33QHLTXF7U230EEuxG0nLIOd4rRXaAyVAZIiBPupAmk/mYehWN/TA9&#10;qJuqulU2YAbMRV4yZFO30JnPMYvHHV+vJAlGkuJhFS5dWpoYR29NZlI1o/vRUhwbSnYeNDT4SFeM&#10;IdWvDcvkfMHR98JPk7wD8WpSfjYTYyiXaNkAweaQWFf+nbSgTlSErvMWyjYRL7V6T3DnSlz4wgTz&#10;f/Nbtr3BfEpXh59qvgEAAP//AwBQSwMEFAAGAAgAAAAhAJYFM1jUAAAAlwEAAAsAAABfcmVscy8u&#10;cmVsc6SQPWsDMQyG90L/g9He8yVDKSW+bIWsIYWuxtZ9kLNkJHNN/n1MoaVXsnWUXvQ8L9rtL2k2&#10;C4pOTA42TQsGKXCcaHDwfnp7egGjxVP0MxM6uKLCvnt82B1x9qUe6ThlNZVC6mAsJb9aq2HE5LXh&#10;jFSTniX5UkcZbPbh7Ae027Z9tvKbAd2KaQ7RgRziFszpmqv5DztNQVi5L03gZLnvp3CPaiN/0hGX&#10;SvEyYHEQRb+WgktTy4G979380xuYCENh+aiOlfwnqfbvBnb1zu4GAAD//wMAUEsDBBQABgAIAAAA&#10;IQAzLwWeQQAAADkAAAAUAAAAZHJzL2Nvbm5lY3RvcnhtbC54bWyysa/IzVEoSy0qzszPs1Uy1DNQ&#10;UkjNS85PycxLt1UKDXHTtVBSKC5JzEtJzMnPS7VVqkwtVrK34+UCAAAA//8DAFBLAwQUAAYACAAA&#10;ACEARNeaFMQAAADbAAAADwAAAGRycy9kb3ducmV2LnhtbESPUWvCQBCE3wv9D8cW+lYvjSgaPUUK&#10;grR9qfoD1tw2Ceb20rtVY3+9Vyj4OMzMN8x82btWnSnExrOB10EGirj0tuHKwH63fpmAioJssfVM&#10;Bq4UYbl4fJhjYf2Fv+i8lUolCMcCDdQiXaF1LGtyGAe+I07etw8OJclQaRvwkuCu1XmWjbXDhtNC&#10;jR291VQetydn4OfjcxOvhzaX8ej3/RhWk6kMozHPT/1qBkqol3v4v72xBoY5/H1JP0AvbgAAAP//&#10;AwBQSwECLQAUAAYACAAAACEA/iXrpQABAADqAQAAEwAAAAAAAAAAAAAAAAAAAAAAW0NvbnRlbnRf&#10;VHlwZXNdLnhtbFBLAQItABQABgAIAAAAIQCWBTNY1AAAAJcBAAALAAAAAAAAAAAAAAAAADEBAABf&#10;cmVscy8ucmVsc1BLAQItABQABgAIAAAAIQAzLwWeQQAAADkAAAAUAAAAAAAAAAAAAAAAAC4CAABk&#10;cnMvY29ubmVjdG9yeG1sLnhtbFBLAQItABQABgAIAAAAIQBE15oUxAAAANsAAAAPAAAAAAAAAAAA&#10;AAAAAKECAABkcnMvZG93bnJldi54bWxQSwUGAAAAAAQABAD5AAAAkgMAAAAA&#10;" strokecolor="#4579b8 [3044]"/>
                 <w10:anchorlock/>
               </v:group>
             </w:pict>
@@ -6690,7 +7190,6 @@
         </mc:AlternateContent>
       </w:r>
     </w:p>
-    <w:p/>
     <w:p>
       <w:pPr>
         <w:pStyle w:val="Overskrift2"/>
@@ -6698,17 +7197,25 @@
           <w:lang w:val="en-US"/>
         </w:rPr>
       </w:pPr>
+      <w:bookmarkStart w:id="37" w:name="_Toc343478809"/>
+      <w:r>
+        <w:rPr>
+          <w:lang w:val="en-US"/>
+        </w:rPr>
+        <w:t xml:space="preserve">2.0 </w:t>
+      </w:r>
       <w:r>
         <w:rPr>
           <w:lang w:val="en-US"/>
         </w:rPr>
         <w:t>Revision Table</w:t>
       </w:r>
+      <w:bookmarkEnd w:id="37"/>
     </w:p>
     <w:p/>
     <w:tbl>
       <w:tblPr>
-        <w:tblStyle w:val="Lysliste-fremhvningsfarve5"/>
+        <w:tblStyle w:val="Mediumskygge1"/>
         <w:tblW w:w="0" w:type="auto"/>
         <w:tblLook w:val="0420" w:firstRow="1" w:lastRow="0" w:firstColumn="0" w:lastColumn="0" w:noHBand="0" w:noVBand="1"/>
       </w:tblPr>
@@ -6795,6 +7302,9 @@
         </w:tc>
       </w:tr>
       <w:tr>
+        <w:trPr>
+          <w:cnfStyle w:val="000000010000" w:firstRow="0" w:lastRow="0" w:firstColumn="0" w:lastColumn="0" w:oddVBand="0" w:evenVBand="0" w:oddHBand="0" w:evenHBand="1" w:firstRowFirstColumn="0" w:firstRowLastColumn="0" w:lastRowFirstColumn="0" w:lastRowLastColumn="0"/>
+        </w:trPr>
         <w:tc>
           <w:tcPr>
             <w:tcW w:w="2444" w:type="dxa"/>
@@ -6896,11 +7406,1829 @@
     </w:tbl>
     <w:p>
       <w:pPr>
-        <w:rPr>
-          <w:lang w:val="en-US"/>
-        </w:rPr>
-      </w:pPr>
-    </w:p>
+        <w:pStyle w:val="Overskrift1"/>
+        <w:rPr>
+          <w:lang w:val="en-US"/>
+        </w:rPr>
+      </w:pPr>
+      <w:bookmarkStart w:id="38" w:name="_Toc343478810"/>
+      <w:r>
+        <w:rPr>
+          <w:lang w:val="en-US"/>
+        </w:rPr>
+        <w:lastRenderedPageBreak/>
+        <w:t xml:space="preserve">Appendix 3: </w:t>
+      </w:r>
+      <w:bookmarkEnd w:id="38"/>
+      <w:r>
+        <w:rPr>
+          <w:lang w:val="en-US"/>
+        </w:rPr>
+        <w:t>System Sequence Diagrams</w:t>
+      </w:r>
+    </w:p>
+    <w:p>
+      <w:pPr>
+        <w:rPr>
+          <w:lang w:val="en-US"/>
+        </w:rPr>
+      </w:pPr>
+      <w:r>
+        <w:rPr>
+          <w:lang w:val="en-US"/>
+        </w:rPr>
+        <w:t>These diagrams were all created in our visual studio solution, and can also be found there in the project “UML Slice of Pie”.</w:t>
+      </w:r>
+    </w:p>
+    <w:p>
+      <w:pPr>
+        <w:pStyle w:val="Overskrift2"/>
+        <w:rPr>
+          <w:lang w:val="en-US"/>
+        </w:rPr>
+      </w:pPr>
+      <w:r>
+        <w:rPr>
+          <w:lang w:val="en-US"/>
+        </w:rPr>
+        <w:t xml:space="preserve">3.1 </w:t>
+      </w:r>
+      <w:proofErr w:type="spellStart"/>
+      <w:r>
+        <w:rPr>
+          <w:lang w:val="en-US"/>
+        </w:rPr>
+        <w:t>OfflineClient</w:t>
+      </w:r>
+      <w:proofErr w:type="spellEnd"/>
+      <w:r>
+        <w:rPr>
+          <w:lang w:val="en-US"/>
+        </w:rPr>
+        <w:t>-Server SSD</w:t>
+      </w:r>
+    </w:p>
+    <w:p>
+      <w:pPr>
+        <w:rPr>
+          <w:lang w:val="en-US"/>
+        </w:rPr>
+      </w:pPr>
+      <w:r>
+        <w:rPr>
+          <w:noProof/>
+          <w:lang w:eastAsia="da-DK"/>
+        </w:rPr>
+        <w:drawing>
+          <wp:anchor distT="0" distB="0" distL="114300" distR="114300" simplePos="0" relativeHeight="251664384" behindDoc="1" locked="0" layoutInCell="1" allowOverlap="1">
+            <wp:simplePos x="0" y="0"/>
+            <wp:positionH relativeFrom="column">
+              <wp:posOffset>-5080</wp:posOffset>
+            </wp:positionH>
+            <wp:positionV relativeFrom="paragraph">
+              <wp:posOffset>1905</wp:posOffset>
+            </wp:positionV>
+            <wp:extent cx="5184140" cy="3928110"/>
+            <wp:effectExtent l="0" t="0" r="0" b="0"/>
+            <wp:wrapThrough wrapText="bothSides">
+              <wp:wrapPolygon edited="0">
+                <wp:start x="0" y="0"/>
+                <wp:lineTo x="0" y="21474"/>
+                <wp:lineTo x="21510" y="21474"/>
+                <wp:lineTo x="21510" y="0"/>
+                <wp:lineTo x="0" y="0"/>
+              </wp:wrapPolygon>
+            </wp:wrapThrough>
+            <wp:docPr id="34" name="Billede 34"/>
+            <wp:cNvGraphicFramePr>
+              <a:graphicFrameLocks xmlns:a="http://schemas.openxmlformats.org/drawingml/2006/main" noChangeAspect="1"/>
+            </wp:cNvGraphicFramePr>
+            <a:graphic xmlns:a="http://schemas.openxmlformats.org/drawingml/2006/main">
+              <a:graphicData uri="http://schemas.openxmlformats.org/drawingml/2006/picture">
+                <pic:pic xmlns:pic="http://schemas.openxmlformats.org/drawingml/2006/picture">
+                  <pic:nvPicPr>
+                    <pic:cNvPr id="0" name="OfflineClient-Server SSD.png"/>
+                    <pic:cNvPicPr/>
+                  </pic:nvPicPr>
+                  <pic:blipFill>
+                    <a:blip r:embed="rId10">
+                      <a:extLst>
+                        <a:ext uri="{28A0092B-C50C-407E-A947-70E740481C1C}">
+                          <a14:useLocalDpi xmlns:a14="http://schemas.microsoft.com/office/drawing/2010/main" val="0"/>
+                        </a:ext>
+                      </a:extLst>
+                    </a:blip>
+                    <a:stretch>
+                      <a:fillRect/>
+                    </a:stretch>
+                  </pic:blipFill>
+                  <pic:spPr>
+                    <a:xfrm>
+                      <a:off x="0" y="0"/>
+                      <a:ext cx="5184140" cy="3928110"/>
+                    </a:xfrm>
+                    <a:prstGeom prst="rect">
+                      <a:avLst/>
+                    </a:prstGeom>
+                  </pic:spPr>
+                </pic:pic>
+              </a:graphicData>
+            </a:graphic>
+            <wp14:sizeRelH relativeFrom="page">
+              <wp14:pctWidth>0</wp14:pctWidth>
+            </wp14:sizeRelH>
+            <wp14:sizeRelV relativeFrom="page">
+              <wp14:pctHeight>0</wp14:pctHeight>
+            </wp14:sizeRelV>
+          </wp:anchor>
+        </w:drawing>
+      </w:r>
+    </w:p>
+    <w:p>
+      <w:pPr>
+        <w:pStyle w:val="Overskrift2"/>
+        <w:rPr>
+          <w:lang w:val="en-US"/>
+        </w:rPr>
+      </w:pPr>
+      <w:bookmarkStart w:id="39" w:name="_Toc343478815"/>
+      <w:r>
+        <w:rPr>
+          <w:lang w:val="en-US"/>
+        </w:rPr>
+        <w:t>3.2</w:t>
+      </w:r>
+      <w:r>
+        <w:rPr>
+          <w:lang w:val="en-US"/>
+        </w:rPr>
+        <w:t xml:space="preserve"> </w:t>
+      </w:r>
+      <w:proofErr w:type="spellStart"/>
+      <w:r>
+        <w:rPr>
+          <w:lang w:val="en-US"/>
+        </w:rPr>
+        <w:t>OfflineClient</w:t>
+      </w:r>
+      <w:proofErr w:type="spellEnd"/>
+      <w:r>
+        <w:rPr>
+          <w:lang w:val="en-US"/>
+        </w:rPr>
+        <w:t>-Server SSD</w:t>
+      </w:r>
+      <w:r>
+        <w:rPr>
+          <w:lang w:val="en-US"/>
+        </w:rPr>
+        <w:t xml:space="preserve"> </w:t>
+      </w:r>
+      <w:r>
+        <w:rPr>
+          <w:lang w:val="en-US"/>
+        </w:rPr>
+        <w:t>diagram Revision Table</w:t>
+      </w:r>
+      <w:bookmarkEnd w:id="39"/>
+    </w:p>
+    <w:tbl>
+      <w:tblPr>
+        <w:tblStyle w:val="Mediumskygge1"/>
+        <w:tblW w:w="5000" w:type="pct"/>
+        <w:tblLook w:val="0420" w:firstRow="1" w:lastRow="0" w:firstColumn="0" w:lastColumn="0" w:noHBand="0" w:noVBand="1"/>
+      </w:tblPr>
+      <w:tblGrid>
+        <w:gridCol w:w="2792"/>
+        <w:gridCol w:w="2794"/>
+        <w:gridCol w:w="2794"/>
+      </w:tblGrid>
+      <w:tr>
+        <w:trPr>
+          <w:cnfStyle w:val="100000000000" w:firstRow="1" w:lastRow="0" w:firstColumn="0" w:lastColumn="0" w:oddVBand="0" w:evenVBand="0" w:oddHBand="0" w:evenHBand="0" w:firstRowFirstColumn="0" w:firstRowLastColumn="0" w:lastRowFirstColumn="0" w:lastRowLastColumn="0"/>
+        </w:trPr>
+        <w:tc>
+          <w:tcPr>
+            <w:tcW w:w="1666" w:type="pct"/>
+            <w:hideMark/>
+          </w:tcPr>
+          <w:p>
+            <w:pPr>
+              <w:rPr>
+                <w:lang w:val="en-US"/>
+              </w:rPr>
+            </w:pPr>
+            <w:r>
+              <w:rPr>
+                <w:lang w:val="en-US"/>
+              </w:rPr>
+              <w:t>Date</w:t>
+            </w:r>
+          </w:p>
+        </w:tc>
+        <w:tc>
+          <w:tcPr>
+            <w:tcW w:w="1667" w:type="pct"/>
+            <w:hideMark/>
+          </w:tcPr>
+          <w:p>
+            <w:pPr>
+              <w:rPr>
+                <w:lang w:val="en-US"/>
+              </w:rPr>
+            </w:pPr>
+            <w:r>
+              <w:rPr>
+                <w:lang w:val="en-US"/>
+              </w:rPr>
+              <w:t>Description</w:t>
+            </w:r>
+          </w:p>
+        </w:tc>
+        <w:tc>
+          <w:tcPr>
+            <w:tcW w:w="1667" w:type="pct"/>
+            <w:hideMark/>
+          </w:tcPr>
+          <w:p>
+            <w:pPr>
+              <w:rPr>
+                <w:lang w:val="en-US"/>
+              </w:rPr>
+            </w:pPr>
+            <w:r>
+              <w:rPr>
+                <w:lang w:val="en-US"/>
+              </w:rPr>
+              <w:t>Author</w:t>
+            </w:r>
+          </w:p>
+        </w:tc>
+      </w:tr>
+      <w:tr>
+        <w:trPr>
+          <w:cnfStyle w:val="000000100000" w:firstRow="0" w:lastRow="0" w:firstColumn="0" w:lastColumn="0" w:oddVBand="0" w:evenVBand="0" w:oddHBand="1" w:evenHBand="0" w:firstRowFirstColumn="0" w:firstRowLastColumn="0" w:lastRowFirstColumn="0" w:lastRowLastColumn="0"/>
+        </w:trPr>
+        <w:tc>
+          <w:tcPr>
+            <w:tcW w:w="1666" w:type="pct"/>
+            <w:hideMark/>
+          </w:tcPr>
+          <w:p>
+            <w:pPr>
+              <w:rPr>
+                <w:lang w:val="en-US"/>
+              </w:rPr>
+            </w:pPr>
+            <w:r>
+              <w:rPr>
+                <w:lang w:val="en-US"/>
+              </w:rPr>
+              <w:t>16-12-2012</w:t>
+            </w:r>
+          </w:p>
+        </w:tc>
+        <w:tc>
+          <w:tcPr>
+            <w:tcW w:w="1667" w:type="pct"/>
+            <w:hideMark/>
+          </w:tcPr>
+          <w:p>
+            <w:pPr>
+              <w:rPr>
+                <w:lang w:val="en-US"/>
+              </w:rPr>
+            </w:pPr>
+            <w:r>
+              <w:rPr>
+                <w:lang w:val="en-US"/>
+              </w:rPr>
+              <w:t>Initial version</w:t>
+            </w:r>
+          </w:p>
+        </w:tc>
+        <w:tc>
+          <w:tcPr>
+            <w:tcW w:w="1667" w:type="pct"/>
+            <w:hideMark/>
+          </w:tcPr>
+          <w:p>
+            <w:pPr>
+              <w:rPr>
+                <w:lang w:val="en-US"/>
+              </w:rPr>
+            </w:pPr>
+            <w:proofErr w:type="spellStart"/>
+            <w:r>
+              <w:rPr>
+                <w:lang w:val="en-US"/>
+              </w:rPr>
+              <w:t>Kewin</w:t>
+            </w:r>
+            <w:proofErr w:type="spellEnd"/>
+          </w:p>
+        </w:tc>
+      </w:tr>
+      <w:tr>
+        <w:trPr>
+          <w:cnfStyle w:val="000000010000" w:firstRow="0" w:lastRow="0" w:firstColumn="0" w:lastColumn="0" w:oddVBand="0" w:evenVBand="0" w:oddHBand="0" w:evenHBand="1" w:firstRowFirstColumn="0" w:firstRowLastColumn="0" w:lastRowFirstColumn="0" w:lastRowLastColumn="0"/>
+        </w:trPr>
+        <w:tc>
+          <w:tcPr>
+            <w:tcW w:w="1666" w:type="pct"/>
+          </w:tcPr>
+          <w:p>
+            <w:pPr>
+              <w:rPr>
+                <w:lang w:val="en-US"/>
+              </w:rPr>
+            </w:pPr>
+          </w:p>
+        </w:tc>
+        <w:tc>
+          <w:tcPr>
+            <w:tcW w:w="1667" w:type="pct"/>
+          </w:tcPr>
+          <w:p>
+            <w:pPr>
+              <w:rPr>
+                <w:lang w:val="en-US"/>
+              </w:rPr>
+            </w:pPr>
+          </w:p>
+        </w:tc>
+        <w:tc>
+          <w:tcPr>
+            <w:tcW w:w="1667" w:type="pct"/>
+          </w:tcPr>
+          <w:p>
+            <w:pPr>
+              <w:rPr>
+                <w:lang w:val="en-US"/>
+              </w:rPr>
+            </w:pPr>
+          </w:p>
+        </w:tc>
+      </w:tr>
+      <w:tr>
+        <w:trPr>
+          <w:cnfStyle w:val="000000100000" w:firstRow="0" w:lastRow="0" w:firstColumn="0" w:lastColumn="0" w:oddVBand="0" w:evenVBand="0" w:oddHBand="1" w:evenHBand="0" w:firstRowFirstColumn="0" w:firstRowLastColumn="0" w:lastRowFirstColumn="0" w:lastRowLastColumn="0"/>
+        </w:trPr>
+        <w:tc>
+          <w:tcPr>
+            <w:tcW w:w="1666" w:type="pct"/>
+          </w:tcPr>
+          <w:p>
+            <w:pPr>
+              <w:rPr>
+                <w:lang w:val="en-US"/>
+              </w:rPr>
+            </w:pPr>
+          </w:p>
+        </w:tc>
+        <w:tc>
+          <w:tcPr>
+            <w:tcW w:w="1667" w:type="pct"/>
+          </w:tcPr>
+          <w:p>
+            <w:pPr>
+              <w:rPr>
+                <w:lang w:val="en-US"/>
+              </w:rPr>
+            </w:pPr>
+          </w:p>
+        </w:tc>
+        <w:tc>
+          <w:tcPr>
+            <w:tcW w:w="1667" w:type="pct"/>
+          </w:tcPr>
+          <w:p>
+            <w:pPr>
+              <w:rPr>
+                <w:lang w:val="en-US"/>
+              </w:rPr>
+            </w:pPr>
+          </w:p>
+        </w:tc>
+      </w:tr>
+      <w:tr>
+        <w:trPr>
+          <w:cnfStyle w:val="000000010000" w:firstRow="0" w:lastRow="0" w:firstColumn="0" w:lastColumn="0" w:oddVBand="0" w:evenVBand="0" w:oddHBand="0" w:evenHBand="1" w:firstRowFirstColumn="0" w:firstRowLastColumn="0" w:lastRowFirstColumn="0" w:lastRowLastColumn="0"/>
+        </w:trPr>
+        <w:tc>
+          <w:tcPr>
+            <w:tcW w:w="1666" w:type="pct"/>
+          </w:tcPr>
+          <w:p>
+            <w:pPr>
+              <w:rPr>
+                <w:lang w:val="en-US"/>
+              </w:rPr>
+            </w:pPr>
+          </w:p>
+        </w:tc>
+        <w:tc>
+          <w:tcPr>
+            <w:tcW w:w="1667" w:type="pct"/>
+          </w:tcPr>
+          <w:p>
+            <w:pPr>
+              <w:rPr>
+                <w:lang w:val="en-US"/>
+              </w:rPr>
+            </w:pPr>
+          </w:p>
+        </w:tc>
+        <w:tc>
+          <w:tcPr>
+            <w:tcW w:w="1667" w:type="pct"/>
+          </w:tcPr>
+          <w:p>
+            <w:pPr>
+              <w:rPr>
+                <w:lang w:val="en-US"/>
+              </w:rPr>
+            </w:pPr>
+          </w:p>
+        </w:tc>
+      </w:tr>
+    </w:tbl>
+    <w:p>
+      <w:pPr>
+        <w:rPr>
+          <w:lang w:val="en-US"/>
+        </w:rPr>
+      </w:pPr>
+    </w:p>
+    <w:p>
+      <w:pPr>
+        <w:pStyle w:val="Overskrift2"/>
+        <w:rPr>
+          <w:lang w:val="en-US"/>
+        </w:rPr>
+      </w:pPr>
+      <w:r>
+        <w:rPr>
+          <w:lang w:val="en-US"/>
+        </w:rPr>
+        <w:lastRenderedPageBreak/>
+        <w:t>3.</w:t>
+      </w:r>
+      <w:r>
+        <w:rPr>
+          <w:lang w:val="en-US"/>
+        </w:rPr>
+        <w:t>3</w:t>
+      </w:r>
+      <w:r>
+        <w:rPr>
+          <w:lang w:val="en-US"/>
+        </w:rPr>
+        <w:t xml:space="preserve"> </w:t>
+      </w:r>
+      <w:proofErr w:type="spellStart"/>
+      <w:r>
+        <w:rPr>
+          <w:lang w:val="en-US"/>
+        </w:rPr>
+        <w:t>OfflineClient</w:t>
+      </w:r>
+      <w:proofErr w:type="spellEnd"/>
+      <w:r>
+        <w:rPr>
+          <w:lang w:val="en-US"/>
+        </w:rPr>
+        <w:t>-</w:t>
+      </w:r>
+      <w:r>
+        <w:rPr>
+          <w:lang w:val="en-US"/>
+        </w:rPr>
+        <w:t>Storage</w:t>
+      </w:r>
+      <w:r>
+        <w:rPr>
+          <w:lang w:val="en-US"/>
+        </w:rPr>
+        <w:t xml:space="preserve"> SSD</w:t>
+      </w:r>
+    </w:p>
+    <w:p>
+      <w:pPr>
+        <w:rPr>
+          <w:lang w:val="en-US"/>
+        </w:rPr>
+      </w:pPr>
+      <w:r>
+        <w:rPr>
+          <w:noProof/>
+          <w:lang w:eastAsia="da-DK"/>
+        </w:rPr>
+        <w:drawing>
+          <wp:inline distT="0" distB="0" distL="0" distR="0">
+            <wp:extent cx="4991958" cy="7410893"/>
+            <wp:effectExtent l="0" t="0" r="0" b="0"/>
+            <wp:docPr id="35" name="Billede 35"/>
+            <wp:cNvGraphicFramePr>
+              <a:graphicFrameLocks xmlns:a="http://schemas.openxmlformats.org/drawingml/2006/main" noChangeAspect="1"/>
+            </wp:cNvGraphicFramePr>
+            <a:graphic xmlns:a="http://schemas.openxmlformats.org/drawingml/2006/main">
+              <a:graphicData uri="http://schemas.openxmlformats.org/drawingml/2006/picture">
+                <pic:pic xmlns:pic="http://schemas.openxmlformats.org/drawingml/2006/picture">
+                  <pic:nvPicPr>
+                    <pic:cNvPr id="0" name="OfflineClient-Storage SSD.png"/>
+                    <pic:cNvPicPr/>
+                  </pic:nvPicPr>
+                  <pic:blipFill>
+                    <a:blip r:embed="rId11">
+                      <a:extLst>
+                        <a:ext uri="{28A0092B-C50C-407E-A947-70E740481C1C}">
+                          <a14:useLocalDpi xmlns:a14="http://schemas.microsoft.com/office/drawing/2010/main" val="0"/>
+                        </a:ext>
+                      </a:extLst>
+                    </a:blip>
+                    <a:stretch>
+                      <a:fillRect/>
+                    </a:stretch>
+                  </pic:blipFill>
+                  <pic:spPr>
+                    <a:xfrm>
+                      <a:off x="0" y="0"/>
+                      <a:ext cx="4990809" cy="7409187"/>
+                    </a:xfrm>
+                    <a:prstGeom prst="rect">
+                      <a:avLst/>
+                    </a:prstGeom>
+                  </pic:spPr>
+                </pic:pic>
+              </a:graphicData>
+            </a:graphic>
+          </wp:inline>
+        </w:drawing>
+      </w:r>
+    </w:p>
+    <w:p>
+      <w:pPr>
+        <w:pStyle w:val="Overskrift2"/>
+        <w:rPr>
+          <w:lang w:val="en-US"/>
+        </w:rPr>
+      </w:pPr>
+      <w:bookmarkStart w:id="40" w:name="_Toc343478812"/>
+      <w:r>
+        <w:rPr>
+          <w:lang w:val="en-US"/>
+        </w:rPr>
+        <w:lastRenderedPageBreak/>
+        <w:t>3.4</w:t>
+      </w:r>
+      <w:r>
+        <w:rPr>
+          <w:lang w:val="en-US"/>
+        </w:rPr>
+        <w:t xml:space="preserve"> </w:t>
+      </w:r>
+      <w:proofErr w:type="spellStart"/>
+      <w:r>
+        <w:rPr>
+          <w:lang w:val="en-US"/>
+        </w:rPr>
+        <w:t>OfflineClient</w:t>
+      </w:r>
+      <w:proofErr w:type="spellEnd"/>
+      <w:r>
+        <w:rPr>
+          <w:lang w:val="en-US"/>
+        </w:rPr>
+        <w:t>-Storage SSD</w:t>
+      </w:r>
+      <w:r>
+        <w:rPr>
+          <w:lang w:val="en-US"/>
+        </w:rPr>
+        <w:t xml:space="preserve"> Revision Table</w:t>
+      </w:r>
+      <w:bookmarkEnd w:id="40"/>
+    </w:p>
+    <w:tbl>
+      <w:tblPr>
+        <w:tblStyle w:val="Mediumskygge1"/>
+        <w:tblW w:w="5000" w:type="pct"/>
+        <w:tblLook w:val="0420" w:firstRow="1" w:lastRow="0" w:firstColumn="0" w:lastColumn="0" w:noHBand="0" w:noVBand="1"/>
+      </w:tblPr>
+      <w:tblGrid>
+        <w:gridCol w:w="2792"/>
+        <w:gridCol w:w="2794"/>
+        <w:gridCol w:w="2794"/>
+      </w:tblGrid>
+      <w:tr>
+        <w:trPr>
+          <w:cnfStyle w:val="100000000000" w:firstRow="1" w:lastRow="0" w:firstColumn="0" w:lastColumn="0" w:oddVBand="0" w:evenVBand="0" w:oddHBand="0" w:evenHBand="0" w:firstRowFirstColumn="0" w:firstRowLastColumn="0" w:lastRowFirstColumn="0" w:lastRowLastColumn="0"/>
+        </w:trPr>
+        <w:tc>
+          <w:tcPr>
+            <w:tcW w:w="1666" w:type="pct"/>
+            <w:hideMark/>
+          </w:tcPr>
+          <w:p>
+            <w:pPr>
+              <w:rPr>
+                <w:lang w:val="en-US"/>
+              </w:rPr>
+            </w:pPr>
+            <w:r>
+              <w:rPr>
+                <w:lang w:val="en-US"/>
+              </w:rPr>
+              <w:t>Date</w:t>
+            </w:r>
+          </w:p>
+        </w:tc>
+        <w:tc>
+          <w:tcPr>
+            <w:tcW w:w="1667" w:type="pct"/>
+            <w:hideMark/>
+          </w:tcPr>
+          <w:p>
+            <w:pPr>
+              <w:rPr>
+                <w:lang w:val="en-US"/>
+              </w:rPr>
+            </w:pPr>
+            <w:r>
+              <w:rPr>
+                <w:lang w:val="en-US"/>
+              </w:rPr>
+              <w:t>Description</w:t>
+            </w:r>
+          </w:p>
+        </w:tc>
+        <w:tc>
+          <w:tcPr>
+            <w:tcW w:w="1667" w:type="pct"/>
+            <w:hideMark/>
+          </w:tcPr>
+          <w:p>
+            <w:pPr>
+              <w:rPr>
+                <w:lang w:val="en-US"/>
+              </w:rPr>
+            </w:pPr>
+            <w:r>
+              <w:rPr>
+                <w:lang w:val="en-US"/>
+              </w:rPr>
+              <w:t>Author</w:t>
+            </w:r>
+          </w:p>
+        </w:tc>
+      </w:tr>
+      <w:tr>
+        <w:trPr>
+          <w:cnfStyle w:val="000000100000" w:firstRow="0" w:lastRow="0" w:firstColumn="0" w:lastColumn="0" w:oddVBand="0" w:evenVBand="0" w:oddHBand="1" w:evenHBand="0" w:firstRowFirstColumn="0" w:firstRowLastColumn="0" w:lastRowFirstColumn="0" w:lastRowLastColumn="0"/>
+        </w:trPr>
+        <w:tc>
+          <w:tcPr>
+            <w:tcW w:w="1666" w:type="pct"/>
+            <w:hideMark/>
+          </w:tcPr>
+          <w:p>
+            <w:pPr>
+              <w:rPr>
+                <w:lang w:val="en-US"/>
+              </w:rPr>
+            </w:pPr>
+            <w:r>
+              <w:rPr>
+                <w:lang w:val="en-US"/>
+              </w:rPr>
+              <w:t>04-12-2012</w:t>
+            </w:r>
+          </w:p>
+        </w:tc>
+        <w:tc>
+          <w:tcPr>
+            <w:tcW w:w="1667" w:type="pct"/>
+            <w:hideMark/>
+          </w:tcPr>
+          <w:p>
+            <w:pPr>
+              <w:rPr>
+                <w:lang w:val="en-US"/>
+              </w:rPr>
+            </w:pPr>
+            <w:r>
+              <w:rPr>
+                <w:lang w:val="en-US"/>
+              </w:rPr>
+              <w:t>Initial version</w:t>
+            </w:r>
+          </w:p>
+        </w:tc>
+        <w:tc>
+          <w:tcPr>
+            <w:tcW w:w="1667" w:type="pct"/>
+            <w:hideMark/>
+          </w:tcPr>
+          <w:p>
+            <w:pPr>
+              <w:rPr>
+                <w:lang w:val="en-US"/>
+              </w:rPr>
+            </w:pPr>
+            <w:r>
+              <w:rPr>
+                <w:lang w:val="en-US"/>
+              </w:rPr>
+              <w:t>Christian</w:t>
+            </w:r>
+          </w:p>
+        </w:tc>
+      </w:tr>
+      <w:tr>
+        <w:trPr>
+          <w:cnfStyle w:val="000000010000" w:firstRow="0" w:lastRow="0" w:firstColumn="0" w:lastColumn="0" w:oddVBand="0" w:evenVBand="0" w:oddHBand="0" w:evenHBand="1" w:firstRowFirstColumn="0" w:firstRowLastColumn="0" w:lastRowFirstColumn="0" w:lastRowLastColumn="0"/>
+        </w:trPr>
+        <w:tc>
+          <w:tcPr>
+            <w:tcW w:w="1666" w:type="pct"/>
+          </w:tcPr>
+          <w:p>
+            <w:pPr>
+              <w:rPr>
+                <w:lang w:val="en-US"/>
+              </w:rPr>
+            </w:pPr>
+            <w:r>
+              <w:rPr>
+                <w:lang w:val="en-US"/>
+              </w:rPr>
+              <w:t>14-12-2012</w:t>
+            </w:r>
+          </w:p>
+        </w:tc>
+        <w:tc>
+          <w:tcPr>
+            <w:tcW w:w="1667" w:type="pct"/>
+          </w:tcPr>
+          <w:p>
+            <w:pPr>
+              <w:rPr>
+                <w:lang w:val="en-US"/>
+              </w:rPr>
+            </w:pPr>
+            <w:r>
+              <w:rPr>
+                <w:lang w:val="en-US"/>
+              </w:rPr>
+              <w:t xml:space="preserve">Changed according to new </w:t>
+            </w:r>
+            <w:proofErr w:type="spellStart"/>
+            <w:r>
+              <w:rPr>
+                <w:lang w:val="en-US"/>
+              </w:rPr>
+              <w:t>architechture</w:t>
+            </w:r>
+            <w:proofErr w:type="spellEnd"/>
+            <w:r>
+              <w:rPr>
+                <w:lang w:val="en-US"/>
+              </w:rPr>
+              <w:t>.</w:t>
+            </w:r>
+          </w:p>
+        </w:tc>
+        <w:tc>
+          <w:tcPr>
+            <w:tcW w:w="1667" w:type="pct"/>
+          </w:tcPr>
+          <w:p>
+            <w:pPr>
+              <w:rPr>
+                <w:lang w:val="en-US"/>
+              </w:rPr>
+            </w:pPr>
+            <w:proofErr w:type="spellStart"/>
+            <w:r>
+              <w:rPr>
+                <w:lang w:val="en-US"/>
+              </w:rPr>
+              <w:t>Kewin</w:t>
+            </w:r>
+            <w:proofErr w:type="spellEnd"/>
+          </w:p>
+        </w:tc>
+      </w:tr>
+      <w:tr>
+        <w:trPr>
+          <w:cnfStyle w:val="000000100000" w:firstRow="0" w:lastRow="0" w:firstColumn="0" w:lastColumn="0" w:oddVBand="0" w:evenVBand="0" w:oddHBand="1" w:evenHBand="0" w:firstRowFirstColumn="0" w:firstRowLastColumn="0" w:lastRowFirstColumn="0" w:lastRowLastColumn="0"/>
+        </w:trPr>
+        <w:tc>
+          <w:tcPr>
+            <w:tcW w:w="1666" w:type="pct"/>
+          </w:tcPr>
+          <w:p>
+            <w:pPr>
+              <w:rPr>
+                <w:lang w:val="en-US"/>
+              </w:rPr>
+            </w:pPr>
+            <w:r>
+              <w:rPr>
+                <w:lang w:val="en-US"/>
+              </w:rPr>
+              <w:t>16-12-2012</w:t>
+            </w:r>
+          </w:p>
+        </w:tc>
+        <w:tc>
+          <w:tcPr>
+            <w:tcW w:w="1667" w:type="pct"/>
+          </w:tcPr>
+          <w:p>
+            <w:pPr>
+              <w:rPr>
+                <w:lang w:val="en-US"/>
+              </w:rPr>
+            </w:pPr>
+            <w:r>
+              <w:rPr>
+                <w:lang w:val="en-US"/>
+              </w:rPr>
+              <w:t>Small changes</w:t>
+            </w:r>
+          </w:p>
+        </w:tc>
+        <w:tc>
+          <w:tcPr>
+            <w:tcW w:w="1667" w:type="pct"/>
+          </w:tcPr>
+          <w:p>
+            <w:pPr>
+              <w:rPr>
+                <w:lang w:val="en-US"/>
+              </w:rPr>
+            </w:pPr>
+            <w:proofErr w:type="spellStart"/>
+            <w:r>
+              <w:rPr>
+                <w:lang w:val="en-US"/>
+              </w:rPr>
+              <w:t>Kewin</w:t>
+            </w:r>
+            <w:proofErr w:type="spellEnd"/>
+          </w:p>
+        </w:tc>
+      </w:tr>
+      <w:tr>
+        <w:trPr>
+          <w:cnfStyle w:val="000000010000" w:firstRow="0" w:lastRow="0" w:firstColumn="0" w:lastColumn="0" w:oddVBand="0" w:evenVBand="0" w:oddHBand="0" w:evenHBand="1" w:firstRowFirstColumn="0" w:firstRowLastColumn="0" w:lastRowFirstColumn="0" w:lastRowLastColumn="0"/>
+        </w:trPr>
+        <w:tc>
+          <w:tcPr>
+            <w:tcW w:w="1666" w:type="pct"/>
+          </w:tcPr>
+          <w:p>
+            <w:pPr>
+              <w:rPr>
+                <w:lang w:val="en-US"/>
+              </w:rPr>
+            </w:pPr>
+          </w:p>
+        </w:tc>
+        <w:tc>
+          <w:tcPr>
+            <w:tcW w:w="1667" w:type="pct"/>
+          </w:tcPr>
+          <w:p>
+            <w:pPr>
+              <w:rPr>
+                <w:lang w:val="en-US"/>
+              </w:rPr>
+            </w:pPr>
+          </w:p>
+        </w:tc>
+        <w:tc>
+          <w:tcPr>
+            <w:tcW w:w="1667" w:type="pct"/>
+          </w:tcPr>
+          <w:p>
+            <w:pPr>
+              <w:rPr>
+                <w:lang w:val="en-US"/>
+              </w:rPr>
+            </w:pPr>
+          </w:p>
+        </w:tc>
+      </w:tr>
+    </w:tbl>
+    <w:p>
+      <w:pPr>
+        <w:pStyle w:val="Overskrift2"/>
+        <w:rPr>
+          <w:lang w:val="en-US"/>
+        </w:rPr>
+      </w:pPr>
+      <w:r>
+        <w:rPr>
+          <w:lang w:val="en-US"/>
+        </w:rPr>
+        <w:t>3.</w:t>
+      </w:r>
+      <w:r>
+        <w:rPr>
+          <w:lang w:val="en-US"/>
+        </w:rPr>
+        <w:t>5</w:t>
+      </w:r>
+      <w:r>
+        <w:rPr>
+          <w:lang w:val="en-US"/>
+        </w:rPr>
+        <w:t xml:space="preserve"> </w:t>
+      </w:r>
+      <w:proofErr w:type="spellStart"/>
+      <w:r>
+        <w:rPr>
+          <w:lang w:val="en-US"/>
+        </w:rPr>
+        <w:t>WebClient</w:t>
+      </w:r>
+      <w:proofErr w:type="spellEnd"/>
+      <w:r>
+        <w:rPr>
+          <w:lang w:val="en-US"/>
+        </w:rPr>
+        <w:t>-Server SSD</w:t>
+      </w:r>
+    </w:p>
+    <w:p>
+      <w:pPr>
+        <w:rPr>
+          <w:lang w:val="en-US"/>
+        </w:rPr>
+      </w:pPr>
+    </w:p>
+    <w:p>
+      <w:pPr>
+        <w:rPr>
+          <w:lang w:val="en-US"/>
+        </w:rPr>
+      </w:pPr>
+      <w:r>
+        <w:rPr>
+          <w:noProof/>
+          <w:lang w:eastAsia="da-DK"/>
+        </w:rPr>
+        <w:drawing>
+          <wp:inline distT="0" distB="0" distL="0" distR="0">
+            <wp:extent cx="5184140" cy="5333365"/>
+            <wp:effectExtent l="0" t="0" r="0" b="635"/>
+            <wp:docPr id="36" name="Billede 36"/>
+            <wp:cNvGraphicFramePr>
+              <a:graphicFrameLocks xmlns:a="http://schemas.openxmlformats.org/drawingml/2006/main" noChangeAspect="1"/>
+            </wp:cNvGraphicFramePr>
+            <a:graphic xmlns:a="http://schemas.openxmlformats.org/drawingml/2006/main">
+              <a:graphicData uri="http://schemas.openxmlformats.org/drawingml/2006/picture">
+                <pic:pic xmlns:pic="http://schemas.openxmlformats.org/drawingml/2006/picture">
+                  <pic:nvPicPr>
+                    <pic:cNvPr id="0" name="WebClient-Server SSD.png"/>
+                    <pic:cNvPicPr/>
+                  </pic:nvPicPr>
+                  <pic:blipFill>
+                    <a:blip r:embed="rId12">
+                      <a:extLst>
+                        <a:ext uri="{28A0092B-C50C-407E-A947-70E740481C1C}">
+                          <a14:useLocalDpi xmlns:a14="http://schemas.microsoft.com/office/drawing/2010/main" val="0"/>
+                        </a:ext>
+                      </a:extLst>
+                    </a:blip>
+                    <a:stretch>
+                      <a:fillRect/>
+                    </a:stretch>
+                  </pic:blipFill>
+                  <pic:spPr>
+                    <a:xfrm>
+                      <a:off x="0" y="0"/>
+                      <a:ext cx="5184140" cy="5333365"/>
+                    </a:xfrm>
+                    <a:prstGeom prst="rect">
+                      <a:avLst/>
+                    </a:prstGeom>
+                  </pic:spPr>
+                </pic:pic>
+              </a:graphicData>
+            </a:graphic>
+          </wp:inline>
+        </w:drawing>
+      </w:r>
+    </w:p>
+    <w:p>
+      <w:pPr>
+        <w:rPr>
+          <w:rFonts w:ascii="Century Gothic" w:eastAsiaTheme="majorEastAsia" w:hAnsi="Century Gothic" w:cstheme="majorBidi"/>
+          <w:b/>
+          <w:bCs/>
+          <w:color w:val="A6A6A6" w:themeColor="background1" w:themeShade="A6"/>
+          <w:sz w:val="26"/>
+          <w:szCs w:val="26"/>
+          <w:lang w:val="en-US"/>
+        </w:rPr>
+      </w:pPr>
+      <w:bookmarkStart w:id="41" w:name="_Toc343478814"/>
+      <w:r>
+        <w:rPr>
+          <w:lang w:val="en-US"/>
+        </w:rPr>
+        <w:br w:type="page"/>
+      </w:r>
+    </w:p>
+    <w:p>
+      <w:pPr>
+        <w:pStyle w:val="Overskrift2"/>
+        <w:rPr>
+          <w:lang w:val="en-US"/>
+        </w:rPr>
+      </w:pPr>
+      <w:r>
+        <w:rPr>
+          <w:lang w:val="en-US"/>
+        </w:rPr>
+        <w:lastRenderedPageBreak/>
+        <w:t>3.6</w:t>
+      </w:r>
+      <w:r>
+        <w:rPr>
+          <w:lang w:val="en-US"/>
+        </w:rPr>
+        <w:t xml:space="preserve"> </w:t>
+      </w:r>
+      <w:r>
+        <w:rPr>
+          <w:lang w:val="en-US"/>
+        </w:rPr>
+        <w:t>Web-Server diagram</w:t>
+      </w:r>
+      <w:r>
+        <w:rPr>
+          <w:lang w:val="en-US"/>
+        </w:rPr>
+        <w:t xml:space="preserve"> SSD</w:t>
+      </w:r>
+      <w:r>
+        <w:rPr>
+          <w:lang w:val="en-US"/>
+        </w:rPr>
+        <w:t xml:space="preserve"> Revision Table</w:t>
+      </w:r>
+      <w:bookmarkEnd w:id="41"/>
+    </w:p>
+    <w:tbl>
+      <w:tblPr>
+        <w:tblStyle w:val="Mediumskygge1"/>
+        <w:tblW w:w="5000" w:type="pct"/>
+        <w:tblLook w:val="0420" w:firstRow="1" w:lastRow="0" w:firstColumn="0" w:lastColumn="0" w:noHBand="0" w:noVBand="1"/>
+      </w:tblPr>
+      <w:tblGrid>
+        <w:gridCol w:w="2792"/>
+        <w:gridCol w:w="2794"/>
+        <w:gridCol w:w="2794"/>
+      </w:tblGrid>
+      <w:tr>
+        <w:trPr>
+          <w:cnfStyle w:val="100000000000" w:firstRow="1" w:lastRow="0" w:firstColumn="0" w:lastColumn="0" w:oddVBand="0" w:evenVBand="0" w:oddHBand="0" w:evenHBand="0" w:firstRowFirstColumn="0" w:firstRowLastColumn="0" w:lastRowFirstColumn="0" w:lastRowLastColumn="0"/>
+        </w:trPr>
+        <w:tc>
+          <w:tcPr>
+            <w:tcW w:w="1666" w:type="pct"/>
+            <w:hideMark/>
+          </w:tcPr>
+          <w:p>
+            <w:pPr>
+              <w:rPr>
+                <w:lang w:val="en-US"/>
+              </w:rPr>
+            </w:pPr>
+            <w:r>
+              <w:rPr>
+                <w:lang w:val="en-US"/>
+              </w:rPr>
+              <w:t>Date</w:t>
+            </w:r>
+          </w:p>
+        </w:tc>
+        <w:tc>
+          <w:tcPr>
+            <w:tcW w:w="1667" w:type="pct"/>
+            <w:hideMark/>
+          </w:tcPr>
+          <w:p>
+            <w:pPr>
+              <w:rPr>
+                <w:lang w:val="en-US"/>
+              </w:rPr>
+            </w:pPr>
+            <w:r>
+              <w:rPr>
+                <w:lang w:val="en-US"/>
+              </w:rPr>
+              <w:t>Description</w:t>
+            </w:r>
+          </w:p>
+        </w:tc>
+        <w:tc>
+          <w:tcPr>
+            <w:tcW w:w="1667" w:type="pct"/>
+            <w:hideMark/>
+          </w:tcPr>
+          <w:p>
+            <w:pPr>
+              <w:rPr>
+                <w:lang w:val="en-US"/>
+              </w:rPr>
+            </w:pPr>
+            <w:r>
+              <w:rPr>
+                <w:lang w:val="en-US"/>
+              </w:rPr>
+              <w:t>Author</w:t>
+            </w:r>
+          </w:p>
+        </w:tc>
+      </w:tr>
+      <w:tr>
+        <w:trPr>
+          <w:cnfStyle w:val="000000100000" w:firstRow="0" w:lastRow="0" w:firstColumn="0" w:lastColumn="0" w:oddVBand="0" w:evenVBand="0" w:oddHBand="1" w:evenHBand="0" w:firstRowFirstColumn="0" w:firstRowLastColumn="0" w:lastRowFirstColumn="0" w:lastRowLastColumn="0"/>
+        </w:trPr>
+        <w:tc>
+          <w:tcPr>
+            <w:tcW w:w="1666" w:type="pct"/>
+            <w:hideMark/>
+          </w:tcPr>
+          <w:p>
+            <w:pPr>
+              <w:rPr>
+                <w:lang w:val="en-US"/>
+              </w:rPr>
+            </w:pPr>
+            <w:r>
+              <w:rPr>
+                <w:lang w:val="en-US"/>
+              </w:rPr>
+              <w:t>16-12-2012</w:t>
+            </w:r>
+          </w:p>
+        </w:tc>
+        <w:tc>
+          <w:tcPr>
+            <w:tcW w:w="1667" w:type="pct"/>
+            <w:hideMark/>
+          </w:tcPr>
+          <w:p>
+            <w:pPr>
+              <w:rPr>
+                <w:lang w:val="en-US"/>
+              </w:rPr>
+            </w:pPr>
+            <w:r>
+              <w:rPr>
+                <w:lang w:val="en-US"/>
+              </w:rPr>
+              <w:t>Initial version</w:t>
+            </w:r>
+          </w:p>
+        </w:tc>
+        <w:tc>
+          <w:tcPr>
+            <w:tcW w:w="1667" w:type="pct"/>
+            <w:hideMark/>
+          </w:tcPr>
+          <w:p>
+            <w:pPr>
+              <w:rPr>
+                <w:lang w:val="en-US"/>
+              </w:rPr>
+            </w:pPr>
+            <w:proofErr w:type="spellStart"/>
+            <w:r>
+              <w:rPr>
+                <w:lang w:val="en-US"/>
+              </w:rPr>
+              <w:t>Kewin</w:t>
+            </w:r>
+            <w:proofErr w:type="spellEnd"/>
+          </w:p>
+        </w:tc>
+      </w:tr>
+      <w:tr>
+        <w:trPr>
+          <w:cnfStyle w:val="000000010000" w:firstRow="0" w:lastRow="0" w:firstColumn="0" w:lastColumn="0" w:oddVBand="0" w:evenVBand="0" w:oddHBand="0" w:evenHBand="1" w:firstRowFirstColumn="0" w:firstRowLastColumn="0" w:lastRowFirstColumn="0" w:lastRowLastColumn="0"/>
+        </w:trPr>
+        <w:tc>
+          <w:tcPr>
+            <w:tcW w:w="1666" w:type="pct"/>
+          </w:tcPr>
+          <w:p>
+            <w:pPr>
+              <w:rPr>
+                <w:lang w:val="en-US"/>
+              </w:rPr>
+            </w:pPr>
+          </w:p>
+        </w:tc>
+        <w:tc>
+          <w:tcPr>
+            <w:tcW w:w="1667" w:type="pct"/>
+          </w:tcPr>
+          <w:p>
+            <w:pPr>
+              <w:rPr>
+                <w:lang w:val="en-US"/>
+              </w:rPr>
+            </w:pPr>
+          </w:p>
+        </w:tc>
+        <w:tc>
+          <w:tcPr>
+            <w:tcW w:w="1667" w:type="pct"/>
+          </w:tcPr>
+          <w:p>
+            <w:pPr>
+              <w:rPr>
+                <w:lang w:val="en-US"/>
+              </w:rPr>
+            </w:pPr>
+          </w:p>
+        </w:tc>
+      </w:tr>
+      <w:tr>
+        <w:trPr>
+          <w:cnfStyle w:val="000000100000" w:firstRow="0" w:lastRow="0" w:firstColumn="0" w:lastColumn="0" w:oddVBand="0" w:evenVBand="0" w:oddHBand="1" w:evenHBand="0" w:firstRowFirstColumn="0" w:firstRowLastColumn="0" w:lastRowFirstColumn="0" w:lastRowLastColumn="0"/>
+        </w:trPr>
+        <w:tc>
+          <w:tcPr>
+            <w:tcW w:w="1666" w:type="pct"/>
+          </w:tcPr>
+          <w:p>
+            <w:pPr>
+              <w:rPr>
+                <w:lang w:val="en-US"/>
+              </w:rPr>
+            </w:pPr>
+          </w:p>
+        </w:tc>
+        <w:tc>
+          <w:tcPr>
+            <w:tcW w:w="1667" w:type="pct"/>
+          </w:tcPr>
+          <w:p>
+            <w:pPr>
+              <w:rPr>
+                <w:lang w:val="en-US"/>
+              </w:rPr>
+            </w:pPr>
+          </w:p>
+        </w:tc>
+        <w:tc>
+          <w:tcPr>
+            <w:tcW w:w="1667" w:type="pct"/>
+          </w:tcPr>
+          <w:p>
+            <w:pPr>
+              <w:rPr>
+                <w:lang w:val="en-US"/>
+              </w:rPr>
+            </w:pPr>
+          </w:p>
+        </w:tc>
+      </w:tr>
+    </w:tbl>
+    <w:p>
+      <w:pPr>
+        <w:rPr>
+          <w:lang w:val="en-US"/>
+        </w:rPr>
+      </w:pPr>
+    </w:p>
+    <w:p>
+      <w:pPr>
+        <w:rPr>
+          <w:lang w:val="en-US"/>
+        </w:rPr>
+      </w:pPr>
+    </w:p>
+    <w:p>
+      <w:pPr>
+        <w:pStyle w:val="Overskrift1"/>
+        <w:rPr>
+          <w:lang w:val="en-US"/>
+        </w:rPr>
+      </w:pPr>
+    </w:p>
+    <w:p>
+      <w:pPr>
+        <w:rPr>
+          <w:rFonts w:ascii="Century Gothic" w:eastAsiaTheme="majorEastAsia" w:hAnsi="Century Gothic" w:cstheme="majorBidi"/>
+          <w:b/>
+          <w:bCs/>
+          <w:color w:val="7F7F7F" w:themeColor="text1" w:themeTint="80"/>
+          <w:sz w:val="28"/>
+          <w:szCs w:val="28"/>
+          <w:lang w:val="en-US"/>
+        </w:rPr>
+      </w:pPr>
+      <w:r>
+        <w:rPr>
+          <w:lang w:val="en-US"/>
+        </w:rPr>
+        <w:br w:type="page"/>
+      </w:r>
+    </w:p>
+    <w:p>
+      <w:pPr>
+        <w:pStyle w:val="Overskrift1"/>
+        <w:rPr>
+          <w:lang w:val="en-US"/>
+        </w:rPr>
+      </w:pPr>
+      <w:r>
+        <w:rPr>
+          <w:lang w:val="en-US"/>
+        </w:rPr>
+        <w:lastRenderedPageBreak/>
+        <w:t xml:space="preserve">Appendix 4: Scrum </w:t>
+      </w:r>
+      <w:proofErr w:type="spellStart"/>
+      <w:r>
+        <w:rPr>
+          <w:lang w:val="en-US"/>
+        </w:rPr>
+        <w:t>Burndown</w:t>
+      </w:r>
+      <w:proofErr w:type="spellEnd"/>
+      <w:r>
+        <w:rPr>
+          <w:lang w:val="en-US"/>
+        </w:rPr>
+        <w:t xml:space="preserve"> charts</w:t>
+      </w:r>
+    </w:p>
+    <w:p>
+      <w:pPr>
+        <w:pStyle w:val="Overskrift1"/>
+        <w:rPr>
+          <w:lang w:val="en-US"/>
+        </w:rPr>
+      </w:pPr>
+      <w:r>
+        <w:rPr>
+          <w:lang w:val="en-US"/>
+        </w:rPr>
+        <w:t xml:space="preserve">Appendix 5: </w:t>
+      </w:r>
+      <w:r>
+        <w:rPr>
+          <w:lang w:val="en-US"/>
+        </w:rPr>
+        <w:t>Use case diagram</w:t>
+      </w:r>
+    </w:p>
+    <w:p>
+      <w:pPr>
+        <w:rPr>
+          <w:lang w:val="en-US"/>
+        </w:rPr>
+      </w:pPr>
+      <w:r>
+        <w:rPr>
+          <w:lang w:val="en-US"/>
+        </w:rPr>
+        <w:t xml:space="preserve">This </w:t>
+      </w:r>
+      <w:proofErr w:type="gramStart"/>
+      <w:r>
+        <w:rPr>
+          <w:lang w:val="en-US"/>
+        </w:rPr>
+        <w:t>diagrams</w:t>
+      </w:r>
+      <w:proofErr w:type="gramEnd"/>
+      <w:r>
+        <w:rPr>
+          <w:lang w:val="en-US"/>
+        </w:rPr>
+        <w:t xml:space="preserve"> </w:t>
+      </w:r>
+      <w:r>
+        <w:rPr>
+          <w:lang w:val="en-US"/>
+        </w:rPr>
+        <w:t>was</w:t>
+      </w:r>
+      <w:r>
+        <w:rPr>
+          <w:lang w:val="en-US"/>
+        </w:rPr>
+        <w:t xml:space="preserve"> created in our visual studio solution, and can also be found there in the project “UML Slice of Pie”.</w:t>
+      </w:r>
+      <w:bookmarkStart w:id="42" w:name="_GoBack"/>
+      <w:bookmarkEnd w:id="42"/>
+    </w:p>
+    <w:p>
+      <w:pPr>
+        <w:pStyle w:val="Overskrift2"/>
+        <w:rPr>
+          <w:lang w:val="en-US"/>
+        </w:rPr>
+      </w:pPr>
+      <w:r>
+        <w:rPr>
+          <w:lang w:val="en-US"/>
+        </w:rPr>
+        <w:t>5.</w:t>
+      </w:r>
+      <w:r>
+        <w:rPr>
+          <w:lang w:val="en-US"/>
+        </w:rPr>
+        <w:t>1</w:t>
+      </w:r>
+      <w:r>
+        <w:rPr>
+          <w:lang w:val="en-US"/>
+        </w:rPr>
+        <w:t xml:space="preserve"> Use case </w:t>
+      </w:r>
+      <w:r>
+        <w:rPr>
+          <w:lang w:val="en-US"/>
+        </w:rPr>
+        <w:t>Model</w:t>
+      </w:r>
+    </w:p>
+    <w:p>
+      <w:pPr>
+        <w:rPr>
+          <w:lang w:val="en-US"/>
+        </w:rPr>
+      </w:pPr>
+      <w:r>
+        <w:rPr>
+          <w:noProof/>
+          <w:lang w:eastAsia="da-DK"/>
+        </w:rPr>
+        <w:drawing>
+          <wp:inline distT="0" distB="0" distL="0" distR="0">
+            <wp:extent cx="5184140" cy="3521710"/>
+            <wp:effectExtent l="0" t="0" r="0" b="2540"/>
+            <wp:docPr id="37" name="Billede 37"/>
+            <wp:cNvGraphicFramePr>
+              <a:graphicFrameLocks xmlns:a="http://schemas.openxmlformats.org/drawingml/2006/main" noChangeAspect="1"/>
+            </wp:cNvGraphicFramePr>
+            <a:graphic xmlns:a="http://schemas.openxmlformats.org/drawingml/2006/main">
+              <a:graphicData uri="http://schemas.openxmlformats.org/drawingml/2006/picture">
+                <pic:pic xmlns:pic="http://schemas.openxmlformats.org/drawingml/2006/picture">
+                  <pic:nvPicPr>
+                    <pic:cNvPr id="0" name="Use Case Model.png"/>
+                    <pic:cNvPicPr/>
+                  </pic:nvPicPr>
+                  <pic:blipFill>
+                    <a:blip r:embed="rId13">
+                      <a:extLst>
+                        <a:ext uri="{28A0092B-C50C-407E-A947-70E740481C1C}">
+                          <a14:useLocalDpi xmlns:a14="http://schemas.microsoft.com/office/drawing/2010/main" val="0"/>
+                        </a:ext>
+                      </a:extLst>
+                    </a:blip>
+                    <a:stretch>
+                      <a:fillRect/>
+                    </a:stretch>
+                  </pic:blipFill>
+                  <pic:spPr>
+                    <a:xfrm>
+                      <a:off x="0" y="0"/>
+                      <a:ext cx="5184140" cy="3521710"/>
+                    </a:xfrm>
+                    <a:prstGeom prst="rect">
+                      <a:avLst/>
+                    </a:prstGeom>
+                  </pic:spPr>
+                </pic:pic>
+              </a:graphicData>
+            </a:graphic>
+          </wp:inline>
+        </w:drawing>
+      </w:r>
+    </w:p>
+    <w:p>
+      <w:pPr>
+        <w:rPr>
+          <w:lang w:val="en-US"/>
+        </w:rPr>
+      </w:pPr>
+    </w:p>
+    <w:p>
+      <w:pPr>
+        <w:pStyle w:val="Overskrift2"/>
+        <w:rPr>
+          <w:lang w:val="en-US"/>
+        </w:rPr>
+      </w:pPr>
+      <w:bookmarkStart w:id="43" w:name="_Toc343478811"/>
+      <w:r>
+        <w:rPr>
+          <w:lang w:val="en-US"/>
+        </w:rPr>
+        <w:t>5.2</w:t>
+      </w:r>
+      <w:r>
+        <w:rPr>
+          <w:lang w:val="en-US"/>
+        </w:rPr>
+        <w:t xml:space="preserve"> Use case diagram Revision Table</w:t>
+      </w:r>
+      <w:bookmarkEnd w:id="43"/>
+    </w:p>
+    <w:tbl>
+      <w:tblPr>
+        <w:tblStyle w:val="Mediumskygge1"/>
+        <w:tblW w:w="5000" w:type="pct"/>
+        <w:tblLook w:val="0420" w:firstRow="1" w:lastRow="0" w:firstColumn="0" w:lastColumn="0" w:noHBand="0" w:noVBand="1"/>
+      </w:tblPr>
+      <w:tblGrid>
+        <w:gridCol w:w="2792"/>
+        <w:gridCol w:w="2794"/>
+        <w:gridCol w:w="2794"/>
+      </w:tblGrid>
+      <w:tr>
+        <w:trPr>
+          <w:cnfStyle w:val="100000000000" w:firstRow="1" w:lastRow="0" w:firstColumn="0" w:lastColumn="0" w:oddVBand="0" w:evenVBand="0" w:oddHBand="0" w:evenHBand="0" w:firstRowFirstColumn="0" w:firstRowLastColumn="0" w:lastRowFirstColumn="0" w:lastRowLastColumn="0"/>
+        </w:trPr>
+        <w:tc>
+          <w:tcPr>
+            <w:tcW w:w="1666" w:type="pct"/>
+            <w:hideMark/>
+          </w:tcPr>
+          <w:p>
+            <w:pPr>
+              <w:rPr>
+                <w:lang w:val="en-US"/>
+              </w:rPr>
+            </w:pPr>
+            <w:r>
+              <w:rPr>
+                <w:lang w:val="en-US"/>
+              </w:rPr>
+              <w:t>Date</w:t>
+            </w:r>
+          </w:p>
+        </w:tc>
+        <w:tc>
+          <w:tcPr>
+            <w:tcW w:w="1667" w:type="pct"/>
+            <w:hideMark/>
+          </w:tcPr>
+          <w:p>
+            <w:pPr>
+              <w:rPr>
+                <w:lang w:val="en-US"/>
+              </w:rPr>
+            </w:pPr>
+            <w:r>
+              <w:rPr>
+                <w:lang w:val="en-US"/>
+              </w:rPr>
+              <w:t>Description</w:t>
+            </w:r>
+          </w:p>
+        </w:tc>
+        <w:tc>
+          <w:tcPr>
+            <w:tcW w:w="1667" w:type="pct"/>
+            <w:hideMark/>
+          </w:tcPr>
+          <w:p>
+            <w:pPr>
+              <w:rPr>
+                <w:lang w:val="en-US"/>
+              </w:rPr>
+            </w:pPr>
+            <w:r>
+              <w:rPr>
+                <w:lang w:val="en-US"/>
+              </w:rPr>
+              <w:t>Author</w:t>
+            </w:r>
+          </w:p>
+        </w:tc>
+      </w:tr>
+      <w:tr>
+        <w:trPr>
+          <w:cnfStyle w:val="000000100000" w:firstRow="0" w:lastRow="0" w:firstColumn="0" w:lastColumn="0" w:oddVBand="0" w:evenVBand="0" w:oddHBand="1" w:evenHBand="0" w:firstRowFirstColumn="0" w:firstRowLastColumn="0" w:lastRowFirstColumn="0" w:lastRowLastColumn="0"/>
+        </w:trPr>
+        <w:tc>
+          <w:tcPr>
+            <w:tcW w:w="1666" w:type="pct"/>
+            <w:hideMark/>
+          </w:tcPr>
+          <w:p>
+            <w:pPr>
+              <w:rPr>
+                <w:lang w:val="en-US"/>
+              </w:rPr>
+            </w:pPr>
+            <w:r>
+              <w:rPr>
+                <w:lang w:val="en-US"/>
+              </w:rPr>
+              <w:t>04-12-2012</w:t>
+            </w:r>
+          </w:p>
+        </w:tc>
+        <w:tc>
+          <w:tcPr>
+            <w:tcW w:w="1667" w:type="pct"/>
+            <w:hideMark/>
+          </w:tcPr>
+          <w:p>
+            <w:pPr>
+              <w:rPr>
+                <w:lang w:val="en-US"/>
+              </w:rPr>
+            </w:pPr>
+            <w:r>
+              <w:rPr>
+                <w:lang w:val="en-US"/>
+              </w:rPr>
+              <w:t>Initial version</w:t>
+            </w:r>
+          </w:p>
+        </w:tc>
+        <w:tc>
+          <w:tcPr>
+            <w:tcW w:w="1667" w:type="pct"/>
+            <w:hideMark/>
+          </w:tcPr>
+          <w:p>
+            <w:pPr>
+              <w:rPr>
+                <w:lang w:val="en-US"/>
+              </w:rPr>
+            </w:pPr>
+            <w:r>
+              <w:rPr>
+                <w:lang w:val="en-US"/>
+              </w:rPr>
+              <w:t>Christian</w:t>
+            </w:r>
+          </w:p>
+        </w:tc>
+      </w:tr>
+      <w:tr>
+        <w:trPr>
+          <w:cnfStyle w:val="000000010000" w:firstRow="0" w:lastRow="0" w:firstColumn="0" w:lastColumn="0" w:oddVBand="0" w:evenVBand="0" w:oddHBand="0" w:evenHBand="1" w:firstRowFirstColumn="0" w:firstRowLastColumn="0" w:lastRowFirstColumn="0" w:lastRowLastColumn="0"/>
+        </w:trPr>
+        <w:tc>
+          <w:tcPr>
+            <w:tcW w:w="1666" w:type="pct"/>
+          </w:tcPr>
+          <w:p>
+            <w:pPr>
+              <w:rPr>
+                <w:lang w:val="en-US"/>
+              </w:rPr>
+            </w:pPr>
+            <w:r>
+              <w:rPr>
+                <w:lang w:val="en-US"/>
+              </w:rPr>
+              <w:t>14-12-2012</w:t>
+            </w:r>
+          </w:p>
+        </w:tc>
+        <w:tc>
+          <w:tcPr>
+            <w:tcW w:w="1667" w:type="pct"/>
+          </w:tcPr>
+          <w:p>
+            <w:pPr>
+              <w:rPr>
+                <w:lang w:val="en-US"/>
+              </w:rPr>
+            </w:pPr>
+            <w:r>
+              <w:rPr>
+                <w:lang w:val="en-US"/>
+              </w:rPr>
+              <w:t>Added many use cases</w:t>
+            </w:r>
+          </w:p>
+        </w:tc>
+        <w:tc>
+          <w:tcPr>
+            <w:tcW w:w="1667" w:type="pct"/>
+          </w:tcPr>
+          <w:p>
+            <w:pPr>
+              <w:rPr>
+                <w:lang w:val="en-US"/>
+              </w:rPr>
+            </w:pPr>
+            <w:proofErr w:type="spellStart"/>
+            <w:r>
+              <w:rPr>
+                <w:lang w:val="en-US"/>
+              </w:rPr>
+              <w:t>Kewin</w:t>
+            </w:r>
+            <w:proofErr w:type="spellEnd"/>
+          </w:p>
+        </w:tc>
+      </w:tr>
+      <w:tr>
+        <w:trPr>
+          <w:cnfStyle w:val="000000100000" w:firstRow="0" w:lastRow="0" w:firstColumn="0" w:lastColumn="0" w:oddVBand="0" w:evenVBand="0" w:oddHBand="1" w:evenHBand="0" w:firstRowFirstColumn="0" w:firstRowLastColumn="0" w:lastRowFirstColumn="0" w:lastRowLastColumn="0"/>
+        </w:trPr>
+        <w:tc>
+          <w:tcPr>
+            <w:tcW w:w="1666" w:type="pct"/>
+          </w:tcPr>
+          <w:p>
+            <w:pPr>
+              <w:rPr>
+                <w:lang w:val="en-US"/>
+              </w:rPr>
+            </w:pPr>
+          </w:p>
+        </w:tc>
+        <w:tc>
+          <w:tcPr>
+            <w:tcW w:w="1667" w:type="pct"/>
+          </w:tcPr>
+          <w:p>
+            <w:pPr>
+              <w:rPr>
+                <w:lang w:val="en-US"/>
+              </w:rPr>
+            </w:pPr>
+          </w:p>
+        </w:tc>
+        <w:tc>
+          <w:tcPr>
+            <w:tcW w:w="1667" w:type="pct"/>
+          </w:tcPr>
+          <w:p>
+            <w:pPr>
+              <w:rPr>
+                <w:lang w:val="en-US"/>
+              </w:rPr>
+            </w:pPr>
+          </w:p>
+        </w:tc>
+      </w:tr>
+      <w:tr>
+        <w:trPr>
+          <w:cnfStyle w:val="000000010000" w:firstRow="0" w:lastRow="0" w:firstColumn="0" w:lastColumn="0" w:oddVBand="0" w:evenVBand="0" w:oddHBand="0" w:evenHBand="1" w:firstRowFirstColumn="0" w:firstRowLastColumn="0" w:lastRowFirstColumn="0" w:lastRowLastColumn="0"/>
+        </w:trPr>
+        <w:tc>
+          <w:tcPr>
+            <w:tcW w:w="1666" w:type="pct"/>
+          </w:tcPr>
+          <w:p>
+            <w:pPr>
+              <w:rPr>
+                <w:lang w:val="en-US"/>
+              </w:rPr>
+            </w:pPr>
+          </w:p>
+        </w:tc>
+        <w:tc>
+          <w:tcPr>
+            <w:tcW w:w="1667" w:type="pct"/>
+          </w:tcPr>
+          <w:p>
+            <w:pPr>
+              <w:rPr>
+                <w:lang w:val="en-US"/>
+              </w:rPr>
+            </w:pPr>
+          </w:p>
+        </w:tc>
+        <w:tc>
+          <w:tcPr>
+            <w:tcW w:w="1667" w:type="pct"/>
+          </w:tcPr>
+          <w:p>
+            <w:pPr>
+              <w:rPr>
+                <w:lang w:val="en-US"/>
+              </w:rPr>
+            </w:pPr>
+          </w:p>
+        </w:tc>
+      </w:tr>
+    </w:tbl>
     <w:p>
       <w:pPr>
         <w:rPr>
@@ -6909,8 +9237,10 @@
       </w:pPr>
     </w:p>
     <w:sectPr>
+      <w:headerReference w:type="default" r:id="rId14"/>
+      <w:footerReference w:type="default" r:id="rId15"/>
       <w:pgSz w:w="11906" w:h="16838"/>
-      <w:pgMar w:top="1701" w:right="1134" w:bottom="1701" w:left="1134" w:header="708" w:footer="708" w:gutter="0"/>
+      <w:pgMar w:top="1701" w:right="1474" w:bottom="1701" w:left="2268" w:header="709" w:footer="709" w:gutter="0"/>
       <w:cols w:space="708"/>
       <w:docGrid w:linePitch="360"/>
     </w:sectPr>
@@ -6943,6 +9273,226 @@
 </w:endnotes>
 </file>
 
+<file path=word/footer1.xml><?xml version="1.0" encoding="utf-8"?>
+<w:ftr xmlns:wpc="http://schemas.microsoft.com/office/word/2010/wordprocessingCanvas" xmlns:mc="http://schemas.openxmlformats.org/markup-compatibility/2006" xmlns:o="urn:schemas-microsoft-com:office:office" xmlns:r="http://schemas.openxmlformats.org/officeDocument/2006/relationships" xmlns:m="http://schemas.openxmlformats.org/officeDocument/2006/math" xmlns:v="urn:schemas-microsoft-com:vml" xmlns:wp14="http://schemas.microsoft.com/office/word/2010/wordprocessingDrawing" xmlns:wp="http://schemas.openxmlformats.org/drawingml/2006/wordprocessingDrawing" xmlns:w10="urn:schemas-microsoft-com:office:word" xmlns:w="http://schemas.openxmlformats.org/wordprocessingml/2006/main" xmlns:w14="http://schemas.microsoft.com/office/word/2010/wordml" xmlns:wpg="http://schemas.microsoft.com/office/word/2010/wordprocessingGroup" xmlns:wpi="http://schemas.microsoft.com/office/word/2010/wordprocessingInk" xmlns:wne="http://schemas.microsoft.com/office/word/2006/wordml" xmlns:wps="http://schemas.microsoft.com/office/word/2010/wordprocessingShape" mc:Ignorable="w14 wp14">
+  <w:tbl>
+    <w:tblPr>
+      <w:tblW w:w="11150" w:type="pct"/>
+      <w:tblBorders>
+        <w:top w:val="single" w:sz="18" w:space="0" w:color="808080" w:themeColor="background1" w:themeShade="80"/>
+        <w:insideV w:val="single" w:sz="18" w:space="0" w:color="808080" w:themeColor="background1" w:themeShade="80"/>
+      </w:tblBorders>
+      <w:tblLook w:val="04A0" w:firstRow="1" w:lastRow="0" w:firstColumn="1" w:lastColumn="0" w:noHBand="0" w:noVBand="1"/>
+    </w:tblPr>
+    <w:tblGrid>
+      <w:gridCol w:w="598"/>
+      <w:gridCol w:w="9285"/>
+      <w:gridCol w:w="8804"/>
+    </w:tblGrid>
+    <w:tr>
+      <w:tc>
+        <w:tcPr>
+          <w:tcW w:w="534" w:type="dxa"/>
+        </w:tcPr>
+        <w:p>
+          <w:pPr>
+            <w:pStyle w:val="Sidefod"/>
+            <w:jc w:val="right"/>
+            <w:rPr>
+              <w:b/>
+              <w:bCs/>
+              <w:color w:val="4F81BD" w:themeColor="accent1"/>
+              <w:sz w:val="32"/>
+              <w:szCs w:val="32"/>
+              <w14:numForm w14:val="oldStyle"/>
+            </w:rPr>
+          </w:pPr>
+          <w:r>
+            <w:rPr>
+              <w:szCs w:val="21"/>
+              <w14:shadow w14:blurRad="50800" w14:dist="38100" w14:dir="2700000" w14:sx="100000" w14:sy="100000" w14:kx="0" w14:ky="0" w14:algn="tl">
+                <w14:srgbClr w14:val="000000">
+                  <w14:alpha w14:val="60000"/>
+                </w14:srgbClr>
+              </w14:shadow>
+              <w14:numForm w14:val="oldStyle"/>
+            </w:rPr>
+            <w:fldChar w:fldCharType="begin"/>
+          </w:r>
+          <w:r>
+            <w:rPr>
+              <w14:shadow w14:blurRad="50800" w14:dist="38100" w14:dir="2700000" w14:sx="100000" w14:sy="100000" w14:kx="0" w14:ky="0" w14:algn="tl">
+                <w14:srgbClr w14:val="000000">
+                  <w14:alpha w14:val="60000"/>
+                </w14:srgbClr>
+              </w14:shadow>
+              <w14:numForm w14:val="oldStyle"/>
+            </w:rPr>
+            <w:instrText>PAGE   \* MERGEFORMAT</w:instrText>
+          </w:r>
+          <w:r>
+            <w:rPr>
+              <w:szCs w:val="21"/>
+              <w14:shadow w14:blurRad="50800" w14:dist="38100" w14:dir="2700000" w14:sx="100000" w14:sy="100000" w14:kx="0" w14:ky="0" w14:algn="tl">
+                <w14:srgbClr w14:val="000000">
+                  <w14:alpha w14:val="60000"/>
+                </w14:srgbClr>
+              </w14:shadow>
+              <w14:numForm w14:val="oldStyle"/>
+            </w:rPr>
+            <w:fldChar w:fldCharType="separate"/>
+          </w:r>
+          <w:r>
+            <w:rPr>
+              <w:b/>
+              <w:bCs/>
+              <w:noProof/>
+              <w:sz w:val="32"/>
+              <w:szCs w:val="32"/>
+              <w14:shadow w14:blurRad="50800" w14:dist="38100" w14:dir="2700000" w14:sx="100000" w14:sy="100000" w14:kx="0" w14:ky="0" w14:algn="tl">
+                <w14:srgbClr w14:val="000000">
+                  <w14:alpha w14:val="60000"/>
+                </w14:srgbClr>
+              </w14:shadow>
+              <w14:numForm w14:val="oldStyle"/>
+            </w:rPr>
+            <w:t>12</w:t>
+          </w:r>
+          <w:r>
+            <w:rPr>
+              <w:b/>
+              <w:bCs/>
+              <w:sz w:val="32"/>
+              <w:szCs w:val="32"/>
+              <w14:shadow w14:blurRad="50800" w14:dist="38100" w14:dir="2700000" w14:sx="100000" w14:sy="100000" w14:kx="0" w14:ky="0" w14:algn="tl">
+                <w14:srgbClr w14:val="000000">
+                  <w14:alpha w14:val="60000"/>
+                </w14:srgbClr>
+              </w14:shadow>
+              <w14:numForm w14:val="oldStyle"/>
+            </w:rPr>
+            <w:fldChar w:fldCharType="end"/>
+          </w:r>
+        </w:p>
+      </w:tc>
+      <w:tc>
+        <w:tcPr>
+          <w:tcW w:w="9320" w:type="dxa"/>
+        </w:tcPr>
+        <w:sdt>
+          <w:sdtPr>
+            <w:rPr>
+              <w:b/>
+              <w:color w:val="7F7F7F" w:themeColor="text1" w:themeTint="80"/>
+            </w:rPr>
+            <w:alias w:val="Forfatter"/>
+            <w:id w:val="276067395"/>
+            <w:dataBinding w:prefixMappings="xmlns:ns0='http://schemas.openxmlformats.org/package/2006/metadata/core-properties' xmlns:ns1='http://purl.org/dc/elements/1.1/'" w:xpath="/ns0:coreProperties[1]/ns1:creator[1]" w:storeItemID="{6C3C8BC8-F283-45AE-878A-BAB7291924A1}"/>
+            <w:text/>
+          </w:sdtPr>
+          <w:sdtContent>
+            <w:p>
+              <w:pPr>
+                <w:pStyle w:val="Sidehoved"/>
+                <w:pBdr>
+                  <w:bottom w:val="single" w:sz="4" w:space="1" w:color="A5A5A5" w:themeColor="background1" w:themeShade="A5"/>
+                </w:pBdr>
+                <w:tabs>
+                  <w:tab w:val="left" w:pos="2580"/>
+                  <w:tab w:val="left" w:pos="2985"/>
+                </w:tabs>
+                <w:spacing w:after="120" w:line="276" w:lineRule="auto"/>
+                <w:rPr>
+                  <w:color w:val="7F7F7F" w:themeColor="text1" w:themeTint="80"/>
+                </w:rPr>
+              </w:pPr>
+              <w:r>
+                <w:rPr>
+                  <w:b/>
+                  <w:color w:val="7F7F7F" w:themeColor="text1" w:themeTint="80"/>
+                </w:rPr>
+                <w:t xml:space="preserve">                          </w:t>
+              </w:r>
+              <w:r>
+                <w:rPr>
+                  <w:b/>
+                  <w:color w:val="7F7F7F" w:themeColor="text1" w:themeTint="80"/>
+                </w:rPr>
+                <w:t>Kewin Pedersen, Christ</w:t>
+              </w:r>
+              <w:r>
+                <w:rPr>
+                  <w:b/>
+                  <w:color w:val="7F7F7F" w:themeColor="text1" w:themeTint="80"/>
+                </w:rPr>
+                <w:t xml:space="preserve">ian Henriksen &amp; </w:t>
+              </w:r>
+              <w:proofErr w:type="spellStart"/>
+              <w:r>
+                <w:rPr>
+                  <w:b/>
+                  <w:color w:val="7F7F7F" w:themeColor="text1" w:themeTint="80"/>
+                </w:rPr>
+                <w:t>Kasra</w:t>
+              </w:r>
+              <w:proofErr w:type="spellEnd"/>
+              <w:r>
+                <w:rPr>
+                  <w:b/>
+                  <w:color w:val="7F7F7F" w:themeColor="text1" w:themeTint="80"/>
+                </w:rPr>
+                <w:t xml:space="preserve"> </w:t>
+              </w:r>
+              <w:proofErr w:type="spellStart"/>
+              <w:proofErr w:type="gramStart"/>
+              <w:r>
+                <w:rPr>
+                  <w:b/>
+                  <w:color w:val="7F7F7F" w:themeColor="text1" w:themeTint="80"/>
+                </w:rPr>
+                <w:t>Tahmasebi</w:t>
+              </w:r>
+              <w:proofErr w:type="spellEnd"/>
+              <w:r>
+                <w:rPr>
+                  <w:b/>
+                  <w:color w:val="7F7F7F" w:themeColor="text1" w:themeTint="80"/>
+                </w:rPr>
+                <w:t xml:space="preserve">   </w:t>
+              </w:r>
+              <w:proofErr w:type="gramEnd"/>
+            </w:p>
+          </w:sdtContent>
+        </w:sdt>
+      </w:tc>
+      <w:tc>
+        <w:tcPr>
+          <w:tcW w:w="8833" w:type="dxa"/>
+        </w:tcPr>
+        <w:p>
+          <w:pPr>
+            <w:pStyle w:val="Sidefod"/>
+            <w:tabs>
+              <w:tab w:val="clear" w:pos="4819"/>
+              <w:tab w:val="clear" w:pos="9638"/>
+              <w:tab w:val="left" w:pos="1909"/>
+            </w:tabs>
+          </w:pPr>
+          <w:r>
+            <w:tab/>
+          </w:r>
+        </w:p>
+      </w:tc>
+    </w:tr>
+  </w:tbl>
+  <w:p>
+    <w:pPr>
+      <w:pStyle w:val="Sidefod"/>
+    </w:pPr>
+  </w:p>
+</w:ftr>
+</file>
+
 <file path=word/footnotes.xml><?xml version="1.0" encoding="utf-8"?>
 <w:footnotes xmlns:wpc="http://schemas.microsoft.com/office/word/2010/wordprocessingCanvas" xmlns:mc="http://schemas.openxmlformats.org/markup-compatibility/2006" xmlns:o="urn:schemas-microsoft-com:office:office" xmlns:r="http://schemas.openxmlformats.org/officeDocument/2006/relationships" xmlns:m="http://schemas.openxmlformats.org/officeDocument/2006/math" xmlns:v="urn:schemas-microsoft-com:vml" xmlns:wp14="http://schemas.microsoft.com/office/word/2010/wordprocessingDrawing" xmlns:wp="http://schemas.openxmlformats.org/drawingml/2006/wordprocessingDrawing" xmlns:w10="urn:schemas-microsoft-com:office:word" xmlns:w="http://schemas.openxmlformats.org/wordprocessingml/2006/main" xmlns:w14="http://schemas.microsoft.com/office/word/2010/wordml" xmlns:wpg="http://schemas.microsoft.com/office/word/2010/wordprocessingGroup" xmlns:wpi="http://schemas.microsoft.com/office/word/2010/wordprocessingInk" xmlns:wne="http://schemas.microsoft.com/office/word/2006/wordml" xmlns:wps="http://schemas.microsoft.com/office/word/2010/wordprocessingShape" mc:Ignorable="w14 wp14">
   <w:footnote w:type="separator" w:id="-1">
@@ -6988,6 +9538,180 @@
     </w:p>
   </w:footnote>
 </w:footnotes>
+</file>
+
+<file path=word/header1.xml><?xml version="1.0" encoding="utf-8"?>
+<w:hdr xmlns:wpc="http://schemas.microsoft.com/office/word/2010/wordprocessingCanvas" xmlns:mc="http://schemas.openxmlformats.org/markup-compatibility/2006" xmlns:o="urn:schemas-microsoft-com:office:office" xmlns:r="http://schemas.openxmlformats.org/officeDocument/2006/relationships" xmlns:m="http://schemas.openxmlformats.org/officeDocument/2006/math" xmlns:v="urn:schemas-microsoft-com:vml" xmlns:wp14="http://schemas.microsoft.com/office/word/2010/wordprocessingDrawing" xmlns:wp="http://schemas.openxmlformats.org/drawingml/2006/wordprocessingDrawing" xmlns:w10="urn:schemas-microsoft-com:office:word" xmlns:w="http://schemas.openxmlformats.org/wordprocessingml/2006/main" xmlns:w14="http://schemas.microsoft.com/office/word/2010/wordml" xmlns:wpg="http://schemas.microsoft.com/office/word/2010/wordprocessingGroup" xmlns:wpi="http://schemas.microsoft.com/office/word/2010/wordprocessingInk" xmlns:wne="http://schemas.microsoft.com/office/word/2006/wordml" xmlns:wps="http://schemas.microsoft.com/office/word/2010/wordprocessingShape" mc:Ignorable="w14 wp14">
+  <w:sdt>
+    <w:sdtPr>
+      <w:rPr>
+        <w:b/>
+        <w:bCs/>
+        <w:color w:val="000000" w:themeColor="text1"/>
+        <w:sz w:val="28"/>
+        <w:szCs w:val="28"/>
+        <w:lang w:val="en-US"/>
+      </w:rPr>
+      <w:alias w:val="Titel"/>
+      <w:id w:val="77887899"/>
+      <w:placeholder>
+        <w:docPart w:val="A749573B25C84CBA91CD7813FD429AFC"/>
+      </w:placeholder>
+      <w:dataBinding w:prefixMappings="xmlns:ns0='http://schemas.openxmlformats.org/package/2006/metadata/core-properties' xmlns:ns1='http://purl.org/dc/elements/1.1/'" w:xpath="/ns0:coreProperties[1]/ns1:title[1]" w:storeItemID="{6C3C8BC8-F283-45AE-878A-BAB7291924A1}"/>
+      <w:text/>
+    </w:sdtPr>
+    <w:sdtContent>
+      <w:p>
+        <w:pPr>
+          <w:pStyle w:val="Sidehoved"/>
+          <w:tabs>
+            <w:tab w:val="left" w:pos="2580"/>
+            <w:tab w:val="left" w:pos="2985"/>
+          </w:tabs>
+          <w:spacing w:after="120" w:line="276" w:lineRule="auto"/>
+          <w:jc w:val="right"/>
+          <w:rPr>
+            <w:b/>
+            <w:bCs/>
+            <w:color w:val="1F497D" w:themeColor="text2"/>
+            <w:sz w:val="28"/>
+            <w:szCs w:val="28"/>
+            <w:lang w:val="en-US"/>
+          </w:rPr>
+        </w:pPr>
+        <w:r>
+          <w:rPr>
+            <w:b/>
+            <w:bCs/>
+            <w:color w:val="000000" w:themeColor="text1"/>
+            <w:sz w:val="28"/>
+            <w:szCs w:val="28"/>
+            <w:lang w:val="en-US"/>
+          </w:rPr>
+          <w:t>Slice Of Pie</w:t>
+        </w:r>
+        <w:r>
+          <w:rPr>
+            <w:b/>
+            <w:bCs/>
+            <w:color w:val="000000" w:themeColor="text1"/>
+            <w:sz w:val="28"/>
+            <w:szCs w:val="28"/>
+            <w:lang w:val="en-US"/>
+          </w:rPr>
+          <w:t>: Appendix</w:t>
+        </w:r>
+      </w:p>
+    </w:sdtContent>
+  </w:sdt>
+  <w:sdt>
+    <w:sdtPr>
+      <w:rPr>
+        <w:rFonts w:asciiTheme="majorHAnsi" w:eastAsiaTheme="majorEastAsia" w:hAnsiTheme="majorHAnsi" w:cstheme="majorBidi"/>
+        <w:i/>
+        <w:iCs/>
+        <w:color w:val="000000" w:themeColor="text1"/>
+        <w:spacing w:val="15"/>
+        <w:sz w:val="24"/>
+        <w:szCs w:val="24"/>
+        <w:lang w:val="en-US" w:eastAsia="da-DK"/>
+      </w:rPr>
+      <w:alias w:val="Undertitel"/>
+      <w:id w:val="77887903"/>
+      <w:placeholder>
+        <w:docPart w:val="7577BF6A92A446D0A9C96837C2A8946B"/>
+      </w:placeholder>
+      <w:dataBinding w:prefixMappings="xmlns:ns0='http://schemas.openxmlformats.org/package/2006/metadata/core-properties' xmlns:ns1='http://purl.org/dc/elements/1.1/'" w:xpath="/ns0:coreProperties[1]/ns1:subject[1]" w:storeItemID="{6C3C8BC8-F283-45AE-878A-BAB7291924A1}"/>
+      <w:text/>
+    </w:sdtPr>
+    <w:sdtContent>
+      <w:p>
+        <w:pPr>
+          <w:pStyle w:val="Sidehoved"/>
+          <w:tabs>
+            <w:tab w:val="left" w:pos="2580"/>
+            <w:tab w:val="left" w:pos="2985"/>
+          </w:tabs>
+          <w:spacing w:after="120" w:line="276" w:lineRule="auto"/>
+          <w:jc w:val="right"/>
+          <w:rPr>
+            <w:color w:val="4F81BD" w:themeColor="accent1"/>
+            <w:lang w:val="en-US"/>
+          </w:rPr>
+        </w:pPr>
+        <w:r>
+          <w:rPr>
+            <w:rFonts w:asciiTheme="majorHAnsi" w:eastAsiaTheme="majorEastAsia" w:hAnsiTheme="majorHAnsi" w:cstheme="majorBidi"/>
+            <w:i/>
+            <w:iCs/>
+            <w:color w:val="000000" w:themeColor="text1"/>
+            <w:spacing w:val="15"/>
+            <w:sz w:val="24"/>
+            <w:szCs w:val="24"/>
+            <w:lang w:val="en-US" w:eastAsia="da-DK"/>
+          </w:rPr>
+          <w:t>Analysis, Design and Software Architecture-E2012</w:t>
+        </w:r>
+      </w:p>
+    </w:sdtContent>
+  </w:sdt>
+  <w:sdt>
+    <w:sdtPr>
+      <w:alias w:val="Forfatter"/>
+      <w:id w:val="77887908"/>
+      <w:placeholder>
+        <w:docPart w:val="7467392BB34C4AF591A6A822C6A037A4"/>
+      </w:placeholder>
+      <w:dataBinding w:prefixMappings="xmlns:ns0='http://schemas.openxmlformats.org/package/2006/metadata/core-properties' xmlns:ns1='http://purl.org/dc/elements/1.1/'" w:xpath="/ns0:coreProperties[1]/ns1:creator[1]" w:storeItemID="{6C3C8BC8-F283-45AE-878A-BAB7291924A1}"/>
+      <w:text/>
+    </w:sdtPr>
+    <w:sdtContent>
+      <w:p>
+        <w:pPr>
+          <w:pStyle w:val="Sidehoved"/>
+          <w:pBdr>
+            <w:bottom w:val="single" w:sz="4" w:space="1" w:color="A5A5A5" w:themeColor="background1" w:themeShade="A5"/>
+          </w:pBdr>
+          <w:tabs>
+            <w:tab w:val="left" w:pos="2580"/>
+            <w:tab w:val="left" w:pos="2985"/>
+          </w:tabs>
+          <w:spacing w:after="120" w:line="276" w:lineRule="auto"/>
+          <w:jc w:val="right"/>
+          <w:rPr>
+            <w:color w:val="7F7F7F" w:themeColor="text1" w:themeTint="80"/>
+          </w:rPr>
+        </w:pPr>
+        <w:r>
+          <w:t xml:space="preserve">                          Kewin Pedersen, Christian Henriksen &amp; </w:t>
+        </w:r>
+        <w:proofErr w:type="spellStart"/>
+        <w:r>
+          <w:t>Kasra</w:t>
+        </w:r>
+        <w:proofErr w:type="spellEnd"/>
+        <w:r>
+          <w:t xml:space="preserve"> </w:t>
+        </w:r>
+        <w:proofErr w:type="spellStart"/>
+        <w:proofErr w:type="gramStart"/>
+        <w:r>
+          <w:t>Tahmasebi</w:t>
+        </w:r>
+        <w:proofErr w:type="spellEnd"/>
+        <w:r>
+          <w:t xml:space="preserve">   </w:t>
+        </w:r>
+        <w:proofErr w:type="gramEnd"/>
+      </w:p>
+    </w:sdtContent>
+  </w:sdt>
+  <w:p>
+    <w:pPr>
+      <w:pStyle w:val="Sidehoved"/>
+    </w:pPr>
+  </w:p>
+</w:hdr>
 </file>
 
 <file path=word/numbering.xml><?xml version="1.0" encoding="utf-8"?>
@@ -8687,6 +11411,2556 @@
         <w:sz w:val="22"/>
         <w:szCs w:val="22"/>
         <w:lang w:val="da-DK" w:eastAsia="en-US" w:bidi="ar-SA"/>
+      </w:rPr>
+    </w:rPrDefault>
+    <w:pPrDefault>
+      <w:pPr>
+        <w:spacing w:after="200" w:line="276" w:lineRule="auto"/>
+      </w:pPr>
+    </w:pPrDefault>
+  </w:docDefaults>
+  <w:latentStyles w:defLockedState="0" w:defUIPriority="99" w:defSemiHidden="1" w:defUnhideWhenUsed="1" w:defQFormat="0" w:count="267">
+    <w:lsdException w:name="Normal" w:semiHidden="0" w:uiPriority="0" w:unhideWhenUsed="0" w:qFormat="1"/>
+    <w:lsdException w:name="heading 1" w:semiHidden="0" w:uiPriority="9" w:unhideWhenUsed="0" w:qFormat="1"/>
+    <w:lsdException w:name="heading 2" w:uiPriority="9" w:qFormat="1"/>
+    <w:lsdException w:name="heading 3" w:uiPriority="9" w:qFormat="1"/>
+    <w:lsdException w:name="heading 4" w:uiPriority="9" w:qFormat="1"/>
+    <w:lsdException w:name="heading 5" w:uiPriority="9" w:qFormat="1"/>
+    <w:lsdException w:name="heading 6" w:uiPriority="9" w:qFormat="1"/>
+    <w:lsdException w:name="heading 7" w:uiPriority="9" w:qFormat="1"/>
+    <w:lsdException w:name="heading 8" w:uiPriority="9" w:qFormat="1"/>
+    <w:lsdException w:name="heading 9" w:uiPriority="9" w:qFormat="1"/>
+    <w:lsdException w:name="toc 1" w:uiPriority="39"/>
+    <w:lsdException w:name="toc 2" w:uiPriority="39"/>
+    <w:lsdException w:name="toc 3" w:uiPriority="39"/>
+    <w:lsdException w:name="toc 4" w:uiPriority="39"/>
+    <w:lsdException w:name="toc 5" w:uiPriority="39"/>
+    <w:lsdException w:name="toc 6" w:uiPriority="39"/>
+    <w:lsdException w:name="toc 7" w:uiPriority="39"/>
+    <w:lsdException w:name="toc 8" w:uiPriority="39"/>
+    <w:lsdException w:name="toc 9" w:uiPriority="39"/>
+    <w:lsdException w:name="caption" w:uiPriority="35" w:qFormat="1"/>
+    <w:lsdException w:name="Title" w:semiHidden="0" w:uiPriority="10" w:unhideWhenUsed="0" w:qFormat="1"/>
+    <w:lsdException w:name="Default Paragraph Font" w:uiPriority="1"/>
+    <w:lsdException w:name="Subtitle" w:semiHidden="0" w:uiPriority="11" w:unhideWhenUsed="0" w:qFormat="1"/>
+    <w:lsdException w:name="Strong" w:semiHidden="0" w:uiPriority="22" w:unhideWhenUsed="0" w:qFormat="1"/>
+    <w:lsdException w:name="Emphasis" w:semiHidden="0" w:uiPriority="20" w:unhideWhenUsed="0" w:qFormat="1"/>
+    <w:lsdException w:name="Table Grid" w:semiHidden="0" w:uiPriority="59" w:unhideWhenUsed="0"/>
+    <w:lsdException w:name="Placeholder Text" w:unhideWhenUsed="0"/>
+    <w:lsdException w:name="No Spacing" w:semiHidden="0" w:uiPriority="1" w:unhideWhenUsed="0" w:qFormat="1"/>
+    <w:lsdException w:name="Light Shading" w:semiHidden="0" w:uiPriority="60" w:unhideWhenUsed="0"/>
+    <w:lsdException w:name="Light List" w:semiHidden="0" w:uiPriority="61" w:unhideWhenUsed="0"/>
+    <w:lsdException w:name="Light Grid" w:semiHidden="0" w:uiPriority="62" w:unhideWhenUsed="0"/>
+    <w:lsdException w:name="Medium Shading 1" w:semiHidden="0" w:uiPriority="63" w:unhideWhenUsed="0"/>
+    <w:lsdException w:name="Medium Shading 2" w:semiHidden="0" w:uiPriority="64" w:unhideWhenUsed="0"/>
+    <w:lsdException w:name="Medium List 1" w:semiHidden="0" w:uiPriority="65" w:unhideWhenUsed="0"/>
+    <w:lsdException w:name="Medium List 2" w:semiHidden="0" w:uiPriority="66" w:unhideWhenUsed="0"/>
+    <w:lsdException w:name="Medium Grid 1" w:semiHidden="0" w:uiPriority="67" w:unhideWhenUsed="0"/>
+    <w:lsdException w:name="Medium Grid 2" w:semiHidden="0" w:uiPriority="68" w:unhideWhenUsed="0"/>
+    <w:lsdException w:name="Medium Grid 3" w:semiHidden="0" w:uiPriority="69" w:unhideWhenUsed="0"/>
+    <w:lsdException w:name="Dark List" w:semiHidden="0" w:uiPriority="70" w:unhideWhenUsed="0"/>
+    <w:lsdException w:name="Colorful Shading" w:semiHidden="0" w:uiPriority="71" w:unhideWhenUsed="0"/>
+    <w:lsdException w:name="Colorful List" w:semiHidden="0" w:uiPriority="72" w:unhideWhenUsed="0"/>
+    <w:lsdException w:name="Colorful Grid" w:semiHidden="0" w:uiPriority="73" w:unhideWhenUsed="0"/>
+    <w:lsdException w:name="Light Shading Accent 1" w:semiHidden="0" w:uiPriority="60" w:unhideWhenUsed="0"/>
+    <w:lsdException w:name="Light List Accent 1" w:semiHidden="0" w:uiPriority="61" w:unhideWhenUsed="0"/>
+    <w:lsdException w:name="Light Grid Accent 1" w:semiHidden="0" w:uiPriority="62" w:unhideWhenUsed="0"/>
+    <w:lsdException w:name="Medium Shading 1 Accent 1" w:semiHidden="0" w:uiPriority="63" w:unhideWhenUsed="0"/>
+    <w:lsdException w:name="Medium Shading 2 Accent 1" w:semiHidden="0" w:uiPriority="64" w:unhideWhenUsed="0"/>
+    <w:lsdException w:name="Medium List 1 Accent 1" w:semiHidden="0" w:uiPriority="65" w:unhideWhenUsed="0"/>
+    <w:lsdException w:name="Revision" w:unhideWhenUsed="0"/>
+    <w:lsdException w:name="List Paragraph" w:semiHidden="0" w:uiPriority="34" w:unhideWhenUsed="0" w:qFormat="1"/>
+    <w:lsdException w:name="Quote" w:semiHidden="0" w:uiPriority="29" w:unhideWhenUsed="0" w:qFormat="1"/>
+    <w:lsdException w:name="Intense Quote" w:semiHidden="0" w:uiPriority="30" w:unhideWhenUsed="0" w:qFormat="1"/>
+    <w:lsdException w:name="Medium List 2 Accent 1" w:semiHidden="0" w:uiPriority="66" w:unhideWhenUsed="0"/>
+    <w:lsdException w:name="Medium Grid 1 Accent 1" w:semiHidden="0" w:uiPriority="67" w:unhideWhenUsed="0"/>
+    <w:lsdException w:name="Medium Grid 2 Accent 1" w:semiHidden="0" w:uiPriority="68" w:unhideWhenUsed="0"/>
+    <w:lsdException w:name="Medium Grid 3 Accent 1" w:semiHidden="0" w:uiPriority="69" w:unhideWhenUsed="0"/>
+    <w:lsdException w:name="Dark List Accent 1" w:semiHidden="0" w:uiPriority="70" w:unhideWhenUsed="0"/>
+    <w:lsdException w:name="Colorful Shading Accent 1" w:semiHidden="0" w:uiPriority="71" w:unhideWhenUsed="0"/>
+    <w:lsdException w:name="Colorful List Accent 1" w:semiHidden="0" w:uiPriority="72" w:unhideWhenUsed="0"/>
+    <w:lsdException w:name="Colorful Grid Accent 1" w:semiHidden="0" w:uiPriority="73" w:unhideWhenUsed="0"/>
+    <w:lsdException w:name="Light Shading Accent 2" w:semiHidden="0" w:uiPriority="60" w:unhideWhenUsed="0"/>
+    <w:lsdException w:name="Light List Accent 2" w:semiHidden="0" w:uiPriority="61" w:unhideWhenUsed="0"/>
+    <w:lsdException w:name="Light Grid Accent 2" w:semiHidden="0" w:uiPriority="62" w:unhideWhenUsed="0"/>
+    <w:lsdException w:name="Medium Shading 1 Accent 2" w:semiHidden="0" w:uiPriority="63" w:unhideWhenUsed="0"/>
+    <w:lsdException w:name="Medium Shading 2 Accent 2" w:semiHidden="0" w:uiPriority="64" w:unhideWhenUsed="0"/>
+    <w:lsdException w:name="Medium List 1 Accent 2" w:semiHidden="0" w:uiPriority="65" w:unhideWhenUsed="0"/>
+    <w:lsdException w:name="Medium List 2 Accent 2" w:semiHidden="0" w:uiPriority="66" w:unhideWhenUsed="0"/>
+    <w:lsdException w:name="Medium Grid 1 Accent 2" w:semiHidden="0" w:uiPriority="67" w:unhideWhenUsed="0"/>
+    <w:lsdException w:name="Medium Grid 2 Accent 2" w:semiHidden="0" w:uiPriority="68" w:unhideWhenUsed="0"/>
+    <w:lsdException w:name="Medium Grid 3 Accent 2" w:semiHidden="0" w:uiPriority="69" w:unhideWhenUsed="0"/>
+    <w:lsdException w:name="Dark List Accent 2" w:semiHidden="0" w:uiPriority="70" w:unhideWhenUsed="0"/>
+    <w:lsdException w:name="Colorful Shading Accent 2" w:semiHidden="0" w:uiPriority="71" w:unhideWhenUsed="0"/>
+    <w:lsdException w:name="Colorful List Accent 2" w:semiHidden="0" w:uiPriority="72" w:unhideWhenUsed="0"/>
+    <w:lsdException w:name="Colorful Grid Accent 2" w:semiHidden="0" w:uiPriority="73" w:unhideWhenUsed="0"/>
+    <w:lsdException w:name="Light Shading Accent 3" w:semiHidden="0" w:uiPriority="60" w:unhideWhenUsed="0"/>
+    <w:lsdException w:name="Light List Accent 3" w:semiHidden="0" w:uiPriority="61" w:unhideWhenUsed="0"/>
+    <w:lsdException w:name="Light Grid Accent 3" w:semiHidden="0" w:uiPriority="62" w:unhideWhenUsed="0"/>
+    <w:lsdException w:name="Medium Shading 1 Accent 3" w:semiHidden="0" w:uiPriority="63" w:unhideWhenUsed="0"/>
+    <w:lsdException w:name="Medium Shading 2 Accent 3" w:semiHidden="0" w:uiPriority="64" w:unhideWhenUsed="0"/>
+    <w:lsdException w:name="Medium List 1 Accent 3" w:semiHidden="0" w:uiPriority="65" w:unhideWhenUsed="0"/>
+    <w:lsdException w:name="Medium List 2 Accent 3" w:semiHidden="0" w:uiPriority="66" w:unhideWhenUsed="0"/>
+    <w:lsdException w:name="Medium Grid 1 Accent 3" w:semiHidden="0" w:uiPriority="67" w:unhideWhenUsed="0"/>
+    <w:lsdException w:name="Medium Grid 2 Accent 3" w:semiHidden="0" w:uiPriority="68" w:unhideWhenUsed="0"/>
+    <w:lsdException w:name="Medium Grid 3 Accent 3" w:semiHidden="0" w:uiPriority="69" w:unhideWhenUsed="0"/>
+    <w:lsdException w:name="Dark List Accent 3" w:semiHidden="0" w:uiPriority="70" w:unhideWhenUsed="0"/>
+    <w:lsdException w:name="Colorful Shading Accent 3" w:semiHidden="0" w:uiPriority="71" w:unhideWhenUsed="0"/>
+    <w:lsdException w:name="Colorful List Accent 3" w:semiHidden="0" w:uiPriority="72" w:unhideWhenUsed="0"/>
+    <w:lsdException w:name="Colorful Grid Accent 3" w:semiHidden="0" w:uiPriority="73" w:unhideWhenUsed="0"/>
+    <w:lsdException w:name="Light Shading Accent 4" w:semiHidden="0" w:uiPriority="60" w:unhideWhenUsed="0"/>
+    <w:lsdException w:name="Light List Accent 4" w:semiHidden="0" w:uiPriority="61" w:unhideWhenUsed="0"/>
+    <w:lsdException w:name="Light Grid Accent 4" w:semiHidden="0" w:uiPriority="62" w:unhideWhenUsed="0"/>
+    <w:lsdException w:name="Medium Shading 1 Accent 4" w:semiHidden="0" w:uiPriority="63" w:unhideWhenUsed="0"/>
+    <w:lsdException w:name="Medium Shading 2 Accent 4" w:semiHidden="0" w:uiPriority="64" w:unhideWhenUsed="0"/>
+    <w:lsdException w:name="Medium List 1 Accent 4" w:semiHidden="0" w:uiPriority="65" w:unhideWhenUsed="0"/>
+    <w:lsdException w:name="Medium List 2 Accent 4" w:semiHidden="0" w:uiPriority="66" w:unhideWhenUsed="0"/>
+    <w:lsdException w:name="Medium Grid 1 Accent 4" w:semiHidden="0" w:uiPriority="67" w:unhideWhenUsed="0"/>
+    <w:lsdException w:name="Medium Grid 2 Accent 4" w:semiHidden="0" w:uiPriority="68" w:unhideWhenUsed="0"/>
+    <w:lsdException w:name="Medium Grid 3 Accent 4" w:semiHidden="0" w:uiPriority="69" w:unhideWhenUsed="0"/>
+    <w:lsdException w:name="Dark List Accent 4" w:semiHidden="0" w:uiPriority="70" w:unhideWhenUsed="0"/>
+    <w:lsdException w:name="Colorful Shading Accent 4" w:semiHidden="0" w:uiPriority="71" w:unhideWhenUsed="0"/>
+    <w:lsdException w:name="Colorful List Accent 4" w:semiHidden="0" w:uiPriority="72" w:unhideWhenUsed="0"/>
+    <w:lsdException w:name="Colorful Grid Accent 4" w:semiHidden="0" w:uiPriority="73" w:unhideWhenUsed="0"/>
+    <w:lsdException w:name="Light Shading Accent 5" w:semiHidden="0" w:uiPriority="60" w:unhideWhenUsed="0"/>
+    <w:lsdException w:name="Light List Accent 5" w:semiHidden="0" w:uiPriority="61" w:unhideWhenUsed="0"/>
+    <w:lsdException w:name="Light Grid Accent 5" w:semiHidden="0" w:uiPriority="62" w:unhideWhenUsed="0"/>
+    <w:lsdException w:name="Medium Shading 1 Accent 5" w:semiHidden="0" w:uiPriority="63" w:unhideWhenUsed="0"/>
+    <w:lsdException w:name="Medium Shading 2 Accent 5" w:semiHidden="0" w:uiPriority="64" w:unhideWhenUsed="0"/>
+    <w:lsdException w:name="Medium List 1 Accent 5" w:semiHidden="0" w:uiPriority="65" w:unhideWhenUsed="0"/>
+    <w:lsdException w:name="Medium List 2 Accent 5" w:semiHidden="0" w:uiPriority="66" w:unhideWhenUsed="0"/>
+    <w:lsdException w:name="Medium Grid 1 Accent 5" w:semiHidden="0" w:uiPriority="67" w:unhideWhenUsed="0"/>
+    <w:lsdException w:name="Medium Grid 2 Accent 5" w:semiHidden="0" w:uiPriority="68" w:unhideWhenUsed="0"/>
+    <w:lsdException w:name="Medium Grid 3 Accent 5" w:semiHidden="0" w:uiPriority="69" w:unhideWhenUsed="0"/>
+    <w:lsdException w:name="Dark List Accent 5" w:semiHidden="0" w:uiPriority="70" w:unhideWhenUsed="0"/>
+    <w:lsdException w:name="Colorful Shading Accent 5" w:semiHidden="0" w:uiPriority="71" w:unhideWhenUsed="0"/>
+    <w:lsdException w:name="Colorful List Accent 5" w:semiHidden="0" w:uiPriority="72" w:unhideWhenUsed="0"/>
+    <w:lsdException w:name="Colorful Grid Accent 5" w:semiHidden="0" w:uiPriority="73" w:unhideWhenUsed="0"/>
+    <w:lsdException w:name="Light Shading Accent 6" w:semiHidden="0" w:uiPriority="60" w:unhideWhenUsed="0"/>
+    <w:lsdException w:name="Light List Accent 6" w:semiHidden="0" w:uiPriority="61" w:unhideWhenUsed="0"/>
+    <w:lsdException w:name="Light Grid Accent 6" w:semiHidden="0" w:uiPriority="62" w:unhideWhenUsed="0"/>
+    <w:lsdException w:name="Medium Shading 1 Accent 6" w:semiHidden="0" w:uiPriority="63" w:unhideWhenUsed="0"/>
+    <w:lsdException w:name="Medium Shading 2 Accent 6" w:semiHidden="0" w:uiPriority="64" w:unhideWhenUsed="0"/>
+    <w:lsdException w:name="Medium List 1 Accent 6" w:semiHidden="0" w:uiPriority="65" w:unhideWhenUsed="0"/>
+    <w:lsdException w:name="Medium List 2 Accent 6" w:semiHidden="0" w:uiPriority="66" w:unhideWhenUsed="0"/>
+    <w:lsdException w:name="Medium Grid 1 Accent 6" w:semiHidden="0" w:uiPriority="67" w:unhideWhenUsed="0"/>
+    <w:lsdException w:name="Medium Grid 2 Accent 6" w:semiHidden="0" w:uiPriority="68" w:unhideWhenUsed="0"/>
+    <w:lsdException w:name="Medium Grid 3 Accent 6" w:semiHidden="0" w:uiPriority="69" w:unhideWhenUsed="0"/>
+    <w:lsdException w:name="Dark List Accent 6" w:semiHidden="0" w:uiPriority="70" w:unhideWhenUsed="0"/>
+    <w:lsdException w:name="Colorful Shading Accent 6" w:semiHidden="0" w:uiPriority="71" w:unhideWhenUsed="0"/>
+    <w:lsdException w:name="Colorful List Accent 6" w:semiHidden="0" w:uiPriority="72" w:unhideWhenUsed="0"/>
+    <w:lsdException w:name="Colorful Grid Accent 6" w:semiHidden="0" w:uiPriority="73" w:unhideWhenUsed="0"/>
+    <w:lsdException w:name="Subtle Emphasis" w:semiHidden="0" w:uiPriority="19" w:unhideWhenUsed="0" w:qFormat="1"/>
+    <w:lsdException w:name="Intense Emphasis" w:semiHidden="0" w:uiPriority="21" w:unhideWhenUsed="0" w:qFormat="1"/>
+    <w:lsdException w:name="Subtle Reference" w:semiHidden="0" w:uiPriority="31" w:unhideWhenUsed="0" w:qFormat="1"/>
+    <w:lsdException w:name="Intense Reference" w:semiHidden="0" w:uiPriority="32" w:unhideWhenUsed="0" w:qFormat="1"/>
+    <w:lsdException w:name="Book Title" w:semiHidden="0" w:uiPriority="33" w:unhideWhenUsed="0" w:qFormat="1"/>
+    <w:lsdException w:name="Bibliography" w:uiPriority="37"/>
+    <w:lsdException w:name="TOC Heading" w:uiPriority="39" w:qFormat="1"/>
+  </w:latentStyles>
+  <w:style w:type="paragraph" w:default="1" w:styleId="Normal">
+    <w:name w:val="Normal"/>
+    <w:qFormat/>
+    <w:rsid w:val="0095102D"/>
+    <w:rPr>
+      <w:rFonts w:ascii="Georgia" w:hAnsi="Georgia"/>
+    </w:rPr>
+  </w:style>
+  <w:style w:type="paragraph" w:styleId="Overskrift1">
+    <w:name w:val="heading 1"/>
+    <w:basedOn w:val="Normal"/>
+    <w:next w:val="Normal"/>
+    <w:link w:val="Overskrift1Tegn"/>
+    <w:uiPriority w:val="9"/>
+    <w:qFormat/>
+    <w:rsid w:val="0095102D"/>
+    <w:pPr>
+      <w:keepNext/>
+      <w:keepLines/>
+      <w:spacing w:before="480" w:after="0"/>
+      <w:outlineLvl w:val="0"/>
+    </w:pPr>
+    <w:rPr>
+      <w:rFonts w:ascii="Century Gothic" w:eastAsiaTheme="majorEastAsia" w:hAnsi="Century Gothic" w:cstheme="majorBidi"/>
+      <w:b/>
+      <w:bCs/>
+      <w:color w:val="7F7F7F" w:themeColor="text1" w:themeTint="80"/>
+      <w:sz w:val="28"/>
+      <w:szCs w:val="28"/>
+    </w:rPr>
+  </w:style>
+  <w:style w:type="paragraph" w:styleId="Overskrift2">
+    <w:name w:val="heading 2"/>
+    <w:basedOn w:val="Normal"/>
+    <w:next w:val="Normal"/>
+    <w:link w:val="Overskrift2Tegn"/>
+    <w:uiPriority w:val="9"/>
+    <w:unhideWhenUsed/>
+    <w:qFormat/>
+    <w:rsid w:val="0095102D"/>
+    <w:pPr>
+      <w:keepNext/>
+      <w:keepLines/>
+      <w:spacing w:before="200" w:after="0"/>
+      <w:outlineLvl w:val="1"/>
+    </w:pPr>
+    <w:rPr>
+      <w:rFonts w:ascii="Century Gothic" w:eastAsiaTheme="majorEastAsia" w:hAnsi="Century Gothic" w:cstheme="majorBidi"/>
+      <w:b/>
+      <w:bCs/>
+      <w:color w:val="A6A6A6" w:themeColor="background1" w:themeShade="A6"/>
+      <w:sz w:val="26"/>
+      <w:szCs w:val="26"/>
+    </w:rPr>
+  </w:style>
+  <w:style w:type="paragraph" w:styleId="Overskrift3">
+    <w:name w:val="heading 3"/>
+    <w:basedOn w:val="Normal"/>
+    <w:next w:val="Normal"/>
+    <w:link w:val="Overskrift3Tegn"/>
+    <w:uiPriority w:val="9"/>
+    <w:unhideWhenUsed/>
+    <w:qFormat/>
+    <w:rsid w:val="0095102D"/>
+    <w:pPr>
+      <w:keepNext/>
+      <w:keepLines/>
+      <w:spacing w:before="200" w:after="0"/>
+      <w:outlineLvl w:val="2"/>
+    </w:pPr>
+    <w:rPr>
+      <w:rFonts w:ascii="Century Gothic" w:eastAsiaTheme="majorEastAsia" w:hAnsi="Century Gothic" w:cstheme="majorBidi"/>
+      <w:b/>
+      <w:bCs/>
+      <w:color w:val="BFBFBF" w:themeColor="background1" w:themeShade="BF"/>
+    </w:rPr>
+  </w:style>
+  <w:style w:type="character" w:default="1" w:styleId="Standardskrifttypeiafsnit">
+    <w:name w:val="Default Paragraph Font"/>
+    <w:uiPriority w:val="1"/>
+    <w:semiHidden/>
+    <w:unhideWhenUsed/>
+  </w:style>
+  <w:style w:type="table" w:default="1" w:styleId="Tabel-Normal">
+    <w:name w:val="Normal Table"/>
+    <w:uiPriority w:val="99"/>
+    <w:semiHidden/>
+    <w:unhideWhenUsed/>
+    <w:tblPr>
+      <w:tblInd w:w="0" w:type="dxa"/>
+      <w:tblCellMar>
+        <w:top w:w="0" w:type="dxa"/>
+        <w:left w:w="108" w:type="dxa"/>
+        <w:bottom w:w="0" w:type="dxa"/>
+        <w:right w:w="108" w:type="dxa"/>
+      </w:tblCellMar>
+    </w:tblPr>
+  </w:style>
+  <w:style w:type="numbering" w:default="1" w:styleId="Ingenoversigt">
+    <w:name w:val="No List"/>
+    <w:uiPriority w:val="99"/>
+    <w:semiHidden/>
+    <w:unhideWhenUsed/>
+  </w:style>
+  <w:style w:type="paragraph" w:styleId="Titel">
+    <w:name w:val="Title"/>
+    <w:basedOn w:val="Normal"/>
+    <w:next w:val="Normal"/>
+    <w:link w:val="TitelTegn"/>
+    <w:uiPriority w:val="10"/>
+    <w:qFormat/>
+    <w:rsid w:val="000E2439"/>
+    <w:pPr>
+      <w:pBdr>
+        <w:bottom w:val="single" w:sz="8" w:space="4" w:color="4F81BD" w:themeColor="accent1"/>
+      </w:pBdr>
+      <w:spacing w:after="300" w:line="240" w:lineRule="auto"/>
+      <w:contextualSpacing/>
+    </w:pPr>
+    <w:rPr>
+      <w:rFonts w:asciiTheme="majorHAnsi" w:eastAsiaTheme="majorEastAsia" w:hAnsiTheme="majorHAnsi" w:cstheme="majorBidi"/>
+      <w:color w:val="17365D" w:themeColor="text2" w:themeShade="BF"/>
+      <w:spacing w:val="5"/>
+      <w:kern w:val="28"/>
+      <w:sz w:val="52"/>
+      <w:szCs w:val="52"/>
+    </w:rPr>
+  </w:style>
+  <w:style w:type="character" w:customStyle="1" w:styleId="TitelTegn">
+    <w:name w:val="Titel Tegn"/>
+    <w:basedOn w:val="Standardskrifttypeiafsnit"/>
+    <w:link w:val="Titel"/>
+    <w:uiPriority w:val="10"/>
+    <w:rsid w:val="000E2439"/>
+    <w:rPr>
+      <w:rFonts w:asciiTheme="majorHAnsi" w:eastAsiaTheme="majorEastAsia" w:hAnsiTheme="majorHAnsi" w:cstheme="majorBidi"/>
+      <w:color w:val="17365D" w:themeColor="text2" w:themeShade="BF"/>
+      <w:spacing w:val="5"/>
+      <w:kern w:val="28"/>
+      <w:sz w:val="52"/>
+      <w:szCs w:val="52"/>
+    </w:rPr>
+  </w:style>
+  <w:style w:type="character" w:customStyle="1" w:styleId="Overskrift1Tegn">
+    <w:name w:val="Overskrift 1 Tegn"/>
+    <w:basedOn w:val="Standardskrifttypeiafsnit"/>
+    <w:link w:val="Overskrift1"/>
+    <w:uiPriority w:val="9"/>
+    <w:rsid w:val="0095102D"/>
+    <w:rPr>
+      <w:rFonts w:ascii="Century Gothic" w:eastAsiaTheme="majorEastAsia" w:hAnsi="Century Gothic" w:cstheme="majorBidi"/>
+      <w:b/>
+      <w:bCs/>
+      <w:color w:val="7F7F7F" w:themeColor="text1" w:themeTint="80"/>
+      <w:sz w:val="28"/>
+      <w:szCs w:val="28"/>
+    </w:rPr>
+  </w:style>
+  <w:style w:type="paragraph" w:styleId="Overskrift">
+    <w:name w:val="TOC Heading"/>
+    <w:basedOn w:val="Overskrift1"/>
+    <w:next w:val="Normal"/>
+    <w:uiPriority w:val="39"/>
+    <w:semiHidden/>
+    <w:unhideWhenUsed/>
+    <w:qFormat/>
+    <w:rsid w:val="000E2439"/>
+    <w:pPr>
+      <w:outlineLvl w:val="9"/>
+    </w:pPr>
+    <w:rPr>
+      <w:lang w:eastAsia="da-DK"/>
+    </w:rPr>
+  </w:style>
+  <w:style w:type="paragraph" w:styleId="Indholdsfortegnelse1">
+    <w:name w:val="toc 1"/>
+    <w:basedOn w:val="Normal"/>
+    <w:next w:val="Normal"/>
+    <w:autoRedefine/>
+    <w:uiPriority w:val="39"/>
+    <w:unhideWhenUsed/>
+    <w:rsid w:val="000E2439"/>
+    <w:pPr>
+      <w:spacing w:after="100"/>
+    </w:pPr>
+  </w:style>
+  <w:style w:type="character" w:styleId="Hyperlink">
+    <w:name w:val="Hyperlink"/>
+    <w:basedOn w:val="Standardskrifttypeiafsnit"/>
+    <w:uiPriority w:val="99"/>
+    <w:unhideWhenUsed/>
+    <w:rsid w:val="000E2439"/>
+    <w:rPr>
+      <w:color w:val="0000FF" w:themeColor="hyperlink"/>
+      <w:u w:val="single"/>
+    </w:rPr>
+  </w:style>
+  <w:style w:type="paragraph" w:styleId="Markeringsbobletekst">
+    <w:name w:val="Balloon Text"/>
+    <w:basedOn w:val="Normal"/>
+    <w:link w:val="MarkeringsbobletekstTegn"/>
+    <w:uiPriority w:val="99"/>
+    <w:semiHidden/>
+    <w:unhideWhenUsed/>
+    <w:rsid w:val="000E2439"/>
+    <w:pPr>
+      <w:spacing w:after="0" w:line="240" w:lineRule="auto"/>
+    </w:pPr>
+    <w:rPr>
+      <w:rFonts w:ascii="Tahoma" w:hAnsi="Tahoma" w:cs="Tahoma"/>
+      <w:sz w:val="16"/>
+      <w:szCs w:val="16"/>
+    </w:rPr>
+  </w:style>
+  <w:style w:type="character" w:customStyle="1" w:styleId="MarkeringsbobletekstTegn">
+    <w:name w:val="Markeringsbobletekst Tegn"/>
+    <w:basedOn w:val="Standardskrifttypeiafsnit"/>
+    <w:link w:val="Markeringsbobletekst"/>
+    <w:uiPriority w:val="99"/>
+    <w:semiHidden/>
+    <w:rsid w:val="000E2439"/>
+    <w:rPr>
+      <w:rFonts w:ascii="Tahoma" w:hAnsi="Tahoma" w:cs="Tahoma"/>
+      <w:sz w:val="16"/>
+      <w:szCs w:val="16"/>
+    </w:rPr>
+  </w:style>
+  <w:style w:type="character" w:customStyle="1" w:styleId="Overskrift3Tegn">
+    <w:name w:val="Overskrift 3 Tegn"/>
+    <w:basedOn w:val="Standardskrifttypeiafsnit"/>
+    <w:link w:val="Overskrift3"/>
+    <w:uiPriority w:val="9"/>
+    <w:rsid w:val="0095102D"/>
+    <w:rPr>
+      <w:rFonts w:ascii="Century Gothic" w:eastAsiaTheme="majorEastAsia" w:hAnsi="Century Gothic" w:cstheme="majorBidi"/>
+      <w:b/>
+      <w:bCs/>
+      <w:color w:val="BFBFBF" w:themeColor="background1" w:themeShade="BF"/>
+    </w:rPr>
+  </w:style>
+  <w:style w:type="paragraph" w:styleId="Listeafsnit">
+    <w:name w:val="List Paragraph"/>
+    <w:basedOn w:val="Normal"/>
+    <w:uiPriority w:val="34"/>
+    <w:qFormat/>
+    <w:rsid w:val="008A399F"/>
+    <w:pPr>
+      <w:ind w:left="720"/>
+      <w:contextualSpacing/>
+    </w:pPr>
+  </w:style>
+  <w:style w:type="paragraph" w:styleId="Undertitel">
+    <w:name w:val="Subtitle"/>
+    <w:basedOn w:val="Normal"/>
+    <w:next w:val="Normal"/>
+    <w:link w:val="UndertitelTegn"/>
+    <w:uiPriority w:val="11"/>
+    <w:qFormat/>
+    <w:rsid w:val="008A399F"/>
+    <w:pPr>
+      <w:numPr>
+        <w:ilvl w:val="1"/>
+      </w:numPr>
+    </w:pPr>
+    <w:rPr>
+      <w:rFonts w:asciiTheme="majorHAnsi" w:eastAsiaTheme="majorEastAsia" w:hAnsiTheme="majorHAnsi" w:cstheme="majorBidi"/>
+      <w:i/>
+      <w:iCs/>
+      <w:color w:val="A6A6A6" w:themeColor="background1" w:themeShade="A6"/>
+      <w:spacing w:val="15"/>
+      <w:sz w:val="24"/>
+      <w:szCs w:val="24"/>
+    </w:rPr>
+  </w:style>
+  <w:style w:type="character" w:customStyle="1" w:styleId="UndertitelTegn">
+    <w:name w:val="Undertitel Tegn"/>
+    <w:basedOn w:val="Standardskrifttypeiafsnit"/>
+    <w:link w:val="Undertitel"/>
+    <w:uiPriority w:val="11"/>
+    <w:rsid w:val="008A399F"/>
+    <w:rPr>
+      <w:rFonts w:asciiTheme="majorHAnsi" w:eastAsiaTheme="majorEastAsia" w:hAnsiTheme="majorHAnsi" w:cstheme="majorBidi"/>
+      <w:i/>
+      <w:iCs/>
+      <w:color w:val="A6A6A6" w:themeColor="background1" w:themeShade="A6"/>
+      <w:spacing w:val="15"/>
+      <w:sz w:val="24"/>
+      <w:szCs w:val="24"/>
+    </w:rPr>
+  </w:style>
+  <w:style w:type="character" w:styleId="Svagfremhvning">
+    <w:name w:val="Subtle Emphasis"/>
+    <w:basedOn w:val="Standardskrifttypeiafsnit"/>
+    <w:uiPriority w:val="19"/>
+    <w:qFormat/>
+    <w:rsid w:val="008A399F"/>
+    <w:rPr>
+      <w:i/>
+      <w:iCs/>
+      <w:color w:val="808080" w:themeColor="text1" w:themeTint="7F"/>
+    </w:rPr>
+  </w:style>
+  <w:style w:type="character" w:customStyle="1" w:styleId="Overskrift2Tegn">
+    <w:name w:val="Overskrift 2 Tegn"/>
+    <w:basedOn w:val="Standardskrifttypeiafsnit"/>
+    <w:link w:val="Overskrift2"/>
+    <w:uiPriority w:val="9"/>
+    <w:rsid w:val="0095102D"/>
+    <w:rPr>
+      <w:rFonts w:ascii="Century Gothic" w:eastAsiaTheme="majorEastAsia" w:hAnsi="Century Gothic" w:cstheme="majorBidi"/>
+      <w:b/>
+      <w:bCs/>
+      <w:color w:val="A6A6A6" w:themeColor="background1" w:themeShade="A6"/>
+      <w:sz w:val="26"/>
+      <w:szCs w:val="26"/>
+    </w:rPr>
+  </w:style>
+  <w:style w:type="paragraph" w:styleId="Indholdsfortegnelse2">
+    <w:name w:val="toc 2"/>
+    <w:basedOn w:val="Normal"/>
+    <w:next w:val="Normal"/>
+    <w:autoRedefine/>
+    <w:uiPriority w:val="39"/>
+    <w:unhideWhenUsed/>
+    <w:rsid w:val="008A399F"/>
+    <w:pPr>
+      <w:spacing w:after="100"/>
+      <w:ind w:left="220"/>
+    </w:pPr>
+  </w:style>
+  <w:style w:type="table" w:styleId="Lysliste-fremhvningsfarve5">
+    <w:name w:val="Light List Accent 5"/>
+    <w:basedOn w:val="Tabel-Normal"/>
+    <w:uiPriority w:val="61"/>
+    <w:rsid w:val="00F3614F"/>
+    <w:pPr>
+      <w:spacing w:after="0" w:line="240" w:lineRule="auto"/>
+    </w:pPr>
+    <w:rPr>
+      <w:rFonts w:eastAsiaTheme="minorEastAsia"/>
+      <w:lang w:eastAsia="ja-JP"/>
+    </w:rPr>
+    <w:tblPr>
+      <w:tblStyleRowBandSize w:val="1"/>
+      <w:tblStyleColBandSize w:val="1"/>
+      <w:tblInd w:w="0" w:type="dxa"/>
+      <w:tblBorders>
+        <w:top w:val="single" w:sz="8" w:space="0" w:color="4BACC6" w:themeColor="accent5"/>
+        <w:left w:val="single" w:sz="8" w:space="0" w:color="4BACC6" w:themeColor="accent5"/>
+        <w:bottom w:val="single" w:sz="8" w:space="0" w:color="4BACC6" w:themeColor="accent5"/>
+        <w:right w:val="single" w:sz="8" w:space="0" w:color="4BACC6" w:themeColor="accent5"/>
+      </w:tblBorders>
+      <w:tblCellMar>
+        <w:top w:w="0" w:type="dxa"/>
+        <w:left w:w="108" w:type="dxa"/>
+        <w:bottom w:w="0" w:type="dxa"/>
+        <w:right w:w="108" w:type="dxa"/>
+      </w:tblCellMar>
+    </w:tblPr>
+    <w:tblStylePr w:type="firstRow">
+      <w:pPr>
+        <w:spacing w:before="0" w:after="0" w:line="240" w:lineRule="auto"/>
+      </w:pPr>
+      <w:rPr>
+        <w:b/>
+        <w:bCs/>
+        <w:color w:val="FFFFFF" w:themeColor="background1"/>
+      </w:rPr>
+      <w:tblPr/>
+      <w:tcPr>
+        <w:shd w:val="clear" w:color="auto" w:fill="4BACC6" w:themeFill="accent5"/>
+      </w:tcPr>
+    </w:tblStylePr>
+    <w:tblStylePr w:type="lastRow">
+      <w:pPr>
+        <w:spacing w:before="0" w:after="0" w:line="240" w:lineRule="auto"/>
+      </w:pPr>
+      <w:rPr>
+        <w:b/>
+        <w:bCs/>
+      </w:rPr>
+      <w:tblPr/>
+      <w:tcPr>
+        <w:tcBorders>
+          <w:top w:val="double" w:sz="6" w:space="0" w:color="4BACC6" w:themeColor="accent5"/>
+          <w:left w:val="single" w:sz="8" w:space="0" w:color="4BACC6" w:themeColor="accent5"/>
+          <w:bottom w:val="single" w:sz="8" w:space="0" w:color="4BACC6" w:themeColor="accent5"/>
+          <w:right w:val="single" w:sz="8" w:space="0" w:color="4BACC6" w:themeColor="accent5"/>
+        </w:tcBorders>
+      </w:tcPr>
+    </w:tblStylePr>
+    <w:tblStylePr w:type="firstCol">
+      <w:rPr>
+        <w:b/>
+        <w:bCs/>
+      </w:rPr>
+    </w:tblStylePr>
+    <w:tblStylePr w:type="lastCol">
+      <w:rPr>
+        <w:b/>
+        <w:bCs/>
+      </w:rPr>
+    </w:tblStylePr>
+    <w:tblStylePr w:type="band1Vert">
+      <w:tblPr/>
+      <w:tcPr>
+        <w:tcBorders>
+          <w:top w:val="single" w:sz="8" w:space="0" w:color="4BACC6" w:themeColor="accent5"/>
+          <w:left w:val="single" w:sz="8" w:space="0" w:color="4BACC6" w:themeColor="accent5"/>
+          <w:bottom w:val="single" w:sz="8" w:space="0" w:color="4BACC6" w:themeColor="accent5"/>
+          <w:right w:val="single" w:sz="8" w:space="0" w:color="4BACC6" w:themeColor="accent5"/>
+        </w:tcBorders>
+      </w:tcPr>
+    </w:tblStylePr>
+    <w:tblStylePr w:type="band1Horz">
+      <w:tblPr/>
+      <w:tcPr>
+        <w:tcBorders>
+          <w:top w:val="single" w:sz="8" w:space="0" w:color="4BACC6" w:themeColor="accent5"/>
+          <w:left w:val="single" w:sz="8" w:space="0" w:color="4BACC6" w:themeColor="accent5"/>
+          <w:bottom w:val="single" w:sz="8" w:space="0" w:color="4BACC6" w:themeColor="accent5"/>
+          <w:right w:val="single" w:sz="8" w:space="0" w:color="4BACC6" w:themeColor="accent5"/>
+        </w:tcBorders>
+      </w:tcPr>
+    </w:tblStylePr>
+  </w:style>
+  <w:style w:type="paragraph" w:styleId="Fodnotetekst">
+    <w:name w:val="footnote text"/>
+    <w:basedOn w:val="Normal"/>
+    <w:link w:val="FodnotetekstTegn"/>
+    <w:uiPriority w:val="99"/>
+    <w:semiHidden/>
+    <w:unhideWhenUsed/>
+    <w:rsid w:val="00F3614F"/>
+    <w:pPr>
+      <w:spacing w:after="0" w:line="240" w:lineRule="auto"/>
+    </w:pPr>
+    <w:rPr>
+      <w:rFonts w:eastAsiaTheme="minorEastAsia"/>
+      <w:sz w:val="20"/>
+      <w:szCs w:val="20"/>
+      <w:lang w:eastAsia="ja-JP"/>
+    </w:rPr>
+  </w:style>
+  <w:style w:type="character" w:customStyle="1" w:styleId="FodnotetekstTegn">
+    <w:name w:val="Fodnotetekst Tegn"/>
+    <w:basedOn w:val="Standardskrifttypeiafsnit"/>
+    <w:link w:val="Fodnotetekst"/>
+    <w:uiPriority w:val="99"/>
+    <w:semiHidden/>
+    <w:rsid w:val="00F3614F"/>
+    <w:rPr>
+      <w:rFonts w:eastAsiaTheme="minorEastAsia"/>
+      <w:sz w:val="20"/>
+      <w:szCs w:val="20"/>
+      <w:lang w:eastAsia="ja-JP"/>
+    </w:rPr>
+  </w:style>
+  <w:style w:type="character" w:styleId="Fodnotehenvisning">
+    <w:name w:val="footnote reference"/>
+    <w:basedOn w:val="Standardskrifttypeiafsnit"/>
+    <w:uiPriority w:val="99"/>
+    <w:semiHidden/>
+    <w:unhideWhenUsed/>
+    <w:rsid w:val="00F3614F"/>
+    <w:rPr>
+      <w:vertAlign w:val="superscript"/>
+    </w:rPr>
+  </w:style>
+  <w:style w:type="paragraph" w:styleId="NormalWeb">
+    <w:name w:val="Normal (Web)"/>
+    <w:basedOn w:val="Normal"/>
+    <w:uiPriority w:val="99"/>
+    <w:semiHidden/>
+    <w:unhideWhenUsed/>
+    <w:rsid w:val="00F3614F"/>
+    <w:pPr>
+      <w:spacing w:before="100" w:beforeAutospacing="1" w:after="100" w:afterAutospacing="1" w:line="240" w:lineRule="auto"/>
+    </w:pPr>
+    <w:rPr>
+      <w:rFonts w:ascii="Times New Roman" w:eastAsiaTheme="minorEastAsia" w:hAnsi="Times New Roman" w:cs="Times New Roman"/>
+      <w:sz w:val="24"/>
+      <w:szCs w:val="24"/>
+      <w:lang w:eastAsia="da-DK"/>
+    </w:rPr>
+  </w:style>
+  <w:style w:type="table" w:styleId="Mediumgitter3">
+    <w:name w:val="Medium Grid 3"/>
+    <w:basedOn w:val="Tabel-Normal"/>
+    <w:uiPriority w:val="69"/>
+    <w:rsid w:val="00A81AB0"/>
+    <w:pPr>
+      <w:spacing w:after="0" w:line="240" w:lineRule="auto"/>
+    </w:pPr>
+    <w:tblPr>
+      <w:tblStyleRowBandSize w:val="1"/>
+      <w:tblStyleColBandSize w:val="1"/>
+      <w:tblInd w:w="0" w:type="dxa"/>
+      <w:tblBorders>
+        <w:top w:val="single" w:sz="8" w:space="0" w:color="FFFFFF" w:themeColor="background1"/>
+        <w:left w:val="single" w:sz="8" w:space="0" w:color="FFFFFF" w:themeColor="background1"/>
+        <w:bottom w:val="single" w:sz="8" w:space="0" w:color="FFFFFF" w:themeColor="background1"/>
+        <w:right w:val="single" w:sz="8" w:space="0" w:color="FFFFFF" w:themeColor="background1"/>
+        <w:insideH w:val="single" w:sz="6" w:space="0" w:color="FFFFFF" w:themeColor="background1"/>
+        <w:insideV w:val="single" w:sz="6" w:space="0" w:color="FFFFFF" w:themeColor="background1"/>
+      </w:tblBorders>
+      <w:tblCellMar>
+        <w:top w:w="0" w:type="dxa"/>
+        <w:left w:w="108" w:type="dxa"/>
+        <w:bottom w:w="0" w:type="dxa"/>
+        <w:right w:w="108" w:type="dxa"/>
+      </w:tblCellMar>
+    </w:tblPr>
+    <w:tcPr>
+      <w:shd w:val="clear" w:color="auto" w:fill="C0C0C0" w:themeFill="text1" w:themeFillTint="3F"/>
+    </w:tcPr>
+    <w:tblStylePr w:type="firstRow">
+      <w:rPr>
+        <w:b/>
+        <w:bCs/>
+        <w:i w:val="0"/>
+        <w:iCs w:val="0"/>
+        <w:color w:val="FFFFFF" w:themeColor="background1"/>
+      </w:rPr>
+      <w:tblPr/>
+      <w:tcPr>
+        <w:tcBorders>
+          <w:top w:val="single" w:sz="8" w:space="0" w:color="FFFFFF" w:themeColor="background1"/>
+          <w:left w:val="single" w:sz="8" w:space="0" w:color="FFFFFF" w:themeColor="background1"/>
+          <w:bottom w:val="single" w:sz="24" w:space="0" w:color="FFFFFF" w:themeColor="background1"/>
+          <w:right w:val="single" w:sz="8" w:space="0" w:color="FFFFFF" w:themeColor="background1"/>
+          <w:insideH w:val="nil"/>
+          <w:insideV w:val="single" w:sz="8" w:space="0" w:color="FFFFFF" w:themeColor="background1"/>
+        </w:tcBorders>
+        <w:shd w:val="clear" w:color="auto" w:fill="000000" w:themeFill="text1"/>
+      </w:tcPr>
+    </w:tblStylePr>
+    <w:tblStylePr w:type="lastRow">
+      <w:rPr>
+        <w:b/>
+        <w:bCs/>
+        <w:i w:val="0"/>
+        <w:iCs w:val="0"/>
+        <w:color w:val="FFFFFF" w:themeColor="background1"/>
+      </w:rPr>
+      <w:tblPr/>
+      <w:tcPr>
+        <w:tcBorders>
+          <w:top w:val="single" w:sz="24" w:space="0" w:color="FFFFFF" w:themeColor="background1"/>
+          <w:left w:val="single" w:sz="8" w:space="0" w:color="FFFFFF" w:themeColor="background1"/>
+          <w:bottom w:val="single" w:sz="8" w:space="0" w:color="FFFFFF" w:themeColor="background1"/>
+          <w:right w:val="single" w:sz="8" w:space="0" w:color="FFFFFF" w:themeColor="background1"/>
+          <w:insideH w:val="nil"/>
+          <w:insideV w:val="single" w:sz="8" w:space="0" w:color="FFFFFF" w:themeColor="background1"/>
+        </w:tcBorders>
+        <w:shd w:val="clear" w:color="auto" w:fill="000000" w:themeFill="text1"/>
+      </w:tcPr>
+    </w:tblStylePr>
+    <w:tblStylePr w:type="firstCol">
+      <w:rPr>
+        <w:b/>
+        <w:bCs/>
+        <w:i w:val="0"/>
+        <w:iCs w:val="0"/>
+        <w:color w:val="FFFFFF" w:themeColor="background1"/>
+      </w:rPr>
+      <w:tblPr/>
+      <w:tcPr>
+        <w:tcBorders>
+          <w:left w:val="single" w:sz="8" w:space="0" w:color="FFFFFF" w:themeColor="background1"/>
+          <w:right w:val="single" w:sz="24" w:space="0" w:color="FFFFFF" w:themeColor="background1"/>
+          <w:insideH w:val="nil"/>
+          <w:insideV w:val="nil"/>
+        </w:tcBorders>
+        <w:shd w:val="clear" w:color="auto" w:fill="000000" w:themeFill="text1"/>
+      </w:tcPr>
+    </w:tblStylePr>
+    <w:tblStylePr w:type="lastCol">
+      <w:rPr>
+        <w:b/>
+        <w:bCs/>
+        <w:i w:val="0"/>
+        <w:iCs w:val="0"/>
+        <w:color w:val="FFFFFF" w:themeColor="background1"/>
+      </w:rPr>
+      <w:tblPr/>
+      <w:tcPr>
+        <w:tcBorders>
+          <w:top w:val="nil"/>
+          <w:left w:val="single" w:sz="24" w:space="0" w:color="FFFFFF" w:themeColor="background1"/>
+          <w:bottom w:val="nil"/>
+          <w:right w:val="nil"/>
+          <w:insideH w:val="nil"/>
+          <w:insideV w:val="nil"/>
+        </w:tcBorders>
+        <w:shd w:val="clear" w:color="auto" w:fill="000000" w:themeFill="text1"/>
+      </w:tcPr>
+    </w:tblStylePr>
+    <w:tblStylePr w:type="band1Vert">
+      <w:tblPr/>
+      <w:tcPr>
+        <w:tcBorders>
+          <w:top w:val="single" w:sz="8" w:space="0" w:color="FFFFFF" w:themeColor="background1"/>
+          <w:left w:val="single" w:sz="8" w:space="0" w:color="FFFFFF" w:themeColor="background1"/>
+          <w:bottom w:val="single" w:sz="8" w:space="0" w:color="FFFFFF" w:themeColor="background1"/>
+          <w:right w:val="single" w:sz="8" w:space="0" w:color="FFFFFF" w:themeColor="background1"/>
+          <w:insideH w:val="nil"/>
+          <w:insideV w:val="nil"/>
+        </w:tcBorders>
+        <w:shd w:val="clear" w:color="auto" w:fill="808080" w:themeFill="text1" w:themeFillTint="7F"/>
+      </w:tcPr>
+    </w:tblStylePr>
+    <w:tblStylePr w:type="band1Horz">
+      <w:tblPr/>
+      <w:tcPr>
+        <w:tcBorders>
+          <w:top w:val="single" w:sz="8" w:space="0" w:color="FFFFFF" w:themeColor="background1"/>
+          <w:left w:val="single" w:sz="8" w:space="0" w:color="FFFFFF" w:themeColor="background1"/>
+          <w:bottom w:val="single" w:sz="8" w:space="0" w:color="FFFFFF" w:themeColor="background1"/>
+          <w:right w:val="single" w:sz="8" w:space="0" w:color="FFFFFF" w:themeColor="background1"/>
+          <w:insideH w:val="single" w:sz="8" w:space="0" w:color="FFFFFF" w:themeColor="background1"/>
+          <w:insideV w:val="single" w:sz="8" w:space="0" w:color="FFFFFF" w:themeColor="background1"/>
+        </w:tcBorders>
+        <w:shd w:val="clear" w:color="auto" w:fill="808080" w:themeFill="text1" w:themeFillTint="7F"/>
+      </w:tcPr>
+    </w:tblStylePr>
+  </w:style>
+  <w:style w:type="table" w:styleId="Lysliste">
+    <w:name w:val="Light List"/>
+    <w:basedOn w:val="Tabel-Normal"/>
+    <w:uiPriority w:val="61"/>
+    <w:rsid w:val="00A81AB0"/>
+    <w:pPr>
+      <w:spacing w:after="0" w:line="240" w:lineRule="auto"/>
+    </w:pPr>
+    <w:tblPr>
+      <w:tblStyleRowBandSize w:val="1"/>
+      <w:tblStyleColBandSize w:val="1"/>
+      <w:tblInd w:w="0" w:type="dxa"/>
+      <w:tblBorders>
+        <w:top w:val="single" w:sz="8" w:space="0" w:color="000000" w:themeColor="text1"/>
+        <w:left w:val="single" w:sz="8" w:space="0" w:color="000000" w:themeColor="text1"/>
+        <w:bottom w:val="single" w:sz="8" w:space="0" w:color="000000" w:themeColor="text1"/>
+        <w:right w:val="single" w:sz="8" w:space="0" w:color="000000" w:themeColor="text1"/>
+      </w:tblBorders>
+      <w:tblCellMar>
+        <w:top w:w="0" w:type="dxa"/>
+        <w:left w:w="108" w:type="dxa"/>
+        <w:bottom w:w="0" w:type="dxa"/>
+        <w:right w:w="108" w:type="dxa"/>
+      </w:tblCellMar>
+    </w:tblPr>
+    <w:tblStylePr w:type="firstRow">
+      <w:pPr>
+        <w:spacing w:before="0" w:after="0" w:line="240" w:lineRule="auto"/>
+      </w:pPr>
+      <w:rPr>
+        <w:b/>
+        <w:bCs/>
+        <w:color w:val="FFFFFF" w:themeColor="background1"/>
+      </w:rPr>
+      <w:tblPr/>
+      <w:tcPr>
+        <w:shd w:val="clear" w:color="auto" w:fill="000000" w:themeFill="text1"/>
+      </w:tcPr>
+    </w:tblStylePr>
+    <w:tblStylePr w:type="lastRow">
+      <w:pPr>
+        <w:spacing w:before="0" w:after="0" w:line="240" w:lineRule="auto"/>
+      </w:pPr>
+      <w:rPr>
+        <w:b/>
+        <w:bCs/>
+      </w:rPr>
+      <w:tblPr/>
+      <w:tcPr>
+        <w:tcBorders>
+          <w:top w:val="double" w:sz="6" w:space="0" w:color="000000" w:themeColor="text1"/>
+          <w:left w:val="single" w:sz="8" w:space="0" w:color="000000" w:themeColor="text1"/>
+          <w:bottom w:val="single" w:sz="8" w:space="0" w:color="000000" w:themeColor="text1"/>
+          <w:right w:val="single" w:sz="8" w:space="0" w:color="000000" w:themeColor="text1"/>
+        </w:tcBorders>
+      </w:tcPr>
+    </w:tblStylePr>
+    <w:tblStylePr w:type="firstCol">
+      <w:rPr>
+        <w:b/>
+        <w:bCs/>
+      </w:rPr>
+    </w:tblStylePr>
+    <w:tblStylePr w:type="lastCol">
+      <w:rPr>
+        <w:b/>
+        <w:bCs/>
+      </w:rPr>
+    </w:tblStylePr>
+    <w:tblStylePr w:type="band1Vert">
+      <w:tblPr/>
+      <w:tcPr>
+        <w:tcBorders>
+          <w:top w:val="single" w:sz="8" w:space="0" w:color="000000" w:themeColor="text1"/>
+          <w:left w:val="single" w:sz="8" w:space="0" w:color="000000" w:themeColor="text1"/>
+          <w:bottom w:val="single" w:sz="8" w:space="0" w:color="000000" w:themeColor="text1"/>
+          <w:right w:val="single" w:sz="8" w:space="0" w:color="000000" w:themeColor="text1"/>
+        </w:tcBorders>
+      </w:tcPr>
+    </w:tblStylePr>
+    <w:tblStylePr w:type="band1Horz">
+      <w:tblPr/>
+      <w:tcPr>
+        <w:tcBorders>
+          <w:top w:val="single" w:sz="8" w:space="0" w:color="000000" w:themeColor="text1"/>
+          <w:left w:val="single" w:sz="8" w:space="0" w:color="000000" w:themeColor="text1"/>
+          <w:bottom w:val="single" w:sz="8" w:space="0" w:color="000000" w:themeColor="text1"/>
+          <w:right w:val="single" w:sz="8" w:space="0" w:color="000000" w:themeColor="text1"/>
+        </w:tcBorders>
+      </w:tcPr>
+    </w:tblStylePr>
+  </w:style>
+  <w:style w:type="table" w:styleId="Mediumskygge1">
+    <w:name w:val="Medium Shading 1"/>
+    <w:basedOn w:val="Tabel-Normal"/>
+    <w:uiPriority w:val="63"/>
+    <w:rsid w:val="00A81AB0"/>
+    <w:pPr>
+      <w:spacing w:after="0" w:line="240" w:lineRule="auto"/>
+    </w:pPr>
+    <w:tblPr>
+      <w:tblStyleRowBandSize w:val="1"/>
+      <w:tblStyleColBandSize w:val="1"/>
+      <w:tblInd w:w="0" w:type="dxa"/>
+      <w:tblBorders>
+        <w:top w:val="single" w:sz="8" w:space="0" w:color="404040" w:themeColor="text1" w:themeTint="BF"/>
+        <w:left w:val="single" w:sz="8" w:space="0" w:color="404040" w:themeColor="text1" w:themeTint="BF"/>
+        <w:bottom w:val="single" w:sz="8" w:space="0" w:color="404040" w:themeColor="text1" w:themeTint="BF"/>
+        <w:right w:val="single" w:sz="8" w:space="0" w:color="404040" w:themeColor="text1" w:themeTint="BF"/>
+        <w:insideH w:val="single" w:sz="8" w:space="0" w:color="404040" w:themeColor="text1" w:themeTint="BF"/>
+      </w:tblBorders>
+      <w:tblCellMar>
+        <w:top w:w="0" w:type="dxa"/>
+        <w:left w:w="108" w:type="dxa"/>
+        <w:bottom w:w="0" w:type="dxa"/>
+        <w:right w:w="108" w:type="dxa"/>
+      </w:tblCellMar>
+    </w:tblPr>
+    <w:tblStylePr w:type="firstRow">
+      <w:pPr>
+        <w:spacing w:before="0" w:after="0" w:line="240" w:lineRule="auto"/>
+      </w:pPr>
+      <w:rPr>
+        <w:b/>
+        <w:bCs/>
+        <w:color w:val="FFFFFF" w:themeColor="background1"/>
+      </w:rPr>
+      <w:tblPr/>
+      <w:tcPr>
+        <w:tcBorders>
+          <w:top w:val="single" w:sz="8" w:space="0" w:color="404040" w:themeColor="text1" w:themeTint="BF"/>
+          <w:left w:val="single" w:sz="8" w:space="0" w:color="404040" w:themeColor="text1" w:themeTint="BF"/>
+          <w:bottom w:val="single" w:sz="8" w:space="0" w:color="404040" w:themeColor="text1" w:themeTint="BF"/>
+          <w:right w:val="single" w:sz="8" w:space="0" w:color="404040" w:themeColor="text1" w:themeTint="BF"/>
+          <w:insideH w:val="nil"/>
+          <w:insideV w:val="nil"/>
+        </w:tcBorders>
+        <w:shd w:val="clear" w:color="auto" w:fill="000000" w:themeFill="text1"/>
+      </w:tcPr>
+    </w:tblStylePr>
+    <w:tblStylePr w:type="lastRow">
+      <w:pPr>
+        <w:spacing w:before="0" w:after="0" w:line="240" w:lineRule="auto"/>
+      </w:pPr>
+      <w:rPr>
+        <w:b/>
+        <w:bCs/>
+      </w:rPr>
+      <w:tblPr/>
+      <w:tcPr>
+        <w:tcBorders>
+          <w:top w:val="double" w:sz="6" w:space="0" w:color="404040" w:themeColor="text1" w:themeTint="BF"/>
+          <w:left w:val="single" w:sz="8" w:space="0" w:color="404040" w:themeColor="text1" w:themeTint="BF"/>
+          <w:bottom w:val="single" w:sz="8" w:space="0" w:color="404040" w:themeColor="text1" w:themeTint="BF"/>
+          <w:right w:val="single" w:sz="8" w:space="0" w:color="404040" w:themeColor="text1" w:themeTint="BF"/>
+          <w:insideH w:val="nil"/>
+          <w:insideV w:val="nil"/>
+        </w:tcBorders>
+      </w:tcPr>
+    </w:tblStylePr>
+    <w:tblStylePr w:type="firstCol">
+      <w:rPr>
+        <w:b/>
+        <w:bCs/>
+      </w:rPr>
+    </w:tblStylePr>
+    <w:tblStylePr w:type="lastCol">
+      <w:rPr>
+        <w:b/>
+        <w:bCs/>
+      </w:rPr>
+    </w:tblStylePr>
+    <w:tblStylePr w:type="band1Vert">
+      <w:tblPr/>
+      <w:tcPr>
+        <w:shd w:val="clear" w:color="auto" w:fill="C0C0C0" w:themeFill="text1" w:themeFillTint="3F"/>
+      </w:tcPr>
+    </w:tblStylePr>
+    <w:tblStylePr w:type="band1Horz">
+      <w:tblPr/>
+      <w:tcPr>
+        <w:tcBorders>
+          <w:insideH w:val="nil"/>
+          <w:insideV w:val="nil"/>
+        </w:tcBorders>
+        <w:shd w:val="clear" w:color="auto" w:fill="C0C0C0" w:themeFill="text1" w:themeFillTint="3F"/>
+      </w:tcPr>
+    </w:tblStylePr>
+    <w:tblStylePr w:type="band2Horz">
+      <w:tblPr/>
+      <w:tcPr>
+        <w:tcBorders>
+          <w:insideH w:val="nil"/>
+          <w:insideV w:val="nil"/>
+        </w:tcBorders>
+      </w:tcPr>
+    </w:tblStylePr>
+  </w:style>
+  <w:style w:type="table" w:styleId="Mediumgitter3-fremhvningsfarve5">
+    <w:name w:val="Medium Grid 3 Accent 5"/>
+    <w:basedOn w:val="Tabel-Normal"/>
+    <w:uiPriority w:val="69"/>
+    <w:rsid w:val="00A81AB0"/>
+    <w:pPr>
+      <w:spacing w:after="0" w:line="240" w:lineRule="auto"/>
+    </w:pPr>
+    <w:tblPr>
+      <w:tblStyleRowBandSize w:val="1"/>
+      <w:tblStyleColBandSize w:val="1"/>
+      <w:tblInd w:w="0" w:type="dxa"/>
+      <w:tblBorders>
+        <w:top w:val="single" w:sz="8" w:space="0" w:color="FFFFFF" w:themeColor="background1"/>
+        <w:left w:val="single" w:sz="8" w:space="0" w:color="FFFFFF" w:themeColor="background1"/>
+        <w:bottom w:val="single" w:sz="8" w:space="0" w:color="FFFFFF" w:themeColor="background1"/>
+        <w:right w:val="single" w:sz="8" w:space="0" w:color="FFFFFF" w:themeColor="background1"/>
+        <w:insideH w:val="single" w:sz="6" w:space="0" w:color="FFFFFF" w:themeColor="background1"/>
+        <w:insideV w:val="single" w:sz="6" w:space="0" w:color="FFFFFF" w:themeColor="background1"/>
+      </w:tblBorders>
+      <w:tblCellMar>
+        <w:top w:w="0" w:type="dxa"/>
+        <w:left w:w="108" w:type="dxa"/>
+        <w:bottom w:w="0" w:type="dxa"/>
+        <w:right w:w="108" w:type="dxa"/>
+      </w:tblCellMar>
+    </w:tblPr>
+    <w:tcPr>
+      <w:shd w:val="clear" w:color="auto" w:fill="D2EAF1" w:themeFill="accent5" w:themeFillTint="3F"/>
+    </w:tcPr>
+    <w:tblStylePr w:type="firstRow">
+      <w:rPr>
+        <w:b/>
+        <w:bCs/>
+        <w:i w:val="0"/>
+        <w:iCs w:val="0"/>
+        <w:color w:val="FFFFFF" w:themeColor="background1"/>
+      </w:rPr>
+      <w:tblPr/>
+      <w:tcPr>
+        <w:tcBorders>
+          <w:top w:val="single" w:sz="8" w:space="0" w:color="FFFFFF" w:themeColor="background1"/>
+          <w:left w:val="single" w:sz="8" w:space="0" w:color="FFFFFF" w:themeColor="background1"/>
+          <w:bottom w:val="single" w:sz="24" w:space="0" w:color="FFFFFF" w:themeColor="background1"/>
+          <w:right w:val="single" w:sz="8" w:space="0" w:color="FFFFFF" w:themeColor="background1"/>
+          <w:insideH w:val="nil"/>
+          <w:insideV w:val="single" w:sz="8" w:space="0" w:color="FFFFFF" w:themeColor="background1"/>
+        </w:tcBorders>
+        <w:shd w:val="clear" w:color="auto" w:fill="4BACC6" w:themeFill="accent5"/>
+      </w:tcPr>
+    </w:tblStylePr>
+    <w:tblStylePr w:type="lastRow">
+      <w:rPr>
+        <w:b/>
+        <w:bCs/>
+        <w:i w:val="0"/>
+        <w:iCs w:val="0"/>
+        <w:color w:val="FFFFFF" w:themeColor="background1"/>
+      </w:rPr>
+      <w:tblPr/>
+      <w:tcPr>
+        <w:tcBorders>
+          <w:top w:val="single" w:sz="24" w:space="0" w:color="FFFFFF" w:themeColor="background1"/>
+          <w:left w:val="single" w:sz="8" w:space="0" w:color="FFFFFF" w:themeColor="background1"/>
+          <w:bottom w:val="single" w:sz="8" w:space="0" w:color="FFFFFF" w:themeColor="background1"/>
+          <w:right w:val="single" w:sz="8" w:space="0" w:color="FFFFFF" w:themeColor="background1"/>
+          <w:insideH w:val="nil"/>
+          <w:insideV w:val="single" w:sz="8" w:space="0" w:color="FFFFFF" w:themeColor="background1"/>
+        </w:tcBorders>
+        <w:shd w:val="clear" w:color="auto" w:fill="4BACC6" w:themeFill="accent5"/>
+      </w:tcPr>
+    </w:tblStylePr>
+    <w:tblStylePr w:type="firstCol">
+      <w:rPr>
+        <w:b/>
+        <w:bCs/>
+        <w:i w:val="0"/>
+        <w:iCs w:val="0"/>
+        <w:color w:val="FFFFFF" w:themeColor="background1"/>
+      </w:rPr>
+      <w:tblPr/>
+      <w:tcPr>
+        <w:tcBorders>
+          <w:left w:val="single" w:sz="8" w:space="0" w:color="FFFFFF" w:themeColor="background1"/>
+          <w:right w:val="single" w:sz="24" w:space="0" w:color="FFFFFF" w:themeColor="background1"/>
+          <w:insideH w:val="nil"/>
+          <w:insideV w:val="nil"/>
+        </w:tcBorders>
+        <w:shd w:val="clear" w:color="auto" w:fill="4BACC6" w:themeFill="accent5"/>
+      </w:tcPr>
+    </w:tblStylePr>
+    <w:tblStylePr w:type="lastCol">
+      <w:rPr>
+        <w:b/>
+        <w:bCs/>
+        <w:i w:val="0"/>
+        <w:iCs w:val="0"/>
+        <w:color w:val="FFFFFF" w:themeColor="background1"/>
+      </w:rPr>
+      <w:tblPr/>
+      <w:tcPr>
+        <w:tcBorders>
+          <w:top w:val="nil"/>
+          <w:left w:val="single" w:sz="24" w:space="0" w:color="FFFFFF" w:themeColor="background1"/>
+          <w:bottom w:val="nil"/>
+          <w:right w:val="nil"/>
+          <w:insideH w:val="nil"/>
+          <w:insideV w:val="nil"/>
+        </w:tcBorders>
+        <w:shd w:val="clear" w:color="auto" w:fill="4BACC6" w:themeFill="accent5"/>
+      </w:tcPr>
+    </w:tblStylePr>
+    <w:tblStylePr w:type="band1Vert">
+      <w:tblPr/>
+      <w:tcPr>
+        <w:tcBorders>
+          <w:top w:val="single" w:sz="8" w:space="0" w:color="FFFFFF" w:themeColor="background1"/>
+          <w:left w:val="single" w:sz="8" w:space="0" w:color="FFFFFF" w:themeColor="background1"/>
+          <w:bottom w:val="single" w:sz="8" w:space="0" w:color="FFFFFF" w:themeColor="background1"/>
+          <w:right w:val="single" w:sz="8" w:space="0" w:color="FFFFFF" w:themeColor="background1"/>
+          <w:insideH w:val="nil"/>
+          <w:insideV w:val="nil"/>
+        </w:tcBorders>
+        <w:shd w:val="clear" w:color="auto" w:fill="A5D5E2" w:themeFill="accent5" w:themeFillTint="7F"/>
+      </w:tcPr>
+    </w:tblStylePr>
+    <w:tblStylePr w:type="band1Horz">
+      <w:tblPr/>
+      <w:tcPr>
+        <w:tcBorders>
+          <w:top w:val="single" w:sz="8" w:space="0" w:color="FFFFFF" w:themeColor="background1"/>
+          <w:left w:val="single" w:sz="8" w:space="0" w:color="FFFFFF" w:themeColor="background1"/>
+          <w:bottom w:val="single" w:sz="8" w:space="0" w:color="FFFFFF" w:themeColor="background1"/>
+          <w:right w:val="single" w:sz="8" w:space="0" w:color="FFFFFF" w:themeColor="background1"/>
+          <w:insideH w:val="single" w:sz="8" w:space="0" w:color="FFFFFF" w:themeColor="background1"/>
+          <w:insideV w:val="single" w:sz="8" w:space="0" w:color="FFFFFF" w:themeColor="background1"/>
+        </w:tcBorders>
+        <w:shd w:val="clear" w:color="auto" w:fill="A5D5E2" w:themeFill="accent5" w:themeFillTint="7F"/>
+      </w:tcPr>
+    </w:tblStylePr>
+  </w:style>
+  <w:style w:type="paragraph" w:styleId="Indholdsfortegnelse3">
+    <w:name w:val="toc 3"/>
+    <w:basedOn w:val="Normal"/>
+    <w:next w:val="Normal"/>
+    <w:autoRedefine/>
+    <w:uiPriority w:val="39"/>
+    <w:unhideWhenUsed/>
+    <w:rsid w:val="0095102D"/>
+    <w:pPr>
+      <w:spacing w:after="100"/>
+      <w:ind w:left="440"/>
+    </w:pPr>
+  </w:style>
+  <w:style w:type="paragraph" w:styleId="Sidehoved">
+    <w:name w:val="header"/>
+    <w:basedOn w:val="Normal"/>
+    <w:link w:val="SidehovedTegn"/>
+    <w:uiPriority w:val="99"/>
+    <w:unhideWhenUsed/>
+    <w:rsid w:val="007E4B16"/>
+    <w:pPr>
+      <w:tabs>
+        <w:tab w:val="center" w:pos="4819"/>
+        <w:tab w:val="right" w:pos="9638"/>
+      </w:tabs>
+      <w:spacing w:after="0" w:line="240" w:lineRule="auto"/>
+    </w:pPr>
+  </w:style>
+  <w:style w:type="character" w:customStyle="1" w:styleId="SidehovedTegn">
+    <w:name w:val="Sidehoved Tegn"/>
+    <w:basedOn w:val="Standardskrifttypeiafsnit"/>
+    <w:link w:val="Sidehoved"/>
+    <w:uiPriority w:val="99"/>
+    <w:rsid w:val="007E4B16"/>
+    <w:rPr>
+      <w:rFonts w:ascii="Georgia" w:hAnsi="Georgia"/>
+    </w:rPr>
+  </w:style>
+  <w:style w:type="paragraph" w:styleId="Sidefod">
+    <w:name w:val="footer"/>
+    <w:basedOn w:val="Normal"/>
+    <w:link w:val="SidefodTegn"/>
+    <w:uiPriority w:val="99"/>
+    <w:unhideWhenUsed/>
+    <w:rsid w:val="007E4B16"/>
+    <w:pPr>
+      <w:tabs>
+        <w:tab w:val="center" w:pos="4819"/>
+        <w:tab w:val="right" w:pos="9638"/>
+      </w:tabs>
+      <w:spacing w:after="0" w:line="240" w:lineRule="auto"/>
+    </w:pPr>
+  </w:style>
+  <w:style w:type="character" w:customStyle="1" w:styleId="SidefodTegn">
+    <w:name w:val="Sidefod Tegn"/>
+    <w:basedOn w:val="Standardskrifttypeiafsnit"/>
+    <w:link w:val="Sidefod"/>
+    <w:uiPriority w:val="99"/>
+    <w:rsid w:val="007E4B16"/>
+    <w:rPr>
+      <w:rFonts w:ascii="Georgia" w:hAnsi="Georgia"/>
+    </w:rPr>
+  </w:style>
+</w:styles>
+</file>
+
+<file path=word/stylesWithEffects.xml><?xml version="1.0" encoding="utf-8"?>
+<w:styles xmlns:wpc="http://schemas.microsoft.com/office/word/2010/wordprocessingCanvas" xmlns:mc="http://schemas.openxmlformats.org/markup-compatibility/2006" xmlns:o="urn:schemas-microsoft-com:office:office" xmlns:r="http://schemas.openxmlformats.org/officeDocument/2006/relationships" xmlns:m="http://schemas.openxmlformats.org/officeDocument/2006/math" xmlns:v="urn:schemas-microsoft-com:vml" xmlns:wp14="http://schemas.microsoft.com/office/word/2010/wordprocessingDrawing" xmlns:wp="http://schemas.openxmlformats.org/drawingml/2006/wordprocessingDrawing" xmlns:w10="urn:schemas-microsoft-com:office:word" xmlns:w="http://schemas.openxmlformats.org/wordprocessingml/2006/main" xmlns:w14="http://schemas.microsoft.com/office/word/2010/wordml" xmlns:wpg="http://schemas.microsoft.com/office/word/2010/wordprocessingGroup" xmlns:wpi="http://schemas.microsoft.com/office/word/2010/wordprocessingInk" xmlns:wne="http://schemas.microsoft.com/office/word/2006/wordml" xmlns:wps="http://schemas.microsoft.com/office/word/2010/wordprocessingShape" mc:Ignorable="w14 wp14">
+  <w:docDefaults>
+    <w:rPrDefault>
+      <w:rPr>
+        <w:rFonts w:asciiTheme="minorHAnsi" w:eastAsiaTheme="minorHAnsi" w:hAnsiTheme="minorHAnsi" w:cstheme="minorBidi"/>
+        <w:sz w:val="22"/>
+        <w:szCs w:val="22"/>
+        <w:lang w:val="da-DK" w:eastAsia="en-US" w:bidi="ar-SA"/>
+      </w:rPr>
+    </w:rPrDefault>
+    <w:pPrDefault>
+      <w:pPr>
+        <w:spacing w:after="200" w:line="276" w:lineRule="auto"/>
+      </w:pPr>
+    </w:pPrDefault>
+  </w:docDefaults>
+  <w:latentStyles w:defLockedState="0" w:defUIPriority="99" w:defSemiHidden="1" w:defUnhideWhenUsed="1" w:defQFormat="0" w:count="267">
+    <w:lsdException w:name="Normal" w:semiHidden="0" w:uiPriority="0" w:unhideWhenUsed="0" w:qFormat="1"/>
+    <w:lsdException w:name="heading 1" w:semiHidden="0" w:uiPriority="9" w:unhideWhenUsed="0" w:qFormat="1"/>
+    <w:lsdException w:name="heading 2" w:uiPriority="9" w:qFormat="1"/>
+    <w:lsdException w:name="heading 3" w:uiPriority="9" w:qFormat="1"/>
+    <w:lsdException w:name="heading 4" w:uiPriority="9" w:qFormat="1"/>
+    <w:lsdException w:name="heading 5" w:uiPriority="9" w:qFormat="1"/>
+    <w:lsdException w:name="heading 6" w:uiPriority="9" w:qFormat="1"/>
+    <w:lsdException w:name="heading 7" w:uiPriority="9" w:qFormat="1"/>
+    <w:lsdException w:name="heading 8" w:uiPriority="9" w:qFormat="1"/>
+    <w:lsdException w:name="heading 9" w:uiPriority="9" w:qFormat="1"/>
+    <w:lsdException w:name="toc 1" w:uiPriority="39"/>
+    <w:lsdException w:name="toc 2" w:uiPriority="39"/>
+    <w:lsdException w:name="toc 3" w:uiPriority="39"/>
+    <w:lsdException w:name="toc 4" w:uiPriority="39"/>
+    <w:lsdException w:name="toc 5" w:uiPriority="39"/>
+    <w:lsdException w:name="toc 6" w:uiPriority="39"/>
+    <w:lsdException w:name="toc 7" w:uiPriority="39"/>
+    <w:lsdException w:name="toc 8" w:uiPriority="39"/>
+    <w:lsdException w:name="toc 9" w:uiPriority="39"/>
+    <w:lsdException w:name="caption" w:uiPriority="35" w:qFormat="1"/>
+    <w:lsdException w:name="Title" w:semiHidden="0" w:uiPriority="10" w:unhideWhenUsed="0" w:qFormat="1"/>
+    <w:lsdException w:name="Default Paragraph Font" w:uiPriority="1"/>
+    <w:lsdException w:name="Subtitle" w:semiHidden="0" w:uiPriority="11" w:unhideWhenUsed="0" w:qFormat="1"/>
+    <w:lsdException w:name="Strong" w:semiHidden="0" w:uiPriority="22" w:unhideWhenUsed="0" w:qFormat="1"/>
+    <w:lsdException w:name="Emphasis" w:semiHidden="0" w:uiPriority="20" w:unhideWhenUsed="0" w:qFormat="1"/>
+    <w:lsdException w:name="Table Grid" w:semiHidden="0" w:uiPriority="59" w:unhideWhenUsed="0"/>
+    <w:lsdException w:name="Placeholder Text" w:unhideWhenUsed="0"/>
+    <w:lsdException w:name="No Spacing" w:semiHidden="0" w:uiPriority="1" w:unhideWhenUsed="0" w:qFormat="1"/>
+    <w:lsdException w:name="Light Shading" w:semiHidden="0" w:uiPriority="60" w:unhideWhenUsed="0"/>
+    <w:lsdException w:name="Light List" w:semiHidden="0" w:uiPriority="61" w:unhideWhenUsed="0"/>
+    <w:lsdException w:name="Light Grid" w:semiHidden="0" w:uiPriority="62" w:unhideWhenUsed="0"/>
+    <w:lsdException w:name="Medium Shading 1" w:semiHidden="0" w:uiPriority="63" w:unhideWhenUsed="0"/>
+    <w:lsdException w:name="Medium Shading 2" w:semiHidden="0" w:uiPriority="64" w:unhideWhenUsed="0"/>
+    <w:lsdException w:name="Medium List 1" w:semiHidden="0" w:uiPriority="65" w:unhideWhenUsed="0"/>
+    <w:lsdException w:name="Medium List 2" w:semiHidden="0" w:uiPriority="66" w:unhideWhenUsed="0"/>
+    <w:lsdException w:name="Medium Grid 1" w:semiHidden="0" w:uiPriority="67" w:unhideWhenUsed="0"/>
+    <w:lsdException w:name="Medium Grid 2" w:semiHidden="0" w:uiPriority="68" w:unhideWhenUsed="0"/>
+    <w:lsdException w:name="Medium Grid 3" w:semiHidden="0" w:uiPriority="69" w:unhideWhenUsed="0"/>
+    <w:lsdException w:name="Dark List" w:semiHidden="0" w:uiPriority="70" w:unhideWhenUsed="0"/>
+    <w:lsdException w:name="Colorful Shading" w:semiHidden="0" w:uiPriority="71" w:unhideWhenUsed="0"/>
+    <w:lsdException w:name="Colorful List" w:semiHidden="0" w:uiPriority="72" w:unhideWhenUsed="0"/>
+    <w:lsdException w:name="Colorful Grid" w:semiHidden="0" w:uiPriority="73" w:unhideWhenUsed="0"/>
+    <w:lsdException w:name="Light Shading Accent 1" w:semiHidden="0" w:uiPriority="60" w:unhideWhenUsed="0"/>
+    <w:lsdException w:name="Light List Accent 1" w:semiHidden="0" w:uiPriority="61" w:unhideWhenUsed="0"/>
+    <w:lsdException w:name="Light Grid Accent 1" w:semiHidden="0" w:uiPriority="62" w:unhideWhenUsed="0"/>
+    <w:lsdException w:name="Medium Shading 1 Accent 1" w:semiHidden="0" w:uiPriority="63" w:unhideWhenUsed="0"/>
+    <w:lsdException w:name="Medium Shading 2 Accent 1" w:semiHidden="0" w:uiPriority="64" w:unhideWhenUsed="0"/>
+    <w:lsdException w:name="Medium List 1 Accent 1" w:semiHidden="0" w:uiPriority="65" w:unhideWhenUsed="0"/>
+    <w:lsdException w:name="Revision" w:unhideWhenUsed="0"/>
+    <w:lsdException w:name="List Paragraph" w:semiHidden="0" w:uiPriority="34" w:unhideWhenUsed="0" w:qFormat="1"/>
+    <w:lsdException w:name="Quote" w:semiHidden="0" w:uiPriority="29" w:unhideWhenUsed="0" w:qFormat="1"/>
+    <w:lsdException w:name="Intense Quote" w:semiHidden="0" w:uiPriority="30" w:unhideWhenUsed="0" w:qFormat="1"/>
+    <w:lsdException w:name="Medium List 2 Accent 1" w:semiHidden="0" w:uiPriority="66" w:unhideWhenUsed="0"/>
+    <w:lsdException w:name="Medium Grid 1 Accent 1" w:semiHidden="0" w:uiPriority="67" w:unhideWhenUsed="0"/>
+    <w:lsdException w:name="Medium Grid 2 Accent 1" w:semiHidden="0" w:uiPriority="68" w:unhideWhenUsed="0"/>
+    <w:lsdException w:name="Medium Grid 3 Accent 1" w:semiHidden="0" w:uiPriority="69" w:unhideWhenUsed="0"/>
+    <w:lsdException w:name="Dark List Accent 1" w:semiHidden="0" w:uiPriority="70" w:unhideWhenUsed="0"/>
+    <w:lsdException w:name="Colorful Shading Accent 1" w:semiHidden="0" w:uiPriority="71" w:unhideWhenUsed="0"/>
+    <w:lsdException w:name="Colorful List Accent 1" w:semiHidden="0" w:uiPriority="72" w:unhideWhenUsed="0"/>
+    <w:lsdException w:name="Colorful Grid Accent 1" w:semiHidden="0" w:uiPriority="73" w:unhideWhenUsed="0"/>
+    <w:lsdException w:name="Light Shading Accent 2" w:semiHidden="0" w:uiPriority="60" w:unhideWhenUsed="0"/>
+    <w:lsdException w:name="Light List Accent 2" w:semiHidden="0" w:uiPriority="61" w:unhideWhenUsed="0"/>
+    <w:lsdException w:name="Light Grid Accent 2" w:semiHidden="0" w:uiPriority="62" w:unhideWhenUsed="0"/>
+    <w:lsdException w:name="Medium Shading 1 Accent 2" w:semiHidden="0" w:uiPriority="63" w:unhideWhenUsed="0"/>
+    <w:lsdException w:name="Medium Shading 2 Accent 2" w:semiHidden="0" w:uiPriority="64" w:unhideWhenUsed="0"/>
+    <w:lsdException w:name="Medium List 1 Accent 2" w:semiHidden="0" w:uiPriority="65" w:unhideWhenUsed="0"/>
+    <w:lsdException w:name="Medium List 2 Accent 2" w:semiHidden="0" w:uiPriority="66" w:unhideWhenUsed="0"/>
+    <w:lsdException w:name="Medium Grid 1 Accent 2" w:semiHidden="0" w:uiPriority="67" w:unhideWhenUsed="0"/>
+    <w:lsdException w:name="Medium Grid 2 Accent 2" w:semiHidden="0" w:uiPriority="68" w:unhideWhenUsed="0"/>
+    <w:lsdException w:name="Medium Grid 3 Accent 2" w:semiHidden="0" w:uiPriority="69" w:unhideWhenUsed="0"/>
+    <w:lsdException w:name="Dark List Accent 2" w:semiHidden="0" w:uiPriority="70" w:unhideWhenUsed="0"/>
+    <w:lsdException w:name="Colorful Shading Accent 2" w:semiHidden="0" w:uiPriority="71" w:unhideWhenUsed="0"/>
+    <w:lsdException w:name="Colorful List Accent 2" w:semiHidden="0" w:uiPriority="72" w:unhideWhenUsed="0"/>
+    <w:lsdException w:name="Colorful Grid Accent 2" w:semiHidden="0" w:uiPriority="73" w:unhideWhenUsed="0"/>
+    <w:lsdException w:name="Light Shading Accent 3" w:semiHidden="0" w:uiPriority="60" w:unhideWhenUsed="0"/>
+    <w:lsdException w:name="Light List Accent 3" w:semiHidden="0" w:uiPriority="61" w:unhideWhenUsed="0"/>
+    <w:lsdException w:name="Light Grid Accent 3" w:semiHidden="0" w:uiPriority="62" w:unhideWhenUsed="0"/>
+    <w:lsdException w:name="Medium Shading 1 Accent 3" w:semiHidden="0" w:uiPriority="63" w:unhideWhenUsed="0"/>
+    <w:lsdException w:name="Medium Shading 2 Accent 3" w:semiHidden="0" w:uiPriority="64" w:unhideWhenUsed="0"/>
+    <w:lsdException w:name="Medium List 1 Accent 3" w:semiHidden="0" w:uiPriority="65" w:unhideWhenUsed="0"/>
+    <w:lsdException w:name="Medium List 2 Accent 3" w:semiHidden="0" w:uiPriority="66" w:unhideWhenUsed="0"/>
+    <w:lsdException w:name="Medium Grid 1 Accent 3" w:semiHidden="0" w:uiPriority="67" w:unhideWhenUsed="0"/>
+    <w:lsdException w:name="Medium Grid 2 Accent 3" w:semiHidden="0" w:uiPriority="68" w:unhideWhenUsed="0"/>
+    <w:lsdException w:name="Medium Grid 3 Accent 3" w:semiHidden="0" w:uiPriority="69" w:unhideWhenUsed="0"/>
+    <w:lsdException w:name="Dark List Accent 3" w:semiHidden="0" w:uiPriority="70" w:unhideWhenUsed="0"/>
+    <w:lsdException w:name="Colorful Shading Accent 3" w:semiHidden="0" w:uiPriority="71" w:unhideWhenUsed="0"/>
+    <w:lsdException w:name="Colorful List Accent 3" w:semiHidden="0" w:uiPriority="72" w:unhideWhenUsed="0"/>
+    <w:lsdException w:name="Colorful Grid Accent 3" w:semiHidden="0" w:uiPriority="73" w:unhideWhenUsed="0"/>
+    <w:lsdException w:name="Light Shading Accent 4" w:semiHidden="0" w:uiPriority="60" w:unhideWhenUsed="0"/>
+    <w:lsdException w:name="Light List Accent 4" w:semiHidden="0" w:uiPriority="61" w:unhideWhenUsed="0"/>
+    <w:lsdException w:name="Light Grid Accent 4" w:semiHidden="0" w:uiPriority="62" w:unhideWhenUsed="0"/>
+    <w:lsdException w:name="Medium Shading 1 Accent 4" w:semiHidden="0" w:uiPriority="63" w:unhideWhenUsed="0"/>
+    <w:lsdException w:name="Medium Shading 2 Accent 4" w:semiHidden="0" w:uiPriority="64" w:unhideWhenUsed="0"/>
+    <w:lsdException w:name="Medium List 1 Accent 4" w:semiHidden="0" w:uiPriority="65" w:unhideWhenUsed="0"/>
+    <w:lsdException w:name="Medium List 2 Accent 4" w:semiHidden="0" w:uiPriority="66" w:unhideWhenUsed="0"/>
+    <w:lsdException w:name="Medium Grid 1 Accent 4" w:semiHidden="0" w:uiPriority="67" w:unhideWhenUsed="0"/>
+    <w:lsdException w:name="Medium Grid 2 Accent 4" w:semiHidden="0" w:uiPriority="68" w:unhideWhenUsed="0"/>
+    <w:lsdException w:name="Medium Grid 3 Accent 4" w:semiHidden="0" w:uiPriority="69" w:unhideWhenUsed="0"/>
+    <w:lsdException w:name="Dark List Accent 4" w:semiHidden="0" w:uiPriority="70" w:unhideWhenUsed="0"/>
+    <w:lsdException w:name="Colorful Shading Accent 4" w:semiHidden="0" w:uiPriority="71" w:unhideWhenUsed="0"/>
+    <w:lsdException w:name="Colorful List Accent 4" w:semiHidden="0" w:uiPriority="72" w:unhideWhenUsed="0"/>
+    <w:lsdException w:name="Colorful Grid Accent 4" w:semiHidden="0" w:uiPriority="73" w:unhideWhenUsed="0"/>
+    <w:lsdException w:name="Light Shading Accent 5" w:semiHidden="0" w:uiPriority="60" w:unhideWhenUsed="0"/>
+    <w:lsdException w:name="Light List Accent 5" w:semiHidden="0" w:uiPriority="61" w:unhideWhenUsed="0"/>
+    <w:lsdException w:name="Light Grid Accent 5" w:semiHidden="0" w:uiPriority="62" w:unhideWhenUsed="0"/>
+    <w:lsdException w:name="Medium Shading 1 Accent 5" w:semiHidden="0" w:uiPriority="63" w:unhideWhenUsed="0"/>
+    <w:lsdException w:name="Medium Shading 2 Accent 5" w:semiHidden="0" w:uiPriority="64" w:unhideWhenUsed="0"/>
+    <w:lsdException w:name="Medium List 1 Accent 5" w:semiHidden="0" w:uiPriority="65" w:unhideWhenUsed="0"/>
+    <w:lsdException w:name="Medium List 2 Accent 5" w:semiHidden="0" w:uiPriority="66" w:unhideWhenUsed="0"/>
+    <w:lsdException w:name="Medium Grid 1 Accent 5" w:semiHidden="0" w:uiPriority="67" w:unhideWhenUsed="0"/>
+    <w:lsdException w:name="Medium Grid 2 Accent 5" w:semiHidden="0" w:uiPriority="68" w:unhideWhenUsed="0"/>
+    <w:lsdException w:name="Medium Grid 3 Accent 5" w:semiHidden="0" w:uiPriority="69" w:unhideWhenUsed="0"/>
+    <w:lsdException w:name="Dark List Accent 5" w:semiHidden="0" w:uiPriority="70" w:unhideWhenUsed="0"/>
+    <w:lsdException w:name="Colorful Shading Accent 5" w:semiHidden="0" w:uiPriority="71" w:unhideWhenUsed="0"/>
+    <w:lsdException w:name="Colorful List Accent 5" w:semiHidden="0" w:uiPriority="72" w:unhideWhenUsed="0"/>
+    <w:lsdException w:name="Colorful Grid Accent 5" w:semiHidden="0" w:uiPriority="73" w:unhideWhenUsed="0"/>
+    <w:lsdException w:name="Light Shading Accent 6" w:semiHidden="0" w:uiPriority="60" w:unhideWhenUsed="0"/>
+    <w:lsdException w:name="Light List Accent 6" w:semiHidden="0" w:uiPriority="61" w:unhideWhenUsed="0"/>
+    <w:lsdException w:name="Light Grid Accent 6" w:semiHidden="0" w:uiPriority="62" w:unhideWhenUsed="0"/>
+    <w:lsdException w:name="Medium Shading 1 Accent 6" w:semiHidden="0" w:uiPriority="63" w:unhideWhenUsed="0"/>
+    <w:lsdException w:name="Medium Shading 2 Accent 6" w:semiHidden="0" w:uiPriority="64" w:unhideWhenUsed="0"/>
+    <w:lsdException w:name="Medium List 1 Accent 6" w:semiHidden="0" w:uiPriority="65" w:unhideWhenUsed="0"/>
+    <w:lsdException w:name="Medium List 2 Accent 6" w:semiHidden="0" w:uiPriority="66" w:unhideWhenUsed="0"/>
+    <w:lsdException w:name="Medium Grid 1 Accent 6" w:semiHidden="0" w:uiPriority="67" w:unhideWhenUsed="0"/>
+    <w:lsdException w:name="Medium Grid 2 Accent 6" w:semiHidden="0" w:uiPriority="68" w:unhideWhenUsed="0"/>
+    <w:lsdException w:name="Medium Grid 3 Accent 6" w:semiHidden="0" w:uiPriority="69" w:unhideWhenUsed="0"/>
+    <w:lsdException w:name="Dark List Accent 6" w:semiHidden="0" w:uiPriority="70" w:unhideWhenUsed="0"/>
+    <w:lsdException w:name="Colorful Shading Accent 6" w:semiHidden="0" w:uiPriority="71" w:unhideWhenUsed="0"/>
+    <w:lsdException w:name="Colorful List Accent 6" w:semiHidden="0" w:uiPriority="72" w:unhideWhenUsed="0"/>
+    <w:lsdException w:name="Colorful Grid Accent 6" w:semiHidden="0" w:uiPriority="73" w:unhideWhenUsed="0"/>
+    <w:lsdException w:name="Subtle Emphasis" w:semiHidden="0" w:uiPriority="19" w:unhideWhenUsed="0" w:qFormat="1"/>
+    <w:lsdException w:name="Intense Emphasis" w:semiHidden="0" w:uiPriority="21" w:unhideWhenUsed="0" w:qFormat="1"/>
+    <w:lsdException w:name="Subtle Reference" w:semiHidden="0" w:uiPriority="31" w:unhideWhenUsed="0" w:qFormat="1"/>
+    <w:lsdException w:name="Intense Reference" w:semiHidden="0" w:uiPriority="32" w:unhideWhenUsed="0" w:qFormat="1"/>
+    <w:lsdException w:name="Book Title" w:semiHidden="0" w:uiPriority="33" w:unhideWhenUsed="0" w:qFormat="1"/>
+    <w:lsdException w:name="Bibliography" w:uiPriority="37"/>
+    <w:lsdException w:name="TOC Heading" w:uiPriority="39" w:qFormat="1"/>
+  </w:latentStyles>
+  <w:style w:type="paragraph" w:default="1" w:styleId="Normal">
+    <w:name w:val="Normal"/>
+    <w:qFormat/>
+    <w:rsid w:val="0095102D"/>
+    <w:rPr>
+      <w:rFonts w:ascii="Georgia" w:hAnsi="Georgia"/>
+    </w:rPr>
+  </w:style>
+  <w:style w:type="paragraph" w:styleId="Overskrift1">
+    <w:name w:val="heading 1"/>
+    <w:basedOn w:val="Normal"/>
+    <w:next w:val="Normal"/>
+    <w:link w:val="Overskrift1Tegn"/>
+    <w:uiPriority w:val="9"/>
+    <w:qFormat/>
+    <w:rsid w:val="0095102D"/>
+    <w:pPr>
+      <w:keepNext/>
+      <w:keepLines/>
+      <w:spacing w:before="480" w:after="0"/>
+      <w:outlineLvl w:val="0"/>
+    </w:pPr>
+    <w:rPr>
+      <w:rFonts w:ascii="Century Gothic" w:eastAsiaTheme="majorEastAsia" w:hAnsi="Century Gothic" w:cstheme="majorBidi"/>
+      <w:b/>
+      <w:bCs/>
+      <w:color w:val="7F7F7F" w:themeColor="text1" w:themeTint="80"/>
+      <w:sz w:val="28"/>
+      <w:szCs w:val="28"/>
+    </w:rPr>
+  </w:style>
+  <w:style w:type="paragraph" w:styleId="Overskrift2">
+    <w:name w:val="heading 2"/>
+    <w:basedOn w:val="Normal"/>
+    <w:next w:val="Normal"/>
+    <w:link w:val="Overskrift2Tegn"/>
+    <w:uiPriority w:val="9"/>
+    <w:unhideWhenUsed/>
+    <w:qFormat/>
+    <w:rsid w:val="0095102D"/>
+    <w:pPr>
+      <w:keepNext/>
+      <w:keepLines/>
+      <w:spacing w:before="200" w:after="0"/>
+      <w:outlineLvl w:val="1"/>
+    </w:pPr>
+    <w:rPr>
+      <w:rFonts w:ascii="Century Gothic" w:eastAsiaTheme="majorEastAsia" w:hAnsi="Century Gothic" w:cstheme="majorBidi"/>
+      <w:b/>
+      <w:bCs/>
+      <w:color w:val="A6A6A6" w:themeColor="background1" w:themeShade="A6"/>
+      <w:sz w:val="26"/>
+      <w:szCs w:val="26"/>
+    </w:rPr>
+  </w:style>
+  <w:style w:type="paragraph" w:styleId="Overskrift3">
+    <w:name w:val="heading 3"/>
+    <w:basedOn w:val="Normal"/>
+    <w:next w:val="Normal"/>
+    <w:link w:val="Overskrift3Tegn"/>
+    <w:uiPriority w:val="9"/>
+    <w:unhideWhenUsed/>
+    <w:qFormat/>
+    <w:rsid w:val="0095102D"/>
+    <w:pPr>
+      <w:keepNext/>
+      <w:keepLines/>
+      <w:spacing w:before="200" w:after="0"/>
+      <w:outlineLvl w:val="2"/>
+    </w:pPr>
+    <w:rPr>
+      <w:rFonts w:ascii="Century Gothic" w:eastAsiaTheme="majorEastAsia" w:hAnsi="Century Gothic" w:cstheme="majorBidi"/>
+      <w:b/>
+      <w:bCs/>
+      <w:color w:val="BFBFBF" w:themeColor="background1" w:themeShade="BF"/>
+    </w:rPr>
+  </w:style>
+  <w:style w:type="character" w:default="1" w:styleId="Standardskrifttypeiafsnit">
+    <w:name w:val="Default Paragraph Font"/>
+    <w:uiPriority w:val="1"/>
+    <w:semiHidden/>
+    <w:unhideWhenUsed/>
+  </w:style>
+  <w:style w:type="table" w:default="1" w:styleId="Tabel-Normal">
+    <w:name w:val="Normal Table"/>
+    <w:uiPriority w:val="99"/>
+    <w:semiHidden/>
+    <w:unhideWhenUsed/>
+    <w:tblPr>
+      <w:tblInd w:w="0" w:type="dxa"/>
+      <w:tblCellMar>
+        <w:top w:w="0" w:type="dxa"/>
+        <w:left w:w="108" w:type="dxa"/>
+        <w:bottom w:w="0" w:type="dxa"/>
+        <w:right w:w="108" w:type="dxa"/>
+      </w:tblCellMar>
+    </w:tblPr>
+  </w:style>
+  <w:style w:type="numbering" w:default="1" w:styleId="Ingenoversigt">
+    <w:name w:val="No List"/>
+    <w:uiPriority w:val="99"/>
+    <w:semiHidden/>
+    <w:unhideWhenUsed/>
+  </w:style>
+  <w:style w:type="paragraph" w:styleId="Titel">
+    <w:name w:val="Title"/>
+    <w:basedOn w:val="Normal"/>
+    <w:next w:val="Normal"/>
+    <w:link w:val="TitelTegn"/>
+    <w:uiPriority w:val="10"/>
+    <w:qFormat/>
+    <w:rsid w:val="000E2439"/>
+    <w:pPr>
+      <w:pBdr>
+        <w:bottom w:val="single" w:sz="8" w:space="4" w:color="4F81BD" w:themeColor="accent1"/>
+      </w:pBdr>
+      <w:spacing w:after="300" w:line="240" w:lineRule="auto"/>
+      <w:contextualSpacing/>
+    </w:pPr>
+    <w:rPr>
+      <w:rFonts w:asciiTheme="majorHAnsi" w:eastAsiaTheme="majorEastAsia" w:hAnsiTheme="majorHAnsi" w:cstheme="majorBidi"/>
+      <w:color w:val="17365D" w:themeColor="text2" w:themeShade="BF"/>
+      <w:spacing w:val="5"/>
+      <w:kern w:val="28"/>
+      <w:sz w:val="52"/>
+      <w:szCs w:val="52"/>
+    </w:rPr>
+  </w:style>
+  <w:style w:type="character" w:customStyle="1" w:styleId="TitelTegn">
+    <w:name w:val="Titel Tegn"/>
+    <w:basedOn w:val="Standardskrifttypeiafsnit"/>
+    <w:link w:val="Titel"/>
+    <w:uiPriority w:val="10"/>
+    <w:rsid w:val="000E2439"/>
+    <w:rPr>
+      <w:rFonts w:asciiTheme="majorHAnsi" w:eastAsiaTheme="majorEastAsia" w:hAnsiTheme="majorHAnsi" w:cstheme="majorBidi"/>
+      <w:color w:val="17365D" w:themeColor="text2" w:themeShade="BF"/>
+      <w:spacing w:val="5"/>
+      <w:kern w:val="28"/>
+      <w:sz w:val="52"/>
+      <w:szCs w:val="52"/>
+    </w:rPr>
+  </w:style>
+  <w:style w:type="character" w:customStyle="1" w:styleId="Overskrift1Tegn">
+    <w:name w:val="Overskrift 1 Tegn"/>
+    <w:basedOn w:val="Standardskrifttypeiafsnit"/>
+    <w:link w:val="Overskrift1"/>
+    <w:uiPriority w:val="9"/>
+    <w:rsid w:val="0095102D"/>
+    <w:rPr>
+      <w:rFonts w:ascii="Century Gothic" w:eastAsiaTheme="majorEastAsia" w:hAnsi="Century Gothic" w:cstheme="majorBidi"/>
+      <w:b/>
+      <w:bCs/>
+      <w:color w:val="7F7F7F" w:themeColor="text1" w:themeTint="80"/>
+      <w:sz w:val="28"/>
+      <w:szCs w:val="28"/>
+    </w:rPr>
+  </w:style>
+  <w:style w:type="paragraph" w:styleId="Overskrift">
+    <w:name w:val="TOC Heading"/>
+    <w:basedOn w:val="Overskrift1"/>
+    <w:next w:val="Normal"/>
+    <w:uiPriority w:val="39"/>
+    <w:semiHidden/>
+    <w:unhideWhenUsed/>
+    <w:qFormat/>
+    <w:rsid w:val="000E2439"/>
+    <w:pPr>
+      <w:outlineLvl w:val="9"/>
+    </w:pPr>
+    <w:rPr>
+      <w:lang w:eastAsia="da-DK"/>
+    </w:rPr>
+  </w:style>
+  <w:style w:type="paragraph" w:styleId="Indholdsfortegnelse1">
+    <w:name w:val="toc 1"/>
+    <w:basedOn w:val="Normal"/>
+    <w:next w:val="Normal"/>
+    <w:autoRedefine/>
+    <w:uiPriority w:val="39"/>
+    <w:unhideWhenUsed/>
+    <w:rsid w:val="000E2439"/>
+    <w:pPr>
+      <w:spacing w:after="100"/>
+    </w:pPr>
+  </w:style>
+  <w:style w:type="character" w:styleId="Hyperlink">
+    <w:name w:val="Hyperlink"/>
+    <w:basedOn w:val="Standardskrifttypeiafsnit"/>
+    <w:uiPriority w:val="99"/>
+    <w:unhideWhenUsed/>
+    <w:rsid w:val="000E2439"/>
+    <w:rPr>
+      <w:color w:val="0000FF" w:themeColor="hyperlink"/>
+      <w:u w:val="single"/>
+    </w:rPr>
+  </w:style>
+  <w:style w:type="paragraph" w:styleId="Markeringsbobletekst">
+    <w:name w:val="Balloon Text"/>
+    <w:basedOn w:val="Normal"/>
+    <w:link w:val="MarkeringsbobletekstTegn"/>
+    <w:uiPriority w:val="99"/>
+    <w:semiHidden/>
+    <w:unhideWhenUsed/>
+    <w:rsid w:val="000E2439"/>
+    <w:pPr>
+      <w:spacing w:after="0" w:line="240" w:lineRule="auto"/>
+    </w:pPr>
+    <w:rPr>
+      <w:rFonts w:ascii="Tahoma" w:hAnsi="Tahoma" w:cs="Tahoma"/>
+      <w:sz w:val="16"/>
+      <w:szCs w:val="16"/>
+    </w:rPr>
+  </w:style>
+  <w:style w:type="character" w:customStyle="1" w:styleId="MarkeringsbobletekstTegn">
+    <w:name w:val="Markeringsbobletekst Tegn"/>
+    <w:basedOn w:val="Standardskrifttypeiafsnit"/>
+    <w:link w:val="Markeringsbobletekst"/>
+    <w:uiPriority w:val="99"/>
+    <w:semiHidden/>
+    <w:rsid w:val="000E2439"/>
+    <w:rPr>
+      <w:rFonts w:ascii="Tahoma" w:hAnsi="Tahoma" w:cs="Tahoma"/>
+      <w:sz w:val="16"/>
+      <w:szCs w:val="16"/>
+    </w:rPr>
+  </w:style>
+  <w:style w:type="character" w:customStyle="1" w:styleId="Overskrift3Tegn">
+    <w:name w:val="Overskrift 3 Tegn"/>
+    <w:basedOn w:val="Standardskrifttypeiafsnit"/>
+    <w:link w:val="Overskrift3"/>
+    <w:uiPriority w:val="9"/>
+    <w:rsid w:val="0095102D"/>
+    <w:rPr>
+      <w:rFonts w:ascii="Century Gothic" w:eastAsiaTheme="majorEastAsia" w:hAnsi="Century Gothic" w:cstheme="majorBidi"/>
+      <w:b/>
+      <w:bCs/>
+      <w:color w:val="BFBFBF" w:themeColor="background1" w:themeShade="BF"/>
+    </w:rPr>
+  </w:style>
+  <w:style w:type="paragraph" w:styleId="Listeafsnit">
+    <w:name w:val="List Paragraph"/>
+    <w:basedOn w:val="Normal"/>
+    <w:uiPriority w:val="34"/>
+    <w:qFormat/>
+    <w:rsid w:val="008A399F"/>
+    <w:pPr>
+      <w:ind w:left="720"/>
+      <w:contextualSpacing/>
+    </w:pPr>
+  </w:style>
+  <w:style w:type="paragraph" w:styleId="Undertitel">
+    <w:name w:val="Subtitle"/>
+    <w:basedOn w:val="Normal"/>
+    <w:next w:val="Normal"/>
+    <w:link w:val="UndertitelTegn"/>
+    <w:uiPriority w:val="11"/>
+    <w:qFormat/>
+    <w:rsid w:val="008A399F"/>
+    <w:pPr>
+      <w:numPr>
+        <w:ilvl w:val="1"/>
+      </w:numPr>
+    </w:pPr>
+    <w:rPr>
+      <w:rFonts w:asciiTheme="majorHAnsi" w:eastAsiaTheme="majorEastAsia" w:hAnsiTheme="majorHAnsi" w:cstheme="majorBidi"/>
+      <w:i/>
+      <w:iCs/>
+      <w:color w:val="A6A6A6" w:themeColor="background1" w:themeShade="A6"/>
+      <w:spacing w:val="15"/>
+      <w:sz w:val="24"/>
+      <w:szCs w:val="24"/>
+    </w:rPr>
+  </w:style>
+  <w:style w:type="character" w:customStyle="1" w:styleId="UndertitelTegn">
+    <w:name w:val="Undertitel Tegn"/>
+    <w:basedOn w:val="Standardskrifttypeiafsnit"/>
+    <w:link w:val="Undertitel"/>
+    <w:uiPriority w:val="11"/>
+    <w:rsid w:val="008A399F"/>
+    <w:rPr>
+      <w:rFonts w:asciiTheme="majorHAnsi" w:eastAsiaTheme="majorEastAsia" w:hAnsiTheme="majorHAnsi" w:cstheme="majorBidi"/>
+      <w:i/>
+      <w:iCs/>
+      <w:color w:val="A6A6A6" w:themeColor="background1" w:themeShade="A6"/>
+      <w:spacing w:val="15"/>
+      <w:sz w:val="24"/>
+      <w:szCs w:val="24"/>
+    </w:rPr>
+  </w:style>
+  <w:style w:type="character" w:styleId="Svagfremhvning">
+    <w:name w:val="Subtle Emphasis"/>
+    <w:basedOn w:val="Standardskrifttypeiafsnit"/>
+    <w:uiPriority w:val="19"/>
+    <w:qFormat/>
+    <w:rsid w:val="008A399F"/>
+    <w:rPr>
+      <w:i/>
+      <w:iCs/>
+      <w:color w:val="808080" w:themeColor="text1" w:themeTint="7F"/>
+    </w:rPr>
+  </w:style>
+  <w:style w:type="character" w:customStyle="1" w:styleId="Overskrift2Tegn">
+    <w:name w:val="Overskrift 2 Tegn"/>
+    <w:basedOn w:val="Standardskrifttypeiafsnit"/>
+    <w:link w:val="Overskrift2"/>
+    <w:uiPriority w:val="9"/>
+    <w:rsid w:val="0095102D"/>
+    <w:rPr>
+      <w:rFonts w:ascii="Century Gothic" w:eastAsiaTheme="majorEastAsia" w:hAnsi="Century Gothic" w:cstheme="majorBidi"/>
+      <w:b/>
+      <w:bCs/>
+      <w:color w:val="A6A6A6" w:themeColor="background1" w:themeShade="A6"/>
+      <w:sz w:val="26"/>
+      <w:szCs w:val="26"/>
+    </w:rPr>
+  </w:style>
+  <w:style w:type="paragraph" w:styleId="Indholdsfortegnelse2">
+    <w:name w:val="toc 2"/>
+    <w:basedOn w:val="Normal"/>
+    <w:next w:val="Normal"/>
+    <w:autoRedefine/>
+    <w:uiPriority w:val="39"/>
+    <w:unhideWhenUsed/>
+    <w:rsid w:val="008A399F"/>
+    <w:pPr>
+      <w:spacing w:after="100"/>
+      <w:ind w:left="220"/>
+    </w:pPr>
+  </w:style>
+  <w:style w:type="table" w:styleId="Lysliste-fremhvningsfarve5">
+    <w:name w:val="Light List Accent 5"/>
+    <w:basedOn w:val="Tabel-Normal"/>
+    <w:uiPriority w:val="61"/>
+    <w:rsid w:val="00F3614F"/>
+    <w:pPr>
+      <w:spacing w:after="0" w:line="240" w:lineRule="auto"/>
+    </w:pPr>
+    <w:rPr>
+      <w:rFonts w:eastAsiaTheme="minorEastAsia"/>
+      <w:lang w:eastAsia="ja-JP"/>
+    </w:rPr>
+    <w:tblPr>
+      <w:tblStyleRowBandSize w:val="1"/>
+      <w:tblStyleColBandSize w:val="1"/>
+      <w:tblInd w:w="0" w:type="dxa"/>
+      <w:tblBorders>
+        <w:top w:val="single" w:sz="8" w:space="0" w:color="4BACC6" w:themeColor="accent5"/>
+        <w:left w:val="single" w:sz="8" w:space="0" w:color="4BACC6" w:themeColor="accent5"/>
+        <w:bottom w:val="single" w:sz="8" w:space="0" w:color="4BACC6" w:themeColor="accent5"/>
+        <w:right w:val="single" w:sz="8" w:space="0" w:color="4BACC6" w:themeColor="accent5"/>
+      </w:tblBorders>
+      <w:tblCellMar>
+        <w:top w:w="0" w:type="dxa"/>
+        <w:left w:w="108" w:type="dxa"/>
+        <w:bottom w:w="0" w:type="dxa"/>
+        <w:right w:w="108" w:type="dxa"/>
+      </w:tblCellMar>
+    </w:tblPr>
+    <w:tblStylePr w:type="firstRow">
+      <w:pPr>
+        <w:spacing w:before="0" w:after="0" w:line="240" w:lineRule="auto"/>
+      </w:pPr>
+      <w:rPr>
+        <w:b/>
+        <w:bCs/>
+        <w:color w:val="FFFFFF" w:themeColor="background1"/>
+      </w:rPr>
+      <w:tblPr/>
+      <w:tcPr>
+        <w:shd w:val="clear" w:color="auto" w:fill="4BACC6" w:themeFill="accent5"/>
+      </w:tcPr>
+    </w:tblStylePr>
+    <w:tblStylePr w:type="lastRow">
+      <w:pPr>
+        <w:spacing w:before="0" w:after="0" w:line="240" w:lineRule="auto"/>
+      </w:pPr>
+      <w:rPr>
+        <w:b/>
+        <w:bCs/>
+      </w:rPr>
+      <w:tblPr/>
+      <w:tcPr>
+        <w:tcBorders>
+          <w:top w:val="double" w:sz="6" w:space="0" w:color="4BACC6" w:themeColor="accent5"/>
+          <w:left w:val="single" w:sz="8" w:space="0" w:color="4BACC6" w:themeColor="accent5"/>
+          <w:bottom w:val="single" w:sz="8" w:space="0" w:color="4BACC6" w:themeColor="accent5"/>
+          <w:right w:val="single" w:sz="8" w:space="0" w:color="4BACC6" w:themeColor="accent5"/>
+        </w:tcBorders>
+      </w:tcPr>
+    </w:tblStylePr>
+    <w:tblStylePr w:type="firstCol">
+      <w:rPr>
+        <w:b/>
+        <w:bCs/>
+      </w:rPr>
+    </w:tblStylePr>
+    <w:tblStylePr w:type="lastCol">
+      <w:rPr>
+        <w:b/>
+        <w:bCs/>
+      </w:rPr>
+    </w:tblStylePr>
+    <w:tblStylePr w:type="band1Vert">
+      <w:tblPr/>
+      <w:tcPr>
+        <w:tcBorders>
+          <w:top w:val="single" w:sz="8" w:space="0" w:color="4BACC6" w:themeColor="accent5"/>
+          <w:left w:val="single" w:sz="8" w:space="0" w:color="4BACC6" w:themeColor="accent5"/>
+          <w:bottom w:val="single" w:sz="8" w:space="0" w:color="4BACC6" w:themeColor="accent5"/>
+          <w:right w:val="single" w:sz="8" w:space="0" w:color="4BACC6" w:themeColor="accent5"/>
+        </w:tcBorders>
+      </w:tcPr>
+    </w:tblStylePr>
+    <w:tblStylePr w:type="band1Horz">
+      <w:tblPr/>
+      <w:tcPr>
+        <w:tcBorders>
+          <w:top w:val="single" w:sz="8" w:space="0" w:color="4BACC6" w:themeColor="accent5"/>
+          <w:left w:val="single" w:sz="8" w:space="0" w:color="4BACC6" w:themeColor="accent5"/>
+          <w:bottom w:val="single" w:sz="8" w:space="0" w:color="4BACC6" w:themeColor="accent5"/>
+          <w:right w:val="single" w:sz="8" w:space="0" w:color="4BACC6" w:themeColor="accent5"/>
+        </w:tcBorders>
+      </w:tcPr>
+    </w:tblStylePr>
+  </w:style>
+  <w:style w:type="paragraph" w:styleId="Fodnotetekst">
+    <w:name w:val="footnote text"/>
+    <w:basedOn w:val="Normal"/>
+    <w:link w:val="FodnotetekstTegn"/>
+    <w:uiPriority w:val="99"/>
+    <w:semiHidden/>
+    <w:unhideWhenUsed/>
+    <w:rsid w:val="00F3614F"/>
+    <w:pPr>
+      <w:spacing w:after="0" w:line="240" w:lineRule="auto"/>
+    </w:pPr>
+    <w:rPr>
+      <w:rFonts w:eastAsiaTheme="minorEastAsia"/>
+      <w:sz w:val="20"/>
+      <w:szCs w:val="20"/>
+      <w:lang w:eastAsia="ja-JP"/>
+    </w:rPr>
+  </w:style>
+  <w:style w:type="character" w:customStyle="1" w:styleId="FodnotetekstTegn">
+    <w:name w:val="Fodnotetekst Tegn"/>
+    <w:basedOn w:val="Standardskrifttypeiafsnit"/>
+    <w:link w:val="Fodnotetekst"/>
+    <w:uiPriority w:val="99"/>
+    <w:semiHidden/>
+    <w:rsid w:val="00F3614F"/>
+    <w:rPr>
+      <w:rFonts w:eastAsiaTheme="minorEastAsia"/>
+      <w:sz w:val="20"/>
+      <w:szCs w:val="20"/>
+      <w:lang w:eastAsia="ja-JP"/>
+    </w:rPr>
+  </w:style>
+  <w:style w:type="character" w:styleId="Fodnotehenvisning">
+    <w:name w:val="footnote reference"/>
+    <w:basedOn w:val="Standardskrifttypeiafsnit"/>
+    <w:uiPriority w:val="99"/>
+    <w:semiHidden/>
+    <w:unhideWhenUsed/>
+    <w:rsid w:val="00F3614F"/>
+    <w:rPr>
+      <w:vertAlign w:val="superscript"/>
+    </w:rPr>
+  </w:style>
+  <w:style w:type="paragraph" w:styleId="NormalWeb">
+    <w:name w:val="Normal (Web)"/>
+    <w:basedOn w:val="Normal"/>
+    <w:uiPriority w:val="99"/>
+    <w:semiHidden/>
+    <w:unhideWhenUsed/>
+    <w:rsid w:val="00F3614F"/>
+    <w:pPr>
+      <w:spacing w:before="100" w:beforeAutospacing="1" w:after="100" w:afterAutospacing="1" w:line="240" w:lineRule="auto"/>
+    </w:pPr>
+    <w:rPr>
+      <w:rFonts w:ascii="Times New Roman" w:eastAsiaTheme="minorEastAsia" w:hAnsi="Times New Roman" w:cs="Times New Roman"/>
+      <w:sz w:val="24"/>
+      <w:szCs w:val="24"/>
+      <w:lang w:eastAsia="da-DK"/>
+    </w:rPr>
+  </w:style>
+  <w:style w:type="table" w:styleId="Mediumgitter3">
+    <w:name w:val="Medium Grid 3"/>
+    <w:basedOn w:val="Tabel-Normal"/>
+    <w:uiPriority w:val="69"/>
+    <w:rsid w:val="00A81AB0"/>
+    <w:pPr>
+      <w:spacing w:after="0" w:line="240" w:lineRule="auto"/>
+    </w:pPr>
+    <w:tblPr>
+      <w:tblStyleRowBandSize w:val="1"/>
+      <w:tblStyleColBandSize w:val="1"/>
+      <w:tblInd w:w="0" w:type="dxa"/>
+      <w:tblBorders>
+        <w:top w:val="single" w:sz="8" w:space="0" w:color="FFFFFF" w:themeColor="background1"/>
+        <w:left w:val="single" w:sz="8" w:space="0" w:color="FFFFFF" w:themeColor="background1"/>
+        <w:bottom w:val="single" w:sz="8" w:space="0" w:color="FFFFFF" w:themeColor="background1"/>
+        <w:right w:val="single" w:sz="8" w:space="0" w:color="FFFFFF" w:themeColor="background1"/>
+        <w:insideH w:val="single" w:sz="6" w:space="0" w:color="FFFFFF" w:themeColor="background1"/>
+        <w:insideV w:val="single" w:sz="6" w:space="0" w:color="FFFFFF" w:themeColor="background1"/>
+      </w:tblBorders>
+      <w:tblCellMar>
+        <w:top w:w="0" w:type="dxa"/>
+        <w:left w:w="108" w:type="dxa"/>
+        <w:bottom w:w="0" w:type="dxa"/>
+        <w:right w:w="108" w:type="dxa"/>
+      </w:tblCellMar>
+    </w:tblPr>
+    <w:tcPr>
+      <w:shd w:val="clear" w:color="auto" w:fill="C0C0C0" w:themeFill="text1" w:themeFillTint="3F"/>
+    </w:tcPr>
+    <w:tblStylePr w:type="firstRow">
+      <w:rPr>
+        <w:b/>
+        <w:bCs/>
+        <w:i w:val="0"/>
+        <w:iCs w:val="0"/>
+        <w:color w:val="FFFFFF" w:themeColor="background1"/>
+      </w:rPr>
+      <w:tblPr/>
+      <w:tcPr>
+        <w:tcBorders>
+          <w:top w:val="single" w:sz="8" w:space="0" w:color="FFFFFF" w:themeColor="background1"/>
+          <w:left w:val="single" w:sz="8" w:space="0" w:color="FFFFFF" w:themeColor="background1"/>
+          <w:bottom w:val="single" w:sz="24" w:space="0" w:color="FFFFFF" w:themeColor="background1"/>
+          <w:right w:val="single" w:sz="8" w:space="0" w:color="FFFFFF" w:themeColor="background1"/>
+          <w:insideH w:val="nil"/>
+          <w:insideV w:val="single" w:sz="8" w:space="0" w:color="FFFFFF" w:themeColor="background1"/>
+        </w:tcBorders>
+        <w:shd w:val="clear" w:color="auto" w:fill="000000" w:themeFill="text1"/>
+      </w:tcPr>
+    </w:tblStylePr>
+    <w:tblStylePr w:type="lastRow">
+      <w:rPr>
+        <w:b/>
+        <w:bCs/>
+        <w:i w:val="0"/>
+        <w:iCs w:val="0"/>
+        <w:color w:val="FFFFFF" w:themeColor="background1"/>
+      </w:rPr>
+      <w:tblPr/>
+      <w:tcPr>
+        <w:tcBorders>
+          <w:top w:val="single" w:sz="24" w:space="0" w:color="FFFFFF" w:themeColor="background1"/>
+          <w:left w:val="single" w:sz="8" w:space="0" w:color="FFFFFF" w:themeColor="background1"/>
+          <w:bottom w:val="single" w:sz="8" w:space="0" w:color="FFFFFF" w:themeColor="background1"/>
+          <w:right w:val="single" w:sz="8" w:space="0" w:color="FFFFFF" w:themeColor="background1"/>
+          <w:insideH w:val="nil"/>
+          <w:insideV w:val="single" w:sz="8" w:space="0" w:color="FFFFFF" w:themeColor="background1"/>
+        </w:tcBorders>
+        <w:shd w:val="clear" w:color="auto" w:fill="000000" w:themeFill="text1"/>
+      </w:tcPr>
+    </w:tblStylePr>
+    <w:tblStylePr w:type="firstCol">
+      <w:rPr>
+        <w:b/>
+        <w:bCs/>
+        <w:i w:val="0"/>
+        <w:iCs w:val="0"/>
+        <w:color w:val="FFFFFF" w:themeColor="background1"/>
+      </w:rPr>
+      <w:tblPr/>
+      <w:tcPr>
+        <w:tcBorders>
+          <w:left w:val="single" w:sz="8" w:space="0" w:color="FFFFFF" w:themeColor="background1"/>
+          <w:right w:val="single" w:sz="24" w:space="0" w:color="FFFFFF" w:themeColor="background1"/>
+          <w:insideH w:val="nil"/>
+          <w:insideV w:val="nil"/>
+        </w:tcBorders>
+        <w:shd w:val="clear" w:color="auto" w:fill="000000" w:themeFill="text1"/>
+      </w:tcPr>
+    </w:tblStylePr>
+    <w:tblStylePr w:type="lastCol">
+      <w:rPr>
+        <w:b/>
+        <w:bCs/>
+        <w:i w:val="0"/>
+        <w:iCs w:val="0"/>
+        <w:color w:val="FFFFFF" w:themeColor="background1"/>
+      </w:rPr>
+      <w:tblPr/>
+      <w:tcPr>
+        <w:tcBorders>
+          <w:top w:val="nil"/>
+          <w:left w:val="single" w:sz="24" w:space="0" w:color="FFFFFF" w:themeColor="background1"/>
+          <w:bottom w:val="nil"/>
+          <w:right w:val="nil"/>
+          <w:insideH w:val="nil"/>
+          <w:insideV w:val="nil"/>
+        </w:tcBorders>
+        <w:shd w:val="clear" w:color="auto" w:fill="000000" w:themeFill="text1"/>
+      </w:tcPr>
+    </w:tblStylePr>
+    <w:tblStylePr w:type="band1Vert">
+      <w:tblPr/>
+      <w:tcPr>
+        <w:tcBorders>
+          <w:top w:val="single" w:sz="8" w:space="0" w:color="FFFFFF" w:themeColor="background1"/>
+          <w:left w:val="single" w:sz="8" w:space="0" w:color="FFFFFF" w:themeColor="background1"/>
+          <w:bottom w:val="single" w:sz="8" w:space="0" w:color="FFFFFF" w:themeColor="background1"/>
+          <w:right w:val="single" w:sz="8" w:space="0" w:color="FFFFFF" w:themeColor="background1"/>
+          <w:insideH w:val="nil"/>
+          <w:insideV w:val="nil"/>
+        </w:tcBorders>
+        <w:shd w:val="clear" w:color="auto" w:fill="808080" w:themeFill="text1" w:themeFillTint="7F"/>
+      </w:tcPr>
+    </w:tblStylePr>
+    <w:tblStylePr w:type="band1Horz">
+      <w:tblPr/>
+      <w:tcPr>
+        <w:tcBorders>
+          <w:top w:val="single" w:sz="8" w:space="0" w:color="FFFFFF" w:themeColor="background1"/>
+          <w:left w:val="single" w:sz="8" w:space="0" w:color="FFFFFF" w:themeColor="background1"/>
+          <w:bottom w:val="single" w:sz="8" w:space="0" w:color="FFFFFF" w:themeColor="background1"/>
+          <w:right w:val="single" w:sz="8" w:space="0" w:color="FFFFFF" w:themeColor="background1"/>
+          <w:insideH w:val="single" w:sz="8" w:space="0" w:color="FFFFFF" w:themeColor="background1"/>
+          <w:insideV w:val="single" w:sz="8" w:space="0" w:color="FFFFFF" w:themeColor="background1"/>
+        </w:tcBorders>
+        <w:shd w:val="clear" w:color="auto" w:fill="808080" w:themeFill="text1" w:themeFillTint="7F"/>
+      </w:tcPr>
+    </w:tblStylePr>
+  </w:style>
+  <w:style w:type="table" w:styleId="Lysliste">
+    <w:name w:val="Light List"/>
+    <w:basedOn w:val="Tabel-Normal"/>
+    <w:uiPriority w:val="61"/>
+    <w:rsid w:val="00A81AB0"/>
+    <w:pPr>
+      <w:spacing w:after="0" w:line="240" w:lineRule="auto"/>
+    </w:pPr>
+    <w:tblPr>
+      <w:tblStyleRowBandSize w:val="1"/>
+      <w:tblStyleColBandSize w:val="1"/>
+      <w:tblInd w:w="0" w:type="dxa"/>
+      <w:tblBorders>
+        <w:top w:val="single" w:sz="8" w:space="0" w:color="000000" w:themeColor="text1"/>
+        <w:left w:val="single" w:sz="8" w:space="0" w:color="000000" w:themeColor="text1"/>
+        <w:bottom w:val="single" w:sz="8" w:space="0" w:color="000000" w:themeColor="text1"/>
+        <w:right w:val="single" w:sz="8" w:space="0" w:color="000000" w:themeColor="text1"/>
+      </w:tblBorders>
+      <w:tblCellMar>
+        <w:top w:w="0" w:type="dxa"/>
+        <w:left w:w="108" w:type="dxa"/>
+        <w:bottom w:w="0" w:type="dxa"/>
+        <w:right w:w="108" w:type="dxa"/>
+      </w:tblCellMar>
+    </w:tblPr>
+    <w:tblStylePr w:type="firstRow">
+      <w:pPr>
+        <w:spacing w:before="0" w:after="0" w:line="240" w:lineRule="auto"/>
+      </w:pPr>
+      <w:rPr>
+        <w:b/>
+        <w:bCs/>
+        <w:color w:val="FFFFFF" w:themeColor="background1"/>
+      </w:rPr>
+      <w:tblPr/>
+      <w:tcPr>
+        <w:shd w:val="clear" w:color="auto" w:fill="000000" w:themeFill="text1"/>
+      </w:tcPr>
+    </w:tblStylePr>
+    <w:tblStylePr w:type="lastRow">
+      <w:pPr>
+        <w:spacing w:before="0" w:after="0" w:line="240" w:lineRule="auto"/>
+      </w:pPr>
+      <w:rPr>
+        <w:b/>
+        <w:bCs/>
+      </w:rPr>
+      <w:tblPr/>
+      <w:tcPr>
+        <w:tcBorders>
+          <w:top w:val="double" w:sz="6" w:space="0" w:color="000000" w:themeColor="text1"/>
+          <w:left w:val="single" w:sz="8" w:space="0" w:color="000000" w:themeColor="text1"/>
+          <w:bottom w:val="single" w:sz="8" w:space="0" w:color="000000" w:themeColor="text1"/>
+          <w:right w:val="single" w:sz="8" w:space="0" w:color="000000" w:themeColor="text1"/>
+        </w:tcBorders>
+      </w:tcPr>
+    </w:tblStylePr>
+    <w:tblStylePr w:type="firstCol">
+      <w:rPr>
+        <w:b/>
+        <w:bCs/>
+      </w:rPr>
+    </w:tblStylePr>
+    <w:tblStylePr w:type="lastCol">
+      <w:rPr>
+        <w:b/>
+        <w:bCs/>
+      </w:rPr>
+    </w:tblStylePr>
+    <w:tblStylePr w:type="band1Vert">
+      <w:tblPr/>
+      <w:tcPr>
+        <w:tcBorders>
+          <w:top w:val="single" w:sz="8" w:space="0" w:color="000000" w:themeColor="text1"/>
+          <w:left w:val="single" w:sz="8" w:space="0" w:color="000000" w:themeColor="text1"/>
+          <w:bottom w:val="single" w:sz="8" w:space="0" w:color="000000" w:themeColor="text1"/>
+          <w:right w:val="single" w:sz="8" w:space="0" w:color="000000" w:themeColor="text1"/>
+        </w:tcBorders>
+      </w:tcPr>
+    </w:tblStylePr>
+    <w:tblStylePr w:type="band1Horz">
+      <w:tblPr/>
+      <w:tcPr>
+        <w:tcBorders>
+          <w:top w:val="single" w:sz="8" w:space="0" w:color="000000" w:themeColor="text1"/>
+          <w:left w:val="single" w:sz="8" w:space="0" w:color="000000" w:themeColor="text1"/>
+          <w:bottom w:val="single" w:sz="8" w:space="0" w:color="000000" w:themeColor="text1"/>
+          <w:right w:val="single" w:sz="8" w:space="0" w:color="000000" w:themeColor="text1"/>
+        </w:tcBorders>
+      </w:tcPr>
+    </w:tblStylePr>
+  </w:style>
+  <w:style w:type="table" w:styleId="Mediumskygge1">
+    <w:name w:val="Medium Shading 1"/>
+    <w:basedOn w:val="Tabel-Normal"/>
+    <w:uiPriority w:val="63"/>
+    <w:rsid w:val="00A81AB0"/>
+    <w:pPr>
+      <w:spacing w:after="0" w:line="240" w:lineRule="auto"/>
+    </w:pPr>
+    <w:tblPr>
+      <w:tblStyleRowBandSize w:val="1"/>
+      <w:tblStyleColBandSize w:val="1"/>
+      <w:tblInd w:w="0" w:type="dxa"/>
+      <w:tblBorders>
+        <w:top w:val="single" w:sz="8" w:space="0" w:color="404040" w:themeColor="text1" w:themeTint="BF"/>
+        <w:left w:val="single" w:sz="8" w:space="0" w:color="404040" w:themeColor="text1" w:themeTint="BF"/>
+        <w:bottom w:val="single" w:sz="8" w:space="0" w:color="404040" w:themeColor="text1" w:themeTint="BF"/>
+        <w:right w:val="single" w:sz="8" w:space="0" w:color="404040" w:themeColor="text1" w:themeTint="BF"/>
+        <w:insideH w:val="single" w:sz="8" w:space="0" w:color="404040" w:themeColor="text1" w:themeTint="BF"/>
+      </w:tblBorders>
+      <w:tblCellMar>
+        <w:top w:w="0" w:type="dxa"/>
+        <w:left w:w="108" w:type="dxa"/>
+        <w:bottom w:w="0" w:type="dxa"/>
+        <w:right w:w="108" w:type="dxa"/>
+      </w:tblCellMar>
+    </w:tblPr>
+    <w:tblStylePr w:type="firstRow">
+      <w:pPr>
+        <w:spacing w:before="0" w:after="0" w:line="240" w:lineRule="auto"/>
+      </w:pPr>
+      <w:rPr>
+        <w:b/>
+        <w:bCs/>
+        <w:color w:val="FFFFFF" w:themeColor="background1"/>
+      </w:rPr>
+      <w:tblPr/>
+      <w:tcPr>
+        <w:tcBorders>
+          <w:top w:val="single" w:sz="8" w:space="0" w:color="404040" w:themeColor="text1" w:themeTint="BF"/>
+          <w:left w:val="single" w:sz="8" w:space="0" w:color="404040" w:themeColor="text1" w:themeTint="BF"/>
+          <w:bottom w:val="single" w:sz="8" w:space="0" w:color="404040" w:themeColor="text1" w:themeTint="BF"/>
+          <w:right w:val="single" w:sz="8" w:space="0" w:color="404040" w:themeColor="text1" w:themeTint="BF"/>
+          <w:insideH w:val="nil"/>
+          <w:insideV w:val="nil"/>
+        </w:tcBorders>
+        <w:shd w:val="clear" w:color="auto" w:fill="000000" w:themeFill="text1"/>
+      </w:tcPr>
+    </w:tblStylePr>
+    <w:tblStylePr w:type="lastRow">
+      <w:pPr>
+        <w:spacing w:before="0" w:after="0" w:line="240" w:lineRule="auto"/>
+      </w:pPr>
+      <w:rPr>
+        <w:b/>
+        <w:bCs/>
+      </w:rPr>
+      <w:tblPr/>
+      <w:tcPr>
+        <w:tcBorders>
+          <w:top w:val="double" w:sz="6" w:space="0" w:color="404040" w:themeColor="text1" w:themeTint="BF"/>
+          <w:left w:val="single" w:sz="8" w:space="0" w:color="404040" w:themeColor="text1" w:themeTint="BF"/>
+          <w:bottom w:val="single" w:sz="8" w:space="0" w:color="404040" w:themeColor="text1" w:themeTint="BF"/>
+          <w:right w:val="single" w:sz="8" w:space="0" w:color="404040" w:themeColor="text1" w:themeTint="BF"/>
+          <w:insideH w:val="nil"/>
+          <w:insideV w:val="nil"/>
+        </w:tcBorders>
+      </w:tcPr>
+    </w:tblStylePr>
+    <w:tblStylePr w:type="firstCol">
+      <w:rPr>
+        <w:b/>
+        <w:bCs/>
+      </w:rPr>
+    </w:tblStylePr>
+    <w:tblStylePr w:type="lastCol">
+      <w:rPr>
+        <w:b/>
+        <w:bCs/>
+      </w:rPr>
+    </w:tblStylePr>
+    <w:tblStylePr w:type="band1Vert">
+      <w:tblPr/>
+      <w:tcPr>
+        <w:shd w:val="clear" w:color="auto" w:fill="C0C0C0" w:themeFill="text1" w:themeFillTint="3F"/>
+      </w:tcPr>
+    </w:tblStylePr>
+    <w:tblStylePr w:type="band1Horz">
+      <w:tblPr/>
+      <w:tcPr>
+        <w:tcBorders>
+          <w:insideH w:val="nil"/>
+          <w:insideV w:val="nil"/>
+        </w:tcBorders>
+        <w:shd w:val="clear" w:color="auto" w:fill="C0C0C0" w:themeFill="text1" w:themeFillTint="3F"/>
+      </w:tcPr>
+    </w:tblStylePr>
+    <w:tblStylePr w:type="band2Horz">
+      <w:tblPr/>
+      <w:tcPr>
+        <w:tcBorders>
+          <w:insideH w:val="nil"/>
+          <w:insideV w:val="nil"/>
+        </w:tcBorders>
+      </w:tcPr>
+    </w:tblStylePr>
+  </w:style>
+  <w:style w:type="table" w:styleId="Mediumgitter3-fremhvningsfarve5">
+    <w:name w:val="Medium Grid 3 Accent 5"/>
+    <w:basedOn w:val="Tabel-Normal"/>
+    <w:uiPriority w:val="69"/>
+    <w:rsid w:val="00A81AB0"/>
+    <w:pPr>
+      <w:spacing w:after="0" w:line="240" w:lineRule="auto"/>
+    </w:pPr>
+    <w:tblPr>
+      <w:tblStyleRowBandSize w:val="1"/>
+      <w:tblStyleColBandSize w:val="1"/>
+      <w:tblInd w:w="0" w:type="dxa"/>
+      <w:tblBorders>
+        <w:top w:val="single" w:sz="8" w:space="0" w:color="FFFFFF" w:themeColor="background1"/>
+        <w:left w:val="single" w:sz="8" w:space="0" w:color="FFFFFF" w:themeColor="background1"/>
+        <w:bottom w:val="single" w:sz="8" w:space="0" w:color="FFFFFF" w:themeColor="background1"/>
+        <w:right w:val="single" w:sz="8" w:space="0" w:color="FFFFFF" w:themeColor="background1"/>
+        <w:insideH w:val="single" w:sz="6" w:space="0" w:color="FFFFFF" w:themeColor="background1"/>
+        <w:insideV w:val="single" w:sz="6" w:space="0" w:color="FFFFFF" w:themeColor="background1"/>
+      </w:tblBorders>
+      <w:tblCellMar>
+        <w:top w:w="0" w:type="dxa"/>
+        <w:left w:w="108" w:type="dxa"/>
+        <w:bottom w:w="0" w:type="dxa"/>
+        <w:right w:w="108" w:type="dxa"/>
+      </w:tblCellMar>
+    </w:tblPr>
+    <w:tcPr>
+      <w:shd w:val="clear" w:color="auto" w:fill="D2EAF1" w:themeFill="accent5" w:themeFillTint="3F"/>
+    </w:tcPr>
+    <w:tblStylePr w:type="firstRow">
+      <w:rPr>
+        <w:b/>
+        <w:bCs/>
+        <w:i w:val="0"/>
+        <w:iCs w:val="0"/>
+        <w:color w:val="FFFFFF" w:themeColor="background1"/>
+      </w:rPr>
+      <w:tblPr/>
+      <w:tcPr>
+        <w:tcBorders>
+          <w:top w:val="single" w:sz="8" w:space="0" w:color="FFFFFF" w:themeColor="background1"/>
+          <w:left w:val="single" w:sz="8" w:space="0" w:color="FFFFFF" w:themeColor="background1"/>
+          <w:bottom w:val="single" w:sz="24" w:space="0" w:color="FFFFFF" w:themeColor="background1"/>
+          <w:right w:val="single" w:sz="8" w:space="0" w:color="FFFFFF" w:themeColor="background1"/>
+          <w:insideH w:val="nil"/>
+          <w:insideV w:val="single" w:sz="8" w:space="0" w:color="FFFFFF" w:themeColor="background1"/>
+        </w:tcBorders>
+        <w:shd w:val="clear" w:color="auto" w:fill="4BACC6" w:themeFill="accent5"/>
+      </w:tcPr>
+    </w:tblStylePr>
+    <w:tblStylePr w:type="lastRow">
+      <w:rPr>
+        <w:b/>
+        <w:bCs/>
+        <w:i w:val="0"/>
+        <w:iCs w:val="0"/>
+        <w:color w:val="FFFFFF" w:themeColor="background1"/>
+      </w:rPr>
+      <w:tblPr/>
+      <w:tcPr>
+        <w:tcBorders>
+          <w:top w:val="single" w:sz="24" w:space="0" w:color="FFFFFF" w:themeColor="background1"/>
+          <w:left w:val="single" w:sz="8" w:space="0" w:color="FFFFFF" w:themeColor="background1"/>
+          <w:bottom w:val="single" w:sz="8" w:space="0" w:color="FFFFFF" w:themeColor="background1"/>
+          <w:right w:val="single" w:sz="8" w:space="0" w:color="FFFFFF" w:themeColor="background1"/>
+          <w:insideH w:val="nil"/>
+          <w:insideV w:val="single" w:sz="8" w:space="0" w:color="FFFFFF" w:themeColor="background1"/>
+        </w:tcBorders>
+        <w:shd w:val="clear" w:color="auto" w:fill="4BACC6" w:themeFill="accent5"/>
+      </w:tcPr>
+    </w:tblStylePr>
+    <w:tblStylePr w:type="firstCol">
+      <w:rPr>
+        <w:b/>
+        <w:bCs/>
+        <w:i w:val="0"/>
+        <w:iCs w:val="0"/>
+        <w:color w:val="FFFFFF" w:themeColor="background1"/>
+      </w:rPr>
+      <w:tblPr/>
+      <w:tcPr>
+        <w:tcBorders>
+          <w:left w:val="single" w:sz="8" w:space="0" w:color="FFFFFF" w:themeColor="background1"/>
+          <w:right w:val="single" w:sz="24" w:space="0" w:color="FFFFFF" w:themeColor="background1"/>
+          <w:insideH w:val="nil"/>
+          <w:insideV w:val="nil"/>
+        </w:tcBorders>
+        <w:shd w:val="clear" w:color="auto" w:fill="4BACC6" w:themeFill="accent5"/>
+      </w:tcPr>
+    </w:tblStylePr>
+    <w:tblStylePr w:type="lastCol">
+      <w:rPr>
+        <w:b/>
+        <w:bCs/>
+        <w:i w:val="0"/>
+        <w:iCs w:val="0"/>
+        <w:color w:val="FFFFFF" w:themeColor="background1"/>
+      </w:rPr>
+      <w:tblPr/>
+      <w:tcPr>
+        <w:tcBorders>
+          <w:top w:val="nil"/>
+          <w:left w:val="single" w:sz="24" w:space="0" w:color="FFFFFF" w:themeColor="background1"/>
+          <w:bottom w:val="nil"/>
+          <w:right w:val="nil"/>
+          <w:insideH w:val="nil"/>
+          <w:insideV w:val="nil"/>
+        </w:tcBorders>
+        <w:shd w:val="clear" w:color="auto" w:fill="4BACC6" w:themeFill="accent5"/>
+      </w:tcPr>
+    </w:tblStylePr>
+    <w:tblStylePr w:type="band1Vert">
+      <w:tblPr/>
+      <w:tcPr>
+        <w:tcBorders>
+          <w:top w:val="single" w:sz="8" w:space="0" w:color="FFFFFF" w:themeColor="background1"/>
+          <w:left w:val="single" w:sz="8" w:space="0" w:color="FFFFFF" w:themeColor="background1"/>
+          <w:bottom w:val="single" w:sz="8" w:space="0" w:color="FFFFFF" w:themeColor="background1"/>
+          <w:right w:val="single" w:sz="8" w:space="0" w:color="FFFFFF" w:themeColor="background1"/>
+          <w:insideH w:val="nil"/>
+          <w:insideV w:val="nil"/>
+        </w:tcBorders>
+        <w:shd w:val="clear" w:color="auto" w:fill="A5D5E2" w:themeFill="accent5" w:themeFillTint="7F"/>
+      </w:tcPr>
+    </w:tblStylePr>
+    <w:tblStylePr w:type="band1Horz">
+      <w:tblPr/>
+      <w:tcPr>
+        <w:tcBorders>
+          <w:top w:val="single" w:sz="8" w:space="0" w:color="FFFFFF" w:themeColor="background1"/>
+          <w:left w:val="single" w:sz="8" w:space="0" w:color="FFFFFF" w:themeColor="background1"/>
+          <w:bottom w:val="single" w:sz="8" w:space="0" w:color="FFFFFF" w:themeColor="background1"/>
+          <w:right w:val="single" w:sz="8" w:space="0" w:color="FFFFFF" w:themeColor="background1"/>
+          <w:insideH w:val="single" w:sz="8" w:space="0" w:color="FFFFFF" w:themeColor="background1"/>
+          <w:insideV w:val="single" w:sz="8" w:space="0" w:color="FFFFFF" w:themeColor="background1"/>
+        </w:tcBorders>
+        <w:shd w:val="clear" w:color="auto" w:fill="A5D5E2" w:themeFill="accent5" w:themeFillTint="7F"/>
+      </w:tcPr>
+    </w:tblStylePr>
+  </w:style>
+  <w:style w:type="paragraph" w:styleId="Indholdsfortegnelse3">
+    <w:name w:val="toc 3"/>
+    <w:basedOn w:val="Normal"/>
+    <w:next w:val="Normal"/>
+    <w:autoRedefine/>
+    <w:uiPriority w:val="39"/>
+    <w:unhideWhenUsed/>
+    <w:rsid w:val="0095102D"/>
+    <w:pPr>
+      <w:spacing w:after="100"/>
+      <w:ind w:left="440"/>
+    </w:pPr>
+  </w:style>
+  <w:style w:type="paragraph" w:styleId="Sidehoved">
+    <w:name w:val="header"/>
+    <w:basedOn w:val="Normal"/>
+    <w:link w:val="SidehovedTegn"/>
+    <w:uiPriority w:val="99"/>
+    <w:unhideWhenUsed/>
+    <w:rsid w:val="007E4B16"/>
+    <w:pPr>
+      <w:tabs>
+        <w:tab w:val="center" w:pos="4819"/>
+        <w:tab w:val="right" w:pos="9638"/>
+      </w:tabs>
+      <w:spacing w:after="0" w:line="240" w:lineRule="auto"/>
+    </w:pPr>
+  </w:style>
+  <w:style w:type="character" w:customStyle="1" w:styleId="SidehovedTegn">
+    <w:name w:val="Sidehoved Tegn"/>
+    <w:basedOn w:val="Standardskrifttypeiafsnit"/>
+    <w:link w:val="Sidehoved"/>
+    <w:uiPriority w:val="99"/>
+    <w:rsid w:val="007E4B16"/>
+    <w:rPr>
+      <w:rFonts w:ascii="Georgia" w:hAnsi="Georgia"/>
+    </w:rPr>
+  </w:style>
+  <w:style w:type="paragraph" w:styleId="Sidefod">
+    <w:name w:val="footer"/>
+    <w:basedOn w:val="Normal"/>
+    <w:link w:val="SidefodTegn"/>
+    <w:uiPriority w:val="99"/>
+    <w:unhideWhenUsed/>
+    <w:rsid w:val="007E4B16"/>
+    <w:pPr>
+      <w:tabs>
+        <w:tab w:val="center" w:pos="4819"/>
+        <w:tab w:val="right" w:pos="9638"/>
+      </w:tabs>
+      <w:spacing w:after="0" w:line="240" w:lineRule="auto"/>
+    </w:pPr>
+  </w:style>
+  <w:style w:type="character" w:customStyle="1" w:styleId="SidefodTegn">
+    <w:name w:val="Sidefod Tegn"/>
+    <w:basedOn w:val="Standardskrifttypeiafsnit"/>
+    <w:link w:val="Sidefod"/>
+    <w:uiPriority w:val="99"/>
+    <w:rsid w:val="007E4B16"/>
+    <w:rPr>
+      <w:rFonts w:ascii="Georgia" w:hAnsi="Georgia"/>
+    </w:rPr>
+  </w:style>
+</w:styles>
+</file>
+
+<file path=word/glossary/document.xml><?xml version="1.0" encoding="utf-8"?>
+<w:glossaryDocument xmlns:wpc="http://schemas.microsoft.com/office/word/2010/wordprocessingCanvas" xmlns:mc="http://schemas.openxmlformats.org/markup-compatibility/2006" xmlns:o="urn:schemas-microsoft-com:office:office" xmlns:r="http://schemas.openxmlformats.org/officeDocument/2006/relationships" xmlns:m="http://schemas.openxmlformats.org/officeDocument/2006/math" xmlns:v="urn:schemas-microsoft-com:vml" xmlns:wp14="http://schemas.microsoft.com/office/word/2010/wordprocessingDrawing" xmlns:wp="http://schemas.openxmlformats.org/drawingml/2006/wordprocessingDrawing" xmlns:w10="urn:schemas-microsoft-com:office:word" xmlns:w="http://schemas.openxmlformats.org/wordprocessingml/2006/main" xmlns:w14="http://schemas.microsoft.com/office/word/2010/wordml" xmlns:wpg="http://schemas.microsoft.com/office/word/2010/wordprocessingGroup" xmlns:wpi="http://schemas.microsoft.com/office/word/2010/wordprocessingInk" xmlns:wne="http://schemas.microsoft.com/office/word/2006/wordml" xmlns:wps="http://schemas.microsoft.com/office/word/2010/wordprocessingShape" mc:Ignorable="w14 wp14">
+  <w:docParts>
+    <w:docPart>
+      <w:docPartPr>
+        <w:name w:val="A749573B25C84CBA91CD7813FD429AFC"/>
+        <w:category>
+          <w:name w:val="Generelt"/>
+          <w:gallery w:val="placeholder"/>
+        </w:category>
+        <w:types>
+          <w:type w:val="bbPlcHdr"/>
+        </w:types>
+        <w:behaviors>
+          <w:behavior w:val="content"/>
+        </w:behaviors>
+        <w:guid w:val="{97D4506E-3197-4AFD-8EC3-8BBDE294149B}"/>
+      </w:docPartPr>
+      <w:docPartBody>
+        <w:p>
+          <w:pPr>
+            <w:pStyle w:val="A749573B25C84CBA91CD7813FD429AFC"/>
+          </w:pPr>
+          <w:r>
+            <w:rPr>
+              <w:b/>
+              <w:bCs/>
+              <w:color w:val="1F497D" w:themeColor="text2"/>
+              <w:sz w:val="28"/>
+              <w:szCs w:val="28"/>
+            </w:rPr>
+            <w:t>[Skriv titlen på dokumentet]</w:t>
+          </w:r>
+        </w:p>
+      </w:docPartBody>
+    </w:docPart>
+    <w:docPart>
+      <w:docPartPr>
+        <w:name w:val="7577BF6A92A446D0A9C96837C2A8946B"/>
+        <w:category>
+          <w:name w:val="Generelt"/>
+          <w:gallery w:val="placeholder"/>
+        </w:category>
+        <w:types>
+          <w:type w:val="bbPlcHdr"/>
+        </w:types>
+        <w:behaviors>
+          <w:behavior w:val="content"/>
+        </w:behaviors>
+        <w:guid w:val="{CA231F82-D19C-406C-B8BF-28AB6F8EE7F0}"/>
+      </w:docPartPr>
+      <w:docPartBody>
+        <w:p>
+          <w:pPr>
+            <w:pStyle w:val="7577BF6A92A446D0A9C96837C2A8946B"/>
+          </w:pPr>
+          <w:r>
+            <w:rPr>
+              <w:color w:val="4F81BD" w:themeColor="accent1"/>
+            </w:rPr>
+            <w:t>[Skriv undertitlen på dokumentet]</w:t>
+          </w:r>
+        </w:p>
+      </w:docPartBody>
+    </w:docPart>
+  </w:docParts>
+</w:glossaryDocument>
+</file>
+
+<file path=word/glossary/fontTable.xml><?xml version="1.0" encoding="utf-8"?>
+<w:fonts xmlns:mc="http://schemas.openxmlformats.org/markup-compatibility/2006" xmlns:r="http://schemas.openxmlformats.org/officeDocument/2006/relationships" xmlns:w="http://schemas.openxmlformats.org/wordprocessingml/2006/main" xmlns:w14="http://schemas.microsoft.com/office/word/2010/wordml" mc:Ignorable="w14">
+  <w:font w:name="Symbol">
+    <w:panose1 w:val="05050102010706020507"/>
+    <w:charset w:val="02"/>
+    <w:family w:val="roman"/>
+    <w:pitch w:val="variable"/>
+    <w:sig w:usb0="00000000" w:usb1="10000000" w:usb2="00000000" w:usb3="00000000" w:csb0="80000000" w:csb1="00000000"/>
+  </w:font>
+  <w:font w:name="Times New Roman">
+    <w:panose1 w:val="02020603050405020304"/>
+    <w:charset w:val="00"/>
+    <w:family w:val="roman"/>
+    <w:pitch w:val="variable"/>
+    <w:sig w:usb0="E0002AFF" w:usb1="C0007841" w:usb2="00000009" w:usb3="00000000" w:csb0="000001FF" w:csb1="00000000"/>
+  </w:font>
+  <w:font w:name="Courier New">
+    <w:panose1 w:val="02070309020205020404"/>
+    <w:charset w:val="00"/>
+    <w:family w:val="modern"/>
+    <w:pitch w:val="fixed"/>
+    <w:sig w:usb0="E0002AFF" w:usb1="C0007843" w:usb2="00000009" w:usb3="00000000" w:csb0="000001FF" w:csb1="00000000"/>
+  </w:font>
+  <w:font w:name="Wingdings">
+    <w:panose1 w:val="05000000000000000000"/>
+    <w:charset w:val="02"/>
+    <w:family w:val="auto"/>
+    <w:pitch w:val="variable"/>
+    <w:sig w:usb0="00000000" w:usb1="10000000" w:usb2="00000000" w:usb3="00000000" w:csb0="80000000" w:csb1="00000000"/>
+  </w:font>
+  <w:font w:name="Calibri">
+    <w:panose1 w:val="020F0502020204030204"/>
+    <w:charset w:val="00"/>
+    <w:family w:val="swiss"/>
+    <w:pitch w:val="variable"/>
+    <w:sig w:usb0="E00002FF" w:usb1="4000ACFF" w:usb2="00000001" w:usb3="00000000" w:csb0="0000019F" w:csb1="00000000"/>
+  </w:font>
+  <w:font w:name="Georgia">
+    <w:panose1 w:val="02040502050405020303"/>
+    <w:charset w:val="00"/>
+    <w:family w:val="roman"/>
+    <w:pitch w:val="variable"/>
+    <w:sig w:usb0="00000287" w:usb1="00000000" w:usb2="00000000" w:usb3="00000000" w:csb0="0000009F" w:csb1="00000000"/>
+  </w:font>
+  <w:font w:name="Century Gothic">
+    <w:panose1 w:val="020B0502020202020204"/>
+    <w:charset w:val="00"/>
+    <w:family w:val="swiss"/>
+    <w:pitch w:val="variable"/>
+    <w:sig w:usb0="00000287" w:usb1="00000000" w:usb2="00000000" w:usb3="00000000" w:csb0="0000009F" w:csb1="00000000"/>
+  </w:font>
+  <w:font w:name="Cambria">
+    <w:panose1 w:val="02040503050406030204"/>
+    <w:charset w:val="00"/>
+    <w:family w:val="roman"/>
+    <w:pitch w:val="variable"/>
+    <w:sig w:usb0="E00002FF" w:usb1="400004FF" w:usb2="00000000" w:usb3="00000000" w:csb0="0000019F" w:csb1="00000000"/>
+  </w:font>
+  <w:font w:name="Tahoma">
+    <w:panose1 w:val="020B0604030504040204"/>
+    <w:charset w:val="00"/>
+    <w:family w:val="swiss"/>
+    <w:pitch w:val="variable"/>
+    <w:sig w:usb0="E1002EFF" w:usb1="C000605B" w:usb2="00000029" w:usb3="00000000" w:csb0="000101FF" w:csb1="00000000"/>
+  </w:font>
+</w:fonts>
+</file>
+
+<file path=word/glossary/settings.xml><?xml version="1.0" encoding="utf-8"?>
+<w:settings xmlns:mc="http://schemas.openxmlformats.org/markup-compatibility/2006" xmlns:o="urn:schemas-microsoft-com:office:office" xmlns:r="http://schemas.openxmlformats.org/officeDocument/2006/relationships" xmlns:m="http://schemas.openxmlformats.org/officeDocument/2006/math" xmlns:v="urn:schemas-microsoft-com:vml" xmlns:w10="urn:schemas-microsoft-com:office:word" xmlns:w="http://schemas.openxmlformats.org/wordprocessingml/2006/main" xmlns:w14="http://schemas.microsoft.com/office/word/2010/wordml" xmlns:sl="http://schemas.openxmlformats.org/schemaLibrary/2006/main" mc:Ignorable="w14">
+  <w:view w:val="normal"/>
+  <w:defaultTabStop w:val="1304"/>
+  <w:hyphenationZone w:val="425"/>
+  <w:characterSpacingControl w:val="doNotCompress"/>
+  <w:compat>
+    <w:useFELayout/>
+    <w:compatSetting w:name="compatibilityMode" w:uri="http://schemas.microsoft.com/office/word" w:val="14"/>
+    <w:compatSetting w:name="overrideTableStyleFontSizeAndJustification" w:uri="http://schemas.microsoft.com/office/word" w:val="1"/>
+    <w:compatSetting w:name="enableOpenTypeFeatures" w:uri="http://schemas.microsoft.com/office/word" w:val="1"/>
+    <w:compatSetting w:name="doNotFlipMirrorIndents" w:uri="http://schemas.microsoft.com/office/word" w:val="1"/>
+  </w:compat>
+  <w:rsids>
+    <w:rsidRoot w:val="004336C6"/>
+    <w:rsid w:val="004336C6"/>
+  </w:rsids>
+  <m:mathPr>
+    <m:mathFont m:val="Cambria Math"/>
+    <m:brkBin m:val="before"/>
+    <m:brkBinSub m:val="--"/>
+    <m:smallFrac m:val="0"/>
+    <m:dispDef/>
+    <m:lMargin m:val="0"/>
+    <m:rMargin m:val="0"/>
+    <m:defJc m:val="centerGroup"/>
+    <m:wrapIndent m:val="1440"/>
+    <m:intLim m:val="subSup"/>
+    <m:naryLim m:val="undOvr"/>
+  </m:mathPr>
+  <w:themeFontLang w:val="da-DK"/>
+  <w:clrSchemeMapping w:bg1="light1" w:t1="dark1" w:bg2="light2" w:t2="dark2" w:accent1="accent1" w:accent2="accent2" w:accent3="accent3" w:accent4="accent4" w:accent5="accent5" w:accent6="accent6" w:hyperlink="hyperlink" w:followedHyperlink="followedHyperlink"/>
+  <w:decimalSymbol w:val=","/>
+  <w:listSeparator w:val=";"/>
+</w:settings>
+</file>
+
+<file path=word/glossary/styles.xml><?xml version="1.0" encoding="utf-8"?>
+<w:styles xmlns:mc="http://schemas.openxmlformats.org/markup-compatibility/2006" xmlns:r="http://schemas.openxmlformats.org/officeDocument/2006/relationships" xmlns:w="http://schemas.openxmlformats.org/wordprocessingml/2006/main" xmlns:w14="http://schemas.microsoft.com/office/word/2010/wordml" mc:Ignorable="w14">
+  <w:docDefaults>
+    <w:rPrDefault>
+      <w:rPr>
+        <w:rFonts w:asciiTheme="minorHAnsi" w:eastAsiaTheme="minorEastAsia" w:hAnsiTheme="minorHAnsi" w:cstheme="minorBidi"/>
+        <w:sz w:val="22"/>
+        <w:szCs w:val="22"/>
+        <w:lang w:val="da-DK" w:eastAsia="da-DK" w:bidi="ar-SA"/>
       </w:rPr>
     </w:rPrDefault>
     <w:pPrDefault>
@@ -8838,76 +14112,6 @@
     <w:name w:val="Normal"/>
     <w:qFormat/>
   </w:style>
-  <w:style w:type="paragraph" w:styleId="Overskrift1">
-    <w:name w:val="heading 1"/>
-    <w:basedOn w:val="Normal"/>
-    <w:next w:val="Normal"/>
-    <w:link w:val="Overskrift1Tegn"/>
-    <w:uiPriority w:val="9"/>
-    <w:qFormat/>
-    <w:rsid w:val="008A399F"/>
-    <w:pPr>
-      <w:keepNext/>
-      <w:keepLines/>
-      <w:spacing w:before="480" w:after="0"/>
-      <w:outlineLvl w:val="0"/>
-    </w:pPr>
-    <w:rPr>
-      <w:rFonts w:asciiTheme="majorHAnsi" w:eastAsiaTheme="majorEastAsia" w:hAnsiTheme="majorHAnsi" w:cstheme="majorBidi"/>
-      <w:b/>
-      <w:bCs/>
-      <w:color w:val="7F7F7F" w:themeColor="text1" w:themeTint="80"/>
-      <w:sz w:val="28"/>
-      <w:szCs w:val="28"/>
-    </w:rPr>
-  </w:style>
-  <w:style w:type="paragraph" w:styleId="Overskrift2">
-    <w:name w:val="heading 2"/>
-    <w:basedOn w:val="Normal"/>
-    <w:next w:val="Normal"/>
-    <w:link w:val="Overskrift2Tegn"/>
-    <w:uiPriority w:val="9"/>
-    <w:unhideWhenUsed/>
-    <w:qFormat/>
-    <w:rsid w:val="008A399F"/>
-    <w:pPr>
-      <w:keepNext/>
-      <w:keepLines/>
-      <w:spacing w:before="200" w:after="0"/>
-      <w:outlineLvl w:val="1"/>
-    </w:pPr>
-    <w:rPr>
-      <w:rFonts w:asciiTheme="majorHAnsi" w:eastAsiaTheme="majorEastAsia" w:hAnsiTheme="majorHAnsi" w:cstheme="majorBidi"/>
-      <w:b/>
-      <w:bCs/>
-      <w:color w:val="A6A6A6" w:themeColor="background1" w:themeShade="A6"/>
-      <w:sz w:val="26"/>
-      <w:szCs w:val="26"/>
-    </w:rPr>
-  </w:style>
-  <w:style w:type="paragraph" w:styleId="Overskrift3">
-    <w:name w:val="heading 3"/>
-    <w:basedOn w:val="Normal"/>
-    <w:next w:val="Normal"/>
-    <w:link w:val="Overskrift3Tegn"/>
-    <w:uiPriority w:val="9"/>
-    <w:semiHidden/>
-    <w:unhideWhenUsed/>
-    <w:qFormat/>
-    <w:rsid w:val="008A399F"/>
-    <w:pPr>
-      <w:keepNext/>
-      <w:keepLines/>
-      <w:spacing w:before="200" w:after="0"/>
-      <w:outlineLvl w:val="2"/>
-    </w:pPr>
-    <w:rPr>
-      <w:rFonts w:asciiTheme="majorHAnsi" w:eastAsiaTheme="majorEastAsia" w:hAnsiTheme="majorHAnsi" w:cstheme="majorBidi"/>
-      <w:b/>
-      <w:bCs/>
-      <w:color w:val="4F81BD" w:themeColor="accent1"/>
-    </w:rPr>
-  </w:style>
   <w:style w:type="character" w:default="1" w:styleId="Standardskrifttypeiafsnit">
     <w:name w:val="Default Paragraph Font"/>
     <w:uiPriority w:val="1"/>
@@ -8935,404 +14139,30 @@
     <w:semiHidden/>
     <w:unhideWhenUsed/>
   </w:style>
-  <w:style w:type="paragraph" w:styleId="Titel">
-    <w:name w:val="Title"/>
-    <w:basedOn w:val="Normal"/>
-    <w:next w:val="Normal"/>
-    <w:link w:val="TitelTegn"/>
-    <w:uiPriority w:val="10"/>
-    <w:qFormat/>
-    <w:rsid w:val="000E2439"/>
-    <w:pPr>
-      <w:pBdr>
-        <w:bottom w:val="single" w:sz="8" w:space="4" w:color="4F81BD" w:themeColor="accent1"/>
-      </w:pBdr>
-      <w:spacing w:after="300" w:line="240" w:lineRule="auto"/>
-      <w:contextualSpacing/>
-    </w:pPr>
-    <w:rPr>
-      <w:rFonts w:asciiTheme="majorHAnsi" w:eastAsiaTheme="majorEastAsia" w:hAnsiTheme="majorHAnsi" w:cstheme="majorBidi"/>
-      <w:color w:val="17365D" w:themeColor="text2" w:themeShade="BF"/>
-      <w:spacing w:val="5"/>
-      <w:kern w:val="28"/>
-      <w:sz w:val="52"/>
-      <w:szCs w:val="52"/>
-    </w:rPr>
+  <w:style w:type="paragraph" w:customStyle="1" w:styleId="A749573B25C84CBA91CD7813FD429AFC">
+    <w:name w:val="A749573B25C84CBA91CD7813FD429AFC"/>
+    <w:rsid w:val="004336C6"/>
   </w:style>
-  <w:style w:type="character" w:customStyle="1" w:styleId="TitelTegn">
-    <w:name w:val="Titel Tegn"/>
-    <w:basedOn w:val="Standardskrifttypeiafsnit"/>
-    <w:link w:val="Titel"/>
-    <w:uiPriority w:val="10"/>
-    <w:rsid w:val="000E2439"/>
-    <w:rPr>
-      <w:rFonts w:asciiTheme="majorHAnsi" w:eastAsiaTheme="majorEastAsia" w:hAnsiTheme="majorHAnsi" w:cstheme="majorBidi"/>
-      <w:color w:val="17365D" w:themeColor="text2" w:themeShade="BF"/>
-      <w:spacing w:val="5"/>
-      <w:kern w:val="28"/>
-      <w:sz w:val="52"/>
-      <w:szCs w:val="52"/>
-    </w:rPr>
+  <w:style w:type="paragraph" w:customStyle="1" w:styleId="7577BF6A92A446D0A9C96837C2A8946B">
+    <w:name w:val="7577BF6A92A446D0A9C96837C2A8946B"/>
+    <w:rsid w:val="004336C6"/>
   </w:style>
-  <w:style w:type="character" w:customStyle="1" w:styleId="Overskrift1Tegn">
-    <w:name w:val="Overskrift 1 Tegn"/>
-    <w:basedOn w:val="Standardskrifttypeiafsnit"/>
-    <w:link w:val="Overskrift1"/>
-    <w:uiPriority w:val="9"/>
-    <w:rsid w:val="008A399F"/>
-    <w:rPr>
-      <w:rFonts w:asciiTheme="majorHAnsi" w:eastAsiaTheme="majorEastAsia" w:hAnsiTheme="majorHAnsi" w:cstheme="majorBidi"/>
-      <w:b/>
-      <w:bCs/>
-      <w:color w:val="7F7F7F" w:themeColor="text1" w:themeTint="80"/>
-      <w:sz w:val="28"/>
-      <w:szCs w:val="28"/>
-    </w:rPr>
-  </w:style>
-  <w:style w:type="paragraph" w:styleId="Overskrift">
-    <w:name w:val="TOC Heading"/>
-    <w:basedOn w:val="Overskrift1"/>
-    <w:next w:val="Normal"/>
-    <w:uiPriority w:val="39"/>
-    <w:semiHidden/>
-    <w:unhideWhenUsed/>
-    <w:qFormat/>
-    <w:rsid w:val="000E2439"/>
-    <w:pPr>
-      <w:outlineLvl w:val="9"/>
-    </w:pPr>
-    <w:rPr>
-      <w:lang w:eastAsia="da-DK"/>
-    </w:rPr>
-  </w:style>
-  <w:style w:type="paragraph" w:styleId="Indholdsfortegnelse1">
-    <w:name w:val="toc 1"/>
-    <w:basedOn w:val="Normal"/>
-    <w:next w:val="Normal"/>
-    <w:autoRedefine/>
-    <w:uiPriority w:val="39"/>
-    <w:unhideWhenUsed/>
-    <w:rsid w:val="000E2439"/>
-    <w:pPr>
-      <w:spacing w:after="100"/>
-    </w:pPr>
-  </w:style>
-  <w:style w:type="character" w:styleId="Hyperlink">
-    <w:name w:val="Hyperlink"/>
-    <w:basedOn w:val="Standardskrifttypeiafsnit"/>
-    <w:uiPriority w:val="99"/>
-    <w:unhideWhenUsed/>
-    <w:rsid w:val="000E2439"/>
-    <w:rPr>
-      <w:color w:val="0000FF" w:themeColor="hyperlink"/>
-      <w:u w:val="single"/>
-    </w:rPr>
-  </w:style>
-  <w:style w:type="paragraph" w:styleId="Markeringsbobletekst">
-    <w:name w:val="Balloon Text"/>
-    <w:basedOn w:val="Normal"/>
-    <w:link w:val="MarkeringsbobletekstTegn"/>
-    <w:uiPriority w:val="99"/>
-    <w:semiHidden/>
-    <w:unhideWhenUsed/>
-    <w:rsid w:val="000E2439"/>
-    <w:pPr>
-      <w:spacing w:after="0" w:line="240" w:lineRule="auto"/>
-    </w:pPr>
-    <w:rPr>
-      <w:rFonts w:ascii="Tahoma" w:hAnsi="Tahoma" w:cs="Tahoma"/>
-      <w:sz w:val="16"/>
-      <w:szCs w:val="16"/>
-    </w:rPr>
-  </w:style>
-  <w:style w:type="character" w:customStyle="1" w:styleId="MarkeringsbobletekstTegn">
-    <w:name w:val="Markeringsbobletekst Tegn"/>
-    <w:basedOn w:val="Standardskrifttypeiafsnit"/>
-    <w:link w:val="Markeringsbobletekst"/>
-    <w:uiPriority w:val="99"/>
-    <w:semiHidden/>
-    <w:rsid w:val="000E2439"/>
-    <w:rPr>
-      <w:rFonts w:ascii="Tahoma" w:hAnsi="Tahoma" w:cs="Tahoma"/>
-      <w:sz w:val="16"/>
-      <w:szCs w:val="16"/>
-    </w:rPr>
-  </w:style>
-  <w:style w:type="character" w:customStyle="1" w:styleId="Overskrift3Tegn">
-    <w:name w:val="Overskrift 3 Tegn"/>
-    <w:basedOn w:val="Standardskrifttypeiafsnit"/>
-    <w:link w:val="Overskrift3"/>
-    <w:uiPriority w:val="9"/>
-    <w:semiHidden/>
-    <w:rsid w:val="008A399F"/>
-    <w:rPr>
-      <w:rFonts w:asciiTheme="majorHAnsi" w:eastAsiaTheme="majorEastAsia" w:hAnsiTheme="majorHAnsi" w:cstheme="majorBidi"/>
-      <w:b/>
-      <w:bCs/>
-      <w:color w:val="4F81BD" w:themeColor="accent1"/>
-    </w:rPr>
-  </w:style>
-  <w:style w:type="paragraph" w:styleId="Listeafsnit">
-    <w:name w:val="List Paragraph"/>
-    <w:basedOn w:val="Normal"/>
-    <w:uiPriority w:val="34"/>
-    <w:qFormat/>
-    <w:rsid w:val="008A399F"/>
-    <w:pPr>
-      <w:ind w:left="720"/>
-      <w:contextualSpacing/>
-    </w:pPr>
-    <w:rPr>
-      <w:rFonts w:ascii="Georgia" w:hAnsi="Georgia"/>
-    </w:rPr>
-  </w:style>
-  <w:style w:type="paragraph" w:styleId="Undertitel">
-    <w:name w:val="Subtitle"/>
-    <w:basedOn w:val="Normal"/>
-    <w:next w:val="Normal"/>
-    <w:link w:val="UndertitelTegn"/>
-    <w:uiPriority w:val="11"/>
-    <w:qFormat/>
-    <w:rsid w:val="008A399F"/>
-    <w:pPr>
-      <w:numPr>
-        <w:ilvl w:val="1"/>
-      </w:numPr>
-    </w:pPr>
-    <w:rPr>
-      <w:rFonts w:asciiTheme="majorHAnsi" w:eastAsiaTheme="majorEastAsia" w:hAnsiTheme="majorHAnsi" w:cstheme="majorBidi"/>
-      <w:i/>
-      <w:iCs/>
-      <w:color w:val="A6A6A6" w:themeColor="background1" w:themeShade="A6"/>
-      <w:spacing w:val="15"/>
-      <w:sz w:val="24"/>
-      <w:szCs w:val="24"/>
-    </w:rPr>
-  </w:style>
-  <w:style w:type="character" w:customStyle="1" w:styleId="UndertitelTegn">
-    <w:name w:val="Undertitel Tegn"/>
-    <w:basedOn w:val="Standardskrifttypeiafsnit"/>
-    <w:link w:val="Undertitel"/>
-    <w:uiPriority w:val="11"/>
-    <w:rsid w:val="008A399F"/>
-    <w:rPr>
-      <w:rFonts w:asciiTheme="majorHAnsi" w:eastAsiaTheme="majorEastAsia" w:hAnsiTheme="majorHAnsi" w:cstheme="majorBidi"/>
-      <w:i/>
-      <w:iCs/>
-      <w:color w:val="A6A6A6" w:themeColor="background1" w:themeShade="A6"/>
-      <w:spacing w:val="15"/>
-      <w:sz w:val="24"/>
-      <w:szCs w:val="24"/>
-    </w:rPr>
-  </w:style>
-  <w:style w:type="character" w:styleId="Svagfremhvning">
-    <w:name w:val="Subtle Emphasis"/>
-    <w:basedOn w:val="Standardskrifttypeiafsnit"/>
-    <w:uiPriority w:val="19"/>
-    <w:qFormat/>
-    <w:rsid w:val="008A399F"/>
-    <w:rPr>
-      <w:i/>
-      <w:iCs/>
-      <w:color w:val="808080" w:themeColor="text1" w:themeTint="7F"/>
-    </w:rPr>
-  </w:style>
-  <w:style w:type="character" w:customStyle="1" w:styleId="Overskrift2Tegn">
-    <w:name w:val="Overskrift 2 Tegn"/>
-    <w:basedOn w:val="Standardskrifttypeiafsnit"/>
-    <w:link w:val="Overskrift2"/>
-    <w:uiPriority w:val="9"/>
-    <w:rsid w:val="008A399F"/>
-    <w:rPr>
-      <w:rFonts w:asciiTheme="majorHAnsi" w:eastAsiaTheme="majorEastAsia" w:hAnsiTheme="majorHAnsi" w:cstheme="majorBidi"/>
-      <w:b/>
-      <w:bCs/>
-      <w:color w:val="A6A6A6" w:themeColor="background1" w:themeShade="A6"/>
-      <w:sz w:val="26"/>
-      <w:szCs w:val="26"/>
-    </w:rPr>
-  </w:style>
-  <w:style w:type="paragraph" w:styleId="Indholdsfortegnelse2">
-    <w:name w:val="toc 2"/>
-    <w:basedOn w:val="Normal"/>
-    <w:next w:val="Normal"/>
-    <w:autoRedefine/>
-    <w:uiPriority w:val="39"/>
-    <w:unhideWhenUsed/>
-    <w:rsid w:val="008A399F"/>
-    <w:pPr>
-      <w:spacing w:after="100"/>
-      <w:ind w:left="220"/>
-    </w:pPr>
-  </w:style>
-  <w:style w:type="table" w:styleId="Lysliste-fremhvningsfarve5">
-    <w:name w:val="Light List Accent 5"/>
-    <w:basedOn w:val="Tabel-Normal"/>
-    <w:uiPriority w:val="61"/>
-    <w:rsid w:val="00F3614F"/>
-    <w:pPr>
-      <w:spacing w:after="0" w:line="240" w:lineRule="auto"/>
-    </w:pPr>
-    <w:rPr>
-      <w:rFonts w:eastAsiaTheme="minorEastAsia"/>
-      <w:lang w:eastAsia="ja-JP"/>
-    </w:rPr>
-    <w:tblPr>
-      <w:tblStyleRowBandSize w:val="1"/>
-      <w:tblStyleColBandSize w:val="1"/>
-      <w:tblInd w:w="0" w:type="dxa"/>
-      <w:tblBorders>
-        <w:top w:val="single" w:sz="8" w:space="0" w:color="4BACC6" w:themeColor="accent5"/>
-        <w:left w:val="single" w:sz="8" w:space="0" w:color="4BACC6" w:themeColor="accent5"/>
-        <w:bottom w:val="single" w:sz="8" w:space="0" w:color="4BACC6" w:themeColor="accent5"/>
-        <w:right w:val="single" w:sz="8" w:space="0" w:color="4BACC6" w:themeColor="accent5"/>
-      </w:tblBorders>
-      <w:tblCellMar>
-        <w:top w:w="0" w:type="dxa"/>
-        <w:left w:w="108" w:type="dxa"/>
-        <w:bottom w:w="0" w:type="dxa"/>
-        <w:right w:w="108" w:type="dxa"/>
-      </w:tblCellMar>
-    </w:tblPr>
-    <w:tblStylePr w:type="firstRow">
-      <w:pPr>
-        <w:spacing w:before="0" w:after="0" w:line="240" w:lineRule="auto"/>
-      </w:pPr>
-      <w:rPr>
-        <w:b/>
-        <w:bCs/>
-        <w:color w:val="FFFFFF" w:themeColor="background1"/>
-      </w:rPr>
-      <w:tblPr/>
-      <w:tcPr>
-        <w:shd w:val="clear" w:color="auto" w:fill="4BACC6" w:themeFill="accent5"/>
-      </w:tcPr>
-    </w:tblStylePr>
-    <w:tblStylePr w:type="lastRow">
-      <w:pPr>
-        <w:spacing w:before="0" w:after="0" w:line="240" w:lineRule="auto"/>
-      </w:pPr>
-      <w:rPr>
-        <w:b/>
-        <w:bCs/>
-      </w:rPr>
-      <w:tblPr/>
-      <w:tcPr>
-        <w:tcBorders>
-          <w:top w:val="double" w:sz="6" w:space="0" w:color="4BACC6" w:themeColor="accent5"/>
-          <w:left w:val="single" w:sz="8" w:space="0" w:color="4BACC6" w:themeColor="accent5"/>
-          <w:bottom w:val="single" w:sz="8" w:space="0" w:color="4BACC6" w:themeColor="accent5"/>
-          <w:right w:val="single" w:sz="8" w:space="0" w:color="4BACC6" w:themeColor="accent5"/>
-        </w:tcBorders>
-      </w:tcPr>
-    </w:tblStylePr>
-    <w:tblStylePr w:type="firstCol">
-      <w:rPr>
-        <w:b/>
-        <w:bCs/>
-      </w:rPr>
-    </w:tblStylePr>
-    <w:tblStylePr w:type="lastCol">
-      <w:rPr>
-        <w:b/>
-        <w:bCs/>
-      </w:rPr>
-    </w:tblStylePr>
-    <w:tblStylePr w:type="band1Vert">
-      <w:tblPr/>
-      <w:tcPr>
-        <w:tcBorders>
-          <w:top w:val="single" w:sz="8" w:space="0" w:color="4BACC6" w:themeColor="accent5"/>
-          <w:left w:val="single" w:sz="8" w:space="0" w:color="4BACC6" w:themeColor="accent5"/>
-          <w:bottom w:val="single" w:sz="8" w:space="0" w:color="4BACC6" w:themeColor="accent5"/>
-          <w:right w:val="single" w:sz="8" w:space="0" w:color="4BACC6" w:themeColor="accent5"/>
-        </w:tcBorders>
-      </w:tcPr>
-    </w:tblStylePr>
-    <w:tblStylePr w:type="band1Horz">
-      <w:tblPr/>
-      <w:tcPr>
-        <w:tcBorders>
-          <w:top w:val="single" w:sz="8" w:space="0" w:color="4BACC6" w:themeColor="accent5"/>
-          <w:left w:val="single" w:sz="8" w:space="0" w:color="4BACC6" w:themeColor="accent5"/>
-          <w:bottom w:val="single" w:sz="8" w:space="0" w:color="4BACC6" w:themeColor="accent5"/>
-          <w:right w:val="single" w:sz="8" w:space="0" w:color="4BACC6" w:themeColor="accent5"/>
-        </w:tcBorders>
-      </w:tcPr>
-    </w:tblStylePr>
-  </w:style>
-  <w:style w:type="paragraph" w:styleId="Fodnotetekst">
-    <w:name w:val="footnote text"/>
-    <w:basedOn w:val="Normal"/>
-    <w:link w:val="FodnotetekstTegn"/>
-    <w:uiPriority w:val="99"/>
-    <w:semiHidden/>
-    <w:unhideWhenUsed/>
-    <w:rsid w:val="00F3614F"/>
-    <w:pPr>
-      <w:spacing w:after="0" w:line="240" w:lineRule="auto"/>
-    </w:pPr>
-    <w:rPr>
-      <w:rFonts w:eastAsiaTheme="minorEastAsia"/>
-      <w:sz w:val="20"/>
-      <w:szCs w:val="20"/>
-      <w:lang w:eastAsia="ja-JP"/>
-    </w:rPr>
-  </w:style>
-  <w:style w:type="character" w:customStyle="1" w:styleId="FodnotetekstTegn">
-    <w:name w:val="Fodnotetekst Tegn"/>
-    <w:basedOn w:val="Standardskrifttypeiafsnit"/>
-    <w:link w:val="Fodnotetekst"/>
-    <w:uiPriority w:val="99"/>
-    <w:semiHidden/>
-    <w:rsid w:val="00F3614F"/>
-    <w:rPr>
-      <w:rFonts w:eastAsiaTheme="minorEastAsia"/>
-      <w:sz w:val="20"/>
-      <w:szCs w:val="20"/>
-      <w:lang w:eastAsia="ja-JP"/>
-    </w:rPr>
-  </w:style>
-  <w:style w:type="character" w:styleId="Fodnotehenvisning">
-    <w:name w:val="footnote reference"/>
-    <w:basedOn w:val="Standardskrifttypeiafsnit"/>
-    <w:uiPriority w:val="99"/>
-    <w:semiHidden/>
-    <w:unhideWhenUsed/>
-    <w:rsid w:val="00F3614F"/>
-    <w:rPr>
-      <w:vertAlign w:val="superscript"/>
-    </w:rPr>
-  </w:style>
-  <w:style w:type="paragraph" w:styleId="NormalWeb">
-    <w:name w:val="Normal (Web)"/>
-    <w:basedOn w:val="Normal"/>
-    <w:uiPriority w:val="99"/>
-    <w:semiHidden/>
-    <w:unhideWhenUsed/>
-    <w:rsid w:val="00F3614F"/>
-    <w:pPr>
-      <w:spacing w:before="100" w:beforeAutospacing="1" w:after="100" w:afterAutospacing="1" w:line="240" w:lineRule="auto"/>
-    </w:pPr>
-    <w:rPr>
-      <w:rFonts w:ascii="Times New Roman" w:eastAsiaTheme="minorEastAsia" w:hAnsi="Times New Roman" w:cs="Times New Roman"/>
-      <w:sz w:val="24"/>
-      <w:szCs w:val="24"/>
-      <w:lang w:eastAsia="da-DK"/>
-    </w:rPr>
+  <w:style w:type="paragraph" w:customStyle="1" w:styleId="7467392BB34C4AF591A6A822C6A037A4">
+    <w:name w:val="7467392BB34C4AF591A6A822C6A037A4"/>
+    <w:rsid w:val="004336C6"/>
   </w:style>
 </w:styles>
 </file>
 
-<file path=word/stylesWithEffects.xml><?xml version="1.0" encoding="utf-8"?>
+<file path=word/glossary/stylesWithEffects.xml><?xml version="1.0" encoding="utf-8"?>
 <w:styles xmlns:wpc="http://schemas.microsoft.com/office/word/2010/wordprocessingCanvas" xmlns:mc="http://schemas.openxmlformats.org/markup-compatibility/2006" xmlns:o="urn:schemas-microsoft-com:office:office" xmlns:r="http://schemas.openxmlformats.org/officeDocument/2006/relationships" xmlns:m="http://schemas.openxmlformats.org/officeDocument/2006/math" xmlns:v="urn:schemas-microsoft-com:vml" xmlns:wp14="http://schemas.microsoft.com/office/word/2010/wordprocessingDrawing" xmlns:wp="http://schemas.openxmlformats.org/drawingml/2006/wordprocessingDrawing" xmlns:w10="urn:schemas-microsoft-com:office:word" xmlns:w="http://schemas.openxmlformats.org/wordprocessingml/2006/main" xmlns:w14="http://schemas.microsoft.com/office/word/2010/wordml" xmlns:wpg="http://schemas.microsoft.com/office/word/2010/wordprocessingGroup" xmlns:wpi="http://schemas.microsoft.com/office/word/2010/wordprocessingInk" xmlns:wne="http://schemas.microsoft.com/office/word/2006/wordml" xmlns:wps="http://schemas.microsoft.com/office/word/2010/wordprocessingShape" mc:Ignorable="w14 wp14">
   <w:docDefaults>
     <w:rPrDefault>
       <w:rPr>
-        <w:rFonts w:asciiTheme="minorHAnsi" w:eastAsiaTheme="minorHAnsi" w:hAnsiTheme="minorHAnsi" w:cstheme="minorBidi"/>
+        <w:rFonts w:asciiTheme="minorHAnsi" w:eastAsiaTheme="minorEastAsia" w:hAnsiTheme="minorHAnsi" w:cstheme="minorBidi"/>
         <w:sz w:val="22"/>
         <w:szCs w:val="22"/>
-        <w:lang w:val="da-DK" w:eastAsia="en-US" w:bidi="ar-SA"/>
+        <w:lang w:val="da-DK" w:eastAsia="da-DK" w:bidi="ar-SA"/>
       </w:rPr>
     </w:rPrDefault>
     <w:pPrDefault>
@@ -9484,76 +14314,6 @@
     <w:name w:val="Normal"/>
     <w:qFormat/>
   </w:style>
-  <w:style w:type="paragraph" w:styleId="Overskrift1">
-    <w:name w:val="heading 1"/>
-    <w:basedOn w:val="Normal"/>
-    <w:next w:val="Normal"/>
-    <w:link w:val="Overskrift1Tegn"/>
-    <w:uiPriority w:val="9"/>
-    <w:qFormat/>
-    <w:rsid w:val="008A399F"/>
-    <w:pPr>
-      <w:keepNext/>
-      <w:keepLines/>
-      <w:spacing w:before="480" w:after="0"/>
-      <w:outlineLvl w:val="0"/>
-    </w:pPr>
-    <w:rPr>
-      <w:rFonts w:asciiTheme="majorHAnsi" w:eastAsiaTheme="majorEastAsia" w:hAnsiTheme="majorHAnsi" w:cstheme="majorBidi"/>
-      <w:b/>
-      <w:bCs/>
-      <w:color w:val="7F7F7F" w:themeColor="text1" w:themeTint="80"/>
-      <w:sz w:val="28"/>
-      <w:szCs w:val="28"/>
-    </w:rPr>
-  </w:style>
-  <w:style w:type="paragraph" w:styleId="Overskrift2">
-    <w:name w:val="heading 2"/>
-    <w:basedOn w:val="Normal"/>
-    <w:next w:val="Normal"/>
-    <w:link w:val="Overskrift2Tegn"/>
-    <w:uiPriority w:val="9"/>
-    <w:unhideWhenUsed/>
-    <w:qFormat/>
-    <w:rsid w:val="008A399F"/>
-    <w:pPr>
-      <w:keepNext/>
-      <w:keepLines/>
-      <w:spacing w:before="200" w:after="0"/>
-      <w:outlineLvl w:val="1"/>
-    </w:pPr>
-    <w:rPr>
-      <w:rFonts w:asciiTheme="majorHAnsi" w:eastAsiaTheme="majorEastAsia" w:hAnsiTheme="majorHAnsi" w:cstheme="majorBidi"/>
-      <w:b/>
-      <w:bCs/>
-      <w:color w:val="A6A6A6" w:themeColor="background1" w:themeShade="A6"/>
-      <w:sz w:val="26"/>
-      <w:szCs w:val="26"/>
-    </w:rPr>
-  </w:style>
-  <w:style w:type="paragraph" w:styleId="Overskrift3">
-    <w:name w:val="heading 3"/>
-    <w:basedOn w:val="Normal"/>
-    <w:next w:val="Normal"/>
-    <w:link w:val="Overskrift3Tegn"/>
-    <w:uiPriority w:val="9"/>
-    <w:semiHidden/>
-    <w:unhideWhenUsed/>
-    <w:qFormat/>
-    <w:rsid w:val="008A399F"/>
-    <w:pPr>
-      <w:keepNext/>
-      <w:keepLines/>
-      <w:spacing w:before="200" w:after="0"/>
-      <w:outlineLvl w:val="2"/>
-    </w:pPr>
-    <w:rPr>
-      <w:rFonts w:asciiTheme="majorHAnsi" w:eastAsiaTheme="majorEastAsia" w:hAnsiTheme="majorHAnsi" w:cstheme="majorBidi"/>
-      <w:b/>
-      <w:bCs/>
-      <w:color w:val="4F81BD" w:themeColor="accent1"/>
-    </w:rPr>
-  </w:style>
   <w:style w:type="character" w:default="1" w:styleId="Standardskrifttypeiafsnit">
     <w:name w:val="Default Paragraph Font"/>
     <w:uiPriority w:val="1"/>
@@ -9581,393 +14341,26 @@
     <w:semiHidden/>
     <w:unhideWhenUsed/>
   </w:style>
-  <w:style w:type="paragraph" w:styleId="Titel">
-    <w:name w:val="Title"/>
-    <w:basedOn w:val="Normal"/>
-    <w:next w:val="Normal"/>
-    <w:link w:val="TitelTegn"/>
-    <w:uiPriority w:val="10"/>
-    <w:qFormat/>
-    <w:rsid w:val="000E2439"/>
-    <w:pPr>
-      <w:pBdr>
-        <w:bottom w:val="single" w:sz="8" w:space="4" w:color="4F81BD" w:themeColor="accent1"/>
-      </w:pBdr>
-      <w:spacing w:after="300" w:line="240" w:lineRule="auto"/>
-      <w:contextualSpacing/>
-    </w:pPr>
-    <w:rPr>
-      <w:rFonts w:asciiTheme="majorHAnsi" w:eastAsiaTheme="majorEastAsia" w:hAnsiTheme="majorHAnsi" w:cstheme="majorBidi"/>
-      <w:color w:val="17365D" w:themeColor="text2" w:themeShade="BF"/>
-      <w:spacing w:val="5"/>
-      <w:kern w:val="28"/>
-      <w:sz w:val="52"/>
-      <w:szCs w:val="52"/>
-    </w:rPr>
+  <w:style w:type="paragraph" w:customStyle="1" w:styleId="A749573B25C84CBA91CD7813FD429AFC">
+    <w:name w:val="A749573B25C84CBA91CD7813FD429AFC"/>
+    <w:rsid w:val="004336C6"/>
   </w:style>
-  <w:style w:type="character" w:customStyle="1" w:styleId="TitelTegn">
-    <w:name w:val="Titel Tegn"/>
-    <w:basedOn w:val="Standardskrifttypeiafsnit"/>
-    <w:link w:val="Titel"/>
-    <w:uiPriority w:val="10"/>
-    <w:rsid w:val="000E2439"/>
-    <w:rPr>
-      <w:rFonts w:asciiTheme="majorHAnsi" w:eastAsiaTheme="majorEastAsia" w:hAnsiTheme="majorHAnsi" w:cstheme="majorBidi"/>
-      <w:color w:val="17365D" w:themeColor="text2" w:themeShade="BF"/>
-      <w:spacing w:val="5"/>
-      <w:kern w:val="28"/>
-      <w:sz w:val="52"/>
-      <w:szCs w:val="52"/>
-    </w:rPr>
+  <w:style w:type="paragraph" w:customStyle="1" w:styleId="7577BF6A92A446D0A9C96837C2A8946B">
+    <w:name w:val="7577BF6A92A446D0A9C96837C2A8946B"/>
+    <w:rsid w:val="004336C6"/>
   </w:style>
-  <w:style w:type="character" w:customStyle="1" w:styleId="Overskrift1Tegn">
-    <w:name w:val="Overskrift 1 Tegn"/>
-    <w:basedOn w:val="Standardskrifttypeiafsnit"/>
-    <w:link w:val="Overskrift1"/>
-    <w:uiPriority w:val="9"/>
-    <w:rsid w:val="008A399F"/>
-    <w:rPr>
-      <w:rFonts w:asciiTheme="majorHAnsi" w:eastAsiaTheme="majorEastAsia" w:hAnsiTheme="majorHAnsi" w:cstheme="majorBidi"/>
-      <w:b/>
-      <w:bCs/>
-      <w:color w:val="7F7F7F" w:themeColor="text1" w:themeTint="80"/>
-      <w:sz w:val="28"/>
-      <w:szCs w:val="28"/>
-    </w:rPr>
-  </w:style>
-  <w:style w:type="paragraph" w:styleId="Overskrift">
-    <w:name w:val="TOC Heading"/>
-    <w:basedOn w:val="Overskrift1"/>
-    <w:next w:val="Normal"/>
-    <w:uiPriority w:val="39"/>
-    <w:semiHidden/>
-    <w:unhideWhenUsed/>
-    <w:qFormat/>
-    <w:rsid w:val="000E2439"/>
-    <w:pPr>
-      <w:outlineLvl w:val="9"/>
-    </w:pPr>
-    <w:rPr>
-      <w:lang w:eastAsia="da-DK"/>
-    </w:rPr>
-  </w:style>
-  <w:style w:type="paragraph" w:styleId="Indholdsfortegnelse1">
-    <w:name w:val="toc 1"/>
-    <w:basedOn w:val="Normal"/>
-    <w:next w:val="Normal"/>
-    <w:autoRedefine/>
-    <w:uiPriority w:val="39"/>
-    <w:unhideWhenUsed/>
-    <w:rsid w:val="000E2439"/>
-    <w:pPr>
-      <w:spacing w:after="100"/>
-    </w:pPr>
-  </w:style>
-  <w:style w:type="character" w:styleId="Hyperlink">
-    <w:name w:val="Hyperlink"/>
-    <w:basedOn w:val="Standardskrifttypeiafsnit"/>
-    <w:uiPriority w:val="99"/>
-    <w:unhideWhenUsed/>
-    <w:rsid w:val="000E2439"/>
-    <w:rPr>
-      <w:color w:val="0000FF" w:themeColor="hyperlink"/>
-      <w:u w:val="single"/>
-    </w:rPr>
-  </w:style>
-  <w:style w:type="paragraph" w:styleId="Markeringsbobletekst">
-    <w:name w:val="Balloon Text"/>
-    <w:basedOn w:val="Normal"/>
-    <w:link w:val="MarkeringsbobletekstTegn"/>
-    <w:uiPriority w:val="99"/>
-    <w:semiHidden/>
-    <w:unhideWhenUsed/>
-    <w:rsid w:val="000E2439"/>
-    <w:pPr>
-      <w:spacing w:after="0" w:line="240" w:lineRule="auto"/>
-    </w:pPr>
-    <w:rPr>
-      <w:rFonts w:ascii="Tahoma" w:hAnsi="Tahoma" w:cs="Tahoma"/>
-      <w:sz w:val="16"/>
-      <w:szCs w:val="16"/>
-    </w:rPr>
-  </w:style>
-  <w:style w:type="character" w:customStyle="1" w:styleId="MarkeringsbobletekstTegn">
-    <w:name w:val="Markeringsbobletekst Tegn"/>
-    <w:basedOn w:val="Standardskrifttypeiafsnit"/>
-    <w:link w:val="Markeringsbobletekst"/>
-    <w:uiPriority w:val="99"/>
-    <w:semiHidden/>
-    <w:rsid w:val="000E2439"/>
-    <w:rPr>
-      <w:rFonts w:ascii="Tahoma" w:hAnsi="Tahoma" w:cs="Tahoma"/>
-      <w:sz w:val="16"/>
-      <w:szCs w:val="16"/>
-    </w:rPr>
-  </w:style>
-  <w:style w:type="character" w:customStyle="1" w:styleId="Overskrift3Tegn">
-    <w:name w:val="Overskrift 3 Tegn"/>
-    <w:basedOn w:val="Standardskrifttypeiafsnit"/>
-    <w:link w:val="Overskrift3"/>
-    <w:uiPriority w:val="9"/>
-    <w:semiHidden/>
-    <w:rsid w:val="008A399F"/>
-    <w:rPr>
-      <w:rFonts w:asciiTheme="majorHAnsi" w:eastAsiaTheme="majorEastAsia" w:hAnsiTheme="majorHAnsi" w:cstheme="majorBidi"/>
-      <w:b/>
-      <w:bCs/>
-      <w:color w:val="4F81BD" w:themeColor="accent1"/>
-    </w:rPr>
-  </w:style>
-  <w:style w:type="paragraph" w:styleId="Listeafsnit">
-    <w:name w:val="List Paragraph"/>
-    <w:basedOn w:val="Normal"/>
-    <w:uiPriority w:val="34"/>
-    <w:qFormat/>
-    <w:rsid w:val="008A399F"/>
-    <w:pPr>
-      <w:ind w:left="720"/>
-      <w:contextualSpacing/>
-    </w:pPr>
-    <w:rPr>
-      <w:rFonts w:ascii="Georgia" w:hAnsi="Georgia"/>
-    </w:rPr>
-  </w:style>
-  <w:style w:type="paragraph" w:styleId="Undertitel">
-    <w:name w:val="Subtitle"/>
-    <w:basedOn w:val="Normal"/>
-    <w:next w:val="Normal"/>
-    <w:link w:val="UndertitelTegn"/>
-    <w:uiPriority w:val="11"/>
-    <w:qFormat/>
-    <w:rsid w:val="008A399F"/>
-    <w:pPr>
-      <w:numPr>
-        <w:ilvl w:val="1"/>
-      </w:numPr>
-    </w:pPr>
-    <w:rPr>
-      <w:rFonts w:asciiTheme="majorHAnsi" w:eastAsiaTheme="majorEastAsia" w:hAnsiTheme="majorHAnsi" w:cstheme="majorBidi"/>
-      <w:i/>
-      <w:iCs/>
-      <w:color w:val="A6A6A6" w:themeColor="background1" w:themeShade="A6"/>
-      <w:spacing w:val="15"/>
-      <w:sz w:val="24"/>
-      <w:szCs w:val="24"/>
-    </w:rPr>
-  </w:style>
-  <w:style w:type="character" w:customStyle="1" w:styleId="UndertitelTegn">
-    <w:name w:val="Undertitel Tegn"/>
-    <w:basedOn w:val="Standardskrifttypeiafsnit"/>
-    <w:link w:val="Undertitel"/>
-    <w:uiPriority w:val="11"/>
-    <w:rsid w:val="008A399F"/>
-    <w:rPr>
-      <w:rFonts w:asciiTheme="majorHAnsi" w:eastAsiaTheme="majorEastAsia" w:hAnsiTheme="majorHAnsi" w:cstheme="majorBidi"/>
-      <w:i/>
-      <w:iCs/>
-      <w:color w:val="A6A6A6" w:themeColor="background1" w:themeShade="A6"/>
-      <w:spacing w:val="15"/>
-      <w:sz w:val="24"/>
-      <w:szCs w:val="24"/>
-    </w:rPr>
-  </w:style>
-  <w:style w:type="character" w:styleId="Svagfremhvning">
-    <w:name w:val="Subtle Emphasis"/>
-    <w:basedOn w:val="Standardskrifttypeiafsnit"/>
-    <w:uiPriority w:val="19"/>
-    <w:qFormat/>
-    <w:rsid w:val="008A399F"/>
-    <w:rPr>
-      <w:i/>
-      <w:iCs/>
-      <w:color w:val="808080" w:themeColor="text1" w:themeTint="7F"/>
-    </w:rPr>
-  </w:style>
-  <w:style w:type="character" w:customStyle="1" w:styleId="Overskrift2Tegn">
-    <w:name w:val="Overskrift 2 Tegn"/>
-    <w:basedOn w:val="Standardskrifttypeiafsnit"/>
-    <w:link w:val="Overskrift2"/>
-    <w:uiPriority w:val="9"/>
-    <w:rsid w:val="008A399F"/>
-    <w:rPr>
-      <w:rFonts w:asciiTheme="majorHAnsi" w:eastAsiaTheme="majorEastAsia" w:hAnsiTheme="majorHAnsi" w:cstheme="majorBidi"/>
-      <w:b/>
-      <w:bCs/>
-      <w:color w:val="A6A6A6" w:themeColor="background1" w:themeShade="A6"/>
-      <w:sz w:val="26"/>
-      <w:szCs w:val="26"/>
-    </w:rPr>
-  </w:style>
-  <w:style w:type="paragraph" w:styleId="Indholdsfortegnelse2">
-    <w:name w:val="toc 2"/>
-    <w:basedOn w:val="Normal"/>
-    <w:next w:val="Normal"/>
-    <w:autoRedefine/>
-    <w:uiPriority w:val="39"/>
-    <w:unhideWhenUsed/>
-    <w:rsid w:val="008A399F"/>
-    <w:pPr>
-      <w:spacing w:after="100"/>
-      <w:ind w:left="220"/>
-    </w:pPr>
-  </w:style>
-  <w:style w:type="table" w:styleId="Lysliste-fremhvningsfarve5">
-    <w:name w:val="Light List Accent 5"/>
-    <w:basedOn w:val="Tabel-Normal"/>
-    <w:uiPriority w:val="61"/>
-    <w:rsid w:val="00F3614F"/>
-    <w:pPr>
-      <w:spacing w:after="0" w:line="240" w:lineRule="auto"/>
-    </w:pPr>
-    <w:rPr>
-      <w:rFonts w:eastAsiaTheme="minorEastAsia"/>
-      <w:lang w:eastAsia="ja-JP"/>
-    </w:rPr>
-    <w:tblPr>
-      <w:tblStyleRowBandSize w:val="1"/>
-      <w:tblStyleColBandSize w:val="1"/>
-      <w:tblInd w:w="0" w:type="dxa"/>
-      <w:tblBorders>
-        <w:top w:val="single" w:sz="8" w:space="0" w:color="4BACC6" w:themeColor="accent5"/>
-        <w:left w:val="single" w:sz="8" w:space="0" w:color="4BACC6" w:themeColor="accent5"/>
-        <w:bottom w:val="single" w:sz="8" w:space="0" w:color="4BACC6" w:themeColor="accent5"/>
-        <w:right w:val="single" w:sz="8" w:space="0" w:color="4BACC6" w:themeColor="accent5"/>
-      </w:tblBorders>
-      <w:tblCellMar>
-        <w:top w:w="0" w:type="dxa"/>
-        <w:left w:w="108" w:type="dxa"/>
-        <w:bottom w:w="0" w:type="dxa"/>
-        <w:right w:w="108" w:type="dxa"/>
-      </w:tblCellMar>
-    </w:tblPr>
-    <w:tblStylePr w:type="firstRow">
-      <w:pPr>
-        <w:spacing w:before="0" w:after="0" w:line="240" w:lineRule="auto"/>
-      </w:pPr>
-      <w:rPr>
-        <w:b/>
-        <w:bCs/>
-        <w:color w:val="FFFFFF" w:themeColor="background1"/>
-      </w:rPr>
-      <w:tblPr/>
-      <w:tcPr>
-        <w:shd w:val="clear" w:color="auto" w:fill="4BACC6" w:themeFill="accent5"/>
-      </w:tcPr>
-    </w:tblStylePr>
-    <w:tblStylePr w:type="lastRow">
-      <w:pPr>
-        <w:spacing w:before="0" w:after="0" w:line="240" w:lineRule="auto"/>
-      </w:pPr>
-      <w:rPr>
-        <w:b/>
-        <w:bCs/>
-      </w:rPr>
-      <w:tblPr/>
-      <w:tcPr>
-        <w:tcBorders>
-          <w:top w:val="double" w:sz="6" w:space="0" w:color="4BACC6" w:themeColor="accent5"/>
-          <w:left w:val="single" w:sz="8" w:space="0" w:color="4BACC6" w:themeColor="accent5"/>
-          <w:bottom w:val="single" w:sz="8" w:space="0" w:color="4BACC6" w:themeColor="accent5"/>
-          <w:right w:val="single" w:sz="8" w:space="0" w:color="4BACC6" w:themeColor="accent5"/>
-        </w:tcBorders>
-      </w:tcPr>
-    </w:tblStylePr>
-    <w:tblStylePr w:type="firstCol">
-      <w:rPr>
-        <w:b/>
-        <w:bCs/>
-      </w:rPr>
-    </w:tblStylePr>
-    <w:tblStylePr w:type="lastCol">
-      <w:rPr>
-        <w:b/>
-        <w:bCs/>
-      </w:rPr>
-    </w:tblStylePr>
-    <w:tblStylePr w:type="band1Vert">
-      <w:tblPr/>
-      <w:tcPr>
-        <w:tcBorders>
-          <w:top w:val="single" w:sz="8" w:space="0" w:color="4BACC6" w:themeColor="accent5"/>
-          <w:left w:val="single" w:sz="8" w:space="0" w:color="4BACC6" w:themeColor="accent5"/>
-          <w:bottom w:val="single" w:sz="8" w:space="0" w:color="4BACC6" w:themeColor="accent5"/>
-          <w:right w:val="single" w:sz="8" w:space="0" w:color="4BACC6" w:themeColor="accent5"/>
-        </w:tcBorders>
-      </w:tcPr>
-    </w:tblStylePr>
-    <w:tblStylePr w:type="band1Horz">
-      <w:tblPr/>
-      <w:tcPr>
-        <w:tcBorders>
-          <w:top w:val="single" w:sz="8" w:space="0" w:color="4BACC6" w:themeColor="accent5"/>
-          <w:left w:val="single" w:sz="8" w:space="0" w:color="4BACC6" w:themeColor="accent5"/>
-          <w:bottom w:val="single" w:sz="8" w:space="0" w:color="4BACC6" w:themeColor="accent5"/>
-          <w:right w:val="single" w:sz="8" w:space="0" w:color="4BACC6" w:themeColor="accent5"/>
-        </w:tcBorders>
-      </w:tcPr>
-    </w:tblStylePr>
-  </w:style>
-  <w:style w:type="paragraph" w:styleId="Fodnotetekst">
-    <w:name w:val="footnote text"/>
-    <w:basedOn w:val="Normal"/>
-    <w:link w:val="FodnotetekstTegn"/>
-    <w:uiPriority w:val="99"/>
-    <w:semiHidden/>
-    <w:unhideWhenUsed/>
-    <w:rsid w:val="00F3614F"/>
-    <w:pPr>
-      <w:spacing w:after="0" w:line="240" w:lineRule="auto"/>
-    </w:pPr>
-    <w:rPr>
-      <w:rFonts w:eastAsiaTheme="minorEastAsia"/>
-      <w:sz w:val="20"/>
-      <w:szCs w:val="20"/>
-      <w:lang w:eastAsia="ja-JP"/>
-    </w:rPr>
-  </w:style>
-  <w:style w:type="character" w:customStyle="1" w:styleId="FodnotetekstTegn">
-    <w:name w:val="Fodnotetekst Tegn"/>
-    <w:basedOn w:val="Standardskrifttypeiafsnit"/>
-    <w:link w:val="Fodnotetekst"/>
-    <w:uiPriority w:val="99"/>
-    <w:semiHidden/>
-    <w:rsid w:val="00F3614F"/>
-    <w:rPr>
-      <w:rFonts w:eastAsiaTheme="minorEastAsia"/>
-      <w:sz w:val="20"/>
-      <w:szCs w:val="20"/>
-      <w:lang w:eastAsia="ja-JP"/>
-    </w:rPr>
-  </w:style>
-  <w:style w:type="character" w:styleId="Fodnotehenvisning">
-    <w:name w:val="footnote reference"/>
-    <w:basedOn w:val="Standardskrifttypeiafsnit"/>
-    <w:uiPriority w:val="99"/>
-    <w:semiHidden/>
-    <w:unhideWhenUsed/>
-    <w:rsid w:val="00F3614F"/>
-    <w:rPr>
-      <w:vertAlign w:val="superscript"/>
-    </w:rPr>
-  </w:style>
-  <w:style w:type="paragraph" w:styleId="NormalWeb">
-    <w:name w:val="Normal (Web)"/>
-    <w:basedOn w:val="Normal"/>
-    <w:uiPriority w:val="99"/>
-    <w:semiHidden/>
-    <w:unhideWhenUsed/>
-    <w:rsid w:val="00F3614F"/>
-    <w:pPr>
-      <w:spacing w:before="100" w:beforeAutospacing="1" w:after="100" w:afterAutospacing="1" w:line="240" w:lineRule="auto"/>
-    </w:pPr>
-    <w:rPr>
-      <w:rFonts w:ascii="Times New Roman" w:eastAsiaTheme="minorEastAsia" w:hAnsi="Times New Roman" w:cs="Times New Roman"/>
-      <w:sz w:val="24"/>
-      <w:szCs w:val="24"/>
-      <w:lang w:eastAsia="da-DK"/>
-    </w:rPr>
+  <w:style w:type="paragraph" w:customStyle="1" w:styleId="7467392BB34C4AF591A6A822C6A037A4">
+    <w:name w:val="7467392BB34C4AF591A6A822C6A037A4"/>
+    <w:rsid w:val="004336C6"/>
   </w:style>
 </w:styles>
+</file>
+
+<file path=word/glossary/webSettings.xml><?xml version="1.0" encoding="utf-8"?>
+<w:webSettings xmlns:mc="http://schemas.openxmlformats.org/markup-compatibility/2006" xmlns:r="http://schemas.openxmlformats.org/officeDocument/2006/relationships" xmlns:w="http://schemas.openxmlformats.org/wordprocessingml/2006/main" xmlns:w14="http://schemas.microsoft.com/office/word/2010/wordml" mc:Ignorable="w14">
+  <w:optimizeForBrowser/>
+  <w:allowPNG/>
+</w:webSettings>
 </file>
 
 <file path=word/theme/theme1.xml><?xml version="1.0" encoding="utf-8"?>
@@ -10260,7 +14653,7 @@
 </file>
 
 <file path=customXml/itemProps1.xml><?xml version="1.0" encoding="utf-8"?>
-<ds:datastoreItem xmlns:ds="http://schemas.openxmlformats.org/officeDocument/2006/customXml" ds:itemID="{C2D95439-A04C-43FC-AD6A-43B484DD2C34}">
+<ds:datastoreItem xmlns:ds="http://schemas.openxmlformats.org/officeDocument/2006/customXml" ds:itemID="{C8E6A870-BC97-4521-817E-63FD50783367}">
   <ds:schemaRefs>
     <ds:schemaRef ds:uri="http://schemas.openxmlformats.org/officeDocument/2006/bibliography"/>
   </ds:schemaRefs>

--- a/Artifacts/Rapport/Appendix.docx
+++ b/Artifacts/Rapport/Appendix.docx
@@ -12,7 +12,6 @@
       </w:r>
       <w:proofErr w:type="spellEnd"/>
     </w:p>
-    <w:p/>
     <w:p>
       <w:r>
         <w:rPr>
@@ -22,13 +21,13 @@
         <mc:AlternateContent>
           <mc:Choice Requires="wps">
             <w:drawing>
-              <wp:anchor distT="0" distB="0" distL="114300" distR="114300" simplePos="0" relativeHeight="251663360" behindDoc="0" locked="0" layoutInCell="1" allowOverlap="1" wp14:anchorId="2F93B95C" wp14:editId="513AB8CA">
+              <wp:anchor distT="0" distB="0" distL="114300" distR="114300" simplePos="0" relativeHeight="251663360" behindDoc="0" locked="0" layoutInCell="1" allowOverlap="1" wp14:anchorId="675E1E44" wp14:editId="20BBF50A">
                 <wp:simplePos x="0" y="0"/>
                 <wp:positionH relativeFrom="column">
-                  <wp:posOffset>163830</wp:posOffset>
+                  <wp:posOffset>546100</wp:posOffset>
                 </wp:positionH>
                 <wp:positionV relativeFrom="paragraph">
-                  <wp:posOffset>-3175</wp:posOffset>
+                  <wp:posOffset>125095</wp:posOffset>
                 </wp:positionV>
                 <wp:extent cx="4911725" cy="1424305"/>
                 <wp:effectExtent l="57150" t="38100" r="79375" b="99695"/>
@@ -222,7 +221,7 @@
                 <v:stroke joinstyle="miter"/>
                 <v:path gradientshapeok="t" o:connecttype="rect"/>
               </v:shapetype>
-              <v:shape id="Tekstboks 7" o:spid="_x0000_s1026" type="#_x0000_t202" style="position:absolute;margin-left:12.9pt;margin-top:-.25pt;width:386.75pt;height:112.15pt;z-index:251663360;visibility:visible;mso-wrap-style:square;mso-width-percent:0;mso-height-percent:0;mso-wrap-distance-left:9pt;mso-wrap-distance-top:0;mso-wrap-distance-right:9pt;mso-wrap-distance-bottom:0;mso-position-horizontal:absolute;mso-position-horizontal-relative:text;mso-position-vertical:absolute;mso-position-vertical-relative:text;mso-width-percent:0;mso-height-percent:0;mso-width-relative:margin;mso-height-relative:margin;v-text-anchor:top" o:gfxdata="UEsDBBQABgAIAAAAIQC2gziS/gAAAOEBAAATAAAAW0NvbnRlbnRfVHlwZXNdLnhtbJSRQU7DMBBF&#10;90jcwfIWJU67QAgl6YK0S0CoHGBkTxKLZGx5TGhvj5O2G0SRWNoz/78nu9wcxkFMGNg6quQqL6RA&#10;0s5Y6ir5vt9lD1JwBDIwOMJKHpHlpr69KfdHjyxSmriSfYz+USnWPY7AufNIadK6MEJMx9ApD/oD&#10;OlTrorhX2lFEilmcO2RdNtjC5xDF9pCuTyYBB5bi6bQ4syoJ3g9WQ0ymaiLzg5KdCXlKLjvcW893&#10;SUOqXwnz5DrgnHtJTxOsQfEKIT7DmDSUCaxw7Rqn8787ZsmRM9e2VmPeBN4uqYvTtW7jvijg9N/y&#10;JsXecLq0q+WD6m8AAAD//wMAUEsDBBQABgAIAAAAIQA4/SH/1gAAAJQBAAALAAAAX3JlbHMvLnJl&#10;bHOkkMFqwzAMhu+DvYPRfXGawxijTi+j0GvpHsDYimMaW0Yy2fr2M4PBMnrbUb/Q94l/f/hMi1qR&#10;JVI2sOt6UJgd+ZiDgffL8ekFlFSbvV0oo4EbChzGx4f9GRdb25HMsYhqlCwG5lrLq9biZkxWOiqY&#10;22YiTra2kYMu1l1tQD30/bPm3wwYN0x18gb45AdQl1tp5j/sFB2T0FQ7R0nTNEV3j6o9feQzro1i&#10;OWA14Fm+Q8a1a8+Bvu/d/dMb2JY5uiPbhG/ktn4cqGU/er3pcvwCAAD//wMAUEsDBBQABgAIAAAA&#10;IQB1o4RkQwIAAMEEAAAOAAAAZHJzL2Uyb0RvYy54bWysVNuO0zAQfUfiHyy/0zShpWzUdLV0ASEt&#10;F7HLBziO01hNPMZ2m3S/nrGdZivQCgnxYtmZOWfO3LK+HrqWHIWxElRB09mcEqE4VFLtCvrj4cOr&#10;t5RYx1TFWlCioCdh6fXm5Yt1r3ORQQNtJQxBEmXzXhe0cU7nSWJ5IzpmZ6CFQmMNpmMOn2aXVIb1&#10;yN61STafv0l6MJU2wIW1+PU2Gukm8Ne14O5rXVvhSFtQ1ObCacJZ+jPZrFm+M0w3ko8y2D+o6JhU&#10;GHSiumWOkYORf1B1khuwULsZhy6BupZchBwwm3T+Wzb3DdMi5ILFsXoqk/1/tPzL8ZshsiroihLF&#10;OmzRg9hbV8LekpUvT69tjl73Gv3c8A4GbHNI1eo74OilYNswtRM3xkDfCFahvNQjkwto5LGepOw/&#10;Q4Vx2MFBIBpq0/naYTUIsmObTlNrxOAIx4+LqzRdZUtKONrSRbZ4PV+GGCw/w7Wx7qOAjvhLQQ32&#10;PtCz4511Xg7Lzy4+Wqv86fW+V1UYA8dkG+/o6s0hAa95VO9OrYjQ76LGoj2Vwo+r2LaGHBkOWrWP&#10;+XsW9PSQWrbtBMpi/Z4Djb4eJsIIT8Cx8M8BJ+8QEZSbgJ1UYP4SNfqfs465+g66oRzGOSihOmEH&#10;DcQ9wr3HSwPmkZIed6ig9ueBGUFJ+0nhFFyli4VfuvBYLFcZPsylpby0MMWRqqCOknjdurioB23k&#10;rsFIMX0FNzg5tQw99QKjqlE47klo9bjTfhEv38Hr6c+z+QUAAP//AwBQSwMEFAAGAAgAAAAhAJKX&#10;EH3fAAAACAEAAA8AAABkcnMvZG93bnJldi54bWxMj8FOwzAQRO9I/IO1SFxQ65Co0IY4FUJEiHKi&#10;ReLqxksSNV5HtpOGv2c5wXFnRjNvi+1sezGhD50jBbfLBARS7UxHjYKPQ7VYgwhRk9G9I1TwjQG2&#10;5eVFoXPjzvSO0z42gkso5FpBG+OQSxnqFq0OSzcgsfflvNWRT99I4/WZy20v0yS5k1Z3xAutHvCp&#10;xfq0H60CW31m6bMfX09+krvDDQ5v1cug1PXV/PgAIuIc/8Lwi8/oUDLT0Y1kgugVpCsmjwoWKxBs&#10;3282GYgj62m2BlkW8v8D5Q8AAAD//wMAUEsBAi0AFAAGAAgAAAAhALaDOJL+AAAA4QEAABMAAAAA&#10;AAAAAAAAAAAAAAAAAFtDb250ZW50X1R5cGVzXS54bWxQSwECLQAUAAYACAAAACEAOP0h/9YAAACU&#10;AQAACwAAAAAAAAAAAAAAAAAvAQAAX3JlbHMvLnJlbHNQSwECLQAUAAYACAAAACEAdaOEZEMCAADB&#10;BAAADgAAAAAAAAAAAAAAAAAuAgAAZHJzL2Uyb0RvYy54bWxQSwECLQAUAAYACAAAACEAkpcQfd8A&#10;AAAIAQAADwAAAAAAAAAAAAAAAACdBAAAZHJzL2Rvd25yZXYueG1sUEsFBgAAAAAEAAQA8wAAAKkF&#10;AAAAAA==&#10;" fillcolor="gray [1616]" strokecolor="black [3040]">
+              <v:shape id="Tekstboks 7" o:spid="_x0000_s1026" type="#_x0000_t202" style="position:absolute;margin-left:43pt;margin-top:9.85pt;width:386.75pt;height:112.15pt;z-index:251663360;visibility:visible;mso-wrap-style:square;mso-width-percent:0;mso-height-percent:0;mso-wrap-distance-left:9pt;mso-wrap-distance-top:0;mso-wrap-distance-right:9pt;mso-wrap-distance-bottom:0;mso-position-horizontal:absolute;mso-position-horizontal-relative:text;mso-position-vertical:absolute;mso-position-vertical-relative:text;mso-width-percent:0;mso-height-percent:0;mso-width-relative:margin;mso-height-relative:margin;v-text-anchor:top" o:gfxdata="UEsDBBQABgAIAAAAIQC2gziS/gAAAOEBAAATAAAAW0NvbnRlbnRfVHlwZXNdLnhtbJSRQU7DMBBF&#10;90jcwfIWJU67QAgl6YK0S0CoHGBkTxKLZGx5TGhvj5O2G0SRWNoz/78nu9wcxkFMGNg6quQqL6RA&#10;0s5Y6ir5vt9lD1JwBDIwOMJKHpHlpr69KfdHjyxSmriSfYz+USnWPY7AufNIadK6MEJMx9ApD/oD&#10;OlTrorhX2lFEilmcO2RdNtjC5xDF9pCuTyYBB5bi6bQ4syoJ3g9WQ0ymaiLzg5KdCXlKLjvcW893&#10;SUOqXwnz5DrgnHtJTxOsQfEKIT7DmDSUCaxw7Rqn8787ZsmRM9e2VmPeBN4uqYvTtW7jvijg9N/y&#10;JsXecLq0q+WD6m8AAAD//wMAUEsDBBQABgAIAAAAIQA4/SH/1gAAAJQBAAALAAAAX3JlbHMvLnJl&#10;bHOkkMFqwzAMhu+DvYPRfXGawxijTi+j0GvpHsDYimMaW0Yy2fr2M4PBMnrbUb/Q94l/f/hMi1qR&#10;JVI2sOt6UJgd+ZiDgffL8ekFlFSbvV0oo4EbChzGx4f9GRdb25HMsYhqlCwG5lrLq9biZkxWOiqY&#10;22YiTra2kYMu1l1tQD30/bPm3wwYN0x18gb45AdQl1tp5j/sFB2T0FQ7R0nTNEV3j6o9feQzro1i&#10;OWA14Fm+Q8a1a8+Bvu/d/dMb2JY5uiPbhG/ktn4cqGU/er3pcvwCAAD//wMAUEsDBBQABgAIAAAA&#10;IQB1o4RkQwIAAMEEAAAOAAAAZHJzL2Uyb0RvYy54bWysVNuO0zAQfUfiHyy/0zShpWzUdLV0ASEt&#10;F7HLBziO01hNPMZ2m3S/nrGdZivQCgnxYtmZOWfO3LK+HrqWHIWxElRB09mcEqE4VFLtCvrj4cOr&#10;t5RYx1TFWlCioCdh6fXm5Yt1r3ORQQNtJQxBEmXzXhe0cU7nSWJ5IzpmZ6CFQmMNpmMOn2aXVIb1&#10;yN61STafv0l6MJU2wIW1+PU2Gukm8Ne14O5rXVvhSFtQ1ObCacJZ+jPZrFm+M0w3ko8y2D+o6JhU&#10;GHSiumWOkYORf1B1khuwULsZhy6BupZchBwwm3T+Wzb3DdMi5ILFsXoqk/1/tPzL8ZshsiroihLF&#10;OmzRg9hbV8LekpUvT69tjl73Gv3c8A4GbHNI1eo74OilYNswtRM3xkDfCFahvNQjkwto5LGepOw/&#10;Q4Vx2MFBIBpq0/naYTUIsmObTlNrxOAIx4+LqzRdZUtKONrSRbZ4PV+GGCw/w7Wx7qOAjvhLQQ32&#10;PtCz4511Xg7Lzy4+Wqv86fW+V1UYA8dkG+/o6s0hAa95VO9OrYjQ76LGoj2Vwo+r2LaGHBkOWrWP&#10;+XsW9PSQWrbtBMpi/Z4Djb4eJsIIT8Cx8M8BJ+8QEZSbgJ1UYP4SNfqfs465+g66oRzGOSihOmEH&#10;DcQ9wr3HSwPmkZIed6ig9ueBGUFJ+0nhFFyli4VfuvBYLFcZPsylpby0MMWRqqCOknjdurioB23k&#10;rsFIMX0FNzg5tQw99QKjqlE47klo9bjTfhEv38Hr6c+z+QUAAP//AwBQSwMEFAAGAAgAAAAhANtD&#10;46TgAAAACQEAAA8AAABkcnMvZG93bnJldi54bWxMj8FOwzAQRO9I/IO1SFwQdQhtSUOcCiEiBJxo&#10;kbi68ZJEjdeR7aTh71lOcJyd1cybYjvbXkzoQ+dIwc0iAYFUO9NRo+BjX11nIELUZHTvCBV8Y4Bt&#10;eX5W6Ny4E73jtIuN4BAKuVbQxjjkUoa6RavDwg1I7H05b3Vk6RtpvD5xuO1lmiRraXVH3NDqAR9b&#10;rI+70Sqw1edt+uTHl6Of5Ov+Coe36nlQ6vJifrgHEXGOf8/wi8/oUDLTwY1kgugVZGueEvm+uQPB&#10;frbarEAcFKTLZQKyLOT/BeUPAAAA//8DAFBLAQItABQABgAIAAAAIQC2gziS/gAAAOEBAAATAAAA&#10;AAAAAAAAAAAAAAAAAABbQ29udGVudF9UeXBlc10ueG1sUEsBAi0AFAAGAAgAAAAhADj9If/WAAAA&#10;lAEAAAsAAAAAAAAAAAAAAAAALwEAAF9yZWxzLy5yZWxzUEsBAi0AFAAGAAgAAAAhAHWjhGRDAgAA&#10;wQQAAA4AAAAAAAAAAAAAAAAALgIAAGRycy9lMm9Eb2MueG1sUEsBAi0AFAAGAAgAAAAhANtD46Tg&#10;AAAACQEAAA8AAAAAAAAAAAAAAAAAnQQAAGRycy9kb3ducmV2LnhtbFBLBQYAAAAABAAEAPMAAACq&#10;BQAAAAA=&#10;" fillcolor="gray [1616]" strokecolor="black [3040]">
                 <v:fill color2="#d9d9d9 [496]" rotate="t" angle="180" colors="0 #bcbcbc;22938f #d0d0d0;1 #ededed" focus="100%" type="gradient"/>
                 <v:shadow on="t" color="black" opacity="24903f" origin=",.5" offset="0,.55556mm"/>
                 <v:textbox>
@@ -365,6 +364,7 @@
     <w:p/>
     <w:p/>
     <w:p/>
+    <w:p/>
     <w:p>
       <w:r>
         <w:rPr>
@@ -375,10 +375,10 @@
           <wp:anchor distT="0" distB="0" distL="114300" distR="114300" simplePos="0" relativeHeight="251659264" behindDoc="1" locked="0" layoutInCell="1" allowOverlap="1" wp14:anchorId="164B3F3D" wp14:editId="5FC5B22B">
             <wp:simplePos x="0" y="0"/>
             <wp:positionH relativeFrom="column">
-              <wp:posOffset>546735</wp:posOffset>
+              <wp:posOffset>993140</wp:posOffset>
             </wp:positionH>
             <wp:positionV relativeFrom="paragraph">
-              <wp:posOffset>181610</wp:posOffset>
+              <wp:posOffset>0</wp:posOffset>
             </wp:positionV>
             <wp:extent cx="3837940" cy="3837940"/>
             <wp:effectExtent l="0" t="0" r="0" b="0"/>
@@ -454,7 +454,6 @@
     <w:p/>
     <w:p/>
     <w:p/>
-    <w:p/>
     <w:p>
       <w:r>
         <w:rPr>
@@ -464,13 +463,13 @@
         <mc:AlternateContent>
           <mc:Choice Requires="wps">
             <w:drawing>
-              <wp:anchor distT="0" distB="0" distL="114300" distR="114300" simplePos="0" relativeHeight="251661312" behindDoc="0" locked="0" layoutInCell="1" allowOverlap="1" wp14:anchorId="158932E8" wp14:editId="4B72B28A">
+              <wp:anchor distT="0" distB="0" distL="114300" distR="114300" simplePos="0" relativeHeight="251661312" behindDoc="0" locked="0" layoutInCell="1" allowOverlap="1" wp14:anchorId="432F6EB5" wp14:editId="0DB6ECE6">
                 <wp:simplePos x="0" y="0"/>
                 <wp:positionH relativeFrom="column">
-                  <wp:posOffset>160655</wp:posOffset>
+                  <wp:posOffset>553720</wp:posOffset>
                 </wp:positionH>
                 <wp:positionV relativeFrom="paragraph">
-                  <wp:posOffset>67310</wp:posOffset>
+                  <wp:posOffset>121639</wp:posOffset>
                 </wp:positionV>
                 <wp:extent cx="4911725" cy="988695"/>
                 <wp:effectExtent l="57150" t="38100" r="79375" b="97155"/>
@@ -677,7 +676,7 @@
           </mc:Choice>
           <mc:Fallback>
             <w:pict>
-              <v:shape id="Tekstboks 10" o:spid="_x0000_s1027" type="#_x0000_t202" style="position:absolute;margin-left:12.65pt;margin-top:5.3pt;width:386.75pt;height:77.85pt;z-index:251661312;visibility:visible;mso-wrap-style:square;mso-width-percent:0;mso-height-percent:0;mso-wrap-distance-left:9pt;mso-wrap-distance-top:0;mso-wrap-distance-right:9pt;mso-wrap-distance-bottom:0;mso-position-horizontal:absolute;mso-position-horizontal-relative:text;mso-position-vertical:absolute;mso-position-vertical-relative:text;mso-width-percent:0;mso-height-percent:0;mso-width-relative:margin;mso-height-relative:margin;v-text-anchor:top" o:gfxdata="UEsDBBQABgAIAAAAIQC2gziS/gAAAOEBAAATAAAAW0NvbnRlbnRfVHlwZXNdLnhtbJSRQU7DMBBF&#10;90jcwfIWJU67QAgl6YK0S0CoHGBkTxKLZGx5TGhvj5O2G0SRWNoz/78nu9wcxkFMGNg6quQqL6RA&#10;0s5Y6ir5vt9lD1JwBDIwOMJKHpHlpr69KfdHjyxSmriSfYz+USnWPY7AufNIadK6MEJMx9ApD/oD&#10;OlTrorhX2lFEilmcO2RdNtjC5xDF9pCuTyYBB5bi6bQ4syoJ3g9WQ0ymaiLzg5KdCXlKLjvcW893&#10;SUOqXwnz5DrgnHtJTxOsQfEKIT7DmDSUCaxw7Rqn8787ZsmRM9e2VmPeBN4uqYvTtW7jvijg9N/y&#10;JsXecLq0q+WD6m8AAAD//wMAUEsDBBQABgAIAAAAIQA4/SH/1gAAAJQBAAALAAAAX3JlbHMvLnJl&#10;bHOkkMFqwzAMhu+DvYPRfXGawxijTi+j0GvpHsDYimMaW0Yy2fr2M4PBMnrbUb/Q94l/f/hMi1qR&#10;JVI2sOt6UJgd+ZiDgffL8ekFlFSbvV0oo4EbChzGx4f9GRdb25HMsYhqlCwG5lrLq9biZkxWOiqY&#10;22YiTra2kYMu1l1tQD30/bPm3wwYN0x18gb45AdQl1tp5j/sFB2T0FQ7R0nTNEV3j6o9feQzro1i&#10;OWA14Fm+Q8a1a8+Bvu/d/dMb2JY5uiPbhG/ktn4cqGU/er3pcvwCAAD//wMAUEsDBBQABgAIAAAA&#10;IQCl2Ux0RQIAAMkEAAAOAAAAZHJzL2Uyb0RvYy54bWysVNuO0zAQfUfiHyy/0zRVu7uNmq6WLiCk&#10;5SJ2+QDHcRqrjsfYbpPy9YztNluBVkiIF8vOzDlz5pbV7dApchDWSdAlzSdTSoTmUEu9Len3p/dv&#10;bihxnumaKdCipEfh6O369atVbwoxgxZULSxBEu2K3pS09d4UWeZ4KzrmJmCERmMDtmMen3ab1Zb1&#10;yN6pbDadXmU92NpY4MI5/HqfjHQd+ZtGcP+laZzwRJUUtfl42nhW4czWK1ZsLTOt5CcZ7B9UdExq&#10;DDpS3TPPyN7KP6g6yS04aPyEQ5dB00guYg6YTT79LZvHlhkRc8HiODOWyf0/Wv758NUSWWPvsDya&#10;ddijJ7FzvoKdI/gNC9QbV6Dfo0FPP7yFAZ1jss48AEc3DZuW6a24sxb6VrAaBeYBmV1AE48LJFX/&#10;CWoMxPYeItHQ2C5UD+tBkB2VHMfmiMETjh/nyzy/ni0o4Whb3txcLRcxBCvOaGOd/yCgI+FSUovN&#10;j+zs8OB8UMOKs0sIpnQ4g9x3uo5z4JlU6Y6uwRz1B8kn8f6oRIJ+Ew1W7bkSYV7FRllyYDhp9S6l&#10;H1jQM0AaqdQImqXyvQQ6+QaYiDM8Ak91fwk4eseIoP0I7KQG+5eoyf+cdco1NNAP1ZBG5DwNFdRH&#10;7KOFtE+4/3hpwf6kpMddKqn7sWdWUKI+apyFZT6fh+WLj/nieoYPe2mpLi1Mc6QqqackXTc+Leze&#10;WLltMVKqgoY7nJ9GxtYGnUnVST/uS+z4abfDQl6+o9fzH2j9CwAA//8DAFBLAwQUAAYACAAAACEA&#10;0+ogxd4AAAAJAQAADwAAAGRycy9kb3ducmV2LnhtbEyPwU7DMBBE70j8g7VIXBB1SEQoIU6FEBGi&#10;nGiRuLrxkkSN15HtpOHvWU5w3JnR7Jtys9hBzOhD70jBzSoBgdQ401Or4GNfX69BhKjJ6MERKvjG&#10;AJvq/KzUhXEnesd5F1vBJRQKraCLcSykDE2HVoeVG5HY+3Le6sinb6Xx+sTldpBpkuTS6p74Q6dH&#10;fOqwOe4mq8DWn1n67KfXo5/ldn+F41v9Mip1ebE8PoCIuMS/MPziMzpUzHRwE5kgBgXpbcZJ1pMc&#10;BPt392uecmAhzzOQVSn/L6h+AAAA//8DAFBLAQItABQABgAIAAAAIQC2gziS/gAAAOEBAAATAAAA&#10;AAAAAAAAAAAAAAAAAABbQ29udGVudF9UeXBlc10ueG1sUEsBAi0AFAAGAAgAAAAhADj9If/WAAAA&#10;lAEAAAsAAAAAAAAAAAAAAAAALwEAAF9yZWxzLy5yZWxzUEsBAi0AFAAGAAgAAAAhAKXZTHRFAgAA&#10;yQQAAA4AAAAAAAAAAAAAAAAALgIAAGRycy9lMm9Eb2MueG1sUEsBAi0AFAAGAAgAAAAhANPqIMXe&#10;AAAACQEAAA8AAAAAAAAAAAAAAAAAnwQAAGRycy9kb3ducmV2LnhtbFBLBQYAAAAABAAEAPMAAACq&#10;BQAAAAA=&#10;" fillcolor="gray [1616]" strokecolor="black [3040]">
+              <v:shape id="Tekstboks 10" o:spid="_x0000_s1027" type="#_x0000_t202" style="position:absolute;margin-left:43.6pt;margin-top:9.6pt;width:386.75pt;height:77.85pt;z-index:251661312;visibility:visible;mso-wrap-style:square;mso-width-percent:0;mso-height-percent:0;mso-wrap-distance-left:9pt;mso-wrap-distance-top:0;mso-wrap-distance-right:9pt;mso-wrap-distance-bottom:0;mso-position-horizontal:absolute;mso-position-horizontal-relative:text;mso-position-vertical:absolute;mso-position-vertical-relative:text;mso-width-percent:0;mso-height-percent:0;mso-width-relative:margin;mso-height-relative:margin;v-text-anchor:top" o:gfxdata="UEsDBBQABgAIAAAAIQC2gziS/gAAAOEBAAATAAAAW0NvbnRlbnRfVHlwZXNdLnhtbJSRQU7DMBBF&#10;90jcwfIWJU67QAgl6YK0S0CoHGBkTxKLZGx5TGhvj5O2G0SRWNoz/78nu9wcxkFMGNg6quQqL6RA&#10;0s5Y6ir5vt9lD1JwBDIwOMJKHpHlpr69KfdHjyxSmriSfYz+USnWPY7AufNIadK6MEJMx9ApD/oD&#10;OlTrorhX2lFEilmcO2RdNtjC5xDF9pCuTyYBB5bi6bQ4syoJ3g9WQ0ymaiLzg5KdCXlKLjvcW893&#10;SUOqXwnz5DrgnHtJTxOsQfEKIT7DmDSUCaxw7Rqn8787ZsmRM9e2VmPeBN4uqYvTtW7jvijg9N/y&#10;JsXecLq0q+WD6m8AAAD//wMAUEsDBBQABgAIAAAAIQA4/SH/1gAAAJQBAAALAAAAX3JlbHMvLnJl&#10;bHOkkMFqwzAMhu+DvYPRfXGawxijTi+j0GvpHsDYimMaW0Yy2fr2M4PBMnrbUb/Q94l/f/hMi1qR&#10;JVI2sOt6UJgd+ZiDgffL8ekFlFSbvV0oo4EbChzGx4f9GRdb25HMsYhqlCwG5lrLq9biZkxWOiqY&#10;22YiTra2kYMu1l1tQD30/bPm3wwYN0x18gb45AdQl1tp5j/sFB2T0FQ7R0nTNEV3j6o9feQzro1i&#10;OWA14Fm+Q8a1a8+Bvu/d/dMb2JY5uiPbhG/ktn4cqGU/er3pcvwCAAD//wMAUEsDBBQABgAIAAAA&#10;IQCl2Ux0RQIAAMkEAAAOAAAAZHJzL2Uyb0RvYy54bWysVNuO0zAQfUfiHyy/0zRVu7uNmq6WLiCk&#10;5SJ2+QDHcRqrjsfYbpPy9YztNluBVkiIF8vOzDlz5pbV7dApchDWSdAlzSdTSoTmUEu9Len3p/dv&#10;bihxnumaKdCipEfh6O369atVbwoxgxZULSxBEu2K3pS09d4UWeZ4KzrmJmCERmMDtmMen3ab1Zb1&#10;yN6pbDadXmU92NpY4MI5/HqfjHQd+ZtGcP+laZzwRJUUtfl42nhW4czWK1ZsLTOt5CcZ7B9UdExq&#10;DDpS3TPPyN7KP6g6yS04aPyEQ5dB00guYg6YTT79LZvHlhkRc8HiODOWyf0/Wv758NUSWWPvsDya&#10;ddijJ7FzvoKdI/gNC9QbV6Dfo0FPP7yFAZ1jss48AEc3DZuW6a24sxb6VrAaBeYBmV1AE48LJFX/&#10;CWoMxPYeItHQ2C5UD+tBkB2VHMfmiMETjh/nyzy/ni0o4Whb3txcLRcxBCvOaGOd/yCgI+FSUovN&#10;j+zs8OB8UMOKs0sIpnQ4g9x3uo5z4JlU6Y6uwRz1B8kn8f6oRIJ+Ew1W7bkSYV7FRllyYDhp9S6l&#10;H1jQM0AaqdQImqXyvQQ6+QaYiDM8Ak91fwk4eseIoP0I7KQG+5eoyf+cdco1NNAP1ZBG5DwNFdRH&#10;7KOFtE+4/3hpwf6kpMddKqn7sWdWUKI+apyFZT6fh+WLj/nieoYPe2mpLi1Mc6QqqackXTc+Leze&#10;WLltMVKqgoY7nJ9GxtYGnUnVST/uS+z4abfDQl6+o9fzH2j9CwAA//8DAFBLAwQUAAYACAAAACEA&#10;677gv94AAAAJAQAADwAAAGRycy9kb3ducmV2LnhtbEyPQUvEMBCF74L/IYzgRdzUKttubbqIWEQ9&#10;uSt4zTZjW7aZlCTt1n/veNLTMO893nxTbhc7iBl96B0puFklIJAaZ3pqFXzs6+scRIiajB4coYJv&#10;DLCtzs9KXRh3onecd7EVXEKh0Aq6GMdCytB0aHVYuRGJvS/nrY68+lYar09cbgeZJslaWt0TX+j0&#10;iI8dNsfdZBXY+vM2ffLTy9HP8nV/heNb/TwqdXmxPNyDiLjEvzD84jM6VMx0cBOZIAYFeZZykvUN&#10;T/bzdZKBOLCQ3W1AVqX8/0H1AwAA//8DAFBLAQItABQABgAIAAAAIQC2gziS/gAAAOEBAAATAAAA&#10;AAAAAAAAAAAAAAAAAABbQ29udGVudF9UeXBlc10ueG1sUEsBAi0AFAAGAAgAAAAhADj9If/WAAAA&#10;lAEAAAsAAAAAAAAAAAAAAAAALwEAAF9yZWxzLy5yZWxzUEsBAi0AFAAGAAgAAAAhAKXZTHRFAgAA&#10;yQQAAA4AAAAAAAAAAAAAAAAALgIAAGRycy9lMm9Eb2MueG1sUEsBAi0AFAAGAAgAAAAhAOu+4L/e&#10;AAAACQEAAA8AAAAAAAAAAAAAAAAAnwQAAGRycy9kb3ducmV2LnhtbFBLBQYAAAAABAAEAPMAAACq&#10;BQAAAAA=&#10;" fillcolor="gray [1616]" strokecolor="black [3040]">
                 <v:fill color2="#d9d9d9 [496]" rotate="t" angle="180" colors="0 #bcbcbc;22938f #d0d0d0;1 #ededed" focus="100%" type="gradient"/>
                 <v:shadow on="t" color="black" opacity="24903f" origin=",.5" offset="0,.55556mm"/>
                 <v:textbox>
@@ -838,6 +837,7 @@
     <w:p/>
     <w:p/>
     <w:p/>
+    <w:p/>
     <w:p>
       <w:r>
         <w:t xml:space="preserve"> </w:t>
@@ -876,7 +876,7 @@
           <w:pPr>
             <w:pStyle w:val="Indholdsfortegnelse1"/>
             <w:tabs>
-              <w:tab w:val="right" w:leader="dot" w:pos="8154"/>
+              <w:tab w:val="right" w:leader="dot" w:pos="9628"/>
             </w:tabs>
             <w:rPr>
               <w:rFonts w:asciiTheme="minorHAnsi" w:eastAsiaTheme="minorEastAsia" w:hAnsiTheme="minorHAnsi"/>
@@ -893,7 +893,7 @@
           <w:r>
             <w:fldChar w:fldCharType="separate"/>
           </w:r>
-          <w:hyperlink w:anchor="_Toc343478791" w:history="1">
+          <w:hyperlink w:anchor="_Toc343485814" w:history="1">
             <w:r>
               <w:rPr>
                 <w:rStyle w:val="Hyperlink"/>
@@ -921,7 +921,7 @@
                 <w:noProof/>
                 <w:webHidden/>
               </w:rPr>
-              <w:instrText xml:space="preserve"> PAGEREF _Toc343478791 \h </w:instrText>
+              <w:instrText xml:space="preserve"> PAGEREF _Toc343485814 \h </w:instrText>
             </w:r>
             <w:r>
               <w:rPr>
@@ -941,7 +941,7 @@
                 <w:noProof/>
                 <w:webHidden/>
               </w:rPr>
-              <w:t>3</w:t>
+              <w:t>4</w:t>
             </w:r>
             <w:r>
               <w:rPr>
@@ -956,7 +956,7 @@
           <w:pPr>
             <w:pStyle w:val="Indholdsfortegnelse2"/>
             <w:tabs>
-              <w:tab w:val="right" w:leader="dot" w:pos="8154"/>
+              <w:tab w:val="right" w:leader="dot" w:pos="9628"/>
             </w:tabs>
             <w:rPr>
               <w:rFonts w:asciiTheme="minorHAnsi" w:eastAsiaTheme="minorEastAsia" w:hAnsiTheme="minorHAnsi"/>
@@ -964,7 +964,7 @@
               <w:lang w:eastAsia="da-DK"/>
             </w:rPr>
           </w:pPr>
-          <w:hyperlink w:anchor="_Toc343478792" w:history="1">
+          <w:hyperlink w:anchor="_Toc343485815" w:history="1">
             <w:r>
               <w:rPr>
                 <w:rStyle w:val="Hyperlink"/>
@@ -992,7 +992,7 @@
                 <w:noProof/>
                 <w:webHidden/>
               </w:rPr>
-              <w:instrText xml:space="preserve"> PAGEREF _Toc343478792 \h </w:instrText>
+              <w:instrText xml:space="preserve"> PAGEREF _Toc343485815 \h </w:instrText>
             </w:r>
             <w:r>
               <w:rPr>
@@ -1012,7 +1012,7 @@
                 <w:noProof/>
                 <w:webHidden/>
               </w:rPr>
-              <w:t>3</w:t>
+              <w:t>4</w:t>
             </w:r>
             <w:r>
               <w:rPr>
@@ -1027,7 +1027,7 @@
           <w:pPr>
             <w:pStyle w:val="Indholdsfortegnelse2"/>
             <w:tabs>
-              <w:tab w:val="right" w:leader="dot" w:pos="8154"/>
+              <w:tab w:val="right" w:leader="dot" w:pos="9628"/>
             </w:tabs>
             <w:rPr>
               <w:rFonts w:asciiTheme="minorHAnsi" w:eastAsiaTheme="minorEastAsia" w:hAnsiTheme="minorHAnsi"/>
@@ -1035,7 +1035,7 @@
               <w:lang w:eastAsia="da-DK"/>
             </w:rPr>
           </w:pPr>
-          <w:hyperlink w:anchor="_Toc343478793" w:history="1">
+          <w:hyperlink w:anchor="_Toc343485816" w:history="1">
             <w:r>
               <w:rPr>
                 <w:rStyle w:val="Hyperlink"/>
@@ -1063,7 +1063,7 @@
                 <w:noProof/>
                 <w:webHidden/>
               </w:rPr>
-              <w:instrText xml:space="preserve"> PAGEREF _Toc343478793 \h </w:instrText>
+              <w:instrText xml:space="preserve"> PAGEREF _Toc343485816 \h </w:instrText>
             </w:r>
             <w:r>
               <w:rPr>
@@ -1083,7 +1083,7 @@
                 <w:noProof/>
                 <w:webHidden/>
               </w:rPr>
-              <w:t>3</w:t>
+              <w:t>4</w:t>
             </w:r>
             <w:r>
               <w:rPr>
@@ -1098,7 +1098,7 @@
           <w:pPr>
             <w:pStyle w:val="Indholdsfortegnelse2"/>
             <w:tabs>
-              <w:tab w:val="right" w:leader="dot" w:pos="8154"/>
+              <w:tab w:val="right" w:leader="dot" w:pos="9628"/>
             </w:tabs>
             <w:rPr>
               <w:rFonts w:asciiTheme="minorHAnsi" w:eastAsiaTheme="minorEastAsia" w:hAnsiTheme="minorHAnsi"/>
@@ -1106,7 +1106,7 @@
               <w:lang w:eastAsia="da-DK"/>
             </w:rPr>
           </w:pPr>
-          <w:hyperlink w:anchor="_Toc343478794" w:history="1">
+          <w:hyperlink w:anchor="_Toc343485817" w:history="1">
             <w:r>
               <w:rPr>
                 <w:rStyle w:val="Hyperlink"/>
@@ -1134,7 +1134,7 @@
                 <w:noProof/>
                 <w:webHidden/>
               </w:rPr>
-              <w:instrText xml:space="preserve"> PAGEREF _Toc343478794 \h </w:instrText>
+              <w:instrText xml:space="preserve"> PAGEREF _Toc343485817 \h </w:instrText>
             </w:r>
             <w:r>
               <w:rPr>
@@ -1154,7 +1154,7 @@
                 <w:noProof/>
                 <w:webHidden/>
               </w:rPr>
-              <w:t>3</w:t>
+              <w:t>4</w:t>
             </w:r>
             <w:r>
               <w:rPr>
@@ -1169,7 +1169,7 @@
           <w:pPr>
             <w:pStyle w:val="Indholdsfortegnelse2"/>
             <w:tabs>
-              <w:tab w:val="right" w:leader="dot" w:pos="8154"/>
+              <w:tab w:val="right" w:leader="dot" w:pos="9628"/>
             </w:tabs>
             <w:rPr>
               <w:rFonts w:asciiTheme="minorHAnsi" w:eastAsiaTheme="minorEastAsia" w:hAnsiTheme="minorHAnsi"/>
@@ -1177,7 +1177,7 @@
               <w:lang w:eastAsia="da-DK"/>
             </w:rPr>
           </w:pPr>
-          <w:hyperlink w:anchor="_Toc343478795" w:history="1">
+          <w:hyperlink w:anchor="_Toc343485818" w:history="1">
             <w:r>
               <w:rPr>
                 <w:rStyle w:val="Hyperlink"/>
@@ -1205,7 +1205,7 @@
                 <w:noProof/>
                 <w:webHidden/>
               </w:rPr>
-              <w:instrText xml:space="preserve"> PAGEREF _Toc343478795 \h </w:instrText>
+              <w:instrText xml:space="preserve"> PAGEREF _Toc343485818 \h </w:instrText>
             </w:r>
             <w:r>
               <w:rPr>
@@ -1225,7 +1225,7 @@
                 <w:noProof/>
                 <w:webHidden/>
               </w:rPr>
-              <w:t>4</w:t>
+              <w:t>5</w:t>
             </w:r>
             <w:r>
               <w:rPr>
@@ -1240,7 +1240,7 @@
           <w:pPr>
             <w:pStyle w:val="Indholdsfortegnelse2"/>
             <w:tabs>
-              <w:tab w:val="right" w:leader="dot" w:pos="8154"/>
+              <w:tab w:val="right" w:leader="dot" w:pos="9628"/>
             </w:tabs>
             <w:rPr>
               <w:rFonts w:asciiTheme="minorHAnsi" w:eastAsiaTheme="minorEastAsia" w:hAnsiTheme="minorHAnsi"/>
@@ -1248,7 +1248,7 @@
               <w:lang w:eastAsia="da-DK"/>
             </w:rPr>
           </w:pPr>
-          <w:hyperlink w:anchor="_Toc343478796" w:history="1">
+          <w:hyperlink w:anchor="_Toc343485819" w:history="1">
             <w:r>
               <w:rPr>
                 <w:rStyle w:val="Hyperlink"/>
@@ -1276,7 +1276,7 @@
                 <w:noProof/>
                 <w:webHidden/>
               </w:rPr>
-              <w:instrText xml:space="preserve"> PAGEREF _Toc343478796 \h </w:instrText>
+              <w:instrText xml:space="preserve"> PAGEREF _Toc343485819 \h </w:instrText>
             </w:r>
             <w:r>
               <w:rPr>
@@ -1296,7 +1296,7 @@
                 <w:noProof/>
                 <w:webHidden/>
               </w:rPr>
-              <w:t>4</w:t>
+              <w:t>5</w:t>
             </w:r>
             <w:r>
               <w:rPr>
@@ -1311,7 +1311,7 @@
           <w:pPr>
             <w:pStyle w:val="Indholdsfortegnelse2"/>
             <w:tabs>
-              <w:tab w:val="right" w:leader="dot" w:pos="8154"/>
+              <w:tab w:val="right" w:leader="dot" w:pos="9628"/>
             </w:tabs>
             <w:rPr>
               <w:rFonts w:asciiTheme="minorHAnsi" w:eastAsiaTheme="minorEastAsia" w:hAnsiTheme="minorHAnsi"/>
@@ -1319,7 +1319,7 @@
               <w:lang w:eastAsia="da-DK"/>
             </w:rPr>
           </w:pPr>
-          <w:hyperlink w:anchor="_Toc343478797" w:history="1">
+          <w:hyperlink w:anchor="_Toc343485820" w:history="1">
             <w:r>
               <w:rPr>
                 <w:rStyle w:val="Hyperlink"/>
@@ -1347,7 +1347,7 @@
                 <w:noProof/>
                 <w:webHidden/>
               </w:rPr>
-              <w:instrText xml:space="preserve"> PAGEREF _Toc343478797 \h </w:instrText>
+              <w:instrText xml:space="preserve"> PAGEREF _Toc343485820 \h </w:instrText>
             </w:r>
             <w:r>
               <w:rPr>
@@ -1367,7 +1367,7 @@
                 <w:noProof/>
                 <w:webHidden/>
               </w:rPr>
-              <w:t>4</w:t>
+              <w:t>5</w:t>
             </w:r>
             <w:r>
               <w:rPr>
@@ -1382,7 +1382,7 @@
           <w:pPr>
             <w:pStyle w:val="Indholdsfortegnelse2"/>
             <w:tabs>
-              <w:tab w:val="right" w:leader="dot" w:pos="8154"/>
+              <w:tab w:val="right" w:leader="dot" w:pos="9628"/>
             </w:tabs>
             <w:rPr>
               <w:rFonts w:asciiTheme="minorHAnsi" w:eastAsiaTheme="minorEastAsia" w:hAnsiTheme="minorHAnsi"/>
@@ -1390,7 +1390,7 @@
               <w:lang w:eastAsia="da-DK"/>
             </w:rPr>
           </w:pPr>
-          <w:hyperlink w:anchor="_Toc343478798" w:history="1">
+          <w:hyperlink w:anchor="_Toc343485821" w:history="1">
             <w:r>
               <w:rPr>
                 <w:rStyle w:val="Hyperlink"/>
@@ -1418,7 +1418,7 @@
                 <w:noProof/>
                 <w:webHidden/>
               </w:rPr>
-              <w:instrText xml:space="preserve"> PAGEREF _Toc343478798 \h </w:instrText>
+              <w:instrText xml:space="preserve"> PAGEREF _Toc343485821 \h </w:instrText>
             </w:r>
             <w:r>
               <w:rPr>
@@ -1438,7 +1438,7 @@
                 <w:noProof/>
                 <w:webHidden/>
               </w:rPr>
-              <w:t>4</w:t>
+              <w:t>5</w:t>
             </w:r>
             <w:r>
               <w:rPr>
@@ -1453,7 +1453,7 @@
           <w:pPr>
             <w:pStyle w:val="Indholdsfortegnelse2"/>
             <w:tabs>
-              <w:tab w:val="right" w:leader="dot" w:pos="8154"/>
+              <w:tab w:val="right" w:leader="dot" w:pos="9628"/>
             </w:tabs>
             <w:rPr>
               <w:rFonts w:asciiTheme="minorHAnsi" w:eastAsiaTheme="minorEastAsia" w:hAnsiTheme="minorHAnsi"/>
@@ -1461,7 +1461,7 @@
               <w:lang w:eastAsia="da-DK"/>
             </w:rPr>
           </w:pPr>
-          <w:hyperlink w:anchor="_Toc343478799" w:history="1">
+          <w:hyperlink w:anchor="_Toc343485822" w:history="1">
             <w:r>
               <w:rPr>
                 <w:rStyle w:val="Hyperlink"/>
@@ -1489,7 +1489,7 @@
                 <w:noProof/>
                 <w:webHidden/>
               </w:rPr>
-              <w:instrText xml:space="preserve"> PAGEREF _Toc343478799 \h </w:instrText>
+              <w:instrText xml:space="preserve"> PAGEREF _Toc343485822 \h </w:instrText>
             </w:r>
             <w:r>
               <w:rPr>
@@ -1509,7 +1509,7 @@
                 <w:noProof/>
                 <w:webHidden/>
               </w:rPr>
-              <w:t>5</w:t>
+              <w:t>6</w:t>
             </w:r>
             <w:r>
               <w:rPr>
@@ -1524,7 +1524,7 @@
           <w:pPr>
             <w:pStyle w:val="Indholdsfortegnelse2"/>
             <w:tabs>
-              <w:tab w:val="right" w:leader="dot" w:pos="8154"/>
+              <w:tab w:val="right" w:leader="dot" w:pos="9628"/>
             </w:tabs>
             <w:rPr>
               <w:rFonts w:asciiTheme="minorHAnsi" w:eastAsiaTheme="minorEastAsia" w:hAnsiTheme="minorHAnsi"/>
@@ -1532,7 +1532,7 @@
               <w:lang w:eastAsia="da-DK"/>
             </w:rPr>
           </w:pPr>
-          <w:hyperlink w:anchor="_Toc343478800" w:history="1">
+          <w:hyperlink w:anchor="_Toc343485823" w:history="1">
             <w:r>
               <w:rPr>
                 <w:rStyle w:val="Hyperlink"/>
@@ -1560,7 +1560,7 @@
                 <w:noProof/>
                 <w:webHidden/>
               </w:rPr>
-              <w:instrText xml:space="preserve"> PAGEREF _Toc343478800 \h </w:instrText>
+              <w:instrText xml:space="preserve"> PAGEREF _Toc343485823 \h </w:instrText>
             </w:r>
             <w:r>
               <w:rPr>
@@ -1580,7 +1580,7 @@
                 <w:noProof/>
                 <w:webHidden/>
               </w:rPr>
-              <w:t>5</w:t>
+              <w:t>6</w:t>
             </w:r>
             <w:r>
               <w:rPr>
@@ -1595,7 +1595,7 @@
           <w:pPr>
             <w:pStyle w:val="Indholdsfortegnelse2"/>
             <w:tabs>
-              <w:tab w:val="right" w:leader="dot" w:pos="8154"/>
+              <w:tab w:val="right" w:leader="dot" w:pos="9628"/>
             </w:tabs>
             <w:rPr>
               <w:rFonts w:asciiTheme="minorHAnsi" w:eastAsiaTheme="minorEastAsia" w:hAnsiTheme="minorHAnsi"/>
@@ -1603,7 +1603,7 @@
               <w:lang w:eastAsia="da-DK"/>
             </w:rPr>
           </w:pPr>
-          <w:hyperlink w:anchor="_Toc343478801" w:history="1">
+          <w:hyperlink w:anchor="_Toc343485824" w:history="1">
             <w:r>
               <w:rPr>
                 <w:rStyle w:val="Hyperlink"/>
@@ -1631,7 +1631,7 @@
                 <w:noProof/>
                 <w:webHidden/>
               </w:rPr>
-              <w:instrText xml:space="preserve"> PAGEREF _Toc343478801 \h </w:instrText>
+              <w:instrText xml:space="preserve"> PAGEREF _Toc343485824 \h </w:instrText>
             </w:r>
             <w:r>
               <w:rPr>
@@ -1651,7 +1651,7 @@
                 <w:noProof/>
                 <w:webHidden/>
               </w:rPr>
-              <w:t>5</w:t>
+              <w:t>6</w:t>
             </w:r>
             <w:r>
               <w:rPr>
@@ -1666,7 +1666,7 @@
           <w:pPr>
             <w:pStyle w:val="Indholdsfortegnelse2"/>
             <w:tabs>
-              <w:tab w:val="right" w:leader="dot" w:pos="8154"/>
+              <w:tab w:val="right" w:leader="dot" w:pos="9628"/>
             </w:tabs>
             <w:rPr>
               <w:rFonts w:asciiTheme="minorHAnsi" w:eastAsiaTheme="minorEastAsia" w:hAnsiTheme="minorHAnsi"/>
@@ -1674,7 +1674,7 @@
               <w:lang w:eastAsia="da-DK"/>
             </w:rPr>
           </w:pPr>
-          <w:hyperlink w:anchor="_Toc343478802" w:history="1">
+          <w:hyperlink w:anchor="_Toc343485825" w:history="1">
             <w:r>
               <w:rPr>
                 <w:rStyle w:val="Hyperlink"/>
@@ -1702,7 +1702,7 @@
                 <w:noProof/>
                 <w:webHidden/>
               </w:rPr>
-              <w:instrText xml:space="preserve"> PAGEREF _Toc343478802 \h </w:instrText>
+              <w:instrText xml:space="preserve"> PAGEREF _Toc343485825 \h </w:instrText>
             </w:r>
             <w:r>
               <w:rPr>
@@ -1722,7 +1722,7 @@
                 <w:noProof/>
                 <w:webHidden/>
               </w:rPr>
-              <w:t>6</w:t>
+              <w:t>7</w:t>
             </w:r>
             <w:r>
               <w:rPr>
@@ -1737,7 +1737,7 @@
           <w:pPr>
             <w:pStyle w:val="Indholdsfortegnelse2"/>
             <w:tabs>
-              <w:tab w:val="right" w:leader="dot" w:pos="8154"/>
+              <w:tab w:val="right" w:leader="dot" w:pos="9628"/>
             </w:tabs>
             <w:rPr>
               <w:rFonts w:asciiTheme="minorHAnsi" w:eastAsiaTheme="minorEastAsia" w:hAnsiTheme="minorHAnsi"/>
@@ -1745,7 +1745,7 @@
               <w:lang w:eastAsia="da-DK"/>
             </w:rPr>
           </w:pPr>
-          <w:hyperlink w:anchor="_Toc343478803" w:history="1">
+          <w:hyperlink w:anchor="_Toc343485826" w:history="1">
             <w:r>
               <w:rPr>
                 <w:rStyle w:val="Hyperlink"/>
@@ -1773,7 +1773,7 @@
                 <w:noProof/>
                 <w:webHidden/>
               </w:rPr>
-              <w:instrText xml:space="preserve"> PAGEREF _Toc343478803 \h </w:instrText>
+              <w:instrText xml:space="preserve"> PAGEREF _Toc343485826 \h </w:instrText>
             </w:r>
             <w:r>
               <w:rPr>
@@ -1793,7 +1793,7 @@
                 <w:noProof/>
                 <w:webHidden/>
               </w:rPr>
-              <w:t>6</w:t>
+              <w:t>7</w:t>
             </w:r>
             <w:r>
               <w:rPr>
@@ -1808,7 +1808,7 @@
           <w:pPr>
             <w:pStyle w:val="Indholdsfortegnelse2"/>
             <w:tabs>
-              <w:tab w:val="right" w:leader="dot" w:pos="8154"/>
+              <w:tab w:val="right" w:leader="dot" w:pos="9628"/>
             </w:tabs>
             <w:rPr>
               <w:rFonts w:asciiTheme="minorHAnsi" w:eastAsiaTheme="minorEastAsia" w:hAnsiTheme="minorHAnsi"/>
@@ -1816,7 +1816,7 @@
               <w:lang w:eastAsia="da-DK"/>
             </w:rPr>
           </w:pPr>
-          <w:hyperlink w:anchor="_Toc343478804" w:history="1">
+          <w:hyperlink w:anchor="_Toc343485827" w:history="1">
             <w:r>
               <w:rPr>
                 <w:rStyle w:val="Hyperlink"/>
@@ -1844,7 +1844,7 @@
                 <w:noProof/>
                 <w:webHidden/>
               </w:rPr>
-              <w:instrText xml:space="preserve"> PAGEREF _Toc343478804 \h </w:instrText>
+              <w:instrText xml:space="preserve"> PAGEREF _Toc343485827 \h </w:instrText>
             </w:r>
             <w:r>
               <w:rPr>
@@ -1864,7 +1864,7 @@
                 <w:noProof/>
                 <w:webHidden/>
               </w:rPr>
-              <w:t>6</w:t>
+              <w:t>7</w:t>
             </w:r>
             <w:r>
               <w:rPr>
@@ -1879,7 +1879,7 @@
           <w:pPr>
             <w:pStyle w:val="Indholdsfortegnelse2"/>
             <w:tabs>
-              <w:tab w:val="right" w:leader="dot" w:pos="8154"/>
+              <w:tab w:val="right" w:leader="dot" w:pos="9628"/>
             </w:tabs>
             <w:rPr>
               <w:rFonts w:asciiTheme="minorHAnsi" w:eastAsiaTheme="minorEastAsia" w:hAnsiTheme="minorHAnsi"/>
@@ -1887,7 +1887,7 @@
               <w:lang w:eastAsia="da-DK"/>
             </w:rPr>
           </w:pPr>
-          <w:hyperlink w:anchor="_Toc343478805" w:history="1">
+          <w:hyperlink w:anchor="_Toc343485828" w:history="1">
             <w:r>
               <w:rPr>
                 <w:rStyle w:val="Hyperlink"/>
@@ -1915,7 +1915,7 @@
                 <w:noProof/>
                 <w:webHidden/>
               </w:rPr>
-              <w:instrText xml:space="preserve"> PAGEREF _Toc343478805 \h </w:instrText>
+              <w:instrText xml:space="preserve"> PAGEREF _Toc343485828 \h </w:instrText>
             </w:r>
             <w:r>
               <w:rPr>
@@ -1950,7 +1950,7 @@
           <w:pPr>
             <w:pStyle w:val="Indholdsfortegnelse2"/>
             <w:tabs>
-              <w:tab w:val="right" w:leader="dot" w:pos="8154"/>
+              <w:tab w:val="right" w:leader="dot" w:pos="9628"/>
             </w:tabs>
             <w:rPr>
               <w:rFonts w:asciiTheme="minorHAnsi" w:eastAsiaTheme="minorEastAsia" w:hAnsiTheme="minorHAnsi"/>
@@ -1958,7 +1958,7 @@
               <w:lang w:eastAsia="da-DK"/>
             </w:rPr>
           </w:pPr>
-          <w:hyperlink w:anchor="_Toc343478806" w:history="1">
+          <w:hyperlink w:anchor="_Toc343485829" w:history="1">
             <w:r>
               <w:rPr>
                 <w:rStyle w:val="Hyperlink"/>
@@ -1986,7 +1986,7 @@
                 <w:noProof/>
                 <w:webHidden/>
               </w:rPr>
-              <w:instrText xml:space="preserve"> PAGEREF _Toc343478806 \h </w:instrText>
+              <w:instrText xml:space="preserve"> PAGEREF _Toc343485829 \h </w:instrText>
             </w:r>
             <w:r>
               <w:rPr>
@@ -2006,7 +2006,7 @@
                 <w:noProof/>
                 <w:webHidden/>
               </w:rPr>
-              <w:t>7</w:t>
+              <w:t>8</w:t>
             </w:r>
             <w:r>
               <w:rPr>
@@ -2021,7 +2021,7 @@
           <w:pPr>
             <w:pStyle w:val="Indholdsfortegnelse2"/>
             <w:tabs>
-              <w:tab w:val="right" w:leader="dot" w:pos="8154"/>
+              <w:tab w:val="right" w:leader="dot" w:pos="9628"/>
             </w:tabs>
             <w:rPr>
               <w:rFonts w:asciiTheme="minorHAnsi" w:eastAsiaTheme="minorEastAsia" w:hAnsiTheme="minorHAnsi"/>
@@ -2029,7 +2029,7 @@
               <w:lang w:eastAsia="da-DK"/>
             </w:rPr>
           </w:pPr>
-          <w:hyperlink w:anchor="_Toc343478807" w:history="1">
+          <w:hyperlink w:anchor="_Toc343485830" w:history="1">
             <w:r>
               <w:rPr>
                 <w:rStyle w:val="Hyperlink"/>
@@ -2057,7 +2057,7 @@
                 <w:noProof/>
                 <w:webHidden/>
               </w:rPr>
-              <w:instrText xml:space="preserve"> PAGEREF _Toc343478807 \h </w:instrText>
+              <w:instrText xml:space="preserve"> PAGEREF _Toc343485830 \h </w:instrText>
             </w:r>
             <w:r>
               <w:rPr>
@@ -2077,7 +2077,7 @@
                 <w:noProof/>
                 <w:webHidden/>
               </w:rPr>
-              <w:t>7</w:t>
+              <w:t>8</w:t>
             </w:r>
             <w:r>
               <w:rPr>
@@ -2092,7 +2092,7 @@
           <w:pPr>
             <w:pStyle w:val="Indholdsfortegnelse1"/>
             <w:tabs>
-              <w:tab w:val="right" w:leader="dot" w:pos="8154"/>
+              <w:tab w:val="right" w:leader="dot" w:pos="9628"/>
             </w:tabs>
             <w:rPr>
               <w:rFonts w:asciiTheme="minorHAnsi" w:eastAsiaTheme="minorEastAsia" w:hAnsiTheme="minorHAnsi"/>
@@ -2100,7 +2100,7 @@
               <w:lang w:eastAsia="da-DK"/>
             </w:rPr>
           </w:pPr>
-          <w:hyperlink w:anchor="_Toc343478808" w:history="1">
+          <w:hyperlink w:anchor="_Toc343485831" w:history="1">
             <w:r>
               <w:rPr>
                 <w:rStyle w:val="Hyperlink"/>
@@ -2128,7 +2128,7 @@
                 <w:noProof/>
                 <w:webHidden/>
               </w:rPr>
-              <w:instrText xml:space="preserve"> PAGEREF _Toc343478808 \h </w:instrText>
+              <w:instrText xml:space="preserve"> PAGEREF _Toc343485831 \h </w:instrText>
             </w:r>
             <w:r>
               <w:rPr>
@@ -2148,7 +2148,7 @@
                 <w:noProof/>
                 <w:webHidden/>
               </w:rPr>
-              <w:t>8</w:t>
+              <w:t>9</w:t>
             </w:r>
             <w:r>
               <w:rPr>
@@ -2163,7 +2163,7 @@
           <w:pPr>
             <w:pStyle w:val="Indholdsfortegnelse2"/>
             <w:tabs>
-              <w:tab w:val="right" w:leader="dot" w:pos="8154"/>
+              <w:tab w:val="right" w:leader="dot" w:pos="9628"/>
             </w:tabs>
             <w:rPr>
               <w:rFonts w:asciiTheme="minorHAnsi" w:eastAsiaTheme="minorEastAsia" w:hAnsiTheme="minorHAnsi"/>
@@ -2171,7 +2171,7 @@
               <w:lang w:eastAsia="da-DK"/>
             </w:rPr>
           </w:pPr>
-          <w:hyperlink w:anchor="_Toc343478809" w:history="1">
+          <w:hyperlink w:anchor="_Toc343485832" w:history="1">
             <w:r>
               <w:rPr>
                 <w:rStyle w:val="Hyperlink"/>
@@ -2199,7 +2199,7 @@
                 <w:noProof/>
                 <w:webHidden/>
               </w:rPr>
-              <w:instrText xml:space="preserve"> PAGEREF _Toc343478809 \h </w:instrText>
+              <w:instrText xml:space="preserve"> PAGEREF _Toc343485832 \h </w:instrText>
             </w:r>
             <w:r>
               <w:rPr>
@@ -2219,7 +2219,7 @@
                 <w:noProof/>
                 <w:webHidden/>
               </w:rPr>
-              <w:t>8</w:t>
+              <w:t>9</w:t>
             </w:r>
             <w:r>
               <w:rPr>
@@ -2234,7 +2234,7 @@
           <w:pPr>
             <w:pStyle w:val="Indholdsfortegnelse1"/>
             <w:tabs>
-              <w:tab w:val="right" w:leader="dot" w:pos="8154"/>
+              <w:tab w:val="right" w:leader="dot" w:pos="9628"/>
             </w:tabs>
             <w:rPr>
               <w:rFonts w:asciiTheme="minorHAnsi" w:eastAsiaTheme="minorEastAsia" w:hAnsiTheme="minorHAnsi"/>
@@ -2242,14 +2242,14 @@
               <w:lang w:eastAsia="da-DK"/>
             </w:rPr>
           </w:pPr>
-          <w:hyperlink w:anchor="_Toc343478810" w:history="1">
+          <w:hyperlink w:anchor="_Toc343485833" w:history="1">
             <w:r>
               <w:rPr>
                 <w:rStyle w:val="Hyperlink"/>
                 <w:noProof/>
                 <w:lang w:val="en-US"/>
               </w:rPr>
-              <w:t>Appendix 3: Visual Studio artifacts</w:t>
+              <w:t>Appendix 3: System Sequence Diagrams</w:t>
             </w:r>
             <w:r>
               <w:rPr>
@@ -2270,7 +2270,7 @@
                 <w:noProof/>
                 <w:webHidden/>
               </w:rPr>
-              <w:instrText xml:space="preserve"> PAGEREF _Toc343478810 \h </w:instrText>
+              <w:instrText xml:space="preserve"> PAGEREF _Toc343485833 \h </w:instrText>
             </w:r>
             <w:r>
               <w:rPr>
@@ -2290,7 +2290,7 @@
                 <w:noProof/>
                 <w:webHidden/>
               </w:rPr>
-              <w:t>10</w:t>
+              <w:t>9</w:t>
             </w:r>
             <w:r>
               <w:rPr>
@@ -2305,7 +2305,7 @@
           <w:pPr>
             <w:pStyle w:val="Indholdsfortegnelse2"/>
             <w:tabs>
-              <w:tab w:val="right" w:leader="dot" w:pos="8154"/>
+              <w:tab w:val="right" w:leader="dot" w:pos="9628"/>
             </w:tabs>
             <w:rPr>
               <w:rFonts w:asciiTheme="minorHAnsi" w:eastAsiaTheme="minorEastAsia" w:hAnsiTheme="minorHAnsi"/>
@@ -2313,14 +2313,14 @@
               <w:lang w:eastAsia="da-DK"/>
             </w:rPr>
           </w:pPr>
-          <w:hyperlink w:anchor="_Toc343478811" w:history="1">
+          <w:hyperlink w:anchor="_Toc343485834" w:history="1">
             <w:r>
               <w:rPr>
                 <w:rStyle w:val="Hyperlink"/>
                 <w:noProof/>
                 <w:lang w:val="en-US"/>
               </w:rPr>
-              <w:t>3.1 Use case diagram Revision Table</w:t>
+              <w:t>3.1 OfflineClient-Server SSD</w:t>
             </w:r>
             <w:r>
               <w:rPr>
@@ -2341,7 +2341,7 @@
                 <w:noProof/>
                 <w:webHidden/>
               </w:rPr>
-              <w:instrText xml:space="preserve"> PAGEREF _Toc343478811 \h </w:instrText>
+              <w:instrText xml:space="preserve"> PAGEREF _Toc343485834 \h </w:instrText>
             </w:r>
             <w:r>
               <w:rPr>
@@ -2361,7 +2361,7 @@
                 <w:noProof/>
                 <w:webHidden/>
               </w:rPr>
-              <w:t>10</w:t>
+              <w:t>9</w:t>
             </w:r>
             <w:r>
               <w:rPr>
@@ -2376,7 +2376,7 @@
           <w:pPr>
             <w:pStyle w:val="Indholdsfortegnelse2"/>
             <w:tabs>
-              <w:tab w:val="right" w:leader="dot" w:pos="8154"/>
+              <w:tab w:val="right" w:leader="dot" w:pos="9628"/>
             </w:tabs>
             <w:rPr>
               <w:rFonts w:asciiTheme="minorHAnsi" w:eastAsiaTheme="minorEastAsia" w:hAnsiTheme="minorHAnsi"/>
@@ -2384,14 +2384,14 @@
               <w:lang w:eastAsia="da-DK"/>
             </w:rPr>
           </w:pPr>
-          <w:hyperlink w:anchor="_Toc343478812" w:history="1">
+          <w:hyperlink w:anchor="_Toc343485835" w:history="1">
             <w:r>
               <w:rPr>
                 <w:rStyle w:val="Hyperlink"/>
                 <w:noProof/>
                 <w:lang w:val="en-US"/>
               </w:rPr>
-              <w:t>3.2 System Sequence diagram Revision Table</w:t>
+              <w:t>3.2 OfflineClient-Server SSD diagram Revision Table</w:t>
             </w:r>
             <w:r>
               <w:rPr>
@@ -2412,7 +2412,7 @@
                 <w:noProof/>
                 <w:webHidden/>
               </w:rPr>
-              <w:instrText xml:space="preserve"> PAGEREF _Toc343478812 \h </w:instrText>
+              <w:instrText xml:space="preserve"> PAGEREF _Toc343485835 \h </w:instrText>
             </w:r>
             <w:r>
               <w:rPr>
@@ -2447,7 +2447,7 @@
           <w:pPr>
             <w:pStyle w:val="Indholdsfortegnelse2"/>
             <w:tabs>
-              <w:tab w:val="right" w:leader="dot" w:pos="8154"/>
+              <w:tab w:val="right" w:leader="dot" w:pos="9628"/>
             </w:tabs>
             <w:rPr>
               <w:rFonts w:asciiTheme="minorHAnsi" w:eastAsiaTheme="minorEastAsia" w:hAnsiTheme="minorHAnsi"/>
@@ -2455,14 +2455,14 @@
               <w:lang w:eastAsia="da-DK"/>
             </w:rPr>
           </w:pPr>
-          <w:hyperlink w:anchor="_Toc343478813" w:history="1">
+          <w:hyperlink w:anchor="_Toc343485836" w:history="1">
             <w:r>
               <w:rPr>
                 <w:rStyle w:val="Hyperlink"/>
                 <w:noProof/>
                 <w:lang w:val="en-US"/>
               </w:rPr>
-              <w:t>3.3 Sequence diagram Revision Table</w:t>
+              <w:t>3.3 OfflineClient-Storage SSD</w:t>
             </w:r>
             <w:r>
               <w:rPr>
@@ -2483,7 +2483,7 @@
                 <w:noProof/>
                 <w:webHidden/>
               </w:rPr>
-              <w:instrText xml:space="preserve"> PAGEREF _Toc343478813 \h </w:instrText>
+              <w:instrText xml:space="preserve"> PAGEREF _Toc343485836 \h </w:instrText>
             </w:r>
             <w:r>
               <w:rPr>
@@ -2503,7 +2503,7 @@
                 <w:noProof/>
                 <w:webHidden/>
               </w:rPr>
-              <w:t>10</w:t>
+              <w:t>11</w:t>
             </w:r>
             <w:r>
               <w:rPr>
@@ -2518,7 +2518,7 @@
           <w:pPr>
             <w:pStyle w:val="Indholdsfortegnelse2"/>
             <w:tabs>
-              <w:tab w:val="right" w:leader="dot" w:pos="8154"/>
+              <w:tab w:val="right" w:leader="dot" w:pos="9628"/>
             </w:tabs>
             <w:rPr>
               <w:rFonts w:asciiTheme="minorHAnsi" w:eastAsiaTheme="minorEastAsia" w:hAnsiTheme="minorHAnsi"/>
@@ -2526,14 +2526,14 @@
               <w:lang w:eastAsia="da-DK"/>
             </w:rPr>
           </w:pPr>
-          <w:hyperlink w:anchor="_Toc343478814" w:history="1">
+          <w:hyperlink w:anchor="_Toc343485837" w:history="1">
             <w:r>
               <w:rPr>
                 <w:rStyle w:val="Hyperlink"/>
                 <w:noProof/>
                 <w:lang w:val="en-US"/>
               </w:rPr>
-              <w:t>3.4 Web-Server diagram Revision Table</w:t>
+              <w:t>3.4 OfflineClient-Storage SSD Revision Table</w:t>
             </w:r>
             <w:r>
               <w:rPr>
@@ -2554,7 +2554,7 @@
                 <w:noProof/>
                 <w:webHidden/>
               </w:rPr>
-              <w:instrText xml:space="preserve"> PAGEREF _Toc343478814 \h </w:instrText>
+              <w:instrText xml:space="preserve"> PAGEREF _Toc343485837 \h </w:instrText>
             </w:r>
             <w:r>
               <w:rPr>
@@ -2574,7 +2574,7 @@
                 <w:noProof/>
                 <w:webHidden/>
               </w:rPr>
-              <w:t>10</w:t>
+              <w:t>12</w:t>
             </w:r>
             <w:r>
               <w:rPr>
@@ -2589,7 +2589,7 @@
           <w:pPr>
             <w:pStyle w:val="Indholdsfortegnelse2"/>
             <w:tabs>
-              <w:tab w:val="right" w:leader="dot" w:pos="8154"/>
+              <w:tab w:val="right" w:leader="dot" w:pos="9628"/>
             </w:tabs>
             <w:rPr>
               <w:rFonts w:asciiTheme="minorHAnsi" w:eastAsiaTheme="minorEastAsia" w:hAnsiTheme="minorHAnsi"/>
@@ -2597,14 +2597,14 @@
               <w:lang w:eastAsia="da-DK"/>
             </w:rPr>
           </w:pPr>
-          <w:hyperlink w:anchor="_Toc343478815" w:history="1">
+          <w:hyperlink w:anchor="_Toc343485838" w:history="1">
             <w:r>
               <w:rPr>
                 <w:rStyle w:val="Hyperlink"/>
                 <w:noProof/>
                 <w:lang w:val="en-US"/>
               </w:rPr>
-              <w:t>3.5 OfflineClient-Server diagram Revision Table</w:t>
+              <w:t>3.5 WebClient-Server SSD</w:t>
             </w:r>
             <w:r>
               <w:rPr>
@@ -2625,7 +2625,7 @@
                 <w:noProof/>
                 <w:webHidden/>
               </w:rPr>
-              <w:instrText xml:space="preserve"> PAGEREF _Toc343478815 \h </w:instrText>
+              <w:instrText xml:space="preserve"> PAGEREF _Toc343485838 \h </w:instrText>
             </w:r>
             <w:r>
               <w:rPr>
@@ -2645,7 +2645,504 @@
                 <w:noProof/>
                 <w:webHidden/>
               </w:rPr>
-              <w:t>10</w:t>
+              <w:t>12</w:t>
+            </w:r>
+            <w:r>
+              <w:rPr>
+                <w:noProof/>
+                <w:webHidden/>
+              </w:rPr>
+              <w:fldChar w:fldCharType="end"/>
+            </w:r>
+          </w:hyperlink>
+        </w:p>
+        <w:p>
+          <w:pPr>
+            <w:pStyle w:val="Indholdsfortegnelse2"/>
+            <w:tabs>
+              <w:tab w:val="right" w:leader="dot" w:pos="9628"/>
+            </w:tabs>
+            <w:rPr>
+              <w:rFonts w:asciiTheme="minorHAnsi" w:eastAsiaTheme="minorEastAsia" w:hAnsiTheme="minorHAnsi"/>
+              <w:noProof/>
+              <w:lang w:eastAsia="da-DK"/>
+            </w:rPr>
+          </w:pPr>
+          <w:hyperlink w:anchor="_Toc343485839" w:history="1">
+            <w:r>
+              <w:rPr>
+                <w:rStyle w:val="Hyperlink"/>
+                <w:noProof/>
+                <w:lang w:val="en-US"/>
+              </w:rPr>
+              <w:t>3.6 Web-Server diagram SSD Revision Table</w:t>
+            </w:r>
+            <w:r>
+              <w:rPr>
+                <w:noProof/>
+                <w:webHidden/>
+              </w:rPr>
+              <w:tab/>
+            </w:r>
+            <w:r>
+              <w:rPr>
+                <w:noProof/>
+                <w:webHidden/>
+              </w:rPr>
+              <w:fldChar w:fldCharType="begin"/>
+            </w:r>
+            <w:r>
+              <w:rPr>
+                <w:noProof/>
+                <w:webHidden/>
+              </w:rPr>
+              <w:instrText xml:space="preserve"> PAGEREF _Toc343485839 \h </w:instrText>
+            </w:r>
+            <w:r>
+              <w:rPr>
+                <w:noProof/>
+                <w:webHidden/>
+              </w:rPr>
+            </w:r>
+            <w:r>
+              <w:rPr>
+                <w:noProof/>
+                <w:webHidden/>
+              </w:rPr>
+              <w:fldChar w:fldCharType="separate"/>
+            </w:r>
+            <w:r>
+              <w:rPr>
+                <w:noProof/>
+                <w:webHidden/>
+              </w:rPr>
+              <w:t>13</w:t>
+            </w:r>
+            <w:r>
+              <w:rPr>
+                <w:noProof/>
+                <w:webHidden/>
+              </w:rPr>
+              <w:fldChar w:fldCharType="end"/>
+            </w:r>
+          </w:hyperlink>
+        </w:p>
+        <w:p>
+          <w:pPr>
+            <w:pStyle w:val="Indholdsfortegnelse1"/>
+            <w:tabs>
+              <w:tab w:val="right" w:leader="dot" w:pos="9628"/>
+            </w:tabs>
+            <w:rPr>
+              <w:rFonts w:asciiTheme="minorHAnsi" w:eastAsiaTheme="minorEastAsia" w:hAnsiTheme="minorHAnsi"/>
+              <w:noProof/>
+              <w:lang w:eastAsia="da-DK"/>
+            </w:rPr>
+          </w:pPr>
+          <w:hyperlink w:anchor="_Toc343485840" w:history="1">
+            <w:r>
+              <w:rPr>
+                <w:rStyle w:val="Hyperlink"/>
+                <w:noProof/>
+                <w:lang w:val="en-US"/>
+              </w:rPr>
+              <w:t>Appendix 4: Scrum Burndown charts</w:t>
+            </w:r>
+            <w:r>
+              <w:rPr>
+                <w:noProof/>
+                <w:webHidden/>
+              </w:rPr>
+              <w:tab/>
+            </w:r>
+            <w:r>
+              <w:rPr>
+                <w:noProof/>
+                <w:webHidden/>
+              </w:rPr>
+              <w:fldChar w:fldCharType="begin"/>
+            </w:r>
+            <w:r>
+              <w:rPr>
+                <w:noProof/>
+                <w:webHidden/>
+              </w:rPr>
+              <w:instrText xml:space="preserve"> PAGEREF _Toc343485840 \h </w:instrText>
+            </w:r>
+            <w:r>
+              <w:rPr>
+                <w:noProof/>
+                <w:webHidden/>
+              </w:rPr>
+            </w:r>
+            <w:r>
+              <w:rPr>
+                <w:noProof/>
+                <w:webHidden/>
+              </w:rPr>
+              <w:fldChar w:fldCharType="separate"/>
+            </w:r>
+            <w:r>
+              <w:rPr>
+                <w:noProof/>
+                <w:webHidden/>
+              </w:rPr>
+              <w:t>14</w:t>
+            </w:r>
+            <w:r>
+              <w:rPr>
+                <w:noProof/>
+                <w:webHidden/>
+              </w:rPr>
+              <w:fldChar w:fldCharType="end"/>
+            </w:r>
+          </w:hyperlink>
+        </w:p>
+        <w:p>
+          <w:pPr>
+            <w:pStyle w:val="Indholdsfortegnelse1"/>
+            <w:tabs>
+              <w:tab w:val="right" w:leader="dot" w:pos="9628"/>
+            </w:tabs>
+            <w:rPr>
+              <w:rFonts w:asciiTheme="minorHAnsi" w:eastAsiaTheme="minorEastAsia" w:hAnsiTheme="minorHAnsi"/>
+              <w:noProof/>
+              <w:lang w:eastAsia="da-DK"/>
+            </w:rPr>
+          </w:pPr>
+          <w:hyperlink w:anchor="_Toc343485841" w:history="1">
+            <w:r>
+              <w:rPr>
+                <w:rStyle w:val="Hyperlink"/>
+                <w:noProof/>
+                <w:lang w:val="en-US"/>
+              </w:rPr>
+              <w:t>Appendix 5: Use case diagram</w:t>
+            </w:r>
+            <w:r>
+              <w:rPr>
+                <w:noProof/>
+                <w:webHidden/>
+              </w:rPr>
+              <w:tab/>
+            </w:r>
+            <w:r>
+              <w:rPr>
+                <w:noProof/>
+                <w:webHidden/>
+              </w:rPr>
+              <w:fldChar w:fldCharType="begin"/>
+            </w:r>
+            <w:r>
+              <w:rPr>
+                <w:noProof/>
+                <w:webHidden/>
+              </w:rPr>
+              <w:instrText xml:space="preserve"> PAGEREF _Toc343485841 \h </w:instrText>
+            </w:r>
+            <w:r>
+              <w:rPr>
+                <w:noProof/>
+                <w:webHidden/>
+              </w:rPr>
+            </w:r>
+            <w:r>
+              <w:rPr>
+                <w:noProof/>
+                <w:webHidden/>
+              </w:rPr>
+              <w:fldChar w:fldCharType="separate"/>
+            </w:r>
+            <w:r>
+              <w:rPr>
+                <w:noProof/>
+                <w:webHidden/>
+              </w:rPr>
+              <w:t>14</w:t>
+            </w:r>
+            <w:r>
+              <w:rPr>
+                <w:noProof/>
+                <w:webHidden/>
+              </w:rPr>
+              <w:fldChar w:fldCharType="end"/>
+            </w:r>
+          </w:hyperlink>
+        </w:p>
+        <w:p>
+          <w:pPr>
+            <w:pStyle w:val="Indholdsfortegnelse2"/>
+            <w:tabs>
+              <w:tab w:val="right" w:leader="dot" w:pos="9628"/>
+            </w:tabs>
+            <w:rPr>
+              <w:rFonts w:asciiTheme="minorHAnsi" w:eastAsiaTheme="minorEastAsia" w:hAnsiTheme="minorHAnsi"/>
+              <w:noProof/>
+              <w:lang w:eastAsia="da-DK"/>
+            </w:rPr>
+          </w:pPr>
+          <w:hyperlink w:anchor="_Toc343485842" w:history="1">
+            <w:r>
+              <w:rPr>
+                <w:rStyle w:val="Hyperlink"/>
+                <w:noProof/>
+                <w:lang w:val="en-US"/>
+              </w:rPr>
+              <w:t>5.1 Use case Model</w:t>
+            </w:r>
+            <w:r>
+              <w:rPr>
+                <w:noProof/>
+                <w:webHidden/>
+              </w:rPr>
+              <w:tab/>
+            </w:r>
+            <w:r>
+              <w:rPr>
+                <w:noProof/>
+                <w:webHidden/>
+              </w:rPr>
+              <w:fldChar w:fldCharType="begin"/>
+            </w:r>
+            <w:r>
+              <w:rPr>
+                <w:noProof/>
+                <w:webHidden/>
+              </w:rPr>
+              <w:instrText xml:space="preserve"> PAGEREF _Toc343485842 \h </w:instrText>
+            </w:r>
+            <w:r>
+              <w:rPr>
+                <w:noProof/>
+                <w:webHidden/>
+              </w:rPr>
+            </w:r>
+            <w:r>
+              <w:rPr>
+                <w:noProof/>
+                <w:webHidden/>
+              </w:rPr>
+              <w:fldChar w:fldCharType="separate"/>
+            </w:r>
+            <w:r>
+              <w:rPr>
+                <w:noProof/>
+                <w:webHidden/>
+              </w:rPr>
+              <w:t>14</w:t>
+            </w:r>
+            <w:r>
+              <w:rPr>
+                <w:noProof/>
+                <w:webHidden/>
+              </w:rPr>
+              <w:fldChar w:fldCharType="end"/>
+            </w:r>
+          </w:hyperlink>
+        </w:p>
+        <w:p>
+          <w:pPr>
+            <w:pStyle w:val="Indholdsfortegnelse2"/>
+            <w:tabs>
+              <w:tab w:val="right" w:leader="dot" w:pos="9628"/>
+            </w:tabs>
+            <w:rPr>
+              <w:rFonts w:asciiTheme="minorHAnsi" w:eastAsiaTheme="minorEastAsia" w:hAnsiTheme="minorHAnsi"/>
+              <w:noProof/>
+              <w:lang w:eastAsia="da-DK"/>
+            </w:rPr>
+          </w:pPr>
+          <w:hyperlink w:anchor="_Toc343485843" w:history="1">
+            <w:r>
+              <w:rPr>
+                <w:rStyle w:val="Hyperlink"/>
+                <w:noProof/>
+                <w:lang w:val="en-US"/>
+              </w:rPr>
+              <w:t>5.2 Use case diagram Revision Table</w:t>
+            </w:r>
+            <w:r>
+              <w:rPr>
+                <w:noProof/>
+                <w:webHidden/>
+              </w:rPr>
+              <w:tab/>
+            </w:r>
+            <w:r>
+              <w:rPr>
+                <w:noProof/>
+                <w:webHidden/>
+              </w:rPr>
+              <w:fldChar w:fldCharType="begin"/>
+            </w:r>
+            <w:r>
+              <w:rPr>
+                <w:noProof/>
+                <w:webHidden/>
+              </w:rPr>
+              <w:instrText xml:space="preserve"> PAGEREF _Toc343485843 \h </w:instrText>
+            </w:r>
+            <w:r>
+              <w:rPr>
+                <w:noProof/>
+                <w:webHidden/>
+              </w:rPr>
+            </w:r>
+            <w:r>
+              <w:rPr>
+                <w:noProof/>
+                <w:webHidden/>
+              </w:rPr>
+              <w:fldChar w:fldCharType="separate"/>
+            </w:r>
+            <w:r>
+              <w:rPr>
+                <w:noProof/>
+                <w:webHidden/>
+              </w:rPr>
+              <w:t>14</w:t>
+            </w:r>
+            <w:r>
+              <w:rPr>
+                <w:noProof/>
+                <w:webHidden/>
+              </w:rPr>
+              <w:fldChar w:fldCharType="end"/>
+            </w:r>
+          </w:hyperlink>
+        </w:p>
+        <w:p>
+          <w:pPr>
+            <w:pStyle w:val="Indholdsfortegnelse1"/>
+            <w:tabs>
+              <w:tab w:val="right" w:leader="dot" w:pos="9628"/>
+            </w:tabs>
+            <w:rPr>
+              <w:rFonts w:asciiTheme="minorHAnsi" w:eastAsiaTheme="minorEastAsia" w:hAnsiTheme="minorHAnsi"/>
+              <w:noProof/>
+              <w:lang w:eastAsia="da-DK"/>
+            </w:rPr>
+          </w:pPr>
+          <w:hyperlink w:anchor="_Toc343485844" w:history="1">
+            <w:r>
+              <w:rPr>
+                <w:rStyle w:val="Hyperlink"/>
+                <w:noProof/>
+                <w:lang w:val="en-US"/>
+              </w:rPr>
+              <w:t>Appendix 6: Class diagram</w:t>
+            </w:r>
+            <w:r>
+              <w:rPr>
+                <w:noProof/>
+                <w:webHidden/>
+              </w:rPr>
+              <w:tab/>
+            </w:r>
+            <w:r>
+              <w:rPr>
+                <w:noProof/>
+                <w:webHidden/>
+              </w:rPr>
+              <w:fldChar w:fldCharType="begin"/>
+            </w:r>
+            <w:r>
+              <w:rPr>
+                <w:noProof/>
+                <w:webHidden/>
+              </w:rPr>
+              <w:instrText xml:space="preserve"> PAGEREF _Toc343485844 \h </w:instrText>
+            </w:r>
+            <w:r>
+              <w:rPr>
+                <w:noProof/>
+                <w:webHidden/>
+              </w:rPr>
+            </w:r>
+            <w:r>
+              <w:rPr>
+                <w:noProof/>
+                <w:webHidden/>
+              </w:rPr>
+              <w:fldChar w:fldCharType="separate"/>
+            </w:r>
+            <w:r>
+              <w:rPr>
+                <w:noProof/>
+                <w:webHidden/>
+              </w:rPr>
+              <w:t>15</w:t>
+            </w:r>
+            <w:r>
+              <w:rPr>
+                <w:noProof/>
+                <w:webHidden/>
+              </w:rPr>
+              <w:fldChar w:fldCharType="end"/>
+            </w:r>
+          </w:hyperlink>
+        </w:p>
+        <w:p>
+          <w:pPr>
+            <w:pStyle w:val="Indholdsfortegnelse2"/>
+            <w:tabs>
+              <w:tab w:val="right" w:leader="dot" w:pos="9628"/>
+            </w:tabs>
+            <w:rPr>
+              <w:rFonts w:asciiTheme="minorHAnsi" w:eastAsiaTheme="minorEastAsia" w:hAnsiTheme="minorHAnsi"/>
+              <w:noProof/>
+              <w:lang w:eastAsia="da-DK"/>
+            </w:rPr>
+          </w:pPr>
+          <w:hyperlink w:anchor="_Toc343485845" w:history="1">
+            <w:r>
+              <w:rPr>
+                <w:rStyle w:val="Hyperlink"/>
+                <w:noProof/>
+                <w:lang w:val="en-US"/>
+              </w:rPr>
+              <w:t>Appendix 6.0: Class diagram</w:t>
+            </w:r>
+            <w:r>
+              <w:rPr>
+                <w:noProof/>
+                <w:webHidden/>
+              </w:rPr>
+              <w:tab/>
+            </w:r>
+            <w:r>
+              <w:rPr>
+                <w:noProof/>
+                <w:webHidden/>
+              </w:rPr>
+              <w:fldChar w:fldCharType="begin"/>
+            </w:r>
+            <w:r>
+              <w:rPr>
+                <w:noProof/>
+                <w:webHidden/>
+              </w:rPr>
+              <w:instrText xml:space="preserve"> PAGEREF _Toc343485845 \h </w:instrText>
+            </w:r>
+            <w:r>
+              <w:rPr>
+                <w:noProof/>
+                <w:webHidden/>
+              </w:rPr>
+            </w:r>
+            <w:r>
+              <w:rPr>
+                <w:noProof/>
+                <w:webHidden/>
+              </w:rPr>
+              <w:fldChar w:fldCharType="separate"/>
+            </w:r>
+            <w:r>
+              <w:rPr>
+                <w:noProof/>
+                <w:webHidden/>
+              </w:rPr>
+              <w:t>16</w:t>
             </w:r>
             <w:r>
               <w:rPr>
@@ -2662,6 +3159,7 @@
               <w:b/>
               <w:bCs/>
             </w:rPr>
+            <w:lastRenderedPageBreak/>
             <w:fldChar w:fldCharType="end"/>
           </w:r>
         </w:p>
@@ -2680,7 +3178,7 @@
         </w:rPr>
       </w:pPr>
       <w:bookmarkStart w:id="4" w:name="_Toc343467292"/>
-      <w:bookmarkStart w:id="5" w:name="_Toc343478791"/>
+      <w:bookmarkStart w:id="5" w:name="_Toc343485814"/>
       <w:r>
         <w:rPr>
           <w:lang w:val="en-US"/>
@@ -2697,7 +3195,7 @@
           <w:lang w:val="en-US"/>
         </w:rPr>
       </w:pPr>
-      <w:bookmarkStart w:id="6" w:name="_Toc343478792"/>
+      <w:bookmarkStart w:id="6" w:name="_Toc343485815"/>
       <w:r>
         <w:rPr>
           <w:lang w:val="en-US"/>
@@ -3047,7 +3545,7 @@
           <w:lang w:val="en-US"/>
         </w:rPr>
       </w:pPr>
-      <w:bookmarkStart w:id="7" w:name="_Toc343478793"/>
+      <w:bookmarkStart w:id="7" w:name="_Toc343485816"/>
       <w:r>
         <w:rPr>
           <w:lang w:val="en-US"/>
@@ -3166,7 +3664,7 @@
         </w:rPr>
       </w:pPr>
       <w:bookmarkStart w:id="8" w:name="_Toc343467293"/>
-      <w:bookmarkStart w:id="9" w:name="_Toc343478794"/>
+      <w:bookmarkStart w:id="9" w:name="_Toc343485817"/>
       <w:r>
         <w:rPr>
           <w:lang w:val="en-US"/>
@@ -3289,7 +3787,6 @@
         <w:rPr>
           <w:lang w:val="en-US"/>
         </w:rPr>
-        <w:lastRenderedPageBreak/>
         <w:t xml:space="preserve">The user must be logged into a client and be working in a project. </w:t>
       </w:r>
     </w:p>
@@ -3308,6 +3805,7 @@
         <w:rPr>
           <w:lang w:val="en-US"/>
         </w:rPr>
+        <w:lastRenderedPageBreak/>
         <w:t>The user must have access and rights to a document.</w:t>
       </w:r>
     </w:p>
@@ -3319,7 +3817,7 @@
         </w:rPr>
       </w:pPr>
       <w:bookmarkStart w:id="10" w:name="_Toc343467294"/>
-      <w:bookmarkStart w:id="11" w:name="_Toc343478795"/>
+      <w:bookmarkStart w:id="11" w:name="_Toc343485818"/>
       <w:r>
         <w:rPr>
           <w:lang w:val="en-US"/>
@@ -3456,7 +3954,7 @@
         </w:rPr>
       </w:pPr>
       <w:bookmarkStart w:id="12" w:name="_Toc343467295"/>
-      <w:bookmarkStart w:id="13" w:name="_Toc343478796"/>
+      <w:bookmarkStart w:id="13" w:name="_Toc343485819"/>
       <w:r>
         <w:rPr>
           <w:lang w:val="en-US"/>
@@ -3593,7 +4091,7 @@
         </w:rPr>
       </w:pPr>
       <w:bookmarkStart w:id="14" w:name="_Toc343467296"/>
-      <w:bookmarkStart w:id="15" w:name="_Toc343478797"/>
+      <w:bookmarkStart w:id="15" w:name="_Toc343485820"/>
       <w:r>
         <w:rPr>
           <w:lang w:val="en-US"/>
@@ -3736,7 +4234,7 @@
         </w:rPr>
       </w:pPr>
       <w:bookmarkStart w:id="16" w:name="_Toc343467297"/>
-      <w:bookmarkStart w:id="17" w:name="_Toc343478798"/>
+      <w:bookmarkStart w:id="17" w:name="_Toc343485821"/>
       <w:r>
         <w:rPr>
           <w:lang w:val="en-US"/>
@@ -3776,7 +4274,6 @@
         <w:rPr>
           <w:lang w:val="en-US"/>
         </w:rPr>
-        <w:lastRenderedPageBreak/>
         <w:t>Basic flow</w:t>
       </w:r>
     </w:p>
@@ -3795,6 +4292,7 @@
         <w:rPr>
           <w:lang w:val="en-US"/>
         </w:rPr>
+        <w:lastRenderedPageBreak/>
         <w:t>The user specifies he title for his new project.</w:t>
       </w:r>
     </w:p>
@@ -3857,7 +4355,7 @@
         </w:rPr>
       </w:pPr>
       <w:bookmarkStart w:id="18" w:name="_Toc343467298"/>
-      <w:bookmarkStart w:id="19" w:name="_Toc343478799"/>
+      <w:bookmarkStart w:id="19" w:name="_Toc343485822"/>
       <w:r>
         <w:rPr>
           <w:lang w:val="en-US"/>
@@ -4030,7 +4528,7 @@
         </w:rPr>
       </w:pPr>
       <w:bookmarkStart w:id="20" w:name="_Toc343467299"/>
-      <w:bookmarkStart w:id="21" w:name="_Toc343478800"/>
+      <w:bookmarkStart w:id="21" w:name="_Toc343485823"/>
       <w:r>
         <w:rPr>
           <w:lang w:val="en-US"/>
@@ -4168,7 +4666,7 @@
         </w:rPr>
       </w:pPr>
       <w:bookmarkStart w:id="22" w:name="_Toc343467300"/>
-      <w:bookmarkStart w:id="23" w:name="_Toc343478801"/>
+      <w:bookmarkStart w:id="23" w:name="_Toc343485824"/>
       <w:r>
         <w:rPr>
           <w:lang w:val="en-US"/>
@@ -4244,7 +4742,6 @@
         <w:rPr>
           <w:lang w:val="en-US"/>
         </w:rPr>
-        <w:lastRenderedPageBreak/>
         <w:t>Preconditions:</w:t>
       </w:r>
     </w:p>
@@ -4263,6 +4760,7 @@
         <w:rPr>
           <w:lang w:val="en-US"/>
         </w:rPr>
+        <w:lastRenderedPageBreak/>
         <w:t>The user must be logged into a client.</w:t>
       </w:r>
     </w:p>
@@ -4293,7 +4791,7 @@
         </w:rPr>
       </w:pPr>
       <w:bookmarkStart w:id="24" w:name="_Toc343467301"/>
-      <w:bookmarkStart w:id="25" w:name="_Toc343478802"/>
+      <w:bookmarkStart w:id="25" w:name="_Toc343485825"/>
       <w:r>
         <w:rPr>
           <w:lang w:val="en-US"/>
@@ -4430,7 +4928,7 @@
         </w:rPr>
       </w:pPr>
       <w:bookmarkStart w:id="26" w:name="_Toc343467302"/>
-      <w:bookmarkStart w:id="27" w:name="_Toc343478803"/>
+      <w:bookmarkStart w:id="27" w:name="_Toc343485826"/>
       <w:r>
         <w:rPr>
           <w:lang w:val="en-US"/>
@@ -4588,7 +5086,7 @@
         </w:rPr>
       </w:pPr>
       <w:bookmarkStart w:id="28" w:name="_Toc343467303"/>
-      <w:bookmarkStart w:id="29" w:name="_Toc343478804"/>
+      <w:bookmarkStart w:id="29" w:name="_Toc343485827"/>
       <w:r>
         <w:rPr>
           <w:lang w:val="en-US"/>
@@ -4693,12 +5191,11 @@
         </w:rPr>
       </w:pPr>
       <w:bookmarkStart w:id="30" w:name="_Toc343467304"/>
-      <w:bookmarkStart w:id="31" w:name="_Toc343478805"/>
-      <w:r>
-        <w:rPr>
-          <w:lang w:val="en-US"/>
-        </w:rPr>
-        <w:lastRenderedPageBreak/>
+      <w:bookmarkStart w:id="31" w:name="_Toc343485828"/>
+      <w:r>
+        <w:rPr>
+          <w:lang w:val="en-US"/>
+        </w:rPr>
         <w:t>1.</w:t>
       </w:r>
       <w:r>
@@ -4752,6 +5249,7 @@
         <w:rPr>
           <w:lang w:val="en-US"/>
         </w:rPr>
+        <w:lastRenderedPageBreak/>
         <w:t>The user chooses which folder or document should be moved.</w:t>
       </w:r>
     </w:p>
@@ -4857,7 +5355,7 @@
         </w:rPr>
       </w:pPr>
       <w:bookmarkStart w:id="32" w:name="_Toc343467305"/>
-      <w:bookmarkStart w:id="33" w:name="_Toc343478806"/>
+      <w:bookmarkStart w:id="33" w:name="_Toc343485829"/>
       <w:r>
         <w:rPr>
           <w:lang w:val="en-US"/>
@@ -4990,7 +5488,7 @@
         </w:rPr>
       </w:pPr>
       <w:bookmarkStart w:id="34" w:name="_Toc343467306"/>
-      <w:bookmarkStart w:id="35" w:name="_Toc343478807"/>
+      <w:bookmarkStart w:id="35" w:name="_Toc343485830"/>
       <w:r>
         <w:rPr>
           <w:lang w:val="en-US"/>
@@ -5102,7 +5600,6 @@
         <w:rPr>
           <w:lang w:val="en-US"/>
         </w:rPr>
-        <w:lastRenderedPageBreak/>
         <w:t>The program gets the project and all its content from the server, and saves it to the storage, and then finally updates the list of projects available on the local client to reflect the change.</w:t>
       </w:r>
     </w:p>
@@ -5145,11 +5642,12 @@
           <w:lang w:val="en-US"/>
         </w:rPr>
       </w:pPr>
-      <w:bookmarkStart w:id="36" w:name="_Toc343478808"/>
-      <w:r>
-        <w:rPr>
-          <w:lang w:val="en-US"/>
-        </w:rPr>
+      <w:bookmarkStart w:id="36" w:name="_Toc343485831"/>
+      <w:r>
+        <w:rPr>
+          <w:lang w:val="en-US"/>
+        </w:rPr>
+        <w:lastRenderedPageBreak/>
         <w:t xml:space="preserve">Appendix 2: </w:t>
       </w:r>
       <w:r>
@@ -7197,7 +7695,7 @@
           <w:lang w:val="en-US"/>
         </w:rPr>
       </w:pPr>
-      <w:bookmarkStart w:id="37" w:name="_Toc343478809"/>
+      <w:bookmarkStart w:id="37" w:name="_Toc343485832"/>
       <w:r>
         <w:rPr>
           <w:lang w:val="en-US"/>
@@ -7411,21 +7909,20 @@
           <w:lang w:val="en-US"/>
         </w:rPr>
       </w:pPr>
-      <w:bookmarkStart w:id="38" w:name="_Toc343478810"/>
-      <w:r>
-        <w:rPr>
-          <w:lang w:val="en-US"/>
-        </w:rPr>
-        <w:lastRenderedPageBreak/>
+      <w:bookmarkStart w:id="38" w:name="_Toc343485833"/>
+      <w:r>
+        <w:rPr>
+          <w:lang w:val="en-US"/>
+        </w:rPr>
         <w:t xml:space="preserve">Appendix 3: </w:t>
       </w:r>
+      <w:r>
+        <w:rPr>
+          <w:lang w:val="en-US"/>
+        </w:rPr>
+        <w:t>System Sequence Diagrams</w:t>
+      </w:r>
       <w:bookmarkEnd w:id="38"/>
-      <w:r>
-        <w:rPr>
-          <w:lang w:val="en-US"/>
-        </w:rPr>
-        <w:t>System Sequence Diagrams</w:t>
-      </w:r>
     </w:p>
     <w:p>
       <w:pPr>
@@ -7447,6 +7944,7 @@
           <w:lang w:val="en-US"/>
         </w:rPr>
       </w:pPr>
+      <w:bookmarkStart w:id="39" w:name="_Toc343485834"/>
       <w:r>
         <w:rPr>
           <w:lang w:val="en-US"/>
@@ -7467,6 +7965,7 @@
         </w:rPr>
         <w:t>-Server SSD</w:t>
       </w:r>
+      <w:bookmarkEnd w:id="39"/>
     </w:p>
     <w:p>
       <w:pPr>
@@ -7479,6 +7978,7 @@
           <w:noProof/>
           <w:lang w:eastAsia="da-DK"/>
         </w:rPr>
+        <w:lastRenderedPageBreak/>
         <w:drawing>
           <wp:anchor distT="0" distB="0" distL="114300" distR="114300" simplePos="0" relativeHeight="251664384" behindDoc="1" locked="0" layoutInCell="1" allowOverlap="1">
             <wp:simplePos x="0" y="0"/>
@@ -7551,7 +8051,7 @@
           <w:lang w:val="en-US"/>
         </w:rPr>
       </w:pPr>
-      <w:bookmarkStart w:id="39" w:name="_Toc343478815"/>
+      <w:bookmarkStart w:id="40" w:name="_Toc343485835"/>
       <w:r>
         <w:rPr>
           <w:lang w:val="en-US"/>
@@ -7590,7 +8090,7 @@
         </w:rPr>
         <w:t>diagram Revision Table</w:t>
       </w:r>
-      <w:bookmarkEnd w:id="39"/>
+      <w:bookmarkEnd w:id="40"/>
     </w:p>
     <w:tbl>
       <w:tblPr>
@@ -7599,9 +8099,9 @@
         <w:tblLook w:val="0420" w:firstRow="1" w:lastRow="0" w:firstColumn="0" w:lastColumn="0" w:noHBand="0" w:noVBand="1"/>
       </w:tblPr>
       <w:tblGrid>
-        <w:gridCol w:w="2792"/>
-        <w:gridCol w:w="2794"/>
-        <w:gridCol w:w="2794"/>
+        <w:gridCol w:w="3284"/>
+        <w:gridCol w:w="3285"/>
+        <w:gridCol w:w="3285"/>
       </w:tblGrid>
       <w:tr>
         <w:trPr>
@@ -7867,6 +8367,7 @@
           <w:lang w:val="en-US"/>
         </w:rPr>
       </w:pPr>
+      <w:bookmarkStart w:id="41" w:name="_Toc343485836"/>
       <w:r>
         <w:rPr>
           <w:lang w:val="en-US"/>
@@ -7912,6 +8413,7 @@
         </w:rPr>
         <w:t xml:space="preserve"> SSD</w:t>
       </w:r>
+      <w:bookmarkEnd w:id="41"/>
     </w:p>
     <w:p>
       <w:pPr>
@@ -7974,7 +8476,7 @@
           <w:lang w:val="en-US"/>
         </w:rPr>
       </w:pPr>
-      <w:bookmarkStart w:id="40" w:name="_Toc343478812"/>
+      <w:bookmarkStart w:id="42" w:name="_Toc343485837"/>
       <w:r>
         <w:rPr>
           <w:lang w:val="en-US"/>
@@ -8008,7 +8510,7 @@
         </w:rPr>
         <w:t xml:space="preserve"> Revision Table</w:t>
       </w:r>
-      <w:bookmarkEnd w:id="40"/>
+      <w:bookmarkEnd w:id="42"/>
     </w:p>
     <w:tbl>
       <w:tblPr>
@@ -8017,9 +8519,9 @@
         <w:tblLook w:val="0420" w:firstRow="1" w:lastRow="0" w:firstColumn="0" w:lastColumn="0" w:noHBand="0" w:noVBand="1"/>
       </w:tblPr>
       <w:tblGrid>
-        <w:gridCol w:w="2792"/>
-        <w:gridCol w:w="2794"/>
-        <w:gridCol w:w="2794"/>
+        <w:gridCol w:w="3284"/>
+        <w:gridCol w:w="3285"/>
+        <w:gridCol w:w="3285"/>
       </w:tblGrid>
       <w:tr>
         <w:trPr>
@@ -8330,6 +8832,7 @@
           <w:lang w:val="en-US"/>
         </w:rPr>
       </w:pPr>
+      <w:bookmarkStart w:id="43" w:name="_Toc343485838"/>
       <w:r>
         <w:rPr>
           <w:lang w:val="en-US"/>
@@ -8362,6 +8865,7 @@
         </w:rPr>
         <w:t>-Server SSD</w:t>
       </w:r>
+      <w:bookmarkEnd w:id="43"/>
     </w:p>
     <w:p>
       <w:pPr>
@@ -8436,7 +8940,6 @@
           <w:lang w:val="en-US"/>
         </w:rPr>
       </w:pPr>
-      <w:bookmarkStart w:id="41" w:name="_Toc343478814"/>
       <w:r>
         <w:rPr>
           <w:lang w:val="en-US"/>
@@ -8451,6 +8954,7 @@
           <w:lang w:val="en-US"/>
         </w:rPr>
       </w:pPr>
+      <w:bookmarkStart w:id="44" w:name="_Toc343485839"/>
       <w:r>
         <w:rPr>
           <w:lang w:val="en-US"/>
@@ -8482,7 +8986,7 @@
         </w:rPr>
         <w:t xml:space="preserve"> Revision Table</w:t>
       </w:r>
-      <w:bookmarkEnd w:id="41"/>
+      <w:bookmarkEnd w:id="44"/>
     </w:p>
     <w:tbl>
       <w:tblPr>
@@ -8491,9 +8995,9 @@
         <w:tblLook w:val="0420" w:firstRow="1" w:lastRow="0" w:firstColumn="0" w:lastColumn="0" w:noHBand="0" w:noVBand="1"/>
       </w:tblPr>
       <w:tblGrid>
-        <w:gridCol w:w="2792"/>
-        <w:gridCol w:w="2794"/>
-        <w:gridCol w:w="2794"/>
+        <w:gridCol w:w="3284"/>
+        <w:gridCol w:w="3285"/>
+        <w:gridCol w:w="3285"/>
       </w:tblGrid>
       <w:tr>
         <w:trPr>
@@ -8752,6 +9256,7 @@
           <w:lang w:val="en-US"/>
         </w:rPr>
       </w:pPr>
+      <w:bookmarkStart w:id="45" w:name="_Toc343485840"/>
       <w:r>
         <w:rPr>
           <w:lang w:val="en-US"/>
@@ -8773,6 +9278,7 @@
         </w:rPr>
         <w:t xml:space="preserve"> charts</w:t>
       </w:r>
+      <w:bookmarkEnd w:id="45"/>
     </w:p>
     <w:p>
       <w:pPr>
@@ -8781,6 +9287,7 @@
           <w:lang w:val="en-US"/>
         </w:rPr>
       </w:pPr>
+      <w:bookmarkStart w:id="46" w:name="_Toc343485841"/>
       <w:r>
         <w:rPr>
           <w:lang w:val="en-US"/>
@@ -8793,6 +9300,7 @@
         </w:rPr>
         <w:t>Use case diagram</w:t>
       </w:r>
+      <w:bookmarkEnd w:id="46"/>
     </w:p>
     <w:p>
       <w:pPr>
@@ -8832,8 +9340,6 @@
         </w:rPr>
         <w:t xml:space="preserve"> created in our visual studio solution, and can also be found there in the project “UML Slice of Pie”.</w:t>
       </w:r>
-      <w:bookmarkStart w:id="42" w:name="_GoBack"/>
-      <w:bookmarkEnd w:id="42"/>
     </w:p>
     <w:p>
       <w:pPr>
@@ -8842,6 +9348,7 @@
           <w:lang w:val="en-US"/>
         </w:rPr>
       </w:pPr>
+      <w:bookmarkStart w:id="47" w:name="_Toc343485842"/>
       <w:r>
         <w:rPr>
           <w:lang w:val="en-US"/>
@@ -8866,6 +9373,7 @@
         </w:rPr>
         <w:t>Model</w:t>
       </w:r>
+      <w:bookmarkEnd w:id="47"/>
     </w:p>
     <w:p>
       <w:pPr>
@@ -8935,7 +9443,7 @@
           <w:lang w:val="en-US"/>
         </w:rPr>
       </w:pPr>
-      <w:bookmarkStart w:id="43" w:name="_Toc343478811"/>
+      <w:bookmarkStart w:id="48" w:name="_Toc343485843"/>
       <w:r>
         <w:rPr>
           <w:lang w:val="en-US"/>
@@ -8948,7 +9456,7 @@
         </w:rPr>
         <w:t xml:space="preserve"> Use case diagram Revision Table</w:t>
       </w:r>
-      <w:bookmarkEnd w:id="43"/>
+      <w:bookmarkEnd w:id="48"/>
     </w:p>
     <w:tbl>
       <w:tblPr>
@@ -8957,9 +9465,9 @@
         <w:tblLook w:val="0420" w:firstRow="1" w:lastRow="0" w:firstColumn="0" w:lastColumn="0" w:noHBand="0" w:noVBand="1"/>
       </w:tblPr>
       <w:tblGrid>
-        <w:gridCol w:w="2792"/>
-        <w:gridCol w:w="2794"/>
-        <w:gridCol w:w="2794"/>
+        <w:gridCol w:w="3284"/>
+        <w:gridCol w:w="3285"/>
+        <w:gridCol w:w="3285"/>
       </w:tblGrid>
       <w:tr>
         <w:trPr>
@@ -9231,16 +9739,580 @@
     </w:tbl>
     <w:p>
       <w:pPr>
-        <w:rPr>
-          <w:lang w:val="en-US"/>
-        </w:rPr>
-      </w:pPr>
+        <w:pStyle w:val="Overskrift1"/>
+        <w:rPr>
+          <w:lang w:val="en-US"/>
+        </w:rPr>
+      </w:pPr>
+      <w:bookmarkStart w:id="49" w:name="_Toc343485844"/>
+      <w:r>
+        <w:rPr>
+          <w:lang w:val="en-US"/>
+        </w:rPr>
+        <w:lastRenderedPageBreak/>
+        <w:t>Appendix 6: Class diagram</w:t>
+      </w:r>
+      <w:bookmarkEnd w:id="49"/>
+    </w:p>
+    <w:p>
+      <w:pPr>
+        <w:rPr>
+          <w:lang w:val="en-US"/>
+        </w:rPr>
+      </w:pPr>
+      <w:r>
+        <w:rPr>
+          <w:noProof/>
+          <w:lang w:eastAsia="da-DK"/>
+        </w:rPr>
+        <w:drawing>
+          <wp:inline distT="0" distB="0" distL="0" distR="0">
+            <wp:extent cx="6124005" cy="7783032"/>
+            <wp:effectExtent l="0" t="0" r="0" b="8890"/>
+            <wp:docPr id="38" name="Billede 38"/>
+            <wp:cNvGraphicFramePr>
+              <a:graphicFrameLocks xmlns:a="http://schemas.openxmlformats.org/drawingml/2006/main" noChangeAspect="1"/>
+            </wp:cNvGraphicFramePr>
+            <a:graphic xmlns:a="http://schemas.openxmlformats.org/drawingml/2006/main">
+              <a:graphicData uri="http://schemas.openxmlformats.org/drawingml/2006/picture">
+                <pic:pic xmlns:pic="http://schemas.openxmlformats.org/drawingml/2006/picture">
+                  <pic:nvPicPr>
+                    <pic:cNvPr id="0" name="Class Diagram.png"/>
+                    <pic:cNvPicPr/>
+                  </pic:nvPicPr>
+                  <pic:blipFill>
+                    <a:blip r:embed="rId14">
+                      <a:extLst>
+                        <a:ext uri="{28A0092B-C50C-407E-A947-70E740481C1C}">
+                          <a14:useLocalDpi xmlns:a14="http://schemas.microsoft.com/office/drawing/2010/main" val="0"/>
+                        </a:ext>
+                      </a:extLst>
+                    </a:blip>
+                    <a:stretch>
+                      <a:fillRect/>
+                    </a:stretch>
+                  </pic:blipFill>
+                  <pic:spPr>
+                    <a:xfrm>
+                      <a:off x="0" y="0"/>
+                      <a:ext cx="6120130" cy="7778108"/>
+                    </a:xfrm>
+                    <a:prstGeom prst="rect">
+                      <a:avLst/>
+                    </a:prstGeom>
+                  </pic:spPr>
+                </pic:pic>
+              </a:graphicData>
+            </a:graphic>
+          </wp:inline>
+        </w:drawing>
+      </w:r>
+    </w:p>
+    <w:p>
+      <w:pPr>
+        <w:pStyle w:val="Overskrift2"/>
+        <w:rPr>
+          <w:lang w:val="en-US"/>
+        </w:rPr>
+      </w:pPr>
+      <w:bookmarkStart w:id="50" w:name="_Toc343485845"/>
+      <w:r>
+        <w:rPr>
+          <w:lang w:val="en-US"/>
+        </w:rPr>
+        <w:lastRenderedPageBreak/>
+        <w:t>Appendix 6</w:t>
+      </w:r>
+      <w:r>
+        <w:rPr>
+          <w:lang w:val="en-US"/>
+        </w:rPr>
+        <w:t>.0</w:t>
+      </w:r>
+      <w:r>
+        <w:rPr>
+          <w:lang w:val="en-US"/>
+        </w:rPr>
+        <w:t>: Class diagram</w:t>
+      </w:r>
+      <w:bookmarkEnd w:id="50"/>
+    </w:p>
+    <w:tbl>
+      <w:tblPr>
+        <w:tblStyle w:val="Mediumskygge1"/>
+        <w:tblW w:w="0" w:type="auto"/>
+        <w:tblLook w:val="0420" w:firstRow="1" w:lastRow="0" w:firstColumn="0" w:lastColumn="0" w:noHBand="0" w:noVBand="1"/>
+      </w:tblPr>
+      <w:tblGrid>
+        <w:gridCol w:w="1340"/>
+        <w:gridCol w:w="6503"/>
+        <w:gridCol w:w="1654"/>
+      </w:tblGrid>
+      <w:tr>
+        <w:trPr>
+          <w:cnfStyle w:val="100000000000" w:firstRow="1" w:lastRow="0" w:firstColumn="0" w:lastColumn="0" w:oddVBand="0" w:evenVBand="0" w:oddHBand="0" w:evenHBand="0" w:firstRowFirstColumn="0" w:firstRowLastColumn="0" w:lastRowFirstColumn="0" w:lastRowLastColumn="0"/>
+        </w:trPr>
+        <w:tc>
+          <w:tcPr>
+            <w:tcW w:w="0" w:type="auto"/>
+            <w:hideMark/>
+          </w:tcPr>
+          <w:p>
+            <w:pPr>
+              <w:rPr>
+                <w:lang w:val="en-US"/>
+              </w:rPr>
+            </w:pPr>
+            <w:r>
+              <w:rPr>
+                <w:lang w:val="en-US"/>
+              </w:rPr>
+              <w:t>Date</w:t>
+            </w:r>
+          </w:p>
+        </w:tc>
+        <w:tc>
+          <w:tcPr>
+            <w:tcW w:w="0" w:type="auto"/>
+            <w:hideMark/>
+          </w:tcPr>
+          <w:p>
+            <w:pPr>
+              <w:rPr>
+                <w:lang w:val="en-US"/>
+              </w:rPr>
+            </w:pPr>
+            <w:r>
+              <w:rPr>
+                <w:lang w:val="en-US"/>
+              </w:rPr>
+              <w:t>Description</w:t>
+            </w:r>
+          </w:p>
+        </w:tc>
+        <w:tc>
+          <w:tcPr>
+            <w:tcW w:w="0" w:type="auto"/>
+            <w:hideMark/>
+          </w:tcPr>
+          <w:p>
+            <w:pPr>
+              <w:rPr>
+                <w:lang w:val="en-US"/>
+              </w:rPr>
+            </w:pPr>
+            <w:r>
+              <w:rPr>
+                <w:lang w:val="en-US"/>
+              </w:rPr>
+              <w:t>Author</w:t>
+            </w:r>
+          </w:p>
+        </w:tc>
+      </w:tr>
+      <w:tr>
+        <w:trPr>
+          <w:cnfStyle w:val="000000100000" w:firstRow="0" w:lastRow="0" w:firstColumn="0" w:lastColumn="0" w:oddVBand="0" w:evenVBand="0" w:oddHBand="1" w:evenHBand="0" w:firstRowFirstColumn="0" w:firstRowLastColumn="0" w:lastRowFirstColumn="0" w:lastRowLastColumn="0"/>
+        </w:trPr>
+        <w:tc>
+          <w:tcPr>
+            <w:tcW w:w="0" w:type="auto"/>
+            <w:hideMark/>
+          </w:tcPr>
+          <w:p>
+            <w:pPr>
+              <w:rPr>
+                <w:lang w:val="en-US"/>
+              </w:rPr>
+            </w:pPr>
+            <w:r>
+              <w:rPr>
+                <w:lang w:val="en-US"/>
+              </w:rPr>
+              <w:t>04-12-2012</w:t>
+            </w:r>
+          </w:p>
+        </w:tc>
+        <w:tc>
+          <w:tcPr>
+            <w:tcW w:w="0" w:type="auto"/>
+            <w:hideMark/>
+          </w:tcPr>
+          <w:p>
+            <w:pPr>
+              <w:rPr>
+                <w:lang w:val="en-US"/>
+              </w:rPr>
+            </w:pPr>
+            <w:r>
+              <w:rPr>
+                <w:lang w:val="en-US"/>
+              </w:rPr>
+              <w:t>Initial version</w:t>
+            </w:r>
+          </w:p>
+        </w:tc>
+        <w:tc>
+          <w:tcPr>
+            <w:tcW w:w="0" w:type="auto"/>
+            <w:hideMark/>
+          </w:tcPr>
+          <w:p>
+            <w:pPr>
+              <w:rPr>
+                <w:lang w:val="en-US"/>
+              </w:rPr>
+            </w:pPr>
+            <w:r>
+              <w:rPr>
+                <w:lang w:val="en-US"/>
+              </w:rPr>
+              <w:t>All</w:t>
+            </w:r>
+          </w:p>
+        </w:tc>
+      </w:tr>
+      <w:tr>
+        <w:trPr>
+          <w:cnfStyle w:val="000000010000" w:firstRow="0" w:lastRow="0" w:firstColumn="0" w:lastColumn="0" w:oddVBand="0" w:evenVBand="0" w:oddHBand="0" w:evenHBand="1" w:firstRowFirstColumn="0" w:firstRowLastColumn="0" w:lastRowFirstColumn="0" w:lastRowLastColumn="0"/>
+        </w:trPr>
+        <w:tc>
+          <w:tcPr>
+            <w:tcW w:w="0" w:type="auto"/>
+          </w:tcPr>
+          <w:p>
+            <w:pPr>
+              <w:rPr>
+                <w:lang w:val="en-US"/>
+              </w:rPr>
+            </w:pPr>
+            <w:r>
+              <w:rPr>
+                <w:lang w:val="en-US"/>
+              </w:rPr>
+              <w:t>04-12-2012</w:t>
+            </w:r>
+          </w:p>
+        </w:tc>
+        <w:tc>
+          <w:tcPr>
+            <w:tcW w:w="0" w:type="auto"/>
+          </w:tcPr>
+          <w:p>
+            <w:pPr>
+              <w:rPr>
+                <w:lang w:val="en-US"/>
+              </w:rPr>
+            </w:pPr>
+            <w:r>
+              <w:rPr>
+                <w:lang w:val="en-US"/>
+              </w:rPr>
+              <w:t>Small additions to controller and storage</w:t>
+            </w:r>
+          </w:p>
+        </w:tc>
+        <w:tc>
+          <w:tcPr>
+            <w:tcW w:w="0" w:type="auto"/>
+          </w:tcPr>
+          <w:p>
+            <w:pPr>
+              <w:rPr>
+                <w:lang w:val="en-US"/>
+              </w:rPr>
+            </w:pPr>
+            <w:proofErr w:type="spellStart"/>
+            <w:r>
+              <w:rPr>
+                <w:lang w:val="en-US"/>
+              </w:rPr>
+              <w:t>Kasra</w:t>
+            </w:r>
+            <w:proofErr w:type="spellEnd"/>
+          </w:p>
+        </w:tc>
+      </w:tr>
+      <w:tr>
+        <w:trPr>
+          <w:cnfStyle w:val="000000100000" w:firstRow="0" w:lastRow="0" w:firstColumn="0" w:lastColumn="0" w:oddVBand="0" w:evenVBand="0" w:oddHBand="1" w:evenHBand="0" w:firstRowFirstColumn="0" w:firstRowLastColumn="0" w:lastRowFirstColumn="0" w:lastRowLastColumn="0"/>
+        </w:trPr>
+        <w:tc>
+          <w:tcPr>
+            <w:tcW w:w="0" w:type="auto"/>
+          </w:tcPr>
+          <w:p>
+            <w:pPr>
+              <w:rPr>
+                <w:lang w:val="en-US"/>
+              </w:rPr>
+            </w:pPr>
+            <w:r>
+              <w:rPr>
+                <w:lang w:val="en-US"/>
+              </w:rPr>
+              <w:t>08-12-2012</w:t>
+            </w:r>
+          </w:p>
+        </w:tc>
+        <w:tc>
+          <w:tcPr>
+            <w:tcW w:w="0" w:type="auto"/>
+          </w:tcPr>
+          <w:p>
+            <w:pPr>
+              <w:rPr>
+                <w:lang w:val="en-US"/>
+              </w:rPr>
+            </w:pPr>
+            <w:r>
+              <w:rPr>
+                <w:lang w:val="en-US"/>
+              </w:rPr>
+              <w:t xml:space="preserve">Completely reworked class diagram to conform to new decisions. </w:t>
+            </w:r>
+          </w:p>
+        </w:tc>
+        <w:tc>
+          <w:tcPr>
+            <w:tcW w:w="0" w:type="auto"/>
+          </w:tcPr>
+          <w:p>
+            <w:pPr>
+              <w:rPr>
+                <w:lang w:val="en-US"/>
+              </w:rPr>
+            </w:pPr>
+            <w:proofErr w:type="spellStart"/>
+            <w:r>
+              <w:rPr>
+                <w:lang w:val="en-US"/>
+              </w:rPr>
+              <w:t>Kasra</w:t>
+            </w:r>
+            <w:proofErr w:type="spellEnd"/>
+            <w:r>
+              <w:rPr>
+                <w:lang w:val="en-US"/>
+              </w:rPr>
+              <w:t xml:space="preserve"> &amp; </w:t>
+            </w:r>
+            <w:proofErr w:type="spellStart"/>
+            <w:r>
+              <w:rPr>
+                <w:lang w:val="en-US"/>
+              </w:rPr>
+              <w:t>Kewin</w:t>
+            </w:r>
+            <w:proofErr w:type="spellEnd"/>
+          </w:p>
+        </w:tc>
+      </w:tr>
+      <w:tr>
+        <w:trPr>
+          <w:cnfStyle w:val="000000010000" w:firstRow="0" w:lastRow="0" w:firstColumn="0" w:lastColumn="0" w:oddVBand="0" w:evenVBand="0" w:oddHBand="0" w:evenHBand="1" w:firstRowFirstColumn="0" w:firstRowLastColumn="0" w:lastRowFirstColumn="0" w:lastRowLastColumn="0"/>
+        </w:trPr>
+        <w:tc>
+          <w:tcPr>
+            <w:tcW w:w="0" w:type="auto"/>
+          </w:tcPr>
+          <w:p>
+            <w:pPr>
+              <w:rPr>
+                <w:lang w:val="en-US"/>
+              </w:rPr>
+            </w:pPr>
+            <w:r>
+              <w:rPr>
+                <w:lang w:val="en-US"/>
+              </w:rPr>
+              <w:t>11-12-2012</w:t>
+            </w:r>
+          </w:p>
+        </w:tc>
+        <w:tc>
+          <w:tcPr>
+            <w:tcW w:w="0" w:type="auto"/>
+          </w:tcPr>
+          <w:p>
+            <w:pPr>
+              <w:rPr>
+                <w:lang w:val="en-US"/>
+              </w:rPr>
+            </w:pPr>
+            <w:r>
+              <w:rPr>
+                <w:lang w:val="en-US"/>
+              </w:rPr>
+              <w:t>Reworked class diagram again.</w:t>
+            </w:r>
+          </w:p>
+        </w:tc>
+        <w:tc>
+          <w:tcPr>
+            <w:tcW w:w="0" w:type="auto"/>
+          </w:tcPr>
+          <w:p>
+            <w:pPr>
+              <w:rPr>
+                <w:lang w:val="en-US"/>
+              </w:rPr>
+            </w:pPr>
+            <w:proofErr w:type="spellStart"/>
+            <w:r>
+              <w:rPr>
+                <w:lang w:val="en-US"/>
+              </w:rPr>
+              <w:t>Kewin</w:t>
+            </w:r>
+            <w:proofErr w:type="spellEnd"/>
+          </w:p>
+        </w:tc>
+      </w:tr>
+      <w:tr>
+        <w:trPr>
+          <w:cnfStyle w:val="000000100000" w:firstRow="0" w:lastRow="0" w:firstColumn="0" w:lastColumn="0" w:oddVBand="0" w:evenVBand="0" w:oddHBand="1" w:evenHBand="0" w:firstRowFirstColumn="0" w:firstRowLastColumn="0" w:lastRowFirstColumn="0" w:lastRowLastColumn="0"/>
+        </w:trPr>
+        <w:tc>
+          <w:tcPr>
+            <w:tcW w:w="0" w:type="auto"/>
+          </w:tcPr>
+          <w:p>
+            <w:pPr>
+              <w:rPr>
+                <w:lang w:val="en-US"/>
+              </w:rPr>
+            </w:pPr>
+            <w:r>
+              <w:rPr>
+                <w:lang w:val="en-US"/>
+              </w:rPr>
+              <w:t>16-12-2012</w:t>
+            </w:r>
+          </w:p>
+        </w:tc>
+        <w:tc>
+          <w:tcPr>
+            <w:tcW w:w="0" w:type="auto"/>
+          </w:tcPr>
+          <w:p>
+            <w:pPr>
+              <w:rPr>
+                <w:lang w:val="en-US"/>
+              </w:rPr>
+            </w:pPr>
+            <w:r>
+              <w:rPr>
+                <w:lang w:val="en-US"/>
+              </w:rPr>
+              <w:t>Reworked again</w:t>
+            </w:r>
+          </w:p>
+        </w:tc>
+        <w:tc>
+          <w:tcPr>
+            <w:tcW w:w="0" w:type="auto"/>
+          </w:tcPr>
+          <w:p>
+            <w:pPr>
+              <w:rPr>
+                <w:lang w:val="en-US"/>
+              </w:rPr>
+            </w:pPr>
+            <w:proofErr w:type="spellStart"/>
+            <w:r>
+              <w:rPr>
+                <w:lang w:val="en-US"/>
+              </w:rPr>
+              <w:t>Kewin</w:t>
+            </w:r>
+            <w:proofErr w:type="spellEnd"/>
+          </w:p>
+        </w:tc>
+      </w:tr>
+      <w:tr>
+        <w:trPr>
+          <w:cnfStyle w:val="000000010000" w:firstRow="0" w:lastRow="0" w:firstColumn="0" w:lastColumn="0" w:oddVBand="0" w:evenVBand="0" w:oddHBand="0" w:evenHBand="1" w:firstRowFirstColumn="0" w:firstRowLastColumn="0" w:lastRowFirstColumn="0" w:lastRowLastColumn="0"/>
+        </w:trPr>
+        <w:tc>
+          <w:tcPr>
+            <w:tcW w:w="0" w:type="auto"/>
+          </w:tcPr>
+          <w:p>
+            <w:pPr>
+              <w:rPr>
+                <w:lang w:val="en-US"/>
+              </w:rPr>
+            </w:pPr>
+            <w:r>
+              <w:rPr>
+                <w:lang w:val="en-US"/>
+              </w:rPr>
+              <w:t>17-12-2012</w:t>
+            </w:r>
+          </w:p>
+        </w:tc>
+        <w:tc>
+          <w:tcPr>
+            <w:tcW w:w="0" w:type="auto"/>
+          </w:tcPr>
+          <w:p>
+            <w:pPr>
+              <w:rPr>
+                <w:lang w:val="en-US"/>
+              </w:rPr>
+            </w:pPr>
+            <w:r>
+              <w:rPr>
+                <w:lang w:val="en-US"/>
+              </w:rPr>
+              <w:t>Adjusted to fit final implementation</w:t>
+            </w:r>
+          </w:p>
+        </w:tc>
+        <w:tc>
+          <w:tcPr>
+            <w:tcW w:w="0" w:type="auto"/>
+          </w:tcPr>
+          <w:p>
+            <w:pPr>
+              <w:rPr>
+                <w:lang w:val="en-US"/>
+              </w:rPr>
+            </w:pPr>
+            <w:proofErr w:type="spellStart"/>
+            <w:r>
+              <w:rPr>
+                <w:lang w:val="en-US"/>
+              </w:rPr>
+              <w:t>Kasra</w:t>
+            </w:r>
+            <w:proofErr w:type="spellEnd"/>
+          </w:p>
+        </w:tc>
+      </w:tr>
+    </w:tbl>
+    <w:p>
+      <w:pPr>
+        <w:pStyle w:val="Overskrift1"/>
+        <w:rPr>
+          <w:lang w:val="en-US"/>
+        </w:rPr>
+      </w:pPr>
+      <w:bookmarkStart w:id="51" w:name="_GoBack"/>
+      <w:bookmarkEnd w:id="51"/>
+      <w:r>
+        <w:rPr>
+          <w:lang w:val="en-US"/>
+        </w:rPr>
+        <w:t>Appendix 7: Sprint reviews and retrospectives</w:t>
+      </w:r>
     </w:p>
     <w:sectPr>
-      <w:headerReference w:type="default" r:id="rId14"/>
-      <w:footerReference w:type="default" r:id="rId15"/>
+      <w:headerReference w:type="default" r:id="rId15"/>
+      <w:footerReference w:type="default" r:id="rId16"/>
       <w:pgSz w:w="11906" w:h="16838"/>
-      <w:pgMar w:top="1701" w:right="1474" w:bottom="1701" w:left="2268" w:header="709" w:footer="709" w:gutter="0"/>
+      <w:pgMar w:top="1701" w:right="1134" w:bottom="1701" w:left="1134" w:header="709" w:footer="709" w:gutter="0"/>
       <w:cols w:space="708"/>
       <w:docGrid w:linePitch="360"/>
     </w:sectPr>
@@ -9285,9 +10357,9 @@
       <w:tblLook w:val="04A0" w:firstRow="1" w:lastRow="0" w:firstColumn="1" w:lastColumn="0" w:noHBand="0" w:noVBand="1"/>
     </w:tblPr>
     <w:tblGrid>
-      <w:gridCol w:w="598"/>
-      <w:gridCol w:w="9285"/>
-      <w:gridCol w:w="8804"/>
+      <w:gridCol w:w="681"/>
+      <w:gridCol w:w="10932"/>
+      <w:gridCol w:w="10361"/>
     </w:tblGrid>
     <w:tr>
       <w:tc>
@@ -9356,7 +10428,7 @@
               </w14:shadow>
               <w14:numForm w14:val="oldStyle"/>
             </w:rPr>
-            <w:t>12</w:t>
+            <w:t>16</w:t>
           </w:r>
           <w:r>
             <w:rPr>
@@ -14653,7 +15725,7 @@
 </file>
 
 <file path=customXml/itemProps1.xml><?xml version="1.0" encoding="utf-8"?>
-<ds:datastoreItem xmlns:ds="http://schemas.openxmlformats.org/officeDocument/2006/customXml" ds:itemID="{C8E6A870-BC97-4521-817E-63FD50783367}">
+<ds:datastoreItem xmlns:ds="http://schemas.openxmlformats.org/officeDocument/2006/customXml" ds:itemID="{FDD077BB-6912-4B71-B049-0A7F0778A102}">
   <ds:schemaRefs>
     <ds:schemaRef ds:uri="http://schemas.openxmlformats.org/officeDocument/2006/bibliography"/>
   </ds:schemaRefs>

--- a/Artifacts/Rapport/Appendix.docx
+++ b/Artifacts/Rapport/Appendix.docx
@@ -6,11 +6,9 @@
       <w:pPr>
         <w:pStyle w:val="Titel"/>
       </w:pPr>
-      <w:proofErr w:type="spellStart"/>
       <w:r>
         <w:t>Appendix</w:t>
       </w:r>
-      <w:proofErr w:type="spellEnd"/>
     </w:p>
     <w:p>
       <w:r>
@@ -97,26 +95,7 @@
                                 <w:szCs w:val="36"/>
                               </w:rPr>
                               <w:br/>
-                            </w:r>
-                            <w:proofErr w:type="spellStart"/>
-                            <w:r>
-                              <w:rPr>
-                                <w:rFonts w:ascii="Century Gothic" w:hAnsi="Century Gothic"/>
-                                <w:b/>
-                                <w:sz w:val="36"/>
-                                <w:szCs w:val="36"/>
-                              </w:rPr>
-                              <w:t>Exam</w:t>
-                            </w:r>
-                            <w:proofErr w:type="spellEnd"/>
-                            <w:r>
-                              <w:rPr>
-                                <w:rFonts w:ascii="Century Gothic" w:hAnsi="Century Gothic"/>
-                                <w:b/>
-                                <w:sz w:val="36"/>
-                                <w:szCs w:val="36"/>
-                              </w:rPr>
-                              <w:t xml:space="preserve"> Project:</w:t>
+                              <w:t>Exam Project:</w:t>
                             </w:r>
                             <w:r>
                               <w:rPr>
@@ -125,7 +104,6 @@
                               </w:rPr>
                               <w:br/>
                             </w:r>
-                            <w:proofErr w:type="spellStart"/>
                             <w:r>
                               <w:rPr>
                                 <w:rFonts w:ascii="Century Gothic" w:hAnsi="Century Gothic"/>
@@ -133,17 +111,7 @@
                                 <w:sz w:val="32"/>
                                 <w:szCs w:val="32"/>
                               </w:rPr>
-                              <w:t>Slice</w:t>
-                            </w:r>
-                            <w:proofErr w:type="spellEnd"/>
-                            <w:r>
-                              <w:rPr>
-                                <w:rFonts w:ascii="Century Gothic" w:hAnsi="Century Gothic"/>
-                                <w:b/>
-                                <w:sz w:val="32"/>
-                                <w:szCs w:val="32"/>
-                              </w:rPr>
-                              <w:t xml:space="preserve"> of Pie</w:t>
+                              <w:t>Slice of Pie</w:t>
                             </w:r>
                             <w:bookmarkEnd w:id="0"/>
                           </w:p>
@@ -252,26 +220,7 @@
                           <w:szCs w:val="36"/>
                         </w:rPr>
                         <w:br/>
-                      </w:r>
-                      <w:proofErr w:type="spellStart"/>
-                      <w:r>
-                        <w:rPr>
-                          <w:rFonts w:ascii="Century Gothic" w:hAnsi="Century Gothic"/>
-                          <w:b/>
-                          <w:sz w:val="36"/>
-                          <w:szCs w:val="36"/>
-                        </w:rPr>
-                        <w:t>Exam</w:t>
-                      </w:r>
-                      <w:proofErr w:type="spellEnd"/>
-                      <w:r>
-                        <w:rPr>
-                          <w:rFonts w:ascii="Century Gothic" w:hAnsi="Century Gothic"/>
-                          <w:b/>
-                          <w:sz w:val="36"/>
-                          <w:szCs w:val="36"/>
-                        </w:rPr>
-                        <w:t xml:space="preserve"> Project:</w:t>
+                        <w:t>Exam Project:</w:t>
                       </w:r>
                       <w:r>
                         <w:rPr>
@@ -280,7 +229,6 @@
                         </w:rPr>
                         <w:br/>
                       </w:r>
-                      <w:proofErr w:type="spellStart"/>
                       <w:r>
                         <w:rPr>
                           <w:rFonts w:ascii="Century Gothic" w:hAnsi="Century Gothic"/>
@@ -288,17 +236,7 @@
                           <w:sz w:val="32"/>
                           <w:szCs w:val="32"/>
                         </w:rPr>
-                        <w:t>Slice</w:t>
-                      </w:r>
-                      <w:proofErr w:type="spellEnd"/>
-                      <w:r>
-                        <w:rPr>
-                          <w:rFonts w:ascii="Century Gothic" w:hAnsi="Century Gothic"/>
-                          <w:b/>
-                          <w:sz w:val="32"/>
-                          <w:szCs w:val="32"/>
-                        </w:rPr>
-                        <w:t xml:space="preserve"> of Pie</w:t>
+                        <w:t>Slice of Pie</w:t>
                       </w:r>
                       <w:bookmarkEnd w:id="1"/>
                     </w:p>
@@ -547,60 +485,7 @@
                                 <w:szCs w:val="32"/>
                               </w:rPr>
                               <w:br/>
-                            </w:r>
-                            <w:proofErr w:type="spellStart"/>
-                            <w:r>
-                              <w:rPr>
-                                <w:rFonts w:ascii="Century Gothic" w:hAnsi="Century Gothic"/>
-                                <w:sz w:val="32"/>
-                                <w:szCs w:val="32"/>
-                              </w:rPr>
-                              <w:t>Kasra</w:t>
-                            </w:r>
-                            <w:proofErr w:type="spellEnd"/>
-                            <w:r>
-                              <w:rPr>
-                                <w:rFonts w:ascii="Century Gothic" w:hAnsi="Century Gothic"/>
-                                <w:sz w:val="32"/>
-                                <w:szCs w:val="32"/>
-                              </w:rPr>
-                              <w:t xml:space="preserve"> </w:t>
-                            </w:r>
-                            <w:proofErr w:type="spellStart"/>
-                            <w:r>
-                              <w:rPr>
-                                <w:rFonts w:ascii="Century Gothic" w:hAnsi="Century Gothic"/>
-                                <w:sz w:val="32"/>
-                                <w:szCs w:val="32"/>
-                              </w:rPr>
-                              <w:t>Tahmasebi</w:t>
-                            </w:r>
-                            <w:proofErr w:type="spellEnd"/>
-                            <w:r>
-                              <w:rPr>
-                                <w:rFonts w:ascii="Century Gothic" w:hAnsi="Century Gothic"/>
-                                <w:sz w:val="32"/>
-                                <w:szCs w:val="32"/>
-                              </w:rPr>
-                              <w:t xml:space="preserve"> </w:t>
-                            </w:r>
-                            <w:proofErr w:type="spellStart"/>
-                            <w:r>
-                              <w:rPr>
-                                <w:rFonts w:ascii="Century Gothic" w:hAnsi="Century Gothic"/>
-                                <w:sz w:val="32"/>
-                                <w:szCs w:val="32"/>
-                              </w:rPr>
-                              <w:t>Shahrebabak</w:t>
-                            </w:r>
-                            <w:proofErr w:type="spellEnd"/>
-                            <w:r>
-                              <w:rPr>
-                                <w:rFonts w:ascii="Century Gothic" w:hAnsi="Century Gothic"/>
-                                <w:sz w:val="32"/>
-                                <w:szCs w:val="32"/>
-                              </w:rPr>
-                              <w:t xml:space="preserve"> (ktah@itu.dk)</w:t>
+                              <w:t>Kasra Tahmasebi Shahrebabak (ktah@itu.dk)</w:t>
                             </w:r>
                             <w:bookmarkEnd w:id="2"/>
                           </w:p>
@@ -715,60 +600,7 @@
                           <w:szCs w:val="32"/>
                         </w:rPr>
                         <w:br/>
-                      </w:r>
-                      <w:proofErr w:type="spellStart"/>
-                      <w:r>
-                        <w:rPr>
-                          <w:rFonts w:ascii="Century Gothic" w:hAnsi="Century Gothic"/>
-                          <w:sz w:val="32"/>
-                          <w:szCs w:val="32"/>
-                        </w:rPr>
-                        <w:t>Kasra</w:t>
-                      </w:r>
-                      <w:proofErr w:type="spellEnd"/>
-                      <w:r>
-                        <w:rPr>
-                          <w:rFonts w:ascii="Century Gothic" w:hAnsi="Century Gothic"/>
-                          <w:sz w:val="32"/>
-                          <w:szCs w:val="32"/>
-                        </w:rPr>
-                        <w:t xml:space="preserve"> </w:t>
-                      </w:r>
-                      <w:proofErr w:type="spellStart"/>
-                      <w:r>
-                        <w:rPr>
-                          <w:rFonts w:ascii="Century Gothic" w:hAnsi="Century Gothic"/>
-                          <w:sz w:val="32"/>
-                          <w:szCs w:val="32"/>
-                        </w:rPr>
-                        <w:t>Tahmasebi</w:t>
-                      </w:r>
-                      <w:proofErr w:type="spellEnd"/>
-                      <w:r>
-                        <w:rPr>
-                          <w:rFonts w:ascii="Century Gothic" w:hAnsi="Century Gothic"/>
-                          <w:sz w:val="32"/>
-                          <w:szCs w:val="32"/>
-                        </w:rPr>
-                        <w:t xml:space="preserve"> </w:t>
-                      </w:r>
-                      <w:proofErr w:type="spellStart"/>
-                      <w:r>
-                        <w:rPr>
-                          <w:rFonts w:ascii="Century Gothic" w:hAnsi="Century Gothic"/>
-                          <w:sz w:val="32"/>
-                          <w:szCs w:val="32"/>
-                        </w:rPr>
-                        <w:t>Shahrebabak</w:t>
-                      </w:r>
-                      <w:proofErr w:type="spellEnd"/>
-                      <w:r>
-                        <w:rPr>
-                          <w:rFonts w:ascii="Century Gothic" w:hAnsi="Century Gothic"/>
-                          <w:sz w:val="32"/>
-                          <w:szCs w:val="32"/>
-                        </w:rPr>
-                        <w:t xml:space="preserve"> (ktah@itu.dk)</w:t>
+                        <w:t>Kasra Tahmasebi Shahrebabak (ktah@itu.dk)</w:t>
                       </w:r>
                       <w:bookmarkEnd w:id="3"/>
                     </w:p>
@@ -836,16 +668,6 @@
     <w:p/>
     <w:p/>
     <w:p/>
-    <w:p/>
-    <w:p/>
-    <w:p>
-      <w:r>
-        <w:t xml:space="preserve"> </w:t>
-      </w:r>
-      <w:r>
-        <w:tab/>
-      </w:r>
-    </w:p>
     <w:sdt>
       <w:sdtPr>
         <w:id w:val="-157844566"/>
@@ -893,7 +715,7 @@
           <w:r>
             <w:fldChar w:fldCharType="separate"/>
           </w:r>
-          <w:hyperlink w:anchor="_Toc343485814" w:history="1">
+          <w:hyperlink w:anchor="_Toc343488817" w:history="1">
             <w:r>
               <w:rPr>
                 <w:rStyle w:val="Hyperlink"/>
@@ -921,7 +743,7 @@
                 <w:noProof/>
                 <w:webHidden/>
               </w:rPr>
-              <w:instrText xml:space="preserve"> PAGEREF _Toc343485814 \h </w:instrText>
+              <w:instrText xml:space="preserve"> PAGEREF _Toc343488817 \h </w:instrText>
             </w:r>
             <w:r>
               <w:rPr>
@@ -941,7 +763,7 @@
                 <w:noProof/>
                 <w:webHidden/>
               </w:rPr>
-              <w:t>4</w:t>
+              <w:t>5</w:t>
             </w:r>
             <w:r>
               <w:rPr>
@@ -964,7 +786,7 @@
               <w:lang w:eastAsia="da-DK"/>
             </w:rPr>
           </w:pPr>
-          <w:hyperlink w:anchor="_Toc343485815" w:history="1">
+          <w:hyperlink w:anchor="_Toc343488818" w:history="1">
             <w:r>
               <w:rPr>
                 <w:rStyle w:val="Hyperlink"/>
@@ -992,7 +814,7 @@
                 <w:noProof/>
                 <w:webHidden/>
               </w:rPr>
-              <w:instrText xml:space="preserve"> PAGEREF _Toc343485815 \h </w:instrText>
+              <w:instrText xml:space="preserve"> PAGEREF _Toc343488818 \h </w:instrText>
             </w:r>
             <w:r>
               <w:rPr>
@@ -1012,7 +834,7 @@
                 <w:noProof/>
                 <w:webHidden/>
               </w:rPr>
-              <w:t>4</w:t>
+              <w:t>5</w:t>
             </w:r>
             <w:r>
               <w:rPr>
@@ -1035,7 +857,7 @@
               <w:lang w:eastAsia="da-DK"/>
             </w:rPr>
           </w:pPr>
-          <w:hyperlink w:anchor="_Toc343485816" w:history="1">
+          <w:hyperlink w:anchor="_Toc343488819" w:history="1">
             <w:r>
               <w:rPr>
                 <w:rStyle w:val="Hyperlink"/>
@@ -1063,7 +885,7 @@
                 <w:noProof/>
                 <w:webHidden/>
               </w:rPr>
-              <w:instrText xml:space="preserve"> PAGEREF _Toc343485816 \h </w:instrText>
+              <w:instrText xml:space="preserve"> PAGEREF _Toc343488819 \h </w:instrText>
             </w:r>
             <w:r>
               <w:rPr>
@@ -1083,7 +905,7 @@
                 <w:noProof/>
                 <w:webHidden/>
               </w:rPr>
-              <w:t>4</w:t>
+              <w:t>5</w:t>
             </w:r>
             <w:r>
               <w:rPr>
@@ -1106,7 +928,7 @@
               <w:lang w:eastAsia="da-DK"/>
             </w:rPr>
           </w:pPr>
-          <w:hyperlink w:anchor="_Toc343485817" w:history="1">
+          <w:hyperlink w:anchor="_Toc343488820" w:history="1">
             <w:r>
               <w:rPr>
                 <w:rStyle w:val="Hyperlink"/>
@@ -1134,7 +956,7 @@
                 <w:noProof/>
                 <w:webHidden/>
               </w:rPr>
-              <w:instrText xml:space="preserve"> PAGEREF _Toc343485817 \h </w:instrText>
+              <w:instrText xml:space="preserve"> PAGEREF _Toc343488820 \h </w:instrText>
             </w:r>
             <w:r>
               <w:rPr>
@@ -1154,7 +976,7 @@
                 <w:noProof/>
                 <w:webHidden/>
               </w:rPr>
-              <w:t>4</w:t>
+              <w:t>5</w:t>
             </w:r>
             <w:r>
               <w:rPr>
@@ -1177,7 +999,7 @@
               <w:lang w:eastAsia="da-DK"/>
             </w:rPr>
           </w:pPr>
-          <w:hyperlink w:anchor="_Toc343485818" w:history="1">
+          <w:hyperlink w:anchor="_Toc343488821" w:history="1">
             <w:r>
               <w:rPr>
                 <w:rStyle w:val="Hyperlink"/>
@@ -1205,7 +1027,7 @@
                 <w:noProof/>
                 <w:webHidden/>
               </w:rPr>
-              <w:instrText xml:space="preserve"> PAGEREF _Toc343485818 \h </w:instrText>
+              <w:instrText xml:space="preserve"> PAGEREF _Toc343488821 \h </w:instrText>
             </w:r>
             <w:r>
               <w:rPr>
@@ -1225,7 +1047,7 @@
                 <w:noProof/>
                 <w:webHidden/>
               </w:rPr>
-              <w:t>5</w:t>
+              <w:t>6</w:t>
             </w:r>
             <w:r>
               <w:rPr>
@@ -1248,7 +1070,7 @@
               <w:lang w:eastAsia="da-DK"/>
             </w:rPr>
           </w:pPr>
-          <w:hyperlink w:anchor="_Toc343485819" w:history="1">
+          <w:hyperlink w:anchor="_Toc343488822" w:history="1">
             <w:r>
               <w:rPr>
                 <w:rStyle w:val="Hyperlink"/>
@@ -1276,7 +1098,7 @@
                 <w:noProof/>
                 <w:webHidden/>
               </w:rPr>
-              <w:instrText xml:space="preserve"> PAGEREF _Toc343485819 \h </w:instrText>
+              <w:instrText xml:space="preserve"> PAGEREF _Toc343488822 \h </w:instrText>
             </w:r>
             <w:r>
               <w:rPr>
@@ -1296,7 +1118,7 @@
                 <w:noProof/>
                 <w:webHidden/>
               </w:rPr>
-              <w:t>5</w:t>
+              <w:t>6</w:t>
             </w:r>
             <w:r>
               <w:rPr>
@@ -1319,7 +1141,7 @@
               <w:lang w:eastAsia="da-DK"/>
             </w:rPr>
           </w:pPr>
-          <w:hyperlink w:anchor="_Toc343485820" w:history="1">
+          <w:hyperlink w:anchor="_Toc343488823" w:history="1">
             <w:r>
               <w:rPr>
                 <w:rStyle w:val="Hyperlink"/>
@@ -1347,7 +1169,7 @@
                 <w:noProof/>
                 <w:webHidden/>
               </w:rPr>
-              <w:instrText xml:space="preserve"> PAGEREF _Toc343485820 \h </w:instrText>
+              <w:instrText xml:space="preserve"> PAGEREF _Toc343488823 \h </w:instrText>
             </w:r>
             <w:r>
               <w:rPr>
@@ -1367,7 +1189,7 @@
                 <w:noProof/>
                 <w:webHidden/>
               </w:rPr>
-              <w:t>5</w:t>
+              <w:t>7</w:t>
             </w:r>
             <w:r>
               <w:rPr>
@@ -1390,7 +1212,7 @@
               <w:lang w:eastAsia="da-DK"/>
             </w:rPr>
           </w:pPr>
-          <w:hyperlink w:anchor="_Toc343485821" w:history="1">
+          <w:hyperlink w:anchor="_Toc343488824" w:history="1">
             <w:r>
               <w:rPr>
                 <w:rStyle w:val="Hyperlink"/>
@@ -1418,7 +1240,7 @@
                 <w:noProof/>
                 <w:webHidden/>
               </w:rPr>
-              <w:instrText xml:space="preserve"> PAGEREF _Toc343485821 \h </w:instrText>
+              <w:instrText xml:space="preserve"> PAGEREF _Toc343488824 \h </w:instrText>
             </w:r>
             <w:r>
               <w:rPr>
@@ -1438,7 +1260,7 @@
                 <w:noProof/>
                 <w:webHidden/>
               </w:rPr>
-              <w:t>5</w:t>
+              <w:t>7</w:t>
             </w:r>
             <w:r>
               <w:rPr>
@@ -1461,7 +1283,7 @@
               <w:lang w:eastAsia="da-DK"/>
             </w:rPr>
           </w:pPr>
-          <w:hyperlink w:anchor="_Toc343485822" w:history="1">
+          <w:hyperlink w:anchor="_Toc343488825" w:history="1">
             <w:r>
               <w:rPr>
                 <w:rStyle w:val="Hyperlink"/>
@@ -1489,7 +1311,7 @@
                 <w:noProof/>
                 <w:webHidden/>
               </w:rPr>
-              <w:instrText xml:space="preserve"> PAGEREF _Toc343485822 \h </w:instrText>
+              <w:instrText xml:space="preserve"> PAGEREF _Toc343488825 \h </w:instrText>
             </w:r>
             <w:r>
               <w:rPr>
@@ -1509,7 +1331,7 @@
                 <w:noProof/>
                 <w:webHidden/>
               </w:rPr>
-              <w:t>6</w:t>
+              <w:t>7</w:t>
             </w:r>
             <w:r>
               <w:rPr>
@@ -1532,7 +1354,7 @@
               <w:lang w:eastAsia="da-DK"/>
             </w:rPr>
           </w:pPr>
-          <w:hyperlink w:anchor="_Toc343485823" w:history="1">
+          <w:hyperlink w:anchor="_Toc343488826" w:history="1">
             <w:r>
               <w:rPr>
                 <w:rStyle w:val="Hyperlink"/>
@@ -1560,7 +1382,7 @@
                 <w:noProof/>
                 <w:webHidden/>
               </w:rPr>
-              <w:instrText xml:space="preserve"> PAGEREF _Toc343485823 \h </w:instrText>
+              <w:instrText xml:space="preserve"> PAGEREF _Toc343488826 \h </w:instrText>
             </w:r>
             <w:r>
               <w:rPr>
@@ -1580,7 +1402,7 @@
                 <w:noProof/>
                 <w:webHidden/>
               </w:rPr>
-              <w:t>6</w:t>
+              <w:t>8</w:t>
             </w:r>
             <w:r>
               <w:rPr>
@@ -1603,7 +1425,7 @@
               <w:lang w:eastAsia="da-DK"/>
             </w:rPr>
           </w:pPr>
-          <w:hyperlink w:anchor="_Toc343485824" w:history="1">
+          <w:hyperlink w:anchor="_Toc343488827" w:history="1">
             <w:r>
               <w:rPr>
                 <w:rStyle w:val="Hyperlink"/>
@@ -1631,7 +1453,7 @@
                 <w:noProof/>
                 <w:webHidden/>
               </w:rPr>
-              <w:instrText xml:space="preserve"> PAGEREF _Toc343485824 \h </w:instrText>
+              <w:instrText xml:space="preserve"> PAGEREF _Toc343488827 \h </w:instrText>
             </w:r>
             <w:r>
               <w:rPr>
@@ -1651,7 +1473,7 @@
                 <w:noProof/>
                 <w:webHidden/>
               </w:rPr>
-              <w:t>6</w:t>
+              <w:t>8</w:t>
             </w:r>
             <w:r>
               <w:rPr>
@@ -1674,7 +1496,7 @@
               <w:lang w:eastAsia="da-DK"/>
             </w:rPr>
           </w:pPr>
-          <w:hyperlink w:anchor="_Toc343485825" w:history="1">
+          <w:hyperlink w:anchor="_Toc343488828" w:history="1">
             <w:r>
               <w:rPr>
                 <w:rStyle w:val="Hyperlink"/>
@@ -1702,7 +1524,7 @@
                 <w:noProof/>
                 <w:webHidden/>
               </w:rPr>
-              <w:instrText xml:space="preserve"> PAGEREF _Toc343485825 \h </w:instrText>
+              <w:instrText xml:space="preserve"> PAGEREF _Toc343488828 \h </w:instrText>
             </w:r>
             <w:r>
               <w:rPr>
@@ -1722,7 +1544,7 @@
                 <w:noProof/>
                 <w:webHidden/>
               </w:rPr>
-              <w:t>7</w:t>
+              <w:t>8</w:t>
             </w:r>
             <w:r>
               <w:rPr>
@@ -1745,7 +1567,7 @@
               <w:lang w:eastAsia="da-DK"/>
             </w:rPr>
           </w:pPr>
-          <w:hyperlink w:anchor="_Toc343485826" w:history="1">
+          <w:hyperlink w:anchor="_Toc343488829" w:history="1">
             <w:r>
               <w:rPr>
                 <w:rStyle w:val="Hyperlink"/>
@@ -1773,7 +1595,7 @@
                 <w:noProof/>
                 <w:webHidden/>
               </w:rPr>
-              <w:instrText xml:space="preserve"> PAGEREF _Toc343485826 \h </w:instrText>
+              <w:instrText xml:space="preserve"> PAGEREF _Toc343488829 \h </w:instrText>
             </w:r>
             <w:r>
               <w:rPr>
@@ -1793,7 +1615,7 @@
                 <w:noProof/>
                 <w:webHidden/>
               </w:rPr>
-              <w:t>7</w:t>
+              <w:t>9</w:t>
             </w:r>
             <w:r>
               <w:rPr>
@@ -1816,7 +1638,7 @@
               <w:lang w:eastAsia="da-DK"/>
             </w:rPr>
           </w:pPr>
-          <w:hyperlink w:anchor="_Toc343485827" w:history="1">
+          <w:hyperlink w:anchor="_Toc343488830" w:history="1">
             <w:r>
               <w:rPr>
                 <w:rStyle w:val="Hyperlink"/>
@@ -1844,7 +1666,7 @@
                 <w:noProof/>
                 <w:webHidden/>
               </w:rPr>
-              <w:instrText xml:space="preserve"> PAGEREF _Toc343485827 \h </w:instrText>
+              <w:instrText xml:space="preserve"> PAGEREF _Toc343488830 \h </w:instrText>
             </w:r>
             <w:r>
               <w:rPr>
@@ -1864,7 +1686,7 @@
                 <w:noProof/>
                 <w:webHidden/>
               </w:rPr>
-              <w:t>7</w:t>
+              <w:t>9</w:t>
             </w:r>
             <w:r>
               <w:rPr>
@@ -1887,7 +1709,7 @@
               <w:lang w:eastAsia="da-DK"/>
             </w:rPr>
           </w:pPr>
-          <w:hyperlink w:anchor="_Toc343485828" w:history="1">
+          <w:hyperlink w:anchor="_Toc343488831" w:history="1">
             <w:r>
               <w:rPr>
                 <w:rStyle w:val="Hyperlink"/>
@@ -1915,7 +1737,7 @@
                 <w:noProof/>
                 <w:webHidden/>
               </w:rPr>
-              <w:instrText xml:space="preserve"> PAGEREF _Toc343485828 \h </w:instrText>
+              <w:instrText xml:space="preserve"> PAGEREF _Toc343488831 \h </w:instrText>
             </w:r>
             <w:r>
               <w:rPr>
@@ -1935,7 +1757,7 @@
                 <w:noProof/>
                 <w:webHidden/>
               </w:rPr>
-              <w:t>7</w:t>
+              <w:t>9</w:t>
             </w:r>
             <w:r>
               <w:rPr>
@@ -1958,7 +1780,7 @@
               <w:lang w:eastAsia="da-DK"/>
             </w:rPr>
           </w:pPr>
-          <w:hyperlink w:anchor="_Toc343485829" w:history="1">
+          <w:hyperlink w:anchor="_Toc343488832" w:history="1">
             <w:r>
               <w:rPr>
                 <w:rStyle w:val="Hyperlink"/>
@@ -1986,7 +1808,7 @@
                 <w:noProof/>
                 <w:webHidden/>
               </w:rPr>
-              <w:instrText xml:space="preserve"> PAGEREF _Toc343485829 \h </w:instrText>
+              <w:instrText xml:space="preserve"> PAGEREF _Toc343488832 \h </w:instrText>
             </w:r>
             <w:r>
               <w:rPr>
@@ -2006,7 +1828,7 @@
                 <w:noProof/>
                 <w:webHidden/>
               </w:rPr>
-              <w:t>8</w:t>
+              <w:t>10</w:t>
             </w:r>
             <w:r>
               <w:rPr>
@@ -2029,7 +1851,7 @@
               <w:lang w:eastAsia="da-DK"/>
             </w:rPr>
           </w:pPr>
-          <w:hyperlink w:anchor="_Toc343485830" w:history="1">
+          <w:hyperlink w:anchor="_Toc343488833" w:history="1">
             <w:r>
               <w:rPr>
                 <w:rStyle w:val="Hyperlink"/>
@@ -2057,7 +1879,7 @@
                 <w:noProof/>
                 <w:webHidden/>
               </w:rPr>
-              <w:instrText xml:space="preserve"> PAGEREF _Toc343485830 \h </w:instrText>
+              <w:instrText xml:space="preserve"> PAGEREF _Toc343488833 \h </w:instrText>
             </w:r>
             <w:r>
               <w:rPr>
@@ -2077,7 +1899,7 @@
                 <w:noProof/>
                 <w:webHidden/>
               </w:rPr>
-              <w:t>8</w:t>
+              <w:t>10</w:t>
             </w:r>
             <w:r>
               <w:rPr>
@@ -2100,7 +1922,7 @@
               <w:lang w:eastAsia="da-DK"/>
             </w:rPr>
           </w:pPr>
-          <w:hyperlink w:anchor="_Toc343485831" w:history="1">
+          <w:hyperlink w:anchor="_Toc343488834" w:history="1">
             <w:r>
               <w:rPr>
                 <w:rStyle w:val="Hyperlink"/>
@@ -2128,7 +1950,7 @@
                 <w:noProof/>
                 <w:webHidden/>
               </w:rPr>
-              <w:instrText xml:space="preserve"> PAGEREF _Toc343485831 \h </w:instrText>
+              <w:instrText xml:space="preserve"> PAGEREF _Toc343488834 \h </w:instrText>
             </w:r>
             <w:r>
               <w:rPr>
@@ -2148,7 +1970,7 @@
                 <w:noProof/>
                 <w:webHidden/>
               </w:rPr>
-              <w:t>9</w:t>
+              <w:t>11</w:t>
             </w:r>
             <w:r>
               <w:rPr>
@@ -2171,7 +1993,7 @@
               <w:lang w:eastAsia="da-DK"/>
             </w:rPr>
           </w:pPr>
-          <w:hyperlink w:anchor="_Toc343485832" w:history="1">
+          <w:hyperlink w:anchor="_Toc343488835" w:history="1">
             <w:r>
               <w:rPr>
                 <w:rStyle w:val="Hyperlink"/>
@@ -2199,7 +2021,7 @@
                 <w:noProof/>
                 <w:webHidden/>
               </w:rPr>
-              <w:instrText xml:space="preserve"> PAGEREF _Toc343485832 \h </w:instrText>
+              <w:instrText xml:space="preserve"> PAGEREF _Toc343488835 \h </w:instrText>
             </w:r>
             <w:r>
               <w:rPr>
@@ -2219,7 +2041,7 @@
                 <w:noProof/>
                 <w:webHidden/>
               </w:rPr>
-              <w:t>9</w:t>
+              <w:t>11</w:t>
             </w:r>
             <w:r>
               <w:rPr>
@@ -2242,7 +2064,7 @@
               <w:lang w:eastAsia="da-DK"/>
             </w:rPr>
           </w:pPr>
-          <w:hyperlink w:anchor="_Toc343485833" w:history="1">
+          <w:hyperlink w:anchor="_Toc343488836" w:history="1">
             <w:r>
               <w:rPr>
                 <w:rStyle w:val="Hyperlink"/>
@@ -2270,7 +2092,7 @@
                 <w:noProof/>
                 <w:webHidden/>
               </w:rPr>
-              <w:instrText xml:space="preserve"> PAGEREF _Toc343485833 \h </w:instrText>
+              <w:instrText xml:space="preserve"> PAGEREF _Toc343488836 \h </w:instrText>
             </w:r>
             <w:r>
               <w:rPr>
@@ -2290,7 +2112,7 @@
                 <w:noProof/>
                 <w:webHidden/>
               </w:rPr>
-              <w:t>9</w:t>
+              <w:t>12</w:t>
             </w:r>
             <w:r>
               <w:rPr>
@@ -2313,7 +2135,7 @@
               <w:lang w:eastAsia="da-DK"/>
             </w:rPr>
           </w:pPr>
-          <w:hyperlink w:anchor="_Toc343485834" w:history="1">
+          <w:hyperlink w:anchor="_Toc343488837" w:history="1">
             <w:r>
               <w:rPr>
                 <w:rStyle w:val="Hyperlink"/>
@@ -2341,7 +2163,7 @@
                 <w:noProof/>
                 <w:webHidden/>
               </w:rPr>
-              <w:instrText xml:space="preserve"> PAGEREF _Toc343485834 \h </w:instrText>
+              <w:instrText xml:space="preserve"> PAGEREF _Toc343488837 \h </w:instrText>
             </w:r>
             <w:r>
               <w:rPr>
@@ -2361,7 +2183,7 @@
                 <w:noProof/>
                 <w:webHidden/>
               </w:rPr>
-              <w:t>9</w:t>
+              <w:t>12</w:t>
             </w:r>
             <w:r>
               <w:rPr>
@@ -2384,7 +2206,7 @@
               <w:lang w:eastAsia="da-DK"/>
             </w:rPr>
           </w:pPr>
-          <w:hyperlink w:anchor="_Toc343485835" w:history="1">
+          <w:hyperlink w:anchor="_Toc343488838" w:history="1">
             <w:r>
               <w:rPr>
                 <w:rStyle w:val="Hyperlink"/>
@@ -2412,7 +2234,7 @@
                 <w:noProof/>
                 <w:webHidden/>
               </w:rPr>
-              <w:instrText xml:space="preserve"> PAGEREF _Toc343485835 \h </w:instrText>
+              <w:instrText xml:space="preserve"> PAGEREF _Toc343488838 \h </w:instrText>
             </w:r>
             <w:r>
               <w:rPr>
@@ -2432,7 +2254,7 @@
                 <w:noProof/>
                 <w:webHidden/>
               </w:rPr>
-              <w:t>10</w:t>
+              <w:t>12</w:t>
             </w:r>
             <w:r>
               <w:rPr>
@@ -2455,7 +2277,7 @@
               <w:lang w:eastAsia="da-DK"/>
             </w:rPr>
           </w:pPr>
-          <w:hyperlink w:anchor="_Toc343485836" w:history="1">
+          <w:hyperlink w:anchor="_Toc343488839" w:history="1">
             <w:r>
               <w:rPr>
                 <w:rStyle w:val="Hyperlink"/>
@@ -2483,7 +2305,7 @@
                 <w:noProof/>
                 <w:webHidden/>
               </w:rPr>
-              <w:instrText xml:space="preserve"> PAGEREF _Toc343485836 \h </w:instrText>
+              <w:instrText xml:space="preserve"> PAGEREF _Toc343488839 \h </w:instrText>
             </w:r>
             <w:r>
               <w:rPr>
@@ -2503,7 +2325,7 @@
                 <w:noProof/>
                 <w:webHidden/>
               </w:rPr>
-              <w:t>11</w:t>
+              <w:t>13</w:t>
             </w:r>
             <w:r>
               <w:rPr>
@@ -2526,7 +2348,7 @@
               <w:lang w:eastAsia="da-DK"/>
             </w:rPr>
           </w:pPr>
-          <w:hyperlink w:anchor="_Toc343485837" w:history="1">
+          <w:hyperlink w:anchor="_Toc343488840" w:history="1">
             <w:r>
               <w:rPr>
                 <w:rStyle w:val="Hyperlink"/>
@@ -2554,7 +2376,7 @@
                 <w:noProof/>
                 <w:webHidden/>
               </w:rPr>
-              <w:instrText xml:space="preserve"> PAGEREF _Toc343485837 \h </w:instrText>
+              <w:instrText xml:space="preserve"> PAGEREF _Toc343488840 \h </w:instrText>
             </w:r>
             <w:r>
               <w:rPr>
@@ -2574,7 +2396,7 @@
                 <w:noProof/>
                 <w:webHidden/>
               </w:rPr>
-              <w:t>12</w:t>
+              <w:t>14</w:t>
             </w:r>
             <w:r>
               <w:rPr>
@@ -2597,7 +2419,7 @@
               <w:lang w:eastAsia="da-DK"/>
             </w:rPr>
           </w:pPr>
-          <w:hyperlink w:anchor="_Toc343485838" w:history="1">
+          <w:hyperlink w:anchor="_Toc343488841" w:history="1">
             <w:r>
               <w:rPr>
                 <w:rStyle w:val="Hyperlink"/>
@@ -2625,7 +2447,7 @@
                 <w:noProof/>
                 <w:webHidden/>
               </w:rPr>
-              <w:instrText xml:space="preserve"> PAGEREF _Toc343485838 \h </w:instrText>
+              <w:instrText xml:space="preserve"> PAGEREF _Toc343488841 \h </w:instrText>
             </w:r>
             <w:r>
               <w:rPr>
@@ -2645,7 +2467,7 @@
                 <w:noProof/>
                 <w:webHidden/>
               </w:rPr>
-              <w:t>12</w:t>
+              <w:t>14</w:t>
             </w:r>
             <w:r>
               <w:rPr>
@@ -2668,7 +2490,7 @@
               <w:lang w:eastAsia="da-DK"/>
             </w:rPr>
           </w:pPr>
-          <w:hyperlink w:anchor="_Toc343485839" w:history="1">
+          <w:hyperlink w:anchor="_Toc343488842" w:history="1">
             <w:r>
               <w:rPr>
                 <w:rStyle w:val="Hyperlink"/>
@@ -2696,7 +2518,7 @@
                 <w:noProof/>
                 <w:webHidden/>
               </w:rPr>
-              <w:instrText xml:space="preserve"> PAGEREF _Toc343485839 \h </w:instrText>
+              <w:instrText xml:space="preserve"> PAGEREF _Toc343488842 \h </w:instrText>
             </w:r>
             <w:r>
               <w:rPr>
@@ -2716,7 +2538,7 @@
                 <w:noProof/>
                 <w:webHidden/>
               </w:rPr>
-              <w:t>13</w:t>
+              <w:t>16</w:t>
             </w:r>
             <w:r>
               <w:rPr>
@@ -2739,7 +2561,7 @@
               <w:lang w:eastAsia="da-DK"/>
             </w:rPr>
           </w:pPr>
-          <w:hyperlink w:anchor="_Toc343485840" w:history="1">
+          <w:hyperlink w:anchor="_Toc343488843" w:history="1">
             <w:r>
               <w:rPr>
                 <w:rStyle w:val="Hyperlink"/>
@@ -2767,7 +2589,7 @@
                 <w:noProof/>
                 <w:webHidden/>
               </w:rPr>
-              <w:instrText xml:space="preserve"> PAGEREF _Toc343485840 \h </w:instrText>
+              <w:instrText xml:space="preserve"> PAGEREF _Toc343488843 \h </w:instrText>
             </w:r>
             <w:r>
               <w:rPr>
@@ -2787,7 +2609,149 @@
                 <w:noProof/>
                 <w:webHidden/>
               </w:rPr>
-              <w:t>14</w:t>
+              <w:t>17</w:t>
+            </w:r>
+            <w:r>
+              <w:rPr>
+                <w:noProof/>
+                <w:webHidden/>
+              </w:rPr>
+              <w:fldChar w:fldCharType="end"/>
+            </w:r>
+          </w:hyperlink>
+        </w:p>
+        <w:p>
+          <w:pPr>
+            <w:pStyle w:val="Indholdsfortegnelse2"/>
+            <w:tabs>
+              <w:tab w:val="right" w:leader="dot" w:pos="9628"/>
+            </w:tabs>
+            <w:rPr>
+              <w:rFonts w:asciiTheme="minorHAnsi" w:eastAsiaTheme="minorEastAsia" w:hAnsiTheme="minorHAnsi"/>
+              <w:noProof/>
+              <w:lang w:eastAsia="da-DK"/>
+            </w:rPr>
+          </w:pPr>
+          <w:hyperlink w:anchor="_Toc343488844" w:history="1">
+            <w:r>
+              <w:rPr>
+                <w:rStyle w:val="Hyperlink"/>
+                <w:noProof/>
+                <w:lang w:val="en-US"/>
+              </w:rPr>
+              <w:t>4.1 Example from sprint 1</w:t>
+            </w:r>
+            <w:r>
+              <w:rPr>
+                <w:noProof/>
+                <w:webHidden/>
+              </w:rPr>
+              <w:tab/>
+            </w:r>
+            <w:r>
+              <w:rPr>
+                <w:noProof/>
+                <w:webHidden/>
+              </w:rPr>
+              <w:fldChar w:fldCharType="begin"/>
+            </w:r>
+            <w:r>
+              <w:rPr>
+                <w:noProof/>
+                <w:webHidden/>
+              </w:rPr>
+              <w:instrText xml:space="preserve"> PAGEREF _Toc343488844 \h </w:instrText>
+            </w:r>
+            <w:r>
+              <w:rPr>
+                <w:noProof/>
+                <w:webHidden/>
+              </w:rPr>
+            </w:r>
+            <w:r>
+              <w:rPr>
+                <w:noProof/>
+                <w:webHidden/>
+              </w:rPr>
+              <w:fldChar w:fldCharType="separate"/>
+            </w:r>
+            <w:r>
+              <w:rPr>
+                <w:noProof/>
+                <w:webHidden/>
+              </w:rPr>
+              <w:t>17</w:t>
+            </w:r>
+            <w:r>
+              <w:rPr>
+                <w:noProof/>
+                <w:webHidden/>
+              </w:rPr>
+              <w:fldChar w:fldCharType="end"/>
+            </w:r>
+          </w:hyperlink>
+        </w:p>
+        <w:p>
+          <w:pPr>
+            <w:pStyle w:val="Indholdsfortegnelse2"/>
+            <w:tabs>
+              <w:tab w:val="right" w:leader="dot" w:pos="9628"/>
+            </w:tabs>
+            <w:rPr>
+              <w:rFonts w:asciiTheme="minorHAnsi" w:eastAsiaTheme="minorEastAsia" w:hAnsiTheme="minorHAnsi"/>
+              <w:noProof/>
+              <w:lang w:eastAsia="da-DK"/>
+            </w:rPr>
+          </w:pPr>
+          <w:hyperlink w:anchor="_Toc343488845" w:history="1">
+            <w:r>
+              <w:rPr>
+                <w:rStyle w:val="Hyperlink"/>
+                <w:noProof/>
+                <w:lang w:val="en-US"/>
+              </w:rPr>
+              <w:t>4.1 Burndown for entire project</w:t>
+            </w:r>
+            <w:r>
+              <w:rPr>
+                <w:noProof/>
+                <w:webHidden/>
+              </w:rPr>
+              <w:tab/>
+            </w:r>
+            <w:r>
+              <w:rPr>
+                <w:noProof/>
+                <w:webHidden/>
+              </w:rPr>
+              <w:fldChar w:fldCharType="begin"/>
+            </w:r>
+            <w:r>
+              <w:rPr>
+                <w:noProof/>
+                <w:webHidden/>
+              </w:rPr>
+              <w:instrText xml:space="preserve"> PAGEREF _Toc343488845 \h </w:instrText>
+            </w:r>
+            <w:r>
+              <w:rPr>
+                <w:noProof/>
+                <w:webHidden/>
+              </w:rPr>
+            </w:r>
+            <w:r>
+              <w:rPr>
+                <w:noProof/>
+                <w:webHidden/>
+              </w:rPr>
+              <w:fldChar w:fldCharType="separate"/>
+            </w:r>
+            <w:r>
+              <w:rPr>
+                <w:noProof/>
+                <w:webHidden/>
+              </w:rPr>
+              <w:t>17</w:t>
             </w:r>
             <w:r>
               <w:rPr>
@@ -2810,7 +2774,7 @@
               <w:lang w:eastAsia="da-DK"/>
             </w:rPr>
           </w:pPr>
-          <w:hyperlink w:anchor="_Toc343485841" w:history="1">
+          <w:hyperlink w:anchor="_Toc343488846" w:history="1">
             <w:r>
               <w:rPr>
                 <w:rStyle w:val="Hyperlink"/>
@@ -2838,7 +2802,7 @@
                 <w:noProof/>
                 <w:webHidden/>
               </w:rPr>
-              <w:instrText xml:space="preserve"> PAGEREF _Toc343485841 \h </w:instrText>
+              <w:instrText xml:space="preserve"> PAGEREF _Toc343488846 \h </w:instrText>
             </w:r>
             <w:r>
               <w:rPr>
@@ -2858,7 +2822,7 @@
                 <w:noProof/>
                 <w:webHidden/>
               </w:rPr>
-              <w:t>14</w:t>
+              <w:t>17</w:t>
             </w:r>
             <w:r>
               <w:rPr>
@@ -2881,7 +2845,7 @@
               <w:lang w:eastAsia="da-DK"/>
             </w:rPr>
           </w:pPr>
-          <w:hyperlink w:anchor="_Toc343485842" w:history="1">
+          <w:hyperlink w:anchor="_Toc343488847" w:history="1">
             <w:r>
               <w:rPr>
                 <w:rStyle w:val="Hyperlink"/>
@@ -2909,7 +2873,7 @@
                 <w:noProof/>
                 <w:webHidden/>
               </w:rPr>
-              <w:instrText xml:space="preserve"> PAGEREF _Toc343485842 \h </w:instrText>
+              <w:instrText xml:space="preserve"> PAGEREF _Toc343488847 \h </w:instrText>
             </w:r>
             <w:r>
               <w:rPr>
@@ -2929,7 +2893,7 @@
                 <w:noProof/>
                 <w:webHidden/>
               </w:rPr>
-              <w:t>14</w:t>
+              <w:t>18</w:t>
             </w:r>
             <w:r>
               <w:rPr>
@@ -2952,7 +2916,7 @@
               <w:lang w:eastAsia="da-DK"/>
             </w:rPr>
           </w:pPr>
-          <w:hyperlink w:anchor="_Toc343485843" w:history="1">
+          <w:hyperlink w:anchor="_Toc343488848" w:history="1">
             <w:r>
               <w:rPr>
                 <w:rStyle w:val="Hyperlink"/>
@@ -2980,7 +2944,7 @@
                 <w:noProof/>
                 <w:webHidden/>
               </w:rPr>
-              <w:instrText xml:space="preserve"> PAGEREF _Toc343485843 \h </w:instrText>
+              <w:instrText xml:space="preserve"> PAGEREF _Toc343488848 \h </w:instrText>
             </w:r>
             <w:r>
               <w:rPr>
@@ -3000,7 +2964,7 @@
                 <w:noProof/>
                 <w:webHidden/>
               </w:rPr>
-              <w:t>14</w:t>
+              <w:t>18</w:t>
             </w:r>
             <w:r>
               <w:rPr>
@@ -3023,7 +2987,7 @@
               <w:lang w:eastAsia="da-DK"/>
             </w:rPr>
           </w:pPr>
-          <w:hyperlink w:anchor="_Toc343485844" w:history="1">
+          <w:hyperlink w:anchor="_Toc343488849" w:history="1">
             <w:r>
               <w:rPr>
                 <w:rStyle w:val="Hyperlink"/>
@@ -3051,7 +3015,7 @@
                 <w:noProof/>
                 <w:webHidden/>
               </w:rPr>
-              <w:instrText xml:space="preserve"> PAGEREF _Toc343485844 \h </w:instrText>
+              <w:instrText xml:space="preserve"> PAGEREF _Toc343488849 \h </w:instrText>
             </w:r>
             <w:r>
               <w:rPr>
@@ -3071,7 +3035,7 @@
                 <w:noProof/>
                 <w:webHidden/>
               </w:rPr>
-              <w:t>15</w:t>
+              <w:t>19</w:t>
             </w:r>
             <w:r>
               <w:rPr>
@@ -3094,7 +3058,7 @@
               <w:lang w:eastAsia="da-DK"/>
             </w:rPr>
           </w:pPr>
-          <w:hyperlink w:anchor="_Toc343485845" w:history="1">
+          <w:hyperlink w:anchor="_Toc343488850" w:history="1">
             <w:r>
               <w:rPr>
                 <w:rStyle w:val="Hyperlink"/>
@@ -3122,7 +3086,7 @@
                 <w:noProof/>
                 <w:webHidden/>
               </w:rPr>
-              <w:instrText xml:space="preserve"> PAGEREF _Toc343485845 \h </w:instrText>
+              <w:instrText xml:space="preserve"> PAGEREF _Toc343488850 \h </w:instrText>
             </w:r>
             <w:r>
               <w:rPr>
@@ -3142,7 +3106,1427 @@
                 <w:noProof/>
                 <w:webHidden/>
               </w:rPr>
-              <w:t>16</w:t>
+              <w:t>20</w:t>
+            </w:r>
+            <w:r>
+              <w:rPr>
+                <w:noProof/>
+                <w:webHidden/>
+              </w:rPr>
+              <w:fldChar w:fldCharType="end"/>
+            </w:r>
+          </w:hyperlink>
+        </w:p>
+        <w:p>
+          <w:pPr>
+            <w:pStyle w:val="Indholdsfortegnelse1"/>
+            <w:tabs>
+              <w:tab w:val="right" w:leader="dot" w:pos="9628"/>
+            </w:tabs>
+            <w:rPr>
+              <w:rFonts w:asciiTheme="minorHAnsi" w:eastAsiaTheme="minorEastAsia" w:hAnsiTheme="minorHAnsi"/>
+              <w:noProof/>
+              <w:lang w:eastAsia="da-DK"/>
+            </w:rPr>
+          </w:pPr>
+          <w:hyperlink w:anchor="_Toc343488851" w:history="1">
+            <w:r>
+              <w:rPr>
+                <w:rStyle w:val="Hyperlink"/>
+                <w:noProof/>
+                <w:lang w:val="en-US"/>
+              </w:rPr>
+              <w:t>Appendix 7: Sprint reviews and retrospectives</w:t>
+            </w:r>
+            <w:r>
+              <w:rPr>
+                <w:noProof/>
+                <w:webHidden/>
+              </w:rPr>
+              <w:tab/>
+            </w:r>
+            <w:r>
+              <w:rPr>
+                <w:noProof/>
+                <w:webHidden/>
+              </w:rPr>
+              <w:fldChar w:fldCharType="begin"/>
+            </w:r>
+            <w:r>
+              <w:rPr>
+                <w:noProof/>
+                <w:webHidden/>
+              </w:rPr>
+              <w:instrText xml:space="preserve"> PAGEREF _Toc343488851 \h </w:instrText>
+            </w:r>
+            <w:r>
+              <w:rPr>
+                <w:noProof/>
+                <w:webHidden/>
+              </w:rPr>
+            </w:r>
+            <w:r>
+              <w:rPr>
+                <w:noProof/>
+                <w:webHidden/>
+              </w:rPr>
+              <w:fldChar w:fldCharType="separate"/>
+            </w:r>
+            <w:r>
+              <w:rPr>
+                <w:noProof/>
+                <w:webHidden/>
+              </w:rPr>
+              <w:t>20</w:t>
+            </w:r>
+            <w:r>
+              <w:rPr>
+                <w:noProof/>
+                <w:webHidden/>
+              </w:rPr>
+              <w:fldChar w:fldCharType="end"/>
+            </w:r>
+          </w:hyperlink>
+        </w:p>
+        <w:p>
+          <w:pPr>
+            <w:pStyle w:val="Indholdsfortegnelse2"/>
+            <w:tabs>
+              <w:tab w:val="right" w:leader="dot" w:pos="9628"/>
+            </w:tabs>
+            <w:rPr>
+              <w:rFonts w:asciiTheme="minorHAnsi" w:eastAsiaTheme="minorEastAsia" w:hAnsiTheme="minorHAnsi"/>
+              <w:noProof/>
+              <w:lang w:eastAsia="da-DK"/>
+            </w:rPr>
+          </w:pPr>
+          <w:hyperlink w:anchor="_Toc343488852" w:history="1">
+            <w:r>
+              <w:rPr>
+                <w:rStyle w:val="Hyperlink"/>
+                <w:noProof/>
+                <w:lang w:val="en-US"/>
+              </w:rPr>
+              <w:t>7.1 Sprint 1</w:t>
+            </w:r>
+            <w:r>
+              <w:rPr>
+                <w:noProof/>
+                <w:webHidden/>
+              </w:rPr>
+              <w:tab/>
+            </w:r>
+            <w:r>
+              <w:rPr>
+                <w:noProof/>
+                <w:webHidden/>
+              </w:rPr>
+              <w:fldChar w:fldCharType="begin"/>
+            </w:r>
+            <w:r>
+              <w:rPr>
+                <w:noProof/>
+                <w:webHidden/>
+              </w:rPr>
+              <w:instrText xml:space="preserve"> PAGEREF _Toc343488852 \h </w:instrText>
+            </w:r>
+            <w:r>
+              <w:rPr>
+                <w:noProof/>
+                <w:webHidden/>
+              </w:rPr>
+            </w:r>
+            <w:r>
+              <w:rPr>
+                <w:noProof/>
+                <w:webHidden/>
+              </w:rPr>
+              <w:fldChar w:fldCharType="separate"/>
+            </w:r>
+            <w:r>
+              <w:rPr>
+                <w:noProof/>
+                <w:webHidden/>
+              </w:rPr>
+              <w:t>20</w:t>
+            </w:r>
+            <w:r>
+              <w:rPr>
+                <w:noProof/>
+                <w:webHidden/>
+              </w:rPr>
+              <w:fldChar w:fldCharType="end"/>
+            </w:r>
+          </w:hyperlink>
+        </w:p>
+        <w:p>
+          <w:pPr>
+            <w:pStyle w:val="Indholdsfortegnelse3"/>
+            <w:tabs>
+              <w:tab w:val="right" w:leader="dot" w:pos="9628"/>
+            </w:tabs>
+            <w:rPr>
+              <w:rFonts w:asciiTheme="minorHAnsi" w:eastAsiaTheme="minorEastAsia" w:hAnsiTheme="minorHAnsi"/>
+              <w:noProof/>
+              <w:lang w:eastAsia="da-DK"/>
+            </w:rPr>
+          </w:pPr>
+          <w:hyperlink w:anchor="_Toc343488853" w:history="1">
+            <w:r>
+              <w:rPr>
+                <w:rStyle w:val="Hyperlink"/>
+                <w:noProof/>
+                <w:lang w:val="en-US"/>
+              </w:rPr>
+              <w:t>7.1.1 Review</w:t>
+            </w:r>
+            <w:r>
+              <w:rPr>
+                <w:noProof/>
+                <w:webHidden/>
+              </w:rPr>
+              <w:tab/>
+            </w:r>
+            <w:r>
+              <w:rPr>
+                <w:noProof/>
+                <w:webHidden/>
+              </w:rPr>
+              <w:fldChar w:fldCharType="begin"/>
+            </w:r>
+            <w:r>
+              <w:rPr>
+                <w:noProof/>
+                <w:webHidden/>
+              </w:rPr>
+              <w:instrText xml:space="preserve"> PAGEREF _Toc343488853 \h </w:instrText>
+            </w:r>
+            <w:r>
+              <w:rPr>
+                <w:noProof/>
+                <w:webHidden/>
+              </w:rPr>
+            </w:r>
+            <w:r>
+              <w:rPr>
+                <w:noProof/>
+                <w:webHidden/>
+              </w:rPr>
+              <w:fldChar w:fldCharType="separate"/>
+            </w:r>
+            <w:r>
+              <w:rPr>
+                <w:noProof/>
+                <w:webHidden/>
+              </w:rPr>
+              <w:t>20</w:t>
+            </w:r>
+            <w:r>
+              <w:rPr>
+                <w:noProof/>
+                <w:webHidden/>
+              </w:rPr>
+              <w:fldChar w:fldCharType="end"/>
+            </w:r>
+          </w:hyperlink>
+        </w:p>
+        <w:p>
+          <w:pPr>
+            <w:pStyle w:val="Indholdsfortegnelse3"/>
+            <w:tabs>
+              <w:tab w:val="right" w:leader="dot" w:pos="9628"/>
+            </w:tabs>
+            <w:rPr>
+              <w:rFonts w:asciiTheme="minorHAnsi" w:eastAsiaTheme="minorEastAsia" w:hAnsiTheme="minorHAnsi"/>
+              <w:noProof/>
+              <w:lang w:eastAsia="da-DK"/>
+            </w:rPr>
+          </w:pPr>
+          <w:hyperlink w:anchor="_Toc343488854" w:history="1">
+            <w:r>
+              <w:rPr>
+                <w:rStyle w:val="Hyperlink"/>
+                <w:noProof/>
+                <w:lang w:val="en-US"/>
+              </w:rPr>
+              <w:t>7.1.2 Retrospective</w:t>
+            </w:r>
+            <w:r>
+              <w:rPr>
+                <w:noProof/>
+                <w:webHidden/>
+              </w:rPr>
+              <w:tab/>
+            </w:r>
+            <w:r>
+              <w:rPr>
+                <w:noProof/>
+                <w:webHidden/>
+              </w:rPr>
+              <w:fldChar w:fldCharType="begin"/>
+            </w:r>
+            <w:r>
+              <w:rPr>
+                <w:noProof/>
+                <w:webHidden/>
+              </w:rPr>
+              <w:instrText xml:space="preserve"> PAGEREF _Toc343488854 \h </w:instrText>
+            </w:r>
+            <w:r>
+              <w:rPr>
+                <w:noProof/>
+                <w:webHidden/>
+              </w:rPr>
+            </w:r>
+            <w:r>
+              <w:rPr>
+                <w:noProof/>
+                <w:webHidden/>
+              </w:rPr>
+              <w:fldChar w:fldCharType="separate"/>
+            </w:r>
+            <w:r>
+              <w:rPr>
+                <w:noProof/>
+                <w:webHidden/>
+              </w:rPr>
+              <w:t>20</w:t>
+            </w:r>
+            <w:r>
+              <w:rPr>
+                <w:noProof/>
+                <w:webHidden/>
+              </w:rPr>
+              <w:fldChar w:fldCharType="end"/>
+            </w:r>
+          </w:hyperlink>
+        </w:p>
+        <w:p>
+          <w:pPr>
+            <w:pStyle w:val="Indholdsfortegnelse2"/>
+            <w:tabs>
+              <w:tab w:val="right" w:leader="dot" w:pos="9628"/>
+            </w:tabs>
+            <w:rPr>
+              <w:rFonts w:asciiTheme="minorHAnsi" w:eastAsiaTheme="minorEastAsia" w:hAnsiTheme="minorHAnsi"/>
+              <w:noProof/>
+              <w:lang w:eastAsia="da-DK"/>
+            </w:rPr>
+          </w:pPr>
+          <w:hyperlink w:anchor="_Toc343488855" w:history="1">
+            <w:r>
+              <w:rPr>
+                <w:rStyle w:val="Hyperlink"/>
+                <w:noProof/>
+                <w:lang w:val="en-US"/>
+              </w:rPr>
+              <w:t>7.2 Sprint 2</w:t>
+            </w:r>
+            <w:r>
+              <w:rPr>
+                <w:noProof/>
+                <w:webHidden/>
+              </w:rPr>
+              <w:tab/>
+            </w:r>
+            <w:r>
+              <w:rPr>
+                <w:noProof/>
+                <w:webHidden/>
+              </w:rPr>
+              <w:fldChar w:fldCharType="begin"/>
+            </w:r>
+            <w:r>
+              <w:rPr>
+                <w:noProof/>
+                <w:webHidden/>
+              </w:rPr>
+              <w:instrText xml:space="preserve"> PAGEREF _Toc343488855 \h </w:instrText>
+            </w:r>
+            <w:r>
+              <w:rPr>
+                <w:noProof/>
+                <w:webHidden/>
+              </w:rPr>
+            </w:r>
+            <w:r>
+              <w:rPr>
+                <w:noProof/>
+                <w:webHidden/>
+              </w:rPr>
+              <w:fldChar w:fldCharType="separate"/>
+            </w:r>
+            <w:r>
+              <w:rPr>
+                <w:noProof/>
+                <w:webHidden/>
+              </w:rPr>
+              <w:t>21</w:t>
+            </w:r>
+            <w:r>
+              <w:rPr>
+                <w:noProof/>
+                <w:webHidden/>
+              </w:rPr>
+              <w:fldChar w:fldCharType="end"/>
+            </w:r>
+          </w:hyperlink>
+        </w:p>
+        <w:p>
+          <w:pPr>
+            <w:pStyle w:val="Indholdsfortegnelse3"/>
+            <w:tabs>
+              <w:tab w:val="right" w:leader="dot" w:pos="9628"/>
+            </w:tabs>
+            <w:rPr>
+              <w:rFonts w:asciiTheme="minorHAnsi" w:eastAsiaTheme="minorEastAsia" w:hAnsiTheme="minorHAnsi"/>
+              <w:noProof/>
+              <w:lang w:eastAsia="da-DK"/>
+            </w:rPr>
+          </w:pPr>
+          <w:hyperlink w:anchor="_Toc343488856" w:history="1">
+            <w:r>
+              <w:rPr>
+                <w:rStyle w:val="Hyperlink"/>
+                <w:noProof/>
+                <w:lang w:val="en-US"/>
+              </w:rPr>
+              <w:t>7.2.1 Review</w:t>
+            </w:r>
+            <w:r>
+              <w:rPr>
+                <w:noProof/>
+                <w:webHidden/>
+              </w:rPr>
+              <w:tab/>
+            </w:r>
+            <w:r>
+              <w:rPr>
+                <w:noProof/>
+                <w:webHidden/>
+              </w:rPr>
+              <w:fldChar w:fldCharType="begin"/>
+            </w:r>
+            <w:r>
+              <w:rPr>
+                <w:noProof/>
+                <w:webHidden/>
+              </w:rPr>
+              <w:instrText xml:space="preserve"> PAGEREF _Toc343488856 \h </w:instrText>
+            </w:r>
+            <w:r>
+              <w:rPr>
+                <w:noProof/>
+                <w:webHidden/>
+              </w:rPr>
+            </w:r>
+            <w:r>
+              <w:rPr>
+                <w:noProof/>
+                <w:webHidden/>
+              </w:rPr>
+              <w:fldChar w:fldCharType="separate"/>
+            </w:r>
+            <w:r>
+              <w:rPr>
+                <w:noProof/>
+                <w:webHidden/>
+              </w:rPr>
+              <w:t>21</w:t>
+            </w:r>
+            <w:r>
+              <w:rPr>
+                <w:noProof/>
+                <w:webHidden/>
+              </w:rPr>
+              <w:fldChar w:fldCharType="end"/>
+            </w:r>
+          </w:hyperlink>
+        </w:p>
+        <w:p>
+          <w:pPr>
+            <w:pStyle w:val="Indholdsfortegnelse3"/>
+            <w:tabs>
+              <w:tab w:val="right" w:leader="dot" w:pos="9628"/>
+            </w:tabs>
+            <w:rPr>
+              <w:rFonts w:asciiTheme="minorHAnsi" w:eastAsiaTheme="minorEastAsia" w:hAnsiTheme="minorHAnsi"/>
+              <w:noProof/>
+              <w:lang w:eastAsia="da-DK"/>
+            </w:rPr>
+          </w:pPr>
+          <w:hyperlink w:anchor="_Toc343488857" w:history="1">
+            <w:r>
+              <w:rPr>
+                <w:rStyle w:val="Hyperlink"/>
+                <w:noProof/>
+                <w:lang w:val="en-US"/>
+              </w:rPr>
+              <w:t>7.2.2Retrospective</w:t>
+            </w:r>
+            <w:r>
+              <w:rPr>
+                <w:noProof/>
+                <w:webHidden/>
+              </w:rPr>
+              <w:tab/>
+            </w:r>
+            <w:r>
+              <w:rPr>
+                <w:noProof/>
+                <w:webHidden/>
+              </w:rPr>
+              <w:fldChar w:fldCharType="begin"/>
+            </w:r>
+            <w:r>
+              <w:rPr>
+                <w:noProof/>
+                <w:webHidden/>
+              </w:rPr>
+              <w:instrText xml:space="preserve"> PAGEREF _Toc343488857 \h </w:instrText>
+            </w:r>
+            <w:r>
+              <w:rPr>
+                <w:noProof/>
+                <w:webHidden/>
+              </w:rPr>
+            </w:r>
+            <w:r>
+              <w:rPr>
+                <w:noProof/>
+                <w:webHidden/>
+              </w:rPr>
+              <w:fldChar w:fldCharType="separate"/>
+            </w:r>
+            <w:r>
+              <w:rPr>
+                <w:noProof/>
+                <w:webHidden/>
+              </w:rPr>
+              <w:t>21</w:t>
+            </w:r>
+            <w:r>
+              <w:rPr>
+                <w:noProof/>
+                <w:webHidden/>
+              </w:rPr>
+              <w:fldChar w:fldCharType="end"/>
+            </w:r>
+          </w:hyperlink>
+        </w:p>
+        <w:p>
+          <w:pPr>
+            <w:pStyle w:val="Indholdsfortegnelse2"/>
+            <w:tabs>
+              <w:tab w:val="right" w:leader="dot" w:pos="9628"/>
+            </w:tabs>
+            <w:rPr>
+              <w:rFonts w:asciiTheme="minorHAnsi" w:eastAsiaTheme="minorEastAsia" w:hAnsiTheme="minorHAnsi"/>
+              <w:noProof/>
+              <w:lang w:eastAsia="da-DK"/>
+            </w:rPr>
+          </w:pPr>
+          <w:hyperlink w:anchor="_Toc343488858" w:history="1">
+            <w:r>
+              <w:rPr>
+                <w:rStyle w:val="Hyperlink"/>
+                <w:noProof/>
+                <w:lang w:val="en-US"/>
+              </w:rPr>
+              <w:t>7.3 Sprint 3</w:t>
+            </w:r>
+            <w:r>
+              <w:rPr>
+                <w:noProof/>
+                <w:webHidden/>
+              </w:rPr>
+              <w:tab/>
+            </w:r>
+            <w:r>
+              <w:rPr>
+                <w:noProof/>
+                <w:webHidden/>
+              </w:rPr>
+              <w:fldChar w:fldCharType="begin"/>
+            </w:r>
+            <w:r>
+              <w:rPr>
+                <w:noProof/>
+                <w:webHidden/>
+              </w:rPr>
+              <w:instrText xml:space="preserve"> PAGEREF _Toc343488858 \h </w:instrText>
+            </w:r>
+            <w:r>
+              <w:rPr>
+                <w:noProof/>
+                <w:webHidden/>
+              </w:rPr>
+            </w:r>
+            <w:r>
+              <w:rPr>
+                <w:noProof/>
+                <w:webHidden/>
+              </w:rPr>
+              <w:fldChar w:fldCharType="separate"/>
+            </w:r>
+            <w:r>
+              <w:rPr>
+                <w:noProof/>
+                <w:webHidden/>
+              </w:rPr>
+              <w:t>21</w:t>
+            </w:r>
+            <w:r>
+              <w:rPr>
+                <w:noProof/>
+                <w:webHidden/>
+              </w:rPr>
+              <w:fldChar w:fldCharType="end"/>
+            </w:r>
+          </w:hyperlink>
+        </w:p>
+        <w:p>
+          <w:pPr>
+            <w:pStyle w:val="Indholdsfortegnelse3"/>
+            <w:tabs>
+              <w:tab w:val="right" w:leader="dot" w:pos="9628"/>
+            </w:tabs>
+            <w:rPr>
+              <w:rFonts w:asciiTheme="minorHAnsi" w:eastAsiaTheme="minorEastAsia" w:hAnsiTheme="minorHAnsi"/>
+              <w:noProof/>
+              <w:lang w:eastAsia="da-DK"/>
+            </w:rPr>
+          </w:pPr>
+          <w:hyperlink w:anchor="_Toc343488859" w:history="1">
+            <w:r>
+              <w:rPr>
+                <w:rStyle w:val="Hyperlink"/>
+                <w:noProof/>
+                <w:lang w:val="en-US"/>
+              </w:rPr>
+              <w:t>7.3.1 Review</w:t>
+            </w:r>
+            <w:r>
+              <w:rPr>
+                <w:noProof/>
+                <w:webHidden/>
+              </w:rPr>
+              <w:tab/>
+            </w:r>
+            <w:r>
+              <w:rPr>
+                <w:noProof/>
+                <w:webHidden/>
+              </w:rPr>
+              <w:fldChar w:fldCharType="begin"/>
+            </w:r>
+            <w:r>
+              <w:rPr>
+                <w:noProof/>
+                <w:webHidden/>
+              </w:rPr>
+              <w:instrText xml:space="preserve"> PAGEREF _Toc343488859 \h </w:instrText>
+            </w:r>
+            <w:r>
+              <w:rPr>
+                <w:noProof/>
+                <w:webHidden/>
+              </w:rPr>
+            </w:r>
+            <w:r>
+              <w:rPr>
+                <w:noProof/>
+                <w:webHidden/>
+              </w:rPr>
+              <w:fldChar w:fldCharType="separate"/>
+            </w:r>
+            <w:r>
+              <w:rPr>
+                <w:noProof/>
+                <w:webHidden/>
+              </w:rPr>
+              <w:t>21</w:t>
+            </w:r>
+            <w:r>
+              <w:rPr>
+                <w:noProof/>
+                <w:webHidden/>
+              </w:rPr>
+              <w:fldChar w:fldCharType="end"/>
+            </w:r>
+          </w:hyperlink>
+        </w:p>
+        <w:p>
+          <w:pPr>
+            <w:pStyle w:val="Indholdsfortegnelse3"/>
+            <w:tabs>
+              <w:tab w:val="right" w:leader="dot" w:pos="9628"/>
+            </w:tabs>
+            <w:rPr>
+              <w:rFonts w:asciiTheme="minorHAnsi" w:eastAsiaTheme="minorEastAsia" w:hAnsiTheme="minorHAnsi"/>
+              <w:noProof/>
+              <w:lang w:eastAsia="da-DK"/>
+            </w:rPr>
+          </w:pPr>
+          <w:hyperlink w:anchor="_Toc343488860" w:history="1">
+            <w:r>
+              <w:rPr>
+                <w:rStyle w:val="Hyperlink"/>
+                <w:noProof/>
+                <w:lang w:val="en-US"/>
+              </w:rPr>
+              <w:t>7.3.2 Retrospective</w:t>
+            </w:r>
+            <w:r>
+              <w:rPr>
+                <w:noProof/>
+                <w:webHidden/>
+              </w:rPr>
+              <w:tab/>
+            </w:r>
+            <w:r>
+              <w:rPr>
+                <w:noProof/>
+                <w:webHidden/>
+              </w:rPr>
+              <w:fldChar w:fldCharType="begin"/>
+            </w:r>
+            <w:r>
+              <w:rPr>
+                <w:noProof/>
+                <w:webHidden/>
+              </w:rPr>
+              <w:instrText xml:space="preserve"> PAGEREF _Toc343488860 \h </w:instrText>
+            </w:r>
+            <w:r>
+              <w:rPr>
+                <w:noProof/>
+                <w:webHidden/>
+              </w:rPr>
+            </w:r>
+            <w:r>
+              <w:rPr>
+                <w:noProof/>
+                <w:webHidden/>
+              </w:rPr>
+              <w:fldChar w:fldCharType="separate"/>
+            </w:r>
+            <w:r>
+              <w:rPr>
+                <w:noProof/>
+                <w:webHidden/>
+              </w:rPr>
+              <w:t>22</w:t>
+            </w:r>
+            <w:r>
+              <w:rPr>
+                <w:noProof/>
+                <w:webHidden/>
+              </w:rPr>
+              <w:fldChar w:fldCharType="end"/>
+            </w:r>
+          </w:hyperlink>
+        </w:p>
+        <w:p>
+          <w:pPr>
+            <w:pStyle w:val="Indholdsfortegnelse1"/>
+            <w:tabs>
+              <w:tab w:val="right" w:leader="dot" w:pos="9628"/>
+            </w:tabs>
+            <w:rPr>
+              <w:rFonts w:asciiTheme="minorHAnsi" w:eastAsiaTheme="minorEastAsia" w:hAnsiTheme="minorHAnsi"/>
+              <w:noProof/>
+              <w:lang w:eastAsia="da-DK"/>
+            </w:rPr>
+          </w:pPr>
+          <w:hyperlink w:anchor="_Toc343488861" w:history="1">
+            <w:r>
+              <w:rPr>
+                <w:rStyle w:val="Hyperlink"/>
+                <w:noProof/>
+                <w:lang w:val="en-US"/>
+              </w:rPr>
+              <w:t>Appendix 8: Sprint documentation</w:t>
+            </w:r>
+            <w:r>
+              <w:rPr>
+                <w:noProof/>
+                <w:webHidden/>
+              </w:rPr>
+              <w:tab/>
+            </w:r>
+            <w:r>
+              <w:rPr>
+                <w:noProof/>
+                <w:webHidden/>
+              </w:rPr>
+              <w:fldChar w:fldCharType="begin"/>
+            </w:r>
+            <w:r>
+              <w:rPr>
+                <w:noProof/>
+                <w:webHidden/>
+              </w:rPr>
+              <w:instrText xml:space="preserve"> PAGEREF _Toc343488861 \h </w:instrText>
+            </w:r>
+            <w:r>
+              <w:rPr>
+                <w:noProof/>
+                <w:webHidden/>
+              </w:rPr>
+            </w:r>
+            <w:r>
+              <w:rPr>
+                <w:noProof/>
+                <w:webHidden/>
+              </w:rPr>
+              <w:fldChar w:fldCharType="separate"/>
+            </w:r>
+            <w:r>
+              <w:rPr>
+                <w:noProof/>
+                <w:webHidden/>
+              </w:rPr>
+              <w:t>22</w:t>
+            </w:r>
+            <w:r>
+              <w:rPr>
+                <w:noProof/>
+                <w:webHidden/>
+              </w:rPr>
+              <w:fldChar w:fldCharType="end"/>
+            </w:r>
+          </w:hyperlink>
+        </w:p>
+        <w:p>
+          <w:pPr>
+            <w:pStyle w:val="Indholdsfortegnelse2"/>
+            <w:tabs>
+              <w:tab w:val="right" w:leader="dot" w:pos="9628"/>
+            </w:tabs>
+            <w:rPr>
+              <w:rFonts w:asciiTheme="minorHAnsi" w:eastAsiaTheme="minorEastAsia" w:hAnsiTheme="minorHAnsi"/>
+              <w:noProof/>
+              <w:lang w:eastAsia="da-DK"/>
+            </w:rPr>
+          </w:pPr>
+          <w:hyperlink w:anchor="_Toc343488862" w:history="1">
+            <w:r>
+              <w:rPr>
+                <w:rStyle w:val="Hyperlink"/>
+                <w:noProof/>
+                <w:lang w:val="en-US"/>
+              </w:rPr>
+              <w:t>8.1 Sprint 1</w:t>
+            </w:r>
+            <w:r>
+              <w:rPr>
+                <w:noProof/>
+                <w:webHidden/>
+              </w:rPr>
+              <w:tab/>
+            </w:r>
+            <w:r>
+              <w:rPr>
+                <w:noProof/>
+                <w:webHidden/>
+              </w:rPr>
+              <w:fldChar w:fldCharType="begin"/>
+            </w:r>
+            <w:r>
+              <w:rPr>
+                <w:noProof/>
+                <w:webHidden/>
+              </w:rPr>
+              <w:instrText xml:space="preserve"> PAGEREF _Toc343488862 \h </w:instrText>
+            </w:r>
+            <w:r>
+              <w:rPr>
+                <w:noProof/>
+                <w:webHidden/>
+              </w:rPr>
+            </w:r>
+            <w:r>
+              <w:rPr>
+                <w:noProof/>
+                <w:webHidden/>
+              </w:rPr>
+              <w:fldChar w:fldCharType="separate"/>
+            </w:r>
+            <w:r>
+              <w:rPr>
+                <w:noProof/>
+                <w:webHidden/>
+              </w:rPr>
+              <w:t>22</w:t>
+            </w:r>
+            <w:r>
+              <w:rPr>
+                <w:noProof/>
+                <w:webHidden/>
+              </w:rPr>
+              <w:fldChar w:fldCharType="end"/>
+            </w:r>
+          </w:hyperlink>
+        </w:p>
+        <w:p>
+          <w:pPr>
+            <w:pStyle w:val="Indholdsfortegnelse3"/>
+            <w:tabs>
+              <w:tab w:val="right" w:leader="dot" w:pos="9628"/>
+            </w:tabs>
+            <w:rPr>
+              <w:rFonts w:asciiTheme="minorHAnsi" w:eastAsiaTheme="minorEastAsia" w:hAnsiTheme="minorHAnsi"/>
+              <w:noProof/>
+              <w:lang w:eastAsia="da-DK"/>
+            </w:rPr>
+          </w:pPr>
+          <w:hyperlink w:anchor="_Toc343488863" w:history="1">
+            <w:r>
+              <w:rPr>
+                <w:rStyle w:val="Hyperlink"/>
+                <w:noProof/>
+                <w:lang w:val="en-US"/>
+              </w:rPr>
+              <w:t>8.1.1 Description of each work day</w:t>
+            </w:r>
+            <w:r>
+              <w:rPr>
+                <w:noProof/>
+                <w:webHidden/>
+              </w:rPr>
+              <w:tab/>
+            </w:r>
+            <w:r>
+              <w:rPr>
+                <w:noProof/>
+                <w:webHidden/>
+              </w:rPr>
+              <w:fldChar w:fldCharType="begin"/>
+            </w:r>
+            <w:r>
+              <w:rPr>
+                <w:noProof/>
+                <w:webHidden/>
+              </w:rPr>
+              <w:instrText xml:space="preserve"> PAGEREF _Toc343488863 \h </w:instrText>
+            </w:r>
+            <w:r>
+              <w:rPr>
+                <w:noProof/>
+                <w:webHidden/>
+              </w:rPr>
+            </w:r>
+            <w:r>
+              <w:rPr>
+                <w:noProof/>
+                <w:webHidden/>
+              </w:rPr>
+              <w:fldChar w:fldCharType="separate"/>
+            </w:r>
+            <w:r>
+              <w:rPr>
+                <w:noProof/>
+                <w:webHidden/>
+              </w:rPr>
+              <w:t>22</w:t>
+            </w:r>
+            <w:r>
+              <w:rPr>
+                <w:noProof/>
+                <w:webHidden/>
+              </w:rPr>
+              <w:fldChar w:fldCharType="end"/>
+            </w:r>
+          </w:hyperlink>
+        </w:p>
+        <w:p>
+          <w:pPr>
+            <w:pStyle w:val="Indholdsfortegnelse2"/>
+            <w:tabs>
+              <w:tab w:val="right" w:leader="dot" w:pos="9628"/>
+            </w:tabs>
+            <w:rPr>
+              <w:rFonts w:asciiTheme="minorHAnsi" w:eastAsiaTheme="minorEastAsia" w:hAnsiTheme="minorHAnsi"/>
+              <w:noProof/>
+              <w:lang w:eastAsia="da-DK"/>
+            </w:rPr>
+          </w:pPr>
+          <w:hyperlink w:anchor="_Toc343488864" w:history="1">
+            <w:r>
+              <w:rPr>
+                <w:rStyle w:val="Hyperlink"/>
+                <w:noProof/>
+                <w:lang w:val="en-US"/>
+              </w:rPr>
+              <w:t>8.1.2 The programs functionality at the end of this sprint</w:t>
+            </w:r>
+            <w:r>
+              <w:rPr>
+                <w:noProof/>
+                <w:webHidden/>
+              </w:rPr>
+              <w:tab/>
+            </w:r>
+            <w:r>
+              <w:rPr>
+                <w:noProof/>
+                <w:webHidden/>
+              </w:rPr>
+              <w:fldChar w:fldCharType="begin"/>
+            </w:r>
+            <w:r>
+              <w:rPr>
+                <w:noProof/>
+                <w:webHidden/>
+              </w:rPr>
+              <w:instrText xml:space="preserve"> PAGEREF _Toc343488864 \h </w:instrText>
+            </w:r>
+            <w:r>
+              <w:rPr>
+                <w:noProof/>
+                <w:webHidden/>
+              </w:rPr>
+            </w:r>
+            <w:r>
+              <w:rPr>
+                <w:noProof/>
+                <w:webHidden/>
+              </w:rPr>
+              <w:fldChar w:fldCharType="separate"/>
+            </w:r>
+            <w:r>
+              <w:rPr>
+                <w:noProof/>
+                <w:webHidden/>
+              </w:rPr>
+              <w:t>23</w:t>
+            </w:r>
+            <w:r>
+              <w:rPr>
+                <w:noProof/>
+                <w:webHidden/>
+              </w:rPr>
+              <w:fldChar w:fldCharType="end"/>
+            </w:r>
+          </w:hyperlink>
+        </w:p>
+        <w:p>
+          <w:pPr>
+            <w:pStyle w:val="Indholdsfortegnelse2"/>
+            <w:tabs>
+              <w:tab w:val="right" w:leader="dot" w:pos="9628"/>
+            </w:tabs>
+            <w:rPr>
+              <w:rFonts w:asciiTheme="minorHAnsi" w:eastAsiaTheme="minorEastAsia" w:hAnsiTheme="minorHAnsi"/>
+              <w:noProof/>
+              <w:lang w:eastAsia="da-DK"/>
+            </w:rPr>
+          </w:pPr>
+          <w:hyperlink w:anchor="_Toc343488865" w:history="1">
+            <w:r>
+              <w:rPr>
+                <w:rStyle w:val="Hyperlink"/>
+                <w:noProof/>
+                <w:lang w:val="en-US"/>
+              </w:rPr>
+              <w:t>8.2 Sprint 2</w:t>
+            </w:r>
+            <w:r>
+              <w:rPr>
+                <w:noProof/>
+                <w:webHidden/>
+              </w:rPr>
+              <w:tab/>
+            </w:r>
+            <w:r>
+              <w:rPr>
+                <w:noProof/>
+                <w:webHidden/>
+              </w:rPr>
+              <w:fldChar w:fldCharType="begin"/>
+            </w:r>
+            <w:r>
+              <w:rPr>
+                <w:noProof/>
+                <w:webHidden/>
+              </w:rPr>
+              <w:instrText xml:space="preserve"> PAGEREF _Toc343488865 \h </w:instrText>
+            </w:r>
+            <w:r>
+              <w:rPr>
+                <w:noProof/>
+                <w:webHidden/>
+              </w:rPr>
+            </w:r>
+            <w:r>
+              <w:rPr>
+                <w:noProof/>
+                <w:webHidden/>
+              </w:rPr>
+              <w:fldChar w:fldCharType="separate"/>
+            </w:r>
+            <w:r>
+              <w:rPr>
+                <w:noProof/>
+                <w:webHidden/>
+              </w:rPr>
+              <w:t>24</w:t>
+            </w:r>
+            <w:r>
+              <w:rPr>
+                <w:noProof/>
+                <w:webHidden/>
+              </w:rPr>
+              <w:fldChar w:fldCharType="end"/>
+            </w:r>
+          </w:hyperlink>
+        </w:p>
+        <w:p>
+          <w:pPr>
+            <w:pStyle w:val="Indholdsfortegnelse3"/>
+            <w:tabs>
+              <w:tab w:val="right" w:leader="dot" w:pos="9628"/>
+            </w:tabs>
+            <w:rPr>
+              <w:rFonts w:asciiTheme="minorHAnsi" w:eastAsiaTheme="minorEastAsia" w:hAnsiTheme="minorHAnsi"/>
+              <w:noProof/>
+              <w:lang w:eastAsia="da-DK"/>
+            </w:rPr>
+          </w:pPr>
+          <w:hyperlink w:anchor="_Toc343488866" w:history="1">
+            <w:r>
+              <w:rPr>
+                <w:rStyle w:val="Hyperlink"/>
+                <w:noProof/>
+                <w:lang w:val="en-US"/>
+              </w:rPr>
+              <w:t>8.2.1 Description of each work day</w:t>
+            </w:r>
+            <w:r>
+              <w:rPr>
+                <w:noProof/>
+                <w:webHidden/>
+              </w:rPr>
+              <w:tab/>
+            </w:r>
+            <w:r>
+              <w:rPr>
+                <w:noProof/>
+                <w:webHidden/>
+              </w:rPr>
+              <w:fldChar w:fldCharType="begin"/>
+            </w:r>
+            <w:r>
+              <w:rPr>
+                <w:noProof/>
+                <w:webHidden/>
+              </w:rPr>
+              <w:instrText xml:space="preserve"> PAGEREF _Toc343488866 \h </w:instrText>
+            </w:r>
+            <w:r>
+              <w:rPr>
+                <w:noProof/>
+                <w:webHidden/>
+              </w:rPr>
+            </w:r>
+            <w:r>
+              <w:rPr>
+                <w:noProof/>
+                <w:webHidden/>
+              </w:rPr>
+              <w:fldChar w:fldCharType="separate"/>
+            </w:r>
+            <w:r>
+              <w:rPr>
+                <w:noProof/>
+                <w:webHidden/>
+              </w:rPr>
+              <w:t>24</w:t>
+            </w:r>
+            <w:r>
+              <w:rPr>
+                <w:noProof/>
+                <w:webHidden/>
+              </w:rPr>
+              <w:fldChar w:fldCharType="end"/>
+            </w:r>
+          </w:hyperlink>
+        </w:p>
+        <w:p>
+          <w:pPr>
+            <w:pStyle w:val="Indholdsfortegnelse1"/>
+            <w:tabs>
+              <w:tab w:val="right" w:leader="dot" w:pos="9628"/>
+            </w:tabs>
+            <w:rPr>
+              <w:rFonts w:asciiTheme="minorHAnsi" w:eastAsiaTheme="minorEastAsia" w:hAnsiTheme="minorHAnsi"/>
+              <w:noProof/>
+              <w:lang w:eastAsia="da-DK"/>
+            </w:rPr>
+          </w:pPr>
+          <w:hyperlink w:anchor="_Toc343488867" w:history="1">
+            <w:r>
+              <w:rPr>
+                <w:rStyle w:val="Hyperlink"/>
+                <w:noProof/>
+                <w:lang w:val="en-US"/>
+              </w:rPr>
+              <w:t>8.2.2 The programs functionality at the end of this sprint</w:t>
+            </w:r>
+            <w:r>
+              <w:rPr>
+                <w:noProof/>
+                <w:webHidden/>
+              </w:rPr>
+              <w:tab/>
+            </w:r>
+            <w:r>
+              <w:rPr>
+                <w:noProof/>
+                <w:webHidden/>
+              </w:rPr>
+              <w:fldChar w:fldCharType="begin"/>
+            </w:r>
+            <w:r>
+              <w:rPr>
+                <w:noProof/>
+                <w:webHidden/>
+              </w:rPr>
+              <w:instrText xml:space="preserve"> PAGEREF _Toc343488867 \h </w:instrText>
+            </w:r>
+            <w:r>
+              <w:rPr>
+                <w:noProof/>
+                <w:webHidden/>
+              </w:rPr>
+            </w:r>
+            <w:r>
+              <w:rPr>
+                <w:noProof/>
+                <w:webHidden/>
+              </w:rPr>
+              <w:fldChar w:fldCharType="separate"/>
+            </w:r>
+            <w:r>
+              <w:rPr>
+                <w:noProof/>
+                <w:webHidden/>
+              </w:rPr>
+              <w:t>24</w:t>
+            </w:r>
+            <w:r>
+              <w:rPr>
+                <w:noProof/>
+                <w:webHidden/>
+              </w:rPr>
+              <w:fldChar w:fldCharType="end"/>
+            </w:r>
+          </w:hyperlink>
+        </w:p>
+        <w:p>
+          <w:pPr>
+            <w:pStyle w:val="Indholdsfortegnelse2"/>
+            <w:tabs>
+              <w:tab w:val="right" w:leader="dot" w:pos="9628"/>
+            </w:tabs>
+            <w:rPr>
+              <w:rFonts w:asciiTheme="minorHAnsi" w:eastAsiaTheme="minorEastAsia" w:hAnsiTheme="minorHAnsi"/>
+              <w:noProof/>
+              <w:lang w:eastAsia="da-DK"/>
+            </w:rPr>
+          </w:pPr>
+          <w:hyperlink w:anchor="_Toc343488868" w:history="1">
+            <w:r>
+              <w:rPr>
+                <w:rStyle w:val="Hyperlink"/>
+                <w:noProof/>
+                <w:lang w:val="en-US"/>
+              </w:rPr>
+              <w:t>8.3 Sprint 3</w:t>
+            </w:r>
+            <w:r>
+              <w:rPr>
+                <w:noProof/>
+                <w:webHidden/>
+              </w:rPr>
+              <w:tab/>
+            </w:r>
+            <w:r>
+              <w:rPr>
+                <w:noProof/>
+                <w:webHidden/>
+              </w:rPr>
+              <w:fldChar w:fldCharType="begin"/>
+            </w:r>
+            <w:r>
+              <w:rPr>
+                <w:noProof/>
+                <w:webHidden/>
+              </w:rPr>
+              <w:instrText xml:space="preserve"> PAGEREF _Toc343488868 \h </w:instrText>
+            </w:r>
+            <w:r>
+              <w:rPr>
+                <w:noProof/>
+                <w:webHidden/>
+              </w:rPr>
+            </w:r>
+            <w:r>
+              <w:rPr>
+                <w:noProof/>
+                <w:webHidden/>
+              </w:rPr>
+              <w:fldChar w:fldCharType="separate"/>
+            </w:r>
+            <w:r>
+              <w:rPr>
+                <w:noProof/>
+                <w:webHidden/>
+              </w:rPr>
+              <w:t>27</w:t>
+            </w:r>
+            <w:r>
+              <w:rPr>
+                <w:noProof/>
+                <w:webHidden/>
+              </w:rPr>
+              <w:fldChar w:fldCharType="end"/>
+            </w:r>
+          </w:hyperlink>
+        </w:p>
+        <w:p>
+          <w:pPr>
+            <w:pStyle w:val="Indholdsfortegnelse3"/>
+            <w:tabs>
+              <w:tab w:val="right" w:leader="dot" w:pos="9628"/>
+            </w:tabs>
+            <w:rPr>
+              <w:rFonts w:asciiTheme="minorHAnsi" w:eastAsiaTheme="minorEastAsia" w:hAnsiTheme="minorHAnsi"/>
+              <w:noProof/>
+              <w:lang w:eastAsia="da-DK"/>
+            </w:rPr>
+          </w:pPr>
+          <w:hyperlink w:anchor="_Toc343488869" w:history="1">
+            <w:r>
+              <w:rPr>
+                <w:rStyle w:val="Hyperlink"/>
+                <w:noProof/>
+                <w:lang w:val="en-US"/>
+              </w:rPr>
+              <w:t>8.3.1 Description of each work day</w:t>
+            </w:r>
+            <w:r>
+              <w:rPr>
+                <w:noProof/>
+                <w:webHidden/>
+              </w:rPr>
+              <w:tab/>
+            </w:r>
+            <w:r>
+              <w:rPr>
+                <w:noProof/>
+                <w:webHidden/>
+              </w:rPr>
+              <w:fldChar w:fldCharType="begin"/>
+            </w:r>
+            <w:r>
+              <w:rPr>
+                <w:noProof/>
+                <w:webHidden/>
+              </w:rPr>
+              <w:instrText xml:space="preserve"> PAGEREF _Toc343488869 \h </w:instrText>
+            </w:r>
+            <w:r>
+              <w:rPr>
+                <w:noProof/>
+                <w:webHidden/>
+              </w:rPr>
+            </w:r>
+            <w:r>
+              <w:rPr>
+                <w:noProof/>
+                <w:webHidden/>
+              </w:rPr>
+              <w:fldChar w:fldCharType="separate"/>
+            </w:r>
+            <w:r>
+              <w:rPr>
+                <w:noProof/>
+                <w:webHidden/>
+              </w:rPr>
+              <w:t>27</w:t>
+            </w:r>
+            <w:r>
+              <w:rPr>
+                <w:noProof/>
+                <w:webHidden/>
+              </w:rPr>
+              <w:fldChar w:fldCharType="end"/>
+            </w:r>
+          </w:hyperlink>
+        </w:p>
+        <w:p>
+          <w:pPr>
+            <w:pStyle w:val="Indholdsfortegnelse3"/>
+            <w:tabs>
+              <w:tab w:val="right" w:leader="dot" w:pos="9628"/>
+            </w:tabs>
+            <w:rPr>
+              <w:rFonts w:asciiTheme="minorHAnsi" w:eastAsiaTheme="minorEastAsia" w:hAnsiTheme="minorHAnsi"/>
+              <w:noProof/>
+              <w:lang w:eastAsia="da-DK"/>
+            </w:rPr>
+          </w:pPr>
+          <w:hyperlink w:anchor="_Toc343488870" w:history="1">
+            <w:r>
+              <w:rPr>
+                <w:rStyle w:val="Hyperlink"/>
+                <w:noProof/>
+                <w:lang w:val="en-US"/>
+              </w:rPr>
+              <w:t>8.3.2 The programs functionality at the end of this sprint</w:t>
+            </w:r>
+            <w:r>
+              <w:rPr>
+                <w:noProof/>
+                <w:webHidden/>
+              </w:rPr>
+              <w:tab/>
+            </w:r>
+            <w:r>
+              <w:rPr>
+                <w:noProof/>
+                <w:webHidden/>
+              </w:rPr>
+              <w:fldChar w:fldCharType="begin"/>
+            </w:r>
+            <w:r>
+              <w:rPr>
+                <w:noProof/>
+                <w:webHidden/>
+              </w:rPr>
+              <w:instrText xml:space="preserve"> PAGEREF _Toc343488870 \h </w:instrText>
+            </w:r>
+            <w:r>
+              <w:rPr>
+                <w:noProof/>
+                <w:webHidden/>
+              </w:rPr>
+            </w:r>
+            <w:r>
+              <w:rPr>
+                <w:noProof/>
+                <w:webHidden/>
+              </w:rPr>
+              <w:fldChar w:fldCharType="separate"/>
+            </w:r>
+            <w:r>
+              <w:rPr>
+                <w:noProof/>
+                <w:webHidden/>
+              </w:rPr>
+              <w:t>27</w:t>
             </w:r>
             <w:r>
               <w:rPr>
@@ -3159,13 +4543,13 @@
               <w:b/>
               <w:bCs/>
             </w:rPr>
-            <w:lastRenderedPageBreak/>
             <w:fldChar w:fldCharType="end"/>
           </w:r>
         </w:p>
       </w:sdtContent>
     </w:sdt>
     <w:p>
+      <w:bookmarkStart w:id="4" w:name="_GoBack"/>
       <w:r>
         <w:br w:type="page"/>
       </w:r>
@@ -3177,8 +4561,9 @@
           <w:lang w:val="en-US"/>
         </w:rPr>
       </w:pPr>
-      <w:bookmarkStart w:id="4" w:name="_Toc343467292"/>
-      <w:bookmarkStart w:id="5" w:name="_Toc343485814"/>
+      <w:bookmarkStart w:id="5" w:name="_Toc343467292"/>
+      <w:bookmarkStart w:id="6" w:name="_Toc343488817"/>
+      <w:bookmarkEnd w:id="4"/>
       <w:r>
         <w:rPr>
           <w:lang w:val="en-US"/>
@@ -3186,7 +4571,7 @@
         <w:lastRenderedPageBreak/>
         <w:t>Appendix 1: Use cases</w:t>
       </w:r>
-      <w:bookmarkEnd w:id="5"/>
+      <w:bookmarkEnd w:id="6"/>
     </w:p>
     <w:p>
       <w:pPr>
@@ -3195,7 +4580,7 @@
           <w:lang w:val="en-US"/>
         </w:rPr>
       </w:pPr>
-      <w:bookmarkStart w:id="6" w:name="_Toc343485815"/>
+      <w:bookmarkStart w:id="7" w:name="_Toc343488818"/>
       <w:r>
         <w:rPr>
           <w:lang w:val="en-US"/>
@@ -3208,7 +4593,7 @@
         </w:rPr>
         <w:t>Revision Table</w:t>
       </w:r>
-      <w:bookmarkEnd w:id="6"/>
+      <w:bookmarkEnd w:id="7"/>
     </w:p>
     <w:tbl>
       <w:tblPr>
@@ -3240,11 +4625,9 @@
             <w:tcW w:w="2445" w:type="dxa"/>
           </w:tcPr>
           <w:p>
-            <w:proofErr w:type="spellStart"/>
             <w:r>
               <w:t>Description</w:t>
             </w:r>
-            <w:proofErr w:type="spellEnd"/>
           </w:p>
         </w:tc>
         <w:tc>
@@ -3397,14 +4780,12 @@
                 <w:lang w:val="en-US"/>
               </w:rPr>
             </w:pPr>
-            <w:proofErr w:type="spellStart"/>
             <w:r>
               <w:rPr>
                 <w:lang w:val="en-US"/>
               </w:rPr>
               <w:t>Kewin</w:t>
             </w:r>
-            <w:proofErr w:type="spellEnd"/>
           </w:p>
         </w:tc>
       </w:tr>
@@ -3458,14 +4839,12 @@
                 <w:lang w:val="en-US"/>
               </w:rPr>
             </w:pPr>
-            <w:proofErr w:type="spellStart"/>
             <w:r>
               <w:rPr>
                 <w:lang w:val="en-US"/>
               </w:rPr>
               <w:t>Kewin</w:t>
             </w:r>
-            <w:proofErr w:type="spellEnd"/>
           </w:p>
         </w:tc>
       </w:tr>
@@ -3519,14 +4898,12 @@
                 <w:lang w:val="en-US"/>
               </w:rPr>
             </w:pPr>
-            <w:proofErr w:type="spellStart"/>
             <w:r>
               <w:rPr>
                 <w:lang w:val="en-US"/>
               </w:rPr>
               <w:t>Kewin</w:t>
             </w:r>
-            <w:proofErr w:type="spellEnd"/>
           </w:p>
         </w:tc>
       </w:tr>
@@ -3545,7 +4922,7 @@
           <w:lang w:val="en-US"/>
         </w:rPr>
       </w:pPr>
-      <w:bookmarkStart w:id="7" w:name="_Toc343485816"/>
+      <w:bookmarkStart w:id="8" w:name="_Toc343488819"/>
       <w:r>
         <w:rPr>
           <w:lang w:val="en-US"/>
@@ -3558,8 +4935,8 @@
         </w:rPr>
         <w:t>: Create new document</w:t>
       </w:r>
-      <w:bookmarkEnd w:id="4"/>
-      <w:bookmarkEnd w:id="7"/>
+      <w:bookmarkEnd w:id="5"/>
+      <w:bookmarkEnd w:id="8"/>
     </w:p>
     <w:p>
       <w:pPr>
@@ -3663,8 +5040,8 @@
           <w:lang w:val="en-US"/>
         </w:rPr>
       </w:pPr>
-      <w:bookmarkStart w:id="8" w:name="_Toc343467293"/>
-      <w:bookmarkStart w:id="9" w:name="_Toc343485817"/>
+      <w:bookmarkStart w:id="9" w:name="_Toc343467293"/>
+      <w:bookmarkStart w:id="10" w:name="_Toc343488820"/>
       <w:r>
         <w:rPr>
           <w:lang w:val="en-US"/>
@@ -3677,8 +5054,8 @@
         </w:rPr>
         <w:t>2: Change the name of a document</w:t>
       </w:r>
-      <w:bookmarkEnd w:id="8"/>
       <w:bookmarkEnd w:id="9"/>
+      <w:bookmarkEnd w:id="10"/>
     </w:p>
     <w:p>
       <w:pPr>
@@ -3719,6 +5096,7 @@
         <w:rPr>
           <w:lang w:val="en-US"/>
         </w:rPr>
+        <w:lastRenderedPageBreak/>
         <w:t>Basic flow</w:t>
       </w:r>
     </w:p>
@@ -3805,7 +5183,6 @@
         <w:rPr>
           <w:lang w:val="en-US"/>
         </w:rPr>
-        <w:lastRenderedPageBreak/>
         <w:t>The user must have access and rights to a document.</w:t>
       </w:r>
     </w:p>
@@ -3816,8 +5193,8 @@
           <w:lang w:val="en-US"/>
         </w:rPr>
       </w:pPr>
-      <w:bookmarkStart w:id="10" w:name="_Toc343467294"/>
-      <w:bookmarkStart w:id="11" w:name="_Toc343485818"/>
+      <w:bookmarkStart w:id="11" w:name="_Toc343467294"/>
+      <w:bookmarkStart w:id="12" w:name="_Toc343488821"/>
       <w:r>
         <w:rPr>
           <w:lang w:val="en-US"/>
@@ -3830,8 +5207,8 @@
         </w:rPr>
         <w:t>3: Delete a document</w:t>
       </w:r>
-      <w:bookmarkEnd w:id="10"/>
       <w:bookmarkEnd w:id="11"/>
+      <w:bookmarkEnd w:id="12"/>
     </w:p>
     <w:p>
       <w:pPr>
@@ -3953,8 +5330,8 @@
           <w:lang w:val="en-US"/>
         </w:rPr>
       </w:pPr>
-      <w:bookmarkStart w:id="12" w:name="_Toc343467295"/>
-      <w:bookmarkStart w:id="13" w:name="_Toc343485819"/>
+      <w:bookmarkStart w:id="13" w:name="_Toc343467295"/>
+      <w:bookmarkStart w:id="14" w:name="_Toc343488822"/>
       <w:r>
         <w:rPr>
           <w:lang w:val="en-US"/>
@@ -3967,8 +5344,8 @@
         </w:rPr>
         <w:t>4: Open a document</w:t>
       </w:r>
-      <w:bookmarkEnd w:id="12"/>
       <w:bookmarkEnd w:id="13"/>
+      <w:bookmarkEnd w:id="14"/>
     </w:p>
     <w:p>
       <w:pPr>
@@ -4090,12 +5467,13 @@
           <w:lang w:val="en-US"/>
         </w:rPr>
       </w:pPr>
-      <w:bookmarkStart w:id="14" w:name="_Toc343467296"/>
-      <w:bookmarkStart w:id="15" w:name="_Toc343485820"/>
-      <w:r>
-        <w:rPr>
-          <w:lang w:val="en-US"/>
-        </w:rPr>
+      <w:bookmarkStart w:id="15" w:name="_Toc343467296"/>
+      <w:bookmarkStart w:id="16" w:name="_Toc343488823"/>
+      <w:r>
+        <w:rPr>
+          <w:lang w:val="en-US"/>
+        </w:rPr>
+        <w:lastRenderedPageBreak/>
         <w:t>1.</w:t>
       </w:r>
       <w:r>
@@ -4104,8 +5482,8 @@
         </w:rPr>
         <w:t>5: Save a document</w:t>
       </w:r>
-      <w:bookmarkEnd w:id="14"/>
       <w:bookmarkEnd w:id="15"/>
+      <w:bookmarkEnd w:id="16"/>
       <w:r>
         <w:rPr>
           <w:lang w:val="en-US"/>
@@ -4233,8 +5611,8 @@
           <w:lang w:val="en-US"/>
         </w:rPr>
       </w:pPr>
-      <w:bookmarkStart w:id="16" w:name="_Toc343467297"/>
-      <w:bookmarkStart w:id="17" w:name="_Toc343485821"/>
+      <w:bookmarkStart w:id="17" w:name="_Toc343467297"/>
+      <w:bookmarkStart w:id="18" w:name="_Toc343488824"/>
       <w:r>
         <w:rPr>
           <w:lang w:val="en-US"/>
@@ -4247,8 +5625,8 @@
         </w:rPr>
         <w:t>6: Create a project</w:t>
       </w:r>
-      <w:bookmarkEnd w:id="16"/>
       <w:bookmarkEnd w:id="17"/>
+      <w:bookmarkEnd w:id="18"/>
     </w:p>
     <w:p>
       <w:pPr>
@@ -4292,7 +5670,6 @@
         <w:rPr>
           <w:lang w:val="en-US"/>
         </w:rPr>
-        <w:lastRenderedPageBreak/>
         <w:t>The user specifies he title for his new project.</w:t>
       </w:r>
     </w:p>
@@ -4354,8 +5731,8 @@
           <w:lang w:val="en-US"/>
         </w:rPr>
       </w:pPr>
-      <w:bookmarkStart w:id="18" w:name="_Toc343467298"/>
-      <w:bookmarkStart w:id="19" w:name="_Toc343485822"/>
+      <w:bookmarkStart w:id="19" w:name="_Toc343467298"/>
+      <w:bookmarkStart w:id="20" w:name="_Toc343488825"/>
       <w:r>
         <w:rPr>
           <w:lang w:val="en-US"/>
@@ -4368,8 +5745,8 @@
         </w:rPr>
         <w:t>7: Choose a project to work in</w:t>
       </w:r>
-      <w:bookmarkEnd w:id="18"/>
       <w:bookmarkEnd w:id="19"/>
+      <w:bookmarkEnd w:id="20"/>
     </w:p>
     <w:p>
       <w:pPr>
@@ -4499,6 +5876,7 @@
         <w:rPr>
           <w:lang w:val="en-US"/>
         </w:rPr>
+        <w:lastRenderedPageBreak/>
         <w:t>The user must be logged into a client.</w:t>
       </w:r>
     </w:p>
@@ -4527,8 +5905,8 @@
           <w:lang w:val="en-US"/>
         </w:rPr>
       </w:pPr>
-      <w:bookmarkStart w:id="20" w:name="_Toc343467299"/>
-      <w:bookmarkStart w:id="21" w:name="_Toc343485823"/>
+      <w:bookmarkStart w:id="21" w:name="_Toc343467299"/>
+      <w:bookmarkStart w:id="22" w:name="_Toc343488826"/>
       <w:r>
         <w:rPr>
           <w:lang w:val="en-US"/>
@@ -4541,8 +5919,8 @@
         </w:rPr>
         <w:t>8: Share a project with another user</w:t>
       </w:r>
-      <w:bookmarkEnd w:id="20"/>
       <w:bookmarkEnd w:id="21"/>
+      <w:bookmarkEnd w:id="22"/>
     </w:p>
     <w:p>
       <w:pPr>
@@ -4665,8 +6043,8 @@
           <w:lang w:val="en-US"/>
         </w:rPr>
       </w:pPr>
-      <w:bookmarkStart w:id="22" w:name="_Toc343467300"/>
-      <w:bookmarkStart w:id="23" w:name="_Toc343485824"/>
+      <w:bookmarkStart w:id="23" w:name="_Toc343467300"/>
+      <w:bookmarkStart w:id="24" w:name="_Toc343488827"/>
       <w:r>
         <w:rPr>
           <w:lang w:val="en-US"/>
@@ -4679,8 +6057,8 @@
         </w:rPr>
         <w:t>9: Insert picture to a document</w:t>
       </w:r>
-      <w:bookmarkEnd w:id="22"/>
       <w:bookmarkEnd w:id="23"/>
+      <w:bookmarkEnd w:id="24"/>
     </w:p>
     <w:p>
       <w:pPr>
@@ -4760,7 +6138,6 @@
         <w:rPr>
           <w:lang w:val="en-US"/>
         </w:rPr>
-        <w:lastRenderedPageBreak/>
         <w:t>The user must be logged into a client.</w:t>
       </w:r>
     </w:p>
@@ -4790,8 +6167,8 @@
           <w:lang w:val="en-US"/>
         </w:rPr>
       </w:pPr>
-      <w:bookmarkStart w:id="24" w:name="_Toc343467301"/>
-      <w:bookmarkStart w:id="25" w:name="_Toc343485825"/>
+      <w:bookmarkStart w:id="25" w:name="_Toc343467301"/>
+      <w:bookmarkStart w:id="26" w:name="_Toc343488828"/>
       <w:r>
         <w:rPr>
           <w:lang w:val="en-US"/>
@@ -4804,8 +6181,8 @@
         </w:rPr>
         <w:t>10: View a picture attached to a document</w:t>
       </w:r>
-      <w:bookmarkEnd w:id="24"/>
       <w:bookmarkEnd w:id="25"/>
+      <w:bookmarkEnd w:id="26"/>
     </w:p>
     <w:p>
       <w:pPr>
@@ -4899,6 +6276,7 @@
         <w:rPr>
           <w:lang w:val="en-US"/>
         </w:rPr>
+        <w:lastRenderedPageBreak/>
         <w:t xml:space="preserve">The user must be logged into a client and be working in a project. </w:t>
       </w:r>
     </w:p>
@@ -4927,8 +6305,8 @@
           <w:lang w:val="en-US"/>
         </w:rPr>
       </w:pPr>
-      <w:bookmarkStart w:id="26" w:name="_Toc343467302"/>
-      <w:bookmarkStart w:id="27" w:name="_Toc343485826"/>
+      <w:bookmarkStart w:id="27" w:name="_Toc343467302"/>
+      <w:bookmarkStart w:id="28" w:name="_Toc343488829"/>
       <w:r>
         <w:rPr>
           <w:lang w:val="en-US"/>
@@ -4941,8 +6319,8 @@
         </w:rPr>
         <w:t>11: Remove picture attached to a document</w:t>
       </w:r>
-      <w:bookmarkEnd w:id="26"/>
       <w:bookmarkEnd w:id="27"/>
+      <w:bookmarkEnd w:id="28"/>
     </w:p>
     <w:p>
       <w:pPr>
@@ -5015,19 +6393,11 @@
           <w:rStyle w:val="Svagfremhvning"/>
         </w:rPr>
       </w:pPr>
-      <w:proofErr w:type="spellStart"/>
       <w:r>
         <w:rPr>
           <w:rStyle w:val="Svagfremhvning"/>
         </w:rPr>
-        <w:t>Preconditions</w:t>
-      </w:r>
-      <w:proofErr w:type="spellEnd"/>
-      <w:r>
-        <w:rPr>
-          <w:rStyle w:val="Svagfremhvning"/>
-        </w:rPr>
-        <w:t>:</w:t>
+        <w:t>Preconditions:</w:t>
       </w:r>
     </w:p>
     <w:p>
@@ -5085,8 +6455,8 @@
           <w:lang w:val="en-US"/>
         </w:rPr>
       </w:pPr>
-      <w:bookmarkStart w:id="28" w:name="_Toc343467303"/>
-      <w:bookmarkStart w:id="29" w:name="_Toc343485827"/>
+      <w:bookmarkStart w:id="29" w:name="_Toc343467303"/>
+      <w:bookmarkStart w:id="30" w:name="_Toc343488830"/>
       <w:r>
         <w:rPr>
           <w:lang w:val="en-US"/>
@@ -5099,8 +6469,8 @@
         </w:rPr>
         <w:t>12: Rename folder</w:t>
       </w:r>
-      <w:bookmarkEnd w:id="28"/>
       <w:bookmarkEnd w:id="29"/>
+      <w:bookmarkEnd w:id="30"/>
     </w:p>
     <w:p>
       <w:pPr>
@@ -5190,8 +6560,8 @@
           <w:lang w:val="en-US"/>
         </w:rPr>
       </w:pPr>
-      <w:bookmarkStart w:id="30" w:name="_Toc343467304"/>
-      <w:bookmarkStart w:id="31" w:name="_Toc343485828"/>
+      <w:bookmarkStart w:id="31" w:name="_Toc343467304"/>
+      <w:bookmarkStart w:id="32" w:name="_Toc343488831"/>
       <w:r>
         <w:rPr>
           <w:lang w:val="en-US"/>
@@ -5204,8 +6574,8 @@
         </w:rPr>
         <w:t>13: Move object in explorer</w:t>
       </w:r>
-      <w:bookmarkEnd w:id="30"/>
       <w:bookmarkEnd w:id="31"/>
+      <w:bookmarkEnd w:id="32"/>
     </w:p>
     <w:p>
       <w:pPr>
@@ -5249,7 +6619,6 @@
         <w:rPr>
           <w:lang w:val="en-US"/>
         </w:rPr>
-        <w:lastRenderedPageBreak/>
         <w:t>The user chooses which folder or document should be moved.</w:t>
       </w:r>
     </w:p>
@@ -5304,6 +6673,7 @@
         <w:rPr>
           <w:lang w:val="en-US"/>
         </w:rPr>
+        <w:lastRenderedPageBreak/>
         <w:t>The program changes the single documents path if the object was a document, or all documents the folder contained if the object was a folder. The program then saves the changes to the storage, and updates the explorer to reflect the changes.</w:t>
       </w:r>
     </w:p>
@@ -5336,16 +6706,8 @@
         <w:rPr>
           <w:lang w:val="en-US"/>
         </w:rPr>
-        <w:t>The user must be logged into a client and be working in a project</w:t>
-      </w:r>
-      <w:proofErr w:type="gramStart"/>
-      <w:r>
-        <w:rPr>
-          <w:lang w:val="en-US"/>
-        </w:rPr>
-        <w:t>..</w:t>
-      </w:r>
-      <w:proofErr w:type="gramEnd"/>
+        <w:t>The user must be logged into a client and be working in a project..</w:t>
+      </w:r>
     </w:p>
     <w:p>
       <w:pPr>
@@ -5354,8 +6716,8 @@
           <w:lang w:val="en-US"/>
         </w:rPr>
       </w:pPr>
-      <w:bookmarkStart w:id="32" w:name="_Toc343467305"/>
-      <w:bookmarkStart w:id="33" w:name="_Toc343485829"/>
+      <w:bookmarkStart w:id="33" w:name="_Toc343467305"/>
+      <w:bookmarkStart w:id="34" w:name="_Toc343488832"/>
       <w:r>
         <w:rPr>
           <w:lang w:val="en-US"/>
@@ -5368,34 +6730,20 @@
         </w:rPr>
         <w:t>14: Synchronize local project with server</w:t>
       </w:r>
-      <w:bookmarkEnd w:id="32"/>
       <w:bookmarkEnd w:id="33"/>
-    </w:p>
-    <w:p>
-      <w:pPr>
-        <w:rPr>
-          <w:lang w:val="en-US"/>
-        </w:rPr>
-      </w:pPr>
-      <w:r>
-        <w:rPr>
-          <w:lang w:val="en-US"/>
-        </w:rPr>
-        <w:t xml:space="preserve">The user wants to synchronize his local project with the </w:t>
-      </w:r>
-      <w:proofErr w:type="gramStart"/>
-      <w:r>
-        <w:rPr>
-          <w:lang w:val="en-US"/>
-        </w:rPr>
-        <w:t>servers</w:t>
-      </w:r>
-      <w:proofErr w:type="gramEnd"/>
-      <w:r>
-        <w:rPr>
-          <w:lang w:val="en-US"/>
-        </w:rPr>
-        <w:t xml:space="preserve"> version of the project.</w:t>
+      <w:bookmarkEnd w:id="34"/>
+    </w:p>
+    <w:p>
+      <w:pPr>
+        <w:rPr>
+          <w:lang w:val="en-US"/>
+        </w:rPr>
+      </w:pPr>
+      <w:r>
+        <w:rPr>
+          <w:lang w:val="en-US"/>
+        </w:rPr>
+        <w:t>The user wants to synchronize his local project with the servers version of the project.</w:t>
       </w:r>
     </w:p>
     <w:p>
@@ -5487,8 +6835,8 @@
           <w:lang w:val="en-US"/>
         </w:rPr>
       </w:pPr>
-      <w:bookmarkStart w:id="34" w:name="_Toc343467306"/>
-      <w:bookmarkStart w:id="35" w:name="_Toc343485830"/>
+      <w:bookmarkStart w:id="35" w:name="_Toc343467306"/>
+      <w:bookmarkStart w:id="36" w:name="_Toc343488833"/>
       <w:r>
         <w:rPr>
           <w:lang w:val="en-US"/>
@@ -5501,8 +6849,8 @@
         </w:rPr>
         <w:t>15: Add project from server to offline client.</w:t>
       </w:r>
-      <w:bookmarkEnd w:id="34"/>
       <w:bookmarkEnd w:id="35"/>
+      <w:bookmarkEnd w:id="36"/>
     </w:p>
     <w:p>
       <w:pPr>
@@ -5550,21 +6898,7 @@
         <w:rPr>
           <w:lang w:val="en-US"/>
         </w:rPr>
-        <w:t xml:space="preserve">The program contacts the server which supplies it with a list of project titles on the server that the user does not have in his local </w:t>
-      </w:r>
-      <w:proofErr w:type="gramStart"/>
-      <w:r>
-        <w:rPr>
-          <w:lang w:val="en-US"/>
-        </w:rPr>
-        <w:t>client, that</w:t>
-      </w:r>
-      <w:proofErr w:type="gramEnd"/>
-      <w:r>
-        <w:rPr>
-          <w:lang w:val="en-US"/>
-        </w:rPr>
-        <w:t xml:space="preserve"> he either owns or is shared with him.</w:t>
+        <w:t>The program contacts the server which supplies it with a list of project titles on the server that the user does not have in his local client, that he either owns or is shared with him.</w:t>
       </w:r>
     </w:p>
     <w:p>
@@ -5642,7 +6976,7 @@
           <w:lang w:val="en-US"/>
         </w:rPr>
       </w:pPr>
-      <w:bookmarkStart w:id="36" w:name="_Toc343485831"/>
+      <w:bookmarkStart w:id="37" w:name="_Toc343488834"/>
       <w:r>
         <w:rPr>
           <w:lang w:val="en-US"/>
@@ -5656,7 +6990,7 @@
         </w:rPr>
         <w:t>Domain Model</w:t>
       </w:r>
-      <w:bookmarkEnd w:id="36"/>
+      <w:bookmarkEnd w:id="37"/>
       <w:r>
         <w:rPr>
           <w:lang w:val="en-US"/>
@@ -5757,7 +7091,6 @@
                                   <w:lang w:val="en-US"/>
                                 </w:rPr>
                               </w:pPr>
-                              <w:proofErr w:type="gramStart"/>
                               <w:r>
                                 <w:rPr>
                                   <w:rFonts w:asciiTheme="minorHAnsi" w:hAnsiTheme="minorHAnsi"/>
@@ -5765,7 +7098,6 @@
                                 </w:rPr>
                                 <w:t>Includes text and pictures.</w:t>
                               </w:r>
-                              <w:proofErr w:type="gramEnd"/>
                             </w:p>
                           </w:txbxContent>
                         </wps:txbx>
@@ -5904,13 +7236,8 @@
                         <wps:txbx>
                           <w:txbxContent>
                             <w:p>
-                              <w:proofErr w:type="spellStart"/>
                               <w:r>
-                                <w:t>Owns</w:t>
-                              </w:r>
-                              <w:proofErr w:type="spellEnd"/>
-                              <w:r>
-                                <w:t xml:space="preserve"> a</w:t>
+                                <w:t>Owns a</w:t>
                               </w:r>
                             </w:p>
                           </w:txbxContent>
@@ -5969,25 +7296,7 @@
                                   <w:sz w:val="22"/>
                                   <w:szCs w:val="22"/>
                                 </w:rPr>
-                                <w:t xml:space="preserve">Is </w:t>
-                              </w:r>
-                              <w:proofErr w:type="spellStart"/>
-                              <w:r>
-                                <w:rPr>
-                                  <w:rFonts w:asciiTheme="minorHAnsi" w:eastAsia="Calibri" w:hAnsiTheme="minorHAnsi"/>
-                                  <w:sz w:val="22"/>
-                                  <w:szCs w:val="22"/>
-                                </w:rPr>
-                                <w:t>shared</w:t>
-                              </w:r>
-                              <w:proofErr w:type="spellEnd"/>
-                              <w:r>
-                                <w:rPr>
-                                  <w:rFonts w:asciiTheme="minorHAnsi" w:eastAsia="Calibri" w:hAnsiTheme="minorHAnsi"/>
-                                  <w:sz w:val="22"/>
-                                  <w:szCs w:val="22"/>
-                                </w:rPr>
-                                <w:t xml:space="preserve"> with</w:t>
+                                <w:t>Is shared with</w:t>
                               </w:r>
                             </w:p>
                           </w:txbxContent>
@@ -6666,7 +7975,6 @@
                                 <w:pStyle w:val="NormalWeb"/>
                                 <w:spacing w:before="0" w:beforeAutospacing="0" w:after="200" w:afterAutospacing="0" w:line="276" w:lineRule="auto"/>
                               </w:pPr>
-                              <w:proofErr w:type="spellStart"/>
                               <w:r>
                                 <w:rPr>
                                   <w:rFonts w:eastAsia="Calibri"/>
@@ -6675,7 +7983,6 @@
                                 </w:rPr>
                                 <w:t>Contains</w:t>
                               </w:r>
-                              <w:proofErr w:type="spellEnd"/>
                             </w:p>
                           </w:txbxContent>
                         </wps:txbx>
@@ -6813,7 +8120,6 @@
                                 <w:pStyle w:val="NormalWeb"/>
                                 <w:spacing w:before="0" w:beforeAutospacing="0" w:after="200" w:afterAutospacing="0" w:line="276" w:lineRule="auto"/>
                               </w:pPr>
-                              <w:proofErr w:type="spellStart"/>
                               <w:r>
                                 <w:rPr>
                                   <w:rFonts w:eastAsia="Calibri"/>
@@ -6822,7 +8128,6 @@
                                 </w:rPr>
                                 <w:t>Contains</w:t>
                               </w:r>
-                              <w:proofErr w:type="spellEnd"/>
                             </w:p>
                           </w:txbxContent>
                         </wps:txbx>
@@ -6958,7 +8263,6 @@
                                 <w:pStyle w:val="NormalWeb"/>
                                 <w:spacing w:before="0" w:beforeAutospacing="0" w:after="200" w:afterAutospacing="0" w:line="276" w:lineRule="auto"/>
                               </w:pPr>
-                              <w:proofErr w:type="spellStart"/>
                               <w:r>
                                 <w:rPr>
                                   <w:rFonts w:eastAsia="Calibri"/>
@@ -6967,7 +8271,6 @@
                                 </w:rPr>
                                 <w:t>Contains</w:t>
                               </w:r>
-                              <w:proofErr w:type="spellEnd"/>
                             </w:p>
                           </w:txbxContent>
                         </wps:txbx>
@@ -7216,7 +8519,6 @@
                             <w:lang w:val="en-US"/>
                           </w:rPr>
                         </w:pPr>
-                        <w:proofErr w:type="gramStart"/>
                         <w:r>
                           <w:rPr>
                             <w:rFonts w:asciiTheme="minorHAnsi" w:hAnsiTheme="minorHAnsi"/>
@@ -7224,7 +8526,6 @@
                           </w:rPr>
                           <w:t>Includes text and pictures.</w:t>
                         </w:r>
-                        <w:proofErr w:type="gramEnd"/>
                       </w:p>
                     </w:txbxContent>
                   </v:textbox>
@@ -7260,13 +8561,8 @@
                   <v:textbox>
                     <w:txbxContent>
                       <w:p>
-                        <w:proofErr w:type="spellStart"/>
                         <w:r>
-                          <w:t>Owns</w:t>
-                        </w:r>
-                        <w:proofErr w:type="spellEnd"/>
-                        <w:r>
-                          <w:t xml:space="preserve"> a</w:t>
+                          <w:t>Owns a</w:t>
                         </w:r>
                       </w:p>
                     </w:txbxContent>
@@ -7289,25 +8585,7 @@
                             <w:sz w:val="22"/>
                             <w:szCs w:val="22"/>
                           </w:rPr>
-                          <w:t xml:space="preserve">Is </w:t>
-                        </w:r>
-                        <w:proofErr w:type="spellStart"/>
-                        <w:r>
-                          <w:rPr>
-                            <w:rFonts w:asciiTheme="minorHAnsi" w:eastAsia="Calibri" w:hAnsiTheme="minorHAnsi"/>
-                            <w:sz w:val="22"/>
-                            <w:szCs w:val="22"/>
-                          </w:rPr>
-                          <w:t>shared</w:t>
-                        </w:r>
-                        <w:proofErr w:type="spellEnd"/>
-                        <w:r>
-                          <w:rPr>
-                            <w:rFonts w:asciiTheme="minorHAnsi" w:eastAsia="Calibri" w:hAnsiTheme="minorHAnsi"/>
-                            <w:sz w:val="22"/>
-                            <w:szCs w:val="22"/>
-                          </w:rPr>
-                          <w:t xml:space="preserve"> with</w:t>
+                          <w:t>Is shared with</w:t>
                         </w:r>
                       </w:p>
                     </w:txbxContent>
@@ -7524,7 +8802,6 @@
                           <w:pStyle w:val="NormalWeb"/>
                           <w:spacing w:before="0" w:beforeAutospacing="0" w:after="200" w:afterAutospacing="0" w:line="276" w:lineRule="auto"/>
                         </w:pPr>
-                        <w:proofErr w:type="spellStart"/>
                         <w:r>
                           <w:rPr>
                             <w:rFonts w:eastAsia="Calibri"/>
@@ -7533,7 +8810,6 @@
                           </w:rPr>
                           <w:t>Contains</w:t>
                         </w:r>
-                        <w:proofErr w:type="spellEnd"/>
                       </w:p>
                     </w:txbxContent>
                   </v:textbox>
@@ -7580,7 +8856,6 @@
                           <w:pStyle w:val="NormalWeb"/>
                           <w:spacing w:before="0" w:beforeAutospacing="0" w:after="200" w:afterAutospacing="0" w:line="276" w:lineRule="auto"/>
                         </w:pPr>
-                        <w:proofErr w:type="spellStart"/>
                         <w:r>
                           <w:rPr>
                             <w:rFonts w:eastAsia="Calibri"/>
@@ -7589,7 +8864,6 @@
                           </w:rPr>
                           <w:t>Contains</w:t>
                         </w:r>
-                        <w:proofErr w:type="spellEnd"/>
                       </w:p>
                     </w:txbxContent>
                   </v:textbox>
@@ -7625,7 +8899,6 @@
                           <w:pStyle w:val="NormalWeb"/>
                           <w:spacing w:before="0" w:beforeAutospacing="0" w:after="200" w:afterAutospacing="0" w:line="276" w:lineRule="auto"/>
                         </w:pPr>
-                        <w:proofErr w:type="spellStart"/>
                         <w:r>
                           <w:rPr>
                             <w:rFonts w:eastAsia="Calibri"/>
@@ -7634,7 +8907,6 @@
                           </w:rPr>
                           <w:t>Contains</w:t>
                         </w:r>
-                        <w:proofErr w:type="spellEnd"/>
                       </w:p>
                     </w:txbxContent>
                   </v:textbox>
@@ -7695,7 +8967,7 @@
           <w:lang w:val="en-US"/>
         </w:rPr>
       </w:pPr>
-      <w:bookmarkStart w:id="37" w:name="_Toc343485832"/>
+      <w:bookmarkStart w:id="38" w:name="_Toc343488835"/>
       <w:r>
         <w:rPr>
           <w:lang w:val="en-US"/>
@@ -7708,7 +8980,7 @@
         </w:rPr>
         <w:t>Revision Table</w:t>
       </w:r>
-      <w:bookmarkEnd w:id="37"/>
+      <w:bookmarkEnd w:id="38"/>
     </w:p>
     <w:p/>
     <w:tbl>
@@ -7741,11 +9013,9 @@
             <w:tcW w:w="2445" w:type="dxa"/>
           </w:tcPr>
           <w:p>
-            <w:proofErr w:type="spellStart"/>
             <w:r>
               <w:t>Description</w:t>
             </w:r>
-            <w:proofErr w:type="spellEnd"/>
           </w:p>
         </w:tc>
         <w:tc>
@@ -7789,13 +9059,8 @@
           </w:tcPr>
           <w:p>
             <w:r>
-              <w:t xml:space="preserve">Kewin &amp; </w:t>
-            </w:r>
-            <w:proofErr w:type="spellStart"/>
-            <w:r>
-              <w:t>Kasra</w:t>
-            </w:r>
-            <w:proofErr w:type="spellEnd"/>
+              <w:t>Kewin &amp; Kasra</w:t>
+            </w:r>
           </w:p>
         </w:tc>
       </w:tr>
@@ -7849,14 +9114,12 @@
                 <w:lang w:val="en-US"/>
               </w:rPr>
             </w:pPr>
-            <w:proofErr w:type="spellStart"/>
             <w:r>
               <w:rPr>
                 <w:lang w:val="en-US"/>
               </w:rPr>
               <w:t>Kewin</w:t>
             </w:r>
-            <w:proofErr w:type="spellEnd"/>
           </w:p>
         </w:tc>
       </w:tr>
@@ -7909,11 +9172,12 @@
           <w:lang w:val="en-US"/>
         </w:rPr>
       </w:pPr>
-      <w:bookmarkStart w:id="38" w:name="_Toc343485833"/>
-      <w:r>
-        <w:rPr>
-          <w:lang w:val="en-US"/>
-        </w:rPr>
+      <w:bookmarkStart w:id="39" w:name="_Toc343488836"/>
+      <w:r>
+        <w:rPr>
+          <w:lang w:val="en-US"/>
+        </w:rPr>
+        <w:lastRenderedPageBreak/>
         <w:t xml:space="preserve">Appendix 3: </w:t>
       </w:r>
       <w:r>
@@ -7922,7 +9186,7 @@
         </w:rPr>
         <w:t>System Sequence Diagrams</w:t>
       </w:r>
-      <w:bookmarkEnd w:id="38"/>
+      <w:bookmarkEnd w:id="39"/>
     </w:p>
     <w:p>
       <w:pPr>
@@ -7944,28 +9208,14 @@
           <w:lang w:val="en-US"/>
         </w:rPr>
       </w:pPr>
-      <w:bookmarkStart w:id="39" w:name="_Toc343485834"/>
-      <w:r>
-        <w:rPr>
-          <w:lang w:val="en-US"/>
-        </w:rPr>
-        <w:t xml:space="preserve">3.1 </w:t>
-      </w:r>
-      <w:proofErr w:type="spellStart"/>
-      <w:r>
-        <w:rPr>
-          <w:lang w:val="en-US"/>
-        </w:rPr>
-        <w:t>OfflineClient</w:t>
-      </w:r>
-      <w:proofErr w:type="spellEnd"/>
-      <w:r>
-        <w:rPr>
-          <w:lang w:val="en-US"/>
-        </w:rPr>
-        <w:t>-Server SSD</w:t>
-      </w:r>
-      <w:bookmarkEnd w:id="39"/>
+      <w:bookmarkStart w:id="40" w:name="_Toc343488837"/>
+      <w:r>
+        <w:rPr>
+          <w:lang w:val="en-US"/>
+        </w:rPr>
+        <w:t>3.1 OfflineClient-Server SSD</w:t>
+      </w:r>
+      <w:bookmarkEnd w:id="40"/>
     </w:p>
     <w:p>
       <w:pPr>
@@ -7978,7 +9228,6 @@
           <w:noProof/>
           <w:lang w:eastAsia="da-DK"/>
         </w:rPr>
-        <w:lastRenderedPageBreak/>
         <w:drawing>
           <wp:anchor distT="0" distB="0" distL="114300" distR="114300" simplePos="0" relativeHeight="251664384" behindDoc="1" locked="0" layoutInCell="1" allowOverlap="1">
             <wp:simplePos x="0" y="0"/>
@@ -8051,46 +9300,14 @@
           <w:lang w:val="en-US"/>
         </w:rPr>
       </w:pPr>
-      <w:bookmarkStart w:id="40" w:name="_Toc343485835"/>
-      <w:r>
-        <w:rPr>
-          <w:lang w:val="en-US"/>
-        </w:rPr>
-        <w:t>3.2</w:t>
-      </w:r>
-      <w:r>
-        <w:rPr>
-          <w:lang w:val="en-US"/>
-        </w:rPr>
-        <w:t xml:space="preserve"> </w:t>
-      </w:r>
-      <w:proofErr w:type="spellStart"/>
-      <w:r>
-        <w:rPr>
-          <w:lang w:val="en-US"/>
-        </w:rPr>
-        <w:t>OfflineClient</w:t>
-      </w:r>
-      <w:proofErr w:type="spellEnd"/>
-      <w:r>
-        <w:rPr>
-          <w:lang w:val="en-US"/>
-        </w:rPr>
-        <w:t>-Server SSD</w:t>
-      </w:r>
-      <w:r>
-        <w:rPr>
-          <w:lang w:val="en-US"/>
-        </w:rPr>
-        <w:t xml:space="preserve"> </w:t>
-      </w:r>
-      <w:r>
-        <w:rPr>
-          <w:lang w:val="en-US"/>
-        </w:rPr>
-        <w:t>diagram Revision Table</w:t>
-      </w:r>
-      <w:bookmarkEnd w:id="40"/>
+      <w:bookmarkStart w:id="41" w:name="_Toc343488838"/>
+      <w:r>
+        <w:rPr>
+          <w:lang w:val="en-US"/>
+        </w:rPr>
+        <w:t>3.2 OfflineClient-Server SSD diagram Revision Table</w:t>
+      </w:r>
+      <w:bookmarkEnd w:id="41"/>
     </w:p>
     <w:tbl>
       <w:tblPr>
@@ -8218,14 +9435,12 @@
                 <w:lang w:val="en-US"/>
               </w:rPr>
             </w:pPr>
-            <w:proofErr w:type="spellStart"/>
             <w:r>
               <w:rPr>
                 <w:lang w:val="en-US"/>
               </w:rPr>
               <w:t>Kewin</w:t>
             </w:r>
-            <w:proofErr w:type="spellEnd"/>
           </w:p>
         </w:tc>
       </w:tr>
@@ -8367,53 +9582,15 @@
           <w:lang w:val="en-US"/>
         </w:rPr>
       </w:pPr>
-      <w:bookmarkStart w:id="41" w:name="_Toc343485836"/>
+      <w:bookmarkStart w:id="42" w:name="_Toc343488839"/>
       <w:r>
         <w:rPr>
           <w:lang w:val="en-US"/>
         </w:rPr>
         <w:lastRenderedPageBreak/>
-        <w:t>3.</w:t>
-      </w:r>
-      <w:r>
-        <w:rPr>
-          <w:lang w:val="en-US"/>
-        </w:rPr>
-        <w:t>3</w:t>
-      </w:r>
-      <w:r>
-        <w:rPr>
-          <w:lang w:val="en-US"/>
-        </w:rPr>
-        <w:t xml:space="preserve"> </w:t>
-      </w:r>
-      <w:proofErr w:type="spellStart"/>
-      <w:r>
-        <w:rPr>
-          <w:lang w:val="en-US"/>
-        </w:rPr>
-        <w:t>OfflineClient</w:t>
-      </w:r>
-      <w:proofErr w:type="spellEnd"/>
-      <w:r>
-        <w:rPr>
-          <w:lang w:val="en-US"/>
-        </w:rPr>
-        <w:t>-</w:t>
-      </w:r>
-      <w:r>
-        <w:rPr>
-          <w:lang w:val="en-US"/>
-        </w:rPr>
-        <w:t>Storage</w:t>
-      </w:r>
-      <w:r>
-        <w:rPr>
-          <w:lang w:val="en-US"/>
-        </w:rPr>
-        <w:t xml:space="preserve"> SSD</w:t>
-      </w:r>
-      <w:bookmarkEnd w:id="41"/>
+        <w:t>3.3 OfflineClient-Storage SSD</w:t>
+      </w:r>
+      <w:bookmarkEnd w:id="42"/>
     </w:p>
     <w:p>
       <w:pPr>
@@ -8476,7 +9653,7 @@
           <w:lang w:val="en-US"/>
         </w:rPr>
       </w:pPr>
-      <w:bookmarkStart w:id="42" w:name="_Toc343485837"/>
+      <w:bookmarkStart w:id="43" w:name="_Toc343488840"/>
       <w:r>
         <w:rPr>
           <w:lang w:val="en-US"/>
@@ -8490,19 +9667,11 @@
         </w:rPr>
         <w:t xml:space="preserve"> </w:t>
       </w:r>
-      <w:proofErr w:type="spellStart"/>
-      <w:r>
-        <w:rPr>
-          <w:lang w:val="en-US"/>
-        </w:rPr>
-        <w:t>OfflineClient</w:t>
-      </w:r>
-      <w:proofErr w:type="spellEnd"/>
-      <w:r>
-        <w:rPr>
-          <w:lang w:val="en-US"/>
-        </w:rPr>
-        <w:t>-Storage SSD</w:t>
+      <w:r>
+        <w:rPr>
+          <w:lang w:val="en-US"/>
+        </w:rPr>
+        <w:t>OfflineClient-Storage SSD</w:t>
       </w:r>
       <w:r>
         <w:rPr>
@@ -8510,7 +9679,7 @@
         </w:rPr>
         <w:t xml:space="preserve"> Revision Table</w:t>
       </w:r>
-      <w:bookmarkEnd w:id="42"/>
+      <w:bookmarkEnd w:id="43"/>
     </w:p>
     <w:tbl>
       <w:tblPr>
@@ -8683,21 +9852,7 @@
               <w:rPr>
                 <w:lang w:val="en-US"/>
               </w:rPr>
-              <w:t xml:space="preserve">Changed according to new </w:t>
-            </w:r>
-            <w:proofErr w:type="spellStart"/>
-            <w:r>
-              <w:rPr>
-                <w:lang w:val="en-US"/>
-              </w:rPr>
-              <w:t>architechture</w:t>
-            </w:r>
-            <w:proofErr w:type="spellEnd"/>
-            <w:r>
-              <w:rPr>
-                <w:lang w:val="en-US"/>
-              </w:rPr>
-              <w:t>.</w:t>
+              <w:t>Changed according to new architechture.</w:t>
             </w:r>
           </w:p>
         </w:tc>
@@ -8711,14 +9866,12 @@
                 <w:lang w:val="en-US"/>
               </w:rPr>
             </w:pPr>
-            <w:proofErr w:type="spellStart"/>
             <w:r>
               <w:rPr>
                 <w:lang w:val="en-US"/>
               </w:rPr>
               <w:t>Kewin</w:t>
             </w:r>
-            <w:proofErr w:type="spellEnd"/>
           </w:p>
         </w:tc>
       </w:tr>
@@ -8772,14 +9925,12 @@
                 <w:lang w:val="en-US"/>
               </w:rPr>
             </w:pPr>
-            <w:proofErr w:type="spellStart"/>
             <w:r>
               <w:rPr>
                 <w:lang w:val="en-US"/>
               </w:rPr>
               <w:t>Kewin</w:t>
             </w:r>
-            <w:proofErr w:type="spellEnd"/>
           </w:p>
         </w:tc>
       </w:tr>
@@ -8832,40 +9983,14 @@
           <w:lang w:val="en-US"/>
         </w:rPr>
       </w:pPr>
-      <w:bookmarkStart w:id="43" w:name="_Toc343485838"/>
-      <w:r>
-        <w:rPr>
-          <w:lang w:val="en-US"/>
-        </w:rPr>
-        <w:t>3.</w:t>
-      </w:r>
-      <w:r>
-        <w:rPr>
-          <w:lang w:val="en-US"/>
-        </w:rPr>
-        <w:t>5</w:t>
-      </w:r>
-      <w:r>
-        <w:rPr>
-          <w:lang w:val="en-US"/>
-        </w:rPr>
-        <w:t xml:space="preserve"> </w:t>
-      </w:r>
-      <w:proofErr w:type="spellStart"/>
-      <w:r>
-        <w:rPr>
-          <w:lang w:val="en-US"/>
-        </w:rPr>
-        <w:t>WebClient</w:t>
-      </w:r>
-      <w:proofErr w:type="spellEnd"/>
-      <w:r>
-        <w:rPr>
-          <w:lang w:val="en-US"/>
-        </w:rPr>
-        <w:t>-Server SSD</w:t>
-      </w:r>
-      <w:bookmarkEnd w:id="43"/>
+      <w:bookmarkStart w:id="44" w:name="_Toc343488841"/>
+      <w:r>
+        <w:rPr>
+          <w:lang w:val="en-US"/>
+        </w:rPr>
+        <w:t>3.5 WebClient-Server SSD</w:t>
+      </w:r>
+      <w:bookmarkEnd w:id="44"/>
     </w:p>
     <w:p>
       <w:pPr>
@@ -8944,6 +10069,7 @@
         <w:rPr>
           <w:lang w:val="en-US"/>
         </w:rPr>
+        <w:lastRenderedPageBreak/>
         <w:br w:type="page"/>
       </w:r>
     </w:p>
@@ -8954,7 +10080,7 @@
           <w:lang w:val="en-US"/>
         </w:rPr>
       </w:pPr>
-      <w:bookmarkStart w:id="44" w:name="_Toc343485839"/>
+      <w:bookmarkStart w:id="45" w:name="_Toc343488842"/>
       <w:r>
         <w:rPr>
           <w:lang w:val="en-US"/>
@@ -8986,7 +10112,7 @@
         </w:rPr>
         <w:t xml:space="preserve"> Revision Table</w:t>
       </w:r>
-      <w:bookmarkEnd w:id="44"/>
+      <w:bookmarkEnd w:id="45"/>
     </w:p>
     <w:tbl>
       <w:tblPr>
@@ -9114,14 +10240,12 @@
                 <w:lang w:val="en-US"/>
               </w:rPr>
             </w:pPr>
-            <w:proofErr w:type="spellStart"/>
             <w:r>
               <w:rPr>
                 <w:lang w:val="en-US"/>
               </w:rPr>
               <w:t>Kewin</w:t>
             </w:r>
-            <w:proofErr w:type="spellEnd"/>
           </w:p>
         </w:tc>
       </w:tr>
@@ -9256,29 +10380,196 @@
           <w:lang w:val="en-US"/>
         </w:rPr>
       </w:pPr>
-      <w:bookmarkStart w:id="45" w:name="_Toc343485840"/>
+      <w:bookmarkStart w:id="46" w:name="_Toc343488843"/>
       <w:r>
         <w:rPr>
           <w:lang w:val="en-US"/>
         </w:rPr>
         <w:lastRenderedPageBreak/>
-        <w:t xml:space="preserve">Appendix 4: Scrum </w:t>
-      </w:r>
-      <w:proofErr w:type="spellStart"/>
-      <w:r>
-        <w:rPr>
-          <w:lang w:val="en-US"/>
-        </w:rPr>
-        <w:t>Burndown</w:t>
-      </w:r>
-      <w:proofErr w:type="spellEnd"/>
-      <w:r>
-        <w:rPr>
-          <w:lang w:val="en-US"/>
-        </w:rPr>
-        <w:t xml:space="preserve"> charts</w:t>
-      </w:r>
-      <w:bookmarkEnd w:id="45"/>
+        <w:t>Appendix 4: Scrum Burndown charts</w:t>
+      </w:r>
+      <w:bookmarkEnd w:id="46"/>
+    </w:p>
+    <w:p>
+      <w:pPr>
+        <w:pStyle w:val="Overskrift2"/>
+        <w:rPr>
+          <w:lang w:val="en-US"/>
+        </w:rPr>
+      </w:pPr>
+      <w:bookmarkStart w:id="47" w:name="_Toc343488844"/>
+      <w:r>
+        <w:rPr>
+          <w:lang w:val="en-US"/>
+        </w:rPr>
+        <w:t>4.1 Example from sprint 1</w:t>
+      </w:r>
+      <w:bookmarkEnd w:id="47"/>
+    </w:p>
+    <w:p>
+      <w:pPr>
+        <w:rPr>
+          <w:lang w:val="en-US"/>
+        </w:rPr>
+      </w:pPr>
+      <w:r>
+        <w:rPr>
+          <w:lang w:val="en-US"/>
+        </w:rPr>
+        <w:t>Example of a burndown</w:t>
+      </w:r>
+      <w:r>
+        <w:rPr>
+          <w:lang w:val="en-US"/>
+        </w:rPr>
+        <w:t>-</w:t>
+      </w:r>
+      <w:r>
+        <w:rPr>
+          <w:lang w:val="en-US"/>
+        </w:rPr>
+        <w:t>chart from a concluded sprint, in this case we forgot to put the last stories to status: Done before the sprint was done, so that wasn’t calcu</w:t>
+      </w:r>
+      <w:r>
+        <w:rPr>
+          <w:lang w:val="en-US"/>
+        </w:rPr>
+        <w:t>lated properly, resulting in the green field not reaching the top.</w:t>
+      </w:r>
+    </w:p>
+    <w:p>
+      <w:pPr>
+        <w:rPr>
+          <w:lang w:val="en-US"/>
+        </w:rPr>
+      </w:pPr>
+    </w:p>
+    <w:p>
+      <w:r>
+        <w:rPr>
+          <w:noProof/>
+          <w:lang w:eastAsia="da-DK"/>
+        </w:rPr>
+        <w:drawing>
+          <wp:inline distT="0" distB="0" distL="0" distR="0" wp14:anchorId="01AFF75C" wp14:editId="56B13FFD">
+            <wp:extent cx="6120130" cy="2237051"/>
+            <wp:effectExtent l="0" t="0" r="0" b="0"/>
+            <wp:docPr id="39" name="Billede 39"/>
+            <wp:cNvGraphicFramePr>
+              <a:graphicFrameLocks xmlns:a="http://schemas.openxmlformats.org/drawingml/2006/main" noChangeAspect="1"/>
+            </wp:cNvGraphicFramePr>
+            <a:graphic xmlns:a="http://schemas.openxmlformats.org/drawingml/2006/main">
+              <a:graphicData uri="http://schemas.openxmlformats.org/drawingml/2006/picture">
+                <pic:pic xmlns:pic="http://schemas.openxmlformats.org/drawingml/2006/picture">
+                  <pic:nvPicPr>
+                    <pic:cNvPr id="0" name=""/>
+                    <pic:cNvPicPr/>
+                  </pic:nvPicPr>
+                  <pic:blipFill>
+                    <a:blip r:embed="rId13"/>
+                    <a:stretch>
+                      <a:fillRect/>
+                    </a:stretch>
+                  </pic:blipFill>
+                  <pic:spPr>
+                    <a:xfrm>
+                      <a:off x="0" y="0"/>
+                      <a:ext cx="6120130" cy="2237051"/>
+                    </a:xfrm>
+                    <a:prstGeom prst="rect">
+                      <a:avLst/>
+                    </a:prstGeom>
+                  </pic:spPr>
+                </pic:pic>
+              </a:graphicData>
+            </a:graphic>
+          </wp:inline>
+        </w:drawing>
+      </w:r>
+    </w:p>
+    <w:p>
+      <w:pPr>
+        <w:pStyle w:val="Overskrift2"/>
+        <w:rPr>
+          <w:lang w:val="en-US"/>
+        </w:rPr>
+      </w:pPr>
+      <w:bookmarkStart w:id="48" w:name="_Toc343488845"/>
+      <w:r>
+        <w:rPr>
+          <w:lang w:val="en-US"/>
+        </w:rPr>
+        <w:t>4.1 Burndown for entire project</w:t>
+      </w:r>
+      <w:bookmarkEnd w:id="48"/>
+    </w:p>
+    <w:p>
+      <w:pPr>
+        <w:rPr>
+          <w:lang w:val="en-US"/>
+        </w:rPr>
+      </w:pPr>
+      <w:r>
+        <w:rPr>
+          <w:lang w:val="en-US"/>
+        </w:rPr>
+        <w:t>This is our burndown-chart for the entire project duration.</w:t>
+      </w:r>
+    </w:p>
+    <w:p>
+      <w:pPr>
+        <w:rPr>
+          <w:lang w:val="en-US"/>
+        </w:rPr>
+      </w:pPr>
+      <w:r>
+        <w:rPr>
+          <w:noProof/>
+          <w:lang w:eastAsia="da-DK"/>
+        </w:rPr>
+        <w:drawing>
+          <wp:inline distT="0" distB="0" distL="0" distR="0" wp14:anchorId="68F0B642" wp14:editId="758D01A7">
+            <wp:extent cx="6708187" cy="1319842"/>
+            <wp:effectExtent l="0" t="0" r="0" b="0"/>
+            <wp:docPr id="40" name="Billede 40"/>
+            <wp:cNvGraphicFramePr>
+              <a:graphicFrameLocks xmlns:a="http://schemas.openxmlformats.org/drawingml/2006/main" noChangeAspect="1"/>
+            </wp:cNvGraphicFramePr>
+            <a:graphic xmlns:a="http://schemas.openxmlformats.org/drawingml/2006/main">
+              <a:graphicData uri="http://schemas.openxmlformats.org/drawingml/2006/picture">
+                <pic:pic xmlns:pic="http://schemas.openxmlformats.org/drawingml/2006/picture">
+                  <pic:nvPicPr>
+                    <pic:cNvPr id="0" name=""/>
+                    <pic:cNvPicPr/>
+                  </pic:nvPicPr>
+                  <pic:blipFill>
+                    <a:blip r:embed="rId14"/>
+                    <a:stretch>
+                      <a:fillRect/>
+                    </a:stretch>
+                  </pic:blipFill>
+                  <pic:spPr>
+                    <a:xfrm>
+                      <a:off x="0" y="0"/>
+                      <a:ext cx="6712575" cy="1320705"/>
+                    </a:xfrm>
+                    <a:prstGeom prst="rect">
+                      <a:avLst/>
+                    </a:prstGeom>
+                  </pic:spPr>
+                </pic:pic>
+              </a:graphicData>
+            </a:graphic>
+          </wp:inline>
+        </w:drawing>
+      </w:r>
+    </w:p>
+    <w:p>
+      <w:pPr>
+        <w:rPr>
+          <w:lang w:val="en-US"/>
+        </w:rPr>
+      </w:pPr>
     </w:p>
     <w:p>
       <w:pPr>
@@ -9287,58 +10578,26 @@
           <w:lang w:val="en-US"/>
         </w:rPr>
       </w:pPr>
-      <w:bookmarkStart w:id="46" w:name="_Toc343485841"/>
-      <w:r>
-        <w:rPr>
-          <w:lang w:val="en-US"/>
-        </w:rPr>
-        <w:t xml:space="preserve">Appendix 5: </w:t>
-      </w:r>
-      <w:r>
-        <w:rPr>
-          <w:lang w:val="en-US"/>
-        </w:rPr>
-        <w:t>Use case diagram</w:t>
-      </w:r>
-      <w:bookmarkEnd w:id="46"/>
-    </w:p>
-    <w:p>
-      <w:pPr>
-        <w:rPr>
-          <w:lang w:val="en-US"/>
-        </w:rPr>
-      </w:pPr>
-      <w:r>
-        <w:rPr>
-          <w:lang w:val="en-US"/>
-        </w:rPr>
-        <w:t xml:space="preserve">This </w:t>
-      </w:r>
-      <w:proofErr w:type="gramStart"/>
-      <w:r>
-        <w:rPr>
-          <w:lang w:val="en-US"/>
-        </w:rPr>
-        <w:t>diagrams</w:t>
-      </w:r>
-      <w:proofErr w:type="gramEnd"/>
-      <w:r>
-        <w:rPr>
-          <w:lang w:val="en-US"/>
-        </w:rPr>
-        <w:t xml:space="preserve"> </w:t>
-      </w:r>
-      <w:r>
-        <w:rPr>
-          <w:lang w:val="en-US"/>
-        </w:rPr>
-        <w:t>was</w:t>
-      </w:r>
-      <w:r>
-        <w:rPr>
-          <w:lang w:val="en-US"/>
-        </w:rPr>
-        <w:t xml:space="preserve"> created in our visual studio solution, and can also be found there in the project “UML Slice of Pie”.</w:t>
+      <w:bookmarkStart w:id="49" w:name="_Toc343488846"/>
+      <w:r>
+        <w:rPr>
+          <w:lang w:val="en-US"/>
+        </w:rPr>
+        <w:t>Appendix 5: Use case diagram</w:t>
+      </w:r>
+      <w:bookmarkEnd w:id="49"/>
+    </w:p>
+    <w:p>
+      <w:pPr>
+        <w:rPr>
+          <w:lang w:val="en-US"/>
+        </w:rPr>
+      </w:pPr>
+      <w:r>
+        <w:rPr>
+          <w:lang w:val="en-US"/>
+        </w:rPr>
+        <w:t>This diagrams was created in our visual studio solution, and can also be found there in the project “UML Slice of Pie”.</w:t>
       </w:r>
     </w:p>
     <w:p>
@@ -9348,32 +10607,15 @@
           <w:lang w:val="en-US"/>
         </w:rPr>
       </w:pPr>
-      <w:bookmarkStart w:id="47" w:name="_Toc343485842"/>
-      <w:r>
-        <w:rPr>
-          <w:lang w:val="en-US"/>
-        </w:rPr>
-        <w:t>5.</w:t>
-      </w:r>
-      <w:r>
-        <w:rPr>
-          <w:lang w:val="en-US"/>
-        </w:rPr>
-        <w:t>1</w:t>
-      </w:r>
-      <w:r>
-        <w:rPr>
-          <w:lang w:val="en-US"/>
-        </w:rPr>
-        <w:t xml:space="preserve"> Use case </w:t>
-      </w:r>
-      <w:r>
-        <w:rPr>
-          <w:lang w:val="en-US"/>
-        </w:rPr>
-        <w:t>Model</w:t>
-      </w:r>
-      <w:bookmarkEnd w:id="47"/>
+      <w:bookmarkStart w:id="50" w:name="_Toc343488847"/>
+      <w:r>
+        <w:rPr>
+          <w:lang w:val="en-US"/>
+        </w:rPr>
+        <w:lastRenderedPageBreak/>
+        <w:t>5.1 Use case Model</w:t>
+      </w:r>
+      <w:bookmarkEnd w:id="50"/>
     </w:p>
     <w:p>
       <w:pPr>
@@ -9402,7 +10644,7 @@
                     <pic:cNvPicPr/>
                   </pic:nvPicPr>
                   <pic:blipFill>
-                    <a:blip r:embed="rId13">
+                    <a:blip r:embed="rId15">
                       <a:extLst>
                         <a:ext uri="{28A0092B-C50C-407E-A947-70E740481C1C}">
                           <a14:useLocalDpi xmlns:a14="http://schemas.microsoft.com/office/drawing/2010/main" val="0"/>
@@ -9443,20 +10685,14 @@
           <w:lang w:val="en-US"/>
         </w:rPr>
       </w:pPr>
-      <w:bookmarkStart w:id="48" w:name="_Toc343485843"/>
-      <w:r>
-        <w:rPr>
-          <w:lang w:val="en-US"/>
-        </w:rPr>
-        <w:t>5.2</w:t>
-      </w:r>
-      <w:r>
-        <w:rPr>
-          <w:lang w:val="en-US"/>
-        </w:rPr>
-        <w:t xml:space="preserve"> Use case diagram Revision Table</w:t>
-      </w:r>
-      <w:bookmarkEnd w:id="48"/>
+      <w:bookmarkStart w:id="51" w:name="_Toc343488848"/>
+      <w:r>
+        <w:rPr>
+          <w:lang w:val="en-US"/>
+        </w:rPr>
+        <w:t>5.2 Use case diagram Revision Table</w:t>
+      </w:r>
+      <w:bookmarkEnd w:id="51"/>
     </w:p>
     <w:tbl>
       <w:tblPr>
@@ -9643,14 +10879,12 @@
                 <w:lang w:val="en-US"/>
               </w:rPr>
             </w:pPr>
-            <w:proofErr w:type="spellStart"/>
             <w:r>
               <w:rPr>
                 <w:lang w:val="en-US"/>
               </w:rPr>
               <w:t>Kewin</w:t>
             </w:r>
-            <w:proofErr w:type="spellEnd"/>
           </w:p>
         </w:tc>
       </w:tr>
@@ -9744,7 +10978,7 @@
           <w:lang w:val="en-US"/>
         </w:rPr>
       </w:pPr>
-      <w:bookmarkStart w:id="49" w:name="_Toc343485844"/>
+      <w:bookmarkStart w:id="52" w:name="_Toc343488849"/>
       <w:r>
         <w:rPr>
           <w:lang w:val="en-US"/>
@@ -9752,7 +10986,7 @@
         <w:lastRenderedPageBreak/>
         <w:t>Appendix 6: Class diagram</w:t>
       </w:r>
-      <w:bookmarkEnd w:id="49"/>
+      <w:bookmarkEnd w:id="52"/>
     </w:p>
     <w:p>
       <w:pPr>
@@ -9781,7 +11015,7 @@
                     <pic:cNvPicPr/>
                   </pic:nvPicPr>
                   <pic:blipFill>
-                    <a:blip r:embed="rId14">
+                    <a:blip r:embed="rId16">
                       <a:extLst>
                         <a:ext uri="{28A0092B-C50C-407E-A947-70E740481C1C}">
                           <a14:useLocalDpi xmlns:a14="http://schemas.microsoft.com/office/drawing/2010/main" val="0"/>
@@ -9815,27 +11049,15 @@
           <w:lang w:val="en-US"/>
         </w:rPr>
       </w:pPr>
-      <w:bookmarkStart w:id="50" w:name="_Toc343485845"/>
+      <w:bookmarkStart w:id="53" w:name="_Toc343488850"/>
       <w:r>
         <w:rPr>
           <w:lang w:val="en-US"/>
         </w:rPr>
         <w:lastRenderedPageBreak/>
-        <w:t>Appendix 6</w:t>
-      </w:r>
-      <w:r>
-        <w:rPr>
-          <w:lang w:val="en-US"/>
-        </w:rPr>
-        <w:t>.0</w:t>
-      </w:r>
-      <w:r>
-        <w:rPr>
-          <w:lang w:val="en-US"/>
-        </w:rPr>
-        <w:t>: Class diagram</w:t>
-      </w:r>
-      <w:bookmarkEnd w:id="50"/>
+        <w:t>Appendix 6.0: Class diagram</w:t>
+      </w:r>
+      <w:bookmarkEnd w:id="53"/>
     </w:p>
     <w:tbl>
       <w:tblPr>
@@ -10022,14 +11244,12 @@
                 <w:lang w:val="en-US"/>
               </w:rPr>
             </w:pPr>
-            <w:proofErr w:type="spellStart"/>
             <w:r>
               <w:rPr>
                 <w:lang w:val="en-US"/>
               </w:rPr>
               <w:t>Kasra</w:t>
             </w:r>
-            <w:proofErr w:type="spellEnd"/>
           </w:p>
         </w:tc>
       </w:tr>
@@ -10083,28 +11303,12 @@
                 <w:lang w:val="en-US"/>
               </w:rPr>
             </w:pPr>
-            <w:proofErr w:type="spellStart"/>
-            <w:r>
-              <w:rPr>
-                <w:lang w:val="en-US"/>
-              </w:rPr>
-              <w:t>Kasra</w:t>
-            </w:r>
-            <w:proofErr w:type="spellEnd"/>
-            <w:r>
-              <w:rPr>
-                <w:lang w:val="en-US"/>
-              </w:rPr>
-              <w:t xml:space="preserve"> &amp; </w:t>
-            </w:r>
-            <w:proofErr w:type="spellStart"/>
-            <w:r>
-              <w:rPr>
-                <w:lang w:val="en-US"/>
-              </w:rPr>
-              <w:t>Kewin</w:t>
-            </w:r>
-            <w:proofErr w:type="spellEnd"/>
+            <w:r>
+              <w:rPr>
+                <w:lang w:val="en-US"/>
+              </w:rPr>
+              <w:t>Kasra &amp; Kewin</w:t>
+            </w:r>
           </w:p>
         </w:tc>
       </w:tr>
@@ -10158,14 +11362,12 @@
                 <w:lang w:val="en-US"/>
               </w:rPr>
             </w:pPr>
-            <w:proofErr w:type="spellStart"/>
             <w:r>
               <w:rPr>
                 <w:lang w:val="en-US"/>
               </w:rPr>
               <w:t>Kewin</w:t>
             </w:r>
-            <w:proofErr w:type="spellEnd"/>
           </w:p>
         </w:tc>
       </w:tr>
@@ -10219,14 +11421,12 @@
                 <w:lang w:val="en-US"/>
               </w:rPr>
             </w:pPr>
-            <w:proofErr w:type="spellStart"/>
             <w:r>
               <w:rPr>
                 <w:lang w:val="en-US"/>
               </w:rPr>
               <w:t>Kewin</w:t>
             </w:r>
-            <w:proofErr w:type="spellEnd"/>
           </w:p>
         </w:tc>
       </w:tr>
@@ -10280,14 +11480,12 @@
                 <w:lang w:val="en-US"/>
               </w:rPr>
             </w:pPr>
-            <w:proofErr w:type="spellStart"/>
             <w:r>
               <w:rPr>
                 <w:lang w:val="en-US"/>
               </w:rPr>
               <w:t>Kasra</w:t>
             </w:r>
-            <w:proofErr w:type="spellEnd"/>
           </w:p>
         </w:tc>
       </w:tr>
@@ -10299,18 +11497,2353 @@
           <w:lang w:val="en-US"/>
         </w:rPr>
       </w:pPr>
-      <w:bookmarkStart w:id="51" w:name="_GoBack"/>
-      <w:bookmarkEnd w:id="51"/>
+      <w:bookmarkStart w:id="54" w:name="_Toc343488851"/>
       <w:r>
         <w:rPr>
           <w:lang w:val="en-US"/>
         </w:rPr>
         <w:t>Appendix 7: Sprint reviews and retrospectives</w:t>
       </w:r>
+      <w:bookmarkEnd w:id="54"/>
+    </w:p>
+    <w:p>
+      <w:pPr>
+        <w:pStyle w:val="Overskrift2"/>
+        <w:rPr>
+          <w:lang w:val="en-US"/>
+        </w:rPr>
+      </w:pPr>
+      <w:bookmarkStart w:id="55" w:name="_Toc343488852"/>
+      <w:r>
+        <w:rPr>
+          <w:lang w:val="en-US"/>
+        </w:rPr>
+        <w:t xml:space="preserve">7.1 </w:t>
+      </w:r>
+      <w:r>
+        <w:rPr>
+          <w:lang w:val="en-US"/>
+        </w:rPr>
+        <w:t>Sprint 1</w:t>
+      </w:r>
+      <w:bookmarkEnd w:id="55"/>
+    </w:p>
+    <w:p>
+      <w:pPr>
+        <w:pStyle w:val="Overskrift3"/>
+        <w:rPr>
+          <w:lang w:val="en-US"/>
+        </w:rPr>
+      </w:pPr>
+      <w:bookmarkStart w:id="56" w:name="_Toc343488853"/>
+      <w:r>
+        <w:rPr>
+          <w:lang w:val="en-US"/>
+        </w:rPr>
+        <w:t xml:space="preserve">7.1.1 </w:t>
+      </w:r>
+      <w:r>
+        <w:rPr>
+          <w:lang w:val="en-US"/>
+        </w:rPr>
+        <w:t>Review</w:t>
+      </w:r>
+      <w:bookmarkEnd w:id="56"/>
+    </w:p>
+    <w:p>
+      <w:pPr>
+        <w:rPr>
+          <w:lang w:val="en-US"/>
+        </w:rPr>
+      </w:pPr>
+      <w:r>
+        <w:rPr>
+          <w:lang w:val="en-US"/>
+        </w:rPr>
+        <w:t>We have made a first draft of the offline editor for the client.</w:t>
+      </w:r>
+    </w:p>
+    <w:p>
+      <w:pPr>
+        <w:rPr>
+          <w:lang w:val="en-US"/>
+        </w:rPr>
+      </w:pPr>
+      <w:r>
+        <w:rPr>
+          <w:lang w:val="en-US"/>
+        </w:rPr>
+        <w:t xml:space="preserve">At this point we can write documents to the hard drive, but we can’t read from it just yet. </w:t>
+      </w:r>
+    </w:p>
+    <w:p>
+      <w:pPr>
+        <w:pStyle w:val="Overskrift3"/>
+        <w:rPr>
+          <w:lang w:val="en-US"/>
+        </w:rPr>
+      </w:pPr>
+      <w:bookmarkStart w:id="57" w:name="_Toc343488854"/>
+      <w:r>
+        <w:rPr>
+          <w:lang w:val="en-US"/>
+        </w:rPr>
+        <w:t xml:space="preserve">7.1.2 </w:t>
+      </w:r>
+      <w:r>
+        <w:rPr>
+          <w:lang w:val="en-US"/>
+        </w:rPr>
+        <w:t>Retrospective</w:t>
+      </w:r>
+      <w:bookmarkEnd w:id="57"/>
+    </w:p>
+    <w:p>
+      <w:pPr>
+        <w:pStyle w:val="Undertitel"/>
+        <w:rPr>
+          <w:lang w:val="en-US"/>
+        </w:rPr>
+      </w:pPr>
+      <w:r>
+        <w:rPr>
+          <w:lang w:val="en-US"/>
+        </w:rPr>
+        <w:t>What went well?</w:t>
+      </w:r>
+    </w:p>
+    <w:p>
+      <w:pPr>
+        <w:rPr>
+          <w:lang w:val="en-US"/>
+        </w:rPr>
+      </w:pPr>
+      <w:r>
+        <w:rPr>
+          <w:lang w:val="en-US"/>
+        </w:rPr>
+        <w:t>We were quick and efficient.</w:t>
+      </w:r>
+    </w:p>
+    <w:p>
+      <w:pPr>
+        <w:rPr>
+          <w:lang w:val="en-US"/>
+        </w:rPr>
+      </w:pPr>
+      <w:r>
+        <w:rPr>
+          <w:lang w:val="en-US"/>
+        </w:rPr>
+        <w:t>We were good at working independently.</w:t>
+      </w:r>
+    </w:p>
+    <w:p>
+      <w:pPr>
+        <w:rPr>
+          <w:lang w:val="en-US"/>
+        </w:rPr>
+      </w:pPr>
+      <w:r>
+        <w:rPr>
+          <w:lang w:val="en-US"/>
+        </w:rPr>
+        <w:t>We were good at creating a manageable overview of what should be done, which eased the development process.</w:t>
+      </w:r>
+    </w:p>
+    <w:p>
+      <w:pPr>
+        <w:pStyle w:val="Undertitel"/>
+        <w:rPr>
+          <w:lang w:val="en-US"/>
+        </w:rPr>
+      </w:pPr>
+      <w:r>
+        <w:rPr>
+          <w:lang w:val="en-US"/>
+        </w:rPr>
+        <w:t>What could have been better?</w:t>
+      </w:r>
+    </w:p>
+    <w:p>
+      <w:pPr>
+        <w:rPr>
+          <w:lang w:val="en-US"/>
+        </w:rPr>
+      </w:pPr>
+      <w:r>
+        <w:rPr>
+          <w:lang w:val="en-US"/>
+        </w:rPr>
+        <w:t>Very little progress on the last day of the sprint.</w:t>
+      </w:r>
+    </w:p>
+    <w:p>
+      <w:pPr>
+        <w:rPr>
+          <w:lang w:val="en-US"/>
+        </w:rPr>
+      </w:pPr>
+      <w:r>
+        <w:rPr>
+          <w:lang w:val="en-US"/>
+        </w:rPr>
+        <w:t>We kept adding new stories, making the sprint too heavy for us to complete within the timeframe.</w:t>
+      </w:r>
+    </w:p>
+    <w:p>
+      <w:pPr>
+        <w:rPr>
+          <w:lang w:val="en-US"/>
+        </w:rPr>
+      </w:pPr>
+      <w:r>
+        <w:rPr>
+          <w:lang w:val="en-US"/>
+        </w:rPr>
+        <w:t>Some stories were too loosely defined.</w:t>
+      </w:r>
+    </w:p>
+    <w:p>
+      <w:pPr>
+        <w:pStyle w:val="Overskrift2"/>
+        <w:rPr>
+          <w:lang w:val="en-US"/>
+        </w:rPr>
+      </w:pPr>
+      <w:bookmarkStart w:id="58" w:name="_Toc343488855"/>
+      <w:r>
+        <w:rPr>
+          <w:lang w:val="en-US"/>
+        </w:rPr>
+        <w:lastRenderedPageBreak/>
+        <w:t xml:space="preserve">7.2 </w:t>
+      </w:r>
+      <w:r>
+        <w:rPr>
+          <w:lang w:val="en-US"/>
+        </w:rPr>
+        <w:t>Sprint 2</w:t>
+      </w:r>
+      <w:bookmarkEnd w:id="58"/>
+      <w:r>
+        <w:rPr>
+          <w:lang w:val="en-US"/>
+        </w:rPr>
+        <w:t xml:space="preserve"> </w:t>
+      </w:r>
+    </w:p>
+    <w:p>
+      <w:pPr>
+        <w:pStyle w:val="Overskrift3"/>
+        <w:rPr>
+          <w:lang w:val="en-US"/>
+        </w:rPr>
+      </w:pPr>
+      <w:bookmarkStart w:id="59" w:name="_Toc343488856"/>
+      <w:r>
+        <w:rPr>
+          <w:lang w:val="en-US"/>
+        </w:rPr>
+        <w:t xml:space="preserve">7.2.1 </w:t>
+      </w:r>
+      <w:r>
+        <w:rPr>
+          <w:lang w:val="en-US"/>
+        </w:rPr>
+        <w:t>Review</w:t>
+      </w:r>
+      <w:bookmarkEnd w:id="59"/>
+    </w:p>
+    <w:p>
+      <w:pPr>
+        <w:rPr>
+          <w:lang w:val="en-US"/>
+        </w:rPr>
+      </w:pPr>
+      <w:r>
+        <w:rPr>
+          <w:lang w:val="en-US"/>
+        </w:rPr>
+        <w:t>Our offline client is almost completely done, all that is missing for it to be done is picture support and slightly improved functionality with buttons and interface.</w:t>
+      </w:r>
+    </w:p>
+    <w:p>
+      <w:pPr>
+        <w:rPr>
+          <w:lang w:val="en-US"/>
+        </w:rPr>
+      </w:pPr>
+      <w:r>
+        <w:rPr>
+          <w:lang w:val="en-US"/>
+        </w:rPr>
+        <w:t>The server is set up and can be run, both with connection and contract. Its behavior needs to be defined for it to be done though.</w:t>
+      </w:r>
+    </w:p>
+    <w:p>
+      <w:pPr>
+        <w:rPr>
+          <w:lang w:val="en-US"/>
+        </w:rPr>
+      </w:pPr>
+      <w:r>
+        <w:rPr>
+          <w:lang w:val="en-US"/>
+        </w:rPr>
+        <w:t>We have made several changes to our programs design, including adding “Project” and “DocumentStruct”, and editing Document and Storage.</w:t>
+      </w:r>
+    </w:p>
+    <w:p>
+      <w:pPr>
+        <w:rPr>
+          <w:lang w:val="en-US"/>
+        </w:rPr>
+      </w:pPr>
+      <w:r>
+        <w:rPr>
+          <w:lang w:val="en-US"/>
+        </w:rPr>
+        <w:t>Our stories were not very describing of the work that had to be done, and their velocity did not reflect the amount of work that needed to be put in to them.</w:t>
+      </w:r>
+    </w:p>
+    <w:p>
+      <w:pPr>
+        <w:pStyle w:val="Overskrift3"/>
+        <w:rPr>
+          <w:lang w:val="en-US"/>
+        </w:rPr>
+      </w:pPr>
+      <w:bookmarkStart w:id="60" w:name="_Toc343488857"/>
+      <w:r>
+        <w:rPr>
+          <w:lang w:val="en-US"/>
+        </w:rPr>
+        <w:t>7.2.2Retrospective</w:t>
+      </w:r>
+      <w:bookmarkEnd w:id="60"/>
+    </w:p>
+    <w:p>
+      <w:pPr>
+        <w:pStyle w:val="Undertitel"/>
+        <w:rPr>
+          <w:lang w:val="en-US"/>
+        </w:rPr>
+      </w:pPr>
+      <w:r>
+        <w:rPr>
+          <w:lang w:val="en-US"/>
+        </w:rPr>
+        <w:t>What went well?</w:t>
+      </w:r>
+    </w:p>
+    <w:p>
+      <w:pPr>
+        <w:rPr>
+          <w:lang w:val="en-US"/>
+        </w:rPr>
+      </w:pPr>
+      <w:r>
+        <w:rPr>
+          <w:lang w:val="en-US"/>
+        </w:rPr>
+        <w:t xml:space="preserve">We were good at identifying problems and figuring out ways to solve the immediately. </w:t>
+      </w:r>
+    </w:p>
+    <w:p>
+      <w:pPr>
+        <w:pStyle w:val="Undertitel"/>
+        <w:rPr>
+          <w:lang w:val="en-US"/>
+        </w:rPr>
+      </w:pPr>
+      <w:r>
+        <w:rPr>
+          <w:lang w:val="en-US"/>
+        </w:rPr>
+        <w:t>What could have been better?</w:t>
+      </w:r>
+    </w:p>
+    <w:p>
+      <w:pPr>
+        <w:rPr>
+          <w:lang w:val="en-US"/>
+        </w:rPr>
+      </w:pPr>
+      <w:r>
+        <w:rPr>
+          <w:lang w:val="en-US"/>
+        </w:rPr>
+        <w:t>We were late each day on starting the actual work, and instead put in more hours in the evenings/nights, which made is more tired.</w:t>
+      </w:r>
+    </w:p>
+    <w:p>
+      <w:pPr>
+        <w:pStyle w:val="Overskrift2"/>
+        <w:rPr>
+          <w:lang w:val="en-US"/>
+        </w:rPr>
+      </w:pPr>
+      <w:bookmarkStart w:id="61" w:name="_Toc343488858"/>
+      <w:r>
+        <w:rPr>
+          <w:lang w:val="en-US"/>
+        </w:rPr>
+        <w:t>7.3 Sprint 3</w:t>
+      </w:r>
+      <w:bookmarkEnd w:id="61"/>
+      <w:r>
+        <w:rPr>
+          <w:lang w:val="en-US"/>
+        </w:rPr>
+        <w:t xml:space="preserve"> </w:t>
+      </w:r>
+    </w:p>
+    <w:p>
+      <w:pPr>
+        <w:pStyle w:val="Overskrift3"/>
+        <w:rPr>
+          <w:lang w:val="en-US"/>
+        </w:rPr>
+      </w:pPr>
+      <w:bookmarkStart w:id="62" w:name="_Toc343488859"/>
+      <w:r>
+        <w:rPr>
+          <w:lang w:val="en-US"/>
+        </w:rPr>
+        <w:t xml:space="preserve">7.3.1 </w:t>
+      </w:r>
+      <w:r>
+        <w:rPr>
+          <w:lang w:val="en-US"/>
+        </w:rPr>
+        <w:t>Review</w:t>
+      </w:r>
+      <w:bookmarkEnd w:id="62"/>
+    </w:p>
+    <w:p>
+      <w:pPr>
+        <w:rPr>
+          <w:lang w:val="en-US"/>
+        </w:rPr>
+      </w:pPr>
+      <w:r>
+        <w:rPr>
+          <w:lang w:val="en-US"/>
+        </w:rPr>
+        <w:t>Our offline client is completely done, it has a single bug that we are aware of</w:t>
+      </w:r>
+      <w:r>
+        <w:rPr>
+          <w:rStyle w:val="Fodnotehenvisning"/>
+          <w:lang w:val="en-US"/>
+        </w:rPr>
+        <w:footnoteReference w:id="2"/>
+      </w:r>
+      <w:r>
+        <w:rPr>
+          <w:lang w:val="en-US"/>
+        </w:rPr>
+        <w:t xml:space="preserve"> Our web gui is well underway, but not done at this time, it holds a big majority of functionality needed, but not all just yet.</w:t>
+      </w:r>
+    </w:p>
+    <w:p>
+      <w:pPr>
+        <w:rPr>
+          <w:lang w:val="en-US"/>
+        </w:rPr>
+      </w:pPr>
+      <w:r>
+        <w:rPr>
+          <w:lang w:val="en-US"/>
+        </w:rPr>
+        <w:t>Our server is correctly set up, and just needs to be implemented into the two different types of clients.</w:t>
+      </w:r>
+    </w:p>
+    <w:p>
+      <w:pPr>
+        <w:rPr>
+          <w:lang w:val="en-US"/>
+        </w:rPr>
+      </w:pPr>
+      <w:r>
+        <w:rPr>
+          <w:lang w:val="en-US"/>
+        </w:rPr>
+        <w:t>We lack some testing on few parts of the system as well.</w:t>
+      </w:r>
+    </w:p>
+    <w:p>
+      <w:pPr>
+        <w:rPr>
+          <w:lang w:val="en-US"/>
+        </w:rPr>
+      </w:pPr>
+      <w:r>
+        <w:rPr>
+          <w:lang w:val="en-US"/>
+        </w:rPr>
+        <w:lastRenderedPageBreak/>
+        <w:t>All the work that was done in this sprint was VERY poorly documented by stories on ScrumDo, as it was neglected in the wake of immense coding sessions.</w:t>
+      </w:r>
+    </w:p>
+    <w:p>
+      <w:pPr>
+        <w:pStyle w:val="Overskrift3"/>
+        <w:rPr>
+          <w:lang w:val="en-US"/>
+        </w:rPr>
+      </w:pPr>
+      <w:bookmarkStart w:id="63" w:name="_Toc343488860"/>
+      <w:r>
+        <w:rPr>
+          <w:lang w:val="en-US"/>
+        </w:rPr>
+        <w:t>7.3.2 Retrospective</w:t>
+      </w:r>
+      <w:bookmarkEnd w:id="63"/>
+    </w:p>
+    <w:p>
+      <w:pPr>
+        <w:pStyle w:val="Undertitel"/>
+        <w:rPr>
+          <w:lang w:val="en-US"/>
+        </w:rPr>
+      </w:pPr>
+      <w:r>
+        <w:rPr>
+          <w:lang w:val="en-US"/>
+        </w:rPr>
+        <w:t>What went well?</w:t>
+      </w:r>
+    </w:p>
+    <w:p>
+      <w:pPr>
+        <w:rPr>
+          <w:lang w:val="en-US"/>
+        </w:rPr>
+      </w:pPr>
+      <w:r>
+        <w:rPr>
+          <w:lang w:val="en-US"/>
+        </w:rPr>
+        <w:t>We were very efficient at implementing new features to our program, and very few errors were encountered in this sprint, making it very efficient.</w:t>
+      </w:r>
+    </w:p>
+    <w:p>
+      <w:pPr>
+        <w:rPr>
+          <w:lang w:val="en-US"/>
+        </w:rPr>
+      </w:pPr>
+      <w:r>
+        <w:rPr>
+          <w:lang w:val="en-US"/>
+        </w:rPr>
+        <w:t>A lot of coding/work was done.</w:t>
+      </w:r>
+    </w:p>
+    <w:p>
+      <w:pPr>
+        <w:pStyle w:val="Undertitel"/>
+        <w:rPr>
+          <w:lang w:val="en-US"/>
+        </w:rPr>
+      </w:pPr>
+      <w:r>
+        <w:rPr>
+          <w:lang w:val="en-US"/>
+        </w:rPr>
+        <w:t>What could have been better?</w:t>
+      </w:r>
+    </w:p>
+    <w:p>
+      <w:pPr>
+        <w:rPr>
+          <w:lang w:val="en-US"/>
+        </w:rPr>
+      </w:pPr>
+      <w:r>
+        <w:rPr>
+          <w:lang w:val="en-US"/>
+        </w:rPr>
+        <w:t>We worked way more than the time allotted to this sprint, spending nearly 50 % more time working each day than what was planned.</w:t>
+      </w:r>
+    </w:p>
+    <w:p>
+      <w:pPr>
+        <w:pStyle w:val="Overskrift1"/>
+        <w:rPr>
+          <w:lang w:val="en-US"/>
+        </w:rPr>
+      </w:pPr>
+      <w:bookmarkStart w:id="64" w:name="_Toc343488861"/>
+      <w:r>
+        <w:rPr>
+          <w:lang w:val="en-US"/>
+        </w:rPr>
+        <w:t>Appendix 8: Sprint documentation</w:t>
+      </w:r>
+      <w:bookmarkEnd w:id="64"/>
+    </w:p>
+    <w:p>
+      <w:pPr>
+        <w:pStyle w:val="Overskrift2"/>
+        <w:rPr>
+          <w:lang w:val="en-US"/>
+        </w:rPr>
+      </w:pPr>
+      <w:bookmarkStart w:id="65" w:name="_Toc343488862"/>
+      <w:r>
+        <w:rPr>
+          <w:lang w:val="en-US"/>
+        </w:rPr>
+        <w:t>8.1 Sprint 1</w:t>
+      </w:r>
+      <w:bookmarkEnd w:id="65"/>
+    </w:p>
+    <w:p>
+      <w:pPr>
+        <w:pStyle w:val="Overskrift3"/>
+        <w:rPr>
+          <w:lang w:val="en-US"/>
+        </w:rPr>
+      </w:pPr>
+      <w:bookmarkStart w:id="66" w:name="_Toc343488863"/>
+      <w:r>
+        <w:rPr>
+          <w:lang w:val="en-US"/>
+        </w:rPr>
+        <w:t xml:space="preserve">8.1.1 </w:t>
+      </w:r>
+      <w:r>
+        <w:rPr>
+          <w:lang w:val="en-US"/>
+        </w:rPr>
+        <w:t>Description of each work day</w:t>
+      </w:r>
+      <w:bookmarkEnd w:id="66"/>
+    </w:p>
+    <w:p>
+      <w:pPr>
+        <w:pStyle w:val="Undertitel"/>
+        <w:rPr>
+          <w:lang w:val="en-US"/>
+        </w:rPr>
+      </w:pPr>
+      <w:r>
+        <w:rPr>
+          <w:lang w:val="en-US"/>
+        </w:rPr>
+        <w:t>Day 1</w:t>
+      </w:r>
+    </w:p>
+    <w:p>
+      <w:pPr>
+        <w:rPr>
+          <w:lang w:val="en-US"/>
+        </w:rPr>
+      </w:pPr>
+      <w:r>
+        <w:rPr>
+          <w:lang w:val="en-US"/>
+        </w:rPr>
+        <w:t>We spent a</w:t>
+      </w:r>
+      <w:r>
+        <w:rPr>
+          <w:lang w:val="en-US"/>
+        </w:rPr>
+        <w:t>ll working hours on creating various design artifacts, inclu</w:t>
+      </w:r>
+      <w:r>
+        <w:rPr>
+          <w:lang w:val="en-US"/>
+        </w:rPr>
+        <w:t>ding domain model, SSD’</w:t>
+      </w:r>
+      <w:r>
+        <w:rPr>
+          <w:lang w:val="en-US"/>
+        </w:rPr>
+        <w:t>s and more. At the end of the day we had a good idea of how to start the coding the next day.</w:t>
+      </w:r>
+    </w:p>
+    <w:p>
+      <w:pPr>
+        <w:pStyle w:val="Undertitel"/>
+        <w:rPr>
+          <w:lang w:val="en-US"/>
+        </w:rPr>
+      </w:pPr>
+      <w:r>
+        <w:rPr>
+          <w:lang w:val="en-US"/>
+        </w:rPr>
+        <w:t>Day 2</w:t>
+      </w:r>
+    </w:p>
+    <w:p>
+      <w:pPr>
+        <w:rPr>
+          <w:lang w:val="en-US"/>
+        </w:rPr>
+      </w:pPr>
+      <w:r>
+        <w:rPr>
+          <w:lang w:val="en-US"/>
+        </w:rPr>
+        <w:t xml:space="preserve">We started the day reviewing our design artifacts with a small meeting, and then sat down individually and coded separate parts of the program. </w:t>
+      </w:r>
+      <w:r>
+        <w:rPr>
+          <w:lang w:val="en-US"/>
+        </w:rPr>
+        <w:br/>
+        <w:t>At the end of the day a lot of coding had been successfully done, and we a lot of working functionality that had been tested.</w:t>
+      </w:r>
+    </w:p>
+    <w:p>
+      <w:pPr>
+        <w:pStyle w:val="Undertitel"/>
+        <w:rPr>
+          <w:lang w:val="en-US"/>
+        </w:rPr>
+      </w:pPr>
+      <w:r>
+        <w:rPr>
+          <w:lang w:val="en-US"/>
+        </w:rPr>
+        <w:t>Day 3</w:t>
+      </w:r>
+    </w:p>
+    <w:p>
+      <w:pPr>
+        <w:rPr>
+          <w:lang w:val="en-US"/>
+        </w:rPr>
+      </w:pPr>
+      <w:r>
+        <w:rPr>
+          <w:lang w:val="en-US"/>
+        </w:rPr>
+        <w:t>On day 3 there was not a lot of work done due to other real life activities coming in the way of the work. Some slight coding, documenting and testing was done, but not at a satisfactory level.</w:t>
+      </w:r>
+    </w:p>
+    <w:p>
+      <w:pPr>
+        <w:rPr>
+          <w:lang w:val="en-US"/>
+        </w:rPr>
+      </w:pPr>
+    </w:p>
+    <w:p>
+      <w:pPr>
+        <w:pStyle w:val="Overskrift2"/>
+        <w:rPr>
+          <w:lang w:val="en-US"/>
+        </w:rPr>
+      </w:pPr>
+      <w:bookmarkStart w:id="67" w:name="_Toc343488864"/>
+      <w:r>
+        <w:rPr>
+          <w:lang w:val="en-US"/>
+        </w:rPr>
+        <w:t>8.1.2 The programs functionality at the end of this sprint</w:t>
+      </w:r>
+      <w:bookmarkEnd w:id="67"/>
+    </w:p>
+    <w:p>
+      <w:pPr>
+        <w:pStyle w:val="Undertitel"/>
+        <w:rPr>
+          <w:lang w:val="en-US"/>
+        </w:rPr>
+      </w:pPr>
+      <w:r>
+        <w:rPr>
+          <w:noProof/>
+          <w:lang w:eastAsia="da-DK"/>
+        </w:rPr>
+        <w:drawing>
+          <wp:anchor distT="0" distB="0" distL="114300" distR="114300" simplePos="0" relativeHeight="251666432" behindDoc="0" locked="0" layoutInCell="1" allowOverlap="1" wp14:anchorId="7E7ED335" wp14:editId="62799575">
+            <wp:simplePos x="0" y="0"/>
+            <wp:positionH relativeFrom="column">
+              <wp:posOffset>3071495</wp:posOffset>
+            </wp:positionH>
+            <wp:positionV relativeFrom="paragraph">
+              <wp:posOffset>399415</wp:posOffset>
+            </wp:positionV>
+            <wp:extent cx="1579880" cy="1828800"/>
+            <wp:effectExtent l="0" t="0" r="1270" b="0"/>
+            <wp:wrapSquare wrapText="bothSides"/>
+            <wp:docPr id="41" name="Billede 41" descr="C:\Users\DE\git\SliceOfPie\Artifacts\Sprint 1\mainScreen2.png"/>
+            <wp:cNvGraphicFramePr>
+              <a:graphicFrameLocks xmlns:a="http://schemas.openxmlformats.org/drawingml/2006/main" noChangeAspect="1"/>
+            </wp:cNvGraphicFramePr>
+            <a:graphic xmlns:a="http://schemas.openxmlformats.org/drawingml/2006/main">
+              <a:graphicData uri="http://schemas.openxmlformats.org/drawingml/2006/picture">
+                <pic:pic xmlns:pic="http://schemas.openxmlformats.org/drawingml/2006/picture">
+                  <pic:nvPicPr>
+                    <pic:cNvPr id="0" name="Picture 1" descr="C:\Users\DE\git\SliceOfPie\Artifacts\Sprint 1\mainScreen2.png"/>
+                    <pic:cNvPicPr>
+                      <a:picLocks noChangeAspect="1" noChangeArrowheads="1"/>
+                    </pic:cNvPicPr>
+                  </pic:nvPicPr>
+                  <pic:blipFill>
+                    <a:blip r:embed="rId17">
+                      <a:extLst>
+                        <a:ext uri="{28A0092B-C50C-407E-A947-70E740481C1C}">
+                          <a14:useLocalDpi xmlns:a14="http://schemas.microsoft.com/office/drawing/2010/main" val="0"/>
+                        </a:ext>
+                      </a:extLst>
+                    </a:blip>
+                    <a:srcRect/>
+                    <a:stretch>
+                      <a:fillRect/>
+                    </a:stretch>
+                  </pic:blipFill>
+                  <pic:spPr bwMode="auto">
+                    <a:xfrm>
+                      <a:off x="0" y="0"/>
+                      <a:ext cx="1579880" cy="1828800"/>
+                    </a:xfrm>
+                    <a:prstGeom prst="rect">
+                      <a:avLst/>
+                    </a:prstGeom>
+                    <a:noFill/>
+                    <a:ln>
+                      <a:noFill/>
+                    </a:ln>
+                  </pic:spPr>
+                </pic:pic>
+              </a:graphicData>
+            </a:graphic>
+            <wp14:sizeRelH relativeFrom="page">
+              <wp14:pctWidth>0</wp14:pctWidth>
+            </wp14:sizeRelH>
+            <wp14:sizeRelV relativeFrom="page">
+              <wp14:pctHeight>0</wp14:pctHeight>
+            </wp14:sizeRelV>
+          </wp:anchor>
+        </w:drawing>
+      </w:r>
+      <w:r>
+        <w:rPr>
+          <w:lang w:val="en-US"/>
+        </w:rPr>
+        <w:t>GUI</w:t>
+      </w:r>
+    </w:p>
+    <w:p>
+      <w:pPr>
+        <w:rPr>
+          <w:lang w:val="en-US"/>
+        </w:rPr>
+      </w:pPr>
+      <w:r>
+        <w:rPr>
+          <w:noProof/>
+          <w:lang w:eastAsia="da-DK"/>
+        </w:rPr>
+        <w:drawing>
+          <wp:anchor distT="0" distB="0" distL="114300" distR="114300" simplePos="0" relativeHeight="251667456" behindDoc="0" locked="0" layoutInCell="1" allowOverlap="1" wp14:anchorId="4E7EEFEB" wp14:editId="76C6D9F1">
+            <wp:simplePos x="0" y="0"/>
+            <wp:positionH relativeFrom="column">
+              <wp:posOffset>4866640</wp:posOffset>
+            </wp:positionH>
+            <wp:positionV relativeFrom="paragraph">
+              <wp:posOffset>49530</wp:posOffset>
+            </wp:positionV>
+            <wp:extent cx="1760855" cy="1760855"/>
+            <wp:effectExtent l="0" t="0" r="0" b="0"/>
+            <wp:wrapSquare wrapText="bothSides"/>
+            <wp:docPr id="42" name="Billede 42" descr="C:\Users\DE\git\SliceOfPie\Artifacts\Sprint 1\editScreen.png"/>
+            <wp:cNvGraphicFramePr>
+              <a:graphicFrameLocks xmlns:a="http://schemas.openxmlformats.org/drawingml/2006/main" noChangeAspect="1"/>
+            </wp:cNvGraphicFramePr>
+            <a:graphic xmlns:a="http://schemas.openxmlformats.org/drawingml/2006/main">
+              <a:graphicData uri="http://schemas.openxmlformats.org/drawingml/2006/picture">
+                <pic:pic xmlns:pic="http://schemas.openxmlformats.org/drawingml/2006/picture">
+                  <pic:nvPicPr>
+                    <pic:cNvPr id="0" name="Picture 2" descr="C:\Users\DE\git\SliceOfPie\Artifacts\Sprint 1\editScreen.png"/>
+                    <pic:cNvPicPr>
+                      <a:picLocks noChangeAspect="1" noChangeArrowheads="1"/>
+                    </pic:cNvPicPr>
+                  </pic:nvPicPr>
+                  <pic:blipFill>
+                    <a:blip r:embed="rId18">
+                      <a:extLst>
+                        <a:ext uri="{28A0092B-C50C-407E-A947-70E740481C1C}">
+                          <a14:useLocalDpi xmlns:a14="http://schemas.microsoft.com/office/drawing/2010/main" val="0"/>
+                        </a:ext>
+                      </a:extLst>
+                    </a:blip>
+                    <a:srcRect/>
+                    <a:stretch>
+                      <a:fillRect/>
+                    </a:stretch>
+                  </pic:blipFill>
+                  <pic:spPr bwMode="auto">
+                    <a:xfrm>
+                      <a:off x="0" y="0"/>
+                      <a:ext cx="1760855" cy="1760855"/>
+                    </a:xfrm>
+                    <a:prstGeom prst="rect">
+                      <a:avLst/>
+                    </a:prstGeom>
+                    <a:noFill/>
+                    <a:ln>
+                      <a:noFill/>
+                    </a:ln>
+                  </pic:spPr>
+                </pic:pic>
+              </a:graphicData>
+            </a:graphic>
+            <wp14:sizeRelH relativeFrom="page">
+              <wp14:pctWidth>0</wp14:pctWidth>
+            </wp14:sizeRelH>
+            <wp14:sizeRelV relativeFrom="page">
+              <wp14:pctHeight>0</wp14:pctHeight>
+            </wp14:sizeRelV>
+          </wp:anchor>
+        </w:drawing>
+      </w:r>
+      <w:r>
+        <w:rPr>
+          <w:lang w:val="en-US"/>
+        </w:rPr>
+        <w:t>The user interface is an initial version with basic functionality. The main window shows a tree hierarchy of the folders and documents created, and the user can open one of the documents and start editing. For now it only reads in a set of test data already defined in code, but it will save to the hard disk when the ‘Save Changes’ button is pressed in the ‘Edit Document’ window.  (The ‘Create New Document’ button is currently just a placeholder)</w:t>
+      </w:r>
+      <w:r>
+        <w:rPr>
+          <w:rFonts w:ascii="Times New Roman" w:eastAsia="Times New Roman" w:hAnsi="Times New Roman" w:cs="Times New Roman"/>
+          <w:snapToGrid w:val="0"/>
+          <w:color w:val="000000"/>
+          <w:w w:val="0"/>
+          <w:sz w:val="0"/>
+          <w:szCs w:val="0"/>
+          <w:u w:color="000000"/>
+          <w:bdr w:val="none" w:sz="0" w:space="0" w:color="000000"/>
+          <w:shd w:val="clear" w:color="000000" w:fill="000000"/>
+          <w:lang w:val="x-none" w:eastAsia="x-none" w:bidi="x-none"/>
+        </w:rPr>
+        <w:t xml:space="preserve"> </w:t>
+      </w:r>
+    </w:p>
+    <w:p>
+      <w:pPr>
+        <w:pStyle w:val="Undertitel"/>
+        <w:rPr>
+          <w:lang w:val="en-US"/>
+        </w:rPr>
+      </w:pPr>
+      <w:r>
+        <w:rPr>
+          <w:lang w:val="en-US"/>
+        </w:rPr>
+        <w:t>Controller</w:t>
+      </w:r>
+    </w:p>
+    <w:p>
+      <w:pPr>
+        <w:rPr>
+          <w:lang w:val="en-US"/>
+        </w:rPr>
+      </w:pPr>
+      <w:r>
+        <w:rPr>
+          <w:lang w:val="en-US"/>
+        </w:rPr>
+        <w:t>The controller is used as a gateway to the functionality that lies in the storage class, so it is not directly accessed from the GUI.</w:t>
+      </w:r>
+    </w:p>
+    <w:p>
+      <w:pPr>
+        <w:pStyle w:val="Undertitel"/>
+        <w:rPr>
+          <w:lang w:val="en-US"/>
+        </w:rPr>
+      </w:pPr>
+      <w:r>
+        <w:rPr>
+          <w:lang w:val="en-US"/>
+        </w:rPr>
+        <w:t>Document</w:t>
+      </w:r>
+    </w:p>
+    <w:p>
+      <w:pPr>
+        <w:rPr>
+          <w:lang w:val="en-US"/>
+        </w:rPr>
+      </w:pPr>
+      <w:r>
+        <w:rPr>
+          <w:lang w:val="en-US"/>
+        </w:rPr>
+        <w:t xml:space="preserve">The document class is at this stage done unless new requirements for it arise. It holds all information related to a document, including a Log which holds entries on changes made to the document. </w:t>
+      </w:r>
+      <w:r>
+        <w:rPr>
+          <w:lang w:val="en-US"/>
+        </w:rPr>
+        <w:br/>
+        <w:t>It also holds functionality to merge the document with a newer version of the same document.</w:t>
+      </w:r>
+    </w:p>
+    <w:p>
+      <w:pPr>
+        <w:pStyle w:val="Undertitel"/>
+        <w:rPr>
+          <w:lang w:val="en-US"/>
+        </w:rPr>
+      </w:pPr>
+      <w:r>
+        <w:rPr>
+          <w:lang w:val="en-US"/>
+        </w:rPr>
+        <w:t>Folder</w:t>
+      </w:r>
+    </w:p>
+    <w:p>
+      <w:pPr>
+        <w:rPr>
+          <w:lang w:val="en-US"/>
+        </w:rPr>
+      </w:pPr>
+      <w:r>
+        <w:rPr>
+          <w:lang w:val="en-US"/>
+        </w:rPr>
+        <w:t>The folder class holds information relevant to a folder in the file system, and functions to add and remove children, as well as getting all children.</w:t>
+      </w:r>
+    </w:p>
+    <w:p>
+      <w:pPr>
+        <w:pStyle w:val="Undertitel"/>
+        <w:rPr>
+          <w:lang w:val="en-US"/>
+        </w:rPr>
+      </w:pPr>
+      <w:r>
+        <w:rPr>
+          <w:lang w:val="en-US"/>
+        </w:rPr>
+        <w:t>IFileSystemComponent</w:t>
+      </w:r>
+    </w:p>
+    <w:p>
+      <w:pPr>
+        <w:rPr>
+          <w:lang w:val="en-US"/>
+        </w:rPr>
+      </w:pPr>
+      <w:r>
+        <w:rPr>
+          <w:lang w:val="en-US"/>
+        </w:rPr>
+        <w:t>Our interface that covers over both folders and documents, not much to say other than it at this point serves its functionality.</w:t>
+      </w:r>
+    </w:p>
+    <w:p>
+      <w:pPr>
+        <w:pStyle w:val="Undertitel"/>
+        <w:rPr>
+          <w:lang w:val="en-US"/>
+        </w:rPr>
+      </w:pPr>
+      <w:r>
+        <w:rPr>
+          <w:lang w:val="en-US"/>
+        </w:rPr>
+        <w:t>IFileSystemComponentEnum</w:t>
+      </w:r>
+    </w:p>
+    <w:p>
+      <w:pPr>
+        <w:rPr>
+          <w:lang w:val="en-US"/>
+        </w:rPr>
+      </w:pPr>
+      <w:r>
+        <w:rPr>
+          <w:lang w:val="en-US"/>
+        </w:rPr>
+        <w:lastRenderedPageBreak/>
+        <w:t>An enum describing whether a component is a folder or a document.</w:t>
+      </w:r>
+    </w:p>
+    <w:p>
+      <w:pPr>
+        <w:pStyle w:val="Undertitel"/>
+        <w:rPr>
+          <w:lang w:val="en-US"/>
+        </w:rPr>
+      </w:pPr>
+      <w:r>
+        <w:rPr>
+          <w:lang w:val="en-US"/>
+        </w:rPr>
+        <w:t>Storage</w:t>
+      </w:r>
+    </w:p>
+    <w:p>
+      <w:pPr>
+        <w:rPr>
+          <w:lang w:val="en-US"/>
+        </w:rPr>
+      </w:pPr>
+      <w:r>
+        <w:rPr>
+          <w:lang w:val="en-US"/>
+        </w:rPr>
+        <w:t>The storage at its current stage can perform most functionality needed from it, but still needs further development.</w:t>
+      </w:r>
+      <w:r>
+        <w:rPr>
+          <w:lang w:val="en-US"/>
+        </w:rPr>
+        <w:br/>
+        <w:t>At this stage it is able to create documents on the file system from a document object without a change log. It can also create folders from folder objects, even if they have a document inside or another folder it will still create a representation of it on the harddrive, but it still needs some optimization before it’s done.</w:t>
+      </w:r>
+      <w:r>
+        <w:rPr>
+          <w:lang w:val="en-US"/>
+        </w:rPr>
+        <w:br/>
+        <w:t>We can also read from the harddrive and make new documents, but not folders yet.</w:t>
+      </w:r>
+    </w:p>
+    <w:p>
+      <w:pPr>
+        <w:pStyle w:val="Overskrift2"/>
+        <w:rPr>
+          <w:lang w:val="en-US"/>
+        </w:rPr>
+      </w:pPr>
+      <w:bookmarkStart w:id="68" w:name="_Toc343488865"/>
+      <w:r>
+        <w:rPr>
+          <w:lang w:val="en-US"/>
+        </w:rPr>
+        <w:t>8.2 Sprint 2</w:t>
+      </w:r>
+      <w:bookmarkEnd w:id="68"/>
+    </w:p>
+    <w:p>
+      <w:pPr>
+        <w:pStyle w:val="Overskrift3"/>
+        <w:rPr>
+          <w:lang w:val="en-US"/>
+        </w:rPr>
+      </w:pPr>
+      <w:bookmarkStart w:id="69" w:name="_Toc343488866"/>
+      <w:r>
+        <w:rPr>
+          <w:lang w:val="en-US"/>
+        </w:rPr>
+        <w:t xml:space="preserve">8.2.1 </w:t>
+      </w:r>
+      <w:r>
+        <w:rPr>
+          <w:lang w:val="en-US"/>
+        </w:rPr>
+        <w:t>Description of each work day</w:t>
+      </w:r>
+      <w:bookmarkEnd w:id="69"/>
+    </w:p>
+    <w:p>
+      <w:pPr>
+        <w:pStyle w:val="Undertitel"/>
+        <w:rPr>
+          <w:lang w:val="en-US"/>
+        </w:rPr>
+      </w:pPr>
+      <w:r>
+        <w:rPr>
+          <w:lang w:val="en-US"/>
+        </w:rPr>
+        <w:t>Day 1</w:t>
+      </w:r>
+    </w:p>
+    <w:p>
+      <w:pPr>
+        <w:rPr>
+          <w:lang w:val="en-US"/>
+        </w:rPr>
+      </w:pPr>
+      <w:r>
+        <w:rPr>
+          <w:lang w:val="en-US"/>
+        </w:rPr>
+        <w:t>Day one we started out looking at our diagrams to see what updated had to be made, when that was done, we started coding on our separate parts of the program, extending functionality in all ends.</w:t>
+      </w:r>
+    </w:p>
+    <w:p>
+      <w:pPr>
+        <w:pStyle w:val="Undertitel"/>
+        <w:rPr>
+          <w:lang w:val="en-US"/>
+        </w:rPr>
+      </w:pPr>
+      <w:r>
+        <w:rPr>
+          <w:lang w:val="en-US"/>
+        </w:rPr>
+        <w:t>Day 2</w:t>
+      </w:r>
+    </w:p>
+    <w:p>
+      <w:pPr>
+        <w:rPr>
+          <w:lang w:val="en-US"/>
+        </w:rPr>
+      </w:pPr>
+      <w:r>
+        <w:rPr>
+          <w:lang w:val="en-US"/>
+        </w:rPr>
+        <w:t>We did a lot of testing on day 2, to make sure everything was working as intended, found several minor issues which were corrected.</w:t>
+      </w:r>
+    </w:p>
+    <w:p>
+      <w:pPr>
+        <w:rPr>
+          <w:lang w:val="en-US"/>
+        </w:rPr>
+      </w:pPr>
+      <w:r>
+        <w:rPr>
+          <w:lang w:val="en-US"/>
+        </w:rPr>
+        <w:t>We also realized that the structure of our program had to be slightly readjusted to cope with requirements as well as just make more sense in the way data was stored and handled within the program.</w:t>
+      </w:r>
+    </w:p>
+    <w:p>
+      <w:pPr>
+        <w:pStyle w:val="Undertitel"/>
+        <w:rPr>
+          <w:lang w:val="en-US"/>
+        </w:rPr>
+      </w:pPr>
+      <w:r>
+        <w:rPr>
+          <w:lang w:val="en-US"/>
+        </w:rPr>
+        <w:t>Day 3</w:t>
+      </w:r>
+    </w:p>
+    <w:p>
+      <w:pPr>
+        <w:rPr>
+          <w:lang w:val="en-US"/>
+        </w:rPr>
+      </w:pPr>
+      <w:r>
+        <w:rPr>
+          <w:lang w:val="en-US"/>
+        </w:rPr>
+        <w:t>We did a lot of researching on server functionality, and started implementing it as well as being busy with including new readjustments from day 2, the day was very productive and a lot of work was put into the program, resulting in good progress of the program.</w:t>
+      </w:r>
+    </w:p>
+    <w:p>
+      <w:pPr>
+        <w:pStyle w:val="Overskrift1"/>
+        <w:rPr>
+          <w:lang w:val="en-US"/>
+        </w:rPr>
+      </w:pPr>
+      <w:bookmarkStart w:id="70" w:name="_Toc343488867"/>
+      <w:r>
+        <w:rPr>
+          <w:lang w:val="en-US"/>
+        </w:rPr>
+        <w:t>8.2.2 The programs functionality at the end of this sprint</w:t>
+      </w:r>
+      <w:bookmarkEnd w:id="70"/>
+    </w:p>
+    <w:p>
+      <w:pPr>
+        <w:pStyle w:val="Undertitel"/>
+        <w:rPr>
+          <w:lang w:val="en-US"/>
+        </w:rPr>
+      </w:pPr>
+      <w:r>
+        <w:rPr>
+          <w:noProof/>
+          <w:lang w:eastAsia="da-DK"/>
+        </w:rPr>
+        <w:lastRenderedPageBreak/>
+        <w:drawing>
+          <wp:anchor distT="0" distB="0" distL="114300" distR="114300" simplePos="0" relativeHeight="251668480" behindDoc="1" locked="0" layoutInCell="1" allowOverlap="1" wp14:anchorId="2349F440" wp14:editId="672BF52B">
+            <wp:simplePos x="0" y="0"/>
+            <wp:positionH relativeFrom="column">
+              <wp:posOffset>3881120</wp:posOffset>
+            </wp:positionH>
+            <wp:positionV relativeFrom="paragraph">
+              <wp:posOffset>304800</wp:posOffset>
+            </wp:positionV>
+            <wp:extent cx="2743200" cy="3827780"/>
+            <wp:effectExtent l="0" t="0" r="0" b="1270"/>
+            <wp:wrapTight wrapText="bothSides">
+              <wp:wrapPolygon edited="0">
+                <wp:start x="0" y="0"/>
+                <wp:lineTo x="0" y="21500"/>
+                <wp:lineTo x="21450" y="21500"/>
+                <wp:lineTo x="21450" y="0"/>
+                <wp:lineTo x="0" y="0"/>
+              </wp:wrapPolygon>
+            </wp:wrapTight>
+            <wp:docPr id="43" name="Billede 43" descr="C:\Users\Crelde\git\SliceOfPie\SliceOfPie\Artifacts\Sprint 2\mainScreen.png"/>
+            <wp:cNvGraphicFramePr>
+              <a:graphicFrameLocks xmlns:a="http://schemas.openxmlformats.org/drawingml/2006/main" noChangeAspect="1"/>
+            </wp:cNvGraphicFramePr>
+            <a:graphic xmlns:a="http://schemas.openxmlformats.org/drawingml/2006/main">
+              <a:graphicData uri="http://schemas.openxmlformats.org/drawingml/2006/picture">
+                <pic:pic xmlns:pic="http://schemas.openxmlformats.org/drawingml/2006/picture">
+                  <pic:nvPicPr>
+                    <pic:cNvPr id="0" name="Picture 1" descr="C:\Users\Crelde\git\SliceOfPie\SliceOfPie\Artifacts\Sprint 2\mainScreen.png"/>
+                    <pic:cNvPicPr>
+                      <a:picLocks noChangeAspect="1" noChangeArrowheads="1"/>
+                    </pic:cNvPicPr>
+                  </pic:nvPicPr>
+                  <pic:blipFill>
+                    <a:blip r:embed="rId19">
+                      <a:extLst>
+                        <a:ext uri="{28A0092B-C50C-407E-A947-70E740481C1C}">
+                          <a14:useLocalDpi xmlns:a14="http://schemas.microsoft.com/office/drawing/2010/main" val="0"/>
+                        </a:ext>
+                      </a:extLst>
+                    </a:blip>
+                    <a:srcRect/>
+                    <a:stretch>
+                      <a:fillRect/>
+                    </a:stretch>
+                  </pic:blipFill>
+                  <pic:spPr bwMode="auto">
+                    <a:xfrm>
+                      <a:off x="0" y="0"/>
+                      <a:ext cx="2743200" cy="3827780"/>
+                    </a:xfrm>
+                    <a:prstGeom prst="rect">
+                      <a:avLst/>
+                    </a:prstGeom>
+                    <a:noFill/>
+                    <a:ln>
+                      <a:noFill/>
+                    </a:ln>
+                  </pic:spPr>
+                </pic:pic>
+              </a:graphicData>
+            </a:graphic>
+            <wp14:sizeRelH relativeFrom="page">
+              <wp14:pctWidth>0</wp14:pctWidth>
+            </wp14:sizeRelH>
+            <wp14:sizeRelV relativeFrom="page">
+              <wp14:pctHeight>0</wp14:pctHeight>
+            </wp14:sizeRelV>
+          </wp:anchor>
+        </w:drawing>
+      </w:r>
+      <w:r>
+        <w:rPr>
+          <w:lang w:val="en-US"/>
+        </w:rPr>
+        <w:t>GUI</w:t>
+      </w:r>
+    </w:p>
+    <w:p>
+      <w:pPr>
+        <w:rPr>
+          <w:noProof/>
+          <w:lang w:val="en-US" w:eastAsia="da-DK"/>
+        </w:rPr>
+      </w:pPr>
+      <w:r>
+        <w:rPr>
+          <w:noProof/>
+          <w:lang w:val="en-US" w:eastAsia="da-DK"/>
+        </w:rPr>
+        <w:t xml:space="preserve">The User interface is nearing a finished state. All the controls the user needs to fully operate the program has been added. Some of these controls are not functional yet, and only serve as placeholders until the back end is ready to be tied up to these buttons. </w:t>
+      </w:r>
+    </w:p>
+    <w:p>
+      <w:pPr>
+        <w:rPr>
+          <w:rFonts w:ascii="Times New Roman" w:eastAsia="Times New Roman" w:hAnsi="Times New Roman" w:cs="Times New Roman"/>
+          <w:snapToGrid w:val="0"/>
+          <w:color w:val="000000"/>
+          <w:w w:val="0"/>
+          <w:sz w:val="0"/>
+          <w:szCs w:val="0"/>
+          <w:u w:color="000000"/>
+          <w:bdr w:val="none" w:sz="0" w:space="0" w:color="000000"/>
+          <w:shd w:val="clear" w:color="000000" w:fill="000000"/>
+          <w:lang w:val="en-US" w:eastAsia="x-none" w:bidi="x-none"/>
+        </w:rPr>
+      </w:pPr>
+      <w:r>
+        <w:rPr>
+          <w:noProof/>
+          <w:lang w:val="en-US" w:eastAsia="da-DK"/>
+        </w:rPr>
+        <w:t>This version of the User Interface does not include the recent design change our program underwent, that being the introduction of projects.</w:t>
+      </w:r>
+      <w:r>
+        <w:rPr>
+          <w:rFonts w:ascii="Times New Roman" w:eastAsia="Times New Roman" w:hAnsi="Times New Roman" w:cs="Times New Roman"/>
+          <w:snapToGrid w:val="0"/>
+          <w:color w:val="000000"/>
+          <w:w w:val="0"/>
+          <w:sz w:val="0"/>
+          <w:szCs w:val="0"/>
+          <w:u w:color="000000"/>
+          <w:bdr w:val="none" w:sz="0" w:space="0" w:color="000000"/>
+          <w:shd w:val="clear" w:color="000000" w:fill="000000"/>
+          <w:lang w:val="x-none" w:eastAsia="x-none" w:bidi="x-none"/>
+        </w:rPr>
+        <w:t xml:space="preserve"> </w:t>
+      </w:r>
+    </w:p>
+    <w:p>
+      <w:pPr>
+        <w:rPr>
+          <w:rFonts w:ascii="Times New Roman" w:eastAsia="Times New Roman" w:hAnsi="Times New Roman" w:cs="Times New Roman"/>
+          <w:snapToGrid w:val="0"/>
+          <w:color w:val="000000"/>
+          <w:w w:val="0"/>
+          <w:sz w:val="0"/>
+          <w:szCs w:val="0"/>
+          <w:u w:color="000000"/>
+          <w:bdr w:val="none" w:sz="0" w:space="0" w:color="000000"/>
+          <w:shd w:val="clear" w:color="000000" w:fill="000000"/>
+          <w:lang w:val="en-US" w:eastAsia="x-none" w:bidi="x-none"/>
+        </w:rPr>
+      </w:pPr>
+    </w:p>
+    <w:p>
+      <w:pPr>
+        <w:rPr>
+          <w:rFonts w:ascii="Times New Roman" w:eastAsia="Times New Roman" w:hAnsi="Times New Roman" w:cs="Times New Roman"/>
+          <w:snapToGrid w:val="0"/>
+          <w:color w:val="000000"/>
+          <w:w w:val="0"/>
+          <w:sz w:val="0"/>
+          <w:szCs w:val="0"/>
+          <w:u w:color="000000"/>
+          <w:bdr w:val="none" w:sz="0" w:space="0" w:color="000000"/>
+          <w:shd w:val="clear" w:color="000000" w:fill="000000"/>
+          <w:lang w:val="en-US" w:eastAsia="x-none" w:bidi="x-none"/>
+        </w:rPr>
+      </w:pPr>
+      <w:r>
+        <w:rPr>
+          <w:noProof/>
+          <w:lang w:eastAsia="da-DK"/>
+        </w:rPr>
+        <w:drawing>
+          <wp:inline distT="0" distB="0" distL="0" distR="0" wp14:anchorId="6707D4BF" wp14:editId="32798120">
+            <wp:extent cx="2668905" cy="1062990"/>
+            <wp:effectExtent l="0" t="0" r="0" b="3810"/>
+            <wp:docPr id="44" name="Billede 44" descr="C:\Users\Crelde\git\SliceOfPie\SliceOfPie\Artifacts\Sprint 2\username.png"/>
+            <wp:cNvGraphicFramePr>
+              <a:graphicFrameLocks xmlns:a="http://schemas.openxmlformats.org/drawingml/2006/main" noChangeAspect="1"/>
+            </wp:cNvGraphicFramePr>
+            <a:graphic xmlns:a="http://schemas.openxmlformats.org/drawingml/2006/main">
+              <a:graphicData uri="http://schemas.openxmlformats.org/drawingml/2006/picture">
+                <pic:pic xmlns:pic="http://schemas.openxmlformats.org/drawingml/2006/picture">
+                  <pic:nvPicPr>
+                    <pic:cNvPr id="0" name="Picture 2" descr="C:\Users\Crelde\git\SliceOfPie\SliceOfPie\Artifacts\Sprint 2\username.png"/>
+                    <pic:cNvPicPr>
+                      <a:picLocks noChangeAspect="1" noChangeArrowheads="1"/>
+                    </pic:cNvPicPr>
+                  </pic:nvPicPr>
+                  <pic:blipFill>
+                    <a:blip r:embed="rId20">
+                      <a:extLst>
+                        <a:ext uri="{28A0092B-C50C-407E-A947-70E740481C1C}">
+                          <a14:useLocalDpi xmlns:a14="http://schemas.microsoft.com/office/drawing/2010/main" val="0"/>
+                        </a:ext>
+                      </a:extLst>
+                    </a:blip>
+                    <a:srcRect/>
+                    <a:stretch>
+                      <a:fillRect/>
+                    </a:stretch>
+                  </pic:blipFill>
+                  <pic:spPr bwMode="auto">
+                    <a:xfrm>
+                      <a:off x="0" y="0"/>
+                      <a:ext cx="2668905" cy="1062990"/>
+                    </a:xfrm>
+                    <a:prstGeom prst="rect">
+                      <a:avLst/>
+                    </a:prstGeom>
+                    <a:noFill/>
+                    <a:ln>
+                      <a:noFill/>
+                    </a:ln>
+                  </pic:spPr>
+                </pic:pic>
+              </a:graphicData>
+            </a:graphic>
+          </wp:inline>
+        </w:drawing>
+      </w:r>
+    </w:p>
+    <w:p>
+      <w:pPr>
+        <w:rPr>
+          <w:rFonts w:ascii="Times New Roman" w:eastAsia="Times New Roman" w:hAnsi="Times New Roman" w:cs="Times New Roman"/>
+          <w:snapToGrid w:val="0"/>
+          <w:color w:val="000000"/>
+          <w:w w:val="0"/>
+          <w:sz w:val="0"/>
+          <w:szCs w:val="0"/>
+          <w:u w:color="000000"/>
+          <w:bdr w:val="none" w:sz="0" w:space="0" w:color="000000"/>
+          <w:shd w:val="clear" w:color="000000" w:fill="000000"/>
+          <w:lang w:val="en-US" w:eastAsia="x-none" w:bidi="x-none"/>
+        </w:rPr>
+      </w:pPr>
+    </w:p>
+    <w:p>
+      <w:pPr>
+        <w:pStyle w:val="Undertitel"/>
+        <w:rPr>
+          <w:lang w:val="en-US"/>
+        </w:rPr>
+      </w:pPr>
+      <w:r>
+        <w:rPr>
+          <w:lang w:val="en-US"/>
+        </w:rPr>
+        <w:t>Controller</w:t>
+      </w:r>
+    </w:p>
+    <w:p>
+      <w:pPr>
+        <w:rPr>
+          <w:lang w:val="en-US"/>
+        </w:rPr>
+      </w:pPr>
+      <w:r>
+        <w:rPr>
+          <w:lang w:val="en-US"/>
+        </w:rPr>
+        <w:t>The Controllers functionality is unchanged since the last sprint, but will be updated to allow interaction with server, as well as the remaining functionality that is required from our readjustment of the structure.</w:t>
+      </w:r>
+    </w:p>
+    <w:p>
+      <w:pPr>
+        <w:pStyle w:val="Undertitel"/>
+        <w:rPr>
+          <w:lang w:val="en-US"/>
+        </w:rPr>
+      </w:pPr>
+      <w:r>
+        <w:rPr>
+          <w:lang w:val="en-US"/>
+        </w:rPr>
+        <w:t>Document</w:t>
+      </w:r>
+    </w:p>
+    <w:p>
+      <w:pPr>
+        <w:rPr>
+          <w:lang w:val="en-US"/>
+        </w:rPr>
+      </w:pPr>
+      <w:r>
+        <w:rPr>
+          <w:lang w:val="en-US"/>
+        </w:rPr>
+        <w:t>Our Document Class was changed in several ways since last sprint. The biggest change being the MergeWith function, along with several others.</w:t>
+      </w:r>
+      <w:r>
+        <w:rPr>
+          <w:lang w:val="en-US"/>
+        </w:rPr>
+        <w:br/>
+        <w:t xml:space="preserve">The MergeWith function now takes all changes in the document into account, and generates a fitting changeLog according to the changes. </w:t>
+      </w:r>
+    </w:p>
+    <w:p>
+      <w:pPr>
+        <w:rPr>
+          <w:lang w:val="en-US"/>
+        </w:rPr>
+      </w:pPr>
+      <w:r>
+        <w:rPr>
+          <w:lang w:val="en-US"/>
+        </w:rPr>
+        <w:t>A document is no longer “shared”, as that is handled by our new class “Project”.</w:t>
+      </w:r>
+    </w:p>
+    <w:p>
+      <w:pPr>
+        <w:pStyle w:val="Undertitel"/>
+        <w:rPr>
+          <w:lang w:val="en-US"/>
+        </w:rPr>
+      </w:pPr>
+      <w:r>
+        <w:rPr>
+          <w:lang w:val="en-US"/>
+        </w:rPr>
+        <w:t>Folder</w:t>
+      </w:r>
+    </w:p>
+    <w:p>
+      <w:pPr>
+        <w:rPr>
+          <w:lang w:val="en-US"/>
+        </w:rPr>
+      </w:pPr>
+      <w:r>
+        <w:rPr>
+          <w:lang w:val="en-US"/>
+        </w:rPr>
+        <w:t>The folder class has not been changed since the last sprint.</w:t>
+      </w:r>
+    </w:p>
+    <w:p>
+      <w:pPr>
+        <w:pStyle w:val="Undertitel"/>
+        <w:rPr>
+          <w:lang w:val="en-US"/>
+        </w:rPr>
+      </w:pPr>
+      <w:r>
+        <w:rPr>
+          <w:lang w:val="en-US"/>
+        </w:rPr>
+        <w:t>IFileSystemComponent</w:t>
+      </w:r>
+    </w:p>
+    <w:p>
+      <w:pPr>
+        <w:rPr>
+          <w:lang w:val="en-US"/>
+        </w:rPr>
+      </w:pPr>
+      <w:r>
+        <w:rPr>
+          <w:lang w:val="en-US"/>
+        </w:rPr>
+        <w:lastRenderedPageBreak/>
+        <w:t>The IFileSystemComponent has not been changed since the last sprint.</w:t>
+      </w:r>
+    </w:p>
+    <w:p>
+      <w:pPr>
+        <w:pStyle w:val="Undertitel"/>
+        <w:rPr>
+          <w:lang w:val="en-US"/>
+        </w:rPr>
+      </w:pPr>
+      <w:r>
+        <w:rPr>
+          <w:lang w:val="en-US"/>
+        </w:rPr>
+        <w:t>Doctype</w:t>
+      </w:r>
+    </w:p>
+    <w:p>
+      <w:pPr>
+        <w:rPr>
+          <w:lang w:val="en-US"/>
+        </w:rPr>
+      </w:pPr>
+      <w:r>
+        <w:rPr>
+          <w:lang w:val="en-US"/>
+        </w:rPr>
+        <w:t>The enum “IFileSystemComponentEnum” was renamed to Doctype, and a new third value was added, which is “Project”.</w:t>
+      </w:r>
+    </w:p>
+    <w:p>
+      <w:pPr>
+        <w:pStyle w:val="Undertitel"/>
+        <w:rPr>
+          <w:lang w:val="en-US"/>
+        </w:rPr>
+      </w:pPr>
+      <w:r>
+        <w:rPr>
+          <w:lang w:val="en-US"/>
+        </w:rPr>
+        <w:t>DocumentStruct</w:t>
+      </w:r>
+    </w:p>
+    <w:p>
+      <w:pPr>
+        <w:rPr>
+          <w:lang w:val="en-US"/>
+        </w:rPr>
+      </w:pPr>
+      <w:r>
+        <w:rPr>
+          <w:lang w:val="en-US"/>
+        </w:rPr>
+        <w:t>This sprint also included the introduction of the DocumentStruct, which is used to store enough information to create a suitable Gui from, with information taken from the storage, without pulling out and handling large amounts of data, of which very little is needed. The documentStruct also inherits from IFileSystemComponent.</w:t>
+      </w:r>
+    </w:p>
+    <w:p>
+      <w:pPr>
+        <w:pStyle w:val="Undertitel"/>
+        <w:rPr>
+          <w:lang w:val="en-US"/>
+        </w:rPr>
+      </w:pPr>
+      <w:r>
+        <w:rPr>
+          <w:lang w:val="en-US"/>
+        </w:rPr>
+        <w:t>Project</w:t>
+      </w:r>
+    </w:p>
+    <w:p>
+      <w:pPr>
+        <w:rPr>
+          <w:lang w:val="en-US"/>
+        </w:rPr>
+      </w:pPr>
+      <w:r>
+        <w:rPr>
+          <w:lang w:val="en-US"/>
+        </w:rPr>
+        <w:t xml:space="preserve">The Project class was added to allow users to shared entire “folders”, which are named projects. Projects function in almost the same manner as folders, being that they can contain children that are IFileSystemComponents, which is why it extends the folder class. </w:t>
+      </w:r>
+      <w:r>
+        <w:rPr>
+          <w:lang w:val="en-US"/>
+        </w:rPr>
+        <w:br/>
+        <w:t>Projects also include an owner and a list of users it is shared with.</w:t>
+      </w:r>
+    </w:p>
+    <w:p>
+      <w:pPr>
+        <w:pStyle w:val="Undertitel"/>
+        <w:rPr>
+          <w:lang w:val="en-US"/>
+        </w:rPr>
+      </w:pPr>
+      <w:r>
+        <w:rPr>
+          <w:lang w:val="en-US"/>
+        </w:rPr>
+        <w:t>Storage</w:t>
+      </w:r>
+    </w:p>
+    <w:p>
+      <w:pPr>
+        <w:rPr>
+          <w:lang w:val="en-US"/>
+        </w:rPr>
+      </w:pPr>
+      <w:r>
+        <w:rPr>
+          <w:lang w:val="en-US"/>
+        </w:rPr>
+        <w:t>Our storage class can now save an object of our new Project class on the file</w:t>
+      </w:r>
+      <w:r>
+        <w:rPr>
+          <w:lang w:val="en-US"/>
+        </w:rPr>
+        <w:t xml:space="preserve"> </w:t>
+      </w:r>
+      <w:r>
+        <w:rPr>
+          <w:lang w:val="en-US"/>
+        </w:rPr>
+        <w:t>system, it creates a folder and some metainformation(a .txt file) which says something about the owner of the project and who it shared with. We can also at this moment, given a project id, create a new project from the files the file</w:t>
+      </w:r>
+      <w:r>
+        <w:rPr>
+          <w:lang w:val="en-US"/>
+        </w:rPr>
+        <w:t xml:space="preserve"> </w:t>
+      </w:r>
+      <w:r>
+        <w:rPr>
+          <w:lang w:val="en-US"/>
+        </w:rPr>
+        <w:t>system, and return the project object as it should look like for gui representation.</w:t>
+      </w:r>
+    </w:p>
+    <w:p>
+      <w:pPr>
+        <w:rPr>
+          <w:lang w:val="en-US"/>
+        </w:rPr>
+      </w:pPr>
+      <w:r>
+        <w:rPr>
+          <w:lang w:val="en-US"/>
+        </w:rPr>
+        <w:t>The storage was also updated to read and write documents with their entire log to and from the file system.</w:t>
+      </w:r>
+    </w:p>
+    <w:p>
+      <w:pPr>
+        <w:pStyle w:val="Undertitel"/>
+        <w:rPr>
+          <w:lang w:val="en-US"/>
+        </w:rPr>
+      </w:pPr>
+      <w:r>
+        <w:rPr>
+          <w:lang w:val="en-US"/>
+        </w:rPr>
+        <w:t>Server</w:t>
+      </w:r>
+    </w:p>
+    <w:p>
+      <w:pPr>
+        <w:rPr>
+          <w:lang w:val="en-US"/>
+        </w:rPr>
+      </w:pPr>
+      <w:r>
+        <w:rPr>
+          <w:lang w:val="en-US"/>
+        </w:rPr>
+        <w:t>A lot of time during this sprint was spent doing reserach and considering the specifics of the implementation of the server. In its current state, the server is runnable and the client application is able to contact the server correctly. The server has no behavior implemented yet. The server i</w:t>
+      </w:r>
+      <w:r>
+        <w:rPr>
+          <w:lang w:val="en-US"/>
+        </w:rPr>
+        <w:t>s a WCF service hosted in a sepa</w:t>
+      </w:r>
+      <w:r>
+        <w:rPr>
+          <w:lang w:val="en-US"/>
+        </w:rPr>
+        <w:t>rate application.</w:t>
+      </w:r>
+    </w:p>
+    <w:p>
+      <w:pPr>
+        <w:rPr>
+          <w:lang w:val="en-US"/>
+        </w:rPr>
+      </w:pPr>
+    </w:p>
+    <w:p>
+      <w:pPr>
+        <w:pStyle w:val="Overskrift2"/>
+        <w:rPr>
+          <w:lang w:val="en-US"/>
+        </w:rPr>
+      </w:pPr>
+      <w:bookmarkStart w:id="71" w:name="_Toc343488868"/>
+      <w:r>
+        <w:rPr>
+          <w:lang w:val="en-US"/>
+        </w:rPr>
+        <w:lastRenderedPageBreak/>
+        <w:t>8.3 Sprint 3</w:t>
+      </w:r>
+      <w:bookmarkEnd w:id="71"/>
+    </w:p>
+    <w:p>
+      <w:pPr>
+        <w:pStyle w:val="Overskrift3"/>
+        <w:rPr>
+          <w:lang w:val="en-US"/>
+        </w:rPr>
+      </w:pPr>
+      <w:bookmarkStart w:id="72" w:name="_Toc343488869"/>
+      <w:r>
+        <w:rPr>
+          <w:lang w:val="en-US"/>
+        </w:rPr>
+        <w:t xml:space="preserve">8.3.1 </w:t>
+      </w:r>
+      <w:r>
+        <w:rPr>
+          <w:lang w:val="en-US"/>
+        </w:rPr>
+        <w:t>Description of each work day</w:t>
+      </w:r>
+      <w:bookmarkEnd w:id="72"/>
+    </w:p>
+    <w:p>
+      <w:pPr>
+        <w:pStyle w:val="Undertitel"/>
+        <w:rPr>
+          <w:lang w:val="en-US"/>
+        </w:rPr>
+      </w:pPr>
+      <w:r>
+        <w:rPr>
+          <w:lang w:val="en-US"/>
+        </w:rPr>
+        <w:t>Day 1</w:t>
+      </w:r>
+    </w:p>
+    <w:p>
+      <w:pPr>
+        <w:rPr>
+          <w:lang w:val="en-US"/>
+        </w:rPr>
+      </w:pPr>
+      <w:r>
+        <w:rPr>
+          <w:lang w:val="en-US"/>
+        </w:rPr>
+        <w:t>We sat down looking at diagrams and models, checking which should be updated, and which are as they should, we also started looking at our webgui.</w:t>
+      </w:r>
+    </w:p>
+    <w:p>
+      <w:pPr>
+        <w:pStyle w:val="Undertitel"/>
+        <w:rPr>
+          <w:lang w:val="en-US"/>
+        </w:rPr>
+      </w:pPr>
+      <w:r>
+        <w:rPr>
+          <w:lang w:val="en-US"/>
+        </w:rPr>
+        <w:t>Day 2</w:t>
+      </w:r>
+    </w:p>
+    <w:p>
+      <w:pPr>
+        <w:rPr>
+          <w:lang w:val="en-US"/>
+        </w:rPr>
+      </w:pPr>
+      <w:r>
+        <w:rPr>
+          <w:lang w:val="en-US"/>
+        </w:rPr>
+        <w:t>Almost the entire day was devoted to coding, spending more time than allotted, but spending the time well on implementing many features across the program.</w:t>
+      </w:r>
+    </w:p>
+    <w:p>
+      <w:pPr>
+        <w:pStyle w:val="Undertitel"/>
+        <w:rPr>
+          <w:lang w:val="en-US"/>
+        </w:rPr>
+      </w:pPr>
+      <w:r>
+        <w:rPr>
+          <w:lang w:val="en-US"/>
+        </w:rPr>
+        <w:t>Day 3</w:t>
+      </w:r>
+    </w:p>
+    <w:p>
+      <w:pPr>
+        <w:rPr>
+          <w:lang w:val="en-US"/>
+        </w:rPr>
+      </w:pPr>
+      <w:r>
+        <w:rPr>
+          <w:lang w:val="en-US"/>
+        </w:rPr>
+        <w:t>Day 3 was very much like day 2, we spent way more time than was allotted to the day, but the time was spent doing hardcore coding implementing new features every single hour.</w:t>
+      </w:r>
+    </w:p>
+    <w:p>
+      <w:pPr>
+        <w:pStyle w:val="Overskrift3"/>
+        <w:rPr>
+          <w:lang w:val="en-US"/>
+        </w:rPr>
+      </w:pPr>
+      <w:bookmarkStart w:id="73" w:name="_Toc343488870"/>
+      <w:r>
+        <w:rPr>
+          <w:lang w:val="en-US"/>
+        </w:rPr>
+        <w:t>8.3.2 The programs functionality at the end of this sprint</w:t>
+      </w:r>
+      <w:bookmarkEnd w:id="73"/>
+    </w:p>
+    <w:p>
+      <w:pPr>
+        <w:pStyle w:val="Undertitel"/>
+        <w:rPr>
+          <w:lang w:val="en-US"/>
+        </w:rPr>
+      </w:pPr>
+      <w:r>
+        <w:rPr>
+          <w:lang w:val="en-US"/>
+        </w:rPr>
+        <w:t>OfflineGui</w:t>
+      </w:r>
+    </w:p>
+    <w:p>
+      <w:pPr>
+        <w:rPr>
+          <w:lang w:val="en-US"/>
+        </w:rPr>
+      </w:pPr>
+      <w:r>
+        <w:rPr>
+          <w:noProof/>
+          <w:lang w:val="en-US" w:eastAsia="da-DK"/>
+        </w:rPr>
+        <w:t>The “offlineGui” for clients working offline is completely done, all it needs is to be hooked up with the server.</w:t>
+      </w:r>
+    </w:p>
+    <w:p>
+      <w:pPr>
+        <w:pStyle w:val="Undertitel"/>
+        <w:rPr>
+          <w:lang w:val="en-US"/>
+        </w:rPr>
+      </w:pPr>
+      <w:r>
+        <w:rPr>
+          <w:lang w:val="en-US"/>
+        </w:rPr>
+        <w:t>Controller</w:t>
+      </w:r>
+    </w:p>
+    <w:p>
+      <w:pPr>
+        <w:rPr>
+          <w:lang w:val="en-US"/>
+        </w:rPr>
+      </w:pPr>
+      <w:r>
+        <w:rPr>
+          <w:lang w:val="en-US"/>
+        </w:rPr>
+        <w:t>The controller has been expanded with a lot of functionality to cope with all the new features that were added during the sprint, including pictures, projects and more.</w:t>
+      </w:r>
+    </w:p>
+    <w:p>
+      <w:pPr>
+        <w:pStyle w:val="Undertitel"/>
+        <w:rPr>
+          <w:lang w:val="en-US"/>
+        </w:rPr>
+      </w:pPr>
+      <w:r>
+        <w:rPr>
+          <w:lang w:val="en-US"/>
+        </w:rPr>
+        <w:t>Document</w:t>
+      </w:r>
+    </w:p>
+    <w:p>
+      <w:pPr>
+        <w:rPr>
+          <w:lang w:val="en-US"/>
+        </w:rPr>
+      </w:pPr>
+      <w:r>
+        <w:rPr>
+          <w:lang w:val="en-US"/>
+        </w:rPr>
+        <w:t>Our document Class has been updated to be able to contain pictures, as well as slight fixes to the way the documents log is written.</w:t>
+      </w:r>
+    </w:p>
+    <w:p>
+      <w:pPr>
+        <w:pStyle w:val="Undertitel"/>
+        <w:rPr>
+          <w:lang w:val="en-US"/>
+        </w:rPr>
+      </w:pPr>
+      <w:r>
+        <w:rPr>
+          <w:lang w:val="en-US"/>
+        </w:rPr>
+        <w:t>Folder</w:t>
+      </w:r>
+    </w:p>
+    <w:p>
+      <w:pPr>
+        <w:rPr>
+          <w:lang w:val="en-US"/>
+        </w:rPr>
+      </w:pPr>
+      <w:r>
+        <w:rPr>
+          <w:lang w:val="en-US"/>
+        </w:rPr>
+        <w:t>The folder class has not been changed since the last sprint.</w:t>
+      </w:r>
+    </w:p>
+    <w:p>
+      <w:pPr>
+        <w:pStyle w:val="Undertitel"/>
+        <w:rPr>
+          <w:lang w:val="en-US"/>
+        </w:rPr>
+      </w:pPr>
+      <w:r>
+        <w:rPr>
+          <w:lang w:val="en-US"/>
+        </w:rPr>
+        <w:t>IFileSystemComponent</w:t>
+      </w:r>
+    </w:p>
+    <w:p>
+      <w:pPr>
+        <w:rPr>
+          <w:lang w:val="en-US"/>
+        </w:rPr>
+      </w:pPr>
+      <w:r>
+        <w:rPr>
+          <w:lang w:val="en-US"/>
+        </w:rPr>
+        <w:lastRenderedPageBreak/>
+        <w:t>The IFileSystemComponent has not been changed since the last sprint.</w:t>
+      </w:r>
+    </w:p>
+    <w:p>
+      <w:pPr>
+        <w:pStyle w:val="Undertitel"/>
+        <w:rPr>
+          <w:lang w:val="en-US"/>
+        </w:rPr>
+      </w:pPr>
+      <w:r>
+        <w:rPr>
+          <w:lang w:val="en-US"/>
+        </w:rPr>
+        <w:t>Doctype</w:t>
+      </w:r>
+    </w:p>
+    <w:p>
+      <w:pPr>
+        <w:rPr>
+          <w:lang w:val="en-US"/>
+        </w:rPr>
+      </w:pPr>
+      <w:r>
+        <w:rPr>
+          <w:lang w:val="en-US"/>
+        </w:rPr>
+        <w:t>The enum “IFileSystemComponentEnum” was renamed to Doctype, and a new third value was added, which is “Project”.</w:t>
+      </w:r>
+    </w:p>
+    <w:p>
+      <w:pPr>
+        <w:pStyle w:val="Undertitel"/>
+        <w:rPr>
+          <w:lang w:val="en-US"/>
+        </w:rPr>
+      </w:pPr>
+      <w:r>
+        <w:rPr>
+          <w:lang w:val="en-US"/>
+        </w:rPr>
+        <w:t>DocumentStruct</w:t>
+      </w:r>
+    </w:p>
+    <w:p>
+      <w:pPr>
+        <w:rPr>
+          <w:lang w:val="en-US"/>
+        </w:rPr>
+      </w:pPr>
+      <w:r>
+        <w:rPr>
+          <w:lang w:val="en-US"/>
+        </w:rPr>
+        <w:t>The folder class not been changed since the last sprint.</w:t>
+      </w:r>
+    </w:p>
+    <w:p>
+      <w:pPr>
+        <w:pStyle w:val="Undertitel"/>
+        <w:rPr>
+          <w:lang w:val="en-US"/>
+        </w:rPr>
+      </w:pPr>
+      <w:r>
+        <w:rPr>
+          <w:lang w:val="en-US"/>
+        </w:rPr>
+        <w:t>Project</w:t>
+      </w:r>
+    </w:p>
+    <w:p>
+      <w:pPr>
+        <w:rPr>
+          <w:lang w:val="en-US"/>
+        </w:rPr>
+      </w:pPr>
+      <w:r>
+        <w:rPr>
+          <w:lang w:val="en-US"/>
+        </w:rPr>
+        <w:t>The Project class not been changed since the last sprint.</w:t>
+      </w:r>
+    </w:p>
+    <w:p>
+      <w:pPr>
+        <w:pStyle w:val="Undertitel"/>
+        <w:rPr>
+          <w:lang w:val="en-US"/>
+        </w:rPr>
+      </w:pPr>
+      <w:r>
+        <w:rPr>
+          <w:lang w:val="en-US"/>
+        </w:rPr>
+        <w:t>Storage</w:t>
+      </w:r>
+    </w:p>
+    <w:p>
+      <w:pPr>
+        <w:rPr>
+          <w:lang w:val="en-US"/>
+        </w:rPr>
+      </w:pPr>
+      <w:r>
+        <w:rPr>
+          <w:lang w:val="en-US"/>
+        </w:rPr>
+        <w:t>Our storage has received its final additions, including server functions, improved functionality to functions like reading and writing to files, getting the hierarchy. New functions include adding and deleting pictures.</w:t>
+      </w:r>
+    </w:p>
+    <w:p>
+      <w:pPr>
+        <w:pStyle w:val="Undertitel"/>
+        <w:rPr>
+          <w:lang w:val="en-US"/>
+        </w:rPr>
+      </w:pPr>
+      <w:r>
+        <w:rPr>
+          <w:lang w:val="en-US"/>
+        </w:rPr>
+        <w:t>Picture</w:t>
+      </w:r>
+    </w:p>
+    <w:p>
+      <w:pPr>
+        <w:rPr>
+          <w:lang w:val="en-US"/>
+        </w:rPr>
+      </w:pPr>
+      <w:r>
+        <w:rPr>
+          <w:lang w:val="en-US"/>
+        </w:rPr>
+        <w:t xml:space="preserve">The picture class was added to allow documents to hold images as well as their Id. </w:t>
+      </w:r>
+      <w:r>
+        <w:rPr>
+          <w:lang w:val="en-US"/>
+        </w:rPr>
+        <w:br/>
+        <w:t>The picture Class simply has two properties, an Id and a System.Drawing.Bitmap, being the picture object.</w:t>
+      </w:r>
+    </w:p>
+    <w:p>
+      <w:pPr>
+        <w:pStyle w:val="Undertitel"/>
+        <w:rPr>
+          <w:lang w:val="en-US"/>
+        </w:rPr>
+      </w:pPr>
+      <w:r>
+        <w:rPr>
+          <w:lang w:val="en-US"/>
+        </w:rPr>
+        <w:t>Server</w:t>
+      </w:r>
+    </w:p>
+    <w:p>
+      <w:pPr>
+        <w:rPr>
+          <w:lang w:val="en-US"/>
+        </w:rPr>
+      </w:pPr>
+      <w:r>
+        <w:rPr>
+          <w:lang w:val="en-US"/>
+        </w:rPr>
+        <w:t>The server has been deployed and is fully operational, all that’s needed is for it to be implemented by our various clients.</w:t>
+      </w:r>
+    </w:p>
+    <w:p>
+      <w:pPr>
+        <w:pStyle w:val="Undertitel"/>
+        <w:rPr>
+          <w:lang w:val="en-US"/>
+        </w:rPr>
+      </w:pPr>
+      <w:r>
+        <w:rPr>
+          <w:lang w:val="en-US"/>
+        </w:rPr>
+        <w:t>WebGui</w:t>
+      </w:r>
+    </w:p>
+    <w:p>
+      <w:pPr>
+        <w:rPr>
+          <w:lang w:val="en-US"/>
+        </w:rPr>
+      </w:pPr>
+      <w:r>
+        <w:rPr>
+          <w:lang w:val="en-US"/>
+        </w:rPr>
+        <w:t>Our program now also has the online client, being the WebGui. At this stage it holds functionality to open and edit both folders and documents. For it to be completed it still needs picture support and possibly some styling, as well as allowing editing and creation of projects.</w:t>
+      </w:r>
+    </w:p>
+    <w:p>
+      <w:pPr>
+        <w:pStyle w:val="Overskrift2"/>
+        <w:rPr>
+          <w:lang w:val="en-US"/>
+        </w:rPr>
+      </w:pPr>
+    </w:p>
+    <w:p>
+      <w:pPr>
+        <w:rPr>
+          <w:lang w:val="en-US"/>
+        </w:rPr>
+      </w:pPr>
+    </w:p>
+    <w:p>
+      <w:pPr>
+        <w:rPr>
+          <w:lang w:val="en-US"/>
+        </w:rPr>
+      </w:pPr>
+    </w:p>
+    <w:p>
+      <w:pPr>
+        <w:rPr>
+          <w:lang w:val="en-US"/>
+        </w:rPr>
+      </w:pPr>
+    </w:p>
+    <w:p>
+      <w:pPr>
+        <w:rPr>
+          <w:lang w:val="en-US"/>
+        </w:rPr>
+      </w:pPr>
     </w:p>
     <w:sectPr>
-      <w:headerReference w:type="default" r:id="rId15"/>
-      <w:footerReference w:type="default" r:id="rId16"/>
+      <w:headerReference w:type="default" r:id="rId21"/>
+      <w:footerReference w:type="default" r:id="rId22"/>
       <w:pgSz w:w="11906" w:h="16838"/>
       <w:pgMar w:top="1701" w:right="1134" w:bottom="1701" w:left="1134" w:header="709" w:footer="709" w:gutter="0"/>
       <w:cols w:space="708"/>
@@ -10357,14 +13890,14 @@
       <w:tblLook w:val="04A0" w:firstRow="1" w:lastRow="0" w:firstColumn="1" w:lastColumn="0" w:noHBand="0" w:noVBand="1"/>
     </w:tblPr>
     <w:tblGrid>
-      <w:gridCol w:w="681"/>
-      <w:gridCol w:w="10932"/>
+      <w:gridCol w:w="959"/>
+      <w:gridCol w:w="10654"/>
       <w:gridCol w:w="10361"/>
     </w:tblGrid>
     <w:tr>
       <w:tc>
         <w:tcPr>
-          <w:tcW w:w="534" w:type="dxa"/>
+          <w:tcW w:w="959" w:type="dxa"/>
         </w:tcPr>
         <w:p>
           <w:pPr>
@@ -10428,7 +13961,7 @@
               </w14:shadow>
               <w14:numForm w14:val="oldStyle"/>
             </w:rPr>
-            <w:t>16</w:t>
+            <w:t>4</w:t>
           </w:r>
           <w:r>
             <w:rPr>
@@ -10449,7 +13982,7 @@
       </w:tc>
       <w:tc>
         <w:tcPr>
-          <w:tcW w:w="9320" w:type="dxa"/>
+          <w:tcW w:w="10654" w:type="dxa"/>
         </w:tcPr>
         <w:sdt>
           <w:sdtPr>
@@ -10497,49 +14030,15 @@
                   <w:b/>
                   <w:color w:val="7F7F7F" w:themeColor="text1" w:themeTint="80"/>
                 </w:rPr>
-                <w:t xml:space="preserve">ian Henriksen &amp; </w:t>
+                <w:t xml:space="preserve">ian Henriksen &amp; Kasra Tahmasebi   </w:t>
               </w:r>
-              <w:proofErr w:type="spellStart"/>
-              <w:r>
-                <w:rPr>
-                  <w:b/>
-                  <w:color w:val="7F7F7F" w:themeColor="text1" w:themeTint="80"/>
-                </w:rPr>
-                <w:t>Kasra</w:t>
-              </w:r>
-              <w:proofErr w:type="spellEnd"/>
-              <w:r>
-                <w:rPr>
-                  <w:b/>
-                  <w:color w:val="7F7F7F" w:themeColor="text1" w:themeTint="80"/>
-                </w:rPr>
-                <w:t xml:space="preserve"> </w:t>
-              </w:r>
-              <w:proofErr w:type="spellStart"/>
-              <w:proofErr w:type="gramStart"/>
-              <w:r>
-                <w:rPr>
-                  <w:b/>
-                  <w:color w:val="7F7F7F" w:themeColor="text1" w:themeTint="80"/>
-                </w:rPr>
-                <w:t>Tahmasebi</w:t>
-              </w:r>
-              <w:proofErr w:type="spellEnd"/>
-              <w:r>
-                <w:rPr>
-                  <w:b/>
-                  <w:color w:val="7F7F7F" w:themeColor="text1" w:themeTint="80"/>
-                </w:rPr>
-                <w:t xml:space="preserve">   </w:t>
-              </w:r>
-              <w:proofErr w:type="gramEnd"/>
             </w:p>
           </w:sdtContent>
         </w:sdt>
       </w:tc>
       <w:tc>
         <w:tcPr>
-          <w:tcW w:w="8833" w:type="dxa"/>
+          <w:tcW w:w="10361" w:type="dxa"/>
         </w:tcPr>
         <w:p>
           <w:pPr>
@@ -10606,6 +14105,46 @@
           <w:lang w:val="en-US"/>
         </w:rPr>
         <w:t xml:space="preserve"> Diagram added in visual studio project</w:t>
+      </w:r>
+    </w:p>
+  </w:footnote>
+  <w:footnote w:id="2">
+    <w:p>
+      <w:pPr>
+        <w:pStyle w:val="Fodnotetekst"/>
+        <w:rPr>
+          <w:lang w:val="en-US"/>
+        </w:rPr>
+      </w:pPr>
+      <w:r>
+        <w:rPr>
+          <w:rStyle w:val="Fodnotehenvisning"/>
+        </w:rPr>
+        <w:footnoteRef/>
+      </w:r>
+      <w:r>
+        <w:rPr>
+          <w:lang w:val="en-US"/>
+        </w:rPr>
+        <w:t xml:space="preserve"> When deleting pictures attached to a document, if two pictures are removed within the same session, the second picture will not be delete</w:t>
+      </w:r>
+      <w:r>
+        <w:rPr>
+          <w:lang w:val="en-US"/>
+        </w:rPr>
+        <w:t>d from the physical storage in 9</w:t>
+      </w:r>
+      <w:r>
+        <w:rPr>
+          <w:lang w:val="en-US"/>
+        </w:rPr>
+        <w:t>/10 t</w:t>
+      </w:r>
+      <w:r>
+        <w:rPr>
+          <w:lang w:val="en-US"/>
+        </w:rPr>
+        <w:t>ests.</w:t>
       </w:r>
     </w:p>
   </w:footnote>
@@ -10755,26 +14294,8 @@
           </w:rPr>
         </w:pPr>
         <w:r>
-          <w:t xml:space="preserve">                          Kewin Pedersen, Christian Henriksen &amp; </w:t>
+          <w:t xml:space="preserve">                          Kewin Pedersen, Christian Henriksen &amp; Kasra Tahmasebi   </w:t>
         </w:r>
-        <w:proofErr w:type="spellStart"/>
-        <w:r>
-          <w:t>Kasra</w:t>
-        </w:r>
-        <w:proofErr w:type="spellEnd"/>
-        <w:r>
-          <w:t xml:space="preserve"> </w:t>
-        </w:r>
-        <w:proofErr w:type="spellStart"/>
-        <w:proofErr w:type="gramStart"/>
-        <w:r>
-          <w:t>Tahmasebi</w:t>
-        </w:r>
-        <w:proofErr w:type="spellEnd"/>
-        <w:r>
-          <w:t xml:space="preserve">   </w:t>
-        </w:r>
-        <w:proofErr w:type="gramEnd"/>
       </w:p>
     </w:sdtContent>
   </w:sdt>
@@ -12633,7 +16154,10 @@
   <w:style w:type="paragraph" w:default="1" w:styleId="Normal">
     <w:name w:val="Normal"/>
     <w:qFormat/>
-    <w:rsid w:val="0095102D"/>
+    <w:rsid w:val="001A77D0"/>
+    <w:pPr>
+      <w:spacing w:line="360" w:lineRule="auto"/>
+    </w:pPr>
     <w:rPr>
       <w:rFonts w:ascii="Georgia" w:hAnsi="Georgia"/>
     </w:rPr>
@@ -13821,7 +17345,10 @@
   <w:style w:type="paragraph" w:default="1" w:styleId="Normal">
     <w:name w:val="Normal"/>
     <w:qFormat/>
-    <w:rsid w:val="0095102D"/>
+    <w:rsid w:val="001A77D0"/>
+    <w:pPr>
+      <w:spacing w:line="360" w:lineRule="auto"/>
+    </w:pPr>
     <w:rPr>
       <w:rFonts w:ascii="Georgia" w:hAnsi="Georgia"/>
     </w:rPr>
@@ -15725,7 +19252,7 @@
 </file>
 
 <file path=customXml/itemProps1.xml><?xml version="1.0" encoding="utf-8"?>
-<ds:datastoreItem xmlns:ds="http://schemas.openxmlformats.org/officeDocument/2006/customXml" ds:itemID="{FDD077BB-6912-4B71-B049-0A7F0778A102}">
+<ds:datastoreItem xmlns:ds="http://schemas.openxmlformats.org/officeDocument/2006/customXml" ds:itemID="{9BB8D4B5-7787-4218-B220-70634E3AABB7}">
   <ds:schemaRefs>
     <ds:schemaRef ds:uri="http://schemas.openxmlformats.org/officeDocument/2006/bibliography"/>
   </ds:schemaRefs>

--- a/Artifacts/Rapport/Appendix.docx
+++ b/Artifacts/Rapport/Appendix.docx
@@ -4549,7 +4549,6 @@
       </w:sdtContent>
     </w:sdt>
     <w:p>
-      <w:bookmarkStart w:id="4" w:name="_GoBack"/>
       <w:r>
         <w:br w:type="page"/>
       </w:r>
@@ -4561,9 +4560,8 @@
           <w:lang w:val="en-US"/>
         </w:rPr>
       </w:pPr>
-      <w:bookmarkStart w:id="5" w:name="_Toc343467292"/>
-      <w:bookmarkStart w:id="6" w:name="_Toc343488817"/>
-      <w:bookmarkEnd w:id="4"/>
+      <w:bookmarkStart w:id="4" w:name="_Toc343467292"/>
+      <w:bookmarkStart w:id="5" w:name="_Toc343488817"/>
       <w:r>
         <w:rPr>
           <w:lang w:val="en-US"/>
@@ -4571,29 +4569,29 @@
         <w:lastRenderedPageBreak/>
         <w:t>Appendix 1: Use cases</w:t>
       </w:r>
+      <w:bookmarkEnd w:id="5"/>
+    </w:p>
+    <w:p>
+      <w:pPr>
+        <w:pStyle w:val="Overskrift2"/>
+        <w:rPr>
+          <w:lang w:val="en-US"/>
+        </w:rPr>
+      </w:pPr>
+      <w:bookmarkStart w:id="6" w:name="_Toc343488818"/>
+      <w:r>
+        <w:rPr>
+          <w:lang w:val="en-US"/>
+        </w:rPr>
+        <w:t xml:space="preserve">1.0 </w:t>
+      </w:r>
+      <w:r>
+        <w:rPr>
+          <w:lang w:val="en-US"/>
+        </w:rPr>
+        <w:t>Revision Table</w:t>
+      </w:r>
       <w:bookmarkEnd w:id="6"/>
-    </w:p>
-    <w:p>
-      <w:pPr>
-        <w:pStyle w:val="Overskrift2"/>
-        <w:rPr>
-          <w:lang w:val="en-US"/>
-        </w:rPr>
-      </w:pPr>
-      <w:bookmarkStart w:id="7" w:name="_Toc343488818"/>
-      <w:r>
-        <w:rPr>
-          <w:lang w:val="en-US"/>
-        </w:rPr>
-        <w:t xml:space="preserve">1.0 </w:t>
-      </w:r>
-      <w:r>
-        <w:rPr>
-          <w:lang w:val="en-US"/>
-        </w:rPr>
-        <w:t>Revision Table</w:t>
-      </w:r>
-      <w:bookmarkEnd w:id="7"/>
     </w:p>
     <w:tbl>
       <w:tblPr>
@@ -4922,7 +4920,7 @@
           <w:lang w:val="en-US"/>
         </w:rPr>
       </w:pPr>
-      <w:bookmarkStart w:id="8" w:name="_Toc343488819"/>
+      <w:bookmarkStart w:id="7" w:name="_Toc343488819"/>
       <w:r>
         <w:rPr>
           <w:lang w:val="en-US"/>
@@ -4935,8 +4933,8 @@
         </w:rPr>
         <w:t>: Create new document</w:t>
       </w:r>
-      <w:bookmarkEnd w:id="5"/>
-      <w:bookmarkEnd w:id="8"/>
+      <w:bookmarkEnd w:id="4"/>
+      <w:bookmarkEnd w:id="7"/>
     </w:p>
     <w:p>
       <w:pPr>
@@ -5040,8 +5038,8 @@
           <w:lang w:val="en-US"/>
         </w:rPr>
       </w:pPr>
-      <w:bookmarkStart w:id="9" w:name="_Toc343467293"/>
-      <w:bookmarkStart w:id="10" w:name="_Toc343488820"/>
+      <w:bookmarkStart w:id="8" w:name="_Toc343467293"/>
+      <w:bookmarkStart w:id="9" w:name="_Toc343488820"/>
       <w:r>
         <w:rPr>
           <w:lang w:val="en-US"/>
@@ -5054,8 +5052,8 @@
         </w:rPr>
         <w:t>2: Change the name of a document</w:t>
       </w:r>
+      <w:bookmarkEnd w:id="8"/>
       <w:bookmarkEnd w:id="9"/>
-      <w:bookmarkEnd w:id="10"/>
     </w:p>
     <w:p>
       <w:pPr>
@@ -5193,8 +5191,8 @@
           <w:lang w:val="en-US"/>
         </w:rPr>
       </w:pPr>
-      <w:bookmarkStart w:id="11" w:name="_Toc343467294"/>
-      <w:bookmarkStart w:id="12" w:name="_Toc343488821"/>
+      <w:bookmarkStart w:id="10" w:name="_Toc343467294"/>
+      <w:bookmarkStart w:id="11" w:name="_Toc343488821"/>
       <w:r>
         <w:rPr>
           <w:lang w:val="en-US"/>
@@ -5207,8 +5205,8 @@
         </w:rPr>
         <w:t>3: Delete a document</w:t>
       </w:r>
+      <w:bookmarkEnd w:id="10"/>
       <w:bookmarkEnd w:id="11"/>
-      <w:bookmarkEnd w:id="12"/>
     </w:p>
     <w:p>
       <w:pPr>
@@ -5330,8 +5328,8 @@
           <w:lang w:val="en-US"/>
         </w:rPr>
       </w:pPr>
-      <w:bookmarkStart w:id="13" w:name="_Toc343467295"/>
-      <w:bookmarkStart w:id="14" w:name="_Toc343488822"/>
+      <w:bookmarkStart w:id="12" w:name="_Toc343467295"/>
+      <w:bookmarkStart w:id="13" w:name="_Toc343488822"/>
       <w:r>
         <w:rPr>
           <w:lang w:val="en-US"/>
@@ -5344,8 +5342,8 @@
         </w:rPr>
         <w:t>4: Open a document</w:t>
       </w:r>
+      <w:bookmarkEnd w:id="12"/>
       <w:bookmarkEnd w:id="13"/>
-      <w:bookmarkEnd w:id="14"/>
     </w:p>
     <w:p>
       <w:pPr>
@@ -5467,8 +5465,8 @@
           <w:lang w:val="en-US"/>
         </w:rPr>
       </w:pPr>
-      <w:bookmarkStart w:id="15" w:name="_Toc343467296"/>
-      <w:bookmarkStart w:id="16" w:name="_Toc343488823"/>
+      <w:bookmarkStart w:id="14" w:name="_Toc343467296"/>
+      <w:bookmarkStart w:id="15" w:name="_Toc343488823"/>
       <w:r>
         <w:rPr>
           <w:lang w:val="en-US"/>
@@ -5482,8 +5480,8 @@
         </w:rPr>
         <w:t>5: Save a document</w:t>
       </w:r>
+      <w:bookmarkEnd w:id="14"/>
       <w:bookmarkEnd w:id="15"/>
-      <w:bookmarkEnd w:id="16"/>
       <w:r>
         <w:rPr>
           <w:lang w:val="en-US"/>
@@ -5611,8 +5609,8 @@
           <w:lang w:val="en-US"/>
         </w:rPr>
       </w:pPr>
-      <w:bookmarkStart w:id="17" w:name="_Toc343467297"/>
-      <w:bookmarkStart w:id="18" w:name="_Toc343488824"/>
+      <w:bookmarkStart w:id="16" w:name="_Toc343467297"/>
+      <w:bookmarkStart w:id="17" w:name="_Toc343488824"/>
       <w:r>
         <w:rPr>
           <w:lang w:val="en-US"/>
@@ -5625,8 +5623,8 @@
         </w:rPr>
         <w:t>6: Create a project</w:t>
       </w:r>
+      <w:bookmarkEnd w:id="16"/>
       <w:bookmarkEnd w:id="17"/>
-      <w:bookmarkEnd w:id="18"/>
     </w:p>
     <w:p>
       <w:pPr>
@@ -5731,8 +5729,8 @@
           <w:lang w:val="en-US"/>
         </w:rPr>
       </w:pPr>
-      <w:bookmarkStart w:id="19" w:name="_Toc343467298"/>
-      <w:bookmarkStart w:id="20" w:name="_Toc343488825"/>
+      <w:bookmarkStart w:id="18" w:name="_Toc343467298"/>
+      <w:bookmarkStart w:id="19" w:name="_Toc343488825"/>
       <w:r>
         <w:rPr>
           <w:lang w:val="en-US"/>
@@ -5745,8 +5743,8 @@
         </w:rPr>
         <w:t>7: Choose a project to work in</w:t>
       </w:r>
+      <w:bookmarkEnd w:id="18"/>
       <w:bookmarkEnd w:id="19"/>
-      <w:bookmarkEnd w:id="20"/>
     </w:p>
     <w:p>
       <w:pPr>
@@ -5905,8 +5903,8 @@
           <w:lang w:val="en-US"/>
         </w:rPr>
       </w:pPr>
-      <w:bookmarkStart w:id="21" w:name="_Toc343467299"/>
-      <w:bookmarkStart w:id="22" w:name="_Toc343488826"/>
+      <w:bookmarkStart w:id="20" w:name="_Toc343467299"/>
+      <w:bookmarkStart w:id="21" w:name="_Toc343488826"/>
       <w:r>
         <w:rPr>
           <w:lang w:val="en-US"/>
@@ -5919,8 +5917,8 @@
         </w:rPr>
         <w:t>8: Share a project with another user</w:t>
       </w:r>
+      <w:bookmarkEnd w:id="20"/>
       <w:bookmarkEnd w:id="21"/>
-      <w:bookmarkEnd w:id="22"/>
     </w:p>
     <w:p>
       <w:pPr>
@@ -6043,8 +6041,8 @@
           <w:lang w:val="en-US"/>
         </w:rPr>
       </w:pPr>
-      <w:bookmarkStart w:id="23" w:name="_Toc343467300"/>
-      <w:bookmarkStart w:id="24" w:name="_Toc343488827"/>
+      <w:bookmarkStart w:id="22" w:name="_Toc343467300"/>
+      <w:bookmarkStart w:id="23" w:name="_Toc343488827"/>
       <w:r>
         <w:rPr>
           <w:lang w:val="en-US"/>
@@ -6057,8 +6055,8 @@
         </w:rPr>
         <w:t>9: Insert picture to a document</w:t>
       </w:r>
+      <w:bookmarkEnd w:id="22"/>
       <w:bookmarkEnd w:id="23"/>
-      <w:bookmarkEnd w:id="24"/>
     </w:p>
     <w:p>
       <w:pPr>
@@ -6167,8 +6165,8 @@
           <w:lang w:val="en-US"/>
         </w:rPr>
       </w:pPr>
-      <w:bookmarkStart w:id="25" w:name="_Toc343467301"/>
-      <w:bookmarkStart w:id="26" w:name="_Toc343488828"/>
+      <w:bookmarkStart w:id="24" w:name="_Toc343467301"/>
+      <w:bookmarkStart w:id="25" w:name="_Toc343488828"/>
       <w:r>
         <w:rPr>
           <w:lang w:val="en-US"/>
@@ -6181,8 +6179,8 @@
         </w:rPr>
         <w:t>10: View a picture attached to a document</w:t>
       </w:r>
+      <w:bookmarkEnd w:id="24"/>
       <w:bookmarkEnd w:id="25"/>
-      <w:bookmarkEnd w:id="26"/>
     </w:p>
     <w:p>
       <w:pPr>
@@ -6305,8 +6303,8 @@
           <w:lang w:val="en-US"/>
         </w:rPr>
       </w:pPr>
-      <w:bookmarkStart w:id="27" w:name="_Toc343467302"/>
-      <w:bookmarkStart w:id="28" w:name="_Toc343488829"/>
+      <w:bookmarkStart w:id="26" w:name="_Toc343467302"/>
+      <w:bookmarkStart w:id="27" w:name="_Toc343488829"/>
       <w:r>
         <w:rPr>
           <w:lang w:val="en-US"/>
@@ -6319,8 +6317,8 @@
         </w:rPr>
         <w:t>11: Remove picture attached to a document</w:t>
       </w:r>
+      <w:bookmarkEnd w:id="26"/>
       <w:bookmarkEnd w:id="27"/>
-      <w:bookmarkEnd w:id="28"/>
     </w:p>
     <w:p>
       <w:pPr>
@@ -6455,8 +6453,8 @@
           <w:lang w:val="en-US"/>
         </w:rPr>
       </w:pPr>
-      <w:bookmarkStart w:id="29" w:name="_Toc343467303"/>
-      <w:bookmarkStart w:id="30" w:name="_Toc343488830"/>
+      <w:bookmarkStart w:id="28" w:name="_Toc343467303"/>
+      <w:bookmarkStart w:id="29" w:name="_Toc343488830"/>
       <w:r>
         <w:rPr>
           <w:lang w:val="en-US"/>
@@ -6469,8 +6467,8 @@
         </w:rPr>
         <w:t>12: Rename folder</w:t>
       </w:r>
+      <w:bookmarkEnd w:id="28"/>
       <w:bookmarkEnd w:id="29"/>
-      <w:bookmarkEnd w:id="30"/>
     </w:p>
     <w:p>
       <w:pPr>
@@ -6560,8 +6558,8 @@
           <w:lang w:val="en-US"/>
         </w:rPr>
       </w:pPr>
-      <w:bookmarkStart w:id="31" w:name="_Toc343467304"/>
-      <w:bookmarkStart w:id="32" w:name="_Toc343488831"/>
+      <w:bookmarkStart w:id="30" w:name="_Toc343467304"/>
+      <w:bookmarkStart w:id="31" w:name="_Toc343488831"/>
       <w:r>
         <w:rPr>
           <w:lang w:val="en-US"/>
@@ -6574,8 +6572,8 @@
         </w:rPr>
         <w:t>13: Move object in explorer</w:t>
       </w:r>
+      <w:bookmarkEnd w:id="30"/>
       <w:bookmarkEnd w:id="31"/>
-      <w:bookmarkEnd w:id="32"/>
     </w:p>
     <w:p>
       <w:pPr>
@@ -6716,8 +6714,8 @@
           <w:lang w:val="en-US"/>
         </w:rPr>
       </w:pPr>
-      <w:bookmarkStart w:id="33" w:name="_Toc343467305"/>
-      <w:bookmarkStart w:id="34" w:name="_Toc343488832"/>
+      <w:bookmarkStart w:id="32" w:name="_Toc343467305"/>
+      <w:bookmarkStart w:id="33" w:name="_Toc343488832"/>
       <w:r>
         <w:rPr>
           <w:lang w:val="en-US"/>
@@ -6730,8 +6728,8 @@
         </w:rPr>
         <w:t>14: Synchronize local project with server</w:t>
       </w:r>
+      <w:bookmarkEnd w:id="32"/>
       <w:bookmarkEnd w:id="33"/>
-      <w:bookmarkEnd w:id="34"/>
     </w:p>
     <w:p>
       <w:pPr>
@@ -6835,8 +6833,8 @@
           <w:lang w:val="en-US"/>
         </w:rPr>
       </w:pPr>
-      <w:bookmarkStart w:id="35" w:name="_Toc343467306"/>
-      <w:bookmarkStart w:id="36" w:name="_Toc343488833"/>
+      <w:bookmarkStart w:id="34" w:name="_Toc343467306"/>
+      <w:bookmarkStart w:id="35" w:name="_Toc343488833"/>
       <w:r>
         <w:rPr>
           <w:lang w:val="en-US"/>
@@ -6849,8 +6847,8 @@
         </w:rPr>
         <w:t>15: Add project from server to offline client.</w:t>
       </w:r>
+      <w:bookmarkEnd w:id="34"/>
       <w:bookmarkEnd w:id="35"/>
-      <w:bookmarkEnd w:id="36"/>
     </w:p>
     <w:p>
       <w:pPr>
@@ -6976,7 +6974,7 @@
           <w:lang w:val="en-US"/>
         </w:rPr>
       </w:pPr>
-      <w:bookmarkStart w:id="37" w:name="_Toc343488834"/>
+      <w:bookmarkStart w:id="36" w:name="_Toc343488834"/>
       <w:r>
         <w:rPr>
           <w:lang w:val="en-US"/>
@@ -6990,7 +6988,7 @@
         </w:rPr>
         <w:t>Domain Model</w:t>
       </w:r>
-      <w:bookmarkEnd w:id="37"/>
+      <w:bookmarkEnd w:id="36"/>
       <w:r>
         <w:rPr>
           <w:lang w:val="en-US"/>
@@ -8967,7 +8965,7 @@
           <w:lang w:val="en-US"/>
         </w:rPr>
       </w:pPr>
-      <w:bookmarkStart w:id="38" w:name="_Toc343488835"/>
+      <w:bookmarkStart w:id="37" w:name="_Toc343488835"/>
       <w:r>
         <w:rPr>
           <w:lang w:val="en-US"/>
@@ -8980,7 +8978,7 @@
         </w:rPr>
         <w:t>Revision Table</w:t>
       </w:r>
-      <w:bookmarkEnd w:id="38"/>
+      <w:bookmarkEnd w:id="37"/>
     </w:p>
     <w:p/>
     <w:tbl>
@@ -9172,7 +9170,7 @@
           <w:lang w:val="en-US"/>
         </w:rPr>
       </w:pPr>
-      <w:bookmarkStart w:id="39" w:name="_Toc343488836"/>
+      <w:bookmarkStart w:id="38" w:name="_Toc343488836"/>
       <w:r>
         <w:rPr>
           <w:lang w:val="en-US"/>
@@ -9186,36 +9184,36 @@
         </w:rPr>
         <w:t>System Sequence Diagrams</w:t>
       </w:r>
+      <w:bookmarkEnd w:id="38"/>
+    </w:p>
+    <w:p>
+      <w:pPr>
+        <w:rPr>
+          <w:lang w:val="en-US"/>
+        </w:rPr>
+      </w:pPr>
+      <w:r>
+        <w:rPr>
+          <w:lang w:val="en-US"/>
+        </w:rPr>
+        <w:t>These diagrams were all created in our visual studio solution, and can also be found there in the project “UML Slice of Pie”.</w:t>
+      </w:r>
+    </w:p>
+    <w:p>
+      <w:pPr>
+        <w:pStyle w:val="Overskrift2"/>
+        <w:rPr>
+          <w:lang w:val="en-US"/>
+        </w:rPr>
+      </w:pPr>
+      <w:bookmarkStart w:id="39" w:name="_Toc343488837"/>
+      <w:r>
+        <w:rPr>
+          <w:lang w:val="en-US"/>
+        </w:rPr>
+        <w:t>3.1 OfflineClient-Server SSD</w:t>
+      </w:r>
       <w:bookmarkEnd w:id="39"/>
-    </w:p>
-    <w:p>
-      <w:pPr>
-        <w:rPr>
-          <w:lang w:val="en-US"/>
-        </w:rPr>
-      </w:pPr>
-      <w:r>
-        <w:rPr>
-          <w:lang w:val="en-US"/>
-        </w:rPr>
-        <w:t>These diagrams were all created in our visual studio solution, and can also be found there in the project “UML Slice of Pie”.</w:t>
-      </w:r>
-    </w:p>
-    <w:p>
-      <w:pPr>
-        <w:pStyle w:val="Overskrift2"/>
-        <w:rPr>
-          <w:lang w:val="en-US"/>
-        </w:rPr>
-      </w:pPr>
-      <w:bookmarkStart w:id="40" w:name="_Toc343488837"/>
-      <w:r>
-        <w:rPr>
-          <w:lang w:val="en-US"/>
-        </w:rPr>
-        <w:t>3.1 OfflineClient-Server SSD</w:t>
-      </w:r>
-      <w:bookmarkEnd w:id="40"/>
     </w:p>
     <w:p>
       <w:pPr>
@@ -9300,14 +9298,14 @@
           <w:lang w:val="en-US"/>
         </w:rPr>
       </w:pPr>
-      <w:bookmarkStart w:id="41" w:name="_Toc343488838"/>
+      <w:bookmarkStart w:id="40" w:name="_Toc343488838"/>
       <w:r>
         <w:rPr>
           <w:lang w:val="en-US"/>
         </w:rPr>
         <w:t>3.2 OfflineClient-Server SSD diagram Revision Table</w:t>
       </w:r>
-      <w:bookmarkEnd w:id="41"/>
+      <w:bookmarkEnd w:id="40"/>
     </w:p>
     <w:tbl>
       <w:tblPr>
@@ -9582,7 +9580,7 @@
           <w:lang w:val="en-US"/>
         </w:rPr>
       </w:pPr>
-      <w:bookmarkStart w:id="42" w:name="_Toc343488839"/>
+      <w:bookmarkStart w:id="41" w:name="_Toc343488839"/>
       <w:r>
         <w:rPr>
           <w:lang w:val="en-US"/>
@@ -9590,7 +9588,7 @@
         <w:lastRenderedPageBreak/>
         <w:t>3.3 OfflineClient-Storage SSD</w:t>
       </w:r>
-      <w:bookmarkEnd w:id="42"/>
+      <w:bookmarkEnd w:id="41"/>
     </w:p>
     <w:p>
       <w:pPr>
@@ -9653,7 +9651,7 @@
           <w:lang w:val="en-US"/>
         </w:rPr>
       </w:pPr>
-      <w:bookmarkStart w:id="43" w:name="_Toc343488840"/>
+      <w:bookmarkStart w:id="42" w:name="_Toc343488840"/>
       <w:r>
         <w:rPr>
           <w:lang w:val="en-US"/>
@@ -9679,7 +9677,7 @@
         </w:rPr>
         <w:t xml:space="preserve"> Revision Table</w:t>
       </w:r>
-      <w:bookmarkEnd w:id="43"/>
+      <w:bookmarkEnd w:id="42"/>
     </w:p>
     <w:tbl>
       <w:tblPr>
@@ -9983,14 +9981,14 @@
           <w:lang w:val="en-US"/>
         </w:rPr>
       </w:pPr>
-      <w:bookmarkStart w:id="44" w:name="_Toc343488841"/>
+      <w:bookmarkStart w:id="43" w:name="_Toc343488841"/>
       <w:r>
         <w:rPr>
           <w:lang w:val="en-US"/>
         </w:rPr>
         <w:t>3.5 WebClient-Server SSD</w:t>
       </w:r>
-      <w:bookmarkEnd w:id="44"/>
+      <w:bookmarkEnd w:id="43"/>
     </w:p>
     <w:p>
       <w:pPr>
@@ -10080,7 +10078,7 @@
           <w:lang w:val="en-US"/>
         </w:rPr>
       </w:pPr>
-      <w:bookmarkStart w:id="45" w:name="_Toc343488842"/>
+      <w:bookmarkStart w:id="44" w:name="_Toc343488842"/>
       <w:r>
         <w:rPr>
           <w:lang w:val="en-US"/>
@@ -10112,7 +10110,7 @@
         </w:rPr>
         <w:t xml:space="preserve"> Revision Table</w:t>
       </w:r>
-      <w:bookmarkEnd w:id="45"/>
+      <w:bookmarkEnd w:id="44"/>
     </w:p>
     <w:tbl>
       <w:tblPr>
@@ -10380,7 +10378,7 @@
           <w:lang w:val="en-US"/>
         </w:rPr>
       </w:pPr>
-      <w:bookmarkStart w:id="46" w:name="_Toc343488843"/>
+      <w:bookmarkStart w:id="45" w:name="_Toc343488843"/>
       <w:r>
         <w:rPr>
           <w:lang w:val="en-US"/>
@@ -10388,23 +10386,23 @@
         <w:lastRenderedPageBreak/>
         <w:t>Appendix 4: Scrum Burndown charts</w:t>
       </w:r>
+      <w:bookmarkEnd w:id="45"/>
+    </w:p>
+    <w:p>
+      <w:pPr>
+        <w:pStyle w:val="Overskrift2"/>
+        <w:rPr>
+          <w:lang w:val="en-US"/>
+        </w:rPr>
+      </w:pPr>
+      <w:bookmarkStart w:id="46" w:name="_Toc343488844"/>
+      <w:r>
+        <w:rPr>
+          <w:lang w:val="en-US"/>
+        </w:rPr>
+        <w:t>4.1 Example from sprint 1</w:t>
+      </w:r>
       <w:bookmarkEnd w:id="46"/>
-    </w:p>
-    <w:p>
-      <w:pPr>
-        <w:pStyle w:val="Overskrift2"/>
-        <w:rPr>
-          <w:lang w:val="en-US"/>
-        </w:rPr>
-      </w:pPr>
-      <w:bookmarkStart w:id="47" w:name="_Toc343488844"/>
-      <w:r>
-        <w:rPr>
-          <w:lang w:val="en-US"/>
-        </w:rPr>
-        <w:t>4.1 Example from sprint 1</w:t>
-      </w:r>
-      <w:bookmarkEnd w:id="47"/>
     </w:p>
     <w:p>
       <w:pPr>
@@ -10494,14 +10492,14 @@
           <w:lang w:val="en-US"/>
         </w:rPr>
       </w:pPr>
-      <w:bookmarkStart w:id="48" w:name="_Toc343488845"/>
+      <w:bookmarkStart w:id="47" w:name="_Toc343488845"/>
       <w:r>
         <w:rPr>
           <w:lang w:val="en-US"/>
         </w:rPr>
         <w:t>4.1 Burndown for entire project</w:t>
       </w:r>
-      <w:bookmarkEnd w:id="48"/>
+      <w:bookmarkEnd w:id="47"/>
     </w:p>
     <w:p>
       <w:pPr>
@@ -10578,14 +10576,14 @@
           <w:lang w:val="en-US"/>
         </w:rPr>
       </w:pPr>
-      <w:bookmarkStart w:id="49" w:name="_Toc343488846"/>
+      <w:bookmarkStart w:id="48" w:name="_Toc343488846"/>
       <w:r>
         <w:rPr>
           <w:lang w:val="en-US"/>
         </w:rPr>
         <w:t>Appendix 5: Use case diagram</w:t>
       </w:r>
-      <w:bookmarkEnd w:id="49"/>
+      <w:bookmarkEnd w:id="48"/>
     </w:p>
     <w:p>
       <w:pPr>
@@ -10607,7 +10605,7 @@
           <w:lang w:val="en-US"/>
         </w:rPr>
       </w:pPr>
-      <w:bookmarkStart w:id="50" w:name="_Toc343488847"/>
+      <w:bookmarkStart w:id="49" w:name="_Toc343488847"/>
       <w:r>
         <w:rPr>
           <w:lang w:val="en-US"/>
@@ -10615,7 +10613,7 @@
         <w:lastRenderedPageBreak/>
         <w:t>5.1 Use case Model</w:t>
       </w:r>
-      <w:bookmarkEnd w:id="50"/>
+      <w:bookmarkEnd w:id="49"/>
     </w:p>
     <w:p>
       <w:pPr>
@@ -10685,14 +10683,14 @@
           <w:lang w:val="en-US"/>
         </w:rPr>
       </w:pPr>
-      <w:bookmarkStart w:id="51" w:name="_Toc343488848"/>
+      <w:bookmarkStart w:id="50" w:name="_Toc343488848"/>
       <w:r>
         <w:rPr>
           <w:lang w:val="en-US"/>
         </w:rPr>
         <w:t>5.2 Use case diagram Revision Table</w:t>
       </w:r>
-      <w:bookmarkEnd w:id="51"/>
+      <w:bookmarkEnd w:id="50"/>
     </w:p>
     <w:tbl>
       <w:tblPr>
@@ -10978,7 +10976,7 @@
           <w:lang w:val="en-US"/>
         </w:rPr>
       </w:pPr>
-      <w:bookmarkStart w:id="52" w:name="_Toc343488849"/>
+      <w:bookmarkStart w:id="51" w:name="_Toc343488849"/>
       <w:r>
         <w:rPr>
           <w:lang w:val="en-US"/>
@@ -10986,7 +10984,7 @@
         <w:lastRenderedPageBreak/>
         <w:t>Appendix 6: Class diagram</w:t>
       </w:r>
-      <w:bookmarkEnd w:id="52"/>
+      <w:bookmarkEnd w:id="51"/>
     </w:p>
     <w:p>
       <w:pPr>
@@ -11049,7 +11047,7 @@
           <w:lang w:val="en-US"/>
         </w:rPr>
       </w:pPr>
-      <w:bookmarkStart w:id="53" w:name="_Toc343488850"/>
+      <w:bookmarkStart w:id="52" w:name="_Toc343488850"/>
       <w:r>
         <w:rPr>
           <w:lang w:val="en-US"/>
@@ -11057,7 +11055,7 @@
         <w:lastRenderedPageBreak/>
         <w:t>Appendix 6.0: Class diagram</w:t>
       </w:r>
-      <w:bookmarkEnd w:id="53"/>
+      <w:bookmarkEnd w:id="52"/>
     </w:p>
     <w:tbl>
       <w:tblPr>
@@ -11497,221 +11495,221 @@
           <w:lang w:val="en-US"/>
         </w:rPr>
       </w:pPr>
-      <w:bookmarkStart w:id="54" w:name="_Toc343488851"/>
+      <w:bookmarkStart w:id="53" w:name="_Toc343488851"/>
       <w:r>
         <w:rPr>
           <w:lang w:val="en-US"/>
         </w:rPr>
         <w:t>Appendix 7: Sprint reviews and retrospectives</w:t>
       </w:r>
+      <w:bookmarkEnd w:id="53"/>
+    </w:p>
+    <w:p>
+      <w:pPr>
+        <w:pStyle w:val="Overskrift2"/>
+        <w:rPr>
+          <w:lang w:val="en-US"/>
+        </w:rPr>
+      </w:pPr>
+      <w:bookmarkStart w:id="54" w:name="_Toc343488852"/>
+      <w:r>
+        <w:rPr>
+          <w:lang w:val="en-US"/>
+        </w:rPr>
+        <w:t xml:space="preserve">7.1 </w:t>
+      </w:r>
+      <w:r>
+        <w:rPr>
+          <w:lang w:val="en-US"/>
+        </w:rPr>
+        <w:t>Sprint 1</w:t>
+      </w:r>
       <w:bookmarkEnd w:id="54"/>
     </w:p>
     <w:p>
       <w:pPr>
+        <w:pStyle w:val="Overskrift3"/>
+        <w:rPr>
+          <w:lang w:val="en-US"/>
+        </w:rPr>
+      </w:pPr>
+      <w:bookmarkStart w:id="55" w:name="_Toc343488853"/>
+      <w:r>
+        <w:rPr>
+          <w:lang w:val="en-US"/>
+        </w:rPr>
+        <w:t xml:space="preserve">7.1.1 </w:t>
+      </w:r>
+      <w:r>
+        <w:rPr>
+          <w:lang w:val="en-US"/>
+        </w:rPr>
+        <w:t>Review</w:t>
+      </w:r>
+      <w:bookmarkEnd w:id="55"/>
+    </w:p>
+    <w:p>
+      <w:pPr>
+        <w:rPr>
+          <w:lang w:val="en-US"/>
+        </w:rPr>
+      </w:pPr>
+      <w:r>
+        <w:rPr>
+          <w:lang w:val="en-US"/>
+        </w:rPr>
+        <w:t>We have made a first draft of the offline editor for the client.</w:t>
+      </w:r>
+    </w:p>
+    <w:p>
+      <w:pPr>
+        <w:rPr>
+          <w:lang w:val="en-US"/>
+        </w:rPr>
+      </w:pPr>
+      <w:r>
+        <w:rPr>
+          <w:lang w:val="en-US"/>
+        </w:rPr>
+        <w:t xml:space="preserve">At this point we can write documents to the hard drive, but we can’t read from it just yet. </w:t>
+      </w:r>
+    </w:p>
+    <w:p>
+      <w:pPr>
+        <w:pStyle w:val="Overskrift3"/>
+        <w:rPr>
+          <w:lang w:val="en-US"/>
+        </w:rPr>
+      </w:pPr>
+      <w:bookmarkStart w:id="56" w:name="_Toc343488854"/>
+      <w:r>
+        <w:rPr>
+          <w:lang w:val="en-US"/>
+        </w:rPr>
+        <w:t xml:space="preserve">7.1.2 </w:t>
+      </w:r>
+      <w:r>
+        <w:rPr>
+          <w:lang w:val="en-US"/>
+        </w:rPr>
+        <w:t>Retrospective</w:t>
+      </w:r>
+      <w:bookmarkEnd w:id="56"/>
+    </w:p>
+    <w:p>
+      <w:pPr>
+        <w:pStyle w:val="Undertitel"/>
+        <w:rPr>
+          <w:lang w:val="en-US"/>
+        </w:rPr>
+      </w:pPr>
+      <w:r>
+        <w:rPr>
+          <w:lang w:val="en-US"/>
+        </w:rPr>
+        <w:t>What went well?</w:t>
+      </w:r>
+    </w:p>
+    <w:p>
+      <w:pPr>
+        <w:rPr>
+          <w:lang w:val="en-US"/>
+        </w:rPr>
+      </w:pPr>
+      <w:r>
+        <w:rPr>
+          <w:lang w:val="en-US"/>
+        </w:rPr>
+        <w:t>We were quick and efficient.</w:t>
+      </w:r>
+    </w:p>
+    <w:p>
+      <w:pPr>
+        <w:rPr>
+          <w:lang w:val="en-US"/>
+        </w:rPr>
+      </w:pPr>
+      <w:r>
+        <w:rPr>
+          <w:lang w:val="en-US"/>
+        </w:rPr>
+        <w:t>We were good at working independently.</w:t>
+      </w:r>
+    </w:p>
+    <w:p>
+      <w:pPr>
+        <w:rPr>
+          <w:lang w:val="en-US"/>
+        </w:rPr>
+      </w:pPr>
+      <w:r>
+        <w:rPr>
+          <w:lang w:val="en-US"/>
+        </w:rPr>
+        <w:t>We were good at creating a manageable overview of what should be done, which eased the development process.</w:t>
+      </w:r>
+    </w:p>
+    <w:p>
+      <w:pPr>
+        <w:pStyle w:val="Undertitel"/>
+        <w:rPr>
+          <w:lang w:val="en-US"/>
+        </w:rPr>
+      </w:pPr>
+      <w:r>
+        <w:rPr>
+          <w:lang w:val="en-US"/>
+        </w:rPr>
+        <w:t>What could have been better?</w:t>
+      </w:r>
+    </w:p>
+    <w:p>
+      <w:pPr>
+        <w:rPr>
+          <w:lang w:val="en-US"/>
+        </w:rPr>
+      </w:pPr>
+      <w:r>
+        <w:rPr>
+          <w:lang w:val="en-US"/>
+        </w:rPr>
+        <w:t>Very little progress on the last day of the sprint.</w:t>
+      </w:r>
+    </w:p>
+    <w:p>
+      <w:pPr>
+        <w:rPr>
+          <w:lang w:val="en-US"/>
+        </w:rPr>
+      </w:pPr>
+      <w:r>
+        <w:rPr>
+          <w:lang w:val="en-US"/>
+        </w:rPr>
+        <w:t>We kept adding new stories, making the sprint too heavy for us to complete within the timeframe.</w:t>
+      </w:r>
+    </w:p>
+    <w:p>
+      <w:pPr>
+        <w:rPr>
+          <w:lang w:val="en-US"/>
+        </w:rPr>
+      </w:pPr>
+      <w:r>
+        <w:rPr>
+          <w:lang w:val="en-US"/>
+        </w:rPr>
+        <w:t>Some stories were too loosely defined.</w:t>
+      </w:r>
+    </w:p>
+    <w:p>
+      <w:pPr>
         <w:pStyle w:val="Overskrift2"/>
         <w:rPr>
           <w:lang w:val="en-US"/>
         </w:rPr>
       </w:pPr>
-      <w:bookmarkStart w:id="55" w:name="_Toc343488852"/>
-      <w:r>
-        <w:rPr>
-          <w:lang w:val="en-US"/>
-        </w:rPr>
-        <w:t xml:space="preserve">7.1 </w:t>
-      </w:r>
-      <w:r>
-        <w:rPr>
-          <w:lang w:val="en-US"/>
-        </w:rPr>
-        <w:t>Sprint 1</w:t>
-      </w:r>
-      <w:bookmarkEnd w:id="55"/>
-    </w:p>
-    <w:p>
-      <w:pPr>
-        <w:pStyle w:val="Overskrift3"/>
-        <w:rPr>
-          <w:lang w:val="en-US"/>
-        </w:rPr>
-      </w:pPr>
-      <w:bookmarkStart w:id="56" w:name="_Toc343488853"/>
-      <w:r>
-        <w:rPr>
-          <w:lang w:val="en-US"/>
-        </w:rPr>
-        <w:t xml:space="preserve">7.1.1 </w:t>
-      </w:r>
-      <w:r>
-        <w:rPr>
-          <w:lang w:val="en-US"/>
-        </w:rPr>
-        <w:t>Review</w:t>
-      </w:r>
-      <w:bookmarkEnd w:id="56"/>
-    </w:p>
-    <w:p>
-      <w:pPr>
-        <w:rPr>
-          <w:lang w:val="en-US"/>
-        </w:rPr>
-      </w:pPr>
-      <w:r>
-        <w:rPr>
-          <w:lang w:val="en-US"/>
-        </w:rPr>
-        <w:t>We have made a first draft of the offline editor for the client.</w:t>
-      </w:r>
-    </w:p>
-    <w:p>
-      <w:pPr>
-        <w:rPr>
-          <w:lang w:val="en-US"/>
-        </w:rPr>
-      </w:pPr>
-      <w:r>
-        <w:rPr>
-          <w:lang w:val="en-US"/>
-        </w:rPr>
-        <w:t xml:space="preserve">At this point we can write documents to the hard drive, but we can’t read from it just yet. </w:t>
-      </w:r>
-    </w:p>
-    <w:p>
-      <w:pPr>
-        <w:pStyle w:val="Overskrift3"/>
-        <w:rPr>
-          <w:lang w:val="en-US"/>
-        </w:rPr>
-      </w:pPr>
-      <w:bookmarkStart w:id="57" w:name="_Toc343488854"/>
-      <w:r>
-        <w:rPr>
-          <w:lang w:val="en-US"/>
-        </w:rPr>
-        <w:t xml:space="preserve">7.1.2 </w:t>
-      </w:r>
-      <w:r>
-        <w:rPr>
-          <w:lang w:val="en-US"/>
-        </w:rPr>
-        <w:t>Retrospective</w:t>
-      </w:r>
-      <w:bookmarkEnd w:id="57"/>
-    </w:p>
-    <w:p>
-      <w:pPr>
-        <w:pStyle w:val="Undertitel"/>
-        <w:rPr>
-          <w:lang w:val="en-US"/>
-        </w:rPr>
-      </w:pPr>
-      <w:r>
-        <w:rPr>
-          <w:lang w:val="en-US"/>
-        </w:rPr>
-        <w:t>What went well?</w:t>
-      </w:r>
-    </w:p>
-    <w:p>
-      <w:pPr>
-        <w:rPr>
-          <w:lang w:val="en-US"/>
-        </w:rPr>
-      </w:pPr>
-      <w:r>
-        <w:rPr>
-          <w:lang w:val="en-US"/>
-        </w:rPr>
-        <w:t>We were quick and efficient.</w:t>
-      </w:r>
-    </w:p>
-    <w:p>
-      <w:pPr>
-        <w:rPr>
-          <w:lang w:val="en-US"/>
-        </w:rPr>
-      </w:pPr>
-      <w:r>
-        <w:rPr>
-          <w:lang w:val="en-US"/>
-        </w:rPr>
-        <w:t>We were good at working independently.</w:t>
-      </w:r>
-    </w:p>
-    <w:p>
-      <w:pPr>
-        <w:rPr>
-          <w:lang w:val="en-US"/>
-        </w:rPr>
-      </w:pPr>
-      <w:r>
-        <w:rPr>
-          <w:lang w:val="en-US"/>
-        </w:rPr>
-        <w:t>We were good at creating a manageable overview of what should be done, which eased the development process.</w:t>
-      </w:r>
-    </w:p>
-    <w:p>
-      <w:pPr>
-        <w:pStyle w:val="Undertitel"/>
-        <w:rPr>
-          <w:lang w:val="en-US"/>
-        </w:rPr>
-      </w:pPr>
-      <w:r>
-        <w:rPr>
-          <w:lang w:val="en-US"/>
-        </w:rPr>
-        <w:t>What could have been better?</w:t>
-      </w:r>
-    </w:p>
-    <w:p>
-      <w:pPr>
-        <w:rPr>
-          <w:lang w:val="en-US"/>
-        </w:rPr>
-      </w:pPr>
-      <w:r>
-        <w:rPr>
-          <w:lang w:val="en-US"/>
-        </w:rPr>
-        <w:t>Very little progress on the last day of the sprint.</w:t>
-      </w:r>
-    </w:p>
-    <w:p>
-      <w:pPr>
-        <w:rPr>
-          <w:lang w:val="en-US"/>
-        </w:rPr>
-      </w:pPr>
-      <w:r>
-        <w:rPr>
-          <w:lang w:val="en-US"/>
-        </w:rPr>
-        <w:t>We kept adding new stories, making the sprint too heavy for us to complete within the timeframe.</w:t>
-      </w:r>
-    </w:p>
-    <w:p>
-      <w:pPr>
-        <w:rPr>
-          <w:lang w:val="en-US"/>
-        </w:rPr>
-      </w:pPr>
-      <w:r>
-        <w:rPr>
-          <w:lang w:val="en-US"/>
-        </w:rPr>
-        <w:t>Some stories were too loosely defined.</w:t>
-      </w:r>
-    </w:p>
-    <w:p>
-      <w:pPr>
-        <w:pStyle w:val="Overskrift2"/>
-        <w:rPr>
-          <w:lang w:val="en-US"/>
-        </w:rPr>
-      </w:pPr>
-      <w:bookmarkStart w:id="58" w:name="_Toc343488855"/>
+      <w:bookmarkStart w:id="57" w:name="_Toc343488855"/>
       <w:r>
         <w:rPr>
           <w:lang w:val="en-US"/>
@@ -11725,7 +11723,173 @@
         </w:rPr>
         <w:t>Sprint 2</w:t>
       </w:r>
+      <w:bookmarkEnd w:id="57"/>
+      <w:r>
+        <w:rPr>
+          <w:lang w:val="en-US"/>
+        </w:rPr>
+        <w:t xml:space="preserve"> </w:t>
+      </w:r>
+    </w:p>
+    <w:p>
+      <w:pPr>
+        <w:pStyle w:val="Overskrift3"/>
+        <w:rPr>
+          <w:lang w:val="en-US"/>
+        </w:rPr>
+      </w:pPr>
+      <w:bookmarkStart w:id="58" w:name="_Toc343488856"/>
+      <w:r>
+        <w:rPr>
+          <w:lang w:val="en-US"/>
+        </w:rPr>
+        <w:t xml:space="preserve">7.2.1 </w:t>
+      </w:r>
+      <w:r>
+        <w:rPr>
+          <w:lang w:val="en-US"/>
+        </w:rPr>
+        <w:t>Review</w:t>
+      </w:r>
       <w:bookmarkEnd w:id="58"/>
+    </w:p>
+    <w:p>
+      <w:pPr>
+        <w:rPr>
+          <w:lang w:val="en-US"/>
+        </w:rPr>
+      </w:pPr>
+      <w:r>
+        <w:rPr>
+          <w:lang w:val="en-US"/>
+        </w:rPr>
+        <w:t>Our offline client is almost completely done, all that is missing for it to be done is picture support and slightly improved functionality with buttons and interface.</w:t>
+      </w:r>
+    </w:p>
+    <w:p>
+      <w:pPr>
+        <w:rPr>
+          <w:lang w:val="en-US"/>
+        </w:rPr>
+      </w:pPr>
+      <w:r>
+        <w:rPr>
+          <w:lang w:val="en-US"/>
+        </w:rPr>
+        <w:t>The server is set up and can be run, both with connection and contract. Its behavior needs to be defined for it to be done though.</w:t>
+      </w:r>
+    </w:p>
+    <w:p>
+      <w:pPr>
+        <w:rPr>
+          <w:lang w:val="en-US"/>
+        </w:rPr>
+      </w:pPr>
+      <w:r>
+        <w:rPr>
+          <w:lang w:val="en-US"/>
+        </w:rPr>
+        <w:t>We have made several changes to our programs design, including adding “Project” and “DocumentStruct”, and editing Document and Storage.</w:t>
+      </w:r>
+    </w:p>
+    <w:p>
+      <w:pPr>
+        <w:rPr>
+          <w:lang w:val="en-US"/>
+        </w:rPr>
+      </w:pPr>
+      <w:r>
+        <w:rPr>
+          <w:lang w:val="en-US"/>
+        </w:rPr>
+        <w:t>Our stories were not very describing of the work that had to be done, and their velocity did not reflect the amount of work that needed to be put in to them.</w:t>
+      </w:r>
+    </w:p>
+    <w:p>
+      <w:pPr>
+        <w:pStyle w:val="Overskrift3"/>
+        <w:rPr>
+          <w:lang w:val="en-US"/>
+        </w:rPr>
+      </w:pPr>
+      <w:bookmarkStart w:id="59" w:name="_Toc343488857"/>
+      <w:r>
+        <w:rPr>
+          <w:lang w:val="en-US"/>
+        </w:rPr>
+        <w:t>7.2.2Retrospective</w:t>
+      </w:r>
+      <w:bookmarkEnd w:id="59"/>
+    </w:p>
+    <w:p>
+      <w:pPr>
+        <w:pStyle w:val="Undertitel"/>
+        <w:rPr>
+          <w:lang w:val="en-US"/>
+        </w:rPr>
+      </w:pPr>
+      <w:r>
+        <w:rPr>
+          <w:lang w:val="en-US"/>
+        </w:rPr>
+        <w:t>What went well?</w:t>
+      </w:r>
+    </w:p>
+    <w:p>
+      <w:pPr>
+        <w:rPr>
+          <w:lang w:val="en-US"/>
+        </w:rPr>
+      </w:pPr>
+      <w:r>
+        <w:rPr>
+          <w:lang w:val="en-US"/>
+        </w:rPr>
+        <w:t xml:space="preserve">We were good at identifying problems and figuring out ways to solve the immediately. </w:t>
+      </w:r>
+    </w:p>
+    <w:p>
+      <w:pPr>
+        <w:pStyle w:val="Undertitel"/>
+        <w:rPr>
+          <w:lang w:val="en-US"/>
+        </w:rPr>
+      </w:pPr>
+      <w:r>
+        <w:rPr>
+          <w:lang w:val="en-US"/>
+        </w:rPr>
+        <w:t>What could have been better?</w:t>
+      </w:r>
+    </w:p>
+    <w:p>
+      <w:pPr>
+        <w:rPr>
+          <w:lang w:val="en-US"/>
+        </w:rPr>
+      </w:pPr>
+      <w:r>
+        <w:rPr>
+          <w:lang w:val="en-US"/>
+        </w:rPr>
+        <w:t>We were late each day on starting the actual work, and instead put in more hours in the evenings/nights, which made is more tired.</w:t>
+      </w:r>
+    </w:p>
+    <w:p>
+      <w:pPr>
+        <w:pStyle w:val="Overskrift2"/>
+        <w:rPr>
+          <w:lang w:val="en-US"/>
+        </w:rPr>
+      </w:pPr>
+      <w:bookmarkStart w:id="60" w:name="_Toc343488858"/>
+      <w:r>
+        <w:rPr>
+          <w:lang w:val="en-US"/>
+        </w:rPr>
+        <w:t>7.3 Sprint 3</w:t>
+      </w:r>
+      <w:bookmarkEnd w:id="60"/>
       <w:r>
         <w:rPr>
           <w:lang w:val="en-US"/>
@@ -11740,12 +11904,12 @@
           <w:lang w:val="en-US"/>
         </w:rPr>
       </w:pPr>
-      <w:bookmarkStart w:id="59" w:name="_Toc343488856"/>
-      <w:r>
-        <w:rPr>
-          <w:lang w:val="en-US"/>
-        </w:rPr>
-        <w:t xml:space="preserve">7.2.1 </w:t>
+      <w:bookmarkStart w:id="61" w:name="_Toc343488859"/>
+      <w:r>
+        <w:rPr>
+          <w:lang w:val="en-US"/>
+        </w:rPr>
+        <w:t xml:space="preserve">7.3.1 </w:t>
       </w:r>
       <w:r>
         <w:rPr>
@@ -11753,173 +11917,7 @@
         </w:rPr>
         <w:t>Review</w:t>
       </w:r>
-      <w:bookmarkEnd w:id="59"/>
-    </w:p>
-    <w:p>
-      <w:pPr>
-        <w:rPr>
-          <w:lang w:val="en-US"/>
-        </w:rPr>
-      </w:pPr>
-      <w:r>
-        <w:rPr>
-          <w:lang w:val="en-US"/>
-        </w:rPr>
-        <w:t>Our offline client is almost completely done, all that is missing for it to be done is picture support and slightly improved functionality with buttons and interface.</w:t>
-      </w:r>
-    </w:p>
-    <w:p>
-      <w:pPr>
-        <w:rPr>
-          <w:lang w:val="en-US"/>
-        </w:rPr>
-      </w:pPr>
-      <w:r>
-        <w:rPr>
-          <w:lang w:val="en-US"/>
-        </w:rPr>
-        <w:t>The server is set up and can be run, both with connection and contract. Its behavior needs to be defined for it to be done though.</w:t>
-      </w:r>
-    </w:p>
-    <w:p>
-      <w:pPr>
-        <w:rPr>
-          <w:lang w:val="en-US"/>
-        </w:rPr>
-      </w:pPr>
-      <w:r>
-        <w:rPr>
-          <w:lang w:val="en-US"/>
-        </w:rPr>
-        <w:t>We have made several changes to our programs design, including adding “Project” and “DocumentStruct”, and editing Document and Storage.</w:t>
-      </w:r>
-    </w:p>
-    <w:p>
-      <w:pPr>
-        <w:rPr>
-          <w:lang w:val="en-US"/>
-        </w:rPr>
-      </w:pPr>
-      <w:r>
-        <w:rPr>
-          <w:lang w:val="en-US"/>
-        </w:rPr>
-        <w:t>Our stories were not very describing of the work that had to be done, and their velocity did not reflect the amount of work that needed to be put in to them.</w:t>
-      </w:r>
-    </w:p>
-    <w:p>
-      <w:pPr>
-        <w:pStyle w:val="Overskrift3"/>
-        <w:rPr>
-          <w:lang w:val="en-US"/>
-        </w:rPr>
-      </w:pPr>
-      <w:bookmarkStart w:id="60" w:name="_Toc343488857"/>
-      <w:r>
-        <w:rPr>
-          <w:lang w:val="en-US"/>
-        </w:rPr>
-        <w:t>7.2.2Retrospective</w:t>
-      </w:r>
-      <w:bookmarkEnd w:id="60"/>
-    </w:p>
-    <w:p>
-      <w:pPr>
-        <w:pStyle w:val="Undertitel"/>
-        <w:rPr>
-          <w:lang w:val="en-US"/>
-        </w:rPr>
-      </w:pPr>
-      <w:r>
-        <w:rPr>
-          <w:lang w:val="en-US"/>
-        </w:rPr>
-        <w:t>What went well?</w:t>
-      </w:r>
-    </w:p>
-    <w:p>
-      <w:pPr>
-        <w:rPr>
-          <w:lang w:val="en-US"/>
-        </w:rPr>
-      </w:pPr>
-      <w:r>
-        <w:rPr>
-          <w:lang w:val="en-US"/>
-        </w:rPr>
-        <w:t xml:space="preserve">We were good at identifying problems and figuring out ways to solve the immediately. </w:t>
-      </w:r>
-    </w:p>
-    <w:p>
-      <w:pPr>
-        <w:pStyle w:val="Undertitel"/>
-        <w:rPr>
-          <w:lang w:val="en-US"/>
-        </w:rPr>
-      </w:pPr>
-      <w:r>
-        <w:rPr>
-          <w:lang w:val="en-US"/>
-        </w:rPr>
-        <w:t>What could have been better?</w:t>
-      </w:r>
-    </w:p>
-    <w:p>
-      <w:pPr>
-        <w:rPr>
-          <w:lang w:val="en-US"/>
-        </w:rPr>
-      </w:pPr>
-      <w:r>
-        <w:rPr>
-          <w:lang w:val="en-US"/>
-        </w:rPr>
-        <w:t>We were late each day on starting the actual work, and instead put in more hours in the evenings/nights, which made is more tired.</w:t>
-      </w:r>
-    </w:p>
-    <w:p>
-      <w:pPr>
-        <w:pStyle w:val="Overskrift2"/>
-        <w:rPr>
-          <w:lang w:val="en-US"/>
-        </w:rPr>
-      </w:pPr>
-      <w:bookmarkStart w:id="61" w:name="_Toc343488858"/>
-      <w:r>
-        <w:rPr>
-          <w:lang w:val="en-US"/>
-        </w:rPr>
-        <w:t>7.3 Sprint 3</w:t>
-      </w:r>
       <w:bookmarkEnd w:id="61"/>
-      <w:r>
-        <w:rPr>
-          <w:lang w:val="en-US"/>
-        </w:rPr>
-        <w:t xml:space="preserve"> </w:t>
-      </w:r>
-    </w:p>
-    <w:p>
-      <w:pPr>
-        <w:pStyle w:val="Overskrift3"/>
-        <w:rPr>
-          <w:lang w:val="en-US"/>
-        </w:rPr>
-      </w:pPr>
-      <w:bookmarkStart w:id="62" w:name="_Toc343488859"/>
-      <w:r>
-        <w:rPr>
-          <w:lang w:val="en-US"/>
-        </w:rPr>
-        <w:t xml:space="preserve">7.3.1 </w:t>
-      </w:r>
-      <w:r>
-        <w:rPr>
-          <w:lang w:val="en-US"/>
-        </w:rPr>
-        <w:t>Review</w:t>
-      </w:r>
-      <w:bookmarkEnd w:id="62"/>
     </w:p>
     <w:p>
       <w:pPr>
@@ -11994,135 +11992,135 @@
           <w:lang w:val="en-US"/>
         </w:rPr>
       </w:pPr>
-      <w:bookmarkStart w:id="63" w:name="_Toc343488860"/>
+      <w:bookmarkStart w:id="62" w:name="_Toc343488860"/>
       <w:r>
         <w:rPr>
           <w:lang w:val="en-US"/>
         </w:rPr>
         <w:t>7.3.2 Retrospective</w:t>
       </w:r>
+      <w:bookmarkEnd w:id="62"/>
+    </w:p>
+    <w:p>
+      <w:pPr>
+        <w:pStyle w:val="Undertitel"/>
+        <w:rPr>
+          <w:lang w:val="en-US"/>
+        </w:rPr>
+      </w:pPr>
+      <w:r>
+        <w:rPr>
+          <w:lang w:val="en-US"/>
+        </w:rPr>
+        <w:t>What went well?</w:t>
+      </w:r>
+    </w:p>
+    <w:p>
+      <w:pPr>
+        <w:rPr>
+          <w:lang w:val="en-US"/>
+        </w:rPr>
+      </w:pPr>
+      <w:r>
+        <w:rPr>
+          <w:lang w:val="en-US"/>
+        </w:rPr>
+        <w:t>We were very efficient at implementing new features to our program, and very few errors were encountered in this sprint, making it very efficient.</w:t>
+      </w:r>
+    </w:p>
+    <w:p>
+      <w:pPr>
+        <w:rPr>
+          <w:lang w:val="en-US"/>
+        </w:rPr>
+      </w:pPr>
+      <w:r>
+        <w:rPr>
+          <w:lang w:val="en-US"/>
+        </w:rPr>
+        <w:t>A lot of coding/work was done.</w:t>
+      </w:r>
+    </w:p>
+    <w:p>
+      <w:pPr>
+        <w:pStyle w:val="Undertitel"/>
+        <w:rPr>
+          <w:lang w:val="en-US"/>
+        </w:rPr>
+      </w:pPr>
+      <w:r>
+        <w:rPr>
+          <w:lang w:val="en-US"/>
+        </w:rPr>
+        <w:t>What could have been better?</w:t>
+      </w:r>
+    </w:p>
+    <w:p>
+      <w:pPr>
+        <w:rPr>
+          <w:lang w:val="en-US"/>
+        </w:rPr>
+      </w:pPr>
+      <w:r>
+        <w:rPr>
+          <w:lang w:val="en-US"/>
+        </w:rPr>
+        <w:t>We worked way more than the time allotted to this sprint, spending nearly 50 % more time working each day than what was planned.</w:t>
+      </w:r>
+    </w:p>
+    <w:p>
+      <w:pPr>
+        <w:pStyle w:val="Overskrift1"/>
+        <w:rPr>
+          <w:lang w:val="en-US"/>
+        </w:rPr>
+      </w:pPr>
+      <w:bookmarkStart w:id="63" w:name="_Toc343488861"/>
+      <w:r>
+        <w:rPr>
+          <w:lang w:val="en-US"/>
+        </w:rPr>
+        <w:t>Appendix 8: Sprint documentation</w:t>
+      </w:r>
       <w:bookmarkEnd w:id="63"/>
     </w:p>
     <w:p>
       <w:pPr>
-        <w:pStyle w:val="Undertitel"/>
-        <w:rPr>
-          <w:lang w:val="en-US"/>
-        </w:rPr>
-      </w:pPr>
-      <w:r>
-        <w:rPr>
-          <w:lang w:val="en-US"/>
-        </w:rPr>
-        <w:t>What went well?</w:t>
-      </w:r>
-    </w:p>
-    <w:p>
-      <w:pPr>
-        <w:rPr>
-          <w:lang w:val="en-US"/>
-        </w:rPr>
-      </w:pPr>
-      <w:r>
-        <w:rPr>
-          <w:lang w:val="en-US"/>
-        </w:rPr>
-        <w:t>We were very efficient at implementing new features to our program, and very few errors were encountered in this sprint, making it very efficient.</w:t>
-      </w:r>
-    </w:p>
-    <w:p>
-      <w:pPr>
-        <w:rPr>
-          <w:lang w:val="en-US"/>
-        </w:rPr>
-      </w:pPr>
-      <w:r>
-        <w:rPr>
-          <w:lang w:val="en-US"/>
-        </w:rPr>
-        <w:t>A lot of coding/work was done.</w:t>
-      </w:r>
-    </w:p>
-    <w:p>
-      <w:pPr>
-        <w:pStyle w:val="Undertitel"/>
-        <w:rPr>
-          <w:lang w:val="en-US"/>
-        </w:rPr>
-      </w:pPr>
-      <w:r>
-        <w:rPr>
-          <w:lang w:val="en-US"/>
-        </w:rPr>
-        <w:t>What could have been better?</w:t>
-      </w:r>
-    </w:p>
-    <w:p>
-      <w:pPr>
-        <w:rPr>
-          <w:lang w:val="en-US"/>
-        </w:rPr>
-      </w:pPr>
-      <w:r>
-        <w:rPr>
-          <w:lang w:val="en-US"/>
-        </w:rPr>
-        <w:t>We worked way more than the time allotted to this sprint, spending nearly 50 % more time working each day than what was planned.</w:t>
-      </w:r>
-    </w:p>
-    <w:p>
-      <w:pPr>
-        <w:pStyle w:val="Overskrift1"/>
-        <w:rPr>
-          <w:lang w:val="en-US"/>
-        </w:rPr>
-      </w:pPr>
-      <w:bookmarkStart w:id="64" w:name="_Toc343488861"/>
-      <w:r>
-        <w:rPr>
-          <w:lang w:val="en-US"/>
-        </w:rPr>
-        <w:t>Appendix 8: Sprint documentation</w:t>
+        <w:pStyle w:val="Overskrift2"/>
+        <w:rPr>
+          <w:lang w:val="en-US"/>
+        </w:rPr>
+      </w:pPr>
+      <w:bookmarkStart w:id="64" w:name="_Toc343488862"/>
+      <w:r>
+        <w:rPr>
+          <w:lang w:val="en-US"/>
+        </w:rPr>
+        <w:t>8.1 Sprint 1</w:t>
       </w:r>
       <w:bookmarkEnd w:id="64"/>
     </w:p>
     <w:p>
       <w:pPr>
-        <w:pStyle w:val="Overskrift2"/>
-        <w:rPr>
-          <w:lang w:val="en-US"/>
-        </w:rPr>
-      </w:pPr>
-      <w:bookmarkStart w:id="65" w:name="_Toc343488862"/>
-      <w:r>
-        <w:rPr>
-          <w:lang w:val="en-US"/>
-        </w:rPr>
-        <w:t>8.1 Sprint 1</w:t>
+        <w:pStyle w:val="Overskrift3"/>
+        <w:rPr>
+          <w:lang w:val="en-US"/>
+        </w:rPr>
+      </w:pPr>
+      <w:bookmarkStart w:id="65" w:name="_Toc343488863"/>
+      <w:r>
+        <w:rPr>
+          <w:lang w:val="en-US"/>
+        </w:rPr>
+        <w:t xml:space="preserve">8.1.1 </w:t>
+      </w:r>
+      <w:r>
+        <w:rPr>
+          <w:lang w:val="en-US"/>
+        </w:rPr>
+        <w:t>Description of each work day</w:t>
       </w:r>
       <w:bookmarkEnd w:id="65"/>
-    </w:p>
-    <w:p>
-      <w:pPr>
-        <w:pStyle w:val="Overskrift3"/>
-        <w:rPr>
-          <w:lang w:val="en-US"/>
-        </w:rPr>
-      </w:pPr>
-      <w:bookmarkStart w:id="66" w:name="_Toc343488863"/>
-      <w:r>
-        <w:rPr>
-          <w:lang w:val="en-US"/>
-        </w:rPr>
-        <w:t xml:space="preserve">8.1.1 </w:t>
-      </w:r>
-      <w:r>
-        <w:rPr>
-          <w:lang w:val="en-US"/>
-        </w:rPr>
-        <w:t>Description of each work day</w:t>
-      </w:r>
-      <w:bookmarkEnd w:id="66"/>
     </w:p>
     <w:p>
       <w:pPr>
@@ -12244,14 +12242,14 @@
           <w:lang w:val="en-US"/>
         </w:rPr>
       </w:pPr>
-      <w:bookmarkStart w:id="67" w:name="_Toc343488864"/>
+      <w:bookmarkStart w:id="66" w:name="_Toc343488864"/>
       <w:r>
         <w:rPr>
           <w:lang w:val="en-US"/>
         </w:rPr>
         <w:t>8.1.2 The programs functionality at the end of this sprint</w:t>
       </w:r>
-      <w:bookmarkEnd w:id="67"/>
+      <w:bookmarkEnd w:id="66"/>
     </w:p>
     <w:p>
       <w:pPr>
@@ -12622,146 +12620,146 @@
           <w:lang w:val="en-US"/>
         </w:rPr>
       </w:pPr>
-      <w:bookmarkStart w:id="68" w:name="_Toc343488865"/>
+      <w:bookmarkStart w:id="67" w:name="_Toc343488865"/>
       <w:r>
         <w:rPr>
           <w:lang w:val="en-US"/>
         </w:rPr>
         <w:t>8.2 Sprint 2</w:t>
       </w:r>
+      <w:bookmarkEnd w:id="67"/>
+    </w:p>
+    <w:p>
+      <w:pPr>
+        <w:pStyle w:val="Overskrift3"/>
+        <w:rPr>
+          <w:lang w:val="en-US"/>
+        </w:rPr>
+      </w:pPr>
+      <w:bookmarkStart w:id="68" w:name="_Toc343488866"/>
+      <w:r>
+        <w:rPr>
+          <w:lang w:val="en-US"/>
+        </w:rPr>
+        <w:t xml:space="preserve">8.2.1 </w:t>
+      </w:r>
+      <w:r>
+        <w:rPr>
+          <w:lang w:val="en-US"/>
+        </w:rPr>
+        <w:t>Description of each work day</w:t>
+      </w:r>
       <w:bookmarkEnd w:id="68"/>
     </w:p>
     <w:p>
       <w:pPr>
-        <w:pStyle w:val="Overskrift3"/>
-        <w:rPr>
-          <w:lang w:val="en-US"/>
-        </w:rPr>
-      </w:pPr>
-      <w:bookmarkStart w:id="69" w:name="_Toc343488866"/>
-      <w:r>
-        <w:rPr>
-          <w:lang w:val="en-US"/>
-        </w:rPr>
-        <w:t xml:space="preserve">8.2.1 </w:t>
-      </w:r>
-      <w:r>
-        <w:rPr>
-          <w:lang w:val="en-US"/>
-        </w:rPr>
-        <w:t>Description of each work day</w:t>
+        <w:pStyle w:val="Undertitel"/>
+        <w:rPr>
+          <w:lang w:val="en-US"/>
+        </w:rPr>
+      </w:pPr>
+      <w:r>
+        <w:rPr>
+          <w:lang w:val="en-US"/>
+        </w:rPr>
+        <w:t>Day 1</w:t>
+      </w:r>
+    </w:p>
+    <w:p>
+      <w:pPr>
+        <w:rPr>
+          <w:lang w:val="en-US"/>
+        </w:rPr>
+      </w:pPr>
+      <w:r>
+        <w:rPr>
+          <w:lang w:val="en-US"/>
+        </w:rPr>
+        <w:t>Day one we started out looking at our diagrams to see what updated had to be made, when that was done, we started coding on our separate parts of the program, extending functionality in all ends.</w:t>
+      </w:r>
+    </w:p>
+    <w:p>
+      <w:pPr>
+        <w:pStyle w:val="Undertitel"/>
+        <w:rPr>
+          <w:lang w:val="en-US"/>
+        </w:rPr>
+      </w:pPr>
+      <w:r>
+        <w:rPr>
+          <w:lang w:val="en-US"/>
+        </w:rPr>
+        <w:t>Day 2</w:t>
+      </w:r>
+    </w:p>
+    <w:p>
+      <w:pPr>
+        <w:rPr>
+          <w:lang w:val="en-US"/>
+        </w:rPr>
+      </w:pPr>
+      <w:r>
+        <w:rPr>
+          <w:lang w:val="en-US"/>
+        </w:rPr>
+        <w:t>We did a lot of testing on day 2, to make sure everything was working as intended, found several minor issues which were corrected.</w:t>
+      </w:r>
+    </w:p>
+    <w:p>
+      <w:pPr>
+        <w:rPr>
+          <w:lang w:val="en-US"/>
+        </w:rPr>
+      </w:pPr>
+      <w:r>
+        <w:rPr>
+          <w:lang w:val="en-US"/>
+        </w:rPr>
+        <w:t>We also realized that the structure of our program had to be slightly readjusted to cope with requirements as well as just make more sense in the way data was stored and handled within the program.</w:t>
+      </w:r>
+    </w:p>
+    <w:p>
+      <w:pPr>
+        <w:pStyle w:val="Undertitel"/>
+        <w:rPr>
+          <w:lang w:val="en-US"/>
+        </w:rPr>
+      </w:pPr>
+      <w:r>
+        <w:rPr>
+          <w:lang w:val="en-US"/>
+        </w:rPr>
+        <w:t>Day 3</w:t>
+      </w:r>
+    </w:p>
+    <w:p>
+      <w:pPr>
+        <w:rPr>
+          <w:lang w:val="en-US"/>
+        </w:rPr>
+      </w:pPr>
+      <w:r>
+        <w:rPr>
+          <w:lang w:val="en-US"/>
+        </w:rPr>
+        <w:t>We did a lot of researching on server functionality, and started implementing it as well as being busy with including new readjustments from day 2, the day was very productive and a lot of work was put into the program, resulting in good progress of the program.</w:t>
+      </w:r>
+    </w:p>
+    <w:p>
+      <w:pPr>
+        <w:pStyle w:val="Overskrift1"/>
+        <w:rPr>
+          <w:lang w:val="en-US"/>
+        </w:rPr>
+      </w:pPr>
+      <w:bookmarkStart w:id="69" w:name="_Toc343488867"/>
+      <w:r>
+        <w:rPr>
+          <w:lang w:val="en-US"/>
+        </w:rPr>
+        <w:t>8.2.2 The programs functionality at the end of this sprint</w:t>
       </w:r>
       <w:bookmarkEnd w:id="69"/>
-    </w:p>
-    <w:p>
-      <w:pPr>
-        <w:pStyle w:val="Undertitel"/>
-        <w:rPr>
-          <w:lang w:val="en-US"/>
-        </w:rPr>
-      </w:pPr>
-      <w:r>
-        <w:rPr>
-          <w:lang w:val="en-US"/>
-        </w:rPr>
-        <w:t>Day 1</w:t>
-      </w:r>
-    </w:p>
-    <w:p>
-      <w:pPr>
-        <w:rPr>
-          <w:lang w:val="en-US"/>
-        </w:rPr>
-      </w:pPr>
-      <w:r>
-        <w:rPr>
-          <w:lang w:val="en-US"/>
-        </w:rPr>
-        <w:t>Day one we started out looking at our diagrams to see what updated had to be made, when that was done, we started coding on our separate parts of the program, extending functionality in all ends.</w:t>
-      </w:r>
-    </w:p>
-    <w:p>
-      <w:pPr>
-        <w:pStyle w:val="Undertitel"/>
-        <w:rPr>
-          <w:lang w:val="en-US"/>
-        </w:rPr>
-      </w:pPr>
-      <w:r>
-        <w:rPr>
-          <w:lang w:val="en-US"/>
-        </w:rPr>
-        <w:t>Day 2</w:t>
-      </w:r>
-    </w:p>
-    <w:p>
-      <w:pPr>
-        <w:rPr>
-          <w:lang w:val="en-US"/>
-        </w:rPr>
-      </w:pPr>
-      <w:r>
-        <w:rPr>
-          <w:lang w:val="en-US"/>
-        </w:rPr>
-        <w:t>We did a lot of testing on day 2, to make sure everything was working as intended, found several minor issues which were corrected.</w:t>
-      </w:r>
-    </w:p>
-    <w:p>
-      <w:pPr>
-        <w:rPr>
-          <w:lang w:val="en-US"/>
-        </w:rPr>
-      </w:pPr>
-      <w:r>
-        <w:rPr>
-          <w:lang w:val="en-US"/>
-        </w:rPr>
-        <w:t>We also realized that the structure of our program had to be slightly readjusted to cope with requirements as well as just make more sense in the way data was stored and handled within the program.</w:t>
-      </w:r>
-    </w:p>
-    <w:p>
-      <w:pPr>
-        <w:pStyle w:val="Undertitel"/>
-        <w:rPr>
-          <w:lang w:val="en-US"/>
-        </w:rPr>
-      </w:pPr>
-      <w:r>
-        <w:rPr>
-          <w:lang w:val="en-US"/>
-        </w:rPr>
-        <w:t>Day 3</w:t>
-      </w:r>
-    </w:p>
-    <w:p>
-      <w:pPr>
-        <w:rPr>
-          <w:lang w:val="en-US"/>
-        </w:rPr>
-      </w:pPr>
-      <w:r>
-        <w:rPr>
-          <w:lang w:val="en-US"/>
-        </w:rPr>
-        <w:t>We did a lot of researching on server functionality, and started implementing it as well as being busy with including new readjustments from day 2, the day was very productive and a lot of work was put into the program, resulting in good progress of the program.</w:t>
-      </w:r>
-    </w:p>
-    <w:p>
-      <w:pPr>
-        <w:pStyle w:val="Overskrift1"/>
-        <w:rPr>
-          <w:lang w:val="en-US"/>
-        </w:rPr>
-      </w:pPr>
-      <w:bookmarkStart w:id="70" w:name="_Toc343488867"/>
-      <w:r>
-        <w:rPr>
-          <w:lang w:val="en-US"/>
-        </w:rPr>
-        <w:t>8.2.2 The programs functionality at the end of this sprint</w:t>
-      </w:r>
-      <w:bookmarkEnd w:id="70"/>
     </w:p>
     <w:p>
       <w:pPr>
@@ -13343,7 +13341,7 @@
           <w:lang w:val="en-US"/>
         </w:rPr>
       </w:pPr>
-      <w:bookmarkStart w:id="71" w:name="_Toc343488868"/>
+      <w:bookmarkStart w:id="70" w:name="_Toc343488868"/>
       <w:r>
         <w:rPr>
           <w:lang w:val="en-US"/>
@@ -13351,126 +13349,126 @@
         <w:lastRenderedPageBreak/>
         <w:t>8.3 Sprint 3</w:t>
       </w:r>
+      <w:bookmarkEnd w:id="70"/>
+    </w:p>
+    <w:p>
+      <w:pPr>
+        <w:pStyle w:val="Overskrift3"/>
+        <w:rPr>
+          <w:lang w:val="en-US"/>
+        </w:rPr>
+      </w:pPr>
+      <w:bookmarkStart w:id="71" w:name="_Toc343488869"/>
+      <w:r>
+        <w:rPr>
+          <w:lang w:val="en-US"/>
+        </w:rPr>
+        <w:t xml:space="preserve">8.3.1 </w:t>
+      </w:r>
+      <w:r>
+        <w:rPr>
+          <w:lang w:val="en-US"/>
+        </w:rPr>
+        <w:t>Description of each work day</w:t>
+      </w:r>
       <w:bookmarkEnd w:id="71"/>
     </w:p>
     <w:p>
       <w:pPr>
+        <w:pStyle w:val="Undertitel"/>
+        <w:rPr>
+          <w:lang w:val="en-US"/>
+        </w:rPr>
+      </w:pPr>
+      <w:r>
+        <w:rPr>
+          <w:lang w:val="en-US"/>
+        </w:rPr>
+        <w:t>Day 1</w:t>
+      </w:r>
+    </w:p>
+    <w:p>
+      <w:pPr>
+        <w:rPr>
+          <w:lang w:val="en-US"/>
+        </w:rPr>
+      </w:pPr>
+      <w:r>
+        <w:rPr>
+          <w:lang w:val="en-US"/>
+        </w:rPr>
+        <w:t>We sat down looking at diagrams and models, checking which should be updated, and which are as they should, we also started looking at our webgui.</w:t>
+      </w:r>
+    </w:p>
+    <w:p>
+      <w:pPr>
+        <w:pStyle w:val="Undertitel"/>
+        <w:rPr>
+          <w:lang w:val="en-US"/>
+        </w:rPr>
+      </w:pPr>
+      <w:r>
+        <w:rPr>
+          <w:lang w:val="en-US"/>
+        </w:rPr>
+        <w:t>Day 2</w:t>
+      </w:r>
+    </w:p>
+    <w:p>
+      <w:pPr>
+        <w:rPr>
+          <w:lang w:val="en-US"/>
+        </w:rPr>
+      </w:pPr>
+      <w:r>
+        <w:rPr>
+          <w:lang w:val="en-US"/>
+        </w:rPr>
+        <w:t>Almost the entire day was devoted to coding, spending more time than allotted, but spending the time well on implementing many features across the program.</w:t>
+      </w:r>
+    </w:p>
+    <w:p>
+      <w:pPr>
+        <w:pStyle w:val="Undertitel"/>
+        <w:rPr>
+          <w:lang w:val="en-US"/>
+        </w:rPr>
+      </w:pPr>
+      <w:r>
+        <w:rPr>
+          <w:lang w:val="en-US"/>
+        </w:rPr>
+        <w:t>Day 3</w:t>
+      </w:r>
+    </w:p>
+    <w:p>
+      <w:pPr>
+        <w:rPr>
+          <w:lang w:val="en-US"/>
+        </w:rPr>
+      </w:pPr>
+      <w:r>
+        <w:rPr>
+          <w:lang w:val="en-US"/>
+        </w:rPr>
+        <w:t>Day 3 was very much like day 2, we spent way more time than was allotted to the day, but the time was spent doing hardcore coding implementing new features every single hour.</w:t>
+      </w:r>
+    </w:p>
+    <w:p>
+      <w:pPr>
         <w:pStyle w:val="Overskrift3"/>
         <w:rPr>
           <w:lang w:val="en-US"/>
         </w:rPr>
       </w:pPr>
-      <w:bookmarkStart w:id="72" w:name="_Toc343488869"/>
-      <w:r>
-        <w:rPr>
-          <w:lang w:val="en-US"/>
-        </w:rPr>
-        <w:t xml:space="preserve">8.3.1 </w:t>
-      </w:r>
-      <w:r>
-        <w:rPr>
-          <w:lang w:val="en-US"/>
-        </w:rPr>
-        <w:t>Description of each work day</w:t>
+      <w:bookmarkStart w:id="72" w:name="_Toc343488870"/>
+      <w:r>
+        <w:rPr>
+          <w:lang w:val="en-US"/>
+        </w:rPr>
+        <w:t>8.3.2 The programs functionality at the end of this sprint</w:t>
       </w:r>
       <w:bookmarkEnd w:id="72"/>
-    </w:p>
-    <w:p>
-      <w:pPr>
-        <w:pStyle w:val="Undertitel"/>
-        <w:rPr>
-          <w:lang w:val="en-US"/>
-        </w:rPr>
-      </w:pPr>
-      <w:r>
-        <w:rPr>
-          <w:lang w:val="en-US"/>
-        </w:rPr>
-        <w:t>Day 1</w:t>
-      </w:r>
-    </w:p>
-    <w:p>
-      <w:pPr>
-        <w:rPr>
-          <w:lang w:val="en-US"/>
-        </w:rPr>
-      </w:pPr>
-      <w:r>
-        <w:rPr>
-          <w:lang w:val="en-US"/>
-        </w:rPr>
-        <w:t>We sat down looking at diagrams and models, checking which should be updated, and which are as they should, we also started looking at our webgui.</w:t>
-      </w:r>
-    </w:p>
-    <w:p>
-      <w:pPr>
-        <w:pStyle w:val="Undertitel"/>
-        <w:rPr>
-          <w:lang w:val="en-US"/>
-        </w:rPr>
-      </w:pPr>
-      <w:r>
-        <w:rPr>
-          <w:lang w:val="en-US"/>
-        </w:rPr>
-        <w:t>Day 2</w:t>
-      </w:r>
-    </w:p>
-    <w:p>
-      <w:pPr>
-        <w:rPr>
-          <w:lang w:val="en-US"/>
-        </w:rPr>
-      </w:pPr>
-      <w:r>
-        <w:rPr>
-          <w:lang w:val="en-US"/>
-        </w:rPr>
-        <w:t>Almost the entire day was devoted to coding, spending more time than allotted, but spending the time well on implementing many features across the program.</w:t>
-      </w:r>
-    </w:p>
-    <w:p>
-      <w:pPr>
-        <w:pStyle w:val="Undertitel"/>
-        <w:rPr>
-          <w:lang w:val="en-US"/>
-        </w:rPr>
-      </w:pPr>
-      <w:r>
-        <w:rPr>
-          <w:lang w:val="en-US"/>
-        </w:rPr>
-        <w:t>Day 3</w:t>
-      </w:r>
-    </w:p>
-    <w:p>
-      <w:pPr>
-        <w:rPr>
-          <w:lang w:val="en-US"/>
-        </w:rPr>
-      </w:pPr>
-      <w:r>
-        <w:rPr>
-          <w:lang w:val="en-US"/>
-        </w:rPr>
-        <w:t>Day 3 was very much like day 2, we spent way more time than was allotted to the day, but the time was spent doing hardcore coding implementing new features every single hour.</w:t>
-      </w:r>
-    </w:p>
-    <w:p>
-      <w:pPr>
-        <w:pStyle w:val="Overskrift3"/>
-        <w:rPr>
-          <w:lang w:val="en-US"/>
-        </w:rPr>
-      </w:pPr>
-      <w:bookmarkStart w:id="73" w:name="_Toc343488870"/>
-      <w:r>
-        <w:rPr>
-          <w:lang w:val="en-US"/>
-        </w:rPr>
-        <w:t>8.3.2 The programs functionality at the end of this sprint</w:t>
-      </w:r>
-      <w:bookmarkEnd w:id="73"/>
     </w:p>
     <w:p>
       <w:pPr>
@@ -13820,6 +13818,2156 @@
         </w:rPr>
       </w:pPr>
     </w:p>
+    <w:p>
+      <w:pPr>
+        <w:pStyle w:val="Overskrift1"/>
+        <w:rPr>
+          <w:lang w:val="en-US"/>
+        </w:rPr>
+      </w:pPr>
+      <w:r>
+        <w:rPr>
+          <w:lang w:val="en-US"/>
+        </w:rPr>
+        <w:lastRenderedPageBreak/>
+        <w:t>Appendix 9: Package diagram</w:t>
+      </w:r>
+    </w:p>
+    <w:p>
+      <w:r>
+        <w:rPr>
+          <w:noProof/>
+          <w:lang w:eastAsia="da-DK"/>
+        </w:rPr>
+        <mc:AlternateContent>
+          <mc:Choice Requires="wpc">
+            <w:drawing>
+              <wp:inline distT="0" distB="0" distL="0" distR="0" wp14:anchorId="74224F45" wp14:editId="6347EF5E">
+                <wp:extent cx="6528968" cy="5582093"/>
+                <wp:effectExtent l="0" t="0" r="0" b="0"/>
+                <wp:docPr id="73" name="Lærred 73"/>
+                <wp:cNvGraphicFramePr>
+                  <a:graphicFrameLocks xmlns:a="http://schemas.openxmlformats.org/drawingml/2006/main" noChangeAspect="1"/>
+                </wp:cNvGraphicFramePr>
+                <a:graphic xmlns:a="http://schemas.openxmlformats.org/drawingml/2006/main">
+                  <a:graphicData uri="http://schemas.microsoft.com/office/word/2010/wordprocessingCanvas">
+                    <wpc:wpc>
+                      <wpc:bg/>
+                      <wpc:whole/>
+                      <wps:wsp>
+                        <wps:cNvPr id="45" name="Rektangel 45"/>
+                        <wps:cNvSpPr/>
+                        <wps:spPr>
+                          <a:xfrm>
+                            <a:off x="4281879" y="3039835"/>
+                            <a:ext cx="2032000" cy="1700530"/>
+                          </a:xfrm>
+                          <a:prstGeom prst="rect">
+                            <a:avLst/>
+                          </a:prstGeom>
+                        </wps:spPr>
+                        <wps:style>
+                          <a:lnRef idx="2">
+                            <a:schemeClr val="dk1"/>
+                          </a:lnRef>
+                          <a:fillRef idx="1">
+                            <a:schemeClr val="lt1"/>
+                          </a:fillRef>
+                          <a:effectRef idx="0">
+                            <a:schemeClr val="dk1"/>
+                          </a:effectRef>
+                          <a:fontRef idx="minor">
+                            <a:schemeClr val="dk1"/>
+                          </a:fontRef>
+                        </wps:style>
+                        <wps:txbx>
+                          <w:txbxContent>
+                            <w:p>
+                              <w:pPr>
+                                <w:pStyle w:val="NormalWeb"/>
+                                <w:spacing w:before="0" w:beforeAutospacing="0" w:after="200" w:afterAutospacing="0" w:line="276" w:lineRule="auto"/>
+                                <w:rPr>
+                                  <w:rFonts w:ascii="Georgia" w:hAnsi="Georgia"/>
+                                </w:rPr>
+                              </w:pPr>
+                              <w:r>
+                                <w:rPr>
+                                  <w:rFonts w:ascii="Georgia" w:eastAsia="Times New Roman" w:hAnsi="Georgia"/>
+                                  <w:sz w:val="22"/>
+                                  <w:szCs w:val="22"/>
+                                </w:rPr>
+                                <w:t> </w:t>
+                              </w:r>
+                            </w:p>
+                          </w:txbxContent>
+                        </wps:txbx>
+                        <wps:bodyPr rot="0" spcFirstLastPara="0" vert="horz" wrap="square" lIns="91440" tIns="45720" rIns="91440" bIns="45720" numCol="1" spcCol="0" rtlCol="0" fromWordArt="0" anchor="ctr" anchorCtr="0" forceAA="0" compatLnSpc="1">
+                          <a:prstTxWarp prst="textNoShape">
+                            <a:avLst/>
+                          </a:prstTxWarp>
+                          <a:noAutofit/>
+                        </wps:bodyPr>
+                      </wps:wsp>
+                      <wps:wsp>
+                        <wps:cNvPr id="46" name="Rektangel 46"/>
+                        <wps:cNvSpPr/>
+                        <wps:spPr>
+                          <a:xfrm>
+                            <a:off x="870295" y="3840049"/>
+                            <a:ext cx="2106046" cy="1701341"/>
+                          </a:xfrm>
+                          <a:prstGeom prst="rect">
+                            <a:avLst/>
+                          </a:prstGeom>
+                        </wps:spPr>
+                        <wps:style>
+                          <a:lnRef idx="2">
+                            <a:schemeClr val="dk1"/>
+                          </a:lnRef>
+                          <a:fillRef idx="1">
+                            <a:schemeClr val="lt1"/>
+                          </a:fillRef>
+                          <a:effectRef idx="0">
+                            <a:schemeClr val="dk1"/>
+                          </a:effectRef>
+                          <a:fontRef idx="minor">
+                            <a:schemeClr val="dk1"/>
+                          </a:fontRef>
+                        </wps:style>
+                        <wps:txbx>
+                          <w:txbxContent>
+                            <w:p>
+                              <w:pPr>
+                                <w:pStyle w:val="NormalWeb"/>
+                                <w:spacing w:before="0" w:beforeAutospacing="0" w:after="200" w:afterAutospacing="0" w:line="276" w:lineRule="auto"/>
+                                <w:rPr>
+                                  <w:rFonts w:ascii="Georgia" w:hAnsi="Georgia"/>
+                                </w:rPr>
+                              </w:pPr>
+                              <w:r>
+                                <w:rPr>
+                                  <w:rFonts w:ascii="Georgia" w:eastAsia="Times New Roman" w:hAnsi="Georgia"/>
+                                  <w:sz w:val="22"/>
+                                  <w:szCs w:val="22"/>
+                                </w:rPr>
+                                <w:t> </w:t>
+                              </w:r>
+                            </w:p>
+                          </w:txbxContent>
+                        </wps:txbx>
+                        <wps:bodyPr rot="0" spcFirstLastPara="0" vert="horz" wrap="square" lIns="91440" tIns="45720" rIns="91440" bIns="45720" numCol="1" spcCol="0" rtlCol="0" fromWordArt="0" anchor="ctr" anchorCtr="0" forceAA="0" compatLnSpc="1">
+                          <a:prstTxWarp prst="textNoShape">
+                            <a:avLst/>
+                          </a:prstTxWarp>
+                          <a:noAutofit/>
+                        </wps:bodyPr>
+                      </wps:wsp>
+                      <wps:wsp>
+                        <wps:cNvPr id="47" name="Rektangel 47"/>
+                        <wps:cNvSpPr/>
+                        <wps:spPr>
+                          <a:xfrm>
+                            <a:off x="987817" y="3921323"/>
+                            <a:ext cx="1062990" cy="354330"/>
+                          </a:xfrm>
+                          <a:prstGeom prst="rect">
+                            <a:avLst/>
+                          </a:prstGeom>
+                          <a:ln>
+                            <a:noFill/>
+                          </a:ln>
+                        </wps:spPr>
+                        <wps:style>
+                          <a:lnRef idx="2">
+                            <a:schemeClr val="dk1"/>
+                          </a:lnRef>
+                          <a:fillRef idx="1">
+                            <a:schemeClr val="lt1"/>
+                          </a:fillRef>
+                          <a:effectRef idx="0">
+                            <a:schemeClr val="dk1"/>
+                          </a:effectRef>
+                          <a:fontRef idx="minor">
+                            <a:schemeClr val="dk1"/>
+                          </a:fontRef>
+                        </wps:style>
+                        <wps:txbx>
+                          <w:txbxContent>
+                            <w:p>
+                              <w:pPr>
+                                <w:pStyle w:val="NormalWeb"/>
+                                <w:spacing w:before="0" w:beforeAutospacing="0" w:after="200" w:afterAutospacing="0" w:line="276" w:lineRule="auto"/>
+                                <w:rPr>
+                                  <w:rFonts w:ascii="Georgia" w:hAnsi="Georgia"/>
+                                </w:rPr>
+                              </w:pPr>
+                              <w:r>
+                                <w:rPr>
+                                  <w:rFonts w:ascii="Georgia" w:eastAsia="Times New Roman" w:hAnsi="Georgia"/>
+                                  <w:b/>
+                                  <w:bCs/>
+                                  <w:sz w:val="22"/>
+                                  <w:szCs w:val="22"/>
+                                </w:rPr>
+                                <w:t>Domain</w:t>
+                              </w:r>
+                            </w:p>
+                          </w:txbxContent>
+                        </wps:txbx>
+                        <wps:bodyPr rot="0" spcFirstLastPara="0" vert="horz" wrap="square" lIns="91440" tIns="45720" rIns="91440" bIns="45720" numCol="1" spcCol="0" rtlCol="0" fromWordArt="0" anchor="ctr" anchorCtr="0" forceAA="0" compatLnSpc="1">
+                          <a:prstTxWarp prst="textNoShape">
+                            <a:avLst/>
+                          </a:prstTxWarp>
+                          <a:noAutofit/>
+                        </wps:bodyPr>
+                      </wps:wsp>
+                      <wps:wsp>
+                        <wps:cNvPr id="48" name="Rektangel 48"/>
+                        <wps:cNvSpPr/>
+                        <wps:spPr>
+                          <a:xfrm>
+                            <a:off x="1156970" y="4624596"/>
+                            <a:ext cx="1276350" cy="694690"/>
+                          </a:xfrm>
+                          <a:prstGeom prst="rect">
+                            <a:avLst/>
+                          </a:prstGeom>
+                        </wps:spPr>
+                        <wps:style>
+                          <a:lnRef idx="2">
+                            <a:schemeClr val="dk1"/>
+                          </a:lnRef>
+                          <a:fillRef idx="1">
+                            <a:schemeClr val="lt1"/>
+                          </a:fillRef>
+                          <a:effectRef idx="0">
+                            <a:schemeClr val="dk1"/>
+                          </a:effectRef>
+                          <a:fontRef idx="minor">
+                            <a:schemeClr val="dk1"/>
+                          </a:fontRef>
+                        </wps:style>
+                        <wps:txbx>
+                          <w:txbxContent>
+                            <w:p>
+                              <w:pPr>
+                                <w:pStyle w:val="NormalWeb"/>
+                                <w:spacing w:before="0" w:beforeAutospacing="0" w:after="200" w:afterAutospacing="0" w:line="276" w:lineRule="auto"/>
+                                <w:jc w:val="center"/>
+                                <w:rPr>
+                                  <w:rFonts w:ascii="Georgia" w:hAnsi="Georgia"/>
+                                  <w:sz w:val="32"/>
+                                  <w:szCs w:val="32"/>
+                                </w:rPr>
+                              </w:pPr>
+                              <w:r>
+                                <w:rPr>
+                                  <w:rFonts w:ascii="Georgia" w:eastAsia="Times New Roman" w:hAnsi="Georgia"/>
+                                  <w:sz w:val="32"/>
+                                  <w:szCs w:val="32"/>
+                                </w:rPr>
+                                <w:t>SliceOfPie</w:t>
+                              </w:r>
+                            </w:p>
+                          </w:txbxContent>
+                        </wps:txbx>
+                        <wps:bodyPr rot="0" spcFirstLastPara="0" vert="horz" wrap="square" lIns="91440" tIns="45720" rIns="91440" bIns="45720" numCol="1" spcCol="0" rtlCol="0" fromWordArt="0" anchor="ctr" anchorCtr="0" forceAA="0" compatLnSpc="1">
+                          <a:prstTxWarp prst="textNoShape">
+                            <a:avLst/>
+                          </a:prstTxWarp>
+                          <a:noAutofit/>
+                        </wps:bodyPr>
+                      </wps:wsp>
+                      <wps:wsp>
+                        <wps:cNvPr id="49" name="Rektangel 49"/>
+                        <wps:cNvSpPr/>
+                        <wps:spPr>
+                          <a:xfrm>
+                            <a:off x="1156970" y="4273441"/>
+                            <a:ext cx="563245" cy="350520"/>
+                          </a:xfrm>
+                          <a:prstGeom prst="rect">
+                            <a:avLst/>
+                          </a:prstGeom>
+                        </wps:spPr>
+                        <wps:style>
+                          <a:lnRef idx="2">
+                            <a:schemeClr val="dk1"/>
+                          </a:lnRef>
+                          <a:fillRef idx="1">
+                            <a:schemeClr val="lt1"/>
+                          </a:fillRef>
+                          <a:effectRef idx="0">
+                            <a:schemeClr val="dk1"/>
+                          </a:effectRef>
+                          <a:fontRef idx="minor">
+                            <a:schemeClr val="dk1"/>
+                          </a:fontRef>
+                        </wps:style>
+                        <wps:txbx>
+                          <w:txbxContent>
+                            <w:p>
+                              <w:pPr>
+                                <w:rPr>
+                                  <w:rFonts w:eastAsia="Times New Roman"/>
+                                  <w:sz w:val="32"/>
+                                  <w:szCs w:val="32"/>
+                                </w:rPr>
+                              </w:pPr>
+                            </w:p>
+                          </w:txbxContent>
+                        </wps:txbx>
+                        <wps:bodyPr rot="0" spcFirstLastPara="0" vert="horz" wrap="square" lIns="91440" tIns="45720" rIns="91440" bIns="45720" numCol="1" spcCol="0" rtlCol="0" fromWordArt="0" anchor="ctr" anchorCtr="0" forceAA="0" compatLnSpc="1">
+                          <a:prstTxWarp prst="textNoShape">
+                            <a:avLst/>
+                          </a:prstTxWarp>
+                          <a:noAutofit/>
+                        </wps:bodyPr>
+                      </wps:wsp>
+                      <wps:wsp>
+                        <wps:cNvPr id="50" name="Rektangel 50"/>
+                        <wps:cNvSpPr/>
+                        <wps:spPr>
+                          <a:xfrm>
+                            <a:off x="0" y="0"/>
+                            <a:ext cx="3147999" cy="1701165"/>
+                          </a:xfrm>
+                          <a:prstGeom prst="rect">
+                            <a:avLst/>
+                          </a:prstGeom>
+                        </wps:spPr>
+                        <wps:style>
+                          <a:lnRef idx="2">
+                            <a:schemeClr val="dk1"/>
+                          </a:lnRef>
+                          <a:fillRef idx="1">
+                            <a:schemeClr val="lt1"/>
+                          </a:fillRef>
+                          <a:effectRef idx="0">
+                            <a:schemeClr val="dk1"/>
+                          </a:effectRef>
+                          <a:fontRef idx="minor">
+                            <a:schemeClr val="dk1"/>
+                          </a:fontRef>
+                        </wps:style>
+                        <wps:txbx>
+                          <w:txbxContent>
+                            <w:p>
+                              <w:pPr>
+                                <w:pStyle w:val="NormalWeb"/>
+                                <w:spacing w:before="0" w:beforeAutospacing="0" w:after="200" w:afterAutospacing="0" w:line="276" w:lineRule="auto"/>
+                                <w:rPr>
+                                  <w:rFonts w:ascii="Georgia" w:hAnsi="Georgia"/>
+                                </w:rPr>
+                              </w:pPr>
+                              <w:r>
+                                <w:rPr>
+                                  <w:rFonts w:ascii="Georgia" w:eastAsia="Times New Roman" w:hAnsi="Georgia"/>
+                                  <w:sz w:val="22"/>
+                                  <w:szCs w:val="22"/>
+                                </w:rPr>
+                                <w:t> </w:t>
+                              </w:r>
+                            </w:p>
+                          </w:txbxContent>
+                        </wps:txbx>
+                        <wps:bodyPr rot="0" spcFirstLastPara="0" vert="horz" wrap="square" lIns="91440" tIns="45720" rIns="91440" bIns="45720" numCol="1" spcCol="0" rtlCol="0" fromWordArt="0" anchor="ctr" anchorCtr="0" forceAA="0" compatLnSpc="1">
+                          <a:prstTxWarp prst="textNoShape">
+                            <a:avLst/>
+                          </a:prstTxWarp>
+                          <a:noAutofit/>
+                        </wps:bodyPr>
+                      </wps:wsp>
+                      <wps:wsp>
+                        <wps:cNvPr id="51" name="Rektangel 51"/>
+                        <wps:cNvSpPr/>
+                        <wps:spPr>
+                          <a:xfrm>
+                            <a:off x="95699" y="64540"/>
+                            <a:ext cx="1254883" cy="353695"/>
+                          </a:xfrm>
+                          <a:prstGeom prst="rect">
+                            <a:avLst/>
+                          </a:prstGeom>
+                          <a:ln>
+                            <a:noFill/>
+                          </a:ln>
+                        </wps:spPr>
+                        <wps:style>
+                          <a:lnRef idx="2">
+                            <a:schemeClr val="dk1"/>
+                          </a:lnRef>
+                          <a:fillRef idx="1">
+                            <a:schemeClr val="lt1"/>
+                          </a:fillRef>
+                          <a:effectRef idx="0">
+                            <a:schemeClr val="dk1"/>
+                          </a:effectRef>
+                          <a:fontRef idx="minor">
+                            <a:schemeClr val="dk1"/>
+                          </a:fontRef>
+                        </wps:style>
+                        <wps:txbx>
+                          <w:txbxContent>
+                            <w:p>
+                              <w:pPr>
+                                <w:pStyle w:val="NormalWeb"/>
+                                <w:spacing w:before="0" w:beforeAutospacing="0" w:after="200" w:afterAutospacing="0" w:line="276" w:lineRule="auto"/>
+                                <w:rPr>
+                                  <w:rFonts w:ascii="Georgia" w:hAnsi="Georgia"/>
+                                </w:rPr>
+                              </w:pPr>
+                              <w:r>
+                                <w:rPr>
+                                  <w:rFonts w:ascii="Georgia" w:eastAsia="Times New Roman" w:hAnsi="Georgia"/>
+                                  <w:b/>
+                                  <w:bCs/>
+                                  <w:sz w:val="22"/>
+                                  <w:szCs w:val="22"/>
+                                </w:rPr>
+                                <w:t>User Interface</w:t>
+                              </w:r>
+                            </w:p>
+                          </w:txbxContent>
+                        </wps:txbx>
+                        <wps:bodyPr rot="0" spcFirstLastPara="0" vert="horz" wrap="square" lIns="91440" tIns="45720" rIns="91440" bIns="45720" numCol="1" spcCol="0" rtlCol="0" fromWordArt="0" anchor="ctr" anchorCtr="0" forceAA="0" compatLnSpc="1">
+                          <a:prstTxWarp prst="textNoShape">
+                            <a:avLst/>
+                          </a:prstTxWarp>
+                          <a:noAutofit/>
+                        </wps:bodyPr>
+                      </wps:wsp>
+                      <wps:wsp>
+                        <wps:cNvPr id="52" name="Rektangel 52"/>
+                        <wps:cNvSpPr/>
+                        <wps:spPr>
+                          <a:xfrm>
+                            <a:off x="287029" y="784926"/>
+                            <a:ext cx="1275715" cy="694055"/>
+                          </a:xfrm>
+                          <a:prstGeom prst="rect">
+                            <a:avLst/>
+                          </a:prstGeom>
+                        </wps:spPr>
+                        <wps:style>
+                          <a:lnRef idx="2">
+                            <a:schemeClr val="dk1"/>
+                          </a:lnRef>
+                          <a:fillRef idx="1">
+                            <a:schemeClr val="lt1"/>
+                          </a:fillRef>
+                          <a:effectRef idx="0">
+                            <a:schemeClr val="dk1"/>
+                          </a:effectRef>
+                          <a:fontRef idx="minor">
+                            <a:schemeClr val="dk1"/>
+                          </a:fontRef>
+                        </wps:style>
+                        <wps:txbx>
+                          <w:txbxContent>
+                            <w:p>
+                              <w:pPr>
+                                <w:pStyle w:val="NormalWeb"/>
+                                <w:spacing w:before="0" w:beforeAutospacing="0" w:after="200" w:afterAutospacing="0" w:line="276" w:lineRule="auto"/>
+                                <w:jc w:val="center"/>
+                                <w:rPr>
+                                  <w:rFonts w:ascii="Georgia" w:hAnsi="Georgia"/>
+                                  <w:sz w:val="32"/>
+                                  <w:szCs w:val="32"/>
+                                </w:rPr>
+                              </w:pPr>
+                              <w:r>
+                                <w:rPr>
+                                  <w:rFonts w:ascii="Georgia" w:eastAsia="Times New Roman" w:hAnsi="Georgia"/>
+                                  <w:sz w:val="32"/>
+                                  <w:szCs w:val="32"/>
+                                </w:rPr>
+                                <w:t>GUI</w:t>
+                              </w:r>
+                            </w:p>
+                          </w:txbxContent>
+                        </wps:txbx>
+                        <wps:bodyPr rot="0" spcFirstLastPara="0" vert="horz" wrap="square" lIns="91440" tIns="45720" rIns="91440" bIns="45720" numCol="1" spcCol="0" rtlCol="0" fromWordArt="0" anchor="ctr" anchorCtr="0" forceAA="0" compatLnSpc="1">
+                          <a:prstTxWarp prst="textNoShape">
+                            <a:avLst/>
+                          </a:prstTxWarp>
+                          <a:noAutofit/>
+                        </wps:bodyPr>
+                      </wps:wsp>
+                      <wps:wsp>
+                        <wps:cNvPr id="53" name="Rektangel 53"/>
+                        <wps:cNvSpPr/>
+                        <wps:spPr>
+                          <a:xfrm>
+                            <a:off x="287029" y="433771"/>
+                            <a:ext cx="562610" cy="349885"/>
+                          </a:xfrm>
+                          <a:prstGeom prst="rect">
+                            <a:avLst/>
+                          </a:prstGeom>
+                        </wps:spPr>
+                        <wps:style>
+                          <a:lnRef idx="2">
+                            <a:schemeClr val="dk1"/>
+                          </a:lnRef>
+                          <a:fillRef idx="1">
+                            <a:schemeClr val="lt1"/>
+                          </a:fillRef>
+                          <a:effectRef idx="0">
+                            <a:schemeClr val="dk1"/>
+                          </a:effectRef>
+                          <a:fontRef idx="minor">
+                            <a:schemeClr val="dk1"/>
+                          </a:fontRef>
+                        </wps:style>
+                        <wps:txbx>
+                          <w:txbxContent>
+                            <w:p>
+                              <w:pPr>
+                                <w:pStyle w:val="NormalWeb"/>
+                                <w:spacing w:before="0" w:beforeAutospacing="0" w:after="200" w:afterAutospacing="0" w:line="276" w:lineRule="auto"/>
+                                <w:rPr>
+                                  <w:rFonts w:ascii="Georgia" w:hAnsi="Georgia"/>
+                                </w:rPr>
+                              </w:pPr>
+                              <w:r>
+                                <w:rPr>
+                                  <w:rFonts w:ascii="Georgia" w:eastAsia="Times New Roman" w:hAnsi="Georgia"/>
+                                  <w:sz w:val="22"/>
+                                  <w:szCs w:val="22"/>
+                                </w:rPr>
+                                <w:t> </w:t>
+                              </w:r>
+                            </w:p>
+                          </w:txbxContent>
+                        </wps:txbx>
+                        <wps:bodyPr rot="0" spcFirstLastPara="0" vert="horz" wrap="square" lIns="91440" tIns="45720" rIns="91440" bIns="45720" numCol="1" spcCol="0" rtlCol="0" fromWordArt="0" anchor="ctr" anchorCtr="0" forceAA="0" compatLnSpc="1">
+                          <a:prstTxWarp prst="textNoShape">
+                            <a:avLst/>
+                          </a:prstTxWarp>
+                          <a:noAutofit/>
+                        </wps:bodyPr>
+                      </wps:wsp>
+                      <wps:wsp>
+                        <wps:cNvPr id="54" name="Rektangel 54"/>
+                        <wps:cNvSpPr/>
+                        <wps:spPr>
+                          <a:xfrm>
+                            <a:off x="1701213" y="783577"/>
+                            <a:ext cx="1275080" cy="693420"/>
+                          </a:xfrm>
+                          <a:prstGeom prst="rect">
+                            <a:avLst/>
+                          </a:prstGeom>
+                        </wps:spPr>
+                        <wps:style>
+                          <a:lnRef idx="2">
+                            <a:schemeClr val="dk1"/>
+                          </a:lnRef>
+                          <a:fillRef idx="1">
+                            <a:schemeClr val="lt1"/>
+                          </a:fillRef>
+                          <a:effectRef idx="0">
+                            <a:schemeClr val="dk1"/>
+                          </a:effectRef>
+                          <a:fontRef idx="minor">
+                            <a:schemeClr val="dk1"/>
+                          </a:fontRef>
+                        </wps:style>
+                        <wps:txbx>
+                          <w:txbxContent>
+                            <w:p>
+                              <w:pPr>
+                                <w:pStyle w:val="NormalWeb"/>
+                                <w:spacing w:before="0" w:beforeAutospacing="0" w:after="200" w:afterAutospacing="0" w:line="276" w:lineRule="auto"/>
+                                <w:jc w:val="center"/>
+                                <w:rPr>
+                                  <w:rFonts w:ascii="Georgia" w:hAnsi="Georgia"/>
+                                  <w:sz w:val="32"/>
+                                  <w:szCs w:val="32"/>
+                                </w:rPr>
+                              </w:pPr>
+                              <w:r>
+                                <w:rPr>
+                                  <w:rFonts w:ascii="Georgia" w:eastAsia="Times New Roman" w:hAnsi="Georgia"/>
+                                  <w:sz w:val="32"/>
+                                  <w:szCs w:val="32"/>
+                                </w:rPr>
+                                <w:t>WebGUI</w:t>
+                              </w:r>
+                            </w:p>
+                          </w:txbxContent>
+                        </wps:txbx>
+                        <wps:bodyPr rot="0" spcFirstLastPara="0" vert="horz" wrap="square" lIns="91440" tIns="45720" rIns="91440" bIns="45720" numCol="1" spcCol="0" rtlCol="0" fromWordArt="0" anchor="ctr" anchorCtr="0" forceAA="0" compatLnSpc="1">
+                          <a:prstTxWarp prst="textNoShape">
+                            <a:avLst/>
+                          </a:prstTxWarp>
+                          <a:noAutofit/>
+                        </wps:bodyPr>
+                      </wps:wsp>
+                      <wps:wsp>
+                        <wps:cNvPr id="55" name="Rektangel 55"/>
+                        <wps:cNvSpPr/>
+                        <wps:spPr>
+                          <a:xfrm>
+                            <a:off x="1701213" y="432422"/>
+                            <a:ext cx="561975" cy="349250"/>
+                          </a:xfrm>
+                          <a:prstGeom prst="rect">
+                            <a:avLst/>
+                          </a:prstGeom>
+                        </wps:spPr>
+                        <wps:style>
+                          <a:lnRef idx="2">
+                            <a:schemeClr val="dk1"/>
+                          </a:lnRef>
+                          <a:fillRef idx="1">
+                            <a:schemeClr val="lt1"/>
+                          </a:fillRef>
+                          <a:effectRef idx="0">
+                            <a:schemeClr val="dk1"/>
+                          </a:effectRef>
+                          <a:fontRef idx="minor">
+                            <a:schemeClr val="dk1"/>
+                          </a:fontRef>
+                        </wps:style>
+                        <wps:txbx>
+                          <w:txbxContent>
+                            <w:p>
+                              <w:pPr>
+                                <w:pStyle w:val="NormalWeb"/>
+                                <w:spacing w:before="0" w:beforeAutospacing="0" w:after="200" w:afterAutospacing="0" w:line="276" w:lineRule="auto"/>
+                                <w:rPr>
+                                  <w:rFonts w:ascii="Georgia" w:hAnsi="Georgia"/>
+                                </w:rPr>
+                              </w:pPr>
+                              <w:r>
+                                <w:rPr>
+                                  <w:rFonts w:ascii="Georgia" w:eastAsia="Times New Roman" w:hAnsi="Georgia"/>
+                                  <w:sz w:val="22"/>
+                                  <w:szCs w:val="22"/>
+                                </w:rPr>
+                                <w:t> </w:t>
+                              </w:r>
+                            </w:p>
+                          </w:txbxContent>
+                        </wps:txbx>
+                        <wps:bodyPr rot="0" spcFirstLastPara="0" vert="horz" wrap="square" lIns="91440" tIns="45720" rIns="91440" bIns="45720" numCol="1" spcCol="0" rtlCol="0" fromWordArt="0" anchor="ctr" anchorCtr="0" forceAA="0" compatLnSpc="1">
+                          <a:prstTxWarp prst="textNoShape">
+                            <a:avLst/>
+                          </a:prstTxWarp>
+                          <a:noAutofit/>
+                        </wps:bodyPr>
+                      </wps:wsp>
+                      <wps:wsp>
+                        <wps:cNvPr id="56" name="Rektangel 56"/>
+                        <wps:cNvSpPr/>
+                        <wps:spPr>
+                          <a:xfrm>
+                            <a:off x="4281687" y="14"/>
+                            <a:ext cx="2032178" cy="1701165"/>
+                          </a:xfrm>
+                          <a:prstGeom prst="rect">
+                            <a:avLst/>
+                          </a:prstGeom>
+                        </wps:spPr>
+                        <wps:style>
+                          <a:lnRef idx="2">
+                            <a:schemeClr val="dk1"/>
+                          </a:lnRef>
+                          <a:fillRef idx="1">
+                            <a:schemeClr val="lt1"/>
+                          </a:fillRef>
+                          <a:effectRef idx="0">
+                            <a:schemeClr val="dk1"/>
+                          </a:effectRef>
+                          <a:fontRef idx="minor">
+                            <a:schemeClr val="dk1"/>
+                          </a:fontRef>
+                        </wps:style>
+                        <wps:txbx>
+                          <w:txbxContent>
+                            <w:p>
+                              <w:pPr>
+                                <w:pStyle w:val="NormalWeb"/>
+                                <w:spacing w:before="0" w:beforeAutospacing="0" w:after="200" w:afterAutospacing="0" w:line="276" w:lineRule="auto"/>
+                                <w:rPr>
+                                  <w:rFonts w:ascii="Georgia" w:hAnsi="Georgia"/>
+                                </w:rPr>
+                              </w:pPr>
+                              <w:r>
+                                <w:rPr>
+                                  <w:rFonts w:ascii="Georgia" w:eastAsia="Times New Roman" w:hAnsi="Georgia"/>
+                                  <w:sz w:val="22"/>
+                                  <w:szCs w:val="22"/>
+                                </w:rPr>
+                                <w:t> </w:t>
+                              </w:r>
+                            </w:p>
+                          </w:txbxContent>
+                        </wps:txbx>
+                        <wps:bodyPr rot="0" spcFirstLastPara="0" vert="horz" wrap="square" lIns="91440" tIns="45720" rIns="91440" bIns="45720" numCol="1" spcCol="0" rtlCol="0" fromWordArt="0" anchor="ctr" anchorCtr="0" forceAA="0" compatLnSpc="1">
+                          <a:prstTxWarp prst="textNoShape">
+                            <a:avLst/>
+                          </a:prstTxWarp>
+                          <a:noAutofit/>
+                        </wps:bodyPr>
+                      </wps:wsp>
+                      <wps:wsp>
+                        <wps:cNvPr id="57" name="Rektangel 57"/>
+                        <wps:cNvSpPr/>
+                        <wps:spPr>
+                          <a:xfrm>
+                            <a:off x="4483777" y="118868"/>
+                            <a:ext cx="1062355" cy="353695"/>
+                          </a:xfrm>
+                          <a:prstGeom prst="rect">
+                            <a:avLst/>
+                          </a:prstGeom>
+                          <a:ln>
+                            <a:noFill/>
+                          </a:ln>
+                        </wps:spPr>
+                        <wps:style>
+                          <a:lnRef idx="2">
+                            <a:schemeClr val="dk1"/>
+                          </a:lnRef>
+                          <a:fillRef idx="1">
+                            <a:schemeClr val="lt1"/>
+                          </a:fillRef>
+                          <a:effectRef idx="0">
+                            <a:schemeClr val="dk1"/>
+                          </a:effectRef>
+                          <a:fontRef idx="minor">
+                            <a:schemeClr val="dk1"/>
+                          </a:fontRef>
+                        </wps:style>
+                        <wps:txbx>
+                          <w:txbxContent>
+                            <w:p>
+                              <w:pPr>
+                                <w:pStyle w:val="NormalWeb"/>
+                                <w:spacing w:before="0" w:beforeAutospacing="0" w:after="200" w:afterAutospacing="0" w:line="276" w:lineRule="auto"/>
+                                <w:rPr>
+                                  <w:rFonts w:ascii="Georgia" w:hAnsi="Georgia"/>
+                                </w:rPr>
+                              </w:pPr>
+                              <w:r>
+                                <w:rPr>
+                                  <w:rFonts w:ascii="Georgia" w:eastAsia="Times New Roman" w:hAnsi="Georgia"/>
+                                  <w:b/>
+                                  <w:bCs/>
+                                  <w:sz w:val="22"/>
+                                  <w:szCs w:val="22"/>
+                                </w:rPr>
+                                <w:t>Server</w:t>
+                              </w:r>
+                            </w:p>
+                          </w:txbxContent>
+                        </wps:txbx>
+                        <wps:bodyPr rot="0" spcFirstLastPara="0" vert="horz" wrap="square" lIns="91440" tIns="45720" rIns="91440" bIns="45720" numCol="1" spcCol="0" rtlCol="0" fromWordArt="0" anchor="ctr" anchorCtr="0" forceAA="0" compatLnSpc="1">
+                          <a:prstTxWarp prst="textNoShape">
+                            <a:avLst/>
+                          </a:prstTxWarp>
+                          <a:noAutofit/>
+                        </wps:bodyPr>
+                      </wps:wsp>
+                      <wps:wsp>
+                        <wps:cNvPr id="58" name="Rektangel 58"/>
+                        <wps:cNvSpPr/>
+                        <wps:spPr>
+                          <a:xfrm>
+                            <a:off x="4643334" y="823747"/>
+                            <a:ext cx="1275715" cy="694055"/>
+                          </a:xfrm>
+                          <a:prstGeom prst="rect">
+                            <a:avLst/>
+                          </a:prstGeom>
+                        </wps:spPr>
+                        <wps:style>
+                          <a:lnRef idx="2">
+                            <a:schemeClr val="dk1"/>
+                          </a:lnRef>
+                          <a:fillRef idx="1">
+                            <a:schemeClr val="lt1"/>
+                          </a:fillRef>
+                          <a:effectRef idx="0">
+                            <a:schemeClr val="dk1"/>
+                          </a:effectRef>
+                          <a:fontRef idx="minor">
+                            <a:schemeClr val="dk1"/>
+                          </a:fontRef>
+                        </wps:style>
+                        <wps:txbx>
+                          <w:txbxContent>
+                            <w:p>
+                              <w:pPr>
+                                <w:pStyle w:val="NormalWeb"/>
+                                <w:spacing w:before="0" w:beforeAutospacing="0" w:after="200" w:afterAutospacing="0" w:line="276" w:lineRule="auto"/>
+                                <w:jc w:val="center"/>
+                                <w:rPr>
+                                  <w:sz w:val="32"/>
+                                </w:rPr>
+                              </w:pPr>
+                              <w:r>
+                                <w:rPr>
+                                  <w:sz w:val="32"/>
+                                </w:rPr>
+                                <w:t>Server</w:t>
+                              </w:r>
+                            </w:p>
+                          </w:txbxContent>
+                        </wps:txbx>
+                        <wps:bodyPr rot="0" spcFirstLastPara="0" vert="horz" wrap="square" lIns="91440" tIns="45720" rIns="91440" bIns="45720" numCol="1" spcCol="0" rtlCol="0" fromWordArt="0" anchor="ctr" anchorCtr="0" forceAA="0" compatLnSpc="1">
+                          <a:prstTxWarp prst="textNoShape">
+                            <a:avLst/>
+                          </a:prstTxWarp>
+                          <a:noAutofit/>
+                        </wps:bodyPr>
+                      </wps:wsp>
+                      <wps:wsp>
+                        <wps:cNvPr id="59" name="Rektangel 59"/>
+                        <wps:cNvSpPr/>
+                        <wps:spPr>
+                          <a:xfrm>
+                            <a:off x="4643334" y="472592"/>
+                            <a:ext cx="562610" cy="349885"/>
+                          </a:xfrm>
+                          <a:prstGeom prst="rect">
+                            <a:avLst/>
+                          </a:prstGeom>
+                        </wps:spPr>
+                        <wps:style>
+                          <a:lnRef idx="2">
+                            <a:schemeClr val="dk1"/>
+                          </a:lnRef>
+                          <a:fillRef idx="1">
+                            <a:schemeClr val="lt1"/>
+                          </a:fillRef>
+                          <a:effectRef idx="0">
+                            <a:schemeClr val="dk1"/>
+                          </a:effectRef>
+                          <a:fontRef idx="minor">
+                            <a:schemeClr val="dk1"/>
+                          </a:fontRef>
+                        </wps:style>
+                        <wps:txbx>
+                          <w:txbxContent>
+                            <w:p>
+                              <w:pPr>
+                                <w:pStyle w:val="NormalWeb"/>
+                                <w:spacing w:before="0" w:beforeAutospacing="0" w:after="200" w:afterAutospacing="0" w:line="276" w:lineRule="auto"/>
+                                <w:rPr>
+                                  <w:rFonts w:ascii="Georgia" w:hAnsi="Georgia"/>
+                                </w:rPr>
+                              </w:pPr>
+                              <w:r>
+                                <w:rPr>
+                                  <w:rFonts w:ascii="Georgia" w:eastAsia="Times New Roman" w:hAnsi="Georgia"/>
+                                  <w:sz w:val="22"/>
+                                  <w:szCs w:val="22"/>
+                                </w:rPr>
+                                <w:t> </w:t>
+                              </w:r>
+                            </w:p>
+                          </w:txbxContent>
+                        </wps:txbx>
+                        <wps:bodyPr rot="0" spcFirstLastPara="0" vert="horz" wrap="square" lIns="91440" tIns="45720" rIns="91440" bIns="45720" numCol="1" spcCol="0" rtlCol="0" fromWordArt="0" anchor="ctr" anchorCtr="0" forceAA="0" compatLnSpc="1">
+                          <a:prstTxWarp prst="textNoShape">
+                            <a:avLst/>
+                          </a:prstTxWarp>
+                          <a:noAutofit/>
+                        </wps:bodyPr>
+                      </wps:wsp>
+                      <wps:wsp>
+                        <wps:cNvPr id="60" name="Rektangel 60"/>
+                        <wps:cNvSpPr/>
+                        <wps:spPr>
+                          <a:xfrm>
+                            <a:off x="4420038" y="3885232"/>
+                            <a:ext cx="1788329" cy="693420"/>
+                          </a:xfrm>
+                          <a:prstGeom prst="rect">
+                            <a:avLst/>
+                          </a:prstGeom>
+                        </wps:spPr>
+                        <wps:style>
+                          <a:lnRef idx="2">
+                            <a:schemeClr val="dk1"/>
+                          </a:lnRef>
+                          <a:fillRef idx="1">
+                            <a:schemeClr val="lt1"/>
+                          </a:fillRef>
+                          <a:effectRef idx="0">
+                            <a:schemeClr val="dk1"/>
+                          </a:effectRef>
+                          <a:fontRef idx="minor">
+                            <a:schemeClr val="dk1"/>
+                          </a:fontRef>
+                        </wps:style>
+                        <wps:txbx>
+                          <w:txbxContent>
+                            <w:p>
+                              <w:pPr>
+                                <w:pStyle w:val="NormalWeb"/>
+                                <w:spacing w:before="0" w:beforeAutospacing="0" w:after="200" w:afterAutospacing="0" w:line="276" w:lineRule="auto"/>
+                                <w:jc w:val="center"/>
+                                <w:rPr>
+                                  <w:rFonts w:ascii="Georgia" w:hAnsi="Georgia"/>
+                                  <w:sz w:val="32"/>
+                                  <w:szCs w:val="32"/>
+                                </w:rPr>
+                              </w:pPr>
+                              <w:r>
+                                <w:rPr>
+                                  <w:rFonts w:ascii="Georgia" w:eastAsia="Times New Roman" w:hAnsi="Georgia"/>
+                                  <w:sz w:val="32"/>
+                                  <w:szCs w:val="32"/>
+                                </w:rPr>
+                                <w:t>SliceOfPieServiceLibrary</w:t>
+                              </w:r>
+                            </w:p>
+                          </w:txbxContent>
+                        </wps:txbx>
+                        <wps:bodyPr rot="0" spcFirstLastPara="0" vert="horz" wrap="square" lIns="91440" tIns="45720" rIns="91440" bIns="45720" numCol="1" spcCol="0" rtlCol="0" fromWordArt="0" anchor="ctr" anchorCtr="0" forceAA="0" compatLnSpc="1">
+                          <a:prstTxWarp prst="textNoShape">
+                            <a:avLst/>
+                          </a:prstTxWarp>
+                          <a:noAutofit/>
+                        </wps:bodyPr>
+                      </wps:wsp>
+                      <wps:wsp>
+                        <wps:cNvPr id="61" name="Rektangel 61"/>
+                        <wps:cNvSpPr/>
+                        <wps:spPr>
+                          <a:xfrm>
+                            <a:off x="4420039" y="3535982"/>
+                            <a:ext cx="755732" cy="349250"/>
+                          </a:xfrm>
+                          <a:prstGeom prst="rect">
+                            <a:avLst/>
+                          </a:prstGeom>
+                        </wps:spPr>
+                        <wps:style>
+                          <a:lnRef idx="2">
+                            <a:schemeClr val="dk1"/>
+                          </a:lnRef>
+                          <a:fillRef idx="1">
+                            <a:schemeClr val="lt1"/>
+                          </a:fillRef>
+                          <a:effectRef idx="0">
+                            <a:schemeClr val="dk1"/>
+                          </a:effectRef>
+                          <a:fontRef idx="minor">
+                            <a:schemeClr val="dk1"/>
+                          </a:fontRef>
+                        </wps:style>
+                        <wps:txbx>
+                          <w:txbxContent>
+                            <w:p>
+                              <w:pPr>
+                                <w:pStyle w:val="NormalWeb"/>
+                                <w:spacing w:before="0" w:beforeAutospacing="0" w:after="200" w:afterAutospacing="0" w:line="276" w:lineRule="auto"/>
+                                <w:rPr>
+                                  <w:rFonts w:ascii="Georgia" w:hAnsi="Georgia"/>
+                                </w:rPr>
+                              </w:pPr>
+                              <w:r>
+                                <w:rPr>
+                                  <w:rFonts w:ascii="Georgia" w:eastAsia="Times New Roman" w:hAnsi="Georgia"/>
+                                  <w:sz w:val="22"/>
+                                  <w:szCs w:val="22"/>
+                                </w:rPr>
+                                <w:t> </w:t>
+                              </w:r>
+                            </w:p>
+                          </w:txbxContent>
+                        </wps:txbx>
+                        <wps:bodyPr rot="0" spcFirstLastPara="0" vert="horz" wrap="square" lIns="91440" tIns="45720" rIns="91440" bIns="45720" numCol="1" spcCol="0" rtlCol="0" fromWordArt="0" anchor="ctr" anchorCtr="0" forceAA="0" compatLnSpc="1">
+                          <a:prstTxWarp prst="textNoShape">
+                            <a:avLst/>
+                          </a:prstTxWarp>
+                          <a:noAutofit/>
+                        </wps:bodyPr>
+                      </wps:wsp>
+                      <wps:wsp>
+                        <wps:cNvPr id="62" name="Rektangel 62"/>
+                        <wps:cNvSpPr/>
+                        <wps:spPr>
+                          <a:xfrm>
+                            <a:off x="1720216" y="1944489"/>
+                            <a:ext cx="2105660" cy="1701165"/>
+                          </a:xfrm>
+                          <a:prstGeom prst="rect">
+                            <a:avLst/>
+                          </a:prstGeom>
+                        </wps:spPr>
+                        <wps:style>
+                          <a:lnRef idx="2">
+                            <a:schemeClr val="dk1"/>
+                          </a:lnRef>
+                          <a:fillRef idx="1">
+                            <a:schemeClr val="lt1"/>
+                          </a:fillRef>
+                          <a:effectRef idx="0">
+                            <a:schemeClr val="dk1"/>
+                          </a:effectRef>
+                          <a:fontRef idx="minor">
+                            <a:schemeClr val="dk1"/>
+                          </a:fontRef>
+                        </wps:style>
+                        <wps:txbx>
+                          <w:txbxContent>
+                            <w:p>
+                              <w:pPr>
+                                <w:pStyle w:val="NormalWeb"/>
+                                <w:spacing w:before="0" w:beforeAutospacing="0" w:after="200" w:afterAutospacing="0" w:line="276" w:lineRule="auto"/>
+                                <w:rPr>
+                                  <w:rFonts w:ascii="Georgia" w:hAnsi="Georgia"/>
+                                </w:rPr>
+                              </w:pPr>
+                              <w:r>
+                                <w:rPr>
+                                  <w:rFonts w:ascii="Georgia" w:eastAsia="Times New Roman" w:hAnsi="Georgia"/>
+                                  <w:sz w:val="22"/>
+                                  <w:szCs w:val="22"/>
+                                </w:rPr>
+                                <w:t> </w:t>
+                              </w:r>
+                            </w:p>
+                          </w:txbxContent>
+                        </wps:txbx>
+                        <wps:bodyPr rot="0" spcFirstLastPara="0" vert="horz" wrap="square" lIns="91440" tIns="45720" rIns="91440" bIns="45720" numCol="1" spcCol="0" rtlCol="0" fromWordArt="0" anchor="ctr" anchorCtr="0" forceAA="0" compatLnSpc="1">
+                          <a:prstTxWarp prst="textNoShape">
+                            <a:avLst/>
+                          </a:prstTxWarp>
+                          <a:noAutofit/>
+                        </wps:bodyPr>
+                      </wps:wsp>
+                      <wps:wsp>
+                        <wps:cNvPr id="63" name="Rektangel 63"/>
+                        <wps:cNvSpPr/>
+                        <wps:spPr>
+                          <a:xfrm>
+                            <a:off x="1773775" y="2024461"/>
+                            <a:ext cx="1062355" cy="353695"/>
+                          </a:xfrm>
+                          <a:prstGeom prst="rect">
+                            <a:avLst/>
+                          </a:prstGeom>
+                          <a:ln>
+                            <a:noFill/>
+                          </a:ln>
+                        </wps:spPr>
+                        <wps:style>
+                          <a:lnRef idx="2">
+                            <a:schemeClr val="dk1"/>
+                          </a:lnRef>
+                          <a:fillRef idx="1">
+                            <a:schemeClr val="lt1"/>
+                          </a:fillRef>
+                          <a:effectRef idx="0">
+                            <a:schemeClr val="dk1"/>
+                          </a:effectRef>
+                          <a:fontRef idx="minor">
+                            <a:schemeClr val="dk1"/>
+                          </a:fontRef>
+                        </wps:style>
+                        <wps:txbx>
+                          <w:txbxContent>
+                            <w:p>
+                              <w:pPr>
+                                <w:pStyle w:val="NormalWeb"/>
+                                <w:spacing w:before="0" w:beforeAutospacing="0" w:after="200" w:afterAutospacing="0" w:line="276" w:lineRule="auto"/>
+                                <w:rPr>
+                                  <w:rFonts w:ascii="Georgia" w:hAnsi="Georgia"/>
+                                </w:rPr>
+                              </w:pPr>
+                              <w:r>
+                                <w:rPr>
+                                  <w:rFonts w:ascii="Georgia" w:eastAsia="Times New Roman" w:hAnsi="Georgia"/>
+                                  <w:b/>
+                                  <w:bCs/>
+                                  <w:sz w:val="22"/>
+                                  <w:szCs w:val="22"/>
+                                </w:rPr>
+                                <w:t>Client</w:t>
+                              </w:r>
+                            </w:p>
+                          </w:txbxContent>
+                        </wps:txbx>
+                        <wps:bodyPr rot="0" spcFirstLastPara="0" vert="horz" wrap="square" lIns="91440" tIns="45720" rIns="91440" bIns="45720" numCol="1" spcCol="0" rtlCol="0" fromWordArt="0" anchor="ctr" anchorCtr="0" forceAA="0" compatLnSpc="1">
+                          <a:prstTxWarp prst="textNoShape">
+                            <a:avLst/>
+                          </a:prstTxWarp>
+                          <a:noAutofit/>
+                        </wps:bodyPr>
+                      </wps:wsp>
+                      <wps:wsp>
+                        <wps:cNvPr id="64" name="Rektangel 64"/>
+                        <wps:cNvSpPr/>
+                        <wps:spPr>
+                          <a:xfrm>
+                            <a:off x="2007224" y="2729204"/>
+                            <a:ext cx="1192546" cy="694055"/>
+                          </a:xfrm>
+                          <a:prstGeom prst="rect">
+                            <a:avLst/>
+                          </a:prstGeom>
+                        </wps:spPr>
+                        <wps:style>
+                          <a:lnRef idx="2">
+                            <a:schemeClr val="dk1"/>
+                          </a:lnRef>
+                          <a:fillRef idx="1">
+                            <a:schemeClr val="lt1"/>
+                          </a:fillRef>
+                          <a:effectRef idx="0">
+                            <a:schemeClr val="dk1"/>
+                          </a:effectRef>
+                          <a:fontRef idx="minor">
+                            <a:schemeClr val="dk1"/>
+                          </a:fontRef>
+                        </wps:style>
+                        <wps:txbx>
+                          <w:txbxContent>
+                            <w:p>
+                              <w:pPr>
+                                <w:pStyle w:val="NormalWeb"/>
+                                <w:spacing w:before="0" w:beforeAutospacing="0" w:after="200" w:afterAutospacing="0" w:line="276" w:lineRule="auto"/>
+                                <w:jc w:val="center"/>
+                                <w:rPr>
+                                  <w:rFonts w:ascii="Georgia" w:hAnsi="Georgia"/>
+                                  <w:sz w:val="32"/>
+                                </w:rPr>
+                              </w:pPr>
+                              <w:r>
+                                <w:rPr>
+                                  <w:rFonts w:ascii="Georgia" w:eastAsia="Times New Roman" w:hAnsi="Georgia"/>
+                                  <w:sz w:val="32"/>
+                                </w:rPr>
+                                <w:t>SliceOfPieClient</w:t>
+                              </w:r>
+                            </w:p>
+                          </w:txbxContent>
+                        </wps:txbx>
+                        <wps:bodyPr rot="0" spcFirstLastPara="0" vert="horz" wrap="square" lIns="91440" tIns="45720" rIns="91440" bIns="45720" numCol="1" spcCol="0" rtlCol="0" fromWordArt="0" anchor="ctr" anchorCtr="0" forceAA="0" compatLnSpc="1">
+                          <a:prstTxWarp prst="textNoShape">
+                            <a:avLst/>
+                          </a:prstTxWarp>
+                          <a:noAutofit/>
+                        </wps:bodyPr>
+                      </wps:wsp>
+                      <wps:wsp>
+                        <wps:cNvPr id="65" name="Rektangel 65"/>
+                        <wps:cNvSpPr/>
+                        <wps:spPr>
+                          <a:xfrm>
+                            <a:off x="2007236" y="2378194"/>
+                            <a:ext cx="562610" cy="349885"/>
+                          </a:xfrm>
+                          <a:prstGeom prst="rect">
+                            <a:avLst/>
+                          </a:prstGeom>
+                        </wps:spPr>
+                        <wps:style>
+                          <a:lnRef idx="2">
+                            <a:schemeClr val="dk1"/>
+                          </a:lnRef>
+                          <a:fillRef idx="1">
+                            <a:schemeClr val="lt1"/>
+                          </a:fillRef>
+                          <a:effectRef idx="0">
+                            <a:schemeClr val="dk1"/>
+                          </a:effectRef>
+                          <a:fontRef idx="minor">
+                            <a:schemeClr val="dk1"/>
+                          </a:fontRef>
+                        </wps:style>
+                        <wps:txbx>
+                          <w:txbxContent>
+                            <w:p>
+                              <w:pPr>
+                                <w:pStyle w:val="NormalWeb"/>
+                                <w:spacing w:before="0" w:beforeAutospacing="0" w:after="200" w:afterAutospacing="0" w:line="276" w:lineRule="auto"/>
+                                <w:rPr>
+                                  <w:rFonts w:ascii="Georgia" w:hAnsi="Georgia"/>
+                                </w:rPr>
+                              </w:pPr>
+                              <w:r>
+                                <w:rPr>
+                                  <w:rFonts w:ascii="Georgia" w:eastAsia="Times New Roman" w:hAnsi="Georgia"/>
+                                  <w:sz w:val="22"/>
+                                  <w:szCs w:val="22"/>
+                                </w:rPr>
+                                <w:t> </w:t>
+                              </w:r>
+                            </w:p>
+                          </w:txbxContent>
+                        </wps:txbx>
+                        <wps:bodyPr rot="0" spcFirstLastPara="0" vert="horz" wrap="square" lIns="91440" tIns="45720" rIns="91440" bIns="45720" numCol="1" spcCol="0" rtlCol="0" fromWordArt="0" anchor="ctr" anchorCtr="0" forceAA="0" compatLnSpc="1">
+                          <a:prstTxWarp prst="textNoShape">
+                            <a:avLst/>
+                          </a:prstTxWarp>
+                          <a:noAutofit/>
+                        </wps:bodyPr>
+                      </wps:wsp>
+                      <wps:wsp>
+                        <wps:cNvPr id="66" name="Lige pilforbindelse 66"/>
+                        <wps:cNvCnPr/>
+                        <wps:spPr>
+                          <a:xfrm>
+                            <a:off x="3326701" y="894705"/>
+                            <a:ext cx="818397" cy="0"/>
+                          </a:xfrm>
+                          <a:prstGeom prst="straightConnector1">
+                            <a:avLst/>
+                          </a:prstGeom>
+                          <a:ln>
+                            <a:tailEnd type="arrow"/>
+                          </a:ln>
+                        </wps:spPr>
+                        <wps:style>
+                          <a:lnRef idx="3">
+                            <a:schemeClr val="dk1"/>
+                          </a:lnRef>
+                          <a:fillRef idx="0">
+                            <a:schemeClr val="dk1"/>
+                          </a:fillRef>
+                          <a:effectRef idx="2">
+                            <a:schemeClr val="dk1"/>
+                          </a:effectRef>
+                          <a:fontRef idx="minor">
+                            <a:schemeClr val="tx1"/>
+                          </a:fontRef>
+                        </wps:style>
+                        <wps:bodyPr/>
+                      </wps:wsp>
+                      <wps:wsp>
+                        <wps:cNvPr id="67" name="Lige pilforbindelse 67"/>
+                        <wps:cNvCnPr/>
+                        <wps:spPr>
+                          <a:xfrm>
+                            <a:off x="920910" y="1836987"/>
+                            <a:ext cx="641791" cy="873073"/>
+                          </a:xfrm>
+                          <a:prstGeom prst="straightConnector1">
+                            <a:avLst/>
+                          </a:prstGeom>
+                          <a:ln>
+                            <a:tailEnd type="arrow"/>
+                          </a:ln>
+                        </wps:spPr>
+                        <wps:style>
+                          <a:lnRef idx="3">
+                            <a:schemeClr val="dk1"/>
+                          </a:lnRef>
+                          <a:fillRef idx="0">
+                            <a:schemeClr val="dk1"/>
+                          </a:fillRef>
+                          <a:effectRef idx="2">
+                            <a:schemeClr val="dk1"/>
+                          </a:effectRef>
+                          <a:fontRef idx="minor">
+                            <a:schemeClr val="tx1"/>
+                          </a:fontRef>
+                        </wps:style>
+                        <wps:bodyPr/>
+                      </wps:wsp>
+                      <wps:wsp>
+                        <wps:cNvPr id="68" name="Lige pilforbindelse 68"/>
+                        <wps:cNvCnPr/>
+                        <wps:spPr>
+                          <a:xfrm>
+                            <a:off x="381541" y="1899821"/>
+                            <a:ext cx="775397" cy="1745537"/>
+                          </a:xfrm>
+                          <a:prstGeom prst="straightConnector1">
+                            <a:avLst/>
+                          </a:prstGeom>
+                          <a:ln>
+                            <a:tailEnd type="arrow"/>
+                          </a:ln>
+                        </wps:spPr>
+                        <wps:style>
+                          <a:lnRef idx="3">
+                            <a:schemeClr val="dk1"/>
+                          </a:lnRef>
+                          <a:fillRef idx="0">
+                            <a:schemeClr val="dk1"/>
+                          </a:fillRef>
+                          <a:effectRef idx="2">
+                            <a:schemeClr val="dk1"/>
+                          </a:effectRef>
+                          <a:fontRef idx="minor">
+                            <a:schemeClr val="tx1"/>
+                          </a:fontRef>
+                        </wps:style>
+                        <wps:bodyPr/>
+                      </wps:wsp>
+                      <wps:wsp>
+                        <wps:cNvPr id="69" name="Lige pilforbindelse 69"/>
+                        <wps:cNvCnPr/>
+                        <wps:spPr>
+                          <a:xfrm flipH="1">
+                            <a:off x="3455581" y="4394877"/>
+                            <a:ext cx="689287" cy="421672"/>
+                          </a:xfrm>
+                          <a:prstGeom prst="straightConnector1">
+                            <a:avLst/>
+                          </a:prstGeom>
+                          <a:ln>
+                            <a:tailEnd type="arrow"/>
+                          </a:ln>
+                        </wps:spPr>
+                        <wps:style>
+                          <a:lnRef idx="3">
+                            <a:schemeClr val="dk1"/>
+                          </a:lnRef>
+                          <a:fillRef idx="0">
+                            <a:schemeClr val="dk1"/>
+                          </a:fillRef>
+                          <a:effectRef idx="2">
+                            <a:schemeClr val="dk1"/>
+                          </a:effectRef>
+                          <a:fontRef idx="minor">
+                            <a:schemeClr val="tx1"/>
+                          </a:fontRef>
+                        </wps:style>
+                        <wps:bodyPr/>
+                      </wps:wsp>
+                      <wps:wsp>
+                        <wps:cNvPr id="70" name="Rektangel 70"/>
+                        <wps:cNvSpPr/>
+                        <wps:spPr>
+                          <a:xfrm>
+                            <a:off x="4346567" y="3132453"/>
+                            <a:ext cx="1181355" cy="327989"/>
+                          </a:xfrm>
+                          <a:prstGeom prst="rect">
+                            <a:avLst/>
+                          </a:prstGeom>
+                          <a:ln>
+                            <a:noFill/>
+                          </a:ln>
+                        </wps:spPr>
+                        <wps:style>
+                          <a:lnRef idx="2">
+                            <a:schemeClr val="dk1"/>
+                          </a:lnRef>
+                          <a:fillRef idx="1">
+                            <a:schemeClr val="lt1"/>
+                          </a:fillRef>
+                          <a:effectRef idx="0">
+                            <a:schemeClr val="dk1"/>
+                          </a:effectRef>
+                          <a:fontRef idx="minor">
+                            <a:schemeClr val="dk1"/>
+                          </a:fontRef>
+                        </wps:style>
+                        <wps:txbx>
+                          <w:txbxContent>
+                            <w:p>
+                              <w:pPr>
+                                <w:pStyle w:val="NormalWeb"/>
+                                <w:spacing w:before="0" w:beforeAutospacing="0" w:after="200" w:afterAutospacing="0" w:line="276" w:lineRule="auto"/>
+                                <w:rPr>
+                                  <w:rFonts w:ascii="Georgia" w:hAnsi="Georgia"/>
+                                </w:rPr>
+                              </w:pPr>
+                              <w:r>
+                                <w:rPr>
+                                  <w:rFonts w:ascii="Georgia" w:eastAsia="Times New Roman" w:hAnsi="Georgia"/>
+                                  <w:b/>
+                                  <w:bCs/>
+                                  <w:sz w:val="22"/>
+                                  <w:szCs w:val="22"/>
+                                </w:rPr>
+                                <w:t>ServerLirary</w:t>
+                              </w:r>
+                            </w:p>
+                          </w:txbxContent>
+                        </wps:txbx>
+                        <wps:bodyPr rot="0" spcFirstLastPara="0" vert="horz" wrap="square" lIns="91440" tIns="45720" rIns="91440" bIns="45720" numCol="1" spcCol="0" rtlCol="0" fromWordArt="0" anchor="ctr" anchorCtr="0" forceAA="0" compatLnSpc="1">
+                          <a:prstTxWarp prst="textNoShape">
+                            <a:avLst/>
+                          </a:prstTxWarp>
+                          <a:noAutofit/>
+                        </wps:bodyPr>
+                      </wps:wsp>
+                      <wps:wsp>
+                        <wps:cNvPr id="71" name="Lige pilforbindelse 71"/>
+                        <wps:cNvCnPr/>
+                        <wps:spPr>
+                          <a:xfrm>
+                            <a:off x="5110019" y="1836992"/>
+                            <a:ext cx="416423" cy="1068277"/>
+                          </a:xfrm>
+                          <a:prstGeom prst="straightConnector1">
+                            <a:avLst/>
+                          </a:prstGeom>
+                          <a:ln>
+                            <a:tailEnd type="arrow"/>
+                          </a:ln>
+                        </wps:spPr>
+                        <wps:style>
+                          <a:lnRef idx="3">
+                            <a:schemeClr val="dk1"/>
+                          </a:lnRef>
+                          <a:fillRef idx="0">
+                            <a:schemeClr val="dk1"/>
+                          </a:fillRef>
+                          <a:effectRef idx="2">
+                            <a:schemeClr val="dk1"/>
+                          </a:effectRef>
+                          <a:fontRef idx="minor">
+                            <a:schemeClr val="tx1"/>
+                          </a:fontRef>
+                        </wps:style>
+                        <wps:bodyPr/>
+                      </wps:wsp>
+                      <wps:wsp>
+                        <wps:cNvPr id="72" name="Lige pilforbindelse 72"/>
+                        <wps:cNvCnPr/>
+                        <wps:spPr>
+                          <a:xfrm>
+                            <a:off x="3944357" y="2222029"/>
+                            <a:ext cx="475321" cy="691292"/>
+                          </a:xfrm>
+                          <a:prstGeom prst="straightConnector1">
+                            <a:avLst/>
+                          </a:prstGeom>
+                          <a:ln>
+                            <a:tailEnd type="arrow"/>
+                          </a:ln>
+                        </wps:spPr>
+                        <wps:style>
+                          <a:lnRef idx="3">
+                            <a:schemeClr val="dk1"/>
+                          </a:lnRef>
+                          <a:fillRef idx="0">
+                            <a:schemeClr val="dk1"/>
+                          </a:fillRef>
+                          <a:effectRef idx="2">
+                            <a:schemeClr val="dk1"/>
+                          </a:effectRef>
+                          <a:fontRef idx="minor">
+                            <a:schemeClr val="tx1"/>
+                          </a:fontRef>
+                        </wps:style>
+                        <wps:bodyPr/>
+                      </wps:wsp>
+                    </wpc:wpc>
+                  </a:graphicData>
+                </a:graphic>
+              </wp:inline>
+            </w:drawing>
+          </mc:Choice>
+          <mc:Fallback>
+            <w:pict>
+              <v:group id="Lærred 73" o:spid="_x0000_s1059" editas="canvas" style="width:514.1pt;height:439.55pt;mso-position-horizontal-relative:char;mso-position-vertical-relative:line" coordsize="65284,55816" o:gfxdata="UEsDBBQABgAIAAAAIQC2gziS/gAAAOEBAAATAAAAW0NvbnRlbnRfVHlwZXNdLnhtbJSRQU7DMBBF&#10;90jcwfIWJU67QAgl6YK0S0CoHGBkTxKLZGx5TGhvj5O2G0SRWNoz/78nu9wcxkFMGNg6quQqL6RA&#10;0s5Y6ir5vt9lD1JwBDIwOMJKHpHlpr69KfdHjyxSmriSfYz+USnWPY7AufNIadK6MEJMx9ApD/oD&#10;OlTrorhX2lFEilmcO2RdNtjC5xDF9pCuTyYBB5bi6bQ4syoJ3g9WQ0ymaiLzg5KdCXlKLjvcW893&#10;SUOqXwnz5DrgnHtJTxOsQfEKIT7DmDSUCaxw7Rqn8787ZsmRM9e2VmPeBN4uqYvTtW7jvijg9N/y&#10;JsXecLq0q+WD6m8AAAD//wMAUEsDBBQABgAIAAAAIQA4/SH/1gAAAJQBAAALAAAAX3JlbHMvLnJl&#10;bHOkkMFqwzAMhu+DvYPRfXGawxijTi+j0GvpHsDYimMaW0Yy2fr2M4PBMnrbUb/Q94l/f/hMi1qR&#10;JVI2sOt6UJgd+ZiDgffL8ekFlFSbvV0oo4EbChzGx4f9GRdb25HMsYhqlCwG5lrLq9biZkxWOiqY&#10;22YiTra2kYMu1l1tQD30/bPm3wwYN0x18gb45AdQl1tp5j/sFB2T0FQ7R0nTNEV3j6o9feQzro1i&#10;OWA14Fm+Q8a1a8+Bvu/d/dMb2JY5uiPbhG/ktn4cqGU/er3pcvwCAAD//wMAUEsDBBQABgAIAAAA&#10;IQDu4AcUFggAAClcAAAOAAAAZHJzL2Uyb0RvYy54bWzsnF1vnEYUhu8r9T8g7hszn8Aqmyhym7ZS&#10;lEZJq15jlrVRWaBA/NFf33dmYLB3sY2TTYqayYWzu3wz55kz550z5/nL613hXWZNm1fl2ifPAt/L&#10;yrTa5OX52v/j99c/RL7Xdkm5SYqqzNb+Tdb6L198/93zq3qV0eqiKjZZ4+EkZbu6qtf+RdfVq5OT&#10;Nr3Idkn7rKqzEhu3VbNLOnxtzk82TXKFs++KExoE8uSqajZ1U6VZ2+LXH81G/4U+/3abpd1v222b&#10;dV6x9nFvnf7b6L9n6u/Ji+fJ6rxJ6os87W8j+YS72CV5iYvaU/2YdIn3sckPTrXL06Zqq233LK12&#10;J9V2m6eZfgY8DQn2nuY0KS+TVj9Mircz3CA+HfG8Z+d4Bzjl6gqNkenPaIq2to3Sft7FPlwkdaaf&#10;oV2lby/fNV6+Wftc+F6Z7GAR77O/YB/nWeHht/7y2O9D/a7pv7X4qN7t9bbZqf/x1rxrnIJGJApj&#10;37tZ+yxgccT08ckqu+68FDvQgMFE0Oop9iBhEAimG/xkPFXdtN3PWbXz1Ie138BedDMml2/aDpfH&#10;rsMu+HJVtytzM/pTd1Nk6n6K8n22xVOpS+qjtfVmp0XjXSawu81fRD0YzqX3VIds86KwB5Gpg4pu&#10;OKjfVx2WaYu2BwZTB45Xs3vrK1ZlZw/c5WXVPHzw1uw/PLV5VvXY3fXZtW5Cqm9Q/XRWbW7Qrk1l&#10;8Grr9HWO9/kmabt3SQOe0AboI7D1omr+8b0r8Lb2278/Jk3me8WvJUwsJpwrQPUXLkKKL83tLWe3&#10;t5Qfd6cVXi1B71Kn+qPavyuGj9um2v2JruGVuio2JWWKa6/9tGuGL6ed6QfQuaTZq1d6N0BZJ92b&#10;8oNCzLSLav/fr/9Mmro3kg729bYazDpZ7dmK2Ve98rJ69bGrtrk2pPE99a8UiCnuvgZrcoI1+STW&#10;ojCgMZBVqEU8CHisDr+FGglkwHGdHjXC+GC+A7UDRw61/V5hBmp0aC2H2q1ueYGohROohUPjzXJr&#10;cRRGBKdRqMWUMMruogbSaByjS1OoMcHZ5zk15ZRMZ/UaPmlwU0O3rz2v6qTab93Z6VYYO3Hn7PTA&#10;aIEEIuA4GFhGTyKQECHjEIQBMC4pF7F2lqO3IzSUTPQIyphL4GjIcc7uCONKPrSWc3bLdnaIvQ5Q&#10;0wND1U/OcnZ3UKMh42bYOKImJAOAg7MLBMICRxoCzeNEcDbgdqQtmjTla/ZJw28gYTZpxp3pY0a6&#10;GOFhHAPjIWwjUpuEU0iOw5cNsh1fy+YLOtIBX1bemuXJYowZjRYpuYCSBTZHzggVPIrY4MaYhJby&#10;GW7MxWzooGaoJjbwdvgtGz86gZ+VvGbhR7VCqUO2MOIxPYzYREj6cSQitkB8FoBuJkCNO8aZABtf&#10;O9CWDRpc0IGfs8rWU0GD9BiG2kuOnk5IKkmvjDAeR5HjTE8MHmc8aYNrx9myOeMTnFlZaxZnmK8m&#10;UP97j8ZEqAczI2jQIEUQWQ2ScaeMmCn4o5Bm5lSc3L/4uW2M4w49mvY5s5WR26RxqI1UjzxH0oQk&#10;cThIkBhaGuHFSSTHAc1G2c6lLdulTSSRCKtvzXJpKmFLRmZqm2hvOEJGkatFQszdOSXSShvH9Gc2&#10;mnaYLRuziQQSYXWseZjxCHFZjxmJIqmj8xE1lUDClN80CSROjDRK7BfOlmQ2zHYELpvAiQQSYQWu&#10;eQRKSCMMMSASSCLKQj4Ruzk1MtuqKZJexj+mr7OBtiNt2aRN5I8IK3E9mTQeUhEfxG5OjkTW/xcC&#10;zcbZDrRFgyYn0kfw21PSRzj0xYDBNaqkY6j6lO2RhuAtYrRPJZGx0yOHJUHHkUlspO1QWzZqE5kk&#10;0mpc83yaRs3kkjDBRBztoRYKEQI/E785QfK4q9qYDbYdacsmbSJpRFqZaxZpBKsMKYGwCadGYs55&#10;dLisTUjlPZ0q+UUiNRtWO9aWzdpE3oi0gtZM1kKoklAdwRqo49x4RSdL/reLuJmNtx2Cy0ZwIqVE&#10;WqVrFoKI4EJKjSxJQxrTYG8SjhDMbg+ruF2W5JHrJZikcJdTsvicEqyBOcgpMetiZueUaNSYGVli&#10;AiDC6PLuigCXJ5kqvL6MMGkWETrSlk+aTSp5k59nXp2rSk9nebnJijbzpBW94N5Oy8fqATFGJZIm&#10;zaxbzMNAy9PjABPVgliMaXEVy2nx8/4UrrZrkvz8ojutyhIlgarGlILZe5+qcJAyYFNAoUvy4qdy&#10;43U3NaoaJU1TXfVrfNT2GSsG2MMFeaZrBz0yery/dtAjlYo+YTa8u9Y610NLc8wYU823Kzi/XgUc&#10;abMqJu3MSj6z7AzjpliluCvRIEL2BDKa8ESjnUlOwhhmqOwsClkQ6kDJGdvq3rJY/zNjswkEk8Zm&#10;NY9ZxsYiIuDOjLHFkIL31lsgpLadGgm5EEa/dNb2zVibnUSftDYb3t9vbd62yOtfhnJnfXE9BlMS&#10;kTE8zmIe7a8/kFGMNXeml+MQUUMtvTq7+1bsTtXH2V9Kht+eNKfMuBTKNcNRMhS64kJ7ytGTEhKR&#10;MVORhrHR5+83sofrNw4jtbJypa6GEelEXUduJ1GcJLhoSRBrL3sEp7p+szKzVywej54EIUFAzKyz&#10;Htbup1JxIjlq0ZmpsEBG1HiE+2F0QdT/a1wLD/+Qudle4/6RhoqShvEFpluxqFH3/RT/UF70bhTF&#10;MbDFYFebm4wJ1Oo+mr6nxJqztq9mbQjeUS26TuFD7hS8vv1d+5exwveLfwEAAP//AwBQSwMEFAAG&#10;AAgAAAAhAPMBKd7aAAAABgEAAA8AAABkcnMvZG93bnJldi54bWxMjkFLw0AQhe9C/8MyBW92tzlo&#10;GrMprSCIJxuLXifZMQlmZ0N208Z/79aLvQw83uObL9/OthcnGn3nWMN6pUAQ18503Gg4vj/fpSB8&#10;QDbYOyYNP+RhWyxucsyMO/OBTmVoRISwz1BDG8KQSenrliz6lRuIY/flRoshxrGRZsRzhNteJkrd&#10;S4sdxw8tDvTUUv1dTlaD+pxeX3x5HFKsPza076q35FBpfbucd48gAs3hfwwX/agORXSq3MTGiz4y&#10;4u7vXjqVpAmISkP6sFmDLHJ5rV/8AgAA//8DAFBLAQItABQABgAIAAAAIQC2gziS/gAAAOEBAAAT&#10;AAAAAAAAAAAAAAAAAAAAAABbQ29udGVudF9UeXBlc10ueG1sUEsBAi0AFAAGAAgAAAAhADj9If/W&#10;AAAAlAEAAAsAAAAAAAAAAAAAAAAALwEAAF9yZWxzLy5yZWxzUEsBAi0AFAAGAAgAAAAhAO7gBxQW&#10;CAAAKVwAAA4AAAAAAAAAAAAAAAAALgIAAGRycy9lMm9Eb2MueG1sUEsBAi0AFAAGAAgAAAAhAPMB&#10;Kd7aAAAABgEAAA8AAAAAAAAAAAAAAAAAcAoAAGRycy9kb3ducmV2LnhtbFBLBQYAAAAABAAEAPMA&#10;AAB3CwAAAAA=&#10;">
+                <v:shape id="_x0000_s1060" type="#_x0000_t75" style="position:absolute;width:65284;height:55816;visibility:visible;mso-wrap-style:square">
+                  <v:fill o:detectmouseclick="t"/>
+                  <v:path o:connecttype="none"/>
+                </v:shape>
+                <v:rect id="Rektangel 45" o:spid="_x0000_s1061" style="position:absolute;left:42818;top:30398;width:20320;height:17005;visibility:visible;mso-wrap-style:square;v-text-anchor:middle" o:gfxdata="UEsDBBQABgAIAAAAIQDw94q7/QAAAOIBAAATAAAAW0NvbnRlbnRfVHlwZXNdLnhtbJSRzUrEMBDH&#10;74LvEOYqbaoHEWm6B6tHFV0fYEimbdg2CZlYd9/edD8u4goeZ+b/8SOpV9tpFDNFtt4puC4rEOS0&#10;N9b1Cj7WT8UdCE7oDI7ekYIdMayay4t6vQvEIrsdKxhSCvdSsh5oQi59IJcvnY8TpjzGXgbUG+xJ&#10;3lTVrdTeJXKpSEsGNHVLHX6OSTxu8/pAEmlkEA8H4dKlAEMYrcaUSeXszI+W4thQZudew4MNfJUx&#10;QP7asFzOFxx9L/lpojUkXjGmZ5wyhjSRJQ8YKGvKv1MWzIkL33VWU9lGfl98J6hz4cZ/uUjzf7Pb&#10;bHuj+ZQu9z/UfAMAAP//AwBQSwMEFAAGAAgAAAAhADHdX2HSAAAAjwEAAAsAAABfcmVscy8ucmVs&#10;c6SQwWrDMAyG74O9g9G9cdpDGaNOb4VeSwe7CltJTGPLWCZt376mMFhGbzvqF/o+8e/2tzCpmbJ4&#10;jgbWTQuKomXn42Dg63xYfYCSgtHhxJEM3Elg372/7U40YalHMvokqlKiGBhLSZ9aix0poDScKNZN&#10;zzlgqWMedEJ7wYH0pm23Ov9mQLdgqqMzkI9uA+p8T9X8hx28zSzcl8Zy0Nz33r6iasfXeKK5UjAP&#10;VAy4LM8w09zU50C/9q7/6ZURE31X/kL8TKv1x6wXNXYPAAAA//8DAFBLAwQUAAYACAAAACEAMy8F&#10;nkEAAAA5AAAAEAAAAGRycy9zaGFwZXhtbC54bWyysa/IzVEoSy0qzszPs1Uy1DNQUkjNS85PycxL&#10;t1UKDXHTtVBSKC5JzEtJzMnPS7VVqkwtVrK34+UCAAAA//8DAFBLAwQUAAYACAAAACEAgdWy+sQA&#10;AADbAAAADwAAAGRycy9kb3ducmV2LnhtbESPT2vCQBTE70K/w/IKvenG0gaNrlIC0mJPpnrw9sg+&#10;k2D2bciu+eOn7xaEHoeZ+Q2z3g6mFh21rrKsYD6LQBDnVldcKDj+7KYLEM4ja6wtk4KRHGw3T5M1&#10;Jtr2fKAu84UIEHYJKii9bxIpXV6SQTezDXHwLrY16INsC6lb7APc1PI1imJpsOKwUGJDaUn5NbsZ&#10;Bd+j9N3xFC/vXVqNOjunn3tKlXp5Hj5WIDwN/j/8aH9pBW/v8Pcl/AC5+QUAAP//AwBQSwECLQAU&#10;AAYACAAAACEA8PeKu/0AAADiAQAAEwAAAAAAAAAAAAAAAAAAAAAAW0NvbnRlbnRfVHlwZXNdLnht&#10;bFBLAQItABQABgAIAAAAIQAx3V9h0gAAAI8BAAALAAAAAAAAAAAAAAAAAC4BAABfcmVscy8ucmVs&#10;c1BLAQItABQABgAIAAAAIQAzLwWeQQAAADkAAAAQAAAAAAAAAAAAAAAAACkCAABkcnMvc2hhcGV4&#10;bWwueG1sUEsBAi0AFAAGAAgAAAAhAIHVsvrEAAAA2wAAAA8AAAAAAAAAAAAAAAAAmAIAAGRycy9k&#10;b3ducmV2LnhtbFBLBQYAAAAABAAEAPUAAACJAwAAAAA=&#10;" fillcolor="white [3201]" strokecolor="black [3200]" strokeweight="2pt">
+                  <v:textbox>
+                    <w:txbxContent>
+                      <w:p>
+                        <w:pPr>
+                          <w:pStyle w:val="NormalWeb"/>
+                          <w:spacing w:before="0" w:beforeAutospacing="0" w:after="200" w:afterAutospacing="0" w:line="276" w:lineRule="auto"/>
+                          <w:rPr>
+                            <w:rFonts w:ascii="Georgia" w:hAnsi="Georgia"/>
+                          </w:rPr>
+                        </w:pPr>
+                        <w:r>
+                          <w:rPr>
+                            <w:rFonts w:ascii="Georgia" w:eastAsia="Times New Roman" w:hAnsi="Georgia"/>
+                            <w:sz w:val="22"/>
+                            <w:szCs w:val="22"/>
+                          </w:rPr>
+                          <w:t> </w:t>
+                        </w:r>
+                      </w:p>
+                    </w:txbxContent>
+                  </v:textbox>
+                </v:rect>
+                <v:rect id="Rektangel 46" o:spid="_x0000_s1062" style="position:absolute;left:8702;top:38400;width:21061;height:17013;visibility:visible;mso-wrap-style:square;v-text-anchor:middle" o:gfxdata="UEsDBBQABgAIAAAAIQDw94q7/QAAAOIBAAATAAAAW0NvbnRlbnRfVHlwZXNdLnhtbJSRzUrEMBDH&#10;74LvEOYqbaoHEWm6B6tHFV0fYEimbdg2CZlYd9/edD8u4goeZ+b/8SOpV9tpFDNFtt4puC4rEOS0&#10;N9b1Cj7WT8UdCE7oDI7ekYIdMayay4t6vQvEIrsdKxhSCvdSsh5oQi59IJcvnY8TpjzGXgbUG+xJ&#10;3lTVrdTeJXKpSEsGNHVLHX6OSTxu8/pAEmlkEA8H4dKlAEMYrcaUSeXszI+W4thQZudew4MNfJUx&#10;QP7asFzOFxx9L/lpojUkXjGmZ5wyhjSRJQ8YKGvKv1MWzIkL33VWU9lGfl98J6hz4cZ/uUjzf7Pb&#10;bHuj+ZQu9z/UfAMAAP//AwBQSwMEFAAGAAgAAAAhADHdX2HSAAAAjwEAAAsAAABfcmVscy8ucmVs&#10;c6SQwWrDMAyG74O9g9G9cdpDGaNOb4VeSwe7CltJTGPLWCZt376mMFhGbzvqF/o+8e/2tzCpmbJ4&#10;jgbWTQuKomXn42Dg63xYfYCSgtHhxJEM3Elg372/7U40YalHMvokqlKiGBhLSZ9aix0poDScKNZN&#10;zzlgqWMedEJ7wYH0pm23Ov9mQLdgqqMzkI9uA+p8T9X8hx28zSzcl8Zy0Nz33r6iasfXeKK5UjAP&#10;VAy4LM8w09zU50C/9q7/6ZURE31X/kL8TKv1x6wXNXYPAAAA//8DAFBLAwQUAAYACAAAACEAMy8F&#10;nkEAAAA5AAAAEAAAAGRycy9zaGFwZXhtbC54bWyysa/IzVEoSy0qzszPs1Uy1DNQUkjNS85PycxL&#10;t1UKDXHTtVBSKC5JzEtJzMnPS7VVqkwtVrK34+UCAAAA//8DAFBLAwQUAAYACAAAACEAcQcsjcQA&#10;AADbAAAADwAAAGRycy9kb3ducmV2LnhtbESPQWvCQBSE74X+h+UVvNWNRUKbugkSKIo9Ge2ht0f2&#10;mQSzb0N2jYm/3i0IPQ4z8w2zykbTioF611hWsJhHIIhLqxuuFBwPX6/vIJxH1thaJgUTOcjS56cV&#10;JtpeeU9D4SsRIOwSVFB73yVSurImg25uO+LgnWxv0AfZV1L3eA1w08q3KIqlwYbDQo0d5TWV5+Ji&#10;FHxP0g/Hn/jjNuTNpIvffLOjXKnZy7j+BOFp9P/hR3urFSxj+PsSfoBM7wAAAP//AwBQSwECLQAU&#10;AAYACAAAACEA8PeKu/0AAADiAQAAEwAAAAAAAAAAAAAAAAAAAAAAW0NvbnRlbnRfVHlwZXNdLnht&#10;bFBLAQItABQABgAIAAAAIQAx3V9h0gAAAI8BAAALAAAAAAAAAAAAAAAAAC4BAABfcmVscy8ucmVs&#10;c1BLAQItABQABgAIAAAAIQAzLwWeQQAAADkAAAAQAAAAAAAAAAAAAAAAACkCAABkcnMvc2hhcGV4&#10;bWwueG1sUEsBAi0AFAAGAAgAAAAhAHEHLI3EAAAA2wAAAA8AAAAAAAAAAAAAAAAAmAIAAGRycy9k&#10;b3ducmV2LnhtbFBLBQYAAAAABAAEAPUAAACJAwAAAAA=&#10;" fillcolor="white [3201]" strokecolor="black [3200]" strokeweight="2pt">
+                  <v:textbox>
+                    <w:txbxContent>
+                      <w:p>
+                        <w:pPr>
+                          <w:pStyle w:val="NormalWeb"/>
+                          <w:spacing w:before="0" w:beforeAutospacing="0" w:after="200" w:afterAutospacing="0" w:line="276" w:lineRule="auto"/>
+                          <w:rPr>
+                            <w:rFonts w:ascii="Georgia" w:hAnsi="Georgia"/>
+                          </w:rPr>
+                        </w:pPr>
+                        <w:r>
+                          <w:rPr>
+                            <w:rFonts w:ascii="Georgia" w:eastAsia="Times New Roman" w:hAnsi="Georgia"/>
+                            <w:sz w:val="22"/>
+                            <w:szCs w:val="22"/>
+                          </w:rPr>
+                          <w:t> </w:t>
+                        </w:r>
+                      </w:p>
+                    </w:txbxContent>
+                  </v:textbox>
+                </v:rect>
+                <v:rect id="Rektangel 47" o:spid="_x0000_s1063" style="position:absolute;left:9878;top:39213;width:10630;height:3543;visibility:visible;mso-wrap-style:square;v-text-anchor:middle" o:gfxdata="UEsDBBQABgAIAAAAIQDw94q7/QAAAOIBAAATAAAAW0NvbnRlbnRfVHlwZXNdLnhtbJSRzUrEMBDH&#10;74LvEOYqbaoHEWm6B6tHFV0fYEimbdg2CZlYd9/edD8u4goeZ+b/8SOpV9tpFDNFtt4puC4rEOS0&#10;N9b1Cj7WT8UdCE7oDI7ekYIdMayay4t6vQvEIrsdKxhSCvdSsh5oQi59IJcvnY8TpjzGXgbUG+xJ&#10;3lTVrdTeJXKpSEsGNHVLHX6OSTxu8/pAEmlkEA8H4dKlAEMYrcaUSeXszI+W4thQZudew4MNfJUx&#10;QP7asFzOFxx9L/lpojUkXjGmZ5wyhjSRJQ8YKGvKv1MWzIkL33VWU9lGfl98J6hz4cZ/uUjzf7Pb&#10;bHuj+ZQu9z/UfAMAAP//AwBQSwMEFAAGAAgAAAAhADHdX2HSAAAAjwEAAAsAAABfcmVscy8ucmVs&#10;c6SQwWrDMAyG74O9g9G9cdpDGaNOb4VeSwe7CltJTGPLWCZt376mMFhGbzvqF/o+8e/2tzCpmbJ4&#10;jgbWTQuKomXn42Dg63xYfYCSgtHhxJEM3Elg372/7U40YalHMvokqlKiGBhLSZ9aix0poDScKNZN&#10;zzlgqWMedEJ7wYH0pm23Ov9mQLdgqqMzkI9uA+p8T9X8hx28zSzcl8Zy0Nz33r6iasfXeKK5UjAP&#10;VAy4LM8w09zU50C/9q7/6ZURE31X/kL8TKv1x6wXNXYPAAAA//8DAFBLAwQUAAYACAAAACEAMy8F&#10;nkEAAAA5AAAAEAAAAGRycy9zaGFwZXhtbC54bWyysa/IzVEoSy0qzszPs1Uy1DNQUkjNS85PycxL&#10;t1UKDXHTtVBSKC5JzEtJzMnPS7VVqkwtVrK34+UCAAAA//8DAFBLAwQUAAYACAAAACEA1iB1RMMA&#10;AADbAAAADwAAAGRycy9kb3ducmV2LnhtbESPUWvCQBCE3wX/w7FC3/RiKSrRU4pFaEGQxv6AbW5N&#10;QrN78e4a03/vFQp9HGbmG2azG7hVPfnQODEwn2WgSEpnG6kMfJwP0xWoEFEstk7IwA8F2G3How3m&#10;1t3knfoiVipBJORooI6xy7UOZU2MYeY6kuRdnGeMSfpKW4+3BOdWP2bZQjM2khZq7GhfU/lVfLOB&#10;k73Oly/dwff8+dYfj1yePAdjHibD8xpUpCH+h//ar9bA0xJ+v6QfoLd3AAAA//8DAFBLAQItABQA&#10;BgAIAAAAIQDw94q7/QAAAOIBAAATAAAAAAAAAAAAAAAAAAAAAABbQ29udGVudF9UeXBlc10ueG1s&#10;UEsBAi0AFAAGAAgAAAAhADHdX2HSAAAAjwEAAAsAAAAAAAAAAAAAAAAALgEAAF9yZWxzLy5yZWxz&#10;UEsBAi0AFAAGAAgAAAAhADMvBZ5BAAAAOQAAABAAAAAAAAAAAAAAAAAAKQIAAGRycy9zaGFwZXht&#10;bC54bWxQSwECLQAUAAYACAAAACEA1iB1RMMAAADbAAAADwAAAAAAAAAAAAAAAACYAgAAZHJzL2Rv&#10;d25yZXYueG1sUEsFBgAAAAAEAAQA9QAAAIgDAAAAAA==&#10;" fillcolor="white [3201]" stroked="f" strokeweight="2pt">
+                  <v:textbox>
+                    <w:txbxContent>
+                      <w:p>
+                        <w:pPr>
+                          <w:pStyle w:val="NormalWeb"/>
+                          <w:spacing w:before="0" w:beforeAutospacing="0" w:after="200" w:afterAutospacing="0" w:line="276" w:lineRule="auto"/>
+                          <w:rPr>
+                            <w:rFonts w:ascii="Georgia" w:hAnsi="Georgia"/>
+                          </w:rPr>
+                        </w:pPr>
+                        <w:r>
+                          <w:rPr>
+                            <w:rFonts w:ascii="Georgia" w:eastAsia="Times New Roman" w:hAnsi="Georgia"/>
+                            <w:b/>
+                            <w:bCs/>
+                            <w:sz w:val="22"/>
+                            <w:szCs w:val="22"/>
+                          </w:rPr>
+                          <w:t>Domain</w:t>
+                        </w:r>
+                      </w:p>
+                    </w:txbxContent>
+                  </v:textbox>
+                </v:rect>
+                <v:rect id="Rektangel 48" o:spid="_x0000_s1064" style="position:absolute;left:11569;top:46245;width:12764;height:6947;visibility:visible;mso-wrap-style:square;v-text-anchor:middle" o:gfxdata="UEsDBBQABgAIAAAAIQDw94q7/QAAAOIBAAATAAAAW0NvbnRlbnRfVHlwZXNdLnhtbJSRzUrEMBDH&#10;74LvEOYqbaoHEWm6B6tHFV0fYEimbdg2CZlYd9/edD8u4goeZ+b/8SOpV9tpFDNFtt4puC4rEOS0&#10;N9b1Cj7WT8UdCE7oDI7ekYIdMayay4t6vQvEIrsdKxhSCvdSsh5oQi59IJcvnY8TpjzGXgbUG+xJ&#10;3lTVrdTeJXKpSEsGNHVLHX6OSTxu8/pAEmlkEA8H4dKlAEMYrcaUSeXszI+W4thQZudew4MNfJUx&#10;QP7asFzOFxx9L/lpojUkXjGmZ5wyhjSRJQ8YKGvKv1MWzIkL33VWU9lGfl98J6hz4cZ/uUjzf7Pb&#10;bHuj+ZQu9z/UfAMAAP//AwBQSwMEFAAGAAgAAAAhADHdX2HSAAAAjwEAAAsAAABfcmVscy8ucmVs&#10;c6SQwWrDMAyG74O9g9G9cdpDGaNOb4VeSwe7CltJTGPLWCZt376mMFhGbzvqF/o+8e/2tzCpmbJ4&#10;jgbWTQuKomXn42Dg63xYfYCSgtHhxJEM3Elg372/7U40YalHMvokqlKiGBhLSZ9aix0poDScKNZN&#10;zzlgqWMedEJ7wYH0pm23Ov9mQLdgqqMzkI9uA+p8T9X8hx28zSzcl8Zy0Nz33r6iasfXeKK5UjAP&#10;VAy4LM8w09zU50C/9q7/6ZURE31X/kL8TKv1x6wXNXYPAAAA//8DAFBLAwQUAAYACAAAACEAMy8F&#10;nkEAAAA5AAAAEAAAAGRycy9zaGFwZXhtbC54bWyysa/IzVEoSy0qzszPs1Uy1DNQUkjNS85PycxL&#10;t1UKDXHTtVBSKC5JzEtJzMnPS7VVqkwtVrK34+UCAAAA//8DAFBLAwQUAAYACAAAACEAb9QdZMAA&#10;AADbAAAADwAAAGRycy9kb3ducmV2LnhtbERPTYvCMBC9C/6HMII3TRURrUZZCrLLerJ2D3sbmrEt&#10;20xKE2u7v94cBI+P970/9qYWHbWusqxgMY9AEOdWV1woyK6n2QaE88gaa8ukYCAHx8N4tMdY2wdf&#10;qEt9IUIIuxgVlN43sZQuL8mgm9uGOHA32xr0AbaF1C0+Qrip5TKK1tJgxaGhxIaSkvK/9G4UnAfp&#10;u+xnvf3vkmrQ6W/y+U2JUtNJ/7ED4an3b/HL/aUVrMLY8CX8AHl4AgAA//8DAFBLAQItABQABgAI&#10;AAAAIQDw94q7/QAAAOIBAAATAAAAAAAAAAAAAAAAAAAAAABbQ29udGVudF9UeXBlc10ueG1sUEsB&#10;Ai0AFAAGAAgAAAAhADHdX2HSAAAAjwEAAAsAAAAAAAAAAAAAAAAALgEAAF9yZWxzLy5yZWxzUEsB&#10;Ai0AFAAGAAgAAAAhADMvBZ5BAAAAOQAAABAAAAAAAAAAAAAAAAAAKQIAAGRycy9zaGFwZXhtbC54&#10;bWxQSwECLQAUAAYACAAAACEAb9QdZMAAAADbAAAADwAAAAAAAAAAAAAAAACYAgAAZHJzL2Rvd25y&#10;ZXYueG1sUEsFBgAAAAAEAAQA9QAAAIUDAAAAAA==&#10;" fillcolor="white [3201]" strokecolor="black [3200]" strokeweight="2pt">
+                  <v:textbox>
+                    <w:txbxContent>
+                      <w:p>
+                        <w:pPr>
+                          <w:pStyle w:val="NormalWeb"/>
+                          <w:spacing w:before="0" w:beforeAutospacing="0" w:after="200" w:afterAutospacing="0" w:line="276" w:lineRule="auto"/>
+                          <w:jc w:val="center"/>
+                          <w:rPr>
+                            <w:rFonts w:ascii="Georgia" w:hAnsi="Georgia"/>
+                            <w:sz w:val="32"/>
+                            <w:szCs w:val="32"/>
+                          </w:rPr>
+                        </w:pPr>
+                        <w:r>
+                          <w:rPr>
+                            <w:rFonts w:ascii="Georgia" w:eastAsia="Times New Roman" w:hAnsi="Georgia"/>
+                            <w:sz w:val="32"/>
+                            <w:szCs w:val="32"/>
+                          </w:rPr>
+                          <w:t>SliceOfPie</w:t>
+                        </w:r>
+                      </w:p>
+                    </w:txbxContent>
+                  </v:textbox>
+                </v:rect>
+                <v:rect id="Rektangel 49" o:spid="_x0000_s1065" style="position:absolute;left:11569;top:42734;width:5633;height:3505;visibility:visible;mso-wrap-style:square;v-text-anchor:middle" o:gfxdata="UEsDBBQABgAIAAAAIQDw94q7/QAAAOIBAAATAAAAW0NvbnRlbnRfVHlwZXNdLnhtbJSRzUrEMBDH&#10;74LvEOYqbaoHEWm6B6tHFV0fYEimbdg2CZlYd9/edD8u4goeZ+b/8SOpV9tpFDNFtt4puC4rEOS0&#10;N9b1Cj7WT8UdCE7oDI7ekYIdMayay4t6vQvEIrsdKxhSCvdSsh5oQi59IJcvnY8TpjzGXgbUG+xJ&#10;3lTVrdTeJXKpSEsGNHVLHX6OSTxu8/pAEmlkEA8H4dKlAEMYrcaUSeXszI+W4thQZudew4MNfJUx&#10;QP7asFzOFxx9L/lpojUkXjGmZ5wyhjSRJQ8YKGvKv1MWzIkL33VWU9lGfl98J6hz4cZ/uUjzf7Pb&#10;bHuj+ZQu9z/UfAMAAP//AwBQSwMEFAAGAAgAAAAhADHdX2HSAAAAjwEAAAsAAABfcmVscy8ucmVs&#10;c6SQwWrDMAyG74O9g9G9cdpDGaNOb4VeSwe7CltJTGPLWCZt376mMFhGbzvqF/o+8e/2tzCpmbJ4&#10;jgbWTQuKomXn42Dg63xYfYCSgtHhxJEM3Elg372/7U40YalHMvokqlKiGBhLSZ9aix0poDScKNZN&#10;zzlgqWMedEJ7wYH0pm23Ov9mQLdgqqMzkI9uA+p8T9X8hx28zSzcl8Zy0Nz33r6iasfXeKK5UjAP&#10;VAy4LM8w09zU50C/9q7/6ZURE31X/kL8TKv1x6wXNXYPAAAA//8DAFBLAwQUAAYACAAAACEAMy8F&#10;nkEAAAA5AAAAEAAAAGRycy9zaGFwZXhtbC54bWyysa/IzVEoSy0qzszPs1Uy1DNQUkjNS85PycxL&#10;t1UKDXHTtVBSKC5JzEtJzMnPS7VVqkwtVrK34+UCAAAA//8DAFBLAwQUAAYACAAAACEAAJi4/8QA&#10;AADbAAAADwAAAGRycy9kb3ducmV2LnhtbESPzWrDMBCE74G8g9hAb4ncUEzsRAnFEFraU133kNti&#10;bWwTa2Us1T99+qpQyHGYmW+Yw2kyrRiod41lBY+bCARxaXXDlYLi87zegXAeWWNrmRTM5OB0XC4O&#10;mGo78gcNua9EgLBLUUHtfZdK6cqaDLqN7YiDd7W9QR9kX0nd4xjgppXbKIqlwYbDQo0dZTWVt/zb&#10;KHifpR+Krzj5GbJm1vkle3mjTKmH1fS8B+Fp8vfwf/tVK3hK4O9L+AHy+AsAAP//AwBQSwECLQAU&#10;AAYACAAAACEA8PeKu/0AAADiAQAAEwAAAAAAAAAAAAAAAAAAAAAAW0NvbnRlbnRfVHlwZXNdLnht&#10;bFBLAQItABQABgAIAAAAIQAx3V9h0gAAAI8BAAALAAAAAAAAAAAAAAAAAC4BAABfcmVscy8ucmVs&#10;c1BLAQItABQABgAIAAAAIQAzLwWeQQAAADkAAAAQAAAAAAAAAAAAAAAAACkCAABkcnMvc2hhcGV4&#10;bWwueG1sUEsBAi0AFAAGAAgAAAAhAACYuP/EAAAA2wAAAA8AAAAAAAAAAAAAAAAAmAIAAGRycy9k&#10;b3ducmV2LnhtbFBLBQYAAAAABAAEAPUAAACJAwAAAAA=&#10;" fillcolor="white [3201]" strokecolor="black [3200]" strokeweight="2pt">
+                  <v:textbox>
+                    <w:txbxContent>
+                      <w:p>
+                        <w:pPr>
+                          <w:rPr>
+                            <w:rFonts w:eastAsia="Times New Roman"/>
+                            <w:sz w:val="32"/>
+                            <w:szCs w:val="32"/>
+                          </w:rPr>
+                        </w:pPr>
+                      </w:p>
+                    </w:txbxContent>
+                  </v:textbox>
+                </v:rect>
+                <v:rect id="Rektangel 50" o:spid="_x0000_s1066" style="position:absolute;width:31479;height:17011;visibility:visible;mso-wrap-style:square;v-text-anchor:middle" o:gfxdata="UEsDBBQABgAIAAAAIQDw94q7/QAAAOIBAAATAAAAW0NvbnRlbnRfVHlwZXNdLnhtbJSRzUrEMBDH&#10;74LvEOYqbaoHEWm6B6tHFV0fYEimbdg2CZlYd9/edD8u4goeZ+b/8SOpV9tpFDNFtt4puC4rEOS0&#10;N9b1Cj7WT8UdCE7oDI7ekYIdMayay4t6vQvEIrsdKxhSCvdSsh5oQi59IJcvnY8TpjzGXgbUG+xJ&#10;3lTVrdTeJXKpSEsGNHVLHX6OSTxu8/pAEmlkEA8H4dKlAEMYrcaUSeXszI+W4thQZudew4MNfJUx&#10;QP7asFzOFxx9L/lpojUkXjGmZ5wyhjSRJQ8YKGvKv1MWzIkL33VWU9lGfl98J6hz4cZ/uUjzf7Pb&#10;bHuj+ZQu9z/UfAMAAP//AwBQSwMEFAAGAAgAAAAhADHdX2HSAAAAjwEAAAsAAABfcmVscy8ucmVs&#10;c6SQwWrDMAyG74O9g9G9cdpDGaNOb4VeSwe7CltJTGPLWCZt376mMFhGbzvqF/o+8e/2tzCpmbJ4&#10;jgbWTQuKomXn42Dg63xYfYCSgtHhxJEM3Elg372/7U40YalHMvokqlKiGBhLSZ9aix0poDScKNZN&#10;zzlgqWMedEJ7wYH0pm23Ov9mQLdgqqMzkI9uA+p8T9X8hx28zSzcl8Zy0Nz33r6iasfXeKK5UjAP&#10;VAy4LM8w09zU50C/9q7/6ZURE31X/kL8TKv1x6wXNXYPAAAA//8DAFBLAwQUAAYACAAAACEAMy8F&#10;nkEAAAA5AAAAEAAAAGRycy9zaGFwZXhtbC54bWyysa/IzVEoSy0qzszPs1Uy1DNQUkjNS85PycxL&#10;t1UKDXHTtVBSKC5JzEtJzMnPS7VVqkwtVrK34+UCAAAA//8DAFBLAwQUAAYACAAAACEAFHuHv8AA&#10;AADbAAAADwAAAGRycy9kb3ducmV2LnhtbERPTYvCMBC9C/6HMII3TRUUrUZZCrLLerJ2D3sbmrEt&#10;20xKE2u7v94cBI+P970/9qYWHbWusqxgMY9AEOdWV1woyK6n2QaE88gaa8ukYCAHx8N4tMdY2wdf&#10;qEt9IUIIuxgVlN43sZQuL8mgm9uGOHA32xr0AbaF1C0+Qrip5TKK1tJgxaGhxIaSkvK/9G4UnAfp&#10;u+xnvf3vkmrQ6W/y+U2JUtNJ/7ED4an3b/HL/aUVrML68CX8AHl4AgAA//8DAFBLAQItABQABgAI&#10;AAAAIQDw94q7/QAAAOIBAAATAAAAAAAAAAAAAAAAAAAAAABbQ29udGVudF9UeXBlc10ueG1sUEsB&#10;Ai0AFAAGAAgAAAAhADHdX2HSAAAAjwEAAAsAAAAAAAAAAAAAAAAALgEAAF9yZWxzLy5yZWxzUEsB&#10;Ai0AFAAGAAgAAAAhADMvBZ5BAAAAOQAAABAAAAAAAAAAAAAAAAAAKQIAAGRycy9zaGFwZXhtbC54&#10;bWxQSwECLQAUAAYACAAAACEAFHuHv8AAAADbAAAADwAAAAAAAAAAAAAAAACYAgAAZHJzL2Rvd25y&#10;ZXYueG1sUEsFBgAAAAAEAAQA9QAAAIUDAAAAAA==&#10;" fillcolor="white [3201]" strokecolor="black [3200]" strokeweight="2pt">
+                  <v:textbox>
+                    <w:txbxContent>
+                      <w:p>
+                        <w:pPr>
+                          <w:pStyle w:val="NormalWeb"/>
+                          <w:spacing w:before="0" w:beforeAutospacing="0" w:after="200" w:afterAutospacing="0" w:line="276" w:lineRule="auto"/>
+                          <w:rPr>
+                            <w:rFonts w:ascii="Georgia" w:hAnsi="Georgia"/>
+                          </w:rPr>
+                        </w:pPr>
+                        <w:r>
+                          <w:rPr>
+                            <w:rFonts w:ascii="Georgia" w:eastAsia="Times New Roman" w:hAnsi="Georgia"/>
+                            <w:sz w:val="22"/>
+                            <w:szCs w:val="22"/>
+                          </w:rPr>
+                          <w:t> </w:t>
+                        </w:r>
+                      </w:p>
+                    </w:txbxContent>
+                  </v:textbox>
+                </v:rect>
+                <v:rect id="Rektangel 51" o:spid="_x0000_s1067" style="position:absolute;left:956;top:645;width:12549;height:3537;visibility:visible;mso-wrap-style:square;v-text-anchor:middle" o:gfxdata="UEsDBBQABgAIAAAAIQDw94q7/QAAAOIBAAATAAAAW0NvbnRlbnRfVHlwZXNdLnhtbJSRzUrEMBDH&#10;74LvEOYqbaoHEWm6B6tHFV0fYEimbdg2CZlYd9/edD8u4goeZ+b/8SOpV9tpFDNFtt4puC4rEOS0&#10;N9b1Cj7WT8UdCE7oDI7ekYIdMayay4t6vQvEIrsdKxhSCvdSsh5oQi59IJcvnY8TpjzGXgbUG+xJ&#10;3lTVrdTeJXKpSEsGNHVLHX6OSTxu8/pAEmlkEA8H4dKlAEMYrcaUSeXszI+W4thQZudew4MNfJUx&#10;QP7asFzOFxx9L/lpojUkXjGmZ5wyhjSRJQ8YKGvKv1MWzIkL33VWU9lGfl98J6hz4cZ/uUjzf7Pb&#10;bHuj+ZQu9z/UfAMAAP//AwBQSwMEFAAGAAgAAAAhADHdX2HSAAAAjwEAAAsAAABfcmVscy8ucmVs&#10;c6SQwWrDMAyG74O9g9G9cdpDGaNOb4VeSwe7CltJTGPLWCZt376mMFhGbzvqF/o+8e/2tzCpmbJ4&#10;jgbWTQuKomXn42Dg63xYfYCSgtHhxJEM3Elg372/7U40YalHMvokqlKiGBhLSZ9aix0poDScKNZN&#10;zzlgqWMedEJ7wYH0pm23Ov9mQLdgqqMzkI9uA+p8T9X8hx28zSzcl8Zy0Nz33r6iasfXeKK5UjAP&#10;VAy4LM8w09zU50C/9q7/6ZURE31X/kL8TKv1x6wXNXYPAAAA//8DAFBLAwQUAAYACAAAACEAMy8F&#10;nkEAAAA5AAAAEAAAAGRycy9zaGFwZXhtbC54bWyysa/IzVEoSy0qzszPs1Uy1DNQUkjNS85PycxL&#10;t1UKDXHTtVBSKC5JzEtJzMnPS7VVqkwtVrK34+UCAAAA//8DAFBLAwQUAAYACAAAACEAs1zedsMA&#10;AADbAAAADwAAAGRycy9kb3ducmV2LnhtbESPUWvCQBCE3wv+h2OFvtVLCraSeoooggVBqv6AbW6b&#10;hGb34t01xn/vFQp9HGbmG2a+HLhVPfnQODGQTzJQJKWzjVQGzqft0wxUiCgWWydk4EYBlovRwxwL&#10;667yQf0xVipBJBRooI6xK7QOZU2MYeI6kuR9Oc8Yk/SVth6vCc6tfs6yF83YSFqosaN1TeX38YcN&#10;HOwlf910W9/z53u/33N58ByMeRwPqzdQkYb4H/5r76yBaQ6/X9IP0Is7AAAA//8DAFBLAQItABQA&#10;BgAIAAAAIQDw94q7/QAAAOIBAAATAAAAAAAAAAAAAAAAAAAAAABbQ29udGVudF9UeXBlc10ueG1s&#10;UEsBAi0AFAAGAAgAAAAhADHdX2HSAAAAjwEAAAsAAAAAAAAAAAAAAAAALgEAAF9yZWxzLy5yZWxz&#10;UEsBAi0AFAAGAAgAAAAhADMvBZ5BAAAAOQAAABAAAAAAAAAAAAAAAAAAKQIAAGRycy9zaGFwZXht&#10;bC54bWxQSwECLQAUAAYACAAAACEAs1zedsMAAADbAAAADwAAAAAAAAAAAAAAAACYAgAAZHJzL2Rv&#10;d25yZXYueG1sUEsFBgAAAAAEAAQA9QAAAIgDAAAAAA==&#10;" fillcolor="white [3201]" stroked="f" strokeweight="2pt">
+                  <v:textbox>
+                    <w:txbxContent>
+                      <w:p>
+                        <w:pPr>
+                          <w:pStyle w:val="NormalWeb"/>
+                          <w:spacing w:before="0" w:beforeAutospacing="0" w:after="200" w:afterAutospacing="0" w:line="276" w:lineRule="auto"/>
+                          <w:rPr>
+                            <w:rFonts w:ascii="Georgia" w:hAnsi="Georgia"/>
+                          </w:rPr>
+                        </w:pPr>
+                        <w:r>
+                          <w:rPr>
+                            <w:rFonts w:ascii="Georgia" w:eastAsia="Times New Roman" w:hAnsi="Georgia"/>
+                            <w:b/>
+                            <w:bCs/>
+                            <w:sz w:val="22"/>
+                            <w:szCs w:val="22"/>
+                          </w:rPr>
+                          <w:t>User Interface</w:t>
+                        </w:r>
+                      </w:p>
+                    </w:txbxContent>
+                  </v:textbox>
+                </v:rect>
+                <v:rect id="Rektangel 52" o:spid="_x0000_s1068" style="position:absolute;left:2870;top:7849;width:12757;height:6940;visibility:visible;mso-wrap-style:square;v-text-anchor:middle" o:gfxdata="UEsDBBQABgAIAAAAIQDw94q7/QAAAOIBAAATAAAAW0NvbnRlbnRfVHlwZXNdLnhtbJSRzUrEMBDH&#10;74LvEOYqbaoHEWm6B6tHFV0fYEimbdg2CZlYd9/edD8u4goeZ+b/8SOpV9tpFDNFtt4puC4rEOS0&#10;N9b1Cj7WT8UdCE7oDI7ekYIdMayay4t6vQvEIrsdKxhSCvdSsh5oQi59IJcvnY8TpjzGXgbUG+xJ&#10;3lTVrdTeJXKpSEsGNHVLHX6OSTxu8/pAEmlkEA8H4dKlAEMYrcaUSeXszI+W4thQZudew4MNfJUx&#10;QP7asFzOFxx9L/lpojUkXjGmZ5wyhjSRJQ8YKGvKv1MWzIkL33VWU9lGfl98J6hz4cZ/uUjzf7Pb&#10;bHuj+ZQu9z/UfAMAAP//AwBQSwMEFAAGAAgAAAAhADHdX2HSAAAAjwEAAAsAAABfcmVscy8ucmVs&#10;c6SQwWrDMAyG74O9g9G9cdpDGaNOb4VeSwe7CltJTGPLWCZt376mMFhGbzvqF/o+8e/2tzCpmbJ4&#10;jgbWTQuKomXn42Dg63xYfYCSgtHhxJEM3Elg372/7U40YalHMvokqlKiGBhLSZ9aix0poDScKNZN&#10;zzlgqWMedEJ7wYH0pm23Ov9mQLdgqqMzkI9uA+p8T9X8hx28zSzcl8Zy0Nz33r6iasfXeKK5UjAP&#10;VAy4LM8w09zU50C/9q7/6ZURE31X/kL8TKv1x6wXNXYPAAAA//8DAFBLAwQUAAYACAAAACEAMy8F&#10;nkEAAAA5AAAAEAAAAGRycy9zaGFwZXhtbC54bWyysa/IzVEoSy0qzszPs1Uy1DNQUkjNS85PycxL&#10;t1UKDXHTtVBSKC5JzEtJzMnPS7VVqkwtVrK34+UCAAAA//8DAFBLAwQUAAYACAAAACEAi+W8U8QA&#10;AADbAAAADwAAAGRycy9kb3ducmV2LnhtbESPzWrDMBCE74G8g9hCb7HcQEzqRgnFEBLaU1z30Nti&#10;bW1Ta2UsxT99+qoQyHGYmW+Y3WEyrRiod41lBU9RDIK4tLrhSkHxcVxtQTiPrLG1TApmcnDYLxc7&#10;TLUd+UJD7isRIOxSVFB736VSurImgy6yHXHwvm1v0AfZV1L3OAa4aeU6jhNpsOGwUGNHWU3lT341&#10;Ct5n6YfiM3n+HbJm1vlXdnqjTKnHh+n1BYSnyd/Dt/ZZK9is4f9L+AFy/wcAAP//AwBQSwECLQAU&#10;AAYACAAAACEA8PeKu/0AAADiAQAAEwAAAAAAAAAAAAAAAAAAAAAAW0NvbnRlbnRfVHlwZXNdLnht&#10;bFBLAQItABQABgAIAAAAIQAx3V9h0gAAAI8BAAALAAAAAAAAAAAAAAAAAC4BAABfcmVscy8ucmVs&#10;c1BLAQItABQABgAIAAAAIQAzLwWeQQAAADkAAAAQAAAAAAAAAAAAAAAAACkCAABkcnMvc2hhcGV4&#10;bWwueG1sUEsBAi0AFAAGAAgAAAAhAIvlvFPEAAAA2wAAAA8AAAAAAAAAAAAAAAAAmAIAAGRycy9k&#10;b3ducmV2LnhtbFBLBQYAAAAABAAEAPUAAACJAwAAAAA=&#10;" fillcolor="white [3201]" strokecolor="black [3200]" strokeweight="2pt">
+                  <v:textbox>
+                    <w:txbxContent>
+                      <w:p>
+                        <w:pPr>
+                          <w:pStyle w:val="NormalWeb"/>
+                          <w:spacing w:before="0" w:beforeAutospacing="0" w:after="200" w:afterAutospacing="0" w:line="276" w:lineRule="auto"/>
+                          <w:jc w:val="center"/>
+                          <w:rPr>
+                            <w:rFonts w:ascii="Georgia" w:hAnsi="Georgia"/>
+                            <w:sz w:val="32"/>
+                            <w:szCs w:val="32"/>
+                          </w:rPr>
+                        </w:pPr>
+                        <w:r>
+                          <w:rPr>
+                            <w:rFonts w:ascii="Georgia" w:eastAsia="Times New Roman" w:hAnsi="Georgia"/>
+                            <w:sz w:val="32"/>
+                            <w:szCs w:val="32"/>
+                          </w:rPr>
+                          <w:t>GUI</w:t>
+                        </w:r>
+                      </w:p>
+                    </w:txbxContent>
+                  </v:textbox>
+                </v:rect>
+                <v:rect id="Rektangel 53" o:spid="_x0000_s1069" style="position:absolute;left:2870;top:4337;width:5626;height:3499;visibility:visible;mso-wrap-style:square;v-text-anchor:middle" o:gfxdata="UEsDBBQABgAIAAAAIQDw94q7/QAAAOIBAAATAAAAW0NvbnRlbnRfVHlwZXNdLnhtbJSRzUrEMBDH&#10;74LvEOYqbaoHEWm6B6tHFV0fYEimbdg2CZlYd9/edD8u4goeZ+b/8SOpV9tpFDNFtt4puC4rEOS0&#10;N9b1Cj7WT8UdCE7oDI7ekYIdMayay4t6vQvEIrsdKxhSCvdSsh5oQi59IJcvnY8TpjzGXgbUG+xJ&#10;3lTVrdTeJXKpSEsGNHVLHX6OSTxu8/pAEmlkEA8H4dKlAEMYrcaUSeXszI+W4thQZudew4MNfJUx&#10;QP7asFzOFxx9L/lpojUkXjGmZ5wyhjSRJQ8YKGvKv1MWzIkL33VWU9lGfl98J6hz4cZ/uUjzf7Pb&#10;bHuj+ZQu9z/UfAMAAP//AwBQSwMEFAAGAAgAAAAhADHdX2HSAAAAjwEAAAsAAABfcmVscy8ucmVs&#10;c6SQwWrDMAyG74O9g9G9cdpDGaNOb4VeSwe7CltJTGPLWCZt376mMFhGbzvqF/o+8e/2tzCpmbJ4&#10;jgbWTQuKomXn42Dg63xYfYCSgtHhxJEM3Elg372/7U40YalHMvokqlKiGBhLSZ9aix0poDScKNZN&#10;zzlgqWMedEJ7wYH0pm23Ov9mQLdgqqMzkI9uA+p8T9X8hx28zSzcl8Zy0Nz33r6iasfXeKK5UjAP&#10;VAy4LM8w09zU50C/9q7/6ZURE31X/kL8TKv1x6wXNXYPAAAA//8DAFBLAwQUAAYACAAAACEAMy8F&#10;nkEAAAA5AAAAEAAAAGRycy9zaGFwZXhtbC54bWyysa/IzVEoSy0qzszPs1Uy1DNQUkjNS85PycxL&#10;t1UKDXHTtVBSKC5JzEtJzMnPS7VVqkwtVrK34+UCAAAA//8DAFBLAwQUAAYACAAAACEA5KkZyMQA&#10;AADbAAAADwAAAGRycy9kb3ducmV2LnhtbESPT2vCQBTE70K/w/IKvenGlgaNrlIC0mJPpnrw9sg+&#10;k2D2bciu+eOn7xaEHoeZ+Q2z3g6mFh21rrKsYD6LQBDnVldcKDj+7KYLEM4ja6wtk4KRHGw3T5M1&#10;Jtr2fKAu84UIEHYJKii9bxIpXV6SQTezDXHwLrY16INsC6lb7APc1PI1imJpsOKwUGJDaUn5NbsZ&#10;Bd+j9N3xFC/vXVqNOjunn3tKlXp5Hj5WIDwN/j/8aH9pBe9v8Pcl/AC5+QUAAP//AwBQSwECLQAU&#10;AAYACAAAACEA8PeKu/0AAADiAQAAEwAAAAAAAAAAAAAAAAAAAAAAW0NvbnRlbnRfVHlwZXNdLnht&#10;bFBLAQItABQABgAIAAAAIQAx3V9h0gAAAI8BAAALAAAAAAAAAAAAAAAAAC4BAABfcmVscy8ucmVs&#10;c1BLAQItABQABgAIAAAAIQAzLwWeQQAAADkAAAAQAAAAAAAAAAAAAAAAACkCAABkcnMvc2hhcGV4&#10;bWwueG1sUEsBAi0AFAAGAAgAAAAhAOSpGcjEAAAA2wAAAA8AAAAAAAAAAAAAAAAAmAIAAGRycy9k&#10;b3ducmV2LnhtbFBLBQYAAAAABAAEAPUAAACJAwAAAAA=&#10;" fillcolor="white [3201]" strokecolor="black [3200]" strokeweight="2pt">
+                  <v:textbox>
+                    <w:txbxContent>
+                      <w:p>
+                        <w:pPr>
+                          <w:pStyle w:val="NormalWeb"/>
+                          <w:spacing w:before="0" w:beforeAutospacing="0" w:after="200" w:afterAutospacing="0" w:line="276" w:lineRule="auto"/>
+                          <w:rPr>
+                            <w:rFonts w:ascii="Georgia" w:hAnsi="Georgia"/>
+                          </w:rPr>
+                        </w:pPr>
+                        <w:r>
+                          <w:rPr>
+                            <w:rFonts w:ascii="Georgia" w:eastAsia="Times New Roman" w:hAnsi="Georgia"/>
+                            <w:sz w:val="22"/>
+                            <w:szCs w:val="22"/>
+                          </w:rPr>
+                          <w:t> </w:t>
+                        </w:r>
+                      </w:p>
+                    </w:txbxContent>
+                  </v:textbox>
+                </v:rect>
+                <v:rect id="Rektangel 54" o:spid="_x0000_s1070" style="position:absolute;left:17012;top:7835;width:12750;height:6934;visibility:visible;mso-wrap-style:square;v-text-anchor:middle" o:gfxdata="UEsDBBQABgAIAAAAIQDw94q7/QAAAOIBAAATAAAAW0NvbnRlbnRfVHlwZXNdLnhtbJSRzUrEMBDH&#10;74LvEOYqbaoHEWm6B6tHFV0fYEimbdg2CZlYd9/edD8u4goeZ+b/8SOpV9tpFDNFtt4puC4rEOS0&#10;N9b1Cj7WT8UdCE7oDI7ekYIdMayay4t6vQvEIrsdKxhSCvdSsh5oQi59IJcvnY8TpjzGXgbUG+xJ&#10;3lTVrdTeJXKpSEsGNHVLHX6OSTxu8/pAEmlkEA8H4dKlAEMYrcaUSeXszI+W4thQZudew4MNfJUx&#10;QP7asFzOFxx9L/lpojUkXjGmZ5wyhjSRJQ8YKGvKv1MWzIkL33VWU9lGfl98J6hz4cZ/uUjzf7Pb&#10;bHuj+ZQu9z/UfAMAAP//AwBQSwMEFAAGAAgAAAAhADHdX2HSAAAAjwEAAAsAAABfcmVscy8ucmVs&#10;c6SQwWrDMAyG74O9g9G9cdpDGaNOb4VeSwe7CltJTGPLWCZt376mMFhGbzvqF/o+8e/2tzCpmbJ4&#10;jgbWTQuKomXn42Dg63xYfYCSgtHhxJEM3Elg372/7U40YalHMvokqlKiGBhLSZ9aix0poDScKNZN&#10;zzlgqWMedEJ7wYH0pm23Ov9mQLdgqqMzkI9uA+p8T9X8hx28zSzcl8Zy0Nz33r6iasfXeKK5UjAP&#10;VAy4LM8w09zU50C/9q7/6ZURE31X/kL8TKv1x6wXNXYPAAAA//8DAFBLAwQUAAYACAAAACEAMy8F&#10;nkEAAAA5AAAAEAAAAGRycy9zaGFwZXhtbC54bWyysa/IzVEoSy0qzszPs1Uy1DNQUkjNS85PycxL&#10;t1UKDXHTtVBSKC5JzEtJzMnPS7VVqkwtVrK34+UCAAAA//8DAFBLAwQUAAYACAAAACEAa0CBvMQA&#10;AADbAAAADwAAAGRycy9kb3ducmV2LnhtbESPT2vCQBTE70K/w/IKvenG0gaNrlIC0mJPpnrw9sg+&#10;k2D2bciu+eOn7xaEHoeZ+Q2z3g6mFh21rrKsYD6LQBDnVldcKDj+7KYLEM4ja6wtk4KRHGw3T5M1&#10;Jtr2fKAu84UIEHYJKii9bxIpXV6SQTezDXHwLrY16INsC6lb7APc1PI1imJpsOKwUGJDaUn5NbsZ&#10;Bd+j9N3xFC/vXVqNOjunn3tKlXp5Hj5WIDwN/j/8aH9pBe9v8Pcl/AC5+QUAAP//AwBQSwECLQAU&#10;AAYACAAAACEA8PeKu/0AAADiAQAAEwAAAAAAAAAAAAAAAAAAAAAAW0NvbnRlbnRfVHlwZXNdLnht&#10;bFBLAQItABQABgAIAAAAIQAx3V9h0gAAAI8BAAALAAAAAAAAAAAAAAAAAC4BAABfcmVscy8ucmVs&#10;c1BLAQItABQABgAIAAAAIQAzLwWeQQAAADkAAAAQAAAAAAAAAAAAAAAAACkCAABkcnMvc2hhcGV4&#10;bWwueG1sUEsBAi0AFAAGAAgAAAAhAGtAgbzEAAAA2wAAAA8AAAAAAAAAAAAAAAAAmAIAAGRycy9k&#10;b3ducmV2LnhtbFBLBQYAAAAABAAEAPUAAACJAwAAAAA=&#10;" fillcolor="white [3201]" strokecolor="black [3200]" strokeweight="2pt">
+                  <v:textbox>
+                    <w:txbxContent>
+                      <w:p>
+                        <w:pPr>
+                          <w:pStyle w:val="NormalWeb"/>
+                          <w:spacing w:before="0" w:beforeAutospacing="0" w:after="200" w:afterAutospacing="0" w:line="276" w:lineRule="auto"/>
+                          <w:jc w:val="center"/>
+                          <w:rPr>
+                            <w:rFonts w:ascii="Georgia" w:hAnsi="Georgia"/>
+                            <w:sz w:val="32"/>
+                            <w:szCs w:val="32"/>
+                          </w:rPr>
+                        </w:pPr>
+                        <w:r>
+                          <w:rPr>
+                            <w:rFonts w:ascii="Georgia" w:eastAsia="Times New Roman" w:hAnsi="Georgia"/>
+                            <w:sz w:val="32"/>
+                            <w:szCs w:val="32"/>
+                          </w:rPr>
+                          <w:t>WebGUI</w:t>
+                        </w:r>
+                      </w:p>
+                    </w:txbxContent>
+                  </v:textbox>
+                </v:rect>
+                <v:rect id="Rektangel 55" o:spid="_x0000_s1071" style="position:absolute;left:17012;top:4324;width:5619;height:3492;visibility:visible;mso-wrap-style:square;v-text-anchor:middle" o:gfxdata="UEsDBBQABgAIAAAAIQDw94q7/QAAAOIBAAATAAAAW0NvbnRlbnRfVHlwZXNdLnhtbJSRzUrEMBDH&#10;74LvEOYqbaoHEWm6B6tHFV0fYEimbdg2CZlYd9/edD8u4goeZ+b/8SOpV9tpFDNFtt4puC4rEOS0&#10;N9b1Cj7WT8UdCE7oDI7ekYIdMayay4t6vQvEIrsdKxhSCvdSsh5oQi59IJcvnY8TpjzGXgbUG+xJ&#10;3lTVrdTeJXKpSEsGNHVLHX6OSTxu8/pAEmlkEA8H4dKlAEMYrcaUSeXszI+W4thQZudew4MNfJUx&#10;QP7asFzOFxx9L/lpojUkXjGmZ5wyhjSRJQ8YKGvKv1MWzIkL33VWU9lGfl98J6hz4cZ/uUjzf7Pb&#10;bHuj+ZQu9z/UfAMAAP//AwBQSwMEFAAGAAgAAAAhADHdX2HSAAAAjwEAAAsAAABfcmVscy8ucmVs&#10;c6SQwWrDMAyG74O9g9G9cdpDGaNOb4VeSwe7CltJTGPLWCZt376mMFhGbzvqF/o+8e/2tzCpmbJ4&#10;jgbWTQuKomXn42Dg63xYfYCSgtHhxJEM3Elg372/7U40YalHMvokqlKiGBhLSZ9aix0poDScKNZN&#10;zzlgqWMedEJ7wYH0pm23Ov9mQLdgqqMzkI9uA+p8T9X8hx28zSzcl8Zy0Nz33r6iasfXeKK5UjAP&#10;VAy4LM8w09zU50C/9q7/6ZURE31X/kL8TKv1x6wXNXYPAAAA//8DAFBLAwQUAAYACAAAACEAMy8F&#10;nkEAAAA5AAAAEAAAAGRycy9zaGFwZXhtbC54bWyysa/IzVEoSy0qzszPs1Uy1DNQUkjNS85PycxL&#10;t1UKDXHTtVBSKC5JzEtJzMnPS7VVqkwtVrK34+UCAAAA//8DAFBLAwQUAAYACAAAACEABAwkJ8MA&#10;AADbAAAADwAAAGRycy9kb3ducmV2LnhtbESPQYvCMBSE7wv+h/AEb2vqgrJWo0hBFD1t1YO3R/Ns&#10;i81LabK19dcbYWGPw8x8wyzXnalES40rLSuYjCMQxJnVJecKzqft5zcI55E1VpZJQU8O1qvBxxJj&#10;bR/8Q23qcxEg7GJUUHhfx1K6rCCDbmxr4uDdbGPQB9nkUjf4CHBTya8omkmDJYeFAmtKCsru6a9R&#10;cOylb8+X2fzZJmWv02uyO1Ci1GjYbRYgPHX+P/zX3msF0ym8v4QfIFcvAAAA//8DAFBLAQItABQA&#10;BgAIAAAAIQDw94q7/QAAAOIBAAATAAAAAAAAAAAAAAAAAAAAAABbQ29udGVudF9UeXBlc10ueG1s&#10;UEsBAi0AFAAGAAgAAAAhADHdX2HSAAAAjwEAAAsAAAAAAAAAAAAAAAAALgEAAF9yZWxzLy5yZWxz&#10;UEsBAi0AFAAGAAgAAAAhADMvBZ5BAAAAOQAAABAAAAAAAAAAAAAAAAAAKQIAAGRycy9zaGFwZXht&#10;bC54bWxQSwECLQAUAAYACAAAACEABAwkJ8MAAADbAAAADwAAAAAAAAAAAAAAAACYAgAAZHJzL2Rv&#10;d25yZXYueG1sUEsFBgAAAAAEAAQA9QAAAIgDAAAAAA==&#10;" fillcolor="white [3201]" strokecolor="black [3200]" strokeweight="2pt">
+                  <v:textbox>
+                    <w:txbxContent>
+                      <w:p>
+                        <w:pPr>
+                          <w:pStyle w:val="NormalWeb"/>
+                          <w:spacing w:before="0" w:beforeAutospacing="0" w:after="200" w:afterAutospacing="0" w:line="276" w:lineRule="auto"/>
+                          <w:rPr>
+                            <w:rFonts w:ascii="Georgia" w:hAnsi="Georgia"/>
+                          </w:rPr>
+                        </w:pPr>
+                        <w:r>
+                          <w:rPr>
+                            <w:rFonts w:ascii="Georgia" w:eastAsia="Times New Roman" w:hAnsi="Georgia"/>
+                            <w:sz w:val="22"/>
+                            <w:szCs w:val="22"/>
+                          </w:rPr>
+                          <w:t> </w:t>
+                        </w:r>
+                      </w:p>
+                    </w:txbxContent>
+                  </v:textbox>
+                </v:rect>
+                <v:rect id="Rektangel 56" o:spid="_x0000_s1072" style="position:absolute;left:42816;width:20322;height:17011;visibility:visible;mso-wrap-style:square;v-text-anchor:middle" o:gfxdata="UEsDBBQABgAIAAAAIQDw94q7/QAAAOIBAAATAAAAW0NvbnRlbnRfVHlwZXNdLnhtbJSRzUrEMBDH&#10;74LvEOYqbaoHEWm6B6tHFV0fYEimbdg2CZlYd9/edD8u4goeZ+b/8SOpV9tpFDNFtt4puC4rEOS0&#10;N9b1Cj7WT8UdCE7oDI7ekYIdMayay4t6vQvEIrsdKxhSCvdSsh5oQi59IJcvnY8TpjzGXgbUG+xJ&#10;3lTVrdTeJXKpSEsGNHVLHX6OSTxu8/pAEmlkEA8H4dKlAEMYrcaUSeXszI+W4thQZudew4MNfJUx&#10;QP7asFzOFxx9L/lpojUkXjGmZ5wyhjSRJQ8YKGvKv1MWzIkL33VWU9lGfl98J6hz4cZ/uUjzf7Pb&#10;bHuj+ZQu9z/UfAMAAP//AwBQSwMEFAAGAAgAAAAhADHdX2HSAAAAjwEAAAsAAABfcmVscy8ucmVs&#10;c6SQwWrDMAyG74O9g9G9cdpDGaNOb4VeSwe7CltJTGPLWCZt376mMFhGbzvqF/o+8e/2tzCpmbJ4&#10;jgbWTQuKomXn42Dg63xYfYCSgtHhxJEM3Elg372/7U40YalHMvokqlKiGBhLSZ9aix0poDScKNZN&#10;zzlgqWMedEJ7wYH0pm23Ov9mQLdgqqMzkI9uA+p8T9X8hx28zSzcl8Zy0Nz33r6iasfXeKK5UjAP&#10;VAy4LM8w09zU50C/9q7/6ZURE31X/kL8TKv1x6wXNXYPAAAA//8DAFBLAwQUAAYACAAAACEAMy8F&#10;nkEAAAA5AAAAEAAAAGRycy9zaGFwZXhtbC54bWyysa/IzVEoSy0qzszPs1Uy1DNQUkjNS85PycxL&#10;t1UKDXHTtVBSKC5JzEtJzMnPS7VVqkwtVrK34+UCAAAA//8DAFBLAwQUAAYACAAAACEA9N66UMQA&#10;AADbAAAADwAAAGRycy9kb3ducmV2LnhtbESPQWvCQBSE74X+h+UVvNWNBUObugkSKIo9Ge2ht0f2&#10;mQSzb0N2jYm/3i0IPQ4z8w2zykbTioF611hWsJhHIIhLqxuuFBwPX6/vIJxH1thaJgUTOcjS56cV&#10;JtpeeU9D4SsRIOwSVFB73yVSurImg25uO+LgnWxv0AfZV1L3eA1w08q3KIqlwYbDQo0d5TWV5+Ji&#10;FHxP0g/Hn/jjNuTNpIvffLOjXKnZy7j+BOFp9P/hR3urFSxj+PsSfoBM7wAAAP//AwBQSwECLQAU&#10;AAYACAAAACEA8PeKu/0AAADiAQAAEwAAAAAAAAAAAAAAAAAAAAAAW0NvbnRlbnRfVHlwZXNdLnht&#10;bFBLAQItABQABgAIAAAAIQAx3V9h0gAAAI8BAAALAAAAAAAAAAAAAAAAAC4BAABfcmVscy8ucmVs&#10;c1BLAQItABQABgAIAAAAIQAzLwWeQQAAADkAAAAQAAAAAAAAAAAAAAAAACkCAABkcnMvc2hhcGV4&#10;bWwueG1sUEsBAi0AFAAGAAgAAAAhAPTeulDEAAAA2wAAAA8AAAAAAAAAAAAAAAAAmAIAAGRycy9k&#10;b3ducmV2LnhtbFBLBQYAAAAABAAEAPUAAACJAwAAAAA=&#10;" fillcolor="white [3201]" strokecolor="black [3200]" strokeweight="2pt">
+                  <v:textbox>
+                    <w:txbxContent>
+                      <w:p>
+                        <w:pPr>
+                          <w:pStyle w:val="NormalWeb"/>
+                          <w:spacing w:before="0" w:beforeAutospacing="0" w:after="200" w:afterAutospacing="0" w:line="276" w:lineRule="auto"/>
+                          <w:rPr>
+                            <w:rFonts w:ascii="Georgia" w:hAnsi="Georgia"/>
+                          </w:rPr>
+                        </w:pPr>
+                        <w:r>
+                          <w:rPr>
+                            <w:rFonts w:ascii="Georgia" w:eastAsia="Times New Roman" w:hAnsi="Georgia"/>
+                            <w:sz w:val="22"/>
+                            <w:szCs w:val="22"/>
+                          </w:rPr>
+                          <w:t> </w:t>
+                        </w:r>
+                      </w:p>
+                    </w:txbxContent>
+                  </v:textbox>
+                </v:rect>
+                <v:rect id="Rektangel 57" o:spid="_x0000_s1073" style="position:absolute;left:44837;top:1188;width:10624;height:3537;visibility:visible;mso-wrap-style:square;v-text-anchor:middle" o:gfxdata="UEsDBBQABgAIAAAAIQDw94q7/QAAAOIBAAATAAAAW0NvbnRlbnRfVHlwZXNdLnhtbJSRzUrEMBDH&#10;74LvEOYqbaoHEWm6B6tHFV0fYEimbdg2CZlYd9/edD8u4goeZ+b/8SOpV9tpFDNFtt4puC4rEOS0&#10;N9b1Cj7WT8UdCE7oDI7ekYIdMayay4t6vQvEIrsdKxhSCvdSsh5oQi59IJcvnY8TpjzGXgbUG+xJ&#10;3lTVrdTeJXKpSEsGNHVLHX6OSTxu8/pAEmlkEA8H4dKlAEMYrcaUSeXszI+W4thQZudew4MNfJUx&#10;QP7asFzOFxx9L/lpojUkXjGmZ5wyhjSRJQ8YKGvKv1MWzIkL33VWU9lGfl98J6hz4cZ/uUjzf7Pb&#10;bHuj+ZQu9z/UfAMAAP//AwBQSwMEFAAGAAgAAAAhADHdX2HSAAAAjwEAAAsAAABfcmVscy8ucmVs&#10;c6SQwWrDMAyG74O9g9G9cdpDGaNOb4VeSwe7CltJTGPLWCZt376mMFhGbzvqF/o+8e/2tzCpmbJ4&#10;jgbWTQuKomXn42Dg63xYfYCSgtHhxJEM3Elg372/7U40YalHMvokqlKiGBhLSZ9aix0poDScKNZN&#10;zzlgqWMedEJ7wYH0pm23Ov9mQLdgqqMzkI9uA+p8T9X8hx28zSzcl8Zy0Nz33r6iasfXeKK5UjAP&#10;VAy4LM8w09zU50C/9q7/6ZURE31X/kL8TKv1x6wXNXYPAAAA//8DAFBLAwQUAAYACAAAACEAMy8F&#10;nkEAAAA5AAAAEAAAAGRycy9zaGFwZXhtbC54bWyysa/IzVEoSy0qzszPs1Uy1DNQUkjNS85PycxL&#10;t1UKDXHTtVBSKC5JzEtJzMnPS7VVqkwtVrK34+UCAAAA//8DAFBLAwQUAAYACAAAACEAU/njmcMA&#10;AADbAAAADwAAAGRycy9kb3ducmV2LnhtbESPUWvCQBCE3wX/w7FC3/RioSrRU4pFaEGQxv6AbW5N&#10;QrN78e4a03/vFQp9HGbmG2azG7hVPfnQODEwn2WgSEpnG6kMfJwP0xWoEFEstk7IwA8F2G3How3m&#10;1t3knfoiVipBJORooI6xy7UOZU2MYeY6kuRdnGeMSfpKW4+3BOdWP2bZQjM2khZq7GhfU/lVfLOB&#10;k73Oly/dwff8+dYfj1yePAdjHibD8xpUpCH+h//ar9bA0xJ+v6QfoLd3AAAA//8DAFBLAQItABQA&#10;BgAIAAAAIQDw94q7/QAAAOIBAAATAAAAAAAAAAAAAAAAAAAAAABbQ29udGVudF9UeXBlc10ueG1s&#10;UEsBAi0AFAAGAAgAAAAhADHdX2HSAAAAjwEAAAsAAAAAAAAAAAAAAAAALgEAAF9yZWxzLy5yZWxz&#10;UEsBAi0AFAAGAAgAAAAhADMvBZ5BAAAAOQAAABAAAAAAAAAAAAAAAAAAKQIAAGRycy9zaGFwZXht&#10;bC54bWxQSwECLQAUAAYACAAAACEAU/njmcMAAADbAAAADwAAAAAAAAAAAAAAAACYAgAAZHJzL2Rv&#10;d25yZXYueG1sUEsFBgAAAAAEAAQA9QAAAIgDAAAAAA==&#10;" fillcolor="white [3201]" stroked="f" strokeweight="2pt">
+                  <v:textbox>
+                    <w:txbxContent>
+                      <w:p>
+                        <w:pPr>
+                          <w:pStyle w:val="NormalWeb"/>
+                          <w:spacing w:before="0" w:beforeAutospacing="0" w:after="200" w:afterAutospacing="0" w:line="276" w:lineRule="auto"/>
+                          <w:rPr>
+                            <w:rFonts w:ascii="Georgia" w:hAnsi="Georgia"/>
+                          </w:rPr>
+                        </w:pPr>
+                        <w:r>
+                          <w:rPr>
+                            <w:rFonts w:ascii="Georgia" w:eastAsia="Times New Roman" w:hAnsi="Georgia"/>
+                            <w:b/>
+                            <w:bCs/>
+                            <w:sz w:val="22"/>
+                            <w:szCs w:val="22"/>
+                          </w:rPr>
+                          <w:t>Server</w:t>
+                        </w:r>
+                      </w:p>
+                    </w:txbxContent>
+                  </v:textbox>
+                </v:rect>
+                <v:rect id="Rektangel 58" o:spid="_x0000_s1074" style="position:absolute;left:46433;top:8237;width:12757;height:6941;visibility:visible;mso-wrap-style:square;v-text-anchor:middle" o:gfxdata="UEsDBBQABgAIAAAAIQDw94q7/QAAAOIBAAATAAAAW0NvbnRlbnRfVHlwZXNdLnhtbJSRzUrEMBDH&#10;74LvEOYqbaoHEWm6B6tHFV0fYEimbdg2CZlYd9/edD8u4goeZ+b/8SOpV9tpFDNFtt4puC4rEOS0&#10;N9b1Cj7WT8UdCE7oDI7ekYIdMayay4t6vQvEIrsdKxhSCvdSsh5oQi59IJcvnY8TpjzGXgbUG+xJ&#10;3lTVrdTeJXKpSEsGNHVLHX6OSTxu8/pAEmlkEA8H4dKlAEMYrcaUSeXszI+W4thQZudew4MNfJUx&#10;QP7asFzOFxx9L/lpojUkXjGmZ5wyhjSRJQ8YKGvKv1MWzIkL33VWU9lGfl98J6hz4cZ/uUjzf7Pb&#10;bHuj+ZQu9z/UfAMAAP//AwBQSwMEFAAGAAgAAAAhADHdX2HSAAAAjwEAAAsAAABfcmVscy8ucmVs&#10;c6SQwWrDMAyG74O9g9G9cdpDGaNOb4VeSwe7CltJTGPLWCZt376mMFhGbzvqF/o+8e/2tzCpmbJ4&#10;jgbWTQuKomXn42Dg63xYfYCSgtHhxJEM3Elg372/7U40YalHMvokqlKiGBhLSZ9aix0poDScKNZN&#10;zzlgqWMedEJ7wYH0pm23Ov9mQLdgqqMzkI9uA+p8T9X8hx28zSzcl8Zy0Nz33r6iasfXeKK5UjAP&#10;VAy4LM8w09zU50C/9q7/6ZURE31X/kL8TKv1x6wXNXYPAAAA//8DAFBLAwQUAAYACAAAACEAMy8F&#10;nkEAAAA5AAAAEAAAAGRycy9zaGFwZXhtbC54bWyysa/IzVEoSy0qzszPs1Uy1DNQUkjNS85PycxL&#10;t1UKDXHTtVBSKC5JzEtJzMnPS7VVqkwtVrK34+UCAAAA//8DAFBLAwQUAAYACAAAACEA6g2LucAA&#10;AADbAAAADwAAAGRycy9kb3ducmV2LnhtbERPTYvCMBC9C/6HMII3TRUUrUZZCrLLerJ2D3sbmrEt&#10;20xKE2u7v94cBI+P970/9qYWHbWusqxgMY9AEOdWV1woyK6n2QaE88gaa8ukYCAHx8N4tMdY2wdf&#10;qEt9IUIIuxgVlN43sZQuL8mgm9uGOHA32xr0AbaF1C0+Qrip5TKK1tJgxaGhxIaSkvK/9G4UnAfp&#10;u+xnvf3vkmrQ6W/y+U2JUtNJ/7ED4an3b/HL/aUVrMLY8CX8AHl4AgAA//8DAFBLAQItABQABgAI&#10;AAAAIQDw94q7/QAAAOIBAAATAAAAAAAAAAAAAAAAAAAAAABbQ29udGVudF9UeXBlc10ueG1sUEsB&#10;Ai0AFAAGAAgAAAAhADHdX2HSAAAAjwEAAAsAAAAAAAAAAAAAAAAALgEAAF9yZWxzLy5yZWxzUEsB&#10;Ai0AFAAGAAgAAAAhADMvBZ5BAAAAOQAAABAAAAAAAAAAAAAAAAAAKQIAAGRycy9zaGFwZXhtbC54&#10;bWxQSwECLQAUAAYACAAAACEA6g2LucAAAADbAAAADwAAAAAAAAAAAAAAAACYAgAAZHJzL2Rvd25y&#10;ZXYueG1sUEsFBgAAAAAEAAQA9QAAAIUDAAAAAA==&#10;" fillcolor="white [3201]" strokecolor="black [3200]" strokeweight="2pt">
+                  <v:textbox>
+                    <w:txbxContent>
+                      <w:p>
+                        <w:pPr>
+                          <w:pStyle w:val="NormalWeb"/>
+                          <w:spacing w:before="0" w:beforeAutospacing="0" w:after="200" w:afterAutospacing="0" w:line="276" w:lineRule="auto"/>
+                          <w:jc w:val="center"/>
+                          <w:rPr>
+                            <w:sz w:val="32"/>
+                          </w:rPr>
+                        </w:pPr>
+                        <w:r>
+                          <w:rPr>
+                            <w:sz w:val="32"/>
+                          </w:rPr>
+                          <w:t>Server</w:t>
+                        </w:r>
+                      </w:p>
+                    </w:txbxContent>
+                  </v:textbox>
+                </v:rect>
+                <v:rect id="Rektangel 59" o:spid="_x0000_s1075" style="position:absolute;left:46433;top:4725;width:5626;height:3499;visibility:visible;mso-wrap-style:square;v-text-anchor:middle" o:gfxdata="UEsDBBQABgAIAAAAIQDw94q7/QAAAOIBAAATAAAAW0NvbnRlbnRfVHlwZXNdLnhtbJSRzUrEMBDH&#10;74LvEOYqbaoHEWm6B6tHFV0fYEimbdg2CZlYd9/edD8u4goeZ+b/8SOpV9tpFDNFtt4puC4rEOS0&#10;N9b1Cj7WT8UdCE7oDI7ekYIdMayay4t6vQvEIrsdKxhSCvdSsh5oQi59IJcvnY8TpjzGXgbUG+xJ&#10;3lTVrdTeJXKpSEsGNHVLHX6OSTxu8/pAEmlkEA8H4dKlAEMYrcaUSeXszI+W4thQZudew4MNfJUx&#10;QP7asFzOFxx9L/lpojUkXjGmZ5wyhjSRJQ8YKGvKv1MWzIkL33VWU9lGfl98J6hz4cZ/uUjzf7Pb&#10;bHuj+ZQu9z/UfAMAAP//AwBQSwMEFAAGAAgAAAAhADHdX2HSAAAAjwEAAAsAAABfcmVscy8ucmVs&#10;c6SQwWrDMAyG74O9g9G9cdpDGaNOb4VeSwe7CltJTGPLWCZt376mMFhGbzvqF/o+8e/2tzCpmbJ4&#10;jgbWTQuKomXn42Dg63xYfYCSgtHhxJEM3Elg372/7U40YalHMvokqlKiGBhLSZ9aix0poDScKNZN&#10;zzlgqWMedEJ7wYH0pm23Ov9mQLdgqqMzkI9uA+p8T9X8hx28zSzcl8Zy0Nz33r6iasfXeKK5UjAP&#10;VAy4LM8w09zU50C/9q7/6ZURE31X/kL8TKv1x6wXNXYPAAAA//8DAFBLAwQUAAYACAAAACEAMy8F&#10;nkEAAAA5AAAAEAAAAGRycy9zaGFwZXhtbC54bWyysa/IzVEoSy0qzszPs1Uy1DNQUkjNS85PycxL&#10;t1UKDXHTtVBSKC5JzEtJzMnPS7VVqkwtVrK34+UCAAAA//8DAFBLAwQUAAYACAAAACEAhUEuIsQA&#10;AADbAAAADwAAAGRycy9kb3ducmV2LnhtbESPzWrDMBCE74G8g9hAb4ncQE3sRAnFEFraU133kNti&#10;bWwTa2Us1T99+qpQyHGYmW+Yw2kyrRiod41lBY+bCARxaXXDlYLi87zegXAeWWNrmRTM5OB0XC4O&#10;mGo78gcNua9EgLBLUUHtfZdK6cqaDLqN7YiDd7W9QR9kX0nd4xjgppXbKIqlwYbDQo0dZTWVt/zb&#10;KHifpR+Krzj5GbJm1vkle3mjTKmH1fS8B+Fp8vfwf/tVK3hK4O9L+AHy+AsAAP//AwBQSwECLQAU&#10;AAYACAAAACEA8PeKu/0AAADiAQAAEwAAAAAAAAAAAAAAAAAAAAAAW0NvbnRlbnRfVHlwZXNdLnht&#10;bFBLAQItABQABgAIAAAAIQAx3V9h0gAAAI8BAAALAAAAAAAAAAAAAAAAAC4BAABfcmVscy8ucmVs&#10;c1BLAQItABQABgAIAAAAIQAzLwWeQQAAADkAAAAQAAAAAAAAAAAAAAAAACkCAABkcnMvc2hhcGV4&#10;bWwueG1sUEsBAi0AFAAGAAgAAAAhAIVBLiLEAAAA2wAAAA8AAAAAAAAAAAAAAAAAmAIAAGRycy9k&#10;b3ducmV2LnhtbFBLBQYAAAAABAAEAPUAAACJAwAAAAA=&#10;" fillcolor="white [3201]" strokecolor="black [3200]" strokeweight="2pt">
+                  <v:textbox>
+                    <w:txbxContent>
+                      <w:p>
+                        <w:pPr>
+                          <w:pStyle w:val="NormalWeb"/>
+                          <w:spacing w:before="0" w:beforeAutospacing="0" w:after="200" w:afterAutospacing="0" w:line="276" w:lineRule="auto"/>
+                          <w:rPr>
+                            <w:rFonts w:ascii="Georgia" w:hAnsi="Georgia"/>
+                          </w:rPr>
+                        </w:pPr>
+                        <w:r>
+                          <w:rPr>
+                            <w:rFonts w:ascii="Georgia" w:eastAsia="Times New Roman" w:hAnsi="Georgia"/>
+                            <w:sz w:val="22"/>
+                            <w:szCs w:val="22"/>
+                          </w:rPr>
+                          <w:t> </w:t>
+                        </w:r>
+                      </w:p>
+                    </w:txbxContent>
+                  </v:textbox>
+                </v:rect>
+                <v:rect id="Rektangel 60" o:spid="_x0000_s1076" style="position:absolute;left:44200;top:38852;width:17883;height:6934;visibility:visible;mso-wrap-style:square;v-text-anchor:middle" o:gfxdata="UEsDBBQABgAIAAAAIQDw94q7/QAAAOIBAAATAAAAW0NvbnRlbnRfVHlwZXNdLnhtbJSRzUrEMBDH&#10;74LvEOYqbaoHEWm6B6tHFV0fYEimbdg2CZlYd9/edD8u4goeZ+b/8SOpV9tpFDNFtt4puC4rEOS0&#10;N9b1Cj7WT8UdCE7oDI7ekYIdMayay4t6vQvEIrsdKxhSCvdSsh5oQi59IJcvnY8TpjzGXgbUG+xJ&#10;3lTVrdTeJXKpSEsGNHVLHX6OSTxu8/pAEmlkEA8H4dKlAEMYrcaUSeXszI+W4thQZudew4MNfJUx&#10;QP7asFzOFxx9L/lpojUkXjGmZ5wyhjSRJQ8YKGvKv1MWzIkL33VWU9lGfl98J6hz4cZ/uUjzf7Pb&#10;bHuj+ZQu9z/UfAMAAP//AwBQSwMEFAAGAAgAAAAhADHdX2HSAAAAjwEAAAsAAABfcmVscy8ucmVs&#10;c6SQwWrDMAyG74O9g9G9cdpDGaNOb4VeSwe7CltJTGPLWCZt376mMFhGbzvqF/o+8e/2tzCpmbJ4&#10;jgbWTQuKomXn42Dg63xYfYCSgtHhxJEM3Elg372/7U40YalHMvokqlKiGBhLSZ9aix0poDScKNZN&#10;zzlgqWMedEJ7wYH0pm23Ov9mQLdgqqMzkI9uA+p8T9X8hx28zSzcl8Zy0Nz33r6iasfXeKK5UjAP&#10;VAy4LM8w09zU50C/9q7/6ZURE31X/kL8TKv1x6wXNXYPAAAA//8DAFBLAwQUAAYACAAAACEAMy8F&#10;nkEAAAA5AAAAEAAAAGRycy9zaGFwZXhtbC54bWyysa/IzVEoSy0qzszPs1Uy1DNQUkjNS85PycxL&#10;t1UKDXHTtVBSKC5JzEtJzMnPS7VVqkwtVrK34+UCAAAA//8DAFBLAwQUAAYACAAAACEA2hdNAr8A&#10;AADbAAAADwAAAGRycy9kb3ducmV2LnhtbERPTYvCMBC9L/gfwgje1lQPZbcaRQqi6Gm7evA2NGNb&#10;bCalibX115uD4PHxvpfr3tSio9ZVlhXMphEI4tzqigsFp//t9w8I55E11pZJwUAO1qvR1xITbR/8&#10;R13mCxFC2CWooPS+SaR0eUkG3dQ2xIG72tagD7AtpG7xEcJNLedRFEuDFYeGEhtKS8pv2d0oOA7S&#10;d6dz/Pvs0mrQ2SXdHShVajLuNwsQnnr/Eb/de60gDuvDl/AD5OoFAAD//wMAUEsBAi0AFAAGAAgA&#10;AAAhAPD3irv9AAAA4gEAABMAAAAAAAAAAAAAAAAAAAAAAFtDb250ZW50X1R5cGVzXS54bWxQSwEC&#10;LQAUAAYACAAAACEAMd1fYdIAAACPAQAACwAAAAAAAAAAAAAAAAAuAQAAX3JlbHMvLnJlbHNQSwEC&#10;LQAUAAYACAAAACEAMy8FnkEAAAA5AAAAEAAAAAAAAAAAAAAAAAApAgAAZHJzL3NoYXBleG1sLnht&#10;bFBLAQItABQABgAIAAAAIQDaF00CvwAAANsAAAAPAAAAAAAAAAAAAAAAAJgCAABkcnMvZG93bnJl&#10;di54bWxQSwUGAAAAAAQABAD1AAAAhAMAAAAA&#10;" fillcolor="white [3201]" strokecolor="black [3200]" strokeweight="2pt">
+                  <v:textbox>
+                    <w:txbxContent>
+                      <w:p>
+                        <w:pPr>
+                          <w:pStyle w:val="NormalWeb"/>
+                          <w:spacing w:before="0" w:beforeAutospacing="0" w:after="200" w:afterAutospacing="0" w:line="276" w:lineRule="auto"/>
+                          <w:jc w:val="center"/>
+                          <w:rPr>
+                            <w:rFonts w:ascii="Georgia" w:hAnsi="Georgia"/>
+                            <w:sz w:val="32"/>
+                            <w:szCs w:val="32"/>
+                          </w:rPr>
+                        </w:pPr>
+                        <w:r>
+                          <w:rPr>
+                            <w:rFonts w:ascii="Georgia" w:eastAsia="Times New Roman" w:hAnsi="Georgia"/>
+                            <w:sz w:val="32"/>
+                            <w:szCs w:val="32"/>
+                          </w:rPr>
+                          <w:t>SliceOfPieServiceLibrary</w:t>
+                        </w:r>
+                      </w:p>
+                    </w:txbxContent>
+                  </v:textbox>
+                </v:rect>
+                <v:rect id="Rektangel 61" o:spid="_x0000_s1077" style="position:absolute;left:44200;top:35359;width:7557;height:3493;visibility:visible;mso-wrap-style:square;v-text-anchor:middle" o:gfxdata="UEsDBBQABgAIAAAAIQDw94q7/QAAAOIBAAATAAAAW0NvbnRlbnRfVHlwZXNdLnhtbJSRzUrEMBDH&#10;74LvEOYqbaoHEWm6B6tHFV0fYEimbdg2CZlYd9/edD8u4goeZ+b/8SOpV9tpFDNFtt4puC4rEOS0&#10;N9b1Cj7WT8UdCE7oDI7ekYIdMayay4t6vQvEIrsdKxhSCvdSsh5oQi59IJcvnY8TpjzGXgbUG+xJ&#10;3lTVrdTeJXKpSEsGNHVLHX6OSTxu8/pAEmlkEA8H4dKlAEMYrcaUSeXszI+W4thQZudew4MNfJUx&#10;QP7asFzOFxx9L/lpojUkXjGmZ5wyhjSRJQ8YKGvKv1MWzIkL33VWU9lGfl98J6hz4cZ/uUjzf7Pb&#10;bHuj+ZQu9z/UfAMAAP//AwBQSwMEFAAGAAgAAAAhADHdX2HSAAAAjwEAAAsAAABfcmVscy8ucmVs&#10;c6SQwWrDMAyG74O9g9G9cdpDGaNOb4VeSwe7CltJTGPLWCZt376mMFhGbzvqF/o+8e/2tzCpmbJ4&#10;jgbWTQuKomXn42Dg63xYfYCSgtHhxJEM3Elg372/7U40YalHMvokqlKiGBhLSZ9aix0poDScKNZN&#10;zzlgqWMedEJ7wYH0pm23Ov9mQLdgqqMzkI9uA+p8T9X8hx28zSzcl8Zy0Nz33r6iasfXeKK5UjAP&#10;VAy4LM8w09zU50C/9q7/6ZURE31X/kL8TKv1x6wXNXYPAAAA//8DAFBLAwQUAAYACAAAACEAMy8F&#10;nkEAAAA5AAAAEAAAAGRycy9zaGFwZXhtbC54bWyysa/IzVEoSy0qzszPs1Uy1DNQUkjNS85PycxL&#10;t1UKDXHTtVBSKC5JzEtJzMnPS7VVqkwtVrK34+UCAAAA//8DAFBLAwQUAAYACAAAACEAtVvomcQA&#10;AADbAAAADwAAAGRycy9kb3ducmV2LnhtbESPwWrDMBBE74X8g9hAbrWcHkzrRAnBEFrSU13nkNti&#10;bWwTa2UsVbH79VWh0OMwM2+Y7X4yvQg0us6ygnWSgiCure64UVB9Hh+fQTiPrLG3TApmcrDfLR62&#10;mGt75w8KpW9EhLDLUUHr/ZBL6eqWDLrEDsTRu9rRoI9ybKQe8R7hppdPaZpJgx3HhRYHKlqqb+WX&#10;UfA+Sx+qc/byHYpu1uWleD1RodRqOR02IDxN/j/8137TCrI1/H6JP0DufgAAAP//AwBQSwECLQAU&#10;AAYACAAAACEA8PeKu/0AAADiAQAAEwAAAAAAAAAAAAAAAAAAAAAAW0NvbnRlbnRfVHlwZXNdLnht&#10;bFBLAQItABQABgAIAAAAIQAx3V9h0gAAAI8BAAALAAAAAAAAAAAAAAAAAC4BAABfcmVscy8ucmVs&#10;c1BLAQItABQABgAIAAAAIQAzLwWeQQAAADkAAAAQAAAAAAAAAAAAAAAAACkCAABkcnMvc2hhcGV4&#10;bWwueG1sUEsBAi0AFAAGAAgAAAAhALVb6JnEAAAA2wAAAA8AAAAAAAAAAAAAAAAAmAIAAGRycy9k&#10;b3ducmV2LnhtbFBLBQYAAAAABAAEAPUAAACJAwAAAAA=&#10;" fillcolor="white [3201]" strokecolor="black [3200]" strokeweight="2pt">
+                  <v:textbox>
+                    <w:txbxContent>
+                      <w:p>
+                        <w:pPr>
+                          <w:pStyle w:val="NormalWeb"/>
+                          <w:spacing w:before="0" w:beforeAutospacing="0" w:after="200" w:afterAutospacing="0" w:line="276" w:lineRule="auto"/>
+                          <w:rPr>
+                            <w:rFonts w:ascii="Georgia" w:hAnsi="Georgia"/>
+                          </w:rPr>
+                        </w:pPr>
+                        <w:r>
+                          <w:rPr>
+                            <w:rFonts w:ascii="Georgia" w:eastAsia="Times New Roman" w:hAnsi="Georgia"/>
+                            <w:sz w:val="22"/>
+                            <w:szCs w:val="22"/>
+                          </w:rPr>
+                          <w:t> </w:t>
+                        </w:r>
+                      </w:p>
+                    </w:txbxContent>
+                  </v:textbox>
+                </v:rect>
+                <v:rect id="Rektangel 62" o:spid="_x0000_s1078" style="position:absolute;left:17202;top:19444;width:21056;height:17012;visibility:visible;mso-wrap-style:square;v-text-anchor:middle" o:gfxdata="UEsDBBQABgAIAAAAIQDw94q7/QAAAOIBAAATAAAAW0NvbnRlbnRfVHlwZXNdLnhtbJSRzUrEMBDH&#10;74LvEOYqbaoHEWm6B6tHFV0fYEimbdg2CZlYd9/edD8u4goeZ+b/8SOpV9tpFDNFtt4puC4rEOS0&#10;N9b1Cj7WT8UdCE7oDI7ekYIdMayay4t6vQvEIrsdKxhSCvdSsh5oQi59IJcvnY8TpjzGXgbUG+xJ&#10;3lTVrdTeJXKpSEsGNHVLHX6OSTxu8/pAEmlkEA8H4dKlAEMYrcaUSeXszI+W4thQZudew4MNfJUx&#10;QP7asFzOFxx9L/lpojUkXjGmZ5wyhjSRJQ8YKGvKv1MWzIkL33VWU9lGfl98J6hz4cZ/uUjzf7Pb&#10;bHuj+ZQu9z/UfAMAAP//AwBQSwMEFAAGAAgAAAAhADHdX2HSAAAAjwEAAAsAAABfcmVscy8ucmVs&#10;c6SQwWrDMAyG74O9g9G9cdpDGaNOb4VeSwe7CltJTGPLWCZt376mMFhGbzvqF/o+8e/2tzCpmbJ4&#10;jgbWTQuKomXn42Dg63xYfYCSgtHhxJEM3Elg372/7U40YalHMvokqlKiGBhLSZ9aix0poDScKNZN&#10;zzlgqWMedEJ7wYH0pm23Ov9mQLdgqqMzkI9uA+p8T9X8hx28zSzcl8Zy0Nz33r6iasfXeKK5UjAP&#10;VAy4LM8w09zU50C/9q7/6ZURE31X/kL8TKv1x6wXNXYPAAAA//8DAFBLAwQUAAYACAAAACEAMy8F&#10;nkEAAAA5AAAAEAAAAGRycy9zaGFwZXhtbC54bWyysa/IzVEoSy0qzszPs1Uy1DNQUkjNS85PycxL&#10;t1UKDXHTtVBSKC5JzEtJzMnPS7VVqkwtVrK34+UCAAAA//8DAFBLAwQUAAYACAAAACEARYl27sQA&#10;AADbAAAADwAAAGRycy9kb3ducmV2LnhtbESPwWrDMBBE74H+g9hCb7GcHEzjRgnBUFraUxzn0Nti&#10;bS1Ta2Us1bH79VEhkOMwM2+Y7X6ynRhp8K1jBaskBUFcO91yo6A6vS6fQfiArLFzTApm8rDfPSy2&#10;mGt34SONZWhEhLDPUYEJoc+l9LUhiz5xPXH0vt1gMUQ5NFIPeIlw28l1mmbSYstxwWBPhaH6p/y1&#10;Cj5nGcbqnG3+xqKddflVvH1QodTT43R4ARFoCvfwrf2uFWRr+P8Sf4DcXQEAAP//AwBQSwECLQAU&#10;AAYACAAAACEA8PeKu/0AAADiAQAAEwAAAAAAAAAAAAAAAAAAAAAAW0NvbnRlbnRfVHlwZXNdLnht&#10;bFBLAQItABQABgAIAAAAIQAx3V9h0gAAAI8BAAALAAAAAAAAAAAAAAAAAC4BAABfcmVscy8ucmVs&#10;c1BLAQItABQABgAIAAAAIQAzLwWeQQAAADkAAAAQAAAAAAAAAAAAAAAAACkCAABkcnMvc2hhcGV4&#10;bWwueG1sUEsBAi0AFAAGAAgAAAAhAEWJdu7EAAAA2wAAAA8AAAAAAAAAAAAAAAAAmAIAAGRycy9k&#10;b3ducmV2LnhtbFBLBQYAAAAABAAEAPUAAACJAwAAAAA=&#10;" fillcolor="white [3201]" strokecolor="black [3200]" strokeweight="2pt">
+                  <v:textbox>
+                    <w:txbxContent>
+                      <w:p>
+                        <w:pPr>
+                          <w:pStyle w:val="NormalWeb"/>
+                          <w:spacing w:before="0" w:beforeAutospacing="0" w:after="200" w:afterAutospacing="0" w:line="276" w:lineRule="auto"/>
+                          <w:rPr>
+                            <w:rFonts w:ascii="Georgia" w:hAnsi="Georgia"/>
+                          </w:rPr>
+                        </w:pPr>
+                        <w:r>
+                          <w:rPr>
+                            <w:rFonts w:ascii="Georgia" w:eastAsia="Times New Roman" w:hAnsi="Georgia"/>
+                            <w:sz w:val="22"/>
+                            <w:szCs w:val="22"/>
+                          </w:rPr>
+                          <w:t> </w:t>
+                        </w:r>
+                      </w:p>
+                    </w:txbxContent>
+                  </v:textbox>
+                </v:rect>
+                <v:rect id="Rektangel 63" o:spid="_x0000_s1079" style="position:absolute;left:17737;top:20244;width:10624;height:3537;visibility:visible;mso-wrap-style:square;v-text-anchor:middle" o:gfxdata="UEsDBBQABgAIAAAAIQDw94q7/QAAAOIBAAATAAAAW0NvbnRlbnRfVHlwZXNdLnhtbJSRzUrEMBDH&#10;74LvEOYqbaoHEWm6B6tHFV0fYEimbdg2CZlYd9/edD8u4goeZ+b/8SOpV9tpFDNFtt4puC4rEOS0&#10;N9b1Cj7WT8UdCE7oDI7ekYIdMayay4t6vQvEIrsdKxhSCvdSsh5oQi59IJcvnY8TpjzGXgbUG+xJ&#10;3lTVrdTeJXKpSEsGNHVLHX6OSTxu8/pAEmlkEA8H4dKlAEMYrcaUSeXszI+W4thQZudew4MNfJUx&#10;QP7asFzOFxx9L/lpojUkXjGmZ5wyhjSRJQ8YKGvKv1MWzIkL33VWU9lGfl98J6hz4cZ/uUjzf7Pb&#10;bHuj+ZQu9z/UfAMAAP//AwBQSwMEFAAGAAgAAAAhADHdX2HSAAAAjwEAAAsAAABfcmVscy8ucmVs&#10;c6SQwWrDMAyG74O9g9G9cdpDGaNOb4VeSwe7CltJTGPLWCZt376mMFhGbzvqF/o+8e/2tzCpmbJ4&#10;jgbWTQuKomXn42Dg63xYfYCSgtHhxJEM3Elg372/7U40YalHMvokqlKiGBhLSZ9aix0poDScKNZN&#10;zzlgqWMedEJ7wYH0pm23Ov9mQLdgqqMzkI9uA+p8T9X8hx28zSzcl8Zy0Nz33r6iasfXeKK5UjAP&#10;VAy4LM8w09zU50C/9q7/6ZURE31X/kL8TKv1x6wXNXYPAAAA//8DAFBLAwQUAAYACAAAACEAMy8F&#10;nkEAAAA5AAAAEAAAAGRycy9zaGFwZXhtbC54bWyysa/IzVEoSy0qzszPs1Uy1DNQUkjNS85PycxL&#10;t1UKDXHTtVBSKC5JzEtJzMnPS7VVqkwtVrK34+UCAAAA//8DAFBLAwQUAAYACAAAACEA4q4vJ8MA&#10;AADbAAAADwAAAGRycy9kb3ducmV2LnhtbESPUWvCQBCE3wX/w7FC3/RiC1qipxSL0IIgpv0B29ya&#10;hGb34t01pv/eEwp9HGbmG2a9HbhVPfnQODEwn2WgSEpnG6kMfH7sp8+gQkSx2DohA78UYLsZj9aY&#10;W3eVE/VFrFSCSMjRQB1jl2sdypoYw8x1JMk7O88Yk/SVth6vCc6tfsyyhWZsJC3U2NGupvK7+GED&#10;R3uZL1+7ve/5670/HLg8eg7GPEyGlxWoSEP8D/+136yBxRPcv6QfoDc3AAAA//8DAFBLAQItABQA&#10;BgAIAAAAIQDw94q7/QAAAOIBAAATAAAAAAAAAAAAAAAAAAAAAABbQ29udGVudF9UeXBlc10ueG1s&#10;UEsBAi0AFAAGAAgAAAAhADHdX2HSAAAAjwEAAAsAAAAAAAAAAAAAAAAALgEAAF9yZWxzLy5yZWxz&#10;UEsBAi0AFAAGAAgAAAAhADMvBZ5BAAAAOQAAABAAAAAAAAAAAAAAAAAAKQIAAGRycy9zaGFwZXht&#10;bC54bWxQSwECLQAUAAYACAAAACEA4q4vJ8MAAADbAAAADwAAAAAAAAAAAAAAAACYAgAAZHJzL2Rv&#10;d25yZXYueG1sUEsFBgAAAAAEAAQA9QAAAIgDAAAAAA==&#10;" fillcolor="white [3201]" stroked="f" strokeweight="2pt">
+                  <v:textbox>
+                    <w:txbxContent>
+                      <w:p>
+                        <w:pPr>
+                          <w:pStyle w:val="NormalWeb"/>
+                          <w:spacing w:before="0" w:beforeAutospacing="0" w:after="200" w:afterAutospacing="0" w:line="276" w:lineRule="auto"/>
+                          <w:rPr>
+                            <w:rFonts w:ascii="Georgia" w:hAnsi="Georgia"/>
+                          </w:rPr>
+                        </w:pPr>
+                        <w:r>
+                          <w:rPr>
+                            <w:rFonts w:ascii="Georgia" w:eastAsia="Times New Roman" w:hAnsi="Georgia"/>
+                            <w:b/>
+                            <w:bCs/>
+                            <w:sz w:val="22"/>
+                            <w:szCs w:val="22"/>
+                          </w:rPr>
+                          <w:t>Client</w:t>
+                        </w:r>
+                      </w:p>
+                    </w:txbxContent>
+                  </v:textbox>
+                </v:rect>
+                <v:rect id="Rektangel 64" o:spid="_x0000_s1080" style="position:absolute;left:20072;top:27292;width:11925;height:6940;visibility:visible;mso-wrap-style:square;v-text-anchor:middle" o:gfxdata="UEsDBBQABgAIAAAAIQDw94q7/QAAAOIBAAATAAAAW0NvbnRlbnRfVHlwZXNdLnhtbJSRzUrEMBDH&#10;74LvEOYqbaoHEWm6B6tHFV0fYEimbdg2CZlYd9/edD8u4goeZ+b/8SOpV9tpFDNFtt4puC4rEOS0&#10;N9b1Cj7WT8UdCE7oDI7ekYIdMayay4t6vQvEIrsdKxhSCvdSsh5oQi59IJcvnY8TpjzGXgbUG+xJ&#10;3lTVrdTeJXKpSEsGNHVLHX6OSTxu8/pAEmlkEA8H4dKlAEMYrcaUSeXszI+W4thQZudew4MNfJUx&#10;QP7asFzOFxx9L/lpojUkXjGmZ5wyhjSRJQ8YKGvKv1MWzIkL33VWU9lGfl98J6hz4cZ/uUjzf7Pb&#10;bHuj+ZQu9z/UfAMAAP//AwBQSwMEFAAGAAgAAAAhADHdX2HSAAAAjwEAAAsAAABfcmVscy8ucmVs&#10;c6SQwWrDMAyG74O9g9G9cdpDGaNOb4VeSwe7CltJTGPLWCZt376mMFhGbzvqF/o+8e/2tzCpmbJ4&#10;jgbWTQuKomXn42Dg63xYfYCSgtHhxJEM3Elg372/7U40YalHMvokqlKiGBhLSZ9aix0poDScKNZN&#10;zzlgqWMedEJ7wYH0pm23Ov9mQLdgqqMzkI9uA+p8T9X8hx28zSzcl8Zy0Nz33r6iasfXeKK5UjAP&#10;VAy4LM8w09zU50C/9q7/6ZURE31X/kL8TKv1x6wXNXYPAAAA//8DAFBLAwQUAAYACAAAACEAMy8F&#10;nkEAAAA5AAAAEAAAAGRycy9zaGFwZXhtbC54bWyysa/IzVEoSy0qzszPs1Uy1DNQUkjNS85PycxL&#10;t1UKDXHTtVBSKC5JzEtJzMnPS7VVqkwtVrK34+UCAAAA//8DAFBLAwQUAAYACAAAACEApSxLAcQA&#10;AADbAAAADwAAAGRycy9kb3ducmV2LnhtbESPQWvCQBSE74X+h+UVvNWNRUKbugkSKIo9Ge2ht0f2&#10;mQSzb0N2jYm/3i0IPQ4z8w2zykbTioF611hWsJhHIIhLqxuuFBwPX6/vIJxH1thaJgUTOcjS56cV&#10;JtpeeU9D4SsRIOwSVFB73yVSurImg25uO+LgnWxv0AfZV1L3eA1w08q3KIqlwYbDQo0d5TWV5+Ji&#10;FHxP0g/Hn/jjNuTNpIvffLOjXKnZy7j+BOFp9P/hR3urFcRL+PsSfoBM7wAAAP//AwBQSwECLQAU&#10;AAYACAAAACEA8PeKu/0AAADiAQAAEwAAAAAAAAAAAAAAAAAAAAAAW0NvbnRlbnRfVHlwZXNdLnht&#10;bFBLAQItABQABgAIAAAAIQAx3V9h0gAAAI8BAAALAAAAAAAAAAAAAAAAAC4BAABfcmVscy8ucmVs&#10;c1BLAQItABQABgAIAAAAIQAzLwWeQQAAADkAAAAQAAAAAAAAAAAAAAAAACkCAABkcnMvc2hhcGV4&#10;bWwueG1sUEsBAi0AFAAGAAgAAAAhAKUsSwHEAAAA2wAAAA8AAAAAAAAAAAAAAAAAmAIAAGRycy9k&#10;b3ducmV2LnhtbFBLBQYAAAAABAAEAPUAAACJAwAAAAA=&#10;" fillcolor="white [3201]" strokecolor="black [3200]" strokeweight="2pt">
+                  <v:textbox>
+                    <w:txbxContent>
+                      <w:p>
+                        <w:pPr>
+                          <w:pStyle w:val="NormalWeb"/>
+                          <w:spacing w:before="0" w:beforeAutospacing="0" w:after="200" w:afterAutospacing="0" w:line="276" w:lineRule="auto"/>
+                          <w:jc w:val="center"/>
+                          <w:rPr>
+                            <w:rFonts w:ascii="Georgia" w:hAnsi="Georgia"/>
+                            <w:sz w:val="32"/>
+                          </w:rPr>
+                        </w:pPr>
+                        <w:r>
+                          <w:rPr>
+                            <w:rFonts w:ascii="Georgia" w:eastAsia="Times New Roman" w:hAnsi="Georgia"/>
+                            <w:sz w:val="32"/>
+                          </w:rPr>
+                          <w:t>SliceOfPieClient</w:t>
+                        </w:r>
+                      </w:p>
+                    </w:txbxContent>
+                  </v:textbox>
+                </v:rect>
+                <v:rect id="Rektangel 65" o:spid="_x0000_s1081" style="position:absolute;left:20072;top:23781;width:5626;height:3499;visibility:visible;mso-wrap-style:square;v-text-anchor:middle" o:gfxdata="UEsDBBQABgAIAAAAIQDw94q7/QAAAOIBAAATAAAAW0NvbnRlbnRfVHlwZXNdLnhtbJSRzUrEMBDH&#10;74LvEOYqbaoHEWm6B6tHFV0fYEimbdg2CZlYd9/edD8u4goeZ+b/8SOpV9tpFDNFtt4puC4rEOS0&#10;N9b1Cj7WT8UdCE7oDI7ekYIdMayay4t6vQvEIrsdKxhSCvdSsh5oQi59IJcvnY8TpjzGXgbUG+xJ&#10;3lTVrdTeJXKpSEsGNHVLHX6OSTxu8/pAEmlkEA8H4dKlAEMYrcaUSeXszI+W4thQZudew4MNfJUx&#10;QP7asFzOFxx9L/lpojUkXjGmZ5wyhjSRJQ8YKGvKv1MWzIkL33VWU9lGfl98J6hz4cZ/uUjzf7Pb&#10;bHuj+ZQu9z/UfAMAAP//AwBQSwMEFAAGAAgAAAAhADHdX2HSAAAAjwEAAAsAAABfcmVscy8ucmVs&#10;c6SQwWrDMAyG74O9g9G9cdpDGaNOb4VeSwe7CltJTGPLWCZt376mMFhGbzvqF/o+8e/2tzCpmbJ4&#10;jgbWTQuKomXn42Dg63xYfYCSgtHhxJEM3Elg372/7U40YalHMvokqlKiGBhLSZ9aix0poDScKNZN&#10;zzlgqWMedEJ7wYH0pm23Ov9mQLdgqqMzkI9uA+p8T9X8hx28zSzcl8Zy0Nz33r6iasfXeKK5UjAP&#10;VAy4LM8w09zU50C/9q7/6ZURE31X/kL8TKv1x6wXNXYPAAAA//8DAFBLAwQUAAYACAAAACEAMy8F&#10;nkEAAAA5AAAAEAAAAGRycy9zaGFwZXhtbC54bWyysa/IzVEoSy0qzszPs1Uy1DNQUkjNS85PycxL&#10;t1UKDXHTtVBSKC5JzEtJzMnPS7VVqkwtVrK34+UCAAAA//8DAFBLAwQUAAYACAAAACEAymDumsQA&#10;AADbAAAADwAAAGRycy9kb3ducmV2LnhtbESPQWvCQBSE74X+h+UVvNWNBUObugkSKIo9Ge2ht0f2&#10;mQSzb0N2jYm/3i0IPQ4z8w2zykbTioF611hWsJhHIIhLqxuuFBwPX6/vIJxH1thaJgUTOcjS56cV&#10;JtpeeU9D4SsRIOwSVFB73yVSurImg25uO+LgnWxv0AfZV1L3eA1w08q3KIqlwYbDQo0d5TWV5+Ji&#10;FHxP0g/Hn/jjNuTNpIvffLOjXKnZy7j+BOFp9P/hR3urFcRL+PsSfoBM7wAAAP//AwBQSwECLQAU&#10;AAYACAAAACEA8PeKu/0AAADiAQAAEwAAAAAAAAAAAAAAAAAAAAAAW0NvbnRlbnRfVHlwZXNdLnht&#10;bFBLAQItABQABgAIAAAAIQAx3V9h0gAAAI8BAAALAAAAAAAAAAAAAAAAAC4BAABfcmVscy8ucmVs&#10;c1BLAQItABQABgAIAAAAIQAzLwWeQQAAADkAAAAQAAAAAAAAAAAAAAAAACkCAABkcnMvc2hhcGV4&#10;bWwueG1sUEsBAi0AFAAGAAgAAAAhAMpg7prEAAAA2wAAAA8AAAAAAAAAAAAAAAAAmAIAAGRycy9k&#10;b3ducmV2LnhtbFBLBQYAAAAABAAEAPUAAACJAwAAAAA=&#10;" fillcolor="white [3201]" strokecolor="black [3200]" strokeweight="2pt">
+                  <v:textbox>
+                    <w:txbxContent>
+                      <w:p>
+                        <w:pPr>
+                          <w:pStyle w:val="NormalWeb"/>
+                          <w:spacing w:before="0" w:beforeAutospacing="0" w:after="200" w:afterAutospacing="0" w:line="276" w:lineRule="auto"/>
+                          <w:rPr>
+                            <w:rFonts w:ascii="Georgia" w:hAnsi="Georgia"/>
+                          </w:rPr>
+                        </w:pPr>
+                        <w:r>
+                          <w:rPr>
+                            <w:rFonts w:ascii="Georgia" w:eastAsia="Times New Roman" w:hAnsi="Georgia"/>
+                            <w:sz w:val="22"/>
+                            <w:szCs w:val="22"/>
+                          </w:rPr>
+                          <w:t> </w:t>
+                        </w:r>
+                      </w:p>
+                    </w:txbxContent>
+                  </v:textbox>
+                </v:rect>
+                <v:shapetype id="_x0000_t32" coordsize="21600,21600" o:spt="32" o:oned="t" path="m,l21600,21600e" filled="f">
+                  <v:path arrowok="t" fillok="f" o:connecttype="none"/>
+                  <o:lock v:ext="edit" shapetype="t"/>
+                </v:shapetype>
+                <v:shape id="Lige pilforbindelse 66" o:spid="_x0000_s1082" type="#_x0000_t32" style="position:absolute;left:33267;top:8947;width:8183;height:0;visibility:visible;mso-wrap-style:square" o:connectortype="straight" o:gfxdata="UEsDBBQABgAIAAAAIQD+JeulAAEAAOoBAAATAAAAW0NvbnRlbnRfVHlwZXNdLnhtbJSRzU7EIBDH&#10;7ya+A+FqWqoHY0zpHqwe1Zj1AQhMW2I7EAbr7ts73e5ejGviEeb/8RuoN7tpFDMk8gG1vC4rKQBt&#10;cB57Ld+3T8WdFJQNOjMGBC33QHLTXF7U230EEuxG0nLIOd4rRXaAyVAZIiBPupAmk/mYehWN/TA9&#10;qJuqulU2YAbMRV4yZFO30JnPMYvHHV+vJAlGkuJhFS5dWpoYR29NZlI1o/vRUhwbSnYeNDT4SFeM&#10;IdWvDcvkfMHR98JPk7wD8WpSfjYTYyiXaNkAweaQWFf+nbSgTlSErvMWyjYRL7V6T3DnSlz4wgTz&#10;f/Nbtr3BfEpXh59qvgEAAP//AwBQSwMEFAAGAAgAAAAhAJYFM1jUAAAAlwEAAAsAAABfcmVscy8u&#10;cmVsc6SQPWsDMQyG90L/g9He8yVDKSW+bIWsIYWuxtZ9kLNkJHNN/n1MoaVXsnWUXvQ8L9rtL2k2&#10;C4pOTA42TQsGKXCcaHDwfnp7egGjxVP0MxM6uKLCvnt82B1x9qUe6ThlNZVC6mAsJb9aq2HE5LXh&#10;jFSTniX5UkcZbPbh7Ae027Z9tvKbAd2KaQ7RgRziFszpmqv5DztNQVi5L03gZLnvp3CPaiN/0hGX&#10;SvEyYHEQRb+WgktTy4G979380xuYCENh+aiOlfwnqfbvBnb1zu4GAAD//wMAUEsDBBQABgAIAAAA&#10;IQAzLwWeQQAAADkAAAAUAAAAZHJzL2Nvbm5lY3RvcnhtbC54bWyysa/IzVEoSy0qzszPs1Uy1DNQ&#10;UkjNS85PycxLt1UKDXHTtVBSKC5JzEtJzMnPS7VVqkwtVrK34+UCAAAA//8DAFBLAwQUAAYACAAA&#10;ACEAZnEBb8IAAADbAAAADwAAAGRycy9kb3ducmV2LnhtbESPUWsCMRCE3wv9D2ELfau5lnK1p1GK&#10;INQHBbU/YLmsl6OXTbis5/nvG0Ho4zAz3zDz5eg7NVCf2sAGXicFKOI62JYbAz/H9csUVBJki11g&#10;MnClBMvF48McKxsuvKfhII3KEE4VGnAisdI61Y48pkmIxNk7hd6jZNk32vZ4yXDf6beiKLXHlvOC&#10;w0grR/Xv4ewNfLqVyHgdJMbjbqM/3rdx2lhjnp/GrxkooVH+w/f2tzVQlnD7kn+AXvwBAAD//wMA&#10;UEsBAi0AFAAGAAgAAAAhAP4l66UAAQAA6gEAABMAAAAAAAAAAAAAAAAAAAAAAFtDb250ZW50X1R5&#10;cGVzXS54bWxQSwECLQAUAAYACAAAACEAlgUzWNQAAACXAQAACwAAAAAAAAAAAAAAAAAxAQAAX3Jl&#10;bHMvLnJlbHNQSwECLQAUAAYACAAAACEAMy8FnkEAAAA5AAAAFAAAAAAAAAAAAAAAAAAuAgAAZHJz&#10;L2Nvbm5lY3RvcnhtbC54bWxQSwECLQAUAAYACAAAACEAZnEBb8IAAADbAAAADwAAAAAAAAAAAAAA&#10;AAChAgAAZHJzL2Rvd25yZXYueG1sUEsFBgAAAAAEAAQA+QAAAJADAAAAAA==&#10;" strokecolor="black [3200]" strokeweight="3pt">
+                  <v:stroke endarrow="open"/>
+                  <v:shadow on="t" color="black" opacity="22937f" origin=",.5" offset="0,.63889mm"/>
+                </v:shape>
+                <v:shape id="Lige pilforbindelse 67" o:spid="_x0000_s1083" type="#_x0000_t32" style="position:absolute;left:9209;top:18369;width:6418;height:8731;visibility:visible;mso-wrap-style:square" o:connectortype="straight" o:gfxdata="UEsDBBQABgAIAAAAIQD+JeulAAEAAOoBAAATAAAAW0NvbnRlbnRfVHlwZXNdLnhtbJSRzU7EIBDH&#10;7ya+A+FqWqoHY0zpHqwe1Zj1AQhMW2I7EAbr7ts73e5ejGviEeb/8RuoN7tpFDMk8gG1vC4rKQBt&#10;cB57Ld+3T8WdFJQNOjMGBC33QHLTXF7U230EEuxG0nLIOd4rRXaAyVAZIiBPupAmk/mYehWN/TA9&#10;qJuqulU2YAbMRV4yZFO30JnPMYvHHV+vJAlGkuJhFS5dWpoYR29NZlI1o/vRUhwbSnYeNDT4SFeM&#10;IdWvDcvkfMHR98JPk7wD8WpSfjYTYyiXaNkAweaQWFf+nbSgTlSErvMWyjYRL7V6T3DnSlz4wgTz&#10;f/Nbtr3BfEpXh59qvgEAAP//AwBQSwMEFAAGAAgAAAAhAJYFM1jUAAAAlwEAAAsAAABfcmVscy8u&#10;cmVsc6SQPWsDMQyG90L/g9He8yVDKSW+bIWsIYWuxtZ9kLNkJHNN/n1MoaVXsnWUXvQ8L9rtL2k2&#10;C4pOTA42TQsGKXCcaHDwfnp7egGjxVP0MxM6uKLCvnt82B1x9qUe6ThlNZVC6mAsJb9aq2HE5LXh&#10;jFSTniX5UkcZbPbh7Ae027Z9tvKbAd2KaQ7RgRziFszpmqv5DztNQVi5L03gZLnvp3CPaiN/0hGX&#10;SvEyYHEQRb+WgktTy4G979380xuYCENh+aiOlfwnqfbvBnb1zu4GAAD//wMAUEsDBBQABgAIAAAA&#10;IQAzLwWeQQAAADkAAAAUAAAAZHJzL2Nvbm5lY3RvcnhtbC54bWyysa/IzVEoSy0qzszPs1Uy1DNQ&#10;UkjNS85PycxLt1UKDXHTtVBSKC5JzEtJzMnPS7VVqkwtVrK34+UCAAAA//8DAFBLAwQUAAYACAAA&#10;ACEACT2k9MIAAADbAAAADwAAAGRycy9kb3ducmV2LnhtbESPUWsCMRCE3wX/Q1ihb5pTitrTKCIU&#10;2ocWqv6A5bK9HF424bKe579vCoU+DjPzDbPdD75VPXWpCWxgPitAEVfBNlwbuJxfp2tQSZAttoHJ&#10;wIMS7Hfj0RZLG+78Rf1JapUhnEo04ERiqXWqHHlMsxCJs/cdOo+SZVdr2+E9w32rF0Wx1B4bzgsO&#10;Ix0dVdfTzRt4cUeR4dFLjOfPd716/ojr2hrzNBkOG1BCg/yH/9pv1sByBb9f8g/Qux8AAAD//wMA&#10;UEsBAi0AFAAGAAgAAAAhAP4l66UAAQAA6gEAABMAAAAAAAAAAAAAAAAAAAAAAFtDb250ZW50X1R5&#10;cGVzXS54bWxQSwECLQAUAAYACAAAACEAlgUzWNQAAACXAQAACwAAAAAAAAAAAAAAAAAxAQAAX3Jl&#10;bHMvLnJlbHNQSwECLQAUAAYACAAAACEAMy8FnkEAAAA5AAAAFAAAAAAAAAAAAAAAAAAuAgAAZHJz&#10;L2Nvbm5lY3RvcnhtbC54bWxQSwECLQAUAAYACAAAACEACT2k9MIAAADbAAAADwAAAAAAAAAAAAAA&#10;AAChAgAAZHJzL2Rvd25yZXYueG1sUEsFBgAAAAAEAAQA+QAAAJADAAAAAA==&#10;" strokecolor="black [3200]" strokeweight="3pt">
+                  <v:stroke endarrow="open"/>
+                  <v:shadow on="t" color="black" opacity="22937f" origin=",.5" offset="0,.63889mm"/>
+                </v:shape>
+                <v:shape id="Lige pilforbindelse 68" o:spid="_x0000_s1084" type="#_x0000_t32" style="position:absolute;left:3815;top:18998;width:7754;height:17455;visibility:visible;mso-wrap-style:square" o:connectortype="straight" o:gfxdata="UEsDBBQABgAIAAAAIQD+JeulAAEAAOoBAAATAAAAW0NvbnRlbnRfVHlwZXNdLnhtbJSRzU7EIBDH&#10;7ya+A+FqWqoHY0zpHqwe1Zj1AQhMW2I7EAbr7ts73e5ejGviEeb/8RuoN7tpFDMk8gG1vC4rKQBt&#10;cB57Ld+3T8WdFJQNOjMGBC33QHLTXF7U230EEuxG0nLIOd4rRXaAyVAZIiBPupAmk/mYehWN/TA9&#10;qJuqulU2YAbMRV4yZFO30JnPMYvHHV+vJAlGkuJhFS5dWpoYR29NZlI1o/vRUhwbSnYeNDT4SFeM&#10;IdWvDcvkfMHR98JPk7wD8WpSfjYTYyiXaNkAweaQWFf+nbSgTlSErvMWyjYRL7V6T3DnSlz4wgTz&#10;f/Nbtr3BfEpXh59qvgEAAP//AwBQSwMEFAAGAAgAAAAhAJYFM1jUAAAAlwEAAAsAAABfcmVscy8u&#10;cmVsc6SQPWsDMQyG90L/g9He8yVDKSW+bIWsIYWuxtZ9kLNkJHNN/n1MoaVXsnWUXvQ8L9rtL2k2&#10;C4pOTA42TQsGKXCcaHDwfnp7egGjxVP0MxM6uKLCvnt82B1x9qUe6ThlNZVC6mAsJb9aq2HE5LXh&#10;jFSTniX5UkcZbPbh7Ae027Z9tvKbAd2KaQ7RgRziFszpmqv5DztNQVi5L03gZLnvp3CPaiN/0hGX&#10;SvEyYHEQRb+WgktTy4G979380xuYCENh+aiOlfwnqfbvBnb1zu4GAAD//wMAUEsDBBQABgAIAAAA&#10;IQAzLwWeQQAAADkAAAAUAAAAZHJzL2Nvbm5lY3RvcnhtbC54bWyysa/IzVEoSy0qzszPs1Uy1DNQ&#10;UkjNS85PycxLt1UKDXHTtVBSKC5JzEtJzMnPS7VVqkwtVrK34+UCAAAA//8DAFBLAwQUAAYACAAA&#10;ACEAeKIwhr8AAADbAAAADwAAAGRycy9kb3ducmV2LnhtbERPzWoCMRC+F3yHMEJvNWspVlejiCDo&#10;oYWqDzBsxs3iZhI203V9e3Mo9Pjx/a82g29VT11qAhuYTgpQxFWwDdcGLuf92xxUEmSLbWAy8KAE&#10;m/XoZYWlDXf+of4ktcohnEo04ERiqXWqHHlMkxCJM3cNnUfJsKu17fCew32r34tipj02nBscRto5&#10;qm6nX29g4XYiw6OXGM/fR/358RXntTXmdTxsl6CEBvkX/7kP1sAsj81f8g/Q6ycAAAD//wMAUEsB&#10;Ai0AFAAGAAgAAAAhAP4l66UAAQAA6gEAABMAAAAAAAAAAAAAAAAAAAAAAFtDb250ZW50X1R5cGVz&#10;XS54bWxQSwECLQAUAAYACAAAACEAlgUzWNQAAACXAQAACwAAAAAAAAAAAAAAAAAxAQAAX3JlbHMv&#10;LnJlbHNQSwECLQAUAAYACAAAACEAMy8FnkEAAAA5AAAAFAAAAAAAAAAAAAAAAAAuAgAAZHJzL2Nv&#10;bm5lY3RvcnhtbC54bWxQSwECLQAUAAYACAAAACEAeKIwhr8AAADbAAAADwAAAAAAAAAAAAAAAACh&#10;AgAAZHJzL2Rvd25yZXYueG1sUEsFBgAAAAAEAAQA+QAAAI0DAAAAAA==&#10;" strokecolor="black [3200]" strokeweight="3pt">
+                  <v:stroke endarrow="open"/>
+                  <v:shadow on="t" color="black" opacity="22937f" origin=",.5" offset="0,.63889mm"/>
+                </v:shape>
+                <v:shape id="Lige pilforbindelse 69" o:spid="_x0000_s1085" type="#_x0000_t32" style="position:absolute;left:34555;top:43948;width:6893;height:4217;flip:x;visibility:visible;mso-wrap-style:square" o:connectortype="straight" o:gfxdata="UEsDBBQABgAIAAAAIQD+JeulAAEAAOoBAAATAAAAW0NvbnRlbnRfVHlwZXNdLnhtbJSRzU7EIBDH&#10;7ya+A+FqWqoHY0zpHqwe1Zj1AQhMW2I7EAbr7ts73e5ejGviEeb/8RuoN7tpFDMk8gG1vC4rKQBt&#10;cB57Ld+3T8WdFJQNOjMGBC33QHLTXF7U230EEuxG0nLIOd4rRXaAyVAZIiBPupAmk/mYehWN/TA9&#10;qJuqulU2YAbMRV4yZFO30JnPMYvHHV+vJAlGkuJhFS5dWpoYR29NZlI1o/vRUhwbSnYeNDT4SFeM&#10;IdWvDcvkfMHR98JPk7wD8WpSfjYTYyiXaNkAweaQWFf+nbSgTlSErvMWyjYRL7V6T3DnSlz4wgTz&#10;f/Nbtr3BfEpXh59qvgEAAP//AwBQSwMEFAAGAAgAAAAhAJYFM1jUAAAAlwEAAAsAAABfcmVscy8u&#10;cmVsc6SQPWsDMQyG90L/g9He8yVDKSW+bIWsIYWuxtZ9kLNkJHNN/n1MoaVXsnWUXvQ8L9rtL2k2&#10;C4pOTA42TQsGKXCcaHDwfnp7egGjxVP0MxM6uKLCvnt82B1x9qUe6ThlNZVC6mAsJb9aq2HE5LXh&#10;jFSTniX5UkcZbPbh7Ae027Z9tvKbAd2KaQ7RgRziFszpmqv5DztNQVi5L03gZLnvp3CPaiN/0hGX&#10;SvEyYHEQRb+WgktTy4G979380xuYCENh+aiOlfwnqfbvBnb1zu4GAAD//wMAUEsDBBQABgAIAAAA&#10;IQAzLwWeQQAAADkAAAAUAAAAZHJzL2Nvbm5lY3RvcnhtbC54bWyysa/IzVEoSy0qzszPs1Uy1DNQ&#10;UkjNS85PycxLt1UKDXHTtVBSKC5JzEtJzMnPS7VVqkwtVrK34+UCAAAA//8DAFBLAwQUAAYACAAA&#10;ACEAgUaJT8QAAADbAAAADwAAAGRycy9kb3ducmV2LnhtbESPQWvCQBSE7wX/w/IEb3WjUrGpq4gg&#10;WguCsTTXR/aZDWbfhuw2pv/eLRR6HGbmG2a57m0tOmp95VjBZJyAIC6crrhU8HnZPS9A+ICssXZM&#10;Cn7Iw3o1eFpiqt2dz9RloRQRwj5FBSaEJpXSF4Ys+rFriKN3da3FEGVbSt3iPcJtLadJMpcWK44L&#10;BhvaGipu2bdVkM983h0PmTbTj9nJfeX7l/eGlRoN+80biEB9+A//tQ9awfwVfr/EHyBXDwAAAP//&#10;AwBQSwECLQAUAAYACAAAACEA/iXrpQABAADqAQAAEwAAAAAAAAAAAAAAAAAAAAAAW0NvbnRlbnRf&#10;VHlwZXNdLnhtbFBLAQItABQABgAIAAAAIQCWBTNY1AAAAJcBAAALAAAAAAAAAAAAAAAAADEBAABf&#10;cmVscy8ucmVsc1BLAQItABQABgAIAAAAIQAzLwWeQQAAADkAAAAUAAAAAAAAAAAAAAAAAC4CAABk&#10;cnMvY29ubmVjdG9yeG1sLnhtbFBLAQItABQABgAIAAAAIQCBRolPxAAAANsAAAAPAAAAAAAAAAAA&#10;AAAAAKECAABkcnMvZG93bnJldi54bWxQSwUGAAAAAAQABAD5AAAAkgMAAAAA&#10;" strokecolor="black [3200]" strokeweight="3pt">
+                  <v:stroke endarrow="open"/>
+                  <v:shadow on="t" color="black" opacity="22937f" origin=",.5" offset="0,.63889mm"/>
+                </v:shape>
+                <v:rect id="Rektangel 70" o:spid="_x0000_s1086" style="position:absolute;left:43465;top:31324;width:11814;height:3280;visibility:visible;mso-wrap-style:square;v-text-anchor:middle" o:gfxdata="UEsDBBQABgAIAAAAIQDw94q7/QAAAOIBAAATAAAAW0NvbnRlbnRfVHlwZXNdLnhtbJSRzUrEMBDH&#10;74LvEOYqbaoHEWm6B6tHFV0fYEimbdg2CZlYd9/edD8u4goeZ+b/8SOpV9tpFDNFtt4puC4rEOS0&#10;N9b1Cj7WT8UdCE7oDI7ekYIdMayay4t6vQvEIrsdKxhSCvdSsh5oQi59IJcvnY8TpjzGXgbUG+xJ&#10;3lTVrdTeJXKpSEsGNHVLHX6OSTxu8/pAEmlkEA8H4dKlAEMYrcaUSeXszI+W4thQZudew4MNfJUx&#10;QP7asFzOFxx9L/lpojUkXjGmZ5wyhjSRJQ8YKGvKv1MWzIkL33VWU9lGfl98J6hz4cZ/uUjzf7Pb&#10;bHuj+ZQu9z/UfAMAAP//AwBQSwMEFAAGAAgAAAAhADHdX2HSAAAAjwEAAAsAAABfcmVscy8ucmVs&#10;c6SQwWrDMAyG74O9g9G9cdpDGaNOb4VeSwe7CltJTGPLWCZt376mMFhGbzvqF/o+8e/2tzCpmbJ4&#10;jgbWTQuKomXn42Dg63xYfYCSgtHhxJEM3Elg372/7U40YalHMvokqlKiGBhLSZ9aix0poDScKNZN&#10;zzlgqWMedEJ7wYH0pm23Ov9mQLdgqqMzkI9uA+p8T9X8hx28zSzcl8Zy0Nz33r6iasfXeKK5UjAP&#10;VAy4LM8w09zU50C/9q7/6ZURE31X/kL8TKv1x6wXNXYPAAAA//8DAFBLAwQUAAYACAAAACEAMy8F&#10;nkEAAAA5AAAAEAAAAGRycy9zaGFwZXhtbC54bWyysa/IzVEoSy0qzszPs1Uy1DNQUkjNS85PycxL&#10;t1UKDXHTtVBSKC5JzEtJzMnPS7VVqkwtVrK34+UCAAAA//8DAFBLAwQUAAYACAAAACEAl6UnjcAA&#10;AADbAAAADwAAAGRycy9kb3ducmV2LnhtbERPzWrCQBC+F/oOyxR6azbpoUrqGsQiKAii7QNMs2MS&#10;zMymu9uYvn33IHj8+P4X1cS9GsmHzomBIstBkdTOdtIY+PrcvMxBhYhisXdCBv4oQLV8fFhgad1V&#10;jjSeYqNSiIQSDbQxDqXWoW6JMWRuIEnc2XnGmKBvtPV4TeHc69c8f9OMnaSGFgdat1RfTr9s4GB/&#10;itnHsPEjf+/G/Z7rg+dgzPPTtHoHFWmKd/HNvbUGZml9+pJ+gF7+AwAA//8DAFBLAQItABQABgAI&#10;AAAAIQDw94q7/QAAAOIBAAATAAAAAAAAAAAAAAAAAAAAAABbQ29udGVudF9UeXBlc10ueG1sUEsB&#10;Ai0AFAAGAAgAAAAhADHdX2HSAAAAjwEAAAsAAAAAAAAAAAAAAAAALgEAAF9yZWxzLy5yZWxzUEsB&#10;Ai0AFAAGAAgAAAAhADMvBZ5BAAAAOQAAABAAAAAAAAAAAAAAAAAAKQIAAGRycy9zaGFwZXhtbC54&#10;bWxQSwECLQAUAAYACAAAACEAl6UnjcAAAADbAAAADwAAAAAAAAAAAAAAAACYAgAAZHJzL2Rvd25y&#10;ZXYueG1sUEsFBgAAAAAEAAQA9QAAAIUDAAAAAA==&#10;" fillcolor="white [3201]" stroked="f" strokeweight="2pt">
+                  <v:textbox>
+                    <w:txbxContent>
+                      <w:p>
+                        <w:pPr>
+                          <w:pStyle w:val="NormalWeb"/>
+                          <w:spacing w:before="0" w:beforeAutospacing="0" w:after="200" w:afterAutospacing="0" w:line="276" w:lineRule="auto"/>
+                          <w:rPr>
+                            <w:rFonts w:ascii="Georgia" w:hAnsi="Georgia"/>
+                          </w:rPr>
+                        </w:pPr>
+                        <w:r>
+                          <w:rPr>
+                            <w:rFonts w:ascii="Georgia" w:eastAsia="Times New Roman" w:hAnsi="Georgia"/>
+                            <w:b/>
+                            <w:bCs/>
+                            <w:sz w:val="22"/>
+                            <w:szCs w:val="22"/>
+                          </w:rPr>
+                          <w:t>ServerLirary</w:t>
+                        </w:r>
+                      </w:p>
+                    </w:txbxContent>
+                  </v:textbox>
+                </v:rect>
+                <v:shape id="Lige pilforbindelse 71" o:spid="_x0000_s1087" type="#_x0000_t32" style="position:absolute;left:51100;top:18369;width:4164;height:10683;visibility:visible;mso-wrap-style:square" o:connectortype="straight" o:gfxdata="UEsDBBQABgAIAAAAIQD+JeulAAEAAOoBAAATAAAAW0NvbnRlbnRfVHlwZXNdLnhtbJSRzU7EIBDH&#10;7ya+A+FqWqoHY0zpHqwe1Zj1AQhMW2I7EAbr7ts73e5ejGviEeb/8RuoN7tpFDMk8gG1vC4rKQBt&#10;cB57Ld+3T8WdFJQNOjMGBC33QHLTXF7U230EEuxG0nLIOd4rRXaAyVAZIiBPupAmk/mYehWN/TA9&#10;qJuqulU2YAbMRV4yZFO30JnPMYvHHV+vJAlGkuJhFS5dWpoYR29NZlI1o/vRUhwbSnYeNDT4SFeM&#10;IdWvDcvkfMHR98JPk7wD8WpSfjYTYyiXaNkAweaQWFf+nbSgTlSErvMWyjYRL7V6T3DnSlz4wgTz&#10;f/Nbtr3BfEpXh59qvgEAAP//AwBQSwMEFAAGAAgAAAAhAJYFM1jUAAAAlwEAAAsAAABfcmVscy8u&#10;cmVsc6SQPWsDMQyG90L/g9He8yVDKSW+bIWsIYWuxtZ9kLNkJHNN/n1MoaVXsnWUXvQ8L9rtL2k2&#10;C4pOTA42TQsGKXCcaHDwfnp7egGjxVP0MxM6uKLCvnt82B1x9qUe6ThlNZVC6mAsJb9aq2HE5LXh&#10;jFSTniX5UkcZbPbh7Ae027Z9tvKbAd2KaQ7RgRziFszpmqv5DztNQVi5L03gZLnvp3CPaiN/0hGX&#10;SvEyYHEQRb+WgktTy4G979380xuYCENh+aiOlfwnqfbvBnb1zu4GAAD//wMAUEsDBBQABgAIAAAA&#10;IQAzLwWeQQAAADkAAAAUAAAAZHJzL2Nvbm5lY3RvcnhtbC54bWyysa/IzVEoSy0qzszPs1Uy1DNQ&#10;UkjNS85PycxLt1UKDXHTtVBSKC5JzEtJzMnPS7VVqkwtVrK34+UCAAAA//8DAFBLAwQUAAYACAAA&#10;ACEAbEEPxsIAAADbAAAADwAAAGRycy9kb3ducmV2LnhtbESP3WoCMRSE74W+QziF3mnWUtSuRimC&#10;0F4o+PMAh83pZnFzEjbHdX37plDo5TAz3zCrzeBb1VOXmsAGppMCFHEVbMO1gct5N16ASoJssQ1M&#10;Bh6UYLN+Gq2wtOHOR+pPUqsM4VSiAScSS61T5chjmoRInL3v0HmULLta2w7vGe5b/VoUM+2x4bzg&#10;MNLWUXU93byBd7cVGR69xHg+fOn52z4uamvMy/PwsQQlNMh/+K/9aQ3Mp/D7Jf8Avf4BAAD//wMA&#10;UEsBAi0AFAAGAAgAAAAhAP4l66UAAQAA6gEAABMAAAAAAAAAAAAAAAAAAAAAAFtDb250ZW50X1R5&#10;cGVzXS54bWxQSwECLQAUAAYACAAAACEAlgUzWNQAAACXAQAACwAAAAAAAAAAAAAAAAAxAQAAX3Jl&#10;bHMvLnJlbHNQSwECLQAUAAYACAAAACEAMy8FnkEAAAA5AAAAFAAAAAAAAAAAAAAAAAAuAgAAZHJz&#10;L2Nvbm5lY3RvcnhtbC54bWxQSwECLQAUAAYACAAAACEAbEEPxsIAAADbAAAADwAAAAAAAAAAAAAA&#10;AAChAgAAZHJzL2Rvd25yZXYueG1sUEsFBgAAAAAEAAQA+QAAAJADAAAAAA==&#10;" strokecolor="black [3200]" strokeweight="3pt">
+                  <v:stroke endarrow="open"/>
+                  <v:shadow on="t" color="black" opacity="22937f" origin=",.5" offset="0,.63889mm"/>
+                </v:shape>
+                <v:shape id="Lige pilforbindelse 72" o:spid="_x0000_s1088" type="#_x0000_t32" style="position:absolute;left:39443;top:22220;width:4753;height:6913;visibility:visible;mso-wrap-style:square" o:connectortype="straight" o:gfxdata="UEsDBBQABgAIAAAAIQD+JeulAAEAAOoBAAATAAAAW0NvbnRlbnRfVHlwZXNdLnhtbJSRzU7EIBDH&#10;7ya+A+FqWqoHY0zpHqwe1Zj1AQhMW2I7EAbr7ts73e5ejGviEeb/8RuoN7tpFDMk8gG1vC4rKQBt&#10;cB57Ld+3T8WdFJQNOjMGBC33QHLTXF7U230EEuxG0nLIOd4rRXaAyVAZIiBPupAmk/mYehWN/TA9&#10;qJuqulU2YAbMRV4yZFO30JnPMYvHHV+vJAlGkuJhFS5dWpoYR29NZlI1o/vRUhwbSnYeNDT4SFeM&#10;IdWvDcvkfMHR98JPk7wD8WpSfjYTYyiXaNkAweaQWFf+nbSgTlSErvMWyjYRL7V6T3DnSlz4wgTz&#10;f/Nbtr3BfEpXh59qvgEAAP//AwBQSwMEFAAGAAgAAAAhAJYFM1jUAAAAlwEAAAsAAABfcmVscy8u&#10;cmVsc6SQPWsDMQyG90L/g9He8yVDKSW+bIWsIYWuxtZ9kLNkJHNN/n1MoaVXsnWUXvQ8L9rtL2k2&#10;C4pOTA42TQsGKXCcaHDwfnp7egGjxVP0MxM6uKLCvnt82B1x9qUe6ThlNZVC6mAsJb9aq2HE5LXh&#10;jFSTniX5UkcZbPbh7Ae027Z9tvKbAd2KaQ7RgRziFszpmqv5DztNQVi5L03gZLnvp3CPaiN/0hGX&#10;SvEyYHEQRb+WgktTy4G979380xuYCENh+aiOlfwnqfbvBnb1zu4GAAD//wMAUEsDBBQABgAIAAAA&#10;IQAzLwWeQQAAADkAAAAUAAAAZHJzL2Nvbm5lY3RvcnhtbC54bWyysa/IzVEoSy0qzszPs1Uy1DNQ&#10;UkjNS85PycxLt1UKDXHTtVBSKC5JzEtJzMnPS7VVqkwtVrK34+UCAAAA//8DAFBLAwQUAAYACAAA&#10;ACEAnJORscIAAADbAAAADwAAAGRycy9kb3ducmV2LnhtbESP3WoCMRSE7wt9h3AK3tVspahdjVKE&#10;Qr1Q8OcBDpvTzeLmJGxO1/XtjVDo5TAz3zDL9eBb1VOXmsAG3sYFKOIq2IZrA+fT1+scVBJki21g&#10;MnCjBOvV89MSSxuufKD+KLXKEE4lGnAisdQ6VY48pnGIxNn7CZ1HybKrte3wmuG+1ZOimGqPDecF&#10;h5E2jqrL8dcb+HAbkeHWS4yn/VbP3ndxXltjRi/D5wKU0CD/4b/2tzUwm8DjS/4BenUHAAD//wMA&#10;UEsBAi0AFAAGAAgAAAAhAP4l66UAAQAA6gEAABMAAAAAAAAAAAAAAAAAAAAAAFtDb250ZW50X1R5&#10;cGVzXS54bWxQSwECLQAUAAYACAAAACEAlgUzWNQAAACXAQAACwAAAAAAAAAAAAAAAAAxAQAAX3Jl&#10;bHMvLnJlbHNQSwECLQAUAAYACAAAACEAMy8FnkEAAAA5AAAAFAAAAAAAAAAAAAAAAAAuAgAAZHJz&#10;L2Nvbm5lY3RvcnhtbC54bWxQSwECLQAUAAYACAAAACEAnJORscIAAADbAAAADwAAAAAAAAAAAAAA&#10;AAChAgAAZHJzL2Rvd25yZXYueG1sUEsFBgAAAAAEAAQA+QAAAJADAAAAAA==&#10;" strokecolor="black [3200]" strokeweight="3pt">
+                  <v:stroke endarrow="open"/>
+                  <v:shadow on="t" color="black" opacity="22937f" origin=",.5" offset="0,.63889mm"/>
+                </v:shape>
+                <w10:anchorlock/>
+              </v:group>
+            </w:pict>
+          </mc:Fallback>
+        </mc:AlternateContent>
+      </w:r>
+    </w:p>
+    <w:p>
+      <w:pPr>
+        <w:pStyle w:val="Overskrift2"/>
+        <w:rPr>
+          <w:lang w:val="en-US"/>
+        </w:rPr>
+      </w:pPr>
+      <w:r>
+        <w:rPr>
+          <w:lang w:val="en-US"/>
+        </w:rPr>
+        <w:t xml:space="preserve">9.0 </w:t>
+      </w:r>
+      <w:bookmarkStart w:id="73" w:name="_GoBack"/>
+      <w:bookmarkEnd w:id="73"/>
+      <w:r>
+        <w:rPr>
+          <w:lang w:val="en-US"/>
+        </w:rPr>
+        <w:t>Revision Table</w:t>
+      </w:r>
+    </w:p>
+    <w:p/>
+    <w:tbl>
+      <w:tblPr>
+        <w:tblStyle w:val="Lysliste-fremhvningsfarve5"/>
+        <w:tblW w:w="0" w:type="auto"/>
+        <w:tblLook w:val="0420" w:firstRow="1" w:lastRow="0" w:firstColumn="0" w:lastColumn="0" w:noHBand="0" w:noVBand="1"/>
+      </w:tblPr>
+      <w:tblGrid>
+        <w:gridCol w:w="2444"/>
+        <w:gridCol w:w="2445"/>
+        <w:gridCol w:w="2445"/>
+      </w:tblGrid>
+      <w:tr>
+        <w:trPr>
+          <w:cnfStyle w:val="100000000000" w:firstRow="1" w:lastRow="0" w:firstColumn="0" w:lastColumn="0" w:oddVBand="0" w:evenVBand="0" w:oddHBand="0" w:evenHBand="0" w:firstRowFirstColumn="0" w:firstRowLastColumn="0" w:lastRowFirstColumn="0" w:lastRowLastColumn="0"/>
+        </w:trPr>
+        <w:tc>
+          <w:tcPr>
+            <w:tcW w:w="2444" w:type="dxa"/>
+          </w:tcPr>
+          <w:p>
+            <w:r>
+              <w:t>Date</w:t>
+            </w:r>
+          </w:p>
+        </w:tc>
+        <w:tc>
+          <w:tcPr>
+            <w:tcW w:w="2445" w:type="dxa"/>
+          </w:tcPr>
+          <w:p>
+            <w:r>
+              <w:t>Description</w:t>
+            </w:r>
+          </w:p>
+        </w:tc>
+        <w:tc>
+          <w:tcPr>
+            <w:tcW w:w="2445" w:type="dxa"/>
+          </w:tcPr>
+          <w:p>
+            <w:r>
+              <w:t>Author</w:t>
+            </w:r>
+          </w:p>
+        </w:tc>
+      </w:tr>
+      <w:tr>
+        <w:trPr>
+          <w:cnfStyle w:val="000000100000" w:firstRow="0" w:lastRow="0" w:firstColumn="0" w:lastColumn="0" w:oddVBand="0" w:evenVBand="0" w:oddHBand="1" w:evenHBand="0" w:firstRowFirstColumn="0" w:firstRowLastColumn="0" w:lastRowFirstColumn="0" w:lastRowLastColumn="0"/>
+        </w:trPr>
+        <w:tc>
+          <w:tcPr>
+            <w:tcW w:w="2444" w:type="dxa"/>
+          </w:tcPr>
+          <w:p>
+            <w:r>
+              <w:t>16-12-2012</w:t>
+            </w:r>
+          </w:p>
+        </w:tc>
+        <w:tc>
+          <w:tcPr>
+            <w:tcW w:w="2445" w:type="dxa"/>
+          </w:tcPr>
+          <w:p>
+            <w:r>
+              <w:t>Initial version</w:t>
+            </w:r>
+          </w:p>
+        </w:tc>
+        <w:tc>
+          <w:tcPr>
+            <w:tcW w:w="2445" w:type="dxa"/>
+          </w:tcPr>
+          <w:p>
+            <w:r>
+              <w:t>Kewin</w:t>
+            </w:r>
+          </w:p>
+        </w:tc>
+      </w:tr>
+      <w:tr>
+        <w:tc>
+          <w:tcPr>
+            <w:tcW w:w="2444" w:type="dxa"/>
+          </w:tcPr>
+          <w:p>
+            <w:pPr>
+              <w:rPr>
+                <w:lang w:val="en-US"/>
+              </w:rPr>
+            </w:pPr>
+          </w:p>
+        </w:tc>
+        <w:tc>
+          <w:tcPr>
+            <w:tcW w:w="2445" w:type="dxa"/>
+          </w:tcPr>
+          <w:p>
+            <w:pPr>
+              <w:rPr>
+                <w:lang w:val="en-US"/>
+              </w:rPr>
+            </w:pPr>
+          </w:p>
+        </w:tc>
+        <w:tc>
+          <w:tcPr>
+            <w:tcW w:w="2445" w:type="dxa"/>
+          </w:tcPr>
+          <w:p>
+            <w:pPr>
+              <w:rPr>
+                <w:lang w:val="en-US"/>
+              </w:rPr>
+            </w:pPr>
+          </w:p>
+        </w:tc>
+      </w:tr>
+    </w:tbl>
     <w:p>
       <w:pPr>
         <w:rPr>
@@ -13961,7 +16109,7 @@
               </w14:shadow>
               <w14:numForm w14:val="oldStyle"/>
             </w:rPr>
-            <w:t>4</w:t>
+            <w:t>29</w:t>
           </w:r>
           <w:r>
             <w:rPr>
@@ -18442,6 +20590,35 @@
         </w:p>
       </w:docPartBody>
     </w:docPart>
+    <w:docPart>
+      <w:docPartPr>
+        <w:name w:val="7467392BB34C4AF591A6A822C6A037A4"/>
+        <w:category>
+          <w:name w:val="Generelt"/>
+          <w:gallery w:val="placeholder"/>
+        </w:category>
+        <w:types>
+          <w:type w:val="bbPlcHdr"/>
+        </w:types>
+        <w:behaviors>
+          <w:behavior w:val="content"/>
+        </w:behaviors>
+        <w:guid w:val="{F4DF5AA5-6373-46F0-AD2E-684A1EF45CC7}"/>
+      </w:docPartPr>
+      <w:docPartBody>
+        <w:p>
+          <w:pPr>
+            <w:pStyle w:val="7467392BB34C4AF591A6A822C6A037A4"/>
+          </w:pPr>
+          <w:r>
+            <w:rPr>
+              <w:color w:val="808080" w:themeColor="text1" w:themeTint="7F"/>
+            </w:rPr>
+            <w:t>[Skriv navnet på forfatteren]</w:t>
+          </w:r>
+        </w:p>
+      </w:docPartBody>
+    </w:docPart>
   </w:docParts>
 </w:glossaryDocument>
 </file>
@@ -19252,7 +21429,7 @@
 </file>
 
 <file path=customXml/itemProps1.xml><?xml version="1.0" encoding="utf-8"?>
-<ds:datastoreItem xmlns:ds="http://schemas.openxmlformats.org/officeDocument/2006/customXml" ds:itemID="{9BB8D4B5-7787-4218-B220-70634E3AABB7}">
+<ds:datastoreItem xmlns:ds="http://schemas.openxmlformats.org/officeDocument/2006/customXml" ds:itemID="{5A6FF049-2633-4E8A-90BE-E444B4BE5EA3}">
   <ds:schemaRefs>
     <ds:schemaRef ds:uri="http://schemas.openxmlformats.org/officeDocument/2006/bibliography"/>
   </ds:schemaRefs>

--- a/Artifacts/Rapport/Appendix.docx
+++ b/Artifacts/Rapport/Appendix.docx
@@ -2,14 +2,7 @@
 <file path=word/document.xml><?xml version="1.0" encoding="utf-8"?>
 <w:document xmlns:wpc="http://schemas.microsoft.com/office/word/2010/wordprocessingCanvas" xmlns:mc="http://schemas.openxmlformats.org/markup-compatibility/2006" xmlns:o="urn:schemas-microsoft-com:office:office" xmlns:r="http://schemas.openxmlformats.org/officeDocument/2006/relationships" xmlns:m="http://schemas.openxmlformats.org/officeDocument/2006/math" xmlns:v="urn:schemas-microsoft-com:vml" xmlns:wp14="http://schemas.microsoft.com/office/word/2010/wordprocessingDrawing" xmlns:wp="http://schemas.openxmlformats.org/drawingml/2006/wordprocessingDrawing" xmlns:w10="urn:schemas-microsoft-com:office:word" xmlns:w="http://schemas.openxmlformats.org/wordprocessingml/2006/main" xmlns:w14="http://schemas.microsoft.com/office/word/2010/wordml" xmlns:wpg="http://schemas.microsoft.com/office/word/2010/wordprocessingGroup" xmlns:wpi="http://schemas.microsoft.com/office/word/2010/wordprocessingInk" xmlns:wne="http://schemas.microsoft.com/office/word/2006/wordml" xmlns:wps="http://schemas.microsoft.com/office/word/2010/wordprocessingShape" mc:Ignorable="w14 wp14">
   <w:body>
-    <w:p>
-      <w:pPr>
-        <w:pStyle w:val="Titel"/>
-      </w:pPr>
-      <w:r>
-        <w:t>Appendix</w:t>
-      </w:r>
-    </w:p>
+    <w:p/>
     <w:p>
       <w:r>
         <w:rPr>
@@ -19,16 +12,16 @@
         <mc:AlternateContent>
           <mc:Choice Requires="wps">
             <w:drawing>
-              <wp:anchor distT="0" distB="0" distL="114300" distR="114300" simplePos="0" relativeHeight="251663360" behindDoc="0" locked="0" layoutInCell="1" allowOverlap="1" wp14:anchorId="675E1E44" wp14:editId="20BBF50A">
+              <wp:anchor distT="0" distB="0" distL="114300" distR="114300" simplePos="0" relativeHeight="251663360" behindDoc="0" locked="0" layoutInCell="1" allowOverlap="1" wp14:anchorId="06F7F896" wp14:editId="7208425E">
                 <wp:simplePos x="0" y="0"/>
                 <wp:positionH relativeFrom="column">
-                  <wp:posOffset>546100</wp:posOffset>
+                  <wp:posOffset>789305</wp:posOffset>
                 </wp:positionH>
                 <wp:positionV relativeFrom="paragraph">
-                  <wp:posOffset>125095</wp:posOffset>
+                  <wp:posOffset>25400</wp:posOffset>
                 </wp:positionV>
-                <wp:extent cx="4911725" cy="1424305"/>
-                <wp:effectExtent l="57150" t="38100" r="79375" b="99695"/>
+                <wp:extent cx="4911725" cy="1701165"/>
+                <wp:effectExtent l="57150" t="38100" r="79375" b="89535"/>
                 <wp:wrapNone/>
                 <wp:docPr id="7" name="Tekstboks 7"/>
                 <wp:cNvGraphicFramePr>
@@ -43,7 +36,7 @@
                       <wps:spPr bwMode="auto">
                         <a:xfrm>
                           <a:off x="0" y="0"/>
-                          <a:ext cx="4911725" cy="1424305"/>
+                          <a:ext cx="4911725" cy="1701165"/>
                         </a:xfrm>
                         <a:prstGeom prst="rect">
                           <a:avLst/>
@@ -95,7 +88,26 @@
                                 <w:szCs w:val="36"/>
                               </w:rPr>
                               <w:br/>
-                              <w:t>Exam Project:</w:t>
+                            </w:r>
+                            <w:proofErr w:type="spellStart"/>
+                            <w:r>
+                              <w:rPr>
+                                <w:rFonts w:ascii="Century Gothic" w:hAnsi="Century Gothic"/>
+                                <w:b/>
+                                <w:sz w:val="36"/>
+                                <w:szCs w:val="36"/>
+                              </w:rPr>
+                              <w:t>Exam</w:t>
+                            </w:r>
+                            <w:proofErr w:type="spellEnd"/>
+                            <w:r>
+                              <w:rPr>
+                                <w:rFonts w:ascii="Century Gothic" w:hAnsi="Century Gothic"/>
+                                <w:b/>
+                                <w:sz w:val="36"/>
+                                <w:szCs w:val="36"/>
+                              </w:rPr>
+                              <w:t xml:space="preserve"> Project:</w:t>
                             </w:r>
                             <w:r>
                               <w:rPr>
@@ -104,6 +116,7 @@
                               </w:rPr>
                               <w:br/>
                             </w:r>
+                            <w:proofErr w:type="spellStart"/>
                             <w:r>
                               <w:rPr>
                                 <w:rFonts w:ascii="Century Gothic" w:hAnsi="Century Gothic"/>
@@ -111,7 +124,17 @@
                                 <w:sz w:val="32"/>
                                 <w:szCs w:val="32"/>
                               </w:rPr>
-                              <w:t>Slice of Pie</w:t>
+                              <w:t>Slice</w:t>
+                            </w:r>
+                            <w:proofErr w:type="spellEnd"/>
+                            <w:r>
+                              <w:rPr>
+                                <w:rFonts w:ascii="Century Gothic" w:hAnsi="Century Gothic"/>
+                                <w:b/>
+                                <w:sz w:val="32"/>
+                                <w:szCs w:val="32"/>
+                              </w:rPr>
+                              <w:t xml:space="preserve"> of Pie</w:t>
                             </w:r>
                             <w:bookmarkEnd w:id="0"/>
                           </w:p>
@@ -189,7 +212,7 @@
                 <v:stroke joinstyle="miter"/>
                 <v:path gradientshapeok="t" o:connecttype="rect"/>
               </v:shapetype>
-              <v:shape id="Tekstboks 7" o:spid="_x0000_s1026" type="#_x0000_t202" style="position:absolute;margin-left:43pt;margin-top:9.85pt;width:386.75pt;height:112.15pt;z-index:251663360;visibility:visible;mso-wrap-style:square;mso-width-percent:0;mso-height-percent:0;mso-wrap-distance-left:9pt;mso-wrap-distance-top:0;mso-wrap-distance-right:9pt;mso-wrap-distance-bottom:0;mso-position-horizontal:absolute;mso-position-horizontal-relative:text;mso-position-vertical:absolute;mso-position-vertical-relative:text;mso-width-percent:0;mso-height-percent:0;mso-width-relative:margin;mso-height-relative:margin;v-text-anchor:top" o:gfxdata="UEsDBBQABgAIAAAAIQC2gziS/gAAAOEBAAATAAAAW0NvbnRlbnRfVHlwZXNdLnhtbJSRQU7DMBBF&#10;90jcwfIWJU67QAgl6YK0S0CoHGBkTxKLZGx5TGhvj5O2G0SRWNoz/78nu9wcxkFMGNg6quQqL6RA&#10;0s5Y6ir5vt9lD1JwBDIwOMJKHpHlpr69KfdHjyxSmriSfYz+USnWPY7AufNIadK6MEJMx9ApD/oD&#10;OlTrorhX2lFEilmcO2RdNtjC5xDF9pCuTyYBB5bi6bQ4syoJ3g9WQ0ymaiLzg5KdCXlKLjvcW893&#10;SUOqXwnz5DrgnHtJTxOsQfEKIT7DmDSUCaxw7Rqn8787ZsmRM9e2VmPeBN4uqYvTtW7jvijg9N/y&#10;JsXecLq0q+WD6m8AAAD//wMAUEsDBBQABgAIAAAAIQA4/SH/1gAAAJQBAAALAAAAX3JlbHMvLnJl&#10;bHOkkMFqwzAMhu+DvYPRfXGawxijTi+j0GvpHsDYimMaW0Yy2fr2M4PBMnrbUb/Q94l/f/hMi1qR&#10;JVI2sOt6UJgd+ZiDgffL8ekFlFSbvV0oo4EbChzGx4f9GRdb25HMsYhqlCwG5lrLq9biZkxWOiqY&#10;22YiTra2kYMu1l1tQD30/bPm3wwYN0x18gb45AdQl1tp5j/sFB2T0FQ7R0nTNEV3j6o9feQzro1i&#10;OWA14Fm+Q8a1a8+Bvu/d/dMb2JY5uiPbhG/ktn4cqGU/er3pcvwCAAD//wMAUEsDBBQABgAIAAAA&#10;IQB1o4RkQwIAAMEEAAAOAAAAZHJzL2Uyb0RvYy54bWysVNuO0zAQfUfiHyy/0zShpWzUdLV0ASEt&#10;F7HLBziO01hNPMZ2m3S/nrGdZivQCgnxYtmZOWfO3LK+HrqWHIWxElRB09mcEqE4VFLtCvrj4cOr&#10;t5RYx1TFWlCioCdh6fXm5Yt1r3ORQQNtJQxBEmXzXhe0cU7nSWJ5IzpmZ6CFQmMNpmMOn2aXVIb1&#10;yN61STafv0l6MJU2wIW1+PU2Gukm8Ne14O5rXVvhSFtQ1ObCacJZ+jPZrFm+M0w3ko8y2D+o6JhU&#10;GHSiumWOkYORf1B1khuwULsZhy6BupZchBwwm3T+Wzb3DdMi5ILFsXoqk/1/tPzL8ZshsiroihLF&#10;OmzRg9hbV8LekpUvT69tjl73Gv3c8A4GbHNI1eo74OilYNswtRM3xkDfCFahvNQjkwto5LGepOw/&#10;Q4Vx2MFBIBpq0/naYTUIsmObTlNrxOAIx4+LqzRdZUtKONrSRbZ4PV+GGCw/w7Wx7qOAjvhLQQ32&#10;PtCz4511Xg7Lzy4+Wqv86fW+V1UYA8dkG+/o6s0hAa95VO9OrYjQ76LGoj2Vwo+r2LaGHBkOWrWP&#10;+XsW9PSQWrbtBMpi/Z4Djb4eJsIIT8Cx8M8BJ+8QEZSbgJ1UYP4SNfqfs465+g66oRzGOSihOmEH&#10;DcQ9wr3HSwPmkZIed6ig9ueBGUFJ+0nhFFyli4VfuvBYLFcZPsylpby0MMWRqqCOknjdurioB23k&#10;rsFIMX0FNzg5tQw99QKjqlE47klo9bjTfhEv38Hr6c+z+QUAAP//AwBQSwMEFAAGAAgAAAAhANtD&#10;46TgAAAACQEAAA8AAABkcnMvZG93bnJldi54bWxMj8FOwzAQRO9I/IO1SFwQdQhtSUOcCiEiBJxo&#10;kbi68ZJEjdeR7aTh71lOcJyd1cybYjvbXkzoQ+dIwc0iAYFUO9NRo+BjX11nIELUZHTvCBV8Y4Bt&#10;eX5W6Ny4E73jtIuN4BAKuVbQxjjkUoa6RavDwg1I7H05b3Vk6RtpvD5xuO1lmiRraXVH3NDqAR9b&#10;rI+70Sqw1edt+uTHl6Of5Ov+Coe36nlQ6vJifrgHEXGOf8/wi8/oUDLTwY1kgugVZGueEvm+uQPB&#10;frbarEAcFKTLZQKyLOT/BeUPAAAA//8DAFBLAQItABQABgAIAAAAIQC2gziS/gAAAOEBAAATAAAA&#10;AAAAAAAAAAAAAAAAAABbQ29udGVudF9UeXBlc10ueG1sUEsBAi0AFAAGAAgAAAAhADj9If/WAAAA&#10;lAEAAAsAAAAAAAAAAAAAAAAALwEAAF9yZWxzLy5yZWxzUEsBAi0AFAAGAAgAAAAhAHWjhGRDAgAA&#10;wQQAAA4AAAAAAAAAAAAAAAAALgIAAGRycy9lMm9Eb2MueG1sUEsBAi0AFAAGAAgAAAAhANtD46Tg&#10;AAAACQEAAA8AAAAAAAAAAAAAAAAAnQQAAGRycy9kb3ducmV2LnhtbFBLBQYAAAAABAAEAPMAAACq&#10;BQAAAAA=&#10;" fillcolor="gray [1616]" strokecolor="black [3040]">
+              <v:shape id="Tekstboks 7" o:spid="_x0000_s1026" type="#_x0000_t202" style="position:absolute;margin-left:62.15pt;margin-top:2pt;width:386.75pt;height:133.95pt;z-index:251663360;visibility:visible;mso-wrap-style:square;mso-width-percent:0;mso-height-percent:0;mso-wrap-distance-left:9pt;mso-wrap-distance-top:0;mso-wrap-distance-right:9pt;mso-wrap-distance-bottom:0;mso-position-horizontal:absolute;mso-position-horizontal-relative:text;mso-position-vertical:absolute;mso-position-vertical-relative:text;mso-width-percent:0;mso-height-percent:0;mso-width-relative:margin;mso-height-relative:margin;v-text-anchor:top" o:gfxdata="UEsDBBQABgAIAAAAIQC2gziS/gAAAOEBAAATAAAAW0NvbnRlbnRfVHlwZXNdLnhtbJSRQU7DMBBF&#10;90jcwfIWJU67QAgl6YK0S0CoHGBkTxKLZGx5TGhvj5O2G0SRWNoz/78nu9wcxkFMGNg6quQqL6RA&#10;0s5Y6ir5vt9lD1JwBDIwOMJKHpHlpr69KfdHjyxSmriSfYz+USnWPY7AufNIadK6MEJMx9ApD/oD&#10;OlTrorhX2lFEilmcO2RdNtjC5xDF9pCuTyYBB5bi6bQ4syoJ3g9WQ0ymaiLzg5KdCXlKLjvcW893&#10;SUOqXwnz5DrgnHtJTxOsQfEKIT7DmDSUCaxw7Rqn8787ZsmRM9e2VmPeBN4uqYvTtW7jvijg9N/y&#10;JsXecLq0q+WD6m8AAAD//wMAUEsDBBQABgAIAAAAIQA4/SH/1gAAAJQBAAALAAAAX3JlbHMvLnJl&#10;bHOkkMFqwzAMhu+DvYPRfXGawxijTi+j0GvpHsDYimMaW0Yy2fr2M4PBMnrbUb/Q94l/f/hMi1qR&#10;JVI2sOt6UJgd+ZiDgffL8ekFlFSbvV0oo4EbChzGx4f9GRdb25HMsYhqlCwG5lrLq9biZkxWOiqY&#10;22YiTra2kYMu1l1tQD30/bPm3wwYN0x18gb45AdQl1tp5j/sFB2T0FQ7R0nTNEV3j6o9feQzro1i&#10;OWA14Fm+Q8a1a8+Bvu/d/dMb2JY5uiPbhG/ktn4cqGU/er3pcvwCAAD//wMAUEsDBBQABgAIAAAA&#10;IQCIsEfBQwIAAMEEAAAOAAAAZHJzL2Uyb0RvYy54bWysVNuO0zAQfUfiHyy/0zRVu2WjpqulCwhp&#10;uYhdPsB17MZq4jG226R8/Y7tNFuBVkiIF8vOzDlz5pbVTd825CisU6BLmk+mlAjNoVJ6V9Ifjx/e&#10;vKXEeaYr1oAWJT0JR2/Wr1+tOlOIGdTQVMISJNGu6ExJa+9NkWWO16JlbgJGaDRKsC3z+LS7rLKs&#10;Q/a2yWbT6VXWga2MBS6cw693yUjXkV9Kwf1XKZ3wpCkpavPxtPHchjNbr1ixs8zUig8y2D+oaJnS&#10;GHSkumOekYNVf1C1iltwIP2EQ5uBlIqLmANmk09/y+ahZkbEXLA4zoxlcv+Pln85frNEVSVdUqJZ&#10;iy16FHvnt7B3ZBnK0xlXoNeDQT/fv4Me2xxTdeYeOHpp2NRM78SttdDVglUoLw/I7AKaeFwg2Xaf&#10;ocI47OAhEvXStqF2WA2C7Nim09ga0XvC8eP8Os+XswUlHG35cprnV4sYgxVnuLHOfxTQknApqcXe&#10;R3p2vHc+yGHF2SVEa3Q4g973uopj4Jlq0h1dgzkmEDQP6v2pEQn6XUgs2nMpwriKTWPJkeGgVfuU&#10;f2BBzwCRqmlG0CzV7yXQ4BtgIo7wCBwK/xJw9I4RQfsR2CoN9i9Rk/8565Rr6KDvt/0wB1uoTthB&#10;C2mPcO/xUoP9RUmHO1RS9/PArKCk+aRxCq7z+TwsXXzMF8sZPuylZXtpYZojVUk9Jem68WlRD8aq&#10;XY2RUvoabnFypIo9DQKTqkE47kls9bDTYREv39Hr+c+zfgIAAP//AwBQSwMEFAAGAAgAAAAhAF1C&#10;zuzfAAAACQEAAA8AAABkcnMvZG93bnJldi54bWxMj0FLw0AUhO+C/2F5ghexm6bFtmk2RcQg6slW&#10;6HWbfSah2bdhd5PGf+/zpMdhhplv8t1kOzGiD60jBfNZAgKpcqalWsHnobxfgwhRk9GdI1TwjQF2&#10;xfVVrjPjLvSB4z7WgksoZFpBE2OfSRmqBq0OM9cjsfflvNWRpa+l8frC5baTaZI8SKtb4oVG9/jU&#10;YHXeD1aBLY+L9NkPr2c/yrfDHfbv5Uuv1O3N9LgFEXGKf2H4xWd0KJjp5AYyQXSs0+WCowqWfIn9&#10;9WbFV04K0tV8A7LI5f8HxQ8AAAD//wMAUEsBAi0AFAAGAAgAAAAhALaDOJL+AAAA4QEAABMAAAAA&#10;AAAAAAAAAAAAAAAAAFtDb250ZW50X1R5cGVzXS54bWxQSwECLQAUAAYACAAAACEAOP0h/9YAAACU&#10;AQAACwAAAAAAAAAAAAAAAAAvAQAAX3JlbHMvLnJlbHNQSwECLQAUAAYACAAAACEAiLBHwUMCAADB&#10;BAAADgAAAAAAAAAAAAAAAAAuAgAAZHJzL2Uyb0RvYy54bWxQSwECLQAUAAYACAAAACEAXULO7N8A&#10;AAAJAQAADwAAAAAAAAAAAAAAAACdBAAAZHJzL2Rvd25yZXYueG1sUEsFBgAAAAAEAAQA8wAAAKkF&#10;AAAAAA==&#10;" fillcolor="gray [1616]" strokecolor="black [3040]">
                 <v:fill color2="#d9d9d9 [496]" rotate="t" angle="180" colors="0 #bcbcbc;22938f #d0d0d0;1 #ededed" focus="100%" type="gradient"/>
                 <v:shadow on="t" color="black" opacity="24903f" origin=",.5" offset="0,.55556mm"/>
                 <v:textbox>
@@ -220,7 +243,26 @@
                           <w:szCs w:val="36"/>
                         </w:rPr>
                         <w:br/>
-                        <w:t>Exam Project:</w:t>
+                      </w:r>
+                      <w:proofErr w:type="spellStart"/>
+                      <w:r>
+                        <w:rPr>
+                          <w:rFonts w:ascii="Century Gothic" w:hAnsi="Century Gothic"/>
+                          <w:b/>
+                          <w:sz w:val="36"/>
+                          <w:szCs w:val="36"/>
+                        </w:rPr>
+                        <w:t>Exam</w:t>
+                      </w:r>
+                      <w:proofErr w:type="spellEnd"/>
+                      <w:r>
+                        <w:rPr>
+                          <w:rFonts w:ascii="Century Gothic" w:hAnsi="Century Gothic"/>
+                          <w:b/>
+                          <w:sz w:val="36"/>
+                          <w:szCs w:val="36"/>
+                        </w:rPr>
+                        <w:t xml:space="preserve"> Project:</w:t>
                       </w:r>
                       <w:r>
                         <w:rPr>
@@ -229,6 +271,7 @@
                         </w:rPr>
                         <w:br/>
                       </w:r>
+                      <w:proofErr w:type="spellStart"/>
                       <w:r>
                         <w:rPr>
                           <w:rFonts w:ascii="Century Gothic" w:hAnsi="Century Gothic"/>
@@ -236,7 +279,17 @@
                           <w:sz w:val="32"/>
                           <w:szCs w:val="32"/>
                         </w:rPr>
-                        <w:t>Slice of Pie</w:t>
+                        <w:t>Slice</w:t>
+                      </w:r>
+                      <w:proofErr w:type="spellEnd"/>
+                      <w:r>
+                        <w:rPr>
+                          <w:rFonts w:ascii="Century Gothic" w:hAnsi="Century Gothic"/>
+                          <w:b/>
+                          <w:sz w:val="32"/>
+                          <w:szCs w:val="32"/>
+                        </w:rPr>
+                        <w:t xml:space="preserve"> of Pie</w:t>
                       </w:r>
                       <w:bookmarkEnd w:id="1"/>
                     </w:p>
@@ -302,7 +355,6 @@
     <w:p/>
     <w:p/>
     <w:p/>
-    <w:p/>
     <w:p>
       <w:r>
         <w:rPr>
@@ -313,22 +365,14 @@
           <wp:anchor distT="0" distB="0" distL="114300" distR="114300" simplePos="0" relativeHeight="251659264" behindDoc="1" locked="0" layoutInCell="1" allowOverlap="1" wp14:anchorId="164B3F3D" wp14:editId="5FC5B22B">
             <wp:simplePos x="0" y="0"/>
             <wp:positionH relativeFrom="column">
-              <wp:posOffset>993140</wp:posOffset>
+              <wp:posOffset>1161415</wp:posOffset>
             </wp:positionH>
             <wp:positionV relativeFrom="paragraph">
-              <wp:posOffset>0</wp:posOffset>
+              <wp:posOffset>269875</wp:posOffset>
             </wp:positionV>
             <wp:extent cx="3837940" cy="3837940"/>
             <wp:effectExtent l="0" t="0" r="0" b="0"/>
-            <wp:wrapThrough wrapText="bothSides">
-              <wp:wrapPolygon edited="0">
-                <wp:start x="0" y="0"/>
-                <wp:lineTo x="0" y="21443"/>
-                <wp:lineTo x="21443" y="21443"/>
-                <wp:lineTo x="21443" y="0"/>
-                <wp:lineTo x="0" y="0"/>
-              </wp:wrapPolygon>
-            </wp:wrapThrough>
+            <wp:wrapNone/>
             <wp:docPr id="1" name="Billede 1" descr="http://officeimg.vo.msecnd.net/en-us/images/MH900053447.jpg"/>
             <wp:cNvGraphicFramePr>
               <a:graphicFrameLocks xmlns:a="http://schemas.openxmlformats.org/drawingml/2006/main" noChangeAspect="1"/>
@@ -384,14 +428,33 @@
     <w:p/>
     <w:p/>
     <w:p/>
+    <w:p>
+      <w:pPr>
+        <w:jc w:val="center"/>
+        <w:rPr>
+          <w:b/>
+          <w:color w:val="FF0000"/>
+          <w:sz w:val="144"/>
+          <w:szCs w:val="144"/>
+          <w:u w:val="single"/>
+        </w:rPr>
+      </w:pPr>
+      <w:proofErr w:type="spellStart"/>
+      <w:r>
+        <w:rPr>
+          <w:b/>
+          <w:color w:val="FF0000"/>
+          <w:sz w:val="144"/>
+          <w:szCs w:val="144"/>
+          <w:u w:val="single"/>
+        </w:rPr>
+        <w:t>Appendix</w:t>
+      </w:r>
+      <w:proofErr w:type="spellEnd"/>
+    </w:p>
     <w:p/>
     <w:p/>
     <w:p/>
-    <w:p/>
-    <w:p/>
-    <w:p/>
-    <w:p/>
-    <w:p/>
     <w:p>
       <w:r>
         <w:rPr>
@@ -401,16 +464,16 @@
         <mc:AlternateContent>
           <mc:Choice Requires="wps">
             <w:drawing>
-              <wp:anchor distT="0" distB="0" distL="114300" distR="114300" simplePos="0" relativeHeight="251661312" behindDoc="0" locked="0" layoutInCell="1" allowOverlap="1" wp14:anchorId="432F6EB5" wp14:editId="0DB6ECE6">
+              <wp:anchor distT="0" distB="0" distL="114300" distR="114300" simplePos="0" relativeHeight="251661312" behindDoc="0" locked="0" layoutInCell="1" allowOverlap="1" wp14:anchorId="47988B59" wp14:editId="4226A355">
                 <wp:simplePos x="0" y="0"/>
                 <wp:positionH relativeFrom="column">
-                  <wp:posOffset>553720</wp:posOffset>
+                  <wp:posOffset>714375</wp:posOffset>
                 </wp:positionH>
                 <wp:positionV relativeFrom="paragraph">
-                  <wp:posOffset>121639</wp:posOffset>
+                  <wp:posOffset>311150</wp:posOffset>
                 </wp:positionV>
-                <wp:extent cx="4911725" cy="988695"/>
-                <wp:effectExtent l="57150" t="38100" r="79375" b="97155"/>
+                <wp:extent cx="4911725" cy="1158875"/>
+                <wp:effectExtent l="57150" t="38100" r="79375" b="98425"/>
                 <wp:wrapNone/>
                 <wp:docPr id="10" name="Tekstboks 10"/>
                 <wp:cNvGraphicFramePr>
@@ -425,7 +488,7 @@
                       <wps:spPr bwMode="auto">
                         <a:xfrm>
                           <a:off x="0" y="0"/>
-                          <a:ext cx="4911725" cy="988695"/>
+                          <a:ext cx="4911725" cy="1158875"/>
                         </a:xfrm>
                         <a:prstGeom prst="rect">
                           <a:avLst/>
@@ -485,7 +548,60 @@
                                 <w:szCs w:val="32"/>
                               </w:rPr>
                               <w:br/>
-                              <w:t>Kasra Tahmasebi Shahrebabak (ktah@itu.dk)</w:t>
+                            </w:r>
+                            <w:proofErr w:type="spellStart"/>
+                            <w:r>
+                              <w:rPr>
+                                <w:rFonts w:ascii="Century Gothic" w:hAnsi="Century Gothic"/>
+                                <w:sz w:val="32"/>
+                                <w:szCs w:val="32"/>
+                              </w:rPr>
+                              <w:t>Kasra</w:t>
+                            </w:r>
+                            <w:proofErr w:type="spellEnd"/>
+                            <w:r>
+                              <w:rPr>
+                                <w:rFonts w:ascii="Century Gothic" w:hAnsi="Century Gothic"/>
+                                <w:sz w:val="32"/>
+                                <w:szCs w:val="32"/>
+                              </w:rPr>
+                              <w:t xml:space="preserve"> </w:t>
+                            </w:r>
+                            <w:proofErr w:type="spellStart"/>
+                            <w:r>
+                              <w:rPr>
+                                <w:rFonts w:ascii="Century Gothic" w:hAnsi="Century Gothic"/>
+                                <w:sz w:val="32"/>
+                                <w:szCs w:val="32"/>
+                              </w:rPr>
+                              <w:t>Tahmasebi</w:t>
+                            </w:r>
+                            <w:proofErr w:type="spellEnd"/>
+                            <w:r>
+                              <w:rPr>
+                                <w:rFonts w:ascii="Century Gothic" w:hAnsi="Century Gothic"/>
+                                <w:sz w:val="32"/>
+                                <w:szCs w:val="32"/>
+                              </w:rPr>
+                              <w:t xml:space="preserve"> </w:t>
+                            </w:r>
+                            <w:proofErr w:type="spellStart"/>
+                            <w:r>
+                              <w:rPr>
+                                <w:rFonts w:ascii="Century Gothic" w:hAnsi="Century Gothic"/>
+                                <w:sz w:val="32"/>
+                                <w:szCs w:val="32"/>
+                              </w:rPr>
+                              <w:t>Shahrebabak</w:t>
+                            </w:r>
+                            <w:proofErr w:type="spellEnd"/>
+                            <w:r>
+                              <w:rPr>
+                                <w:rFonts w:ascii="Century Gothic" w:hAnsi="Century Gothic"/>
+                                <w:sz w:val="32"/>
+                                <w:szCs w:val="32"/>
+                              </w:rPr>
+                              <w:t xml:space="preserve"> (ktah@itu.dk)</w:t>
                             </w:r>
                             <w:bookmarkEnd w:id="2"/>
                           </w:p>
@@ -561,7 +677,7 @@
           </mc:Choice>
           <mc:Fallback>
             <w:pict>
-              <v:shape id="Tekstboks 10" o:spid="_x0000_s1027" type="#_x0000_t202" style="position:absolute;margin-left:43.6pt;margin-top:9.6pt;width:386.75pt;height:77.85pt;z-index:251661312;visibility:visible;mso-wrap-style:square;mso-width-percent:0;mso-height-percent:0;mso-wrap-distance-left:9pt;mso-wrap-distance-top:0;mso-wrap-distance-right:9pt;mso-wrap-distance-bottom:0;mso-position-horizontal:absolute;mso-position-horizontal-relative:text;mso-position-vertical:absolute;mso-position-vertical-relative:text;mso-width-percent:0;mso-height-percent:0;mso-width-relative:margin;mso-height-relative:margin;v-text-anchor:top" o:gfxdata="UEsDBBQABgAIAAAAIQC2gziS/gAAAOEBAAATAAAAW0NvbnRlbnRfVHlwZXNdLnhtbJSRQU7DMBBF&#10;90jcwfIWJU67QAgl6YK0S0CoHGBkTxKLZGx5TGhvj5O2G0SRWNoz/78nu9wcxkFMGNg6quQqL6RA&#10;0s5Y6ir5vt9lD1JwBDIwOMJKHpHlpr69KfdHjyxSmriSfYz+USnWPY7AufNIadK6MEJMx9ApD/oD&#10;OlTrorhX2lFEilmcO2RdNtjC5xDF9pCuTyYBB5bi6bQ4syoJ3g9WQ0ymaiLzg5KdCXlKLjvcW893&#10;SUOqXwnz5DrgnHtJTxOsQfEKIT7DmDSUCaxw7Rqn8787ZsmRM9e2VmPeBN4uqYvTtW7jvijg9N/y&#10;JsXecLq0q+WD6m8AAAD//wMAUEsDBBQABgAIAAAAIQA4/SH/1gAAAJQBAAALAAAAX3JlbHMvLnJl&#10;bHOkkMFqwzAMhu+DvYPRfXGawxijTi+j0GvpHsDYimMaW0Yy2fr2M4PBMnrbUb/Q94l/f/hMi1qR&#10;JVI2sOt6UJgd+ZiDgffL8ekFlFSbvV0oo4EbChzGx4f9GRdb25HMsYhqlCwG5lrLq9biZkxWOiqY&#10;22YiTra2kYMu1l1tQD30/bPm3wwYN0x18gb45AdQl1tp5j/sFB2T0FQ7R0nTNEV3j6o9feQzro1i&#10;OWA14Fm+Q8a1a8+Bvu/d/dMb2JY5uiPbhG/ktn4cqGU/er3pcvwCAAD//wMAUEsDBBQABgAIAAAA&#10;IQCl2Ux0RQIAAMkEAAAOAAAAZHJzL2Uyb0RvYy54bWysVNuO0zAQfUfiHyy/0zRVu7uNmq6WLiCk&#10;5SJ2+QDHcRqrjsfYbpPy9YztNluBVkiIF8vOzDlz5pbV7dApchDWSdAlzSdTSoTmUEu9Len3p/dv&#10;bihxnumaKdCipEfh6O369atVbwoxgxZULSxBEu2K3pS09d4UWeZ4KzrmJmCERmMDtmMen3ab1Zb1&#10;yN6pbDadXmU92NpY4MI5/HqfjHQd+ZtGcP+laZzwRJUUtfl42nhW4czWK1ZsLTOt5CcZ7B9UdExq&#10;DDpS3TPPyN7KP6g6yS04aPyEQ5dB00guYg6YTT79LZvHlhkRc8HiODOWyf0/Wv758NUSWWPvsDya&#10;ddijJ7FzvoKdI/gNC9QbV6Dfo0FPP7yFAZ1jss48AEc3DZuW6a24sxb6VrAaBeYBmV1AE48LJFX/&#10;CWoMxPYeItHQ2C5UD+tBkB2VHMfmiMETjh/nyzy/ni0o4Whb3txcLRcxBCvOaGOd/yCgI+FSUovN&#10;j+zs8OB8UMOKs0sIpnQ4g9x3uo5z4JlU6Y6uwRz1B8kn8f6oRIJ+Ew1W7bkSYV7FRllyYDhp9S6l&#10;H1jQM0AaqdQImqXyvQQ6+QaYiDM8Ak91fwk4eseIoP0I7KQG+5eoyf+cdco1NNAP1ZBG5DwNFdRH&#10;7KOFtE+4/3hpwf6kpMddKqn7sWdWUKI+apyFZT6fh+WLj/nieoYPe2mpLi1Mc6QqqackXTc+Leze&#10;WLltMVKqgoY7nJ9GxtYGnUnVST/uS+z4abfDQl6+o9fzH2j9CwAA//8DAFBLAwQUAAYACAAAACEA&#10;677gv94AAAAJAQAADwAAAGRycy9kb3ducmV2LnhtbEyPQUvEMBCF74L/IYzgRdzUKttubbqIWEQ9&#10;uSt4zTZjW7aZlCTt1n/veNLTMO893nxTbhc7iBl96B0puFklIJAaZ3pqFXzs6+scRIiajB4coYJv&#10;DLCtzs9KXRh3onecd7EVXEKh0Aq6GMdCytB0aHVYuRGJvS/nrY68+lYar09cbgeZJslaWt0TX+j0&#10;iI8dNsfdZBXY+vM2ffLTy9HP8nV/heNb/TwqdXmxPNyDiLjEvzD84jM6VMx0cBOZIAYFeZZykvUN&#10;T/bzdZKBOLCQ3W1AVqX8/0H1AwAA//8DAFBLAQItABQABgAIAAAAIQC2gziS/gAAAOEBAAATAAAA&#10;AAAAAAAAAAAAAAAAAABbQ29udGVudF9UeXBlc10ueG1sUEsBAi0AFAAGAAgAAAAhADj9If/WAAAA&#10;lAEAAAsAAAAAAAAAAAAAAAAALwEAAF9yZWxzLy5yZWxzUEsBAi0AFAAGAAgAAAAhAKXZTHRFAgAA&#10;yQQAAA4AAAAAAAAAAAAAAAAALgIAAGRycy9lMm9Eb2MueG1sUEsBAi0AFAAGAAgAAAAhAOu+4L/e&#10;AAAACQEAAA8AAAAAAAAAAAAAAAAAnwQAAGRycy9kb3ducmV2LnhtbFBLBQYAAAAABAAEAPMAAACq&#10;BQAAAAA=&#10;" fillcolor="gray [1616]" strokecolor="black [3040]">
+              <v:shape id="Tekstboks 10" o:spid="_x0000_s1027" type="#_x0000_t202" style="position:absolute;margin-left:56.25pt;margin-top:24.5pt;width:386.75pt;height:91.25pt;z-index:251661312;visibility:visible;mso-wrap-style:square;mso-width-percent:0;mso-height-percent:0;mso-wrap-distance-left:9pt;mso-wrap-distance-top:0;mso-wrap-distance-right:9pt;mso-wrap-distance-bottom:0;mso-position-horizontal:absolute;mso-position-horizontal-relative:text;mso-position-vertical:absolute;mso-position-vertical-relative:text;mso-width-percent:0;mso-height-percent:0;mso-width-relative:margin;mso-height-relative:margin;v-text-anchor:top" o:gfxdata="UEsDBBQABgAIAAAAIQC2gziS/gAAAOEBAAATAAAAW0NvbnRlbnRfVHlwZXNdLnhtbJSRQU7DMBBF&#10;90jcwfIWJU67QAgl6YK0S0CoHGBkTxKLZGx5TGhvj5O2G0SRWNoz/78nu9wcxkFMGNg6quQqL6RA&#10;0s5Y6ir5vt9lD1JwBDIwOMJKHpHlpr69KfdHjyxSmriSfYz+USnWPY7AufNIadK6MEJMx9ApD/oD&#10;OlTrorhX2lFEilmcO2RdNtjC5xDF9pCuTyYBB5bi6bQ4syoJ3g9WQ0ymaiLzg5KdCXlKLjvcW893&#10;SUOqXwnz5DrgnHtJTxOsQfEKIT7DmDSUCaxw7Rqn8787ZsmRM9e2VmPeBN4uqYvTtW7jvijg9N/y&#10;JsXecLq0q+WD6m8AAAD//wMAUEsDBBQABgAIAAAAIQA4/SH/1gAAAJQBAAALAAAAX3JlbHMvLnJl&#10;bHOkkMFqwzAMhu+DvYPRfXGawxijTi+j0GvpHsDYimMaW0Yy2fr2M4PBMnrbUb/Q94l/f/hMi1qR&#10;JVI2sOt6UJgd+ZiDgffL8ekFlFSbvV0oo4EbChzGx4f9GRdb25HMsYhqlCwG5lrLq9biZkxWOiqY&#10;22YiTra2kYMu1l1tQD30/bPm3wwYN0x18gb45AdQl1tp5j/sFB2T0FQ7R0nTNEV3j6o9feQzro1i&#10;OWA14Fm+Q8a1a8+Bvu/d/dMb2JY5uiPbhG/ktn4cqGU/er3pcvwCAAD//wMAUEsDBBQABgAIAAAA&#10;IQCR1qNTRgIAAMoEAAAOAAAAZHJzL2Uyb0RvYy54bWysVNuO0zAQfUfiHyy/0zRVS3ejpqulCwhp&#10;uYhdPsB17MZq4jG226R8/Y7tNFuBVkiIF8vOzDlz5pbVTd825CisU6BLmk+mlAjNoVJ6V9Ifjx/e&#10;XFHiPNMVa0CLkp6Eozfr169WnSnEDGpoKmEJkmhXdKaktfemyDLHa9EyNwEjNBol2JZ5fNpdVlnW&#10;IXvbZLPp9G3Wga2MBS6cw693yUjXkV9Kwf1XKZ3wpCkpavPxtPHchjNbr1ixs8zUig8y2D+oaJnS&#10;GHSkumOekYNVf1C1iltwIP2EQ5uBlIqLmANmk09/y+ahZkbEXLA4zoxlcv+Pln85frNEVdg7LI9m&#10;LfboUeyd38LeEfyGBeqMK9DvwaCn799Bj84xWWfugaObhk3N9E7cWgtdLViFAvOAzC6giccFkm33&#10;GSoMxA4eIlEvbRuqh/UgyI5KTmNzRO8Jx4/z6zxfzhaUcLTl+eLqarmIMVhxhhvr/EcBLQmXklrs&#10;fqRnx3vngxxWnF1CtEaHM+h9r6s4CJ6pJt3RNZhjAkHzoN6fGpGg34XEsj2XIgys2DSWHBmOWrVP&#10;+QcW9AwQqZpmBM1S/V4CDb4BJuIQj8Ch8C8BR+8YEbQfga3SYP8SNfmfs065hg76ftunGTmPwxaq&#10;EzbSQloo/AHgpQb7i5IOl6mk7ueBWUFJ80njMFzn83nYvviYL5YzfNhLy/bSwjRHqpJ6StJ149PG&#10;HoxVuxojpSpouMUBkiq2NuhMqgb9uDCx48Nyh428fEev51/Q+gkAAP//AwBQSwMEFAAGAAgAAAAh&#10;AJqGx9PfAAAACgEAAA8AAABkcnMvZG93bnJldi54bWxMj01Lw0AQhu+C/2EZwYvYTVJbYsymiBjE&#10;erIt9LrNjklo9oPdTRr/veNJb/MyD+9HuZn1wCb0obdGQLpIgKFprOpNK+Cwr+9zYCFKo+RgDQr4&#10;xgCb6vqqlIWyF/OJ0y62jExMKKSALkZXcB6aDrUMC+vQ0O/Lei0jSd9y5eWFzPXAsyRZcy17Qwmd&#10;dPjSYXPejVqAro/L7NWP72c/8e3+Dt1H/eaEuL2Zn5+ARZzjHwy/9ak6VNTpZEejAhtIp9mKUAEP&#10;j7SJgDxf03ESkC3TFfCq5P8nVD8AAAD//wMAUEsBAi0AFAAGAAgAAAAhALaDOJL+AAAA4QEAABMA&#10;AAAAAAAAAAAAAAAAAAAAAFtDb250ZW50X1R5cGVzXS54bWxQSwECLQAUAAYACAAAACEAOP0h/9YA&#10;AACUAQAACwAAAAAAAAAAAAAAAAAvAQAAX3JlbHMvLnJlbHNQSwECLQAUAAYACAAAACEAkdajU0YC&#10;AADKBAAADgAAAAAAAAAAAAAAAAAuAgAAZHJzL2Uyb0RvYy54bWxQSwECLQAUAAYACAAAACEAmobH&#10;098AAAAKAQAADwAAAAAAAAAAAAAAAACgBAAAZHJzL2Rvd25yZXYueG1sUEsFBgAAAAAEAAQA8wAA&#10;AKwFAAAAAA==&#10;" fillcolor="gray [1616]" strokecolor="black [3040]">
                 <v:fill color2="#d9d9d9 [496]" rotate="t" angle="180" colors="0 #bcbcbc;22938f #d0d0d0;1 #ededed" focus="100%" type="gradient"/>
                 <v:shadow on="t" color="black" opacity="24903f" origin=",.5" offset="0,.55556mm"/>
                 <v:textbox>
@@ -600,7 +716,60 @@
                           <w:szCs w:val="32"/>
                         </w:rPr>
                         <w:br/>
-                        <w:t>Kasra Tahmasebi Shahrebabak (ktah@itu.dk)</w:t>
+                      </w:r>
+                      <w:proofErr w:type="spellStart"/>
+                      <w:r>
+                        <w:rPr>
+                          <w:rFonts w:ascii="Century Gothic" w:hAnsi="Century Gothic"/>
+                          <w:sz w:val="32"/>
+                          <w:szCs w:val="32"/>
+                        </w:rPr>
+                        <w:t>Kasra</w:t>
+                      </w:r>
+                      <w:proofErr w:type="spellEnd"/>
+                      <w:r>
+                        <w:rPr>
+                          <w:rFonts w:ascii="Century Gothic" w:hAnsi="Century Gothic"/>
+                          <w:sz w:val="32"/>
+                          <w:szCs w:val="32"/>
+                        </w:rPr>
+                        <w:t xml:space="preserve"> </w:t>
+                      </w:r>
+                      <w:proofErr w:type="spellStart"/>
+                      <w:r>
+                        <w:rPr>
+                          <w:rFonts w:ascii="Century Gothic" w:hAnsi="Century Gothic"/>
+                          <w:sz w:val="32"/>
+                          <w:szCs w:val="32"/>
+                        </w:rPr>
+                        <w:t>Tahmasebi</w:t>
+                      </w:r>
+                      <w:proofErr w:type="spellEnd"/>
+                      <w:r>
+                        <w:rPr>
+                          <w:rFonts w:ascii="Century Gothic" w:hAnsi="Century Gothic"/>
+                          <w:sz w:val="32"/>
+                          <w:szCs w:val="32"/>
+                        </w:rPr>
+                        <w:t xml:space="preserve"> </w:t>
+                      </w:r>
+                      <w:proofErr w:type="spellStart"/>
+                      <w:r>
+                        <w:rPr>
+                          <w:rFonts w:ascii="Century Gothic" w:hAnsi="Century Gothic"/>
+                          <w:sz w:val="32"/>
+                          <w:szCs w:val="32"/>
+                        </w:rPr>
+                        <w:t>Shahrebabak</w:t>
+                      </w:r>
+                      <w:proofErr w:type="spellEnd"/>
+                      <w:r>
+                        <w:rPr>
+                          <w:rFonts w:ascii="Century Gothic" w:hAnsi="Century Gothic"/>
+                          <w:sz w:val="32"/>
+                          <w:szCs w:val="32"/>
+                        </w:rPr>
+                        <w:t xml:space="preserve"> (ktah@itu.dk)</w:t>
                       </w:r>
                       <w:bookmarkEnd w:id="3"/>
                     </w:p>
@@ -668,6 +837,7 @@
     <w:p/>
     <w:p/>
     <w:p/>
+    <w:p/>
     <w:sdt>
       <w:sdtPr>
         <w:id w:val="-157844566"/>
@@ -690,8 +860,13 @@
           <w:pPr>
             <w:pStyle w:val="Overskrift"/>
           </w:pPr>
+          <w:proofErr w:type="spellStart"/>
           <w:r>
-            <w:t>Indhold</w:t>
+            <w:t>Table</w:t>
+          </w:r>
+          <w:proofErr w:type="spellEnd"/>
+          <w:r>
+            <w:t xml:space="preserve"> of Contents</w:t>
           </w:r>
         </w:p>
         <w:p>
@@ -715,7 +890,7 @@
           <w:r>
             <w:fldChar w:fldCharType="separate"/>
           </w:r>
-          <w:hyperlink w:anchor="_Toc343488817" w:history="1">
+          <w:hyperlink w:anchor="_Toc343501079" w:history="1">
             <w:r>
               <w:rPr>
                 <w:rStyle w:val="Hyperlink"/>
@@ -743,7 +918,7 @@
                 <w:noProof/>
                 <w:webHidden/>
               </w:rPr>
-              <w:instrText xml:space="preserve"> PAGEREF _Toc343488817 \h </w:instrText>
+              <w:instrText xml:space="preserve"> PAGEREF _Toc343501079 \h </w:instrText>
             </w:r>
             <w:r>
               <w:rPr>
@@ -786,7 +961,7 @@
               <w:lang w:eastAsia="da-DK"/>
             </w:rPr>
           </w:pPr>
-          <w:hyperlink w:anchor="_Toc343488818" w:history="1">
+          <w:hyperlink w:anchor="_Toc343501080" w:history="1">
             <w:r>
               <w:rPr>
                 <w:rStyle w:val="Hyperlink"/>
@@ -814,7 +989,7 @@
                 <w:noProof/>
                 <w:webHidden/>
               </w:rPr>
-              <w:instrText xml:space="preserve"> PAGEREF _Toc343488818 \h </w:instrText>
+              <w:instrText xml:space="preserve"> PAGEREF _Toc343501080 \h </w:instrText>
             </w:r>
             <w:r>
               <w:rPr>
@@ -857,7 +1032,7 @@
               <w:lang w:eastAsia="da-DK"/>
             </w:rPr>
           </w:pPr>
-          <w:hyperlink w:anchor="_Toc343488819" w:history="1">
+          <w:hyperlink w:anchor="_Toc343501081" w:history="1">
             <w:r>
               <w:rPr>
                 <w:rStyle w:val="Hyperlink"/>
@@ -885,7 +1060,7 @@
                 <w:noProof/>
                 <w:webHidden/>
               </w:rPr>
-              <w:instrText xml:space="preserve"> PAGEREF _Toc343488819 \h </w:instrText>
+              <w:instrText xml:space="preserve"> PAGEREF _Toc343501081 \h </w:instrText>
             </w:r>
             <w:r>
               <w:rPr>
@@ -928,7 +1103,7 @@
               <w:lang w:eastAsia="da-DK"/>
             </w:rPr>
           </w:pPr>
-          <w:hyperlink w:anchor="_Toc343488820" w:history="1">
+          <w:hyperlink w:anchor="_Toc343501082" w:history="1">
             <w:r>
               <w:rPr>
                 <w:rStyle w:val="Hyperlink"/>
@@ -956,7 +1131,7 @@
                 <w:noProof/>
                 <w:webHidden/>
               </w:rPr>
-              <w:instrText xml:space="preserve"> PAGEREF _Toc343488820 \h </w:instrText>
+              <w:instrText xml:space="preserve"> PAGEREF _Toc343501082 \h </w:instrText>
             </w:r>
             <w:r>
               <w:rPr>
@@ -999,7 +1174,7 @@
               <w:lang w:eastAsia="da-DK"/>
             </w:rPr>
           </w:pPr>
-          <w:hyperlink w:anchor="_Toc343488821" w:history="1">
+          <w:hyperlink w:anchor="_Toc343501083" w:history="1">
             <w:r>
               <w:rPr>
                 <w:rStyle w:val="Hyperlink"/>
@@ -1027,7 +1202,7 @@
                 <w:noProof/>
                 <w:webHidden/>
               </w:rPr>
-              <w:instrText xml:space="preserve"> PAGEREF _Toc343488821 \h </w:instrText>
+              <w:instrText xml:space="preserve"> PAGEREF _Toc343501083 \h </w:instrText>
             </w:r>
             <w:r>
               <w:rPr>
@@ -1070,7 +1245,7 @@
               <w:lang w:eastAsia="da-DK"/>
             </w:rPr>
           </w:pPr>
-          <w:hyperlink w:anchor="_Toc343488822" w:history="1">
+          <w:hyperlink w:anchor="_Toc343501084" w:history="1">
             <w:r>
               <w:rPr>
                 <w:rStyle w:val="Hyperlink"/>
@@ -1098,7 +1273,7 @@
                 <w:noProof/>
                 <w:webHidden/>
               </w:rPr>
-              <w:instrText xml:space="preserve"> PAGEREF _Toc343488822 \h </w:instrText>
+              <w:instrText xml:space="preserve"> PAGEREF _Toc343501084 \h </w:instrText>
             </w:r>
             <w:r>
               <w:rPr>
@@ -1141,7 +1316,7 @@
               <w:lang w:eastAsia="da-DK"/>
             </w:rPr>
           </w:pPr>
-          <w:hyperlink w:anchor="_Toc343488823" w:history="1">
+          <w:hyperlink w:anchor="_Toc343501085" w:history="1">
             <w:r>
               <w:rPr>
                 <w:rStyle w:val="Hyperlink"/>
@@ -1169,7 +1344,7 @@
                 <w:noProof/>
                 <w:webHidden/>
               </w:rPr>
-              <w:instrText xml:space="preserve"> PAGEREF _Toc343488823 \h </w:instrText>
+              <w:instrText xml:space="preserve"> PAGEREF _Toc343501085 \h </w:instrText>
             </w:r>
             <w:r>
               <w:rPr>
@@ -1212,7 +1387,7 @@
               <w:lang w:eastAsia="da-DK"/>
             </w:rPr>
           </w:pPr>
-          <w:hyperlink w:anchor="_Toc343488824" w:history="1">
+          <w:hyperlink w:anchor="_Toc343501086" w:history="1">
             <w:r>
               <w:rPr>
                 <w:rStyle w:val="Hyperlink"/>
@@ -1240,7 +1415,7 @@
                 <w:noProof/>
                 <w:webHidden/>
               </w:rPr>
-              <w:instrText xml:space="preserve"> PAGEREF _Toc343488824 \h </w:instrText>
+              <w:instrText xml:space="preserve"> PAGEREF _Toc343501086 \h </w:instrText>
             </w:r>
             <w:r>
               <w:rPr>
@@ -1283,7 +1458,7 @@
               <w:lang w:eastAsia="da-DK"/>
             </w:rPr>
           </w:pPr>
-          <w:hyperlink w:anchor="_Toc343488825" w:history="1">
+          <w:hyperlink w:anchor="_Toc343501087" w:history="1">
             <w:r>
               <w:rPr>
                 <w:rStyle w:val="Hyperlink"/>
@@ -1311,7 +1486,7 @@
                 <w:noProof/>
                 <w:webHidden/>
               </w:rPr>
-              <w:instrText xml:space="preserve"> PAGEREF _Toc343488825 \h </w:instrText>
+              <w:instrText xml:space="preserve"> PAGEREF _Toc343501087 \h </w:instrText>
             </w:r>
             <w:r>
               <w:rPr>
@@ -1354,7 +1529,7 @@
               <w:lang w:eastAsia="da-DK"/>
             </w:rPr>
           </w:pPr>
-          <w:hyperlink w:anchor="_Toc343488826" w:history="1">
+          <w:hyperlink w:anchor="_Toc343501088" w:history="1">
             <w:r>
               <w:rPr>
                 <w:rStyle w:val="Hyperlink"/>
@@ -1382,7 +1557,7 @@
                 <w:noProof/>
                 <w:webHidden/>
               </w:rPr>
-              <w:instrText xml:space="preserve"> PAGEREF _Toc343488826 \h </w:instrText>
+              <w:instrText xml:space="preserve"> PAGEREF _Toc343501088 \h </w:instrText>
             </w:r>
             <w:r>
               <w:rPr>
@@ -1425,7 +1600,7 @@
               <w:lang w:eastAsia="da-DK"/>
             </w:rPr>
           </w:pPr>
-          <w:hyperlink w:anchor="_Toc343488827" w:history="1">
+          <w:hyperlink w:anchor="_Toc343501089" w:history="1">
             <w:r>
               <w:rPr>
                 <w:rStyle w:val="Hyperlink"/>
@@ -1453,7 +1628,7 @@
                 <w:noProof/>
                 <w:webHidden/>
               </w:rPr>
-              <w:instrText xml:space="preserve"> PAGEREF _Toc343488827 \h </w:instrText>
+              <w:instrText xml:space="preserve"> PAGEREF _Toc343501089 \h </w:instrText>
             </w:r>
             <w:r>
               <w:rPr>
@@ -1496,7 +1671,7 @@
               <w:lang w:eastAsia="da-DK"/>
             </w:rPr>
           </w:pPr>
-          <w:hyperlink w:anchor="_Toc343488828" w:history="1">
+          <w:hyperlink w:anchor="_Toc343501090" w:history="1">
             <w:r>
               <w:rPr>
                 <w:rStyle w:val="Hyperlink"/>
@@ -1524,7 +1699,7 @@
                 <w:noProof/>
                 <w:webHidden/>
               </w:rPr>
-              <w:instrText xml:space="preserve"> PAGEREF _Toc343488828 \h </w:instrText>
+              <w:instrText xml:space="preserve"> PAGEREF _Toc343501090 \h </w:instrText>
             </w:r>
             <w:r>
               <w:rPr>
@@ -1567,7 +1742,7 @@
               <w:lang w:eastAsia="da-DK"/>
             </w:rPr>
           </w:pPr>
-          <w:hyperlink w:anchor="_Toc343488829" w:history="1">
+          <w:hyperlink w:anchor="_Toc343501091" w:history="1">
             <w:r>
               <w:rPr>
                 <w:rStyle w:val="Hyperlink"/>
@@ -1595,7 +1770,7 @@
                 <w:noProof/>
                 <w:webHidden/>
               </w:rPr>
-              <w:instrText xml:space="preserve"> PAGEREF _Toc343488829 \h </w:instrText>
+              <w:instrText xml:space="preserve"> PAGEREF _Toc343501091 \h </w:instrText>
             </w:r>
             <w:r>
               <w:rPr>
@@ -1638,7 +1813,7 @@
               <w:lang w:eastAsia="da-DK"/>
             </w:rPr>
           </w:pPr>
-          <w:hyperlink w:anchor="_Toc343488830" w:history="1">
+          <w:hyperlink w:anchor="_Toc343501092" w:history="1">
             <w:r>
               <w:rPr>
                 <w:rStyle w:val="Hyperlink"/>
@@ -1666,7 +1841,7 @@
                 <w:noProof/>
                 <w:webHidden/>
               </w:rPr>
-              <w:instrText xml:space="preserve"> PAGEREF _Toc343488830 \h </w:instrText>
+              <w:instrText xml:space="preserve"> PAGEREF _Toc343501092 \h </w:instrText>
             </w:r>
             <w:r>
               <w:rPr>
@@ -1709,7 +1884,7 @@
               <w:lang w:eastAsia="da-DK"/>
             </w:rPr>
           </w:pPr>
-          <w:hyperlink w:anchor="_Toc343488831" w:history="1">
+          <w:hyperlink w:anchor="_Toc343501093" w:history="1">
             <w:r>
               <w:rPr>
                 <w:rStyle w:val="Hyperlink"/>
@@ -1737,7 +1912,7 @@
                 <w:noProof/>
                 <w:webHidden/>
               </w:rPr>
-              <w:instrText xml:space="preserve"> PAGEREF _Toc343488831 \h </w:instrText>
+              <w:instrText xml:space="preserve"> PAGEREF _Toc343501093 \h </w:instrText>
             </w:r>
             <w:r>
               <w:rPr>
@@ -1780,7 +1955,7 @@
               <w:lang w:eastAsia="da-DK"/>
             </w:rPr>
           </w:pPr>
-          <w:hyperlink w:anchor="_Toc343488832" w:history="1">
+          <w:hyperlink w:anchor="_Toc343501094" w:history="1">
             <w:r>
               <w:rPr>
                 <w:rStyle w:val="Hyperlink"/>
@@ -1808,7 +1983,7 @@
                 <w:noProof/>
                 <w:webHidden/>
               </w:rPr>
-              <w:instrText xml:space="preserve"> PAGEREF _Toc343488832 \h </w:instrText>
+              <w:instrText xml:space="preserve"> PAGEREF _Toc343501094 \h </w:instrText>
             </w:r>
             <w:r>
               <w:rPr>
@@ -1851,7 +2026,7 @@
               <w:lang w:eastAsia="da-DK"/>
             </w:rPr>
           </w:pPr>
-          <w:hyperlink w:anchor="_Toc343488833" w:history="1">
+          <w:hyperlink w:anchor="_Toc343501095" w:history="1">
             <w:r>
               <w:rPr>
                 <w:rStyle w:val="Hyperlink"/>
@@ -1879,7 +2054,7 @@
                 <w:noProof/>
                 <w:webHidden/>
               </w:rPr>
-              <w:instrText xml:space="preserve"> PAGEREF _Toc343488833 \h </w:instrText>
+              <w:instrText xml:space="preserve"> PAGEREF _Toc343501095 \h </w:instrText>
             </w:r>
             <w:r>
               <w:rPr>
@@ -1922,7 +2097,7 @@
               <w:lang w:eastAsia="da-DK"/>
             </w:rPr>
           </w:pPr>
-          <w:hyperlink w:anchor="_Toc343488834" w:history="1">
+          <w:hyperlink w:anchor="_Toc343501096" w:history="1">
             <w:r>
               <w:rPr>
                 <w:rStyle w:val="Hyperlink"/>
@@ -1950,7 +2125,7 @@
                 <w:noProof/>
                 <w:webHidden/>
               </w:rPr>
-              <w:instrText xml:space="preserve"> PAGEREF _Toc343488834 \h </w:instrText>
+              <w:instrText xml:space="preserve"> PAGEREF _Toc343501096 \h </w:instrText>
             </w:r>
             <w:r>
               <w:rPr>
@@ -1993,7 +2168,7 @@
               <w:lang w:eastAsia="da-DK"/>
             </w:rPr>
           </w:pPr>
-          <w:hyperlink w:anchor="_Toc343488835" w:history="1">
+          <w:hyperlink w:anchor="_Toc343501097" w:history="1">
             <w:r>
               <w:rPr>
                 <w:rStyle w:val="Hyperlink"/>
@@ -2021,7 +2196,7 @@
                 <w:noProof/>
                 <w:webHidden/>
               </w:rPr>
-              <w:instrText xml:space="preserve"> PAGEREF _Toc343488835 \h </w:instrText>
+              <w:instrText xml:space="preserve"> PAGEREF _Toc343501097 \h </w:instrText>
             </w:r>
             <w:r>
               <w:rPr>
@@ -2064,7 +2239,7 @@
               <w:lang w:eastAsia="da-DK"/>
             </w:rPr>
           </w:pPr>
-          <w:hyperlink w:anchor="_Toc343488836" w:history="1">
+          <w:hyperlink w:anchor="_Toc343501098" w:history="1">
             <w:r>
               <w:rPr>
                 <w:rStyle w:val="Hyperlink"/>
@@ -2092,7 +2267,7 @@
                 <w:noProof/>
                 <w:webHidden/>
               </w:rPr>
-              <w:instrText xml:space="preserve"> PAGEREF _Toc343488836 \h </w:instrText>
+              <w:instrText xml:space="preserve"> PAGEREF _Toc343501098 \h </w:instrText>
             </w:r>
             <w:r>
               <w:rPr>
@@ -2135,7 +2310,7 @@
               <w:lang w:eastAsia="da-DK"/>
             </w:rPr>
           </w:pPr>
-          <w:hyperlink w:anchor="_Toc343488837" w:history="1">
+          <w:hyperlink w:anchor="_Toc343501099" w:history="1">
             <w:r>
               <w:rPr>
                 <w:rStyle w:val="Hyperlink"/>
@@ -2163,7 +2338,7 @@
                 <w:noProof/>
                 <w:webHidden/>
               </w:rPr>
-              <w:instrText xml:space="preserve"> PAGEREF _Toc343488837 \h </w:instrText>
+              <w:instrText xml:space="preserve"> PAGEREF _Toc343501099 \h </w:instrText>
             </w:r>
             <w:r>
               <w:rPr>
@@ -2206,7 +2381,7 @@
               <w:lang w:eastAsia="da-DK"/>
             </w:rPr>
           </w:pPr>
-          <w:hyperlink w:anchor="_Toc343488838" w:history="1">
+          <w:hyperlink w:anchor="_Toc343501100" w:history="1">
             <w:r>
               <w:rPr>
                 <w:rStyle w:val="Hyperlink"/>
@@ -2234,7 +2409,7 @@
                 <w:noProof/>
                 <w:webHidden/>
               </w:rPr>
-              <w:instrText xml:space="preserve"> PAGEREF _Toc343488838 \h </w:instrText>
+              <w:instrText xml:space="preserve"> PAGEREF _Toc343501100 \h </w:instrText>
             </w:r>
             <w:r>
               <w:rPr>
@@ -2277,7 +2452,7 @@
               <w:lang w:eastAsia="da-DK"/>
             </w:rPr>
           </w:pPr>
-          <w:hyperlink w:anchor="_Toc343488839" w:history="1">
+          <w:hyperlink w:anchor="_Toc343501101" w:history="1">
             <w:r>
               <w:rPr>
                 <w:rStyle w:val="Hyperlink"/>
@@ -2305,7 +2480,7 @@
                 <w:noProof/>
                 <w:webHidden/>
               </w:rPr>
-              <w:instrText xml:space="preserve"> PAGEREF _Toc343488839 \h </w:instrText>
+              <w:instrText xml:space="preserve"> PAGEREF _Toc343501101 \h </w:instrText>
             </w:r>
             <w:r>
               <w:rPr>
@@ -2348,7 +2523,7 @@
               <w:lang w:eastAsia="da-DK"/>
             </w:rPr>
           </w:pPr>
-          <w:hyperlink w:anchor="_Toc343488840" w:history="1">
+          <w:hyperlink w:anchor="_Toc343501102" w:history="1">
             <w:r>
               <w:rPr>
                 <w:rStyle w:val="Hyperlink"/>
@@ -2376,7 +2551,7 @@
                 <w:noProof/>
                 <w:webHidden/>
               </w:rPr>
-              <w:instrText xml:space="preserve"> PAGEREF _Toc343488840 \h </w:instrText>
+              <w:instrText xml:space="preserve"> PAGEREF _Toc343501102 \h </w:instrText>
             </w:r>
             <w:r>
               <w:rPr>
@@ -2419,7 +2594,7 @@
               <w:lang w:eastAsia="da-DK"/>
             </w:rPr>
           </w:pPr>
-          <w:hyperlink w:anchor="_Toc343488841" w:history="1">
+          <w:hyperlink w:anchor="_Toc343501103" w:history="1">
             <w:r>
               <w:rPr>
                 <w:rStyle w:val="Hyperlink"/>
@@ -2447,7 +2622,7 @@
                 <w:noProof/>
                 <w:webHidden/>
               </w:rPr>
-              <w:instrText xml:space="preserve"> PAGEREF _Toc343488841 \h </w:instrText>
+              <w:instrText xml:space="preserve"> PAGEREF _Toc343501103 \h </w:instrText>
             </w:r>
             <w:r>
               <w:rPr>
@@ -2490,7 +2665,7 @@
               <w:lang w:eastAsia="da-DK"/>
             </w:rPr>
           </w:pPr>
-          <w:hyperlink w:anchor="_Toc343488842" w:history="1">
+          <w:hyperlink w:anchor="_Toc343501104" w:history="1">
             <w:r>
               <w:rPr>
                 <w:rStyle w:val="Hyperlink"/>
@@ -2518,7 +2693,7 @@
                 <w:noProof/>
                 <w:webHidden/>
               </w:rPr>
-              <w:instrText xml:space="preserve"> PAGEREF _Toc343488842 \h </w:instrText>
+              <w:instrText xml:space="preserve"> PAGEREF _Toc343501104 \h </w:instrText>
             </w:r>
             <w:r>
               <w:rPr>
@@ -2561,7 +2736,7 @@
               <w:lang w:eastAsia="da-DK"/>
             </w:rPr>
           </w:pPr>
-          <w:hyperlink w:anchor="_Toc343488843" w:history="1">
+          <w:hyperlink w:anchor="_Toc343501105" w:history="1">
             <w:r>
               <w:rPr>
                 <w:rStyle w:val="Hyperlink"/>
@@ -2589,7 +2764,7 @@
                 <w:noProof/>
                 <w:webHidden/>
               </w:rPr>
-              <w:instrText xml:space="preserve"> PAGEREF _Toc343488843 \h </w:instrText>
+              <w:instrText xml:space="preserve"> PAGEREF _Toc343501105 \h </w:instrText>
             </w:r>
             <w:r>
               <w:rPr>
@@ -2632,7 +2807,7 @@
               <w:lang w:eastAsia="da-DK"/>
             </w:rPr>
           </w:pPr>
-          <w:hyperlink w:anchor="_Toc343488844" w:history="1">
+          <w:hyperlink w:anchor="_Toc343501106" w:history="1">
             <w:r>
               <w:rPr>
                 <w:rStyle w:val="Hyperlink"/>
@@ -2660,7 +2835,7 @@
                 <w:noProof/>
                 <w:webHidden/>
               </w:rPr>
-              <w:instrText xml:space="preserve"> PAGEREF _Toc343488844 \h </w:instrText>
+              <w:instrText xml:space="preserve"> PAGEREF _Toc343501106 \h </w:instrText>
             </w:r>
             <w:r>
               <w:rPr>
@@ -2703,7 +2878,7 @@
               <w:lang w:eastAsia="da-DK"/>
             </w:rPr>
           </w:pPr>
-          <w:hyperlink w:anchor="_Toc343488845" w:history="1">
+          <w:hyperlink w:anchor="_Toc343501107" w:history="1">
             <w:r>
               <w:rPr>
                 <w:rStyle w:val="Hyperlink"/>
@@ -2731,7 +2906,7 @@
                 <w:noProof/>
                 <w:webHidden/>
               </w:rPr>
-              <w:instrText xml:space="preserve"> PAGEREF _Toc343488845 \h </w:instrText>
+              <w:instrText xml:space="preserve"> PAGEREF _Toc343501107 \h </w:instrText>
             </w:r>
             <w:r>
               <w:rPr>
@@ -2774,7 +2949,7 @@
               <w:lang w:eastAsia="da-DK"/>
             </w:rPr>
           </w:pPr>
-          <w:hyperlink w:anchor="_Toc343488846" w:history="1">
+          <w:hyperlink w:anchor="_Toc343501108" w:history="1">
             <w:r>
               <w:rPr>
                 <w:rStyle w:val="Hyperlink"/>
@@ -2802,7 +2977,7 @@
                 <w:noProof/>
                 <w:webHidden/>
               </w:rPr>
-              <w:instrText xml:space="preserve"> PAGEREF _Toc343488846 \h </w:instrText>
+              <w:instrText xml:space="preserve"> PAGEREF _Toc343501108 \h </w:instrText>
             </w:r>
             <w:r>
               <w:rPr>
@@ -2845,7 +3020,7 @@
               <w:lang w:eastAsia="da-DK"/>
             </w:rPr>
           </w:pPr>
-          <w:hyperlink w:anchor="_Toc343488847" w:history="1">
+          <w:hyperlink w:anchor="_Toc343501109" w:history="1">
             <w:r>
               <w:rPr>
                 <w:rStyle w:val="Hyperlink"/>
@@ -2873,7 +3048,7 @@
                 <w:noProof/>
                 <w:webHidden/>
               </w:rPr>
-              <w:instrText xml:space="preserve"> PAGEREF _Toc343488847 \h </w:instrText>
+              <w:instrText xml:space="preserve"> PAGEREF _Toc343501109 \h </w:instrText>
             </w:r>
             <w:r>
               <w:rPr>
@@ -2916,7 +3091,7 @@
               <w:lang w:eastAsia="da-DK"/>
             </w:rPr>
           </w:pPr>
-          <w:hyperlink w:anchor="_Toc343488848" w:history="1">
+          <w:hyperlink w:anchor="_Toc343501110" w:history="1">
             <w:r>
               <w:rPr>
                 <w:rStyle w:val="Hyperlink"/>
@@ -2944,7 +3119,7 @@
                 <w:noProof/>
                 <w:webHidden/>
               </w:rPr>
-              <w:instrText xml:space="preserve"> PAGEREF _Toc343488848 \h </w:instrText>
+              <w:instrText xml:space="preserve"> PAGEREF _Toc343501110 \h </w:instrText>
             </w:r>
             <w:r>
               <w:rPr>
@@ -2987,7 +3162,7 @@
               <w:lang w:eastAsia="da-DK"/>
             </w:rPr>
           </w:pPr>
-          <w:hyperlink w:anchor="_Toc343488849" w:history="1">
+          <w:hyperlink w:anchor="_Toc343501111" w:history="1">
             <w:r>
               <w:rPr>
                 <w:rStyle w:val="Hyperlink"/>
@@ -3015,7 +3190,7 @@
                 <w:noProof/>
                 <w:webHidden/>
               </w:rPr>
-              <w:instrText xml:space="preserve"> PAGEREF _Toc343488849 \h </w:instrText>
+              <w:instrText xml:space="preserve"> PAGEREF _Toc343501111 \h </w:instrText>
             </w:r>
             <w:r>
               <w:rPr>
@@ -3058,7 +3233,7 @@
               <w:lang w:eastAsia="da-DK"/>
             </w:rPr>
           </w:pPr>
-          <w:hyperlink w:anchor="_Toc343488850" w:history="1">
+          <w:hyperlink w:anchor="_Toc343501112" w:history="1">
             <w:r>
               <w:rPr>
                 <w:rStyle w:val="Hyperlink"/>
@@ -3086,7 +3261,7 @@
                 <w:noProof/>
                 <w:webHidden/>
               </w:rPr>
-              <w:instrText xml:space="preserve"> PAGEREF _Toc343488850 \h </w:instrText>
+              <w:instrText xml:space="preserve"> PAGEREF _Toc343501112 \h </w:instrText>
             </w:r>
             <w:r>
               <w:rPr>
@@ -3129,7 +3304,7 @@
               <w:lang w:eastAsia="da-DK"/>
             </w:rPr>
           </w:pPr>
-          <w:hyperlink w:anchor="_Toc343488851" w:history="1">
+          <w:hyperlink w:anchor="_Toc343501113" w:history="1">
             <w:r>
               <w:rPr>
                 <w:rStyle w:val="Hyperlink"/>
@@ -3157,7 +3332,7 @@
                 <w:noProof/>
                 <w:webHidden/>
               </w:rPr>
-              <w:instrText xml:space="preserve"> PAGEREF _Toc343488851 \h </w:instrText>
+              <w:instrText xml:space="preserve"> PAGEREF _Toc343501113 \h </w:instrText>
             </w:r>
             <w:r>
               <w:rPr>
@@ -3200,7 +3375,7 @@
               <w:lang w:eastAsia="da-DK"/>
             </w:rPr>
           </w:pPr>
-          <w:hyperlink w:anchor="_Toc343488852" w:history="1">
+          <w:hyperlink w:anchor="_Toc343501114" w:history="1">
             <w:r>
               <w:rPr>
                 <w:rStyle w:val="Hyperlink"/>
@@ -3228,7 +3403,7 @@
                 <w:noProof/>
                 <w:webHidden/>
               </w:rPr>
-              <w:instrText xml:space="preserve"> PAGEREF _Toc343488852 \h </w:instrText>
+              <w:instrText xml:space="preserve"> PAGEREF _Toc343501114 \h </w:instrText>
             </w:r>
             <w:r>
               <w:rPr>
@@ -3271,7 +3446,7 @@
               <w:lang w:eastAsia="da-DK"/>
             </w:rPr>
           </w:pPr>
-          <w:hyperlink w:anchor="_Toc343488853" w:history="1">
+          <w:hyperlink w:anchor="_Toc343501115" w:history="1">
             <w:r>
               <w:rPr>
                 <w:rStyle w:val="Hyperlink"/>
@@ -3299,7 +3474,7 @@
                 <w:noProof/>
                 <w:webHidden/>
               </w:rPr>
-              <w:instrText xml:space="preserve"> PAGEREF _Toc343488853 \h </w:instrText>
+              <w:instrText xml:space="preserve"> PAGEREF _Toc343501115 \h </w:instrText>
             </w:r>
             <w:r>
               <w:rPr>
@@ -3342,7 +3517,7 @@
               <w:lang w:eastAsia="da-DK"/>
             </w:rPr>
           </w:pPr>
-          <w:hyperlink w:anchor="_Toc343488854" w:history="1">
+          <w:hyperlink w:anchor="_Toc343501116" w:history="1">
             <w:r>
               <w:rPr>
                 <w:rStyle w:val="Hyperlink"/>
@@ -3370,7 +3545,7 @@
                 <w:noProof/>
                 <w:webHidden/>
               </w:rPr>
-              <w:instrText xml:space="preserve"> PAGEREF _Toc343488854 \h </w:instrText>
+              <w:instrText xml:space="preserve"> PAGEREF _Toc343501116 \h </w:instrText>
             </w:r>
             <w:r>
               <w:rPr>
@@ -3413,7 +3588,7 @@
               <w:lang w:eastAsia="da-DK"/>
             </w:rPr>
           </w:pPr>
-          <w:hyperlink w:anchor="_Toc343488855" w:history="1">
+          <w:hyperlink w:anchor="_Toc343501117" w:history="1">
             <w:r>
               <w:rPr>
                 <w:rStyle w:val="Hyperlink"/>
@@ -3441,7 +3616,7 @@
                 <w:noProof/>
                 <w:webHidden/>
               </w:rPr>
-              <w:instrText xml:space="preserve"> PAGEREF _Toc343488855 \h </w:instrText>
+              <w:instrText xml:space="preserve"> PAGEREF _Toc343501117 \h </w:instrText>
             </w:r>
             <w:r>
               <w:rPr>
@@ -3484,7 +3659,7 @@
               <w:lang w:eastAsia="da-DK"/>
             </w:rPr>
           </w:pPr>
-          <w:hyperlink w:anchor="_Toc343488856" w:history="1">
+          <w:hyperlink w:anchor="_Toc343501118" w:history="1">
             <w:r>
               <w:rPr>
                 <w:rStyle w:val="Hyperlink"/>
@@ -3512,7 +3687,7 @@
                 <w:noProof/>
                 <w:webHidden/>
               </w:rPr>
-              <w:instrText xml:space="preserve"> PAGEREF _Toc343488856 \h </w:instrText>
+              <w:instrText xml:space="preserve"> PAGEREF _Toc343501118 \h </w:instrText>
             </w:r>
             <w:r>
               <w:rPr>
@@ -3555,7 +3730,7 @@
               <w:lang w:eastAsia="da-DK"/>
             </w:rPr>
           </w:pPr>
-          <w:hyperlink w:anchor="_Toc343488857" w:history="1">
+          <w:hyperlink w:anchor="_Toc343501119" w:history="1">
             <w:r>
               <w:rPr>
                 <w:rStyle w:val="Hyperlink"/>
@@ -3583,7 +3758,7 @@
                 <w:noProof/>
                 <w:webHidden/>
               </w:rPr>
-              <w:instrText xml:space="preserve"> PAGEREF _Toc343488857 \h </w:instrText>
+              <w:instrText xml:space="preserve"> PAGEREF _Toc343501119 \h </w:instrText>
             </w:r>
             <w:r>
               <w:rPr>
@@ -3626,7 +3801,7 @@
               <w:lang w:eastAsia="da-DK"/>
             </w:rPr>
           </w:pPr>
-          <w:hyperlink w:anchor="_Toc343488858" w:history="1">
+          <w:hyperlink w:anchor="_Toc343501120" w:history="1">
             <w:r>
               <w:rPr>
                 <w:rStyle w:val="Hyperlink"/>
@@ -3654,7 +3829,7 @@
                 <w:noProof/>
                 <w:webHidden/>
               </w:rPr>
-              <w:instrText xml:space="preserve"> PAGEREF _Toc343488858 \h </w:instrText>
+              <w:instrText xml:space="preserve"> PAGEREF _Toc343501120 \h </w:instrText>
             </w:r>
             <w:r>
               <w:rPr>
@@ -3697,7 +3872,7 @@
               <w:lang w:eastAsia="da-DK"/>
             </w:rPr>
           </w:pPr>
-          <w:hyperlink w:anchor="_Toc343488859" w:history="1">
+          <w:hyperlink w:anchor="_Toc343501121" w:history="1">
             <w:r>
               <w:rPr>
                 <w:rStyle w:val="Hyperlink"/>
@@ -3725,7 +3900,7 @@
                 <w:noProof/>
                 <w:webHidden/>
               </w:rPr>
-              <w:instrText xml:space="preserve"> PAGEREF _Toc343488859 \h </w:instrText>
+              <w:instrText xml:space="preserve"> PAGEREF _Toc343501121 \h </w:instrText>
             </w:r>
             <w:r>
               <w:rPr>
@@ -3768,7 +3943,7 @@
               <w:lang w:eastAsia="da-DK"/>
             </w:rPr>
           </w:pPr>
-          <w:hyperlink w:anchor="_Toc343488860" w:history="1">
+          <w:hyperlink w:anchor="_Toc343501122" w:history="1">
             <w:r>
               <w:rPr>
                 <w:rStyle w:val="Hyperlink"/>
@@ -3796,7 +3971,7 @@
                 <w:noProof/>
                 <w:webHidden/>
               </w:rPr>
-              <w:instrText xml:space="preserve"> PAGEREF _Toc343488860 \h </w:instrText>
+              <w:instrText xml:space="preserve"> PAGEREF _Toc343501122 \h </w:instrText>
             </w:r>
             <w:r>
               <w:rPr>
@@ -3839,7 +4014,7 @@
               <w:lang w:eastAsia="da-DK"/>
             </w:rPr>
           </w:pPr>
-          <w:hyperlink w:anchor="_Toc343488861" w:history="1">
+          <w:hyperlink w:anchor="_Toc343501123" w:history="1">
             <w:r>
               <w:rPr>
                 <w:rStyle w:val="Hyperlink"/>
@@ -3867,7 +4042,7 @@
                 <w:noProof/>
                 <w:webHidden/>
               </w:rPr>
-              <w:instrText xml:space="preserve"> PAGEREF _Toc343488861 \h </w:instrText>
+              <w:instrText xml:space="preserve"> PAGEREF _Toc343501123 \h </w:instrText>
             </w:r>
             <w:r>
               <w:rPr>
@@ -3910,7 +4085,7 @@
               <w:lang w:eastAsia="da-DK"/>
             </w:rPr>
           </w:pPr>
-          <w:hyperlink w:anchor="_Toc343488862" w:history="1">
+          <w:hyperlink w:anchor="_Toc343501124" w:history="1">
             <w:r>
               <w:rPr>
                 <w:rStyle w:val="Hyperlink"/>
@@ -3938,7 +4113,7 @@
                 <w:noProof/>
                 <w:webHidden/>
               </w:rPr>
-              <w:instrText xml:space="preserve"> PAGEREF _Toc343488862 \h </w:instrText>
+              <w:instrText xml:space="preserve"> PAGEREF _Toc343501124 \h </w:instrText>
             </w:r>
             <w:r>
               <w:rPr>
@@ -3981,7 +4156,7 @@
               <w:lang w:eastAsia="da-DK"/>
             </w:rPr>
           </w:pPr>
-          <w:hyperlink w:anchor="_Toc343488863" w:history="1">
+          <w:hyperlink w:anchor="_Toc343501125" w:history="1">
             <w:r>
               <w:rPr>
                 <w:rStyle w:val="Hyperlink"/>
@@ -4009,7 +4184,7 @@
                 <w:noProof/>
                 <w:webHidden/>
               </w:rPr>
-              <w:instrText xml:space="preserve"> PAGEREF _Toc343488863 \h </w:instrText>
+              <w:instrText xml:space="preserve"> PAGEREF _Toc343501125 \h </w:instrText>
             </w:r>
             <w:r>
               <w:rPr>
@@ -4052,7 +4227,7 @@
               <w:lang w:eastAsia="da-DK"/>
             </w:rPr>
           </w:pPr>
-          <w:hyperlink w:anchor="_Toc343488864" w:history="1">
+          <w:hyperlink w:anchor="_Toc343501126" w:history="1">
             <w:r>
               <w:rPr>
                 <w:rStyle w:val="Hyperlink"/>
@@ -4080,7 +4255,7 @@
                 <w:noProof/>
                 <w:webHidden/>
               </w:rPr>
-              <w:instrText xml:space="preserve"> PAGEREF _Toc343488864 \h </w:instrText>
+              <w:instrText xml:space="preserve"> PAGEREF _Toc343501126 \h </w:instrText>
             </w:r>
             <w:r>
               <w:rPr>
@@ -4123,7 +4298,7 @@
               <w:lang w:eastAsia="da-DK"/>
             </w:rPr>
           </w:pPr>
-          <w:hyperlink w:anchor="_Toc343488865" w:history="1">
+          <w:hyperlink w:anchor="_Toc343501127" w:history="1">
             <w:r>
               <w:rPr>
                 <w:rStyle w:val="Hyperlink"/>
@@ -4151,7 +4326,7 @@
                 <w:noProof/>
                 <w:webHidden/>
               </w:rPr>
-              <w:instrText xml:space="preserve"> PAGEREF _Toc343488865 \h </w:instrText>
+              <w:instrText xml:space="preserve"> PAGEREF _Toc343501127 \h </w:instrText>
             </w:r>
             <w:r>
               <w:rPr>
@@ -4194,7 +4369,7 @@
               <w:lang w:eastAsia="da-DK"/>
             </w:rPr>
           </w:pPr>
-          <w:hyperlink w:anchor="_Toc343488866" w:history="1">
+          <w:hyperlink w:anchor="_Toc343501128" w:history="1">
             <w:r>
               <w:rPr>
                 <w:rStyle w:val="Hyperlink"/>
@@ -4222,7 +4397,7 @@
                 <w:noProof/>
                 <w:webHidden/>
               </w:rPr>
-              <w:instrText xml:space="preserve"> PAGEREF _Toc343488866 \h </w:instrText>
+              <w:instrText xml:space="preserve"> PAGEREF _Toc343501128 \h </w:instrText>
             </w:r>
             <w:r>
               <w:rPr>
@@ -4265,7 +4440,7 @@
               <w:lang w:eastAsia="da-DK"/>
             </w:rPr>
           </w:pPr>
-          <w:hyperlink w:anchor="_Toc343488867" w:history="1">
+          <w:hyperlink w:anchor="_Toc343501129" w:history="1">
             <w:r>
               <w:rPr>
                 <w:rStyle w:val="Hyperlink"/>
@@ -4293,7 +4468,7 @@
                 <w:noProof/>
                 <w:webHidden/>
               </w:rPr>
-              <w:instrText xml:space="preserve"> PAGEREF _Toc343488867 \h </w:instrText>
+              <w:instrText xml:space="preserve"> PAGEREF _Toc343501129 \h </w:instrText>
             </w:r>
             <w:r>
               <w:rPr>
@@ -4336,7 +4511,7 @@
               <w:lang w:eastAsia="da-DK"/>
             </w:rPr>
           </w:pPr>
-          <w:hyperlink w:anchor="_Toc343488868" w:history="1">
+          <w:hyperlink w:anchor="_Toc343501130" w:history="1">
             <w:r>
               <w:rPr>
                 <w:rStyle w:val="Hyperlink"/>
@@ -4364,7 +4539,7 @@
                 <w:noProof/>
                 <w:webHidden/>
               </w:rPr>
-              <w:instrText xml:space="preserve"> PAGEREF _Toc343488868 \h </w:instrText>
+              <w:instrText xml:space="preserve"> PAGEREF _Toc343501130 \h </w:instrText>
             </w:r>
             <w:r>
               <w:rPr>
@@ -4407,7 +4582,7 @@
               <w:lang w:eastAsia="da-DK"/>
             </w:rPr>
           </w:pPr>
-          <w:hyperlink w:anchor="_Toc343488869" w:history="1">
+          <w:hyperlink w:anchor="_Toc343501131" w:history="1">
             <w:r>
               <w:rPr>
                 <w:rStyle w:val="Hyperlink"/>
@@ -4435,7 +4610,7 @@
                 <w:noProof/>
                 <w:webHidden/>
               </w:rPr>
-              <w:instrText xml:space="preserve"> PAGEREF _Toc343488869 \h </w:instrText>
+              <w:instrText xml:space="preserve"> PAGEREF _Toc343501131 \h </w:instrText>
             </w:r>
             <w:r>
               <w:rPr>
@@ -4478,7 +4653,7 @@
               <w:lang w:eastAsia="da-DK"/>
             </w:rPr>
           </w:pPr>
-          <w:hyperlink w:anchor="_Toc343488870" w:history="1">
+          <w:hyperlink w:anchor="_Toc343501132" w:history="1">
             <w:r>
               <w:rPr>
                 <w:rStyle w:val="Hyperlink"/>
@@ -4506,7 +4681,7 @@
                 <w:noProof/>
                 <w:webHidden/>
               </w:rPr>
-              <w:instrText xml:space="preserve"> PAGEREF _Toc343488870 \h </w:instrText>
+              <w:instrText xml:space="preserve"> PAGEREF _Toc343501132 \h </w:instrText>
             </w:r>
             <w:r>
               <w:rPr>
@@ -4527,6 +4702,290 @@
                 <w:webHidden/>
               </w:rPr>
               <w:t>27</w:t>
+            </w:r>
+            <w:r>
+              <w:rPr>
+                <w:noProof/>
+                <w:webHidden/>
+              </w:rPr>
+              <w:fldChar w:fldCharType="end"/>
+            </w:r>
+          </w:hyperlink>
+        </w:p>
+        <w:p>
+          <w:pPr>
+            <w:pStyle w:val="Indholdsfortegnelse1"/>
+            <w:tabs>
+              <w:tab w:val="right" w:leader="dot" w:pos="9628"/>
+            </w:tabs>
+            <w:rPr>
+              <w:rFonts w:asciiTheme="minorHAnsi" w:eastAsiaTheme="minorEastAsia" w:hAnsiTheme="minorHAnsi"/>
+              <w:noProof/>
+              <w:lang w:eastAsia="da-DK"/>
+            </w:rPr>
+          </w:pPr>
+          <w:hyperlink w:anchor="_Toc343501133" w:history="1">
+            <w:r>
+              <w:rPr>
+                <w:rStyle w:val="Hyperlink"/>
+                <w:noProof/>
+                <w:lang w:val="en-US"/>
+              </w:rPr>
+              <w:t>Appendix 9: Package diagram</w:t>
+            </w:r>
+            <w:r>
+              <w:rPr>
+                <w:noProof/>
+                <w:webHidden/>
+              </w:rPr>
+              <w:tab/>
+            </w:r>
+            <w:r>
+              <w:rPr>
+                <w:noProof/>
+                <w:webHidden/>
+              </w:rPr>
+              <w:fldChar w:fldCharType="begin"/>
+            </w:r>
+            <w:r>
+              <w:rPr>
+                <w:noProof/>
+                <w:webHidden/>
+              </w:rPr>
+              <w:instrText xml:space="preserve"> PAGEREF _Toc343501133 \h </w:instrText>
+            </w:r>
+            <w:r>
+              <w:rPr>
+                <w:noProof/>
+                <w:webHidden/>
+              </w:rPr>
+            </w:r>
+            <w:r>
+              <w:rPr>
+                <w:noProof/>
+                <w:webHidden/>
+              </w:rPr>
+              <w:fldChar w:fldCharType="separate"/>
+            </w:r>
+            <w:r>
+              <w:rPr>
+                <w:noProof/>
+                <w:webHidden/>
+              </w:rPr>
+              <w:t>29</w:t>
+            </w:r>
+            <w:r>
+              <w:rPr>
+                <w:noProof/>
+                <w:webHidden/>
+              </w:rPr>
+              <w:fldChar w:fldCharType="end"/>
+            </w:r>
+          </w:hyperlink>
+        </w:p>
+        <w:p>
+          <w:pPr>
+            <w:pStyle w:val="Indholdsfortegnelse2"/>
+            <w:tabs>
+              <w:tab w:val="right" w:leader="dot" w:pos="9628"/>
+            </w:tabs>
+            <w:rPr>
+              <w:rFonts w:asciiTheme="minorHAnsi" w:eastAsiaTheme="minorEastAsia" w:hAnsiTheme="minorHAnsi"/>
+              <w:noProof/>
+              <w:lang w:eastAsia="da-DK"/>
+            </w:rPr>
+          </w:pPr>
+          <w:hyperlink w:anchor="_Toc343501134" w:history="1">
+            <w:r>
+              <w:rPr>
+                <w:rStyle w:val="Hyperlink"/>
+                <w:noProof/>
+                <w:lang w:val="en-US"/>
+              </w:rPr>
+              <w:t>9.0 Revision Table</w:t>
+            </w:r>
+            <w:r>
+              <w:rPr>
+                <w:noProof/>
+                <w:webHidden/>
+              </w:rPr>
+              <w:tab/>
+            </w:r>
+            <w:r>
+              <w:rPr>
+                <w:noProof/>
+                <w:webHidden/>
+              </w:rPr>
+              <w:fldChar w:fldCharType="begin"/>
+            </w:r>
+            <w:r>
+              <w:rPr>
+                <w:noProof/>
+                <w:webHidden/>
+              </w:rPr>
+              <w:instrText xml:space="preserve"> PAGEREF _Toc343501134 \h </w:instrText>
+            </w:r>
+            <w:r>
+              <w:rPr>
+                <w:noProof/>
+                <w:webHidden/>
+              </w:rPr>
+            </w:r>
+            <w:r>
+              <w:rPr>
+                <w:noProof/>
+                <w:webHidden/>
+              </w:rPr>
+              <w:fldChar w:fldCharType="separate"/>
+            </w:r>
+            <w:r>
+              <w:rPr>
+                <w:noProof/>
+                <w:webHidden/>
+              </w:rPr>
+              <w:t>29</w:t>
+            </w:r>
+            <w:r>
+              <w:rPr>
+                <w:noProof/>
+                <w:webHidden/>
+              </w:rPr>
+              <w:fldChar w:fldCharType="end"/>
+            </w:r>
+          </w:hyperlink>
+        </w:p>
+        <w:p>
+          <w:pPr>
+            <w:pStyle w:val="Indholdsfortegnelse1"/>
+            <w:tabs>
+              <w:tab w:val="right" w:leader="dot" w:pos="9628"/>
+            </w:tabs>
+            <w:rPr>
+              <w:rFonts w:asciiTheme="minorHAnsi" w:eastAsiaTheme="minorEastAsia" w:hAnsiTheme="minorHAnsi"/>
+              <w:noProof/>
+              <w:lang w:eastAsia="da-DK"/>
+            </w:rPr>
+          </w:pPr>
+          <w:hyperlink w:anchor="_Toc343501135" w:history="1">
+            <w:r>
+              <w:rPr>
+                <w:rStyle w:val="Hyperlink"/>
+                <w:noProof/>
+                <w:lang w:val="en-US"/>
+              </w:rPr>
+              <w:t>Appendix 10: User manual for offline client</w:t>
+            </w:r>
+            <w:r>
+              <w:rPr>
+                <w:noProof/>
+                <w:webHidden/>
+              </w:rPr>
+              <w:tab/>
+            </w:r>
+            <w:r>
+              <w:rPr>
+                <w:noProof/>
+                <w:webHidden/>
+              </w:rPr>
+              <w:fldChar w:fldCharType="begin"/>
+            </w:r>
+            <w:r>
+              <w:rPr>
+                <w:noProof/>
+                <w:webHidden/>
+              </w:rPr>
+              <w:instrText xml:space="preserve"> PAGEREF _Toc343501135 \h </w:instrText>
+            </w:r>
+            <w:r>
+              <w:rPr>
+                <w:noProof/>
+                <w:webHidden/>
+              </w:rPr>
+            </w:r>
+            <w:r>
+              <w:rPr>
+                <w:noProof/>
+                <w:webHidden/>
+              </w:rPr>
+              <w:fldChar w:fldCharType="separate"/>
+            </w:r>
+            <w:r>
+              <w:rPr>
+                <w:noProof/>
+                <w:webHidden/>
+              </w:rPr>
+              <w:t>30</w:t>
+            </w:r>
+            <w:r>
+              <w:rPr>
+                <w:noProof/>
+                <w:webHidden/>
+              </w:rPr>
+              <w:fldChar w:fldCharType="end"/>
+            </w:r>
+          </w:hyperlink>
+        </w:p>
+        <w:p>
+          <w:pPr>
+            <w:pStyle w:val="Indholdsfortegnelse1"/>
+            <w:tabs>
+              <w:tab w:val="right" w:leader="dot" w:pos="9628"/>
+            </w:tabs>
+            <w:rPr>
+              <w:rFonts w:asciiTheme="minorHAnsi" w:eastAsiaTheme="minorEastAsia" w:hAnsiTheme="minorHAnsi"/>
+              <w:noProof/>
+              <w:lang w:eastAsia="da-DK"/>
+            </w:rPr>
+          </w:pPr>
+          <w:hyperlink w:anchor="_Toc343501136" w:history="1">
+            <w:r>
+              <w:rPr>
+                <w:rStyle w:val="Hyperlink"/>
+                <w:noProof/>
+                <w:lang w:val="en-US"/>
+              </w:rPr>
+              <w:t>Appendix 11: User Manual for web client</w:t>
+            </w:r>
+            <w:r>
+              <w:rPr>
+                <w:noProof/>
+                <w:webHidden/>
+              </w:rPr>
+              <w:tab/>
+            </w:r>
+            <w:r>
+              <w:rPr>
+                <w:noProof/>
+                <w:webHidden/>
+              </w:rPr>
+              <w:fldChar w:fldCharType="begin"/>
+            </w:r>
+            <w:r>
+              <w:rPr>
+                <w:noProof/>
+                <w:webHidden/>
+              </w:rPr>
+              <w:instrText xml:space="preserve"> PAGEREF _Toc343501136 \h </w:instrText>
+            </w:r>
+            <w:r>
+              <w:rPr>
+                <w:noProof/>
+                <w:webHidden/>
+              </w:rPr>
+            </w:r>
+            <w:r>
+              <w:rPr>
+                <w:noProof/>
+                <w:webHidden/>
+              </w:rPr>
+              <w:fldChar w:fldCharType="separate"/>
+            </w:r>
+            <w:r>
+              <w:rPr>
+                <w:noProof/>
+                <w:webHidden/>
+              </w:rPr>
+              <w:t>32</w:t>
             </w:r>
             <w:r>
               <w:rPr>
@@ -4561,7 +5020,7 @@
         </w:rPr>
       </w:pPr>
       <w:bookmarkStart w:id="4" w:name="_Toc343467292"/>
-      <w:bookmarkStart w:id="5" w:name="_Toc343488817"/>
+      <w:bookmarkStart w:id="5" w:name="_Toc343501079"/>
       <w:r>
         <w:rPr>
           <w:lang w:val="en-US"/>
@@ -4578,7 +5037,7 @@
           <w:lang w:val="en-US"/>
         </w:rPr>
       </w:pPr>
-      <w:bookmarkStart w:id="6" w:name="_Toc343488818"/>
+      <w:bookmarkStart w:id="6" w:name="_Toc343501080"/>
       <w:r>
         <w:rPr>
           <w:lang w:val="en-US"/>
@@ -4623,9 +5082,11 @@
             <w:tcW w:w="2445" w:type="dxa"/>
           </w:tcPr>
           <w:p>
+            <w:proofErr w:type="spellStart"/>
             <w:r>
               <w:t>Description</w:t>
             </w:r>
+            <w:proofErr w:type="spellEnd"/>
           </w:p>
         </w:tc>
         <w:tc>
@@ -4778,12 +5239,14 @@
                 <w:lang w:val="en-US"/>
               </w:rPr>
             </w:pPr>
+            <w:proofErr w:type="spellStart"/>
             <w:r>
               <w:rPr>
                 <w:lang w:val="en-US"/>
               </w:rPr>
               <w:t>Kewin</w:t>
             </w:r>
+            <w:proofErr w:type="spellEnd"/>
           </w:p>
         </w:tc>
       </w:tr>
@@ -4837,12 +5300,14 @@
                 <w:lang w:val="en-US"/>
               </w:rPr>
             </w:pPr>
+            <w:proofErr w:type="spellStart"/>
             <w:r>
               <w:rPr>
                 <w:lang w:val="en-US"/>
               </w:rPr>
               <w:t>Kewin</w:t>
             </w:r>
+            <w:proofErr w:type="spellEnd"/>
           </w:p>
         </w:tc>
       </w:tr>
@@ -4896,12 +5361,14 @@
                 <w:lang w:val="en-US"/>
               </w:rPr>
             </w:pPr>
+            <w:proofErr w:type="spellStart"/>
             <w:r>
               <w:rPr>
                 <w:lang w:val="en-US"/>
               </w:rPr>
               <w:t>Kewin</w:t>
             </w:r>
+            <w:proofErr w:type="spellEnd"/>
           </w:p>
         </w:tc>
       </w:tr>
@@ -4920,7 +5387,7 @@
           <w:lang w:val="en-US"/>
         </w:rPr>
       </w:pPr>
-      <w:bookmarkStart w:id="7" w:name="_Toc343488819"/>
+      <w:bookmarkStart w:id="7" w:name="_Toc343501081"/>
       <w:r>
         <w:rPr>
           <w:lang w:val="en-US"/>
@@ -5039,7 +5506,7 @@
         </w:rPr>
       </w:pPr>
       <w:bookmarkStart w:id="8" w:name="_Toc343467293"/>
-      <w:bookmarkStart w:id="9" w:name="_Toc343488820"/>
+      <w:bookmarkStart w:id="9" w:name="_Toc343501082"/>
       <w:r>
         <w:rPr>
           <w:lang w:val="en-US"/>
@@ -5192,7 +5659,7 @@
         </w:rPr>
       </w:pPr>
       <w:bookmarkStart w:id="10" w:name="_Toc343467294"/>
-      <w:bookmarkStart w:id="11" w:name="_Toc343488821"/>
+      <w:bookmarkStart w:id="11" w:name="_Toc343501083"/>
       <w:r>
         <w:rPr>
           <w:lang w:val="en-US"/>
@@ -5329,7 +5796,7 @@
         </w:rPr>
       </w:pPr>
       <w:bookmarkStart w:id="12" w:name="_Toc343467295"/>
-      <w:bookmarkStart w:id="13" w:name="_Toc343488822"/>
+      <w:bookmarkStart w:id="13" w:name="_Toc343501084"/>
       <w:r>
         <w:rPr>
           <w:lang w:val="en-US"/>
@@ -5466,7 +5933,7 @@
         </w:rPr>
       </w:pPr>
       <w:bookmarkStart w:id="14" w:name="_Toc343467296"/>
-      <w:bookmarkStart w:id="15" w:name="_Toc343488823"/>
+      <w:bookmarkStart w:id="15" w:name="_Toc343501085"/>
       <w:r>
         <w:rPr>
           <w:lang w:val="en-US"/>
@@ -5610,7 +6077,7 @@
         </w:rPr>
       </w:pPr>
       <w:bookmarkStart w:id="16" w:name="_Toc343467297"/>
-      <w:bookmarkStart w:id="17" w:name="_Toc343488824"/>
+      <w:bookmarkStart w:id="17" w:name="_Toc343501086"/>
       <w:r>
         <w:rPr>
           <w:lang w:val="en-US"/>
@@ -5730,7 +6197,7 @@
         </w:rPr>
       </w:pPr>
       <w:bookmarkStart w:id="18" w:name="_Toc343467298"/>
-      <w:bookmarkStart w:id="19" w:name="_Toc343488825"/>
+      <w:bookmarkStart w:id="19" w:name="_Toc343501087"/>
       <w:r>
         <w:rPr>
           <w:lang w:val="en-US"/>
@@ -5904,7 +6371,7 @@
         </w:rPr>
       </w:pPr>
       <w:bookmarkStart w:id="20" w:name="_Toc343467299"/>
-      <w:bookmarkStart w:id="21" w:name="_Toc343488826"/>
+      <w:bookmarkStart w:id="21" w:name="_Toc343501088"/>
       <w:r>
         <w:rPr>
           <w:lang w:val="en-US"/>
@@ -6042,7 +6509,7 @@
         </w:rPr>
       </w:pPr>
       <w:bookmarkStart w:id="22" w:name="_Toc343467300"/>
-      <w:bookmarkStart w:id="23" w:name="_Toc343488827"/>
+      <w:bookmarkStart w:id="23" w:name="_Toc343501089"/>
       <w:r>
         <w:rPr>
           <w:lang w:val="en-US"/>
@@ -6166,7 +6633,7 @@
         </w:rPr>
       </w:pPr>
       <w:bookmarkStart w:id="24" w:name="_Toc343467301"/>
-      <w:bookmarkStart w:id="25" w:name="_Toc343488828"/>
+      <w:bookmarkStart w:id="25" w:name="_Toc343501090"/>
       <w:r>
         <w:rPr>
           <w:lang w:val="en-US"/>
@@ -6304,7 +6771,7 @@
         </w:rPr>
       </w:pPr>
       <w:bookmarkStart w:id="26" w:name="_Toc343467302"/>
-      <w:bookmarkStart w:id="27" w:name="_Toc343488829"/>
+      <w:bookmarkStart w:id="27" w:name="_Toc343501091"/>
       <w:r>
         <w:rPr>
           <w:lang w:val="en-US"/>
@@ -6391,11 +6858,19 @@
           <w:rStyle w:val="Svagfremhvning"/>
         </w:rPr>
       </w:pPr>
+      <w:proofErr w:type="spellStart"/>
       <w:r>
         <w:rPr>
           <w:rStyle w:val="Svagfremhvning"/>
         </w:rPr>
-        <w:t>Preconditions:</w:t>
+        <w:t>Preconditions</w:t>
+      </w:r>
+      <w:proofErr w:type="spellEnd"/>
+      <w:r>
+        <w:rPr>
+          <w:rStyle w:val="Svagfremhvning"/>
+        </w:rPr>
+        <w:t>:</w:t>
       </w:r>
     </w:p>
     <w:p>
@@ -6454,7 +6929,7 @@
         </w:rPr>
       </w:pPr>
       <w:bookmarkStart w:id="28" w:name="_Toc343467303"/>
-      <w:bookmarkStart w:id="29" w:name="_Toc343488830"/>
+      <w:bookmarkStart w:id="29" w:name="_Toc343501092"/>
       <w:r>
         <w:rPr>
           <w:lang w:val="en-US"/>
@@ -6559,7 +7034,7 @@
         </w:rPr>
       </w:pPr>
       <w:bookmarkStart w:id="30" w:name="_Toc343467304"/>
-      <w:bookmarkStart w:id="31" w:name="_Toc343488831"/>
+      <w:bookmarkStart w:id="31" w:name="_Toc343501093"/>
       <w:r>
         <w:rPr>
           <w:lang w:val="en-US"/>
@@ -6704,8 +7179,16 @@
         <w:rPr>
           <w:lang w:val="en-US"/>
         </w:rPr>
-        <w:t>The user must be logged into a client and be working in a project..</w:t>
-      </w:r>
+        <w:t>The user must be logged into a client and be working in a project</w:t>
+      </w:r>
+      <w:proofErr w:type="gramStart"/>
+      <w:r>
+        <w:rPr>
+          <w:lang w:val="en-US"/>
+        </w:rPr>
+        <w:t>..</w:t>
+      </w:r>
+      <w:proofErr w:type="gramEnd"/>
     </w:p>
     <w:p>
       <w:pPr>
@@ -6715,7 +7198,7 @@
         </w:rPr>
       </w:pPr>
       <w:bookmarkStart w:id="32" w:name="_Toc343467305"/>
-      <w:bookmarkStart w:id="33" w:name="_Toc343488832"/>
+      <w:bookmarkStart w:id="33" w:name="_Toc343501094"/>
       <w:r>
         <w:rPr>
           <w:lang w:val="en-US"/>
@@ -6741,7 +7224,21 @@
         <w:rPr>
           <w:lang w:val="en-US"/>
         </w:rPr>
-        <w:t>The user wants to synchronize his local project with the servers version of the project.</w:t>
+        <w:t xml:space="preserve">The user wants to synchronize his local project with the </w:t>
+      </w:r>
+      <w:proofErr w:type="gramStart"/>
+      <w:r>
+        <w:rPr>
+          <w:lang w:val="en-US"/>
+        </w:rPr>
+        <w:t>servers</w:t>
+      </w:r>
+      <w:proofErr w:type="gramEnd"/>
+      <w:r>
+        <w:rPr>
+          <w:lang w:val="en-US"/>
+        </w:rPr>
+        <w:t xml:space="preserve"> version of the project.</w:t>
       </w:r>
     </w:p>
     <w:p>
@@ -6834,7 +7331,7 @@
         </w:rPr>
       </w:pPr>
       <w:bookmarkStart w:id="34" w:name="_Toc343467306"/>
-      <w:bookmarkStart w:id="35" w:name="_Toc343488833"/>
+      <w:bookmarkStart w:id="35" w:name="_Toc343501095"/>
       <w:r>
         <w:rPr>
           <w:lang w:val="en-US"/>
@@ -6896,7 +7393,21 @@
         <w:rPr>
           <w:lang w:val="en-US"/>
         </w:rPr>
-        <w:t>The program contacts the server which supplies it with a list of project titles on the server that the user does not have in his local client, that he either owns or is shared with him.</w:t>
+        <w:t xml:space="preserve">The program contacts the server which supplies it with a list of project titles on the server that the user does not have in his local </w:t>
+      </w:r>
+      <w:proofErr w:type="gramStart"/>
+      <w:r>
+        <w:rPr>
+          <w:lang w:val="en-US"/>
+        </w:rPr>
+        <w:t>client, that</w:t>
+      </w:r>
+      <w:proofErr w:type="gramEnd"/>
+      <w:r>
+        <w:rPr>
+          <w:lang w:val="en-US"/>
+        </w:rPr>
+        <w:t xml:space="preserve"> he either owns or is shared with him.</w:t>
       </w:r>
     </w:p>
     <w:p>
@@ -6974,7 +7485,7 @@
           <w:lang w:val="en-US"/>
         </w:rPr>
       </w:pPr>
-      <w:bookmarkStart w:id="36" w:name="_Toc343488834"/>
+      <w:bookmarkStart w:id="36" w:name="_Toc343501096"/>
       <w:r>
         <w:rPr>
           <w:lang w:val="en-US"/>
@@ -7089,6 +7600,7 @@
                                   <w:lang w:val="en-US"/>
                                 </w:rPr>
                               </w:pPr>
+                              <w:proofErr w:type="gramStart"/>
                               <w:r>
                                 <w:rPr>
                                   <w:rFonts w:asciiTheme="minorHAnsi" w:hAnsiTheme="minorHAnsi"/>
@@ -7096,6 +7608,7 @@
                                 </w:rPr>
                                 <w:t>Includes text and pictures.</w:t>
                               </w:r>
+                              <w:proofErr w:type="gramEnd"/>
                             </w:p>
                           </w:txbxContent>
                         </wps:txbx>
@@ -7234,8 +7747,13 @@
                         <wps:txbx>
                           <w:txbxContent>
                             <w:p>
+                              <w:proofErr w:type="spellStart"/>
                               <w:r>
-                                <w:t>Owns a</w:t>
+                                <w:t>Owns</w:t>
+                              </w:r>
+                              <w:proofErr w:type="spellEnd"/>
+                              <w:r>
+                                <w:t xml:space="preserve"> a</w:t>
                               </w:r>
                             </w:p>
                           </w:txbxContent>
@@ -7294,7 +7812,25 @@
                                   <w:sz w:val="22"/>
                                   <w:szCs w:val="22"/>
                                 </w:rPr>
-                                <w:t>Is shared with</w:t>
+                                <w:t xml:space="preserve">Is </w:t>
+                              </w:r>
+                              <w:proofErr w:type="spellStart"/>
+                              <w:r>
+                                <w:rPr>
+                                  <w:rFonts w:asciiTheme="minorHAnsi" w:eastAsia="Calibri" w:hAnsiTheme="minorHAnsi"/>
+                                  <w:sz w:val="22"/>
+                                  <w:szCs w:val="22"/>
+                                </w:rPr>
+                                <w:t>shared</w:t>
+                              </w:r>
+                              <w:proofErr w:type="spellEnd"/>
+                              <w:r>
+                                <w:rPr>
+                                  <w:rFonts w:asciiTheme="minorHAnsi" w:eastAsia="Calibri" w:hAnsiTheme="minorHAnsi"/>
+                                  <w:sz w:val="22"/>
+                                  <w:szCs w:val="22"/>
+                                </w:rPr>
+                                <w:t xml:space="preserve"> with</w:t>
                               </w:r>
                             </w:p>
                           </w:txbxContent>
@@ -7973,6 +8509,7 @@
                                 <w:pStyle w:val="NormalWeb"/>
                                 <w:spacing w:before="0" w:beforeAutospacing="0" w:after="200" w:afterAutospacing="0" w:line="276" w:lineRule="auto"/>
                               </w:pPr>
+                              <w:proofErr w:type="spellStart"/>
                               <w:r>
                                 <w:rPr>
                                   <w:rFonts w:eastAsia="Calibri"/>
@@ -7981,6 +8518,7 @@
                                 </w:rPr>
                                 <w:t>Contains</w:t>
                               </w:r>
+                              <w:proofErr w:type="spellEnd"/>
                             </w:p>
                           </w:txbxContent>
                         </wps:txbx>
@@ -8118,6 +8656,7 @@
                                 <w:pStyle w:val="NormalWeb"/>
                                 <w:spacing w:before="0" w:beforeAutospacing="0" w:after="200" w:afterAutospacing="0" w:line="276" w:lineRule="auto"/>
                               </w:pPr>
+                              <w:proofErr w:type="spellStart"/>
                               <w:r>
                                 <w:rPr>
                                   <w:rFonts w:eastAsia="Calibri"/>
@@ -8126,6 +8665,7 @@
                                 </w:rPr>
                                 <w:t>Contains</w:t>
                               </w:r>
+                              <w:proofErr w:type="spellEnd"/>
                             </w:p>
                           </w:txbxContent>
                         </wps:txbx>
@@ -8261,6 +8801,7 @@
                                 <w:pStyle w:val="NormalWeb"/>
                                 <w:spacing w:before="0" w:beforeAutospacing="0" w:after="200" w:afterAutospacing="0" w:line="276" w:lineRule="auto"/>
                               </w:pPr>
+                              <w:proofErr w:type="spellStart"/>
                               <w:r>
                                 <w:rPr>
                                   <w:rFonts w:eastAsia="Calibri"/>
@@ -8269,6 +8810,7 @@
                                 </w:rPr>
                                 <w:t>Contains</w:t>
                               </w:r>
+                              <w:proofErr w:type="spellEnd"/>
                             </w:p>
                           </w:txbxContent>
                         </wps:txbx>
@@ -8517,6 +9059,7 @@
                             <w:lang w:val="en-US"/>
                           </w:rPr>
                         </w:pPr>
+                        <w:proofErr w:type="gramStart"/>
                         <w:r>
                           <w:rPr>
                             <w:rFonts w:asciiTheme="minorHAnsi" w:hAnsiTheme="minorHAnsi"/>
@@ -8524,6 +9067,7 @@
                           </w:rPr>
                           <w:t>Includes text and pictures.</w:t>
                         </w:r>
+                        <w:proofErr w:type="gramEnd"/>
                       </w:p>
                     </w:txbxContent>
                   </v:textbox>
@@ -8559,8 +9103,13 @@
                   <v:textbox>
                     <w:txbxContent>
                       <w:p>
+                        <w:proofErr w:type="spellStart"/>
                         <w:r>
-                          <w:t>Owns a</w:t>
+                          <w:t>Owns</w:t>
+                        </w:r>
+                        <w:proofErr w:type="spellEnd"/>
+                        <w:r>
+                          <w:t xml:space="preserve"> a</w:t>
                         </w:r>
                       </w:p>
                     </w:txbxContent>
@@ -8583,7 +9132,25 @@
                             <w:sz w:val="22"/>
                             <w:szCs w:val="22"/>
                           </w:rPr>
-                          <w:t>Is shared with</w:t>
+                          <w:t xml:space="preserve">Is </w:t>
+                        </w:r>
+                        <w:proofErr w:type="spellStart"/>
+                        <w:r>
+                          <w:rPr>
+                            <w:rFonts w:asciiTheme="minorHAnsi" w:eastAsia="Calibri" w:hAnsiTheme="minorHAnsi"/>
+                            <w:sz w:val="22"/>
+                            <w:szCs w:val="22"/>
+                          </w:rPr>
+                          <w:t>shared</w:t>
+                        </w:r>
+                        <w:proofErr w:type="spellEnd"/>
+                        <w:r>
+                          <w:rPr>
+                            <w:rFonts w:asciiTheme="minorHAnsi" w:eastAsia="Calibri" w:hAnsiTheme="minorHAnsi"/>
+                            <w:sz w:val="22"/>
+                            <w:szCs w:val="22"/>
+                          </w:rPr>
+                          <w:t xml:space="preserve"> with</w:t>
                         </w:r>
                       </w:p>
                     </w:txbxContent>
@@ -8800,6 +9367,7 @@
                           <w:pStyle w:val="NormalWeb"/>
                           <w:spacing w:before="0" w:beforeAutospacing="0" w:after="200" w:afterAutospacing="0" w:line="276" w:lineRule="auto"/>
                         </w:pPr>
+                        <w:proofErr w:type="spellStart"/>
                         <w:r>
                           <w:rPr>
                             <w:rFonts w:eastAsia="Calibri"/>
@@ -8808,6 +9376,7 @@
                           </w:rPr>
                           <w:t>Contains</w:t>
                         </w:r>
+                        <w:proofErr w:type="spellEnd"/>
                       </w:p>
                     </w:txbxContent>
                   </v:textbox>
@@ -8854,6 +9423,7 @@
                           <w:pStyle w:val="NormalWeb"/>
                           <w:spacing w:before="0" w:beforeAutospacing="0" w:after="200" w:afterAutospacing="0" w:line="276" w:lineRule="auto"/>
                         </w:pPr>
+                        <w:proofErr w:type="spellStart"/>
                         <w:r>
                           <w:rPr>
                             <w:rFonts w:eastAsia="Calibri"/>
@@ -8862,6 +9432,7 @@
                           </w:rPr>
                           <w:t>Contains</w:t>
                         </w:r>
+                        <w:proofErr w:type="spellEnd"/>
                       </w:p>
                     </w:txbxContent>
                   </v:textbox>
@@ -8897,6 +9468,7 @@
                           <w:pStyle w:val="NormalWeb"/>
                           <w:spacing w:before="0" w:beforeAutospacing="0" w:after="200" w:afterAutospacing="0" w:line="276" w:lineRule="auto"/>
                         </w:pPr>
+                        <w:proofErr w:type="spellStart"/>
                         <w:r>
                           <w:rPr>
                             <w:rFonts w:eastAsia="Calibri"/>
@@ -8905,6 +9477,7 @@
                           </w:rPr>
                           <w:t>Contains</w:t>
                         </w:r>
+                        <w:proofErr w:type="spellEnd"/>
                       </w:p>
                     </w:txbxContent>
                   </v:textbox>
@@ -8965,7 +9538,7 @@
           <w:lang w:val="en-US"/>
         </w:rPr>
       </w:pPr>
-      <w:bookmarkStart w:id="37" w:name="_Toc343488835"/>
+      <w:bookmarkStart w:id="37" w:name="_Toc343501097"/>
       <w:r>
         <w:rPr>
           <w:lang w:val="en-US"/>
@@ -9011,9 +9584,11 @@
             <w:tcW w:w="2445" w:type="dxa"/>
           </w:tcPr>
           <w:p>
+            <w:proofErr w:type="spellStart"/>
             <w:r>
               <w:t>Description</w:t>
             </w:r>
+            <w:proofErr w:type="spellEnd"/>
           </w:p>
         </w:tc>
         <w:tc>
@@ -9057,8 +9632,13 @@
           </w:tcPr>
           <w:p>
             <w:r>
-              <w:t>Kewin &amp; Kasra</w:t>
-            </w:r>
+              <w:t xml:space="preserve">Kewin &amp; </w:t>
+            </w:r>
+            <w:proofErr w:type="spellStart"/>
+            <w:r>
+              <w:t>Kasra</w:t>
+            </w:r>
+            <w:proofErr w:type="spellEnd"/>
           </w:p>
         </w:tc>
       </w:tr>
@@ -9112,12 +9692,14 @@
                 <w:lang w:val="en-US"/>
               </w:rPr>
             </w:pPr>
+            <w:proofErr w:type="spellStart"/>
             <w:r>
               <w:rPr>
                 <w:lang w:val="en-US"/>
               </w:rPr>
               <w:t>Kewin</w:t>
             </w:r>
+            <w:proofErr w:type="spellEnd"/>
           </w:p>
         </w:tc>
       </w:tr>
@@ -9170,7 +9752,7 @@
           <w:lang w:val="en-US"/>
         </w:rPr>
       </w:pPr>
-      <w:bookmarkStart w:id="38" w:name="_Toc343488836"/>
+      <w:bookmarkStart w:id="38" w:name="_Toc343501098"/>
       <w:r>
         <w:rPr>
           <w:lang w:val="en-US"/>
@@ -9206,12 +9788,26 @@
           <w:lang w:val="en-US"/>
         </w:rPr>
       </w:pPr>
-      <w:bookmarkStart w:id="39" w:name="_Toc343488837"/>
-      <w:r>
-        <w:rPr>
-          <w:lang w:val="en-US"/>
-        </w:rPr>
-        <w:t>3.1 OfflineClient-Server SSD</w:t>
+      <w:bookmarkStart w:id="39" w:name="_Toc343501099"/>
+      <w:r>
+        <w:rPr>
+          <w:lang w:val="en-US"/>
+        </w:rPr>
+        <w:t xml:space="preserve">3.1 </w:t>
+      </w:r>
+      <w:proofErr w:type="spellStart"/>
+      <w:r>
+        <w:rPr>
+          <w:lang w:val="en-US"/>
+        </w:rPr>
+        <w:t>OfflineClient</w:t>
+      </w:r>
+      <w:proofErr w:type="spellEnd"/>
+      <w:r>
+        <w:rPr>
+          <w:lang w:val="en-US"/>
+        </w:rPr>
+        <w:t>-Server SSD</w:t>
       </w:r>
       <w:bookmarkEnd w:id="39"/>
     </w:p>
@@ -9298,12 +9894,26 @@
           <w:lang w:val="en-US"/>
         </w:rPr>
       </w:pPr>
-      <w:bookmarkStart w:id="40" w:name="_Toc343488838"/>
-      <w:r>
-        <w:rPr>
-          <w:lang w:val="en-US"/>
-        </w:rPr>
-        <w:t>3.2 OfflineClient-Server SSD diagram Revision Table</w:t>
+      <w:bookmarkStart w:id="40" w:name="_Toc343501100"/>
+      <w:r>
+        <w:rPr>
+          <w:lang w:val="en-US"/>
+        </w:rPr>
+        <w:t xml:space="preserve">3.2 </w:t>
+      </w:r>
+      <w:proofErr w:type="spellStart"/>
+      <w:r>
+        <w:rPr>
+          <w:lang w:val="en-US"/>
+        </w:rPr>
+        <w:t>OfflineClient</w:t>
+      </w:r>
+      <w:proofErr w:type="spellEnd"/>
+      <w:r>
+        <w:rPr>
+          <w:lang w:val="en-US"/>
+        </w:rPr>
+        <w:t>-Server SSD diagram Revision Table</w:t>
       </w:r>
       <w:bookmarkEnd w:id="40"/>
     </w:p>
@@ -9433,12 +10043,14 @@
                 <w:lang w:val="en-US"/>
               </w:rPr>
             </w:pPr>
+            <w:proofErr w:type="spellStart"/>
             <w:r>
               <w:rPr>
                 <w:lang w:val="en-US"/>
               </w:rPr>
               <w:t>Kewin</w:t>
             </w:r>
+            <w:proofErr w:type="spellEnd"/>
           </w:p>
         </w:tc>
       </w:tr>
@@ -9580,13 +10192,27 @@
           <w:lang w:val="en-US"/>
         </w:rPr>
       </w:pPr>
-      <w:bookmarkStart w:id="41" w:name="_Toc343488839"/>
+      <w:bookmarkStart w:id="41" w:name="_Toc343501101"/>
       <w:r>
         <w:rPr>
           <w:lang w:val="en-US"/>
         </w:rPr>
         <w:lastRenderedPageBreak/>
-        <w:t>3.3 OfflineClient-Storage SSD</w:t>
+        <w:t xml:space="preserve">3.3 </w:t>
+      </w:r>
+      <w:proofErr w:type="spellStart"/>
+      <w:r>
+        <w:rPr>
+          <w:lang w:val="en-US"/>
+        </w:rPr>
+        <w:t>OfflineClient</w:t>
+      </w:r>
+      <w:proofErr w:type="spellEnd"/>
+      <w:r>
+        <w:rPr>
+          <w:lang w:val="en-US"/>
+        </w:rPr>
+        <w:t>-Storage SSD</w:t>
       </w:r>
       <w:bookmarkEnd w:id="41"/>
     </w:p>
@@ -9651,7 +10277,7 @@
           <w:lang w:val="en-US"/>
         </w:rPr>
       </w:pPr>
-      <w:bookmarkStart w:id="42" w:name="_Toc343488840"/>
+      <w:bookmarkStart w:id="42" w:name="_Toc343501102"/>
       <w:r>
         <w:rPr>
           <w:lang w:val="en-US"/>
@@ -9665,11 +10291,19 @@
         </w:rPr>
         <w:t xml:space="preserve"> </w:t>
       </w:r>
-      <w:r>
-        <w:rPr>
-          <w:lang w:val="en-US"/>
-        </w:rPr>
-        <w:t>OfflineClient-Storage SSD</w:t>
+      <w:proofErr w:type="spellStart"/>
+      <w:r>
+        <w:rPr>
+          <w:lang w:val="en-US"/>
+        </w:rPr>
+        <w:t>OfflineClient</w:t>
+      </w:r>
+      <w:proofErr w:type="spellEnd"/>
+      <w:r>
+        <w:rPr>
+          <w:lang w:val="en-US"/>
+        </w:rPr>
+        <w:t>-Storage SSD</w:t>
       </w:r>
       <w:r>
         <w:rPr>
@@ -9850,7 +10484,21 @@
               <w:rPr>
                 <w:lang w:val="en-US"/>
               </w:rPr>
-              <w:t>Changed according to new architechture.</w:t>
+              <w:t xml:space="preserve">Changed according to new </w:t>
+            </w:r>
+            <w:proofErr w:type="spellStart"/>
+            <w:r>
+              <w:rPr>
+                <w:lang w:val="en-US"/>
+              </w:rPr>
+              <w:t>architechture</w:t>
+            </w:r>
+            <w:proofErr w:type="spellEnd"/>
+            <w:r>
+              <w:rPr>
+                <w:lang w:val="en-US"/>
+              </w:rPr>
+              <w:t>.</w:t>
             </w:r>
           </w:p>
         </w:tc>
@@ -9864,12 +10512,14 @@
                 <w:lang w:val="en-US"/>
               </w:rPr>
             </w:pPr>
+            <w:proofErr w:type="spellStart"/>
             <w:r>
               <w:rPr>
                 <w:lang w:val="en-US"/>
               </w:rPr>
               <w:t>Kewin</w:t>
             </w:r>
+            <w:proofErr w:type="spellEnd"/>
           </w:p>
         </w:tc>
       </w:tr>
@@ -9923,12 +10573,14 @@
                 <w:lang w:val="en-US"/>
               </w:rPr>
             </w:pPr>
+            <w:proofErr w:type="spellStart"/>
             <w:r>
               <w:rPr>
                 <w:lang w:val="en-US"/>
               </w:rPr>
               <w:t>Kewin</w:t>
             </w:r>
+            <w:proofErr w:type="spellEnd"/>
           </w:p>
         </w:tc>
       </w:tr>
@@ -9981,12 +10633,26 @@
           <w:lang w:val="en-US"/>
         </w:rPr>
       </w:pPr>
-      <w:bookmarkStart w:id="43" w:name="_Toc343488841"/>
-      <w:r>
-        <w:rPr>
-          <w:lang w:val="en-US"/>
-        </w:rPr>
-        <w:t>3.5 WebClient-Server SSD</w:t>
+      <w:bookmarkStart w:id="43" w:name="_Toc343501103"/>
+      <w:r>
+        <w:rPr>
+          <w:lang w:val="en-US"/>
+        </w:rPr>
+        <w:t xml:space="preserve">3.5 </w:t>
+      </w:r>
+      <w:proofErr w:type="spellStart"/>
+      <w:r>
+        <w:rPr>
+          <w:lang w:val="en-US"/>
+        </w:rPr>
+        <w:t>WebClient</w:t>
+      </w:r>
+      <w:proofErr w:type="spellEnd"/>
+      <w:r>
+        <w:rPr>
+          <w:lang w:val="en-US"/>
+        </w:rPr>
+        <w:t>-Server SSD</w:t>
       </w:r>
       <w:bookmarkEnd w:id="43"/>
     </w:p>
@@ -10078,7 +10744,7 @@
           <w:lang w:val="en-US"/>
         </w:rPr>
       </w:pPr>
-      <w:bookmarkStart w:id="44" w:name="_Toc343488842"/>
+      <w:bookmarkStart w:id="44" w:name="_Toc343501104"/>
       <w:r>
         <w:rPr>
           <w:lang w:val="en-US"/>
@@ -10238,12 +10904,14 @@
                 <w:lang w:val="en-US"/>
               </w:rPr>
             </w:pPr>
+            <w:proofErr w:type="spellStart"/>
             <w:r>
               <w:rPr>
                 <w:lang w:val="en-US"/>
               </w:rPr>
               <w:t>Kewin</w:t>
             </w:r>
+            <w:proofErr w:type="spellEnd"/>
           </w:p>
         </w:tc>
       </w:tr>
@@ -10378,13 +11046,27 @@
           <w:lang w:val="en-US"/>
         </w:rPr>
       </w:pPr>
-      <w:bookmarkStart w:id="45" w:name="_Toc343488843"/>
+      <w:bookmarkStart w:id="45" w:name="_Toc343501105"/>
       <w:r>
         <w:rPr>
           <w:lang w:val="en-US"/>
         </w:rPr>
         <w:lastRenderedPageBreak/>
-        <w:t>Appendix 4: Scrum Burndown charts</w:t>
+        <w:t xml:space="preserve">Appendix 4: Scrum </w:t>
+      </w:r>
+      <w:proofErr w:type="spellStart"/>
+      <w:r>
+        <w:rPr>
+          <w:lang w:val="en-US"/>
+        </w:rPr>
+        <w:t>Burndown</w:t>
+      </w:r>
+      <w:proofErr w:type="spellEnd"/>
+      <w:r>
+        <w:rPr>
+          <w:lang w:val="en-US"/>
+        </w:rPr>
+        <w:t xml:space="preserve"> charts</w:t>
       </w:r>
       <w:bookmarkEnd w:id="45"/>
     </w:p>
@@ -10395,7 +11077,7 @@
           <w:lang w:val="en-US"/>
         </w:rPr>
       </w:pPr>
-      <w:bookmarkStart w:id="46" w:name="_Toc343488844"/>
+      <w:bookmarkStart w:id="46" w:name="_Toc343501106"/>
       <w:r>
         <w:rPr>
           <w:lang w:val="en-US"/>
@@ -10414,8 +11096,16 @@
         <w:rPr>
           <w:lang w:val="en-US"/>
         </w:rPr>
-        <w:t>Example of a burndown</w:t>
-      </w:r>
+        <w:t xml:space="preserve">Example of a </w:t>
+      </w:r>
+      <w:proofErr w:type="spellStart"/>
+      <w:r>
+        <w:rPr>
+          <w:lang w:val="en-US"/>
+        </w:rPr>
+        <w:t>burndown</w:t>
+      </w:r>
+      <w:proofErr w:type="spellEnd"/>
       <w:r>
         <w:rPr>
           <w:lang w:val="en-US"/>
@@ -10492,12 +11182,26 @@
           <w:lang w:val="en-US"/>
         </w:rPr>
       </w:pPr>
-      <w:bookmarkStart w:id="47" w:name="_Toc343488845"/>
-      <w:r>
-        <w:rPr>
-          <w:lang w:val="en-US"/>
-        </w:rPr>
-        <w:t>4.1 Burndown for entire project</w:t>
+      <w:bookmarkStart w:id="47" w:name="_Toc343501107"/>
+      <w:r>
+        <w:rPr>
+          <w:lang w:val="en-US"/>
+        </w:rPr>
+        <w:t xml:space="preserve">4.1 </w:t>
+      </w:r>
+      <w:proofErr w:type="spellStart"/>
+      <w:r>
+        <w:rPr>
+          <w:lang w:val="en-US"/>
+        </w:rPr>
+        <w:t>Burndown</w:t>
+      </w:r>
+      <w:proofErr w:type="spellEnd"/>
+      <w:r>
+        <w:rPr>
+          <w:lang w:val="en-US"/>
+        </w:rPr>
+        <w:t xml:space="preserve"> for entire project</w:t>
       </w:r>
       <w:bookmarkEnd w:id="47"/>
     </w:p>
@@ -10511,7 +11215,21 @@
         <w:rPr>
           <w:lang w:val="en-US"/>
         </w:rPr>
-        <w:t>This is our burndown-chart for the entire project duration.</w:t>
+        <w:t xml:space="preserve">This is our </w:t>
+      </w:r>
+      <w:proofErr w:type="spellStart"/>
+      <w:r>
+        <w:rPr>
+          <w:lang w:val="en-US"/>
+        </w:rPr>
+        <w:t>burndown</w:t>
+      </w:r>
+      <w:proofErr w:type="spellEnd"/>
+      <w:r>
+        <w:rPr>
+          <w:lang w:val="en-US"/>
+        </w:rPr>
+        <w:t>-chart for the entire project duration.</w:t>
       </w:r>
     </w:p>
     <w:p>
@@ -10576,7 +11294,7 @@
           <w:lang w:val="en-US"/>
         </w:rPr>
       </w:pPr>
-      <w:bookmarkStart w:id="48" w:name="_Toc343488846"/>
+      <w:bookmarkStart w:id="48" w:name="_Toc343501108"/>
       <w:r>
         <w:rPr>
           <w:lang w:val="en-US"/>
@@ -10595,7 +11313,21 @@
         <w:rPr>
           <w:lang w:val="en-US"/>
         </w:rPr>
-        <w:t>This diagrams was created in our visual studio solution, and can also be found there in the project “UML Slice of Pie”.</w:t>
+        <w:t xml:space="preserve">This </w:t>
+      </w:r>
+      <w:proofErr w:type="gramStart"/>
+      <w:r>
+        <w:rPr>
+          <w:lang w:val="en-US"/>
+        </w:rPr>
+        <w:t>diagrams</w:t>
+      </w:r>
+      <w:proofErr w:type="gramEnd"/>
+      <w:r>
+        <w:rPr>
+          <w:lang w:val="en-US"/>
+        </w:rPr>
+        <w:t xml:space="preserve"> was created in our visual studio solution, and can also be found there in the project “UML Slice of Pie”.</w:t>
       </w:r>
     </w:p>
     <w:p>
@@ -10605,7 +11337,7 @@
           <w:lang w:val="en-US"/>
         </w:rPr>
       </w:pPr>
-      <w:bookmarkStart w:id="49" w:name="_Toc343488847"/>
+      <w:bookmarkStart w:id="49" w:name="_Toc343501109"/>
       <w:r>
         <w:rPr>
           <w:lang w:val="en-US"/>
@@ -10683,7 +11415,7 @@
           <w:lang w:val="en-US"/>
         </w:rPr>
       </w:pPr>
-      <w:bookmarkStart w:id="50" w:name="_Toc343488848"/>
+      <w:bookmarkStart w:id="50" w:name="_Toc343501110"/>
       <w:r>
         <w:rPr>
           <w:lang w:val="en-US"/>
@@ -10877,12 +11609,14 @@
                 <w:lang w:val="en-US"/>
               </w:rPr>
             </w:pPr>
+            <w:proofErr w:type="spellStart"/>
             <w:r>
               <w:rPr>
                 <w:lang w:val="en-US"/>
               </w:rPr>
               <w:t>Kewin</w:t>
             </w:r>
+            <w:proofErr w:type="spellEnd"/>
           </w:p>
         </w:tc>
       </w:tr>
@@ -10976,7 +11710,7 @@
           <w:lang w:val="en-US"/>
         </w:rPr>
       </w:pPr>
-      <w:bookmarkStart w:id="51" w:name="_Toc343488849"/>
+      <w:bookmarkStart w:id="51" w:name="_Toc343501111"/>
       <w:r>
         <w:rPr>
           <w:lang w:val="en-US"/>
@@ -11047,7 +11781,7 @@
           <w:lang w:val="en-US"/>
         </w:rPr>
       </w:pPr>
-      <w:bookmarkStart w:id="52" w:name="_Toc343488850"/>
+      <w:bookmarkStart w:id="52" w:name="_Toc343501112"/>
       <w:r>
         <w:rPr>
           <w:lang w:val="en-US"/>
@@ -11242,12 +11976,14 @@
                 <w:lang w:val="en-US"/>
               </w:rPr>
             </w:pPr>
+            <w:proofErr w:type="spellStart"/>
             <w:r>
               <w:rPr>
                 <w:lang w:val="en-US"/>
               </w:rPr>
               <w:t>Kasra</w:t>
             </w:r>
+            <w:proofErr w:type="spellEnd"/>
           </w:p>
         </w:tc>
       </w:tr>
@@ -11301,12 +12037,28 @@
                 <w:lang w:val="en-US"/>
               </w:rPr>
             </w:pPr>
-            <w:r>
-              <w:rPr>
-                <w:lang w:val="en-US"/>
-              </w:rPr>
-              <w:t>Kasra &amp; Kewin</w:t>
-            </w:r>
+            <w:proofErr w:type="spellStart"/>
+            <w:r>
+              <w:rPr>
+                <w:lang w:val="en-US"/>
+              </w:rPr>
+              <w:t>Kasra</w:t>
+            </w:r>
+            <w:proofErr w:type="spellEnd"/>
+            <w:r>
+              <w:rPr>
+                <w:lang w:val="en-US"/>
+              </w:rPr>
+              <w:t xml:space="preserve"> &amp; </w:t>
+            </w:r>
+            <w:proofErr w:type="spellStart"/>
+            <w:r>
+              <w:rPr>
+                <w:lang w:val="en-US"/>
+              </w:rPr>
+              <w:t>Kewin</w:t>
+            </w:r>
+            <w:proofErr w:type="spellEnd"/>
           </w:p>
         </w:tc>
       </w:tr>
@@ -11360,12 +12112,14 @@
                 <w:lang w:val="en-US"/>
               </w:rPr>
             </w:pPr>
+            <w:proofErr w:type="spellStart"/>
             <w:r>
               <w:rPr>
                 <w:lang w:val="en-US"/>
               </w:rPr>
               <w:t>Kewin</w:t>
             </w:r>
+            <w:proofErr w:type="spellEnd"/>
           </w:p>
         </w:tc>
       </w:tr>
@@ -11419,12 +12173,14 @@
                 <w:lang w:val="en-US"/>
               </w:rPr>
             </w:pPr>
+            <w:proofErr w:type="spellStart"/>
             <w:r>
               <w:rPr>
                 <w:lang w:val="en-US"/>
               </w:rPr>
               <w:t>Kewin</w:t>
             </w:r>
+            <w:proofErr w:type="spellEnd"/>
           </w:p>
         </w:tc>
       </w:tr>
@@ -11478,12 +12234,14 @@
                 <w:lang w:val="en-US"/>
               </w:rPr>
             </w:pPr>
+            <w:proofErr w:type="spellStart"/>
             <w:r>
               <w:rPr>
                 <w:lang w:val="en-US"/>
               </w:rPr>
               <w:t>Kasra</w:t>
             </w:r>
+            <w:proofErr w:type="spellEnd"/>
           </w:p>
         </w:tc>
       </w:tr>
@@ -11495,7 +12253,7 @@
           <w:lang w:val="en-US"/>
         </w:rPr>
       </w:pPr>
-      <w:bookmarkStart w:id="53" w:name="_Toc343488851"/>
+      <w:bookmarkStart w:id="53" w:name="_Toc343501113"/>
       <w:r>
         <w:rPr>
           <w:lang w:val="en-US"/>
@@ -11511,7 +12269,7 @@
           <w:lang w:val="en-US"/>
         </w:rPr>
       </w:pPr>
-      <w:bookmarkStart w:id="54" w:name="_Toc343488852"/>
+      <w:bookmarkStart w:id="54" w:name="_Toc343501114"/>
       <w:r>
         <w:rPr>
           <w:lang w:val="en-US"/>
@@ -11533,7 +12291,7 @@
           <w:lang w:val="en-US"/>
         </w:rPr>
       </w:pPr>
-      <w:bookmarkStart w:id="55" w:name="_Toc343488853"/>
+      <w:bookmarkStart w:id="55" w:name="_Toc343501115"/>
       <w:r>
         <w:rPr>
           <w:lang w:val="en-US"/>
@@ -11581,7 +12339,7 @@
           <w:lang w:val="en-US"/>
         </w:rPr>
       </w:pPr>
-      <w:bookmarkStart w:id="56" w:name="_Toc343488854"/>
+      <w:bookmarkStart w:id="56" w:name="_Toc343501116"/>
       <w:r>
         <w:rPr>
           <w:lang w:val="en-US"/>
@@ -11669,12 +12427,14 @@
           <w:lang w:val="en-US"/>
         </w:rPr>
       </w:pPr>
+      <w:proofErr w:type="gramStart"/>
       <w:r>
         <w:rPr>
           <w:lang w:val="en-US"/>
         </w:rPr>
         <w:t>Very little progress on the last day of the sprint.</w:t>
       </w:r>
+      <w:proofErr w:type="gramEnd"/>
     </w:p>
     <w:p>
       <w:pPr>
@@ -11709,7 +12469,7 @@
           <w:lang w:val="en-US"/>
         </w:rPr>
       </w:pPr>
-      <w:bookmarkStart w:id="57" w:name="_Toc343488855"/>
+      <w:bookmarkStart w:id="57" w:name="_Toc343501117"/>
       <w:r>
         <w:rPr>
           <w:lang w:val="en-US"/>
@@ -11738,7 +12498,7 @@
           <w:lang w:val="en-US"/>
         </w:rPr>
       </w:pPr>
-      <w:bookmarkStart w:id="58" w:name="_Toc343488856"/>
+      <w:bookmarkStart w:id="58" w:name="_Toc343501118"/>
       <w:r>
         <w:rPr>
           <w:lang w:val="en-US"/>
@@ -11763,7 +12523,21 @@
         <w:rPr>
           <w:lang w:val="en-US"/>
         </w:rPr>
-        <w:t>Our offline client is almost completely done, all that is missing for it to be done is picture support and slightly improved functionality with buttons and interface.</w:t>
+        <w:t xml:space="preserve">Our offline client is almost completely </w:t>
+      </w:r>
+      <w:proofErr w:type="gramStart"/>
+      <w:r>
+        <w:rPr>
+          <w:lang w:val="en-US"/>
+        </w:rPr>
+        <w:t>done,</w:t>
+      </w:r>
+      <w:proofErr w:type="gramEnd"/>
+      <w:r>
+        <w:rPr>
+          <w:lang w:val="en-US"/>
+        </w:rPr>
+        <w:t xml:space="preserve"> all that is missing for it to be done is picture support and slightly improved functionality with buttons and interface.</w:t>
       </w:r>
     </w:p>
     <w:p>
@@ -11789,7 +12563,21 @@
         <w:rPr>
           <w:lang w:val="en-US"/>
         </w:rPr>
-        <w:t>We have made several changes to our programs design, including adding “Project” and “DocumentStruct”, and editing Document and Storage.</w:t>
+        <w:t>We have made several changes to our programs design, including adding “Project” and “</w:t>
+      </w:r>
+      <w:proofErr w:type="spellStart"/>
+      <w:r>
+        <w:rPr>
+          <w:lang w:val="en-US"/>
+        </w:rPr>
+        <w:t>DocumentStruct</w:t>
+      </w:r>
+      <w:proofErr w:type="spellEnd"/>
+      <w:r>
+        <w:rPr>
+          <w:lang w:val="en-US"/>
+        </w:rPr>
+        <w:t>”, and editing Document and Storage.</w:t>
       </w:r>
     </w:p>
     <w:p>
@@ -11812,7 +12600,7 @@
           <w:lang w:val="en-US"/>
         </w:rPr>
       </w:pPr>
-      <w:bookmarkStart w:id="59" w:name="_Toc343488857"/>
+      <w:bookmarkStart w:id="59" w:name="_Toc343501119"/>
       <w:r>
         <w:rPr>
           <w:lang w:val="en-US"/>
@@ -11882,7 +12670,7 @@
           <w:lang w:val="en-US"/>
         </w:rPr>
       </w:pPr>
-      <w:bookmarkStart w:id="60" w:name="_Toc343488858"/>
+      <w:bookmarkStart w:id="60" w:name="_Toc343501120"/>
       <w:r>
         <w:rPr>
           <w:lang w:val="en-US"/>
@@ -11904,7 +12692,7 @@
           <w:lang w:val="en-US"/>
         </w:rPr>
       </w:pPr>
-      <w:bookmarkStart w:id="61" w:name="_Toc343488859"/>
+      <w:bookmarkStart w:id="61" w:name="_Toc343501121"/>
       <w:r>
         <w:rPr>
           <w:lang w:val="en-US"/>
@@ -11942,7 +12730,21 @@
         <w:rPr>
           <w:lang w:val="en-US"/>
         </w:rPr>
-        <w:t xml:space="preserve"> Our web gui is well underway, but not done at this time, it holds a big majority of functionality needed, but not all just yet.</w:t>
+        <w:t xml:space="preserve"> Our web </w:t>
+      </w:r>
+      <w:proofErr w:type="spellStart"/>
+      <w:r>
+        <w:rPr>
+          <w:lang w:val="en-US"/>
+        </w:rPr>
+        <w:t>gui</w:t>
+      </w:r>
+      <w:proofErr w:type="spellEnd"/>
+      <w:r>
+        <w:rPr>
+          <w:lang w:val="en-US"/>
+        </w:rPr>
+        <w:t xml:space="preserve"> is well underway, but not done at this time, it holds a big majority of functionality needed, but not all just yet.</w:t>
       </w:r>
     </w:p>
     <w:p>
@@ -11982,7 +12784,21 @@
           <w:lang w:val="en-US"/>
         </w:rPr>
         <w:lastRenderedPageBreak/>
-        <w:t>All the work that was done in this sprint was VERY poorly documented by stories on ScrumDo, as it was neglected in the wake of immense coding sessions.</w:t>
+        <w:t xml:space="preserve">All the work that was done in this sprint was VERY poorly documented by stories on </w:t>
+      </w:r>
+      <w:proofErr w:type="spellStart"/>
+      <w:r>
+        <w:rPr>
+          <w:lang w:val="en-US"/>
+        </w:rPr>
+        <w:t>ScrumDo</w:t>
+      </w:r>
+      <w:proofErr w:type="spellEnd"/>
+      <w:r>
+        <w:rPr>
+          <w:lang w:val="en-US"/>
+        </w:rPr>
+        <w:t>, as it was neglected in the wake of immense coding sessions.</w:t>
       </w:r>
     </w:p>
     <w:p>
@@ -11992,7 +12808,7 @@
           <w:lang w:val="en-US"/>
         </w:rPr>
       </w:pPr>
-      <w:bookmarkStart w:id="62" w:name="_Toc343488860"/>
+      <w:bookmarkStart w:id="62" w:name="_Toc343501122"/>
       <w:r>
         <w:rPr>
           <w:lang w:val="en-US"/>
@@ -12075,7 +12891,7 @@
           <w:lang w:val="en-US"/>
         </w:rPr>
       </w:pPr>
-      <w:bookmarkStart w:id="63" w:name="_Toc343488861"/>
+      <w:bookmarkStart w:id="63" w:name="_Toc343501123"/>
       <w:r>
         <w:rPr>
           <w:lang w:val="en-US"/>
@@ -12091,7 +12907,7 @@
           <w:lang w:val="en-US"/>
         </w:rPr>
       </w:pPr>
-      <w:bookmarkStart w:id="64" w:name="_Toc343488862"/>
+      <w:bookmarkStart w:id="64" w:name="_Toc343501124"/>
       <w:r>
         <w:rPr>
           <w:lang w:val="en-US"/>
@@ -12107,7 +12923,7 @@
           <w:lang w:val="en-US"/>
         </w:rPr>
       </w:pPr>
-      <w:bookmarkStart w:id="65" w:name="_Toc343488863"/>
+      <w:bookmarkStart w:id="65" w:name="_Toc343501125"/>
       <w:r>
         <w:rPr>
           <w:lang w:val="en-US"/>
@@ -12242,7 +13058,7 @@
           <w:lang w:val="en-US"/>
         </w:rPr>
       </w:pPr>
-      <w:bookmarkStart w:id="66" w:name="_Toc343488864"/>
+      <w:bookmarkStart w:id="66" w:name="_Toc343501126"/>
       <w:r>
         <w:rPr>
           <w:lang w:val="en-US"/>
@@ -12524,12 +13340,14 @@
           <w:lang w:val="en-US"/>
         </w:rPr>
       </w:pPr>
+      <w:proofErr w:type="spellStart"/>
       <w:r>
         <w:rPr>
           <w:lang w:val="en-US"/>
         </w:rPr>
         <w:t>IFileSystemComponent</w:t>
       </w:r>
+      <w:proofErr w:type="spellEnd"/>
     </w:p>
     <w:p>
       <w:pPr>
@@ -12551,26 +13369,44 @@
           <w:lang w:val="en-US"/>
         </w:rPr>
       </w:pPr>
+      <w:proofErr w:type="spellStart"/>
       <w:r>
         <w:rPr>
           <w:lang w:val="en-US"/>
         </w:rPr>
         <w:t>IFileSystemComponentEnum</w:t>
       </w:r>
-    </w:p>
-    <w:p>
-      <w:pPr>
-        <w:rPr>
-          <w:lang w:val="en-US"/>
-        </w:rPr>
-      </w:pPr>
+      <w:proofErr w:type="spellEnd"/>
+    </w:p>
+    <w:p>
+      <w:pPr>
+        <w:rPr>
+          <w:lang w:val="en-US"/>
+        </w:rPr>
+      </w:pPr>
+      <w:proofErr w:type="gramStart"/>
       <w:r>
         <w:rPr>
           <w:lang w:val="en-US"/>
         </w:rPr>
         <w:lastRenderedPageBreak/>
-        <w:t>An enum describing whether a component is a folder or a document.</w:t>
-      </w:r>
+        <w:t xml:space="preserve">An </w:t>
+      </w:r>
+      <w:proofErr w:type="spellStart"/>
+      <w:r>
+        <w:rPr>
+          <w:lang w:val="en-US"/>
+        </w:rPr>
+        <w:t>enum</w:t>
+      </w:r>
+      <w:proofErr w:type="spellEnd"/>
+      <w:r>
+        <w:rPr>
+          <w:lang w:val="en-US"/>
+        </w:rPr>
+        <w:t xml:space="preserve"> describing whether a component is a folder or a document.</w:t>
+      </w:r>
+      <w:proofErr w:type="gramEnd"/>
     </w:p>
     <w:p>
       <w:pPr>
@@ -12603,14 +13439,42 @@
           <w:lang w:val="en-US"/>
         </w:rPr>
         <w:br/>
-        <w:t>At this stage it is able to create documents on the file system from a document object without a change log. It can also create folders from folder objects, even if they have a document inside or another folder it will still create a representation of it on the harddrive, but it still needs some optimization before it’s done.</w:t>
+        <w:t xml:space="preserve">At this stage it is able to create documents on the file system from a document object without a change log. It can also create folders from folder objects, even if they have a document inside or another folder it will still create a representation of it on the </w:t>
+      </w:r>
+      <w:proofErr w:type="spellStart"/>
+      <w:r>
+        <w:rPr>
+          <w:lang w:val="en-US"/>
+        </w:rPr>
+        <w:t>harddrive</w:t>
+      </w:r>
+      <w:proofErr w:type="spellEnd"/>
+      <w:r>
+        <w:rPr>
+          <w:lang w:val="en-US"/>
+        </w:rPr>
+        <w:t>, but it still needs some optimization before it’s done.</w:t>
       </w:r>
       <w:r>
         <w:rPr>
           <w:lang w:val="en-US"/>
         </w:rPr>
         <w:br/>
-        <w:t>We can also read from the harddrive and make new documents, but not folders yet.</w:t>
+        <w:t xml:space="preserve">We can also read from the </w:t>
+      </w:r>
+      <w:proofErr w:type="spellStart"/>
+      <w:r>
+        <w:rPr>
+          <w:lang w:val="en-US"/>
+        </w:rPr>
+        <w:t>harddrive</w:t>
+      </w:r>
+      <w:proofErr w:type="spellEnd"/>
+      <w:r>
+        <w:rPr>
+          <w:lang w:val="en-US"/>
+        </w:rPr>
+        <w:t xml:space="preserve"> and make new documents, but not folders yet.</w:t>
       </w:r>
     </w:p>
     <w:p>
@@ -12620,7 +13484,7 @@
           <w:lang w:val="en-US"/>
         </w:rPr>
       </w:pPr>
-      <w:bookmarkStart w:id="67" w:name="_Toc343488865"/>
+      <w:bookmarkStart w:id="67" w:name="_Toc343501127"/>
       <w:r>
         <w:rPr>
           <w:lang w:val="en-US"/>
@@ -12636,7 +13500,7 @@
           <w:lang w:val="en-US"/>
         </w:rPr>
       </w:pPr>
-      <w:bookmarkStart w:id="68" w:name="_Toc343488866"/>
+      <w:bookmarkStart w:id="68" w:name="_Toc343501128"/>
       <w:r>
         <w:rPr>
           <w:lang w:val="en-US"/>
@@ -12675,7 +13539,21 @@
         <w:rPr>
           <w:lang w:val="en-US"/>
         </w:rPr>
-        <w:t>Day one we started out looking at our diagrams to see what updated had to be made, when that was done, we started coding on our separate parts of the program, extending functionality in all ends.</w:t>
+        <w:t xml:space="preserve">Day one we started out looking at our diagrams to see what updated had to be made, when that was </w:t>
+      </w:r>
+      <w:proofErr w:type="gramStart"/>
+      <w:r>
+        <w:rPr>
+          <w:lang w:val="en-US"/>
+        </w:rPr>
+        <w:t>done,</w:t>
+      </w:r>
+      <w:proofErr w:type="gramEnd"/>
+      <w:r>
+        <w:rPr>
+          <w:lang w:val="en-US"/>
+        </w:rPr>
+        <w:t xml:space="preserve"> we started coding on our separate parts of the program, extending functionality in all ends.</w:t>
       </w:r>
     </w:p>
     <w:p>
@@ -12752,7 +13630,7 @@
           <w:lang w:val="en-US"/>
         </w:rPr>
       </w:pPr>
-      <w:bookmarkStart w:id="69" w:name="_Toc343488867"/>
+      <w:bookmarkStart w:id="69" w:name="_Toc343501129"/>
       <w:r>
         <w:rPr>
           <w:lang w:val="en-US"/>
@@ -13058,14 +13936,70 @@
         <w:rPr>
           <w:lang w:val="en-US"/>
         </w:rPr>
-        <w:t>Our Document Class was changed in several ways since last sprint. The biggest change being the MergeWith function, along with several others.</w:t>
+        <w:t xml:space="preserve">Our Document Class was changed in several ways since last </w:t>
+      </w:r>
+      <w:proofErr w:type="spellStart"/>
+      <w:r>
+        <w:rPr>
+          <w:lang w:val="en-US"/>
+        </w:rPr>
+        <w:t>sprint</w:t>
+      </w:r>
+      <w:proofErr w:type="spellEnd"/>
+      <w:r>
+        <w:rPr>
+          <w:lang w:val="en-US"/>
+        </w:rPr>
+        <w:t xml:space="preserve">. The biggest change being the </w:t>
+      </w:r>
+      <w:proofErr w:type="spellStart"/>
+      <w:r>
+        <w:rPr>
+          <w:lang w:val="en-US"/>
+        </w:rPr>
+        <w:t>MergeWith</w:t>
+      </w:r>
+      <w:proofErr w:type="spellEnd"/>
+      <w:r>
+        <w:rPr>
+          <w:lang w:val="en-US"/>
+        </w:rPr>
+        <w:t xml:space="preserve"> function, along with several others.</w:t>
       </w:r>
       <w:r>
         <w:rPr>
           <w:lang w:val="en-US"/>
         </w:rPr>
         <w:br/>
-        <w:t xml:space="preserve">The MergeWith function now takes all changes in the document into account, and generates a fitting changeLog according to the changes. </w:t>
+        <w:t xml:space="preserve">The </w:t>
+      </w:r>
+      <w:proofErr w:type="spellStart"/>
+      <w:r>
+        <w:rPr>
+          <w:lang w:val="en-US"/>
+        </w:rPr>
+        <w:t>MergeWith</w:t>
+      </w:r>
+      <w:proofErr w:type="spellEnd"/>
+      <w:r>
+        <w:rPr>
+          <w:lang w:val="en-US"/>
+        </w:rPr>
+        <w:t xml:space="preserve"> function now takes all changes in the document into account, and generates a fitting </w:t>
+      </w:r>
+      <w:proofErr w:type="spellStart"/>
+      <w:r>
+        <w:rPr>
+          <w:lang w:val="en-US"/>
+        </w:rPr>
+        <w:t>changeLog</w:t>
+      </w:r>
+      <w:proofErr w:type="spellEnd"/>
+      <w:r>
+        <w:rPr>
+          <w:lang w:val="en-US"/>
+        </w:rPr>
+        <w:t xml:space="preserve"> according to the changes. </w:t>
       </w:r>
     </w:p>
     <w:p>
@@ -13115,12 +14049,14 @@
           <w:lang w:val="en-US"/>
         </w:rPr>
       </w:pPr>
+      <w:proofErr w:type="spellStart"/>
       <w:r>
         <w:rPr>
           <w:lang w:val="en-US"/>
         </w:rPr>
         <w:t>IFileSystemComponent</w:t>
       </w:r>
+      <w:proofErr w:type="spellEnd"/>
     </w:p>
     <w:p>
       <w:pPr>
@@ -13133,7 +14069,21 @@
           <w:lang w:val="en-US"/>
         </w:rPr>
         <w:lastRenderedPageBreak/>
-        <w:t>The IFileSystemComponent has not been changed since the last sprint.</w:t>
+        <w:t xml:space="preserve">The </w:t>
+      </w:r>
+      <w:proofErr w:type="spellStart"/>
+      <w:r>
+        <w:rPr>
+          <w:lang w:val="en-US"/>
+        </w:rPr>
+        <w:t>IFileSystemComponent</w:t>
+      </w:r>
+      <w:proofErr w:type="spellEnd"/>
+      <w:r>
+        <w:rPr>
+          <w:lang w:val="en-US"/>
+        </w:rPr>
+        <w:t xml:space="preserve"> has not been changed since the last sprint.</w:t>
       </w:r>
     </w:p>
     <w:p>
@@ -13143,24 +14093,68 @@
           <w:lang w:val="en-US"/>
         </w:rPr>
       </w:pPr>
+      <w:proofErr w:type="spellStart"/>
       <w:r>
         <w:rPr>
           <w:lang w:val="en-US"/>
         </w:rPr>
         <w:t>Doctype</w:t>
       </w:r>
-    </w:p>
-    <w:p>
-      <w:pPr>
-        <w:rPr>
-          <w:lang w:val="en-US"/>
-        </w:rPr>
-      </w:pPr>
-      <w:r>
-        <w:rPr>
-          <w:lang w:val="en-US"/>
-        </w:rPr>
-        <w:t>The enum “IFileSystemComponentEnum” was renamed to Doctype, and a new third value was added, which is “Project”.</w:t>
+      <w:proofErr w:type="spellEnd"/>
+    </w:p>
+    <w:p>
+      <w:pPr>
+        <w:rPr>
+          <w:lang w:val="en-US"/>
+        </w:rPr>
+      </w:pPr>
+      <w:r>
+        <w:rPr>
+          <w:lang w:val="en-US"/>
+        </w:rPr>
+        <w:t xml:space="preserve">The </w:t>
+      </w:r>
+      <w:proofErr w:type="spellStart"/>
+      <w:r>
+        <w:rPr>
+          <w:lang w:val="en-US"/>
+        </w:rPr>
+        <w:t>enum</w:t>
+      </w:r>
+      <w:proofErr w:type="spellEnd"/>
+      <w:r>
+        <w:rPr>
+          <w:lang w:val="en-US"/>
+        </w:rPr>
+        <w:t xml:space="preserve"> “</w:t>
+      </w:r>
+      <w:proofErr w:type="spellStart"/>
+      <w:r>
+        <w:rPr>
+          <w:lang w:val="en-US"/>
+        </w:rPr>
+        <w:t>IFileSystemComponentEnum</w:t>
+      </w:r>
+      <w:proofErr w:type="spellEnd"/>
+      <w:r>
+        <w:rPr>
+          <w:lang w:val="en-US"/>
+        </w:rPr>
+        <w:t xml:space="preserve">” was renamed to </w:t>
+      </w:r>
+      <w:proofErr w:type="spellStart"/>
+      <w:r>
+        <w:rPr>
+          <w:lang w:val="en-US"/>
+        </w:rPr>
+        <w:t>Doctype</w:t>
+      </w:r>
+      <w:proofErr w:type="spellEnd"/>
+      <w:r>
+        <w:rPr>
+          <w:lang w:val="en-US"/>
+        </w:rPr>
+        <w:t>, and a new third value was added, which is “Project”.</w:t>
       </w:r>
     </w:p>
     <w:p>
@@ -13170,24 +14164,84 @@
           <w:lang w:val="en-US"/>
         </w:rPr>
       </w:pPr>
+      <w:proofErr w:type="spellStart"/>
       <w:r>
         <w:rPr>
           <w:lang w:val="en-US"/>
         </w:rPr>
         <w:t>DocumentStruct</w:t>
       </w:r>
-    </w:p>
-    <w:p>
-      <w:pPr>
-        <w:rPr>
-          <w:lang w:val="en-US"/>
-        </w:rPr>
-      </w:pPr>
-      <w:r>
-        <w:rPr>
-          <w:lang w:val="en-US"/>
-        </w:rPr>
-        <w:t>This sprint also included the introduction of the DocumentStruct, which is used to store enough information to create a suitable Gui from, with information taken from the storage, without pulling out and handling large amounts of data, of which very little is needed. The documentStruct also inherits from IFileSystemComponent.</w:t>
+      <w:proofErr w:type="spellEnd"/>
+    </w:p>
+    <w:p>
+      <w:pPr>
+        <w:rPr>
+          <w:lang w:val="en-US"/>
+        </w:rPr>
+      </w:pPr>
+      <w:r>
+        <w:rPr>
+          <w:lang w:val="en-US"/>
+        </w:rPr>
+        <w:t xml:space="preserve">This sprint also included the introduction of the </w:t>
+      </w:r>
+      <w:proofErr w:type="spellStart"/>
+      <w:r>
+        <w:rPr>
+          <w:lang w:val="en-US"/>
+        </w:rPr>
+        <w:t>DocumentStruct</w:t>
+      </w:r>
+      <w:proofErr w:type="spellEnd"/>
+      <w:r>
+        <w:rPr>
+          <w:lang w:val="en-US"/>
+        </w:rPr>
+        <w:t xml:space="preserve">, which is used to store enough information to create a suitable </w:t>
+      </w:r>
+      <w:proofErr w:type="spellStart"/>
+      <w:proofErr w:type="gramStart"/>
+      <w:r>
+        <w:rPr>
+          <w:lang w:val="en-US"/>
+        </w:rPr>
+        <w:t>Gui</w:t>
+      </w:r>
+      <w:proofErr w:type="spellEnd"/>
+      <w:proofErr w:type="gramEnd"/>
+      <w:r>
+        <w:rPr>
+          <w:lang w:val="en-US"/>
+        </w:rPr>
+        <w:t xml:space="preserve"> from, with information taken from the storage, without pulling out and handling large amounts of data, of which very little is needed. The </w:t>
+      </w:r>
+      <w:proofErr w:type="spellStart"/>
+      <w:r>
+        <w:rPr>
+          <w:lang w:val="en-US"/>
+        </w:rPr>
+        <w:t>documentStruct</w:t>
+      </w:r>
+      <w:proofErr w:type="spellEnd"/>
+      <w:r>
+        <w:rPr>
+          <w:lang w:val="en-US"/>
+        </w:rPr>
+        <w:t xml:space="preserve"> also inherits from </w:t>
+      </w:r>
+      <w:proofErr w:type="spellStart"/>
+      <w:r>
+        <w:rPr>
+          <w:lang w:val="en-US"/>
+        </w:rPr>
+        <w:t>IFileSystemComponent</w:t>
+      </w:r>
+      <w:proofErr w:type="spellEnd"/>
+      <w:r>
+        <w:rPr>
+          <w:lang w:val="en-US"/>
+        </w:rPr>
+        <w:t>.</w:t>
       </w:r>
     </w:p>
     <w:p>
@@ -13214,7 +14268,21 @@
         <w:rPr>
           <w:lang w:val="en-US"/>
         </w:rPr>
-        <w:t xml:space="preserve">The Project class was added to allow users to shared entire “folders”, which are named projects. Projects function in almost the same manner as folders, being that they can contain children that are IFileSystemComponents, which is why it extends the folder class. </w:t>
+        <w:t xml:space="preserve">The Project class was added to allow users to shared entire “folders”, which are named projects. Projects function in almost the same manner as folders, being that they can contain children that are </w:t>
+      </w:r>
+      <w:proofErr w:type="spellStart"/>
+      <w:r>
+        <w:rPr>
+          <w:lang w:val="en-US"/>
+        </w:rPr>
+        <w:t>IFileSystemComponents</w:t>
+      </w:r>
+      <w:proofErr w:type="spellEnd"/>
+      <w:r>
+        <w:rPr>
+          <w:lang w:val="en-US"/>
+        </w:rPr>
+        <w:t xml:space="preserve">, which is why it extends the folder class. </w:t>
       </w:r>
       <w:r>
         <w:rPr>
@@ -13260,7 +14328,29 @@
         <w:rPr>
           <w:lang w:val="en-US"/>
         </w:rPr>
-        <w:t>system, it creates a folder and some metainformation(a .txt file) which says something about the owner of the project and who it shared with. We can also at this moment, given a project id, create a new project from the files the file</w:t>
+        <w:t xml:space="preserve">system, it creates a folder and some </w:t>
+      </w:r>
+      <w:proofErr w:type="spellStart"/>
+      <w:proofErr w:type="gramStart"/>
+      <w:r>
+        <w:rPr>
+          <w:lang w:val="en-US"/>
+        </w:rPr>
+        <w:t>metainformation</w:t>
+      </w:r>
+      <w:proofErr w:type="spellEnd"/>
+      <w:r>
+        <w:rPr>
+          <w:lang w:val="en-US"/>
+        </w:rPr>
+        <w:t>(</w:t>
+      </w:r>
+      <w:proofErr w:type="gramEnd"/>
+      <w:r>
+        <w:rPr>
+          <w:lang w:val="en-US"/>
+        </w:rPr>
+        <w:t>a .txt file) which says something about the owner of the project and who it shared with. We can also at this moment, given a project id, create a new project from the files the file</w:t>
       </w:r>
       <w:r>
         <w:rPr>
@@ -13272,7 +14362,21 @@
         <w:rPr>
           <w:lang w:val="en-US"/>
         </w:rPr>
-        <w:t>system, and return the project object as it should look like for gui representation.</w:t>
+        <w:t xml:space="preserve">system, and return the project object as it should look like for </w:t>
+      </w:r>
+      <w:proofErr w:type="spellStart"/>
+      <w:r>
+        <w:rPr>
+          <w:lang w:val="en-US"/>
+        </w:rPr>
+        <w:t>gui</w:t>
+      </w:r>
+      <w:proofErr w:type="spellEnd"/>
+      <w:r>
+        <w:rPr>
+          <w:lang w:val="en-US"/>
+        </w:rPr>
+        <w:t xml:space="preserve"> representation.</w:t>
       </w:r>
     </w:p>
     <w:p>
@@ -13312,7 +14416,21 @@
         <w:rPr>
           <w:lang w:val="en-US"/>
         </w:rPr>
-        <w:t>A lot of time during this sprint was spent doing reserach and considering the specifics of the implementation of the server. In its current state, the server is runnable and the client application is able to contact the server correctly. The server has no behavior implemented yet. The server i</w:t>
+        <w:t xml:space="preserve">A lot of time during this sprint was spent doing </w:t>
+      </w:r>
+      <w:proofErr w:type="spellStart"/>
+      <w:r>
+        <w:rPr>
+          <w:lang w:val="en-US"/>
+        </w:rPr>
+        <w:t>reserach</w:t>
+      </w:r>
+      <w:proofErr w:type="spellEnd"/>
+      <w:r>
+        <w:rPr>
+          <w:lang w:val="en-US"/>
+        </w:rPr>
+        <w:t xml:space="preserve"> and considering the specifics of the implementation of the server. In its current state, the server is runnable and the client application is able to contact the server correctly. The server has no behavior implemented yet. The server i</w:t>
       </w:r>
       <w:r>
         <w:rPr>
@@ -13341,7 +14459,7 @@
           <w:lang w:val="en-US"/>
         </w:rPr>
       </w:pPr>
-      <w:bookmarkStart w:id="70" w:name="_Toc343488868"/>
+      <w:bookmarkStart w:id="70" w:name="_Toc343501130"/>
       <w:r>
         <w:rPr>
           <w:lang w:val="en-US"/>
@@ -13358,7 +14476,7 @@
           <w:lang w:val="en-US"/>
         </w:rPr>
       </w:pPr>
-      <w:bookmarkStart w:id="71" w:name="_Toc343488869"/>
+      <w:bookmarkStart w:id="71" w:name="_Toc343501131"/>
       <w:r>
         <w:rPr>
           <w:lang w:val="en-US"/>
@@ -13397,7 +14515,21 @@
         <w:rPr>
           <w:lang w:val="en-US"/>
         </w:rPr>
-        <w:t>We sat down looking at diagrams and models, checking which should be updated, and which are as they should, we also started looking at our webgui.</w:t>
+        <w:t xml:space="preserve">We sat down looking at diagrams and models, checking which should be updated, and which are as they should, we also started looking at our </w:t>
+      </w:r>
+      <w:proofErr w:type="spellStart"/>
+      <w:r>
+        <w:rPr>
+          <w:lang w:val="en-US"/>
+        </w:rPr>
+        <w:t>webgui</w:t>
+      </w:r>
+      <w:proofErr w:type="spellEnd"/>
+      <w:r>
+        <w:rPr>
+          <w:lang w:val="en-US"/>
+        </w:rPr>
+        <w:t>.</w:t>
       </w:r>
     </w:p>
     <w:p>
@@ -13451,7 +14583,21 @@
         <w:rPr>
           <w:lang w:val="en-US"/>
         </w:rPr>
-        <w:t>Day 3 was very much like day 2, we spent way more time than was allotted to the day, but the time was spent doing hardcore coding implementing new features every single hour.</w:t>
+        <w:t xml:space="preserve">Day 3 was very much like day </w:t>
+      </w:r>
+      <w:proofErr w:type="gramStart"/>
+      <w:r>
+        <w:rPr>
+          <w:lang w:val="en-US"/>
+        </w:rPr>
+        <w:t>2,</w:t>
+      </w:r>
+      <w:proofErr w:type="gramEnd"/>
+      <w:r>
+        <w:rPr>
+          <w:lang w:val="en-US"/>
+        </w:rPr>
+        <w:t xml:space="preserve"> we spent way more time than was allotted to the day, but the time was spent doing hardcore coding implementing new features every single hour.</w:t>
       </w:r>
     </w:p>
     <w:p>
@@ -13461,7 +14607,7 @@
           <w:lang w:val="en-US"/>
         </w:rPr>
       </w:pPr>
-      <w:bookmarkStart w:id="72" w:name="_Toc343488870"/>
+      <w:bookmarkStart w:id="72" w:name="_Toc343501132"/>
       <w:r>
         <w:rPr>
           <w:lang w:val="en-US"/>
@@ -13477,12 +14623,14 @@
           <w:lang w:val="en-US"/>
         </w:rPr>
       </w:pPr>
+      <w:proofErr w:type="spellStart"/>
       <w:r>
         <w:rPr>
           <w:lang w:val="en-US"/>
         </w:rPr>
         <w:t>OfflineGui</w:t>
       </w:r>
+      <w:proofErr w:type="spellEnd"/>
     </w:p>
     <w:p>
       <w:pPr>
@@ -13586,12 +14734,14 @@
           <w:lang w:val="en-US"/>
         </w:rPr>
       </w:pPr>
+      <w:proofErr w:type="spellStart"/>
       <w:r>
         <w:rPr>
           <w:lang w:val="en-US"/>
         </w:rPr>
         <w:t>IFileSystemComponent</w:t>
       </w:r>
+      <w:proofErr w:type="spellEnd"/>
     </w:p>
     <w:p>
       <w:pPr>
@@ -13604,7 +14754,21 @@
           <w:lang w:val="en-US"/>
         </w:rPr>
         <w:lastRenderedPageBreak/>
-        <w:t>The IFileSystemComponent has not been changed since the last sprint.</w:t>
+        <w:t xml:space="preserve">The </w:t>
+      </w:r>
+      <w:proofErr w:type="spellStart"/>
+      <w:r>
+        <w:rPr>
+          <w:lang w:val="en-US"/>
+        </w:rPr>
+        <w:t>IFileSystemComponent</w:t>
+      </w:r>
+      <w:proofErr w:type="spellEnd"/>
+      <w:r>
+        <w:rPr>
+          <w:lang w:val="en-US"/>
+        </w:rPr>
+        <w:t xml:space="preserve"> has not been changed since the last sprint.</w:t>
       </w:r>
     </w:p>
     <w:p>
@@ -13614,24 +14778,68 @@
           <w:lang w:val="en-US"/>
         </w:rPr>
       </w:pPr>
+      <w:proofErr w:type="spellStart"/>
       <w:r>
         <w:rPr>
           <w:lang w:val="en-US"/>
         </w:rPr>
         <w:t>Doctype</w:t>
       </w:r>
-    </w:p>
-    <w:p>
-      <w:pPr>
-        <w:rPr>
-          <w:lang w:val="en-US"/>
-        </w:rPr>
-      </w:pPr>
-      <w:r>
-        <w:rPr>
-          <w:lang w:val="en-US"/>
-        </w:rPr>
-        <w:t>The enum “IFileSystemComponentEnum” was renamed to Doctype, and a new third value was added, which is “Project”.</w:t>
+      <w:proofErr w:type="spellEnd"/>
+    </w:p>
+    <w:p>
+      <w:pPr>
+        <w:rPr>
+          <w:lang w:val="en-US"/>
+        </w:rPr>
+      </w:pPr>
+      <w:r>
+        <w:rPr>
+          <w:lang w:val="en-US"/>
+        </w:rPr>
+        <w:t xml:space="preserve">The </w:t>
+      </w:r>
+      <w:proofErr w:type="spellStart"/>
+      <w:r>
+        <w:rPr>
+          <w:lang w:val="en-US"/>
+        </w:rPr>
+        <w:t>enum</w:t>
+      </w:r>
+      <w:proofErr w:type="spellEnd"/>
+      <w:r>
+        <w:rPr>
+          <w:lang w:val="en-US"/>
+        </w:rPr>
+        <w:t xml:space="preserve"> “</w:t>
+      </w:r>
+      <w:proofErr w:type="spellStart"/>
+      <w:r>
+        <w:rPr>
+          <w:lang w:val="en-US"/>
+        </w:rPr>
+        <w:t>IFileSystemComponentEnum</w:t>
+      </w:r>
+      <w:proofErr w:type="spellEnd"/>
+      <w:r>
+        <w:rPr>
+          <w:lang w:val="en-US"/>
+        </w:rPr>
+        <w:t xml:space="preserve">” was renamed to </w:t>
+      </w:r>
+      <w:proofErr w:type="spellStart"/>
+      <w:r>
+        <w:rPr>
+          <w:lang w:val="en-US"/>
+        </w:rPr>
+        <w:t>Doctype</w:t>
+      </w:r>
+      <w:proofErr w:type="spellEnd"/>
+      <w:r>
+        <w:rPr>
+          <w:lang w:val="en-US"/>
+        </w:rPr>
+        <w:t>, and a new third value was added, which is “Project”.</w:t>
       </w:r>
     </w:p>
     <w:p>
@@ -13641,12 +14849,14 @@
           <w:lang w:val="en-US"/>
         </w:rPr>
       </w:pPr>
+      <w:proofErr w:type="spellStart"/>
       <w:r>
         <w:rPr>
           <w:lang w:val="en-US"/>
         </w:rPr>
         <w:t>DocumentStruct</w:t>
       </w:r>
+      <w:proofErr w:type="spellEnd"/>
     </w:p>
     <w:p>
       <w:pPr>
@@ -13746,7 +14956,21 @@
           <w:lang w:val="en-US"/>
         </w:rPr>
         <w:br/>
-        <w:t>The picture Class simply has two properties, an Id and a System.Drawing.Bitmap, being the picture object.</w:t>
+        <w:t xml:space="preserve">The picture Class simply has two properties, an Id and a </w:t>
+      </w:r>
+      <w:proofErr w:type="spellStart"/>
+      <w:r>
+        <w:rPr>
+          <w:lang w:val="en-US"/>
+        </w:rPr>
+        <w:t>System.Drawing.Bitmap</w:t>
+      </w:r>
+      <w:proofErr w:type="spellEnd"/>
+      <w:r>
+        <w:rPr>
+          <w:lang w:val="en-US"/>
+        </w:rPr>
+        <w:t>, being the picture object.</w:t>
       </w:r>
     </w:p>
     <w:p>
@@ -13773,7 +14997,21 @@
         <w:rPr>
           <w:lang w:val="en-US"/>
         </w:rPr>
-        <w:t>The server has been deployed and is fully operational, all that’s needed is for it to be implemented by our various clients.</w:t>
+        <w:t xml:space="preserve">The server has been deployed and is fully </w:t>
+      </w:r>
+      <w:proofErr w:type="gramStart"/>
+      <w:r>
+        <w:rPr>
+          <w:lang w:val="en-US"/>
+        </w:rPr>
+        <w:t>operational,</w:t>
+      </w:r>
+      <w:proofErr w:type="gramEnd"/>
+      <w:r>
+        <w:rPr>
+          <w:lang w:val="en-US"/>
+        </w:rPr>
+        <w:t xml:space="preserve"> all that’s needed is for it to be implemented by our various clients.</w:t>
       </w:r>
     </w:p>
     <w:p>
@@ -13783,24 +15021,40 @@
           <w:lang w:val="en-US"/>
         </w:rPr>
       </w:pPr>
+      <w:proofErr w:type="spellStart"/>
       <w:r>
         <w:rPr>
           <w:lang w:val="en-US"/>
         </w:rPr>
         <w:t>WebGui</w:t>
       </w:r>
-    </w:p>
-    <w:p>
-      <w:pPr>
-        <w:rPr>
-          <w:lang w:val="en-US"/>
-        </w:rPr>
-      </w:pPr>
-      <w:r>
-        <w:rPr>
-          <w:lang w:val="en-US"/>
-        </w:rPr>
-        <w:t>Our program now also has the online client, being the WebGui. At this stage it holds functionality to open and edit both folders and documents. For it to be completed it still needs picture support and possibly some styling, as well as allowing editing and creation of projects.</w:t>
+      <w:proofErr w:type="spellEnd"/>
+    </w:p>
+    <w:p>
+      <w:pPr>
+        <w:rPr>
+          <w:lang w:val="en-US"/>
+        </w:rPr>
+      </w:pPr>
+      <w:r>
+        <w:rPr>
+          <w:lang w:val="en-US"/>
+        </w:rPr>
+        <w:t xml:space="preserve">Our program now also has the online client, being the </w:t>
+      </w:r>
+      <w:proofErr w:type="spellStart"/>
+      <w:r>
+        <w:rPr>
+          <w:lang w:val="en-US"/>
+        </w:rPr>
+        <w:t>WebGui</w:t>
+      </w:r>
+      <w:proofErr w:type="spellEnd"/>
+      <w:r>
+        <w:rPr>
+          <w:lang w:val="en-US"/>
+        </w:rPr>
+        <w:t>. At this stage it holds functionality to open and edit both folders and documents. For it to be completed it still needs picture support and possibly some styling, as well as allowing editing and creation of projects.</w:t>
       </w:r>
     </w:p>
     <w:p>
@@ -13825,6 +15079,7 @@
           <w:lang w:val="en-US"/>
         </w:rPr>
       </w:pPr>
+      <w:bookmarkStart w:id="73" w:name="_Toc343501133"/>
       <w:r>
         <w:rPr>
           <w:lang w:val="en-US"/>
@@ -13832,6 +15087,7 @@
         <w:lastRenderedPageBreak/>
         <w:t>Appendix 9: Package diagram</w:t>
       </w:r>
+      <w:bookmarkEnd w:id="73"/>
     </w:p>
     <w:p>
       <w:r>
@@ -14060,6 +15316,7 @@
                                   <w:szCs w:val="32"/>
                                 </w:rPr>
                               </w:pPr>
+                              <w:proofErr w:type="spellStart"/>
                               <w:r>
                                 <w:rPr>
                                   <w:rFonts w:ascii="Georgia" w:eastAsia="Times New Roman" w:hAnsi="Georgia"/>
@@ -14068,6 +15325,7 @@
                                 </w:rPr>
                                 <w:t>SliceOfPie</w:t>
                               </w:r>
+                              <w:proofErr w:type="spellEnd"/>
                             </w:p>
                           </w:txbxContent>
                         </wps:txbx>
@@ -14387,6 +15645,7 @@
                                   <w:szCs w:val="32"/>
                                 </w:rPr>
                               </w:pPr>
+                              <w:proofErr w:type="spellStart"/>
                               <w:r>
                                 <w:rPr>
                                   <w:rFonts w:ascii="Georgia" w:eastAsia="Times New Roman" w:hAnsi="Georgia"/>
@@ -14395,6 +15654,7 @@
                                 </w:rPr>
                                 <w:t>WebGUI</w:t>
                               </w:r>
+                              <w:proofErr w:type="spellEnd"/>
                             </w:p>
                           </w:txbxContent>
                         </wps:txbx>
@@ -14718,6 +15978,7 @@
                                   <w:szCs w:val="32"/>
                                 </w:rPr>
                               </w:pPr>
+                              <w:proofErr w:type="spellStart"/>
                               <w:r>
                                 <w:rPr>
                                   <w:rFonts w:ascii="Georgia" w:eastAsia="Times New Roman" w:hAnsi="Georgia"/>
@@ -14726,6 +15987,7 @@
                                 </w:rPr>
                                 <w:t>SliceOfPieServiceLibrary</w:t>
                               </w:r>
+                              <w:proofErr w:type="spellEnd"/>
                             </w:p>
                           </w:txbxContent>
                         </wps:txbx>
@@ -14941,6 +16203,7 @@
                                   <w:sz w:val="32"/>
                                 </w:rPr>
                               </w:pPr>
+                              <w:proofErr w:type="spellStart"/>
                               <w:r>
                                 <w:rPr>
                                   <w:rFonts w:ascii="Georgia" w:eastAsia="Times New Roman" w:hAnsi="Georgia"/>
@@ -14948,6 +16211,7 @@
                                 </w:rPr>
                                 <w:t>SliceOfPieClient</w:t>
                               </w:r>
+                              <w:proofErr w:type="spellEnd"/>
                             </w:p>
                           </w:txbxContent>
                         </wps:txbx>
@@ -15175,6 +16439,7 @@
                                   <w:rFonts w:ascii="Georgia" w:hAnsi="Georgia"/>
                                 </w:rPr>
                               </w:pPr>
+                              <w:proofErr w:type="spellStart"/>
                               <w:r>
                                 <w:rPr>
                                   <w:rFonts w:ascii="Georgia" w:eastAsia="Times New Roman" w:hAnsi="Georgia"/>
@@ -15185,6 +16450,7 @@
                                 </w:rPr>
                                 <w:t>ServerLirary</w:t>
                               </w:r>
+                              <w:proofErr w:type="spellEnd"/>
                             </w:p>
                           </w:txbxContent>
                         </wps:txbx>
@@ -15355,6 +16621,7 @@
                             <w:szCs w:val="32"/>
                           </w:rPr>
                         </w:pPr>
+                        <w:proofErr w:type="spellStart"/>
                         <w:r>
                           <w:rPr>
                             <w:rFonts w:ascii="Georgia" w:eastAsia="Times New Roman" w:hAnsi="Georgia"/>
@@ -15363,6 +16630,7 @@
                           </w:rPr>
                           <w:t>SliceOfPie</w:t>
                         </w:r>
+                        <w:proofErr w:type="spellEnd"/>
                       </w:p>
                     </w:txbxContent>
                   </v:textbox>
@@ -15493,6 +16761,7 @@
                             <w:szCs w:val="32"/>
                           </w:rPr>
                         </w:pPr>
+                        <w:proofErr w:type="spellStart"/>
                         <w:r>
                           <w:rPr>
                             <w:rFonts w:ascii="Georgia" w:eastAsia="Times New Roman" w:hAnsi="Georgia"/>
@@ -15501,6 +16770,7 @@
                           </w:rPr>
                           <w:t>WebGUI</w:t>
                         </w:r>
+                        <w:proofErr w:type="spellEnd"/>
                       </w:p>
                     </w:txbxContent>
                   </v:textbox>
@@ -15635,6 +16905,7 @@
                             <w:szCs w:val="32"/>
                           </w:rPr>
                         </w:pPr>
+                        <w:proofErr w:type="spellStart"/>
                         <w:r>
                           <w:rPr>
                             <w:rFonts w:ascii="Georgia" w:eastAsia="Times New Roman" w:hAnsi="Georgia"/>
@@ -15643,6 +16914,7 @@
                           </w:rPr>
                           <w:t>SliceOfPieServiceLibrary</w:t>
                         </w:r>
+                        <w:proofErr w:type="spellEnd"/>
                       </w:p>
                     </w:txbxContent>
                   </v:textbox>
@@ -15731,6 +17003,7 @@
                             <w:sz w:val="32"/>
                           </w:rPr>
                         </w:pPr>
+                        <w:proofErr w:type="spellStart"/>
                         <w:r>
                           <w:rPr>
                             <w:rFonts w:ascii="Georgia" w:eastAsia="Times New Roman" w:hAnsi="Georgia"/>
@@ -15738,6 +17011,7 @@
                           </w:rPr>
                           <w:t>SliceOfPieClient</w:t>
                         </w:r>
+                        <w:proofErr w:type="spellEnd"/>
                       </w:p>
                     </w:txbxContent>
                   </v:textbox>
@@ -15796,6 +17070,7 @@
                             <w:rFonts w:ascii="Georgia" w:hAnsi="Georgia"/>
                           </w:rPr>
                         </w:pPr>
+                        <w:proofErr w:type="spellStart"/>
                         <w:r>
                           <w:rPr>
                             <w:rFonts w:ascii="Georgia" w:eastAsia="Times New Roman" w:hAnsi="Georgia"/>
@@ -15806,6 +17081,7 @@
                           </w:rPr>
                           <w:t>ServerLirary</w:t>
                         </w:r>
+                        <w:proofErr w:type="spellEnd"/>
                       </w:p>
                     </w:txbxContent>
                   </v:textbox>
@@ -15832,20 +17108,20 @@
           <w:lang w:val="en-US"/>
         </w:rPr>
       </w:pPr>
+      <w:bookmarkStart w:id="74" w:name="_Toc343501134"/>
       <w:r>
         <w:rPr>
           <w:lang w:val="en-US"/>
         </w:rPr>
         <w:t xml:space="preserve">9.0 </w:t>
       </w:r>
-      <w:bookmarkStart w:id="73" w:name="_GoBack"/>
-      <w:bookmarkEnd w:id="73"/>
       <w:r>
         <w:rPr>
           <w:lang w:val="en-US"/>
         </w:rPr>
         <w:t>Revision Table</w:t>
       </w:r>
+      <w:bookmarkEnd w:id="74"/>
     </w:p>
     <w:p/>
     <w:tbl>
@@ -15878,9 +17154,11 @@
             <w:tcW w:w="2445" w:type="dxa"/>
           </w:tcPr>
           <w:p>
+            <w:proofErr w:type="spellStart"/>
             <w:r>
               <w:t>Description</w:t>
             </w:r>
+            <w:proofErr w:type="spellEnd"/>
           </w:p>
         </w:tc>
         <w:tc>
@@ -15984,14 +17262,1703 @@
     </w:p>
     <w:p>
       <w:pPr>
-        <w:rPr>
-          <w:lang w:val="en-US"/>
-        </w:rPr>
-      </w:pPr>
+        <w:pStyle w:val="Overskrift1"/>
+        <w:rPr>
+          <w:lang w:val="en-US"/>
+        </w:rPr>
+      </w:pPr>
+      <w:bookmarkStart w:id="75" w:name="_Toc343501135"/>
+      <w:r>
+        <w:rPr>
+          <w:lang w:val="en-US"/>
+        </w:rPr>
+        <w:lastRenderedPageBreak/>
+        <w:t>Appendix 10: User manual for offline client</w:t>
+      </w:r>
+      <w:bookmarkEnd w:id="75"/>
+    </w:p>
+    <w:p>
+      <w:pPr>
+        <w:rPr>
+          <w:lang w:val="en-US"/>
+        </w:rPr>
+      </w:pPr>
+      <w:r>
+        <w:rPr>
+          <w:lang w:val="en-US"/>
+        </w:rPr>
+        <w:t>When you open the program, you will be presented with a dialog where you can type in your username.</w:t>
+      </w:r>
+    </w:p>
+    <w:p>
+      <w:pPr>
+        <w:jc w:val="center"/>
+        <w:rPr>
+          <w:lang w:val="en-US"/>
+        </w:rPr>
+      </w:pPr>
+      <w:r>
+        <w:rPr>
+          <w:noProof/>
+          <w:lang w:eastAsia="da-DK"/>
+        </w:rPr>
+        <w:drawing>
+          <wp:inline distT="0" distB="0" distL="0" distR="0" wp14:anchorId="22CFE98C" wp14:editId="1D3F676B">
+            <wp:extent cx="4038600" cy="1066800"/>
+            <wp:effectExtent l="0" t="0" r="0" b="0"/>
+            <wp:docPr id="74" name="Billede 74"/>
+            <wp:cNvGraphicFramePr>
+              <a:graphicFrameLocks xmlns:a="http://schemas.openxmlformats.org/drawingml/2006/main" noChangeAspect="1"/>
+            </wp:cNvGraphicFramePr>
+            <a:graphic xmlns:a="http://schemas.openxmlformats.org/drawingml/2006/main">
+              <a:graphicData uri="http://schemas.openxmlformats.org/drawingml/2006/picture">
+                <pic:pic xmlns:pic="http://schemas.openxmlformats.org/drawingml/2006/picture">
+                  <pic:nvPicPr>
+                    <pic:cNvPr id="0" name=""/>
+                    <pic:cNvPicPr/>
+                  </pic:nvPicPr>
+                  <pic:blipFill>
+                    <a:blip r:embed="rId21"/>
+                    <a:stretch>
+                      <a:fillRect/>
+                    </a:stretch>
+                  </pic:blipFill>
+                  <pic:spPr>
+                    <a:xfrm>
+                      <a:off x="0" y="0"/>
+                      <a:ext cx="4038600" cy="1066800"/>
+                    </a:xfrm>
+                    <a:prstGeom prst="rect">
+                      <a:avLst/>
+                    </a:prstGeom>
+                  </pic:spPr>
+                </pic:pic>
+              </a:graphicData>
+            </a:graphic>
+          </wp:inline>
+        </w:drawing>
+      </w:r>
+    </w:p>
+    <w:p>
+      <w:pPr>
+        <w:rPr>
+          <w:lang w:val="en-US"/>
+        </w:rPr>
+      </w:pPr>
+    </w:p>
+    <w:p>
+      <w:pPr>
+        <w:rPr>
+          <w:lang w:val="en-US"/>
+        </w:rPr>
+      </w:pPr>
+      <w:r>
+        <w:rPr>
+          <w:lang w:val="en-US"/>
+        </w:rPr>
+        <w:t>You will then be shown the main window of the offline program. You can select the projects you have downloaded in the dropdown box in the top of the window. When you select a project, the documents and folders of the project will be shown in the window. From here you can manage your existing documents and folders or create new documents and folders.</w:t>
+      </w:r>
+    </w:p>
+    <w:p>
+      <w:pPr>
+        <w:jc w:val="center"/>
+        <w:rPr>
+          <w:lang w:val="en-US"/>
+        </w:rPr>
+      </w:pPr>
+      <w:r>
+        <w:rPr>
+          <w:noProof/>
+          <w:lang w:eastAsia="da-DK"/>
+        </w:rPr>
+        <w:drawing>
+          <wp:inline distT="0" distB="0" distL="0" distR="0" wp14:anchorId="246F3942" wp14:editId="59F45418">
+            <wp:extent cx="2758440" cy="4130040"/>
+            <wp:effectExtent l="0" t="0" r="3810" b="3810"/>
+            <wp:docPr id="75" name="Billede 75"/>
+            <wp:cNvGraphicFramePr>
+              <a:graphicFrameLocks xmlns:a="http://schemas.openxmlformats.org/drawingml/2006/main" noChangeAspect="1"/>
+            </wp:cNvGraphicFramePr>
+            <a:graphic xmlns:a="http://schemas.openxmlformats.org/drawingml/2006/main">
+              <a:graphicData uri="http://schemas.openxmlformats.org/drawingml/2006/picture">
+                <pic:pic xmlns:pic="http://schemas.openxmlformats.org/drawingml/2006/picture">
+                  <pic:nvPicPr>
+                    <pic:cNvPr id="0" name=""/>
+                    <pic:cNvPicPr/>
+                  </pic:nvPicPr>
+                  <pic:blipFill>
+                    <a:blip r:embed="rId22"/>
+                    <a:stretch>
+                      <a:fillRect/>
+                    </a:stretch>
+                  </pic:blipFill>
+                  <pic:spPr>
+                    <a:xfrm>
+                      <a:off x="0" y="0"/>
+                      <a:ext cx="2758440" cy="4130040"/>
+                    </a:xfrm>
+                    <a:prstGeom prst="rect">
+                      <a:avLst/>
+                    </a:prstGeom>
+                  </pic:spPr>
+                </pic:pic>
+              </a:graphicData>
+            </a:graphic>
+          </wp:inline>
+        </w:drawing>
+      </w:r>
+      <w:r>
+        <w:rPr>
+          <w:lang w:val="en-US"/>
+        </w:rPr>
+        <w:tab/>
+      </w:r>
+      <w:r>
+        <w:rPr>
+          <w:noProof/>
+          <w:lang w:eastAsia="da-DK"/>
+        </w:rPr>
+        <w:drawing>
+          <wp:inline distT="0" distB="0" distL="0" distR="0" wp14:anchorId="0D4B02A0" wp14:editId="11B068CE">
+            <wp:extent cx="2758440" cy="4130040"/>
+            <wp:effectExtent l="0" t="0" r="3810" b="3810"/>
+            <wp:docPr id="76" name="Billede 76"/>
+            <wp:cNvGraphicFramePr>
+              <a:graphicFrameLocks xmlns:a="http://schemas.openxmlformats.org/drawingml/2006/main" noChangeAspect="1"/>
+            </wp:cNvGraphicFramePr>
+            <a:graphic xmlns:a="http://schemas.openxmlformats.org/drawingml/2006/main">
+              <a:graphicData uri="http://schemas.openxmlformats.org/drawingml/2006/picture">
+                <pic:pic xmlns:pic="http://schemas.openxmlformats.org/drawingml/2006/picture">
+                  <pic:nvPicPr>
+                    <pic:cNvPr id="0" name=""/>
+                    <pic:cNvPicPr/>
+                  </pic:nvPicPr>
+                  <pic:blipFill>
+                    <a:blip r:embed="rId23"/>
+                    <a:stretch>
+                      <a:fillRect/>
+                    </a:stretch>
+                  </pic:blipFill>
+                  <pic:spPr>
+                    <a:xfrm>
+                      <a:off x="0" y="0"/>
+                      <a:ext cx="2758440" cy="4130040"/>
+                    </a:xfrm>
+                    <a:prstGeom prst="rect">
+                      <a:avLst/>
+                    </a:prstGeom>
+                  </pic:spPr>
+                </pic:pic>
+              </a:graphicData>
+            </a:graphic>
+          </wp:inline>
+        </w:drawing>
+      </w:r>
+    </w:p>
+    <w:p>
+      <w:pPr>
+        <w:rPr>
+          <w:lang w:val="en-US"/>
+        </w:rPr>
+      </w:pPr>
+      <w:r>
+        <w:rPr>
+          <w:lang w:val="en-US"/>
+        </w:rPr>
+        <w:lastRenderedPageBreak/>
+        <w:t>The “Synchronize with server” button will contact the server and upload your changes to the project to other users, as well as get the changes to the project from the other users. If you need to download a project that was created using the web interface, use the “Download projects” button.</w:t>
+      </w:r>
+    </w:p>
+    <w:p>
+      <w:pPr>
+        <w:jc w:val="center"/>
+        <w:rPr>
+          <w:lang w:val="en-US"/>
+        </w:rPr>
+      </w:pPr>
+      <w:r>
+        <w:rPr>
+          <w:noProof/>
+          <w:lang w:eastAsia="da-DK"/>
+        </w:rPr>
+        <w:drawing>
+          <wp:inline distT="0" distB="0" distL="0" distR="0" wp14:anchorId="37B14E8C" wp14:editId="281F350A">
+            <wp:extent cx="5905500" cy="3474720"/>
+            <wp:effectExtent l="0" t="0" r="0" b="0"/>
+            <wp:docPr id="77" name="Billede 77"/>
+            <wp:cNvGraphicFramePr>
+              <a:graphicFrameLocks xmlns:a="http://schemas.openxmlformats.org/drawingml/2006/main" noChangeAspect="1"/>
+            </wp:cNvGraphicFramePr>
+            <a:graphic xmlns:a="http://schemas.openxmlformats.org/drawingml/2006/main">
+              <a:graphicData uri="http://schemas.openxmlformats.org/drawingml/2006/picture">
+                <pic:pic xmlns:pic="http://schemas.openxmlformats.org/drawingml/2006/picture">
+                  <pic:nvPicPr>
+                    <pic:cNvPr id="0" name=""/>
+                    <pic:cNvPicPr/>
+                  </pic:nvPicPr>
+                  <pic:blipFill>
+                    <a:blip r:embed="rId24"/>
+                    <a:stretch>
+                      <a:fillRect/>
+                    </a:stretch>
+                  </pic:blipFill>
+                  <pic:spPr>
+                    <a:xfrm>
+                      <a:off x="0" y="0"/>
+                      <a:ext cx="5905500" cy="3474720"/>
+                    </a:xfrm>
+                    <a:prstGeom prst="rect">
+                      <a:avLst/>
+                    </a:prstGeom>
+                  </pic:spPr>
+                </pic:pic>
+              </a:graphicData>
+            </a:graphic>
+          </wp:inline>
+        </w:drawing>
+      </w:r>
+    </w:p>
+    <w:p>
+      <w:pPr>
+        <w:rPr>
+          <w:lang w:val="en-US"/>
+        </w:rPr>
+      </w:pPr>
+      <w:r>
+        <w:rPr>
+          <w:lang w:val="en-US"/>
+        </w:rPr>
+        <w:t>This is the screen that will show when you open a document. You can edit the contents of it, as well as manage the attached pictures. Remember to press “Save changes” after you are done editing the document.</w:t>
+      </w:r>
+    </w:p>
+    <w:p>
+      <w:pPr>
+        <w:rPr>
+          <w:lang w:val="en-US"/>
+        </w:rPr>
+      </w:pPr>
+      <w:r>
+        <w:rPr>
+          <w:lang w:val="en-US"/>
+        </w:rPr>
+        <w:t>If you need to see what changes that have been made to the document, use the “View document history” button. In here you can see a list of changed all users have made to this document.</w:t>
+      </w:r>
+    </w:p>
+    <w:p>
+      <w:pPr>
+        <w:spacing w:line="276" w:lineRule="auto"/>
+        <w:rPr>
+          <w:rFonts w:ascii="Century Gothic" w:eastAsiaTheme="majorEastAsia" w:hAnsi="Century Gothic" w:cstheme="majorBidi"/>
+          <w:b/>
+          <w:bCs/>
+          <w:color w:val="7F7F7F" w:themeColor="text1" w:themeTint="80"/>
+          <w:sz w:val="28"/>
+          <w:szCs w:val="28"/>
+          <w:lang w:val="en-US"/>
+        </w:rPr>
+      </w:pPr>
+      <w:r>
+        <w:rPr>
+          <w:lang w:val="en-US"/>
+        </w:rPr>
+        <w:br w:type="page"/>
+      </w:r>
+    </w:p>
+    <w:p>
+      <w:pPr>
+        <w:pStyle w:val="Overskrift1"/>
+        <w:rPr>
+          <w:lang w:val="en-US"/>
+        </w:rPr>
+      </w:pPr>
+      <w:bookmarkStart w:id="76" w:name="_Toc343501136"/>
+      <w:r>
+        <w:rPr>
+          <w:lang w:val="en-US"/>
+        </w:rPr>
+        <w:lastRenderedPageBreak/>
+        <w:t>Appendix 11: User Manual for web client</w:t>
+      </w:r>
+      <w:bookmarkEnd w:id="76"/>
+    </w:p>
+    <w:p>
+      <w:pPr>
+        <w:rPr>
+          <w:lang w:val="en-US"/>
+        </w:rPr>
+      </w:pPr>
+      <w:r>
+        <w:rPr>
+          <w:lang w:val="en-US"/>
+        </w:rPr>
+        <w:t xml:space="preserve">In the start you will as a user </w:t>
+      </w:r>
+      <w:proofErr w:type="gramStart"/>
+      <w:r>
+        <w:rPr>
+          <w:lang w:val="en-US"/>
+        </w:rPr>
+        <w:t>be</w:t>
+      </w:r>
+      <w:proofErr w:type="gramEnd"/>
+      <w:r>
+        <w:rPr>
+          <w:lang w:val="en-US"/>
+        </w:rPr>
+        <w:t xml:space="preserve"> presented with the following scenario:</w:t>
+      </w:r>
+    </w:p>
+    <w:p>
+      <w:pPr>
+        <w:rPr>
+          <w:lang w:val="en-US"/>
+        </w:rPr>
+      </w:pPr>
+      <w:r>
+        <w:rPr>
+          <w:noProof/>
+          <w:lang w:eastAsia="da-DK"/>
+        </w:rPr>
+        <w:drawing>
+          <wp:inline distT="0" distB="0" distL="0" distR="0" wp14:anchorId="00FBFBFE" wp14:editId="5DFEEFE7">
+            <wp:extent cx="2769080" cy="1183930"/>
+            <wp:effectExtent l="0" t="0" r="0" b="0"/>
+            <wp:docPr id="78" name="Billede 78"/>
+            <wp:cNvGraphicFramePr>
+              <a:graphicFrameLocks xmlns:a="http://schemas.openxmlformats.org/drawingml/2006/main" noChangeAspect="1"/>
+            </wp:cNvGraphicFramePr>
+            <a:graphic xmlns:a="http://schemas.openxmlformats.org/drawingml/2006/main">
+              <a:graphicData uri="http://schemas.openxmlformats.org/drawingml/2006/picture">
+                <pic:pic xmlns:pic="http://schemas.openxmlformats.org/drawingml/2006/picture">
+                  <pic:nvPicPr>
+                    <pic:cNvPr id="0" name=""/>
+                    <pic:cNvPicPr/>
+                  </pic:nvPicPr>
+                  <pic:blipFill>
+                    <a:blip r:embed="rId25"/>
+                    <a:stretch>
+                      <a:fillRect/>
+                    </a:stretch>
+                  </pic:blipFill>
+                  <pic:spPr>
+                    <a:xfrm>
+                      <a:off x="0" y="0"/>
+                      <a:ext cx="2768212" cy="1183559"/>
+                    </a:xfrm>
+                    <a:prstGeom prst="rect">
+                      <a:avLst/>
+                    </a:prstGeom>
+                  </pic:spPr>
+                </pic:pic>
+              </a:graphicData>
+            </a:graphic>
+          </wp:inline>
+        </w:drawing>
+      </w:r>
+    </w:p>
+    <w:p>
+      <w:pPr>
+        <w:rPr>
+          <w:lang w:val="en-US"/>
+        </w:rPr>
+      </w:pPr>
+      <w:r>
+        <w:rPr>
+          <w:lang w:val="en-US"/>
+        </w:rPr>
+        <w:t>In which you write your name in and then you are taken to the main interface of the online program:</w:t>
+      </w:r>
+    </w:p>
+    <w:p>
+      <w:pPr>
+        <w:rPr>
+          <w:lang w:val="en-US"/>
+        </w:rPr>
+      </w:pPr>
+      <w:r>
+        <w:rPr>
+          <w:noProof/>
+          <w:lang w:eastAsia="da-DK"/>
+        </w:rPr>
+        <w:drawing>
+          <wp:inline distT="0" distB="0" distL="0" distR="0" wp14:anchorId="18464657" wp14:editId="5B05393E">
+            <wp:extent cx="4252823" cy="3288986"/>
+            <wp:effectExtent l="0" t="0" r="0" b="6985"/>
+            <wp:docPr id="79" name="Billede 79"/>
+            <wp:cNvGraphicFramePr>
+              <a:graphicFrameLocks xmlns:a="http://schemas.openxmlformats.org/drawingml/2006/main" noChangeAspect="1"/>
+            </wp:cNvGraphicFramePr>
+            <a:graphic xmlns:a="http://schemas.openxmlformats.org/drawingml/2006/main">
+              <a:graphicData uri="http://schemas.openxmlformats.org/drawingml/2006/picture">
+                <pic:pic xmlns:pic="http://schemas.openxmlformats.org/drawingml/2006/picture">
+                  <pic:nvPicPr>
+                    <pic:cNvPr id="0" name=""/>
+                    <pic:cNvPicPr/>
+                  </pic:nvPicPr>
+                  <pic:blipFill>
+                    <a:blip r:embed="rId26"/>
+                    <a:stretch>
+                      <a:fillRect/>
+                    </a:stretch>
+                  </pic:blipFill>
+                  <pic:spPr>
+                    <a:xfrm>
+                      <a:off x="0" y="0"/>
+                      <a:ext cx="4255605" cy="3291138"/>
+                    </a:xfrm>
+                    <a:prstGeom prst="rect">
+                      <a:avLst/>
+                    </a:prstGeom>
+                  </pic:spPr>
+                </pic:pic>
+              </a:graphicData>
+            </a:graphic>
+          </wp:inline>
+        </w:drawing>
+      </w:r>
+    </w:p>
+    <w:p>
+      <w:pPr>
+        <w:rPr>
+          <w:lang w:val="en-US"/>
+        </w:rPr>
+      </w:pPr>
+      <w:r>
+        <w:rPr>
+          <w:noProof/>
+          <w:lang w:eastAsia="da-DK"/>
+        </w:rPr>
+        <w:drawing>
+          <wp:anchor distT="0" distB="0" distL="114300" distR="114300" simplePos="0" relativeHeight="251670528" behindDoc="1" locked="0" layoutInCell="1" allowOverlap="1" wp14:anchorId="7271DDDB" wp14:editId="15590EB3">
+            <wp:simplePos x="0" y="0"/>
+            <wp:positionH relativeFrom="column">
+              <wp:posOffset>4178935</wp:posOffset>
+            </wp:positionH>
+            <wp:positionV relativeFrom="paragraph">
+              <wp:posOffset>471170</wp:posOffset>
+            </wp:positionV>
+            <wp:extent cx="1658620" cy="1397000"/>
+            <wp:effectExtent l="0" t="0" r="0" b="0"/>
+            <wp:wrapTight wrapText="bothSides">
+              <wp:wrapPolygon edited="0">
+                <wp:start x="0" y="0"/>
+                <wp:lineTo x="0" y="21207"/>
+                <wp:lineTo x="21335" y="21207"/>
+                <wp:lineTo x="21335" y="0"/>
+                <wp:lineTo x="0" y="0"/>
+              </wp:wrapPolygon>
+            </wp:wrapTight>
+            <wp:docPr id="80" name="Billede 80"/>
+            <wp:cNvGraphicFramePr>
+              <a:graphicFrameLocks xmlns:a="http://schemas.openxmlformats.org/drawingml/2006/main" noChangeAspect="1"/>
+            </wp:cNvGraphicFramePr>
+            <a:graphic xmlns:a="http://schemas.openxmlformats.org/drawingml/2006/main">
+              <a:graphicData uri="http://schemas.openxmlformats.org/drawingml/2006/picture">
+                <pic:pic xmlns:pic="http://schemas.openxmlformats.org/drawingml/2006/picture">
+                  <pic:nvPicPr>
+                    <pic:cNvPr id="0" name=""/>
+                    <pic:cNvPicPr/>
+                  </pic:nvPicPr>
+                  <pic:blipFill>
+                    <a:blip r:embed="rId27">
+                      <a:extLst>
+                        <a:ext uri="{28A0092B-C50C-407E-A947-70E740481C1C}">
+                          <a14:useLocalDpi xmlns:a14="http://schemas.microsoft.com/office/drawing/2010/main" val="0"/>
+                        </a:ext>
+                      </a:extLst>
+                    </a:blip>
+                    <a:stretch>
+                      <a:fillRect/>
+                    </a:stretch>
+                  </pic:blipFill>
+                  <pic:spPr>
+                    <a:xfrm>
+                      <a:off x="0" y="0"/>
+                      <a:ext cx="1658620" cy="1397000"/>
+                    </a:xfrm>
+                    <a:prstGeom prst="rect">
+                      <a:avLst/>
+                    </a:prstGeom>
+                  </pic:spPr>
+                </pic:pic>
+              </a:graphicData>
+            </a:graphic>
+            <wp14:sizeRelH relativeFrom="page">
+              <wp14:pctWidth>0</wp14:pctWidth>
+            </wp14:sizeRelH>
+            <wp14:sizeRelV relativeFrom="page">
+              <wp14:pctHeight>0</wp14:pctHeight>
+            </wp14:sizeRelV>
+          </wp:anchor>
+        </w:drawing>
+      </w:r>
+      <w:r>
+        <w:rPr>
+          <w:lang w:val="en-US"/>
+        </w:rPr>
+        <w:t>In here you are given a lot of opportunities, in the dropdown you can see all the projects that you own or that is shared with you. If you don’t see any projects you can create a new Project and it should pop up instantly when it is created.</w:t>
+      </w:r>
+    </w:p>
+    <w:p>
+      <w:pPr>
+        <w:rPr>
+          <w:lang w:val="en-US"/>
+        </w:rPr>
+      </w:pPr>
+    </w:p>
+    <w:p>
+      <w:pPr>
+        <w:rPr>
+          <w:noProof/>
+          <w:lang w:val="en-US" w:eastAsia="da-DK"/>
+        </w:rPr>
+      </w:pPr>
+      <w:r>
+        <w:rPr>
+          <w:lang w:val="en-US"/>
+        </w:rPr>
+        <w:t>When you selected a project you can now choose a document on the dropdown, which will include folders and documents, clicking on a folder will bring up the text editing panel, for you to edit.</w:t>
+      </w:r>
+      <w:r>
+        <w:rPr>
+          <w:noProof/>
+          <w:lang w:val="en-US" w:eastAsia="da-DK"/>
+        </w:rPr>
+        <w:t xml:space="preserve"> </w:t>
+      </w:r>
+      <w:r>
+        <w:rPr>
+          <w:noProof/>
+          <w:lang w:val="en-US" w:eastAsia="da-DK"/>
+        </w:rPr>
+        <w:lastRenderedPageBreak/>
+        <w:t>Clicking on the Log button will show you the Log of the document.</w:t>
+      </w:r>
+    </w:p>
+    <w:p>
+      <w:pPr>
+        <w:rPr>
+          <w:lang w:val="en-US"/>
+        </w:rPr>
+      </w:pPr>
+    </w:p>
+    <w:p>
+      <w:pPr>
+        <w:rPr>
+          <w:lang w:val="en-US"/>
+        </w:rPr>
+      </w:pPr>
+      <w:r>
+        <w:rPr>
+          <w:lang w:val="en-US"/>
+        </w:rPr>
+        <w:t>Clicking any of the 10 buttons in the button, will bring forth some other elements that is associated with the purpose of the button and clicking another button will hide it again, and display the new elements. In this next picture we clicked on a document, so the text window is popped brought forward and we clicked on the add picture button which shows us these panels to carry out the task:</w:t>
+      </w:r>
+    </w:p>
+    <w:p>
+      <w:pPr>
+        <w:rPr>
+          <w:lang w:val="en-US"/>
+        </w:rPr>
+      </w:pPr>
+      <w:r>
+        <w:rPr>
+          <w:noProof/>
+          <w:lang w:eastAsia="da-DK"/>
+        </w:rPr>
+        <w:drawing>
+          <wp:inline distT="0" distB="0" distL="0" distR="0" wp14:anchorId="1495B17C" wp14:editId="4DC6AE53">
+            <wp:extent cx="4891178" cy="2718792"/>
+            <wp:effectExtent l="0" t="0" r="5080" b="5715"/>
+            <wp:docPr id="81" name="Billede 81"/>
+            <wp:cNvGraphicFramePr>
+              <a:graphicFrameLocks xmlns:a="http://schemas.openxmlformats.org/drawingml/2006/main" noChangeAspect="1"/>
+            </wp:cNvGraphicFramePr>
+            <a:graphic xmlns:a="http://schemas.openxmlformats.org/drawingml/2006/main">
+              <a:graphicData uri="http://schemas.openxmlformats.org/drawingml/2006/picture">
+                <pic:pic xmlns:pic="http://schemas.openxmlformats.org/drawingml/2006/picture">
+                  <pic:nvPicPr>
+                    <pic:cNvPr id="0" name=""/>
+                    <pic:cNvPicPr/>
+                  </pic:nvPicPr>
+                  <pic:blipFill>
+                    <a:blip r:embed="rId28"/>
+                    <a:stretch>
+                      <a:fillRect/>
+                    </a:stretch>
+                  </pic:blipFill>
+                  <pic:spPr>
+                    <a:xfrm>
+                      <a:off x="0" y="0"/>
+                      <a:ext cx="4895648" cy="2721277"/>
+                    </a:xfrm>
+                    <a:prstGeom prst="rect">
+                      <a:avLst/>
+                    </a:prstGeom>
+                  </pic:spPr>
+                </pic:pic>
+              </a:graphicData>
+            </a:graphic>
+          </wp:inline>
+        </w:drawing>
+      </w:r>
+    </w:p>
+    <w:p>
+      <w:pPr>
+        <w:spacing w:line="276" w:lineRule="auto"/>
+        <w:rPr>
+          <w:rFonts w:ascii="Century Gothic" w:eastAsiaTheme="majorEastAsia" w:hAnsi="Century Gothic" w:cstheme="majorBidi"/>
+          <w:b/>
+          <w:bCs/>
+          <w:color w:val="7F7F7F" w:themeColor="text1" w:themeTint="80"/>
+          <w:sz w:val="28"/>
+          <w:szCs w:val="28"/>
+          <w:lang w:val="en-US"/>
+        </w:rPr>
+      </w:pPr>
+      <w:r>
+        <w:rPr>
+          <w:lang w:val="en-US"/>
+        </w:rPr>
+        <w:br w:type="page"/>
+      </w:r>
+    </w:p>
+    <w:p>
+      <w:pPr>
+        <w:pStyle w:val="Overskrift1"/>
+        <w:rPr>
+          <w:lang w:val="en-US"/>
+        </w:rPr>
+      </w:pPr>
+      <w:r>
+        <w:rPr>
+          <w:lang w:val="en-US"/>
+        </w:rPr>
+        <w:lastRenderedPageBreak/>
+        <w:t>Appendix 12: Project Glossary</w:t>
+      </w:r>
+    </w:p>
+    <w:p>
+      <w:pPr>
+        <w:pStyle w:val="Overskrift1"/>
+        <w:rPr>
+          <w:lang w:val="en-US"/>
+        </w:rPr>
+      </w:pPr>
+      <w:r>
+        <w:rPr>
+          <w:lang w:val="en-US"/>
+        </w:rPr>
+        <w:t xml:space="preserve">12.0 </w:t>
+      </w:r>
+      <w:r>
+        <w:rPr>
+          <w:rStyle w:val="Overskrift2Tegn"/>
+          <w:b/>
+        </w:rPr>
+        <w:t xml:space="preserve">Revision </w:t>
+      </w:r>
+      <w:proofErr w:type="spellStart"/>
+      <w:r>
+        <w:rPr>
+          <w:rStyle w:val="Overskrift2Tegn"/>
+          <w:b/>
+        </w:rPr>
+        <w:t>Table</w:t>
+      </w:r>
+      <w:proofErr w:type="spellEnd"/>
+    </w:p>
+    <w:tbl>
+      <w:tblPr>
+        <w:tblStyle w:val="Mediumskygge1"/>
+        <w:tblW w:w="0" w:type="auto"/>
+        <w:tblLook w:val="0420" w:firstRow="1" w:lastRow="0" w:firstColumn="0" w:lastColumn="0" w:noHBand="0" w:noVBand="1"/>
+      </w:tblPr>
+      <w:tblGrid>
+        <w:gridCol w:w="2444"/>
+        <w:gridCol w:w="2626"/>
+        <w:gridCol w:w="2264"/>
+      </w:tblGrid>
+      <w:tr>
+        <w:trPr>
+          <w:cnfStyle w:val="100000000000" w:firstRow="1" w:lastRow="0" w:firstColumn="0" w:lastColumn="0" w:oddVBand="0" w:evenVBand="0" w:oddHBand="0" w:evenHBand="0" w:firstRowFirstColumn="0" w:firstRowLastColumn="0" w:lastRowFirstColumn="0" w:lastRowLastColumn="0"/>
+        </w:trPr>
+        <w:tc>
+          <w:tcPr>
+            <w:tcW w:w="2444" w:type="dxa"/>
+          </w:tcPr>
+          <w:p>
+            <w:r>
+              <w:t>Date</w:t>
+            </w:r>
+          </w:p>
+        </w:tc>
+        <w:tc>
+          <w:tcPr>
+            <w:tcW w:w="2626" w:type="dxa"/>
+          </w:tcPr>
+          <w:p>
+            <w:proofErr w:type="spellStart"/>
+            <w:r>
+              <w:t>Description</w:t>
+            </w:r>
+            <w:proofErr w:type="spellEnd"/>
+          </w:p>
+        </w:tc>
+        <w:tc>
+          <w:tcPr>
+            <w:tcW w:w="2264" w:type="dxa"/>
+          </w:tcPr>
+          <w:p>
+            <w:r>
+              <w:t>Author</w:t>
+            </w:r>
+          </w:p>
+        </w:tc>
+      </w:tr>
+      <w:tr>
+        <w:trPr>
+          <w:cnfStyle w:val="000000100000" w:firstRow="0" w:lastRow="0" w:firstColumn="0" w:lastColumn="0" w:oddVBand="0" w:evenVBand="0" w:oddHBand="1" w:evenHBand="0" w:firstRowFirstColumn="0" w:firstRowLastColumn="0" w:lastRowFirstColumn="0" w:lastRowLastColumn="0"/>
+        </w:trPr>
+        <w:tc>
+          <w:tcPr>
+            <w:tcW w:w="2444" w:type="dxa"/>
+          </w:tcPr>
+          <w:p>
+            <w:r>
+              <w:t>04-12-2012</w:t>
+            </w:r>
+          </w:p>
+        </w:tc>
+        <w:tc>
+          <w:tcPr>
+            <w:tcW w:w="2626" w:type="dxa"/>
+          </w:tcPr>
+          <w:p>
+            <w:r>
+              <w:t>Initial version</w:t>
+            </w:r>
+          </w:p>
+        </w:tc>
+        <w:tc>
+          <w:tcPr>
+            <w:tcW w:w="2264" w:type="dxa"/>
+          </w:tcPr>
+          <w:p>
+            <w:r>
+              <w:t>All</w:t>
+            </w:r>
+          </w:p>
+        </w:tc>
+      </w:tr>
+      <w:tr>
+        <w:trPr>
+          <w:cnfStyle w:val="000000010000" w:firstRow="0" w:lastRow="0" w:firstColumn="0" w:lastColumn="0" w:oddVBand="0" w:evenVBand="0" w:oddHBand="0" w:evenHBand="1" w:firstRowFirstColumn="0" w:firstRowLastColumn="0" w:lastRowFirstColumn="0" w:lastRowLastColumn="0"/>
+        </w:trPr>
+        <w:tc>
+          <w:tcPr>
+            <w:tcW w:w="2444" w:type="dxa"/>
+          </w:tcPr>
+          <w:p>
+            <w:r>
+              <w:t>04-12-2012</w:t>
+            </w:r>
+          </w:p>
+        </w:tc>
+        <w:tc>
+          <w:tcPr>
+            <w:tcW w:w="2626" w:type="dxa"/>
+          </w:tcPr>
+          <w:p>
+            <w:pPr>
+              <w:rPr>
+                <w:lang w:val="en-US"/>
+              </w:rPr>
+            </w:pPr>
+            <w:r>
+              <w:rPr>
+                <w:lang w:val="en-US"/>
+              </w:rPr>
+              <w:t>Added</w:t>
+            </w:r>
+            <w:proofErr w:type="gramStart"/>
+            <w:r>
+              <w:rPr>
+                <w:lang w:val="en-US"/>
+              </w:rPr>
+              <w:t>:</w:t>
+            </w:r>
+            <w:proofErr w:type="gramEnd"/>
+            <w:r>
+              <w:rPr>
+                <w:lang w:val="en-US"/>
+              </w:rPr>
+              <w:br/>
+            </w:r>
+            <w:r>
+              <w:rPr>
+                <w:lang w:val="en-US"/>
+              </w:rPr>
+              <w:t>User, Text and Picture. E</w:t>
+            </w:r>
+            <w:r>
+              <w:rPr>
+                <w:lang w:val="en-US"/>
+              </w:rPr>
+              <w:t>dited</w:t>
+            </w:r>
+            <w:r>
+              <w:rPr>
+                <w:lang w:val="en-US"/>
+              </w:rPr>
+              <w:t>:</w:t>
+            </w:r>
+            <w:r>
+              <w:rPr>
+                <w:lang w:val="en-US"/>
+              </w:rPr>
+              <w:t xml:space="preserve"> </w:t>
+            </w:r>
+            <w:r>
+              <w:rPr>
+                <w:lang w:val="en-US"/>
+              </w:rPr>
+              <w:br/>
+            </w:r>
+            <w:r>
+              <w:rPr>
+                <w:lang w:val="en-US"/>
+              </w:rPr>
+              <w:t>Document</w:t>
+            </w:r>
+            <w:r>
+              <w:rPr>
+                <w:lang w:val="en-US"/>
+              </w:rPr>
+              <w:t>.</w:t>
+            </w:r>
+          </w:p>
+        </w:tc>
+        <w:tc>
+          <w:tcPr>
+            <w:tcW w:w="2264" w:type="dxa"/>
+          </w:tcPr>
+          <w:p>
+            <w:pPr>
+              <w:rPr>
+                <w:lang w:val="en-US"/>
+              </w:rPr>
+            </w:pPr>
+            <w:proofErr w:type="spellStart"/>
+            <w:r>
+              <w:rPr>
+                <w:lang w:val="en-US"/>
+              </w:rPr>
+              <w:t>Kewin</w:t>
+            </w:r>
+            <w:proofErr w:type="spellEnd"/>
+            <w:r>
+              <w:rPr>
+                <w:lang w:val="en-US"/>
+              </w:rPr>
+              <w:t xml:space="preserve"> &amp; </w:t>
+            </w:r>
+            <w:proofErr w:type="spellStart"/>
+            <w:r>
+              <w:rPr>
+                <w:lang w:val="en-US"/>
+              </w:rPr>
+              <w:t>Kasra</w:t>
+            </w:r>
+            <w:proofErr w:type="spellEnd"/>
+          </w:p>
+        </w:tc>
+      </w:tr>
+      <w:tr>
+        <w:trPr>
+          <w:cnfStyle w:val="000000100000" w:firstRow="0" w:lastRow="0" w:firstColumn="0" w:lastColumn="0" w:oddVBand="0" w:evenVBand="0" w:oddHBand="1" w:evenHBand="0" w:firstRowFirstColumn="0" w:firstRowLastColumn="0" w:lastRowFirstColumn="0" w:lastRowLastColumn="0"/>
+        </w:trPr>
+        <w:tc>
+          <w:tcPr>
+            <w:tcW w:w="2444" w:type="dxa"/>
+          </w:tcPr>
+          <w:p>
+            <w:pPr>
+              <w:rPr>
+                <w:lang w:val="en-US"/>
+              </w:rPr>
+            </w:pPr>
+            <w:r>
+              <w:rPr>
+                <w:lang w:val="en-US"/>
+              </w:rPr>
+              <w:t>16-12-2012</w:t>
+            </w:r>
+          </w:p>
+        </w:tc>
+        <w:tc>
+          <w:tcPr>
+            <w:tcW w:w="2626" w:type="dxa"/>
+          </w:tcPr>
+          <w:p>
+            <w:pPr>
+              <w:rPr>
+                <w:lang w:val="en-US"/>
+              </w:rPr>
+            </w:pPr>
+            <w:r>
+              <w:rPr>
+                <w:lang w:val="en-US"/>
+              </w:rPr>
+              <w:t>Added</w:t>
+            </w:r>
+            <w:proofErr w:type="gramStart"/>
+            <w:r>
+              <w:rPr>
+                <w:lang w:val="en-US"/>
+              </w:rPr>
+              <w:t>:</w:t>
+            </w:r>
+            <w:proofErr w:type="gramEnd"/>
+            <w:r>
+              <w:rPr>
+                <w:lang w:val="en-US"/>
+              </w:rPr>
+              <w:br/>
+              <w:t>Folder, Project</w:t>
+            </w:r>
+            <w:r>
+              <w:rPr>
+                <w:lang w:val="en-US"/>
+              </w:rPr>
+              <w:br/>
+              <w:t>Implementation Glossary.</w:t>
+            </w:r>
+            <w:r>
+              <w:rPr>
+                <w:lang w:val="en-US"/>
+              </w:rPr>
+              <w:br/>
+              <w:t>Edited</w:t>
+            </w:r>
+            <w:proofErr w:type="gramStart"/>
+            <w:r>
+              <w:rPr>
+                <w:lang w:val="en-US"/>
+              </w:rPr>
+              <w:t>:</w:t>
+            </w:r>
+            <w:proofErr w:type="gramEnd"/>
+            <w:r>
+              <w:rPr>
+                <w:lang w:val="en-US"/>
+              </w:rPr>
+              <w:br/>
+              <w:t>Document.</w:t>
+            </w:r>
+            <w:r>
+              <w:rPr>
+                <w:lang w:val="en-US"/>
+              </w:rPr>
+              <w:br/>
+              <w:t>Share.</w:t>
+            </w:r>
+          </w:p>
+        </w:tc>
+        <w:tc>
+          <w:tcPr>
+            <w:tcW w:w="2264" w:type="dxa"/>
+          </w:tcPr>
+          <w:p>
+            <w:pPr>
+              <w:rPr>
+                <w:lang w:val="en-US"/>
+              </w:rPr>
+            </w:pPr>
+          </w:p>
+        </w:tc>
+      </w:tr>
+      <w:tr>
+        <w:trPr>
+          <w:cnfStyle w:val="000000010000" w:firstRow="0" w:lastRow="0" w:firstColumn="0" w:lastColumn="0" w:oddVBand="0" w:evenVBand="0" w:oddHBand="0" w:evenHBand="1" w:firstRowFirstColumn="0" w:firstRowLastColumn="0" w:lastRowFirstColumn="0" w:lastRowLastColumn="0"/>
+        </w:trPr>
+        <w:tc>
+          <w:tcPr>
+            <w:tcW w:w="2444" w:type="dxa"/>
+          </w:tcPr>
+          <w:p>
+            <w:pPr>
+              <w:rPr>
+                <w:lang w:val="en-US"/>
+              </w:rPr>
+            </w:pPr>
+          </w:p>
+        </w:tc>
+        <w:tc>
+          <w:tcPr>
+            <w:tcW w:w="2626" w:type="dxa"/>
+          </w:tcPr>
+          <w:p>
+            <w:pPr>
+              <w:rPr>
+                <w:lang w:val="en-US"/>
+              </w:rPr>
+            </w:pPr>
+          </w:p>
+        </w:tc>
+        <w:tc>
+          <w:tcPr>
+            <w:tcW w:w="2264" w:type="dxa"/>
+          </w:tcPr>
+          <w:p>
+            <w:pPr>
+              <w:rPr>
+                <w:lang w:val="en-US"/>
+              </w:rPr>
+            </w:pPr>
+          </w:p>
+        </w:tc>
+      </w:tr>
+    </w:tbl>
+    <w:p>
+      <w:pPr>
+        <w:pStyle w:val="Overskrift2"/>
+        <w:rPr>
+          <w:lang w:val="en-US"/>
+        </w:rPr>
+      </w:pPr>
+      <w:r>
+        <w:rPr>
+          <w:lang w:val="en-US"/>
+        </w:rPr>
+        <w:t xml:space="preserve">12.1 </w:t>
+      </w:r>
+      <w:r>
+        <w:rPr>
+          <w:lang w:val="en-US"/>
+        </w:rPr>
+        <w:t>User Glossary</w:t>
+      </w:r>
+    </w:p>
+    <w:p>
+      <w:pPr>
+        <w:pStyle w:val="Undertitel"/>
+        <w:rPr>
+          <w:lang w:val="en-US"/>
+        </w:rPr>
+      </w:pPr>
+      <w:r>
+        <w:rPr>
+          <w:lang w:val="en-US"/>
+        </w:rPr>
+        <w:t>Document</w:t>
+      </w:r>
+    </w:p>
+    <w:p>
+      <w:pPr>
+        <w:rPr>
+          <w:lang w:val="en-US"/>
+        </w:rPr>
+      </w:pPr>
+      <w:r>
+        <w:rPr>
+          <w:lang w:val="en-US"/>
+        </w:rPr>
+        <w:t xml:space="preserve">The text document the user can insert images and text into. </w:t>
+      </w:r>
+    </w:p>
+    <w:p>
+      <w:pPr>
+        <w:rPr>
+          <w:lang w:val="en-US"/>
+        </w:rPr>
+      </w:pPr>
+      <w:r>
+        <w:rPr>
+          <w:lang w:val="en-US"/>
+        </w:rPr>
+        <w:t>A document is owned by a single user.</w:t>
+      </w:r>
+    </w:p>
+    <w:p>
+      <w:pPr>
+        <w:pStyle w:val="Undertitel"/>
+        <w:rPr>
+          <w:lang w:val="en-US"/>
+        </w:rPr>
+      </w:pPr>
+      <w:r>
+        <w:rPr>
+          <w:lang w:val="en-US"/>
+        </w:rPr>
+        <w:t>Folder</w:t>
+      </w:r>
+    </w:p>
+    <w:p>
+      <w:pPr>
+        <w:rPr>
+          <w:lang w:val="en-US"/>
+        </w:rPr>
+      </w:pPr>
+      <w:r>
+        <w:rPr>
+          <w:lang w:val="en-US"/>
+        </w:rPr>
+        <w:t>A document can be arranged into folders, and folders can contain other folders.</w:t>
+      </w:r>
+    </w:p>
+    <w:p>
+      <w:pPr>
+        <w:pStyle w:val="Undertitel"/>
+        <w:rPr>
+          <w:lang w:val="en-US"/>
+        </w:rPr>
+      </w:pPr>
+      <w:r>
+        <w:rPr>
+          <w:lang w:val="en-US"/>
+        </w:rPr>
+        <w:t>Project</w:t>
+      </w:r>
+    </w:p>
+    <w:p>
+      <w:pPr>
+        <w:rPr>
+          <w:lang w:val="en-US"/>
+        </w:rPr>
+      </w:pPr>
+      <w:r>
+        <w:rPr>
+          <w:lang w:val="en-US"/>
+        </w:rPr>
+        <w:t>A project is the top level folder in which there can be both folder and documents.</w:t>
+      </w:r>
+    </w:p>
+    <w:p>
+      <w:pPr>
+        <w:rPr>
+          <w:lang w:val="en-US"/>
+        </w:rPr>
+      </w:pPr>
+      <w:r>
+        <w:rPr>
+          <w:lang w:val="en-US"/>
+        </w:rPr>
+        <w:t>A project is owned by a single user, but can be shared with any amount of users.</w:t>
+      </w:r>
+    </w:p>
+    <w:p>
+      <w:pPr>
+        <w:pStyle w:val="Undertitel"/>
+        <w:rPr>
+          <w:lang w:val="en-US"/>
+        </w:rPr>
+      </w:pPr>
+      <w:r>
+        <w:rPr>
+          <w:lang w:val="en-US"/>
+        </w:rPr>
+        <w:t>Explorer system</w:t>
+      </w:r>
+    </w:p>
+    <w:p>
+      <w:pPr>
+        <w:rPr>
+          <w:lang w:val="en-US"/>
+        </w:rPr>
+      </w:pPr>
+      <w:r>
+        <w:rPr>
+          <w:lang w:val="en-US"/>
+        </w:rPr>
+        <w:lastRenderedPageBreak/>
+        <w:t>Like the explorer from windows where you can browse through directories and files.</w:t>
+      </w:r>
+    </w:p>
+    <w:p>
+      <w:pPr>
+        <w:pStyle w:val="Undertitel"/>
+        <w:rPr>
+          <w:lang w:val="en-US"/>
+        </w:rPr>
+      </w:pPr>
+      <w:r>
+        <w:rPr>
+          <w:lang w:val="en-US"/>
+        </w:rPr>
+        <w:t>User</w:t>
+      </w:r>
+    </w:p>
+    <w:p>
+      <w:pPr>
+        <w:rPr>
+          <w:lang w:val="en-US"/>
+        </w:rPr>
+      </w:pPr>
+      <w:r>
+        <w:rPr>
+          <w:lang w:val="en-US"/>
+        </w:rPr>
+        <w:t xml:space="preserve">A user of our program, he acts as a client to our server. </w:t>
+      </w:r>
+    </w:p>
+    <w:p>
+      <w:pPr>
+        <w:rPr>
+          <w:lang w:val="en-US"/>
+        </w:rPr>
+      </w:pPr>
+      <w:r>
+        <w:rPr>
+          <w:lang w:val="en-US"/>
+        </w:rPr>
+        <w:t>A user can own documents, and share these documents with other users.</w:t>
+      </w:r>
+    </w:p>
+    <w:p>
+      <w:pPr>
+        <w:pStyle w:val="Undertitel"/>
+        <w:rPr>
+          <w:lang w:val="en-US"/>
+        </w:rPr>
+      </w:pPr>
+      <w:r>
+        <w:rPr>
+          <w:lang w:val="en-US"/>
+        </w:rPr>
+        <w:t>Owner</w:t>
+      </w:r>
+    </w:p>
+    <w:p>
+      <w:pPr>
+        <w:rPr>
+          <w:lang w:val="en-US"/>
+        </w:rPr>
+      </w:pPr>
+      <w:r>
+        <w:rPr>
+          <w:lang w:val="en-US"/>
+        </w:rPr>
+        <w:t>Each document has exactly one owner. The owner is a user who created the document, and he can decide who can access that document or not.</w:t>
+      </w:r>
+    </w:p>
+    <w:p>
+      <w:pPr>
+        <w:pStyle w:val="Undertitel"/>
+        <w:rPr>
+          <w:lang w:val="en-US"/>
+        </w:rPr>
+      </w:pPr>
+      <w:r>
+        <w:rPr>
+          <w:lang w:val="en-US"/>
+        </w:rPr>
+        <w:t>Text</w:t>
+      </w:r>
+    </w:p>
+    <w:p>
+      <w:pPr>
+        <w:rPr>
+          <w:lang w:val="en-US"/>
+        </w:rPr>
+      </w:pPr>
+      <w:r>
+        <w:rPr>
+          <w:lang w:val="en-US"/>
+        </w:rPr>
+        <w:t>Text describes the content of a document that is words and sentences.</w:t>
+      </w:r>
+    </w:p>
+    <w:p>
+      <w:pPr>
+        <w:pStyle w:val="Undertitel"/>
+        <w:rPr>
+          <w:lang w:val="en-US"/>
+        </w:rPr>
+      </w:pPr>
+      <w:r>
+        <w:rPr>
+          <w:lang w:val="en-US"/>
+        </w:rPr>
+        <w:t>Picture/Image</w:t>
+      </w:r>
+    </w:p>
+    <w:p>
+      <w:pPr>
+        <w:rPr>
+          <w:lang w:val="en-US"/>
+        </w:rPr>
+      </w:pPr>
+      <w:r>
+        <w:rPr>
+          <w:lang w:val="en-US"/>
+        </w:rPr>
+        <w:t>Picture is an image embedded in a document.</w:t>
+      </w:r>
+    </w:p>
+    <w:p>
+      <w:pPr>
+        <w:pStyle w:val="Undertitel"/>
+        <w:rPr>
+          <w:lang w:val="en-US"/>
+        </w:rPr>
+      </w:pPr>
+      <w:r>
+        <w:rPr>
+          <w:lang w:val="en-US"/>
+        </w:rPr>
+        <w:t>Share</w:t>
+      </w:r>
+    </w:p>
+    <w:p>
+      <w:pPr>
+        <w:rPr>
+          <w:lang w:val="en-US"/>
+        </w:rPr>
+      </w:pPr>
+      <w:r>
+        <w:rPr>
+          <w:lang w:val="en-US"/>
+        </w:rPr>
+        <w:t>A project can be shared with other users in the system. When these users are shared with, they gain access to both read from and write to these documents.</w:t>
+      </w:r>
+    </w:p>
+    <w:p>
+      <w:pPr>
+        <w:pStyle w:val="Undertitel"/>
+        <w:rPr>
+          <w:lang w:val="en-US"/>
+        </w:rPr>
+      </w:pPr>
+      <w:r>
+        <w:rPr>
+          <w:lang w:val="en-US"/>
+        </w:rPr>
+        <w:t>Client</w:t>
+      </w:r>
+    </w:p>
+    <w:p>
+      <w:pPr>
+        <w:rPr>
+          <w:lang w:val="en-US"/>
+        </w:rPr>
+      </w:pPr>
+      <w:r>
+        <w:rPr>
+          <w:lang w:val="en-US"/>
+        </w:rPr>
+        <w:t>The client is the part of the program that is run on the user machine locally. The user can edit and create documents without having to be online. The user can afterwards decide to go online and synchronize his changes on the documents with the server.</w:t>
+      </w:r>
+    </w:p>
+    <w:p>
+      <w:pPr>
+        <w:pStyle w:val="Undertitel"/>
+        <w:rPr>
+          <w:lang w:val="en-US"/>
+        </w:rPr>
+      </w:pPr>
+      <w:r>
+        <w:rPr>
+          <w:lang w:val="en-US"/>
+        </w:rPr>
+        <w:t>Server</w:t>
+      </w:r>
+    </w:p>
+    <w:p>
+      <w:pPr>
+        <w:rPr>
+          <w:lang w:val="en-US"/>
+        </w:rPr>
+      </w:pPr>
+      <w:r>
+        <w:rPr>
+          <w:lang w:val="en-US"/>
+        </w:rPr>
+        <w:t>The server is a program that keeps track of all documents created by all users and all changes done to these. Clients can connect to the server and they can exchange changes made on the documents.</w:t>
+      </w:r>
+    </w:p>
+    <w:p>
+      <w:pPr>
+        <w:pStyle w:val="Undertitel"/>
+        <w:rPr>
+          <w:lang w:val="en-US"/>
+        </w:rPr>
+      </w:pPr>
+      <w:r>
+        <w:rPr>
+          <w:lang w:val="en-US"/>
+        </w:rPr>
+        <w:t>Synchronize</w:t>
+      </w:r>
+    </w:p>
+    <w:p>
+      <w:pPr>
+        <w:rPr>
+          <w:lang w:val="en-US"/>
+        </w:rPr>
+      </w:pPr>
+      <w:r>
+        <w:rPr>
+          <w:lang w:val="en-US"/>
+        </w:rPr>
+        <w:t xml:space="preserve">The action of bringing the contents of the documents shared between several systems up to date and identical to </w:t>
+      </w:r>
+      <w:proofErr w:type="spellStart"/>
+      <w:r>
+        <w:rPr>
+          <w:lang w:val="en-US"/>
+        </w:rPr>
+        <w:t>eachother</w:t>
+      </w:r>
+      <w:proofErr w:type="spellEnd"/>
+      <w:r>
+        <w:rPr>
+          <w:lang w:val="en-US"/>
+        </w:rPr>
+        <w:t>.</w:t>
+      </w:r>
+    </w:p>
+    <w:p>
+      <w:pPr>
+        <w:pStyle w:val="Overskrift2"/>
+        <w:rPr>
+          <w:lang w:val="en-US"/>
+        </w:rPr>
+      </w:pPr>
+      <w:r>
+        <w:rPr>
+          <w:lang w:val="en-US"/>
+        </w:rPr>
+        <w:lastRenderedPageBreak/>
+        <w:t xml:space="preserve">12.2 </w:t>
+      </w:r>
+      <w:r>
+        <w:rPr>
+          <w:lang w:val="en-US"/>
+        </w:rPr>
+        <w:t>Implementation glossary</w:t>
+      </w:r>
+    </w:p>
+    <w:p>
+      <w:pPr>
+        <w:pStyle w:val="Undertitel"/>
+        <w:rPr>
+          <w:lang w:val="en-US"/>
+        </w:rPr>
+      </w:pPr>
+      <w:r>
+        <w:rPr>
+          <w:lang w:val="en-US"/>
+        </w:rPr>
+        <w:t>Document</w:t>
+      </w:r>
+    </w:p>
+    <w:p>
+      <w:pPr>
+        <w:rPr>
+          <w:lang w:val="en-US"/>
+        </w:rPr>
+      </w:pPr>
+      <w:proofErr w:type="gramStart"/>
+      <w:r>
+        <w:rPr>
+          <w:lang w:val="en-US"/>
+        </w:rPr>
+        <w:t>An</w:t>
+      </w:r>
+      <w:proofErr w:type="gramEnd"/>
+      <w:r>
+        <w:rPr>
+          <w:lang w:val="en-US"/>
+        </w:rPr>
+        <w:t xml:space="preserve"> class that holds information about everything that is in a document the user sees, as well as other fields deciding path, whether or not it has been changed and more.</w:t>
+      </w:r>
+      <w:r>
+        <w:rPr>
+          <w:lang w:val="en-US"/>
+        </w:rPr>
+        <w:br/>
+        <w:t>It also holds functionality to merge with other documents, and other functions relevant to the documents data.</w:t>
+      </w:r>
+    </w:p>
+    <w:p>
+      <w:pPr>
+        <w:pStyle w:val="Undertitel"/>
+        <w:rPr>
+          <w:lang w:val="en-US"/>
+        </w:rPr>
+      </w:pPr>
+      <w:proofErr w:type="spellStart"/>
+      <w:r>
+        <w:rPr>
+          <w:lang w:val="en-US"/>
+        </w:rPr>
+        <w:t>DocumentStruct</w:t>
+      </w:r>
+      <w:proofErr w:type="spellEnd"/>
+    </w:p>
+    <w:p>
+      <w:pPr>
+        <w:rPr>
+          <w:lang w:val="en-US"/>
+        </w:rPr>
+      </w:pPr>
+      <w:r>
+        <w:rPr>
+          <w:lang w:val="en-US"/>
+        </w:rPr>
+        <w:t xml:space="preserve">A custom </w:t>
+      </w:r>
+      <w:proofErr w:type="spellStart"/>
+      <w:r>
+        <w:rPr>
+          <w:lang w:val="en-US"/>
+        </w:rPr>
+        <w:t>Struct</w:t>
+      </w:r>
+      <w:proofErr w:type="spellEnd"/>
+      <w:r>
+        <w:rPr>
+          <w:lang w:val="en-US"/>
+        </w:rPr>
+        <w:t xml:space="preserve"> created by us, which is a “light” version of our documents, as they contain less information than a complete document, but enough to be used in various parts of our program.</w:t>
+      </w:r>
+    </w:p>
+    <w:p>
+      <w:pPr>
+        <w:pStyle w:val="Undertitel"/>
+        <w:rPr>
+          <w:lang w:val="en-US"/>
+        </w:rPr>
+      </w:pPr>
+      <w:proofErr w:type="spellStart"/>
+      <w:r>
+        <w:rPr>
+          <w:lang w:val="en-US"/>
+        </w:rPr>
+        <w:t>OfflineGui</w:t>
+      </w:r>
+      <w:proofErr w:type="spellEnd"/>
+    </w:p>
+    <w:p>
+      <w:pPr>
+        <w:rPr>
+          <w:lang w:val="en-US"/>
+        </w:rPr>
+      </w:pPr>
+      <w:proofErr w:type="gramStart"/>
+      <w:r>
+        <w:rPr>
+          <w:lang w:val="en-US"/>
+        </w:rPr>
+        <w:t>The client that is not directly connected to the server, but instead allows the user to work with his documents locally.</w:t>
+      </w:r>
+      <w:proofErr w:type="gramEnd"/>
+      <w:r>
+        <w:rPr>
+          <w:lang w:val="en-US"/>
+        </w:rPr>
+        <w:t xml:space="preserve"> </w:t>
+      </w:r>
+      <w:r>
+        <w:rPr>
+          <w:lang w:val="en-US"/>
+        </w:rPr>
+        <w:br/>
+        <w:t xml:space="preserve">The </w:t>
+      </w:r>
+      <w:proofErr w:type="spellStart"/>
+      <w:r>
+        <w:rPr>
+          <w:lang w:val="en-US"/>
+        </w:rPr>
+        <w:t>OfflineGui</w:t>
+      </w:r>
+      <w:proofErr w:type="spellEnd"/>
+      <w:r>
+        <w:rPr>
+          <w:lang w:val="en-US"/>
+        </w:rPr>
+        <w:t xml:space="preserve"> is located in the Project called “GUI”.</w:t>
+      </w:r>
+    </w:p>
+    <w:p>
+      <w:pPr>
+        <w:pStyle w:val="Undertitel"/>
+        <w:rPr>
+          <w:lang w:val="en-US"/>
+        </w:rPr>
+      </w:pPr>
+    </w:p>
+    <w:p>
+      <w:pPr>
+        <w:pStyle w:val="Undertitel"/>
+        <w:rPr>
+          <w:lang w:val="en-US"/>
+        </w:rPr>
+      </w:pPr>
+      <w:proofErr w:type="spellStart"/>
+      <w:r>
+        <w:rPr>
+          <w:lang w:val="en-US"/>
+        </w:rPr>
+        <w:t>WebGUI</w:t>
+      </w:r>
+      <w:proofErr w:type="spellEnd"/>
+    </w:p>
+    <w:p>
+      <w:pPr>
+        <w:rPr>
+          <w:lang w:val="en-US"/>
+        </w:rPr>
+      </w:pPr>
+      <w:proofErr w:type="gramStart"/>
+      <w:r>
+        <w:rPr>
+          <w:lang w:val="en-US"/>
+        </w:rPr>
+        <w:t>The client that is directly tied to our server, which allows the user to work on his documents online in our ASP.net interface.</w:t>
+      </w:r>
+      <w:proofErr w:type="gramEnd"/>
+      <w:r>
+        <w:rPr>
+          <w:lang w:val="en-US"/>
+        </w:rPr>
+        <w:t xml:space="preserve"> </w:t>
+      </w:r>
+      <w:r>
+        <w:rPr>
+          <w:lang w:val="en-US"/>
+        </w:rPr>
+        <w:tab/>
+      </w:r>
+    </w:p>
+    <w:p>
+      <w:pPr>
+        <w:rPr>
+          <w:lang w:val="en-US"/>
+        </w:rPr>
+      </w:pPr>
+    </w:p>
+    <w:p>
+      <w:pPr>
+        <w:rPr>
+          <w:lang w:val="en-US"/>
+        </w:rPr>
+      </w:pPr>
+    </w:p>
+    <w:p>
+      <w:pPr>
+        <w:rPr>
+          <w:lang w:val="en-US"/>
+        </w:rPr>
+      </w:pPr>
+      <w:bookmarkStart w:id="77" w:name="_GoBack"/>
+      <w:bookmarkEnd w:id="77"/>
     </w:p>
     <w:sectPr>
-      <w:headerReference w:type="default" r:id="rId21"/>
-      <w:footerReference w:type="default" r:id="rId22"/>
+      <w:headerReference w:type="default" r:id="rId29"/>
+      <w:footerReference w:type="default" r:id="rId30"/>
       <w:pgSz w:w="11906" w:h="16838"/>
       <w:pgMar w:top="1701" w:right="1134" w:bottom="1701" w:left="1134" w:header="709" w:footer="709" w:gutter="0"/>
       <w:cols w:space="708"/>
@@ -16109,7 +19076,7 @@
               </w14:shadow>
               <w14:numForm w14:val="oldStyle"/>
             </w:rPr>
-            <w:t>29</w:t>
+            <w:t>36</w:t>
           </w:r>
           <w:r>
             <w:rPr>
@@ -16164,21 +19131,7 @@
                   <w:b/>
                   <w:color w:val="7F7F7F" w:themeColor="text1" w:themeTint="80"/>
                 </w:rPr>
-                <w:t xml:space="preserve">                          </w:t>
-              </w:r>
-              <w:r>
-                <w:rPr>
-                  <w:b/>
-                  <w:color w:val="7F7F7F" w:themeColor="text1" w:themeTint="80"/>
-                </w:rPr>
-                <w:t>Kewin Pedersen, Christ</w:t>
-              </w:r>
-              <w:r>
-                <w:rPr>
-                  <w:b/>
-                  <w:color w:val="7F7F7F" w:themeColor="text1" w:themeTint="80"/>
-                </w:rPr>
-                <w:t xml:space="preserve">ian Henriksen &amp; Kasra Tahmasebi   </w:t>
+                <w:t xml:space="preserve">                          17-11-2012</w:t>
               </w:r>
             </w:p>
           </w:sdtContent>
@@ -16442,7 +19395,10 @@
           </w:rPr>
         </w:pPr>
         <w:r>
-          <w:t xml:space="preserve">                          Kewin Pedersen, Christian Henriksen &amp; Kasra Tahmasebi   </w:t>
+          <w:t xml:space="preserve">                          </w:t>
+        </w:r>
+        <w:r>
+          <w:t>17-11-2012</w:t>
         </w:r>
       </w:p>
     </w:sdtContent>
@@ -21429,7 +24385,7 @@
 </file>
 
 <file path=customXml/itemProps1.xml><?xml version="1.0" encoding="utf-8"?>
-<ds:datastoreItem xmlns:ds="http://schemas.openxmlformats.org/officeDocument/2006/customXml" ds:itemID="{5A6FF049-2633-4E8A-90BE-E444B4BE5EA3}">
+<ds:datastoreItem xmlns:ds="http://schemas.openxmlformats.org/officeDocument/2006/customXml" ds:itemID="{1E933412-AD28-4A76-97E7-171EC32DA2DE}">
   <ds:schemaRefs>
     <ds:schemaRef ds:uri="http://schemas.openxmlformats.org/officeDocument/2006/bibliography"/>
   </ds:schemaRefs>

--- a/Artifacts/Rapport/Appendix.docx
+++ b/Artifacts/Rapport/Appendix.docx
@@ -18935,30 +18935,501 @@
     </w:p>
     <w:p>
       <w:pPr>
-        <w:rPr>
-          <w:lang w:val="en-US"/>
-        </w:rPr>
-      </w:pPr>
-    </w:p>
-    <w:p>
-      <w:pPr>
-        <w:rPr>
-          <w:lang w:val="en-US"/>
-        </w:rPr>
-      </w:pPr>
-    </w:p>
-    <w:p>
-      <w:pPr>
-        <w:rPr>
-          <w:lang w:val="en-US"/>
-        </w:rPr>
-      </w:pPr>
+        <w:pStyle w:val="Overskrift1"/>
+        <w:rPr>
+          <w:lang w:val="en-US"/>
+        </w:rPr>
+      </w:pPr>
+      <w:r>
+        <w:rPr>
+          <w:lang w:val="en-US"/>
+        </w:rPr>
+        <w:t>Appendix 13: Guide to run server and local client</w:t>
+      </w:r>
+    </w:p>
+    <w:p>
+      <w:pPr>
+        <w:rPr>
+          <w:lang w:val="en-US"/>
+        </w:rPr>
+      </w:pPr>
+      <w:r>
+        <w:rPr>
+          <w:lang w:val="en-US"/>
+        </w:rPr>
+        <w:t xml:space="preserve">Enclosed in the final build you will find two directories, Server and GUI. Inside these folders you will find their respective </w:t>
+      </w:r>
+      <w:proofErr w:type="spellStart"/>
+      <w:r>
+        <w:rPr>
+          <w:lang w:val="en-US"/>
+        </w:rPr>
+        <w:t>executables</w:t>
+      </w:r>
+      <w:proofErr w:type="spellEnd"/>
+      <w:r>
+        <w:rPr>
+          <w:lang w:val="en-US"/>
+        </w:rPr>
+        <w:t xml:space="preserve">, “Server.exe” and “GUI.exe”. You can run these independently of </w:t>
+      </w:r>
+      <w:proofErr w:type="spellStart"/>
+      <w:r>
+        <w:rPr>
+          <w:lang w:val="en-US"/>
+        </w:rPr>
+        <w:t>eachother</w:t>
+      </w:r>
+      <w:proofErr w:type="spellEnd"/>
+      <w:r>
+        <w:rPr>
+          <w:lang w:val="en-US"/>
+        </w:rPr>
+        <w:t>, either on the same machine or on different machines. A test-project is included which can be accessed by using the usernames “</w:t>
+      </w:r>
+      <w:proofErr w:type="spellStart"/>
+      <w:r>
+        <w:rPr>
+          <w:lang w:val="en-US"/>
+        </w:rPr>
+        <w:t>testuser</w:t>
+      </w:r>
+      <w:proofErr w:type="spellEnd"/>
+      <w:r>
+        <w:rPr>
+          <w:lang w:val="en-US"/>
+        </w:rPr>
+        <w:t>”, “friend” or “coworker”.</w:t>
+      </w:r>
+    </w:p>
+    <w:p>
+      <w:pPr>
+        <w:rPr>
+          <w:lang w:val="en-US"/>
+        </w:rPr>
+      </w:pPr>
+      <w:r>
+        <w:rPr>
+          <w:lang w:val="en-US"/>
+        </w:rPr>
+        <w:t>If you run the server on another computer, be sure the change the IP-address in the configuration file “</w:t>
+      </w:r>
+      <w:proofErr w:type="spellStart"/>
+      <w:r>
+        <w:rPr>
+          <w:lang w:val="en-US"/>
+        </w:rPr>
+        <w:t>GUI.exe.config</w:t>
+      </w:r>
+      <w:proofErr w:type="spellEnd"/>
+      <w:r>
+        <w:rPr>
+          <w:lang w:val="en-US"/>
+        </w:rPr>
+        <w:t xml:space="preserve">”, which is in the same directory as “GUI.exe”. The attribute to be changed can be found contained within the client element. </w:t>
+      </w:r>
+      <w:proofErr w:type="gramStart"/>
+      <w:r>
+        <w:rPr>
+          <w:lang w:val="en-US"/>
+        </w:rPr>
+        <w:t>Instead of “</w:t>
+      </w:r>
+      <w:proofErr w:type="spellStart"/>
+      <w:r>
+        <w:rPr>
+          <w:lang w:val="en-US"/>
+        </w:rPr>
+        <w:t>localhost</w:t>
+      </w:r>
+      <w:proofErr w:type="spellEnd"/>
+      <w:r>
+        <w:rPr>
+          <w:lang w:val="en-US"/>
+        </w:rPr>
+        <w:t>”, type in the IP of the computer running “Server.exe”.</w:t>
+      </w:r>
+      <w:proofErr w:type="gramEnd"/>
+    </w:p>
+    <w:p>
+      <w:pPr>
+        <w:rPr>
+          <w:lang w:val="en-US"/>
+        </w:rPr>
+      </w:pPr>
+    </w:p>
+    <w:p>
+      <w:pPr>
+        <w:rPr>
+          <w:lang w:val="en-US"/>
+        </w:rPr>
+      </w:pPr>
+      <w:r>
+        <w:rPr>
+          <w:noProof/>
+          <w:lang w:eastAsia="da-DK"/>
+        </w:rPr>
+        <w:drawing>
+          <wp:inline distT="0" distB="0" distL="0" distR="0" wp14:anchorId="41AC761C" wp14:editId="103BEEBC">
+            <wp:extent cx="6120130" cy="852473"/>
+            <wp:effectExtent l="0" t="0" r="0" b="5080"/>
+            <wp:docPr id="82" name="Billede 82"/>
+            <wp:cNvGraphicFramePr>
+              <a:graphicFrameLocks xmlns:a="http://schemas.openxmlformats.org/drawingml/2006/main" noChangeAspect="1"/>
+            </wp:cNvGraphicFramePr>
+            <a:graphic xmlns:a="http://schemas.openxmlformats.org/drawingml/2006/main">
+              <a:graphicData uri="http://schemas.openxmlformats.org/drawingml/2006/picture">
+                <pic:pic xmlns:pic="http://schemas.openxmlformats.org/drawingml/2006/picture">
+                  <pic:nvPicPr>
+                    <pic:cNvPr id="0" name=""/>
+                    <pic:cNvPicPr/>
+                  </pic:nvPicPr>
+                  <pic:blipFill>
+                    <a:blip r:embed="rId29"/>
+                    <a:stretch>
+                      <a:fillRect/>
+                    </a:stretch>
+                  </pic:blipFill>
+                  <pic:spPr>
+                    <a:xfrm>
+                      <a:off x="0" y="0"/>
+                      <a:ext cx="6120130" cy="852473"/>
+                    </a:xfrm>
+                    <a:prstGeom prst="rect">
+                      <a:avLst/>
+                    </a:prstGeom>
+                  </pic:spPr>
+                </pic:pic>
+              </a:graphicData>
+            </a:graphic>
+          </wp:inline>
+        </w:drawing>
+      </w:r>
+    </w:p>
+    <w:p>
+      <w:pPr>
+        <w:rPr>
+          <w:lang w:val="en-US"/>
+        </w:rPr>
+      </w:pPr>
+    </w:p>
+    <w:p>
+      <w:pPr>
+        <w:rPr>
+          <w:lang w:val="en-US"/>
+        </w:rPr>
+      </w:pPr>
+      <w:r>
+        <w:rPr>
+          <w:lang w:val="en-US"/>
+        </w:rPr>
+        <w:t>(It might be necessary to have administrative rights when running the server program.)</w:t>
+      </w:r>
+    </w:p>
+    <w:p>
+      <w:pPr>
+        <w:pStyle w:val="Overskrift1"/>
+        <w:rPr>
+          <w:lang w:val="en-US"/>
+        </w:rPr>
+      </w:pPr>
+      <w:r>
+        <w:rPr>
+          <w:lang w:val="en-US"/>
+        </w:rPr>
+        <w:t xml:space="preserve">Appendix 14: </w:t>
+      </w:r>
+      <w:r>
+        <w:rPr>
+          <w:lang w:val="en-US"/>
+        </w:rPr>
+        <w:t>Manual for hosting the asp.net website</w:t>
+      </w:r>
+    </w:p>
+    <w:p>
+      <w:pPr>
+        <w:rPr>
+          <w:lang w:val="en-US"/>
+        </w:rPr>
+      </w:pPr>
+      <w:r>
+        <w:rPr>
+          <w:lang w:val="en-US"/>
+        </w:rPr>
+        <w:t xml:space="preserve">The asp.net website can be run using a server either on the same pc, or another pc on the local network, in both cases you have to update the </w:t>
+      </w:r>
+      <w:proofErr w:type="spellStart"/>
+      <w:r>
+        <w:rPr>
+          <w:lang w:val="en-US"/>
+        </w:rPr>
+        <w:t>web.config</w:t>
+      </w:r>
+      <w:proofErr w:type="spellEnd"/>
+      <w:r>
+        <w:rPr>
+          <w:lang w:val="en-US"/>
+        </w:rPr>
+        <w:t xml:space="preserve"> file in the visual studio project called </w:t>
+      </w:r>
+      <w:proofErr w:type="spellStart"/>
+      <w:r>
+        <w:rPr>
+          <w:lang w:val="en-US"/>
+        </w:rPr>
+        <w:t>WebGUI</w:t>
+      </w:r>
+      <w:proofErr w:type="spellEnd"/>
+      <w:r>
+        <w:rPr>
+          <w:lang w:val="en-US"/>
+        </w:rPr>
+        <w:t>, in the tag called client:</w:t>
+      </w:r>
+    </w:p>
+    <w:p>
+      <w:pPr>
+        <w:rPr>
+          <w:lang w:val="en-US"/>
+        </w:rPr>
+      </w:pPr>
+      <w:r>
+        <w:rPr>
+          <w:noProof/>
+          <w:lang w:eastAsia="da-DK"/>
+        </w:rPr>
+        <w:drawing>
+          <wp:inline distT="0" distB="0" distL="0" distR="0" wp14:anchorId="428EA55A" wp14:editId="756A389F">
+            <wp:extent cx="6120130" cy="802147"/>
+            <wp:effectExtent l="0" t="0" r="0" b="0"/>
+            <wp:docPr id="83" name="Billede 83"/>
+            <wp:cNvGraphicFramePr>
+              <a:graphicFrameLocks xmlns:a="http://schemas.openxmlformats.org/drawingml/2006/main" noChangeAspect="1"/>
+            </wp:cNvGraphicFramePr>
+            <a:graphic xmlns:a="http://schemas.openxmlformats.org/drawingml/2006/main">
+              <a:graphicData uri="http://schemas.openxmlformats.org/drawingml/2006/picture">
+                <pic:pic xmlns:pic="http://schemas.openxmlformats.org/drawingml/2006/picture">
+                  <pic:nvPicPr>
+                    <pic:cNvPr id="0" name=""/>
+                    <pic:cNvPicPr/>
+                  </pic:nvPicPr>
+                  <pic:blipFill>
+                    <a:blip r:embed="rId30"/>
+                    <a:stretch>
+                      <a:fillRect/>
+                    </a:stretch>
+                  </pic:blipFill>
+                  <pic:spPr>
+                    <a:xfrm>
+                      <a:off x="0" y="0"/>
+                      <a:ext cx="6120130" cy="802147"/>
+                    </a:xfrm>
+                    <a:prstGeom prst="rect">
+                      <a:avLst/>
+                    </a:prstGeom>
+                  </pic:spPr>
+                </pic:pic>
+              </a:graphicData>
+            </a:graphic>
+          </wp:inline>
+        </w:drawing>
+      </w:r>
+    </w:p>
+    <w:p>
+      <w:pPr>
+        <w:rPr>
+          <w:lang w:val="en-US"/>
+        </w:rPr>
+      </w:pPr>
+      <w:r>
+        <w:rPr>
+          <w:lang w:val="en-US"/>
+        </w:rPr>
+        <w:t>The address must be set to the IP on which the server is running, in this case its running on the same machine.</w:t>
+      </w:r>
+    </w:p>
+    <w:p>
+      <w:pPr>
+        <w:pStyle w:val="Overskrift2"/>
+        <w:rPr>
+          <w:lang w:val="en-US"/>
+        </w:rPr>
+      </w:pPr>
+      <w:r>
+        <w:rPr>
+          <w:lang w:val="en-US"/>
+        </w:rPr>
+        <w:t xml:space="preserve">14.1 </w:t>
+      </w:r>
+      <w:r>
+        <w:rPr>
+          <w:lang w:val="en-US"/>
+        </w:rPr>
+        <w:t>Running the application outside visual studio</w:t>
+      </w:r>
+    </w:p>
+    <w:p>
+      <w:pPr>
+        <w:rPr>
+          <w:lang w:val="en-US"/>
+        </w:rPr>
+      </w:pPr>
+      <w:r>
+        <w:rPr>
+          <w:lang w:val="en-US"/>
+        </w:rPr>
+        <w:t>If you don’t want to run the asp.net website inside visual studio you can easily follow the next steps to run it with IIS.</w:t>
+      </w:r>
+    </w:p>
+    <w:p>
+      <w:pPr>
+        <w:rPr>
+          <w:lang w:val="en-US"/>
+        </w:rPr>
+      </w:pPr>
+      <w:r>
+        <w:rPr>
+          <w:lang w:val="en-US"/>
+        </w:rPr>
+        <w:t xml:space="preserve">When that is in order, you have to add the project </w:t>
+      </w:r>
+      <w:proofErr w:type="spellStart"/>
+      <w:r>
+        <w:rPr>
+          <w:lang w:val="en-US"/>
+        </w:rPr>
+        <w:t>WebGUI</w:t>
+      </w:r>
+      <w:proofErr w:type="spellEnd"/>
+      <w:r>
+        <w:rPr>
+          <w:lang w:val="en-US"/>
+        </w:rPr>
+        <w:t xml:space="preserve"> into “</w:t>
+      </w:r>
+      <w:r>
+        <w:rPr>
+          <w:lang w:val="en-US"/>
+        </w:rPr>
+        <w:t>C:\</w:t>
+      </w:r>
+      <w:proofErr w:type="spellStart"/>
+      <w:r>
+        <w:rPr>
+          <w:lang w:val="en-US"/>
+        </w:rPr>
+        <w:t>inetpub</w:t>
+      </w:r>
+      <w:proofErr w:type="spellEnd"/>
+      <w:r>
+        <w:rPr>
+          <w:lang w:val="en-US"/>
+        </w:rPr>
+        <w:t>\</w:t>
+      </w:r>
+      <w:proofErr w:type="spellStart"/>
+      <w:r>
+        <w:rPr>
+          <w:lang w:val="en-US"/>
+        </w:rPr>
+        <w:t>wwwroot</w:t>
+      </w:r>
+      <w:proofErr w:type="spellEnd"/>
+      <w:r>
+        <w:rPr>
+          <w:lang w:val="en-US"/>
+        </w:rPr>
+        <w:t xml:space="preserve"> ”(assuming IIS is installed), then you have to open IIS and right click “Default Web Site” and choose “add application” then choose the folder called </w:t>
+      </w:r>
+      <w:proofErr w:type="spellStart"/>
+      <w:r>
+        <w:rPr>
+          <w:lang w:val="en-US"/>
+        </w:rPr>
+        <w:t>WebGUI</w:t>
+      </w:r>
+      <w:proofErr w:type="spellEnd"/>
+      <w:r>
+        <w:rPr>
+          <w:lang w:val="en-US"/>
+        </w:rPr>
+        <w:t xml:space="preserve"> you just put into “</w:t>
+      </w:r>
+      <w:proofErr w:type="spellStart"/>
+      <w:r>
+        <w:rPr>
+          <w:lang w:val="en-US"/>
+        </w:rPr>
+        <w:t>inetpub</w:t>
+      </w:r>
+      <w:proofErr w:type="spellEnd"/>
+      <w:r>
+        <w:rPr>
+          <w:lang w:val="en-US"/>
+        </w:rPr>
+        <w:t>/</w:t>
+      </w:r>
+      <w:proofErr w:type="spellStart"/>
+      <w:r>
+        <w:rPr>
+          <w:lang w:val="en-US"/>
+        </w:rPr>
+        <w:t>wwwroot</w:t>
+      </w:r>
+      <w:proofErr w:type="spellEnd"/>
+      <w:r>
+        <w:rPr>
+          <w:lang w:val="en-US"/>
+        </w:rPr>
+        <w:t xml:space="preserve">”, make sure the </w:t>
+      </w:r>
+      <w:proofErr w:type="spellStart"/>
+      <w:r>
+        <w:rPr>
+          <w:lang w:val="en-US"/>
+        </w:rPr>
+        <w:t>AppPool</w:t>
+      </w:r>
+      <w:proofErr w:type="spellEnd"/>
+      <w:r>
+        <w:rPr>
+          <w:lang w:val="en-US"/>
+        </w:rPr>
+        <w:t xml:space="preserve"> is set to .Net 4.0, and the application set to run as x86 mode, finally you can press the “browse project *.80(http)” on the right in the IIS interface. It should then open the application in the browser and you can now add projects and get started.</w:t>
+      </w:r>
+      <w:r>
+        <w:rPr>
+          <w:lang w:val="en-US"/>
+        </w:rPr>
+        <w:br/>
+        <w:t xml:space="preserve">Also for pictures support, you must </w:t>
+      </w:r>
+      <w:proofErr w:type="spellStart"/>
+      <w:r>
+        <w:rPr>
+          <w:lang w:val="en-US"/>
+        </w:rPr>
+        <w:t>rightclick</w:t>
+      </w:r>
+      <w:proofErr w:type="spellEnd"/>
+      <w:r>
+        <w:rPr>
+          <w:lang w:val="en-US"/>
+        </w:rPr>
+        <w:t xml:space="preserve"> the program in the IIS interface, choose change permissions and set the security for the IIS user to full control. This is not a problem if you run the application in Visual Studio</w:t>
+      </w:r>
+      <w:r>
+        <w:rPr>
+          <w:lang w:val="en-US"/>
+        </w:rPr>
+        <w:t>.</w:t>
+      </w:r>
       <w:bookmarkStart w:id="77" w:name="_GoBack"/>
       <w:bookmarkEnd w:id="77"/>
     </w:p>
     <w:sectPr>
-      <w:headerReference w:type="default" r:id="rId29"/>
-      <w:footerReference w:type="default" r:id="rId30"/>
+      <w:headerReference w:type="default" r:id="rId31"/>
+      <w:footerReference w:type="default" r:id="rId32"/>
       <w:pgSz w:w="11906" w:h="16838"/>
       <w:pgMar w:top="1701" w:right="1134" w:bottom="1701" w:left="1134" w:header="709" w:footer="709" w:gutter="0"/>
       <w:cols w:space="708"/>
@@ -19076,7 +19547,7 @@
               </w14:shadow>
               <w14:numForm w14:val="oldStyle"/>
             </w:rPr>
-            <w:t>36</w:t>
+            <w:t>37</w:t>
           </w:r>
           <w:r>
             <w:rPr>
@@ -23546,35 +24017,6 @@
         </w:p>
       </w:docPartBody>
     </w:docPart>
-    <w:docPart>
-      <w:docPartPr>
-        <w:name w:val="7467392BB34C4AF591A6A822C6A037A4"/>
-        <w:category>
-          <w:name w:val="Generelt"/>
-          <w:gallery w:val="placeholder"/>
-        </w:category>
-        <w:types>
-          <w:type w:val="bbPlcHdr"/>
-        </w:types>
-        <w:behaviors>
-          <w:behavior w:val="content"/>
-        </w:behaviors>
-        <w:guid w:val="{F4DF5AA5-6373-46F0-AD2E-684A1EF45CC7}"/>
-      </w:docPartPr>
-      <w:docPartBody>
-        <w:p>
-          <w:pPr>
-            <w:pStyle w:val="7467392BB34C4AF591A6A822C6A037A4"/>
-          </w:pPr>
-          <w:r>
-            <w:rPr>
-              <w:color w:val="808080" w:themeColor="text1" w:themeTint="7F"/>
-            </w:rPr>
-            <w:t>[Skriv navnet på forfatteren]</w:t>
-          </w:r>
-        </w:p>
-      </w:docPartBody>
-    </w:docPart>
   </w:docParts>
 </w:glossaryDocument>
 </file>
@@ -24385,7 +24827,7 @@
 </file>
 
 <file path=customXml/itemProps1.xml><?xml version="1.0" encoding="utf-8"?>
-<ds:datastoreItem xmlns:ds="http://schemas.openxmlformats.org/officeDocument/2006/customXml" ds:itemID="{1E933412-AD28-4A76-97E7-171EC32DA2DE}">
+<ds:datastoreItem xmlns:ds="http://schemas.openxmlformats.org/officeDocument/2006/customXml" ds:itemID="{19D35D0A-10C6-4807-A189-C015CAF028D6}">
   <ds:schemaRefs>
     <ds:schemaRef ds:uri="http://schemas.openxmlformats.org/officeDocument/2006/bibliography"/>
   </ds:schemaRefs>
